--- a/THE_A_Ideas/Innocent Gems/Sequences - TC/Arjun BG - Sequence.docx
+++ b/THE_A_Ideas/Innocent Gems/Sequences - TC/Arjun BG - Sequence.docx
@@ -4,6 +4,1564 @@
   <w:body>
     <w:p>
       <w:pPr>
+        <w:spacing w:line="240" w:lineRule="auto"/>
+        <w:rPr>
+          <w:sz w:val="20"/>
+          <w:szCs w:val="20"/>
+        </w:rPr>
+      </w:pPr>
+      <w:r>
+        <w:rPr>
+          <w:b/>
+          <w:bCs/>
+          <w:sz w:val="20"/>
+          <w:szCs w:val="20"/>
+        </w:rPr>
+        <w:t>Arjun</w:t>
+      </w:r>
+      <w:r>
+        <w:rPr>
+          <w:sz w:val="20"/>
+          <w:szCs w:val="20"/>
+        </w:rPr>
+        <w:t xml:space="preserve"> – A </w:t>
+      </w:r>
+      <w:r>
+        <w:rPr>
+          <w:sz w:val="20"/>
+          <w:szCs w:val="20"/>
+        </w:rPr>
+        <w:t>12-year-old kid and his sister come back home after playing. The father</w:t>
+      </w:r>
+      <w:r>
+        <w:rPr>
+          <w:sz w:val="20"/>
+          <w:szCs w:val="20"/>
+        </w:rPr>
+        <w:t>, a flower vendor,</w:t>
+      </w:r>
+      <w:r>
+        <w:rPr>
+          <w:sz w:val="20"/>
+          <w:szCs w:val="20"/>
+        </w:rPr>
+        <w:t xml:space="preserve"> </w:t>
+      </w:r>
+      <w:r>
+        <w:rPr>
+          <w:sz w:val="20"/>
+          <w:szCs w:val="20"/>
+        </w:rPr>
+        <w:t>comes home and shouts at him for being late and asks him to do his homework.</w:t>
+      </w:r>
+    </w:p>
+    <w:p>
+      <w:pPr>
+        <w:spacing w:line="240" w:lineRule="auto"/>
+        <w:jc w:val="center"/>
+        <w:rPr>
+          <w:sz w:val="20"/>
+          <w:szCs w:val="20"/>
+        </w:rPr>
+      </w:pPr>
+      <w:r>
+        <w:rPr>
+          <w:sz w:val="20"/>
+          <w:szCs w:val="20"/>
+        </w:rPr>
+        <w:t>YOUNG ARJUN</w:t>
+      </w:r>
+      <w:r>
+        <w:rPr>
+          <w:sz w:val="20"/>
+          <w:szCs w:val="20"/>
+        </w:rPr>
+        <w:br/>
+        <w:t xml:space="preserve">I need a new pencil </w:t>
+      </w:r>
+      <w:r>
+        <w:rPr>
+          <w:sz w:val="20"/>
+          <w:szCs w:val="20"/>
+        </w:rPr>
+        <w:t xml:space="preserve">and a book </w:t>
+      </w:r>
+      <w:r>
+        <w:rPr>
+          <w:sz w:val="20"/>
+          <w:szCs w:val="20"/>
+        </w:rPr>
+        <w:t>I do not have one</w:t>
+      </w:r>
+    </w:p>
+    <w:p>
+      <w:pPr>
+        <w:spacing w:line="240" w:lineRule="auto"/>
+        <w:rPr>
+          <w:sz w:val="20"/>
+          <w:szCs w:val="20"/>
+        </w:rPr>
+      </w:pPr>
+      <w:r>
+        <w:rPr>
+          <w:sz w:val="20"/>
+          <w:szCs w:val="20"/>
+        </w:rPr>
+        <w:t>The mother grabs him by his arm.</w:t>
+      </w:r>
+    </w:p>
+    <w:p>
+      <w:pPr>
+        <w:spacing w:line="240" w:lineRule="auto"/>
+        <w:jc w:val="center"/>
+        <w:rPr>
+          <w:sz w:val="20"/>
+          <w:szCs w:val="20"/>
+        </w:rPr>
+      </w:pPr>
+      <w:r>
+        <w:rPr>
+          <w:sz w:val="20"/>
+          <w:szCs w:val="20"/>
+        </w:rPr>
+        <w:t>THE MOTHER (angry)</w:t>
+      </w:r>
+      <w:r>
+        <w:rPr>
+          <w:sz w:val="20"/>
+          <w:szCs w:val="20"/>
+        </w:rPr>
+        <w:br/>
+      </w:r>
+      <w:r>
+        <w:rPr>
+          <w:sz w:val="20"/>
+          <w:szCs w:val="20"/>
+        </w:rPr>
+        <w:t>My husband’s</w:t>
+      </w:r>
+      <w:r>
+        <w:rPr>
+          <w:sz w:val="20"/>
+          <w:szCs w:val="20"/>
+        </w:rPr>
+        <w:t xml:space="preserve"> sister died and left you in our arms</w:t>
+      </w:r>
+      <w:r>
+        <w:rPr>
+          <w:sz w:val="20"/>
+          <w:szCs w:val="20"/>
+        </w:rPr>
+        <w:br/>
+      </w:r>
+      <w:r>
+        <w:rPr>
+          <w:sz w:val="20"/>
+          <w:szCs w:val="20"/>
+        </w:rPr>
+        <w:t>I</w:t>
+      </w:r>
+      <w:r>
+        <w:rPr>
+          <w:sz w:val="20"/>
+          <w:szCs w:val="20"/>
+        </w:rPr>
+        <w:t>t is difficult for just us to survive</w:t>
+      </w:r>
+      <w:r>
+        <w:rPr>
+          <w:sz w:val="20"/>
+          <w:szCs w:val="20"/>
+        </w:rPr>
+        <w:br/>
+        <w:t xml:space="preserve">but now we must even look after you and pay for </w:t>
+      </w:r>
+      <w:r>
+        <w:rPr>
+          <w:sz w:val="20"/>
+          <w:szCs w:val="20"/>
+        </w:rPr>
+        <w:t xml:space="preserve">your </w:t>
+      </w:r>
+      <w:r>
+        <w:rPr>
+          <w:sz w:val="20"/>
+          <w:szCs w:val="20"/>
+        </w:rPr>
+        <w:t>mouth</w:t>
+      </w:r>
+      <w:r>
+        <w:rPr>
+          <w:sz w:val="20"/>
+          <w:szCs w:val="20"/>
+        </w:rPr>
+        <w:br/>
+        <w:t>Go and wash the dishes</w:t>
+      </w:r>
+    </w:p>
+    <w:p>
+      <w:pPr>
+        <w:spacing w:line="240" w:lineRule="auto"/>
+        <w:rPr>
+          <w:sz w:val="20"/>
+          <w:szCs w:val="20"/>
+        </w:rPr>
+      </w:pPr>
+      <w:r>
+        <w:rPr>
+          <w:sz w:val="20"/>
+          <w:szCs w:val="20"/>
+        </w:rPr>
+        <w:t xml:space="preserve">Arjun growls and runs off inside </w:t>
+      </w:r>
+      <w:r>
+        <w:rPr>
+          <w:sz w:val="20"/>
+          <w:szCs w:val="20"/>
+        </w:rPr>
+        <w:t>and starts to wash the dishes</w:t>
+      </w:r>
+      <w:r>
+        <w:rPr>
+          <w:sz w:val="20"/>
+          <w:szCs w:val="20"/>
+        </w:rPr>
+        <w:t xml:space="preserve">. </w:t>
+      </w:r>
+      <w:r>
+        <w:rPr>
+          <w:sz w:val="20"/>
+          <w:szCs w:val="20"/>
+        </w:rPr>
+        <w:t>She walks up to the</w:t>
+      </w:r>
+      <w:r>
+        <w:rPr>
+          <w:sz w:val="20"/>
+          <w:szCs w:val="20"/>
+        </w:rPr>
+        <w:t xml:space="preserve"> father.</w:t>
+      </w:r>
+    </w:p>
+    <w:p>
+      <w:pPr>
+        <w:spacing w:line="240" w:lineRule="auto"/>
+        <w:jc w:val="center"/>
+        <w:rPr>
+          <w:sz w:val="20"/>
+          <w:szCs w:val="20"/>
+        </w:rPr>
+      </w:pPr>
+      <w:r>
+        <w:rPr>
+          <w:sz w:val="20"/>
+          <w:szCs w:val="20"/>
+        </w:rPr>
+        <w:t xml:space="preserve">THE </w:t>
+      </w:r>
+      <w:r>
+        <w:rPr>
+          <w:sz w:val="20"/>
+          <w:szCs w:val="20"/>
+        </w:rPr>
+        <w:t>MOTHER</w:t>
+      </w:r>
+      <w:r>
+        <w:rPr>
+          <w:sz w:val="20"/>
+          <w:szCs w:val="20"/>
+        </w:rPr>
+        <w:br/>
+        <w:t xml:space="preserve">How much </w:t>
+      </w:r>
+      <w:r>
+        <w:rPr>
+          <w:sz w:val="20"/>
+          <w:szCs w:val="20"/>
+        </w:rPr>
+        <w:t>sales did you make today?</w:t>
+      </w:r>
+    </w:p>
+    <w:p>
+      <w:pPr>
+        <w:spacing w:line="240" w:lineRule="auto"/>
+        <w:jc w:val="center"/>
+        <w:rPr>
+          <w:sz w:val="20"/>
+          <w:szCs w:val="20"/>
+        </w:rPr>
+      </w:pPr>
+      <w:r>
+        <w:rPr>
+          <w:sz w:val="20"/>
+          <w:szCs w:val="20"/>
+        </w:rPr>
+        <w:t>THE FATHER</w:t>
+      </w:r>
+      <w:r>
+        <w:rPr>
+          <w:sz w:val="20"/>
+          <w:szCs w:val="20"/>
+        </w:rPr>
+        <w:br/>
+      </w:r>
+      <w:r>
+        <w:rPr>
+          <w:sz w:val="20"/>
+          <w:szCs w:val="20"/>
+        </w:rPr>
+        <w:t>(takes out cash) 6</w:t>
+      </w:r>
+      <w:r>
+        <w:rPr>
+          <w:sz w:val="20"/>
+          <w:szCs w:val="20"/>
+        </w:rPr>
+        <w:t xml:space="preserve"> thousand</w:t>
+      </w:r>
+    </w:p>
+    <w:p>
+      <w:pPr>
+        <w:spacing w:line="240" w:lineRule="auto"/>
+        <w:jc w:val="center"/>
+        <w:rPr>
+          <w:sz w:val="20"/>
+          <w:szCs w:val="20"/>
+        </w:rPr>
+      </w:pPr>
+      <w:r>
+        <w:rPr>
+          <w:sz w:val="20"/>
+          <w:szCs w:val="20"/>
+        </w:rPr>
+        <w:t>ARJUN (V. O)</w:t>
+      </w:r>
+      <w:r>
+        <w:rPr>
+          <w:sz w:val="20"/>
+          <w:szCs w:val="20"/>
+        </w:rPr>
+        <w:br/>
+        <w:t>They used to sell drugs too</w:t>
+      </w:r>
+    </w:p>
+    <w:p>
+      <w:pPr>
+        <w:spacing w:line="240" w:lineRule="auto"/>
+        <w:jc w:val="center"/>
+        <w:rPr>
+          <w:sz w:val="20"/>
+          <w:szCs w:val="20"/>
+        </w:rPr>
+      </w:pPr>
+      <w:r>
+        <w:rPr>
+          <w:sz w:val="20"/>
+          <w:szCs w:val="20"/>
+        </w:rPr>
+        <w:t>THE MOTHER</w:t>
+      </w:r>
+      <w:r>
+        <w:rPr>
+          <w:sz w:val="20"/>
+          <w:szCs w:val="20"/>
+        </w:rPr>
+        <w:br/>
+        <w:t xml:space="preserve">(grabs the cash) </w:t>
+      </w:r>
+      <w:r>
+        <w:rPr>
+          <w:sz w:val="20"/>
+          <w:szCs w:val="20"/>
+        </w:rPr>
+        <w:t>I will buy a new dress</w:t>
+      </w:r>
+      <w:r>
+        <w:rPr>
+          <w:sz w:val="20"/>
+          <w:szCs w:val="20"/>
+        </w:rPr>
+        <w:t xml:space="preserve"> for me</w:t>
+      </w:r>
+      <w:r>
+        <w:rPr>
+          <w:sz w:val="20"/>
+          <w:szCs w:val="20"/>
+        </w:rPr>
+        <w:br/>
+        <w:t xml:space="preserve">and </w:t>
+      </w:r>
+      <w:r>
+        <w:rPr>
+          <w:sz w:val="20"/>
+          <w:szCs w:val="20"/>
+        </w:rPr>
+        <w:t>my daughter (caressing her daughters head)</w:t>
+      </w:r>
+    </w:p>
+    <w:p>
+      <w:pPr>
+        <w:spacing w:line="240" w:lineRule="auto"/>
+        <w:jc w:val="center"/>
+        <w:rPr>
+          <w:sz w:val="20"/>
+          <w:szCs w:val="20"/>
+        </w:rPr>
+      </w:pPr>
+      <w:r>
+        <w:rPr>
+          <w:sz w:val="20"/>
+          <w:szCs w:val="20"/>
+        </w:rPr>
+        <w:t>THE DAUGHTER</w:t>
+      </w:r>
+      <w:r>
+        <w:rPr>
+          <w:sz w:val="20"/>
+          <w:szCs w:val="20"/>
+        </w:rPr>
+        <w:br/>
+        <w:t>For Anna?</w:t>
+      </w:r>
+    </w:p>
+    <w:p>
+      <w:pPr>
+        <w:spacing w:line="240" w:lineRule="auto"/>
+        <w:rPr>
+          <w:sz w:val="20"/>
+          <w:szCs w:val="20"/>
+        </w:rPr>
+      </w:pPr>
+      <w:r>
+        <w:rPr>
+          <w:sz w:val="20"/>
+          <w:szCs w:val="20"/>
+        </w:rPr>
+        <w:t xml:space="preserve">The father gives her a chocolate. </w:t>
+      </w:r>
+    </w:p>
+    <w:p>
+      <w:pPr>
+        <w:spacing w:line="240" w:lineRule="auto"/>
+        <w:jc w:val="center"/>
+        <w:rPr>
+          <w:sz w:val="20"/>
+          <w:szCs w:val="20"/>
+        </w:rPr>
+      </w:pPr>
+      <w:r>
+        <w:rPr>
+          <w:sz w:val="20"/>
+          <w:szCs w:val="20"/>
+        </w:rPr>
+        <w:t>THE MOTHER</w:t>
+      </w:r>
+      <w:r>
+        <w:rPr>
+          <w:sz w:val="20"/>
+          <w:szCs w:val="20"/>
+        </w:rPr>
+        <w:br/>
+        <w:t>Go and eat it inside</w:t>
+      </w:r>
+    </w:p>
+    <w:p>
+      <w:pPr>
+        <w:spacing w:line="240" w:lineRule="auto"/>
+        <w:rPr>
+          <w:sz w:val="20"/>
+          <w:szCs w:val="20"/>
+        </w:rPr>
+      </w:pPr>
+      <w:r>
+        <w:rPr>
+          <w:sz w:val="20"/>
+          <w:szCs w:val="20"/>
+        </w:rPr>
+        <w:t>The daughter, 10 years old, runs into the room.</w:t>
+      </w:r>
+    </w:p>
+    <w:p>
+      <w:pPr>
+        <w:spacing w:line="240" w:lineRule="auto"/>
+        <w:jc w:val="center"/>
+        <w:rPr>
+          <w:sz w:val="20"/>
+          <w:szCs w:val="20"/>
+        </w:rPr>
+      </w:pPr>
+      <w:r>
+        <w:rPr>
+          <w:sz w:val="20"/>
+          <w:szCs w:val="20"/>
+        </w:rPr>
+        <w:t>THE MOTHER</w:t>
+      </w:r>
+      <w:r>
+        <w:rPr>
+          <w:sz w:val="20"/>
+          <w:szCs w:val="20"/>
+        </w:rPr>
+        <w:t xml:space="preserve"> (O.S)</w:t>
+      </w:r>
+      <w:r>
+        <w:rPr>
+          <w:sz w:val="20"/>
+          <w:szCs w:val="20"/>
+        </w:rPr>
+        <w:br/>
+        <w:t>This is not enough you must start making more</w:t>
+      </w:r>
+      <w:r>
+        <w:rPr>
+          <w:sz w:val="20"/>
+          <w:szCs w:val="20"/>
+        </w:rPr>
+        <w:br/>
+        <w:t>A lot more</w:t>
+      </w:r>
+    </w:p>
+    <w:p>
+      <w:pPr>
+        <w:spacing w:line="240" w:lineRule="auto"/>
+        <w:jc w:val="center"/>
+        <w:rPr>
+          <w:sz w:val="20"/>
+          <w:szCs w:val="20"/>
+        </w:rPr>
+      </w:pPr>
+      <w:r>
+        <w:rPr>
+          <w:sz w:val="20"/>
+          <w:szCs w:val="20"/>
+        </w:rPr>
+        <w:t>THE FATHER</w:t>
+      </w:r>
+      <w:r>
+        <w:rPr>
+          <w:sz w:val="20"/>
+          <w:szCs w:val="20"/>
+        </w:rPr>
+        <w:t xml:space="preserve"> (O.S)</w:t>
+      </w:r>
+      <w:r>
+        <w:rPr>
+          <w:sz w:val="20"/>
+          <w:szCs w:val="20"/>
+        </w:rPr>
+        <w:br/>
+        <w:t>I am trying my best</w:t>
+      </w:r>
+    </w:p>
+    <w:p>
+      <w:pPr>
+        <w:spacing w:line="240" w:lineRule="auto"/>
+        <w:rPr>
+          <w:sz w:val="20"/>
+          <w:szCs w:val="20"/>
+        </w:rPr>
+      </w:pPr>
+      <w:r>
+        <w:rPr>
+          <w:sz w:val="20"/>
+          <w:szCs w:val="20"/>
+        </w:rPr>
+        <w:t xml:space="preserve">The daughter cuts the chocolate in half and gives it to her brother. She also gives him 2 </w:t>
+      </w:r>
+      <w:r>
+        <w:rPr>
+          <w:sz w:val="20"/>
+          <w:szCs w:val="20"/>
+        </w:rPr>
+        <w:t>notebooks</w:t>
+      </w:r>
+      <w:r>
+        <w:rPr>
+          <w:sz w:val="20"/>
+          <w:szCs w:val="20"/>
+        </w:rPr>
+        <w:t xml:space="preserve"> and a pencil.</w:t>
+      </w:r>
+    </w:p>
+    <w:p>
+      <w:pPr>
+        <w:spacing w:line="240" w:lineRule="auto"/>
+        <w:rPr>
+          <w:sz w:val="20"/>
+          <w:szCs w:val="20"/>
+        </w:rPr>
+      </w:pPr>
+      <w:r>
+        <w:rPr>
+          <w:sz w:val="20"/>
+          <w:szCs w:val="20"/>
+        </w:rPr>
+        <w:t>Next day the father is polishing a shoe and hands over a packet of drug to the customer and takes the money.</w:t>
+      </w:r>
+      <w:r>
+        <w:rPr>
+          <w:sz w:val="20"/>
+          <w:szCs w:val="20"/>
+        </w:rPr>
+        <w:t xml:space="preserve"> Few college boys come there and ask for the stash. But he says he will not give it to miners and makes them go away.</w:t>
+      </w:r>
+    </w:p>
+    <w:p>
+      <w:pPr>
+        <w:spacing w:line="240" w:lineRule="auto"/>
+        <w:rPr>
+          <w:sz w:val="20"/>
+          <w:szCs w:val="20"/>
+        </w:rPr>
+      </w:pPr>
+      <w:r>
+        <w:rPr>
+          <w:sz w:val="20"/>
+          <w:szCs w:val="20"/>
+        </w:rPr>
+        <w:t>After a while, a</w:t>
+      </w:r>
+      <w:r>
+        <w:rPr>
+          <w:sz w:val="20"/>
+          <w:szCs w:val="20"/>
+        </w:rPr>
+        <w:t>nother customer comes there and asks for the packet. He finds out that he is out of stock. He asks the customer to wait for a while.</w:t>
+      </w:r>
+      <w:r>
+        <w:rPr>
+          <w:sz w:val="20"/>
+          <w:szCs w:val="20"/>
+        </w:rPr>
+        <w:t xml:space="preserve"> He runs to pick up the stock but, he is followed by the kids.</w:t>
+      </w:r>
+      <w:r>
+        <w:rPr>
+          <w:sz w:val="20"/>
+          <w:szCs w:val="20"/>
+        </w:rPr>
+        <w:t xml:space="preserve"> The kids hit him on the head, and he falls unconscious. When he regains consciousness, he sees the stocks are stolen.</w:t>
+      </w:r>
+    </w:p>
+    <w:p>
+      <w:pPr>
+        <w:spacing w:line="240" w:lineRule="auto"/>
+        <w:rPr>
+          <w:sz w:val="20"/>
+          <w:szCs w:val="20"/>
+        </w:rPr>
+      </w:pPr>
+      <w:r>
+        <w:rPr>
+          <w:sz w:val="20"/>
+          <w:szCs w:val="20"/>
+        </w:rPr>
+        <w:t xml:space="preserve">At home, he looks at the calendar and says </w:t>
+      </w:r>
+      <w:r>
+        <w:rPr>
+          <w:sz w:val="20"/>
+          <w:szCs w:val="20"/>
+        </w:rPr>
+        <w:t>it is 30</w:t>
+      </w:r>
+      <w:r>
+        <w:rPr>
+          <w:sz w:val="20"/>
+          <w:szCs w:val="20"/>
+          <w:vertAlign w:val="superscript"/>
+        </w:rPr>
+        <w:t>th</w:t>
+      </w:r>
+      <w:r>
+        <w:rPr>
+          <w:sz w:val="20"/>
+          <w:szCs w:val="20"/>
+        </w:rPr>
+        <w:t>.</w:t>
+      </w:r>
+    </w:p>
+    <w:p>
+      <w:pPr>
+        <w:spacing w:line="240" w:lineRule="auto"/>
+        <w:jc w:val="center"/>
+        <w:rPr>
+          <w:sz w:val="20"/>
+          <w:szCs w:val="20"/>
+        </w:rPr>
+      </w:pPr>
+      <w:r>
+        <w:rPr>
+          <w:sz w:val="20"/>
+          <w:szCs w:val="20"/>
+        </w:rPr>
+        <w:t>THE FATHER</w:t>
+      </w:r>
+      <w:r>
+        <w:rPr>
+          <w:sz w:val="20"/>
+          <w:szCs w:val="20"/>
+        </w:rPr>
+        <w:br/>
+        <w:t>The payment for the boss is due</w:t>
+      </w:r>
+      <w:r>
+        <w:rPr>
+          <w:sz w:val="20"/>
+          <w:szCs w:val="20"/>
+        </w:rPr>
+        <w:br/>
+        <w:t>I need your gold and cash in the locker</w:t>
+      </w:r>
+    </w:p>
+    <w:p>
+      <w:pPr>
+        <w:spacing w:line="240" w:lineRule="auto"/>
+        <w:jc w:val="center"/>
+        <w:rPr>
+          <w:sz w:val="20"/>
+          <w:szCs w:val="20"/>
+        </w:rPr>
+      </w:pPr>
+      <w:r>
+        <w:rPr>
+          <w:sz w:val="20"/>
+          <w:szCs w:val="20"/>
+        </w:rPr>
+        <w:t>THE MOTHER</w:t>
+      </w:r>
+      <w:r>
+        <w:rPr>
+          <w:sz w:val="20"/>
+          <w:szCs w:val="20"/>
+        </w:rPr>
+        <w:br/>
+        <w:t>I will not give you anything</w:t>
+      </w:r>
+    </w:p>
+    <w:p>
+      <w:pPr>
+        <w:spacing w:line="240" w:lineRule="auto"/>
+        <w:jc w:val="center"/>
+        <w:rPr>
+          <w:sz w:val="20"/>
+          <w:szCs w:val="20"/>
+        </w:rPr>
+      </w:pPr>
+      <w:r>
+        <w:rPr>
+          <w:sz w:val="20"/>
+          <w:szCs w:val="20"/>
+        </w:rPr>
+        <w:t>THE FATHER</w:t>
+      </w:r>
+      <w:r>
+        <w:rPr>
+          <w:sz w:val="20"/>
+          <w:szCs w:val="20"/>
+        </w:rPr>
+        <w:br/>
+        <w:t xml:space="preserve">If I do not pay </w:t>
+      </w:r>
+      <w:r>
+        <w:rPr>
+          <w:sz w:val="20"/>
+          <w:szCs w:val="20"/>
+        </w:rPr>
+        <w:t>them,</w:t>
+      </w:r>
+      <w:r>
+        <w:rPr>
+          <w:sz w:val="20"/>
+          <w:szCs w:val="20"/>
+        </w:rPr>
+        <w:t xml:space="preserve"> they will kill me</w:t>
+      </w:r>
+    </w:p>
+    <w:p>
+      <w:pPr>
+        <w:spacing w:line="240" w:lineRule="auto"/>
+        <w:rPr>
+          <w:sz w:val="20"/>
+          <w:szCs w:val="20"/>
+        </w:rPr>
+      </w:pPr>
+      <w:r>
+        <w:rPr>
+          <w:sz w:val="20"/>
+          <w:szCs w:val="20"/>
+        </w:rPr>
+        <w:lastRenderedPageBreak/>
+        <w:t>There is a knock at the door. The daughter opens the door, and the parents smash their head. It is the boss at the door (no face)</w:t>
+      </w:r>
+    </w:p>
+    <w:p>
+      <w:pPr>
+        <w:spacing w:line="240" w:lineRule="auto"/>
+        <w:jc w:val="center"/>
+        <w:rPr>
+          <w:sz w:val="20"/>
+          <w:szCs w:val="20"/>
+        </w:rPr>
+      </w:pPr>
+      <w:r>
+        <w:rPr>
+          <w:sz w:val="20"/>
+          <w:szCs w:val="20"/>
+        </w:rPr>
+        <w:t>THE DAUGHTER</w:t>
+      </w:r>
+      <w:r>
+        <w:rPr>
+          <w:sz w:val="20"/>
+          <w:szCs w:val="20"/>
+        </w:rPr>
+        <w:br/>
+        <w:t>Who are you uncle? Who do you want?</w:t>
+      </w:r>
+    </w:p>
+    <w:p>
+      <w:pPr>
+        <w:spacing w:line="240" w:lineRule="auto"/>
+        <w:jc w:val="center"/>
+        <w:rPr>
+          <w:sz w:val="20"/>
+          <w:szCs w:val="20"/>
+        </w:rPr>
+      </w:pPr>
+      <w:r>
+        <w:rPr>
+          <w:sz w:val="20"/>
+          <w:szCs w:val="20"/>
+        </w:rPr>
+        <w:t>THE BOSS</w:t>
+      </w:r>
+      <w:r>
+        <w:rPr>
+          <w:sz w:val="20"/>
+          <w:szCs w:val="20"/>
+        </w:rPr>
+        <w:br/>
+        <w:t>Where is your father?</w:t>
+      </w:r>
+    </w:p>
+    <w:p>
+      <w:pPr>
+        <w:spacing w:line="240" w:lineRule="auto"/>
+        <w:jc w:val="center"/>
+        <w:rPr>
+          <w:sz w:val="20"/>
+          <w:szCs w:val="20"/>
+        </w:rPr>
+      </w:pPr>
+      <w:r>
+        <w:rPr>
+          <w:sz w:val="20"/>
+          <w:szCs w:val="20"/>
+        </w:rPr>
+        <w:t>THE DAUGHTER</w:t>
+      </w:r>
+      <w:r>
+        <w:rPr>
+          <w:sz w:val="20"/>
+          <w:szCs w:val="20"/>
+        </w:rPr>
+        <w:br/>
+        <w:t>He is inside</w:t>
+      </w:r>
+      <w:r>
+        <w:rPr>
+          <w:sz w:val="20"/>
+          <w:szCs w:val="20"/>
+        </w:rPr>
+        <w:br/>
+        <w:t>(shouts) Father someone is here for you</w:t>
+      </w:r>
+    </w:p>
+    <w:p>
+      <w:pPr>
+        <w:spacing w:line="240" w:lineRule="auto"/>
+        <w:rPr>
+          <w:sz w:val="20"/>
+          <w:szCs w:val="20"/>
+        </w:rPr>
+      </w:pPr>
+      <w:r>
+        <w:rPr>
+          <w:sz w:val="20"/>
+          <w:szCs w:val="20"/>
+        </w:rPr>
+        <w:t>The father runs to the hall, holds the hands of the boss.</w:t>
+      </w:r>
+    </w:p>
+    <w:p>
+      <w:pPr>
+        <w:spacing w:line="240" w:lineRule="auto"/>
+        <w:jc w:val="center"/>
+        <w:rPr>
+          <w:sz w:val="20"/>
+          <w:szCs w:val="20"/>
+        </w:rPr>
+      </w:pPr>
+      <w:r>
+        <w:rPr>
+          <w:sz w:val="20"/>
+          <w:szCs w:val="20"/>
+        </w:rPr>
+        <w:t>THE FATHER</w:t>
+      </w:r>
+      <w:r>
+        <w:rPr>
+          <w:sz w:val="20"/>
+          <w:szCs w:val="20"/>
+        </w:rPr>
+        <w:br/>
+        <w:t>Come Sir! Please sit!</w:t>
+      </w:r>
+      <w:r>
+        <w:rPr>
+          <w:sz w:val="20"/>
+          <w:szCs w:val="20"/>
+        </w:rPr>
+        <w:br/>
+        <w:t>Why did you come? I would have come sooner</w:t>
+      </w:r>
+    </w:p>
+    <w:p>
+      <w:pPr>
+        <w:spacing w:line="240" w:lineRule="auto"/>
+        <w:jc w:val="center"/>
+        <w:rPr>
+          <w:sz w:val="20"/>
+          <w:szCs w:val="20"/>
+        </w:rPr>
+      </w:pPr>
+      <w:r>
+        <w:rPr>
+          <w:sz w:val="20"/>
+          <w:szCs w:val="20"/>
+        </w:rPr>
+        <w:t>THE BOSS</w:t>
+      </w:r>
+      <w:r>
+        <w:rPr>
+          <w:sz w:val="20"/>
+          <w:szCs w:val="20"/>
+        </w:rPr>
+        <w:br/>
+        <w:t>I got to know that someone stole the stash</w:t>
+      </w:r>
+      <w:r>
+        <w:rPr>
+          <w:sz w:val="20"/>
+          <w:szCs w:val="20"/>
+        </w:rPr>
+        <w:br/>
+        <w:t>that I had given to you</w:t>
+      </w:r>
+    </w:p>
+    <w:p>
+      <w:pPr>
+        <w:spacing w:line="240" w:lineRule="auto"/>
+        <w:jc w:val="center"/>
+        <w:rPr>
+          <w:sz w:val="20"/>
+          <w:szCs w:val="20"/>
+        </w:rPr>
+      </w:pPr>
+      <w:r>
+        <w:rPr>
+          <w:sz w:val="20"/>
+          <w:szCs w:val="20"/>
+        </w:rPr>
+        <w:t>THE FATHER</w:t>
+      </w:r>
+      <w:r>
+        <w:rPr>
+          <w:sz w:val="20"/>
+          <w:szCs w:val="20"/>
+        </w:rPr>
+        <w:br/>
+        <w:t>Do not worry Sir I will pay you back we have money in the locker</w:t>
+      </w:r>
+      <w:r>
+        <w:rPr>
+          <w:sz w:val="20"/>
+          <w:szCs w:val="20"/>
+        </w:rPr>
+        <w:br/>
+        <w:t>I will pay it right to you</w:t>
+      </w:r>
+    </w:p>
+    <w:p>
+      <w:pPr>
+        <w:spacing w:line="240" w:lineRule="auto"/>
+        <w:jc w:val="center"/>
+        <w:rPr>
+          <w:sz w:val="20"/>
+          <w:szCs w:val="20"/>
+        </w:rPr>
+      </w:pPr>
+      <w:r>
+        <w:rPr>
+          <w:sz w:val="20"/>
+          <w:szCs w:val="20"/>
+        </w:rPr>
+        <w:t>THE BOSS</w:t>
+      </w:r>
+      <w:r>
+        <w:rPr>
+          <w:sz w:val="20"/>
+          <w:szCs w:val="20"/>
+        </w:rPr>
+        <w:br/>
+        <w:t>I know you will give me the money and you will have to</w:t>
+      </w:r>
+      <w:r>
+        <w:rPr>
+          <w:sz w:val="20"/>
+          <w:szCs w:val="20"/>
+        </w:rPr>
+        <w:br/>
+        <w:t>But see the problem is the kids who stole the stash were caught by the police</w:t>
+      </w:r>
+      <w:r>
+        <w:rPr>
+          <w:sz w:val="20"/>
+          <w:szCs w:val="20"/>
+        </w:rPr>
+        <w:br/>
+        <w:t>In no time the police will know the location where you had stored the stash</w:t>
+      </w:r>
+      <w:r>
+        <w:rPr>
+          <w:sz w:val="20"/>
+          <w:szCs w:val="20"/>
+        </w:rPr>
+        <w:br/>
+        <w:t>They will then interview you and you will give up my name</w:t>
+      </w:r>
+    </w:p>
+    <w:p>
+      <w:pPr>
+        <w:spacing w:line="240" w:lineRule="auto"/>
+        <w:jc w:val="center"/>
+        <w:rPr>
+          <w:sz w:val="20"/>
+          <w:szCs w:val="20"/>
+        </w:rPr>
+      </w:pPr>
+      <w:r>
+        <w:rPr>
+          <w:sz w:val="20"/>
+          <w:szCs w:val="20"/>
+        </w:rPr>
+        <w:t>THE FATHER</w:t>
+      </w:r>
+      <w:r>
+        <w:rPr>
+          <w:sz w:val="20"/>
+          <w:szCs w:val="20"/>
+        </w:rPr>
+        <w:br/>
+        <w:t>No I will not do that I will run away from here please</w:t>
+      </w:r>
+      <w:r>
+        <w:rPr>
+          <w:sz w:val="20"/>
+          <w:szCs w:val="20"/>
+        </w:rPr>
+        <w:br/>
+        <w:t>(falls to his knees)</w:t>
+      </w:r>
+    </w:p>
+    <w:p>
+      <w:pPr>
+        <w:spacing w:line="240" w:lineRule="auto"/>
+        <w:jc w:val="center"/>
+        <w:rPr>
+          <w:sz w:val="20"/>
+          <w:szCs w:val="20"/>
+        </w:rPr>
+      </w:pPr>
+      <w:r>
+        <w:rPr>
+          <w:sz w:val="20"/>
+          <w:szCs w:val="20"/>
+        </w:rPr>
+        <w:t>THE BOSS</w:t>
+      </w:r>
+      <w:r>
+        <w:rPr>
+          <w:sz w:val="20"/>
+          <w:szCs w:val="20"/>
+        </w:rPr>
+        <w:br/>
+      </w:r>
+      <w:r>
+        <w:rPr>
+          <w:sz w:val="20"/>
+          <w:szCs w:val="20"/>
+        </w:rPr>
+        <w:t xml:space="preserve">You know </w:t>
+      </w:r>
+      <w:r>
+        <w:rPr>
+          <w:sz w:val="20"/>
+          <w:szCs w:val="20"/>
+        </w:rPr>
+        <w:t>I cannot take risks</w:t>
+      </w:r>
+      <w:r>
+        <w:rPr>
+          <w:sz w:val="20"/>
+          <w:szCs w:val="20"/>
+        </w:rPr>
+        <w:br/>
+        <w:t>(gets up)</w:t>
+      </w:r>
+    </w:p>
+    <w:p>
+      <w:pPr>
+        <w:spacing w:line="240" w:lineRule="auto"/>
+        <w:rPr>
+          <w:sz w:val="20"/>
+          <w:szCs w:val="20"/>
+        </w:rPr>
+      </w:pPr>
+      <w:r>
+        <w:rPr>
+          <w:sz w:val="20"/>
+          <w:szCs w:val="20"/>
+        </w:rPr>
+        <w:t xml:space="preserve">He </w:t>
+      </w:r>
+      <w:r>
+        <w:rPr>
+          <w:sz w:val="20"/>
+          <w:szCs w:val="20"/>
+        </w:rPr>
+        <w:t xml:space="preserve">points a gun on his head. He cries </w:t>
+      </w:r>
+      <w:r>
+        <w:rPr>
+          <w:sz w:val="20"/>
+          <w:szCs w:val="20"/>
+        </w:rPr>
+        <w:t xml:space="preserve">for help. </w:t>
+      </w:r>
+      <w:r>
+        <w:rPr>
+          <w:sz w:val="20"/>
+          <w:szCs w:val="20"/>
+        </w:rPr>
+        <w:t>But</w:t>
+      </w:r>
+      <w:r>
+        <w:rPr>
+          <w:sz w:val="20"/>
+          <w:szCs w:val="20"/>
+        </w:rPr>
+        <w:t xml:space="preserve"> he shoots him on the head. Arjun watches this from under the door of the kitchen.</w:t>
+      </w:r>
+      <w:r>
+        <w:rPr>
+          <w:sz w:val="20"/>
+          <w:szCs w:val="20"/>
+        </w:rPr>
+        <w:t xml:space="preserve"> </w:t>
+      </w:r>
+    </w:p>
+    <w:p>
+      <w:pPr>
+        <w:spacing w:line="240" w:lineRule="auto"/>
+        <w:jc w:val="center"/>
+        <w:rPr>
+          <w:sz w:val="20"/>
+          <w:szCs w:val="20"/>
+        </w:rPr>
+      </w:pPr>
+      <w:r>
+        <w:rPr>
+          <w:sz w:val="20"/>
+          <w:szCs w:val="20"/>
+        </w:rPr>
+        <w:t>THE WIFE (screams)</w:t>
+      </w:r>
+      <w:r>
+        <w:rPr>
+          <w:sz w:val="20"/>
+          <w:szCs w:val="20"/>
+        </w:rPr>
+        <w:br/>
+        <w:t>Please spare me I will not tell anything to anyone</w:t>
+      </w:r>
+    </w:p>
+    <w:p>
+      <w:pPr>
+        <w:spacing w:line="240" w:lineRule="auto"/>
+        <w:jc w:val="center"/>
+        <w:rPr>
+          <w:sz w:val="20"/>
+          <w:szCs w:val="20"/>
+        </w:rPr>
+      </w:pPr>
+      <w:r>
+        <w:rPr>
+          <w:sz w:val="20"/>
+          <w:szCs w:val="20"/>
+        </w:rPr>
+        <w:t>THE BOSS</w:t>
+      </w:r>
+      <w:r>
+        <w:rPr>
+          <w:sz w:val="20"/>
+          <w:szCs w:val="20"/>
+        </w:rPr>
+        <w:br/>
+        <w:t>(puts on his shades) No evidence must be left behind</w:t>
+      </w:r>
+    </w:p>
+    <w:p>
+      <w:pPr>
+        <w:spacing w:line="240" w:lineRule="auto"/>
+        <w:rPr>
+          <w:sz w:val="20"/>
+          <w:szCs w:val="20"/>
+        </w:rPr>
+      </w:pPr>
+      <w:r>
+        <w:rPr>
+          <w:sz w:val="20"/>
+          <w:szCs w:val="20"/>
+        </w:rPr>
+        <w:t xml:space="preserve">Two </w:t>
+      </w:r>
+      <w:r>
+        <w:rPr>
+          <w:sz w:val="20"/>
+          <w:szCs w:val="20"/>
+        </w:rPr>
+        <w:t>gunshots</w:t>
+      </w:r>
+      <w:r>
+        <w:rPr>
+          <w:sz w:val="20"/>
+          <w:szCs w:val="20"/>
+        </w:rPr>
+        <w:t xml:space="preserve"> are heard. Arjun jumps from the balcony and escapes.</w:t>
+      </w:r>
+      <w:r>
+        <w:rPr>
+          <w:sz w:val="20"/>
+          <w:szCs w:val="20"/>
+        </w:rPr>
+        <w:t xml:space="preserve"> It is nighttime and he walks near a hotel. He feels hungry and asks for food. </w:t>
+      </w:r>
+    </w:p>
+    <w:p>
+      <w:pPr>
+        <w:spacing w:line="240" w:lineRule="auto"/>
+        <w:jc w:val="center"/>
+        <w:rPr>
+          <w:sz w:val="20"/>
+          <w:szCs w:val="20"/>
+        </w:rPr>
+      </w:pPr>
+      <w:r>
+        <w:rPr>
+          <w:sz w:val="20"/>
+          <w:szCs w:val="20"/>
+        </w:rPr>
+        <w:t>THE OWNER</w:t>
+      </w:r>
+      <w:r>
+        <w:rPr>
+          <w:sz w:val="20"/>
+          <w:szCs w:val="20"/>
+        </w:rPr>
+        <w:br/>
+        <w:t>Where are your parents?</w:t>
+      </w:r>
+    </w:p>
+    <w:p>
+      <w:pPr>
+        <w:spacing w:line="240" w:lineRule="auto"/>
+        <w:jc w:val="center"/>
+        <w:rPr>
+          <w:sz w:val="20"/>
+          <w:szCs w:val="20"/>
+        </w:rPr>
+      </w:pPr>
+      <w:r>
+        <w:rPr>
+          <w:sz w:val="20"/>
+          <w:szCs w:val="20"/>
+        </w:rPr>
+        <w:t>YOUN</w:t>
+      </w:r>
+      <w:r>
+        <w:rPr>
+          <w:sz w:val="20"/>
+          <w:szCs w:val="20"/>
+        </w:rPr>
+        <w:t>G</w:t>
+      </w:r>
+      <w:r>
+        <w:rPr>
+          <w:sz w:val="20"/>
+          <w:szCs w:val="20"/>
+        </w:rPr>
+        <w:t xml:space="preserve"> ARJUN</w:t>
+      </w:r>
+      <w:r>
+        <w:rPr>
+          <w:sz w:val="20"/>
+          <w:szCs w:val="20"/>
+        </w:rPr>
+        <w:br/>
+        <w:t>They’re dead</w:t>
+      </w:r>
+    </w:p>
+    <w:p>
+      <w:pPr>
+        <w:spacing w:line="240" w:lineRule="auto"/>
+        <w:jc w:val="center"/>
+        <w:rPr>
+          <w:sz w:val="20"/>
+          <w:szCs w:val="20"/>
+        </w:rPr>
+      </w:pPr>
+      <w:r>
+        <w:rPr>
+          <w:sz w:val="20"/>
+          <w:szCs w:val="20"/>
+        </w:rPr>
+        <w:t>THE OWNER</w:t>
+      </w:r>
+      <w:r>
+        <w:rPr>
+          <w:sz w:val="20"/>
+          <w:szCs w:val="20"/>
+        </w:rPr>
+        <w:br/>
+        <w:t>You will not get food for free</w:t>
+      </w:r>
+      <w:r>
+        <w:rPr>
+          <w:sz w:val="20"/>
+          <w:szCs w:val="20"/>
+        </w:rPr>
+        <w:br/>
+        <w:t>you must do some work and earn</w:t>
+      </w:r>
+    </w:p>
+    <w:p>
+      <w:pPr>
+        <w:spacing w:line="240" w:lineRule="auto"/>
+        <w:jc w:val="center"/>
+        <w:rPr>
+          <w:sz w:val="20"/>
+          <w:szCs w:val="20"/>
+        </w:rPr>
+      </w:pPr>
+      <w:r>
+        <w:rPr>
+          <w:sz w:val="20"/>
+          <w:szCs w:val="20"/>
+        </w:rPr>
+        <w:t>YOUN</w:t>
+      </w:r>
+      <w:r>
+        <w:rPr>
+          <w:sz w:val="20"/>
+          <w:szCs w:val="20"/>
+        </w:rPr>
+        <w:t xml:space="preserve">G </w:t>
+      </w:r>
+      <w:r>
+        <w:rPr>
+          <w:sz w:val="20"/>
+          <w:szCs w:val="20"/>
+        </w:rPr>
+        <w:t>ARJUN</w:t>
+      </w:r>
+      <w:r>
+        <w:rPr>
+          <w:sz w:val="20"/>
+          <w:szCs w:val="20"/>
+        </w:rPr>
+        <w:br/>
+        <w:t>I can clean the dishes</w:t>
+      </w:r>
+    </w:p>
+    <w:p>
+      <w:pPr>
+        <w:spacing w:line="240" w:lineRule="auto"/>
+        <w:ind w:left="360"/>
+        <w:rPr>
+          <w:sz w:val="20"/>
+          <w:szCs w:val="20"/>
+        </w:rPr>
+      </w:pPr>
+      <w:r>
+        <w:rPr>
+          <w:sz w:val="20"/>
+          <w:szCs w:val="20"/>
+        </w:rPr>
+        <w:lastRenderedPageBreak/>
+        <w:t>Arjun</w:t>
+      </w:r>
+      <w:r>
+        <w:rPr>
+          <w:sz w:val="20"/>
+          <w:szCs w:val="20"/>
+        </w:rPr>
+        <w:t xml:space="preserve"> starts working in the hotel, cleaning dishes and working as a waiter. </w:t>
+      </w:r>
+      <w:r>
+        <w:rPr>
+          <w:sz w:val="20"/>
+          <w:szCs w:val="20"/>
+        </w:rPr>
+        <w:t xml:space="preserve">Time fades. </w:t>
+      </w:r>
+      <w:r>
+        <w:rPr>
+          <w:sz w:val="20"/>
+          <w:szCs w:val="20"/>
+        </w:rPr>
+        <w:t>He is 1</w:t>
+      </w:r>
+      <w:r>
+        <w:rPr>
+          <w:sz w:val="20"/>
+          <w:szCs w:val="20"/>
+        </w:rPr>
+        <w:t>3</w:t>
+      </w:r>
+      <w:r>
+        <w:rPr>
+          <w:sz w:val="20"/>
+          <w:szCs w:val="20"/>
+        </w:rPr>
+        <w:t xml:space="preserve">. </w:t>
+      </w:r>
+    </w:p>
+    <w:p>
+      <w:pPr>
+        <w:spacing w:line="240" w:lineRule="auto"/>
+        <w:ind w:left="360"/>
+        <w:jc w:val="center"/>
+        <w:rPr>
+          <w:sz w:val="20"/>
+          <w:szCs w:val="20"/>
+        </w:rPr>
+      </w:pPr>
+      <w:r>
+        <w:rPr>
+          <w:sz w:val="20"/>
+          <w:szCs w:val="20"/>
+        </w:rPr>
+        <w:t>ARJUN</w:t>
+      </w:r>
+      <w:r>
+        <w:rPr>
+          <w:sz w:val="20"/>
+          <w:szCs w:val="20"/>
+        </w:rPr>
+        <w:t xml:space="preserve"> </w:t>
+      </w:r>
+      <w:r>
+        <w:rPr>
+          <w:sz w:val="20"/>
+          <w:szCs w:val="20"/>
+        </w:rPr>
+        <w:t>(V. O)</w:t>
+      </w:r>
+      <w:r>
+        <w:rPr>
+          <w:sz w:val="20"/>
+          <w:szCs w:val="20"/>
+        </w:rPr>
+        <w:br/>
+        <w:t>I grew up doing small works</w:t>
+      </w:r>
+      <w:r>
+        <w:rPr>
+          <w:sz w:val="20"/>
+          <w:szCs w:val="20"/>
+        </w:rPr>
+        <w:br/>
+      </w:r>
+      <w:r>
+        <w:rPr>
+          <w:sz w:val="20"/>
+          <w:szCs w:val="20"/>
+        </w:rPr>
+        <w:t>(montage)</w:t>
+      </w:r>
+      <w:r>
+        <w:rPr>
+          <w:sz w:val="20"/>
+          <w:szCs w:val="20"/>
+        </w:rPr>
+        <w:br/>
+        <w:t>Sleeping at bus and train stations, construction sites</w:t>
+      </w:r>
+    </w:p>
+    <w:p>
+      <w:pPr>
+        <w:spacing w:line="240" w:lineRule="auto"/>
+        <w:ind w:left="360"/>
+        <w:rPr>
+          <w:sz w:val="20"/>
+          <w:szCs w:val="20"/>
+        </w:rPr>
+      </w:pPr>
+      <w:r>
+        <w:rPr>
+          <w:sz w:val="20"/>
+          <w:szCs w:val="20"/>
+        </w:rPr>
+        <w:t xml:space="preserve">One day police </w:t>
+      </w:r>
+      <w:r>
+        <w:rPr>
+          <w:sz w:val="20"/>
+          <w:szCs w:val="20"/>
+        </w:rPr>
+        <w:t>arrest</w:t>
+      </w:r>
+      <w:r>
+        <w:rPr>
+          <w:sz w:val="20"/>
+          <w:szCs w:val="20"/>
+        </w:rPr>
+        <w:t xml:space="preserve"> him for child labor.  A fellow prisoner asks if it is his first time.</w:t>
+      </w:r>
+    </w:p>
+    <w:p>
+      <w:pPr>
+        <w:spacing w:line="240" w:lineRule="auto"/>
+        <w:ind w:left="360"/>
+        <w:rPr>
+          <w:sz w:val="20"/>
+          <w:szCs w:val="20"/>
+          <w:u w:val="single"/>
+        </w:rPr>
+      </w:pPr>
+      <w:r>
+        <w:rPr>
+          <w:sz w:val="20"/>
+          <w:szCs w:val="20"/>
+          <w:u w:val="single"/>
+        </w:rPr>
+        <w:t>BEGIN MONTAGE:</w:t>
+      </w:r>
+    </w:p>
+    <w:p>
+      <w:pPr>
         <w:numPr>
           <w:ilvl w:val="0"/>
           <w:numId w:val="11"/>
@@ -16,8 +1574,76 @@
       </w:pPr>
       <w:r>
         <w:rPr>
-          <w:b/>
-          <w:bCs/>
+          <w:sz w:val="20"/>
+          <w:szCs w:val="20"/>
+        </w:rPr>
+        <w:t xml:space="preserve">16 - </w:t>
+      </w:r>
+      <w:r>
+        <w:rPr>
+          <w:sz w:val="20"/>
+          <w:szCs w:val="20"/>
+        </w:rPr>
+        <w:t>As he grew up, he watches some people fighting over a 50 Rs note. A guy</w:t>
+      </w:r>
+      <w:r>
+        <w:rPr>
+          <w:sz w:val="20"/>
+          <w:szCs w:val="20"/>
+        </w:rPr>
+        <w:t xml:space="preserve"> takes out a knife and tries to slash a guy. The knife skids and falls in front of Arjun’s</w:t>
+      </w:r>
+      <w:r>
+        <w:rPr>
+          <w:sz w:val="20"/>
+          <w:szCs w:val="20"/>
+        </w:rPr>
+        <w:t xml:space="preserve">, and he picks </w:t>
+      </w:r>
+      <w:r>
+        <w:rPr>
+          <w:sz w:val="20"/>
+          <w:szCs w:val="20"/>
+        </w:rPr>
+        <w:t xml:space="preserve">it </w:t>
+      </w:r>
+      <w:r>
+        <w:rPr>
+          <w:sz w:val="20"/>
+          <w:szCs w:val="20"/>
+        </w:rPr>
+        <w:t>up.</w:t>
+      </w:r>
+      <w:r>
+        <w:rPr>
+          <w:sz w:val="20"/>
+          <w:szCs w:val="20"/>
+        </w:rPr>
+        <w:t xml:space="preserve"> The police come there and</w:t>
+      </w:r>
+      <w:r>
+        <w:rPr>
+          <w:sz w:val="20"/>
+          <w:szCs w:val="20"/>
+        </w:rPr>
+        <w:t xml:space="preserve"> </w:t>
+      </w:r>
+      <w:r>
+        <w:rPr>
+          <w:sz w:val="20"/>
+          <w:szCs w:val="20"/>
+        </w:rPr>
+        <w:t>arrest</w:t>
+      </w:r>
+      <w:r>
+        <w:rPr>
+          <w:sz w:val="20"/>
+          <w:szCs w:val="20"/>
+        </w:rPr>
+        <w:t xml:space="preserve"> </w:t>
+      </w:r>
+      <w:r>
+        <w:rPr>
           <w:sz w:val="20"/>
           <w:szCs w:val="20"/>
         </w:rPr>
@@ -28,7 +1654,7 @@
           <w:sz w:val="20"/>
           <w:szCs w:val="20"/>
         </w:rPr>
-        <w:t xml:space="preserve"> – A poor man who was separated from his sister at the age of 12 and witnessed the murder of his father and mother due to his father being a drug peddler. Few kids attack and steel the drugs they are caught by the police and seize the drugs worth 5 Lakhs because of which the boss attacks and kills his father and mother. </w:t>
+        <w:t>.</w:t>
       </w:r>
     </w:p>
     <w:p>
@@ -48,7 +1674,56 @@
           <w:sz w:val="20"/>
           <w:szCs w:val="20"/>
         </w:rPr>
-        <w:t>He escapes the attack &amp; starts to work as a waiter in a dingy hotel. Police arrests him for child labor.  A fellow prisoner asks if it is his first time.</w:t>
+        <w:t xml:space="preserve">17 - </w:t>
+      </w:r>
+      <w:r>
+        <w:rPr>
+          <w:sz w:val="20"/>
+          <w:szCs w:val="20"/>
+        </w:rPr>
+        <w:t xml:space="preserve">He </w:t>
+      </w:r>
+      <w:r>
+        <w:rPr>
+          <w:sz w:val="20"/>
+          <w:szCs w:val="20"/>
+        </w:rPr>
+        <w:t>sees</w:t>
+      </w:r>
+      <w:r>
+        <w:rPr>
+          <w:sz w:val="20"/>
+          <w:szCs w:val="20"/>
+        </w:rPr>
+        <w:t xml:space="preserve"> people playing cards</w:t>
+      </w:r>
+      <w:r>
+        <w:rPr>
+          <w:sz w:val="20"/>
+          <w:szCs w:val="20"/>
+        </w:rPr>
+        <w:t>.</w:t>
+      </w:r>
+      <w:r>
+        <w:rPr>
+          <w:sz w:val="20"/>
+          <w:szCs w:val="20"/>
+        </w:rPr>
+        <w:t xml:space="preserve"> </w:t>
+      </w:r>
+      <w:r>
+        <w:rPr>
+          <w:sz w:val="20"/>
+          <w:szCs w:val="20"/>
+        </w:rPr>
+        <w:t>H</w:t>
+      </w:r>
+      <w:r>
+        <w:rPr>
+          <w:sz w:val="20"/>
+          <w:szCs w:val="20"/>
+        </w:rPr>
+        <w:t>e puts 20 Rs. The police come there, while everyone else runs, he gets arrested.</w:t>
       </w:r>
     </w:p>
     <w:p>
@@ -68,23 +1743,28 @@
           <w:sz w:val="20"/>
           <w:szCs w:val="20"/>
         </w:rPr>
-        <w:t xml:space="preserve">As he grew up, he watches some people fighting over a 50 Rs note. A guy gets injured, and he picks up the knife. The police </w:t>
-      </w:r>
-      <w:proofErr w:type="gramStart"/>
-      <w:r>
-        <w:rPr>
-          <w:sz w:val="20"/>
-          <w:szCs w:val="20"/>
-        </w:rPr>
-        <w:t>arrests</w:t>
-      </w:r>
-      <w:proofErr w:type="gramEnd"/>
-      <w:r>
-        <w:rPr>
-          <w:sz w:val="20"/>
-          <w:szCs w:val="20"/>
-        </w:rPr>
-        <w:t xml:space="preserve"> him.</w:t>
+        <w:t xml:space="preserve">18 - </w:t>
+      </w:r>
+      <w:r>
+        <w:rPr>
+          <w:sz w:val="20"/>
+          <w:szCs w:val="20"/>
+        </w:rPr>
+        <w:t>He decides to try cigarette for the first time. He takes a cup of tea and turns. The tea falls on an officer. The police arrest</w:t>
+      </w:r>
+      <w:r>
+        <w:rPr>
+          <w:sz w:val="20"/>
+          <w:szCs w:val="20"/>
+        </w:rPr>
+        <w:t>’</w:t>
+      </w:r>
+      <w:r>
+        <w:rPr>
+          <w:sz w:val="20"/>
+          <w:szCs w:val="20"/>
+        </w:rPr>
+        <w:t>s him for public smoking.</w:t>
       </w:r>
     </w:p>
     <w:p>
@@ -104,7 +1784,21 @@
           <w:sz w:val="20"/>
           <w:szCs w:val="20"/>
         </w:rPr>
-        <w:t>He watches people playing cards and he puts 20 Rs. The police come there, while everyone else runs, he gets arrested.</w:t>
+        <w:t>20</w:t>
+      </w:r>
+      <w:r>
+        <w:rPr>
+          <w:sz w:val="20"/>
+          <w:szCs w:val="20"/>
+        </w:rPr>
+        <w:t xml:space="preserve"> - </w:t>
+      </w:r>
+      <w:r>
+        <w:rPr>
+          <w:sz w:val="20"/>
+          <w:szCs w:val="20"/>
+        </w:rPr>
+        <w:t>He is sitting in a park, and a beggar child comes there to ask for money. He says I do not have any money and tells the kid that it is not right to beg. The police see this and finds out that it is a missing kid. Police arrests him thinking he is a kidnapper.</w:t>
       </w:r>
     </w:p>
     <w:p>
@@ -124,23 +1818,14 @@
           <w:sz w:val="20"/>
           <w:szCs w:val="20"/>
         </w:rPr>
-        <w:t xml:space="preserve">He decides to try cigarette for the first time. He takes a cup of tea and turns. The tea falls on an officer. The police </w:t>
-      </w:r>
-      <w:proofErr w:type="gramStart"/>
-      <w:r>
-        <w:rPr>
-          <w:sz w:val="20"/>
-          <w:szCs w:val="20"/>
-        </w:rPr>
-        <w:t>arrests</w:t>
-      </w:r>
-      <w:proofErr w:type="gramEnd"/>
-      <w:r>
-        <w:rPr>
-          <w:sz w:val="20"/>
-          <w:szCs w:val="20"/>
-        </w:rPr>
-        <w:t xml:space="preserve"> him for public smoking.</w:t>
+        <w:t xml:space="preserve">20 - </w:t>
+      </w:r>
+      <w:r>
+        <w:rPr>
+          <w:sz w:val="20"/>
+          <w:szCs w:val="20"/>
+        </w:rPr>
+        <w:t>He goes to a bakery and orders an egg puff. A guy next to him takes out his purse and a crumpled paper falls. Arjun picks it up and opens it to find that it is weed. Police is standing next to him eating a cream bun. Police arrests him.</w:t>
       </w:r>
     </w:p>
     <w:p>
@@ -160,23 +1845,14 @@
           <w:sz w:val="20"/>
           <w:szCs w:val="20"/>
         </w:rPr>
-        <w:t xml:space="preserve">He is sitting in a park, and a beggar child comes there to ask for money. He says I do not have any money and tells the kid that it is not right to beg. The police </w:t>
-      </w:r>
-      <w:proofErr w:type="gramStart"/>
-      <w:r>
-        <w:rPr>
-          <w:sz w:val="20"/>
-          <w:szCs w:val="20"/>
-        </w:rPr>
-        <w:t>sees</w:t>
-      </w:r>
-      <w:proofErr w:type="gramEnd"/>
-      <w:r>
-        <w:rPr>
-          <w:sz w:val="20"/>
-          <w:szCs w:val="20"/>
-        </w:rPr>
-        <w:t xml:space="preserve"> this and finds out that it is a missing kid. Police arrests him thinking he is a kidnapper.</w:t>
+        <w:t xml:space="preserve">21 - </w:t>
+      </w:r>
+      <w:r>
+        <w:rPr>
+          <w:sz w:val="20"/>
+          <w:szCs w:val="20"/>
+        </w:rPr>
+        <w:t>He decides to try alcohol for the first time. He orders a quarter and water. Someone else takes it and runs away. The bar owner accuses him of stealing and the police arrests him.</w:t>
       </w:r>
     </w:p>
     <w:p>
@@ -196,39 +1872,84 @@
           <w:sz w:val="20"/>
           <w:szCs w:val="20"/>
         </w:rPr>
-        <w:t xml:space="preserve">He goes to a bakery and orders an egg </w:t>
-      </w:r>
-      <w:proofErr w:type="gramStart"/>
-      <w:r>
-        <w:rPr>
-          <w:sz w:val="20"/>
-          <w:szCs w:val="20"/>
-        </w:rPr>
-        <w:t>puffs</w:t>
-      </w:r>
-      <w:proofErr w:type="gramEnd"/>
-      <w:r>
-        <w:rPr>
-          <w:sz w:val="20"/>
-          <w:szCs w:val="20"/>
-        </w:rPr>
-        <w:t xml:space="preserve">. A guy next to him takes out his purse and a crumpled paper </w:t>
-      </w:r>
-      <w:proofErr w:type="gramStart"/>
-      <w:r>
-        <w:rPr>
-          <w:sz w:val="20"/>
-          <w:szCs w:val="20"/>
-        </w:rPr>
-        <w:t>falls</w:t>
-      </w:r>
-      <w:proofErr w:type="gramEnd"/>
-      <w:r>
-        <w:rPr>
-          <w:sz w:val="20"/>
-          <w:szCs w:val="20"/>
-        </w:rPr>
-        <w:t>. Arjun picks it up and opens it to find that it is weed. Police is standing next to him eating a cream bun. Police arrests him.</w:t>
+        <w:t xml:space="preserve">25 - </w:t>
+      </w:r>
+      <w:r>
+        <w:rPr>
+          <w:sz w:val="20"/>
+          <w:szCs w:val="20"/>
+        </w:rPr>
+        <w:t xml:space="preserve">A </w:t>
+      </w:r>
+      <w:r>
+        <w:rPr>
+          <w:sz w:val="20"/>
+          <w:szCs w:val="20"/>
+        </w:rPr>
+        <w:t>pickpocket</w:t>
+      </w:r>
+      <w:r>
+        <w:rPr>
+          <w:sz w:val="20"/>
+          <w:szCs w:val="20"/>
+        </w:rPr>
+        <w:t xml:space="preserve"> steals something, and he is chased by the people. He takes a turn where Arjun is walking licking a cone. They mistake him for </w:t>
+      </w:r>
+      <w:r>
+        <w:rPr>
+          <w:sz w:val="20"/>
+          <w:szCs w:val="20"/>
+        </w:rPr>
+        <w:t xml:space="preserve">the </w:t>
+      </w:r>
+      <w:r>
+        <w:rPr>
+          <w:sz w:val="20"/>
+          <w:szCs w:val="20"/>
+        </w:rPr>
+        <w:t>pickpocket</w:t>
+      </w:r>
+      <w:r>
+        <w:rPr>
+          <w:sz w:val="20"/>
+          <w:szCs w:val="20"/>
+        </w:rPr>
+        <w:t xml:space="preserve"> and thrash him. The police </w:t>
+      </w:r>
+      <w:r>
+        <w:rPr>
+          <w:sz w:val="20"/>
+          <w:szCs w:val="20"/>
+        </w:rPr>
+        <w:t>arrest</w:t>
+      </w:r>
+      <w:r>
+        <w:rPr>
+          <w:sz w:val="20"/>
+          <w:szCs w:val="20"/>
+        </w:rPr>
+        <w:t xml:space="preserve"> </w:t>
+      </w:r>
+      <w:r>
+        <w:rPr>
+          <w:sz w:val="20"/>
+          <w:szCs w:val="20"/>
+        </w:rPr>
+        <w:t>him</w:t>
+      </w:r>
+      <w:r>
+        <w:rPr>
+          <w:sz w:val="20"/>
+          <w:szCs w:val="20"/>
+        </w:rPr>
+        <w:t xml:space="preserve"> again</w:t>
+      </w:r>
+      <w:r>
+        <w:rPr>
+          <w:sz w:val="20"/>
+          <w:szCs w:val="20"/>
+        </w:rPr>
+        <w:t xml:space="preserve">. </w:t>
       </w:r>
     </w:p>
     <w:p>
@@ -248,7 +1969,14 @@
           <w:sz w:val="20"/>
           <w:szCs w:val="20"/>
         </w:rPr>
-        <w:t>He decides to try alcohol for the first time. He orders a quarter and water. Someone else takes it and runs away. The bar owner accuses him of stealing and the police arrests him.</w:t>
+        <w:t xml:space="preserve">25 - </w:t>
+      </w:r>
+      <w:r>
+        <w:rPr>
+          <w:sz w:val="20"/>
+          <w:szCs w:val="20"/>
+        </w:rPr>
+        <w:t xml:space="preserve">He goes to a temple for his bad luck. He folds his hand and starts to walk passing in front of girls posing for a reel. They shout at him, and he shouts back at them and moves.  Unfortunately, he walks over a rangoli and the old woman who drew it gets furious. </w:t>
       </w:r>
     </w:p>
     <w:p>
@@ -268,7 +1996,207 @@
           <w:sz w:val="20"/>
           <w:szCs w:val="20"/>
         </w:rPr>
-        <w:t xml:space="preserve">A </w:t>
+        <w:t xml:space="preserve">He complains about his bad luck to </w:t>
+      </w:r>
+      <w:r>
+        <w:rPr>
+          <w:sz w:val="20"/>
+          <w:szCs w:val="20"/>
+        </w:rPr>
+        <w:t>God</w:t>
+      </w:r>
+      <w:r>
+        <w:rPr>
+          <w:sz w:val="20"/>
+          <w:szCs w:val="20"/>
+        </w:rPr>
+        <w:t xml:space="preserve"> and does a shastanga namaskar. A gold chain of a kid falls in front of him as they pass by. He picks it up and looks around to find the owner. The owner of the chain mistakes him for a thief. The police arrest him again. A fellow prisoner asks if it is his first time.</w:t>
+      </w:r>
+    </w:p>
+    <w:p>
+      <w:pPr>
+        <w:spacing w:line="240" w:lineRule="auto"/>
+        <w:ind w:left="360"/>
+        <w:jc w:val="center"/>
+        <w:rPr>
+          <w:sz w:val="20"/>
+          <w:szCs w:val="20"/>
+        </w:rPr>
+      </w:pPr>
+      <w:r>
+        <w:rPr>
+          <w:sz w:val="20"/>
+          <w:szCs w:val="20"/>
+        </w:rPr>
+        <w:t>ARJUN</w:t>
+      </w:r>
+      <w:r>
+        <w:rPr>
+          <w:sz w:val="20"/>
+          <w:szCs w:val="20"/>
+        </w:rPr>
+        <w:t xml:space="preserve"> (V.O</w:t>
+      </w:r>
+      <w:r>
+        <w:rPr>
+          <w:sz w:val="20"/>
+          <w:szCs w:val="20"/>
+        </w:rPr>
+        <w:t>)</w:t>
+      </w:r>
+      <w:r>
+        <w:rPr>
+          <w:sz w:val="20"/>
+          <w:szCs w:val="20"/>
+        </w:rPr>
+        <w:br/>
+        <w:t xml:space="preserve">Police would arrest me first and then </w:t>
+      </w:r>
+      <w:r>
+        <w:rPr>
+          <w:sz w:val="20"/>
+          <w:szCs w:val="20"/>
+        </w:rPr>
+        <w:br/>
+        <w:t xml:space="preserve">they would </w:t>
+      </w:r>
+      <w:r>
+        <w:rPr>
+          <w:sz w:val="20"/>
+          <w:szCs w:val="20"/>
+        </w:rPr>
+        <w:t xml:space="preserve">leave me when they find no </w:t>
+      </w:r>
+      <w:r>
+        <w:rPr>
+          <w:sz w:val="20"/>
+          <w:szCs w:val="20"/>
+        </w:rPr>
+        <w:t>evidenc</w:t>
+      </w:r>
+      <w:r>
+        <w:rPr>
+          <w:sz w:val="20"/>
+          <w:szCs w:val="20"/>
+        </w:rPr>
+        <w:t>e</w:t>
+      </w:r>
+    </w:p>
+    <w:p>
+      <w:pPr>
+        <w:spacing w:line="240" w:lineRule="auto"/>
+        <w:rPr>
+          <w:sz w:val="20"/>
+          <w:szCs w:val="20"/>
+        </w:rPr>
+      </w:pPr>
+      <w:r>
+        <w:rPr>
+          <w:sz w:val="20"/>
+          <w:szCs w:val="20"/>
+        </w:rPr>
+        <w:t>Arjun comes out of the prison.</w:t>
+      </w:r>
+      <w:r>
+        <w:rPr>
+          <w:sz w:val="20"/>
+          <w:szCs w:val="20"/>
+        </w:rPr>
+        <w:t xml:space="preserve"> He goes into a bar and drinks.</w:t>
+      </w:r>
+    </w:p>
+    <w:p>
+      <w:pPr>
+        <w:spacing w:line="240" w:lineRule="auto"/>
+        <w:jc w:val="center"/>
+        <w:rPr>
+          <w:sz w:val="20"/>
+          <w:szCs w:val="20"/>
+        </w:rPr>
+      </w:pPr>
+      <w:r>
+        <w:rPr>
+          <w:sz w:val="20"/>
+          <w:szCs w:val="20"/>
+        </w:rPr>
+        <w:t>BAR TENDER</w:t>
+      </w:r>
+      <w:r>
+        <w:rPr>
+          <w:sz w:val="20"/>
+          <w:szCs w:val="20"/>
+        </w:rPr>
+        <w:br/>
+        <w:t>Do you need anything else? Sir?</w:t>
+      </w:r>
+    </w:p>
+    <w:p>
+      <w:pPr>
+        <w:spacing w:line="240" w:lineRule="auto"/>
+        <w:jc w:val="center"/>
+        <w:rPr>
+          <w:sz w:val="20"/>
+          <w:szCs w:val="20"/>
+        </w:rPr>
+      </w:pPr>
+      <w:r>
+        <w:rPr>
+          <w:sz w:val="20"/>
+          <w:szCs w:val="20"/>
+        </w:rPr>
+        <w:t>YOUNG ARJUN</w:t>
+      </w:r>
+      <w:r>
+        <w:rPr>
+          <w:sz w:val="20"/>
+          <w:szCs w:val="20"/>
+        </w:rPr>
+        <w:br/>
+        <w:t>Yes, I need work!</w:t>
+      </w:r>
+    </w:p>
+    <w:p>
+      <w:pPr>
+        <w:spacing w:line="240" w:lineRule="auto"/>
+        <w:rPr>
+          <w:sz w:val="20"/>
+          <w:szCs w:val="20"/>
+        </w:rPr>
+      </w:pPr>
+      <w:r>
+        <w:rPr>
+          <w:sz w:val="20"/>
+          <w:szCs w:val="20"/>
+        </w:rPr>
+        <w:t xml:space="preserve">Arjun </w:t>
+      </w:r>
+      <w:r>
+        <w:rPr>
+          <w:sz w:val="20"/>
+          <w:szCs w:val="20"/>
+        </w:rPr>
+        <w:t>supplies the alcohol and food to a table, takes an order from another table, gives cigarette to a customer,</w:t>
+      </w:r>
+      <w:r>
+        <w:rPr>
+          <w:sz w:val="20"/>
+          <w:szCs w:val="20"/>
+        </w:rPr>
+        <w:t xml:space="preserve"> </w:t>
+      </w:r>
+      <w:r>
+        <w:rPr>
+          <w:sz w:val="20"/>
+          <w:szCs w:val="20"/>
+        </w:rPr>
+        <w:t>walks down the stair,</w:t>
+      </w:r>
+      <w:r>
+        <w:rPr>
+          <w:sz w:val="20"/>
+          <w:szCs w:val="20"/>
+        </w:rPr>
+        <w:t xml:space="preserve"> </w:t>
       </w:r>
       <w:proofErr w:type="gramStart"/>
       <w:r>
@@ -276,7 +2204,7 @@
           <w:sz w:val="20"/>
           <w:szCs w:val="20"/>
         </w:rPr>
-        <w:t>pick-pocket</w:t>
+        <w:t>opens up</w:t>
       </w:r>
       <w:proofErr w:type="gramEnd"/>
       <w:r>
@@ -284,7 +2212,1389 @@
           <w:sz w:val="20"/>
           <w:szCs w:val="20"/>
         </w:rPr>
-        <w:t xml:space="preserve"> steals something, and he is chased by the people. He takes a turn where Arjun is walking licking a cone. They mistake him for </w:t>
+        <w:t xml:space="preserve"> a sealed bottle, gives money to the cashier and picks up an order.</w:t>
+      </w:r>
+    </w:p>
+    <w:p>
+      <w:pPr>
+        <w:spacing w:line="240" w:lineRule="auto"/>
+        <w:jc w:val="center"/>
+        <w:rPr>
+          <w:sz w:val="20"/>
+          <w:szCs w:val="20"/>
+        </w:rPr>
+      </w:pPr>
+      <w:r>
+        <w:rPr>
+          <w:sz w:val="20"/>
+          <w:szCs w:val="20"/>
+        </w:rPr>
+        <w:t>ARJUN</w:t>
+      </w:r>
+      <w:r>
+        <w:rPr>
+          <w:sz w:val="20"/>
+          <w:szCs w:val="20"/>
+        </w:rPr>
+        <w:t xml:space="preserve"> (V. O)</w:t>
+      </w:r>
+      <w:r>
+        <w:rPr>
+          <w:sz w:val="20"/>
+          <w:szCs w:val="20"/>
+        </w:rPr>
+        <w:br/>
+        <w:t>I started working at a bar</w:t>
+      </w:r>
+      <w:r>
+        <w:rPr>
+          <w:sz w:val="20"/>
+          <w:szCs w:val="20"/>
+        </w:rPr>
+        <w:t xml:space="preserve"> for 10K salary</w:t>
+      </w:r>
+      <w:r>
+        <w:rPr>
+          <w:sz w:val="20"/>
+          <w:szCs w:val="20"/>
+        </w:rPr>
+        <w:br/>
+        <w:t xml:space="preserve">which also gave me </w:t>
+      </w:r>
+      <w:r>
+        <w:rPr>
+          <w:sz w:val="20"/>
+          <w:szCs w:val="20"/>
+        </w:rPr>
+        <w:t>food and</w:t>
+      </w:r>
+      <w:r>
+        <w:rPr>
+          <w:sz w:val="20"/>
+          <w:szCs w:val="20"/>
+        </w:rPr>
+        <w:t xml:space="preserve"> accommodation</w:t>
+      </w:r>
+    </w:p>
+    <w:p>
+      <w:pPr>
+        <w:spacing w:line="240" w:lineRule="auto"/>
+        <w:rPr>
+          <w:sz w:val="20"/>
+          <w:szCs w:val="20"/>
+        </w:rPr>
+      </w:pPr>
+      <w:r>
+        <w:rPr>
+          <w:sz w:val="20"/>
+          <w:szCs w:val="20"/>
+        </w:rPr>
+        <w:t>He looks to the side</w:t>
+      </w:r>
+      <w:r>
+        <w:rPr>
+          <w:sz w:val="20"/>
+          <w:szCs w:val="20"/>
+        </w:rPr>
+        <w:t>.</w:t>
+      </w:r>
+    </w:p>
+    <w:p>
+      <w:pPr>
+        <w:spacing w:line="240" w:lineRule="auto"/>
+        <w:jc w:val="center"/>
+        <w:rPr>
+          <w:sz w:val="20"/>
+          <w:szCs w:val="20"/>
+        </w:rPr>
+      </w:pPr>
+      <w:r>
+        <w:rPr>
+          <w:sz w:val="20"/>
+          <w:szCs w:val="20"/>
+        </w:rPr>
+        <w:t>ARJUN (V.O)</w:t>
+      </w:r>
+      <w:r>
+        <w:rPr>
+          <w:sz w:val="20"/>
+          <w:szCs w:val="20"/>
+        </w:rPr>
+        <w:br/>
+      </w:r>
+      <w:r>
+        <w:rPr>
+          <w:sz w:val="20"/>
+          <w:szCs w:val="20"/>
+        </w:rPr>
+        <w:t>That is when I got the inspiration</w:t>
+      </w:r>
+      <w:r>
+        <w:rPr>
+          <w:sz w:val="20"/>
+          <w:szCs w:val="20"/>
+        </w:rPr>
+        <w:br/>
+      </w:r>
+      <w:r>
+        <w:rPr>
+          <w:sz w:val="20"/>
+          <w:szCs w:val="20"/>
+        </w:rPr>
+        <w:t>I got t</w:t>
+      </w:r>
+      <w:r>
+        <w:rPr>
+          <w:sz w:val="20"/>
+          <w:szCs w:val="20"/>
+        </w:rPr>
+        <w:t>he motivation</w:t>
+      </w:r>
+      <w:r>
+        <w:rPr>
+          <w:sz w:val="20"/>
+          <w:szCs w:val="20"/>
+        </w:rPr>
+        <w:br/>
+      </w:r>
+    </w:p>
+    <w:p>
+      <w:pPr>
+        <w:spacing w:line="240" w:lineRule="auto"/>
+        <w:rPr>
+          <w:sz w:val="20"/>
+          <w:szCs w:val="20"/>
+        </w:rPr>
+      </w:pPr>
+      <w:r>
+        <w:rPr>
+          <w:sz w:val="20"/>
+          <w:szCs w:val="20"/>
+        </w:rPr>
+        <w:lastRenderedPageBreak/>
+        <w:t xml:space="preserve"> </w:t>
+      </w:r>
+      <w:r>
+        <w:rPr>
+          <w:sz w:val="20"/>
+          <w:szCs w:val="20"/>
+        </w:rPr>
+        <w:t>He</w:t>
+      </w:r>
+      <w:r>
+        <w:rPr>
+          <w:sz w:val="20"/>
+          <w:szCs w:val="20"/>
+        </w:rPr>
+        <w:t xml:space="preserve"> sees police officer taking cash and water bottle from the owner.</w:t>
+      </w:r>
+    </w:p>
+    <w:p>
+      <w:pPr>
+        <w:spacing w:line="240" w:lineRule="auto"/>
+        <w:jc w:val="center"/>
+        <w:rPr>
+          <w:sz w:val="20"/>
+          <w:szCs w:val="20"/>
+        </w:rPr>
+      </w:pPr>
+      <w:r>
+        <w:rPr>
+          <w:sz w:val="20"/>
+          <w:szCs w:val="20"/>
+        </w:rPr>
+        <w:t>ARJUN</w:t>
+      </w:r>
+      <w:r>
+        <w:rPr>
+          <w:sz w:val="20"/>
+          <w:szCs w:val="20"/>
+        </w:rPr>
+        <w:t xml:space="preserve"> (V.O</w:t>
+      </w:r>
+      <w:r>
+        <w:rPr>
+          <w:sz w:val="20"/>
+          <w:szCs w:val="20"/>
+        </w:rPr>
+        <w:t>)</w:t>
+      </w:r>
+      <w:r>
+        <w:rPr>
+          <w:sz w:val="20"/>
+          <w:szCs w:val="20"/>
+        </w:rPr>
+        <w:br/>
+        <w:t>To become a police officer</w:t>
+      </w:r>
+      <w:r>
+        <w:rPr>
+          <w:sz w:val="20"/>
+          <w:szCs w:val="20"/>
+        </w:rPr>
+        <w:br/>
+      </w:r>
+      <w:r>
+        <w:rPr>
+          <w:sz w:val="20"/>
+          <w:szCs w:val="20"/>
+        </w:rPr>
+        <w:t xml:space="preserve">All these </w:t>
+      </w:r>
+      <w:r>
+        <w:rPr>
+          <w:sz w:val="20"/>
+          <w:szCs w:val="20"/>
+        </w:rPr>
+        <w:t>days</w:t>
+      </w:r>
+      <w:r>
+        <w:rPr>
+          <w:sz w:val="20"/>
+          <w:szCs w:val="20"/>
+        </w:rPr>
+        <w:t xml:space="preserve"> I was getting into trouble because of</w:t>
+      </w:r>
+      <w:r>
+        <w:rPr>
+          <w:sz w:val="20"/>
+          <w:szCs w:val="20"/>
+        </w:rPr>
+        <w:t xml:space="preserve"> police</w:t>
+      </w:r>
+      <w:r>
+        <w:rPr>
+          <w:sz w:val="20"/>
+          <w:szCs w:val="20"/>
+        </w:rPr>
+        <w:br/>
+        <w:t>But what if I become a police</w:t>
+      </w:r>
+      <w:r>
+        <w:rPr>
+          <w:sz w:val="20"/>
+          <w:szCs w:val="20"/>
+        </w:rPr>
+        <w:t xml:space="preserve"> officer?</w:t>
+      </w:r>
+    </w:p>
+    <w:p>
+      <w:pPr>
+        <w:spacing w:line="240" w:lineRule="auto"/>
+        <w:rPr>
+          <w:sz w:val="20"/>
+          <w:szCs w:val="20"/>
+        </w:rPr>
+      </w:pPr>
+      <w:r>
+        <w:rPr>
+          <w:sz w:val="20"/>
+          <w:szCs w:val="20"/>
+        </w:rPr>
+        <w:t>His chest puffs and a smile gr</w:t>
+      </w:r>
+      <w:r>
+        <w:rPr>
+          <w:sz w:val="20"/>
+          <w:szCs w:val="20"/>
+        </w:rPr>
+        <w:t>e</w:t>
+      </w:r>
+      <w:r>
+        <w:rPr>
+          <w:sz w:val="20"/>
+          <w:szCs w:val="20"/>
+        </w:rPr>
+        <w:t>w on his face.</w:t>
+      </w:r>
+    </w:p>
+    <w:p>
+      <w:pPr>
+        <w:spacing w:line="240" w:lineRule="auto"/>
+        <w:jc w:val="center"/>
+        <w:rPr>
+          <w:sz w:val="20"/>
+          <w:szCs w:val="20"/>
+        </w:rPr>
+      </w:pPr>
+      <w:r>
+        <w:rPr>
+          <w:sz w:val="20"/>
+          <w:szCs w:val="20"/>
+        </w:rPr>
+        <w:t>THE CASHIER</w:t>
+      </w:r>
+      <w:r>
+        <w:rPr>
+          <w:sz w:val="20"/>
+          <w:szCs w:val="20"/>
+        </w:rPr>
+        <w:br/>
+        <w:t>Looks like someone puked go get it cleaned</w:t>
+      </w:r>
+      <w:r>
+        <w:rPr>
+          <w:sz w:val="20"/>
+          <w:szCs w:val="20"/>
+        </w:rPr>
+        <w:br/>
+      </w:r>
+    </w:p>
+    <w:p>
+      <w:pPr>
+        <w:spacing w:line="240" w:lineRule="auto"/>
+        <w:rPr>
+          <w:sz w:val="20"/>
+          <w:szCs w:val="20"/>
+        </w:rPr>
+      </w:pPr>
+      <w:r>
+        <w:rPr>
+          <w:sz w:val="20"/>
+          <w:szCs w:val="20"/>
+        </w:rPr>
+        <w:t>He is sitting in a room with his fellow waiters</w:t>
+      </w:r>
+      <w:r>
+        <w:rPr>
+          <w:sz w:val="20"/>
+          <w:szCs w:val="20"/>
+        </w:rPr>
+        <w:t>. They’re drinking and eating.</w:t>
+      </w:r>
+    </w:p>
+    <w:p>
+      <w:pPr>
+        <w:spacing w:line="240" w:lineRule="auto"/>
+        <w:jc w:val="center"/>
+        <w:rPr>
+          <w:sz w:val="20"/>
+          <w:szCs w:val="20"/>
+        </w:rPr>
+      </w:pPr>
+      <w:r>
+        <w:rPr>
+          <w:sz w:val="20"/>
+          <w:szCs w:val="20"/>
+        </w:rPr>
+        <w:t>YOUNG ARJUN</w:t>
+      </w:r>
+      <w:r>
+        <w:rPr>
+          <w:sz w:val="20"/>
+          <w:szCs w:val="20"/>
+        </w:rPr>
+        <w:br/>
+        <w:t>I have decided to become an officer</w:t>
+      </w:r>
+    </w:p>
+    <w:p>
+      <w:pPr>
+        <w:spacing w:line="240" w:lineRule="auto"/>
+        <w:rPr>
+          <w:sz w:val="20"/>
+          <w:szCs w:val="20"/>
+        </w:rPr>
+      </w:pPr>
+      <w:r>
+        <w:rPr>
+          <w:sz w:val="20"/>
+          <w:szCs w:val="20"/>
+        </w:rPr>
+        <w:t>Everyone laughs.</w:t>
+      </w:r>
+    </w:p>
+    <w:p>
+      <w:pPr>
+        <w:spacing w:line="240" w:lineRule="auto"/>
+        <w:jc w:val="center"/>
+        <w:rPr>
+          <w:sz w:val="20"/>
+          <w:szCs w:val="20"/>
+        </w:rPr>
+      </w:pPr>
+      <w:r>
+        <w:rPr>
+          <w:sz w:val="20"/>
+          <w:szCs w:val="20"/>
+        </w:rPr>
+        <w:t>WAITER</w:t>
+      </w:r>
+      <w:r>
+        <w:rPr>
+          <w:sz w:val="20"/>
+          <w:szCs w:val="20"/>
+        </w:rPr>
+        <w:t>-1</w:t>
+      </w:r>
+      <w:r>
+        <w:rPr>
+          <w:sz w:val="20"/>
+          <w:szCs w:val="20"/>
+        </w:rPr>
+        <w:br/>
+        <w:t>For that you must pass a physical exam</w:t>
+      </w:r>
+    </w:p>
+    <w:p>
+      <w:pPr>
+        <w:spacing w:line="240" w:lineRule="auto"/>
+        <w:jc w:val="center"/>
+        <w:rPr>
+          <w:sz w:val="20"/>
+          <w:szCs w:val="20"/>
+        </w:rPr>
+      </w:pPr>
+      <w:r>
+        <w:rPr>
+          <w:sz w:val="20"/>
+          <w:szCs w:val="20"/>
+        </w:rPr>
+        <w:t>WAITER-2</w:t>
+      </w:r>
+      <w:r>
+        <w:rPr>
+          <w:sz w:val="20"/>
+          <w:szCs w:val="20"/>
+        </w:rPr>
+        <w:br/>
+        <w:t>He keeps going up and down the stairs</w:t>
+      </w:r>
+    </w:p>
+    <w:p>
+      <w:pPr>
+        <w:spacing w:line="240" w:lineRule="auto"/>
+        <w:jc w:val="center"/>
+        <w:rPr>
+          <w:sz w:val="20"/>
+          <w:szCs w:val="20"/>
+        </w:rPr>
+      </w:pPr>
+      <w:r>
+        <w:rPr>
+          <w:sz w:val="20"/>
+          <w:szCs w:val="20"/>
+        </w:rPr>
+        <w:t>YOUNG ARJUN</w:t>
+      </w:r>
+      <w:r>
+        <w:rPr>
+          <w:sz w:val="20"/>
+          <w:szCs w:val="20"/>
+        </w:rPr>
+        <w:br/>
+        <w:t>That’s write I am fully physically strong (flexing biceps)</w:t>
+      </w:r>
+    </w:p>
+    <w:p>
+      <w:pPr>
+        <w:spacing w:line="240" w:lineRule="auto"/>
+        <w:jc w:val="center"/>
+        <w:rPr>
+          <w:sz w:val="20"/>
+          <w:szCs w:val="20"/>
+        </w:rPr>
+      </w:pPr>
+      <w:r>
+        <w:rPr>
+          <w:sz w:val="20"/>
+          <w:szCs w:val="20"/>
+        </w:rPr>
+        <w:t>WAITER-1</w:t>
+      </w:r>
+      <w:r>
+        <w:rPr>
+          <w:sz w:val="20"/>
+          <w:szCs w:val="20"/>
+        </w:rPr>
+        <w:br/>
+        <w:t>You must also pass written exam</w:t>
+      </w:r>
+      <w:r>
+        <w:rPr>
+          <w:sz w:val="20"/>
+          <w:szCs w:val="20"/>
+        </w:rPr>
+        <w:br/>
+        <w:t>Do you know how to read and write</w:t>
+      </w:r>
+    </w:p>
+    <w:p>
+      <w:pPr>
+        <w:spacing w:line="240" w:lineRule="auto"/>
+        <w:jc w:val="center"/>
+        <w:rPr>
+          <w:sz w:val="20"/>
+          <w:szCs w:val="20"/>
+        </w:rPr>
+      </w:pPr>
+      <w:r>
+        <w:rPr>
+          <w:sz w:val="20"/>
+          <w:szCs w:val="20"/>
+        </w:rPr>
+        <w:t>WAITER-3</w:t>
+      </w:r>
+      <w:r>
+        <w:rPr>
+          <w:sz w:val="20"/>
+          <w:szCs w:val="20"/>
+        </w:rPr>
+        <w:br/>
+        <w:t>He read menu and takes order</w:t>
+      </w:r>
+      <w:r>
+        <w:rPr>
+          <w:sz w:val="20"/>
+          <w:szCs w:val="20"/>
+        </w:rPr>
+        <w:br/>
+        <w:t>of course he can read and write</w:t>
+      </w:r>
+    </w:p>
+    <w:p>
+      <w:pPr>
+        <w:spacing w:line="240" w:lineRule="auto"/>
+        <w:jc w:val="center"/>
+        <w:rPr>
+          <w:sz w:val="20"/>
+          <w:szCs w:val="20"/>
+        </w:rPr>
+      </w:pPr>
+      <w:r>
+        <w:rPr>
+          <w:sz w:val="20"/>
+          <w:szCs w:val="20"/>
+        </w:rPr>
+        <w:t>YOUNG ARJUN</w:t>
+      </w:r>
+      <w:r>
+        <w:rPr>
+          <w:sz w:val="20"/>
+          <w:szCs w:val="20"/>
+        </w:rPr>
+        <w:br/>
+      </w:r>
+      <w:r>
+        <w:rPr>
+          <w:sz w:val="20"/>
+          <w:szCs w:val="20"/>
+        </w:rPr>
+        <w:t>I have gone to school I know how to read and write</w:t>
+      </w:r>
+    </w:p>
+    <w:p>
+      <w:pPr>
+        <w:spacing w:line="240" w:lineRule="auto"/>
+        <w:jc w:val="center"/>
+        <w:rPr>
+          <w:sz w:val="20"/>
+          <w:szCs w:val="20"/>
+        </w:rPr>
+      </w:pPr>
+      <w:r>
+        <w:rPr>
+          <w:sz w:val="20"/>
+          <w:szCs w:val="20"/>
+        </w:rPr>
+        <w:t>WAITER-2</w:t>
+      </w:r>
+      <w:r>
+        <w:rPr>
+          <w:sz w:val="20"/>
+          <w:szCs w:val="20"/>
+        </w:rPr>
+        <w:br/>
+        <w:t>Tell me what is IPC section 307?</w:t>
+      </w:r>
+    </w:p>
+    <w:p>
+      <w:pPr>
+        <w:spacing w:line="240" w:lineRule="auto"/>
+        <w:jc w:val="center"/>
+        <w:rPr>
+          <w:sz w:val="20"/>
+          <w:szCs w:val="20"/>
+        </w:rPr>
+      </w:pPr>
+      <w:r>
+        <w:rPr>
+          <w:sz w:val="20"/>
+          <w:szCs w:val="20"/>
+        </w:rPr>
+        <w:t>YOUNG ARJUN</w:t>
+      </w:r>
+      <w:r>
+        <w:rPr>
+          <w:sz w:val="20"/>
+          <w:szCs w:val="20"/>
+        </w:rPr>
+        <w:br/>
+        <w:t>No</w:t>
+      </w:r>
+    </w:p>
+    <w:p>
+      <w:pPr>
+        <w:spacing w:line="240" w:lineRule="auto"/>
+        <w:jc w:val="center"/>
+        <w:rPr>
+          <w:sz w:val="20"/>
+          <w:szCs w:val="20"/>
+        </w:rPr>
+      </w:pPr>
+      <w:r>
+        <w:rPr>
+          <w:sz w:val="20"/>
+          <w:szCs w:val="20"/>
+        </w:rPr>
+        <w:t>WAITER-2</w:t>
+      </w:r>
+      <w:r>
+        <w:rPr>
+          <w:sz w:val="20"/>
+          <w:szCs w:val="20"/>
+        </w:rPr>
+        <w:br/>
+        <w:t>It is murder. You do not that? What police will you become</w:t>
+      </w:r>
+      <w:r>
+        <w:rPr>
+          <w:sz w:val="20"/>
+          <w:szCs w:val="20"/>
+        </w:rPr>
+        <w:br/>
+        <w:t>Do you at least know the full form of IPS?</w:t>
+      </w:r>
+    </w:p>
+    <w:p>
+      <w:pPr>
+        <w:spacing w:line="240" w:lineRule="auto"/>
+        <w:jc w:val="center"/>
+        <w:rPr>
+          <w:sz w:val="20"/>
+          <w:szCs w:val="20"/>
+        </w:rPr>
+      </w:pPr>
+      <w:r>
+        <w:rPr>
+          <w:sz w:val="20"/>
+          <w:szCs w:val="20"/>
+        </w:rPr>
+        <w:t>YOUNG ARJUN</w:t>
+      </w:r>
+      <w:r>
+        <w:rPr>
+          <w:sz w:val="20"/>
+          <w:szCs w:val="20"/>
+        </w:rPr>
+        <w:br/>
+        <w:t>No!</w:t>
+      </w:r>
+    </w:p>
+    <w:p>
+      <w:pPr>
+        <w:spacing w:line="240" w:lineRule="auto"/>
+        <w:jc w:val="center"/>
+        <w:rPr>
+          <w:sz w:val="20"/>
+          <w:szCs w:val="20"/>
+        </w:rPr>
+      </w:pPr>
+      <w:r>
+        <w:rPr>
+          <w:sz w:val="20"/>
+          <w:szCs w:val="20"/>
+        </w:rPr>
+        <w:t>WAITER-2</w:t>
+      </w:r>
+      <w:r>
+        <w:rPr>
+          <w:sz w:val="20"/>
+          <w:szCs w:val="20"/>
+        </w:rPr>
+        <w:br/>
+        <w:t>Indias Police Command</w:t>
+      </w:r>
+    </w:p>
+    <w:p>
+      <w:pPr>
+        <w:spacing w:line="240" w:lineRule="auto"/>
+        <w:jc w:val="center"/>
+        <w:rPr>
+          <w:sz w:val="20"/>
+          <w:szCs w:val="20"/>
+        </w:rPr>
+      </w:pPr>
+      <w:r>
+        <w:rPr>
+          <w:sz w:val="20"/>
+          <w:szCs w:val="20"/>
+        </w:rPr>
+        <w:t>WAITER-1</w:t>
+      </w:r>
+      <w:r>
+        <w:rPr>
+          <w:sz w:val="20"/>
+          <w:szCs w:val="20"/>
+        </w:rPr>
+        <w:br/>
+        <w:t xml:space="preserve">Hey Mr. Know it all! It is Indian </w:t>
+      </w:r>
+      <w:r>
+        <w:rPr>
+          <w:sz w:val="20"/>
+          <w:szCs w:val="20"/>
+        </w:rPr>
+        <w:t>Penal</w:t>
+      </w:r>
+      <w:r>
+        <w:rPr>
+          <w:sz w:val="20"/>
+          <w:szCs w:val="20"/>
+        </w:rPr>
+        <w:t xml:space="preserve"> Code</w:t>
+      </w:r>
+    </w:p>
+    <w:p>
+      <w:pPr>
+        <w:spacing w:line="240" w:lineRule="auto"/>
+        <w:jc w:val="center"/>
+        <w:rPr>
+          <w:sz w:val="20"/>
+          <w:szCs w:val="20"/>
+        </w:rPr>
+      </w:pPr>
+      <w:r>
+        <w:rPr>
+          <w:sz w:val="20"/>
+          <w:szCs w:val="20"/>
+        </w:rPr>
+        <w:t>WAITER-3</w:t>
+      </w:r>
+      <w:r>
+        <w:rPr>
+          <w:sz w:val="20"/>
+          <w:szCs w:val="20"/>
+        </w:rPr>
+        <w:br/>
+        <w:t>People ah?</w:t>
+      </w:r>
+    </w:p>
+    <w:p>
+      <w:pPr>
+        <w:spacing w:line="240" w:lineRule="auto"/>
+        <w:jc w:val="center"/>
+        <w:rPr>
+          <w:sz w:val="20"/>
+          <w:szCs w:val="20"/>
+        </w:rPr>
+      </w:pPr>
+      <w:r>
+        <w:rPr>
+          <w:sz w:val="20"/>
+          <w:szCs w:val="20"/>
+        </w:rPr>
+        <w:t>WAITER-1</w:t>
+      </w:r>
+      <w:r>
+        <w:rPr>
+          <w:sz w:val="20"/>
+          <w:szCs w:val="20"/>
+        </w:rPr>
+        <w:br/>
+        <w:t>It is penal not people</w:t>
+      </w:r>
+    </w:p>
+    <w:p>
+      <w:pPr>
+        <w:spacing w:line="240" w:lineRule="auto"/>
+        <w:jc w:val="center"/>
+        <w:rPr>
+          <w:sz w:val="20"/>
+          <w:szCs w:val="20"/>
+        </w:rPr>
+      </w:pPr>
+      <w:r>
+        <w:rPr>
+          <w:sz w:val="20"/>
+          <w:szCs w:val="20"/>
+        </w:rPr>
+        <w:lastRenderedPageBreak/>
+        <w:t>WAITER-</w:t>
+      </w:r>
+      <w:r>
+        <w:rPr>
+          <w:sz w:val="20"/>
+          <w:szCs w:val="20"/>
+        </w:rPr>
+        <w:t>3</w:t>
+      </w:r>
+      <w:r>
+        <w:rPr>
+          <w:sz w:val="20"/>
+          <w:szCs w:val="20"/>
+        </w:rPr>
+        <w:br/>
+      </w:r>
+      <w:r>
+        <w:rPr>
+          <w:sz w:val="20"/>
+          <w:szCs w:val="20"/>
+        </w:rPr>
+        <w:t>(eating peanuts) peanut</w:t>
+      </w:r>
+      <w:r>
+        <w:rPr>
+          <w:sz w:val="20"/>
+          <w:szCs w:val="20"/>
+        </w:rPr>
+        <w:t xml:space="preserve"> ah?</w:t>
+      </w:r>
+    </w:p>
+    <w:p>
+      <w:pPr>
+        <w:spacing w:line="240" w:lineRule="auto"/>
+        <w:jc w:val="center"/>
+        <w:rPr>
+          <w:sz w:val="20"/>
+          <w:szCs w:val="20"/>
+        </w:rPr>
+      </w:pPr>
+      <w:r>
+        <w:rPr>
+          <w:sz w:val="20"/>
+          <w:szCs w:val="20"/>
+        </w:rPr>
+        <w:t>WAITER-</w:t>
+      </w:r>
+      <w:r>
+        <w:rPr>
+          <w:sz w:val="20"/>
+          <w:szCs w:val="20"/>
+        </w:rPr>
+        <w:t>2</w:t>
+      </w:r>
+      <w:r>
+        <w:rPr>
+          <w:sz w:val="20"/>
+          <w:szCs w:val="20"/>
+        </w:rPr>
+        <w:br/>
+        <w:t>Leave that wh</w:t>
+      </w:r>
+      <w:r>
+        <w:rPr>
+          <w:sz w:val="20"/>
+          <w:szCs w:val="20"/>
+        </w:rPr>
+        <w:t>en is republic day?</w:t>
+      </w:r>
+    </w:p>
+    <w:p>
+      <w:pPr>
+        <w:spacing w:line="240" w:lineRule="auto"/>
+        <w:jc w:val="center"/>
+        <w:rPr>
+          <w:sz w:val="20"/>
+          <w:szCs w:val="20"/>
+        </w:rPr>
+      </w:pPr>
+      <w:r>
+        <w:rPr>
+          <w:sz w:val="20"/>
+          <w:szCs w:val="20"/>
+        </w:rPr>
+        <w:t>YOUNG ARJUN</w:t>
+      </w:r>
+      <w:r>
+        <w:rPr>
+          <w:sz w:val="20"/>
+          <w:szCs w:val="20"/>
+        </w:rPr>
+        <w:br/>
+        <w:t>August 15</w:t>
+      </w:r>
+    </w:p>
+    <w:p>
+      <w:pPr>
+        <w:spacing w:line="240" w:lineRule="auto"/>
+        <w:jc w:val="center"/>
+        <w:rPr>
+          <w:sz w:val="20"/>
+          <w:szCs w:val="20"/>
+        </w:rPr>
+      </w:pPr>
+      <w:r>
+        <w:rPr>
+          <w:sz w:val="20"/>
+          <w:szCs w:val="20"/>
+        </w:rPr>
+        <w:t>WAITER-</w:t>
+      </w:r>
+      <w:r>
+        <w:rPr>
+          <w:sz w:val="20"/>
+          <w:szCs w:val="20"/>
+        </w:rPr>
+        <w:t>2</w:t>
+      </w:r>
+      <w:r>
+        <w:rPr>
+          <w:sz w:val="20"/>
+          <w:szCs w:val="20"/>
+        </w:rPr>
+        <w:br/>
+        <w:t>Correct!</w:t>
+      </w:r>
+      <w:r>
+        <w:rPr>
+          <w:sz w:val="20"/>
+          <w:szCs w:val="20"/>
+        </w:rPr>
+        <w:br/>
+        <w:t>How much have you studied?</w:t>
+      </w:r>
+    </w:p>
+    <w:p>
+      <w:pPr>
+        <w:spacing w:line="240" w:lineRule="auto"/>
+        <w:jc w:val="center"/>
+        <w:rPr>
+          <w:sz w:val="20"/>
+          <w:szCs w:val="20"/>
+        </w:rPr>
+      </w:pPr>
+      <w:r>
+        <w:rPr>
+          <w:sz w:val="20"/>
+          <w:szCs w:val="20"/>
+        </w:rPr>
+        <w:t>YOUNG ARJUN</w:t>
+      </w:r>
+      <w:r>
+        <w:rPr>
+          <w:sz w:val="20"/>
+          <w:szCs w:val="20"/>
+        </w:rPr>
+        <w:br/>
+        <w:t xml:space="preserve">I have studied </w:t>
+      </w:r>
+      <w:r>
+        <w:rPr>
+          <w:sz w:val="20"/>
+          <w:szCs w:val="20"/>
+        </w:rPr>
+        <w:t>t</w:t>
+      </w:r>
+      <w:r>
+        <w:rPr>
+          <w:sz w:val="20"/>
+          <w:szCs w:val="20"/>
+        </w:rPr>
+        <w:t xml:space="preserve">ill </w:t>
+      </w:r>
+      <w:r>
+        <w:rPr>
+          <w:sz w:val="20"/>
+          <w:szCs w:val="20"/>
+        </w:rPr>
+        <w:t>8</w:t>
+      </w:r>
+      <w:r>
+        <w:rPr>
+          <w:sz w:val="20"/>
+          <w:szCs w:val="20"/>
+          <w:vertAlign w:val="superscript"/>
+        </w:rPr>
+        <w:t>th</w:t>
+      </w:r>
+    </w:p>
+    <w:p>
+      <w:pPr>
+        <w:spacing w:line="240" w:lineRule="auto"/>
+        <w:jc w:val="center"/>
+        <w:rPr>
+          <w:sz w:val="20"/>
+          <w:szCs w:val="20"/>
+        </w:rPr>
+      </w:pPr>
+      <w:r>
+        <w:rPr>
+          <w:sz w:val="20"/>
+          <w:szCs w:val="20"/>
+        </w:rPr>
+        <w:t>WAITER</w:t>
+      </w:r>
+      <w:r>
+        <w:rPr>
+          <w:sz w:val="20"/>
+          <w:szCs w:val="20"/>
+        </w:rPr>
+        <w:t>-1</w:t>
+      </w:r>
+      <w:r>
+        <w:rPr>
+          <w:sz w:val="20"/>
+          <w:szCs w:val="20"/>
+        </w:rPr>
+        <w:br/>
+        <w:t>Y</w:t>
+      </w:r>
+      <w:r>
+        <w:rPr>
+          <w:sz w:val="20"/>
+          <w:szCs w:val="20"/>
+        </w:rPr>
+        <w:t xml:space="preserve">ou </w:t>
+      </w:r>
+      <w:r>
+        <w:rPr>
+          <w:sz w:val="20"/>
+          <w:szCs w:val="20"/>
+        </w:rPr>
+        <w:t>must</w:t>
+      </w:r>
+      <w:r>
+        <w:rPr>
+          <w:sz w:val="20"/>
+          <w:szCs w:val="20"/>
+        </w:rPr>
+        <w:t xml:space="preserve"> </w:t>
+      </w:r>
+      <w:r>
+        <w:rPr>
+          <w:sz w:val="20"/>
+          <w:szCs w:val="20"/>
+        </w:rPr>
+        <w:t xml:space="preserve">have </w:t>
+      </w:r>
+      <w:r>
+        <w:rPr>
+          <w:sz w:val="20"/>
+          <w:szCs w:val="20"/>
+        </w:rPr>
+        <w:t>at least passed</w:t>
+      </w:r>
+      <w:r>
+        <w:rPr>
+          <w:sz w:val="20"/>
+          <w:szCs w:val="20"/>
+        </w:rPr>
+        <w:t xml:space="preserve"> PU</w:t>
+      </w:r>
+      <w:r>
+        <w:rPr>
+          <w:sz w:val="20"/>
+          <w:szCs w:val="20"/>
+        </w:rPr>
+        <w:t>!</w:t>
+      </w:r>
+    </w:p>
+    <w:p>
+      <w:pPr>
+        <w:spacing w:line="240" w:lineRule="auto"/>
+        <w:jc w:val="center"/>
+        <w:rPr>
+          <w:sz w:val="20"/>
+          <w:szCs w:val="20"/>
+        </w:rPr>
+      </w:pPr>
+      <w:r>
+        <w:rPr>
+          <w:sz w:val="20"/>
+          <w:szCs w:val="20"/>
+        </w:rPr>
+        <w:t>WAITER-2</w:t>
+      </w:r>
+      <w:r>
+        <w:rPr>
+          <w:sz w:val="20"/>
+          <w:szCs w:val="20"/>
+        </w:rPr>
+        <w:br/>
+        <w:t>Just drink and sleep</w:t>
+      </w:r>
+    </w:p>
+    <w:p>
+      <w:pPr>
+        <w:spacing w:line="240" w:lineRule="auto"/>
+        <w:rPr>
+          <w:sz w:val="20"/>
+          <w:szCs w:val="20"/>
+        </w:rPr>
+      </w:pPr>
+      <w:r>
+        <w:rPr>
+          <w:sz w:val="20"/>
+          <w:szCs w:val="20"/>
+        </w:rPr>
+        <w:t>Arjun and Waiter-1 are smoking on the terrace.</w:t>
+      </w:r>
+    </w:p>
+    <w:p>
+      <w:pPr>
+        <w:spacing w:line="240" w:lineRule="auto"/>
+        <w:jc w:val="center"/>
+        <w:rPr>
+          <w:sz w:val="20"/>
+          <w:szCs w:val="20"/>
+        </w:rPr>
+      </w:pPr>
+      <w:r>
+        <w:rPr>
+          <w:sz w:val="20"/>
+          <w:szCs w:val="20"/>
+        </w:rPr>
+        <w:t>WAITER</w:t>
+      </w:r>
+      <w:r>
+        <w:rPr>
+          <w:sz w:val="20"/>
+          <w:szCs w:val="20"/>
+        </w:rPr>
+        <w:t>-1</w:t>
+      </w:r>
+      <w:r>
+        <w:rPr>
+          <w:sz w:val="20"/>
+          <w:szCs w:val="20"/>
+        </w:rPr>
+        <w:br/>
+        <w:t>Do not worry. You just need the certificate</w:t>
+      </w:r>
+      <w:r>
+        <w:rPr>
+          <w:sz w:val="20"/>
+          <w:szCs w:val="20"/>
+        </w:rPr>
+        <w:br/>
+        <w:t>Once you get in you will be trained</w:t>
+      </w:r>
+      <w:r>
+        <w:rPr>
+          <w:sz w:val="20"/>
+          <w:szCs w:val="20"/>
+        </w:rPr>
+        <w:br/>
+        <w:t>I know someone who can give that to you</w:t>
+      </w:r>
+      <w:r>
+        <w:rPr>
+          <w:sz w:val="20"/>
+          <w:szCs w:val="20"/>
+        </w:rPr>
+        <w:br/>
+        <w:t>But it will cost you</w:t>
+      </w:r>
+    </w:p>
+    <w:p>
+      <w:pPr>
+        <w:spacing w:line="240" w:lineRule="auto"/>
+        <w:jc w:val="center"/>
+        <w:rPr>
+          <w:sz w:val="20"/>
+          <w:szCs w:val="20"/>
+        </w:rPr>
+      </w:pPr>
+      <w:r>
+        <w:rPr>
+          <w:sz w:val="20"/>
+          <w:szCs w:val="20"/>
+        </w:rPr>
+        <w:t>YOUN</w:t>
+      </w:r>
+      <w:r>
+        <w:rPr>
+          <w:sz w:val="20"/>
+          <w:szCs w:val="20"/>
+        </w:rPr>
+        <w:t>G</w:t>
+      </w:r>
+      <w:r>
+        <w:rPr>
+          <w:sz w:val="20"/>
+          <w:szCs w:val="20"/>
+        </w:rPr>
+        <w:t xml:space="preserve"> ARJUN</w:t>
+      </w:r>
+      <w:r>
+        <w:rPr>
+          <w:sz w:val="20"/>
+          <w:szCs w:val="20"/>
+        </w:rPr>
+        <w:br/>
+        <w:t>How much?</w:t>
+      </w:r>
+    </w:p>
+    <w:p>
+      <w:pPr>
+        <w:spacing w:line="240" w:lineRule="auto"/>
+        <w:jc w:val="center"/>
+        <w:rPr>
+          <w:sz w:val="20"/>
+          <w:szCs w:val="20"/>
+        </w:rPr>
+      </w:pPr>
+      <w:r>
+        <w:rPr>
+          <w:sz w:val="20"/>
+          <w:szCs w:val="20"/>
+        </w:rPr>
+        <w:t>WAITER</w:t>
+      </w:r>
+      <w:r>
+        <w:rPr>
+          <w:sz w:val="20"/>
+          <w:szCs w:val="20"/>
+        </w:rPr>
+        <w:br/>
+      </w:r>
+      <w:r>
+        <w:rPr>
+          <w:sz w:val="20"/>
+          <w:szCs w:val="20"/>
+        </w:rPr>
+        <w:t>Not much</w:t>
+      </w:r>
+      <w:r>
+        <w:rPr>
+          <w:sz w:val="20"/>
+          <w:szCs w:val="20"/>
+        </w:rPr>
+        <w:t>… 2 Lakhs</w:t>
+      </w:r>
+    </w:p>
+    <w:p>
+      <w:pPr>
+        <w:spacing w:line="240" w:lineRule="auto"/>
+        <w:jc w:val="center"/>
+        <w:rPr>
+          <w:sz w:val="20"/>
+          <w:szCs w:val="20"/>
+        </w:rPr>
+      </w:pPr>
+      <w:r>
+        <w:rPr>
+          <w:sz w:val="20"/>
+          <w:szCs w:val="20"/>
+        </w:rPr>
+        <w:t>YOUNG ARJUN</w:t>
+      </w:r>
+      <w:r>
+        <w:rPr>
+          <w:sz w:val="20"/>
+          <w:szCs w:val="20"/>
+        </w:rPr>
+        <w:br/>
+        <w:t>Get lost damn it!</w:t>
+      </w:r>
+    </w:p>
+    <w:p>
+      <w:pPr>
+        <w:spacing w:line="240" w:lineRule="auto"/>
+        <w:jc w:val="center"/>
+        <w:rPr>
+          <w:sz w:val="20"/>
+          <w:szCs w:val="20"/>
+        </w:rPr>
+      </w:pPr>
+      <w:r>
+        <w:rPr>
+          <w:sz w:val="20"/>
+          <w:szCs w:val="20"/>
+        </w:rPr>
+        <w:t>WAITER</w:t>
+      </w:r>
+      <w:r>
+        <w:rPr>
+          <w:sz w:val="20"/>
+          <w:szCs w:val="20"/>
+        </w:rPr>
+        <w:br/>
+        <w:t>Think about it</w:t>
+      </w:r>
+    </w:p>
+    <w:p>
+      <w:pPr>
+        <w:spacing w:line="240" w:lineRule="auto"/>
+        <w:jc w:val="center"/>
+        <w:rPr>
+          <w:sz w:val="20"/>
+          <w:szCs w:val="20"/>
+        </w:rPr>
+      </w:pPr>
+      <w:r>
+        <w:rPr>
+          <w:sz w:val="20"/>
+          <w:szCs w:val="20"/>
+        </w:rPr>
+        <w:t>YOUNG ARJUN</w:t>
+      </w:r>
+      <w:r>
+        <w:rPr>
+          <w:sz w:val="20"/>
+          <w:szCs w:val="20"/>
+        </w:rPr>
+        <w:br/>
+        <w:t>If I had 2 Lakhs why would I be working here?</w:t>
+      </w:r>
+      <w:r>
+        <w:rPr>
+          <w:sz w:val="20"/>
+          <w:szCs w:val="20"/>
+        </w:rPr>
+        <w:br/>
+        <w:t>Go and sleep</w:t>
+      </w:r>
+    </w:p>
+    <w:p>
+      <w:pPr>
+        <w:spacing w:line="240" w:lineRule="auto"/>
+        <w:jc w:val="center"/>
+        <w:rPr>
+          <w:sz w:val="20"/>
+          <w:szCs w:val="20"/>
+        </w:rPr>
+      </w:pPr>
+      <w:r>
+        <w:rPr>
+          <w:sz w:val="20"/>
+          <w:szCs w:val="20"/>
+        </w:rPr>
+        <w:t>WAITER</w:t>
+      </w:r>
+      <w:r>
+        <w:rPr>
+          <w:sz w:val="20"/>
+          <w:szCs w:val="20"/>
+        </w:rPr>
+        <w:br/>
+        <w:t>Think about it</w:t>
+      </w:r>
+    </w:p>
+    <w:p>
+      <w:pPr>
+        <w:spacing w:line="240" w:lineRule="auto"/>
+        <w:jc w:val="center"/>
+        <w:rPr>
+          <w:sz w:val="20"/>
+          <w:szCs w:val="20"/>
+        </w:rPr>
+      </w:pPr>
+      <w:r>
+        <w:rPr>
+          <w:sz w:val="20"/>
+          <w:szCs w:val="20"/>
+        </w:rPr>
+        <w:t>YOUNG ARJUN</w:t>
+      </w:r>
+      <w:r>
+        <w:rPr>
+          <w:sz w:val="20"/>
+          <w:szCs w:val="20"/>
+        </w:rPr>
+        <w:br/>
+        <w:t xml:space="preserve">I cannot afford </w:t>
       </w:r>
       <w:proofErr w:type="gramStart"/>
       <w:r>
@@ -292,7 +3602,7 @@
           <w:sz w:val="20"/>
           <w:szCs w:val="20"/>
         </w:rPr>
-        <w:t>pick-pocket</w:t>
+        <w:t>it</w:t>
       </w:r>
       <w:proofErr w:type="gramEnd"/>
       <w:r>
@@ -300,79 +3610,15 @@
           <w:sz w:val="20"/>
           <w:szCs w:val="20"/>
         </w:rPr>
-        <w:t xml:space="preserve"> and thrash him. The police </w:t>
-      </w:r>
-      <w:proofErr w:type="gramStart"/>
-      <w:r>
-        <w:rPr>
-          <w:sz w:val="20"/>
-          <w:szCs w:val="20"/>
-        </w:rPr>
-        <w:t>arrests</w:t>
-      </w:r>
-      <w:proofErr w:type="gramEnd"/>
-      <w:r>
-        <w:rPr>
-          <w:sz w:val="20"/>
-          <w:szCs w:val="20"/>
-        </w:rPr>
-        <w:t xml:space="preserve"> him. </w:t>
-      </w:r>
-    </w:p>
-    <w:p>
-      <w:pPr>
-        <w:numPr>
-          <w:ilvl w:val="0"/>
-          <w:numId w:val="11"/>
-        </w:numPr>
-        <w:spacing w:line="240" w:lineRule="auto"/>
-        <w:rPr>
-          <w:sz w:val="20"/>
-          <w:szCs w:val="20"/>
-        </w:rPr>
-      </w:pPr>
-      <w:r>
-        <w:rPr>
-          <w:sz w:val="20"/>
-          <w:szCs w:val="20"/>
-        </w:rPr>
-        <w:t xml:space="preserve">He goes to a temple for his bad luck. He folds his hand and starts to walk passing in front of girls posing for a reel. They shout at him, and he shouts back at them and moves.  Unfortunately, he walks over a rangoli and the old woman who drew it gets furious. </w:t>
-      </w:r>
-    </w:p>
-    <w:p>
-      <w:pPr>
-        <w:numPr>
-          <w:ilvl w:val="0"/>
-          <w:numId w:val="11"/>
-        </w:numPr>
-        <w:spacing w:line="240" w:lineRule="auto"/>
-        <w:rPr>
-          <w:sz w:val="20"/>
-          <w:szCs w:val="20"/>
-        </w:rPr>
-      </w:pPr>
-      <w:r>
-        <w:rPr>
-          <w:sz w:val="20"/>
-          <w:szCs w:val="20"/>
-        </w:rPr>
-        <w:t xml:space="preserve">He complains about his bad luck to </w:t>
-      </w:r>
-      <w:proofErr w:type="gramStart"/>
-      <w:r>
-        <w:rPr>
-          <w:sz w:val="20"/>
-          <w:szCs w:val="20"/>
-        </w:rPr>
-        <w:t>god</w:t>
-      </w:r>
-      <w:proofErr w:type="gramEnd"/>
-      <w:r>
-        <w:rPr>
-          <w:sz w:val="20"/>
-          <w:szCs w:val="20"/>
-        </w:rPr>
-        <w:t xml:space="preserve"> and does a </w:t>
+        <w:t xml:space="preserve"> and I do not want to go to jail again</w:t>
+      </w:r>
+      <w:r>
+        <w:rPr>
+          <w:sz w:val="20"/>
+          <w:szCs w:val="20"/>
+        </w:rPr>
+        <w:br/>
+        <w:t xml:space="preserve">Fake certificate it seems… </w:t>
       </w:r>
       <w:proofErr w:type="spellStart"/>
       <w:r>
@@ -380,86 +3626,431 @@
           <w:sz w:val="20"/>
           <w:szCs w:val="20"/>
         </w:rPr>
-        <w:t>shastanga</w:t>
+        <w:t>hogole</w:t>
       </w:r>
       <w:proofErr w:type="spellEnd"/>
-      <w:r>
-        <w:rPr>
-          <w:sz w:val="20"/>
-          <w:szCs w:val="20"/>
-        </w:rPr>
-        <w:t xml:space="preserve"> namaskar. A gold chain of a kid falls in front of him as they pass by. He picks it up and looks around to find the owner. The owner of the chain mistakes him for a thief. The police </w:t>
-      </w:r>
-      <w:proofErr w:type="gramStart"/>
-      <w:r>
-        <w:rPr>
-          <w:sz w:val="20"/>
-          <w:szCs w:val="20"/>
-        </w:rPr>
-        <w:t>arrests</w:t>
-      </w:r>
-      <w:proofErr w:type="gramEnd"/>
-      <w:r>
-        <w:rPr>
-          <w:sz w:val="20"/>
-          <w:szCs w:val="20"/>
-        </w:rPr>
-        <w:t xml:space="preserve"> him again. A fellow prisoner asks if it is his first time.</w:t>
-      </w:r>
-    </w:p>
-    <w:p>
-      <w:pPr>
-        <w:spacing w:line="240" w:lineRule="auto"/>
-        <w:rPr>
-          <w:sz w:val="20"/>
-          <w:szCs w:val="20"/>
-        </w:rPr>
-      </w:pPr>
-      <w:r>
-        <w:rPr>
-          <w:sz w:val="20"/>
-          <w:szCs w:val="20"/>
-        </w:rPr>
-        <w:t xml:space="preserve">He finally decides that he will become a police officer. He gets police training with a fake SSLC certificate. This is the first time he really </w:t>
-      </w:r>
-      <w:proofErr w:type="gramStart"/>
-      <w:r>
-        <w:rPr>
-          <w:sz w:val="20"/>
-          <w:szCs w:val="20"/>
-        </w:rPr>
-        <w:t>committed  a</w:t>
-      </w:r>
-      <w:proofErr w:type="gramEnd"/>
-      <w:r>
-        <w:rPr>
-          <w:sz w:val="20"/>
-          <w:szCs w:val="20"/>
-        </w:rPr>
-        <w:t xml:space="preserve"> crime. He meets someone there, and he goes to his house for a drink, the guy starts talking about depression and how his girlfriend left him. Arjun says you have no idea what actual depression is do you know why I joined the police? That is what actual depression is and laughs. The guy jumps off the terrace. The police </w:t>
-      </w:r>
-      <w:proofErr w:type="gramStart"/>
-      <w:r>
-        <w:rPr>
-          <w:sz w:val="20"/>
-          <w:szCs w:val="20"/>
-        </w:rPr>
-        <w:t>arrests</w:t>
-      </w:r>
-      <w:proofErr w:type="gramEnd"/>
-      <w:r>
-        <w:rPr>
-          <w:sz w:val="20"/>
-          <w:szCs w:val="20"/>
-        </w:rPr>
-        <w:t xml:space="preserve"> him. In the station a guy wearing suit is also arrested and Arjun asks first time?</w:t>
-      </w:r>
-      <w:r>
-        <w:rPr>
-          <w:sz w:val="20"/>
-          <w:szCs w:val="20"/>
-        </w:rPr>
-        <w:br/>
+    </w:p>
+    <w:p>
+      <w:pPr>
+        <w:spacing w:line="240" w:lineRule="auto"/>
+        <w:jc w:val="center"/>
+        <w:rPr>
+          <w:sz w:val="20"/>
+          <w:szCs w:val="20"/>
+        </w:rPr>
+      </w:pPr>
+      <w:r>
+        <w:rPr>
+          <w:sz w:val="20"/>
+          <w:szCs w:val="20"/>
+        </w:rPr>
+        <w:t>WAITER</w:t>
+      </w:r>
+      <w:r>
+        <w:rPr>
+          <w:sz w:val="20"/>
+          <w:szCs w:val="20"/>
+        </w:rPr>
+        <w:br/>
+        <w:t>What did you just say</w:t>
+      </w:r>
+      <w:r>
+        <w:rPr>
+          <w:sz w:val="20"/>
+          <w:szCs w:val="20"/>
+        </w:rPr>
+        <w:t xml:space="preserve"> </w:t>
+      </w:r>
+      <w:proofErr w:type="spellStart"/>
+      <w:r>
+        <w:rPr>
+          <w:sz w:val="20"/>
+          <w:szCs w:val="20"/>
+        </w:rPr>
+        <w:t>hogale</w:t>
+      </w:r>
+      <w:proofErr w:type="spellEnd"/>
+      <w:r>
+        <w:rPr>
+          <w:sz w:val="20"/>
+          <w:szCs w:val="20"/>
+        </w:rPr>
+        <w:t>?</w:t>
+      </w:r>
+      <w:r>
+        <w:rPr>
+          <w:sz w:val="20"/>
+          <w:szCs w:val="20"/>
+        </w:rPr>
+        <w:br/>
+        <w:t>(holds his collar)</w:t>
+      </w:r>
+      <w:r>
+        <w:rPr>
+          <w:sz w:val="20"/>
+          <w:szCs w:val="20"/>
+        </w:rPr>
+        <w:br/>
+        <w:t>You dare disrespect me you dog</w:t>
+      </w:r>
+    </w:p>
+    <w:p>
+      <w:pPr>
+        <w:spacing w:line="240" w:lineRule="auto"/>
+        <w:jc w:val="center"/>
+        <w:rPr>
+          <w:sz w:val="20"/>
+          <w:szCs w:val="20"/>
+        </w:rPr>
+      </w:pPr>
+      <w:r>
+        <w:rPr>
+          <w:sz w:val="20"/>
+          <w:szCs w:val="20"/>
+        </w:rPr>
+        <w:t>YOUNG ARJUN</w:t>
+      </w:r>
+      <w:r>
+        <w:rPr>
+          <w:sz w:val="20"/>
+          <w:szCs w:val="20"/>
+        </w:rPr>
+        <w:br/>
+        <w:t>You are drunk just go and sleep</w:t>
+      </w:r>
+      <w:r>
+        <w:rPr>
+          <w:sz w:val="20"/>
+          <w:szCs w:val="20"/>
+        </w:rPr>
+        <w:br/>
+        <w:t>(pushed him away)</w:t>
+      </w:r>
+    </w:p>
+    <w:p>
+      <w:pPr>
+        <w:spacing w:line="240" w:lineRule="auto"/>
+        <w:rPr>
+          <w:sz w:val="20"/>
+          <w:szCs w:val="20"/>
+        </w:rPr>
+      </w:pPr>
+      <w:r>
+        <w:rPr>
+          <w:sz w:val="20"/>
+          <w:szCs w:val="20"/>
+        </w:rPr>
+        <w:t xml:space="preserve">The waiter goes back, </w:t>
+      </w:r>
+      <w:r>
+        <w:rPr>
+          <w:sz w:val="20"/>
+          <w:szCs w:val="20"/>
+        </w:rPr>
+        <w:t>lifts</w:t>
+      </w:r>
+      <w:r>
+        <w:rPr>
+          <w:sz w:val="20"/>
+          <w:szCs w:val="20"/>
+        </w:rPr>
+        <w:t xml:space="preserve"> a pot and stands behind Arjun. He walks towards Arjun to put the pot on is head. Arjun moves to throw his cigarette at the correct moment. The waiter being unsteady and </w:t>
+      </w:r>
+      <w:r>
+        <w:rPr>
+          <w:sz w:val="20"/>
+          <w:szCs w:val="20"/>
+        </w:rPr>
+        <w:t>lifting</w:t>
+      </w:r>
+      <w:r>
+        <w:rPr>
+          <w:sz w:val="20"/>
+          <w:szCs w:val="20"/>
+        </w:rPr>
+        <w:t xml:space="preserve"> a heavy pot, slips and falls down the terrace.</w:t>
+      </w:r>
+    </w:p>
+    <w:p>
+      <w:pPr>
+        <w:spacing w:line="240" w:lineRule="auto"/>
+        <w:jc w:val="center"/>
+        <w:rPr>
+          <w:sz w:val="20"/>
+          <w:szCs w:val="20"/>
+        </w:rPr>
+      </w:pPr>
+    </w:p>
+    <w:p>
+      <w:pPr>
+        <w:spacing w:line="240" w:lineRule="auto"/>
+        <w:rPr>
+          <w:sz w:val="20"/>
+          <w:szCs w:val="20"/>
+        </w:rPr>
+      </w:pPr>
+      <w:r>
+        <w:rPr>
+          <w:sz w:val="20"/>
+          <w:szCs w:val="20"/>
+        </w:rPr>
+        <w:t xml:space="preserve">Arjun </w:t>
+      </w:r>
+      <w:r>
+        <w:rPr>
+          <w:sz w:val="20"/>
+          <w:szCs w:val="20"/>
+        </w:rPr>
+        <w:t>hears the thud of the fallen waiter. He looks down the terrace and sees the waiter dead on the ground. Camera pans to show 2 police officers right next to the body on a bike. The officer looks up and see Arjun looking down.</w:t>
+      </w:r>
+    </w:p>
+    <w:p>
+      <w:pPr>
+        <w:spacing w:line="240" w:lineRule="auto"/>
+        <w:rPr>
+          <w:sz w:val="20"/>
+          <w:szCs w:val="20"/>
+        </w:rPr>
+      </w:pPr>
+      <w:r>
+        <w:rPr>
+          <w:sz w:val="20"/>
+          <w:szCs w:val="20"/>
+        </w:rPr>
+        <w:t xml:space="preserve">Arjun is yet again arrested. In the jail cell, </w:t>
+      </w:r>
+      <w:r>
+        <w:rPr>
+          <w:sz w:val="20"/>
+          <w:szCs w:val="20"/>
+        </w:rPr>
+        <w:t>a guy</w:t>
+      </w:r>
+      <w:r>
+        <w:rPr>
+          <w:sz w:val="20"/>
+          <w:szCs w:val="20"/>
+        </w:rPr>
+        <w:t>, looking wealthy,</w:t>
+      </w:r>
+      <w:r>
+        <w:rPr>
+          <w:sz w:val="20"/>
+          <w:szCs w:val="20"/>
+        </w:rPr>
+        <w:t xml:space="preserve"> wearing </w:t>
+      </w:r>
+      <w:r>
+        <w:rPr>
+          <w:sz w:val="20"/>
+          <w:szCs w:val="20"/>
+        </w:rPr>
+        <w:t xml:space="preserve">a </w:t>
+      </w:r>
+      <w:r>
+        <w:rPr>
+          <w:sz w:val="20"/>
+          <w:szCs w:val="20"/>
+        </w:rPr>
+        <w:t>suit is also arrested</w:t>
+      </w:r>
+      <w:r>
+        <w:rPr>
+          <w:sz w:val="20"/>
+          <w:szCs w:val="20"/>
+        </w:rPr>
+        <w:t>.</w:t>
+      </w:r>
+    </w:p>
+    <w:p>
+      <w:pPr>
+        <w:spacing w:line="240" w:lineRule="auto"/>
+        <w:jc w:val="center"/>
+        <w:rPr>
+          <w:sz w:val="20"/>
+          <w:szCs w:val="20"/>
+        </w:rPr>
+      </w:pPr>
+      <w:r>
+        <w:rPr>
+          <w:sz w:val="20"/>
+          <w:szCs w:val="20"/>
+        </w:rPr>
+        <w:t>THE GUY</w:t>
+      </w:r>
+      <w:r>
+        <w:rPr>
+          <w:sz w:val="20"/>
+          <w:szCs w:val="20"/>
+        </w:rPr>
+        <w:br/>
+        <w:t>Let me make one phone call</w:t>
+      </w:r>
+      <w:r>
+        <w:rPr>
+          <w:sz w:val="20"/>
+          <w:szCs w:val="20"/>
+        </w:rPr>
+        <w:br/>
+        <w:t>You will realize who I am</w:t>
+      </w:r>
+    </w:p>
+    <w:p>
+      <w:pPr>
+        <w:spacing w:line="240" w:lineRule="auto"/>
+        <w:jc w:val="center"/>
+        <w:rPr>
+          <w:sz w:val="20"/>
+          <w:szCs w:val="20"/>
+        </w:rPr>
+      </w:pPr>
+      <w:r>
+        <w:rPr>
+          <w:sz w:val="20"/>
+          <w:szCs w:val="20"/>
+        </w:rPr>
+        <w:t>ARJUN</w:t>
+      </w:r>
+      <w:r>
+        <w:rPr>
+          <w:sz w:val="20"/>
+          <w:szCs w:val="20"/>
+        </w:rPr>
+        <w:br/>
+      </w:r>
+      <w:r>
+        <w:rPr>
+          <w:sz w:val="20"/>
+          <w:szCs w:val="20"/>
+        </w:rPr>
+        <w:t xml:space="preserve">What sir? Is it your </w:t>
+      </w:r>
+      <w:r>
+        <w:rPr>
+          <w:sz w:val="20"/>
+          <w:szCs w:val="20"/>
+        </w:rPr>
+        <w:t>first time?</w:t>
+      </w:r>
+      <w:r>
+        <w:rPr>
+          <w:sz w:val="20"/>
+          <w:szCs w:val="20"/>
+        </w:rPr>
+        <w:br/>
+        <w:t>Come and sit</w:t>
+      </w:r>
+    </w:p>
+    <w:p>
+      <w:pPr>
+        <w:spacing w:line="240" w:lineRule="auto"/>
+        <w:rPr>
+          <w:sz w:val="20"/>
+          <w:szCs w:val="20"/>
+        </w:rPr>
+      </w:pPr>
+      <w:r>
+        <w:rPr>
+          <w:sz w:val="20"/>
+          <w:szCs w:val="20"/>
+        </w:rPr>
+        <w:t>The guy goes and sit. Arjun introduces himself.</w:t>
+      </w:r>
+    </w:p>
+    <w:p>
+      <w:pPr>
+        <w:spacing w:line="240" w:lineRule="auto"/>
+        <w:jc w:val="center"/>
+        <w:rPr>
+          <w:sz w:val="20"/>
+          <w:szCs w:val="20"/>
+        </w:rPr>
+      </w:pPr>
+      <w:r>
+        <w:rPr>
+          <w:sz w:val="20"/>
+          <w:szCs w:val="20"/>
+        </w:rPr>
+        <w:t>ARJUN</w:t>
+      </w:r>
+      <w:r>
+        <w:rPr>
+          <w:sz w:val="20"/>
+          <w:szCs w:val="20"/>
+        </w:rPr>
+        <w:br/>
+        <w:t>You look like a smart rich guy</w:t>
+      </w:r>
+      <w:r>
+        <w:rPr>
+          <w:sz w:val="20"/>
+          <w:szCs w:val="20"/>
+        </w:rPr>
+        <w:br/>
+        <w:t>Why did they arrest you?</w:t>
+      </w:r>
+    </w:p>
+    <w:p>
+      <w:pPr>
+        <w:spacing w:line="240" w:lineRule="auto"/>
+        <w:jc w:val="center"/>
+        <w:rPr>
+          <w:sz w:val="20"/>
+          <w:szCs w:val="20"/>
+        </w:rPr>
+      </w:pPr>
+      <w:r>
+        <w:rPr>
+          <w:sz w:val="20"/>
+          <w:szCs w:val="20"/>
+        </w:rPr>
+        <w:t>THE GUY</w:t>
+      </w:r>
+      <w:r>
+        <w:rPr>
+          <w:sz w:val="20"/>
+          <w:szCs w:val="20"/>
+        </w:rPr>
+        <w:br/>
+        <w:t>Just let me make one phone call</w:t>
+      </w:r>
+      <w:r>
+        <w:rPr>
+          <w:sz w:val="20"/>
+          <w:szCs w:val="20"/>
+        </w:rPr>
+        <w:br/>
+        <w:t>I am a businessman</w:t>
+      </w:r>
+      <w:r>
+        <w:rPr>
+          <w:sz w:val="20"/>
+          <w:szCs w:val="20"/>
+        </w:rPr>
+        <w:br/>
+      </w:r>
+      <w:r>
+        <w:rPr>
+          <w:sz w:val="20"/>
+          <w:szCs w:val="20"/>
+        </w:rPr>
+        <w:br/>
+        <w:t>New ASI wants to impress his boss</w:t>
+      </w:r>
+    </w:p>
+    <w:p>
+      <w:pPr>
+        <w:spacing w:line="240" w:lineRule="auto"/>
+        <w:rPr>
+          <w:sz w:val="20"/>
+          <w:szCs w:val="20"/>
+        </w:rPr>
+      </w:pPr>
+      <w:r>
+        <w:rPr>
+          <w:sz w:val="20"/>
+          <w:szCs w:val="20"/>
+        </w:rPr>
         <w:t>[TODO: Arjun somehow helps Anthony]</w:t>
       </w:r>
     </w:p>
@@ -478,6 +4069,13 @@
         </w:rPr>
         <w:t>He claims he did not kill anyone. Say that to the judge says the police. (Transition cuts) He is in the court – Lawyer says hence it is proved it was a suicide – But he used fake certificate, and he is a fraud – 2 Lakh fine or JC for a year says the judge – Arjun enters the prison</w:t>
       </w:r>
+      <w:r>
+        <w:rPr>
+          <w:sz w:val="20"/>
+          <w:szCs w:val="20"/>
+        </w:rPr>
+        <w:t>.</w:t>
+      </w:r>
     </w:p>
     <w:p>
       <w:pPr>
@@ -508,7 +4106,6 @@
           <w:sz w:val="20"/>
           <w:szCs w:val="20"/>
         </w:rPr>
-        <w:lastRenderedPageBreak/>
         <w:t xml:space="preserve">As usual a prison boss welcomes him. He says this was his turn to Manu and makes them to </w:t>
       </w:r>
       <w:proofErr w:type="gramStart"/>
@@ -745,7 +4342,15 @@
           <w:sz w:val="20"/>
           <w:szCs w:val="20"/>
         </w:rPr>
-        <w:t xml:space="preserve"> the count of 9. Matke laughs and strikes a kick. Arjun dodges it by a close call, gets up and tickles Matke’s underarms. Matke laughs and slashes a punch. Arjun bends and punches him on the nuts. Matke falls and crowd counts till 5 and Matke gets up on his knees. Arjun sees a guy holding a pot of water. He snatches it, pours the water on Matke’s head and puts the pot on his head. Arjun takes a few steps back as Matke gets up. Arjun runs and slams Matke’s head bursting his face with the pot. Finally, Arjun finds a rope lying there. He takes it and ties the legs and arms of Matke. Arjun starts to count, and the crowd continues to count after 3 to 10. Arjun wins. People start to cheer. Some lift Arjun to cheer him and the boss’s people untie Matke. Furious Matke walks towards Arjun and gives his hands for shaking. The boss officially welcomes him to the club.</w:t>
+        <w:t xml:space="preserve"> the count of 9. Matke laughs and strikes a kick. Arjun dodges it by a close call, gets up and tickles Matke’s </w:t>
+      </w:r>
+      <w:r>
+        <w:rPr>
+          <w:sz w:val="20"/>
+          <w:szCs w:val="20"/>
+        </w:rPr>
+        <w:lastRenderedPageBreak/>
+        <w:t>underarms. Matke laughs and slashes a punch. Arjun bends and punches him on the nuts. Matke falls and crowd counts till 5 and Matke gets up on his knees. Arjun sees a guy holding a pot of water. He snatches it, pours the water on Matke’s head and puts the pot on his head. Arjun takes a few steps back as Matke gets up. Arjun runs and slams Matke’s head bursting his face with the pot. Finally, Arjun finds a rope lying there. He takes it and ties the legs and arms of Matke. Arjun starts to count, and the crowd continues to count after 3 to 10. Arjun wins. People start to cheer. Some lift Arjun to cheer him and the boss’s people untie Matke. Furious Matke walks towards Arjun and gives his hands for shaking. The boss officially welcomes him to the club.</w:t>
       </w:r>
     </w:p>
     <w:p>
@@ -825,24 +4430,216 @@
           <w:sz w:val="20"/>
           <w:szCs w:val="20"/>
         </w:rPr>
+        <w:t>Matke asks if Arjun really killed someone. Arjun says no he did not it is just bad luck. I am inside for faking the marks card but do not tell it to the boss. Mayavi says do not worry. Arjun asks who the boss is. Mayavi says he is a big shot, an ex-minister named Chandru who was caught during a drug bust and he came here almost 3 months back. He has a lot of money that is why he is respected here. Matke signs that is why we are with him too. Arjun asks about Manu. Mayavi says he is his illegitimate son who was the previous boss. He is a goon, and he came in after killing 8 people. He is angry that his father did not help him in any way. He has planned to kill him here many times but cannot succeed. Matke signs because of me.</w:t>
+      </w:r>
+    </w:p>
+    <w:p>
+      <w:pPr>
+        <w:spacing w:line="240" w:lineRule="auto"/>
+        <w:rPr>
+          <w:sz w:val="20"/>
+          <w:szCs w:val="20"/>
+        </w:rPr>
+      </w:pPr>
+      <w:r>
+        <w:rPr>
+          <w:sz w:val="20"/>
+          <w:szCs w:val="20"/>
+        </w:rPr>
+        <w:t xml:space="preserve">Times passes in the prison with Mayavi showing off his magic tricks and Matke his strength. Some fun scenes </w:t>
+      </w:r>
+      <w:proofErr w:type="gramStart"/>
+      <w:r>
+        <w:rPr>
+          <w:sz w:val="20"/>
+          <w:szCs w:val="20"/>
+        </w:rPr>
+        <w:t>goes</w:t>
+      </w:r>
+      <w:proofErr w:type="gramEnd"/>
+      <w:r>
+        <w:rPr>
+          <w:sz w:val="20"/>
+          <w:szCs w:val="20"/>
+        </w:rPr>
+        <w:t xml:space="preserve"> on in the prison including a fight between Manu and Arjun.</w:t>
+      </w:r>
+    </w:p>
+    <w:p>
+      <w:pPr>
+        <w:spacing w:line="240" w:lineRule="auto"/>
+        <w:rPr>
+          <w:sz w:val="20"/>
+          <w:szCs w:val="20"/>
+        </w:rPr>
+      </w:pPr>
+      <w:r>
+        <w:rPr>
+          <w:sz w:val="20"/>
+          <w:szCs w:val="20"/>
+        </w:rPr>
+        <w:t>Arjun spends almost a year in prison, and he will be out in a few days. Mr. Chandru falls, and he is taken to hospital. There he realizes that he is diagnosed with a lump and has 2-3 years max if it is not treated. He gets a visit from NCB asking to surrender the supplier and storage in exchange for freedom.</w:t>
+      </w:r>
+    </w:p>
+    <w:p>
+      <w:pPr>
+        <w:spacing w:line="240" w:lineRule="auto"/>
+        <w:rPr>
+          <w:sz w:val="20"/>
+          <w:szCs w:val="20"/>
+        </w:rPr>
+      </w:pPr>
+      <w:r>
+        <w:rPr>
+          <w:sz w:val="20"/>
+          <w:szCs w:val="20"/>
+        </w:rPr>
+        <w:t>Chandru thinks for a while and calls the NCB officer. He gives the name of his supplier, Mr. Anthony. He works together with the NCB to lure out Anthony. The NCB officer now asks for the location of the stored drugs. Chandru says I will not give you the location till you hand me a physical contract that I am free. With the sign of a judge. NCB says it is Friday night and Monday is a government holiday; the judge will be available only on Tuesday. Chandru says then come back on Tuesday. With the signed contract.</w:t>
+      </w:r>
+    </w:p>
+    <w:p>
+      <w:pPr>
+        <w:spacing w:line="240" w:lineRule="auto"/>
+        <w:rPr>
+          <w:sz w:val="20"/>
+          <w:szCs w:val="20"/>
+        </w:rPr>
+      </w:pPr>
+      <w:r>
+        <w:rPr>
+          <w:sz w:val="20"/>
+          <w:szCs w:val="20"/>
+        </w:rPr>
+        <w:t xml:space="preserve">Arjun is chatting with Mayavi and Matke. Babu, another prisoner reads Arjun’s palms and says your life was twisted with bad luck. Matke signs of course everyone here had bad luck. Mayavi says who does not have bad luck. </w:t>
+      </w:r>
+    </w:p>
+    <w:p>
+      <w:pPr>
+        <w:spacing w:line="240" w:lineRule="auto"/>
+        <w:rPr>
+          <w:sz w:val="20"/>
+          <w:szCs w:val="20"/>
+        </w:rPr>
+      </w:pPr>
+      <w:r>
+        <w:rPr>
+          <w:sz w:val="20"/>
+          <w:szCs w:val="20"/>
+        </w:rPr>
+        <w:t xml:space="preserve">Babu sighs and says you have strength within yourself make use of </w:t>
+      </w:r>
+      <w:proofErr w:type="gramStart"/>
+      <w:r>
+        <w:rPr>
+          <w:sz w:val="20"/>
+          <w:szCs w:val="20"/>
+        </w:rPr>
+        <w:t>it,  you</w:t>
+      </w:r>
+      <w:proofErr w:type="gramEnd"/>
+      <w:r>
+        <w:rPr>
+          <w:sz w:val="20"/>
+          <w:szCs w:val="20"/>
+        </w:rPr>
+        <w:t xml:space="preserve"> are going to get a big opportunity do not miss it at any cost. Arjun says I have had enough of my bad luck, is time to change it. I will build myself a great future after I am out in 2 days. </w:t>
+      </w:r>
+    </w:p>
+    <w:p>
+      <w:pPr>
+        <w:spacing w:line="240" w:lineRule="auto"/>
+        <w:rPr>
+          <w:sz w:val="20"/>
+          <w:szCs w:val="20"/>
+        </w:rPr>
+      </w:pPr>
+      <w:r>
+        <w:rPr>
+          <w:sz w:val="20"/>
+          <w:szCs w:val="20"/>
+        </w:rPr>
+        <w:t xml:space="preserve">Babu says you will have a great time in the future but do not have marriage and kids Bhagya. Arjun </w:t>
+      </w:r>
+      <w:proofErr w:type="spellStart"/>
+      <w:r>
+        <w:rPr>
+          <w:sz w:val="20"/>
+          <w:szCs w:val="20"/>
+        </w:rPr>
+        <w:t>fells bad</w:t>
+      </w:r>
+      <w:proofErr w:type="spellEnd"/>
+      <w:r>
+        <w:rPr>
+          <w:sz w:val="20"/>
+          <w:szCs w:val="20"/>
+        </w:rPr>
+        <w:t>. Mayavi says do not worry, he himself came inside after he asked a guy to take 3 dips in the holy river. After 2 dips he did not come back up at all. Babu gets angry and says it was not my mistake that he did not know to swim. He asks Arjun for his payment for reading palms.</w:t>
+      </w:r>
+    </w:p>
+    <w:p>
+      <w:pPr>
+        <w:spacing w:line="240" w:lineRule="auto"/>
+        <w:rPr>
+          <w:sz w:val="20"/>
+          <w:szCs w:val="20"/>
+        </w:rPr>
+      </w:pPr>
+      <w:r>
+        <w:rPr>
+          <w:sz w:val="20"/>
+          <w:szCs w:val="20"/>
+        </w:rPr>
+        <w:t>Matke signs couldn’t you read his palm that he could not swim? Babu gets up in anger. Matke signs or couldn’t you read your own plan that you will one day be arrested? Arjun laughs and Babu walks out in anger.</w:t>
+      </w:r>
+    </w:p>
+    <w:p>
+      <w:pPr>
+        <w:spacing w:line="240" w:lineRule="auto"/>
+        <w:rPr>
+          <w:sz w:val="20"/>
+          <w:szCs w:val="20"/>
+        </w:rPr>
+      </w:pPr>
+      <w:r>
+        <w:rPr>
+          <w:sz w:val="20"/>
+          <w:szCs w:val="20"/>
+        </w:rPr>
+        <w:t>They see a guy running towards the boss. Arjun asks what happened. The boss calls Matke. Mayavi says looks like some new guy came in. They go towards the gate. Arjun looks at the man and realizes that he recognizes him. It is the same guy he met in the prison, Anthony.</w:t>
+      </w:r>
+    </w:p>
+    <w:p>
+      <w:pPr>
+        <w:spacing w:line="240" w:lineRule="auto"/>
+        <w:rPr>
+          <w:sz w:val="20"/>
+          <w:szCs w:val="20"/>
+        </w:rPr>
+      </w:pPr>
+      <w:r>
+        <w:rPr>
+          <w:sz w:val="20"/>
+          <w:szCs w:val="20"/>
+        </w:rPr>
         <w:lastRenderedPageBreak/>
-        <w:t>Matke asks if Arjun really killed someone. Arjun says no he did not it is just bad luck. I am inside for faking the marks card but do not tell it to the boss. Mayavi says do not worry. Arjun asks who the boss is. Mayavi says he is a big shot, an ex-minister named Chandru who was caught during a drug bust and he came here almost 3 months back. He has a lot of money that is why he is respected here. Matke signs that is why we are with him too. Arjun asks about Manu. Mayavi says he is his illegitimate son who was the previous boss. He is a goon, and he came in after killing 8 people. He is angry that his father did not help him in any way. He has planned to kill him here many times but cannot succeed. Matke signs because of me.</w:t>
-      </w:r>
-    </w:p>
-    <w:p>
-      <w:pPr>
-        <w:spacing w:line="240" w:lineRule="auto"/>
-        <w:rPr>
-          <w:sz w:val="20"/>
-          <w:szCs w:val="20"/>
-        </w:rPr>
-      </w:pPr>
-      <w:r>
-        <w:rPr>
-          <w:sz w:val="20"/>
-          <w:szCs w:val="20"/>
-        </w:rPr>
-        <w:t xml:space="preserve">Times passes in the prison with Mayavi showing off his magic tricks and Matke his strength. Some fun scenes </w:t>
+        <w:t xml:space="preserve">Anthony walks in wearing suit and gold. Manu walks in with a grunt as usual. He threatens Anthony but he doesn’t care at all. Anthony takes out some cash and gives it to </w:t>
+      </w:r>
+      <w:proofErr w:type="spellStart"/>
+      <w:r>
+        <w:rPr>
+          <w:sz w:val="20"/>
+          <w:szCs w:val="20"/>
+        </w:rPr>
+        <w:t>Bhiarava</w:t>
+      </w:r>
+      <w:proofErr w:type="spellEnd"/>
+      <w:r>
+        <w:rPr>
+          <w:sz w:val="20"/>
+          <w:szCs w:val="20"/>
+        </w:rPr>
+        <w:t xml:space="preserve"> and says you want protection money, right? Take it. Anthony walks in and greets the Chandru. How are you Mr. Chandru? When I called </w:t>
       </w:r>
       <w:proofErr w:type="gramStart"/>
       <w:r>
@@ -850,7 +4647,7 @@
           <w:sz w:val="20"/>
           <w:szCs w:val="20"/>
         </w:rPr>
-        <w:t>goes</w:t>
+        <w:t>a 100 times</w:t>
       </w:r>
       <w:proofErr w:type="gramEnd"/>
       <w:r>
@@ -858,71 +4655,23 @@
           <w:sz w:val="20"/>
           <w:szCs w:val="20"/>
         </w:rPr>
-        <w:t xml:space="preserve"> on in the prison including a fight between Manu and Arjun.</w:t>
-      </w:r>
-    </w:p>
-    <w:p>
-      <w:pPr>
-        <w:spacing w:line="240" w:lineRule="auto"/>
-        <w:rPr>
-          <w:sz w:val="20"/>
-          <w:szCs w:val="20"/>
-        </w:rPr>
-      </w:pPr>
-      <w:r>
-        <w:rPr>
-          <w:sz w:val="20"/>
-          <w:szCs w:val="20"/>
-        </w:rPr>
-        <w:t>Arjun spends almost a year in prison, and he will be out in a few days. Mr. Chandru falls, and he is taken to hospital. There he realizes that he is diagnosed with a lump and has 2-3 years max if it is not treated. He gets a visit from NCB asking to surrender the supplier and storage in exchange for freedom.</w:t>
-      </w:r>
-    </w:p>
-    <w:p>
-      <w:pPr>
-        <w:spacing w:line="240" w:lineRule="auto"/>
-        <w:rPr>
-          <w:sz w:val="20"/>
-          <w:szCs w:val="20"/>
-        </w:rPr>
-      </w:pPr>
-      <w:r>
-        <w:rPr>
-          <w:sz w:val="20"/>
-          <w:szCs w:val="20"/>
-        </w:rPr>
-        <w:t>Chandru thinks for a while and calls the NCB officer. He gives the name of his supplier, Mr. Anthony. He works together with the NCB to lure out Anthony. The NCB officer now asks for the location of the stored drugs. Chandru says I will not give you the location till you hand me a physical contract that I am free. With the sign of a judge. NCB says it is Friday night and Monday is a government holiday; the judge will be available only on Tuesday. Chandru says then come back on Tuesday. With the signed contract.</w:t>
-      </w:r>
-    </w:p>
-    <w:p>
-      <w:pPr>
-        <w:spacing w:line="240" w:lineRule="auto"/>
-        <w:rPr>
-          <w:sz w:val="20"/>
-          <w:szCs w:val="20"/>
-        </w:rPr>
-      </w:pPr>
-      <w:r>
-        <w:rPr>
-          <w:sz w:val="20"/>
-          <w:szCs w:val="20"/>
-        </w:rPr>
-        <w:t xml:space="preserve">Arjun is chatting with Mayavi and Matke. Babu, another prisoner reads Arjun’s palms and says your life was twisted with bad luck. Matke signs of course everyone here had bad luck. Mayavi says who does not have bad luck. </w:t>
-      </w:r>
-    </w:p>
-    <w:p>
-      <w:pPr>
-        <w:spacing w:line="240" w:lineRule="auto"/>
-        <w:rPr>
-          <w:sz w:val="20"/>
-          <w:szCs w:val="20"/>
-        </w:rPr>
-      </w:pPr>
-      <w:r>
-        <w:rPr>
-          <w:sz w:val="20"/>
-          <w:szCs w:val="20"/>
-        </w:rPr>
-        <w:t xml:space="preserve">Babu sighs and says you have strength within yourself make use of </w:t>
+        <w:t xml:space="preserve"> you did not answer but now suddenly you made me come here. We could have spoken on the phone. Why did you ditch me? </w:t>
+      </w:r>
+    </w:p>
+    <w:p>
+      <w:pPr>
+        <w:spacing w:line="240" w:lineRule="auto"/>
+        <w:rPr>
+          <w:sz w:val="20"/>
+          <w:szCs w:val="20"/>
+        </w:rPr>
+      </w:pPr>
+      <w:r>
+        <w:rPr>
+          <w:sz w:val="20"/>
+          <w:szCs w:val="20"/>
+        </w:rPr>
+        <w:t xml:space="preserve">They sit together. Anthony says you said business will be paused till you come out. So, I waited for 3 months, patiently, with both my money and my stash with you and thanks to you I have a case going on right now and they put me here in JC, </w:t>
       </w:r>
       <w:proofErr w:type="gramStart"/>
       <w:r>
@@ -930,7 +4679,7 @@
           <w:sz w:val="20"/>
           <w:szCs w:val="20"/>
         </w:rPr>
-        <w:t>it,  you</w:t>
+        <w:t>Why</w:t>
       </w:r>
       <w:proofErr w:type="gramEnd"/>
       <w:r>
@@ -938,23 +4687,23 @@
           <w:sz w:val="20"/>
           <w:szCs w:val="20"/>
         </w:rPr>
-        <w:t xml:space="preserve"> are going to get a big opportunity do not miss it at any cost. Arjun says I have had enough of my bad luck, is time to change it. I will build myself a great future after I am out in 2 days. </w:t>
-      </w:r>
-    </w:p>
-    <w:p>
-      <w:pPr>
-        <w:spacing w:line="240" w:lineRule="auto"/>
-        <w:rPr>
-          <w:sz w:val="20"/>
-          <w:szCs w:val="20"/>
-        </w:rPr>
-      </w:pPr>
-      <w:r>
-        <w:rPr>
-          <w:sz w:val="20"/>
-          <w:szCs w:val="20"/>
-        </w:rPr>
-        <w:t xml:space="preserve">Babu says you will have a great time in the future but do not have marriage and kids Bhagya. Arjun </w:t>
+        <w:t xml:space="preserve"> are you doing this? The business was going so well and for the trouble that you created. You are making me, and my partner suffer, and the Cartel is not happy. They want their payment. I had given you 200 Cr to manage the police and politics. </w:t>
+      </w:r>
+    </w:p>
+    <w:p>
+      <w:pPr>
+        <w:spacing w:line="240" w:lineRule="auto"/>
+        <w:rPr>
+          <w:sz w:val="20"/>
+          <w:szCs w:val="20"/>
+        </w:rPr>
+      </w:pPr>
+      <w:r>
+        <w:rPr>
+          <w:sz w:val="20"/>
+          <w:szCs w:val="20"/>
+        </w:rPr>
+        <w:t xml:space="preserve">Chandru says all my assets are deemed as black. Anthony says I asked you to convert it to white but your greed to spend 10 Rs has made you </w:t>
       </w:r>
       <w:proofErr w:type="spellStart"/>
       <w:r>
@@ -962,7 +4711,7 @@
           <w:sz w:val="20"/>
           <w:szCs w:val="20"/>
         </w:rPr>
-        <w:t>fells bad</w:t>
+        <w:t>loose</w:t>
       </w:r>
       <w:proofErr w:type="spellEnd"/>
       <w:r>
@@ -970,159 +4719,7 @@
           <w:sz w:val="20"/>
           <w:szCs w:val="20"/>
         </w:rPr>
-        <w:t>. Mayavi says do not worry, he himself came inside after he asked a guy to take 3 dips in the holy river. After 2 dips he did not come back up at all. Babu gets angry and says it was not my mistake that he did not know to swim. He asks Arjun for his payment for reading palms.</w:t>
-      </w:r>
-    </w:p>
-    <w:p>
-      <w:pPr>
-        <w:spacing w:line="240" w:lineRule="auto"/>
-        <w:rPr>
-          <w:sz w:val="20"/>
-          <w:szCs w:val="20"/>
-        </w:rPr>
-      </w:pPr>
-      <w:r>
-        <w:rPr>
-          <w:sz w:val="20"/>
-          <w:szCs w:val="20"/>
-        </w:rPr>
-        <w:t>Matke signs couldn’t you read his palm that he could not swim? Babu gets up in anger. Matke signs or couldn’t you read your own plan that you will one day be arrested? Arjun laughs and Babu walks out in anger.</w:t>
-      </w:r>
-    </w:p>
-    <w:p>
-      <w:pPr>
-        <w:spacing w:line="240" w:lineRule="auto"/>
-        <w:rPr>
-          <w:sz w:val="20"/>
-          <w:szCs w:val="20"/>
-        </w:rPr>
-      </w:pPr>
-      <w:r>
-        <w:rPr>
-          <w:sz w:val="20"/>
-          <w:szCs w:val="20"/>
-        </w:rPr>
-        <w:t>They see a guy running towards the boss. Arjun asks what happened. The boss calls Matke. Mayavi says looks like some new guy came in. They go towards the gate. Arjun looks at the man and realizes that he recognizes him. It is the same guy he met in the prison, Anthony.</w:t>
-      </w:r>
-    </w:p>
-    <w:p>
-      <w:pPr>
-        <w:spacing w:line="240" w:lineRule="auto"/>
-        <w:rPr>
-          <w:sz w:val="20"/>
-          <w:szCs w:val="20"/>
-        </w:rPr>
-      </w:pPr>
-      <w:r>
-        <w:rPr>
-          <w:sz w:val="20"/>
-          <w:szCs w:val="20"/>
-        </w:rPr>
-        <w:t xml:space="preserve">Anthony walks in wearing suit and gold. Manu walks in with a grunt as usual. He threatens Anthony but he doesn’t care at all. Anthony takes out some cash and gives it to </w:t>
-      </w:r>
-      <w:proofErr w:type="spellStart"/>
-      <w:r>
-        <w:rPr>
-          <w:sz w:val="20"/>
-          <w:szCs w:val="20"/>
-        </w:rPr>
-        <w:t>Bhiarava</w:t>
-      </w:r>
-      <w:proofErr w:type="spellEnd"/>
-      <w:r>
-        <w:rPr>
-          <w:sz w:val="20"/>
-          <w:szCs w:val="20"/>
-        </w:rPr>
-        <w:t xml:space="preserve"> and says you want protection money, right? Take it. Anthony walks in and greets the Chandru. How are you Mr. Chandru? When I called </w:t>
-      </w:r>
-      <w:proofErr w:type="gramStart"/>
-      <w:r>
-        <w:rPr>
-          <w:sz w:val="20"/>
-          <w:szCs w:val="20"/>
-        </w:rPr>
-        <w:t>a 100 times</w:t>
-      </w:r>
-      <w:proofErr w:type="gramEnd"/>
-      <w:r>
-        <w:rPr>
-          <w:sz w:val="20"/>
-          <w:szCs w:val="20"/>
-        </w:rPr>
-        <w:t xml:space="preserve"> you did not answer but now suddenly you made me come here. We could have spoken on the phone. Why did you ditch me? </w:t>
-      </w:r>
-    </w:p>
-    <w:p>
-      <w:pPr>
-        <w:spacing w:line="240" w:lineRule="auto"/>
-        <w:rPr>
-          <w:sz w:val="20"/>
-          <w:szCs w:val="20"/>
-        </w:rPr>
-      </w:pPr>
-      <w:r>
-        <w:rPr>
-          <w:sz w:val="20"/>
-          <w:szCs w:val="20"/>
-        </w:rPr>
-        <w:t xml:space="preserve">They sit together. Anthony says you said business will be paused till you come out. So, I waited for 3 months, patiently, with both my money and my stash with you and thanks to you I have a case going on right now and they put me here in JC, </w:t>
-      </w:r>
-      <w:proofErr w:type="gramStart"/>
-      <w:r>
-        <w:rPr>
-          <w:sz w:val="20"/>
-          <w:szCs w:val="20"/>
-        </w:rPr>
-        <w:t>Why</w:t>
-      </w:r>
-      <w:proofErr w:type="gramEnd"/>
-      <w:r>
-        <w:rPr>
-          <w:sz w:val="20"/>
-          <w:szCs w:val="20"/>
-        </w:rPr>
-        <w:t xml:space="preserve"> are you doing this? The business was going so well and for the trouble that you created. You are making me, and my partner suffer, and the Cartel is not happy. They want their payment. I had given you 200 Cr to manage the police and politics. </w:t>
-      </w:r>
-    </w:p>
-    <w:p>
-      <w:pPr>
-        <w:spacing w:line="240" w:lineRule="auto"/>
-        <w:rPr>
-          <w:sz w:val="20"/>
-          <w:szCs w:val="20"/>
-        </w:rPr>
-      </w:pPr>
-      <w:r>
-        <w:rPr>
-          <w:sz w:val="20"/>
-          <w:szCs w:val="20"/>
-        </w:rPr>
-        <w:t xml:space="preserve">Chandru says all my assets are deemed as black. Anthony says I asked you to convert it to white but your greed to spend 10 Rs has made you </w:t>
-      </w:r>
-      <w:proofErr w:type="spellStart"/>
-      <w:r>
-        <w:rPr>
-          <w:sz w:val="20"/>
-          <w:szCs w:val="20"/>
-        </w:rPr>
-        <w:t>loose</w:t>
-      </w:r>
-      <w:proofErr w:type="spellEnd"/>
-      <w:r>
-        <w:rPr>
-          <w:sz w:val="20"/>
-          <w:szCs w:val="20"/>
-        </w:rPr>
-        <w:t xml:space="preserve"> thousands. Chandru says the money that you gave me is now mine </w:t>
-      </w:r>
-      <w:r>
-        <w:rPr>
-          <w:sz w:val="20"/>
-          <w:szCs w:val="20"/>
-        </w:rPr>
-        <w:lastRenderedPageBreak/>
-        <w:t xml:space="preserve">to spend and unfortunately the stash will now belong to the government and there is nothing that you can do. Enough of business I need to retire now and have fun. </w:t>
+        <w:t xml:space="preserve"> thousands. Chandru says the money that you gave me is now mine to spend and unfortunately the stash will now belong to the government and there is nothing that you can do. Enough of business I need to retire now and have fun. </w:t>
       </w:r>
     </w:p>
     <w:p>
@@ -1300,7 +4897,31 @@
           <w:sz w:val="20"/>
           <w:szCs w:val="20"/>
         </w:rPr>
-        <w:t xml:space="preserve">{Comedy &amp; Emotional </w:t>
+        <w:t>{Comedy &amp; Emotional convo – He reminds him of himself as a kid, talk about luck}</w:t>
+      </w:r>
+      <w:r>
+        <w:rPr>
+          <w:sz w:val="20"/>
+          <w:szCs w:val="20"/>
+        </w:rPr>
+        <w:t xml:space="preserve"> They follow layer to his house and then to a bar. </w:t>
+      </w:r>
+    </w:p>
+    <w:p>
+      <w:pPr>
+        <w:spacing w:line="240" w:lineRule="auto"/>
+        <w:rPr>
+          <w:sz w:val="20"/>
+          <w:szCs w:val="20"/>
+        </w:rPr>
+      </w:pPr>
+      <w:r>
+        <w:rPr>
+          <w:sz w:val="20"/>
+          <w:szCs w:val="20"/>
+        </w:rPr>
+        <w:lastRenderedPageBreak/>
+        <w:t xml:space="preserve">At the bar (~1 PM), the lawyer meets a guy, his assistant. The waiter tells the lawyer you always come on time at 9PM but today you’re very early, Ramesh sir, I’ll get your usual. Ramesh puts a key on the table and says take a cab and take exactly 30 Lakhs in a travel bag and come back in bus to avoid unlucky check-posts. Arjun is sitting right behind him and listens to this. Arjun acts like a drunkard and falls on the lawyer and sees a name on the key. PNB-DOCK </w:t>
       </w:r>
       <w:r>
         <w:rPr>
@@ -1309,31 +4930,46 @@
           <w:sz w:val="20"/>
           <w:szCs w:val="20"/>
         </w:rPr>
-        <w:lastRenderedPageBreak/>
-        <w:t>convo – He reminds him of himself as a kid, talk about luck}</w:t>
-      </w:r>
-      <w:r>
-        <w:rPr>
-          <w:sz w:val="20"/>
-          <w:szCs w:val="20"/>
-        </w:rPr>
-        <w:t xml:space="preserve"> They follow layer to his house and then to a bar. </w:t>
-      </w:r>
-    </w:p>
-    <w:p>
-      <w:pPr>
-        <w:spacing w:line="240" w:lineRule="auto"/>
-        <w:rPr>
-          <w:sz w:val="20"/>
-          <w:szCs w:val="20"/>
-        </w:rPr>
-      </w:pPr>
-      <w:r>
-        <w:rPr>
-          <w:sz w:val="20"/>
-          <w:szCs w:val="20"/>
-        </w:rPr>
-        <w:t xml:space="preserve">At the bar (~1 PM), the lawyer meets a guy, his assistant. The waiter tells the lawyer you always come on time at 9PM but today you’re very early, Ramesh sir, I’ll get your usual. Ramesh puts a key on the table and says take a cab and take exactly 30 Lakhs in a travel bag and come back in bus to avoid unlucky check-posts. Arjun is sitting right behind him and listens to this. Arjun acts like a drunkard and falls on the lawyer and sees a name on the key. PNB-DOCK </w:t>
+        <w:t>3745</w:t>
+      </w:r>
+      <w:r>
+        <w:rPr>
+          <w:sz w:val="20"/>
+          <w:szCs w:val="20"/>
+        </w:rPr>
+        <w:t>.</w:t>
+      </w:r>
+    </w:p>
+    <w:p>
+      <w:pPr>
+        <w:spacing w:line="240" w:lineRule="auto"/>
+        <w:rPr>
+          <w:sz w:val="20"/>
+          <w:szCs w:val="20"/>
+        </w:rPr>
+      </w:pPr>
+      <w:r>
+        <w:rPr>
+          <w:sz w:val="20"/>
+          <w:szCs w:val="20"/>
+        </w:rPr>
+        <w:t xml:space="preserve">Arjun googles it and finds out that the key is from a container docker at Mangalore port. They get ready to travel to the port. The guy gets into a car with a huge suitcase and Arjun along with the Ashwa follow him (~2 PM) Arjun asks him about his work. Ashwa says he was a family driver of Anthony, and he expanded his business. They stop near a container dock and see him enter the premises. Arjun follows and finds out that the cash is hidden inside. </w:t>
+      </w:r>
+    </w:p>
+    <w:p>
+      <w:pPr>
+        <w:spacing w:line="240" w:lineRule="auto"/>
+        <w:rPr>
+          <w:sz w:val="20"/>
+          <w:szCs w:val="20"/>
+        </w:rPr>
+      </w:pPr>
+      <w:r>
+        <w:rPr>
+          <w:sz w:val="20"/>
+          <w:szCs w:val="20"/>
+        </w:rPr>
+        <w:t xml:space="preserve">Arjun looks at the time and calls Anthony (~9 PM). He says he found the location of the cash, but it will be difficult to move it. Anthony says he will meet the NCB tomorrow. Arjun worries and says I will find out a way. He walks back to Ashwa and tells we need to go shopping, Anthony in the prison learns a magic trick to distract himself. </w:t>
       </w:r>
       <w:r>
         <w:rPr>
@@ -1342,46 +4978,103 @@
           <w:sz w:val="20"/>
           <w:szCs w:val="20"/>
         </w:rPr>
-        <w:t>3745</w:t>
-      </w:r>
-      <w:r>
-        <w:rPr>
-          <w:sz w:val="20"/>
-          <w:szCs w:val="20"/>
-        </w:rPr>
-        <w:t>.</w:t>
-      </w:r>
-    </w:p>
-    <w:p>
-      <w:pPr>
-        <w:spacing w:line="240" w:lineRule="auto"/>
-        <w:rPr>
-          <w:sz w:val="20"/>
-          <w:szCs w:val="20"/>
-        </w:rPr>
-      </w:pPr>
-      <w:r>
-        <w:rPr>
-          <w:sz w:val="20"/>
-          <w:szCs w:val="20"/>
-        </w:rPr>
-        <w:t xml:space="preserve">Arjun googles it and finds out that the key is from a container docker at Mangalore port. They get ready to travel to the port. The guy gets into a car with a huge suitcase and Arjun along with the Ashwa follow him (~2 PM) Arjun asks him about his work. Ashwa says he was a family driver of Anthony, and he expanded his business. They stop near a container dock and see him enter the premises. Arjun follows and finds out that the cash is hidden inside. </w:t>
-      </w:r>
-    </w:p>
-    <w:p>
-      <w:pPr>
-        <w:spacing w:line="240" w:lineRule="auto"/>
-        <w:rPr>
-          <w:sz w:val="20"/>
-          <w:szCs w:val="20"/>
-        </w:rPr>
-      </w:pPr>
-      <w:r>
-        <w:rPr>
-          <w:sz w:val="20"/>
-          <w:szCs w:val="20"/>
-        </w:rPr>
-        <w:t xml:space="preserve">Arjun looks at the time and calls Anthony (~9 PM). He says he found the location of the cash, but it will be difficult to move it. Anthony says he will meet the NCB tomorrow. Arjun worries and says I will find out a way. He walks back to Ashwa and tells we need to go shopping, Anthony in the prison learns a magic trick to distract himself. </w:t>
+        <w:t>{Drugging the Assistant (~11:30 PM) – Teach driving and Chemistry}</w:t>
+      </w:r>
+    </w:p>
+    <w:p>
+      <w:pPr>
+        <w:spacing w:line="240" w:lineRule="auto"/>
+        <w:rPr>
+          <w:sz w:val="20"/>
+          <w:szCs w:val="20"/>
+        </w:rPr>
+      </w:pPr>
+      <w:r>
+        <w:rPr>
+          <w:sz w:val="20"/>
+          <w:szCs w:val="20"/>
+        </w:rPr>
+        <w:t xml:space="preserve">Next day Anthony is tensed as Chandru meets the NCB officer. Just before he could sign it the lawyer gets a message. It is the photo of the container with a message saying do not sign or else you will lose all this money. Check the container number for reference. The lawyer shows Chandru the message and he gets furious and says I cannot sign this now and walks away. Chandru comes out asks Anthony what did you do. Anthony confused says Magic and brings a rose, turns it upside-down and says shove it. Anthony runs and calls Arjun and asks what magic </w:t>
+      </w:r>
+      <w:proofErr w:type="gramStart"/>
+      <w:r>
+        <w:rPr>
+          <w:sz w:val="20"/>
+          <w:szCs w:val="20"/>
+        </w:rPr>
+        <w:t>did you do</w:t>
+      </w:r>
+      <w:proofErr w:type="gramEnd"/>
+      <w:r>
+        <w:rPr>
+          <w:sz w:val="20"/>
+          <w:szCs w:val="20"/>
+        </w:rPr>
+        <w:t xml:space="preserve">. </w:t>
+      </w:r>
+    </w:p>
+    <w:p>
+      <w:pPr>
+        <w:spacing w:line="240" w:lineRule="auto"/>
+        <w:rPr>
+          <w:sz w:val="20"/>
+          <w:szCs w:val="20"/>
+        </w:rPr>
+      </w:pPr>
+      <w:r>
+        <w:rPr>
+          <w:sz w:val="20"/>
+          <w:szCs w:val="20"/>
+        </w:rPr>
+        <w:t>[</w:t>
+      </w:r>
+      <w:r>
+        <w:rPr>
+          <w:i/>
+          <w:iCs/>
+          <w:sz w:val="20"/>
+          <w:szCs w:val="20"/>
+        </w:rPr>
+        <w:t>Flashback</w:t>
+      </w:r>
+      <w:r>
+        <w:rPr>
+          <w:sz w:val="20"/>
+          <w:szCs w:val="20"/>
+        </w:rPr>
+        <w:t xml:space="preserve">] Arjun looks around and sees an opened container in front of him and sees the containers are numbered. He </w:t>
+      </w:r>
+      <w:proofErr w:type="gramStart"/>
+      <w:r>
+        <w:rPr>
+          <w:sz w:val="20"/>
+          <w:szCs w:val="20"/>
+        </w:rPr>
+        <w:t>click</w:t>
+      </w:r>
+      <w:proofErr w:type="gramEnd"/>
+      <w:r>
+        <w:rPr>
+          <w:sz w:val="20"/>
+          <w:szCs w:val="20"/>
+        </w:rPr>
+        <w:t xml:space="preserve"> the photos. He walks and asks the Ashwa to call Joseph, and he tells Joseph that he needs money urgently to buy a container. Joseph says he will transfer it to Ashwa's account. Then he tells the Ashwa we need to go shopping, </w:t>
+      </w:r>
+      <w:proofErr w:type="gramStart"/>
+      <w:r>
+        <w:rPr>
+          <w:sz w:val="20"/>
+          <w:szCs w:val="20"/>
+        </w:rPr>
+        <w:t>They</w:t>
+      </w:r>
+      <w:proofErr w:type="gramEnd"/>
+      <w:r>
+        <w:rPr>
+          <w:sz w:val="20"/>
+          <w:szCs w:val="20"/>
+        </w:rPr>
+        <w:t xml:space="preserve"> come back to the dock with spray paint in the back and make a deal to buy a container, and the number must be </w:t>
       </w:r>
       <w:r>
         <w:rPr>
@@ -1390,23 +5083,14 @@
           <w:sz w:val="20"/>
           <w:szCs w:val="20"/>
         </w:rPr>
-        <w:t>{Drugging the Assistant (~11:30 PM) – Teach driving and Chemistry}</w:t>
-      </w:r>
-    </w:p>
-    <w:p>
-      <w:pPr>
-        <w:spacing w:line="240" w:lineRule="auto"/>
-        <w:rPr>
-          <w:sz w:val="20"/>
-          <w:szCs w:val="20"/>
-        </w:rPr>
-      </w:pPr>
-      <w:r>
-        <w:rPr>
-          <w:sz w:val="20"/>
-          <w:szCs w:val="20"/>
-        </w:rPr>
-        <w:t xml:space="preserve">Next day Anthony is tensed as Chandru meets the NCB officer. Just before he could sign it the lawyer gets a message. It is the photo of the container with a message saying do not sign or else you will lose all this money. Check the container number for reference. The lawyer shows Chandru the message and he gets furious and says I cannot sign this now and walks away. Chandru comes out asks Anthony what did you do. Anthony confused says Magic and brings a rose, turns it upside-down and says shove it. Anthony runs and calls Arjun and asks what magic </w:t>
+        <w:t>3748</w:t>
+      </w:r>
+      <w:r>
+        <w:rPr>
+          <w:sz w:val="20"/>
+          <w:szCs w:val="20"/>
+        </w:rPr>
+        <w:t xml:space="preserve"> and must be red in color because they are superstitious. Arjun gives them the money and buy the container. The owner asks when </w:t>
       </w:r>
       <w:proofErr w:type="gramStart"/>
       <w:r>
@@ -1414,7 +5098,7 @@
           <w:sz w:val="20"/>
           <w:szCs w:val="20"/>
         </w:rPr>
-        <w:t>did you do</w:t>
+        <w:t>will they</w:t>
       </w:r>
       <w:proofErr w:type="gramEnd"/>
       <w:r>
@@ -1422,23 +5106,897 @@
           <w:sz w:val="20"/>
           <w:szCs w:val="20"/>
         </w:rPr>
-        <w:t xml:space="preserve">. </w:t>
-      </w:r>
-    </w:p>
-    <w:p>
-      <w:pPr>
-        <w:spacing w:line="240" w:lineRule="auto"/>
-        <w:rPr>
-          <w:sz w:val="20"/>
-          <w:szCs w:val="20"/>
-        </w:rPr>
-      </w:pPr>
-      <w:r>
-        <w:rPr>
-          <w:sz w:val="20"/>
-          <w:szCs w:val="20"/>
-        </w:rPr>
-        <w:t>[</w:t>
+        <w:t xml:space="preserve"> take it away. Arjun says tomorrow. Owner asks why not today. He says we have some shopping and painting work to finish.</w:t>
+      </w:r>
+    </w:p>
+    <w:p>
+      <w:pPr>
+        <w:spacing w:line="240" w:lineRule="auto"/>
+        <w:rPr>
+          <w:sz w:val="20"/>
+          <w:szCs w:val="20"/>
+        </w:rPr>
+      </w:pPr>
+      <w:r>
+        <w:rPr>
+          <w:sz w:val="20"/>
+          <w:szCs w:val="20"/>
+        </w:rPr>
+        <w:t xml:space="preserve">At night Arjun comes to the dock and paint the container to exchange the numbers </w:t>
+      </w:r>
+      <w:r>
+        <w:rPr>
+          <w:b/>
+          <w:bCs/>
+          <w:sz w:val="20"/>
+          <w:szCs w:val="20"/>
+        </w:rPr>
+        <w:t>3745</w:t>
+      </w:r>
+      <w:r>
+        <w:rPr>
+          <w:sz w:val="20"/>
+          <w:szCs w:val="20"/>
+        </w:rPr>
+        <w:t xml:space="preserve"> and </w:t>
+      </w:r>
+      <w:r>
+        <w:rPr>
+          <w:b/>
+          <w:bCs/>
+          <w:sz w:val="20"/>
+          <w:szCs w:val="20"/>
+        </w:rPr>
+        <w:t>3748</w:t>
+      </w:r>
+      <w:r>
+        <w:rPr>
+          <w:sz w:val="20"/>
+          <w:szCs w:val="20"/>
+        </w:rPr>
+        <w:t xml:space="preserve">. Early morning he comes there to take his container. He asks a boy to move the new </w:t>
+      </w:r>
+      <w:r>
+        <w:rPr>
+          <w:b/>
+          <w:bCs/>
+          <w:sz w:val="20"/>
+          <w:szCs w:val="20"/>
+        </w:rPr>
+        <w:t>3745</w:t>
+      </w:r>
+      <w:r>
+        <w:rPr>
+          <w:sz w:val="20"/>
+          <w:szCs w:val="20"/>
+        </w:rPr>
+        <w:t xml:space="preserve"> to the place of original </w:t>
+      </w:r>
+      <w:r>
+        <w:rPr>
+          <w:b/>
+          <w:bCs/>
+          <w:sz w:val="20"/>
+          <w:szCs w:val="20"/>
+        </w:rPr>
+        <w:t xml:space="preserve">3745 </w:t>
+      </w:r>
+      <w:r>
+        <w:rPr>
+          <w:sz w:val="20"/>
+          <w:szCs w:val="20"/>
+        </w:rPr>
+        <w:t xml:space="preserve">and gives him a tip. He takes the help of Joseph to carry out the container. He </w:t>
+      </w:r>
+      <w:proofErr w:type="gramStart"/>
+      <w:r>
+        <w:rPr>
+          <w:sz w:val="20"/>
+          <w:szCs w:val="20"/>
+        </w:rPr>
+        <w:t>spray</w:t>
+      </w:r>
+      <w:proofErr w:type="gramEnd"/>
+      <w:r>
+        <w:rPr>
+          <w:sz w:val="20"/>
+          <w:szCs w:val="20"/>
+        </w:rPr>
+        <w:t xml:space="preserve"> paints the number again to </w:t>
+      </w:r>
+      <w:r>
+        <w:rPr>
+          <w:b/>
+          <w:bCs/>
+          <w:sz w:val="20"/>
+          <w:szCs w:val="20"/>
+        </w:rPr>
+        <w:t>3745</w:t>
+      </w:r>
+      <w:r>
+        <w:rPr>
+          <w:sz w:val="20"/>
+          <w:szCs w:val="20"/>
+        </w:rPr>
+        <w:t>, opens it using a plyer, clicks the photo of money and sends it to the lawyer.</w:t>
+      </w:r>
+    </w:p>
+    <w:p>
+      <w:pPr>
+        <w:spacing w:line="240" w:lineRule="auto"/>
+        <w:rPr>
+          <w:sz w:val="20"/>
+          <w:szCs w:val="20"/>
+        </w:rPr>
+      </w:pPr>
+      <w:r>
+        <w:rPr>
+          <w:sz w:val="20"/>
+          <w:szCs w:val="20"/>
+        </w:rPr>
+        <w:t xml:space="preserve">Anthony rejoices and says still one thing is left and I </w:t>
+      </w:r>
+      <w:proofErr w:type="spellStart"/>
+      <w:r>
+        <w:rPr>
+          <w:sz w:val="20"/>
+          <w:szCs w:val="20"/>
+        </w:rPr>
+        <w:t>a</w:t>
+      </w:r>
+      <w:proofErr w:type="spellEnd"/>
+      <w:r>
+        <w:rPr>
+          <w:sz w:val="20"/>
+          <w:szCs w:val="20"/>
+        </w:rPr>
+        <w:t xml:space="preserve"> worried about that. Arjun says the evidence, right? I have a plan. Anthony says I believe you Mr. Consultant.</w:t>
+      </w:r>
+    </w:p>
+    <w:p>
+      <w:pPr>
+        <w:spacing w:line="240" w:lineRule="auto"/>
+        <w:rPr>
+          <w:sz w:val="20"/>
+          <w:szCs w:val="20"/>
+        </w:rPr>
+      </w:pPr>
+      <w:r>
+        <w:rPr>
+          <w:sz w:val="20"/>
+          <w:szCs w:val="20"/>
+        </w:rPr>
+        <w:t>Ashwa asks Arjun what next. Arjun remembers the waiter telling the lawyer that you always come on time at 9PM but you are late today. Arjun looks at the time it is 8PM. Arjun says need some luck now. They are in bar now. Arjun says we have some luck. They see the lawyer drinking alone.</w:t>
+      </w:r>
+    </w:p>
+    <w:p>
+      <w:pPr>
+        <w:spacing w:line="240" w:lineRule="auto"/>
+        <w:rPr>
+          <w:sz w:val="20"/>
+          <w:szCs w:val="20"/>
+        </w:rPr>
+      </w:pPr>
+      <w:r>
+        <w:rPr>
+          <w:sz w:val="20"/>
+          <w:szCs w:val="20"/>
+        </w:rPr>
+        <w:t xml:space="preserve">Arjun walks and sits in front of Ramesh. Ramesh asks who </w:t>
+      </w:r>
+      <w:proofErr w:type="gramStart"/>
+      <w:r>
+        <w:rPr>
+          <w:sz w:val="20"/>
+          <w:szCs w:val="20"/>
+        </w:rPr>
+        <w:t>is he</w:t>
+      </w:r>
+      <w:proofErr w:type="gramEnd"/>
+      <w:r>
+        <w:rPr>
+          <w:sz w:val="20"/>
+          <w:szCs w:val="20"/>
+        </w:rPr>
+        <w:t>. Arjun puts the bag of money on the table. Ramesh fears. Arjun says your boss has no money left now. Also, he is furious that you cheated him because only you knew the location of the money. Ramesh says what do you want from me? You have no idea how powerful I am. Arjun reaches his back. Ramesh gets scared and says please do not do anything to me. Arjun scratches his back and says don’t be scared. The waiter comes there and says oh sir you bought your friend today. Ramesh looks at him with a blank face. Arjun says bring me MH and some cold water. Waiter says sure sir and walks away.</w:t>
+      </w:r>
+    </w:p>
+    <w:p>
+      <w:pPr>
+        <w:spacing w:line="240" w:lineRule="auto"/>
+        <w:rPr>
+          <w:sz w:val="20"/>
+          <w:szCs w:val="20"/>
+        </w:rPr>
+      </w:pPr>
+      <w:r>
+        <w:rPr>
+          <w:sz w:val="20"/>
+          <w:szCs w:val="20"/>
+        </w:rPr>
+        <w:t xml:space="preserve">Arjun says he needs to know what proof </w:t>
+      </w:r>
+      <w:proofErr w:type="gramStart"/>
+      <w:r>
+        <w:rPr>
+          <w:sz w:val="20"/>
+          <w:szCs w:val="20"/>
+        </w:rPr>
+        <w:t>does Chandru have</w:t>
+      </w:r>
+      <w:proofErr w:type="gramEnd"/>
+      <w:r>
+        <w:rPr>
+          <w:sz w:val="20"/>
+          <w:szCs w:val="20"/>
+        </w:rPr>
+        <w:t xml:space="preserve"> against Anthony. Ramesh says I cannot tell that it has client confidentiality I am very powerful just handover the money and grabs the bag. Ashwa comes there and sits next to the lawyer and points a gun to his stomach. Ramesh gets scared, looks at the gun and says please do not do anything to me. I have a wife and a son they are staying in Hassan 5</w:t>
+      </w:r>
+      <w:r>
+        <w:rPr>
+          <w:sz w:val="20"/>
+          <w:szCs w:val="20"/>
+          <w:vertAlign w:val="superscript"/>
+        </w:rPr>
+        <w:t>th</w:t>
+      </w:r>
+      <w:r>
+        <w:rPr>
+          <w:sz w:val="20"/>
+          <w:szCs w:val="20"/>
+        </w:rPr>
+        <w:t xml:space="preserve"> main in my wife’s house on vacation. Arjun says you just gave us your wife and son’s location. </w:t>
+      </w:r>
+    </w:p>
+    <w:p>
+      <w:pPr>
+        <w:spacing w:line="240" w:lineRule="auto"/>
+        <w:rPr>
+          <w:sz w:val="20"/>
+          <w:szCs w:val="20"/>
+        </w:rPr>
+      </w:pPr>
+      <w:r>
+        <w:rPr>
+          <w:sz w:val="20"/>
+          <w:szCs w:val="20"/>
+        </w:rPr>
+        <w:t xml:space="preserve">Waiter walks in with order, looks at Ashwa and says what sir today full party. Ashwa says get me an OT. Waiter asks with </w:t>
+      </w:r>
+      <w:proofErr w:type="gramStart"/>
+      <w:r>
+        <w:rPr>
+          <w:sz w:val="20"/>
+          <w:szCs w:val="20"/>
+        </w:rPr>
+        <w:t>water?</w:t>
+      </w:r>
+      <w:proofErr w:type="gramEnd"/>
+      <w:r>
+        <w:rPr>
+          <w:sz w:val="20"/>
+          <w:szCs w:val="20"/>
+        </w:rPr>
+        <w:t xml:space="preserve"> Ashwa says no, no water with beer. Waiter opens the MH and pours a peg for Arjun. Arjun picks it up to drink. Ashwa stops him and says you do not have manners you should give some to </w:t>
+      </w:r>
+      <w:proofErr w:type="spellStart"/>
+      <w:r>
+        <w:rPr>
+          <w:sz w:val="20"/>
+          <w:szCs w:val="20"/>
+        </w:rPr>
+        <w:t>pitru</w:t>
+      </w:r>
+      <w:proofErr w:type="spellEnd"/>
+      <w:r>
+        <w:rPr>
+          <w:sz w:val="20"/>
+          <w:szCs w:val="20"/>
+        </w:rPr>
+        <w:t xml:space="preserve">. Ramesh to agrees and says that is a basic manners sir. Ashwa says along with driving and chemistry I must teach you some manners to. Arjun says okay, okay! what is the evidence. </w:t>
+      </w:r>
+    </w:p>
+    <w:p>
+      <w:pPr>
+        <w:spacing w:line="240" w:lineRule="auto"/>
+        <w:rPr>
+          <w:sz w:val="20"/>
+          <w:szCs w:val="20"/>
+        </w:rPr>
+      </w:pPr>
+      <w:r>
+        <w:rPr>
+          <w:sz w:val="20"/>
+          <w:szCs w:val="20"/>
+        </w:rPr>
+        <w:t xml:space="preserve">Ramesh says I will be killed if I tell you. Ashwa says you will be killed here if you do not. Arjun says so will your wife and son, also, Chandru has no money left. Ramesh drinks a peg and says so the evidence is a collection of </w:t>
+      </w:r>
+      <w:proofErr w:type="gramStart"/>
+      <w:r>
+        <w:rPr>
+          <w:sz w:val="20"/>
+          <w:szCs w:val="20"/>
+        </w:rPr>
+        <w:t>ledger</w:t>
+      </w:r>
+      <w:proofErr w:type="gramEnd"/>
+      <w:r>
+        <w:rPr>
+          <w:sz w:val="20"/>
+          <w:szCs w:val="20"/>
+        </w:rPr>
+        <w:t xml:space="preserve"> of transactions that Anthony received from Chandru and peddlers and puts a document on the table. Arjun says is that it?</w:t>
+      </w:r>
+    </w:p>
+    <w:p>
+      <w:pPr>
+        <w:spacing w:line="240" w:lineRule="auto"/>
+        <w:rPr>
+          <w:sz w:val="20"/>
+          <w:szCs w:val="20"/>
+        </w:rPr>
+      </w:pPr>
+      <w:r>
+        <w:rPr>
+          <w:sz w:val="20"/>
+          <w:szCs w:val="20"/>
+        </w:rPr>
+        <w:lastRenderedPageBreak/>
+        <w:t>Ramesh asks Ashwa to take off the gun. Ashwa takes it off and his order comes. He mixes OT with beer and drinks. Ramesh and Arjun look at him in shock. Ashwa says please continue. Waiter one more 90 please.</w:t>
+      </w:r>
+    </w:p>
+    <w:p>
+      <w:pPr>
+        <w:spacing w:line="240" w:lineRule="auto"/>
+        <w:rPr>
+          <w:sz w:val="20"/>
+          <w:szCs w:val="20"/>
+        </w:rPr>
+      </w:pPr>
+      <w:r>
+        <w:rPr>
+          <w:sz w:val="20"/>
+          <w:szCs w:val="20"/>
+        </w:rPr>
+        <w:t>Ramesh continues and says there are photos of drugs and the same drugs on the dock of Anthony’s cargo as he shows the images in his tablet. This will tie Anthony to drugs and ultimately the ledger. But the main evidence is. Ashwa says one more 90. Ramesh says get one for me too.</w:t>
+      </w:r>
+    </w:p>
+    <w:p>
+      <w:pPr>
+        <w:spacing w:line="240" w:lineRule="auto"/>
+        <w:rPr>
+          <w:sz w:val="20"/>
+          <w:szCs w:val="20"/>
+        </w:rPr>
+      </w:pPr>
+      <w:r>
+        <w:rPr>
+          <w:sz w:val="20"/>
+          <w:szCs w:val="20"/>
+        </w:rPr>
+        <w:t xml:space="preserve">Ramesh says but the main evidence is the voice and video recording. He shows the video of Anthony talking about drugs, shaking hands, taking money etc. Arjun asks where </w:t>
+      </w:r>
+      <w:proofErr w:type="gramStart"/>
+      <w:r>
+        <w:rPr>
+          <w:sz w:val="20"/>
+          <w:szCs w:val="20"/>
+        </w:rPr>
+        <w:t>is all this</w:t>
+      </w:r>
+      <w:proofErr w:type="gramEnd"/>
+      <w:r>
+        <w:rPr>
+          <w:sz w:val="20"/>
+          <w:szCs w:val="20"/>
+        </w:rPr>
+        <w:t xml:space="preserve">. Ramesh says I have only the copy. The original is in a locker inside a storage unit at Rishi Storage Vaults. Arjun says so you will take us there tomorrow and hand us the evidence. Ramesh says I cannot. </w:t>
+      </w:r>
+    </w:p>
+    <w:p>
+      <w:pPr>
+        <w:spacing w:line="240" w:lineRule="auto"/>
+        <w:rPr>
+          <w:sz w:val="20"/>
+          <w:szCs w:val="20"/>
+        </w:rPr>
+      </w:pPr>
+      <w:r>
+        <w:rPr>
+          <w:sz w:val="20"/>
+          <w:szCs w:val="20"/>
+        </w:rPr>
+        <w:t xml:space="preserve">Ashwa </w:t>
+      </w:r>
+      <w:proofErr w:type="gramStart"/>
+      <w:r>
+        <w:rPr>
+          <w:sz w:val="20"/>
+          <w:szCs w:val="20"/>
+        </w:rPr>
+        <w:t>hold</w:t>
+      </w:r>
+      <w:proofErr w:type="gramEnd"/>
+      <w:r>
+        <w:rPr>
+          <w:sz w:val="20"/>
+          <w:szCs w:val="20"/>
+        </w:rPr>
+        <w:t xml:space="preserve"> the gun to his head. Ramesh gets scared and says please do not kill me I swear I would have done it if I could but, I just have the key for the main shutter and not of the locker. Camera pans out to reveal Ashwa pointing with his hand and not the gun.</w:t>
+      </w:r>
+    </w:p>
+    <w:p>
+      <w:pPr>
+        <w:spacing w:line="240" w:lineRule="auto"/>
+        <w:rPr>
+          <w:sz w:val="20"/>
+          <w:szCs w:val="20"/>
+        </w:rPr>
+      </w:pPr>
+      <w:r>
+        <w:rPr>
+          <w:sz w:val="20"/>
+          <w:szCs w:val="20"/>
+        </w:rPr>
+        <w:t>Ramesh says to enter we must first log in using a registered ID card at the security entrance. Only then we can walk-to the storage unit. Arjun says you will take us there with your ID then what next? Then the main shutter of the storage unit must be opened with a key, and I have a copy of that. Inside that there is a locker but only Chandru knows the passcode. Arjun asks so if we get the passcode we get the evidences</w:t>
+      </w:r>
+      <w:proofErr w:type="gramStart"/>
+      <w:r>
+        <w:rPr>
+          <w:sz w:val="20"/>
+          <w:szCs w:val="20"/>
+        </w:rPr>
+        <w:t>. .</w:t>
+      </w:r>
+      <w:proofErr w:type="gramEnd"/>
+      <w:r>
+        <w:rPr>
+          <w:sz w:val="20"/>
+          <w:szCs w:val="20"/>
+        </w:rPr>
+        <w:t xml:space="preserve"> Ashwa asks how to do </w:t>
+      </w:r>
+      <w:proofErr w:type="gramStart"/>
+      <w:r>
+        <w:rPr>
+          <w:sz w:val="20"/>
+          <w:szCs w:val="20"/>
+        </w:rPr>
+        <w:t>it?.</w:t>
+      </w:r>
+      <w:proofErr w:type="gramEnd"/>
+      <w:r>
+        <w:rPr>
+          <w:sz w:val="20"/>
+          <w:szCs w:val="20"/>
+        </w:rPr>
+        <w:t xml:space="preserve"> Arjun says let me think about it. Ashwa says one more 90. Arjun looks at him and Ashwa says you will think about it right not </w:t>
+      </w:r>
+      <w:proofErr w:type="gramStart"/>
+      <w:r>
+        <w:rPr>
+          <w:sz w:val="20"/>
+          <w:szCs w:val="20"/>
+        </w:rPr>
+        <w:t>me?</w:t>
+      </w:r>
+      <w:proofErr w:type="gramEnd"/>
+    </w:p>
+    <w:p>
+      <w:pPr>
+        <w:spacing w:line="240" w:lineRule="auto"/>
+        <w:rPr>
+          <w:sz w:val="20"/>
+          <w:szCs w:val="20"/>
+        </w:rPr>
+      </w:pPr>
+      <w:r>
+        <w:rPr>
+          <w:sz w:val="20"/>
+          <w:szCs w:val="20"/>
+        </w:rPr>
+        <w:t xml:space="preserve">Next day Ashwa is sitting with Anthony in the prison meetup place. Ashwa says you understand what must be done right. This is what Arjun has planned. Anthony says got it Mission Manu. Ashwa says take this ring and give me yours. They exchange rings. Anthony asks what </w:t>
+      </w:r>
+      <w:proofErr w:type="gramStart"/>
+      <w:r>
+        <w:rPr>
+          <w:sz w:val="20"/>
+          <w:szCs w:val="20"/>
+        </w:rPr>
+        <w:t>is this</w:t>
+      </w:r>
+      <w:proofErr w:type="gramEnd"/>
+      <w:r>
+        <w:rPr>
+          <w:sz w:val="20"/>
+          <w:szCs w:val="20"/>
+        </w:rPr>
+        <w:t xml:space="preserve">. Ashwa says this tablet is flavorless, tasteless, smell-less and when mixed with heart tablets (that Chandru must be taking) in the blood, this will thicken the blood and cause a mild heart attack. Ashwa looks to the left and signs. Anthony sees the money bag being carried out </w:t>
+      </w:r>
+      <w:proofErr w:type="gramStart"/>
+      <w:r>
+        <w:rPr>
+          <w:sz w:val="20"/>
+          <w:szCs w:val="20"/>
+        </w:rPr>
+        <w:t>by  a</w:t>
+      </w:r>
+      <w:proofErr w:type="gramEnd"/>
+      <w:r>
+        <w:rPr>
+          <w:sz w:val="20"/>
+          <w:szCs w:val="20"/>
+        </w:rPr>
+        <w:t xml:space="preserve"> guard. Ashwa says it has money.</w:t>
+      </w:r>
+    </w:p>
+    <w:p>
+      <w:pPr>
+        <w:spacing w:line="240" w:lineRule="auto"/>
+        <w:rPr>
+          <w:sz w:val="20"/>
+          <w:szCs w:val="20"/>
+        </w:rPr>
+      </w:pPr>
+      <w:r>
+        <w:rPr>
+          <w:sz w:val="20"/>
+          <w:szCs w:val="20"/>
+        </w:rPr>
+        <w:t xml:space="preserve">Anthony is sitting alone with his ring. The ring opens into a pocket holding the tablet. He sees Manu smoking. He calls Manu and walks to him. Anthony asks Manu how he is and what his life has become. He says see Manu I have given some money to the Deputy Guard. Your father is no longer in change of this place. I have stripped him from his position. But you can take over. You must do a job for me. Manu asks what is it? I need you to extract an information from your beloved father and in exchange this prison will be your territory till you come out. Manu looks to the side. </w:t>
+      </w:r>
+    </w:p>
+    <w:p>
+      <w:pPr>
+        <w:spacing w:line="240" w:lineRule="auto"/>
+        <w:rPr>
+          <w:sz w:val="20"/>
+          <w:szCs w:val="20"/>
+        </w:rPr>
+      </w:pPr>
+      <w:r>
+        <w:rPr>
+          <w:sz w:val="20"/>
+          <w:szCs w:val="20"/>
+        </w:rPr>
+        <w:t xml:space="preserve">Chandru walks into the scene. Manu growls looking at him. Chandru is scared. Anthony smiles and says so you planned to escape leaving everyone behind. Now you do not have the money neither the power. Someone throws something at Chandru and says </w:t>
+      </w:r>
+      <w:proofErr w:type="spellStart"/>
+      <w:r>
+        <w:rPr>
+          <w:sz w:val="20"/>
+          <w:szCs w:val="20"/>
+        </w:rPr>
+        <w:t>thu</w:t>
+      </w:r>
+      <w:proofErr w:type="spellEnd"/>
+      <w:r>
+        <w:rPr>
+          <w:sz w:val="20"/>
+          <w:szCs w:val="20"/>
+        </w:rPr>
+        <w:t xml:space="preserve">. Matke and Mayavi both walk and stand behind Anthony. Anthony declares to everyone. I have all the money and the one with the money is the king of this jungle. Can you all guess who the king of this jungle is now? People chant Anthony! Anthony! Anthony! Anthony says you all are </w:t>
+      </w:r>
+      <w:proofErr w:type="gramStart"/>
+      <w:r>
+        <w:rPr>
+          <w:sz w:val="20"/>
+          <w:szCs w:val="20"/>
+        </w:rPr>
+        <w:t>wrong  it</w:t>
+      </w:r>
+      <w:proofErr w:type="gramEnd"/>
+      <w:r>
+        <w:rPr>
+          <w:sz w:val="20"/>
+          <w:szCs w:val="20"/>
+        </w:rPr>
+        <w:t xml:space="preserve"> is Manu.</w:t>
+      </w:r>
+    </w:p>
+    <w:p>
+      <w:pPr>
+        <w:spacing w:line="240" w:lineRule="auto"/>
+        <w:rPr>
+          <w:sz w:val="20"/>
+          <w:szCs w:val="20"/>
+        </w:rPr>
+      </w:pPr>
+      <w:r>
+        <w:rPr>
+          <w:sz w:val="20"/>
+          <w:szCs w:val="20"/>
+        </w:rPr>
+        <w:t xml:space="preserve">Anthony </w:t>
+      </w:r>
+      <w:proofErr w:type="gramStart"/>
+      <w:r>
+        <w:rPr>
+          <w:sz w:val="20"/>
+          <w:szCs w:val="20"/>
+        </w:rPr>
+        <w:t>walk</w:t>
+      </w:r>
+      <w:proofErr w:type="gramEnd"/>
+      <w:r>
+        <w:rPr>
+          <w:sz w:val="20"/>
+          <w:szCs w:val="20"/>
+        </w:rPr>
+        <w:t xml:space="preserve"> up to Manu and says till today he has given you enough respect. Now, it is your turn. Manu smiles, looks at Chandru and says you left mom and me, and you did not even care about us. Even when I came to prison you treated me like a worm. Disrespecting me in front of everyone. Manu charges towards Chandru, lifts his hands like he is about to hit him.</w:t>
+      </w:r>
+    </w:p>
+    <w:p>
+      <w:pPr>
+        <w:spacing w:line="240" w:lineRule="auto"/>
+        <w:rPr>
+          <w:sz w:val="20"/>
+          <w:szCs w:val="20"/>
+        </w:rPr>
+      </w:pPr>
+      <w:r>
+        <w:rPr>
+          <w:sz w:val="20"/>
+          <w:szCs w:val="20"/>
+        </w:rPr>
+        <w:t>But he puts his hands on Chandru’s shoulders and says I can understand you were busy and had a political career. Anthony is confused. Chandru smiles and says I was not going to go out alone. I had plans to get you out of here too. Manu says I know father as he tears. No matter what happened in the past you are always my father.</w:t>
+      </w:r>
+    </w:p>
+    <w:p>
+      <w:pPr>
+        <w:spacing w:line="240" w:lineRule="auto"/>
+        <w:rPr>
+          <w:sz w:val="20"/>
+          <w:szCs w:val="20"/>
+        </w:rPr>
+      </w:pPr>
+      <w:r>
+        <w:rPr>
+          <w:sz w:val="20"/>
+          <w:szCs w:val="20"/>
+        </w:rPr>
+        <w:t xml:space="preserve">Anthony gets angry and tells </w:t>
+      </w:r>
+      <w:proofErr w:type="spellStart"/>
+      <w:r>
+        <w:rPr>
+          <w:sz w:val="20"/>
+          <w:szCs w:val="20"/>
+        </w:rPr>
+        <w:t>Makte</w:t>
+      </w:r>
+      <w:proofErr w:type="spellEnd"/>
+      <w:r>
+        <w:rPr>
+          <w:sz w:val="20"/>
+          <w:szCs w:val="20"/>
+        </w:rPr>
+        <w:t xml:space="preserve"> to charge. Matke growls and goes to attack Manu. Manu slashes the throat of Matke. Matke holds his neck calls for his brother and dies. Chandru and others cannot believe it. Mayavi gets emotional and cries on top of Matke. </w:t>
+      </w:r>
+    </w:p>
+    <w:p>
+      <w:pPr>
+        <w:spacing w:line="240" w:lineRule="auto"/>
+        <w:rPr>
+          <w:sz w:val="20"/>
+          <w:szCs w:val="20"/>
+        </w:rPr>
+      </w:pPr>
+      <w:r>
+        <w:rPr>
+          <w:sz w:val="20"/>
+          <w:szCs w:val="20"/>
+        </w:rPr>
+        <w:t>Manu says till today the reason because I was quiet was not fear it was because of the respect that I have for my father. Chandru holds and lifts the hands of Manu saying the new king of this prison. Everyone starts chanting Manu! Manu! Manu! Manu says only under you father.</w:t>
+      </w:r>
+    </w:p>
+    <w:p>
+      <w:pPr>
+        <w:spacing w:line="240" w:lineRule="auto"/>
+        <w:rPr>
+          <w:sz w:val="20"/>
+          <w:szCs w:val="20"/>
+        </w:rPr>
+      </w:pPr>
+      <w:r>
+        <w:rPr>
+          <w:sz w:val="20"/>
+          <w:szCs w:val="20"/>
+        </w:rPr>
+        <w:t>Manu asks people to take Anthony to clean the toilets. Police come there and ask others to pick up the body of Matke. Mayavi cries in disbelief. A guard yells time for tea and snacks. Chandru puts his hands on Manu and says come on son let us have tea. I am so happy today.</w:t>
+      </w:r>
+    </w:p>
+    <w:p>
+      <w:pPr>
+        <w:spacing w:line="240" w:lineRule="auto"/>
+        <w:rPr>
+          <w:sz w:val="20"/>
+          <w:szCs w:val="20"/>
+        </w:rPr>
+      </w:pPr>
+      <w:r>
+        <w:rPr>
+          <w:sz w:val="20"/>
+          <w:szCs w:val="20"/>
+        </w:rPr>
+        <w:t xml:space="preserve">Manu turns and says shall we lighten up the mood in honor of Matke. How about a magic show for entertainment Mayavi? Chandru asks others to go and pick up Mayavi. Mayavi says no. Manu says if you want to live you better do as we say. </w:t>
+      </w:r>
+    </w:p>
+    <w:p>
+      <w:pPr>
+        <w:spacing w:line="240" w:lineRule="auto"/>
+        <w:rPr>
+          <w:sz w:val="20"/>
+          <w:szCs w:val="20"/>
+        </w:rPr>
+      </w:pPr>
+      <w:r>
+        <w:rPr>
+          <w:sz w:val="20"/>
+          <w:szCs w:val="20"/>
+        </w:rPr>
+        <w:lastRenderedPageBreak/>
+        <w:t xml:space="preserve">Mayavi is locked in the cell surrounded by Manu and others with Chandru in front of him. Mayavi </w:t>
+      </w:r>
+      <w:r>
+        <w:rPr>
+          <w:b/>
+          <w:bCs/>
+          <w:sz w:val="20"/>
+          <w:szCs w:val="20"/>
+        </w:rPr>
+        <w:t>{performs some magic tricks}</w:t>
+      </w:r>
+      <w:r>
+        <w:rPr>
+          <w:sz w:val="20"/>
+          <w:szCs w:val="20"/>
+        </w:rPr>
+        <w:t xml:space="preserve"> that entertain them [Slow-Mo]. He picks up Chandru’s glass of tea. He plays around with it and makes it disappear. While everyone is concentrated on his right hand which held the tea, Mayavi is holding it in his left hand, behind his head. He uses his pinky and drops a pill from his ear into the tea glass. He makes the glass reappear. Everyone is impressed. He does a 360 of the glass without spilling it and gives it to Chandru. </w:t>
+      </w:r>
+    </w:p>
+    <w:p>
+      <w:pPr>
+        <w:spacing w:line="240" w:lineRule="auto"/>
+        <w:rPr>
+          <w:sz w:val="20"/>
+          <w:szCs w:val="20"/>
+        </w:rPr>
+      </w:pPr>
+      <w:r>
+        <w:rPr>
+          <w:sz w:val="20"/>
+          <w:szCs w:val="20"/>
+        </w:rPr>
+        <w:t xml:space="preserve">Chandru drinks it. Manu asks Mayavi to get lost. Chandru asks everyone to clear the cell. Chandru is now sitting alone with his son Manu. </w:t>
+      </w:r>
+      <w:r>
+        <w:rPr>
+          <w:b/>
+          <w:bCs/>
+          <w:sz w:val="20"/>
+          <w:szCs w:val="20"/>
+        </w:rPr>
+        <w:t>{Emotional convo}.</w:t>
+      </w:r>
+      <w:r>
+        <w:rPr>
+          <w:sz w:val="20"/>
+          <w:szCs w:val="20"/>
+        </w:rPr>
+        <w:t xml:space="preserve"> Suddenly, Chandru breaths heavily, his teacup falls. Chandru gets worried and calls the warden. Chandru shuts his eyes. </w:t>
+      </w:r>
+    </w:p>
+    <w:p>
+      <w:pPr>
+        <w:spacing w:line="240" w:lineRule="auto"/>
+        <w:rPr>
+          <w:sz w:val="20"/>
+          <w:szCs w:val="20"/>
+        </w:rPr>
+      </w:pPr>
+      <w:r>
+        <w:rPr>
+          <w:sz w:val="20"/>
+          <w:szCs w:val="20"/>
+        </w:rPr>
+        <w:t xml:space="preserve">Chandru opens his eyes to see that he is in the medical ward. He asks what happened. Manu sitting beside him says you had a heart attack again. The doctor there says you must get treated soon and walks to the side. Manu says why did you not take the deal from NCB to get out? Chandru says Anthony has taken and hidden my money somewhere and when I saw that I just froze because that is all I have and what will I do after I go out? </w:t>
+      </w:r>
+    </w:p>
+    <w:p>
+      <w:pPr>
+        <w:spacing w:line="240" w:lineRule="auto"/>
+        <w:rPr>
+          <w:sz w:val="20"/>
+          <w:szCs w:val="20"/>
+        </w:rPr>
+      </w:pPr>
+      <w:r>
+        <w:rPr>
+          <w:sz w:val="20"/>
+          <w:szCs w:val="20"/>
+        </w:rPr>
+        <w:t>Manu says at least you would have been out, right? After you were out you could have done something. What proof do you have against him? Chandru says enough to put him here forever. Manu says then do it.</w:t>
+      </w:r>
+    </w:p>
+    <w:p>
+      <w:pPr>
+        <w:spacing w:line="240" w:lineRule="auto"/>
+        <w:rPr>
+          <w:sz w:val="20"/>
+          <w:szCs w:val="20"/>
+        </w:rPr>
+      </w:pPr>
+      <w:r>
+        <w:rPr>
+          <w:sz w:val="20"/>
+          <w:szCs w:val="20"/>
+        </w:rPr>
+        <w:t xml:space="preserve">Chandru says I will ask my lawyer to hand over the evidence to NCB. Manu says you still believe the lawyer is </w:t>
+      </w:r>
+      <w:proofErr w:type="gramStart"/>
+      <w:r>
+        <w:rPr>
+          <w:sz w:val="20"/>
+          <w:szCs w:val="20"/>
+        </w:rPr>
+        <w:t>loyal?</w:t>
+      </w:r>
+      <w:proofErr w:type="gramEnd"/>
+      <w:r>
+        <w:rPr>
+          <w:sz w:val="20"/>
+          <w:szCs w:val="20"/>
+        </w:rPr>
+        <w:t xml:space="preserve"> How do you think Anthony got your hidden money. I heard him say your lawyer turned against you. I have my men outside I can make that lawyer pay. That bloody lawyer must not be killed easily. Manu says leave that to me father my men are expert in that arena.</w:t>
+      </w:r>
+    </w:p>
+    <w:p>
+      <w:pPr>
+        <w:spacing w:line="240" w:lineRule="auto"/>
+        <w:rPr>
+          <w:sz w:val="20"/>
+          <w:szCs w:val="20"/>
+        </w:rPr>
+      </w:pPr>
+      <w:r>
+        <w:rPr>
+          <w:sz w:val="20"/>
+          <w:szCs w:val="20"/>
+        </w:rPr>
+        <w:t>Manu says but it is important for you to go out, get treated and then free me. My people are already making Anthony to tell where the hidden the money is. Chandru smiles. Chandru says and I will free you, that was always my plan. Manu tears and says but the most important thing now is to secure the evidence before your loyal lawyer tells Anthony’s men the location of the Nagamangala storage unit with evidence. Chandru says the locker has a passcode send your men asap.</w:t>
+      </w:r>
+    </w:p>
+    <w:p>
+      <w:pPr>
+        <w:spacing w:line="240" w:lineRule="auto"/>
+        <w:rPr>
+          <w:sz w:val="20"/>
+          <w:szCs w:val="20"/>
+        </w:rPr>
+      </w:pPr>
+      <w:r>
+        <w:rPr>
+          <w:sz w:val="20"/>
+          <w:szCs w:val="20"/>
+        </w:rPr>
+        <w:t>Anthony is seen making painful expressions like he is tortured by Manu’s men. Anthony takes a puff of smoke and tells what to do about this acidity Matke. Matke signs stop smoking. Manu comes there.</w:t>
+      </w:r>
+    </w:p>
+    <w:p>
+      <w:pPr>
+        <w:spacing w:line="240" w:lineRule="auto"/>
+        <w:rPr>
+          <w:sz w:val="20"/>
+          <w:szCs w:val="20"/>
+        </w:rPr>
+      </w:pPr>
+      <w:r>
+        <w:rPr>
+          <w:sz w:val="20"/>
+          <w:szCs w:val="20"/>
+        </w:rPr>
+        <w:t>Manu hands him a paper. Chandru takes it, smiles and says thank you Manu. [</w:t>
       </w:r>
       <w:r>
         <w:rPr>
@@ -1454,7 +6012,23 @@
           <w:sz w:val="20"/>
           <w:szCs w:val="20"/>
         </w:rPr>
-        <w:t xml:space="preserve">] Arjun looks around and sees an opened container in front of him and sees the containers are numbered. He </w:t>
+        <w:t>] Manu says I will make him tell the passcode. Anthony says I have known your father for a long time, you cannot make him open his mouth with fear or pain. Manu asks what else to do then? Anthony says Chandru is feeling all lonely now and you will give him warmth and finally give him a taste of his own medicine. Manu says betrayal.</w:t>
+      </w:r>
+    </w:p>
+    <w:p>
+      <w:pPr>
+        <w:spacing w:line="240" w:lineRule="auto"/>
+        <w:rPr>
+          <w:sz w:val="20"/>
+          <w:szCs w:val="20"/>
+        </w:rPr>
+      </w:pPr>
+      <w:r>
+        <w:rPr>
+          <w:sz w:val="20"/>
+          <w:szCs w:val="20"/>
+        </w:rPr>
+        <w:t>Anthony says, ‘</w:t>
       </w:r>
       <w:proofErr w:type="gramStart"/>
       <w:r>
@@ -1462,7 +6036,7 @@
           <w:sz w:val="20"/>
           <w:szCs w:val="20"/>
         </w:rPr>
-        <w:t>click</w:t>
+        <w:t>From a betrayal,</w:t>
       </w:r>
       <w:proofErr w:type="gramEnd"/>
       <w:r>
@@ -1470,23 +6044,23 @@
           <w:sz w:val="20"/>
           <w:szCs w:val="20"/>
         </w:rPr>
-        <w:t xml:space="preserve"> the photos. He walks and asks the Ashwa to call Joseph, and he tells Joseph that he needs money urgently to buy a container. Joseph says he will transfer it to Ashwa's account. Then he tells the Ashwa we need to go shopping, </w:t>
-      </w:r>
-      <w:proofErr w:type="gramStart"/>
-      <w:r>
-        <w:rPr>
-          <w:sz w:val="20"/>
-          <w:szCs w:val="20"/>
-        </w:rPr>
-        <w:t>They</w:t>
-      </w:r>
-      <w:proofErr w:type="gramEnd"/>
-      <w:r>
-        <w:rPr>
-          <w:sz w:val="20"/>
-          <w:szCs w:val="20"/>
-        </w:rPr>
-        <w:t xml:space="preserve"> come back to the dock with spray paint in the back and make a deal to buy a container, and the number must be </w:t>
+        <w:t xml:space="preserve"> to a betrayal, for a betrayal’. He asks Matke where the phone is. Matke gives him a phone. Anthony dials the number and tells Arjun we found the passcode. Manu tells Matke you acted good. Matke signs and says you were better. Anthony turns looks at Manu and tells Manu, I love you, Manu.</w:t>
+      </w:r>
+    </w:p>
+    <w:p>
+      <w:pPr>
+        <w:spacing w:line="240" w:lineRule="auto"/>
+        <w:rPr>
+          <w:sz w:val="20"/>
+          <w:szCs w:val="20"/>
+        </w:rPr>
+      </w:pPr>
+      <w:r>
+        <w:rPr>
+          <w:sz w:val="20"/>
+          <w:szCs w:val="20"/>
+        </w:rPr>
+        <w:t xml:space="preserve">Non-Diegetic music to Diegetic on radio. Arjun, Ashwa and Ramesh are in a car going towards the storage unit </w:t>
       </w:r>
       <w:r>
         <w:rPr>
@@ -1495,14 +6069,95 @@
           <w:sz w:val="20"/>
           <w:szCs w:val="20"/>
         </w:rPr>
-        <w:t>3748</w:t>
-      </w:r>
-      <w:r>
-        <w:rPr>
-          <w:sz w:val="20"/>
-          <w:szCs w:val="20"/>
-        </w:rPr>
-        <w:t xml:space="preserve"> and must be red in color because they are superstitious. Arjun gives them the money and buy the container. The owner asks when </w:t>
+        <w:t>{comedy}</w:t>
+      </w:r>
+      <w:r>
+        <w:rPr>
+          <w:sz w:val="20"/>
+          <w:szCs w:val="20"/>
+        </w:rPr>
+        <w:t>. Arjun says we found the code. He is holding the paper with the code 10869 get ready for action. Ashwa says we need to travel for an hour more.</w:t>
+      </w:r>
+    </w:p>
+    <w:p>
+      <w:pPr>
+        <w:spacing w:line="240" w:lineRule="auto"/>
+        <w:rPr>
+          <w:sz w:val="20"/>
+          <w:szCs w:val="20"/>
+        </w:rPr>
+      </w:pPr>
+      <w:r>
+        <w:rPr>
+          <w:sz w:val="20"/>
+          <w:szCs w:val="20"/>
+        </w:rPr>
+        <w:t>In the medical ward Chandru is flirting with the doctor. He realizes something. How did Manu know that the storage unit is in Nagamangala. Chandru says I need your phone. Doctor says that is against the rule. He picks something sharp and threatens to kill her. She gives her phone. He dials a number and calls the NCB officer and says the evidence is in danger go Nagamangala storage unit the proof is in the 13B locker, and the passcode is. NCB says come on we must go quick. You get the warrant to open the locker and email it to me. Let’s go. The doctor picks up an injection and injects it to Chandru and he falls unconscious on the bed.</w:t>
+      </w:r>
+    </w:p>
+    <w:p>
+      <w:pPr>
+        <w:spacing w:line="240" w:lineRule="auto"/>
+        <w:rPr>
+          <w:sz w:val="20"/>
+          <w:szCs w:val="20"/>
+        </w:rPr>
+      </w:pPr>
+      <w:r>
+        <w:rPr>
+          <w:sz w:val="20"/>
+          <w:szCs w:val="20"/>
+        </w:rPr>
+        <w:t>Arjun, Ashwa and Ramesh reach the storage unit location. Ramesh gets down and shows his ID to the guard. The guard registers the name and sends then inside. Arjun says I have no trust on you I will go alone. Ashwa takes Ramesh outside. Arjun takes the key from Ramesh.</w:t>
+      </w:r>
+    </w:p>
+    <w:p>
+      <w:pPr>
+        <w:spacing w:line="240" w:lineRule="auto"/>
+        <w:rPr>
+          <w:sz w:val="20"/>
+          <w:szCs w:val="20"/>
+        </w:rPr>
+      </w:pPr>
+      <w:r>
+        <w:rPr>
+          <w:sz w:val="20"/>
+          <w:szCs w:val="20"/>
+        </w:rPr>
+        <w:t>Arjun is now inside the storage unit. He walks and finds the 13B. He uses the key and opens the shutter. He sees a lot of boxes and opens one to find out that it is drugs. The NCB are on their way too.</w:t>
+      </w:r>
+    </w:p>
+    <w:p>
+      <w:pPr>
+        <w:spacing w:line="240" w:lineRule="auto"/>
+        <w:rPr>
+          <w:sz w:val="20"/>
+          <w:szCs w:val="20"/>
+        </w:rPr>
+      </w:pPr>
+      <w:r>
+        <w:rPr>
+          <w:sz w:val="20"/>
+          <w:szCs w:val="20"/>
+        </w:rPr>
+        <w:t>Arjun finds the locker. He enters the passcode written in the paper, but the locker does not open. NCB finally reach the location, and security stops them and asks for warrant. Ashwa tries to call Arjun, but Arjun silences the call. Arjun tries the passcode again, but it fails. Arjun sees the call was from Ashwa, so he calls back. Ashwa is also calling him. This leads to an engage line.</w:t>
+      </w:r>
+    </w:p>
+    <w:p>
+      <w:pPr>
+        <w:spacing w:line="240" w:lineRule="auto"/>
+        <w:rPr>
+          <w:sz w:val="20"/>
+          <w:szCs w:val="20"/>
+        </w:rPr>
+      </w:pPr>
+      <w:r>
+        <w:rPr>
+          <w:sz w:val="20"/>
+          <w:szCs w:val="20"/>
+        </w:rPr>
+        <w:lastRenderedPageBreak/>
+        <w:t xml:space="preserve">The officer calls his fellow guy and asks where the warrant is. He says he is on the way and almost there. Arjun wipes sweat off his forehead and realizes something. He holds the paper upside down and sees the number as 69108. He </w:t>
       </w:r>
       <w:proofErr w:type="gramStart"/>
       <w:r>
@@ -1510,7 +6165,7 @@
           <w:sz w:val="20"/>
           <w:szCs w:val="20"/>
         </w:rPr>
-        <w:t>will they</w:t>
+        <w:t>enter</w:t>
       </w:r>
       <w:proofErr w:type="gramEnd"/>
       <w:r>
@@ -1518,1080 +6173,6 @@
           <w:sz w:val="20"/>
           <w:szCs w:val="20"/>
         </w:rPr>
-        <w:t xml:space="preserve"> take it away. Arjun says tomorrow. Owner asks why not today. He says we have some shopping and painting work to finish.</w:t>
-      </w:r>
-    </w:p>
-    <w:p>
-      <w:pPr>
-        <w:spacing w:line="240" w:lineRule="auto"/>
-        <w:rPr>
-          <w:sz w:val="20"/>
-          <w:szCs w:val="20"/>
-        </w:rPr>
-      </w:pPr>
-      <w:r>
-        <w:rPr>
-          <w:sz w:val="20"/>
-          <w:szCs w:val="20"/>
-        </w:rPr>
-        <w:t xml:space="preserve">At night Arjun comes to the dock and paint the container to exchange the numbers </w:t>
-      </w:r>
-      <w:r>
-        <w:rPr>
-          <w:b/>
-          <w:bCs/>
-          <w:sz w:val="20"/>
-          <w:szCs w:val="20"/>
-        </w:rPr>
-        <w:t>3745</w:t>
-      </w:r>
-      <w:r>
-        <w:rPr>
-          <w:sz w:val="20"/>
-          <w:szCs w:val="20"/>
-        </w:rPr>
-        <w:t xml:space="preserve"> and </w:t>
-      </w:r>
-      <w:r>
-        <w:rPr>
-          <w:b/>
-          <w:bCs/>
-          <w:sz w:val="20"/>
-          <w:szCs w:val="20"/>
-        </w:rPr>
-        <w:t>3748</w:t>
-      </w:r>
-      <w:r>
-        <w:rPr>
-          <w:sz w:val="20"/>
-          <w:szCs w:val="20"/>
-        </w:rPr>
-        <w:t xml:space="preserve">. Early morning he comes there to take his container. He asks a boy to move the new </w:t>
-      </w:r>
-      <w:r>
-        <w:rPr>
-          <w:b/>
-          <w:bCs/>
-          <w:sz w:val="20"/>
-          <w:szCs w:val="20"/>
-        </w:rPr>
-        <w:t>3745</w:t>
-      </w:r>
-      <w:r>
-        <w:rPr>
-          <w:sz w:val="20"/>
-          <w:szCs w:val="20"/>
-        </w:rPr>
-        <w:t xml:space="preserve"> to the place of original </w:t>
-      </w:r>
-      <w:r>
-        <w:rPr>
-          <w:b/>
-          <w:bCs/>
-          <w:sz w:val="20"/>
-          <w:szCs w:val="20"/>
-        </w:rPr>
-        <w:t xml:space="preserve">3745 </w:t>
-      </w:r>
-      <w:r>
-        <w:rPr>
-          <w:sz w:val="20"/>
-          <w:szCs w:val="20"/>
-        </w:rPr>
-        <w:t xml:space="preserve">and gives him a tip. He takes the help of Joseph to carry out the container. He </w:t>
-      </w:r>
-      <w:proofErr w:type="gramStart"/>
-      <w:r>
-        <w:rPr>
-          <w:sz w:val="20"/>
-          <w:szCs w:val="20"/>
-        </w:rPr>
-        <w:t>spray</w:t>
-      </w:r>
-      <w:proofErr w:type="gramEnd"/>
-      <w:r>
-        <w:rPr>
-          <w:sz w:val="20"/>
-          <w:szCs w:val="20"/>
-        </w:rPr>
-        <w:t xml:space="preserve"> paints the number again to </w:t>
-      </w:r>
-      <w:r>
-        <w:rPr>
-          <w:b/>
-          <w:bCs/>
-          <w:sz w:val="20"/>
-          <w:szCs w:val="20"/>
-        </w:rPr>
-        <w:t>3745</w:t>
-      </w:r>
-      <w:r>
-        <w:rPr>
-          <w:sz w:val="20"/>
-          <w:szCs w:val="20"/>
-        </w:rPr>
-        <w:t>, opens it using a plyer, clicks the photo of money and sends it to the lawyer.</w:t>
-      </w:r>
-    </w:p>
-    <w:p>
-      <w:pPr>
-        <w:spacing w:line="240" w:lineRule="auto"/>
-        <w:rPr>
-          <w:sz w:val="20"/>
-          <w:szCs w:val="20"/>
-        </w:rPr>
-      </w:pPr>
-      <w:r>
-        <w:rPr>
-          <w:sz w:val="20"/>
-          <w:szCs w:val="20"/>
-        </w:rPr>
-        <w:t xml:space="preserve">Anthony rejoices and says still one thing is left and I </w:t>
-      </w:r>
-      <w:proofErr w:type="spellStart"/>
-      <w:r>
-        <w:rPr>
-          <w:sz w:val="20"/>
-          <w:szCs w:val="20"/>
-        </w:rPr>
-        <w:t>a</w:t>
-      </w:r>
-      <w:proofErr w:type="spellEnd"/>
-      <w:r>
-        <w:rPr>
-          <w:sz w:val="20"/>
-          <w:szCs w:val="20"/>
-        </w:rPr>
-        <w:t xml:space="preserve"> worried about that. Arjun says the evidence, right? I have a plan. Anthony says I believe you Mr. Consultant.</w:t>
-      </w:r>
-    </w:p>
-    <w:p>
-      <w:pPr>
-        <w:spacing w:line="240" w:lineRule="auto"/>
-        <w:rPr>
-          <w:sz w:val="20"/>
-          <w:szCs w:val="20"/>
-        </w:rPr>
-      </w:pPr>
-      <w:r>
-        <w:rPr>
-          <w:sz w:val="20"/>
-          <w:szCs w:val="20"/>
-        </w:rPr>
-        <w:t>Ashwa asks Arjun what next. Arjun remembers the waiter telling the lawyer that you always come on time at 9PM but you are late today. Arjun looks at the time it is 8PM. Arjun says need some luck now. They are in bar now. Arjun says we have some luck. They see the lawyer drinking alone.</w:t>
-      </w:r>
-    </w:p>
-    <w:p>
-      <w:pPr>
-        <w:spacing w:line="240" w:lineRule="auto"/>
-        <w:rPr>
-          <w:sz w:val="20"/>
-          <w:szCs w:val="20"/>
-        </w:rPr>
-      </w:pPr>
-      <w:r>
-        <w:rPr>
-          <w:sz w:val="20"/>
-          <w:szCs w:val="20"/>
-        </w:rPr>
-        <w:t xml:space="preserve">Arjun walks and sits in front of Ramesh. Ramesh asks who </w:t>
-      </w:r>
-      <w:proofErr w:type="gramStart"/>
-      <w:r>
-        <w:rPr>
-          <w:sz w:val="20"/>
-          <w:szCs w:val="20"/>
-        </w:rPr>
-        <w:t>is he</w:t>
-      </w:r>
-      <w:proofErr w:type="gramEnd"/>
-      <w:r>
-        <w:rPr>
-          <w:sz w:val="20"/>
-          <w:szCs w:val="20"/>
-        </w:rPr>
-        <w:t>. Arjun puts the bag of money on the table. Ramesh fears. Arjun says your boss has no money left now. Also, he is furious that you cheated him because only you knew the location of the money. Ramesh says what do you want from me? You have no idea how powerful I am. Arjun reaches his back. Ramesh gets scared and says please do not do anything to me. Arjun scratches his back and says don’t be scared. The waiter comes there and says oh sir you bought your friend today. Ramesh looks at him with a blank face. Arjun says bring me MH and some cold water. Waiter says sure sir and walks away.</w:t>
-      </w:r>
-    </w:p>
-    <w:p>
-      <w:pPr>
-        <w:spacing w:line="240" w:lineRule="auto"/>
-        <w:rPr>
-          <w:sz w:val="20"/>
-          <w:szCs w:val="20"/>
-        </w:rPr>
-      </w:pPr>
-      <w:r>
-        <w:rPr>
-          <w:sz w:val="20"/>
-          <w:szCs w:val="20"/>
-        </w:rPr>
-        <w:lastRenderedPageBreak/>
-        <w:t xml:space="preserve">Arjun says he needs to know what proof </w:t>
-      </w:r>
-      <w:proofErr w:type="gramStart"/>
-      <w:r>
-        <w:rPr>
-          <w:sz w:val="20"/>
-          <w:szCs w:val="20"/>
-        </w:rPr>
-        <w:t>does Chandru have</w:t>
-      </w:r>
-      <w:proofErr w:type="gramEnd"/>
-      <w:r>
-        <w:rPr>
-          <w:sz w:val="20"/>
-          <w:szCs w:val="20"/>
-        </w:rPr>
-        <w:t xml:space="preserve"> against Anthony. Ramesh says I cannot tell that it has client confidentiality I am very powerful just handover the money and grabs the bag. Ashwa comes there and sits next to the lawyer and points a gun to his stomach. Ramesh gets scared, looks at the gun and says please do not do anything to me. I have a wife and a son they are staying in Hassan 5</w:t>
-      </w:r>
-      <w:r>
-        <w:rPr>
-          <w:sz w:val="20"/>
-          <w:szCs w:val="20"/>
-          <w:vertAlign w:val="superscript"/>
-        </w:rPr>
-        <w:t>th</w:t>
-      </w:r>
-      <w:r>
-        <w:rPr>
-          <w:sz w:val="20"/>
-          <w:szCs w:val="20"/>
-        </w:rPr>
-        <w:t xml:space="preserve"> main in my wife’s house on vacation. Arjun says you just gave us your wife and son’s location. </w:t>
-      </w:r>
-    </w:p>
-    <w:p>
-      <w:pPr>
-        <w:spacing w:line="240" w:lineRule="auto"/>
-        <w:rPr>
-          <w:sz w:val="20"/>
-          <w:szCs w:val="20"/>
-        </w:rPr>
-      </w:pPr>
-      <w:r>
-        <w:rPr>
-          <w:sz w:val="20"/>
-          <w:szCs w:val="20"/>
-        </w:rPr>
-        <w:t xml:space="preserve">Waiter walks in with order, looks at Ashwa and says what sir today full party. Ashwa says get me an OT. Waiter asks with </w:t>
-      </w:r>
-      <w:proofErr w:type="gramStart"/>
-      <w:r>
-        <w:rPr>
-          <w:sz w:val="20"/>
-          <w:szCs w:val="20"/>
-        </w:rPr>
-        <w:t>water?</w:t>
-      </w:r>
-      <w:proofErr w:type="gramEnd"/>
-      <w:r>
-        <w:rPr>
-          <w:sz w:val="20"/>
-          <w:szCs w:val="20"/>
-        </w:rPr>
-        <w:t xml:space="preserve"> Ashwa says no, no water with beer. Waiter opens the MH and pours a peg for Arjun. Arjun picks it up to drink. Ashwa stops him and says you do not have manners you should give some to </w:t>
-      </w:r>
-      <w:proofErr w:type="spellStart"/>
-      <w:r>
-        <w:rPr>
-          <w:sz w:val="20"/>
-          <w:szCs w:val="20"/>
-        </w:rPr>
-        <w:t>pitru</w:t>
-      </w:r>
-      <w:proofErr w:type="spellEnd"/>
-      <w:r>
-        <w:rPr>
-          <w:sz w:val="20"/>
-          <w:szCs w:val="20"/>
-        </w:rPr>
-        <w:t xml:space="preserve">. Ramesh to agrees and says that is a basic manners sir. Ashwa says along with driving and chemistry I must teach you some manners to. Arjun says okay, okay! what is the evidence. </w:t>
-      </w:r>
-    </w:p>
-    <w:p>
-      <w:pPr>
-        <w:spacing w:line="240" w:lineRule="auto"/>
-        <w:rPr>
-          <w:sz w:val="20"/>
-          <w:szCs w:val="20"/>
-        </w:rPr>
-      </w:pPr>
-      <w:r>
-        <w:rPr>
-          <w:sz w:val="20"/>
-          <w:szCs w:val="20"/>
-        </w:rPr>
-        <w:t xml:space="preserve">Ramesh says I will be killed if I tell you. Ashwa says you will be killed here if you do not. Arjun says so will your wife and son, also, Chandru has no money left. Ramesh drinks a peg and says so the evidence is a collection of </w:t>
-      </w:r>
-      <w:proofErr w:type="gramStart"/>
-      <w:r>
-        <w:rPr>
-          <w:sz w:val="20"/>
-          <w:szCs w:val="20"/>
-        </w:rPr>
-        <w:t>ledger</w:t>
-      </w:r>
-      <w:proofErr w:type="gramEnd"/>
-      <w:r>
-        <w:rPr>
-          <w:sz w:val="20"/>
-          <w:szCs w:val="20"/>
-        </w:rPr>
-        <w:t xml:space="preserve"> of transactions that Anthony received from Chandru and peddlers and puts a document on the table. Arjun says is that it?</w:t>
-      </w:r>
-    </w:p>
-    <w:p>
-      <w:pPr>
-        <w:spacing w:line="240" w:lineRule="auto"/>
-        <w:rPr>
-          <w:sz w:val="20"/>
-          <w:szCs w:val="20"/>
-        </w:rPr>
-      </w:pPr>
-      <w:r>
-        <w:rPr>
-          <w:sz w:val="20"/>
-          <w:szCs w:val="20"/>
-        </w:rPr>
-        <w:t>Ramesh asks Ashwa to take off the gun. Ashwa takes it off and his order comes. He mixes OT with beer and drinks. Ramesh and Arjun look at him in shock. Ashwa says please continue. Waiter one more 90 please.</w:t>
-      </w:r>
-    </w:p>
-    <w:p>
-      <w:pPr>
-        <w:spacing w:line="240" w:lineRule="auto"/>
-        <w:rPr>
-          <w:sz w:val="20"/>
-          <w:szCs w:val="20"/>
-        </w:rPr>
-      </w:pPr>
-      <w:r>
-        <w:rPr>
-          <w:sz w:val="20"/>
-          <w:szCs w:val="20"/>
-        </w:rPr>
-        <w:t>Ramesh continues and says there are photos of drugs and the same drugs on the dock of Anthony’s cargo as he shows the images in his tablet. This will tie Anthony to drugs and ultimately the ledger. But the main evidence is. Ashwa says one more 90. Ramesh says get one for me too.</w:t>
-      </w:r>
-    </w:p>
-    <w:p>
-      <w:pPr>
-        <w:spacing w:line="240" w:lineRule="auto"/>
-        <w:rPr>
-          <w:sz w:val="20"/>
-          <w:szCs w:val="20"/>
-        </w:rPr>
-      </w:pPr>
-      <w:r>
-        <w:rPr>
-          <w:sz w:val="20"/>
-          <w:szCs w:val="20"/>
-        </w:rPr>
-        <w:t xml:space="preserve">Ramesh says but the main evidence is the voice and video recording. He shows the video of Anthony talking about drugs, shaking hands, taking money etc. Arjun asks where </w:t>
-      </w:r>
-      <w:proofErr w:type="gramStart"/>
-      <w:r>
-        <w:rPr>
-          <w:sz w:val="20"/>
-          <w:szCs w:val="20"/>
-        </w:rPr>
-        <w:t>is all this</w:t>
-      </w:r>
-      <w:proofErr w:type="gramEnd"/>
-      <w:r>
-        <w:rPr>
-          <w:sz w:val="20"/>
-          <w:szCs w:val="20"/>
-        </w:rPr>
-        <w:t xml:space="preserve">. Ramesh says I have only the copy. The original is in a locker inside a storage unit at Rishi Storage Vaults. Arjun says so you will take us there tomorrow and hand us the evidence. Ramesh says I cannot. </w:t>
-      </w:r>
-    </w:p>
-    <w:p>
-      <w:pPr>
-        <w:spacing w:line="240" w:lineRule="auto"/>
-        <w:rPr>
-          <w:sz w:val="20"/>
-          <w:szCs w:val="20"/>
-        </w:rPr>
-      </w:pPr>
-      <w:r>
-        <w:rPr>
-          <w:sz w:val="20"/>
-          <w:szCs w:val="20"/>
-        </w:rPr>
-        <w:t xml:space="preserve">Ashwa </w:t>
-      </w:r>
-      <w:proofErr w:type="gramStart"/>
-      <w:r>
-        <w:rPr>
-          <w:sz w:val="20"/>
-          <w:szCs w:val="20"/>
-        </w:rPr>
-        <w:t>hold</w:t>
-      </w:r>
-      <w:proofErr w:type="gramEnd"/>
-      <w:r>
-        <w:rPr>
-          <w:sz w:val="20"/>
-          <w:szCs w:val="20"/>
-        </w:rPr>
-        <w:t xml:space="preserve"> the gun to his head. Ramesh gets scared and says please do not kill me I swear I would have done it if I could but, I just have the key for the main shutter and not of the locker. Camera pans out to reveal Ashwa pointing with his hand and not the gun.</w:t>
-      </w:r>
-    </w:p>
-    <w:p>
-      <w:pPr>
-        <w:spacing w:line="240" w:lineRule="auto"/>
-        <w:rPr>
-          <w:sz w:val="20"/>
-          <w:szCs w:val="20"/>
-        </w:rPr>
-      </w:pPr>
-      <w:r>
-        <w:rPr>
-          <w:sz w:val="20"/>
-          <w:szCs w:val="20"/>
-        </w:rPr>
-        <w:t>Ramesh says to enter we must first log in using a registered ID card at the security entrance. Only then we can walk-to the storage unit. Arjun says you will take us there with your ID then what next? Then the main shutter of the storage unit must be opened with a key, and I have a copy of that. Inside that there is a locker but only Chandru knows the passcode. Arjun asks so if we get the passcode we get the evidences</w:t>
-      </w:r>
-      <w:proofErr w:type="gramStart"/>
-      <w:r>
-        <w:rPr>
-          <w:sz w:val="20"/>
-          <w:szCs w:val="20"/>
-        </w:rPr>
-        <w:t>. .</w:t>
-      </w:r>
-      <w:proofErr w:type="gramEnd"/>
-      <w:r>
-        <w:rPr>
-          <w:sz w:val="20"/>
-          <w:szCs w:val="20"/>
-        </w:rPr>
-        <w:t xml:space="preserve"> Ashwa asks how to do </w:t>
-      </w:r>
-      <w:proofErr w:type="gramStart"/>
-      <w:r>
-        <w:rPr>
-          <w:sz w:val="20"/>
-          <w:szCs w:val="20"/>
-        </w:rPr>
-        <w:t>it?.</w:t>
-      </w:r>
-      <w:proofErr w:type="gramEnd"/>
-      <w:r>
-        <w:rPr>
-          <w:sz w:val="20"/>
-          <w:szCs w:val="20"/>
-        </w:rPr>
-        <w:t xml:space="preserve"> Arjun says let me think about it. Ashwa says one more 90. Arjun looks at him and Ashwa says you will think about it right not </w:t>
-      </w:r>
-      <w:proofErr w:type="gramStart"/>
-      <w:r>
-        <w:rPr>
-          <w:sz w:val="20"/>
-          <w:szCs w:val="20"/>
-        </w:rPr>
-        <w:t>me?</w:t>
-      </w:r>
-      <w:proofErr w:type="gramEnd"/>
-    </w:p>
-    <w:p>
-      <w:pPr>
-        <w:spacing w:line="240" w:lineRule="auto"/>
-        <w:rPr>
-          <w:sz w:val="20"/>
-          <w:szCs w:val="20"/>
-        </w:rPr>
-      </w:pPr>
-      <w:r>
-        <w:rPr>
-          <w:sz w:val="20"/>
-          <w:szCs w:val="20"/>
-        </w:rPr>
-        <w:t xml:space="preserve">Next day Ashwa is sitting with Anthony in the prison meetup place. Ashwa says you understand what must be done right. This is what Arjun has planned. Anthony says got it Mission Manu. Ashwa says take this ring and give me yours. They exchange rings. Anthony asks what </w:t>
-      </w:r>
-      <w:proofErr w:type="gramStart"/>
-      <w:r>
-        <w:rPr>
-          <w:sz w:val="20"/>
-          <w:szCs w:val="20"/>
-        </w:rPr>
-        <w:t>is this</w:t>
-      </w:r>
-      <w:proofErr w:type="gramEnd"/>
-      <w:r>
-        <w:rPr>
-          <w:sz w:val="20"/>
-          <w:szCs w:val="20"/>
-        </w:rPr>
-        <w:t xml:space="preserve">. Ashwa says this tablet is flavorless, tasteless, smell-less and when mixed with heart tablets (that Chandru must be taking) in the blood, this will thicken the blood and cause a mild heart attack. Ashwa looks to the left and signs. Anthony sees the money bag being carried out </w:t>
-      </w:r>
-      <w:proofErr w:type="gramStart"/>
-      <w:r>
-        <w:rPr>
-          <w:sz w:val="20"/>
-          <w:szCs w:val="20"/>
-        </w:rPr>
-        <w:t>by  a</w:t>
-      </w:r>
-      <w:proofErr w:type="gramEnd"/>
-      <w:r>
-        <w:rPr>
-          <w:sz w:val="20"/>
-          <w:szCs w:val="20"/>
-        </w:rPr>
-        <w:t xml:space="preserve"> guard. Ashwa says it has money.</w:t>
-      </w:r>
-    </w:p>
-    <w:p>
-      <w:pPr>
-        <w:spacing w:line="240" w:lineRule="auto"/>
-        <w:rPr>
-          <w:sz w:val="20"/>
-          <w:szCs w:val="20"/>
-        </w:rPr>
-      </w:pPr>
-      <w:r>
-        <w:rPr>
-          <w:sz w:val="20"/>
-          <w:szCs w:val="20"/>
-        </w:rPr>
-        <w:t xml:space="preserve">Anthony is sitting alone with his ring. The ring opens into a pocket holding the tablet. He sees Manu smoking. He calls Manu and walks to him. Anthony asks Manu how he is and what his life has become. He says see Manu I have given some money to the Deputy Guard. Your father is no longer in change of this place. I have stripped him from his position. But you can take over. You must do a job for me. Manu asks what is it? I need you to extract an information from your beloved father and in exchange this prison will be your territory till you come out. Manu looks to the side. </w:t>
-      </w:r>
-    </w:p>
-    <w:p>
-      <w:pPr>
-        <w:spacing w:line="240" w:lineRule="auto"/>
-        <w:rPr>
-          <w:sz w:val="20"/>
-          <w:szCs w:val="20"/>
-        </w:rPr>
-      </w:pPr>
-      <w:r>
-        <w:rPr>
-          <w:sz w:val="20"/>
-          <w:szCs w:val="20"/>
-        </w:rPr>
-        <w:t xml:space="preserve">Chandru walks into the scene. Manu growls looking at him. Chandru is scared. Anthony smiles and says so you planned to escape leaving everyone behind. Now you do not have the money neither the power. Someone </w:t>
-      </w:r>
-      <w:r>
-        <w:rPr>
-          <w:sz w:val="20"/>
-          <w:szCs w:val="20"/>
-        </w:rPr>
-        <w:lastRenderedPageBreak/>
-        <w:t xml:space="preserve">throws something at Chandru and says </w:t>
-      </w:r>
-      <w:proofErr w:type="spellStart"/>
-      <w:r>
-        <w:rPr>
-          <w:sz w:val="20"/>
-          <w:szCs w:val="20"/>
-        </w:rPr>
-        <w:t>thu</w:t>
-      </w:r>
-      <w:proofErr w:type="spellEnd"/>
-      <w:r>
-        <w:rPr>
-          <w:sz w:val="20"/>
-          <w:szCs w:val="20"/>
-        </w:rPr>
-        <w:t xml:space="preserve">. Matke and Mayavi both walk and stand behind Anthony. Anthony declares to everyone. I have all the money and the one with the money is the king of this jungle. Can you all guess who the king of this jungle is now? People chant Anthony! Anthony! Anthony! Anthony says you all are </w:t>
-      </w:r>
-      <w:proofErr w:type="gramStart"/>
-      <w:r>
-        <w:rPr>
-          <w:sz w:val="20"/>
-          <w:szCs w:val="20"/>
-        </w:rPr>
-        <w:t>wrong  it</w:t>
-      </w:r>
-      <w:proofErr w:type="gramEnd"/>
-      <w:r>
-        <w:rPr>
-          <w:sz w:val="20"/>
-          <w:szCs w:val="20"/>
-        </w:rPr>
-        <w:t xml:space="preserve"> is Manu.</w:t>
-      </w:r>
-    </w:p>
-    <w:p>
-      <w:pPr>
-        <w:spacing w:line="240" w:lineRule="auto"/>
-        <w:rPr>
-          <w:sz w:val="20"/>
-          <w:szCs w:val="20"/>
-        </w:rPr>
-      </w:pPr>
-      <w:r>
-        <w:rPr>
-          <w:sz w:val="20"/>
-          <w:szCs w:val="20"/>
-        </w:rPr>
-        <w:t xml:space="preserve">Anthony </w:t>
-      </w:r>
-      <w:proofErr w:type="gramStart"/>
-      <w:r>
-        <w:rPr>
-          <w:sz w:val="20"/>
-          <w:szCs w:val="20"/>
-        </w:rPr>
-        <w:t>walk</w:t>
-      </w:r>
-      <w:proofErr w:type="gramEnd"/>
-      <w:r>
-        <w:rPr>
-          <w:sz w:val="20"/>
-          <w:szCs w:val="20"/>
-        </w:rPr>
-        <w:t xml:space="preserve"> up to Manu and says till today he has given you enough respect. Now, it is your turn. Manu smiles, looks at Chandru and says you left mom and me, and you did not even care about us. Even when I came to prison you treated me like a worm. Disrespecting me in front of everyone. Manu charges towards Chandru, lifts his hands like he is about to hit him.</w:t>
-      </w:r>
-    </w:p>
-    <w:p>
-      <w:pPr>
-        <w:spacing w:line="240" w:lineRule="auto"/>
-        <w:rPr>
-          <w:sz w:val="20"/>
-          <w:szCs w:val="20"/>
-        </w:rPr>
-      </w:pPr>
-      <w:r>
-        <w:rPr>
-          <w:sz w:val="20"/>
-          <w:szCs w:val="20"/>
-        </w:rPr>
-        <w:t>But he puts his hands on Chandru’s shoulders and says I can understand you were busy and had a political career. Anthony is confused. Chandru smiles and says I was not going to go out alone. I had plans to get you out of here too. Manu says I know father as he tears. No matter what happened in the past you are always my father.</w:t>
-      </w:r>
-    </w:p>
-    <w:p>
-      <w:pPr>
-        <w:spacing w:line="240" w:lineRule="auto"/>
-        <w:rPr>
-          <w:sz w:val="20"/>
-          <w:szCs w:val="20"/>
-        </w:rPr>
-      </w:pPr>
-      <w:r>
-        <w:rPr>
-          <w:sz w:val="20"/>
-          <w:szCs w:val="20"/>
-        </w:rPr>
-        <w:t xml:space="preserve">Anthony gets angry and tells </w:t>
-      </w:r>
-      <w:proofErr w:type="spellStart"/>
-      <w:r>
-        <w:rPr>
-          <w:sz w:val="20"/>
-          <w:szCs w:val="20"/>
-        </w:rPr>
-        <w:t>Makte</w:t>
-      </w:r>
-      <w:proofErr w:type="spellEnd"/>
-      <w:r>
-        <w:rPr>
-          <w:sz w:val="20"/>
-          <w:szCs w:val="20"/>
-        </w:rPr>
-        <w:t xml:space="preserve"> to charge. Matke growls and goes to attack Manu. Manu slashes the throat of Matke. Matke holds his neck calls for his brother and dies. Chandru and others cannot believe it. Mayavi gets emotional and cries on top of Matke. </w:t>
-      </w:r>
-    </w:p>
-    <w:p>
-      <w:pPr>
-        <w:spacing w:line="240" w:lineRule="auto"/>
-        <w:rPr>
-          <w:sz w:val="20"/>
-          <w:szCs w:val="20"/>
-        </w:rPr>
-      </w:pPr>
-      <w:r>
-        <w:rPr>
-          <w:sz w:val="20"/>
-          <w:szCs w:val="20"/>
-        </w:rPr>
-        <w:t>Manu says till today the reason because I was quiet was not fear it was because of the respect that I have for my father. Chandru holds and lifts the hands of Manu saying the new king of this prison. Everyone starts chanting Manu! Manu! Manu! Manu says only under you father.</w:t>
-      </w:r>
-    </w:p>
-    <w:p>
-      <w:pPr>
-        <w:spacing w:line="240" w:lineRule="auto"/>
-        <w:rPr>
-          <w:sz w:val="20"/>
-          <w:szCs w:val="20"/>
-        </w:rPr>
-      </w:pPr>
-      <w:r>
-        <w:rPr>
-          <w:sz w:val="20"/>
-          <w:szCs w:val="20"/>
-        </w:rPr>
-        <w:t>Manu asks people to take Anthony to clean the toilets. Police come there and ask others to pick up the body of Matke. Mayavi cries in disbelief. A guard yells time for tea and snacks. Chandru puts his hands on Manu and says come on son let us have tea. I am so happy today.</w:t>
-      </w:r>
-    </w:p>
-    <w:p>
-      <w:pPr>
-        <w:spacing w:line="240" w:lineRule="auto"/>
-        <w:rPr>
-          <w:sz w:val="20"/>
-          <w:szCs w:val="20"/>
-        </w:rPr>
-      </w:pPr>
-      <w:r>
-        <w:rPr>
-          <w:sz w:val="20"/>
-          <w:szCs w:val="20"/>
-        </w:rPr>
-        <w:t xml:space="preserve">Manu turns and says shall we lighten up the mood in honor of Matke. How about a magic show for entertainment Mayavi? Chandru asks others to go and pick up Mayavi. Mayavi says no. Manu says if you want to live you better do as we say. </w:t>
-      </w:r>
-    </w:p>
-    <w:p>
-      <w:pPr>
-        <w:spacing w:line="240" w:lineRule="auto"/>
-        <w:rPr>
-          <w:sz w:val="20"/>
-          <w:szCs w:val="20"/>
-        </w:rPr>
-      </w:pPr>
-      <w:r>
-        <w:rPr>
-          <w:sz w:val="20"/>
-          <w:szCs w:val="20"/>
-        </w:rPr>
-        <w:t xml:space="preserve">Mayavi is locked in the cell surrounded by Manu and others with Chandru in front of him. Mayavi </w:t>
-      </w:r>
-      <w:r>
-        <w:rPr>
-          <w:b/>
-          <w:bCs/>
-          <w:sz w:val="20"/>
-          <w:szCs w:val="20"/>
-        </w:rPr>
-        <w:t>{performs some magic tricks}</w:t>
-      </w:r>
-      <w:r>
-        <w:rPr>
-          <w:sz w:val="20"/>
-          <w:szCs w:val="20"/>
-        </w:rPr>
-        <w:t xml:space="preserve"> that entertain them [Slow-Mo]. He picks up Chandru’s glass of tea. He plays around with it and makes it disappear. While everyone is concentrated on his right hand which held the tea, Mayavi is holding it in his left hand, behind his head. He uses his pinky and drops a pill from his ear into the tea glass. He makes the glass reappear. Everyone is impressed. He does a 360 of the glass without spilling it and gives it to Chandru. </w:t>
-      </w:r>
-    </w:p>
-    <w:p>
-      <w:pPr>
-        <w:spacing w:line="240" w:lineRule="auto"/>
-        <w:rPr>
-          <w:sz w:val="20"/>
-          <w:szCs w:val="20"/>
-        </w:rPr>
-      </w:pPr>
-      <w:r>
-        <w:rPr>
-          <w:sz w:val="20"/>
-          <w:szCs w:val="20"/>
-        </w:rPr>
-        <w:t xml:space="preserve">Chandru drinks it. Manu asks Mayavi to get lost. Chandru asks everyone to clear the cell. Chandru is now sitting alone with his son Manu. </w:t>
-      </w:r>
-      <w:r>
-        <w:rPr>
-          <w:b/>
-          <w:bCs/>
-          <w:sz w:val="20"/>
-          <w:szCs w:val="20"/>
-        </w:rPr>
-        <w:t>{Emotional convo}.</w:t>
-      </w:r>
-      <w:r>
-        <w:rPr>
-          <w:sz w:val="20"/>
-          <w:szCs w:val="20"/>
-        </w:rPr>
-        <w:t xml:space="preserve"> Suddenly, Chandru breaths heavily, his teacup falls. Chandru gets worried and calls the warden. Chandru shuts his eyes. </w:t>
-      </w:r>
-    </w:p>
-    <w:p>
-      <w:pPr>
-        <w:spacing w:line="240" w:lineRule="auto"/>
-        <w:rPr>
-          <w:sz w:val="20"/>
-          <w:szCs w:val="20"/>
-        </w:rPr>
-      </w:pPr>
-      <w:r>
-        <w:rPr>
-          <w:sz w:val="20"/>
-          <w:szCs w:val="20"/>
-        </w:rPr>
-        <w:t xml:space="preserve">Chandru opens his eyes to see that he is in the medical ward. He asks what happened. Manu sitting beside him says you had a heart attack again. The doctor there says you must get treated soon and walks to the side. Manu says why did you not take the deal from NCB to get out? Chandru says Anthony has taken and hidden my money somewhere and when I saw that I just froze because that is all I have and what will I do after I go out? </w:t>
-      </w:r>
-    </w:p>
-    <w:p>
-      <w:pPr>
-        <w:spacing w:line="240" w:lineRule="auto"/>
-        <w:rPr>
-          <w:sz w:val="20"/>
-          <w:szCs w:val="20"/>
-        </w:rPr>
-      </w:pPr>
-      <w:r>
-        <w:rPr>
-          <w:sz w:val="20"/>
-          <w:szCs w:val="20"/>
-        </w:rPr>
-        <w:t>Manu says at least you would have been out, right? After you were out you could have done something. What proof do you have against him? Chandru says enough to put him here forever. Manu says then do it.</w:t>
-      </w:r>
-    </w:p>
-    <w:p>
-      <w:pPr>
-        <w:spacing w:line="240" w:lineRule="auto"/>
-        <w:rPr>
-          <w:sz w:val="20"/>
-          <w:szCs w:val="20"/>
-        </w:rPr>
-      </w:pPr>
-      <w:r>
-        <w:rPr>
-          <w:sz w:val="20"/>
-          <w:szCs w:val="20"/>
-        </w:rPr>
-        <w:t xml:space="preserve">Chandru says I will ask my lawyer to hand over the evidence to NCB. Manu says you still believe the lawyer is </w:t>
-      </w:r>
-      <w:proofErr w:type="gramStart"/>
-      <w:r>
-        <w:rPr>
-          <w:sz w:val="20"/>
-          <w:szCs w:val="20"/>
-        </w:rPr>
-        <w:t>loyal?</w:t>
-      </w:r>
-      <w:proofErr w:type="gramEnd"/>
-      <w:r>
-        <w:rPr>
-          <w:sz w:val="20"/>
-          <w:szCs w:val="20"/>
-        </w:rPr>
-        <w:t xml:space="preserve"> How do you think Anthony got your hidden money. I heard him say your lawyer turned against you. I have my men outside I can make that lawyer pay. That bloody lawyer must not be killed easily. Manu says leave that to me father my men are expert in that arena.</w:t>
-      </w:r>
-    </w:p>
-    <w:p>
-      <w:pPr>
-        <w:spacing w:line="240" w:lineRule="auto"/>
-        <w:rPr>
-          <w:sz w:val="20"/>
-          <w:szCs w:val="20"/>
-        </w:rPr>
-      </w:pPr>
-      <w:r>
-        <w:rPr>
-          <w:sz w:val="20"/>
-          <w:szCs w:val="20"/>
-        </w:rPr>
-        <w:lastRenderedPageBreak/>
-        <w:t>Manu says but it is important for you to go out, get treated and then free me. My people are already making Anthony to tell where the hidden the money is. Chandru smiles. Chandru says and I will free you, that was always my plan. Manu tears and says but the most important thing now is to secure the evidence before your loyal lawyer tells Anthony’s men the location of the Nagamangala storage unit with evidence. Chandru says the locker has a passcode send your men asap.</w:t>
-      </w:r>
-    </w:p>
-    <w:p>
-      <w:pPr>
-        <w:spacing w:line="240" w:lineRule="auto"/>
-        <w:rPr>
-          <w:sz w:val="20"/>
-          <w:szCs w:val="20"/>
-        </w:rPr>
-      </w:pPr>
-      <w:r>
-        <w:rPr>
-          <w:sz w:val="20"/>
-          <w:szCs w:val="20"/>
-        </w:rPr>
-        <w:t>Anthony is seen making painful expressions like he is tortured by Manu’s men. Anthony takes a puff of smoke and tells what to do about this acidity Matke. Matke signs stop smoking. Manu comes there.</w:t>
-      </w:r>
-    </w:p>
-    <w:p>
-      <w:pPr>
-        <w:spacing w:line="240" w:lineRule="auto"/>
-        <w:rPr>
-          <w:sz w:val="20"/>
-          <w:szCs w:val="20"/>
-        </w:rPr>
-      </w:pPr>
-      <w:r>
-        <w:rPr>
-          <w:sz w:val="20"/>
-          <w:szCs w:val="20"/>
-        </w:rPr>
-        <w:t>Manu hands him a paper. Chandru takes it, smiles and says thank you Manu. [</w:t>
-      </w:r>
-      <w:r>
-        <w:rPr>
-          <w:i/>
-          <w:iCs/>
-          <w:sz w:val="20"/>
-          <w:szCs w:val="20"/>
-        </w:rPr>
-        <w:t>Flashback</w:t>
-      </w:r>
-      <w:r>
-        <w:rPr>
-          <w:sz w:val="20"/>
-          <w:szCs w:val="20"/>
-        </w:rPr>
-        <w:t>] Manu says I will make him tell the passcode. Anthony says I have known your father for a long time, you cannot make him open his mouth with fear or pain. Manu asks what else to do then? Anthony says Chandru is feeling all lonely now and you will give him warmth and finally give him a taste of his own medicine. Manu says betrayal.</w:t>
-      </w:r>
-    </w:p>
-    <w:p>
-      <w:pPr>
-        <w:spacing w:line="240" w:lineRule="auto"/>
-        <w:rPr>
-          <w:sz w:val="20"/>
-          <w:szCs w:val="20"/>
-        </w:rPr>
-      </w:pPr>
-      <w:r>
-        <w:rPr>
-          <w:sz w:val="20"/>
-          <w:szCs w:val="20"/>
-        </w:rPr>
-        <w:t>Anthony says, ‘</w:t>
-      </w:r>
-      <w:proofErr w:type="gramStart"/>
-      <w:r>
-        <w:rPr>
-          <w:sz w:val="20"/>
-          <w:szCs w:val="20"/>
-        </w:rPr>
-        <w:t>From a betrayal,</w:t>
-      </w:r>
-      <w:proofErr w:type="gramEnd"/>
-      <w:r>
-        <w:rPr>
-          <w:sz w:val="20"/>
-          <w:szCs w:val="20"/>
-        </w:rPr>
-        <w:t xml:space="preserve"> to a betrayal, for a betrayal’. He asks Matke where the phone is. Matke gives him a phone. Anthony dials the number and tells Arjun we found the passcode. Manu tells Matke you acted good. Matke signs and says you were better. Anthony turns looks at Manu and tells Manu, I love you, Manu.</w:t>
-      </w:r>
-    </w:p>
-    <w:p>
-      <w:pPr>
-        <w:spacing w:line="240" w:lineRule="auto"/>
-        <w:rPr>
-          <w:sz w:val="20"/>
-          <w:szCs w:val="20"/>
-        </w:rPr>
-      </w:pPr>
-      <w:r>
-        <w:rPr>
-          <w:sz w:val="20"/>
-          <w:szCs w:val="20"/>
-        </w:rPr>
-        <w:t xml:space="preserve">Non-Diegetic music to Diegetic on radio. Arjun, Ashwa and Ramesh are in a car going towards the storage unit </w:t>
-      </w:r>
-      <w:r>
-        <w:rPr>
-          <w:b/>
-          <w:bCs/>
-          <w:sz w:val="20"/>
-          <w:szCs w:val="20"/>
-        </w:rPr>
-        <w:t>{comedy}</w:t>
-      </w:r>
-      <w:r>
-        <w:rPr>
-          <w:sz w:val="20"/>
-          <w:szCs w:val="20"/>
-        </w:rPr>
-        <w:t>. Arjun says we found the code. He is holding the paper with the code 10869 get ready for action. Ashwa says we need to travel for an hour more.</w:t>
-      </w:r>
-    </w:p>
-    <w:p>
-      <w:pPr>
-        <w:spacing w:line="240" w:lineRule="auto"/>
-        <w:rPr>
-          <w:sz w:val="20"/>
-          <w:szCs w:val="20"/>
-        </w:rPr>
-      </w:pPr>
-      <w:r>
-        <w:rPr>
-          <w:sz w:val="20"/>
-          <w:szCs w:val="20"/>
-        </w:rPr>
-        <w:t>In the medical ward Chandru is flirting with the doctor. He realizes something. How did Manu know that the storage unit is in Nagamangala. Chandru says I need your phone. Doctor says that is against the rule. He picks something sharp and threatens to kill her. She gives her phone. He dials a number and calls the NCB officer and says the evidence is in danger go Nagamangala storage unit the proof is in the 13B locker, and the passcode is. NCB says come on we must go quick. You get the warrant to open the locker and email it to me. Let’s go. The doctor picks up an injection and injects it to Chandru and he falls unconscious on the bed.</w:t>
-      </w:r>
-    </w:p>
-    <w:p>
-      <w:pPr>
-        <w:spacing w:line="240" w:lineRule="auto"/>
-        <w:rPr>
-          <w:sz w:val="20"/>
-          <w:szCs w:val="20"/>
-        </w:rPr>
-      </w:pPr>
-      <w:r>
-        <w:rPr>
-          <w:sz w:val="20"/>
-          <w:szCs w:val="20"/>
-        </w:rPr>
-        <w:t>Arjun, Ashwa and Ramesh reach the storage unit location. Ramesh gets down and shows his ID to the guard. The guard registers the name and sends then inside. Arjun says I have no trust on you I will go alone. Ashwa takes Ramesh outside. Arjun takes the key from Ramesh.</w:t>
-      </w:r>
-    </w:p>
-    <w:p>
-      <w:pPr>
-        <w:spacing w:line="240" w:lineRule="auto"/>
-        <w:rPr>
-          <w:sz w:val="20"/>
-          <w:szCs w:val="20"/>
-        </w:rPr>
-      </w:pPr>
-      <w:r>
-        <w:rPr>
-          <w:sz w:val="20"/>
-          <w:szCs w:val="20"/>
-        </w:rPr>
-        <w:t>Arjun is now inside the storage unit. He walks and finds the 13B. He uses the key and opens the shutter. He sees a lot of boxes and opens one to find out that it is drugs. The NCB are on their way too.</w:t>
-      </w:r>
-    </w:p>
-    <w:p>
-      <w:pPr>
-        <w:spacing w:line="240" w:lineRule="auto"/>
-        <w:rPr>
-          <w:sz w:val="20"/>
-          <w:szCs w:val="20"/>
-        </w:rPr>
-      </w:pPr>
-      <w:r>
-        <w:rPr>
-          <w:sz w:val="20"/>
-          <w:szCs w:val="20"/>
-        </w:rPr>
-        <w:t>Arjun finds the locker. He enters the passcode written in the paper, but the locker does not open. NCB finally reach the location, and security stops them and asks for warrant. Ashwa tries to call Arjun, but Arjun silences the call. Arjun tries the passcode again, but it fails. Arjun sees the call was from Ashwa, so he calls back. Ashwa is also calling him. This leads to an engage line.</w:t>
-      </w:r>
-    </w:p>
-    <w:p>
-      <w:pPr>
-        <w:spacing w:line="240" w:lineRule="auto"/>
-        <w:rPr>
-          <w:sz w:val="20"/>
-          <w:szCs w:val="20"/>
-        </w:rPr>
-      </w:pPr>
-      <w:r>
-        <w:rPr>
-          <w:sz w:val="20"/>
-          <w:szCs w:val="20"/>
-        </w:rPr>
-        <w:t xml:space="preserve">The officer calls his fellow guy and asks where the warrant is. He says he is on the way and almost there. Arjun wipes sweat off his forehead and realizes something. He holds the paper upside down and sees the number as 69108. He </w:t>
-      </w:r>
-      <w:proofErr w:type="gramStart"/>
-      <w:r>
-        <w:rPr>
-          <w:sz w:val="20"/>
-          <w:szCs w:val="20"/>
-        </w:rPr>
-        <w:t>enter</w:t>
-      </w:r>
-      <w:proofErr w:type="gramEnd"/>
-      <w:r>
-        <w:rPr>
-          <w:sz w:val="20"/>
-          <w:szCs w:val="20"/>
-        </w:rPr>
         <w:t xml:space="preserve"> it and it opens. He sees the ledger, photos and a pen drive.</w:t>
       </w:r>
     </w:p>
@@ -2656,7 +6237,6 @@
           <w:sz w:val="20"/>
           <w:szCs w:val="20"/>
         </w:rPr>
-        <w:lastRenderedPageBreak/>
         <w:t>Arjun takes out the ledger from under his shirt. NCB says that the ledger is empty. Arjun shows the pen drive. NCB finds out proof against Chandru. Arjun looks at lawyer and says just like how your client had taken proof against my client, my client too had some proof against your client for safety reasons.</w:t>
       </w:r>
     </w:p>
@@ -2823,7 +6403,7 @@
     </w:p>
     <w:sectPr>
       <w:pgSz w:w="12240" w:h="15840"/>
-      <w:pgMar w:top="1440" w:right="1440" w:bottom="1440" w:left="1440" w:header="720" w:footer="720" w:gutter="0"/>
+      <w:pgMar w:top="720" w:right="720" w:bottom="720" w:left="720" w:header="720" w:footer="720" w:gutter="0"/>
       <w:cols w:space="720"/>
       <w:docGrid w:linePitch="360"/>
     </w:sectPr>
@@ -5031,6 +8611,7 @@
   <w:style w:type="character" w:default="1" w:styleId="DefaultParagraphFont">
     <w:name w:val="Default Paragraph Font"/>
     <w:uiPriority w:val="1"/>
+    <w:semiHidden/>
     <w:unhideWhenUsed/>
   </w:style>
   <w:style w:type="table" w:default="1" w:styleId="TableNormal">

--- a/THE_A_Ideas/Innocent Gems/Sequences - TC/Arjun BG - Sequence.docx
+++ b/THE_A_Ideas/Innocent Gems/Sequences - TC/Arjun BG - Sequence.docx
@@ -1470,14 +1470,7 @@
           <w:sz w:val="20"/>
           <w:szCs w:val="20"/>
         </w:rPr>
-        <w:t xml:space="preserve"> </w:t>
-      </w:r>
-      <w:r>
-        <w:rPr>
-          <w:sz w:val="20"/>
-          <w:szCs w:val="20"/>
-        </w:rPr>
-        <w:t>(V. O)</w:t>
+        <w:t xml:space="preserve"> (V. O)</w:t>
       </w:r>
       <w:r>
         <w:rPr>
@@ -1493,12 +1486,6 @@
           <w:szCs w:val="20"/>
         </w:rPr>
         <w:br/>
-      </w:r>
-      <w:r>
-        <w:rPr>
-          <w:sz w:val="20"/>
-          <w:szCs w:val="20"/>
-        </w:rPr>
         <w:t>(montage)</w:t>
       </w:r>
       <w:r>
@@ -2108,6 +2095,25 @@
     <w:p>
       <w:pPr>
         <w:spacing w:line="240" w:lineRule="auto"/>
+        <w:jc w:val="both"/>
+        <w:rPr>
+          <w:sz w:val="20"/>
+          <w:szCs w:val="20"/>
+          <w:u w:val="single"/>
+        </w:rPr>
+      </w:pPr>
+      <w:r>
+        <w:rPr>
+          <w:sz w:val="20"/>
+          <w:szCs w:val="20"/>
+          <w:u w:val="single"/>
+        </w:rPr>
+        <w:t>END MONTAGE</w:t>
+      </w:r>
+    </w:p>
+    <w:p>
+      <w:pPr>
+        <w:spacing w:line="240" w:lineRule="auto"/>
         <w:jc w:val="center"/>
         <w:rPr>
           <w:sz w:val="20"/>
@@ -2168,6 +2174,1560 @@
           <w:sz w:val="20"/>
           <w:szCs w:val="20"/>
         </w:rPr>
+        <w:t>Arjun supplies the alcohol and food to a table, takes an order from another table, gives cigarette to a customer,</w:t>
+      </w:r>
+      <w:r>
+        <w:rPr>
+          <w:sz w:val="20"/>
+          <w:szCs w:val="20"/>
+        </w:rPr>
+        <w:t xml:space="preserve"> </w:t>
+      </w:r>
+      <w:r>
+        <w:rPr>
+          <w:sz w:val="20"/>
+          <w:szCs w:val="20"/>
+        </w:rPr>
+        <w:t>walks down the stair, opens up a sealed bottle, gives money to the cashier and picks up an order.</w:t>
+      </w:r>
+    </w:p>
+    <w:p>
+      <w:pPr>
+        <w:spacing w:line="240" w:lineRule="auto"/>
+        <w:jc w:val="center"/>
+        <w:rPr>
+          <w:sz w:val="20"/>
+          <w:szCs w:val="20"/>
+        </w:rPr>
+      </w:pPr>
+      <w:r>
+        <w:rPr>
+          <w:sz w:val="20"/>
+          <w:szCs w:val="20"/>
+        </w:rPr>
+        <w:t>ARJUN (V. O)</w:t>
+      </w:r>
+      <w:r>
+        <w:rPr>
+          <w:sz w:val="20"/>
+          <w:szCs w:val="20"/>
+        </w:rPr>
+        <w:br/>
+        <w:t>I started working at a bar</w:t>
+      </w:r>
+      <w:r>
+        <w:rPr>
+          <w:sz w:val="20"/>
+          <w:szCs w:val="20"/>
+        </w:rPr>
+        <w:t xml:space="preserve"> for 10K salary</w:t>
+      </w:r>
+      <w:r>
+        <w:rPr>
+          <w:sz w:val="20"/>
+          <w:szCs w:val="20"/>
+        </w:rPr>
+        <w:br/>
+        <w:t xml:space="preserve">which also gave me </w:t>
+      </w:r>
+      <w:r>
+        <w:rPr>
+          <w:sz w:val="20"/>
+          <w:szCs w:val="20"/>
+        </w:rPr>
+        <w:t>food and</w:t>
+      </w:r>
+      <w:r>
+        <w:rPr>
+          <w:sz w:val="20"/>
+          <w:szCs w:val="20"/>
+        </w:rPr>
+        <w:t xml:space="preserve"> accommodation</w:t>
+      </w:r>
+    </w:p>
+    <w:p>
+      <w:pPr>
+        <w:spacing w:line="240" w:lineRule="auto"/>
+        <w:rPr>
+          <w:sz w:val="20"/>
+          <w:szCs w:val="20"/>
+        </w:rPr>
+      </w:pPr>
+      <w:r>
+        <w:rPr>
+          <w:sz w:val="20"/>
+          <w:szCs w:val="20"/>
+        </w:rPr>
+        <w:t>He looks to the side</w:t>
+      </w:r>
+      <w:r>
+        <w:rPr>
+          <w:sz w:val="20"/>
+          <w:szCs w:val="20"/>
+        </w:rPr>
+        <w:t>.</w:t>
+      </w:r>
+    </w:p>
+    <w:p>
+      <w:pPr>
+        <w:spacing w:line="240" w:lineRule="auto"/>
+        <w:jc w:val="center"/>
+        <w:rPr>
+          <w:sz w:val="20"/>
+          <w:szCs w:val="20"/>
+        </w:rPr>
+      </w:pPr>
+      <w:r>
+        <w:rPr>
+          <w:sz w:val="20"/>
+          <w:szCs w:val="20"/>
+        </w:rPr>
+        <w:t>ARJUN (V.O)</w:t>
+      </w:r>
+      <w:r>
+        <w:rPr>
+          <w:sz w:val="20"/>
+          <w:szCs w:val="20"/>
+        </w:rPr>
+        <w:br/>
+        <w:t>That is when I got the inspiration</w:t>
+      </w:r>
+      <w:r>
+        <w:rPr>
+          <w:sz w:val="20"/>
+          <w:szCs w:val="20"/>
+        </w:rPr>
+        <w:br/>
+      </w:r>
+      <w:r>
+        <w:rPr>
+          <w:sz w:val="20"/>
+          <w:szCs w:val="20"/>
+        </w:rPr>
+        <w:lastRenderedPageBreak/>
+        <w:t>I got the motivation</w:t>
+      </w:r>
+      <w:r>
+        <w:rPr>
+          <w:sz w:val="20"/>
+          <w:szCs w:val="20"/>
+        </w:rPr>
+        <w:br/>
+      </w:r>
+    </w:p>
+    <w:p>
+      <w:pPr>
+        <w:spacing w:line="240" w:lineRule="auto"/>
+        <w:rPr>
+          <w:sz w:val="20"/>
+          <w:szCs w:val="20"/>
+        </w:rPr>
+      </w:pPr>
+      <w:r>
+        <w:rPr>
+          <w:sz w:val="20"/>
+          <w:szCs w:val="20"/>
+        </w:rPr>
+        <w:t xml:space="preserve"> </w:t>
+      </w:r>
+      <w:r>
+        <w:rPr>
+          <w:sz w:val="20"/>
+          <w:szCs w:val="20"/>
+        </w:rPr>
+        <w:t>He</w:t>
+      </w:r>
+      <w:r>
+        <w:rPr>
+          <w:sz w:val="20"/>
+          <w:szCs w:val="20"/>
+        </w:rPr>
+        <w:t xml:space="preserve"> sees police officer taking cash and water bottle from the owner.</w:t>
+      </w:r>
+    </w:p>
+    <w:p>
+      <w:pPr>
+        <w:spacing w:line="240" w:lineRule="auto"/>
+        <w:jc w:val="center"/>
+        <w:rPr>
+          <w:sz w:val="20"/>
+          <w:szCs w:val="20"/>
+        </w:rPr>
+      </w:pPr>
+      <w:r>
+        <w:rPr>
+          <w:sz w:val="20"/>
+          <w:szCs w:val="20"/>
+        </w:rPr>
+        <w:t>ARJUN</w:t>
+      </w:r>
+      <w:r>
+        <w:rPr>
+          <w:sz w:val="20"/>
+          <w:szCs w:val="20"/>
+        </w:rPr>
+        <w:t xml:space="preserve"> (V.O</w:t>
+      </w:r>
+      <w:r>
+        <w:rPr>
+          <w:sz w:val="20"/>
+          <w:szCs w:val="20"/>
+        </w:rPr>
+        <w:t>)</w:t>
+      </w:r>
+      <w:r>
+        <w:rPr>
+          <w:sz w:val="20"/>
+          <w:szCs w:val="20"/>
+        </w:rPr>
+        <w:br/>
+        <w:t>To become a police officer</w:t>
+      </w:r>
+      <w:r>
+        <w:rPr>
+          <w:sz w:val="20"/>
+          <w:szCs w:val="20"/>
+        </w:rPr>
+        <w:br/>
+      </w:r>
+      <w:r>
+        <w:rPr>
+          <w:sz w:val="20"/>
+          <w:szCs w:val="20"/>
+        </w:rPr>
+        <w:t xml:space="preserve">All these </w:t>
+      </w:r>
+      <w:r>
+        <w:rPr>
+          <w:sz w:val="20"/>
+          <w:szCs w:val="20"/>
+        </w:rPr>
+        <w:t>days</w:t>
+      </w:r>
+      <w:r>
+        <w:rPr>
+          <w:sz w:val="20"/>
+          <w:szCs w:val="20"/>
+        </w:rPr>
+        <w:t xml:space="preserve"> I was getting into trouble because of</w:t>
+      </w:r>
+      <w:r>
+        <w:rPr>
+          <w:sz w:val="20"/>
+          <w:szCs w:val="20"/>
+        </w:rPr>
+        <w:t xml:space="preserve"> police</w:t>
+      </w:r>
+      <w:r>
+        <w:rPr>
+          <w:sz w:val="20"/>
+          <w:szCs w:val="20"/>
+        </w:rPr>
+        <w:br/>
+        <w:t>But what if I become a police</w:t>
+      </w:r>
+      <w:r>
+        <w:rPr>
+          <w:sz w:val="20"/>
+          <w:szCs w:val="20"/>
+        </w:rPr>
+        <w:t xml:space="preserve"> officer?</w:t>
+      </w:r>
+    </w:p>
+    <w:p>
+      <w:pPr>
+        <w:spacing w:line="240" w:lineRule="auto"/>
+        <w:rPr>
+          <w:sz w:val="20"/>
+          <w:szCs w:val="20"/>
+        </w:rPr>
+      </w:pPr>
+      <w:r>
+        <w:rPr>
+          <w:sz w:val="20"/>
+          <w:szCs w:val="20"/>
+        </w:rPr>
+        <w:t>His chest puffs and a smile gr</w:t>
+      </w:r>
+      <w:r>
+        <w:rPr>
+          <w:sz w:val="20"/>
+          <w:szCs w:val="20"/>
+        </w:rPr>
+        <w:t>e</w:t>
+      </w:r>
+      <w:r>
+        <w:rPr>
+          <w:sz w:val="20"/>
+          <w:szCs w:val="20"/>
+        </w:rPr>
+        <w:t>w on his face.</w:t>
+      </w:r>
+      <w:r>
+        <w:rPr>
+          <w:sz w:val="20"/>
+          <w:szCs w:val="20"/>
+        </w:rPr>
+        <w:t xml:space="preserve"> His past flashing behind him. And suddenly.</w:t>
+      </w:r>
+    </w:p>
+    <w:p>
+      <w:pPr>
+        <w:spacing w:line="240" w:lineRule="auto"/>
+        <w:jc w:val="center"/>
+        <w:rPr>
+          <w:sz w:val="20"/>
+          <w:szCs w:val="20"/>
+        </w:rPr>
+      </w:pPr>
+      <w:r>
+        <w:rPr>
+          <w:sz w:val="20"/>
+          <w:szCs w:val="20"/>
+        </w:rPr>
+        <w:t>THE CASHIER</w:t>
+      </w:r>
+      <w:r>
+        <w:rPr>
+          <w:sz w:val="20"/>
+          <w:szCs w:val="20"/>
+        </w:rPr>
+        <w:br/>
+        <w:t>Looks like someone puked go get it cleaned</w:t>
+      </w:r>
+      <w:r>
+        <w:rPr>
+          <w:sz w:val="20"/>
+          <w:szCs w:val="20"/>
+        </w:rPr>
+        <w:br/>
+      </w:r>
+    </w:p>
+    <w:p>
+      <w:pPr>
+        <w:spacing w:line="240" w:lineRule="auto"/>
+        <w:rPr>
+          <w:sz w:val="20"/>
+          <w:szCs w:val="20"/>
+        </w:rPr>
+      </w:pPr>
+      <w:r>
+        <w:rPr>
+          <w:sz w:val="20"/>
+          <w:szCs w:val="20"/>
+        </w:rPr>
+        <w:t>He is sitting in a room with his fellow waiters</w:t>
+      </w:r>
+      <w:r>
+        <w:rPr>
+          <w:sz w:val="20"/>
+          <w:szCs w:val="20"/>
+        </w:rPr>
+        <w:t>. They’re drinking and eating.</w:t>
+      </w:r>
+    </w:p>
+    <w:p>
+      <w:pPr>
+        <w:spacing w:line="240" w:lineRule="auto"/>
+        <w:jc w:val="center"/>
+        <w:rPr>
+          <w:sz w:val="20"/>
+          <w:szCs w:val="20"/>
+        </w:rPr>
+      </w:pPr>
+      <w:r>
+        <w:rPr>
+          <w:sz w:val="20"/>
+          <w:szCs w:val="20"/>
+        </w:rPr>
+        <w:t>YOUNG ARJUN</w:t>
+      </w:r>
+      <w:r>
+        <w:rPr>
+          <w:sz w:val="20"/>
+          <w:szCs w:val="20"/>
+        </w:rPr>
+        <w:br/>
+        <w:t>I have decided to become an officer</w:t>
+      </w:r>
+    </w:p>
+    <w:p>
+      <w:pPr>
+        <w:spacing w:line="240" w:lineRule="auto"/>
+        <w:rPr>
+          <w:sz w:val="20"/>
+          <w:szCs w:val="20"/>
+        </w:rPr>
+      </w:pPr>
+      <w:r>
+        <w:rPr>
+          <w:sz w:val="20"/>
+          <w:szCs w:val="20"/>
+        </w:rPr>
+        <w:t>Everyone laughs.</w:t>
+      </w:r>
+    </w:p>
+    <w:p>
+      <w:pPr>
+        <w:spacing w:line="240" w:lineRule="auto"/>
+        <w:jc w:val="center"/>
+        <w:rPr>
+          <w:sz w:val="20"/>
+          <w:szCs w:val="20"/>
+        </w:rPr>
+      </w:pPr>
+      <w:r>
+        <w:rPr>
+          <w:sz w:val="20"/>
+          <w:szCs w:val="20"/>
+        </w:rPr>
+        <w:t>WAITER</w:t>
+      </w:r>
+      <w:r>
+        <w:rPr>
+          <w:sz w:val="20"/>
+          <w:szCs w:val="20"/>
+        </w:rPr>
+        <w:t>-1</w:t>
+      </w:r>
+      <w:r>
+        <w:rPr>
+          <w:sz w:val="20"/>
+          <w:szCs w:val="20"/>
+        </w:rPr>
+        <w:br/>
+        <w:t>For that you must pass a physical exam</w:t>
+      </w:r>
+    </w:p>
+    <w:p>
+      <w:pPr>
+        <w:spacing w:line="240" w:lineRule="auto"/>
+        <w:jc w:val="center"/>
+        <w:rPr>
+          <w:sz w:val="20"/>
+          <w:szCs w:val="20"/>
+        </w:rPr>
+      </w:pPr>
+      <w:r>
+        <w:rPr>
+          <w:sz w:val="20"/>
+          <w:szCs w:val="20"/>
+        </w:rPr>
+        <w:t>WAITER-2</w:t>
+      </w:r>
+      <w:r>
+        <w:rPr>
+          <w:sz w:val="20"/>
+          <w:szCs w:val="20"/>
+        </w:rPr>
+        <w:br/>
+        <w:t>He keeps going up and down the stairs</w:t>
+      </w:r>
+    </w:p>
+    <w:p>
+      <w:pPr>
+        <w:spacing w:line="240" w:lineRule="auto"/>
+        <w:jc w:val="center"/>
+        <w:rPr>
+          <w:sz w:val="20"/>
+          <w:szCs w:val="20"/>
+        </w:rPr>
+      </w:pPr>
+      <w:r>
+        <w:rPr>
+          <w:sz w:val="20"/>
+          <w:szCs w:val="20"/>
+        </w:rPr>
+        <w:t>YOUNG ARJUN</w:t>
+      </w:r>
+      <w:r>
+        <w:rPr>
+          <w:sz w:val="20"/>
+          <w:szCs w:val="20"/>
+        </w:rPr>
+        <w:br/>
+        <w:t>That’s write I am fully physically strong (flexing biceps)</w:t>
+      </w:r>
+    </w:p>
+    <w:p>
+      <w:pPr>
+        <w:spacing w:line="240" w:lineRule="auto"/>
+        <w:jc w:val="center"/>
+        <w:rPr>
+          <w:sz w:val="20"/>
+          <w:szCs w:val="20"/>
+        </w:rPr>
+      </w:pPr>
+      <w:r>
+        <w:rPr>
+          <w:sz w:val="20"/>
+          <w:szCs w:val="20"/>
+        </w:rPr>
+        <w:t>WAITER-1</w:t>
+      </w:r>
+      <w:r>
+        <w:rPr>
+          <w:sz w:val="20"/>
+          <w:szCs w:val="20"/>
+        </w:rPr>
+        <w:br/>
+        <w:t>You must also pass written exam</w:t>
+      </w:r>
+      <w:r>
+        <w:rPr>
+          <w:sz w:val="20"/>
+          <w:szCs w:val="20"/>
+        </w:rPr>
+        <w:br/>
+        <w:t>Do you know how to read and write</w:t>
+      </w:r>
+    </w:p>
+    <w:p>
+      <w:pPr>
+        <w:spacing w:line="240" w:lineRule="auto"/>
+        <w:jc w:val="center"/>
+        <w:rPr>
+          <w:sz w:val="20"/>
+          <w:szCs w:val="20"/>
+        </w:rPr>
+      </w:pPr>
+      <w:r>
+        <w:rPr>
+          <w:sz w:val="20"/>
+          <w:szCs w:val="20"/>
+        </w:rPr>
+        <w:t>WAITER-3</w:t>
+      </w:r>
+      <w:r>
+        <w:rPr>
+          <w:sz w:val="20"/>
+          <w:szCs w:val="20"/>
+        </w:rPr>
+        <w:br/>
+        <w:t>He read menu and takes order</w:t>
+      </w:r>
+      <w:r>
+        <w:rPr>
+          <w:sz w:val="20"/>
+          <w:szCs w:val="20"/>
+        </w:rPr>
+        <w:br/>
+        <w:t>of course he can read and write</w:t>
+      </w:r>
+    </w:p>
+    <w:p>
+      <w:pPr>
+        <w:spacing w:line="240" w:lineRule="auto"/>
+        <w:jc w:val="center"/>
+        <w:rPr>
+          <w:sz w:val="20"/>
+          <w:szCs w:val="20"/>
+        </w:rPr>
+      </w:pPr>
+      <w:r>
+        <w:rPr>
+          <w:sz w:val="20"/>
+          <w:szCs w:val="20"/>
+        </w:rPr>
+        <w:t>YOUNG ARJUN</w:t>
+      </w:r>
+      <w:r>
+        <w:rPr>
+          <w:sz w:val="20"/>
+          <w:szCs w:val="20"/>
+        </w:rPr>
+        <w:br/>
+      </w:r>
+      <w:r>
+        <w:rPr>
+          <w:sz w:val="20"/>
+          <w:szCs w:val="20"/>
+        </w:rPr>
+        <w:t>I have gone to school I know how to read and write</w:t>
+      </w:r>
+    </w:p>
+    <w:p>
+      <w:pPr>
+        <w:spacing w:line="240" w:lineRule="auto"/>
+        <w:jc w:val="center"/>
+        <w:rPr>
+          <w:sz w:val="20"/>
+          <w:szCs w:val="20"/>
+        </w:rPr>
+      </w:pPr>
+      <w:r>
+        <w:rPr>
+          <w:sz w:val="20"/>
+          <w:szCs w:val="20"/>
+        </w:rPr>
+        <w:t>WAITER-2</w:t>
+      </w:r>
+      <w:r>
+        <w:rPr>
+          <w:sz w:val="20"/>
+          <w:szCs w:val="20"/>
+        </w:rPr>
+        <w:br/>
+        <w:t>Tell me what is IPC section 307?</w:t>
+      </w:r>
+    </w:p>
+    <w:p>
+      <w:pPr>
+        <w:spacing w:line="240" w:lineRule="auto"/>
+        <w:jc w:val="center"/>
+        <w:rPr>
+          <w:sz w:val="20"/>
+          <w:szCs w:val="20"/>
+        </w:rPr>
+      </w:pPr>
+      <w:r>
+        <w:rPr>
+          <w:sz w:val="20"/>
+          <w:szCs w:val="20"/>
+        </w:rPr>
+        <w:t>YOUNG ARJUN</w:t>
+      </w:r>
+      <w:r>
+        <w:rPr>
+          <w:sz w:val="20"/>
+          <w:szCs w:val="20"/>
+        </w:rPr>
+        <w:br/>
+        <w:t>No</w:t>
+      </w:r>
+    </w:p>
+    <w:p>
+      <w:pPr>
+        <w:spacing w:line="240" w:lineRule="auto"/>
+        <w:jc w:val="center"/>
+        <w:rPr>
+          <w:sz w:val="20"/>
+          <w:szCs w:val="20"/>
+        </w:rPr>
+      </w:pPr>
+      <w:r>
+        <w:rPr>
+          <w:sz w:val="20"/>
+          <w:szCs w:val="20"/>
+        </w:rPr>
+        <w:t>WAITER-2</w:t>
+      </w:r>
+      <w:r>
+        <w:rPr>
+          <w:sz w:val="20"/>
+          <w:szCs w:val="20"/>
+        </w:rPr>
+        <w:br/>
+        <w:t>It is murder. You do not that? What police will you become</w:t>
+      </w:r>
+      <w:r>
+        <w:rPr>
+          <w:sz w:val="20"/>
+          <w:szCs w:val="20"/>
+        </w:rPr>
+        <w:br/>
+        <w:t>Do you at least know the full form of IPS?</w:t>
+      </w:r>
+    </w:p>
+    <w:p>
+      <w:pPr>
+        <w:spacing w:line="240" w:lineRule="auto"/>
+        <w:jc w:val="center"/>
+        <w:rPr>
+          <w:sz w:val="20"/>
+          <w:szCs w:val="20"/>
+        </w:rPr>
+      </w:pPr>
+      <w:r>
+        <w:rPr>
+          <w:sz w:val="20"/>
+          <w:szCs w:val="20"/>
+        </w:rPr>
+        <w:t>YOUNG ARJUN</w:t>
+      </w:r>
+      <w:r>
+        <w:rPr>
+          <w:sz w:val="20"/>
+          <w:szCs w:val="20"/>
+        </w:rPr>
+        <w:br/>
+        <w:t>No!</w:t>
+      </w:r>
+    </w:p>
+    <w:p>
+      <w:pPr>
+        <w:spacing w:line="240" w:lineRule="auto"/>
+        <w:jc w:val="center"/>
+        <w:rPr>
+          <w:sz w:val="20"/>
+          <w:szCs w:val="20"/>
+        </w:rPr>
+      </w:pPr>
+      <w:r>
+        <w:rPr>
+          <w:sz w:val="20"/>
+          <w:szCs w:val="20"/>
+        </w:rPr>
+        <w:t>WAITER-2</w:t>
+      </w:r>
+      <w:r>
+        <w:rPr>
+          <w:sz w:val="20"/>
+          <w:szCs w:val="20"/>
+        </w:rPr>
+        <w:br/>
+        <w:t>Indias Police Command</w:t>
+      </w:r>
+    </w:p>
+    <w:p>
+      <w:pPr>
+        <w:spacing w:line="240" w:lineRule="auto"/>
+        <w:jc w:val="center"/>
+        <w:rPr>
+          <w:sz w:val="20"/>
+          <w:szCs w:val="20"/>
+        </w:rPr>
+      </w:pPr>
+      <w:r>
+        <w:rPr>
+          <w:sz w:val="20"/>
+          <w:szCs w:val="20"/>
+        </w:rPr>
+        <w:t>WAITER-1</w:t>
+      </w:r>
+      <w:r>
+        <w:rPr>
+          <w:sz w:val="20"/>
+          <w:szCs w:val="20"/>
+        </w:rPr>
+        <w:br/>
+        <w:t xml:space="preserve">Hey Mr. Know it all! It is Indian </w:t>
+      </w:r>
+      <w:r>
+        <w:rPr>
+          <w:sz w:val="20"/>
+          <w:szCs w:val="20"/>
+        </w:rPr>
+        <w:t>Penal</w:t>
+      </w:r>
+      <w:r>
+        <w:rPr>
+          <w:sz w:val="20"/>
+          <w:szCs w:val="20"/>
+        </w:rPr>
+        <w:t xml:space="preserve"> Code</w:t>
+      </w:r>
+    </w:p>
+    <w:p>
+      <w:pPr>
+        <w:spacing w:line="240" w:lineRule="auto"/>
+        <w:jc w:val="center"/>
+        <w:rPr>
+          <w:sz w:val="20"/>
+          <w:szCs w:val="20"/>
+        </w:rPr>
+      </w:pPr>
+      <w:r>
+        <w:rPr>
+          <w:sz w:val="20"/>
+          <w:szCs w:val="20"/>
+        </w:rPr>
+        <w:t>WAITER-3</w:t>
+      </w:r>
+      <w:r>
+        <w:rPr>
+          <w:sz w:val="20"/>
+          <w:szCs w:val="20"/>
+        </w:rPr>
+        <w:br/>
+        <w:t>People ah?</w:t>
+      </w:r>
+    </w:p>
+    <w:p>
+      <w:pPr>
+        <w:spacing w:line="240" w:lineRule="auto"/>
+        <w:jc w:val="center"/>
+        <w:rPr>
+          <w:sz w:val="20"/>
+          <w:szCs w:val="20"/>
+        </w:rPr>
+      </w:pPr>
+      <w:r>
+        <w:rPr>
+          <w:sz w:val="20"/>
+          <w:szCs w:val="20"/>
+        </w:rPr>
+        <w:lastRenderedPageBreak/>
+        <w:t>WAITER-1</w:t>
+      </w:r>
+      <w:r>
+        <w:rPr>
+          <w:sz w:val="20"/>
+          <w:szCs w:val="20"/>
+        </w:rPr>
+        <w:br/>
+        <w:t>It is penal not people</w:t>
+      </w:r>
+    </w:p>
+    <w:p>
+      <w:pPr>
+        <w:spacing w:line="240" w:lineRule="auto"/>
+        <w:jc w:val="center"/>
+        <w:rPr>
+          <w:sz w:val="20"/>
+          <w:szCs w:val="20"/>
+        </w:rPr>
+      </w:pPr>
+      <w:r>
+        <w:rPr>
+          <w:sz w:val="20"/>
+          <w:szCs w:val="20"/>
+        </w:rPr>
+        <w:t>WAITER-</w:t>
+      </w:r>
+      <w:r>
+        <w:rPr>
+          <w:sz w:val="20"/>
+          <w:szCs w:val="20"/>
+        </w:rPr>
+        <w:t>3</w:t>
+      </w:r>
+      <w:r>
+        <w:rPr>
+          <w:sz w:val="20"/>
+          <w:szCs w:val="20"/>
+        </w:rPr>
+        <w:br/>
+      </w:r>
+      <w:r>
+        <w:rPr>
+          <w:sz w:val="20"/>
+          <w:szCs w:val="20"/>
+        </w:rPr>
+        <w:t>(eating peanuts) peanut</w:t>
+      </w:r>
+      <w:r>
+        <w:rPr>
+          <w:sz w:val="20"/>
+          <w:szCs w:val="20"/>
+        </w:rPr>
+        <w:t xml:space="preserve"> ah?</w:t>
+      </w:r>
+    </w:p>
+    <w:p>
+      <w:pPr>
+        <w:spacing w:line="240" w:lineRule="auto"/>
+        <w:jc w:val="center"/>
+        <w:rPr>
+          <w:sz w:val="20"/>
+          <w:szCs w:val="20"/>
+        </w:rPr>
+      </w:pPr>
+      <w:r>
+        <w:rPr>
+          <w:sz w:val="20"/>
+          <w:szCs w:val="20"/>
+        </w:rPr>
+        <w:t>WAITER-</w:t>
+      </w:r>
+      <w:r>
+        <w:rPr>
+          <w:sz w:val="20"/>
+          <w:szCs w:val="20"/>
+        </w:rPr>
+        <w:t>2</w:t>
+      </w:r>
+      <w:r>
+        <w:rPr>
+          <w:sz w:val="20"/>
+          <w:szCs w:val="20"/>
+        </w:rPr>
+        <w:br/>
+        <w:t>Leave that wh</w:t>
+      </w:r>
+      <w:r>
+        <w:rPr>
+          <w:sz w:val="20"/>
+          <w:szCs w:val="20"/>
+        </w:rPr>
+        <w:t>en is republic day?</w:t>
+      </w:r>
+    </w:p>
+    <w:p>
+      <w:pPr>
+        <w:spacing w:line="240" w:lineRule="auto"/>
+        <w:jc w:val="center"/>
+        <w:rPr>
+          <w:sz w:val="20"/>
+          <w:szCs w:val="20"/>
+        </w:rPr>
+      </w:pPr>
+      <w:r>
+        <w:rPr>
+          <w:sz w:val="20"/>
+          <w:szCs w:val="20"/>
+        </w:rPr>
+        <w:t>YOUNG ARJUN</w:t>
+      </w:r>
+      <w:r>
+        <w:rPr>
+          <w:sz w:val="20"/>
+          <w:szCs w:val="20"/>
+        </w:rPr>
+        <w:br/>
+        <w:t>August 15</w:t>
+      </w:r>
+    </w:p>
+    <w:p>
+      <w:pPr>
+        <w:spacing w:line="240" w:lineRule="auto"/>
+        <w:jc w:val="center"/>
+        <w:rPr>
+          <w:sz w:val="20"/>
+          <w:szCs w:val="20"/>
+        </w:rPr>
+      </w:pPr>
+      <w:r>
+        <w:rPr>
+          <w:sz w:val="20"/>
+          <w:szCs w:val="20"/>
+        </w:rPr>
+        <w:t>WAITER-</w:t>
+      </w:r>
+      <w:r>
+        <w:rPr>
+          <w:sz w:val="20"/>
+          <w:szCs w:val="20"/>
+        </w:rPr>
+        <w:t>2</w:t>
+      </w:r>
+      <w:r>
+        <w:rPr>
+          <w:sz w:val="20"/>
+          <w:szCs w:val="20"/>
+        </w:rPr>
+        <w:br/>
+        <w:t>Correct!</w:t>
+      </w:r>
+      <w:r>
+        <w:rPr>
+          <w:sz w:val="20"/>
+          <w:szCs w:val="20"/>
+        </w:rPr>
+        <w:br/>
+        <w:t>How much have you studied?</w:t>
+      </w:r>
+    </w:p>
+    <w:p>
+      <w:pPr>
+        <w:spacing w:line="240" w:lineRule="auto"/>
+        <w:jc w:val="center"/>
+        <w:rPr>
+          <w:sz w:val="20"/>
+          <w:szCs w:val="20"/>
+        </w:rPr>
+      </w:pPr>
+      <w:r>
+        <w:rPr>
+          <w:sz w:val="20"/>
+          <w:szCs w:val="20"/>
+        </w:rPr>
+        <w:t>YOUNG ARJUN</w:t>
+      </w:r>
+      <w:r>
+        <w:rPr>
+          <w:sz w:val="20"/>
+          <w:szCs w:val="20"/>
+        </w:rPr>
+        <w:br/>
+        <w:t xml:space="preserve">I have studied </w:t>
+      </w:r>
+      <w:r>
+        <w:rPr>
+          <w:sz w:val="20"/>
+          <w:szCs w:val="20"/>
+        </w:rPr>
+        <w:t>t</w:t>
+      </w:r>
+      <w:r>
+        <w:rPr>
+          <w:sz w:val="20"/>
+          <w:szCs w:val="20"/>
+        </w:rPr>
+        <w:t xml:space="preserve">ill </w:t>
+      </w:r>
+      <w:r>
+        <w:rPr>
+          <w:sz w:val="20"/>
+          <w:szCs w:val="20"/>
+        </w:rPr>
+        <w:t>8</w:t>
+      </w:r>
+      <w:r>
+        <w:rPr>
+          <w:sz w:val="20"/>
+          <w:szCs w:val="20"/>
+          <w:vertAlign w:val="superscript"/>
+        </w:rPr>
+        <w:t>th</w:t>
+      </w:r>
+    </w:p>
+    <w:p>
+      <w:pPr>
+        <w:spacing w:line="240" w:lineRule="auto"/>
+        <w:jc w:val="center"/>
+        <w:rPr>
+          <w:sz w:val="20"/>
+          <w:szCs w:val="20"/>
+        </w:rPr>
+      </w:pPr>
+      <w:r>
+        <w:rPr>
+          <w:sz w:val="20"/>
+          <w:szCs w:val="20"/>
+        </w:rPr>
+        <w:t>WAITER</w:t>
+      </w:r>
+      <w:r>
+        <w:rPr>
+          <w:sz w:val="20"/>
+          <w:szCs w:val="20"/>
+        </w:rPr>
+        <w:t>-1</w:t>
+      </w:r>
+      <w:r>
+        <w:rPr>
+          <w:sz w:val="20"/>
+          <w:szCs w:val="20"/>
+        </w:rPr>
+        <w:br/>
+        <w:t>Y</w:t>
+      </w:r>
+      <w:r>
+        <w:rPr>
+          <w:sz w:val="20"/>
+          <w:szCs w:val="20"/>
+        </w:rPr>
+        <w:t xml:space="preserve">ou </w:t>
+      </w:r>
+      <w:r>
+        <w:rPr>
+          <w:sz w:val="20"/>
+          <w:szCs w:val="20"/>
+        </w:rPr>
+        <w:t>must</w:t>
+      </w:r>
+      <w:r>
+        <w:rPr>
+          <w:sz w:val="20"/>
+          <w:szCs w:val="20"/>
+        </w:rPr>
+        <w:t xml:space="preserve"> </w:t>
+      </w:r>
+      <w:r>
+        <w:rPr>
+          <w:sz w:val="20"/>
+          <w:szCs w:val="20"/>
+        </w:rPr>
+        <w:t xml:space="preserve">have </w:t>
+      </w:r>
+      <w:r>
+        <w:rPr>
+          <w:sz w:val="20"/>
+          <w:szCs w:val="20"/>
+        </w:rPr>
+        <w:t>at least passed</w:t>
+      </w:r>
+      <w:r>
+        <w:rPr>
+          <w:sz w:val="20"/>
+          <w:szCs w:val="20"/>
+        </w:rPr>
+        <w:t xml:space="preserve"> PU</w:t>
+      </w:r>
+      <w:r>
+        <w:rPr>
+          <w:sz w:val="20"/>
+          <w:szCs w:val="20"/>
+        </w:rPr>
+        <w:t>!</w:t>
+      </w:r>
+    </w:p>
+    <w:p>
+      <w:pPr>
+        <w:spacing w:line="240" w:lineRule="auto"/>
+        <w:jc w:val="center"/>
+        <w:rPr>
+          <w:sz w:val="20"/>
+          <w:szCs w:val="20"/>
+        </w:rPr>
+      </w:pPr>
+      <w:r>
+        <w:rPr>
+          <w:sz w:val="20"/>
+          <w:szCs w:val="20"/>
+        </w:rPr>
+        <w:t>WAITER-2</w:t>
+      </w:r>
+      <w:r>
+        <w:rPr>
+          <w:sz w:val="20"/>
+          <w:szCs w:val="20"/>
+        </w:rPr>
+        <w:br/>
+        <w:t>Just drink and sleep</w:t>
+      </w:r>
+    </w:p>
+    <w:p>
+      <w:pPr>
+        <w:spacing w:line="240" w:lineRule="auto"/>
+        <w:rPr>
+          <w:sz w:val="20"/>
+          <w:szCs w:val="20"/>
+        </w:rPr>
+      </w:pPr>
+      <w:r>
+        <w:rPr>
+          <w:sz w:val="20"/>
+          <w:szCs w:val="20"/>
+        </w:rPr>
+        <w:t>Arjun and Waiter-1 are smoking on the terrace.</w:t>
+      </w:r>
+    </w:p>
+    <w:p>
+      <w:pPr>
+        <w:spacing w:line="240" w:lineRule="auto"/>
+        <w:jc w:val="center"/>
+        <w:rPr>
+          <w:sz w:val="20"/>
+          <w:szCs w:val="20"/>
+        </w:rPr>
+      </w:pPr>
+      <w:r>
+        <w:rPr>
+          <w:sz w:val="20"/>
+          <w:szCs w:val="20"/>
+        </w:rPr>
+        <w:t>WAITER</w:t>
+      </w:r>
+      <w:r>
+        <w:rPr>
+          <w:sz w:val="20"/>
+          <w:szCs w:val="20"/>
+        </w:rPr>
+        <w:t>-1</w:t>
+      </w:r>
+      <w:r>
+        <w:rPr>
+          <w:sz w:val="20"/>
+          <w:szCs w:val="20"/>
+        </w:rPr>
+        <w:br/>
+        <w:t>Do not worry. You just need the certificate</w:t>
+      </w:r>
+      <w:r>
+        <w:rPr>
+          <w:sz w:val="20"/>
+          <w:szCs w:val="20"/>
+        </w:rPr>
+        <w:br/>
+        <w:t>Once you get in you will be trained</w:t>
+      </w:r>
+      <w:r>
+        <w:rPr>
+          <w:sz w:val="20"/>
+          <w:szCs w:val="20"/>
+        </w:rPr>
+        <w:br/>
+        <w:t>I know someone who can give that to you</w:t>
+      </w:r>
+      <w:r>
+        <w:rPr>
+          <w:sz w:val="20"/>
+          <w:szCs w:val="20"/>
+        </w:rPr>
+        <w:br/>
+        <w:t>But it will cost you</w:t>
+      </w:r>
+    </w:p>
+    <w:p>
+      <w:pPr>
+        <w:spacing w:line="240" w:lineRule="auto"/>
+        <w:jc w:val="center"/>
+        <w:rPr>
+          <w:sz w:val="20"/>
+          <w:szCs w:val="20"/>
+        </w:rPr>
+      </w:pPr>
+      <w:r>
+        <w:rPr>
+          <w:sz w:val="20"/>
+          <w:szCs w:val="20"/>
+        </w:rPr>
+        <w:t>YOUN</w:t>
+      </w:r>
+      <w:r>
+        <w:rPr>
+          <w:sz w:val="20"/>
+          <w:szCs w:val="20"/>
+        </w:rPr>
+        <w:t>G</w:t>
+      </w:r>
+      <w:r>
+        <w:rPr>
+          <w:sz w:val="20"/>
+          <w:szCs w:val="20"/>
+        </w:rPr>
+        <w:t xml:space="preserve"> ARJUN</w:t>
+      </w:r>
+      <w:r>
+        <w:rPr>
+          <w:sz w:val="20"/>
+          <w:szCs w:val="20"/>
+        </w:rPr>
+        <w:br/>
+        <w:t>How much?</w:t>
+      </w:r>
+    </w:p>
+    <w:p>
+      <w:pPr>
+        <w:spacing w:line="240" w:lineRule="auto"/>
+        <w:jc w:val="center"/>
+        <w:rPr>
+          <w:sz w:val="20"/>
+          <w:szCs w:val="20"/>
+        </w:rPr>
+      </w:pPr>
+      <w:r>
+        <w:rPr>
+          <w:sz w:val="20"/>
+          <w:szCs w:val="20"/>
+        </w:rPr>
+        <w:t>WAITER</w:t>
+      </w:r>
+      <w:r>
+        <w:rPr>
+          <w:sz w:val="20"/>
+          <w:szCs w:val="20"/>
+        </w:rPr>
+        <w:br/>
+      </w:r>
+      <w:r>
+        <w:rPr>
+          <w:sz w:val="20"/>
+          <w:szCs w:val="20"/>
+        </w:rPr>
+        <w:t>Not much</w:t>
+      </w:r>
+      <w:r>
+        <w:rPr>
+          <w:sz w:val="20"/>
+          <w:szCs w:val="20"/>
+        </w:rPr>
+        <w:t>… 2 Lakhs</w:t>
+      </w:r>
+    </w:p>
+    <w:p>
+      <w:pPr>
+        <w:spacing w:line="240" w:lineRule="auto"/>
+        <w:jc w:val="center"/>
+        <w:rPr>
+          <w:sz w:val="20"/>
+          <w:szCs w:val="20"/>
+        </w:rPr>
+      </w:pPr>
+      <w:r>
+        <w:rPr>
+          <w:sz w:val="20"/>
+          <w:szCs w:val="20"/>
+        </w:rPr>
+        <w:t>YOUNG ARJUN</w:t>
+      </w:r>
+      <w:r>
+        <w:rPr>
+          <w:sz w:val="20"/>
+          <w:szCs w:val="20"/>
+        </w:rPr>
+        <w:br/>
+        <w:t>Get lost damn it!</w:t>
+      </w:r>
+    </w:p>
+    <w:p>
+      <w:pPr>
+        <w:spacing w:line="240" w:lineRule="auto"/>
+        <w:jc w:val="center"/>
+        <w:rPr>
+          <w:sz w:val="20"/>
+          <w:szCs w:val="20"/>
+        </w:rPr>
+      </w:pPr>
+      <w:r>
+        <w:rPr>
+          <w:sz w:val="20"/>
+          <w:szCs w:val="20"/>
+        </w:rPr>
+        <w:t>WAITER</w:t>
+      </w:r>
+      <w:r>
+        <w:rPr>
+          <w:sz w:val="20"/>
+          <w:szCs w:val="20"/>
+        </w:rPr>
+        <w:br/>
+        <w:t>Think about it</w:t>
+      </w:r>
+    </w:p>
+    <w:p>
+      <w:pPr>
+        <w:spacing w:line="240" w:lineRule="auto"/>
+        <w:jc w:val="center"/>
+        <w:rPr>
+          <w:sz w:val="20"/>
+          <w:szCs w:val="20"/>
+        </w:rPr>
+      </w:pPr>
+      <w:r>
+        <w:rPr>
+          <w:sz w:val="20"/>
+          <w:szCs w:val="20"/>
+        </w:rPr>
+        <w:t>YOUNG ARJUN</w:t>
+      </w:r>
+      <w:r>
+        <w:rPr>
+          <w:sz w:val="20"/>
+          <w:szCs w:val="20"/>
+        </w:rPr>
+        <w:br/>
+        <w:t>If I had 2 Lakhs why would I be working here?</w:t>
+      </w:r>
+      <w:r>
+        <w:rPr>
+          <w:sz w:val="20"/>
+          <w:szCs w:val="20"/>
+        </w:rPr>
+        <w:br/>
+        <w:t>Go and sleep</w:t>
+      </w:r>
+    </w:p>
+    <w:p>
+      <w:pPr>
+        <w:spacing w:line="240" w:lineRule="auto"/>
+        <w:jc w:val="center"/>
+        <w:rPr>
+          <w:sz w:val="20"/>
+          <w:szCs w:val="20"/>
+        </w:rPr>
+      </w:pPr>
+      <w:r>
+        <w:rPr>
+          <w:sz w:val="20"/>
+          <w:szCs w:val="20"/>
+        </w:rPr>
+        <w:t>WAITER</w:t>
+      </w:r>
+      <w:r>
+        <w:rPr>
+          <w:sz w:val="20"/>
+          <w:szCs w:val="20"/>
+        </w:rPr>
+        <w:br/>
+        <w:t>Think about it</w:t>
+      </w:r>
+    </w:p>
+    <w:p>
+      <w:pPr>
+        <w:spacing w:line="240" w:lineRule="auto"/>
+        <w:jc w:val="center"/>
+        <w:rPr>
+          <w:sz w:val="20"/>
+          <w:szCs w:val="20"/>
+        </w:rPr>
+      </w:pPr>
+      <w:r>
+        <w:rPr>
+          <w:sz w:val="20"/>
+          <w:szCs w:val="20"/>
+        </w:rPr>
+        <w:t>YOUNG ARJUN</w:t>
+      </w:r>
+      <w:r>
+        <w:rPr>
+          <w:sz w:val="20"/>
+          <w:szCs w:val="20"/>
+        </w:rPr>
+        <w:br/>
+        <w:t xml:space="preserve">I cannot afford </w:t>
+      </w:r>
+      <w:r>
+        <w:rPr>
+          <w:sz w:val="20"/>
+          <w:szCs w:val="20"/>
+        </w:rPr>
+        <w:t>it,</w:t>
+      </w:r>
+      <w:r>
+        <w:rPr>
+          <w:sz w:val="20"/>
+          <w:szCs w:val="20"/>
+        </w:rPr>
+        <w:t xml:space="preserve"> and I do not want to go to jail again</w:t>
+      </w:r>
+      <w:r>
+        <w:rPr>
+          <w:sz w:val="20"/>
+          <w:szCs w:val="20"/>
+        </w:rPr>
+        <w:br/>
+        <w:t xml:space="preserve">Fake certificate it seems… </w:t>
+      </w:r>
+      <w:r>
+        <w:rPr>
+          <w:sz w:val="20"/>
+          <w:szCs w:val="20"/>
+        </w:rPr>
+        <w:t>hogole</w:t>
+      </w:r>
+    </w:p>
+    <w:p>
+      <w:pPr>
+        <w:spacing w:line="240" w:lineRule="auto"/>
+        <w:jc w:val="center"/>
+        <w:rPr>
+          <w:sz w:val="20"/>
+          <w:szCs w:val="20"/>
+        </w:rPr>
+      </w:pPr>
+      <w:r>
+        <w:rPr>
+          <w:sz w:val="20"/>
+          <w:szCs w:val="20"/>
+        </w:rPr>
+        <w:t>WAITER</w:t>
+      </w:r>
+      <w:r>
+        <w:rPr>
+          <w:sz w:val="20"/>
+          <w:szCs w:val="20"/>
+        </w:rPr>
+        <w:br/>
+        <w:t>What did you just say</w:t>
+      </w:r>
+      <w:r>
+        <w:rPr>
+          <w:sz w:val="20"/>
+          <w:szCs w:val="20"/>
+        </w:rPr>
+        <w:t xml:space="preserve"> hogale?</w:t>
+      </w:r>
+      <w:r>
+        <w:rPr>
+          <w:sz w:val="20"/>
+          <w:szCs w:val="20"/>
+        </w:rPr>
+        <w:br/>
+        <w:t>(holds his collar)</w:t>
+      </w:r>
+      <w:r>
+        <w:rPr>
+          <w:sz w:val="20"/>
+          <w:szCs w:val="20"/>
+        </w:rPr>
+        <w:br/>
+        <w:t>You dare disrespect me you dog</w:t>
+      </w:r>
+    </w:p>
+    <w:p>
+      <w:pPr>
+        <w:spacing w:line="240" w:lineRule="auto"/>
+        <w:jc w:val="center"/>
+        <w:rPr>
+          <w:sz w:val="20"/>
+          <w:szCs w:val="20"/>
+        </w:rPr>
+      </w:pPr>
+      <w:r>
+        <w:rPr>
+          <w:sz w:val="20"/>
+          <w:szCs w:val="20"/>
+        </w:rPr>
+        <w:t>YOUNG ARJUN</w:t>
+      </w:r>
+      <w:r>
+        <w:rPr>
+          <w:sz w:val="20"/>
+          <w:szCs w:val="20"/>
+        </w:rPr>
+        <w:br/>
+        <w:t>You are drunk just go and sleep</w:t>
+      </w:r>
+      <w:r>
+        <w:rPr>
+          <w:sz w:val="20"/>
+          <w:szCs w:val="20"/>
+        </w:rPr>
+        <w:br/>
+        <w:t>(pushed him away)</w:t>
+      </w:r>
+    </w:p>
+    <w:p>
+      <w:pPr>
+        <w:spacing w:line="240" w:lineRule="auto"/>
+        <w:rPr>
+          <w:sz w:val="20"/>
+          <w:szCs w:val="20"/>
+        </w:rPr>
+      </w:pPr>
+      <w:r>
+        <w:rPr>
+          <w:sz w:val="20"/>
+          <w:szCs w:val="20"/>
+        </w:rPr>
+        <w:lastRenderedPageBreak/>
+        <w:t xml:space="preserve">The waiter goes back, </w:t>
+      </w:r>
+      <w:r>
+        <w:rPr>
+          <w:sz w:val="20"/>
+          <w:szCs w:val="20"/>
+        </w:rPr>
+        <w:t>lifts</w:t>
+      </w:r>
+      <w:r>
+        <w:rPr>
+          <w:sz w:val="20"/>
+          <w:szCs w:val="20"/>
+        </w:rPr>
+        <w:t xml:space="preserve"> a pot and stands behind Arjun. He walks towards Arjun to put the pot on is head. Arjun moves to throw his cigarette at the correct moment. The waiter being unsteady and </w:t>
+      </w:r>
+      <w:r>
+        <w:rPr>
+          <w:sz w:val="20"/>
+          <w:szCs w:val="20"/>
+        </w:rPr>
+        <w:t>lifting</w:t>
+      </w:r>
+      <w:r>
+        <w:rPr>
+          <w:sz w:val="20"/>
+          <w:szCs w:val="20"/>
+        </w:rPr>
+        <w:t xml:space="preserve"> a heavy pot, slips and falls down the terrace.</w:t>
+      </w:r>
+    </w:p>
+    <w:p>
+      <w:pPr>
+        <w:spacing w:line="240" w:lineRule="auto"/>
+        <w:rPr>
+          <w:sz w:val="20"/>
+          <w:szCs w:val="20"/>
+        </w:rPr>
+      </w:pPr>
+      <w:r>
+        <w:rPr>
+          <w:sz w:val="20"/>
+          <w:szCs w:val="20"/>
+        </w:rPr>
         <w:t xml:space="preserve">Arjun </w:t>
       </w:r>
       <w:r>
@@ -2175,7 +3735,7 @@
           <w:sz w:val="20"/>
           <w:szCs w:val="20"/>
         </w:rPr>
-        <w:t>supplies the alcohol and food to a table, takes an order from another table, gives cigarette to a customer,</w:t>
+        <w:t>hears the thud of the fallen waiter. He looks down the terrace and sees the waiter dead on the ground. Camera pans to show 2 police officers right next to the body on a bike. The officer looks up and see Arjun looking down.</w:t>
       </w:r>
       <w:r>
         <w:rPr>
@@ -2189,7 +3749,247 @@
           <w:sz w:val="20"/>
           <w:szCs w:val="20"/>
         </w:rPr>
-        <w:t>walks down the stair,</w:t>
+        <w:t xml:space="preserve">Arjun is yet again arrested. </w:t>
+      </w:r>
+    </w:p>
+    <w:p>
+      <w:pPr>
+        <w:spacing w:line="240" w:lineRule="auto"/>
+        <w:rPr>
+          <w:sz w:val="20"/>
+          <w:szCs w:val="20"/>
+        </w:rPr>
+      </w:pPr>
+      <w:r>
+        <w:rPr>
+          <w:sz w:val="20"/>
+          <w:szCs w:val="20"/>
+        </w:rPr>
+        <w:t>In a club, a rich guy smoking cigar is introduced as Anthony. He is in a table talking to a guy named Soma and playing cards.</w:t>
+      </w:r>
+      <w:r>
+        <w:rPr>
+          <w:sz w:val="20"/>
+          <w:szCs w:val="20"/>
+        </w:rPr>
+        <w:t xml:space="preserve"> Drinking Scotch.</w:t>
+      </w:r>
+    </w:p>
+    <w:p>
+      <w:pPr>
+        <w:spacing w:line="240" w:lineRule="auto"/>
+        <w:jc w:val="center"/>
+        <w:rPr>
+          <w:sz w:val="20"/>
+          <w:szCs w:val="20"/>
+        </w:rPr>
+      </w:pPr>
+      <w:r>
+        <w:rPr>
+          <w:sz w:val="20"/>
+          <w:szCs w:val="20"/>
+        </w:rPr>
+        <w:t>SOMA</w:t>
+      </w:r>
+      <w:r>
+        <w:rPr>
+          <w:sz w:val="20"/>
+          <w:szCs w:val="20"/>
+        </w:rPr>
+        <w:br/>
+        <w:t>Think about it again</w:t>
+      </w:r>
+      <w:r>
+        <w:rPr>
+          <w:sz w:val="20"/>
+          <w:szCs w:val="20"/>
+        </w:rPr>
+        <w:t xml:space="preserve"> Anthony</w:t>
+      </w:r>
+      <w:r>
+        <w:rPr>
+          <w:sz w:val="20"/>
+          <w:szCs w:val="20"/>
+        </w:rPr>
+        <w:br/>
+        <w:t xml:space="preserve">5 years back you were a </w:t>
+      </w:r>
+      <w:r>
+        <w:rPr>
+          <w:sz w:val="20"/>
+          <w:szCs w:val="20"/>
+        </w:rPr>
+        <w:t>small-time</w:t>
+      </w:r>
+      <w:r>
+        <w:rPr>
+          <w:sz w:val="20"/>
+          <w:szCs w:val="20"/>
+        </w:rPr>
+        <w:t xml:space="preserve"> smuggler handling the storage and distribu</w:t>
+      </w:r>
+      <w:r>
+        <w:rPr>
+          <w:sz w:val="20"/>
+          <w:szCs w:val="20"/>
+        </w:rPr>
+        <w:t>tion</w:t>
+      </w:r>
+      <w:r>
+        <w:rPr>
+          <w:sz w:val="20"/>
+          <w:szCs w:val="20"/>
+        </w:rPr>
+        <w:br/>
+        <w:t>But because of me you started to grow</w:t>
+      </w:r>
+      <w:r>
+        <w:rPr>
+          <w:sz w:val="20"/>
+          <w:szCs w:val="20"/>
+        </w:rPr>
+        <w:br/>
+        <w:t>Your job was to</w:t>
+      </w:r>
+      <w:r>
+        <w:rPr>
+          <w:sz w:val="20"/>
+          <w:szCs w:val="20"/>
+        </w:rPr>
+        <w:t xml:space="preserve"> simply</w:t>
+      </w:r>
+      <w:r>
+        <w:rPr>
+          <w:sz w:val="20"/>
+          <w:szCs w:val="20"/>
+        </w:rPr>
+        <w:t xml:space="preserve"> import the goods and handle the shipping</w:t>
+      </w:r>
+      <w:r>
+        <w:rPr>
+          <w:sz w:val="20"/>
+          <w:szCs w:val="20"/>
+        </w:rPr>
+        <w:br/>
+      </w:r>
+      <w:r>
+        <w:rPr>
+          <w:sz w:val="20"/>
+          <w:szCs w:val="20"/>
+        </w:rPr>
+        <w:t xml:space="preserve">I handle the </w:t>
+      </w:r>
+      <w:r>
+        <w:rPr>
+          <w:sz w:val="20"/>
+          <w:szCs w:val="20"/>
+        </w:rPr>
+        <w:t xml:space="preserve">rest. The </w:t>
+      </w:r>
+      <w:r>
+        <w:rPr>
+          <w:sz w:val="20"/>
+          <w:szCs w:val="20"/>
+        </w:rPr>
+        <w:t>transportation</w:t>
+      </w:r>
+      <w:r>
+        <w:rPr>
+          <w:sz w:val="20"/>
+          <w:szCs w:val="20"/>
+        </w:rPr>
+        <w:t xml:space="preserve">, </w:t>
+      </w:r>
+      <w:r>
+        <w:rPr>
+          <w:sz w:val="20"/>
+          <w:szCs w:val="20"/>
+        </w:rPr>
+        <w:t xml:space="preserve">police, </w:t>
+      </w:r>
+      <w:r>
+        <w:rPr>
+          <w:sz w:val="20"/>
+          <w:szCs w:val="20"/>
+        </w:rPr>
+        <w:t>storage</w:t>
+      </w:r>
+      <w:r>
+        <w:rPr>
+          <w:sz w:val="20"/>
+          <w:szCs w:val="20"/>
+        </w:rPr>
+        <w:t xml:space="preserve">, </w:t>
+      </w:r>
+      <w:r>
+        <w:rPr>
+          <w:sz w:val="20"/>
+          <w:szCs w:val="20"/>
+        </w:rPr>
+        <w:t>distribution</w:t>
+      </w:r>
+      <w:r>
+        <w:rPr>
+          <w:sz w:val="20"/>
+          <w:szCs w:val="20"/>
+        </w:rPr>
+        <w:t xml:space="preserve"> everything</w:t>
+      </w:r>
+      <w:r>
+        <w:rPr>
+          <w:sz w:val="20"/>
+          <w:szCs w:val="20"/>
+        </w:rPr>
+        <w:br/>
+      </w:r>
+      <w:r>
+        <w:rPr>
+          <w:sz w:val="20"/>
+          <w:szCs w:val="20"/>
+        </w:rPr>
+        <w:t>But still</w:t>
+      </w:r>
+      <w:r>
+        <w:rPr>
+          <w:sz w:val="20"/>
+          <w:szCs w:val="20"/>
+        </w:rPr>
+        <w:t xml:space="preserve"> the </w:t>
+      </w:r>
+      <w:r>
+        <w:rPr>
+          <w:sz w:val="20"/>
+          <w:szCs w:val="20"/>
+        </w:rPr>
+        <w:t xml:space="preserve">cut of </w:t>
+      </w:r>
+      <w:r>
+        <w:rPr>
+          <w:sz w:val="20"/>
+          <w:szCs w:val="20"/>
+        </w:rPr>
+        <w:t>7</w:t>
+      </w:r>
+      <w:r>
+        <w:rPr>
+          <w:sz w:val="20"/>
+          <w:szCs w:val="20"/>
+        </w:rPr>
+        <w:t>0:</w:t>
+      </w:r>
+      <w:r>
+        <w:rPr>
+          <w:sz w:val="20"/>
+          <w:szCs w:val="20"/>
+        </w:rPr>
+        <w:t>3</w:t>
+      </w:r>
+      <w:r>
+        <w:rPr>
+          <w:sz w:val="20"/>
+          <w:szCs w:val="20"/>
+        </w:rPr>
+        <w:t>0.</w:t>
       </w:r>
       <w:r>
         <w:rPr>
@@ -2198,37 +3998,565 @@
         </w:rPr>
         <w:t xml:space="preserve"> </w:t>
       </w:r>
-      <w:proofErr w:type="gramStart"/>
-      <w:r>
-        <w:rPr>
-          <w:sz w:val="20"/>
-          <w:szCs w:val="20"/>
-        </w:rPr>
-        <w:t>opens up</w:t>
-      </w:r>
-      <w:proofErr w:type="gramEnd"/>
-      <w:r>
-        <w:rPr>
-          <w:sz w:val="20"/>
-          <w:szCs w:val="20"/>
-        </w:rPr>
-        <w:t xml:space="preserve"> a sealed bottle, gives money to the cashier and picks up an order.</w:t>
-      </w:r>
-    </w:p>
-    <w:p>
-      <w:pPr>
-        <w:spacing w:line="240" w:lineRule="auto"/>
-        <w:jc w:val="center"/>
-        <w:rPr>
-          <w:sz w:val="20"/>
-          <w:szCs w:val="20"/>
-        </w:rPr>
-      </w:pPr>
-      <w:r>
-        <w:rPr>
-          <w:sz w:val="20"/>
-          <w:szCs w:val="20"/>
-        </w:rPr>
+      <w:r>
+        <w:rPr>
+          <w:sz w:val="20"/>
+          <w:szCs w:val="20"/>
+        </w:rPr>
+        <w:t>3</w:t>
+      </w:r>
+      <w:r>
+        <w:rPr>
+          <w:sz w:val="20"/>
+          <w:szCs w:val="20"/>
+        </w:rPr>
+        <w:t>0% for you even</w:t>
+      </w:r>
+      <w:r>
+        <w:rPr>
+          <w:sz w:val="20"/>
+          <w:szCs w:val="20"/>
+        </w:rPr>
+        <w:t xml:space="preserve"> just for importing</w:t>
+      </w:r>
+      <w:r>
+        <w:rPr>
+          <w:sz w:val="20"/>
+          <w:szCs w:val="20"/>
+        </w:rPr>
+        <w:br/>
+        <w:t xml:space="preserve">Everything was going right. Why </w:t>
+      </w:r>
+      <w:r>
+        <w:rPr>
+          <w:sz w:val="20"/>
+          <w:szCs w:val="20"/>
+        </w:rPr>
+        <w:t>are you backing out now?</w:t>
+      </w:r>
+      <w:r>
+        <w:rPr>
+          <w:sz w:val="20"/>
+          <w:szCs w:val="20"/>
+        </w:rPr>
+        <w:br/>
+      </w:r>
+      <w:r>
+        <w:rPr>
+          <w:sz w:val="20"/>
+          <w:szCs w:val="20"/>
+        </w:rPr>
+        <w:t>Did you</w:t>
+      </w:r>
+      <w:r>
+        <w:rPr>
+          <w:sz w:val="20"/>
+          <w:szCs w:val="20"/>
+        </w:rPr>
+        <w:t xml:space="preserve"> f</w:t>
+      </w:r>
+      <w:r>
+        <w:rPr>
+          <w:sz w:val="20"/>
+          <w:szCs w:val="20"/>
+        </w:rPr>
+        <w:t>ind</w:t>
+      </w:r>
+      <w:r>
+        <w:rPr>
+          <w:sz w:val="20"/>
+          <w:szCs w:val="20"/>
+        </w:rPr>
+        <w:t xml:space="preserve"> a</w:t>
+      </w:r>
+      <w:r>
+        <w:rPr>
+          <w:sz w:val="20"/>
+          <w:szCs w:val="20"/>
+        </w:rPr>
+        <w:t>ny</w:t>
+      </w:r>
+      <w:r>
+        <w:rPr>
+          <w:sz w:val="20"/>
+          <w:szCs w:val="20"/>
+        </w:rPr>
+        <w:t xml:space="preserve"> new distributer</w:t>
+      </w:r>
+    </w:p>
+    <w:p>
+      <w:pPr>
+        <w:spacing w:line="240" w:lineRule="auto"/>
+        <w:jc w:val="center"/>
+        <w:rPr>
+          <w:sz w:val="20"/>
+          <w:szCs w:val="20"/>
+        </w:rPr>
+      </w:pPr>
+      <w:r>
+        <w:rPr>
+          <w:sz w:val="20"/>
+          <w:szCs w:val="20"/>
+        </w:rPr>
+        <w:t>ANTHONY</w:t>
+      </w:r>
+      <w:r>
+        <w:rPr>
+          <w:sz w:val="20"/>
+          <w:szCs w:val="20"/>
+        </w:rPr>
+        <w:br/>
+        <w:t xml:space="preserve">I thought I will find a good replacement to you </w:t>
+      </w:r>
+      <w:r>
+        <w:rPr>
+          <w:sz w:val="20"/>
+          <w:szCs w:val="20"/>
+        </w:rPr>
+        <w:br/>
+        <w:t>before you find a replacement for me</w:t>
+      </w:r>
+    </w:p>
+    <w:p>
+      <w:pPr>
+        <w:spacing w:line="240" w:lineRule="auto"/>
+        <w:jc w:val="center"/>
+        <w:rPr>
+          <w:sz w:val="20"/>
+          <w:szCs w:val="20"/>
+        </w:rPr>
+      </w:pPr>
+      <w:r>
+        <w:rPr>
+          <w:sz w:val="20"/>
+          <w:szCs w:val="20"/>
+        </w:rPr>
+        <w:t>SOMA</w:t>
+      </w:r>
+      <w:r>
+        <w:rPr>
+          <w:sz w:val="20"/>
+          <w:szCs w:val="20"/>
+        </w:rPr>
+        <w:br/>
+        <w:t>What do you mean?</w:t>
+      </w:r>
+    </w:p>
+    <w:p>
+      <w:pPr>
+        <w:spacing w:line="240" w:lineRule="auto"/>
+        <w:rPr>
+          <w:sz w:val="20"/>
+          <w:szCs w:val="20"/>
+        </w:rPr>
+      </w:pPr>
+      <w:r>
+        <w:rPr>
+          <w:sz w:val="20"/>
+          <w:szCs w:val="20"/>
+        </w:rPr>
+        <w:t xml:space="preserve">Anthony </w:t>
+      </w:r>
+      <w:r>
+        <w:rPr>
+          <w:sz w:val="20"/>
+          <w:szCs w:val="20"/>
+        </w:rPr>
+        <w:t>puts his hands to his pocket and takes out his phone. He loads a video and shows it to him. Soma plays the video.</w:t>
+      </w:r>
+      <w:r>
+        <w:rPr>
+          <w:sz w:val="20"/>
+          <w:szCs w:val="20"/>
+        </w:rPr>
+        <w:t xml:space="preserve"> In the video Soma is seen laughing and saying Anthony is very easy to be fooled. I control the coastal police. I will make sure his next shipping and him are seized by the police. Then you takeover the shipping. The other guy says you were giving him 30:70 but I will take only 20:80. Anthony take back the phone and another photo.</w:t>
+      </w:r>
+    </w:p>
+    <w:p>
+      <w:pPr>
+        <w:spacing w:line="240" w:lineRule="auto"/>
+        <w:jc w:val="center"/>
+        <w:rPr>
+          <w:sz w:val="20"/>
+          <w:szCs w:val="20"/>
+        </w:rPr>
+      </w:pPr>
+      <w:r>
+        <w:rPr>
+          <w:sz w:val="20"/>
+          <w:szCs w:val="20"/>
+        </w:rPr>
+        <w:t>ANTHONY</w:t>
+      </w:r>
+      <w:r>
+        <w:rPr>
+          <w:sz w:val="20"/>
+          <w:szCs w:val="20"/>
+        </w:rPr>
+        <w:br/>
+        <w:t>This is your new shipper, right?</w:t>
+      </w:r>
+      <w:r>
+        <w:rPr>
+          <w:sz w:val="20"/>
+          <w:szCs w:val="20"/>
+        </w:rPr>
+        <w:br/>
+        <w:t>(slides to show a video of him getting shot)</w:t>
+      </w:r>
+      <w:r>
+        <w:rPr>
+          <w:sz w:val="20"/>
+          <w:szCs w:val="20"/>
+        </w:rPr>
+        <w:br/>
+        <w:t xml:space="preserve">I am sorry, was </w:t>
+      </w:r>
+      <w:r>
+        <w:rPr>
+          <w:sz w:val="20"/>
+          <w:szCs w:val="20"/>
+        </w:rPr>
+        <w:t>your</w:t>
+      </w:r>
+      <w:r>
+        <w:rPr>
+          <w:sz w:val="20"/>
+          <w:szCs w:val="20"/>
+        </w:rPr>
+        <w:t xml:space="preserve"> future shipper, right?</w:t>
+      </w:r>
+    </w:p>
+    <w:p>
+      <w:pPr>
+        <w:spacing w:line="240" w:lineRule="auto"/>
+        <w:jc w:val="center"/>
+        <w:rPr>
+          <w:sz w:val="20"/>
+          <w:szCs w:val="20"/>
+        </w:rPr>
+      </w:pPr>
+      <w:r>
+        <w:rPr>
+          <w:sz w:val="20"/>
+          <w:szCs w:val="20"/>
+        </w:rPr>
+        <w:t>SOMA</w:t>
+      </w:r>
+      <w:r>
+        <w:rPr>
+          <w:sz w:val="20"/>
+          <w:szCs w:val="20"/>
+        </w:rPr>
+        <w:br/>
+        <w:t>What? Why? How?</w:t>
+      </w:r>
+    </w:p>
+    <w:p>
+      <w:pPr>
+        <w:spacing w:line="240" w:lineRule="auto"/>
+        <w:jc w:val="center"/>
+        <w:rPr>
+          <w:sz w:val="20"/>
+          <w:szCs w:val="20"/>
+        </w:rPr>
+      </w:pPr>
+      <w:r>
+        <w:rPr>
+          <w:sz w:val="20"/>
+          <w:szCs w:val="20"/>
+        </w:rPr>
+        <w:t>ANTHONY</w:t>
+      </w:r>
+      <w:r>
+        <w:rPr>
+          <w:sz w:val="20"/>
+          <w:szCs w:val="20"/>
+        </w:rPr>
+        <w:br/>
+        <w:t>I found a new distributer</w:t>
+      </w:r>
+      <w:r>
+        <w:rPr>
+          <w:sz w:val="20"/>
+          <w:szCs w:val="20"/>
+        </w:rPr>
+        <w:br/>
+        <w:t>It is the same guy who recorded this video</w:t>
+      </w:r>
+      <w:r>
+        <w:rPr>
+          <w:sz w:val="20"/>
+          <w:szCs w:val="20"/>
+        </w:rPr>
+        <w:br/>
+        <w:t xml:space="preserve">He will handle everything that you were handling </w:t>
+      </w:r>
+      <w:r>
+        <w:rPr>
+          <w:sz w:val="20"/>
+          <w:szCs w:val="20"/>
+        </w:rPr>
+        <w:br/>
+        <w:t xml:space="preserve">I </w:t>
+      </w:r>
+      <w:r>
+        <w:rPr>
+          <w:sz w:val="20"/>
+          <w:szCs w:val="20"/>
+        </w:rPr>
+        <w:t>just bring in the goods. No cuts.</w:t>
+      </w:r>
+      <w:r>
+        <w:rPr>
+          <w:sz w:val="20"/>
+          <w:szCs w:val="20"/>
+        </w:rPr>
+        <w:br/>
+        <w:t>Just direct one-time fixed payment</w:t>
+      </w:r>
+      <w:r>
+        <w:rPr>
+          <w:sz w:val="20"/>
+          <w:szCs w:val="20"/>
+        </w:rPr>
+        <w:br/>
+        <w:t>That is enough for me</w:t>
+      </w:r>
+      <w:r>
+        <w:rPr>
+          <w:sz w:val="20"/>
+          <w:szCs w:val="20"/>
+        </w:rPr>
+        <w:t xml:space="preserve"> but most importantly, </w:t>
+      </w:r>
+      <w:r>
+        <w:rPr>
+          <w:sz w:val="20"/>
+          <w:szCs w:val="20"/>
+        </w:rPr>
+        <w:t>Loyalty</w:t>
+      </w:r>
+    </w:p>
+    <w:p>
+      <w:pPr>
+        <w:spacing w:line="240" w:lineRule="auto"/>
+        <w:rPr>
+          <w:sz w:val="20"/>
+          <w:szCs w:val="20"/>
+        </w:rPr>
+      </w:pPr>
+      <w:r>
+        <w:rPr>
+          <w:sz w:val="20"/>
+          <w:szCs w:val="20"/>
+        </w:rPr>
+        <w:t xml:space="preserve">Anthony takes </w:t>
+      </w:r>
+      <w:r>
+        <w:rPr>
+          <w:sz w:val="20"/>
+          <w:szCs w:val="20"/>
+        </w:rPr>
+        <w:t xml:space="preserve">the last </w:t>
+      </w:r>
+      <w:r>
+        <w:rPr>
+          <w:sz w:val="20"/>
+          <w:szCs w:val="20"/>
+        </w:rPr>
+        <w:t>sip</w:t>
+      </w:r>
+      <w:r>
+        <w:rPr>
+          <w:sz w:val="20"/>
+          <w:szCs w:val="20"/>
+        </w:rPr>
+        <w:t xml:space="preserve"> and</w:t>
+      </w:r>
+      <w:r>
+        <w:rPr>
+          <w:sz w:val="20"/>
+          <w:szCs w:val="20"/>
+        </w:rPr>
+        <w:t xml:space="preserve"> gets up</w:t>
+      </w:r>
+      <w:r>
+        <w:rPr>
+          <w:sz w:val="20"/>
+          <w:szCs w:val="20"/>
+        </w:rPr>
+        <w:t xml:space="preserve"> with a chicken</w:t>
+      </w:r>
+      <w:r>
+        <w:rPr>
+          <w:sz w:val="20"/>
+          <w:szCs w:val="20"/>
+        </w:rPr>
+        <w:t xml:space="preserve"> lollipop</w:t>
+      </w:r>
+      <w:r>
+        <w:rPr>
+          <w:sz w:val="20"/>
+          <w:szCs w:val="20"/>
+        </w:rPr>
+        <w:t>.</w:t>
+      </w:r>
+    </w:p>
+    <w:p>
+      <w:pPr>
+        <w:spacing w:line="240" w:lineRule="auto"/>
+        <w:jc w:val="center"/>
+        <w:rPr>
+          <w:sz w:val="20"/>
+          <w:szCs w:val="20"/>
+        </w:rPr>
+      </w:pPr>
+      <w:r>
+        <w:rPr>
+          <w:sz w:val="20"/>
+          <w:szCs w:val="20"/>
+        </w:rPr>
+        <w:t>ANTHONY</w:t>
+      </w:r>
+      <w:r>
+        <w:rPr>
+          <w:sz w:val="20"/>
+          <w:szCs w:val="20"/>
+        </w:rPr>
+        <w:br/>
+        <w:t>(chewing the chicken)</w:t>
+      </w:r>
+      <w:r>
+        <w:rPr>
+          <w:sz w:val="20"/>
+          <w:szCs w:val="20"/>
+        </w:rPr>
+        <w:br/>
+        <w:t>You know how dogs run behind your car</w:t>
+      </w:r>
+      <w:r>
+        <w:rPr>
+          <w:sz w:val="20"/>
+          <w:szCs w:val="20"/>
+        </w:rPr>
+        <w:br/>
+        <w:t>like it is going to achieve something</w:t>
+      </w:r>
+      <w:r>
+        <w:rPr>
+          <w:sz w:val="20"/>
+          <w:szCs w:val="20"/>
+        </w:rPr>
+        <w:br/>
+        <w:t>But when you stop the dog will have no idea what to do</w:t>
+      </w:r>
+      <w:r>
+        <w:rPr>
+          <w:sz w:val="20"/>
+          <w:szCs w:val="20"/>
+        </w:rPr>
+        <w:br/>
+        <w:t>You face is looking like that dog now!</w:t>
+      </w:r>
+      <w:r>
+        <w:rPr>
+          <w:sz w:val="20"/>
+          <w:szCs w:val="20"/>
+        </w:rPr>
+        <w:br/>
+        <w:t>I shall take my leave now</w:t>
+      </w:r>
+    </w:p>
+    <w:p>
+      <w:pPr>
+        <w:spacing w:line="240" w:lineRule="auto"/>
+        <w:rPr>
+          <w:sz w:val="20"/>
+          <w:szCs w:val="20"/>
+        </w:rPr>
+      </w:pPr>
+      <w:r>
+        <w:rPr>
+          <w:sz w:val="20"/>
+          <w:szCs w:val="20"/>
+        </w:rPr>
+        <w:t xml:space="preserve">Anthony </w:t>
+      </w:r>
+      <w:r>
+        <w:rPr>
+          <w:sz w:val="20"/>
+          <w:szCs w:val="20"/>
+        </w:rPr>
+        <w:t>and leaves. Soma is raging with anger.</w:t>
+      </w:r>
+    </w:p>
+    <w:p>
+      <w:pPr>
+        <w:spacing w:line="240" w:lineRule="auto"/>
+        <w:rPr>
+          <w:sz w:val="20"/>
+          <w:szCs w:val="20"/>
+        </w:rPr>
+      </w:pPr>
+      <w:r>
+        <w:rPr>
+          <w:sz w:val="20"/>
+          <w:szCs w:val="20"/>
+        </w:rPr>
+        <w:t xml:space="preserve">Anthony </w:t>
+      </w:r>
+      <w:r>
+        <w:rPr>
+          <w:sz w:val="20"/>
+          <w:szCs w:val="20"/>
+        </w:rPr>
+        <w:t>goes into the toilet and after he is done</w:t>
+      </w:r>
+      <w:r>
+        <w:rPr>
+          <w:sz w:val="20"/>
+          <w:szCs w:val="20"/>
+        </w:rPr>
+        <w:t xml:space="preserve"> he gets hit on the head</w:t>
+      </w:r>
+      <w:r>
+        <w:rPr>
+          <w:sz w:val="20"/>
+          <w:szCs w:val="20"/>
+        </w:rPr>
+        <w:t xml:space="preserve"> by the back of a gun</w:t>
+      </w:r>
+      <w:r>
+        <w:rPr>
+          <w:sz w:val="20"/>
+          <w:szCs w:val="20"/>
+        </w:rPr>
+        <w:t>. He regains consciousness and finds himself in a jail cell.</w:t>
+      </w:r>
+      <w:r>
+        <w:rPr>
+          <w:sz w:val="20"/>
+          <w:szCs w:val="20"/>
+        </w:rPr>
+        <w:t xml:space="preserve"> Arjun is sitting in front of him.</w:t>
+      </w:r>
+    </w:p>
+    <w:p>
+      <w:pPr>
+        <w:spacing w:line="240" w:lineRule="auto"/>
+        <w:jc w:val="center"/>
+        <w:rPr>
+          <w:sz w:val="20"/>
+          <w:szCs w:val="20"/>
+        </w:rPr>
+      </w:pPr>
+      <w:r>
+        <w:rPr>
+          <w:sz w:val="20"/>
+          <w:szCs w:val="20"/>
+        </w:rPr>
+        <w:lastRenderedPageBreak/>
         <w:t>ARJUN</w:t>
       </w:r>
       <w:r>
@@ -2236,60 +4564,44 @@
           <w:sz w:val="20"/>
           <w:szCs w:val="20"/>
         </w:rPr>
-        <w:t xml:space="preserve"> (V. O)</w:t>
-      </w:r>
-      <w:r>
-        <w:rPr>
-          <w:sz w:val="20"/>
-          <w:szCs w:val="20"/>
-        </w:rPr>
-        <w:br/>
-        <w:t>I started working at a bar</w:t>
-      </w:r>
-      <w:r>
-        <w:rPr>
-          <w:sz w:val="20"/>
-          <w:szCs w:val="20"/>
-        </w:rPr>
-        <w:t xml:space="preserve"> for 10K salary</w:t>
-      </w:r>
-      <w:r>
-        <w:rPr>
-          <w:sz w:val="20"/>
-          <w:szCs w:val="20"/>
-        </w:rPr>
-        <w:br/>
-        <w:t xml:space="preserve">which also gave me </w:t>
-      </w:r>
-      <w:r>
-        <w:rPr>
-          <w:sz w:val="20"/>
-          <w:szCs w:val="20"/>
-        </w:rPr>
-        <w:t>food and</w:t>
-      </w:r>
-      <w:r>
-        <w:rPr>
-          <w:sz w:val="20"/>
-          <w:szCs w:val="20"/>
-        </w:rPr>
-        <w:t xml:space="preserve"> accommodation</w:t>
-      </w:r>
-    </w:p>
-    <w:p>
-      <w:pPr>
-        <w:spacing w:line="240" w:lineRule="auto"/>
-        <w:rPr>
-          <w:sz w:val="20"/>
-          <w:szCs w:val="20"/>
-        </w:rPr>
-      </w:pPr>
-      <w:r>
-        <w:rPr>
-          <w:sz w:val="20"/>
-          <w:szCs w:val="20"/>
-        </w:rPr>
-        <w:t>He looks to the side</w:t>
+        <w:br/>
+      </w:r>
+      <w:r>
+        <w:rPr>
+          <w:sz w:val="20"/>
+          <w:szCs w:val="20"/>
+        </w:rPr>
+        <w:t>What Sir? F</w:t>
+      </w:r>
+      <w:r>
+        <w:rPr>
+          <w:sz w:val="20"/>
+          <w:szCs w:val="20"/>
+        </w:rPr>
+        <w:t>irst time?</w:t>
+      </w:r>
+    </w:p>
+    <w:p>
+      <w:pPr>
+        <w:spacing w:line="240" w:lineRule="auto"/>
+        <w:rPr>
+          <w:sz w:val="20"/>
+          <w:szCs w:val="20"/>
+        </w:rPr>
+      </w:pPr>
+      <w:r>
+        <w:rPr>
+          <w:sz w:val="20"/>
+          <w:szCs w:val="20"/>
+        </w:rPr>
+        <w:t>The guy</w:t>
+      </w:r>
+      <w:r>
+        <w:rPr>
+          <w:sz w:val="20"/>
+          <w:szCs w:val="20"/>
+        </w:rPr>
+        <w:t xml:space="preserve"> ignore</w:t>
       </w:r>
       <w:r>
         <w:rPr>
@@ -2313,54 +4625,843 @@
           <w:sz w:val="20"/>
           <w:szCs w:val="20"/>
         </w:rPr>
-        <w:t>ARJUN (V.O)</w:t>
-      </w:r>
-      <w:r>
-        <w:rPr>
-          <w:sz w:val="20"/>
-          <w:szCs w:val="20"/>
-        </w:rPr>
-        <w:br/>
-      </w:r>
-      <w:r>
-        <w:rPr>
-          <w:sz w:val="20"/>
-          <w:szCs w:val="20"/>
-        </w:rPr>
-        <w:t>That is when I got the inspiration</w:t>
-      </w:r>
-      <w:r>
-        <w:rPr>
-          <w:sz w:val="20"/>
-          <w:szCs w:val="20"/>
-        </w:rPr>
-        <w:br/>
-      </w:r>
-      <w:r>
-        <w:rPr>
-          <w:sz w:val="20"/>
-          <w:szCs w:val="20"/>
-        </w:rPr>
-        <w:t>I got t</w:t>
-      </w:r>
-      <w:r>
-        <w:rPr>
-          <w:sz w:val="20"/>
-          <w:szCs w:val="20"/>
-        </w:rPr>
-        <w:t>he motivation</w:t>
-      </w:r>
-      <w:r>
-        <w:rPr>
-          <w:sz w:val="20"/>
-          <w:szCs w:val="20"/>
-        </w:rPr>
-        <w:br/>
-      </w:r>
-    </w:p>
-    <w:p>
-      <w:pPr>
-        <w:spacing w:line="240" w:lineRule="auto"/>
+        <w:t>ARJUN</w:t>
+      </w:r>
+      <w:r>
+        <w:rPr>
+          <w:sz w:val="20"/>
+          <w:szCs w:val="20"/>
+        </w:rPr>
+        <w:br/>
+        <w:t>You look like a smart rich guy</w:t>
+      </w:r>
+      <w:r>
+        <w:rPr>
+          <w:sz w:val="20"/>
+          <w:szCs w:val="20"/>
+        </w:rPr>
+        <w:br/>
+      </w:r>
+      <w:r>
+        <w:rPr>
+          <w:sz w:val="20"/>
+          <w:szCs w:val="20"/>
+        </w:rPr>
+        <w:t>Did you not try to bribe them</w:t>
+      </w:r>
+      <w:r>
+        <w:rPr>
+          <w:sz w:val="20"/>
+          <w:szCs w:val="20"/>
+        </w:rPr>
+        <w:t>?</w:t>
+      </w:r>
+    </w:p>
+    <w:p>
+      <w:pPr>
+        <w:spacing w:line="240" w:lineRule="auto"/>
+        <w:jc w:val="center"/>
+        <w:rPr>
+          <w:sz w:val="20"/>
+          <w:szCs w:val="20"/>
+        </w:rPr>
+      </w:pPr>
+      <w:r>
+        <w:rPr>
+          <w:sz w:val="20"/>
+          <w:szCs w:val="20"/>
+        </w:rPr>
+        <w:t>ANTONY</w:t>
+      </w:r>
+      <w:r>
+        <w:rPr>
+          <w:sz w:val="20"/>
+          <w:szCs w:val="20"/>
+        </w:rPr>
+        <w:br/>
+      </w:r>
+      <w:r>
+        <w:rPr>
+          <w:sz w:val="20"/>
+          <w:szCs w:val="20"/>
+        </w:rPr>
+        <w:t xml:space="preserve">(shouts) </w:t>
+      </w:r>
+      <w:r>
+        <w:rPr>
+          <w:sz w:val="20"/>
+          <w:szCs w:val="20"/>
+        </w:rPr>
+        <w:t>Why am I here? Who are you?</w:t>
+      </w:r>
+    </w:p>
+    <w:p>
+      <w:pPr>
+        <w:spacing w:line="240" w:lineRule="auto"/>
+        <w:jc w:val="center"/>
+        <w:rPr>
+          <w:sz w:val="20"/>
+          <w:szCs w:val="20"/>
+        </w:rPr>
+      </w:pPr>
+      <w:r>
+        <w:rPr>
+          <w:sz w:val="20"/>
+          <w:szCs w:val="20"/>
+        </w:rPr>
+        <w:t>ARJUN</w:t>
+      </w:r>
+      <w:r>
+        <w:rPr>
+          <w:sz w:val="20"/>
+          <w:szCs w:val="20"/>
+        </w:rPr>
+        <w:br/>
+        <w:t>Oh! You do not know why you are here?</w:t>
+      </w:r>
+      <w:r>
+        <w:rPr>
+          <w:sz w:val="20"/>
+          <w:szCs w:val="20"/>
+        </w:rPr>
+        <w:br/>
+        <w:t>They said Drunk and Drive</w:t>
+      </w:r>
+    </w:p>
+    <w:p>
+      <w:pPr>
+        <w:spacing w:line="240" w:lineRule="auto"/>
+        <w:jc w:val="center"/>
+        <w:rPr>
+          <w:sz w:val="20"/>
+          <w:szCs w:val="20"/>
+        </w:rPr>
+      </w:pPr>
+      <w:r>
+        <w:rPr>
+          <w:sz w:val="20"/>
+          <w:szCs w:val="20"/>
+        </w:rPr>
+        <w:t>ANTONY</w:t>
+      </w:r>
+      <w:r>
+        <w:rPr>
+          <w:sz w:val="20"/>
+          <w:szCs w:val="20"/>
+        </w:rPr>
+        <w:br/>
+        <w:t>Let me make one phone call</w:t>
+      </w:r>
+      <w:r>
+        <w:rPr>
+          <w:sz w:val="20"/>
+          <w:szCs w:val="20"/>
+        </w:rPr>
+        <w:br/>
+        <w:t>You will realize who I am</w:t>
+      </w:r>
+      <w:r>
+        <w:rPr>
+          <w:sz w:val="20"/>
+          <w:szCs w:val="20"/>
+        </w:rPr>
+        <w:br/>
+        <w:t>What do you want? Money?</w:t>
+      </w:r>
+    </w:p>
+    <w:p>
+      <w:pPr>
+        <w:spacing w:line="240" w:lineRule="auto"/>
+        <w:rPr>
+          <w:sz w:val="20"/>
+          <w:szCs w:val="20"/>
+        </w:rPr>
+      </w:pPr>
+      <w:r>
+        <w:rPr>
+          <w:sz w:val="20"/>
+          <w:szCs w:val="20"/>
+        </w:rPr>
+        <w:t>The SI walks in takes out his gun.</w:t>
+      </w:r>
+    </w:p>
+    <w:p>
+      <w:pPr>
+        <w:spacing w:line="240" w:lineRule="auto"/>
+        <w:jc w:val="center"/>
+        <w:rPr>
+          <w:sz w:val="20"/>
+          <w:szCs w:val="20"/>
+        </w:rPr>
+      </w:pPr>
+      <w:r>
+        <w:rPr>
+          <w:sz w:val="20"/>
+          <w:szCs w:val="20"/>
+        </w:rPr>
+        <w:t>SI</w:t>
+      </w:r>
+      <w:r>
+        <w:rPr>
+          <w:sz w:val="20"/>
+          <w:szCs w:val="20"/>
+        </w:rPr>
+        <w:br/>
+        <w:t>Shut up and sit down!</w:t>
+      </w:r>
+    </w:p>
+    <w:p>
+      <w:pPr>
+        <w:spacing w:line="240" w:lineRule="auto"/>
+        <w:rPr>
+          <w:sz w:val="20"/>
+          <w:szCs w:val="20"/>
+        </w:rPr>
+      </w:pPr>
+      <w:r>
+        <w:rPr>
+          <w:sz w:val="20"/>
+          <w:szCs w:val="20"/>
+        </w:rPr>
+        <w:t>Anthony goes and sits down.</w:t>
+      </w:r>
+    </w:p>
+    <w:p>
+      <w:pPr>
+        <w:spacing w:line="240" w:lineRule="auto"/>
+        <w:jc w:val="center"/>
+        <w:rPr>
+          <w:sz w:val="20"/>
+          <w:szCs w:val="20"/>
+        </w:rPr>
+      </w:pPr>
+      <w:r>
+        <w:rPr>
+          <w:sz w:val="20"/>
+          <w:szCs w:val="20"/>
+        </w:rPr>
+        <w:t>ARJUN</w:t>
+      </w:r>
+      <w:r>
+        <w:rPr>
+          <w:sz w:val="20"/>
+          <w:szCs w:val="20"/>
+        </w:rPr>
+        <w:br/>
+      </w:r>
+      <w:r>
+        <w:rPr>
+          <w:sz w:val="20"/>
+          <w:szCs w:val="20"/>
+        </w:rPr>
+        <w:t>It looks like someone planned to bring you here</w:t>
+      </w:r>
+    </w:p>
+    <w:p>
+      <w:pPr>
+        <w:spacing w:line="240" w:lineRule="auto"/>
+        <w:jc w:val="center"/>
+        <w:rPr>
+          <w:sz w:val="20"/>
+          <w:szCs w:val="20"/>
+        </w:rPr>
+      </w:pPr>
+      <w:r>
+        <w:rPr>
+          <w:sz w:val="20"/>
+          <w:szCs w:val="20"/>
+        </w:rPr>
+        <w:t xml:space="preserve">ANTHONY </w:t>
+      </w:r>
+      <w:r>
+        <w:rPr>
+          <w:sz w:val="20"/>
+          <w:szCs w:val="20"/>
+        </w:rPr>
+        <w:br/>
+      </w:r>
+      <w:r>
+        <w:rPr>
+          <w:sz w:val="20"/>
+          <w:szCs w:val="20"/>
+        </w:rPr>
+        <w:t>What makes you think that?</w:t>
+      </w:r>
+    </w:p>
+    <w:p>
+      <w:pPr>
+        <w:spacing w:line="240" w:lineRule="auto"/>
+        <w:jc w:val="center"/>
+        <w:rPr>
+          <w:sz w:val="20"/>
+          <w:szCs w:val="20"/>
+        </w:rPr>
+      </w:pPr>
+      <w:r>
+        <w:rPr>
+          <w:sz w:val="20"/>
+          <w:szCs w:val="20"/>
+        </w:rPr>
+        <w:t>ARJUN</w:t>
+      </w:r>
+      <w:r>
+        <w:rPr>
+          <w:sz w:val="20"/>
+          <w:szCs w:val="20"/>
+        </w:rPr>
+        <w:br/>
+        <w:t>I am not new here</w:t>
+      </w:r>
+      <w:r>
+        <w:rPr>
+          <w:sz w:val="20"/>
+          <w:szCs w:val="20"/>
+        </w:rPr>
+        <w:t xml:space="preserve"> I come here often</w:t>
+      </w:r>
+      <w:r>
+        <w:rPr>
+          <w:sz w:val="20"/>
+          <w:szCs w:val="20"/>
+        </w:rPr>
+        <w:br/>
+        <w:t xml:space="preserve">There are always </w:t>
+      </w:r>
+      <w:r>
+        <w:rPr>
+          <w:sz w:val="20"/>
+          <w:szCs w:val="20"/>
+        </w:rPr>
+        <w:t>3</w:t>
+      </w:r>
+      <w:r>
+        <w:rPr>
+          <w:sz w:val="20"/>
+          <w:szCs w:val="20"/>
+        </w:rPr>
+        <w:t xml:space="preserve"> officers here at night</w:t>
+      </w:r>
+      <w:r>
+        <w:rPr>
+          <w:sz w:val="20"/>
+          <w:szCs w:val="20"/>
+        </w:rPr>
+        <w:t xml:space="preserve"> </w:t>
+      </w:r>
+      <w:r>
+        <w:rPr>
+          <w:sz w:val="20"/>
+          <w:szCs w:val="20"/>
+        </w:rPr>
+        <w:t>for this jail part of the station</w:t>
+      </w:r>
+      <w:r>
+        <w:rPr>
+          <w:sz w:val="20"/>
+          <w:szCs w:val="20"/>
+        </w:rPr>
+        <w:br/>
+        <w:t>And I know them all</w:t>
+      </w:r>
+      <w:r>
+        <w:rPr>
+          <w:sz w:val="20"/>
+          <w:szCs w:val="20"/>
+        </w:rPr>
+        <w:t xml:space="preserve"> but, (looks around)</w:t>
+      </w:r>
+      <w:r>
+        <w:rPr>
+          <w:sz w:val="20"/>
+          <w:szCs w:val="20"/>
+        </w:rPr>
+        <w:br/>
+        <w:t xml:space="preserve">Gunda is a good </w:t>
+      </w:r>
+      <w:r>
+        <w:rPr>
+          <w:sz w:val="20"/>
+          <w:szCs w:val="20"/>
+        </w:rPr>
+        <w:t>cop,</w:t>
+      </w:r>
+      <w:r>
+        <w:rPr>
+          <w:sz w:val="20"/>
+          <w:szCs w:val="20"/>
+        </w:rPr>
+        <w:t xml:space="preserve"> and he always dozes off after a quarter</w:t>
+      </w:r>
+      <w:r>
+        <w:rPr>
+          <w:sz w:val="20"/>
+          <w:szCs w:val="20"/>
+        </w:rPr>
+        <w:br/>
+        <w:t>Bachelor Sidhana does not care about anything at all</w:t>
+      </w:r>
+      <w:r>
+        <w:rPr>
+          <w:sz w:val="20"/>
+          <w:szCs w:val="20"/>
+        </w:rPr>
+        <w:t xml:space="preserve">. </w:t>
+      </w:r>
+      <w:r>
+        <w:rPr>
+          <w:sz w:val="20"/>
+          <w:szCs w:val="20"/>
+        </w:rPr>
+        <w:t>Just him and his work</w:t>
+      </w:r>
+      <w:r>
+        <w:rPr>
+          <w:sz w:val="20"/>
+          <w:szCs w:val="20"/>
+        </w:rPr>
+        <w:br/>
+        <w:t xml:space="preserve">That </w:t>
+      </w:r>
+      <w:r>
+        <w:rPr>
+          <w:sz w:val="20"/>
+          <w:szCs w:val="20"/>
+        </w:rPr>
+        <w:t xml:space="preserve">ASI </w:t>
+      </w:r>
+      <w:r>
+        <w:rPr>
+          <w:sz w:val="20"/>
+          <w:szCs w:val="20"/>
+        </w:rPr>
+        <w:t>Kumar takes bribe from our bar but, he ignored a rich guy like you</w:t>
+      </w:r>
+      <w:r>
+        <w:rPr>
+          <w:sz w:val="20"/>
+          <w:szCs w:val="20"/>
+        </w:rPr>
+        <w:br/>
+        <w:t>That can mean only one thing. He has already been paid</w:t>
+      </w:r>
+      <w:r>
+        <w:rPr>
+          <w:sz w:val="20"/>
+          <w:szCs w:val="20"/>
+        </w:rPr>
+        <w:br/>
+        <w:t xml:space="preserve">But </w:t>
+      </w:r>
+      <w:r>
+        <w:rPr>
+          <w:sz w:val="20"/>
+          <w:szCs w:val="20"/>
+        </w:rPr>
+        <w:t xml:space="preserve">also </w:t>
+      </w:r>
+      <w:r>
+        <w:rPr>
+          <w:sz w:val="20"/>
+          <w:szCs w:val="20"/>
+        </w:rPr>
+        <w:t xml:space="preserve">today I see </w:t>
+      </w:r>
+      <w:r>
+        <w:rPr>
+          <w:sz w:val="20"/>
+          <w:szCs w:val="20"/>
+        </w:rPr>
+        <w:t>4</w:t>
+      </w:r>
+      <w:r>
+        <w:rPr>
+          <w:sz w:val="20"/>
+          <w:szCs w:val="20"/>
+        </w:rPr>
+        <w:t xml:space="preserve"> extra</w:t>
+      </w:r>
+      <w:r>
+        <w:rPr>
+          <w:sz w:val="20"/>
+          <w:szCs w:val="20"/>
+        </w:rPr>
+        <w:t xml:space="preserve"> people</w:t>
+      </w:r>
+      <w:r>
+        <w:rPr>
+          <w:sz w:val="20"/>
+          <w:szCs w:val="20"/>
+        </w:rPr>
+        <w:t xml:space="preserve"> </w:t>
+      </w:r>
+      <w:r>
+        <w:rPr>
+          <w:sz w:val="20"/>
+          <w:szCs w:val="20"/>
+        </w:rPr>
+        <w:br/>
+        <w:t xml:space="preserve">The </w:t>
+      </w:r>
+      <w:r>
+        <w:rPr>
+          <w:sz w:val="20"/>
+          <w:szCs w:val="20"/>
+        </w:rPr>
+        <w:t>2 are new</w:t>
+      </w:r>
+      <w:r>
+        <w:rPr>
+          <w:sz w:val="20"/>
+          <w:szCs w:val="20"/>
+        </w:rPr>
+        <w:t xml:space="preserve"> I have never seen them before</w:t>
+      </w:r>
+      <w:r>
+        <w:rPr>
+          <w:sz w:val="20"/>
+          <w:szCs w:val="20"/>
+        </w:rPr>
+        <w:t xml:space="preserve"> (looks at them)</w:t>
+      </w:r>
+      <w:r>
+        <w:rPr>
+          <w:sz w:val="20"/>
+          <w:szCs w:val="20"/>
+        </w:rPr>
+        <w:br/>
+      </w:r>
+      <w:r>
+        <w:rPr>
+          <w:sz w:val="20"/>
+          <w:szCs w:val="20"/>
+        </w:rPr>
+        <w:t xml:space="preserve">I doubt that they are even real police </w:t>
+      </w:r>
+    </w:p>
+    <w:p>
+      <w:pPr>
+        <w:spacing w:line="240" w:lineRule="auto"/>
+        <w:jc w:val="center"/>
+        <w:rPr>
+          <w:sz w:val="20"/>
+          <w:szCs w:val="20"/>
+        </w:rPr>
+      </w:pPr>
+      <w:r>
+        <w:rPr>
+          <w:sz w:val="20"/>
+          <w:szCs w:val="20"/>
+        </w:rPr>
+        <w:t>ANTHONY</w:t>
+      </w:r>
+      <w:r>
+        <w:rPr>
+          <w:sz w:val="20"/>
+          <w:szCs w:val="20"/>
+        </w:rPr>
+        <w:br/>
+        <w:t>Why do you think that?</w:t>
+      </w:r>
+    </w:p>
+    <w:p>
+      <w:pPr>
+        <w:spacing w:line="240" w:lineRule="auto"/>
+        <w:jc w:val="center"/>
+        <w:rPr>
+          <w:sz w:val="20"/>
+          <w:szCs w:val="20"/>
+        </w:rPr>
+      </w:pPr>
+      <w:r>
+        <w:rPr>
+          <w:sz w:val="20"/>
+          <w:szCs w:val="20"/>
+        </w:rPr>
+        <w:t>ARJUN</w:t>
+      </w:r>
+      <w:r>
+        <w:rPr>
+          <w:sz w:val="20"/>
+          <w:szCs w:val="20"/>
+        </w:rPr>
+        <w:br/>
+        <w:t>Because… just look at their long hairs</w:t>
+      </w:r>
+      <w:r>
+        <w:rPr>
+          <w:sz w:val="20"/>
+          <w:szCs w:val="20"/>
+        </w:rPr>
+        <w:br/>
+      </w:r>
+      <w:r>
+        <w:rPr>
+          <w:sz w:val="20"/>
+          <w:szCs w:val="20"/>
+        </w:rPr>
+        <w:t xml:space="preserve">Those </w:t>
+      </w:r>
+      <w:r>
+        <w:rPr>
+          <w:sz w:val="20"/>
+          <w:szCs w:val="20"/>
+        </w:rPr>
+        <w:t xml:space="preserve">2 </w:t>
+      </w:r>
+      <w:r>
+        <w:rPr>
+          <w:sz w:val="20"/>
+          <w:szCs w:val="20"/>
+        </w:rPr>
+        <w:t xml:space="preserve">are </w:t>
+      </w:r>
+      <w:r>
+        <w:rPr>
+          <w:sz w:val="20"/>
+          <w:szCs w:val="20"/>
+        </w:rPr>
+        <w:t xml:space="preserve">talking with each other </w:t>
+      </w:r>
+      <w:r>
+        <w:rPr>
+          <w:sz w:val="20"/>
+          <w:szCs w:val="20"/>
+        </w:rPr>
+        <w:t xml:space="preserve">and </w:t>
+      </w:r>
+      <w:r>
+        <w:rPr>
+          <w:sz w:val="20"/>
+          <w:szCs w:val="20"/>
+        </w:rPr>
+        <w:t xml:space="preserve">guarding the door </w:t>
+      </w:r>
+      <w:r>
+        <w:rPr>
+          <w:sz w:val="20"/>
+          <w:szCs w:val="20"/>
+        </w:rPr>
+        <w:t>(looks at them)</w:t>
+      </w:r>
+      <w:r>
+        <w:rPr>
+          <w:sz w:val="20"/>
+          <w:szCs w:val="20"/>
+        </w:rPr>
+        <w:br/>
+        <w:t>They’re guarding the door</w:t>
+      </w:r>
+      <w:r>
+        <w:rPr>
+          <w:sz w:val="20"/>
+          <w:szCs w:val="20"/>
+        </w:rPr>
+        <w:t xml:space="preserve"> and </w:t>
+      </w:r>
+      <w:r>
+        <w:rPr>
+          <w:sz w:val="20"/>
+          <w:szCs w:val="20"/>
+        </w:rPr>
+        <w:t xml:space="preserve">also, </w:t>
+      </w:r>
+      <w:r>
+        <w:rPr>
+          <w:sz w:val="20"/>
+          <w:szCs w:val="20"/>
+        </w:rPr>
+        <w:t>you</w:t>
+      </w:r>
+      <w:r>
+        <w:rPr>
+          <w:sz w:val="20"/>
+          <w:szCs w:val="20"/>
+        </w:rPr>
+        <w:br/>
+        <w:t xml:space="preserve">And </w:t>
+      </w:r>
+      <w:r>
+        <w:rPr>
+          <w:sz w:val="20"/>
+          <w:szCs w:val="20"/>
+        </w:rPr>
+        <w:t>the SI</w:t>
+      </w:r>
+      <w:r>
+        <w:rPr>
+          <w:sz w:val="20"/>
+          <w:szCs w:val="20"/>
+        </w:rPr>
+        <w:t xml:space="preserve"> who brought and locked you in </w:t>
+      </w:r>
+      <w:r>
+        <w:rPr>
+          <w:sz w:val="20"/>
+          <w:szCs w:val="20"/>
+        </w:rPr>
+        <w:t>never comes here at this time</w:t>
+      </w:r>
+      <w:r>
+        <w:rPr>
+          <w:sz w:val="20"/>
+          <w:szCs w:val="20"/>
+        </w:rPr>
+        <w:br/>
+      </w:r>
+      <w:r>
+        <w:rPr>
+          <w:sz w:val="20"/>
+          <w:szCs w:val="20"/>
+        </w:rPr>
+        <w:t xml:space="preserve">He </w:t>
+      </w:r>
+      <w:r>
+        <w:rPr>
+          <w:sz w:val="20"/>
+          <w:szCs w:val="20"/>
+        </w:rPr>
+        <w:t xml:space="preserve">is </w:t>
+      </w:r>
+      <w:r>
+        <w:rPr>
+          <w:sz w:val="20"/>
+          <w:szCs w:val="20"/>
+        </w:rPr>
+        <w:t xml:space="preserve">also </w:t>
+      </w:r>
+      <w:r>
+        <w:rPr>
+          <w:sz w:val="20"/>
+          <w:szCs w:val="20"/>
+        </w:rPr>
+        <w:t>checking his phone waiting for a call</w:t>
+      </w:r>
+      <w:r>
+        <w:rPr>
+          <w:sz w:val="20"/>
+          <w:szCs w:val="20"/>
+        </w:rPr>
+        <w:t xml:space="preserve"> for instructions may be</w:t>
+      </w:r>
+      <w:r>
+        <w:rPr>
+          <w:sz w:val="20"/>
+          <w:szCs w:val="20"/>
+        </w:rPr>
+        <w:br/>
+        <w:t>The CCTV is also down</w:t>
+      </w:r>
+      <w:r>
+        <w:rPr>
+          <w:sz w:val="20"/>
+          <w:szCs w:val="20"/>
+        </w:rPr>
+        <w:t xml:space="preserve"> </w:t>
+      </w:r>
+      <w:r>
+        <w:rPr>
+          <w:sz w:val="20"/>
+          <w:szCs w:val="20"/>
+        </w:rPr>
+        <w:t xml:space="preserve">there is no red light </w:t>
+      </w:r>
+      <w:r>
+        <w:rPr>
+          <w:sz w:val="20"/>
+          <w:szCs w:val="20"/>
+        </w:rPr>
+        <w:t>(looks up)</w:t>
+      </w:r>
+    </w:p>
+    <w:p>
+      <w:pPr>
+        <w:spacing w:line="240" w:lineRule="auto"/>
+        <w:jc w:val="center"/>
+        <w:rPr>
+          <w:sz w:val="20"/>
+          <w:szCs w:val="20"/>
+        </w:rPr>
+      </w:pPr>
+      <w:r>
+        <w:rPr>
+          <w:sz w:val="20"/>
+          <w:szCs w:val="20"/>
+        </w:rPr>
+        <w:t>THE GUY (signs in confusion)</w:t>
+      </w:r>
+      <w:r>
+        <w:rPr>
+          <w:sz w:val="20"/>
+          <w:szCs w:val="20"/>
+        </w:rPr>
+        <w:br/>
+        <w:t xml:space="preserve">Somebody hit </w:t>
+      </w:r>
+      <w:r>
+        <w:rPr>
+          <w:sz w:val="20"/>
+          <w:szCs w:val="20"/>
+        </w:rPr>
+        <w:t>me,</w:t>
+      </w:r>
+      <w:r>
+        <w:rPr>
+          <w:sz w:val="20"/>
+          <w:szCs w:val="20"/>
+        </w:rPr>
+        <w:t xml:space="preserve"> and I went unconscious</w:t>
+      </w:r>
+    </w:p>
+    <w:p>
+      <w:pPr>
+        <w:spacing w:line="240" w:lineRule="auto"/>
+        <w:jc w:val="center"/>
+        <w:rPr>
+          <w:sz w:val="20"/>
+          <w:szCs w:val="20"/>
+        </w:rPr>
+      </w:pPr>
+      <w:r>
+        <w:rPr>
+          <w:sz w:val="20"/>
+          <w:szCs w:val="20"/>
+        </w:rPr>
+        <w:t>ARJUN</w:t>
+      </w:r>
+      <w:r>
+        <w:rPr>
+          <w:sz w:val="20"/>
+          <w:szCs w:val="20"/>
+        </w:rPr>
+        <w:br/>
+        <w:t xml:space="preserve">Somebody has paid them </w:t>
+      </w:r>
+      <w:r>
+        <w:rPr>
+          <w:sz w:val="20"/>
+          <w:szCs w:val="20"/>
+        </w:rPr>
+        <w:t xml:space="preserve">to catch you and </w:t>
+      </w:r>
+      <w:r>
+        <w:rPr>
+          <w:sz w:val="20"/>
+          <w:szCs w:val="20"/>
+        </w:rPr>
+        <w:t xml:space="preserve">may be also </w:t>
+      </w:r>
+      <w:r>
+        <w:rPr>
+          <w:sz w:val="20"/>
+          <w:szCs w:val="20"/>
+        </w:rPr>
+        <w:t>take you somewhere</w:t>
+      </w:r>
+    </w:p>
+    <w:p>
+      <w:pPr>
+        <w:spacing w:line="240" w:lineRule="auto"/>
+        <w:jc w:val="center"/>
         <w:rPr>
           <w:sz w:val="20"/>
           <w:szCs w:val="20"/>
@@ -2372,6 +5473,466 @@
           <w:szCs w:val="20"/>
         </w:rPr>
         <w:lastRenderedPageBreak/>
+        <w:t>ANTHONY</w:t>
+      </w:r>
+      <w:r>
+        <w:rPr>
+          <w:sz w:val="20"/>
+          <w:szCs w:val="20"/>
+        </w:rPr>
+        <w:br/>
+        <w:t>What to do now?</w:t>
+      </w:r>
+    </w:p>
+    <w:p>
+      <w:pPr>
+        <w:spacing w:line="240" w:lineRule="auto"/>
+        <w:jc w:val="center"/>
+        <w:rPr>
+          <w:sz w:val="20"/>
+          <w:szCs w:val="20"/>
+        </w:rPr>
+      </w:pPr>
+      <w:r>
+        <w:rPr>
+          <w:sz w:val="20"/>
+          <w:szCs w:val="20"/>
+        </w:rPr>
+        <w:t>ARJUN</w:t>
+      </w:r>
+      <w:r>
+        <w:rPr>
+          <w:sz w:val="20"/>
+          <w:szCs w:val="20"/>
+        </w:rPr>
+        <w:br/>
+        <w:t>You must find some weak link</w:t>
+      </w:r>
+    </w:p>
+    <w:p>
+      <w:pPr>
+        <w:spacing w:line="240" w:lineRule="auto"/>
+        <w:jc w:val="center"/>
+        <w:rPr>
+          <w:sz w:val="20"/>
+          <w:szCs w:val="20"/>
+        </w:rPr>
+      </w:pPr>
+      <w:r>
+        <w:rPr>
+          <w:sz w:val="20"/>
+          <w:szCs w:val="20"/>
+        </w:rPr>
+        <w:t>ANTHONY</w:t>
+      </w:r>
+      <w:r>
+        <w:rPr>
+          <w:sz w:val="20"/>
+          <w:szCs w:val="20"/>
+        </w:rPr>
+        <w:br/>
+        <w:t>I need to call my guy</w:t>
+      </w:r>
+    </w:p>
+    <w:p>
+      <w:pPr>
+        <w:spacing w:line="240" w:lineRule="auto"/>
+        <w:rPr>
+          <w:sz w:val="20"/>
+          <w:szCs w:val="20"/>
+        </w:rPr>
+      </w:pPr>
+      <w:r>
+        <w:rPr>
+          <w:sz w:val="20"/>
+          <w:szCs w:val="20"/>
+        </w:rPr>
+        <w:t>A</w:t>
+      </w:r>
+      <w:r>
+        <w:rPr>
+          <w:sz w:val="20"/>
+          <w:szCs w:val="20"/>
+        </w:rPr>
+        <w:t xml:space="preserve">rjun looks at a guy sitting in the corner. </w:t>
+      </w:r>
+    </w:p>
+    <w:p>
+      <w:pPr>
+        <w:spacing w:line="240" w:lineRule="auto"/>
+        <w:jc w:val="center"/>
+        <w:rPr>
+          <w:sz w:val="20"/>
+          <w:szCs w:val="20"/>
+        </w:rPr>
+      </w:pPr>
+      <w:r>
+        <w:rPr>
+          <w:sz w:val="20"/>
+          <w:szCs w:val="20"/>
+        </w:rPr>
+        <w:t>ARJUN</w:t>
+      </w:r>
+      <w:r>
+        <w:rPr>
+          <w:sz w:val="20"/>
+          <w:szCs w:val="20"/>
+        </w:rPr>
+        <w:br/>
+        <w:t>Do you see him? He is holding keys</w:t>
+      </w:r>
+      <w:r>
+        <w:rPr>
+          <w:sz w:val="20"/>
+          <w:szCs w:val="20"/>
+        </w:rPr>
+        <w:br/>
+        <w:t>Looks like he is a driver</w:t>
+      </w:r>
+      <w:r>
+        <w:rPr>
+          <w:sz w:val="20"/>
+          <w:szCs w:val="20"/>
+        </w:rPr>
+        <w:br/>
+        <w:t>And the way he is sitting looks like he is scared</w:t>
+      </w:r>
+    </w:p>
+    <w:p>
+      <w:pPr>
+        <w:spacing w:line="240" w:lineRule="auto"/>
+        <w:rPr>
+          <w:sz w:val="20"/>
+          <w:szCs w:val="20"/>
+        </w:rPr>
+      </w:pPr>
+      <w:r>
+        <w:rPr>
+          <w:sz w:val="20"/>
+          <w:szCs w:val="20"/>
+        </w:rPr>
+        <w:t>They look at him trembling. He gets startled when he gets a call. He gets up walks to the side, next to the cell and picks it up.</w:t>
+      </w:r>
+    </w:p>
+    <w:p>
+      <w:pPr>
+        <w:spacing w:line="240" w:lineRule="auto"/>
+        <w:jc w:val="center"/>
+        <w:rPr>
+          <w:sz w:val="20"/>
+          <w:szCs w:val="20"/>
+        </w:rPr>
+      </w:pPr>
+      <w:r>
+        <w:rPr>
+          <w:sz w:val="20"/>
+          <w:szCs w:val="20"/>
+        </w:rPr>
+        <w:t>DRIVER</w:t>
+      </w:r>
+      <w:r>
+        <w:rPr>
+          <w:sz w:val="20"/>
+          <w:szCs w:val="20"/>
+        </w:rPr>
+        <w:br/>
+        <w:t>(phone) Hey! Shanthi don’t worry</w:t>
+      </w:r>
+      <w:r>
+        <w:rPr>
+          <w:sz w:val="20"/>
+          <w:szCs w:val="20"/>
+        </w:rPr>
+        <w:br/>
+        <w:t>I got called in the last minute</w:t>
+      </w:r>
+      <w:r>
+        <w:rPr>
+          <w:sz w:val="20"/>
+          <w:szCs w:val="20"/>
+        </w:rPr>
+        <w:br/>
+        <w:t>I will come home soon you sleep</w:t>
+      </w:r>
+      <w:r>
+        <w:rPr>
+          <w:sz w:val="20"/>
+          <w:szCs w:val="20"/>
+        </w:rPr>
+        <w:br/>
+        <w:t>Did Chinnu sleep?</w:t>
+      </w:r>
+      <w:r>
+        <w:rPr>
+          <w:sz w:val="20"/>
+          <w:szCs w:val="20"/>
+        </w:rPr>
+        <w:br/>
+        <w:t>Okay! I will come back as soon as the work is done</w:t>
+      </w:r>
+    </w:p>
+    <w:p>
+      <w:pPr>
+        <w:spacing w:line="240" w:lineRule="auto"/>
+        <w:jc w:val="center"/>
+        <w:rPr>
+          <w:sz w:val="20"/>
+          <w:szCs w:val="20"/>
+        </w:rPr>
+      </w:pPr>
+      <w:r>
+        <w:rPr>
+          <w:sz w:val="20"/>
+          <w:szCs w:val="20"/>
+        </w:rPr>
+        <w:t>ARJUN</w:t>
+      </w:r>
+      <w:r>
+        <w:rPr>
+          <w:sz w:val="20"/>
+          <w:szCs w:val="20"/>
+        </w:rPr>
+        <w:br/>
+        <w:t>(smiles</w:t>
+      </w:r>
+      <w:r>
+        <w:rPr>
+          <w:sz w:val="20"/>
+          <w:szCs w:val="20"/>
+        </w:rPr>
+        <w:t xml:space="preserve"> and looks at Anthony</w:t>
+      </w:r>
+      <w:r>
+        <w:rPr>
+          <w:sz w:val="20"/>
+          <w:szCs w:val="20"/>
+        </w:rPr>
+        <w:t xml:space="preserve">) </w:t>
+      </w:r>
+      <w:r>
+        <w:rPr>
+          <w:sz w:val="20"/>
+          <w:szCs w:val="20"/>
+        </w:rPr>
+        <w:br/>
+        <w:t xml:space="preserve">Found the </w:t>
+      </w:r>
+      <w:r>
+        <w:rPr>
+          <w:sz w:val="20"/>
+          <w:szCs w:val="20"/>
+        </w:rPr>
+        <w:t>weak link!</w:t>
+      </w:r>
+    </w:p>
+    <w:p>
+      <w:pPr>
+        <w:spacing w:line="240" w:lineRule="auto"/>
+        <w:jc w:val="center"/>
+        <w:rPr>
+          <w:sz w:val="20"/>
+          <w:szCs w:val="20"/>
+        </w:rPr>
+      </w:pPr>
+      <w:r>
+        <w:rPr>
+          <w:sz w:val="20"/>
+          <w:szCs w:val="20"/>
+        </w:rPr>
+        <w:t>ANTHONY</w:t>
+      </w:r>
+      <w:r>
+        <w:rPr>
+          <w:sz w:val="20"/>
+          <w:szCs w:val="20"/>
+        </w:rPr>
+        <w:br/>
+        <w:t xml:space="preserve">What </w:t>
+      </w:r>
+      <w:r>
+        <w:rPr>
+          <w:sz w:val="20"/>
+          <w:szCs w:val="20"/>
+        </w:rPr>
+        <w:t>can we do with him</w:t>
+      </w:r>
+      <w:r>
+        <w:rPr>
+          <w:sz w:val="20"/>
+          <w:szCs w:val="20"/>
+        </w:rPr>
+        <w:t>?</w:t>
+      </w:r>
+    </w:p>
+    <w:p>
+      <w:pPr>
+        <w:spacing w:line="240" w:lineRule="auto"/>
+        <w:jc w:val="center"/>
+        <w:rPr>
+          <w:sz w:val="20"/>
+          <w:szCs w:val="20"/>
+        </w:rPr>
+      </w:pPr>
+      <w:r>
+        <w:rPr>
+          <w:sz w:val="20"/>
+          <w:szCs w:val="20"/>
+        </w:rPr>
+        <w:t>ARJUN</w:t>
+      </w:r>
+      <w:r>
+        <w:rPr>
+          <w:sz w:val="20"/>
+          <w:szCs w:val="20"/>
+        </w:rPr>
+        <w:br/>
+        <w:t>Do as I say!</w:t>
+      </w:r>
+      <w:r>
+        <w:rPr>
+          <w:sz w:val="20"/>
+          <w:szCs w:val="20"/>
+        </w:rPr>
+        <w:br/>
+        <w:t>But first we must get near him</w:t>
+      </w:r>
+    </w:p>
+    <w:p>
+      <w:pPr>
+        <w:spacing w:line="240" w:lineRule="auto"/>
+        <w:rPr>
+          <w:sz w:val="20"/>
+          <w:szCs w:val="20"/>
+        </w:rPr>
+      </w:pPr>
+      <w:r>
+        <w:rPr>
+          <w:sz w:val="20"/>
+          <w:szCs w:val="20"/>
+        </w:rPr>
+        <w:t>The driver ends the call. Goes back and sits near the other cell.</w:t>
+      </w:r>
+    </w:p>
+    <w:p>
+      <w:pPr>
+        <w:spacing w:line="240" w:lineRule="auto"/>
+        <w:rPr>
+          <w:sz w:val="20"/>
+          <w:szCs w:val="20"/>
+        </w:rPr>
+      </w:pPr>
+      <w:r>
+        <w:rPr>
+          <w:sz w:val="20"/>
+          <w:szCs w:val="20"/>
+        </w:rPr>
+        <w:t>Arjun looks at the drunk guy in the cell.</w:t>
+      </w:r>
+    </w:p>
+    <w:p>
+      <w:pPr>
+        <w:spacing w:line="240" w:lineRule="auto"/>
+        <w:jc w:val="center"/>
+        <w:rPr>
+          <w:sz w:val="20"/>
+          <w:szCs w:val="20"/>
+        </w:rPr>
+      </w:pPr>
+      <w:r>
+        <w:rPr>
+          <w:sz w:val="20"/>
+          <w:szCs w:val="20"/>
+        </w:rPr>
+        <w:t>ARJUN</w:t>
+      </w:r>
+      <w:r>
+        <w:rPr>
+          <w:sz w:val="20"/>
+          <w:szCs w:val="20"/>
+        </w:rPr>
+        <w:br/>
+        <w:t xml:space="preserve">If something happens to </w:t>
+      </w:r>
+      <w:r>
+        <w:rPr>
+          <w:sz w:val="20"/>
+          <w:szCs w:val="20"/>
+        </w:rPr>
+        <w:t>him,</w:t>
+      </w:r>
+      <w:r>
+        <w:rPr>
+          <w:sz w:val="20"/>
+          <w:szCs w:val="20"/>
+        </w:rPr>
+        <w:t xml:space="preserve"> they will have to take him out</w:t>
+      </w:r>
+      <w:r>
+        <w:rPr>
+          <w:sz w:val="20"/>
+          <w:szCs w:val="20"/>
+        </w:rPr>
+        <w:br/>
+        <w:t xml:space="preserve">Sidhana </w:t>
+      </w:r>
+      <w:r>
+        <w:rPr>
+          <w:sz w:val="20"/>
+          <w:szCs w:val="20"/>
+        </w:rPr>
+        <w:t>goes out for a smoke every 2 hours and he will go for one again</w:t>
+      </w:r>
+      <w:r>
+        <w:rPr>
+          <w:sz w:val="20"/>
+          <w:szCs w:val="20"/>
+        </w:rPr>
+        <w:br/>
+        <w:t>Look at him shaking his legs and hands</w:t>
+      </w:r>
+      <w:r>
+        <w:rPr>
+          <w:sz w:val="20"/>
+          <w:szCs w:val="20"/>
+        </w:rPr>
+        <w:br/>
+        <w:t>So, Gunda and driver will come to pick him up</w:t>
+      </w:r>
+    </w:p>
+    <w:p>
+      <w:pPr>
+        <w:spacing w:line="240" w:lineRule="auto"/>
+        <w:rPr>
+          <w:sz w:val="20"/>
+          <w:szCs w:val="20"/>
+        </w:rPr>
+      </w:pPr>
+      <w:r>
+        <w:rPr>
+          <w:sz w:val="20"/>
+          <w:szCs w:val="20"/>
+        </w:rPr>
+        <w:t xml:space="preserve">Sidhana goes out for a smoke. </w:t>
+      </w:r>
+      <w:r>
+        <w:rPr>
+          <w:sz w:val="20"/>
+          <w:szCs w:val="20"/>
+        </w:rPr>
+        <w:t>Anthony looks at a drunk guy in their cell. Picks him up</w:t>
+      </w:r>
+      <w:r>
+        <w:rPr>
+          <w:sz w:val="20"/>
+          <w:szCs w:val="20"/>
+        </w:rPr>
+        <w:t>,</w:t>
+      </w:r>
+      <w:r>
+        <w:rPr>
+          <w:sz w:val="20"/>
+          <w:szCs w:val="20"/>
+        </w:rPr>
         <w:t xml:space="preserve"> </w:t>
       </w:r>
       <w:r>
@@ -2379,30 +5940,226 @@
           <w:sz w:val="20"/>
           <w:szCs w:val="20"/>
         </w:rPr>
-        <w:t>He</w:t>
-      </w:r>
-      <w:r>
-        <w:rPr>
-          <w:sz w:val="20"/>
-          <w:szCs w:val="20"/>
-        </w:rPr>
-        <w:t xml:space="preserve"> sees police officer taking cash and water bottle from the owner.</w:t>
-      </w:r>
-    </w:p>
-    <w:p>
-      <w:pPr>
-        <w:spacing w:line="240" w:lineRule="auto"/>
-        <w:jc w:val="center"/>
-        <w:rPr>
-          <w:sz w:val="20"/>
-          <w:szCs w:val="20"/>
-        </w:rPr>
-      </w:pPr>
-      <w:r>
-        <w:rPr>
-          <w:sz w:val="20"/>
-          <w:szCs w:val="20"/>
-        </w:rPr>
+        <w:t>throws him down causing him to bleed.</w:t>
+      </w:r>
+    </w:p>
+    <w:p>
+      <w:pPr>
+        <w:spacing w:line="240" w:lineRule="auto"/>
+        <w:jc w:val="center"/>
+        <w:rPr>
+          <w:sz w:val="20"/>
+          <w:szCs w:val="20"/>
+        </w:rPr>
+      </w:pPr>
+      <w:r>
+        <w:rPr>
+          <w:sz w:val="20"/>
+          <w:szCs w:val="20"/>
+        </w:rPr>
+        <w:t>ANTHONY</w:t>
+      </w:r>
+      <w:r>
+        <w:rPr>
+          <w:sz w:val="20"/>
+          <w:szCs w:val="20"/>
+        </w:rPr>
+        <w:br/>
+        <w:t>This guy is hurt he needs medical attention</w:t>
+      </w:r>
+    </w:p>
+    <w:p>
+      <w:pPr>
+        <w:spacing w:line="240" w:lineRule="auto"/>
+        <w:rPr>
+          <w:sz w:val="20"/>
+          <w:szCs w:val="20"/>
+        </w:rPr>
+      </w:pPr>
+      <w:r>
+        <w:rPr>
+          <w:sz w:val="20"/>
+          <w:szCs w:val="20"/>
+        </w:rPr>
+        <w:t>Arjun is shocked to look at the bleeding guy.</w:t>
+      </w:r>
+      <w:r>
+        <w:rPr>
+          <w:sz w:val="20"/>
+          <w:szCs w:val="20"/>
+        </w:rPr>
+        <w:t xml:space="preserve"> They all look at this. </w:t>
+      </w:r>
+      <w:r>
+        <w:rPr>
+          <w:sz w:val="20"/>
+          <w:szCs w:val="20"/>
+        </w:rPr>
+        <w:t xml:space="preserve">As they planned, SI Kumar </w:t>
+      </w:r>
+      <w:r>
+        <w:rPr>
+          <w:sz w:val="20"/>
+          <w:szCs w:val="20"/>
+        </w:rPr>
+        <w:t>comes in.</w:t>
+      </w:r>
+      <w:r>
+        <w:rPr>
+          <w:sz w:val="20"/>
+          <w:szCs w:val="20"/>
+        </w:rPr>
+        <w:t xml:space="preserve"> </w:t>
+      </w:r>
+    </w:p>
+    <w:p>
+      <w:pPr>
+        <w:spacing w:line="240" w:lineRule="auto"/>
+        <w:jc w:val="center"/>
+        <w:rPr>
+          <w:sz w:val="20"/>
+          <w:szCs w:val="20"/>
+        </w:rPr>
+      </w:pPr>
+      <w:r>
+        <w:rPr>
+          <w:sz w:val="20"/>
+          <w:szCs w:val="20"/>
+        </w:rPr>
+        <w:t>KUMAR</w:t>
+      </w:r>
+      <w:r>
+        <w:rPr>
+          <w:sz w:val="20"/>
+          <w:szCs w:val="20"/>
+        </w:rPr>
+        <w:br/>
+        <w:t>Good for nothing Gunda pick him up where is Sidha always smoking</w:t>
+      </w:r>
+      <w:r>
+        <w:rPr>
+          <w:sz w:val="20"/>
+          <w:szCs w:val="20"/>
+        </w:rPr>
+        <w:br/>
+        <w:t>Hey guru go and help him</w:t>
+      </w:r>
+      <w:r>
+        <w:rPr>
+          <w:sz w:val="20"/>
+          <w:szCs w:val="20"/>
+        </w:rPr>
+        <w:t xml:space="preserve"> </w:t>
+      </w:r>
+      <w:r>
+        <w:rPr>
+          <w:sz w:val="20"/>
+          <w:szCs w:val="20"/>
+        </w:rPr>
+        <w:br/>
+        <w:t>We do not want him to die inside the cell</w:t>
+      </w:r>
+      <w:r>
+        <w:rPr>
+          <w:sz w:val="20"/>
+          <w:szCs w:val="20"/>
+        </w:rPr>
+        <w:br/>
+        <w:t>(looks at Arjun and Anthony)</w:t>
+      </w:r>
+      <w:r>
+        <w:rPr>
+          <w:sz w:val="20"/>
+          <w:szCs w:val="20"/>
+        </w:rPr>
+        <w:br/>
+        <w:t>You two go inside this cell</w:t>
+      </w:r>
+    </w:p>
+    <w:p>
+      <w:pPr>
+        <w:spacing w:line="240" w:lineRule="auto"/>
+        <w:rPr>
+          <w:sz w:val="20"/>
+          <w:szCs w:val="20"/>
+        </w:rPr>
+      </w:pPr>
+      <w:r>
+        <w:rPr>
+          <w:sz w:val="20"/>
+          <w:szCs w:val="20"/>
+        </w:rPr>
+        <w:t xml:space="preserve">They pick </w:t>
+      </w:r>
+      <w:r>
+        <w:rPr>
+          <w:sz w:val="20"/>
+          <w:szCs w:val="20"/>
+        </w:rPr>
+        <w:t xml:space="preserve">him </w:t>
+      </w:r>
+      <w:r>
+        <w:rPr>
+          <w:sz w:val="20"/>
+          <w:szCs w:val="20"/>
+        </w:rPr>
+        <w:t>up.</w:t>
+      </w:r>
+      <w:r>
+        <w:rPr>
+          <w:sz w:val="20"/>
+          <w:szCs w:val="20"/>
+        </w:rPr>
+        <w:t xml:space="preserve"> </w:t>
+      </w:r>
+      <w:r>
+        <w:rPr>
+          <w:sz w:val="20"/>
+          <w:szCs w:val="20"/>
+        </w:rPr>
+        <w:t>Anthony and Arjun are in the new cell.</w:t>
+      </w:r>
+    </w:p>
+    <w:p>
+      <w:pPr>
+        <w:spacing w:line="240" w:lineRule="auto"/>
+        <w:jc w:val="center"/>
+        <w:rPr>
+          <w:sz w:val="20"/>
+          <w:szCs w:val="20"/>
+        </w:rPr>
+      </w:pPr>
+      <w:r>
+        <w:rPr>
+          <w:sz w:val="20"/>
+          <w:szCs w:val="20"/>
+        </w:rPr>
+        <w:t>ANTHONY</w:t>
+      </w:r>
+      <w:r>
+        <w:rPr>
+          <w:sz w:val="20"/>
+          <w:szCs w:val="20"/>
+        </w:rPr>
+        <w:br/>
+        <w:t>What now?</w:t>
+      </w:r>
+    </w:p>
+    <w:p>
+      <w:pPr>
+        <w:spacing w:line="240" w:lineRule="auto"/>
+        <w:jc w:val="center"/>
+        <w:rPr>
+          <w:sz w:val="20"/>
+          <w:szCs w:val="20"/>
+        </w:rPr>
+      </w:pPr>
+      <w:r>
+        <w:rPr>
+          <w:sz w:val="20"/>
+          <w:szCs w:val="20"/>
+        </w:rPr>
+        <w:lastRenderedPageBreak/>
         <w:t>ARJUN</w:t>
       </w:r>
       <w:r>
@@ -2410,7 +6167,675 @@
           <w:sz w:val="20"/>
           <w:szCs w:val="20"/>
         </w:rPr>
-        <w:t xml:space="preserve"> (V.O</w:t>
+        <w:br/>
+        <w:t>Do as I say!</w:t>
+      </w:r>
+    </w:p>
+    <w:p>
+      <w:pPr>
+        <w:spacing w:line="240" w:lineRule="auto"/>
+        <w:rPr>
+          <w:sz w:val="20"/>
+          <w:szCs w:val="20"/>
+        </w:rPr>
+      </w:pPr>
+      <w:r>
+        <w:rPr>
+          <w:sz w:val="20"/>
+          <w:szCs w:val="20"/>
+        </w:rPr>
+        <w:t>Anthony calls Guru, the driver.</w:t>
+      </w:r>
+    </w:p>
+    <w:p>
+      <w:pPr>
+        <w:spacing w:line="240" w:lineRule="auto"/>
+        <w:jc w:val="center"/>
+        <w:rPr>
+          <w:sz w:val="20"/>
+          <w:szCs w:val="20"/>
+        </w:rPr>
+      </w:pPr>
+      <w:r>
+        <w:rPr>
+          <w:sz w:val="20"/>
+          <w:szCs w:val="20"/>
+        </w:rPr>
+        <w:t>ANTHONY</w:t>
+      </w:r>
+      <w:r>
+        <w:rPr>
+          <w:sz w:val="20"/>
+          <w:szCs w:val="20"/>
+        </w:rPr>
+        <w:br/>
+        <w:t>Your wife’s name is Shanthi, right?</w:t>
+      </w:r>
+    </w:p>
+    <w:p>
+      <w:pPr>
+        <w:spacing w:line="240" w:lineRule="auto"/>
+        <w:jc w:val="center"/>
+        <w:rPr>
+          <w:sz w:val="20"/>
+          <w:szCs w:val="20"/>
+        </w:rPr>
+      </w:pPr>
+      <w:r>
+        <w:rPr>
+          <w:sz w:val="20"/>
+          <w:szCs w:val="20"/>
+        </w:rPr>
+        <w:t>GURU</w:t>
+      </w:r>
+      <w:r>
+        <w:rPr>
+          <w:sz w:val="20"/>
+          <w:szCs w:val="20"/>
+        </w:rPr>
+        <w:br/>
+        <w:t>How? How do you know?</w:t>
+      </w:r>
+    </w:p>
+    <w:p>
+      <w:pPr>
+        <w:spacing w:line="240" w:lineRule="auto"/>
+        <w:jc w:val="center"/>
+        <w:rPr>
+          <w:sz w:val="20"/>
+          <w:szCs w:val="20"/>
+        </w:rPr>
+      </w:pPr>
+      <w:r>
+        <w:rPr>
+          <w:sz w:val="20"/>
+          <w:szCs w:val="20"/>
+        </w:rPr>
+        <w:t>ANTHONY</w:t>
+      </w:r>
+      <w:r>
+        <w:rPr>
+          <w:sz w:val="20"/>
+          <w:szCs w:val="20"/>
+        </w:rPr>
+        <w:br/>
+        <w:t>(smiles) Listen to me carefully Guru</w:t>
+      </w:r>
+      <w:r>
+        <w:rPr>
+          <w:sz w:val="20"/>
+          <w:szCs w:val="20"/>
+        </w:rPr>
+        <w:br/>
+        <w:t>My men are at your house</w:t>
+      </w:r>
+      <w:r>
+        <w:rPr>
+          <w:sz w:val="20"/>
+          <w:szCs w:val="20"/>
+        </w:rPr>
+        <w:br/>
+      </w:r>
+      <w:r>
+        <w:rPr>
+          <w:sz w:val="20"/>
+          <w:szCs w:val="20"/>
+        </w:rPr>
+        <w:t>ready to kill your Shanthi and your cute Chinnu</w:t>
+      </w:r>
+      <w:r>
+        <w:rPr>
+          <w:sz w:val="20"/>
+          <w:szCs w:val="20"/>
+        </w:rPr>
+        <w:br/>
+        <w:t>Do not get stuck in between this</w:t>
+      </w:r>
+    </w:p>
+    <w:p>
+      <w:pPr>
+        <w:spacing w:line="240" w:lineRule="auto"/>
+        <w:jc w:val="center"/>
+        <w:rPr>
+          <w:sz w:val="20"/>
+          <w:szCs w:val="20"/>
+        </w:rPr>
+      </w:pPr>
+      <w:r>
+        <w:rPr>
+          <w:sz w:val="20"/>
+          <w:szCs w:val="20"/>
+        </w:rPr>
+        <w:t>GURU</w:t>
+      </w:r>
+      <w:r>
+        <w:rPr>
+          <w:sz w:val="20"/>
+          <w:szCs w:val="20"/>
+        </w:rPr>
+        <w:br/>
+        <w:t>Please do not do anything to them. I beg you Please</w:t>
+      </w:r>
+      <w:r>
+        <w:rPr>
+          <w:sz w:val="20"/>
+          <w:szCs w:val="20"/>
+        </w:rPr>
+        <w:br/>
+        <w:t>I did not want to get into this</w:t>
+      </w:r>
+      <w:r>
+        <w:rPr>
+          <w:sz w:val="20"/>
+          <w:szCs w:val="20"/>
+        </w:rPr>
+        <w:br/>
+        <w:t>They forced me to do this</w:t>
+      </w:r>
+    </w:p>
+    <w:p>
+      <w:pPr>
+        <w:spacing w:line="240" w:lineRule="auto"/>
+        <w:jc w:val="center"/>
+        <w:rPr>
+          <w:sz w:val="20"/>
+          <w:szCs w:val="20"/>
+        </w:rPr>
+      </w:pPr>
+      <w:r>
+        <w:rPr>
+          <w:sz w:val="20"/>
+          <w:szCs w:val="20"/>
+        </w:rPr>
+        <w:t>ANTHONY</w:t>
+      </w:r>
+      <w:r>
+        <w:rPr>
+          <w:sz w:val="20"/>
+          <w:szCs w:val="20"/>
+        </w:rPr>
+        <w:br/>
+        <w:t>I know. I know</w:t>
+      </w:r>
+      <w:r>
+        <w:rPr>
+          <w:sz w:val="20"/>
+          <w:szCs w:val="20"/>
+        </w:rPr>
+        <w:br/>
+        <w:t xml:space="preserve">Your bosses just care about the money </w:t>
+      </w:r>
+      <w:r>
+        <w:rPr>
+          <w:sz w:val="20"/>
+          <w:szCs w:val="20"/>
+        </w:rPr>
+        <w:br/>
+        <w:t>Not about you and your family</w:t>
+      </w:r>
+    </w:p>
+    <w:p>
+      <w:pPr>
+        <w:spacing w:line="240" w:lineRule="auto"/>
+        <w:jc w:val="center"/>
+        <w:rPr>
+          <w:sz w:val="20"/>
+          <w:szCs w:val="20"/>
+        </w:rPr>
+      </w:pPr>
+      <w:r>
+        <w:rPr>
+          <w:sz w:val="20"/>
+          <w:szCs w:val="20"/>
+        </w:rPr>
+        <w:t>GURU</w:t>
+      </w:r>
+      <w:r>
+        <w:rPr>
+          <w:sz w:val="20"/>
+          <w:szCs w:val="20"/>
+        </w:rPr>
+        <w:br/>
+        <w:t>Please do not do anything please</w:t>
+      </w:r>
+      <w:r>
+        <w:rPr>
+          <w:sz w:val="20"/>
+          <w:szCs w:val="20"/>
+        </w:rPr>
+        <w:br/>
+        <w:t>I am just a cab driver Sir!</w:t>
+      </w:r>
+    </w:p>
+    <w:p>
+      <w:pPr>
+        <w:spacing w:line="240" w:lineRule="auto"/>
+        <w:jc w:val="center"/>
+        <w:rPr>
+          <w:sz w:val="20"/>
+          <w:szCs w:val="20"/>
+        </w:rPr>
+      </w:pPr>
+      <w:r>
+        <w:rPr>
+          <w:sz w:val="20"/>
+          <w:szCs w:val="20"/>
+        </w:rPr>
+        <w:t>ARJUN</w:t>
+      </w:r>
+      <w:r>
+        <w:rPr>
+          <w:sz w:val="20"/>
+          <w:szCs w:val="20"/>
+        </w:rPr>
+        <w:br/>
+        <w:t>He is very dangerous you got into something very dangerous</w:t>
+      </w:r>
+    </w:p>
+    <w:p>
+      <w:pPr>
+        <w:spacing w:line="240" w:lineRule="auto"/>
+        <w:jc w:val="center"/>
+        <w:rPr>
+          <w:sz w:val="20"/>
+          <w:szCs w:val="20"/>
+        </w:rPr>
+      </w:pPr>
+      <w:r>
+        <w:rPr>
+          <w:sz w:val="20"/>
+          <w:szCs w:val="20"/>
+        </w:rPr>
+        <w:t>GURU</w:t>
+      </w:r>
+      <w:r>
+        <w:rPr>
+          <w:sz w:val="20"/>
+          <w:szCs w:val="20"/>
+        </w:rPr>
+        <w:br/>
+        <w:t>What should I do?</w:t>
+      </w:r>
+    </w:p>
+    <w:p>
+      <w:pPr>
+        <w:spacing w:line="240" w:lineRule="auto"/>
+        <w:jc w:val="center"/>
+        <w:rPr>
+          <w:sz w:val="20"/>
+          <w:szCs w:val="20"/>
+        </w:rPr>
+      </w:pPr>
+      <w:r>
+        <w:rPr>
+          <w:sz w:val="20"/>
+          <w:szCs w:val="20"/>
+        </w:rPr>
+        <w:t>ANTHONY</w:t>
+      </w:r>
+      <w:r>
+        <w:rPr>
+          <w:sz w:val="20"/>
+          <w:szCs w:val="20"/>
+        </w:rPr>
+        <w:br/>
+        <w:t>For now! Give me your phone</w:t>
+      </w:r>
+      <w:r>
+        <w:rPr>
+          <w:sz w:val="20"/>
+          <w:szCs w:val="20"/>
+        </w:rPr>
+        <w:br/>
+        <w:t>Quick</w:t>
+      </w:r>
+    </w:p>
+    <w:p>
+      <w:pPr>
+        <w:spacing w:line="240" w:lineRule="auto"/>
+        <w:rPr>
+          <w:sz w:val="20"/>
+          <w:szCs w:val="20"/>
+        </w:rPr>
+      </w:pPr>
+      <w:r>
+        <w:rPr>
+          <w:sz w:val="20"/>
+          <w:szCs w:val="20"/>
+        </w:rPr>
+        <w:t>Guru hands him the phone. Anthony dials a number and goes to the end of the cell.</w:t>
+      </w:r>
+    </w:p>
+    <w:p>
+      <w:pPr>
+        <w:spacing w:line="240" w:lineRule="auto"/>
+        <w:jc w:val="center"/>
+        <w:rPr>
+          <w:sz w:val="20"/>
+          <w:szCs w:val="20"/>
+        </w:rPr>
+      </w:pPr>
+      <w:r>
+        <w:rPr>
+          <w:sz w:val="20"/>
+          <w:szCs w:val="20"/>
+        </w:rPr>
+        <w:t>ANTHONY</w:t>
+      </w:r>
+      <w:r>
+        <w:rPr>
+          <w:sz w:val="20"/>
+          <w:szCs w:val="20"/>
+        </w:rPr>
+        <w:br/>
+      </w:r>
+      <w:r>
+        <w:rPr>
+          <w:sz w:val="20"/>
+          <w:szCs w:val="20"/>
+        </w:rPr>
+        <w:t>(on phone)</w:t>
+      </w:r>
+      <w:r>
+        <w:rPr>
+          <w:sz w:val="20"/>
+          <w:szCs w:val="20"/>
+        </w:rPr>
+        <w:t xml:space="preserve"> </w:t>
+      </w:r>
+      <w:r>
+        <w:rPr>
+          <w:sz w:val="20"/>
+          <w:szCs w:val="20"/>
+        </w:rPr>
+        <w:t>Hello! Ashwa</w:t>
+      </w:r>
+    </w:p>
+    <w:p>
+      <w:pPr>
+        <w:spacing w:line="240" w:lineRule="auto"/>
+        <w:rPr>
+          <w:sz w:val="20"/>
+          <w:szCs w:val="20"/>
+        </w:rPr>
+      </w:pPr>
+      <w:r>
+        <w:rPr>
+          <w:sz w:val="20"/>
+          <w:szCs w:val="20"/>
+        </w:rPr>
+        <w:t>Guru and Arjun are looking at each other.</w:t>
+      </w:r>
+    </w:p>
+    <w:p>
+      <w:pPr>
+        <w:spacing w:line="240" w:lineRule="auto"/>
+        <w:jc w:val="center"/>
+        <w:rPr>
+          <w:sz w:val="20"/>
+          <w:szCs w:val="20"/>
+        </w:rPr>
+      </w:pPr>
+      <w:r>
+        <w:rPr>
+          <w:sz w:val="20"/>
+          <w:szCs w:val="20"/>
+        </w:rPr>
+        <w:t>GURU</w:t>
+      </w:r>
+      <w:r>
+        <w:rPr>
+          <w:sz w:val="20"/>
+          <w:szCs w:val="20"/>
+        </w:rPr>
+        <w:br/>
+        <w:t>Nothing will happen to my family, right?</w:t>
+      </w:r>
+    </w:p>
+    <w:p>
+      <w:pPr>
+        <w:spacing w:line="240" w:lineRule="auto"/>
+        <w:jc w:val="center"/>
+        <w:rPr>
+          <w:sz w:val="20"/>
+          <w:szCs w:val="20"/>
+        </w:rPr>
+      </w:pPr>
+      <w:r>
+        <w:rPr>
+          <w:sz w:val="20"/>
+          <w:szCs w:val="20"/>
+        </w:rPr>
+        <w:t>ARJUN</w:t>
+      </w:r>
+      <w:r>
+        <w:rPr>
+          <w:sz w:val="20"/>
+          <w:szCs w:val="20"/>
+        </w:rPr>
+        <w:br/>
+        <w:t>How will I know? I am not with him</w:t>
+      </w:r>
+      <w:r>
+        <w:rPr>
+          <w:sz w:val="20"/>
+          <w:szCs w:val="20"/>
+        </w:rPr>
+        <w:br/>
+        <w:t>But all I know is he is a very dangerous man</w:t>
+      </w:r>
+      <w:r>
+        <w:rPr>
+          <w:sz w:val="20"/>
+          <w:szCs w:val="20"/>
+        </w:rPr>
+        <w:br/>
+        <w:t>He has his men all over the place</w:t>
+      </w:r>
+      <w:r>
+        <w:rPr>
+          <w:sz w:val="20"/>
+          <w:szCs w:val="20"/>
+        </w:rPr>
+        <w:br/>
+        <w:t>Your boss is paid by his rival</w:t>
+      </w:r>
+      <w:r>
+        <w:rPr>
+          <w:sz w:val="20"/>
+          <w:szCs w:val="20"/>
+        </w:rPr>
+        <w:br/>
+        <w:t>But, since you are helping him</w:t>
+      </w:r>
+      <w:r>
+        <w:rPr>
+          <w:sz w:val="20"/>
+          <w:szCs w:val="20"/>
+        </w:rPr>
+        <w:t>,</w:t>
+      </w:r>
+      <w:r>
+        <w:rPr>
+          <w:sz w:val="20"/>
+          <w:szCs w:val="20"/>
+        </w:rPr>
+        <w:t xml:space="preserve"> you will be at his mercy!</w:t>
+      </w:r>
+    </w:p>
+    <w:p>
+      <w:pPr>
+        <w:spacing w:line="240" w:lineRule="auto"/>
+        <w:rPr>
+          <w:sz w:val="20"/>
+          <w:szCs w:val="20"/>
+        </w:rPr>
+      </w:pPr>
+      <w:r>
+        <w:rPr>
+          <w:sz w:val="20"/>
+          <w:szCs w:val="20"/>
+        </w:rPr>
+        <w:t>Anthony hands over the phone to Guru.</w:t>
+      </w:r>
+    </w:p>
+    <w:p>
+      <w:pPr>
+        <w:spacing w:line="240" w:lineRule="auto"/>
+        <w:jc w:val="center"/>
+        <w:rPr>
+          <w:sz w:val="20"/>
+          <w:szCs w:val="20"/>
+        </w:rPr>
+      </w:pPr>
+      <w:r>
+        <w:rPr>
+          <w:sz w:val="20"/>
+          <w:szCs w:val="20"/>
+        </w:rPr>
+        <w:t>ANTHONY</w:t>
+      </w:r>
+      <w:r>
+        <w:rPr>
+          <w:sz w:val="20"/>
+          <w:szCs w:val="20"/>
+        </w:rPr>
+        <w:br/>
+        <w:t>If you tell this to anyone</w:t>
+      </w:r>
+      <w:r>
+        <w:rPr>
+          <w:sz w:val="20"/>
+          <w:szCs w:val="20"/>
+        </w:rPr>
+        <w:br/>
+        <w:t>Your Chinnu and Shanthi will be in Chira</w:t>
+      </w:r>
+      <w:r>
+        <w:rPr>
+          <w:sz w:val="20"/>
+          <w:szCs w:val="20"/>
+        </w:rPr>
+        <w:t>-</w:t>
+      </w:r>
+      <w:r>
+        <w:rPr>
+          <w:sz w:val="20"/>
+          <w:szCs w:val="20"/>
+        </w:rPr>
+        <w:t>Shanthi</w:t>
+      </w:r>
+    </w:p>
+    <w:p>
+      <w:pPr>
+        <w:spacing w:line="240" w:lineRule="auto"/>
+        <w:jc w:val="center"/>
+        <w:rPr>
+          <w:sz w:val="20"/>
+          <w:szCs w:val="20"/>
+        </w:rPr>
+      </w:pPr>
+      <w:r>
+        <w:rPr>
+          <w:sz w:val="20"/>
+          <w:szCs w:val="20"/>
+        </w:rPr>
+        <w:lastRenderedPageBreak/>
+        <w:t>GURU</w:t>
+      </w:r>
+      <w:r>
+        <w:rPr>
+          <w:sz w:val="20"/>
+          <w:szCs w:val="20"/>
+        </w:rPr>
+        <w:br/>
+        <w:t>No I will not</w:t>
+      </w:r>
+      <w:r>
+        <w:rPr>
+          <w:sz w:val="20"/>
+          <w:szCs w:val="20"/>
+        </w:rPr>
+        <w:br/>
+        <w:t>Please spare them</w:t>
+      </w:r>
+    </w:p>
+    <w:p>
+      <w:pPr>
+        <w:spacing w:line="240" w:lineRule="auto"/>
+        <w:rPr>
+          <w:sz w:val="20"/>
+          <w:szCs w:val="20"/>
+        </w:rPr>
+      </w:pPr>
+      <w:r>
+        <w:rPr>
+          <w:sz w:val="20"/>
+          <w:szCs w:val="20"/>
+        </w:rPr>
+        <w:t>The SI gets a call.</w:t>
+      </w:r>
+    </w:p>
+    <w:p>
+      <w:pPr>
+        <w:spacing w:line="240" w:lineRule="auto"/>
+        <w:jc w:val="center"/>
+        <w:rPr>
+          <w:sz w:val="20"/>
+          <w:szCs w:val="20"/>
+        </w:rPr>
+      </w:pPr>
+      <w:r>
+        <w:rPr>
+          <w:sz w:val="20"/>
+          <w:szCs w:val="20"/>
+        </w:rPr>
+        <w:t>SI</w:t>
+      </w:r>
+      <w:r>
+        <w:rPr>
+          <w:sz w:val="20"/>
+          <w:szCs w:val="20"/>
+        </w:rPr>
+        <w:br/>
+        <w:t>Yes Sir! Okay Sir! Got it Sir!</w:t>
+      </w:r>
+      <w:r>
+        <w:rPr>
+          <w:sz w:val="20"/>
+          <w:szCs w:val="20"/>
+        </w:rPr>
+        <w:br/>
+        <w:t>(Kumar signs money) The remaining payment?</w:t>
+      </w:r>
+      <w:r>
+        <w:rPr>
+          <w:sz w:val="20"/>
+          <w:szCs w:val="20"/>
+        </w:rPr>
+        <w:br/>
+        <w:t>Okay Sir! Thank you, Sir!</w:t>
+      </w:r>
+      <w:r>
+        <w:rPr>
+          <w:sz w:val="20"/>
+          <w:szCs w:val="20"/>
+        </w:rPr>
+        <w:br/>
+      </w:r>
+      <w:r>
+        <w:rPr>
+          <w:sz w:val="20"/>
+          <w:szCs w:val="20"/>
+        </w:rPr>
+        <w:t>(</w:t>
+      </w:r>
+      <w:r>
+        <w:rPr>
+          <w:sz w:val="20"/>
+          <w:szCs w:val="20"/>
+        </w:rPr>
+        <w:t>Looks at the other two</w:t>
       </w:r>
       <w:r>
         <w:rPr>
@@ -2425,584 +6850,514 @@
           <w:szCs w:val="20"/>
         </w:rPr>
         <w:br/>
-        <w:t>To become a police officer</w:t>
-      </w:r>
-      <w:r>
-        <w:rPr>
-          <w:sz w:val="20"/>
-          <w:szCs w:val="20"/>
-        </w:rPr>
-        <w:br/>
-      </w:r>
-      <w:r>
-        <w:rPr>
-          <w:sz w:val="20"/>
-          <w:szCs w:val="20"/>
-        </w:rPr>
-        <w:t xml:space="preserve">All these </w:t>
-      </w:r>
-      <w:r>
-        <w:rPr>
-          <w:sz w:val="20"/>
-          <w:szCs w:val="20"/>
-        </w:rPr>
-        <w:t>days</w:t>
-      </w:r>
-      <w:r>
-        <w:rPr>
-          <w:sz w:val="20"/>
-          <w:szCs w:val="20"/>
-        </w:rPr>
-        <w:t xml:space="preserve"> I was getting into trouble because of</w:t>
-      </w:r>
-      <w:r>
-        <w:rPr>
-          <w:sz w:val="20"/>
-          <w:szCs w:val="20"/>
-        </w:rPr>
-        <w:t xml:space="preserve"> police</w:t>
-      </w:r>
-      <w:r>
-        <w:rPr>
-          <w:sz w:val="20"/>
-          <w:szCs w:val="20"/>
-        </w:rPr>
-        <w:br/>
-        <w:t>But what if I become a police</w:t>
-      </w:r>
-      <w:r>
-        <w:rPr>
-          <w:sz w:val="20"/>
-          <w:szCs w:val="20"/>
-        </w:rPr>
-        <w:t xml:space="preserve"> officer?</w:t>
-      </w:r>
-    </w:p>
-    <w:p>
-      <w:pPr>
-        <w:spacing w:line="240" w:lineRule="auto"/>
-        <w:rPr>
-          <w:sz w:val="20"/>
-          <w:szCs w:val="20"/>
-        </w:rPr>
-      </w:pPr>
-      <w:r>
-        <w:rPr>
-          <w:sz w:val="20"/>
-          <w:szCs w:val="20"/>
-        </w:rPr>
-        <w:t>His chest puffs and a smile gr</w:t>
-      </w:r>
-      <w:r>
-        <w:rPr>
-          <w:sz w:val="20"/>
-          <w:szCs w:val="20"/>
-        </w:rPr>
-        <w:t>e</w:t>
-      </w:r>
-      <w:r>
-        <w:rPr>
-          <w:sz w:val="20"/>
-          <w:szCs w:val="20"/>
-        </w:rPr>
-        <w:t>w on his face.</w:t>
-      </w:r>
-    </w:p>
-    <w:p>
-      <w:pPr>
-        <w:spacing w:line="240" w:lineRule="auto"/>
-        <w:jc w:val="center"/>
-        <w:rPr>
-          <w:sz w:val="20"/>
-          <w:szCs w:val="20"/>
-        </w:rPr>
-      </w:pPr>
-      <w:r>
-        <w:rPr>
-          <w:sz w:val="20"/>
-          <w:szCs w:val="20"/>
-        </w:rPr>
-        <w:t>THE CASHIER</w:t>
-      </w:r>
-      <w:r>
-        <w:rPr>
-          <w:sz w:val="20"/>
-          <w:szCs w:val="20"/>
-        </w:rPr>
-        <w:br/>
-        <w:t>Looks like someone puked go get it cleaned</w:t>
-      </w:r>
-      <w:r>
-        <w:rPr>
-          <w:sz w:val="20"/>
-          <w:szCs w:val="20"/>
-        </w:rPr>
-        <w:br/>
-      </w:r>
-    </w:p>
-    <w:p>
-      <w:pPr>
-        <w:spacing w:line="240" w:lineRule="auto"/>
-        <w:rPr>
-          <w:sz w:val="20"/>
-          <w:szCs w:val="20"/>
-        </w:rPr>
-      </w:pPr>
-      <w:r>
-        <w:rPr>
-          <w:sz w:val="20"/>
-          <w:szCs w:val="20"/>
-        </w:rPr>
-        <w:t>He is sitting in a room with his fellow waiters</w:t>
-      </w:r>
-      <w:r>
-        <w:rPr>
-          <w:sz w:val="20"/>
-          <w:szCs w:val="20"/>
-        </w:rPr>
-        <w:t>. They’re drinking and eating.</w:t>
-      </w:r>
-    </w:p>
-    <w:p>
-      <w:pPr>
-        <w:spacing w:line="240" w:lineRule="auto"/>
-        <w:jc w:val="center"/>
-        <w:rPr>
-          <w:sz w:val="20"/>
-          <w:szCs w:val="20"/>
-        </w:rPr>
-      </w:pPr>
-      <w:r>
-        <w:rPr>
-          <w:sz w:val="20"/>
-          <w:szCs w:val="20"/>
-        </w:rPr>
-        <w:t>YOUNG ARJUN</w:t>
-      </w:r>
-      <w:r>
-        <w:rPr>
-          <w:sz w:val="20"/>
-          <w:szCs w:val="20"/>
-        </w:rPr>
-        <w:br/>
-        <w:t>I have decided to become an officer</w:t>
-      </w:r>
-    </w:p>
-    <w:p>
-      <w:pPr>
-        <w:spacing w:line="240" w:lineRule="auto"/>
-        <w:rPr>
-          <w:sz w:val="20"/>
-          <w:szCs w:val="20"/>
-        </w:rPr>
-      </w:pPr>
-      <w:r>
-        <w:rPr>
-          <w:sz w:val="20"/>
-          <w:szCs w:val="20"/>
-        </w:rPr>
-        <w:t>Everyone laughs.</w:t>
-      </w:r>
-    </w:p>
-    <w:p>
-      <w:pPr>
-        <w:spacing w:line="240" w:lineRule="auto"/>
-        <w:jc w:val="center"/>
-        <w:rPr>
-          <w:sz w:val="20"/>
-          <w:szCs w:val="20"/>
-        </w:rPr>
-      </w:pPr>
-      <w:r>
-        <w:rPr>
-          <w:sz w:val="20"/>
-          <w:szCs w:val="20"/>
-        </w:rPr>
-        <w:t>WAITER</w:t>
-      </w:r>
-      <w:r>
-        <w:rPr>
-          <w:sz w:val="20"/>
-          <w:szCs w:val="20"/>
-        </w:rPr>
-        <w:t>-1</w:t>
-      </w:r>
-      <w:r>
-        <w:rPr>
-          <w:sz w:val="20"/>
-          <w:szCs w:val="20"/>
-        </w:rPr>
-        <w:br/>
-        <w:t>For that you must pass a physical exam</w:t>
-      </w:r>
-    </w:p>
-    <w:p>
-      <w:pPr>
-        <w:spacing w:line="240" w:lineRule="auto"/>
-        <w:jc w:val="center"/>
-        <w:rPr>
-          <w:sz w:val="20"/>
-          <w:szCs w:val="20"/>
-        </w:rPr>
-      </w:pPr>
-      <w:r>
-        <w:rPr>
-          <w:sz w:val="20"/>
-          <w:szCs w:val="20"/>
-        </w:rPr>
-        <w:t>WAITER-2</w:t>
-      </w:r>
-      <w:r>
-        <w:rPr>
-          <w:sz w:val="20"/>
-          <w:szCs w:val="20"/>
-        </w:rPr>
-        <w:br/>
-        <w:t>He keeps going up and down the stairs</w:t>
-      </w:r>
-    </w:p>
-    <w:p>
-      <w:pPr>
-        <w:spacing w:line="240" w:lineRule="auto"/>
-        <w:jc w:val="center"/>
-        <w:rPr>
-          <w:sz w:val="20"/>
-          <w:szCs w:val="20"/>
-        </w:rPr>
-      </w:pPr>
-      <w:r>
-        <w:rPr>
-          <w:sz w:val="20"/>
-          <w:szCs w:val="20"/>
-        </w:rPr>
-        <w:t>YOUNG ARJUN</w:t>
-      </w:r>
-      <w:r>
-        <w:rPr>
-          <w:sz w:val="20"/>
-          <w:szCs w:val="20"/>
-        </w:rPr>
-        <w:br/>
-        <w:t>That’s write I am fully physically strong (flexing biceps)</w:t>
-      </w:r>
-    </w:p>
-    <w:p>
-      <w:pPr>
-        <w:spacing w:line="240" w:lineRule="auto"/>
-        <w:jc w:val="center"/>
-        <w:rPr>
-          <w:sz w:val="20"/>
-          <w:szCs w:val="20"/>
-        </w:rPr>
-      </w:pPr>
-      <w:r>
-        <w:rPr>
-          <w:sz w:val="20"/>
-          <w:szCs w:val="20"/>
-        </w:rPr>
-        <w:t>WAITER-1</w:t>
-      </w:r>
-      <w:r>
-        <w:rPr>
-          <w:sz w:val="20"/>
-          <w:szCs w:val="20"/>
-        </w:rPr>
-        <w:br/>
-        <w:t>You must also pass written exam</w:t>
-      </w:r>
-      <w:r>
-        <w:rPr>
-          <w:sz w:val="20"/>
-          <w:szCs w:val="20"/>
-        </w:rPr>
-        <w:br/>
-        <w:t>Do you know how to read and write</w:t>
-      </w:r>
-    </w:p>
-    <w:p>
-      <w:pPr>
-        <w:spacing w:line="240" w:lineRule="auto"/>
-        <w:jc w:val="center"/>
-        <w:rPr>
-          <w:sz w:val="20"/>
-          <w:szCs w:val="20"/>
-        </w:rPr>
-      </w:pPr>
-      <w:r>
-        <w:rPr>
-          <w:sz w:val="20"/>
-          <w:szCs w:val="20"/>
-        </w:rPr>
-        <w:t>WAITER-3</w:t>
-      </w:r>
-      <w:r>
-        <w:rPr>
-          <w:sz w:val="20"/>
-          <w:szCs w:val="20"/>
-        </w:rPr>
-        <w:br/>
-        <w:t>He read menu and takes order</w:t>
-      </w:r>
-      <w:r>
-        <w:rPr>
-          <w:sz w:val="20"/>
-          <w:szCs w:val="20"/>
-        </w:rPr>
-        <w:br/>
-        <w:t>of course he can read and write</w:t>
-      </w:r>
-    </w:p>
-    <w:p>
-      <w:pPr>
-        <w:spacing w:line="240" w:lineRule="auto"/>
-        <w:jc w:val="center"/>
-        <w:rPr>
-          <w:sz w:val="20"/>
-          <w:szCs w:val="20"/>
-        </w:rPr>
-      </w:pPr>
-      <w:r>
-        <w:rPr>
-          <w:sz w:val="20"/>
-          <w:szCs w:val="20"/>
-        </w:rPr>
-        <w:t>YOUNG ARJUN</w:t>
-      </w:r>
-      <w:r>
-        <w:rPr>
-          <w:sz w:val="20"/>
-          <w:szCs w:val="20"/>
-        </w:rPr>
-        <w:br/>
-      </w:r>
-      <w:r>
-        <w:rPr>
-          <w:sz w:val="20"/>
-          <w:szCs w:val="20"/>
-        </w:rPr>
-        <w:t>I have gone to school I know how to read and write</w:t>
-      </w:r>
-    </w:p>
-    <w:p>
-      <w:pPr>
-        <w:spacing w:line="240" w:lineRule="auto"/>
-        <w:jc w:val="center"/>
-        <w:rPr>
-          <w:sz w:val="20"/>
-          <w:szCs w:val="20"/>
-        </w:rPr>
-      </w:pPr>
-      <w:r>
-        <w:rPr>
-          <w:sz w:val="20"/>
-          <w:szCs w:val="20"/>
-        </w:rPr>
-        <w:t>WAITER-2</w:t>
-      </w:r>
-      <w:r>
-        <w:rPr>
-          <w:sz w:val="20"/>
-          <w:szCs w:val="20"/>
-        </w:rPr>
-        <w:br/>
-        <w:t>Tell me what is IPC section 307?</w:t>
-      </w:r>
-    </w:p>
-    <w:p>
-      <w:pPr>
-        <w:spacing w:line="240" w:lineRule="auto"/>
-        <w:jc w:val="center"/>
-        <w:rPr>
-          <w:sz w:val="20"/>
-          <w:szCs w:val="20"/>
-        </w:rPr>
-      </w:pPr>
-      <w:r>
-        <w:rPr>
-          <w:sz w:val="20"/>
-          <w:szCs w:val="20"/>
-        </w:rPr>
-        <w:t>YOUNG ARJUN</w:t>
-      </w:r>
-      <w:r>
-        <w:rPr>
-          <w:sz w:val="20"/>
-          <w:szCs w:val="20"/>
-        </w:rPr>
-        <w:br/>
-        <w:t>No</w:t>
-      </w:r>
-    </w:p>
-    <w:p>
-      <w:pPr>
-        <w:spacing w:line="240" w:lineRule="auto"/>
-        <w:jc w:val="center"/>
-        <w:rPr>
-          <w:sz w:val="20"/>
-          <w:szCs w:val="20"/>
-        </w:rPr>
-      </w:pPr>
-      <w:r>
-        <w:rPr>
-          <w:sz w:val="20"/>
-          <w:szCs w:val="20"/>
-        </w:rPr>
-        <w:t>WAITER-2</w:t>
-      </w:r>
-      <w:r>
-        <w:rPr>
-          <w:sz w:val="20"/>
-          <w:szCs w:val="20"/>
-        </w:rPr>
-        <w:br/>
-        <w:t>It is murder. You do not that? What police will you become</w:t>
-      </w:r>
-      <w:r>
-        <w:rPr>
-          <w:sz w:val="20"/>
-          <w:szCs w:val="20"/>
-        </w:rPr>
-        <w:br/>
-        <w:t>Do you at least know the full form of IPS?</w:t>
-      </w:r>
-    </w:p>
-    <w:p>
-      <w:pPr>
-        <w:spacing w:line="240" w:lineRule="auto"/>
-        <w:jc w:val="center"/>
-        <w:rPr>
-          <w:sz w:val="20"/>
-          <w:szCs w:val="20"/>
-        </w:rPr>
-      </w:pPr>
-      <w:r>
-        <w:rPr>
-          <w:sz w:val="20"/>
-          <w:szCs w:val="20"/>
-        </w:rPr>
-        <w:t>YOUNG ARJUN</w:t>
-      </w:r>
-      <w:r>
-        <w:rPr>
-          <w:sz w:val="20"/>
-          <w:szCs w:val="20"/>
-        </w:rPr>
-        <w:br/>
-        <w:t>No!</w:t>
-      </w:r>
-    </w:p>
-    <w:p>
-      <w:pPr>
-        <w:spacing w:line="240" w:lineRule="auto"/>
-        <w:jc w:val="center"/>
-        <w:rPr>
-          <w:sz w:val="20"/>
-          <w:szCs w:val="20"/>
-        </w:rPr>
-      </w:pPr>
-      <w:r>
-        <w:rPr>
-          <w:sz w:val="20"/>
-          <w:szCs w:val="20"/>
-        </w:rPr>
-        <w:t>WAITER-2</w:t>
-      </w:r>
-      <w:r>
-        <w:rPr>
-          <w:sz w:val="20"/>
-          <w:szCs w:val="20"/>
-        </w:rPr>
-        <w:br/>
-        <w:t>Indias Police Command</w:t>
-      </w:r>
-    </w:p>
-    <w:p>
-      <w:pPr>
-        <w:spacing w:line="240" w:lineRule="auto"/>
-        <w:jc w:val="center"/>
-        <w:rPr>
-          <w:sz w:val="20"/>
-          <w:szCs w:val="20"/>
-        </w:rPr>
-      </w:pPr>
-      <w:r>
-        <w:rPr>
-          <w:sz w:val="20"/>
-          <w:szCs w:val="20"/>
-        </w:rPr>
-        <w:t>WAITER-1</w:t>
-      </w:r>
-      <w:r>
-        <w:rPr>
-          <w:sz w:val="20"/>
-          <w:szCs w:val="20"/>
-        </w:rPr>
-        <w:br/>
-        <w:t xml:space="preserve">Hey Mr. Know it all! It is Indian </w:t>
-      </w:r>
-      <w:r>
-        <w:rPr>
-          <w:sz w:val="20"/>
-          <w:szCs w:val="20"/>
-        </w:rPr>
-        <w:t>Penal</w:t>
-      </w:r>
-      <w:r>
-        <w:rPr>
-          <w:sz w:val="20"/>
-          <w:szCs w:val="20"/>
-        </w:rPr>
-        <w:t xml:space="preserve"> Code</w:t>
-      </w:r>
-    </w:p>
-    <w:p>
-      <w:pPr>
-        <w:spacing w:line="240" w:lineRule="auto"/>
-        <w:jc w:val="center"/>
-        <w:rPr>
-          <w:sz w:val="20"/>
-          <w:szCs w:val="20"/>
-        </w:rPr>
-      </w:pPr>
-      <w:r>
-        <w:rPr>
-          <w:sz w:val="20"/>
-          <w:szCs w:val="20"/>
-        </w:rPr>
-        <w:t>WAITER-3</w:t>
-      </w:r>
-      <w:r>
-        <w:rPr>
-          <w:sz w:val="20"/>
-          <w:szCs w:val="20"/>
-        </w:rPr>
-        <w:br/>
-        <w:t>People ah?</w:t>
-      </w:r>
-    </w:p>
-    <w:p>
-      <w:pPr>
-        <w:spacing w:line="240" w:lineRule="auto"/>
-        <w:jc w:val="center"/>
-        <w:rPr>
-          <w:sz w:val="20"/>
-          <w:szCs w:val="20"/>
-        </w:rPr>
-      </w:pPr>
-      <w:r>
-        <w:rPr>
-          <w:sz w:val="20"/>
-          <w:szCs w:val="20"/>
-        </w:rPr>
-        <w:t>WAITER-1</w:t>
-      </w:r>
-      <w:r>
-        <w:rPr>
-          <w:sz w:val="20"/>
-          <w:szCs w:val="20"/>
-        </w:rPr>
-        <w:br/>
-        <w:t>It is penal not people</w:t>
+        <w:t>Go pick him up</w:t>
+      </w:r>
+    </w:p>
+    <w:p>
+      <w:pPr>
+        <w:spacing w:line="240" w:lineRule="auto"/>
+        <w:jc w:val="center"/>
+        <w:rPr>
+          <w:sz w:val="20"/>
+          <w:szCs w:val="20"/>
+        </w:rPr>
+      </w:pPr>
+      <w:r>
+        <w:rPr>
+          <w:sz w:val="20"/>
+          <w:szCs w:val="20"/>
+        </w:rPr>
+        <w:t>ANTHONY</w:t>
+      </w:r>
+      <w:r>
+        <w:rPr>
+          <w:sz w:val="20"/>
+          <w:szCs w:val="20"/>
+        </w:rPr>
+        <w:br/>
+        <w:t>Send live location to the number I just called</w:t>
+      </w:r>
+      <w:r>
+        <w:rPr>
+          <w:sz w:val="20"/>
+          <w:szCs w:val="20"/>
+        </w:rPr>
+        <w:br/>
+        <w:t>If you want the safety of your family</w:t>
+      </w:r>
+      <w:r>
+        <w:rPr>
+          <w:sz w:val="20"/>
+          <w:szCs w:val="20"/>
+        </w:rPr>
+        <w:br/>
+        <w:t>If the location share stops</w:t>
+      </w:r>
+      <w:r>
+        <w:rPr>
+          <w:sz w:val="20"/>
+          <w:szCs w:val="20"/>
+        </w:rPr>
+        <w:br/>
+        <w:t>Your family dies!!!</w:t>
+      </w:r>
+    </w:p>
+    <w:p>
+      <w:pPr>
+        <w:spacing w:line="240" w:lineRule="auto"/>
+        <w:jc w:val="center"/>
+        <w:rPr>
+          <w:sz w:val="20"/>
+          <w:szCs w:val="20"/>
+        </w:rPr>
+      </w:pPr>
+      <w:r>
+        <w:rPr>
+          <w:sz w:val="20"/>
+          <w:szCs w:val="20"/>
+        </w:rPr>
+        <w:t>SI</w:t>
+      </w:r>
+      <w:r>
+        <w:rPr>
+          <w:sz w:val="20"/>
+          <w:szCs w:val="20"/>
+        </w:rPr>
+        <w:br/>
+        <w:t>Guru! Start the vehicle</w:t>
+      </w:r>
+    </w:p>
+    <w:p>
+      <w:pPr>
+        <w:spacing w:line="240" w:lineRule="auto"/>
+        <w:rPr>
+          <w:sz w:val="20"/>
+          <w:szCs w:val="20"/>
+        </w:rPr>
+      </w:pPr>
+      <w:r>
+        <w:rPr>
+          <w:sz w:val="20"/>
+          <w:szCs w:val="20"/>
+        </w:rPr>
+        <w:t>The two goons open the cell and drag Anthony. Arjun signs all the best.</w:t>
+      </w:r>
+    </w:p>
+    <w:p>
+      <w:pPr>
+        <w:spacing w:line="240" w:lineRule="auto"/>
+        <w:rPr>
+          <w:sz w:val="20"/>
+          <w:szCs w:val="20"/>
+        </w:rPr>
+      </w:pPr>
+      <w:r>
+        <w:rPr>
+          <w:sz w:val="20"/>
+          <w:szCs w:val="20"/>
+        </w:rPr>
+        <w:t xml:space="preserve">Anthony is put into a </w:t>
+      </w:r>
+      <w:r>
+        <w:rPr>
+          <w:sz w:val="20"/>
+          <w:szCs w:val="20"/>
+        </w:rPr>
+        <w:t>car</w:t>
+      </w:r>
+      <w:r>
+        <w:rPr>
+          <w:sz w:val="20"/>
+          <w:szCs w:val="20"/>
+        </w:rPr>
+        <w:t xml:space="preserve"> which definitely</w:t>
+      </w:r>
+      <w:r>
+        <w:rPr>
+          <w:sz w:val="20"/>
+          <w:szCs w:val="20"/>
+        </w:rPr>
+        <w:t>,</w:t>
+      </w:r>
+      <w:r>
+        <w:rPr>
+          <w:sz w:val="20"/>
+          <w:szCs w:val="20"/>
+        </w:rPr>
+        <w:t xml:space="preserve"> does not look like a police convoy. Anthony is sitting in the back with 2 goons. Guru and the SI are sitting in the front.</w:t>
+      </w:r>
+    </w:p>
+    <w:p>
+      <w:pPr>
+        <w:spacing w:line="240" w:lineRule="auto"/>
+        <w:rPr>
+          <w:sz w:val="20"/>
+          <w:szCs w:val="20"/>
+        </w:rPr>
+      </w:pPr>
+      <w:r>
+        <w:rPr>
+          <w:sz w:val="20"/>
+          <w:szCs w:val="20"/>
+        </w:rPr>
+        <w:t>Ashwa</w:t>
+      </w:r>
+      <w:r>
+        <w:rPr>
+          <w:sz w:val="20"/>
+          <w:szCs w:val="20"/>
+        </w:rPr>
+        <w:t>, the person Anthony called</w:t>
+      </w:r>
+      <w:r>
+        <w:rPr>
+          <w:sz w:val="20"/>
+          <w:szCs w:val="20"/>
+        </w:rPr>
+        <w:t xml:space="preserve"> is looking at the phone and tracking the live location. He starts his car and goes to the location with one more car</w:t>
+      </w:r>
+      <w:r>
+        <w:rPr>
+          <w:sz w:val="20"/>
+          <w:szCs w:val="20"/>
+        </w:rPr>
+        <w:t xml:space="preserve"> with his sidekicks</w:t>
+      </w:r>
+      <w:r>
+        <w:rPr>
+          <w:sz w:val="20"/>
+          <w:szCs w:val="20"/>
+        </w:rPr>
+        <w:t xml:space="preserve"> following him.</w:t>
+      </w:r>
+    </w:p>
+    <w:p>
+      <w:pPr>
+        <w:spacing w:line="240" w:lineRule="auto"/>
+        <w:rPr>
+          <w:sz w:val="20"/>
+          <w:szCs w:val="20"/>
+        </w:rPr>
+      </w:pPr>
+      <w:r>
+        <w:rPr>
+          <w:sz w:val="20"/>
+          <w:szCs w:val="20"/>
+        </w:rPr>
+        <w:t xml:space="preserve">Two cars drive at full speed and locks the </w:t>
+      </w:r>
+      <w:r>
+        <w:rPr>
+          <w:sz w:val="20"/>
+          <w:szCs w:val="20"/>
+        </w:rPr>
+        <w:t>car</w:t>
+      </w:r>
+      <w:r>
+        <w:rPr>
+          <w:sz w:val="20"/>
+          <w:szCs w:val="20"/>
+        </w:rPr>
+        <w:t xml:space="preserve"> carrying Anthony. Ashwa gets down and shoots the SI on the head.  Others open the door and kill the two goons. Ashwa then goes to kill the driver, Guru.</w:t>
+      </w:r>
+    </w:p>
+    <w:p>
+      <w:pPr>
+        <w:spacing w:line="240" w:lineRule="auto"/>
+        <w:jc w:val="center"/>
+        <w:rPr>
+          <w:sz w:val="20"/>
+          <w:szCs w:val="20"/>
+        </w:rPr>
+      </w:pPr>
+      <w:r>
+        <w:rPr>
+          <w:sz w:val="20"/>
+          <w:szCs w:val="20"/>
+        </w:rPr>
+        <w:t>GURU</w:t>
+      </w:r>
+      <w:r>
+        <w:rPr>
+          <w:sz w:val="20"/>
+          <w:szCs w:val="20"/>
+        </w:rPr>
+        <w:br/>
+        <w:t>(closes his eyes)</w:t>
+      </w:r>
+      <w:r>
+        <w:rPr>
+          <w:sz w:val="20"/>
+          <w:szCs w:val="20"/>
+        </w:rPr>
+        <w:br/>
+        <w:t>Please do not kill me</w:t>
+      </w:r>
+    </w:p>
+    <w:p>
+      <w:pPr>
+        <w:spacing w:line="240" w:lineRule="auto"/>
+        <w:jc w:val="center"/>
+        <w:rPr>
+          <w:sz w:val="20"/>
+          <w:szCs w:val="20"/>
+        </w:rPr>
+      </w:pPr>
+      <w:r>
+        <w:rPr>
+          <w:sz w:val="20"/>
+          <w:szCs w:val="20"/>
+        </w:rPr>
+        <w:t>ANTHONY</w:t>
+      </w:r>
+      <w:r>
+        <w:rPr>
+          <w:sz w:val="20"/>
+          <w:szCs w:val="20"/>
+        </w:rPr>
+        <w:br/>
+        <w:t>Wait Ashwa!</w:t>
+      </w:r>
+      <w:r>
+        <w:rPr>
+          <w:sz w:val="20"/>
+          <w:szCs w:val="20"/>
+        </w:rPr>
+        <w:t xml:space="preserve"> </w:t>
+      </w:r>
+      <w:r>
+        <w:rPr>
+          <w:sz w:val="20"/>
+          <w:szCs w:val="20"/>
+        </w:rPr>
+        <w:t>This guy helped me</w:t>
+      </w:r>
+      <w:r>
+        <w:rPr>
+          <w:sz w:val="20"/>
+          <w:szCs w:val="20"/>
+        </w:rPr>
+        <w:br/>
+        <w:t>He is one of us now</w:t>
+      </w:r>
+    </w:p>
+    <w:p>
+      <w:pPr>
+        <w:spacing w:line="240" w:lineRule="auto"/>
+        <w:rPr>
+          <w:sz w:val="20"/>
+          <w:szCs w:val="20"/>
+        </w:rPr>
+      </w:pPr>
+      <w:r>
+        <w:rPr>
+          <w:sz w:val="20"/>
+          <w:szCs w:val="20"/>
+        </w:rPr>
+        <w:t>Guru opens his eyes and falls to the feet of Anthony.</w:t>
+      </w:r>
+    </w:p>
+    <w:p>
+      <w:pPr>
+        <w:spacing w:line="240" w:lineRule="auto"/>
+        <w:jc w:val="center"/>
+        <w:rPr>
+          <w:sz w:val="20"/>
+          <w:szCs w:val="20"/>
+        </w:rPr>
+      </w:pPr>
+      <w:r>
+        <w:rPr>
+          <w:sz w:val="20"/>
+          <w:szCs w:val="20"/>
+        </w:rPr>
+        <w:t>GURU</w:t>
+      </w:r>
+      <w:r>
+        <w:rPr>
+          <w:sz w:val="20"/>
+          <w:szCs w:val="20"/>
+        </w:rPr>
+        <w:br/>
+        <w:t>Sir! Please let me go</w:t>
+      </w:r>
+      <w:r>
+        <w:rPr>
+          <w:sz w:val="20"/>
+          <w:szCs w:val="20"/>
+        </w:rPr>
+        <w:br/>
+        <w:t>I will not tell anyone anything</w:t>
+      </w:r>
+    </w:p>
+    <w:p>
+      <w:pPr>
+        <w:spacing w:line="240" w:lineRule="auto"/>
+        <w:rPr>
+          <w:sz w:val="20"/>
+          <w:szCs w:val="20"/>
+        </w:rPr>
+      </w:pPr>
+      <w:r>
+        <w:rPr>
+          <w:sz w:val="20"/>
+          <w:szCs w:val="20"/>
+        </w:rPr>
+        <w:t>The phone of the dead SI rings. Ashwa goes and picks up the phone. He sees the call is from SOME ANNA.</w:t>
+      </w:r>
+    </w:p>
+    <w:p>
+      <w:pPr>
+        <w:spacing w:line="240" w:lineRule="auto"/>
+        <w:jc w:val="center"/>
+        <w:rPr>
+          <w:sz w:val="20"/>
+          <w:szCs w:val="20"/>
+        </w:rPr>
+      </w:pPr>
+      <w:r>
+        <w:rPr>
+          <w:sz w:val="20"/>
+          <w:szCs w:val="20"/>
+        </w:rPr>
+        <w:t>ASHWA</w:t>
+      </w:r>
+      <w:r>
+        <w:rPr>
+          <w:sz w:val="20"/>
+          <w:szCs w:val="20"/>
+        </w:rPr>
+        <w:br/>
+        <w:t>Some anna?</w:t>
+      </w:r>
+      <w:r>
+        <w:rPr>
+          <w:sz w:val="20"/>
+          <w:szCs w:val="20"/>
+        </w:rPr>
+        <w:t xml:space="preserve"> Soma anna!</w:t>
+      </w:r>
+    </w:p>
+    <w:p>
+      <w:pPr>
+        <w:spacing w:line="240" w:lineRule="auto"/>
+        <w:jc w:val="center"/>
+        <w:rPr>
+          <w:sz w:val="20"/>
+          <w:szCs w:val="20"/>
+        </w:rPr>
+      </w:pPr>
+      <w:r>
+        <w:rPr>
+          <w:sz w:val="20"/>
+          <w:szCs w:val="20"/>
+        </w:rPr>
+        <w:t>ANTHONY</w:t>
+      </w:r>
+      <w:r>
+        <w:rPr>
+          <w:sz w:val="20"/>
+          <w:szCs w:val="20"/>
+        </w:rPr>
+        <w:br/>
+      </w:r>
+      <w:r>
+        <w:rPr>
+          <w:sz w:val="20"/>
+          <w:szCs w:val="20"/>
+        </w:rPr>
+        <w:t>Yeah! He is responsible for all this</w:t>
+      </w:r>
+      <w:r>
+        <w:rPr>
+          <w:sz w:val="20"/>
+          <w:szCs w:val="20"/>
+        </w:rPr>
+        <w:br/>
+        <w:t>He made them take them to the station and from there</w:t>
+      </w:r>
+      <w:r>
+        <w:rPr>
+          <w:sz w:val="20"/>
+          <w:szCs w:val="20"/>
+        </w:rPr>
+        <w:br/>
+        <w:t>somewhere else</w:t>
+      </w:r>
+    </w:p>
+    <w:p>
+      <w:pPr>
+        <w:spacing w:line="240" w:lineRule="auto"/>
+        <w:jc w:val="center"/>
+        <w:rPr>
+          <w:sz w:val="20"/>
+          <w:szCs w:val="20"/>
+        </w:rPr>
+      </w:pPr>
+      <w:r>
+        <w:rPr>
+          <w:sz w:val="20"/>
+          <w:szCs w:val="20"/>
+        </w:rPr>
+        <w:t>GURU</w:t>
+      </w:r>
+      <w:r>
+        <w:rPr>
+          <w:sz w:val="20"/>
+          <w:szCs w:val="20"/>
+        </w:rPr>
+        <w:br/>
+        <w:t>(shows his phone) This is where they asked me to drive!</w:t>
+      </w:r>
+    </w:p>
+    <w:p>
+      <w:pPr>
+        <w:spacing w:line="240" w:lineRule="auto"/>
+        <w:jc w:val="center"/>
+        <w:rPr>
+          <w:sz w:val="20"/>
+          <w:szCs w:val="20"/>
+        </w:rPr>
+      </w:pPr>
+      <w:r>
+        <w:rPr>
+          <w:sz w:val="20"/>
+          <w:szCs w:val="20"/>
+        </w:rPr>
+        <w:t>ASHWA</w:t>
+      </w:r>
+      <w:r>
+        <w:rPr>
+          <w:sz w:val="20"/>
+          <w:szCs w:val="20"/>
+        </w:rPr>
+        <w:br/>
+        <w:t>Send it to the same number you sent earlier</w:t>
+      </w:r>
+    </w:p>
+    <w:p>
+      <w:pPr>
+        <w:spacing w:line="240" w:lineRule="auto"/>
+        <w:jc w:val="center"/>
+        <w:rPr>
+          <w:sz w:val="20"/>
+          <w:szCs w:val="20"/>
+        </w:rPr>
+      </w:pPr>
+      <w:r>
+        <w:rPr>
+          <w:sz w:val="20"/>
+          <w:szCs w:val="20"/>
+        </w:rPr>
+        <w:t>GURU</w:t>
+      </w:r>
+      <w:r>
+        <w:rPr>
+          <w:sz w:val="20"/>
+          <w:szCs w:val="20"/>
+        </w:rPr>
+        <w:br/>
+        <w:t>What about my wife and kid</w:t>
       </w:r>
     </w:p>
     <w:p>
@@ -3020,239 +7375,318 @@
           <w:szCs w:val="20"/>
         </w:rPr>
         <w:lastRenderedPageBreak/>
-        <w:t>WAITER-</w:t>
-      </w:r>
-      <w:r>
-        <w:rPr>
-          <w:sz w:val="20"/>
-          <w:szCs w:val="20"/>
-        </w:rPr>
-        <w:t>3</w:t>
-      </w:r>
-      <w:r>
-        <w:rPr>
-          <w:sz w:val="20"/>
-          <w:szCs w:val="20"/>
-        </w:rPr>
-        <w:br/>
-      </w:r>
-      <w:r>
-        <w:rPr>
-          <w:sz w:val="20"/>
-          <w:szCs w:val="20"/>
-        </w:rPr>
-        <w:t>(eating peanuts) peanut</w:t>
-      </w:r>
-      <w:r>
-        <w:rPr>
-          <w:sz w:val="20"/>
-          <w:szCs w:val="20"/>
-        </w:rPr>
-        <w:t xml:space="preserve"> ah?</w:t>
-      </w:r>
-    </w:p>
-    <w:p>
-      <w:pPr>
-        <w:spacing w:line="240" w:lineRule="auto"/>
-        <w:jc w:val="center"/>
-        <w:rPr>
-          <w:sz w:val="20"/>
-          <w:szCs w:val="20"/>
-        </w:rPr>
-      </w:pPr>
-      <w:r>
-        <w:rPr>
-          <w:sz w:val="20"/>
-          <w:szCs w:val="20"/>
-        </w:rPr>
-        <w:t>WAITER-</w:t>
-      </w:r>
-      <w:r>
-        <w:rPr>
-          <w:sz w:val="20"/>
-          <w:szCs w:val="20"/>
-        </w:rPr>
-        <w:t>2</w:t>
-      </w:r>
-      <w:r>
-        <w:rPr>
-          <w:sz w:val="20"/>
-          <w:szCs w:val="20"/>
-        </w:rPr>
-        <w:br/>
-        <w:t>Leave that wh</w:t>
-      </w:r>
-      <w:r>
-        <w:rPr>
-          <w:sz w:val="20"/>
-          <w:szCs w:val="20"/>
-        </w:rPr>
-        <w:t>en is republic day?</w:t>
-      </w:r>
-    </w:p>
-    <w:p>
-      <w:pPr>
-        <w:spacing w:line="240" w:lineRule="auto"/>
-        <w:jc w:val="center"/>
-        <w:rPr>
-          <w:sz w:val="20"/>
-          <w:szCs w:val="20"/>
-        </w:rPr>
-      </w:pPr>
-      <w:r>
-        <w:rPr>
-          <w:sz w:val="20"/>
-          <w:szCs w:val="20"/>
-        </w:rPr>
-        <w:t>YOUNG ARJUN</w:t>
-      </w:r>
-      <w:r>
-        <w:rPr>
-          <w:sz w:val="20"/>
-          <w:szCs w:val="20"/>
-        </w:rPr>
-        <w:br/>
-        <w:t>August 15</w:t>
-      </w:r>
-    </w:p>
-    <w:p>
-      <w:pPr>
-        <w:spacing w:line="240" w:lineRule="auto"/>
-        <w:jc w:val="center"/>
-        <w:rPr>
-          <w:sz w:val="20"/>
-          <w:szCs w:val="20"/>
-        </w:rPr>
-      </w:pPr>
-      <w:r>
-        <w:rPr>
-          <w:sz w:val="20"/>
-          <w:szCs w:val="20"/>
-        </w:rPr>
-        <w:t>WAITER-</w:t>
-      </w:r>
-      <w:r>
-        <w:rPr>
-          <w:sz w:val="20"/>
-          <w:szCs w:val="20"/>
-        </w:rPr>
-        <w:t>2</w:t>
-      </w:r>
-      <w:r>
-        <w:rPr>
-          <w:sz w:val="20"/>
-          <w:szCs w:val="20"/>
-        </w:rPr>
-        <w:br/>
-        <w:t>Correct!</w:t>
-      </w:r>
-      <w:r>
-        <w:rPr>
-          <w:sz w:val="20"/>
-          <w:szCs w:val="20"/>
-        </w:rPr>
-        <w:br/>
-        <w:t>How much have you studied?</w:t>
-      </w:r>
-    </w:p>
-    <w:p>
-      <w:pPr>
-        <w:spacing w:line="240" w:lineRule="auto"/>
-        <w:jc w:val="center"/>
-        <w:rPr>
-          <w:sz w:val="20"/>
-          <w:szCs w:val="20"/>
-        </w:rPr>
-      </w:pPr>
-      <w:r>
-        <w:rPr>
-          <w:sz w:val="20"/>
-          <w:szCs w:val="20"/>
-        </w:rPr>
-        <w:t>YOUNG ARJUN</w:t>
-      </w:r>
-      <w:r>
-        <w:rPr>
-          <w:sz w:val="20"/>
-          <w:szCs w:val="20"/>
-        </w:rPr>
-        <w:br/>
-        <w:t xml:space="preserve">I have studied </w:t>
-      </w:r>
-      <w:r>
-        <w:rPr>
-          <w:sz w:val="20"/>
-          <w:szCs w:val="20"/>
-        </w:rPr>
-        <w:t>t</w:t>
-      </w:r>
-      <w:r>
-        <w:rPr>
-          <w:sz w:val="20"/>
-          <w:szCs w:val="20"/>
-        </w:rPr>
-        <w:t xml:space="preserve">ill </w:t>
-      </w:r>
-      <w:r>
-        <w:rPr>
-          <w:sz w:val="20"/>
-          <w:szCs w:val="20"/>
-        </w:rPr>
-        <w:t>8</w:t>
-      </w:r>
-      <w:r>
-        <w:rPr>
-          <w:sz w:val="20"/>
-          <w:szCs w:val="20"/>
-          <w:vertAlign w:val="superscript"/>
-        </w:rPr>
-        <w:t>th</w:t>
-      </w:r>
-    </w:p>
-    <w:p>
-      <w:pPr>
-        <w:spacing w:line="240" w:lineRule="auto"/>
-        <w:jc w:val="center"/>
-        <w:rPr>
-          <w:sz w:val="20"/>
-          <w:szCs w:val="20"/>
-        </w:rPr>
-      </w:pPr>
-      <w:r>
-        <w:rPr>
-          <w:sz w:val="20"/>
-          <w:szCs w:val="20"/>
-        </w:rPr>
-        <w:t>WAITER</w:t>
-      </w:r>
-      <w:r>
-        <w:rPr>
-          <w:sz w:val="20"/>
-          <w:szCs w:val="20"/>
-        </w:rPr>
-        <w:t>-1</w:t>
-      </w:r>
-      <w:r>
-        <w:rPr>
-          <w:sz w:val="20"/>
-          <w:szCs w:val="20"/>
-        </w:rPr>
-        <w:br/>
-        <w:t>Y</w:t>
-      </w:r>
-      <w:r>
-        <w:rPr>
-          <w:sz w:val="20"/>
-          <w:szCs w:val="20"/>
-        </w:rPr>
-        <w:t xml:space="preserve">ou </w:t>
-      </w:r>
-      <w:r>
-        <w:rPr>
-          <w:sz w:val="20"/>
-          <w:szCs w:val="20"/>
-        </w:rPr>
-        <w:t>must</w:t>
+        <w:t>ANTHONY</w:t>
+      </w:r>
+      <w:r>
+        <w:rPr>
+          <w:sz w:val="20"/>
+          <w:szCs w:val="20"/>
+        </w:rPr>
+        <w:br/>
+        <w:t>(laughs) They were never held captive</w:t>
+      </w:r>
+      <w:r>
+        <w:rPr>
+          <w:sz w:val="20"/>
+          <w:szCs w:val="20"/>
+        </w:rPr>
+        <w:br/>
+        <w:t>I just listened to you and go to know their name</w:t>
+      </w:r>
+      <w:r>
+        <w:rPr>
+          <w:sz w:val="20"/>
+          <w:szCs w:val="20"/>
+        </w:rPr>
+        <w:br/>
+        <w:t>If you had called them once you would have known that they are safe!</w:t>
+      </w:r>
+    </w:p>
+    <w:p>
+      <w:pPr>
+        <w:spacing w:line="240" w:lineRule="auto"/>
+        <w:rPr>
+          <w:sz w:val="20"/>
+          <w:szCs w:val="20"/>
+        </w:rPr>
+      </w:pPr>
+      <w:r>
+        <w:rPr>
+          <w:sz w:val="20"/>
+          <w:szCs w:val="20"/>
+        </w:rPr>
+        <w:t>Ashwa hands over some money to Guru.</w:t>
+      </w:r>
+      <w:r>
+        <w:rPr>
+          <w:sz w:val="20"/>
+          <w:szCs w:val="20"/>
+        </w:rPr>
+        <w:t xml:space="preserve"> Guru takes it but is still worried looking at the dead bodies.</w:t>
+      </w:r>
+    </w:p>
+    <w:p>
+      <w:pPr>
+        <w:spacing w:line="240" w:lineRule="auto"/>
+        <w:jc w:val="center"/>
+        <w:rPr>
+          <w:sz w:val="20"/>
+          <w:szCs w:val="20"/>
+        </w:rPr>
+      </w:pPr>
+      <w:r>
+        <w:rPr>
+          <w:sz w:val="20"/>
+          <w:szCs w:val="20"/>
+        </w:rPr>
+        <w:t>ANTHONY</w:t>
+      </w:r>
+      <w:r>
+        <w:rPr>
+          <w:sz w:val="20"/>
+          <w:szCs w:val="20"/>
+        </w:rPr>
+        <w:br/>
+        <w:t>Do not worry they made sure that there would be</w:t>
+      </w:r>
+      <w:r>
+        <w:rPr>
+          <w:sz w:val="20"/>
+          <w:szCs w:val="20"/>
+        </w:rPr>
+        <w:br/>
+        <w:t>no evidence that I was at the station</w:t>
+      </w:r>
+      <w:r>
+        <w:rPr>
+          <w:sz w:val="20"/>
+          <w:szCs w:val="20"/>
+        </w:rPr>
+        <w:br/>
+        <w:t>Hence, there will be no evidence that you were at the station</w:t>
+      </w:r>
+      <w:r>
+        <w:rPr>
+          <w:sz w:val="20"/>
+          <w:szCs w:val="20"/>
+        </w:rPr>
+        <w:br/>
+        <w:t>Thank you for your help!</w:t>
+      </w:r>
+    </w:p>
+    <w:p>
+      <w:pPr>
+        <w:spacing w:line="240" w:lineRule="auto"/>
+        <w:rPr>
+          <w:sz w:val="20"/>
+          <w:szCs w:val="20"/>
+        </w:rPr>
+      </w:pPr>
+      <w:r>
+        <w:rPr>
+          <w:sz w:val="20"/>
+          <w:szCs w:val="20"/>
+        </w:rPr>
+        <w:t>Anthony gets into the car with</w:t>
+      </w:r>
+      <w:r>
+        <w:rPr>
+          <w:sz w:val="20"/>
+          <w:szCs w:val="20"/>
+        </w:rPr>
+        <w:t xml:space="preserve"> Ashwa</w:t>
+      </w:r>
+      <w:r>
+        <w:rPr>
+          <w:sz w:val="20"/>
+          <w:szCs w:val="20"/>
+        </w:rPr>
+        <w:t>.</w:t>
+      </w:r>
+      <w:r>
+        <w:rPr>
+          <w:sz w:val="20"/>
+          <w:szCs w:val="20"/>
+        </w:rPr>
+        <w:t xml:space="preserve"> Ashwa is driving and he gets a cal</w:t>
+      </w:r>
+      <w:r>
+        <w:rPr>
+          <w:sz w:val="20"/>
+          <w:szCs w:val="20"/>
+        </w:rPr>
+        <w:t>l and gives the phone to Anthony</w:t>
+      </w:r>
+      <w:r>
+        <w:rPr>
+          <w:sz w:val="20"/>
+          <w:szCs w:val="20"/>
+        </w:rPr>
+        <w:t>.</w:t>
+      </w:r>
+    </w:p>
+    <w:p>
+      <w:pPr>
+        <w:spacing w:line="240" w:lineRule="auto"/>
+        <w:jc w:val="center"/>
+        <w:rPr>
+          <w:sz w:val="20"/>
+          <w:szCs w:val="20"/>
+        </w:rPr>
+      </w:pPr>
+      <w:r>
+        <w:rPr>
+          <w:sz w:val="20"/>
+          <w:szCs w:val="20"/>
+        </w:rPr>
+        <w:t>ASHWA</w:t>
+      </w:r>
+      <w:r>
+        <w:rPr>
+          <w:sz w:val="20"/>
+          <w:szCs w:val="20"/>
+        </w:rPr>
+        <w:br/>
+      </w:r>
+      <w:r>
+        <w:rPr>
+          <w:sz w:val="20"/>
+          <w:szCs w:val="20"/>
+        </w:rPr>
+        <w:t>This Chandru is calling me non-stop</w:t>
+      </w:r>
+    </w:p>
+    <w:p>
+      <w:pPr>
+        <w:spacing w:line="240" w:lineRule="auto"/>
+        <w:jc w:val="center"/>
+        <w:rPr>
+          <w:sz w:val="20"/>
+          <w:szCs w:val="20"/>
+        </w:rPr>
+      </w:pPr>
+      <w:r>
+        <w:rPr>
+          <w:sz w:val="20"/>
+          <w:szCs w:val="20"/>
+        </w:rPr>
+        <w:t>ANTHONY</w:t>
+      </w:r>
+      <w:r>
+        <w:rPr>
+          <w:sz w:val="20"/>
+          <w:szCs w:val="20"/>
+        </w:rPr>
+        <w:br/>
+        <w:t>Hello Chandru!</w:t>
+      </w:r>
+    </w:p>
+    <w:p>
+      <w:pPr>
+        <w:spacing w:line="240" w:lineRule="auto"/>
+        <w:jc w:val="center"/>
+        <w:rPr>
+          <w:sz w:val="20"/>
+          <w:szCs w:val="20"/>
+        </w:rPr>
+      </w:pPr>
+      <w:r>
+        <w:rPr>
+          <w:sz w:val="20"/>
+          <w:szCs w:val="20"/>
+        </w:rPr>
+        <w:t>CHANDRU</w:t>
+      </w:r>
+      <w:r>
+        <w:rPr>
+          <w:sz w:val="20"/>
+          <w:szCs w:val="20"/>
+        </w:rPr>
+        <w:br/>
+        <w:t>What happened? Where were you?</w:t>
+      </w:r>
+    </w:p>
+    <w:p>
+      <w:pPr>
+        <w:spacing w:line="240" w:lineRule="auto"/>
+        <w:jc w:val="center"/>
+        <w:rPr>
+          <w:sz w:val="20"/>
+          <w:szCs w:val="20"/>
+        </w:rPr>
+      </w:pPr>
+      <w:r>
+        <w:rPr>
+          <w:sz w:val="20"/>
+          <w:szCs w:val="20"/>
+        </w:rPr>
+        <w:t>ANTHONY</w:t>
+      </w:r>
+      <w:r>
+        <w:rPr>
+          <w:sz w:val="20"/>
+          <w:szCs w:val="20"/>
+        </w:rPr>
+        <w:br/>
+        <w:t>Thanks to your brother. He had me kidnapped!</w:t>
+      </w:r>
+      <w:r>
+        <w:rPr>
+          <w:sz w:val="20"/>
+          <w:szCs w:val="20"/>
+        </w:rPr>
+        <w:br/>
+        <w:t>Looks like the plan was botched!</w:t>
+      </w:r>
+    </w:p>
+    <w:p>
+      <w:pPr>
+        <w:spacing w:line="240" w:lineRule="auto"/>
+        <w:jc w:val="center"/>
+        <w:rPr>
+          <w:sz w:val="20"/>
+          <w:szCs w:val="20"/>
+        </w:rPr>
+      </w:pPr>
+      <w:r>
+        <w:rPr>
+          <w:sz w:val="20"/>
+          <w:szCs w:val="20"/>
+        </w:rPr>
+        <w:t>CHANDRU</w:t>
+      </w:r>
+      <w:r>
+        <w:rPr>
+          <w:sz w:val="20"/>
+          <w:szCs w:val="20"/>
+        </w:rPr>
+        <w:br/>
+        <w:t xml:space="preserve">As planned I had my men behind Soma </w:t>
+      </w:r>
+      <w:r>
+        <w:rPr>
+          <w:sz w:val="20"/>
+          <w:szCs w:val="20"/>
+        </w:rPr>
+        <w:br/>
+        <w:t>but they lost him while following him</w:t>
+      </w:r>
+    </w:p>
+    <w:p>
+      <w:pPr>
+        <w:spacing w:line="240" w:lineRule="auto"/>
+        <w:jc w:val="center"/>
+        <w:rPr>
+          <w:sz w:val="20"/>
+          <w:szCs w:val="20"/>
+        </w:rPr>
+      </w:pPr>
+      <w:r>
+        <w:rPr>
+          <w:sz w:val="20"/>
+          <w:szCs w:val="20"/>
+        </w:rPr>
+        <w:t>ANTHONY</w:t>
       </w:r>
       <w:r>
         <w:rPr>
@@ -3266,393 +7700,107 @@
           <w:sz w:val="20"/>
           <w:szCs w:val="20"/>
         </w:rPr>
-        <w:t xml:space="preserve">have </w:t>
-      </w:r>
-      <w:r>
-        <w:rPr>
-          <w:sz w:val="20"/>
-          <w:szCs w:val="20"/>
-        </w:rPr>
-        <w:t>at least passed</w:t>
-      </w:r>
-      <w:r>
-        <w:rPr>
-          <w:sz w:val="20"/>
-          <w:szCs w:val="20"/>
-        </w:rPr>
-        <w:t xml:space="preserve"> PU</w:t>
-      </w:r>
-      <w:r>
-        <w:rPr>
-          <w:sz w:val="20"/>
-          <w:szCs w:val="20"/>
-        </w:rPr>
-        <w:t>!</w:t>
-      </w:r>
-    </w:p>
-    <w:p>
-      <w:pPr>
-        <w:spacing w:line="240" w:lineRule="auto"/>
-        <w:jc w:val="center"/>
-        <w:rPr>
-          <w:sz w:val="20"/>
-          <w:szCs w:val="20"/>
-        </w:rPr>
-      </w:pPr>
-      <w:r>
-        <w:rPr>
-          <w:sz w:val="20"/>
-          <w:szCs w:val="20"/>
-        </w:rPr>
-        <w:t>WAITER-2</w:t>
-      </w:r>
-      <w:r>
-        <w:rPr>
-          <w:sz w:val="20"/>
-          <w:szCs w:val="20"/>
-        </w:rPr>
-        <w:br/>
-        <w:t>Just drink and sleep</w:t>
-      </w:r>
-    </w:p>
-    <w:p>
-      <w:pPr>
-        <w:spacing w:line="240" w:lineRule="auto"/>
-        <w:rPr>
-          <w:sz w:val="20"/>
-          <w:szCs w:val="20"/>
-        </w:rPr>
-      </w:pPr>
-      <w:r>
-        <w:rPr>
-          <w:sz w:val="20"/>
-          <w:szCs w:val="20"/>
-        </w:rPr>
-        <w:t>Arjun and Waiter-1 are smoking on the terrace.</w:t>
-      </w:r>
-    </w:p>
-    <w:p>
-      <w:pPr>
-        <w:spacing w:line="240" w:lineRule="auto"/>
-        <w:jc w:val="center"/>
-        <w:rPr>
-          <w:sz w:val="20"/>
-          <w:szCs w:val="20"/>
-        </w:rPr>
-      </w:pPr>
-      <w:r>
-        <w:rPr>
-          <w:sz w:val="20"/>
-          <w:szCs w:val="20"/>
-        </w:rPr>
-        <w:t>WAITER</w:t>
-      </w:r>
-      <w:r>
-        <w:rPr>
-          <w:sz w:val="20"/>
-          <w:szCs w:val="20"/>
-        </w:rPr>
-        <w:t>-1</w:t>
-      </w:r>
-      <w:r>
-        <w:rPr>
-          <w:sz w:val="20"/>
-          <w:szCs w:val="20"/>
-        </w:rPr>
-        <w:br/>
-        <w:t>Do not worry. You just need the certificate</w:t>
-      </w:r>
-      <w:r>
-        <w:rPr>
-          <w:sz w:val="20"/>
-          <w:szCs w:val="20"/>
-        </w:rPr>
-        <w:br/>
-        <w:t>Once you get in you will be trained</w:t>
-      </w:r>
-      <w:r>
-        <w:rPr>
-          <w:sz w:val="20"/>
-          <w:szCs w:val="20"/>
-        </w:rPr>
-        <w:br/>
-        <w:t>I know someone who can give that to you</w:t>
-      </w:r>
-      <w:r>
-        <w:rPr>
-          <w:sz w:val="20"/>
-          <w:szCs w:val="20"/>
-        </w:rPr>
-        <w:br/>
-        <w:t>But it will cost you</w:t>
-      </w:r>
-    </w:p>
-    <w:p>
-      <w:pPr>
-        <w:spacing w:line="240" w:lineRule="auto"/>
-        <w:jc w:val="center"/>
-        <w:rPr>
-          <w:sz w:val="20"/>
-          <w:szCs w:val="20"/>
-        </w:rPr>
-      </w:pPr>
-      <w:r>
-        <w:rPr>
-          <w:sz w:val="20"/>
-          <w:szCs w:val="20"/>
-        </w:rPr>
-        <w:t>YOUN</w:t>
-      </w:r>
-      <w:r>
-        <w:rPr>
-          <w:sz w:val="20"/>
-          <w:szCs w:val="20"/>
-        </w:rPr>
-        <w:t>G</w:t>
-      </w:r>
-      <w:r>
-        <w:rPr>
-          <w:sz w:val="20"/>
-          <w:szCs w:val="20"/>
-        </w:rPr>
-        <w:t xml:space="preserve"> ARJUN</w:t>
-      </w:r>
-      <w:r>
-        <w:rPr>
-          <w:sz w:val="20"/>
-          <w:szCs w:val="20"/>
-        </w:rPr>
-        <w:br/>
-        <w:t>How much?</w:t>
-      </w:r>
-    </w:p>
-    <w:p>
-      <w:pPr>
-        <w:spacing w:line="240" w:lineRule="auto"/>
-        <w:jc w:val="center"/>
-        <w:rPr>
-          <w:sz w:val="20"/>
-          <w:szCs w:val="20"/>
-        </w:rPr>
-      </w:pPr>
-      <w:r>
-        <w:rPr>
-          <w:sz w:val="20"/>
-          <w:szCs w:val="20"/>
-        </w:rPr>
-        <w:t>WAITER</w:t>
-      </w:r>
-      <w:r>
-        <w:rPr>
-          <w:sz w:val="20"/>
-          <w:szCs w:val="20"/>
-        </w:rPr>
-        <w:br/>
-      </w:r>
-      <w:r>
-        <w:rPr>
-          <w:sz w:val="20"/>
-          <w:szCs w:val="20"/>
-        </w:rPr>
-        <w:t>Not much</w:t>
-      </w:r>
-      <w:r>
-        <w:rPr>
-          <w:sz w:val="20"/>
-          <w:szCs w:val="20"/>
-        </w:rPr>
-        <w:t>… 2 Lakhs</w:t>
-      </w:r>
-    </w:p>
-    <w:p>
-      <w:pPr>
-        <w:spacing w:line="240" w:lineRule="auto"/>
-        <w:jc w:val="center"/>
-        <w:rPr>
-          <w:sz w:val="20"/>
-          <w:szCs w:val="20"/>
-        </w:rPr>
-      </w:pPr>
-      <w:r>
-        <w:rPr>
-          <w:sz w:val="20"/>
-          <w:szCs w:val="20"/>
-        </w:rPr>
-        <w:t>YOUNG ARJUN</w:t>
-      </w:r>
-      <w:r>
-        <w:rPr>
-          <w:sz w:val="20"/>
-          <w:szCs w:val="20"/>
-        </w:rPr>
-        <w:br/>
-        <w:t>Get lost damn it!</w:t>
-      </w:r>
-    </w:p>
-    <w:p>
-      <w:pPr>
-        <w:spacing w:line="240" w:lineRule="auto"/>
-        <w:jc w:val="center"/>
-        <w:rPr>
-          <w:sz w:val="20"/>
-          <w:szCs w:val="20"/>
-        </w:rPr>
-      </w:pPr>
-      <w:r>
-        <w:rPr>
-          <w:sz w:val="20"/>
-          <w:szCs w:val="20"/>
-        </w:rPr>
-        <w:t>WAITER</w:t>
-      </w:r>
-      <w:r>
-        <w:rPr>
-          <w:sz w:val="20"/>
-          <w:szCs w:val="20"/>
-        </w:rPr>
-        <w:br/>
-        <w:t>Think about it</w:t>
-      </w:r>
-    </w:p>
-    <w:p>
-      <w:pPr>
-        <w:spacing w:line="240" w:lineRule="auto"/>
-        <w:jc w:val="center"/>
-        <w:rPr>
-          <w:sz w:val="20"/>
-          <w:szCs w:val="20"/>
-        </w:rPr>
-      </w:pPr>
-      <w:r>
-        <w:rPr>
-          <w:sz w:val="20"/>
-          <w:szCs w:val="20"/>
-        </w:rPr>
-        <w:t>YOUNG ARJUN</w:t>
-      </w:r>
-      <w:r>
-        <w:rPr>
-          <w:sz w:val="20"/>
-          <w:szCs w:val="20"/>
-        </w:rPr>
-        <w:br/>
-        <w:t>If I had 2 Lakhs why would I be working here?</w:t>
-      </w:r>
-      <w:r>
-        <w:rPr>
-          <w:sz w:val="20"/>
-          <w:szCs w:val="20"/>
-        </w:rPr>
-        <w:br/>
-        <w:t>Go and sleep</w:t>
-      </w:r>
-    </w:p>
-    <w:p>
-      <w:pPr>
-        <w:spacing w:line="240" w:lineRule="auto"/>
-        <w:jc w:val="center"/>
-        <w:rPr>
-          <w:sz w:val="20"/>
-          <w:szCs w:val="20"/>
-        </w:rPr>
-      </w:pPr>
-      <w:r>
-        <w:rPr>
-          <w:sz w:val="20"/>
-          <w:szCs w:val="20"/>
-        </w:rPr>
-        <w:t>WAITER</w:t>
-      </w:r>
-      <w:r>
-        <w:rPr>
-          <w:sz w:val="20"/>
-          <w:szCs w:val="20"/>
-        </w:rPr>
-        <w:br/>
-        <w:t>Think about it</w:t>
-      </w:r>
-    </w:p>
-    <w:p>
-      <w:pPr>
-        <w:spacing w:line="240" w:lineRule="auto"/>
-        <w:jc w:val="center"/>
-        <w:rPr>
-          <w:sz w:val="20"/>
-          <w:szCs w:val="20"/>
-        </w:rPr>
-      </w:pPr>
-      <w:r>
-        <w:rPr>
-          <w:sz w:val="20"/>
-          <w:szCs w:val="20"/>
-        </w:rPr>
-        <w:t>YOUNG ARJUN</w:t>
-      </w:r>
-      <w:r>
-        <w:rPr>
-          <w:sz w:val="20"/>
-          <w:szCs w:val="20"/>
-        </w:rPr>
-        <w:br/>
-        <w:t xml:space="preserve">I cannot afford </w:t>
-      </w:r>
-      <w:proofErr w:type="gramStart"/>
-      <w:r>
-        <w:rPr>
-          <w:sz w:val="20"/>
-          <w:szCs w:val="20"/>
-        </w:rPr>
-        <w:t>it</w:t>
-      </w:r>
-      <w:proofErr w:type="gramEnd"/>
-      <w:r>
-        <w:rPr>
-          <w:sz w:val="20"/>
-          <w:szCs w:val="20"/>
-        </w:rPr>
-        <w:t xml:space="preserve"> and I do not want to go to jail again</w:t>
-      </w:r>
-      <w:r>
-        <w:rPr>
-          <w:sz w:val="20"/>
-          <w:szCs w:val="20"/>
-        </w:rPr>
-        <w:br/>
-        <w:t xml:space="preserve">Fake certificate it seems… </w:t>
-      </w:r>
-      <w:proofErr w:type="spellStart"/>
-      <w:r>
-        <w:rPr>
-          <w:sz w:val="20"/>
-          <w:szCs w:val="20"/>
-        </w:rPr>
-        <w:t>hogole</w:t>
-      </w:r>
-      <w:proofErr w:type="spellEnd"/>
-    </w:p>
-    <w:p>
-      <w:pPr>
-        <w:spacing w:line="240" w:lineRule="auto"/>
-        <w:jc w:val="center"/>
-        <w:rPr>
-          <w:sz w:val="20"/>
-          <w:szCs w:val="20"/>
-        </w:rPr>
-      </w:pPr>
-      <w:r>
-        <w:rPr>
-          <w:sz w:val="20"/>
-          <w:szCs w:val="20"/>
-        </w:rPr>
-        <w:t>WAITER</w:t>
-      </w:r>
-      <w:r>
-        <w:rPr>
-          <w:sz w:val="20"/>
-          <w:szCs w:val="20"/>
-        </w:rPr>
-        <w:br/>
-        <w:t>What did you just say</w:t>
+        <w:br/>
+        <w:t>I have sent you a location</w:t>
+      </w:r>
+      <w:r>
+        <w:rPr>
+          <w:sz w:val="20"/>
+          <w:szCs w:val="20"/>
+        </w:rPr>
+        <w:br/>
+        <w:t>That is where Soma planned to take me after kidnapping me</w:t>
+      </w:r>
+      <w:r>
+        <w:rPr>
+          <w:sz w:val="20"/>
+          <w:szCs w:val="20"/>
+        </w:rPr>
+        <w:br/>
+        <w:t>I guess he will be waiting for me there</w:t>
+      </w:r>
+    </w:p>
+    <w:p>
+      <w:pPr>
+        <w:spacing w:line="240" w:lineRule="auto"/>
+        <w:jc w:val="center"/>
+        <w:rPr>
+          <w:sz w:val="20"/>
+          <w:szCs w:val="20"/>
+        </w:rPr>
+      </w:pPr>
+      <w:r>
+        <w:rPr>
+          <w:sz w:val="20"/>
+          <w:szCs w:val="20"/>
+        </w:rPr>
+        <w:t>CHANDRU</w:t>
+      </w:r>
+      <w:r>
+        <w:rPr>
+          <w:sz w:val="20"/>
+          <w:szCs w:val="20"/>
+        </w:rPr>
+        <w:br/>
+        <w:t>I will send my men there</w:t>
+      </w:r>
+      <w:r>
+        <w:rPr>
+          <w:sz w:val="20"/>
+          <w:szCs w:val="20"/>
+        </w:rPr>
+        <w:br/>
+        <w:t>But you must come to the port now!</w:t>
+      </w:r>
+      <w:r>
+        <w:rPr>
+          <w:sz w:val="20"/>
+          <w:szCs w:val="20"/>
+        </w:rPr>
+        <w:br/>
+        <w:t>Let us finish the deal</w:t>
+      </w:r>
+    </w:p>
+    <w:p>
+      <w:pPr>
+        <w:spacing w:line="240" w:lineRule="auto"/>
+        <w:jc w:val="center"/>
+        <w:rPr>
+          <w:sz w:val="20"/>
+          <w:szCs w:val="20"/>
+        </w:rPr>
+      </w:pPr>
+      <w:r>
+        <w:rPr>
+          <w:sz w:val="20"/>
+          <w:szCs w:val="20"/>
+        </w:rPr>
+        <w:t>ANTHONY</w:t>
+      </w:r>
+      <w:r>
+        <w:rPr>
+          <w:sz w:val="20"/>
+          <w:szCs w:val="20"/>
+        </w:rPr>
+        <w:br/>
+        <w:t>I am on my way</w:t>
+      </w:r>
+    </w:p>
+    <w:p>
+      <w:pPr>
+        <w:spacing w:line="240" w:lineRule="auto"/>
+        <w:jc w:val="center"/>
+        <w:rPr>
+          <w:sz w:val="20"/>
+          <w:szCs w:val="20"/>
+        </w:rPr>
+      </w:pPr>
+      <w:r>
+        <w:rPr>
+          <w:sz w:val="20"/>
+          <w:szCs w:val="20"/>
+        </w:rPr>
+        <w:t>ASHWA</w:t>
       </w:r>
       <w:r>
         <w:rPr>
@@ -3661,198 +7809,150 @@
         </w:rPr>
         <w:t xml:space="preserve"> </w:t>
       </w:r>
-      <w:proofErr w:type="spellStart"/>
-      <w:r>
-        <w:rPr>
-          <w:sz w:val="20"/>
-          <w:szCs w:val="20"/>
-        </w:rPr>
-        <w:t>hogale</w:t>
-      </w:r>
-      <w:proofErr w:type="spellEnd"/>
-      <w:r>
-        <w:rPr>
-          <w:sz w:val="20"/>
-          <w:szCs w:val="20"/>
-        </w:rPr>
-        <w:t>?</w:t>
-      </w:r>
-      <w:r>
-        <w:rPr>
-          <w:sz w:val="20"/>
-          <w:szCs w:val="20"/>
-        </w:rPr>
-        <w:br/>
-        <w:t>(holds his collar)</w:t>
-      </w:r>
-      <w:r>
-        <w:rPr>
-          <w:sz w:val="20"/>
-          <w:szCs w:val="20"/>
-        </w:rPr>
-        <w:br/>
-        <w:t>You dare disrespect me you dog</w:t>
-      </w:r>
-    </w:p>
-    <w:p>
-      <w:pPr>
-        <w:spacing w:line="240" w:lineRule="auto"/>
-        <w:jc w:val="center"/>
-        <w:rPr>
-          <w:sz w:val="20"/>
-          <w:szCs w:val="20"/>
-        </w:rPr>
-      </w:pPr>
-      <w:r>
-        <w:rPr>
-          <w:sz w:val="20"/>
-          <w:szCs w:val="20"/>
-        </w:rPr>
-        <w:t>YOUNG ARJUN</w:t>
-      </w:r>
-      <w:r>
-        <w:rPr>
-          <w:sz w:val="20"/>
-          <w:szCs w:val="20"/>
-        </w:rPr>
-        <w:br/>
-        <w:t>You are drunk just go and sleep</w:t>
-      </w:r>
-      <w:r>
-        <w:rPr>
-          <w:sz w:val="20"/>
-          <w:szCs w:val="20"/>
-        </w:rPr>
-        <w:br/>
-        <w:t>(pushed him away)</w:t>
-      </w:r>
-    </w:p>
-    <w:p>
-      <w:pPr>
-        <w:spacing w:line="240" w:lineRule="auto"/>
-        <w:rPr>
-          <w:sz w:val="20"/>
-          <w:szCs w:val="20"/>
-        </w:rPr>
-      </w:pPr>
-      <w:r>
-        <w:rPr>
-          <w:sz w:val="20"/>
-          <w:szCs w:val="20"/>
-        </w:rPr>
-        <w:t xml:space="preserve">The waiter goes back, </w:t>
-      </w:r>
-      <w:r>
-        <w:rPr>
-          <w:sz w:val="20"/>
-          <w:szCs w:val="20"/>
-        </w:rPr>
-        <w:t>lifts</w:t>
-      </w:r>
-      <w:r>
-        <w:rPr>
-          <w:sz w:val="20"/>
-          <w:szCs w:val="20"/>
-        </w:rPr>
-        <w:t xml:space="preserve"> a pot and stands behind Arjun. He walks towards Arjun to put the pot on is head. Arjun moves to throw his cigarette at the correct moment. The waiter being unsteady and </w:t>
-      </w:r>
-      <w:r>
-        <w:rPr>
-          <w:sz w:val="20"/>
-          <w:szCs w:val="20"/>
-        </w:rPr>
-        <w:t>lifting</w:t>
-      </w:r>
-      <w:r>
-        <w:rPr>
-          <w:sz w:val="20"/>
-          <w:szCs w:val="20"/>
-        </w:rPr>
-        <w:t xml:space="preserve"> a heavy pot, slips and falls down the terrace.</w:t>
-      </w:r>
-    </w:p>
-    <w:p>
-      <w:pPr>
-        <w:spacing w:line="240" w:lineRule="auto"/>
-        <w:jc w:val="center"/>
-        <w:rPr>
-          <w:sz w:val="20"/>
-          <w:szCs w:val="20"/>
-        </w:rPr>
-      </w:pPr>
-    </w:p>
-    <w:p>
-      <w:pPr>
-        <w:spacing w:line="240" w:lineRule="auto"/>
-        <w:rPr>
-          <w:sz w:val="20"/>
-          <w:szCs w:val="20"/>
-        </w:rPr>
-      </w:pPr>
-      <w:r>
-        <w:rPr>
-          <w:sz w:val="20"/>
-          <w:szCs w:val="20"/>
-        </w:rPr>
-        <w:t xml:space="preserve">Arjun </w:t>
-      </w:r>
-      <w:r>
-        <w:rPr>
-          <w:sz w:val="20"/>
-          <w:szCs w:val="20"/>
-        </w:rPr>
-        <w:t>hears the thud of the fallen waiter. He looks down the terrace and sees the waiter dead on the ground. Camera pans to show 2 police officers right next to the body on a bike. The officer looks up and see Arjun looking down.</w:t>
-      </w:r>
-    </w:p>
-    <w:p>
-      <w:pPr>
-        <w:spacing w:line="240" w:lineRule="auto"/>
-        <w:rPr>
-          <w:sz w:val="20"/>
-          <w:szCs w:val="20"/>
-        </w:rPr>
-      </w:pPr>
-      <w:r>
-        <w:rPr>
-          <w:sz w:val="20"/>
-          <w:szCs w:val="20"/>
-        </w:rPr>
-        <w:t xml:space="preserve">Arjun is yet again arrested. In the jail cell, </w:t>
-      </w:r>
-      <w:r>
-        <w:rPr>
-          <w:sz w:val="20"/>
-          <w:szCs w:val="20"/>
-        </w:rPr>
-        <w:t>a guy</w:t>
-      </w:r>
-      <w:r>
-        <w:rPr>
-          <w:sz w:val="20"/>
-          <w:szCs w:val="20"/>
-        </w:rPr>
-        <w:t>, looking wealthy,</w:t>
-      </w:r>
-      <w:r>
-        <w:rPr>
-          <w:sz w:val="20"/>
-          <w:szCs w:val="20"/>
-        </w:rPr>
-        <w:t xml:space="preserve"> wearing </w:t>
-      </w:r>
-      <w:r>
-        <w:rPr>
-          <w:sz w:val="20"/>
-          <w:szCs w:val="20"/>
-        </w:rPr>
-        <w:t xml:space="preserve">a </w:t>
-      </w:r>
-      <w:r>
-        <w:rPr>
-          <w:sz w:val="20"/>
-          <w:szCs w:val="20"/>
-        </w:rPr>
-        <w:t>suit is also arrested</w:t>
+      <w:r>
+        <w:rPr>
+          <w:sz w:val="20"/>
+          <w:szCs w:val="20"/>
+        </w:rPr>
+        <w:br/>
+        <w:t>Was there any entry about you in the station?</w:t>
+      </w:r>
+    </w:p>
+    <w:p>
+      <w:pPr>
+        <w:spacing w:line="240" w:lineRule="auto"/>
+        <w:jc w:val="center"/>
+        <w:rPr>
+          <w:sz w:val="20"/>
+          <w:szCs w:val="20"/>
+        </w:rPr>
+      </w:pPr>
+      <w:r>
+        <w:rPr>
+          <w:sz w:val="20"/>
+          <w:szCs w:val="20"/>
+        </w:rPr>
+        <w:t>ANTHONY</w:t>
+      </w:r>
+      <w:r>
+        <w:rPr>
+          <w:sz w:val="20"/>
+          <w:szCs w:val="20"/>
+        </w:rPr>
+        <w:br/>
+        <w:t>No. They did not take my prints or anything</w:t>
+      </w:r>
+      <w:r>
+        <w:rPr>
+          <w:sz w:val="20"/>
+          <w:szCs w:val="20"/>
+        </w:rPr>
+        <w:br/>
+        <w:t>Also the cameras were off</w:t>
+      </w:r>
+      <w:r>
+        <w:rPr>
+          <w:sz w:val="20"/>
+          <w:szCs w:val="20"/>
+        </w:rPr>
+        <w:br/>
+        <w:t>We can let him go</w:t>
+      </w:r>
+    </w:p>
+    <w:p>
+      <w:pPr>
+        <w:spacing w:line="240" w:lineRule="auto"/>
+        <w:jc w:val="center"/>
+        <w:rPr>
+          <w:sz w:val="20"/>
+          <w:szCs w:val="20"/>
+        </w:rPr>
+      </w:pPr>
+      <w:r>
+        <w:rPr>
+          <w:sz w:val="20"/>
+          <w:szCs w:val="20"/>
+        </w:rPr>
+        <w:t>ASHWA</w:t>
+      </w:r>
+      <w:r>
+        <w:rPr>
+          <w:sz w:val="20"/>
+          <w:szCs w:val="20"/>
+        </w:rPr>
+        <w:br/>
+        <w:t>How did you manage to get him share his location?</w:t>
+      </w:r>
+    </w:p>
+    <w:p>
+      <w:pPr>
+        <w:spacing w:line="240" w:lineRule="auto"/>
+        <w:jc w:val="center"/>
+        <w:rPr>
+          <w:sz w:val="20"/>
+          <w:szCs w:val="20"/>
+        </w:rPr>
+      </w:pPr>
+      <w:r>
+        <w:rPr>
+          <w:sz w:val="20"/>
+          <w:szCs w:val="20"/>
+        </w:rPr>
+        <w:t>ANTHONY</w:t>
+      </w:r>
+      <w:r>
+        <w:rPr>
+          <w:sz w:val="20"/>
+          <w:szCs w:val="20"/>
+        </w:rPr>
+        <w:br/>
+        <w:t xml:space="preserve">Thanks </w:t>
+      </w:r>
+      <w:r>
+        <w:rPr>
+          <w:sz w:val="20"/>
+          <w:szCs w:val="20"/>
+        </w:rPr>
+        <w:t>to</w:t>
+      </w:r>
+      <w:r>
+        <w:rPr>
+          <w:sz w:val="20"/>
+          <w:szCs w:val="20"/>
+        </w:rPr>
+        <w:t xml:space="preserve"> a young guy I met in the jail cell</w:t>
+      </w:r>
+    </w:p>
+    <w:p>
+      <w:pPr>
+        <w:spacing w:line="240" w:lineRule="auto"/>
+        <w:rPr>
+          <w:sz w:val="20"/>
+          <w:szCs w:val="20"/>
+        </w:rPr>
+      </w:pPr>
+      <w:r>
+        <w:rPr>
+          <w:sz w:val="20"/>
+          <w:szCs w:val="20"/>
+        </w:rPr>
+        <w:t>CONT:</w:t>
+      </w:r>
+    </w:p>
+    <w:p>
+      <w:pPr>
+        <w:spacing w:line="240" w:lineRule="auto"/>
+        <w:rPr>
+          <w:sz w:val="20"/>
+          <w:szCs w:val="20"/>
+        </w:rPr>
+      </w:pPr>
+      <w:r>
+        <w:rPr>
+          <w:sz w:val="20"/>
+          <w:szCs w:val="20"/>
+        </w:rPr>
+        <w:t>He claims he did not kill anyone. Say that to the judge says the police. (Transition cuts) He is in the court – Lawyer says hence it is proved it was a suicide – But he used fake certificate, and he is a fraud – 2 Lakh fine or JC for a year says the judge – Arjun enters the prison</w:t>
       </w:r>
       <w:r>
         <w:rPr>
@@ -3865,231 +7965,17 @@
     <w:p>
       <w:pPr>
         <w:spacing w:line="240" w:lineRule="auto"/>
-        <w:jc w:val="center"/>
-        <w:rPr>
-          <w:sz w:val="20"/>
-          <w:szCs w:val="20"/>
-        </w:rPr>
-      </w:pPr>
-      <w:r>
-        <w:rPr>
-          <w:sz w:val="20"/>
-          <w:szCs w:val="20"/>
-        </w:rPr>
-        <w:t>THE GUY</w:t>
-      </w:r>
-      <w:r>
-        <w:rPr>
-          <w:sz w:val="20"/>
-          <w:szCs w:val="20"/>
-        </w:rPr>
-        <w:br/>
-        <w:t>Let me make one phone call</w:t>
-      </w:r>
-      <w:r>
-        <w:rPr>
-          <w:sz w:val="20"/>
-          <w:szCs w:val="20"/>
-        </w:rPr>
-        <w:br/>
-        <w:t>You will realize who I am</w:t>
-      </w:r>
-    </w:p>
-    <w:p>
-      <w:pPr>
-        <w:spacing w:line="240" w:lineRule="auto"/>
-        <w:jc w:val="center"/>
-        <w:rPr>
-          <w:sz w:val="20"/>
-          <w:szCs w:val="20"/>
-        </w:rPr>
-      </w:pPr>
-      <w:r>
-        <w:rPr>
-          <w:sz w:val="20"/>
-          <w:szCs w:val="20"/>
-        </w:rPr>
-        <w:t>ARJUN</w:t>
-      </w:r>
-      <w:r>
-        <w:rPr>
-          <w:sz w:val="20"/>
-          <w:szCs w:val="20"/>
-        </w:rPr>
-        <w:br/>
-      </w:r>
-      <w:r>
-        <w:rPr>
-          <w:sz w:val="20"/>
-          <w:szCs w:val="20"/>
-        </w:rPr>
-        <w:t xml:space="preserve">What sir? Is it your </w:t>
-      </w:r>
-      <w:r>
-        <w:rPr>
-          <w:sz w:val="20"/>
-          <w:szCs w:val="20"/>
-        </w:rPr>
-        <w:t>first time?</w:t>
-      </w:r>
-      <w:r>
-        <w:rPr>
-          <w:sz w:val="20"/>
-          <w:szCs w:val="20"/>
-        </w:rPr>
-        <w:br/>
-        <w:t>Come and sit</w:t>
-      </w:r>
-    </w:p>
-    <w:p>
-      <w:pPr>
-        <w:spacing w:line="240" w:lineRule="auto"/>
-        <w:rPr>
-          <w:sz w:val="20"/>
-          <w:szCs w:val="20"/>
-        </w:rPr>
-      </w:pPr>
-      <w:r>
-        <w:rPr>
-          <w:sz w:val="20"/>
-          <w:szCs w:val="20"/>
-        </w:rPr>
-        <w:t>The guy goes and sit. Arjun introduces himself.</w:t>
-      </w:r>
-    </w:p>
-    <w:p>
-      <w:pPr>
-        <w:spacing w:line="240" w:lineRule="auto"/>
-        <w:jc w:val="center"/>
-        <w:rPr>
-          <w:sz w:val="20"/>
-          <w:szCs w:val="20"/>
-        </w:rPr>
-      </w:pPr>
-      <w:r>
-        <w:rPr>
-          <w:sz w:val="20"/>
-          <w:szCs w:val="20"/>
-        </w:rPr>
-        <w:t>ARJUN</w:t>
-      </w:r>
-      <w:r>
-        <w:rPr>
-          <w:sz w:val="20"/>
-          <w:szCs w:val="20"/>
-        </w:rPr>
-        <w:br/>
-        <w:t>You look like a smart rich guy</w:t>
-      </w:r>
-      <w:r>
-        <w:rPr>
-          <w:sz w:val="20"/>
-          <w:szCs w:val="20"/>
-        </w:rPr>
-        <w:br/>
-        <w:t>Why did they arrest you?</w:t>
-      </w:r>
-    </w:p>
-    <w:p>
-      <w:pPr>
-        <w:spacing w:line="240" w:lineRule="auto"/>
-        <w:jc w:val="center"/>
-        <w:rPr>
-          <w:sz w:val="20"/>
-          <w:szCs w:val="20"/>
-        </w:rPr>
-      </w:pPr>
-      <w:r>
-        <w:rPr>
-          <w:sz w:val="20"/>
-          <w:szCs w:val="20"/>
-        </w:rPr>
-        <w:t>THE GUY</w:t>
-      </w:r>
-      <w:r>
-        <w:rPr>
-          <w:sz w:val="20"/>
-          <w:szCs w:val="20"/>
-        </w:rPr>
-        <w:br/>
-        <w:t>Just let me make one phone call</w:t>
-      </w:r>
-      <w:r>
-        <w:rPr>
-          <w:sz w:val="20"/>
-          <w:szCs w:val="20"/>
-        </w:rPr>
-        <w:br/>
-        <w:t>I am a businessman</w:t>
-      </w:r>
-      <w:r>
-        <w:rPr>
-          <w:sz w:val="20"/>
-          <w:szCs w:val="20"/>
-        </w:rPr>
-        <w:br/>
-      </w:r>
-      <w:r>
-        <w:rPr>
-          <w:sz w:val="20"/>
-          <w:szCs w:val="20"/>
-        </w:rPr>
-        <w:br/>
-        <w:t>New ASI wants to impress his boss</w:t>
-      </w:r>
-    </w:p>
-    <w:p>
-      <w:pPr>
-        <w:spacing w:line="240" w:lineRule="auto"/>
-        <w:rPr>
-          <w:sz w:val="20"/>
-          <w:szCs w:val="20"/>
-        </w:rPr>
-      </w:pPr>
-      <w:r>
-        <w:rPr>
-          <w:sz w:val="20"/>
-          <w:szCs w:val="20"/>
-        </w:rPr>
-        <w:t>[TODO: Arjun somehow helps Anthony]</w:t>
-      </w:r>
-    </w:p>
-    <w:p>
-      <w:pPr>
-        <w:spacing w:line="240" w:lineRule="auto"/>
-        <w:rPr>
-          <w:sz w:val="20"/>
-          <w:szCs w:val="20"/>
-        </w:rPr>
-      </w:pPr>
-      <w:r>
-        <w:rPr>
-          <w:sz w:val="20"/>
-          <w:szCs w:val="20"/>
-        </w:rPr>
-        <w:t>He claims he did not kill anyone. Say that to the judge says the police. (Transition cuts) He is in the court – Lawyer says hence it is proved it was a suicide – But he used fake certificate, and he is a fraud – 2 Lakh fine or JC for a year says the judge – Arjun enters the prison</w:t>
-      </w:r>
-      <w:r>
-        <w:rPr>
-          <w:sz w:val="20"/>
-          <w:szCs w:val="20"/>
-        </w:rPr>
-        <w:t>.</w:t>
-      </w:r>
-    </w:p>
-    <w:p>
-      <w:pPr>
-        <w:spacing w:line="240" w:lineRule="auto"/>
-        <w:rPr>
-          <w:sz w:val="20"/>
-          <w:szCs w:val="20"/>
-        </w:rPr>
-      </w:pPr>
-      <w:r>
-        <w:rPr>
-          <w:sz w:val="20"/>
-          <w:szCs w:val="20"/>
-        </w:rPr>
+        <w:rPr>
+          <w:sz w:val="20"/>
+          <w:szCs w:val="20"/>
+        </w:rPr>
+      </w:pPr>
+      <w:r>
+        <w:rPr>
+          <w:sz w:val="20"/>
+          <w:szCs w:val="20"/>
+        </w:rPr>
+        <w:lastRenderedPageBreak/>
         <w:t>Arjun enters the prison wearing his uniform. He gets surrounded by the prisoners. A guy named Manu corners him and tells you are a new guy, and you need protection when will you pay and how will you pay.  Arjun asks protection from who. He says protection from me. Arjun says something witty. They attack him and Arjun doges and falls on the prison boss.</w:t>
       </w:r>
     </w:p>
@@ -4106,23 +7992,7 @@
           <w:sz w:val="20"/>
           <w:szCs w:val="20"/>
         </w:rPr>
-        <w:t xml:space="preserve">As usual a prison boss welcomes him. He says this was his turn to Manu and makes them to </w:t>
-      </w:r>
-      <w:proofErr w:type="gramStart"/>
-      <w:r>
-        <w:rPr>
-          <w:sz w:val="20"/>
-          <w:szCs w:val="20"/>
-        </w:rPr>
-        <w:t>walk way</w:t>
-      </w:r>
-      <w:proofErr w:type="gramEnd"/>
-      <w:r>
-        <w:rPr>
-          <w:sz w:val="20"/>
-          <w:szCs w:val="20"/>
-        </w:rPr>
-        <w:t xml:space="preserve">. Arjun gets scared but he is also in survival mode. He says that he has 3 main points. </w:t>
+        <w:t xml:space="preserve">As usual a prison boss welcomes him. He says this was his turn to Manu and makes them to walk way. Arjun gets scared but he is also in survival mode. He says that he has 3 main points. </w:t>
       </w:r>
     </w:p>
     <w:p>
@@ -4230,239 +8100,136 @@
           <w:sz w:val="20"/>
           <w:szCs w:val="20"/>
         </w:rPr>
-        <w:t xml:space="preserve">The boss points at a skinny man and says if you can beat Matke in a fight no one will trouble you and you will be a part of my elite club. People cheer. Arjun looking at the skinny man asks what </w:t>
-      </w:r>
-      <w:proofErr w:type="gramStart"/>
-      <w:r>
-        <w:rPr>
-          <w:sz w:val="20"/>
-          <w:szCs w:val="20"/>
-        </w:rPr>
-        <w:t>are the benefits of the club</w:t>
-      </w:r>
-      <w:proofErr w:type="gramEnd"/>
-      <w:r>
-        <w:rPr>
-          <w:sz w:val="20"/>
-          <w:szCs w:val="20"/>
-        </w:rPr>
-        <w:t xml:space="preserve">. The boss says cigarettes, drugs, extra food, no cleaning toilets, and no trouble from anyone. Arjun laughs and says okay. </w:t>
-      </w:r>
-    </w:p>
-    <w:p>
-      <w:pPr>
-        <w:spacing w:line="240" w:lineRule="auto"/>
-        <w:rPr>
-          <w:sz w:val="20"/>
-          <w:szCs w:val="20"/>
-        </w:rPr>
-      </w:pPr>
-      <w:r>
-        <w:rPr>
-          <w:sz w:val="20"/>
-          <w:szCs w:val="20"/>
-        </w:rPr>
-        <w:t xml:space="preserve">The boss calls Matke and a stone-built man comes from behind the skinny guy. Arjun face dolly zooms. Matke’s fists are as big as his face. The boss says the first one to be on the ground for 10 counts </w:t>
-      </w:r>
-      <w:proofErr w:type="spellStart"/>
-      <w:r>
-        <w:rPr>
-          <w:sz w:val="20"/>
-          <w:szCs w:val="20"/>
-        </w:rPr>
-        <w:t>looses</w:t>
-      </w:r>
-      <w:proofErr w:type="spellEnd"/>
-      <w:r>
-        <w:rPr>
-          <w:sz w:val="20"/>
-          <w:szCs w:val="20"/>
-        </w:rPr>
-        <w:t>.</w:t>
-      </w:r>
-    </w:p>
-    <w:p>
-      <w:pPr>
-        <w:spacing w:line="240" w:lineRule="auto"/>
-        <w:rPr>
-          <w:sz w:val="20"/>
-          <w:szCs w:val="20"/>
-        </w:rPr>
-      </w:pPr>
-      <w:r>
-        <w:rPr>
-          <w:sz w:val="20"/>
-          <w:szCs w:val="20"/>
-        </w:rPr>
-        <w:t xml:space="preserve">Arjun asks what time </w:t>
-      </w:r>
-      <w:proofErr w:type="gramStart"/>
-      <w:r>
-        <w:rPr>
-          <w:sz w:val="20"/>
-          <w:szCs w:val="20"/>
-        </w:rPr>
-        <w:t>is the fight</w:t>
-      </w:r>
-      <w:proofErr w:type="gramEnd"/>
-      <w:r>
-        <w:rPr>
-          <w:sz w:val="20"/>
-          <w:szCs w:val="20"/>
-        </w:rPr>
-        <w:t>. Boss says at 5. Immediately bell rings 5 times. Matke shouts and charges like a bull while people spread out to form a circular arena (shot from CU face of Matke – low angle of Matke – Arc as people spread – Birds eye shot). Arjun dodges and falls on the people. The people catch him and throw him back to the arena.</w:t>
-      </w:r>
-    </w:p>
-    <w:p>
-      <w:pPr>
-        <w:spacing w:line="240" w:lineRule="auto"/>
-        <w:rPr>
-          <w:sz w:val="20"/>
-          <w:szCs w:val="20"/>
-        </w:rPr>
-      </w:pPr>
-      <w:r>
-        <w:rPr>
-          <w:sz w:val="20"/>
-          <w:szCs w:val="20"/>
-        </w:rPr>
-        <w:t xml:space="preserve">Matke punches Arjun on the face and he flies with blood dripping from his nose. The crowd begins counting. This happens for a while. Arjun gets up </w:t>
-      </w:r>
-      <w:proofErr w:type="spellStart"/>
-      <w:r>
-        <w:rPr>
-          <w:sz w:val="20"/>
-          <w:szCs w:val="20"/>
-        </w:rPr>
-        <w:t>t</w:t>
-      </w:r>
-      <w:proofErr w:type="spellEnd"/>
-      <w:r>
-        <w:rPr>
-          <w:sz w:val="20"/>
-          <w:szCs w:val="20"/>
-        </w:rPr>
-        <w:t xml:space="preserve"> the count of 9. Matke laughs and strikes a kick. Arjun dodges it by a close call, gets up and tickles Matke’s </w:t>
-      </w:r>
+        <w:t xml:space="preserve">The boss points at a skinny man and says if you can beat Matke in a fight no one will trouble you and you will be a part of my elite club. People cheer. Arjun looking at the skinny man asks what are the benefits of the club. The boss says cigarettes, drugs, extra food, no cleaning toilets, and no trouble from anyone. Arjun laughs and says okay. </w:t>
+      </w:r>
+    </w:p>
+    <w:p>
+      <w:pPr>
+        <w:spacing w:line="240" w:lineRule="auto"/>
+        <w:rPr>
+          <w:sz w:val="20"/>
+          <w:szCs w:val="20"/>
+        </w:rPr>
+      </w:pPr>
+      <w:r>
+        <w:rPr>
+          <w:sz w:val="20"/>
+          <w:szCs w:val="20"/>
+        </w:rPr>
+        <w:t>The boss calls Matke and a stone-built man comes from behind the skinny guy. Arjun face dolly zooms. Matke’s fists are as big as his face. The boss says the first one to be on the ground for 10 counts looses.</w:t>
+      </w:r>
+    </w:p>
+    <w:p>
+      <w:pPr>
+        <w:spacing w:line="240" w:lineRule="auto"/>
+        <w:rPr>
+          <w:sz w:val="20"/>
+          <w:szCs w:val="20"/>
+        </w:rPr>
+      </w:pPr>
+      <w:r>
+        <w:rPr>
+          <w:sz w:val="20"/>
+          <w:szCs w:val="20"/>
+        </w:rPr>
+        <w:t>Arjun asks what time is the fight. Boss says at 5. Immediately bell rings 5 times. Matke shouts and charges like a bull while people spread out to form a circular arena (shot from CU face of Matke – low angle of Matke – Arc as people spread – Birds eye shot). Arjun dodges and falls on the people. The people catch him and throw him back to the arena.</w:t>
+      </w:r>
+    </w:p>
+    <w:p>
+      <w:pPr>
+        <w:spacing w:line="240" w:lineRule="auto"/>
+        <w:rPr>
+          <w:sz w:val="20"/>
+          <w:szCs w:val="20"/>
+        </w:rPr>
+      </w:pPr>
+      <w:r>
+        <w:rPr>
+          <w:sz w:val="20"/>
+          <w:szCs w:val="20"/>
+        </w:rPr>
+        <w:t>Matke punches Arjun on the face and he flies with blood dripping from his nose. The crowd begins counting. This happens for a while. Arjun gets up t the count of 9. Matke laughs and strikes a kick. Arjun dodges it by a close call, gets up and tickles Matke’s underarms. Matke laughs and slashes a punch. Arjun bends and punches him on the nuts. Matke falls and crowd counts till 5 and Matke gets up on his knees. Arjun sees a guy holding a pot of water. He snatches it, pours the water on Matke’s head and puts the pot on his head. Arjun takes a few steps back as Matke gets up. Arjun runs and slams Matke’s head bursting his face with the pot. Finally, Arjun finds a rope lying there. He takes it and ties the legs and arms of Matke. Arjun starts to count, and the crowd continues to count after 3 to 10. Arjun wins. People start to cheer. Some lift Arjun to cheer him and the boss’s people untie Matke. Furious Matke walks towards Arjun and gives his hands for shaking. The boss officially welcomes him to the club.</w:t>
+      </w:r>
+    </w:p>
+    <w:p>
+      <w:pPr>
+        <w:spacing w:line="240" w:lineRule="auto"/>
+        <w:rPr>
+          <w:sz w:val="20"/>
+          <w:szCs w:val="20"/>
+        </w:rPr>
+      </w:pPr>
+      <w:r>
+        <w:rPr>
+          <w:sz w:val="20"/>
+          <w:szCs w:val="20"/>
+        </w:rPr>
+        <w:t xml:space="preserve">The boss says no food for Matke today as a punishment. Arjun brings two plates of lunch and hands over one to Matke. He stars to talk to Matke and asks why he is inside. Another guy comes and sits next to him and says Matke cannot talk. He introduces himself as Mayavi, a magician and him and Matke were a part of a circus. </w:t>
+      </w:r>
+    </w:p>
+    <w:p>
+      <w:pPr>
+        <w:spacing w:line="240" w:lineRule="auto"/>
+        <w:rPr>
+          <w:sz w:val="20"/>
+          <w:szCs w:val="20"/>
+        </w:rPr>
+      </w:pPr>
+      <w:r>
+        <w:rPr>
+          <w:sz w:val="20"/>
+          <w:szCs w:val="20"/>
+        </w:rPr>
+        <w:t>Matke talks in sign language and Mayavi translates it. They say they are brothers and were born in circus to two acrobats. Mayavi was a magician and Matke could bend iron rods and lift trucks with his bare hands. Matke says we are performers and performing is our life. Here we may not be in front of a large crowd, but this prison is not less than any circus and we have our performers.</w:t>
+      </w:r>
+    </w:p>
+    <w:p>
+      <w:pPr>
+        <w:spacing w:line="240" w:lineRule="auto"/>
+        <w:rPr>
+          <w:sz w:val="20"/>
+          <w:szCs w:val="20"/>
+        </w:rPr>
+      </w:pPr>
+      <w:r>
+        <w:rPr>
+          <w:sz w:val="20"/>
+          <w:szCs w:val="20"/>
+        </w:rPr>
+        <w:t>Arjun asks how they ended up in the prison. Mayavi says because he killed his wife. Matke says no he did not. Mayavi explains that one day while performing an escape from water act, he forgot to put the key in the hiding spot and the main lock was jammed and she drowned.  He was booked with 304 and he got 10 years in prison. Arjun says but it was not your mistake right didn’t your circus owner help? Matke signs saying the circus was financial not doing well that is why to escape from the public they said Mayavi did the trick even though the board warned him not to which is a lie and that is why I killed him. By mistake. Furious Matke listening to the owner pushes him causing him to die.</w:t>
+      </w:r>
+    </w:p>
+    <w:p>
+      <w:pPr>
+        <w:spacing w:line="240" w:lineRule="auto"/>
+        <w:rPr>
+          <w:sz w:val="20"/>
+          <w:szCs w:val="20"/>
+        </w:rPr>
+      </w:pPr>
+      <w:r>
+        <w:rPr>
+          <w:sz w:val="20"/>
+          <w:szCs w:val="20"/>
+        </w:rPr>
+        <w:t>Matke asks if Arjun really killed someone. Arjun says no he did not it is just bad luck. I am inside for faking the marks card but do not tell it to the boss. Mayavi says do not worry. Arjun asks who the boss is. Mayavi says he is a big shot, an ex-minister named Chandru who was caught during a drug bust and he came here almost 3 months back. He has a lot of money that is why he is respected here. Matke signs that is why we are with him too. Arjun asks about Manu. Mayavi says he is his illegitimate son who was the previous boss. He is a goon, and he came in after killing 8 people. He is angry that his father did not help him in any way. He has planned to kill him here many times but cannot succeed. Matke signs because of me.</w:t>
+      </w:r>
+    </w:p>
+    <w:p>
+      <w:pPr>
+        <w:spacing w:line="240" w:lineRule="auto"/>
+        <w:rPr>
+          <w:sz w:val="20"/>
+          <w:szCs w:val="20"/>
+        </w:rPr>
+      </w:pPr>
       <w:r>
         <w:rPr>
           <w:sz w:val="20"/>
           <w:szCs w:val="20"/>
         </w:rPr>
         <w:lastRenderedPageBreak/>
-        <w:t>underarms. Matke laughs and slashes a punch. Arjun bends and punches him on the nuts. Matke falls and crowd counts till 5 and Matke gets up on his knees. Arjun sees a guy holding a pot of water. He snatches it, pours the water on Matke’s head and puts the pot on his head. Arjun takes a few steps back as Matke gets up. Arjun runs and slams Matke’s head bursting his face with the pot. Finally, Arjun finds a rope lying there. He takes it and ties the legs and arms of Matke. Arjun starts to count, and the crowd continues to count after 3 to 10. Arjun wins. People start to cheer. Some lift Arjun to cheer him and the boss’s people untie Matke. Furious Matke walks towards Arjun and gives his hands for shaking. The boss officially welcomes him to the club.</w:t>
-      </w:r>
-    </w:p>
-    <w:p>
-      <w:pPr>
-        <w:spacing w:line="240" w:lineRule="auto"/>
-        <w:rPr>
-          <w:sz w:val="20"/>
-          <w:szCs w:val="20"/>
-        </w:rPr>
-      </w:pPr>
-      <w:r>
-        <w:rPr>
-          <w:sz w:val="20"/>
-          <w:szCs w:val="20"/>
-        </w:rPr>
-        <w:t xml:space="preserve">The boss says no food for Matke today as a punishment. Arjun brings two plates of lunch and hands over one to Matke. He stars to talk to Matke and asks why he is inside. Another guy comes and sits next to him and says Matke cannot talk. He introduces himself as Mayavi, a magician and him and Matke were a part of a circus. </w:t>
-      </w:r>
-    </w:p>
-    <w:p>
-      <w:pPr>
-        <w:spacing w:line="240" w:lineRule="auto"/>
-        <w:rPr>
-          <w:sz w:val="20"/>
-          <w:szCs w:val="20"/>
-        </w:rPr>
-      </w:pPr>
-      <w:r>
-        <w:rPr>
-          <w:sz w:val="20"/>
-          <w:szCs w:val="20"/>
-        </w:rPr>
-        <w:t>Matke talks in sign language and Mayavi translates it. They say they are brothers and were born in circus to two acrobats. Mayavi was a magician and Matke could bend iron rods and lift trucks with his bare hands. Matke says we are performers and performing is our life. Here we may not be in front of a large crowd, but this prison is not less than any circus and we have our performers.</w:t>
-      </w:r>
-    </w:p>
-    <w:p>
-      <w:pPr>
-        <w:spacing w:line="240" w:lineRule="auto"/>
-        <w:rPr>
-          <w:sz w:val="20"/>
-          <w:szCs w:val="20"/>
-        </w:rPr>
-      </w:pPr>
-      <w:r>
-        <w:rPr>
-          <w:sz w:val="20"/>
-          <w:szCs w:val="20"/>
-        </w:rPr>
-        <w:t xml:space="preserve">Arjun asks how they ended up in the prison. Mayavi says because he killed his wife. Matke says no he did not. Mayavi explains that one day while performing an escape from water act, he forgot to put the key in the hiding spot and the main lock was jammed and she drowned.  He was booked with 304 and he got 10 years in prison. Arjun says but it was not your mistake right didn’t your circus owner </w:t>
-      </w:r>
-      <w:proofErr w:type="gramStart"/>
-      <w:r>
-        <w:rPr>
-          <w:sz w:val="20"/>
-          <w:szCs w:val="20"/>
-        </w:rPr>
-        <w:t>help?</w:t>
-      </w:r>
-      <w:proofErr w:type="gramEnd"/>
-      <w:r>
-        <w:rPr>
-          <w:sz w:val="20"/>
-          <w:szCs w:val="20"/>
-        </w:rPr>
-        <w:t xml:space="preserve"> Matke signs saying the circus was financial not doing well that is why to escape from the public they said Mayavi did the trick even though the board warned him not to which is a lie and that is why I killed him. By mistake. Furious Matke listening to the owner pushes him causing him to die.</w:t>
-      </w:r>
-    </w:p>
-    <w:p>
-      <w:pPr>
-        <w:spacing w:line="240" w:lineRule="auto"/>
-        <w:rPr>
-          <w:sz w:val="20"/>
-          <w:szCs w:val="20"/>
-        </w:rPr>
-      </w:pPr>
-      <w:r>
-        <w:rPr>
-          <w:sz w:val="20"/>
-          <w:szCs w:val="20"/>
-        </w:rPr>
-        <w:t>Matke asks if Arjun really killed someone. Arjun says no he did not it is just bad luck. I am inside for faking the marks card but do not tell it to the boss. Mayavi says do not worry. Arjun asks who the boss is. Mayavi says he is a big shot, an ex-minister named Chandru who was caught during a drug bust and he came here almost 3 months back. He has a lot of money that is why he is respected here. Matke signs that is why we are with him too. Arjun asks about Manu. Mayavi says he is his illegitimate son who was the previous boss. He is a goon, and he came in after killing 8 people. He is angry that his father did not help him in any way. He has planned to kill him here many times but cannot succeed. Matke signs because of me.</w:t>
-      </w:r>
-    </w:p>
-    <w:p>
-      <w:pPr>
-        <w:spacing w:line="240" w:lineRule="auto"/>
-        <w:rPr>
-          <w:sz w:val="20"/>
-          <w:szCs w:val="20"/>
-        </w:rPr>
-      </w:pPr>
-      <w:r>
-        <w:rPr>
-          <w:sz w:val="20"/>
-          <w:szCs w:val="20"/>
-        </w:rPr>
-        <w:t xml:space="preserve">Times passes in the prison with Mayavi showing off his magic tricks and Matke his strength. Some fun scenes </w:t>
-      </w:r>
-      <w:proofErr w:type="gramStart"/>
-      <w:r>
-        <w:rPr>
-          <w:sz w:val="20"/>
-          <w:szCs w:val="20"/>
-        </w:rPr>
-        <w:t>goes</w:t>
-      </w:r>
-      <w:proofErr w:type="gramEnd"/>
-      <w:r>
-        <w:rPr>
-          <w:sz w:val="20"/>
-          <w:szCs w:val="20"/>
-        </w:rPr>
-        <w:t xml:space="preserve"> on in the prison including a fight between Manu and Arjun.</w:t>
+        <w:t>Times passes in the prison with Mayavi showing off his magic tricks and Matke his strength. Some fun scenes goes on in the prison including a fight between Manu and Arjun.</w:t>
       </w:r>
     </w:p>
     <w:p>
@@ -4526,55 +8293,23 @@
           <w:sz w:val="20"/>
           <w:szCs w:val="20"/>
         </w:rPr>
-        <w:t xml:space="preserve">Babu sighs and says you have strength within yourself make use of </w:t>
-      </w:r>
-      <w:proofErr w:type="gramStart"/>
-      <w:r>
-        <w:rPr>
-          <w:sz w:val="20"/>
-          <w:szCs w:val="20"/>
-        </w:rPr>
-        <w:t>it,  you</w:t>
-      </w:r>
-      <w:proofErr w:type="gramEnd"/>
-      <w:r>
-        <w:rPr>
-          <w:sz w:val="20"/>
-          <w:szCs w:val="20"/>
-        </w:rPr>
-        <w:t xml:space="preserve"> are going to get a big opportunity do not miss it at any cost. Arjun says I have had enough of my bad luck, is time to change it. I will build myself a great future after I am out in 2 days. </w:t>
-      </w:r>
-    </w:p>
-    <w:p>
-      <w:pPr>
-        <w:spacing w:line="240" w:lineRule="auto"/>
-        <w:rPr>
-          <w:sz w:val="20"/>
-          <w:szCs w:val="20"/>
-        </w:rPr>
-      </w:pPr>
-      <w:r>
-        <w:rPr>
-          <w:sz w:val="20"/>
-          <w:szCs w:val="20"/>
-        </w:rPr>
-        <w:t xml:space="preserve">Babu says you will have a great time in the future but do not have marriage and kids Bhagya. Arjun </w:t>
-      </w:r>
-      <w:proofErr w:type="spellStart"/>
-      <w:r>
-        <w:rPr>
-          <w:sz w:val="20"/>
-          <w:szCs w:val="20"/>
-        </w:rPr>
-        <w:t>fells bad</w:t>
-      </w:r>
-      <w:proofErr w:type="spellEnd"/>
-      <w:r>
-        <w:rPr>
-          <w:sz w:val="20"/>
-          <w:szCs w:val="20"/>
-        </w:rPr>
-        <w:t>. Mayavi says do not worry, he himself came inside after he asked a guy to take 3 dips in the holy river. After 2 dips he did not come back up at all. Babu gets angry and says it was not my mistake that he did not know to swim. He asks Arjun for his payment for reading palms.</w:t>
+        <w:t xml:space="preserve">Babu sighs and says you have strength within yourself make use of it,  you are going to get a big opportunity do not miss it at any cost. Arjun says I have had enough of my bad luck, is time to change it. I will build myself a great future after I am out in 2 days. </w:t>
+      </w:r>
+    </w:p>
+    <w:p>
+      <w:pPr>
+        <w:spacing w:line="240" w:lineRule="auto"/>
+        <w:rPr>
+          <w:sz w:val="20"/>
+          <w:szCs w:val="20"/>
+        </w:rPr>
+      </w:pPr>
+      <w:r>
+        <w:rPr>
+          <w:sz w:val="20"/>
+          <w:szCs w:val="20"/>
+        </w:rPr>
+        <w:t>Babu says you will have a great time in the future but do not have marriage and kids Bhagya. Arjun fells bad. Mayavi says do not worry, he himself came inside after he asked a guy to take 3 dips in the holy river. After 2 dips he did not come back up at all. Babu gets angry and says it was not my mistake that he did not know to swim. He asks Arjun for his payment for reading palms.</w:t>
       </w:r>
     </w:p>
     <w:p>
@@ -4622,167 +8357,103 @@
           <w:sz w:val="20"/>
           <w:szCs w:val="20"/>
         </w:rPr>
+        <w:t xml:space="preserve">Anthony walks in wearing suit and gold. Manu walks in with a grunt as usual. He threatens Anthony but he doesn’t care at all. Anthony takes out some cash and gives it to Bhiarava and says you want protection money, right? Take it. Anthony walks in and greets the Chandru. How are you Mr. Chandru? When I called a 100 times you did not answer but now suddenly you made me come here. We could have spoken on the phone. Why did you ditch me? </w:t>
+      </w:r>
+    </w:p>
+    <w:p>
+      <w:pPr>
+        <w:spacing w:line="240" w:lineRule="auto"/>
+        <w:rPr>
+          <w:sz w:val="20"/>
+          <w:szCs w:val="20"/>
+        </w:rPr>
+      </w:pPr>
+      <w:r>
+        <w:rPr>
+          <w:sz w:val="20"/>
+          <w:szCs w:val="20"/>
+        </w:rPr>
+        <w:t xml:space="preserve">They sit together. Anthony says you said business will be paused till you come out. So, I waited for 3 months, patiently, with both my money and my stash with you and thanks to you I have a case going on right now and they put me here in JC, Why are you doing this? The business was going so well and for the trouble that you created. You are making me, and my partner suffer, and the Cartel is not happy. They want their payment. I had given you 200 Cr to manage the police and politics. </w:t>
+      </w:r>
+    </w:p>
+    <w:p>
+      <w:pPr>
+        <w:spacing w:line="240" w:lineRule="auto"/>
+        <w:rPr>
+          <w:sz w:val="20"/>
+          <w:szCs w:val="20"/>
+        </w:rPr>
+      </w:pPr>
+      <w:r>
+        <w:rPr>
+          <w:sz w:val="20"/>
+          <w:szCs w:val="20"/>
+        </w:rPr>
+        <w:t xml:space="preserve">Chandru says all my assets are deemed as black. Anthony says I asked you to convert it to white but your greed to spend 10 Rs has made you loose thousands. Chandru says the money that you gave me is now mine to spend and unfortunately the stash will now belong to the government and there is nothing that you can do. Enough of business I need to retire now and have fun. </w:t>
+      </w:r>
+    </w:p>
+    <w:p>
+      <w:pPr>
+        <w:spacing w:line="240" w:lineRule="auto"/>
+        <w:rPr>
+          <w:sz w:val="20"/>
+          <w:szCs w:val="20"/>
+        </w:rPr>
+      </w:pPr>
+      <w:r>
+        <w:rPr>
+          <w:sz w:val="20"/>
+          <w:szCs w:val="20"/>
+        </w:rPr>
+        <w:t xml:space="preserve">Anthony gets angry and says please do not do this. Chandru says when death comes near this is the only choice left. Anthony says just because you are dying why do you plan to kill me. Chandru says I was caught because of your drugs. Anthony says you were caught because of your negligence. Chandru says negligence because of your drugs. I do not want to spend my life in prison till the lump takes me away. Last time Mr. Chandru will you please oblige we will think of something. Chandru says no I will take the chance to relive and walks off. </w:t>
+      </w:r>
+    </w:p>
+    <w:p>
+      <w:pPr>
+        <w:spacing w:line="240" w:lineRule="auto"/>
+        <w:rPr>
+          <w:sz w:val="20"/>
+          <w:szCs w:val="20"/>
+        </w:rPr>
+      </w:pPr>
+      <w:r>
+        <w:rPr>
+          <w:sz w:val="20"/>
+          <w:szCs w:val="20"/>
+        </w:rPr>
+        <w:t>Manu looks at Anthony. Anthony walks away. Arjun brings some peanuts and asks Anthony to have some, but he says he hates seeds. Arjun says why do you look tensed. Anthony tells him about it using peanuts and explains his business. He says he is an antique dealer but also ships drugs. Chandru handled storage and distribution. My friend Joseph was handling conversion of blacks to white. One day he got caught and the business stopped but now he is setting my ass on fire. He says he called me when I was in a pub and said drugs are sold and I must come to collect payment. I went to the spot that he asked me to meet but was surprised by the NCB because they found drugs in my Antique store.</w:t>
+      </w:r>
+    </w:p>
+    <w:p>
+      <w:pPr>
+        <w:spacing w:line="240" w:lineRule="auto"/>
+        <w:rPr>
+          <w:sz w:val="20"/>
+          <w:szCs w:val="20"/>
+        </w:rPr>
+      </w:pPr>
+      <w:r>
+        <w:rPr>
+          <w:sz w:val="20"/>
+          <w:szCs w:val="20"/>
+        </w:rPr>
+        <w:t>Anthony remembers Arjun’s help from the jail. He says can you do something about my situation now? Mr. Consultant. Arjun remembers his palm readings. Arjun says why don’t you use his family against him. Anthony says he is a sadist who killed his own father brother and his family to come to political power. So, he does not have any family left. Arjun asks then what about Manu? Anthony asks who and Arjun says never mind!</w:t>
+      </w:r>
+    </w:p>
+    <w:p>
+      <w:pPr>
+        <w:spacing w:line="240" w:lineRule="auto"/>
+        <w:rPr>
+          <w:sz w:val="20"/>
+          <w:szCs w:val="20"/>
+        </w:rPr>
+      </w:pPr>
+      <w:r>
+        <w:rPr>
+          <w:sz w:val="20"/>
+          <w:szCs w:val="20"/>
+        </w:rPr>
         <w:lastRenderedPageBreak/>
-        <w:t xml:space="preserve">Anthony walks in wearing suit and gold. Manu walks in with a grunt as usual. He threatens Anthony but he doesn’t care at all. Anthony takes out some cash and gives it to </w:t>
-      </w:r>
-      <w:proofErr w:type="spellStart"/>
-      <w:r>
-        <w:rPr>
-          <w:sz w:val="20"/>
-          <w:szCs w:val="20"/>
-        </w:rPr>
-        <w:t>Bhiarava</w:t>
-      </w:r>
-      <w:proofErr w:type="spellEnd"/>
-      <w:r>
-        <w:rPr>
-          <w:sz w:val="20"/>
-          <w:szCs w:val="20"/>
-        </w:rPr>
-        <w:t xml:space="preserve"> and says you want protection money, right? Take it. Anthony walks in and greets the Chandru. How are you Mr. Chandru? When I called </w:t>
-      </w:r>
-      <w:proofErr w:type="gramStart"/>
-      <w:r>
-        <w:rPr>
-          <w:sz w:val="20"/>
-          <w:szCs w:val="20"/>
-        </w:rPr>
-        <w:t>a 100 times</w:t>
-      </w:r>
-      <w:proofErr w:type="gramEnd"/>
-      <w:r>
-        <w:rPr>
-          <w:sz w:val="20"/>
-          <w:szCs w:val="20"/>
-        </w:rPr>
-        <w:t xml:space="preserve"> you did not answer but now suddenly you made me come here. We could have spoken on the phone. Why did you ditch me? </w:t>
-      </w:r>
-    </w:p>
-    <w:p>
-      <w:pPr>
-        <w:spacing w:line="240" w:lineRule="auto"/>
-        <w:rPr>
-          <w:sz w:val="20"/>
-          <w:szCs w:val="20"/>
-        </w:rPr>
-      </w:pPr>
-      <w:r>
-        <w:rPr>
-          <w:sz w:val="20"/>
-          <w:szCs w:val="20"/>
-        </w:rPr>
-        <w:t xml:space="preserve">They sit together. Anthony says you said business will be paused till you come out. So, I waited for 3 months, patiently, with both my money and my stash with you and thanks to you I have a case going on right now and they put me here in JC, </w:t>
-      </w:r>
-      <w:proofErr w:type="gramStart"/>
-      <w:r>
-        <w:rPr>
-          <w:sz w:val="20"/>
-          <w:szCs w:val="20"/>
-        </w:rPr>
-        <w:t>Why</w:t>
-      </w:r>
-      <w:proofErr w:type="gramEnd"/>
-      <w:r>
-        <w:rPr>
-          <w:sz w:val="20"/>
-          <w:szCs w:val="20"/>
-        </w:rPr>
-        <w:t xml:space="preserve"> are you doing this? The business was going so well and for the trouble that you created. You are making me, and my partner suffer, and the Cartel is not happy. They want their payment. I had given you 200 Cr to manage the police and politics. </w:t>
-      </w:r>
-    </w:p>
-    <w:p>
-      <w:pPr>
-        <w:spacing w:line="240" w:lineRule="auto"/>
-        <w:rPr>
-          <w:sz w:val="20"/>
-          <w:szCs w:val="20"/>
-        </w:rPr>
-      </w:pPr>
-      <w:r>
-        <w:rPr>
-          <w:sz w:val="20"/>
-          <w:szCs w:val="20"/>
-        </w:rPr>
-        <w:t xml:space="preserve">Chandru says all my assets are deemed as black. Anthony says I asked you to convert it to white but your greed to spend 10 Rs has made you </w:t>
-      </w:r>
-      <w:proofErr w:type="spellStart"/>
-      <w:r>
-        <w:rPr>
-          <w:sz w:val="20"/>
-          <w:szCs w:val="20"/>
-        </w:rPr>
-        <w:t>loose</w:t>
-      </w:r>
-      <w:proofErr w:type="spellEnd"/>
-      <w:r>
-        <w:rPr>
-          <w:sz w:val="20"/>
-          <w:szCs w:val="20"/>
-        </w:rPr>
-        <w:t xml:space="preserve"> thousands. Chandru says the money that you gave me is now mine to spend and unfortunately the stash will now belong to the government and there is nothing that you can do. Enough of business I need to retire now and have fun. </w:t>
-      </w:r>
-    </w:p>
-    <w:p>
-      <w:pPr>
-        <w:spacing w:line="240" w:lineRule="auto"/>
-        <w:rPr>
-          <w:sz w:val="20"/>
-          <w:szCs w:val="20"/>
-        </w:rPr>
-      </w:pPr>
-      <w:r>
-        <w:rPr>
-          <w:sz w:val="20"/>
-          <w:szCs w:val="20"/>
-        </w:rPr>
-        <w:t xml:space="preserve">Anthony gets angry and says please do not do this. Chandru says when death comes near this is the only choice left. Anthony says just because you are dying why do you plan to kill me. Chandru says I was caught because of your drugs. Anthony says you were caught because of your negligence. Chandru says negligence because of your drugs. I do not want to spend my life in prison till the lump takes me away. Last time Mr. Chandru will you please oblige we will think of something. Chandru says no I will take the chance to relive and walks off. </w:t>
-      </w:r>
-    </w:p>
-    <w:p>
-      <w:pPr>
-        <w:spacing w:line="240" w:lineRule="auto"/>
-        <w:rPr>
-          <w:sz w:val="20"/>
-          <w:szCs w:val="20"/>
-        </w:rPr>
-      </w:pPr>
-      <w:r>
-        <w:rPr>
-          <w:sz w:val="20"/>
-          <w:szCs w:val="20"/>
-        </w:rPr>
-        <w:t>Manu looks at Anthony. Anthony walks away. Arjun brings some peanuts and asks Anthony to have some, but he says he hates seeds. Arjun says why do you look tensed. Anthony tells him about it using peanuts and explains his business. He says he is an antique dealer but also ships drugs. Chandru handled storage and distribution. My friend Joseph was handling conversion of blacks to white. One day he got caught and the business stopped but now he is setting my ass on fire. He says he called me when I was in a pub and said drugs are sold and I must come to collect payment. I went to the spot that he asked me to meet but was surprised by the NCB because they found drugs in my Antique store.</w:t>
-      </w:r>
-    </w:p>
-    <w:p>
-      <w:pPr>
-        <w:spacing w:line="240" w:lineRule="auto"/>
-        <w:rPr>
-          <w:sz w:val="20"/>
-          <w:szCs w:val="20"/>
-        </w:rPr>
-      </w:pPr>
-      <w:r>
-        <w:rPr>
-          <w:sz w:val="20"/>
-          <w:szCs w:val="20"/>
-        </w:rPr>
-        <w:t>Anthony remembers Arjun’s help from the jail. He says can you do something about my situation now? Mr. Consultant. Arjun remembers his palm readings. Arjun says why don’t you use his family against him. Anthony says he is a sadist who killed his own father brother and his family to come to political power. So, he does not have any family left. Arjun asks then what about Manu? Anthony asks who and Arjun says never mind!</w:t>
-      </w:r>
-    </w:p>
-    <w:p>
-      <w:pPr>
-        <w:spacing w:line="240" w:lineRule="auto"/>
-        <w:rPr>
-          <w:sz w:val="20"/>
-          <w:szCs w:val="20"/>
-        </w:rPr>
-      </w:pPr>
-      <w:r>
-        <w:rPr>
-          <w:sz w:val="20"/>
-          <w:szCs w:val="20"/>
-        </w:rPr>
         <w:t>Arjun asks for some time. Anthony says you have 3 more days before Chandru meets the NCB officer. He says this time the consultancy fee will be more. Anthony says you will be my permanent consultant if you take me out of this trouble. May be from today your good luck will start. Anthony walks away saying he still has some money left to buy an elite room.</w:t>
       </w:r>
     </w:p>
@@ -4920,7 +8591,6 @@
           <w:sz w:val="20"/>
           <w:szCs w:val="20"/>
         </w:rPr>
-        <w:lastRenderedPageBreak/>
         <w:t xml:space="preserve">At the bar (~1 PM), the lawyer meets a guy, his assistant. The waiter tells the lawyer you always come on time at 9PM but today you’re very early, Ramesh sir, I’ll get your usual. Ramesh puts a key on the table and says take a cab and take exactly 30 Lakhs in a travel bag and come back in bus to avoid unlucky check-posts. Arjun is sitting right behind him and listens to this. Arjun acts like a drunkard and falls on the lawyer and sees a name on the key. PNB-DOCK </w:t>
       </w:r>
       <w:r>
@@ -4994,23 +8664,7 @@
           <w:sz w:val="20"/>
           <w:szCs w:val="20"/>
         </w:rPr>
-        <w:t xml:space="preserve">Next day Anthony is tensed as Chandru meets the NCB officer. Just before he could sign it the lawyer gets a message. It is the photo of the container with a message saying do not sign or else you will lose all this money. Check the container number for reference. The lawyer shows Chandru the message and he gets furious and says I cannot sign this now and walks away. Chandru comes out asks Anthony what did you do. Anthony confused says Magic and brings a rose, turns it upside-down and says shove it. Anthony runs and calls Arjun and asks what magic </w:t>
-      </w:r>
-      <w:proofErr w:type="gramStart"/>
-      <w:r>
-        <w:rPr>
-          <w:sz w:val="20"/>
-          <w:szCs w:val="20"/>
-        </w:rPr>
-        <w:t>did you do</w:t>
-      </w:r>
-      <w:proofErr w:type="gramEnd"/>
-      <w:r>
-        <w:rPr>
-          <w:sz w:val="20"/>
-          <w:szCs w:val="20"/>
-        </w:rPr>
-        <w:t xml:space="preserve">. </w:t>
+        <w:t xml:space="preserve">Next day Anthony is tensed as Chandru meets the NCB officer. Just before he could sign it the lawyer gets a message. It is the photo of the container with a message saying do not sign or else you will lose all this money. Check the container number for reference. The lawyer shows Chandru the message and he gets furious and says I cannot sign this now and walks away. Chandru comes out asks Anthony what did you do. Anthony confused says Magic and brings a rose, turns it upside-down and says shove it. Anthony runs and calls Arjun and asks what magic did you do. </w:t>
       </w:r>
     </w:p>
     <w:p>
@@ -5042,39 +8696,7 @@
           <w:sz w:val="20"/>
           <w:szCs w:val="20"/>
         </w:rPr>
-        <w:t xml:space="preserve">] Arjun looks around and sees an opened container in front of him and sees the containers are numbered. He </w:t>
-      </w:r>
-      <w:proofErr w:type="gramStart"/>
-      <w:r>
-        <w:rPr>
-          <w:sz w:val="20"/>
-          <w:szCs w:val="20"/>
-        </w:rPr>
-        <w:t>click</w:t>
-      </w:r>
-      <w:proofErr w:type="gramEnd"/>
-      <w:r>
-        <w:rPr>
-          <w:sz w:val="20"/>
-          <w:szCs w:val="20"/>
-        </w:rPr>
-        <w:t xml:space="preserve"> the photos. He walks and asks the Ashwa to call Joseph, and he tells Joseph that he needs money urgently to buy a container. Joseph says he will transfer it to Ashwa's account. Then he tells the Ashwa we need to go shopping, </w:t>
-      </w:r>
-      <w:proofErr w:type="gramStart"/>
-      <w:r>
-        <w:rPr>
-          <w:sz w:val="20"/>
-          <w:szCs w:val="20"/>
-        </w:rPr>
-        <w:t>They</w:t>
-      </w:r>
-      <w:proofErr w:type="gramEnd"/>
-      <w:r>
-        <w:rPr>
-          <w:sz w:val="20"/>
-          <w:szCs w:val="20"/>
-        </w:rPr>
-        <w:t xml:space="preserve"> come back to the dock with spray paint in the back and make a deal to buy a container, and the number must be </w:t>
+        <w:t xml:space="preserve">] Arjun looks around and sees an opened container in front of him and sees the containers are numbered. He click the photos. He walks and asks the Ashwa to call Joseph, and he tells Joseph that he needs money urgently to buy a container. Joseph says he will transfer it to Ashwa's account. Then he tells the Ashwa we need to go shopping, They come back to the dock with spray paint in the back and make a deal to buy a container, and the number must be </w:t>
       </w:r>
       <w:r>
         <w:rPr>
@@ -5090,23 +8712,7 @@
           <w:sz w:val="20"/>
           <w:szCs w:val="20"/>
         </w:rPr>
-        <w:t xml:space="preserve"> and must be red in color because they are superstitious. Arjun gives them the money and buy the container. The owner asks when </w:t>
-      </w:r>
-      <w:proofErr w:type="gramStart"/>
-      <w:r>
-        <w:rPr>
-          <w:sz w:val="20"/>
-          <w:szCs w:val="20"/>
-        </w:rPr>
-        <w:t>will they</w:t>
-      </w:r>
-      <w:proofErr w:type="gramEnd"/>
-      <w:r>
-        <w:rPr>
-          <w:sz w:val="20"/>
-          <w:szCs w:val="20"/>
-        </w:rPr>
-        <w:t xml:space="preserve"> take it away. Arjun says tomorrow. Owner asks why not today. He says we have some shopping and painting work to finish.</w:t>
+        <w:t xml:space="preserve"> and must be red in color because they are superstitious. Arjun gives them the money and buy the container. The owner asks when will they take it away. Arjun says tomorrow. Owner asks why not today. He says we have some shopping and painting work to finish.</w:t>
       </w:r>
     </w:p>
     <w:p>
@@ -5186,23 +8792,7 @@
           <w:sz w:val="20"/>
           <w:szCs w:val="20"/>
         </w:rPr>
-        <w:t xml:space="preserve">and gives him a tip. He takes the help of Joseph to carry out the container. He </w:t>
-      </w:r>
-      <w:proofErr w:type="gramStart"/>
-      <w:r>
-        <w:rPr>
-          <w:sz w:val="20"/>
-          <w:szCs w:val="20"/>
-        </w:rPr>
-        <w:t>spray</w:t>
-      </w:r>
-      <w:proofErr w:type="gramEnd"/>
-      <w:r>
-        <w:rPr>
-          <w:sz w:val="20"/>
-          <w:szCs w:val="20"/>
-        </w:rPr>
-        <w:t xml:space="preserve"> paints the number again to </w:t>
+        <w:t xml:space="preserve">and gives him a tip. He takes the help of Joseph to carry out the container. He spray paints the number again to </w:t>
       </w:r>
       <w:r>
         <w:rPr>
@@ -5234,23 +8824,8 @@
           <w:sz w:val="20"/>
           <w:szCs w:val="20"/>
         </w:rPr>
-        <w:t xml:space="preserve">Anthony rejoices and says still one thing is left and I </w:t>
-      </w:r>
-      <w:proofErr w:type="spellStart"/>
-      <w:r>
-        <w:rPr>
-          <w:sz w:val="20"/>
-          <w:szCs w:val="20"/>
-        </w:rPr>
-        <w:t>a</w:t>
-      </w:r>
-      <w:proofErr w:type="spellEnd"/>
-      <w:r>
-        <w:rPr>
-          <w:sz w:val="20"/>
-          <w:szCs w:val="20"/>
-        </w:rPr>
-        <w:t xml:space="preserve"> worried about that. Arjun says the evidence, right? I have a plan. Anthony says I believe you Mr. Consultant.</w:t>
+        <w:lastRenderedPageBreak/>
+        <w:t>Anthony rejoices and says still one thing is left and I a worried about that. Arjun says the evidence, right? I have a plan. Anthony says I believe you Mr. Consultant.</w:t>
       </w:r>
     </w:p>
     <w:p>
@@ -5282,55 +8857,23 @@
           <w:sz w:val="20"/>
           <w:szCs w:val="20"/>
         </w:rPr>
-        <w:t xml:space="preserve">Arjun walks and sits in front of Ramesh. Ramesh asks who </w:t>
-      </w:r>
-      <w:proofErr w:type="gramStart"/>
-      <w:r>
-        <w:rPr>
-          <w:sz w:val="20"/>
-          <w:szCs w:val="20"/>
-        </w:rPr>
-        <w:t>is he</w:t>
-      </w:r>
-      <w:proofErr w:type="gramEnd"/>
-      <w:r>
-        <w:rPr>
-          <w:sz w:val="20"/>
-          <w:szCs w:val="20"/>
-        </w:rPr>
-        <w:t>. Arjun puts the bag of money on the table. Ramesh fears. Arjun says your boss has no money left now. Also, he is furious that you cheated him because only you knew the location of the money. Ramesh says what do you want from me? You have no idea how powerful I am. Arjun reaches his back. Ramesh gets scared and says please do not do anything to me. Arjun scratches his back and says don’t be scared. The waiter comes there and says oh sir you bought your friend today. Ramesh looks at him with a blank face. Arjun says bring me MH and some cold water. Waiter says sure sir and walks away.</w:t>
-      </w:r>
-    </w:p>
-    <w:p>
-      <w:pPr>
-        <w:spacing w:line="240" w:lineRule="auto"/>
-        <w:rPr>
-          <w:sz w:val="20"/>
-          <w:szCs w:val="20"/>
-        </w:rPr>
-      </w:pPr>
-      <w:r>
-        <w:rPr>
-          <w:sz w:val="20"/>
-          <w:szCs w:val="20"/>
-        </w:rPr>
-        <w:t xml:space="preserve">Arjun says he needs to know what proof </w:t>
-      </w:r>
-      <w:proofErr w:type="gramStart"/>
-      <w:r>
-        <w:rPr>
-          <w:sz w:val="20"/>
-          <w:szCs w:val="20"/>
-        </w:rPr>
-        <w:t>does Chandru have</w:t>
-      </w:r>
-      <w:proofErr w:type="gramEnd"/>
-      <w:r>
-        <w:rPr>
-          <w:sz w:val="20"/>
-          <w:szCs w:val="20"/>
-        </w:rPr>
-        <w:t xml:space="preserve"> against Anthony. Ramesh says I cannot tell that it has client confidentiality I am very powerful just handover the money and grabs the bag. Ashwa comes there and sits next to the lawyer and points a gun to his stomach. Ramesh gets scared, looks at the gun and says please do not do anything to me. I have a wife and a son they are staying in Hassan 5</w:t>
+        <w:t>Arjun walks and sits in front of Ramesh. Ramesh asks who is he. Arjun puts the bag of money on the table. Ramesh fears. Arjun says your boss has no money left now. Also, he is furious that you cheated him because only you knew the location of the money. Ramesh says what do you want from me? You have no idea how powerful I am. Arjun reaches his back. Ramesh gets scared and says please do not do anything to me. Arjun scratches his back and says don’t be scared. The waiter comes there and says oh sir you bought your friend today. Ramesh looks at him with a blank face. Arjun says bring me MH and some cold water. Waiter says sure sir and walks away.</w:t>
+      </w:r>
+    </w:p>
+    <w:p>
+      <w:pPr>
+        <w:spacing w:line="240" w:lineRule="auto"/>
+        <w:rPr>
+          <w:sz w:val="20"/>
+          <w:szCs w:val="20"/>
+        </w:rPr>
+      </w:pPr>
+      <w:r>
+        <w:rPr>
+          <w:sz w:val="20"/>
+          <w:szCs w:val="20"/>
+        </w:rPr>
+        <w:t>Arjun says he needs to know what proof does Chandru have against Anthony. Ramesh says I cannot tell that it has client confidentiality I am very powerful just handover the money and grabs the bag. Ashwa comes there and sits next to the lawyer and points a gun to his stomach. Ramesh gets scared, looks at the gun and says please do not do anything to me. I have a wife and a son they are staying in Hassan 5</w:t>
       </w:r>
       <w:r>
         <w:rPr>
@@ -5361,71 +8904,135 @@
           <w:sz w:val="20"/>
           <w:szCs w:val="20"/>
         </w:rPr>
-        <w:t xml:space="preserve">Waiter walks in with order, looks at Ashwa and says what sir today full party. Ashwa says get me an OT. Waiter asks with </w:t>
-      </w:r>
-      <w:proofErr w:type="gramStart"/>
-      <w:r>
-        <w:rPr>
-          <w:sz w:val="20"/>
-          <w:szCs w:val="20"/>
-        </w:rPr>
-        <w:t>water?</w:t>
-      </w:r>
-      <w:proofErr w:type="gramEnd"/>
-      <w:r>
-        <w:rPr>
-          <w:sz w:val="20"/>
-          <w:szCs w:val="20"/>
-        </w:rPr>
-        <w:t xml:space="preserve"> Ashwa says no, no water with beer. Waiter opens the MH and pours a peg for Arjun. Arjun picks it up to drink. Ashwa stops him and says you do not have manners you should give some to </w:t>
-      </w:r>
-      <w:proofErr w:type="spellStart"/>
-      <w:r>
-        <w:rPr>
-          <w:sz w:val="20"/>
-          <w:szCs w:val="20"/>
-        </w:rPr>
-        <w:t>pitru</w:t>
-      </w:r>
-      <w:proofErr w:type="spellEnd"/>
-      <w:r>
-        <w:rPr>
-          <w:sz w:val="20"/>
-          <w:szCs w:val="20"/>
-        </w:rPr>
-        <w:t xml:space="preserve">. Ramesh to agrees and says that is a basic manners sir. Ashwa says along with driving and chemistry I must teach you some manners to. Arjun says okay, okay! what is the evidence. </w:t>
-      </w:r>
-    </w:p>
-    <w:p>
-      <w:pPr>
-        <w:spacing w:line="240" w:lineRule="auto"/>
-        <w:rPr>
-          <w:sz w:val="20"/>
-          <w:szCs w:val="20"/>
-        </w:rPr>
-      </w:pPr>
-      <w:r>
-        <w:rPr>
-          <w:sz w:val="20"/>
-          <w:szCs w:val="20"/>
-        </w:rPr>
-        <w:t xml:space="preserve">Ramesh says I will be killed if I tell you. Ashwa says you will be killed here if you do not. Arjun says so will your wife and son, also, Chandru has no money left. Ramesh drinks a peg and says so the evidence is a collection of </w:t>
-      </w:r>
-      <w:proofErr w:type="gramStart"/>
-      <w:r>
-        <w:rPr>
-          <w:sz w:val="20"/>
-          <w:szCs w:val="20"/>
-        </w:rPr>
-        <w:t>ledger</w:t>
-      </w:r>
-      <w:proofErr w:type="gramEnd"/>
-      <w:r>
-        <w:rPr>
-          <w:sz w:val="20"/>
-          <w:szCs w:val="20"/>
-        </w:rPr>
-        <w:t xml:space="preserve"> of transactions that Anthony received from Chandru and peddlers and puts a document on the table. Arjun says is that it?</w:t>
+        <w:t xml:space="preserve">Waiter walks in with order, looks at Ashwa and says what sir today full party. Ashwa says get me an OT. Waiter asks with water? Ashwa says no, no water with beer. Waiter opens the MH and pours a peg for Arjun. Arjun picks it up to drink. Ashwa stops him and says you do not have manners you should give some to pitru. Ramesh to agrees and says that is a basic manners sir. Ashwa says along with driving and chemistry I must teach you some manners to. Arjun says okay, okay! what is the evidence. </w:t>
+      </w:r>
+    </w:p>
+    <w:p>
+      <w:pPr>
+        <w:spacing w:line="240" w:lineRule="auto"/>
+        <w:rPr>
+          <w:sz w:val="20"/>
+          <w:szCs w:val="20"/>
+        </w:rPr>
+      </w:pPr>
+      <w:r>
+        <w:rPr>
+          <w:sz w:val="20"/>
+          <w:szCs w:val="20"/>
+        </w:rPr>
+        <w:t>Ramesh says I will be killed if I tell you. Ashwa says you will be killed here if you do not. Arjun says so will your wife and son, also, Chandru has no money left. Ramesh drinks a peg and says so the evidence is a collection of ledger of transactions that Anthony received from Chandru and peddlers and puts a document on the table. Arjun says is that it?</w:t>
+      </w:r>
+    </w:p>
+    <w:p>
+      <w:pPr>
+        <w:spacing w:line="240" w:lineRule="auto"/>
+        <w:rPr>
+          <w:sz w:val="20"/>
+          <w:szCs w:val="20"/>
+        </w:rPr>
+      </w:pPr>
+      <w:r>
+        <w:rPr>
+          <w:sz w:val="20"/>
+          <w:szCs w:val="20"/>
+        </w:rPr>
+        <w:t>Ramesh asks Ashwa to take off the gun. Ashwa takes it off and his order comes. He mixes OT with beer and drinks. Ramesh and Arjun look at him in shock. Ashwa says please continue. Waiter one more 90 please.</w:t>
+      </w:r>
+    </w:p>
+    <w:p>
+      <w:pPr>
+        <w:spacing w:line="240" w:lineRule="auto"/>
+        <w:rPr>
+          <w:sz w:val="20"/>
+          <w:szCs w:val="20"/>
+        </w:rPr>
+      </w:pPr>
+      <w:r>
+        <w:rPr>
+          <w:sz w:val="20"/>
+          <w:szCs w:val="20"/>
+        </w:rPr>
+        <w:t>Ramesh continues and says there are photos of drugs and the same drugs on the dock of Anthony’s cargo as he shows the images in his tablet. This will tie Anthony to drugs and ultimately the ledger. But the main evidence is. Ashwa says one more 90. Ramesh says get one for me too.</w:t>
+      </w:r>
+    </w:p>
+    <w:p>
+      <w:pPr>
+        <w:spacing w:line="240" w:lineRule="auto"/>
+        <w:rPr>
+          <w:sz w:val="20"/>
+          <w:szCs w:val="20"/>
+        </w:rPr>
+      </w:pPr>
+      <w:r>
+        <w:rPr>
+          <w:sz w:val="20"/>
+          <w:szCs w:val="20"/>
+        </w:rPr>
+        <w:t xml:space="preserve">Ramesh says but the main evidence is the voice and video recording. He shows the video of Anthony talking about drugs, shaking hands, taking money etc. Arjun asks where is all this. Ramesh says I have only the copy. The original is in a locker inside a storage unit at Rishi Storage Vaults. Arjun says so you will take us there tomorrow and hand us the evidence. Ramesh says I cannot. </w:t>
+      </w:r>
+    </w:p>
+    <w:p>
+      <w:pPr>
+        <w:spacing w:line="240" w:lineRule="auto"/>
+        <w:rPr>
+          <w:sz w:val="20"/>
+          <w:szCs w:val="20"/>
+        </w:rPr>
+      </w:pPr>
+      <w:r>
+        <w:rPr>
+          <w:sz w:val="20"/>
+          <w:szCs w:val="20"/>
+        </w:rPr>
+        <w:t>Ashwa hold the gun to his head. Ramesh gets scared and says please do not kill me I swear I would have done it if I could but, I just have the key for the main shutter and not of the locker. Camera pans out to reveal Ashwa pointing with his hand and not the gun.</w:t>
+      </w:r>
+    </w:p>
+    <w:p>
+      <w:pPr>
+        <w:spacing w:line="240" w:lineRule="auto"/>
+        <w:rPr>
+          <w:sz w:val="20"/>
+          <w:szCs w:val="20"/>
+        </w:rPr>
+      </w:pPr>
+      <w:r>
+        <w:rPr>
+          <w:sz w:val="20"/>
+          <w:szCs w:val="20"/>
+        </w:rPr>
+        <w:t>Ramesh says to enter we must first log in using a registered ID card at the security entrance. Only then we can walk-to the storage unit. Arjun says you will take us there with your ID then what next? Then the main shutter of the storage unit must be opened with a key, and I have a copy of that. Inside that there is a locker but only Chandru knows the passcode. Arjun asks so if we get the passcode we get the evidences. . Ashwa asks how to do it?. Arjun says let me think about it. Ashwa says one more 90. Arjun looks at him and Ashwa says you will think about it right not me?</w:t>
+      </w:r>
+    </w:p>
+    <w:p>
+      <w:pPr>
+        <w:spacing w:line="240" w:lineRule="auto"/>
+        <w:rPr>
+          <w:sz w:val="20"/>
+          <w:szCs w:val="20"/>
+        </w:rPr>
+      </w:pPr>
+      <w:r>
+        <w:rPr>
+          <w:sz w:val="20"/>
+          <w:szCs w:val="20"/>
+        </w:rPr>
+        <w:t>Next day Ashwa is sitting with Anthony in the prison meetup place. Ashwa says you understand what must be done right. This is what Arjun has planned. Anthony says got it Mission Manu. Ashwa says take this ring and give me yours. They exchange rings. Anthony asks what is this. Ashwa says this tablet is flavorless, tasteless, smell-less and when mixed with heart tablets (that Chandru must be taking) in the blood, this will thicken the blood and cause a mild heart attack. Ashwa looks to the left and signs. Anthony sees the money bag being carried out by  a guard. Ashwa says it has money.</w:t>
+      </w:r>
+    </w:p>
+    <w:p>
+      <w:pPr>
+        <w:spacing w:line="240" w:lineRule="auto"/>
+        <w:rPr>
+          <w:sz w:val="20"/>
+          <w:szCs w:val="20"/>
+        </w:rPr>
+      </w:pPr>
+      <w:r>
+        <w:rPr>
+          <w:sz w:val="20"/>
+          <w:szCs w:val="20"/>
+        </w:rPr>
+        <w:t xml:space="preserve">Anthony is sitting alone with his ring. The ring opens into a pocket holding the tablet. He sees Manu smoking. He calls Manu and walks to him. Anthony asks Manu how he is and what his life has become. He says see Manu I have given some money to the Deputy Guard. Your father is no longer in change of this place. I have stripped him from his position. But you can take over. You must do a job for me. Manu asks what is it? I need you to extract an information from your beloved father and in exchange this prison will be your territory till you come out. Manu looks to the side. </w:t>
       </w:r>
     </w:p>
     <w:p>
@@ -5442,288 +9049,23 @@
           <w:szCs w:val="20"/>
         </w:rPr>
         <w:lastRenderedPageBreak/>
-        <w:t>Ramesh asks Ashwa to take off the gun. Ashwa takes it off and his order comes. He mixes OT with beer and drinks. Ramesh and Arjun look at him in shock. Ashwa says please continue. Waiter one more 90 please.</w:t>
-      </w:r>
-    </w:p>
-    <w:p>
-      <w:pPr>
-        <w:spacing w:line="240" w:lineRule="auto"/>
-        <w:rPr>
-          <w:sz w:val="20"/>
-          <w:szCs w:val="20"/>
-        </w:rPr>
-      </w:pPr>
-      <w:r>
-        <w:rPr>
-          <w:sz w:val="20"/>
-          <w:szCs w:val="20"/>
-        </w:rPr>
-        <w:t>Ramesh continues and says there are photos of drugs and the same drugs on the dock of Anthony’s cargo as he shows the images in his tablet. This will tie Anthony to drugs and ultimately the ledger. But the main evidence is. Ashwa says one more 90. Ramesh says get one for me too.</w:t>
-      </w:r>
-    </w:p>
-    <w:p>
-      <w:pPr>
-        <w:spacing w:line="240" w:lineRule="auto"/>
-        <w:rPr>
-          <w:sz w:val="20"/>
-          <w:szCs w:val="20"/>
-        </w:rPr>
-      </w:pPr>
-      <w:r>
-        <w:rPr>
-          <w:sz w:val="20"/>
-          <w:szCs w:val="20"/>
-        </w:rPr>
-        <w:t xml:space="preserve">Ramesh says but the main evidence is the voice and video recording. He shows the video of Anthony talking about drugs, shaking hands, taking money etc. Arjun asks where </w:t>
-      </w:r>
-      <w:proofErr w:type="gramStart"/>
-      <w:r>
-        <w:rPr>
-          <w:sz w:val="20"/>
-          <w:szCs w:val="20"/>
-        </w:rPr>
-        <w:t>is all this</w:t>
-      </w:r>
-      <w:proofErr w:type="gramEnd"/>
-      <w:r>
-        <w:rPr>
-          <w:sz w:val="20"/>
-          <w:szCs w:val="20"/>
-        </w:rPr>
-        <w:t xml:space="preserve">. Ramesh says I have only the copy. The original is in a locker inside a storage unit at Rishi Storage Vaults. Arjun says so you will take us there tomorrow and hand us the evidence. Ramesh says I cannot. </w:t>
-      </w:r>
-    </w:p>
-    <w:p>
-      <w:pPr>
-        <w:spacing w:line="240" w:lineRule="auto"/>
-        <w:rPr>
-          <w:sz w:val="20"/>
-          <w:szCs w:val="20"/>
-        </w:rPr>
-      </w:pPr>
-      <w:r>
-        <w:rPr>
-          <w:sz w:val="20"/>
-          <w:szCs w:val="20"/>
-        </w:rPr>
-        <w:t xml:space="preserve">Ashwa </w:t>
-      </w:r>
-      <w:proofErr w:type="gramStart"/>
-      <w:r>
-        <w:rPr>
-          <w:sz w:val="20"/>
-          <w:szCs w:val="20"/>
-        </w:rPr>
-        <w:t>hold</w:t>
-      </w:r>
-      <w:proofErr w:type="gramEnd"/>
-      <w:r>
-        <w:rPr>
-          <w:sz w:val="20"/>
-          <w:szCs w:val="20"/>
-        </w:rPr>
-        <w:t xml:space="preserve"> the gun to his head. Ramesh gets scared and says please do not kill me I swear I would have done it if I could but, I just have the key for the main shutter and not of the locker. Camera pans out to reveal Ashwa pointing with his hand and not the gun.</w:t>
-      </w:r>
-    </w:p>
-    <w:p>
-      <w:pPr>
-        <w:spacing w:line="240" w:lineRule="auto"/>
-        <w:rPr>
-          <w:sz w:val="20"/>
-          <w:szCs w:val="20"/>
-        </w:rPr>
-      </w:pPr>
-      <w:r>
-        <w:rPr>
-          <w:sz w:val="20"/>
-          <w:szCs w:val="20"/>
-        </w:rPr>
-        <w:t>Ramesh says to enter we must first log in using a registered ID card at the security entrance. Only then we can walk-to the storage unit. Arjun says you will take us there with your ID then what next? Then the main shutter of the storage unit must be opened with a key, and I have a copy of that. Inside that there is a locker but only Chandru knows the passcode. Arjun asks so if we get the passcode we get the evidences</w:t>
-      </w:r>
-      <w:proofErr w:type="gramStart"/>
-      <w:r>
-        <w:rPr>
-          <w:sz w:val="20"/>
-          <w:szCs w:val="20"/>
-        </w:rPr>
-        <w:t>. .</w:t>
-      </w:r>
-      <w:proofErr w:type="gramEnd"/>
-      <w:r>
-        <w:rPr>
-          <w:sz w:val="20"/>
-          <w:szCs w:val="20"/>
-        </w:rPr>
-        <w:t xml:space="preserve"> Ashwa asks how to do </w:t>
-      </w:r>
-      <w:proofErr w:type="gramStart"/>
-      <w:r>
-        <w:rPr>
-          <w:sz w:val="20"/>
-          <w:szCs w:val="20"/>
-        </w:rPr>
-        <w:t>it?.</w:t>
-      </w:r>
-      <w:proofErr w:type="gramEnd"/>
-      <w:r>
-        <w:rPr>
-          <w:sz w:val="20"/>
-          <w:szCs w:val="20"/>
-        </w:rPr>
-        <w:t xml:space="preserve"> Arjun says let me think about it. Ashwa says one more 90. Arjun looks at him and Ashwa says you will think about it right not </w:t>
-      </w:r>
-      <w:proofErr w:type="gramStart"/>
-      <w:r>
-        <w:rPr>
-          <w:sz w:val="20"/>
-          <w:szCs w:val="20"/>
-        </w:rPr>
-        <w:t>me?</w:t>
-      </w:r>
-      <w:proofErr w:type="gramEnd"/>
-    </w:p>
-    <w:p>
-      <w:pPr>
-        <w:spacing w:line="240" w:lineRule="auto"/>
-        <w:rPr>
-          <w:sz w:val="20"/>
-          <w:szCs w:val="20"/>
-        </w:rPr>
-      </w:pPr>
-      <w:r>
-        <w:rPr>
-          <w:sz w:val="20"/>
-          <w:szCs w:val="20"/>
-        </w:rPr>
-        <w:t xml:space="preserve">Next day Ashwa is sitting with Anthony in the prison meetup place. Ashwa says you understand what must be done right. This is what Arjun has planned. Anthony says got it Mission Manu. Ashwa says take this ring and give me yours. They exchange rings. Anthony asks what </w:t>
-      </w:r>
-      <w:proofErr w:type="gramStart"/>
-      <w:r>
-        <w:rPr>
-          <w:sz w:val="20"/>
-          <w:szCs w:val="20"/>
-        </w:rPr>
-        <w:t>is this</w:t>
-      </w:r>
-      <w:proofErr w:type="gramEnd"/>
-      <w:r>
-        <w:rPr>
-          <w:sz w:val="20"/>
-          <w:szCs w:val="20"/>
-        </w:rPr>
-        <w:t xml:space="preserve">. Ashwa says this tablet is flavorless, tasteless, smell-less and when mixed with heart tablets (that Chandru must be taking) in the blood, this will thicken the blood and cause a mild heart attack. Ashwa looks to the left and signs. Anthony sees the money bag being carried out </w:t>
-      </w:r>
-      <w:proofErr w:type="gramStart"/>
-      <w:r>
-        <w:rPr>
-          <w:sz w:val="20"/>
-          <w:szCs w:val="20"/>
-        </w:rPr>
-        <w:t>by  a</w:t>
-      </w:r>
-      <w:proofErr w:type="gramEnd"/>
-      <w:r>
-        <w:rPr>
-          <w:sz w:val="20"/>
-          <w:szCs w:val="20"/>
-        </w:rPr>
-        <w:t xml:space="preserve"> guard. Ashwa says it has money.</w:t>
-      </w:r>
-    </w:p>
-    <w:p>
-      <w:pPr>
-        <w:spacing w:line="240" w:lineRule="auto"/>
-        <w:rPr>
-          <w:sz w:val="20"/>
-          <w:szCs w:val="20"/>
-        </w:rPr>
-      </w:pPr>
-      <w:r>
-        <w:rPr>
-          <w:sz w:val="20"/>
-          <w:szCs w:val="20"/>
-        </w:rPr>
-        <w:t xml:space="preserve">Anthony is sitting alone with his ring. The ring opens into a pocket holding the tablet. He sees Manu smoking. He calls Manu and walks to him. Anthony asks Manu how he is and what his life has become. He says see Manu I have given some money to the Deputy Guard. Your father is no longer in change of this place. I have stripped him from his position. But you can take over. You must do a job for me. Manu asks what is it? I need you to extract an information from your beloved father and in exchange this prison will be your territory till you come out. Manu looks to the side. </w:t>
-      </w:r>
-    </w:p>
-    <w:p>
-      <w:pPr>
-        <w:spacing w:line="240" w:lineRule="auto"/>
-        <w:rPr>
-          <w:sz w:val="20"/>
-          <w:szCs w:val="20"/>
-        </w:rPr>
-      </w:pPr>
-      <w:r>
-        <w:rPr>
-          <w:sz w:val="20"/>
-          <w:szCs w:val="20"/>
-        </w:rPr>
-        <w:t xml:space="preserve">Chandru walks into the scene. Manu growls looking at him. Chandru is scared. Anthony smiles and says so you planned to escape leaving everyone behind. Now you do not have the money neither the power. Someone throws something at Chandru and says </w:t>
-      </w:r>
-      <w:proofErr w:type="spellStart"/>
-      <w:r>
-        <w:rPr>
-          <w:sz w:val="20"/>
-          <w:szCs w:val="20"/>
-        </w:rPr>
-        <w:t>thu</w:t>
-      </w:r>
-      <w:proofErr w:type="spellEnd"/>
-      <w:r>
-        <w:rPr>
-          <w:sz w:val="20"/>
-          <w:szCs w:val="20"/>
-        </w:rPr>
-        <w:t xml:space="preserve">. Matke and Mayavi both walk and stand behind Anthony. Anthony declares to everyone. I have all the money and the one with the money is the king of this jungle. Can you all guess who the king of this jungle is now? People chant Anthony! Anthony! Anthony! Anthony says you all are </w:t>
-      </w:r>
-      <w:proofErr w:type="gramStart"/>
-      <w:r>
-        <w:rPr>
-          <w:sz w:val="20"/>
-          <w:szCs w:val="20"/>
-        </w:rPr>
-        <w:t>wrong  it</w:t>
-      </w:r>
-      <w:proofErr w:type="gramEnd"/>
-      <w:r>
-        <w:rPr>
-          <w:sz w:val="20"/>
-          <w:szCs w:val="20"/>
-        </w:rPr>
-        <w:t xml:space="preserve"> is Manu.</w:t>
-      </w:r>
-    </w:p>
-    <w:p>
-      <w:pPr>
-        <w:spacing w:line="240" w:lineRule="auto"/>
-        <w:rPr>
-          <w:sz w:val="20"/>
-          <w:szCs w:val="20"/>
-        </w:rPr>
-      </w:pPr>
-      <w:r>
-        <w:rPr>
-          <w:sz w:val="20"/>
-          <w:szCs w:val="20"/>
-        </w:rPr>
-        <w:t xml:space="preserve">Anthony </w:t>
-      </w:r>
-      <w:proofErr w:type="gramStart"/>
-      <w:r>
-        <w:rPr>
-          <w:sz w:val="20"/>
-          <w:szCs w:val="20"/>
-        </w:rPr>
-        <w:t>walk</w:t>
-      </w:r>
-      <w:proofErr w:type="gramEnd"/>
-      <w:r>
-        <w:rPr>
-          <w:sz w:val="20"/>
-          <w:szCs w:val="20"/>
-        </w:rPr>
-        <w:t xml:space="preserve"> up to Manu and says till today he has given you enough respect. Now, it is your turn. Manu smiles, looks at Chandru and says you left mom and me, and you did not even care about us. Even when I came to prison you treated me like a worm. Disrespecting me in front of everyone. Manu charges towards Chandru, lifts his hands like he is about to hit him.</w:t>
+        <w:t>Chandru walks into the scene. Manu growls looking at him. Chandru is scared. Anthony smiles and says so you planned to escape leaving everyone behind. Now you do not have the money neither the power. Someone throws something at Chandru and says thu. Matke and Mayavi both walk and stand behind Anthony. Anthony declares to everyone. I have all the money and the one with the money is the king of this jungle. Can you all guess who the king of this jungle is now? People chant Anthony! Anthony! Anthony! Anthony says you all are wrong  it is Manu.</w:t>
+      </w:r>
+    </w:p>
+    <w:p>
+      <w:pPr>
+        <w:spacing w:line="240" w:lineRule="auto"/>
+        <w:rPr>
+          <w:sz w:val="20"/>
+          <w:szCs w:val="20"/>
+        </w:rPr>
+      </w:pPr>
+      <w:r>
+        <w:rPr>
+          <w:sz w:val="20"/>
+          <w:szCs w:val="20"/>
+        </w:rPr>
+        <w:t>Anthony walk up to Manu and says till today he has given you enough respect. Now, it is your turn. Manu smiles, looks at Chandru and says you left mom and me, and you did not even care about us. Even when I came to prison you treated me like a worm. Disrespecting me in front of everyone. Manu charges towards Chandru, lifts his hands like he is about to hit him.</w:t>
       </w:r>
     </w:p>
     <w:p>
@@ -5755,23 +9097,7 @@
           <w:sz w:val="20"/>
           <w:szCs w:val="20"/>
         </w:rPr>
-        <w:t xml:space="preserve">Anthony gets angry and tells </w:t>
-      </w:r>
-      <w:proofErr w:type="spellStart"/>
-      <w:r>
-        <w:rPr>
-          <w:sz w:val="20"/>
-          <w:szCs w:val="20"/>
-        </w:rPr>
-        <w:t>Makte</w:t>
-      </w:r>
-      <w:proofErr w:type="spellEnd"/>
-      <w:r>
-        <w:rPr>
-          <w:sz w:val="20"/>
-          <w:szCs w:val="20"/>
-        </w:rPr>
-        <w:t xml:space="preserve"> to charge. Matke growls and goes to attack Manu. Manu slashes the throat of Matke. Matke holds his neck calls for his brother and dies. Chandru and others cannot believe it. Mayavi gets emotional and cries on top of Matke. </w:t>
+        <w:t xml:space="preserve">Anthony gets angry and tells Makte to charge. Matke growls and goes to attack Manu. Manu slashes the throat of Matke. Matke holds his neck calls for his brother and dies. Chandru and others cannot believe it. Mayavi gets emotional and cries on top of Matke. </w:t>
       </w:r>
     </w:p>
     <w:p>
@@ -5835,7 +9161,6 @@
           <w:sz w:val="20"/>
           <w:szCs w:val="20"/>
         </w:rPr>
-        <w:lastRenderedPageBreak/>
         <w:t xml:space="preserve">Mayavi is locked in the cell surrounded by Manu and others with Chandru in front of him. Mayavi </w:t>
       </w:r>
       <w:r>
@@ -5932,23 +9257,7 @@
           <w:sz w:val="20"/>
           <w:szCs w:val="20"/>
         </w:rPr>
-        <w:t xml:space="preserve">Chandru says I will ask my lawyer to hand over the evidence to NCB. Manu says you still believe the lawyer is </w:t>
-      </w:r>
-      <w:proofErr w:type="gramStart"/>
-      <w:r>
-        <w:rPr>
-          <w:sz w:val="20"/>
-          <w:szCs w:val="20"/>
-        </w:rPr>
-        <w:t>loyal?</w:t>
-      </w:r>
-      <w:proofErr w:type="gramEnd"/>
-      <w:r>
-        <w:rPr>
-          <w:sz w:val="20"/>
-          <w:szCs w:val="20"/>
-        </w:rPr>
-        <w:t xml:space="preserve"> How do you think Anthony got your hidden money. I heard him say your lawyer turned against you. I have my men outside I can make that lawyer pay. That bloody lawyer must not be killed easily. Manu says leave that to me father my men are expert in that arena.</w:t>
+        <w:t>Chandru says I will ask my lawyer to hand over the evidence to NCB. Manu says you still believe the lawyer is loyal? How do you think Anthony got your hidden money. I heard him say your lawyer turned against you. I have my men outside I can make that lawyer pay. That bloody lawyer must not be killed easily. Manu says leave that to me father my men are expert in that arena.</w:t>
       </w:r>
     </w:p>
     <w:p>
@@ -6012,39 +9321,31 @@
           <w:sz w:val="20"/>
           <w:szCs w:val="20"/>
         </w:rPr>
-        <w:t>] Manu says I will make him tell the passcode. Anthony says I have known your father for a long time, you cannot make him open his mouth with fear or pain. Manu asks what else to do then? Anthony says Chandru is feeling all lonely now and you will give him warmth and finally give him a taste of his own medicine. Manu says betrayal.</w:t>
-      </w:r>
-    </w:p>
-    <w:p>
-      <w:pPr>
-        <w:spacing w:line="240" w:lineRule="auto"/>
-        <w:rPr>
-          <w:sz w:val="20"/>
-          <w:szCs w:val="20"/>
-        </w:rPr>
-      </w:pPr>
-      <w:r>
-        <w:rPr>
-          <w:sz w:val="20"/>
-          <w:szCs w:val="20"/>
-        </w:rPr>
-        <w:t>Anthony says, ‘</w:t>
-      </w:r>
-      <w:proofErr w:type="gramStart"/>
-      <w:r>
-        <w:rPr>
-          <w:sz w:val="20"/>
-          <w:szCs w:val="20"/>
-        </w:rPr>
-        <w:t>From a betrayal,</w:t>
-      </w:r>
-      <w:proofErr w:type="gramEnd"/>
-      <w:r>
-        <w:rPr>
-          <w:sz w:val="20"/>
-          <w:szCs w:val="20"/>
-        </w:rPr>
-        <w:t xml:space="preserve"> to a betrayal, for a betrayal’. He asks Matke where the phone is. Matke gives him a phone. Anthony dials the number and tells Arjun we found the passcode. Manu tells Matke you acted good. Matke signs and says you were better. Anthony turns looks at Manu and tells Manu, I love you, Manu.</w:t>
+        <w:t xml:space="preserve">] Manu says I will make him tell the passcode. Anthony says I have known your father for a long time, you cannot make him open his mouth with fear or pain. Manu </w:t>
+      </w:r>
+      <w:r>
+        <w:rPr>
+          <w:sz w:val="20"/>
+          <w:szCs w:val="20"/>
+        </w:rPr>
+        <w:lastRenderedPageBreak/>
+        <w:t>asks what else to do then? Anthony says Chandru is feeling all lonely now and you will give him warmth and finally give him a taste of his own medicine. Manu says betrayal.</w:t>
+      </w:r>
+    </w:p>
+    <w:p>
+      <w:pPr>
+        <w:spacing w:line="240" w:lineRule="auto"/>
+        <w:rPr>
+          <w:sz w:val="20"/>
+          <w:szCs w:val="20"/>
+        </w:rPr>
+      </w:pPr>
+      <w:r>
+        <w:rPr>
+          <w:sz w:val="20"/>
+          <w:szCs w:val="20"/>
+        </w:rPr>
+        <w:t>Anthony says, ‘From a betrayal, to a betrayal, for a betrayal’. He asks Matke where the phone is. Matke gives him a phone. Anthony dials the number and tells Arjun we found the passcode. Manu tells Matke you acted good. Matke signs and says you were better. Anthony turns looks at Manu and tells Manu, I love you, Manu.</w:t>
       </w:r>
     </w:p>
     <w:p>
@@ -6156,183 +9457,135 @@
           <w:sz w:val="20"/>
           <w:szCs w:val="20"/>
         </w:rPr>
+        <w:t>The officer calls his fellow guy and asks where the warrant is. He says he is on the way and almost there. Arjun wipes sweat off his forehead and realizes something. He holds the paper upside down and sees the number as 69108. He enter it and it opens. He sees the ledger, photos and a pen drive.</w:t>
+      </w:r>
+    </w:p>
+    <w:p>
+      <w:pPr>
+        <w:spacing w:line="240" w:lineRule="auto"/>
+        <w:rPr>
+          <w:sz w:val="20"/>
+          <w:szCs w:val="20"/>
+        </w:rPr>
+      </w:pPr>
+      <w:r>
+        <w:rPr>
+          <w:sz w:val="20"/>
+          <w:szCs w:val="20"/>
+        </w:rPr>
+        <w:t>The police get there with the warrant. They give it to the security and ask for the key. Security says we do not hold the keys of the customers. They walk into the unit. Finally, the call connects Ashwa says the police are here and he must get out soon. Arjuns phone dies.</w:t>
+      </w:r>
+    </w:p>
+    <w:p>
+      <w:pPr>
+        <w:spacing w:line="240" w:lineRule="auto"/>
+        <w:rPr>
+          <w:sz w:val="20"/>
+          <w:szCs w:val="20"/>
+        </w:rPr>
+      </w:pPr>
+      <w:r>
+        <w:rPr>
+          <w:sz w:val="20"/>
+          <w:szCs w:val="20"/>
+        </w:rPr>
+        <w:t>The NCB is coming closer, and Arjun is closing the shutter. As Arjun closes the shutter, the NCB see the unit number as 13B and sees Arjun near the door. They say hello excuse me. Arjun is tensed. It is revealed that Arjun is near the shutter of 13D. They say police business and ask him to leave. Arjun was pretending to close the 13D shutter. Arjun gets up, nods and walks away.</w:t>
+      </w:r>
+    </w:p>
+    <w:p>
+      <w:pPr>
+        <w:spacing w:line="240" w:lineRule="auto"/>
+        <w:rPr>
+          <w:sz w:val="20"/>
+          <w:szCs w:val="20"/>
+        </w:rPr>
+      </w:pPr>
+      <w:r>
+        <w:rPr>
+          <w:sz w:val="20"/>
+          <w:szCs w:val="20"/>
+        </w:rPr>
+        <w:t>NCB cut opens the lock and find the drugs and the locker. They enter the passcode find the pen drive and the ledger. They check for its contents. Arjun is finally out. Ashwa says what happened? Arjun says they should have found the evidence and smiles. Ramesh asks why are you smiling.</w:t>
+      </w:r>
+    </w:p>
+    <w:p>
+      <w:pPr>
+        <w:spacing w:line="240" w:lineRule="auto"/>
+        <w:rPr>
+          <w:sz w:val="20"/>
+          <w:szCs w:val="20"/>
+        </w:rPr>
+      </w:pPr>
+      <w:r>
+        <w:rPr>
+          <w:sz w:val="20"/>
+          <w:szCs w:val="20"/>
+        </w:rPr>
+        <w:t>Arjun takes out the ledger from under his shirt. NCB says that the ledger is empty. Arjun shows the pen drive. NCB finds out proof against Chandru. Arjun looks at lawyer and says just like how your client had taken proof against my client, my client too had some proof against your client for safety reasons.</w:t>
+      </w:r>
+    </w:p>
+    <w:p>
+      <w:pPr>
+        <w:spacing w:line="240" w:lineRule="auto"/>
+        <w:rPr>
+          <w:sz w:val="20"/>
+          <w:szCs w:val="20"/>
+        </w:rPr>
+      </w:pPr>
+      <w:r>
+        <w:rPr>
+          <w:sz w:val="20"/>
+          <w:szCs w:val="20"/>
+        </w:rPr>
+        <w:t>NCB officer looks at this and says we have drugs and evidence against Chandru this is enough for me for promotion. The boys cheer.</w:t>
+      </w:r>
+    </w:p>
+    <w:p>
+      <w:pPr>
+        <w:spacing w:line="240" w:lineRule="auto"/>
+        <w:rPr>
+          <w:sz w:val="20"/>
+          <w:szCs w:val="20"/>
+        </w:rPr>
+      </w:pPr>
+      <w:r>
+        <w:rPr>
+          <w:sz w:val="20"/>
+          <w:szCs w:val="20"/>
+        </w:rPr>
+        <w:t>Ramesh asks Arjun what do you mean by client? Are you his attorney or lawyer. Arjun takes out shades and tells me? I am A Consultant.  [Music plays] Lawyer walks away. Arjun says wait you did not see me wink. He takes out his shades again and tells me? I AM AN ILLEGAL CONSULTANT winks and puts his shades while Ashwa blows rings from his cigar smoke [Slow-Mo]. Ashwa says never take my shades without my permission. Arjun says why did you destroy the moment.</w:t>
+      </w:r>
+    </w:p>
+    <w:p>
+      <w:pPr>
+        <w:spacing w:line="240" w:lineRule="auto"/>
+        <w:rPr>
+          <w:sz w:val="20"/>
+          <w:szCs w:val="20"/>
+        </w:rPr>
+      </w:pPr>
+      <w:r>
+        <w:rPr>
+          <w:sz w:val="20"/>
+          <w:szCs w:val="20"/>
+        </w:rPr>
+        <w:t xml:space="preserve">In the prison, Chandru wakes up from slumber. He sees news on TV. The anchor says the convict Chandru may now be permanently put into prison because the NCB has successfully found the drug stash and evidence linking them to Chandru. The officer says we found this with great difficulty. We would have found the evidence even if it was hidden in the deepest pits of hell. </w:t>
+      </w:r>
+    </w:p>
+    <w:p>
+      <w:pPr>
+        <w:spacing w:line="240" w:lineRule="auto"/>
+        <w:rPr>
+          <w:sz w:val="20"/>
+          <w:szCs w:val="20"/>
+        </w:rPr>
+      </w:pPr>
+      <w:r>
+        <w:rPr>
+          <w:sz w:val="20"/>
+          <w:szCs w:val="20"/>
+        </w:rPr>
         <w:lastRenderedPageBreak/>
-        <w:t xml:space="preserve">The officer calls his fellow guy and asks where the warrant is. He says he is on the way and almost there. Arjun wipes sweat off his forehead and realizes something. He holds the paper upside down and sees the number as 69108. He </w:t>
-      </w:r>
-      <w:proofErr w:type="gramStart"/>
-      <w:r>
-        <w:rPr>
-          <w:sz w:val="20"/>
-          <w:szCs w:val="20"/>
-        </w:rPr>
-        <w:t>enter</w:t>
-      </w:r>
-      <w:proofErr w:type="gramEnd"/>
-      <w:r>
-        <w:rPr>
-          <w:sz w:val="20"/>
-          <w:szCs w:val="20"/>
-        </w:rPr>
-        <w:t xml:space="preserve"> it and it opens. He sees the ledger, photos and a pen drive.</w:t>
-      </w:r>
-    </w:p>
-    <w:p>
-      <w:pPr>
-        <w:spacing w:line="240" w:lineRule="auto"/>
-        <w:rPr>
-          <w:sz w:val="20"/>
-          <w:szCs w:val="20"/>
-        </w:rPr>
-      </w:pPr>
-      <w:r>
-        <w:rPr>
-          <w:sz w:val="20"/>
-          <w:szCs w:val="20"/>
-        </w:rPr>
-        <w:t>The police get there with the warrant. They give it to the security and ask for the key. Security says we do not hold the keys of the customers. They walk into the unit. Finally, the call connects Ashwa says the police are here and he must get out soon. Arjuns phone dies.</w:t>
-      </w:r>
-    </w:p>
-    <w:p>
-      <w:pPr>
-        <w:spacing w:line="240" w:lineRule="auto"/>
-        <w:rPr>
-          <w:sz w:val="20"/>
-          <w:szCs w:val="20"/>
-        </w:rPr>
-      </w:pPr>
-      <w:r>
-        <w:rPr>
-          <w:sz w:val="20"/>
-          <w:szCs w:val="20"/>
-        </w:rPr>
-        <w:t>The NCB is coming closer, and Arjun is closing the shutter. As Arjun closes the shutter, the NCB see the unit number as 13B and sees Arjun near the door. They say hello excuse me. Arjun is tensed. It is revealed that Arjun is near the shutter of 13D. They say police business and ask him to leave. Arjun was pretending to close the 13D shutter. Arjun gets up, nods and walks away.</w:t>
-      </w:r>
-    </w:p>
-    <w:p>
-      <w:pPr>
-        <w:spacing w:line="240" w:lineRule="auto"/>
-        <w:rPr>
-          <w:sz w:val="20"/>
-          <w:szCs w:val="20"/>
-        </w:rPr>
-      </w:pPr>
-      <w:r>
-        <w:rPr>
-          <w:sz w:val="20"/>
-          <w:szCs w:val="20"/>
-        </w:rPr>
-        <w:t>NCB cut opens the lock and find the drugs and the locker. They enter the passcode find the pen drive and the ledger. They check for its contents. Arjun is finally out. Ashwa says what happened? Arjun says they should have found the evidence and smiles. Ramesh asks why are you smiling.</w:t>
-      </w:r>
-    </w:p>
-    <w:p>
-      <w:pPr>
-        <w:spacing w:line="240" w:lineRule="auto"/>
-        <w:rPr>
-          <w:sz w:val="20"/>
-          <w:szCs w:val="20"/>
-        </w:rPr>
-      </w:pPr>
-      <w:r>
-        <w:rPr>
-          <w:sz w:val="20"/>
-          <w:szCs w:val="20"/>
-        </w:rPr>
-        <w:t>Arjun takes out the ledger from under his shirt. NCB says that the ledger is empty. Arjun shows the pen drive. NCB finds out proof against Chandru. Arjun looks at lawyer and says just like how your client had taken proof against my client, my client too had some proof against your client for safety reasons.</w:t>
-      </w:r>
-    </w:p>
-    <w:p>
-      <w:pPr>
-        <w:spacing w:line="240" w:lineRule="auto"/>
-        <w:rPr>
-          <w:sz w:val="20"/>
-          <w:szCs w:val="20"/>
-        </w:rPr>
-      </w:pPr>
-      <w:r>
-        <w:rPr>
-          <w:sz w:val="20"/>
-          <w:szCs w:val="20"/>
-        </w:rPr>
-        <w:t>NCB officer looks at this and says we have drugs and evidence against Chandru this is enough for me for promotion. The boys cheer.</w:t>
-      </w:r>
-    </w:p>
-    <w:p>
-      <w:pPr>
-        <w:spacing w:line="240" w:lineRule="auto"/>
-        <w:rPr>
-          <w:sz w:val="20"/>
-          <w:szCs w:val="20"/>
-        </w:rPr>
-      </w:pPr>
-      <w:r>
-        <w:rPr>
-          <w:sz w:val="20"/>
-          <w:szCs w:val="20"/>
-        </w:rPr>
-        <w:t xml:space="preserve">Ramesh asks Arjun what do you mean by client? Are you his attorney or lawyer. Arjun takes out shades and tells </w:t>
-      </w:r>
-      <w:proofErr w:type="gramStart"/>
-      <w:r>
-        <w:rPr>
-          <w:sz w:val="20"/>
-          <w:szCs w:val="20"/>
-        </w:rPr>
-        <w:t>me?</w:t>
-      </w:r>
-      <w:proofErr w:type="gramEnd"/>
-      <w:r>
-        <w:rPr>
-          <w:sz w:val="20"/>
-          <w:szCs w:val="20"/>
-        </w:rPr>
-        <w:t xml:space="preserve"> I am A Consultant.  [Music plays] Lawyer walks away. Arjun says wait you did not see me wink. He takes out his shades again and tells </w:t>
-      </w:r>
-      <w:proofErr w:type="gramStart"/>
-      <w:r>
-        <w:rPr>
-          <w:sz w:val="20"/>
-          <w:szCs w:val="20"/>
-        </w:rPr>
-        <w:t>me?</w:t>
-      </w:r>
-      <w:proofErr w:type="gramEnd"/>
-      <w:r>
-        <w:rPr>
-          <w:sz w:val="20"/>
-          <w:szCs w:val="20"/>
-        </w:rPr>
-        <w:t xml:space="preserve"> I AM AN ILLEGAL CONSULTANT winks and puts his shades while Ashwa blows rings from his cigar smoke [Slow-Mo]. Ashwa says never take my shades without my permission. Arjun says why did you destroy the moment.</w:t>
-      </w:r>
-    </w:p>
-    <w:p>
-      <w:pPr>
-        <w:spacing w:line="240" w:lineRule="auto"/>
-        <w:rPr>
-          <w:sz w:val="20"/>
-          <w:szCs w:val="20"/>
-        </w:rPr>
-      </w:pPr>
-      <w:r>
-        <w:rPr>
-          <w:sz w:val="20"/>
-          <w:szCs w:val="20"/>
-        </w:rPr>
-        <w:t xml:space="preserve">In the prison, Chandru wakes up from slumber. He sees news on TV. The anchor says the convict Chandru may now be permanently put into prison because the NCB has successfully found the drug stash and evidence linking them to Chandru. The officer says we found this with great difficulty. We would have found the evidence even if it was hidden in the deepest pits of hell. </w:t>
-      </w:r>
-    </w:p>
-    <w:p>
-      <w:pPr>
-        <w:spacing w:line="240" w:lineRule="auto"/>
-        <w:rPr>
-          <w:sz w:val="20"/>
-          <w:szCs w:val="20"/>
-        </w:rPr>
-      </w:pPr>
-      <w:r>
-        <w:rPr>
-          <w:sz w:val="20"/>
-          <w:szCs w:val="20"/>
-        </w:rPr>
         <w:t>Chandru sits up in tension and fear and finds Manu sitting next to him smoking. How does it feel? To be betrayed says Manu. Did you really think I will forgive you so easily. All the trouble my mom faced. What I faced. Anyways you should have not killed yourself because they found proof. Chandru is confused. Manu smiles, grabs the neck of Chandru. Makes him hold a blade, slash his throat and throws him off to the ground. Anthony walks into the scene and stands next to Manu and says you are the king of the prison now. Enough money is handed over for you to take control.</w:t>
       </w:r>
     </w:p>
@@ -6349,23 +9602,7 @@
           <w:sz w:val="20"/>
           <w:szCs w:val="20"/>
         </w:rPr>
-        <w:t xml:space="preserve">Arjun and Ashwa are in front of a campfire. He puts all the evidence into the fire. They cheer their glasses and as Arjun goes to drink, he puts some to </w:t>
-      </w:r>
-      <w:proofErr w:type="spellStart"/>
-      <w:r>
-        <w:rPr>
-          <w:sz w:val="20"/>
-          <w:szCs w:val="20"/>
-        </w:rPr>
-        <w:t>pitru</w:t>
-      </w:r>
-      <w:proofErr w:type="spellEnd"/>
-      <w:r>
-        <w:rPr>
-          <w:sz w:val="20"/>
-          <w:szCs w:val="20"/>
-        </w:rPr>
-        <w:t xml:space="preserve">. Ashwa says I thought you well. Court says due to no evidence or proof against Mr. Anthony Desai, Mr. Anthony is freed from his bonds. </w:t>
+        <w:t xml:space="preserve">Arjun and Ashwa are in front of a campfire. He puts all the evidence into the fire. They cheer their glasses and as Arjun goes to drink, he puts some to pitru. Ashwa says I thought you well. Court says due to no evidence or proof against Mr. Anthony Desai, Mr. Anthony is freed from his bonds. </w:t>
       </w:r>
       <w:r>
         <w:rPr>
@@ -9221,4 +12458,10 @@
     </a:ext>
   </a:extLst>
 </a:theme>
+</file>
+
+<file path=docMetadata/LabelInfo.xml><?xml version="1.0" encoding="utf-8"?>
+<clbl:labelList xmlns:clbl="http://schemas.microsoft.com/office/2020/mipLabelMetadata">
+  <clbl:label id="{ea60d57e-af5b-4752-ac57-3e4f28ca11dc}" enabled="1" method="Standard" siteId="{36da45f1-dd2c-4d1f-af13-5abe46b99921}" contentBits="0" removed="0"/>
+</clbl:labelList>
 </file>
--- a/THE_A_Ideas/Innocent Gems/Sequences - TC/Arjun BG - Sequence.docx
+++ b/THE_A_Ideas/Innocent Gems/Sequences - TC/Arjun BG - Sequence.docx
@@ -1812,23 +1812,7 @@
           <w:sz w:val="20"/>
           <w:szCs w:val="20"/>
         </w:rPr>
-        <w:t xml:space="preserve">He goes to a bakery and orders an egg puff. A guy next to him takes out his purse and a crumpled paper </w:t>
-      </w:r>
-      <w:proofErr w:type="gramStart"/>
-      <w:r>
-        <w:rPr>
-          <w:sz w:val="20"/>
-          <w:szCs w:val="20"/>
-        </w:rPr>
-        <w:t>falls</w:t>
-      </w:r>
-      <w:proofErr w:type="gramEnd"/>
-      <w:r>
-        <w:rPr>
-          <w:sz w:val="20"/>
-          <w:szCs w:val="20"/>
-        </w:rPr>
-        <w:t>. Arjun picks it up and opens it to find that it is weed. Police is standing next to him eating a cream bun. Police arrests him.</w:t>
+        <w:t>He goes to a bakery and orders an egg puff. A guy next to him takes out his purse and a crumpled paper falls. Arjun picks it up and opens it to find that it is weed. Police is standing next to him eating a cream bun. Police arrests him.</w:t>
       </w:r>
     </w:p>
     <w:p>
@@ -7519,30 +7503,14 @@
           <w:sz w:val="20"/>
           <w:szCs w:val="20"/>
         </w:rPr>
-        <w:t xml:space="preserve"> </w:t>
-      </w:r>
-      <w:proofErr w:type="gramStart"/>
-      <w:r>
-        <w:rPr>
-          <w:sz w:val="20"/>
-          <w:szCs w:val="20"/>
-        </w:rPr>
-        <w:t xml:space="preserve">and </w:t>
-      </w:r>
-      <w:r>
-        <w:rPr>
-          <w:sz w:val="20"/>
-          <w:szCs w:val="20"/>
-        </w:rPr>
-        <w:t>also</w:t>
-      </w:r>
-      <w:proofErr w:type="gramEnd"/>
-      <w:r>
-        <w:rPr>
-          <w:sz w:val="20"/>
-          <w:szCs w:val="20"/>
-        </w:rPr>
-        <w:t xml:space="preserve">, </w:t>
+        <w:t xml:space="preserve"> and </w:t>
+      </w:r>
+      <w:r>
+        <w:rPr>
+          <w:sz w:val="20"/>
+          <w:szCs w:val="20"/>
+        </w:rPr>
+        <w:t xml:space="preserve">also, </w:t>
       </w:r>
       <w:r>
         <w:rPr>
@@ -9581,15 +9549,7 @@
           <w:sz w:val="20"/>
           <w:szCs w:val="20"/>
         </w:rPr>
-        <w:t xml:space="preserve"> </w:t>
-      </w:r>
-      <w:proofErr w:type="gramStart"/>
-      <w:r>
-        <w:rPr>
-          <w:sz w:val="20"/>
-          <w:szCs w:val="20"/>
-        </w:rPr>
-        <w:t>which definitely</w:t>
+        <w:t xml:space="preserve"> which definitely</w:t>
       </w:r>
       <w:r>
         <w:rPr>
@@ -9603,15 +9563,7 @@
           <w:sz w:val="20"/>
           <w:szCs w:val="20"/>
         </w:rPr>
-        <w:t xml:space="preserve"> does</w:t>
-      </w:r>
-      <w:proofErr w:type="gramEnd"/>
-      <w:r>
-        <w:rPr>
-          <w:sz w:val="20"/>
-          <w:szCs w:val="20"/>
-        </w:rPr>
-        <w:t xml:space="preserve"> not look like a police convoy. Anthony is sitting in the back with </w:t>
+        <w:t xml:space="preserve"> does not look like a police convoy. Anthony is sitting in the back with </w:t>
       </w:r>
       <w:r>
         <w:rPr>
@@ -11931,6 +11883,14 @@
         <w:br/>
         <w:t>I did not kill anyone! Sir!</w:t>
       </w:r>
+      <w:r>
+        <w:rPr>
+          <w:sz w:val="20"/>
+          <w:szCs w:val="20"/>
+        </w:rPr>
+        <w:br/>
+        <w:t>I’ve been here for 2 days now</w:t>
+      </w:r>
     </w:p>
     <w:p>
       <w:pPr>
@@ -12033,31 +11993,353 @@
           <w:sz w:val="20"/>
           <w:szCs w:val="20"/>
         </w:rPr>
-        <w:t>A LAWYER</w:t>
-      </w:r>
-      <w:r>
-        <w:rPr>
-          <w:sz w:val="20"/>
-          <w:szCs w:val="20"/>
-        </w:rPr>
-        <w:br/>
-        <w:t>As seen in the CCTV, the victim fell to his death</w:t>
-      </w:r>
-      <w:r>
-        <w:rPr>
-          <w:sz w:val="20"/>
-          <w:szCs w:val="20"/>
-        </w:rPr>
-        <w:br/>
-        <w:t xml:space="preserve">on his own and Arjun is innocent but, </w:t>
-      </w:r>
-      <w:r>
-        <w:rPr>
-          <w:sz w:val="20"/>
-          <w:szCs w:val="20"/>
-        </w:rPr>
-        <w:br/>
-        <w:t>{- Something he did and is found guilty -}</w:t>
+        <w:t xml:space="preserve">PUBLIC PROSECUTOR </w:t>
+      </w:r>
+      <w:r>
+        <w:rPr>
+          <w:sz w:val="20"/>
+          <w:szCs w:val="20"/>
+        </w:rPr>
+        <w:br/>
+        <w:t>The dead victim</w:t>
+      </w:r>
+      <w:r>
+        <w:rPr>
+          <w:sz w:val="20"/>
+          <w:szCs w:val="20"/>
+        </w:rPr>
+        <w:t>, may his soul rest in peace,</w:t>
+      </w:r>
+      <w:r>
+        <w:rPr>
+          <w:sz w:val="20"/>
+          <w:szCs w:val="20"/>
+        </w:rPr>
+        <w:t xml:space="preserve"> has no family and is known</w:t>
+      </w:r>
+      <w:r>
+        <w:rPr>
+          <w:sz w:val="20"/>
+          <w:szCs w:val="20"/>
+        </w:rPr>
+        <w:br/>
+        <w:t>for his temper and alcohol problems</w:t>
+      </w:r>
+      <w:r>
+        <w:rPr>
+          <w:sz w:val="20"/>
+          <w:szCs w:val="20"/>
+        </w:rPr>
+        <w:t xml:space="preserve"> as per his friends who work together</w:t>
+      </w:r>
+      <w:r>
+        <w:rPr>
+          <w:sz w:val="20"/>
+          <w:szCs w:val="20"/>
+        </w:rPr>
+        <w:br/>
+        <w:t>As seen in the CCTV footage, the victim fell to his death</w:t>
+      </w:r>
+      <w:r>
+        <w:rPr>
+          <w:sz w:val="20"/>
+          <w:szCs w:val="20"/>
+        </w:rPr>
+        <w:br/>
+        <w:t>on his own because of bad temper and alcohol</w:t>
+      </w:r>
+      <w:r>
+        <w:rPr>
+          <w:sz w:val="20"/>
+          <w:szCs w:val="20"/>
+        </w:rPr>
+        <w:br/>
+        <w:t xml:space="preserve">and </w:t>
+      </w:r>
+      <w:r>
+        <w:rPr>
+          <w:sz w:val="20"/>
+          <w:szCs w:val="20"/>
+        </w:rPr>
+        <w:t xml:space="preserve">hence, </w:t>
+      </w:r>
+      <w:r>
+        <w:rPr>
+          <w:sz w:val="20"/>
+          <w:szCs w:val="20"/>
+        </w:rPr>
+        <w:t>Arjun is innocent</w:t>
+      </w:r>
+      <w:r>
+        <w:rPr>
+          <w:sz w:val="20"/>
+          <w:szCs w:val="20"/>
+        </w:rPr>
+        <w:t>. My Lordship.</w:t>
+      </w:r>
+    </w:p>
+    <w:p>
+      <w:pPr>
+        <w:spacing w:line="240" w:lineRule="auto"/>
+        <w:jc w:val="center"/>
+        <w:rPr>
+          <w:sz w:val="20"/>
+          <w:szCs w:val="20"/>
+        </w:rPr>
+      </w:pPr>
+      <w:r>
+        <w:rPr>
+          <w:sz w:val="20"/>
+          <w:szCs w:val="20"/>
+        </w:rPr>
+        <w:t>ARJUN</w:t>
+      </w:r>
+      <w:r>
+        <w:rPr>
+          <w:sz w:val="20"/>
+          <w:szCs w:val="20"/>
+        </w:rPr>
+        <w:br/>
+        <w:t>(smiles and gestures pray)</w:t>
+      </w:r>
+      <w:r>
+        <w:rPr>
+          <w:sz w:val="20"/>
+          <w:szCs w:val="20"/>
+        </w:rPr>
+        <w:br/>
+        <w:t>God does exist!</w:t>
+      </w:r>
+      <w:r>
+        <w:rPr>
+          <w:sz w:val="20"/>
+          <w:szCs w:val="20"/>
+        </w:rPr>
+        <w:t xml:space="preserve"> Truth always wins!</w:t>
+      </w:r>
+    </w:p>
+    <w:p>
+      <w:pPr>
+        <w:spacing w:line="240" w:lineRule="auto"/>
+        <w:jc w:val="center"/>
+        <w:rPr>
+          <w:sz w:val="20"/>
+          <w:szCs w:val="20"/>
+        </w:rPr>
+      </w:pPr>
+      <w:r>
+        <w:rPr>
+          <w:sz w:val="20"/>
+          <w:szCs w:val="20"/>
+        </w:rPr>
+        <w:t xml:space="preserve">PUBLIC </w:t>
+      </w:r>
+      <w:r>
+        <w:rPr>
+          <w:sz w:val="20"/>
+          <w:szCs w:val="20"/>
+        </w:rPr>
+        <w:t>PROSECUTOR</w:t>
+      </w:r>
+      <w:r>
+        <w:rPr>
+          <w:sz w:val="20"/>
+          <w:szCs w:val="20"/>
+        </w:rPr>
+        <w:br/>
+        <w:t xml:space="preserve">But, I would like to </w:t>
+      </w:r>
+      <w:r>
+        <w:rPr>
+          <w:sz w:val="20"/>
+          <w:szCs w:val="20"/>
+        </w:rPr>
+        <w:t>call Mr. Babu to the stand</w:t>
+      </w:r>
+    </w:p>
+    <w:p>
+      <w:pPr>
+        <w:spacing w:line="240" w:lineRule="auto"/>
+        <w:jc w:val="center"/>
+        <w:rPr>
+          <w:sz w:val="20"/>
+          <w:szCs w:val="20"/>
+        </w:rPr>
+      </w:pPr>
+      <w:r>
+        <w:rPr>
+          <w:sz w:val="20"/>
+          <w:szCs w:val="20"/>
+        </w:rPr>
+        <w:t>ARJUN</w:t>
+      </w:r>
+      <w:r>
+        <w:rPr>
+          <w:sz w:val="20"/>
+          <w:szCs w:val="20"/>
+        </w:rPr>
+        <w:br/>
+        <w:t>What the hell is Babu</w:t>
+      </w:r>
+    </w:p>
+    <w:p>
+      <w:pPr>
+        <w:spacing w:line="240" w:lineRule="auto"/>
+        <w:rPr>
+          <w:sz w:val="20"/>
+          <w:szCs w:val="20"/>
+        </w:rPr>
+      </w:pPr>
+      <w:r>
+        <w:rPr>
+          <w:sz w:val="20"/>
+          <w:szCs w:val="20"/>
+        </w:rPr>
+        <w:t xml:space="preserve">A </w:t>
+      </w:r>
+      <w:r>
+        <w:rPr>
+          <w:sz w:val="20"/>
+          <w:szCs w:val="20"/>
+        </w:rPr>
+        <w:t>video plays where Gunda and Sidha take a guy out of the prison.</w:t>
+      </w:r>
+    </w:p>
+    <w:p>
+      <w:pPr>
+        <w:spacing w:line="240" w:lineRule="auto"/>
+        <w:rPr>
+          <w:sz w:val="20"/>
+          <w:szCs w:val="20"/>
+        </w:rPr>
+      </w:pPr>
+      <w:r>
+        <w:rPr>
+          <w:sz w:val="20"/>
+          <w:szCs w:val="20"/>
+        </w:rPr>
+        <w:t>A guy whose head is covered in bandage walks and stands in the stance. It is the same drunk guy from Arjun’s cell. Arjun’s mouth wide opens.</w:t>
+      </w:r>
+    </w:p>
+    <w:p>
+      <w:pPr>
+        <w:spacing w:line="240" w:lineRule="auto"/>
+        <w:jc w:val="center"/>
+        <w:rPr>
+          <w:sz w:val="20"/>
+          <w:szCs w:val="20"/>
+        </w:rPr>
+      </w:pPr>
+      <w:r>
+        <w:rPr>
+          <w:sz w:val="20"/>
+          <w:szCs w:val="20"/>
+        </w:rPr>
+        <w:t xml:space="preserve">PUBLIC </w:t>
+      </w:r>
+      <w:r>
+        <w:rPr>
+          <w:sz w:val="20"/>
+          <w:szCs w:val="20"/>
+        </w:rPr>
+        <w:t>PROSECUTOR</w:t>
+      </w:r>
+      <w:r>
+        <w:rPr>
+          <w:sz w:val="20"/>
+          <w:szCs w:val="20"/>
+        </w:rPr>
+        <w:br/>
+        <w:t xml:space="preserve">This person Mr. Babu was </w:t>
+      </w:r>
+      <w:r>
+        <w:rPr>
+          <w:sz w:val="20"/>
+          <w:szCs w:val="20"/>
+        </w:rPr>
+        <w:t>assaulted by this Arjun in the cell</w:t>
+      </w:r>
+      <w:r>
+        <w:rPr>
+          <w:sz w:val="20"/>
+          <w:szCs w:val="20"/>
+        </w:rPr>
+        <w:t xml:space="preserve"> 2 days back!</w:t>
+      </w:r>
+    </w:p>
+    <w:p>
+      <w:pPr>
+        <w:spacing w:line="240" w:lineRule="auto"/>
+        <w:jc w:val="center"/>
+        <w:rPr>
+          <w:sz w:val="20"/>
+          <w:szCs w:val="20"/>
+        </w:rPr>
+      </w:pPr>
+      <w:r>
+        <w:rPr>
+          <w:sz w:val="20"/>
+          <w:szCs w:val="20"/>
+        </w:rPr>
+        <w:lastRenderedPageBreak/>
+        <w:t>ARJUN</w:t>
+      </w:r>
+      <w:r>
+        <w:rPr>
+          <w:sz w:val="20"/>
+          <w:szCs w:val="20"/>
+        </w:rPr>
+        <w:br/>
+      </w:r>
+      <w:r>
+        <w:rPr>
+          <w:sz w:val="20"/>
+          <w:szCs w:val="20"/>
+        </w:rPr>
+        <w:t xml:space="preserve">(slaps his head) </w:t>
+      </w:r>
+      <w:r>
+        <w:rPr>
+          <w:sz w:val="20"/>
+          <w:szCs w:val="20"/>
+        </w:rPr>
+        <w:t xml:space="preserve">What? </w:t>
+      </w:r>
+      <w:r>
+        <w:rPr>
+          <w:sz w:val="20"/>
+          <w:szCs w:val="20"/>
+        </w:rPr>
+        <w:t>No</w:t>
+      </w:r>
+      <w:r>
+        <w:rPr>
+          <w:sz w:val="20"/>
+          <w:szCs w:val="20"/>
+        </w:rPr>
+        <w:t>,</w:t>
+      </w:r>
+      <w:r>
+        <w:rPr>
+          <w:sz w:val="20"/>
+          <w:szCs w:val="20"/>
+        </w:rPr>
+        <w:t xml:space="preserve"> </w:t>
+      </w:r>
+      <w:r>
+        <w:rPr>
+          <w:sz w:val="20"/>
+          <w:szCs w:val="20"/>
+        </w:rPr>
+        <w:t>I did not!</w:t>
+      </w:r>
+      <w:r>
+        <w:rPr>
+          <w:sz w:val="20"/>
+          <w:szCs w:val="20"/>
+        </w:rPr>
+        <w:br/>
+        <w:t>I do not know anything about this</w:t>
       </w:r>
     </w:p>
     <w:p>
@@ -12082,23 +12364,1301 @@
           <w:szCs w:val="20"/>
         </w:rPr>
         <w:br/>
-        <w:t>Considering the evidence Arjun is hereby</w:t>
-      </w:r>
-      <w:r>
-        <w:rPr>
-          <w:sz w:val="20"/>
-          <w:szCs w:val="20"/>
-        </w:rPr>
-        <w:br/>
-        <w:t>sentenced to pay a fine of 10 thousand</w:t>
-      </w:r>
-      <w:r>
-        <w:rPr>
-          <w:sz w:val="20"/>
-          <w:szCs w:val="20"/>
-        </w:rPr>
-        <w:br/>
-        <w:t>and Judicial Custody for 6 Months</w:t>
+        <w:t>Order! Order!</w:t>
+      </w:r>
+      <w:r>
+        <w:rPr>
+          <w:sz w:val="20"/>
+          <w:szCs w:val="20"/>
+        </w:rPr>
+        <w:br/>
+        <w:t xml:space="preserve">Is </w:t>
+      </w:r>
+      <w:r>
+        <w:rPr>
+          <w:sz w:val="20"/>
+          <w:szCs w:val="20"/>
+        </w:rPr>
+        <w:t xml:space="preserve">it </w:t>
+      </w:r>
+      <w:r>
+        <w:rPr>
+          <w:sz w:val="20"/>
+          <w:szCs w:val="20"/>
+        </w:rPr>
+        <w:t>true</w:t>
+      </w:r>
+      <w:r>
+        <w:rPr>
+          <w:sz w:val="20"/>
+          <w:szCs w:val="20"/>
+        </w:rPr>
+        <w:t>?</w:t>
+      </w:r>
+      <w:r>
+        <w:rPr>
+          <w:sz w:val="20"/>
+          <w:szCs w:val="20"/>
+        </w:rPr>
+        <w:t xml:space="preserve"> Mr. Babu?</w:t>
+      </w:r>
+      <w:r>
+        <w:rPr>
+          <w:sz w:val="20"/>
+          <w:szCs w:val="20"/>
+        </w:rPr>
+        <w:t xml:space="preserve"> </w:t>
+      </w:r>
+      <w:r>
+        <w:rPr>
+          <w:sz w:val="20"/>
+          <w:szCs w:val="20"/>
+        </w:rPr>
+        <w:t>Can you explain w</w:t>
+      </w:r>
+      <w:r>
+        <w:rPr>
+          <w:sz w:val="20"/>
+          <w:szCs w:val="20"/>
+        </w:rPr>
+        <w:t>hat happened?</w:t>
+      </w:r>
+    </w:p>
+    <w:p>
+      <w:pPr>
+        <w:spacing w:line="240" w:lineRule="auto"/>
+        <w:jc w:val="center"/>
+        <w:rPr>
+          <w:sz w:val="20"/>
+          <w:szCs w:val="20"/>
+        </w:rPr>
+      </w:pPr>
+      <w:r>
+        <w:rPr>
+          <w:sz w:val="20"/>
+          <w:szCs w:val="20"/>
+        </w:rPr>
+        <w:t>BABU</w:t>
+      </w:r>
+      <w:r>
+        <w:rPr>
+          <w:sz w:val="20"/>
+          <w:szCs w:val="20"/>
+        </w:rPr>
+        <w:br/>
+        <w:t xml:space="preserve">Yes, </w:t>
+      </w:r>
+      <w:r>
+        <w:rPr>
+          <w:sz w:val="20"/>
+          <w:szCs w:val="20"/>
+        </w:rPr>
+        <w:t xml:space="preserve">Dore </w:t>
+      </w:r>
+      <w:r>
+        <w:rPr>
+          <w:sz w:val="20"/>
+          <w:szCs w:val="20"/>
+        </w:rPr>
+        <w:t>he said he will give me Biryani and Kabab</w:t>
+      </w:r>
+      <w:r>
+        <w:rPr>
+          <w:sz w:val="20"/>
+          <w:szCs w:val="20"/>
+        </w:rPr>
+        <w:br/>
+        <w:t>But all he gave me was this wound</w:t>
+      </w:r>
+    </w:p>
+    <w:p>
+      <w:pPr>
+        <w:spacing w:line="240" w:lineRule="auto"/>
+        <w:jc w:val="center"/>
+        <w:rPr>
+          <w:sz w:val="20"/>
+          <w:szCs w:val="20"/>
+        </w:rPr>
+      </w:pPr>
+      <w:r>
+        <w:rPr>
+          <w:sz w:val="20"/>
+          <w:szCs w:val="20"/>
+        </w:rPr>
+        <w:t xml:space="preserve">PUBLIC </w:t>
+      </w:r>
+      <w:r>
+        <w:rPr>
+          <w:sz w:val="20"/>
+          <w:szCs w:val="20"/>
+        </w:rPr>
+        <w:t>PROSECUTOR</w:t>
+      </w:r>
+      <w:r>
+        <w:rPr>
+          <w:sz w:val="20"/>
+          <w:szCs w:val="20"/>
+        </w:rPr>
+        <w:br/>
+        <w:t xml:space="preserve">This is the </w:t>
+      </w:r>
+      <w:r>
+        <w:rPr>
+          <w:sz w:val="20"/>
+          <w:szCs w:val="20"/>
+        </w:rPr>
+        <w:t xml:space="preserve">medical </w:t>
+      </w:r>
+      <w:r>
+        <w:rPr>
+          <w:sz w:val="20"/>
+          <w:szCs w:val="20"/>
+        </w:rPr>
+        <w:t>report from the doctor</w:t>
+      </w:r>
+      <w:r>
+        <w:rPr>
+          <w:sz w:val="20"/>
+          <w:szCs w:val="20"/>
+        </w:rPr>
+        <w:br/>
+      </w:r>
+      <w:r>
+        <w:rPr>
+          <w:sz w:val="20"/>
+          <w:szCs w:val="20"/>
+        </w:rPr>
+        <w:t xml:space="preserve">and it </w:t>
+      </w:r>
+      <w:r>
+        <w:rPr>
+          <w:sz w:val="20"/>
+          <w:szCs w:val="20"/>
+        </w:rPr>
+        <w:t>states his injury was because of assault</w:t>
+      </w:r>
+      <w:r>
+        <w:rPr>
+          <w:sz w:val="20"/>
+          <w:szCs w:val="20"/>
+        </w:rPr>
+        <w:br/>
+        <w:t>Blunt force trauma!</w:t>
+      </w:r>
+    </w:p>
+    <w:p>
+      <w:pPr>
+        <w:spacing w:line="240" w:lineRule="auto"/>
+        <w:rPr>
+          <w:sz w:val="20"/>
+          <w:szCs w:val="20"/>
+        </w:rPr>
+      </w:pPr>
+      <w:r>
+        <w:rPr>
+          <w:sz w:val="20"/>
+          <w:szCs w:val="20"/>
+        </w:rPr>
+        <w:t>Dolly-zoom shows Arjun is extremely scared.</w:t>
+      </w:r>
+    </w:p>
+    <w:p>
+      <w:pPr>
+        <w:spacing w:line="240" w:lineRule="auto"/>
+        <w:jc w:val="center"/>
+        <w:rPr>
+          <w:sz w:val="20"/>
+          <w:szCs w:val="20"/>
+        </w:rPr>
+      </w:pPr>
+      <w:r>
+        <w:rPr>
+          <w:sz w:val="20"/>
+          <w:szCs w:val="20"/>
+        </w:rPr>
+        <w:t>ARJUN</w:t>
+      </w:r>
+      <w:r>
+        <w:rPr>
+          <w:sz w:val="20"/>
+          <w:szCs w:val="20"/>
+        </w:rPr>
+        <w:br/>
+        <w:t>(stutters) It. It was not me!</w:t>
+      </w:r>
+    </w:p>
+    <w:p>
+      <w:pPr>
+        <w:spacing w:line="240" w:lineRule="auto"/>
+        <w:jc w:val="center"/>
+        <w:rPr>
+          <w:sz w:val="20"/>
+          <w:szCs w:val="20"/>
+        </w:rPr>
+      </w:pPr>
+      <w:r>
+        <w:rPr>
+          <w:sz w:val="20"/>
+          <w:szCs w:val="20"/>
+        </w:rPr>
+        <w:t xml:space="preserve">PUBLIC </w:t>
+      </w:r>
+      <w:r>
+        <w:rPr>
+          <w:sz w:val="20"/>
+          <w:szCs w:val="20"/>
+        </w:rPr>
+        <w:t>PROSECUTOR</w:t>
+      </w:r>
+      <w:r>
+        <w:rPr>
+          <w:sz w:val="20"/>
+          <w:szCs w:val="20"/>
+        </w:rPr>
+        <w:br/>
+        <w:t>Then who was it?</w:t>
+      </w:r>
+      <w:r>
+        <w:rPr>
+          <w:sz w:val="20"/>
+          <w:szCs w:val="20"/>
+        </w:rPr>
+        <w:br/>
+        <w:t>Let me show you another CCTV footage</w:t>
+      </w:r>
+      <w:r>
+        <w:rPr>
+          <w:sz w:val="20"/>
+          <w:szCs w:val="20"/>
+        </w:rPr>
+        <w:t xml:space="preserve"> from the entrance</w:t>
+      </w:r>
+      <w:r>
+        <w:rPr>
+          <w:sz w:val="20"/>
+          <w:szCs w:val="20"/>
+        </w:rPr>
+        <w:br/>
+        <w:t>Only 2 arrests were made that night</w:t>
+      </w:r>
+      <w:r>
+        <w:rPr>
+          <w:sz w:val="20"/>
+          <w:szCs w:val="20"/>
+        </w:rPr>
+        <w:br/>
+        <w:t>First Babu enters then Arjun</w:t>
+      </w:r>
+      <w:r>
+        <w:rPr>
+          <w:sz w:val="20"/>
+          <w:szCs w:val="20"/>
+        </w:rPr>
+        <w:br/>
+        <w:t>Then fast-forward we see Babu being injured</w:t>
+      </w:r>
+      <w:r>
+        <w:rPr>
+          <w:sz w:val="20"/>
+          <w:szCs w:val="20"/>
+        </w:rPr>
+        <w:br/>
+        <w:t>and Mr. Gunda taking him to the hospital</w:t>
+      </w:r>
+      <w:r>
+        <w:rPr>
+          <w:sz w:val="20"/>
+          <w:szCs w:val="20"/>
+        </w:rPr>
+        <w:br/>
+      </w:r>
+      <w:r>
+        <w:rPr>
+          <w:sz w:val="20"/>
+          <w:szCs w:val="20"/>
+        </w:rPr>
+        <w:t>O</w:t>
+      </w:r>
+      <w:r>
+        <w:rPr>
+          <w:sz w:val="20"/>
+          <w:szCs w:val="20"/>
+        </w:rPr>
+        <w:t>nly Arjun</w:t>
+      </w:r>
+      <w:r>
+        <w:rPr>
+          <w:sz w:val="20"/>
+          <w:szCs w:val="20"/>
+        </w:rPr>
+        <w:t xml:space="preserve"> was present with Babu in the cell</w:t>
+      </w:r>
+      <w:r>
+        <w:rPr>
+          <w:sz w:val="20"/>
+          <w:szCs w:val="20"/>
+        </w:rPr>
+        <w:br/>
+        <w:t>Also, the police register clearly states only Arjun and Mr. Babu were in the cell</w:t>
+      </w:r>
+    </w:p>
+    <w:p>
+      <w:pPr>
+        <w:spacing w:line="240" w:lineRule="auto"/>
+        <w:jc w:val="center"/>
+        <w:rPr>
+          <w:sz w:val="20"/>
+          <w:szCs w:val="20"/>
+        </w:rPr>
+      </w:pPr>
+      <w:r>
+        <w:rPr>
+          <w:sz w:val="20"/>
+          <w:szCs w:val="20"/>
+        </w:rPr>
+        <w:t>JUDGE</w:t>
+      </w:r>
+      <w:r>
+        <w:rPr>
+          <w:sz w:val="20"/>
+          <w:szCs w:val="20"/>
+        </w:rPr>
+        <w:br/>
+        <w:t>What do you say? Constable Gunda?</w:t>
+      </w:r>
+    </w:p>
+    <w:p>
+      <w:pPr>
+        <w:spacing w:line="240" w:lineRule="auto"/>
+        <w:jc w:val="center"/>
+        <w:rPr>
+          <w:sz w:val="20"/>
+          <w:szCs w:val="20"/>
+        </w:rPr>
+      </w:pPr>
+      <w:r>
+        <w:rPr>
+          <w:sz w:val="20"/>
+          <w:szCs w:val="20"/>
+        </w:rPr>
+        <w:t>GUNDA</w:t>
+      </w:r>
+      <w:r>
+        <w:rPr>
+          <w:sz w:val="20"/>
+          <w:szCs w:val="20"/>
+        </w:rPr>
+        <w:br/>
+        <w:t xml:space="preserve">Yes, My Lord. </w:t>
+      </w:r>
+      <w:r>
+        <w:rPr>
+          <w:sz w:val="20"/>
+          <w:szCs w:val="20"/>
+        </w:rPr>
+        <w:t>I</w:t>
+      </w:r>
+      <w:r>
+        <w:rPr>
+          <w:sz w:val="20"/>
+          <w:szCs w:val="20"/>
+        </w:rPr>
+        <w:t xml:space="preserve"> </w:t>
+      </w:r>
+      <w:r>
+        <w:rPr>
+          <w:sz w:val="20"/>
+          <w:szCs w:val="20"/>
+        </w:rPr>
+        <w:t xml:space="preserve">took Mr. Babu </w:t>
+      </w:r>
+      <w:r>
+        <w:rPr>
+          <w:sz w:val="20"/>
+          <w:szCs w:val="20"/>
+        </w:rPr>
+        <w:t>to the hospital</w:t>
+      </w:r>
+      <w:r>
+        <w:rPr>
+          <w:sz w:val="20"/>
+          <w:szCs w:val="20"/>
+        </w:rPr>
+        <w:br/>
+        <w:t>And I physically witnessed the attack</w:t>
+      </w:r>
+      <w:r>
+        <w:rPr>
+          <w:sz w:val="20"/>
+          <w:szCs w:val="20"/>
+        </w:rPr>
+        <w:t xml:space="preserve"> by Arjun</w:t>
+      </w:r>
+      <w:r>
+        <w:rPr>
+          <w:sz w:val="20"/>
+          <w:szCs w:val="20"/>
+        </w:rPr>
+        <w:t xml:space="preserve"> with my own eyes</w:t>
+      </w:r>
+      <w:r>
+        <w:rPr>
+          <w:sz w:val="20"/>
+          <w:szCs w:val="20"/>
+        </w:rPr>
+        <w:br/>
+        <w:t>There was no one other than Arjun in the cell</w:t>
+      </w:r>
+    </w:p>
+    <w:p>
+      <w:pPr>
+        <w:spacing w:line="240" w:lineRule="auto"/>
+        <w:jc w:val="center"/>
+        <w:rPr>
+          <w:sz w:val="20"/>
+          <w:szCs w:val="20"/>
+        </w:rPr>
+      </w:pPr>
+      <w:r>
+        <w:rPr>
+          <w:sz w:val="20"/>
+          <w:szCs w:val="20"/>
+        </w:rPr>
+        <w:t>ARJUN</w:t>
+      </w:r>
+      <w:r>
+        <w:rPr>
+          <w:sz w:val="20"/>
+          <w:szCs w:val="20"/>
+        </w:rPr>
+        <w:br/>
+        <w:t>How will you see it</w:t>
+      </w:r>
+      <w:r>
+        <w:rPr>
+          <w:sz w:val="20"/>
+          <w:szCs w:val="20"/>
+        </w:rPr>
+        <w:t xml:space="preserve"> you drunk bastard</w:t>
+      </w:r>
+    </w:p>
+    <w:p>
+      <w:pPr>
+        <w:spacing w:line="240" w:lineRule="auto"/>
+        <w:jc w:val="center"/>
+        <w:rPr>
+          <w:sz w:val="20"/>
+          <w:szCs w:val="20"/>
+        </w:rPr>
+      </w:pPr>
+      <w:r>
+        <w:rPr>
+          <w:sz w:val="20"/>
+          <w:szCs w:val="20"/>
+        </w:rPr>
+        <w:t>JUDGE</w:t>
+      </w:r>
+      <w:r>
+        <w:rPr>
+          <w:sz w:val="20"/>
+          <w:szCs w:val="20"/>
+        </w:rPr>
+        <w:br/>
+        <w:t>What?</w:t>
+      </w:r>
+    </w:p>
+    <w:p>
+      <w:pPr>
+        <w:spacing w:line="240" w:lineRule="auto"/>
+        <w:jc w:val="center"/>
+        <w:rPr>
+          <w:sz w:val="20"/>
+          <w:szCs w:val="20"/>
+        </w:rPr>
+      </w:pPr>
+      <w:r>
+        <w:rPr>
+          <w:sz w:val="20"/>
+          <w:szCs w:val="20"/>
+        </w:rPr>
+        <w:t>ARJUN</w:t>
+      </w:r>
+      <w:r>
+        <w:rPr>
+          <w:sz w:val="20"/>
+          <w:szCs w:val="20"/>
+        </w:rPr>
+        <w:br/>
+        <w:t>Yes, My Lo</w:t>
+      </w:r>
+      <w:r>
+        <w:rPr>
+          <w:sz w:val="20"/>
+          <w:szCs w:val="20"/>
+        </w:rPr>
+        <w:t>a</w:t>
+      </w:r>
+      <w:r>
+        <w:rPr>
+          <w:sz w:val="20"/>
+          <w:szCs w:val="20"/>
+        </w:rPr>
+        <w:t>d</w:t>
+      </w:r>
+      <w:r>
+        <w:rPr>
+          <w:sz w:val="20"/>
+          <w:szCs w:val="20"/>
+        </w:rPr>
+        <w:t>, (nods) sorry Lord</w:t>
+      </w:r>
+      <w:r>
+        <w:rPr>
+          <w:sz w:val="20"/>
+          <w:szCs w:val="20"/>
+        </w:rPr>
+        <w:t>. This fatso everyday drinks during his shift</w:t>
+      </w:r>
+      <w:r>
+        <w:rPr>
+          <w:sz w:val="20"/>
+          <w:szCs w:val="20"/>
+        </w:rPr>
+        <w:br/>
+        <w:t xml:space="preserve">And also last night </w:t>
+      </w:r>
+      <w:r>
+        <w:rPr>
+          <w:sz w:val="20"/>
+          <w:szCs w:val="20"/>
+        </w:rPr>
+        <w:t>the ASI and HC brought some rich guy</w:t>
+      </w:r>
+      <w:r>
+        <w:rPr>
+          <w:sz w:val="20"/>
+          <w:szCs w:val="20"/>
+        </w:rPr>
+        <w:br/>
+        <w:t xml:space="preserve">to the cell. He is the one who </w:t>
+      </w:r>
+      <w:r>
+        <w:rPr>
+          <w:sz w:val="20"/>
+          <w:szCs w:val="20"/>
+        </w:rPr>
+        <w:t>attacked</w:t>
+      </w:r>
+      <w:r>
+        <w:rPr>
+          <w:sz w:val="20"/>
+          <w:szCs w:val="20"/>
+        </w:rPr>
+        <w:t xml:space="preserve"> him</w:t>
+      </w:r>
+      <w:r>
+        <w:rPr>
+          <w:sz w:val="20"/>
+          <w:szCs w:val="20"/>
+        </w:rPr>
+        <w:t>. The CCTV was off that time</w:t>
+      </w:r>
+    </w:p>
+    <w:p>
+      <w:pPr>
+        <w:spacing w:line="240" w:lineRule="auto"/>
+        <w:jc w:val="center"/>
+        <w:rPr>
+          <w:sz w:val="20"/>
+          <w:szCs w:val="20"/>
+        </w:rPr>
+      </w:pPr>
+      <w:r>
+        <w:rPr>
+          <w:sz w:val="20"/>
+          <w:szCs w:val="20"/>
+        </w:rPr>
+        <w:t>JUDGE</w:t>
+      </w:r>
+      <w:r>
+        <w:rPr>
+          <w:sz w:val="20"/>
+          <w:szCs w:val="20"/>
+        </w:rPr>
+        <w:br/>
+        <w:t>What?</w:t>
+      </w:r>
+    </w:p>
+    <w:p>
+      <w:pPr>
+        <w:spacing w:line="240" w:lineRule="auto"/>
+        <w:jc w:val="center"/>
+        <w:rPr>
+          <w:sz w:val="20"/>
+          <w:szCs w:val="20"/>
+        </w:rPr>
+      </w:pPr>
+      <w:r>
+        <w:rPr>
+          <w:sz w:val="20"/>
+          <w:szCs w:val="20"/>
+        </w:rPr>
+        <w:t xml:space="preserve">PUBLIC </w:t>
+      </w:r>
+      <w:r>
+        <w:rPr>
+          <w:sz w:val="20"/>
+          <w:szCs w:val="20"/>
+        </w:rPr>
+        <w:t>PROSECUTOR</w:t>
+      </w:r>
+      <w:r>
+        <w:rPr>
+          <w:sz w:val="20"/>
+          <w:szCs w:val="20"/>
+        </w:rPr>
+        <w:br/>
+        <w:t>It is evident in the CCTV that no body was bought in the other day</w:t>
+      </w:r>
+      <w:r>
+        <w:rPr>
+          <w:sz w:val="20"/>
+          <w:szCs w:val="20"/>
+        </w:rPr>
+        <w:br/>
+        <w:t>It is just baseless facts My Lord we have all the evidence against Arjun</w:t>
+      </w:r>
+    </w:p>
+    <w:p>
+      <w:pPr>
+        <w:spacing w:line="240" w:lineRule="auto"/>
+        <w:jc w:val="center"/>
+        <w:rPr>
+          <w:sz w:val="20"/>
+          <w:szCs w:val="20"/>
+        </w:rPr>
+      </w:pPr>
+      <w:r>
+        <w:rPr>
+          <w:sz w:val="20"/>
+          <w:szCs w:val="20"/>
+        </w:rPr>
+        <w:t>JUDGE</w:t>
+      </w:r>
+      <w:r>
+        <w:rPr>
+          <w:sz w:val="20"/>
+          <w:szCs w:val="20"/>
+        </w:rPr>
+        <w:br/>
+        <w:t>Where is the ASI and HC of your station</w:t>
+      </w:r>
+    </w:p>
+    <w:p>
+      <w:pPr>
+        <w:spacing w:line="240" w:lineRule="auto"/>
+        <w:jc w:val="center"/>
+        <w:rPr>
+          <w:sz w:val="20"/>
+          <w:szCs w:val="20"/>
+        </w:rPr>
+      </w:pPr>
+      <w:r>
+        <w:rPr>
+          <w:sz w:val="20"/>
+          <w:szCs w:val="20"/>
+        </w:rPr>
+        <w:t>GUNDA</w:t>
+      </w:r>
+      <w:r>
+        <w:rPr>
+          <w:sz w:val="20"/>
+          <w:szCs w:val="20"/>
+        </w:rPr>
+        <w:br/>
+        <w:t>You have not seen the news?</w:t>
+      </w:r>
+    </w:p>
+    <w:p>
+      <w:pPr>
+        <w:spacing w:line="240" w:lineRule="auto"/>
+        <w:jc w:val="center"/>
+        <w:rPr>
+          <w:sz w:val="20"/>
+          <w:szCs w:val="20"/>
+        </w:rPr>
+      </w:pPr>
+      <w:r>
+        <w:rPr>
+          <w:sz w:val="20"/>
+          <w:szCs w:val="20"/>
+        </w:rPr>
+        <w:lastRenderedPageBreak/>
+        <w:t>JUDGE</w:t>
+      </w:r>
+      <w:r>
+        <w:rPr>
+          <w:sz w:val="20"/>
+          <w:szCs w:val="20"/>
+        </w:rPr>
+        <w:br/>
+        <w:t>Why?</w:t>
+      </w:r>
+    </w:p>
+    <w:p>
+      <w:pPr>
+        <w:spacing w:line="240" w:lineRule="auto"/>
+        <w:jc w:val="center"/>
+        <w:rPr>
+          <w:sz w:val="20"/>
+          <w:szCs w:val="20"/>
+        </w:rPr>
+      </w:pPr>
+      <w:r>
+        <w:rPr>
+          <w:sz w:val="20"/>
+          <w:szCs w:val="20"/>
+        </w:rPr>
+        <w:t xml:space="preserve">PUBLIC </w:t>
+      </w:r>
+      <w:r>
+        <w:rPr>
+          <w:sz w:val="20"/>
+          <w:szCs w:val="20"/>
+        </w:rPr>
+        <w:t>PROSECUTOR</w:t>
+      </w:r>
+      <w:r>
+        <w:rPr>
+          <w:sz w:val="20"/>
+          <w:szCs w:val="20"/>
+        </w:rPr>
+        <w:br/>
+        <w:t>My Lord. ASI Jayanth and HC Kumar</w:t>
+      </w:r>
+      <w:r>
+        <w:rPr>
+          <w:sz w:val="20"/>
+          <w:szCs w:val="20"/>
+        </w:rPr>
+        <w:br/>
+        <w:t>were victims of fire incident in the guest house of Mr. Soma</w:t>
+      </w:r>
+      <w:r>
+        <w:rPr>
+          <w:sz w:val="20"/>
+          <w:szCs w:val="20"/>
+        </w:rPr>
+        <w:br/>
+        <w:t>He is just using their names to his advantage</w:t>
+      </w:r>
+      <w:r>
+        <w:rPr>
+          <w:sz w:val="20"/>
+          <w:szCs w:val="20"/>
+        </w:rPr>
+        <w:br/>
+        <w:t>CCTV clearly shows only he was present with Mr. Babu</w:t>
+      </w:r>
+      <w:r>
+        <w:rPr>
+          <w:sz w:val="20"/>
+          <w:szCs w:val="20"/>
+        </w:rPr>
+        <w:br/>
+        <w:t>Injured Babu was taken to hospital</w:t>
+      </w:r>
+      <w:r>
+        <w:rPr>
+          <w:sz w:val="20"/>
+          <w:szCs w:val="20"/>
+        </w:rPr>
+        <w:br/>
+        <w:t>Report shows blunt force trauma</w:t>
+      </w:r>
+      <w:r>
+        <w:rPr>
+          <w:sz w:val="20"/>
+          <w:szCs w:val="20"/>
+        </w:rPr>
+        <w:br/>
+      </w:r>
+      <w:r>
+        <w:rPr>
+          <w:sz w:val="20"/>
+          <w:szCs w:val="20"/>
+        </w:rPr>
+        <w:t>Logs show that only they both were put in the cell</w:t>
+      </w:r>
+      <w:r>
+        <w:rPr>
+          <w:sz w:val="20"/>
+          <w:szCs w:val="20"/>
+        </w:rPr>
+        <w:br/>
+      </w:r>
+      <w:r>
+        <w:rPr>
+          <w:sz w:val="20"/>
+          <w:szCs w:val="20"/>
+        </w:rPr>
+        <w:t>Constable Gunda testified that he saw Arjun attack Babu with his own eyes</w:t>
+      </w:r>
+      <w:r>
+        <w:rPr>
+          <w:sz w:val="20"/>
+          <w:szCs w:val="20"/>
+        </w:rPr>
+        <w:br/>
+      </w:r>
+      <w:r>
+        <w:rPr>
+          <w:sz w:val="20"/>
+          <w:szCs w:val="20"/>
+        </w:rPr>
+        <w:t>You must set an example that no one escape the law. My Lord.</w:t>
+      </w:r>
+      <w:r>
+        <w:rPr>
+          <w:sz w:val="20"/>
+          <w:szCs w:val="20"/>
+        </w:rPr>
+        <w:br/>
+        <w:t>Especially Kili Gedi like Arjun here!</w:t>
+      </w:r>
+    </w:p>
+    <w:p>
+      <w:pPr>
+        <w:spacing w:line="240" w:lineRule="auto"/>
+        <w:jc w:val="center"/>
+        <w:rPr>
+          <w:sz w:val="20"/>
+          <w:szCs w:val="20"/>
+        </w:rPr>
+      </w:pPr>
+      <w:r>
+        <w:rPr>
+          <w:sz w:val="20"/>
+          <w:szCs w:val="20"/>
+        </w:rPr>
+        <w:t>BABU</w:t>
+      </w:r>
+      <w:r>
+        <w:rPr>
+          <w:sz w:val="20"/>
+          <w:szCs w:val="20"/>
+        </w:rPr>
+        <w:br/>
+        <w:t>I am physically and mentally hurt</w:t>
+      </w:r>
+      <w:r>
+        <w:rPr>
+          <w:sz w:val="20"/>
+          <w:szCs w:val="20"/>
+        </w:rPr>
+        <w:br/>
+        <w:t>I want a compensation of 1 Lakh for my state</w:t>
+      </w:r>
+    </w:p>
+    <w:p>
+      <w:pPr>
+        <w:spacing w:line="240" w:lineRule="auto"/>
+        <w:jc w:val="center"/>
+        <w:rPr>
+          <w:sz w:val="20"/>
+          <w:szCs w:val="20"/>
+        </w:rPr>
+      </w:pPr>
+      <w:r>
+        <w:rPr>
+          <w:sz w:val="20"/>
+          <w:szCs w:val="20"/>
+        </w:rPr>
+        <w:t>JUDGE</w:t>
+      </w:r>
+      <w:r>
+        <w:rPr>
+          <w:sz w:val="20"/>
+          <w:szCs w:val="20"/>
+        </w:rPr>
+        <w:br/>
+        <w:t xml:space="preserve">Why </w:t>
+      </w:r>
+      <w:r>
+        <w:rPr>
+          <w:sz w:val="20"/>
+          <w:szCs w:val="20"/>
+        </w:rPr>
+        <w:t>were you</w:t>
+      </w:r>
+      <w:r>
+        <w:rPr>
+          <w:sz w:val="20"/>
+          <w:szCs w:val="20"/>
+        </w:rPr>
+        <w:t xml:space="preserve"> arrested?</w:t>
+      </w:r>
+    </w:p>
+    <w:p>
+      <w:pPr>
+        <w:spacing w:line="240" w:lineRule="auto"/>
+        <w:jc w:val="center"/>
+        <w:rPr>
+          <w:sz w:val="20"/>
+          <w:szCs w:val="20"/>
+        </w:rPr>
+      </w:pPr>
+      <w:r>
+        <w:rPr>
+          <w:sz w:val="20"/>
+          <w:szCs w:val="20"/>
+        </w:rPr>
+        <w:t xml:space="preserve">PUBLIC </w:t>
+      </w:r>
+      <w:r>
+        <w:rPr>
+          <w:sz w:val="20"/>
+          <w:szCs w:val="20"/>
+        </w:rPr>
+        <w:t>PROSECUTOR</w:t>
+      </w:r>
+      <w:r>
+        <w:rPr>
+          <w:sz w:val="20"/>
+          <w:szCs w:val="20"/>
+        </w:rPr>
+        <w:br/>
+        <w:t>Public drinking and urination</w:t>
+      </w:r>
+    </w:p>
+    <w:p>
+      <w:pPr>
+        <w:spacing w:line="240" w:lineRule="auto"/>
+        <w:jc w:val="center"/>
+        <w:rPr>
+          <w:sz w:val="20"/>
+          <w:szCs w:val="20"/>
+        </w:rPr>
+      </w:pPr>
+      <w:r>
+        <w:rPr>
+          <w:sz w:val="20"/>
+          <w:szCs w:val="20"/>
+        </w:rPr>
+        <w:t>JUDGE</w:t>
+      </w:r>
+      <w:r>
+        <w:rPr>
+          <w:sz w:val="20"/>
+          <w:szCs w:val="20"/>
+        </w:rPr>
+        <w:br/>
+      </w:r>
+      <w:r>
+        <w:rPr>
+          <w:sz w:val="20"/>
+          <w:szCs w:val="20"/>
+        </w:rPr>
+        <w:t xml:space="preserve">(nods in disgust) </w:t>
+      </w:r>
+      <w:r>
+        <w:rPr>
+          <w:sz w:val="20"/>
+          <w:szCs w:val="20"/>
+        </w:rPr>
+        <w:t xml:space="preserve">Considering the </w:t>
+      </w:r>
+      <w:r>
+        <w:rPr>
+          <w:sz w:val="20"/>
+          <w:szCs w:val="20"/>
+        </w:rPr>
+        <w:t xml:space="preserve">facts and </w:t>
+      </w:r>
+      <w:r>
+        <w:rPr>
+          <w:sz w:val="20"/>
+          <w:szCs w:val="20"/>
+        </w:rPr>
+        <w:t>evidence Arjun is hereby</w:t>
+      </w:r>
+      <w:r>
+        <w:rPr>
+          <w:sz w:val="20"/>
+          <w:szCs w:val="20"/>
+        </w:rPr>
+        <w:br/>
+        <w:t xml:space="preserve">sentenced to </w:t>
+      </w:r>
+      <w:r>
+        <w:rPr>
+          <w:sz w:val="20"/>
+          <w:szCs w:val="20"/>
+        </w:rPr>
+        <w:t xml:space="preserve">imprisonment of </w:t>
+      </w:r>
+      <w:r>
+        <w:rPr>
+          <w:sz w:val="20"/>
+          <w:szCs w:val="20"/>
+        </w:rPr>
+        <w:t>90</w:t>
+      </w:r>
+      <w:r>
+        <w:rPr>
+          <w:sz w:val="20"/>
+          <w:szCs w:val="20"/>
+        </w:rPr>
+        <w:t xml:space="preserve"> </w:t>
+      </w:r>
+      <w:r>
+        <w:rPr>
+          <w:sz w:val="20"/>
+          <w:szCs w:val="20"/>
+        </w:rPr>
+        <w:t>days</w:t>
+      </w:r>
+      <w:r>
+        <w:rPr>
+          <w:sz w:val="20"/>
+          <w:szCs w:val="20"/>
+        </w:rPr>
+        <w:t xml:space="preserve"> per IPC-S-3</w:t>
+      </w:r>
+      <w:r>
+        <w:rPr>
+          <w:sz w:val="20"/>
+          <w:szCs w:val="20"/>
+        </w:rPr>
+        <w:t>2</w:t>
+      </w:r>
+      <w:r>
+        <w:rPr>
+          <w:sz w:val="20"/>
+          <w:szCs w:val="20"/>
+        </w:rPr>
+        <w:t>3</w:t>
+      </w:r>
+      <w:r>
+        <w:rPr>
+          <w:sz w:val="20"/>
+          <w:szCs w:val="20"/>
+        </w:rPr>
+        <w:t xml:space="preserve"> and a </w:t>
+      </w:r>
+      <w:r>
+        <w:rPr>
+          <w:sz w:val="20"/>
+          <w:szCs w:val="20"/>
+        </w:rPr>
+        <w:br/>
+      </w:r>
+      <w:r>
+        <w:rPr>
+          <w:sz w:val="20"/>
+          <w:szCs w:val="20"/>
+        </w:rPr>
+        <w:t xml:space="preserve">fine of 1000 and </w:t>
+      </w:r>
+      <w:r>
+        <w:rPr>
+          <w:sz w:val="20"/>
+          <w:szCs w:val="20"/>
+        </w:rPr>
+        <w:t>compensation of 5</w:t>
+      </w:r>
+      <w:r>
+        <w:rPr>
+          <w:sz w:val="20"/>
+          <w:szCs w:val="20"/>
+        </w:rPr>
+        <w:t xml:space="preserve">000 </w:t>
+      </w:r>
+      <w:r>
+        <w:rPr>
+          <w:sz w:val="20"/>
+          <w:szCs w:val="20"/>
+        </w:rPr>
+        <w:t>to Mr. Babu</w:t>
+      </w:r>
+      <w:r>
+        <w:rPr>
+          <w:sz w:val="20"/>
+          <w:szCs w:val="20"/>
+        </w:rPr>
+        <w:br/>
+      </w:r>
+      <w:r>
+        <w:rPr>
+          <w:sz w:val="20"/>
+          <w:szCs w:val="20"/>
+        </w:rPr>
+        <w:t>Also,</w:t>
+      </w:r>
+      <w:r>
+        <w:rPr>
+          <w:sz w:val="20"/>
+          <w:szCs w:val="20"/>
+        </w:rPr>
+        <w:t xml:space="preserve"> Constable </w:t>
+      </w:r>
+      <w:r>
+        <w:rPr>
+          <w:sz w:val="20"/>
+          <w:szCs w:val="20"/>
+        </w:rPr>
+        <w:t>Gunda should take a blood test immediately</w:t>
+      </w:r>
+      <w:r>
+        <w:rPr>
+          <w:sz w:val="20"/>
+          <w:szCs w:val="20"/>
+        </w:rPr>
+        <w:br/>
+        <w:t xml:space="preserve">and if alcohol is found in his </w:t>
+      </w:r>
+      <w:r>
+        <w:rPr>
+          <w:sz w:val="20"/>
+          <w:szCs w:val="20"/>
+        </w:rPr>
+        <w:t>system,</w:t>
+      </w:r>
+      <w:r>
+        <w:rPr>
+          <w:sz w:val="20"/>
+          <w:szCs w:val="20"/>
+        </w:rPr>
+        <w:t xml:space="preserve"> he will be suspended immediately</w:t>
+      </w:r>
+      <w:r>
+        <w:rPr>
+          <w:sz w:val="20"/>
+          <w:szCs w:val="20"/>
+        </w:rPr>
+        <w:br/>
+        <w:t>Also, I am sending a summons for the ASI and HC of the respective station</w:t>
+      </w:r>
+      <w:r>
+        <w:rPr>
+          <w:sz w:val="20"/>
+          <w:szCs w:val="20"/>
+        </w:rPr>
+        <w:br/>
+      </w:r>
+      <w:r>
+        <w:rPr>
+          <w:sz w:val="20"/>
+          <w:szCs w:val="20"/>
+        </w:rPr>
+        <w:t>(</w:t>
+      </w:r>
+      <w:r>
+        <w:rPr>
+          <w:sz w:val="20"/>
+          <w:szCs w:val="20"/>
+        </w:rPr>
+        <w:t>H</w:t>
+      </w:r>
+      <w:r>
+        <w:rPr>
+          <w:sz w:val="20"/>
+          <w:szCs w:val="20"/>
+        </w:rPr>
+        <w:t>its the gavel)</w:t>
+      </w:r>
+      <w:r>
+        <w:rPr>
+          <w:sz w:val="20"/>
+          <w:szCs w:val="20"/>
+        </w:rPr>
+        <w:t xml:space="preserve"> Next case!</w:t>
+      </w:r>
+    </w:p>
+    <w:p>
+      <w:pPr>
+        <w:spacing w:line="240" w:lineRule="auto"/>
+        <w:jc w:val="center"/>
+        <w:rPr>
+          <w:sz w:val="20"/>
+          <w:szCs w:val="20"/>
+        </w:rPr>
+      </w:pPr>
+      <w:r>
+        <w:rPr>
+          <w:sz w:val="20"/>
+          <w:szCs w:val="20"/>
+        </w:rPr>
+        <w:t>BABU</w:t>
+      </w:r>
+      <w:r>
+        <w:rPr>
+          <w:sz w:val="20"/>
+          <w:szCs w:val="20"/>
+        </w:rPr>
+        <w:br/>
+        <w:t>(looks at Gunda)</w:t>
+      </w:r>
+      <w:r>
+        <w:rPr>
+          <w:sz w:val="20"/>
+          <w:szCs w:val="20"/>
+        </w:rPr>
+        <w:br/>
+        <w:t>I got 5</w:t>
+      </w:r>
+      <w:r>
+        <w:rPr>
+          <w:sz w:val="20"/>
+          <w:szCs w:val="20"/>
+        </w:rPr>
+        <w:t>000</w:t>
+      </w:r>
+      <w:r>
+        <w:rPr>
+          <w:sz w:val="20"/>
+          <w:szCs w:val="20"/>
+        </w:rPr>
+        <w:t xml:space="preserve"> for pissing in public</w:t>
+      </w:r>
+      <w:r>
+        <w:rPr>
+          <w:sz w:val="20"/>
+          <w:szCs w:val="20"/>
+        </w:rPr>
+        <w:br/>
+        <w:t>Thank you for arresting me</w:t>
+      </w:r>
+      <w:r>
+        <w:rPr>
+          <w:sz w:val="20"/>
+          <w:szCs w:val="20"/>
+        </w:rPr>
+        <w:br/>
+        <w:t>1000 for you Gunda</w:t>
+      </w:r>
+    </w:p>
+    <w:p>
+      <w:pPr>
+        <w:spacing w:line="240" w:lineRule="auto"/>
+        <w:rPr>
+          <w:sz w:val="20"/>
+          <w:szCs w:val="20"/>
+        </w:rPr>
+      </w:pPr>
+      <w:r>
+        <w:rPr>
+          <w:sz w:val="20"/>
+          <w:szCs w:val="20"/>
+        </w:rPr>
+        <w:t>Gunda is scared for his job</w:t>
+      </w:r>
+      <w:r>
+        <w:rPr>
+          <w:sz w:val="20"/>
+          <w:szCs w:val="20"/>
+        </w:rPr>
+        <w:t xml:space="preserve"> when SI comes there and asks him to go to the test.</w:t>
       </w:r>
     </w:p>
     <w:p>
@@ -12148,15 +13708,13 @@
         </w:rPr>
         <w:t xml:space="preserve">As usual a prison boss welcomes him. He says this was his turn to Manu and makes them to </w:t>
       </w:r>
-      <w:proofErr w:type="gramStart"/>
-      <w:r>
-        <w:rPr>
-          <w:sz w:val="20"/>
-          <w:szCs w:val="20"/>
-        </w:rPr>
-        <w:t>walk way</w:t>
-      </w:r>
-      <w:proofErr w:type="gramEnd"/>
+      <w:r>
+        <w:rPr>
+          <w:sz w:val="20"/>
+          <w:szCs w:val="20"/>
+        </w:rPr>
+        <w:t>walkway</w:t>
+      </w:r>
       <w:r>
         <w:rPr>
           <w:sz w:val="20"/>
@@ -12238,56 +13796,40 @@
           <w:sz w:val="20"/>
           <w:szCs w:val="20"/>
         </w:rPr>
+        <w:t>People laugh.  The boss says that the respect here depends on your crime, there are three levels here Murder, extortion, rape.  Arjun thinks for a while and says Murder, Murder of a police officer he says. Prisoners cheer.</w:t>
+      </w:r>
+    </w:p>
+    <w:p>
+      <w:pPr>
+        <w:spacing w:line="240" w:lineRule="auto"/>
+        <w:rPr>
+          <w:sz w:val="20"/>
+          <w:szCs w:val="20"/>
+        </w:rPr>
+      </w:pPr>
+      <w:r>
+        <w:rPr>
+          <w:sz w:val="20"/>
+          <w:szCs w:val="20"/>
+        </w:rPr>
+        <w:t>The boss gets doubtful and asks if you killed an officer how will you go out in a year. Arjun says he has connections. The boss still doesn’t believe. He says there is a way to get highest respect out here and that is being in the elite club.</w:t>
+      </w:r>
+    </w:p>
+    <w:p>
+      <w:pPr>
+        <w:spacing w:line="240" w:lineRule="auto"/>
+        <w:rPr>
+          <w:sz w:val="20"/>
+          <w:szCs w:val="20"/>
+        </w:rPr>
+      </w:pPr>
+      <w:r>
+        <w:rPr>
+          <w:sz w:val="20"/>
+          <w:szCs w:val="20"/>
+        </w:rPr>
         <w:lastRenderedPageBreak/>
-        <w:t>People laugh.  The boss says that the respect here depends on your crime, there are three levels here Murder, extortion, rape.  Arjun thinks for a while and says Murder, Murder of a police officer he says. Prisoners cheer.</w:t>
-      </w:r>
-    </w:p>
-    <w:p>
-      <w:pPr>
-        <w:spacing w:line="240" w:lineRule="auto"/>
-        <w:rPr>
-          <w:sz w:val="20"/>
-          <w:szCs w:val="20"/>
-        </w:rPr>
-      </w:pPr>
-      <w:r>
-        <w:rPr>
-          <w:sz w:val="20"/>
-          <w:szCs w:val="20"/>
-        </w:rPr>
-        <w:t>The boss gets doubtful and asks if you killed an officer how will you go out in a year. Arjun says he has connections. The boss still doesn’t believe. He says there is a way to get highest respect out here and that is being in the elite club.</w:t>
-      </w:r>
-    </w:p>
-    <w:p>
-      <w:pPr>
-        <w:spacing w:line="240" w:lineRule="auto"/>
-        <w:rPr>
-          <w:sz w:val="20"/>
-          <w:szCs w:val="20"/>
-        </w:rPr>
-      </w:pPr>
-      <w:r>
-        <w:rPr>
-          <w:sz w:val="20"/>
-          <w:szCs w:val="20"/>
-        </w:rPr>
-        <w:t xml:space="preserve">The boss points at a skinny man and says if you can beat Matke in a fight no one will trouble you and you will be a part of my elite club. People cheer. Arjun looking at the skinny man asks what </w:t>
-      </w:r>
-      <w:proofErr w:type="gramStart"/>
-      <w:r>
-        <w:rPr>
-          <w:sz w:val="20"/>
-          <w:szCs w:val="20"/>
-        </w:rPr>
-        <w:t>are the benefits of the club</w:t>
-      </w:r>
-      <w:proofErr w:type="gramEnd"/>
-      <w:r>
-        <w:rPr>
-          <w:sz w:val="20"/>
-          <w:szCs w:val="20"/>
-        </w:rPr>
-        <w:t xml:space="preserve">. The boss says cigarettes, drugs, extra food, no cleaning toilets, and no trouble from anyone. Arjun laughs and says okay. </w:t>
+        <w:t xml:space="preserve">The boss points at a skinny man and says if you can beat Matke in a fight no one will trouble you and you will be a part of my elite club. People cheer. Arjun looking at the skinny man asks what are the benefits of the club. The boss says cigarettes, drugs, extra food, no cleaning toilets, and no trouble from anyone. Arjun laughs and says okay. </w:t>
       </w:r>
     </w:p>
     <w:p>
@@ -12319,23 +13861,7 @@
           <w:sz w:val="20"/>
           <w:szCs w:val="20"/>
         </w:rPr>
-        <w:t xml:space="preserve">Arjun asks what time </w:t>
-      </w:r>
-      <w:proofErr w:type="gramStart"/>
-      <w:r>
-        <w:rPr>
-          <w:sz w:val="20"/>
-          <w:szCs w:val="20"/>
-        </w:rPr>
-        <w:t>is the fight</w:t>
-      </w:r>
-      <w:proofErr w:type="gramEnd"/>
-      <w:r>
-        <w:rPr>
-          <w:sz w:val="20"/>
-          <w:szCs w:val="20"/>
-        </w:rPr>
-        <w:t>. Boss says at 5. Immediately bell rings 5 times. Matke shouts and charges like a bull while people spread out to form a circular arena (shot from CU face of Matke – low angle of Matke – Arc as people spread – Birds eye shot). Arjun dodges and falls on the people. The people catch him and throw him back to the arena.</w:t>
+        <w:t>Arjun asks what time is the fight. Boss says at 5. Immediately bell rings 5 times. Matke shouts and charges like a bull while people spread out to form a circular arena (shot from CU face of Matke – low angle of Matke – Arc as people spread – Birds eye shot). Arjun dodges and falls on the people. The people catch him and throw him back to the arena.</w:t>
       </w:r>
     </w:p>
     <w:p>
@@ -12399,23 +13925,7 @@
           <w:sz w:val="20"/>
           <w:szCs w:val="20"/>
         </w:rPr>
-        <w:t xml:space="preserve">Arjun asks how they ended up in the prison. Mayavi says because he killed his wife. Matke says no he did not. Mayavi explains that one day while performing an escape from water act, he forgot to put the key in the hiding spot and the main lock was jammed and she drowned.  He was booked with 304 and he got 10 years in prison. Arjun says but it was not your mistake right didn’t your circus owner </w:t>
-      </w:r>
-      <w:proofErr w:type="gramStart"/>
-      <w:r>
-        <w:rPr>
-          <w:sz w:val="20"/>
-          <w:szCs w:val="20"/>
-        </w:rPr>
-        <w:t>help?</w:t>
-      </w:r>
-      <w:proofErr w:type="gramEnd"/>
-      <w:r>
-        <w:rPr>
-          <w:sz w:val="20"/>
-          <w:szCs w:val="20"/>
-        </w:rPr>
-        <w:t xml:space="preserve"> Matke signs saying the circus was financial not doing well that is why to escape from the public they said Mayavi did the trick even though the board warned him not to which is a lie and that is why I killed him. By mistake. Furious Matke listening to the owner pushes him causing him to die.</w:t>
+        <w:t>Arjun asks how they ended up in the prison. Mayavi says because he killed his wife. Matke says no he did not. Mayavi explains that one day while performing an escape from water act, he forgot to put the key in the hiding spot and the main lock was jammed and she drowned.  He was booked with 304 and he got 10 years in prison. Arjun says but it was not your mistake right didn’t your circus owner help? Matke signs saying the circus was financial not doing well that is why to escape from the public they said Mayavi did the trick even though the board warned him not to which is a lie and that is why I killed him. By mistake. Furious Matke listening to the owner pushes him causing him to die.</w:t>
       </w:r>
     </w:p>
     <w:p>
@@ -12447,23 +13957,7 @@
           <w:sz w:val="20"/>
           <w:szCs w:val="20"/>
         </w:rPr>
-        <w:t xml:space="preserve">Times passes in the prison with Mayavi showing off his magic tricks and Matke his strength. Some fun scenes </w:t>
-      </w:r>
-      <w:proofErr w:type="gramStart"/>
-      <w:r>
-        <w:rPr>
-          <w:sz w:val="20"/>
-          <w:szCs w:val="20"/>
-        </w:rPr>
-        <w:t>goes</w:t>
-      </w:r>
-      <w:proofErr w:type="gramEnd"/>
-      <w:r>
-        <w:rPr>
-          <w:sz w:val="20"/>
-          <w:szCs w:val="20"/>
-        </w:rPr>
-        <w:t xml:space="preserve"> on in the prison including a fight between Manu and Arjun.</w:t>
+        <w:t>Times passes in the prison with Mayavi showing off his magic tricks and Matke his strength. Some fun scenes goes on in the prison including a fight between Manu and Arjun.</w:t>
       </w:r>
     </w:p>
     <w:p>
@@ -12511,55 +14005,39 @@
           <w:sz w:val="20"/>
           <w:szCs w:val="20"/>
         </w:rPr>
+        <w:t xml:space="preserve">Arjun is chatting with Mayavi and Matke. Babu, another prisoner reads Arjun’s palms and says your life was twisted with bad luck. Matke signs of course everyone here had bad luck. Mayavi says who does not have bad luck. </w:t>
+      </w:r>
+    </w:p>
+    <w:p>
+      <w:pPr>
+        <w:spacing w:line="240" w:lineRule="auto"/>
+        <w:rPr>
+          <w:sz w:val="20"/>
+          <w:szCs w:val="20"/>
+        </w:rPr>
+      </w:pPr>
+      <w:r>
+        <w:rPr>
+          <w:sz w:val="20"/>
+          <w:szCs w:val="20"/>
+        </w:rPr>
+        <w:t xml:space="preserve">Babu sighs and says you have strength within yourself make use of it,  you are going to get a big opportunity do not miss it at any cost. Arjun says I have had enough of my bad luck, is time to change it. I will build myself a great future after I am out in 2 days. </w:t>
+      </w:r>
+    </w:p>
+    <w:p>
+      <w:pPr>
+        <w:spacing w:line="240" w:lineRule="auto"/>
+        <w:rPr>
+          <w:sz w:val="20"/>
+          <w:szCs w:val="20"/>
+        </w:rPr>
+      </w:pPr>
+      <w:r>
+        <w:rPr>
+          <w:sz w:val="20"/>
+          <w:szCs w:val="20"/>
+        </w:rPr>
         <w:lastRenderedPageBreak/>
-        <w:t xml:space="preserve">Arjun is chatting with Mayavi and Matke. Babu, another prisoner reads Arjun’s palms and says your life was twisted with bad luck. Matke signs of course everyone here had bad luck. Mayavi says who does not have bad luck. </w:t>
-      </w:r>
-    </w:p>
-    <w:p>
-      <w:pPr>
-        <w:spacing w:line="240" w:lineRule="auto"/>
-        <w:rPr>
-          <w:sz w:val="20"/>
-          <w:szCs w:val="20"/>
-        </w:rPr>
-      </w:pPr>
-      <w:r>
-        <w:rPr>
-          <w:sz w:val="20"/>
-          <w:szCs w:val="20"/>
-        </w:rPr>
-        <w:t xml:space="preserve">Babu sighs and says you have strength within yourself make use of </w:t>
-      </w:r>
-      <w:proofErr w:type="gramStart"/>
-      <w:r>
-        <w:rPr>
-          <w:sz w:val="20"/>
-          <w:szCs w:val="20"/>
-        </w:rPr>
-        <w:t>it,  you</w:t>
-      </w:r>
-      <w:proofErr w:type="gramEnd"/>
-      <w:r>
-        <w:rPr>
-          <w:sz w:val="20"/>
-          <w:szCs w:val="20"/>
-        </w:rPr>
-        <w:t xml:space="preserve"> are going to get a big opportunity do not miss it at any cost. Arjun says I have had enough of my bad luck, is time to change it. I will build myself a great future after I am out in 2 days. </w:t>
-      </w:r>
-    </w:p>
-    <w:p>
-      <w:pPr>
-        <w:spacing w:line="240" w:lineRule="auto"/>
-        <w:rPr>
-          <w:sz w:val="20"/>
-          <w:szCs w:val="20"/>
-        </w:rPr>
-      </w:pPr>
-      <w:r>
-        <w:rPr>
-          <w:sz w:val="20"/>
-          <w:szCs w:val="20"/>
-        </w:rPr>
         <w:t>Babu says you will have a great time in the future but do not have marriage and kids Bhagya. Arjun fells bad. Mayavi says do not worry, he himself came inside after he asked a guy to take 3 dips in the holy river. After 2 dips he did not come back up at all. Babu gets angry and says it was not my mistake that he did not know to swim. He asks Arjun for his payment for reading palms.</w:t>
       </w:r>
     </w:p>
@@ -12622,55 +14100,23 @@
           <w:sz w:val="20"/>
           <w:szCs w:val="20"/>
         </w:rPr>
-        <w:t xml:space="preserve"> and says you want protection money, right? Take it. Anthony walks in and greets the Chandru. How are you Mr. Chandru? When I called </w:t>
-      </w:r>
-      <w:proofErr w:type="gramStart"/>
-      <w:r>
-        <w:rPr>
-          <w:sz w:val="20"/>
-          <w:szCs w:val="20"/>
-        </w:rPr>
-        <w:t>a 100 times</w:t>
-      </w:r>
-      <w:proofErr w:type="gramEnd"/>
-      <w:r>
-        <w:rPr>
-          <w:sz w:val="20"/>
-          <w:szCs w:val="20"/>
-        </w:rPr>
-        <w:t xml:space="preserve"> you did not answer but now suddenly you made me come here. We could have spoken on the phone. Why did you ditch me? </w:t>
-      </w:r>
-    </w:p>
-    <w:p>
-      <w:pPr>
-        <w:spacing w:line="240" w:lineRule="auto"/>
-        <w:rPr>
-          <w:sz w:val="20"/>
-          <w:szCs w:val="20"/>
-        </w:rPr>
-      </w:pPr>
-      <w:r>
-        <w:rPr>
-          <w:sz w:val="20"/>
-          <w:szCs w:val="20"/>
-        </w:rPr>
-        <w:t xml:space="preserve">They sit together. Anthony says you said business will be paused till you come out. So, I waited for 3 months, patiently, with both my money and my stash with you and thanks to you I have a case going on right now and they put me here in JC, </w:t>
-      </w:r>
-      <w:proofErr w:type="gramStart"/>
-      <w:r>
-        <w:rPr>
-          <w:sz w:val="20"/>
-          <w:szCs w:val="20"/>
-        </w:rPr>
-        <w:t>Why</w:t>
-      </w:r>
-      <w:proofErr w:type="gramEnd"/>
-      <w:r>
-        <w:rPr>
-          <w:sz w:val="20"/>
-          <w:szCs w:val="20"/>
-        </w:rPr>
-        <w:t xml:space="preserve"> are you doing this? The business was going so well and for the trouble that you created. You are making me, and my partner suffer, and the Cartel is not happy. They want their payment. I had given you 200 Cr to manage the police and politics. </w:t>
+        <w:t xml:space="preserve"> and says you want protection money, right? Take it. Anthony walks in and greets the Chandru. How are you Mr. Chandru? When I called a 100 times you did not answer but now suddenly you made me come here. We could have spoken on the phone. Why did you ditch me? </w:t>
+      </w:r>
+    </w:p>
+    <w:p>
+      <w:pPr>
+        <w:spacing w:line="240" w:lineRule="auto"/>
+        <w:rPr>
+          <w:sz w:val="20"/>
+          <w:szCs w:val="20"/>
+        </w:rPr>
+      </w:pPr>
+      <w:r>
+        <w:rPr>
+          <w:sz w:val="20"/>
+          <w:szCs w:val="20"/>
+        </w:rPr>
+        <w:t xml:space="preserve">They sit together. Anthony says you said business will be paused till you come out. So, I waited for 3 months, patiently, with both my money and my stash with you and thanks to you I have a case going on right now and they put me here in JC, Why are you doing this? The business was going so well and for the trouble that you created. You are making me, and my partner suffer, and the Cartel is not happy. They want their payment. I had given you 200 Cr to manage the police and politics. </w:t>
       </w:r>
     </w:p>
     <w:p>
@@ -12798,7 +14244,23 @@
           <w:sz w:val="20"/>
           <w:szCs w:val="20"/>
         </w:rPr>
-        <w:t xml:space="preserve">Arjun asks Anthony to offer prison guard more money than what Chandru is giving. The guard says 2 Lakhs every month. Chandru says he will give 5 Lakhs. Arjun says the guards being greedy will tell Chandru about this and demand more money. </w:t>
+        <w:t>Arjun asks Anthony to offer prison guard more money than what Chandru is giving. The guard says 2 Lakhs every month. Chandru says he will give 5 Lakhs. Arjun says the guards being greedy will tell Chandru about this and demand more money. The guard indeed does what Arjun suspected. Chandru fearing for his chance of escaping says that he will give 10 Lakhs. Arjuns asks Anthony to offer more, and he offers 15 Lakhs. Chandru then says he will give 25 Lakhs. Chandru teases Anthony and says there is no way you can win this battle over me.</w:t>
+      </w:r>
+    </w:p>
+    <w:p>
+      <w:pPr>
+        <w:spacing w:line="240" w:lineRule="auto"/>
+        <w:rPr>
+          <w:sz w:val="20"/>
+          <w:szCs w:val="20"/>
+        </w:rPr>
+      </w:pPr>
+      <w:r>
+        <w:rPr>
+          <w:sz w:val="20"/>
+          <w:szCs w:val="20"/>
+        </w:rPr>
+        <w:t xml:space="preserve">Everything went as per Arjun’s plan. Anthony asks what’s next? Arjun says I will be out tomorrow. As per his information the money is stored in one place, a secret place that only his lawyer knows. So, to get the money he will call his lawyer. Chandru </w:t>
       </w:r>
       <w:r>
         <w:rPr>
@@ -12806,23 +14268,7 @@
           <w:szCs w:val="20"/>
         </w:rPr>
         <w:lastRenderedPageBreak/>
-        <w:t>The guard indeed does what Arjun suspected. Chandru fearing for his chance of escaping says that he will give 10 Lakhs. Arjuns asks Anthony to offer more, and he offers 15 Lakhs. Chandru then says he will give 25 Lakhs. Chandru teases Anthony and says there is no way you can win this battle over me.</w:t>
-      </w:r>
-    </w:p>
-    <w:p>
-      <w:pPr>
-        <w:spacing w:line="240" w:lineRule="auto"/>
-        <w:rPr>
-          <w:sz w:val="20"/>
-          <w:szCs w:val="20"/>
-        </w:rPr>
-      </w:pPr>
-      <w:r>
-        <w:rPr>
-          <w:sz w:val="20"/>
-          <w:szCs w:val="20"/>
-        </w:rPr>
-        <w:t>Everything went as per Arjun’s plan. Anthony asks what’s next? Arjun says I will be out tomorrow. As per his information the money is stored in one place, a secret place that only his lawyer knows. So, to get the money he will call his lawyer. Chandru indeed calls his lawyer, and I will follow him. But I will need a ride. Anthony says I will arrange that for you including a driver. Arjun says to recognize him I need a code word when</w:t>
+        <w:t>indeed calls his lawyer, and I will follow him. But I will need a ride. Anthony says I will arrange that for you including a driver. Arjun says to recognize him I need a code word when</w:t>
       </w:r>
       <w:r>
         <w:rPr>
@@ -12968,23 +14414,7 @@
           <w:sz w:val="20"/>
           <w:szCs w:val="20"/>
         </w:rPr>
-        <w:t xml:space="preserve">Next day Anthony is tensed as Chandru meets the NCB officer. Just before he could sign it the lawyer gets a message. It is the photo of the container with a message saying do not sign or else you will lose all this money. Check the container number for reference. The lawyer shows Chandru the message and he gets furious and says I cannot sign this now and walks away. Chandru comes out asks Anthony what did you do. Anthony confused says Magic and brings a rose, turns it upside-down and says shove it. Anthony runs and calls Arjun and asks what magic </w:t>
-      </w:r>
-      <w:proofErr w:type="gramStart"/>
-      <w:r>
-        <w:rPr>
-          <w:sz w:val="20"/>
-          <w:szCs w:val="20"/>
-        </w:rPr>
-        <w:t>did you do</w:t>
-      </w:r>
-      <w:proofErr w:type="gramEnd"/>
-      <w:r>
-        <w:rPr>
-          <w:sz w:val="20"/>
-          <w:szCs w:val="20"/>
-        </w:rPr>
-        <w:t xml:space="preserve">. </w:t>
+        <w:t xml:space="preserve">Next day Anthony is tensed as Chandru meets the NCB officer. Just before he could sign it the lawyer gets a message. It is the photo of the container with a message saying do not sign or else you will lose all this money. Check the container number for reference. The lawyer shows Chandru the message and he gets furious and says I cannot sign this now and walks away. Chandru comes out asks Anthony what did you do. Anthony confused says Magic and brings a rose, turns it upside-down and says shove it. Anthony runs and calls Arjun and asks what magic did you do. </w:t>
       </w:r>
     </w:p>
     <w:p>
@@ -13016,39 +14446,7 @@
           <w:sz w:val="20"/>
           <w:szCs w:val="20"/>
         </w:rPr>
-        <w:t xml:space="preserve">] Arjun looks around and sees an opened container in front of him and sees the containers are numbered. He </w:t>
-      </w:r>
-      <w:proofErr w:type="gramStart"/>
-      <w:r>
-        <w:rPr>
-          <w:sz w:val="20"/>
-          <w:szCs w:val="20"/>
-        </w:rPr>
-        <w:t>click</w:t>
-      </w:r>
-      <w:proofErr w:type="gramEnd"/>
-      <w:r>
-        <w:rPr>
-          <w:sz w:val="20"/>
-          <w:szCs w:val="20"/>
-        </w:rPr>
-        <w:t xml:space="preserve"> the photos. He walks and asks the Ashwa to call Joseph, and he tells Joseph that he needs money urgently to buy a container. Joseph says he will transfer it to Ashwa's account. Then he tells the Ashwa we need to go shopping, </w:t>
-      </w:r>
-      <w:proofErr w:type="gramStart"/>
-      <w:r>
-        <w:rPr>
-          <w:sz w:val="20"/>
-          <w:szCs w:val="20"/>
-        </w:rPr>
-        <w:t>They</w:t>
-      </w:r>
-      <w:proofErr w:type="gramEnd"/>
-      <w:r>
-        <w:rPr>
-          <w:sz w:val="20"/>
-          <w:szCs w:val="20"/>
-        </w:rPr>
-        <w:t xml:space="preserve"> come back to the dock with spray paint in the back and make a deal to buy a container, and the number must be </w:t>
+        <w:t xml:space="preserve">] Arjun looks around and sees an opened container in front of him and sees the containers are numbered. He click the photos. He walks and asks the Ashwa to call Joseph, and he tells Joseph that he needs money urgently to buy a container. Joseph says he will transfer it to Ashwa's account. Then he tells the Ashwa we need to go shopping, They come back to the dock with spray paint in the back and make a deal to buy a container, and the number must be </w:t>
       </w:r>
       <w:r>
         <w:rPr>
@@ -13064,23 +14462,7 @@
           <w:sz w:val="20"/>
           <w:szCs w:val="20"/>
         </w:rPr>
-        <w:t xml:space="preserve"> and must be red in color because they are superstitious. Arjun gives them the money and buy the container. The owner asks when </w:t>
-      </w:r>
-      <w:proofErr w:type="gramStart"/>
-      <w:r>
-        <w:rPr>
-          <w:sz w:val="20"/>
-          <w:szCs w:val="20"/>
-        </w:rPr>
-        <w:t>will they</w:t>
-      </w:r>
-      <w:proofErr w:type="gramEnd"/>
-      <w:r>
-        <w:rPr>
-          <w:sz w:val="20"/>
-          <w:szCs w:val="20"/>
-        </w:rPr>
-        <w:t xml:space="preserve"> take it away. Arjun says tomorrow. Owner asks why not today. He says we have some shopping and painting work to finish.</w:t>
+        <w:t xml:space="preserve"> and must be red in color because they are superstitious. Arjun gives them the money and buy the container. The owner asks when will they take it away. Arjun says tomorrow. Owner asks why not today. He says we have some shopping and painting work to finish.</w:t>
       </w:r>
     </w:p>
     <w:p>
@@ -13160,23 +14542,7 @@
           <w:sz w:val="20"/>
           <w:szCs w:val="20"/>
         </w:rPr>
-        <w:t xml:space="preserve">and gives him a tip. He takes the help of Joseph to carry out the container. He </w:t>
-      </w:r>
-      <w:proofErr w:type="gramStart"/>
-      <w:r>
-        <w:rPr>
-          <w:sz w:val="20"/>
-          <w:szCs w:val="20"/>
-        </w:rPr>
-        <w:t>spray</w:t>
-      </w:r>
-      <w:proofErr w:type="gramEnd"/>
-      <w:r>
-        <w:rPr>
-          <w:sz w:val="20"/>
-          <w:szCs w:val="20"/>
-        </w:rPr>
-        <w:t xml:space="preserve"> paints the number again to </w:t>
+        <w:t xml:space="preserve">and gives him a tip. He takes the help of Joseph to carry out the container. He spray paints the number again to </w:t>
       </w:r>
       <w:r>
         <w:rPr>
@@ -13240,23 +14606,38 @@
           <w:sz w:val="20"/>
           <w:szCs w:val="20"/>
         </w:rPr>
-        <w:t xml:space="preserve">Arjun walks and sits in front of Ramesh. Ramesh asks who </w:t>
-      </w:r>
-      <w:proofErr w:type="gramStart"/>
-      <w:r>
-        <w:rPr>
-          <w:sz w:val="20"/>
-          <w:szCs w:val="20"/>
-        </w:rPr>
-        <w:t>is he</w:t>
-      </w:r>
-      <w:proofErr w:type="gramEnd"/>
-      <w:r>
-        <w:rPr>
-          <w:sz w:val="20"/>
-          <w:szCs w:val="20"/>
-        </w:rPr>
-        <w:t>. Arjun puts the bag of money on the table. Ramesh fears. Arjun says your boss has no money left now. Also, he is furious that you cheated him because only you knew the location of the money. Ramesh says what do you want from me? You have no idea how powerful I am. Arjun reaches his back. Ramesh gets scared and says please do not do anything to me. Arjun scratches his back and says don’t be scared. The waiter comes there and says oh sir you bought your friend today. Ramesh looks at him with a blank face. Arjun says bring me MH and some cold water. Waiter says sure sir and walks away.</w:t>
+        <w:t>Arjun walks and sits in front of Ramesh. Ramesh asks who is he. Arjun puts the bag of money on the table. Ramesh fears. Arjun says your boss has no money left now. Also, he is furious that you cheated him because only you knew the location of the money. Ramesh says what do you want from me? You have no idea how powerful I am. Arjun reaches his back. Ramesh gets scared and says please do not do anything to me. Arjun scratches his back and says don’t be scared. The waiter comes there and says oh sir you bought your friend today. Ramesh looks at him with a blank face. Arjun says bring me MH and some cold water. Waiter says sure sir and walks away.</w:t>
+      </w:r>
+    </w:p>
+    <w:p>
+      <w:pPr>
+        <w:spacing w:line="240" w:lineRule="auto"/>
+        <w:rPr>
+          <w:sz w:val="20"/>
+          <w:szCs w:val="20"/>
+        </w:rPr>
+      </w:pPr>
+      <w:r>
+        <w:rPr>
+          <w:sz w:val="20"/>
+          <w:szCs w:val="20"/>
+        </w:rPr>
+        <w:t>Arjun says he needs to know what proof does Chandru have against Anthony. Ramesh says I cannot tell that it has client confidentiality I am very powerful just handover the money and grabs the bag. Ashwa comes there and sits next to the lawyer and points a gun to his stomach. Ramesh gets scared, looks at the gun and says please do not do anything to me. I have a wife and a son they are staying in Hassan 5</w:t>
+      </w:r>
+      <w:r>
+        <w:rPr>
+          <w:sz w:val="20"/>
+          <w:szCs w:val="20"/>
+          <w:vertAlign w:val="superscript"/>
+        </w:rPr>
+        <w:t>th</w:t>
+      </w:r>
+      <w:r>
+        <w:rPr>
+          <w:sz w:val="20"/>
+          <w:szCs w:val="20"/>
+        </w:rPr>
+        <w:t xml:space="preserve"> main in my wife’s house on vacation. Arjun says you just gave us your wife and son’s location. </w:t>
       </w:r>
     </w:p>
     <w:p>
@@ -13273,102 +14654,23 @@
           <w:szCs w:val="20"/>
         </w:rPr>
         <w:lastRenderedPageBreak/>
-        <w:t xml:space="preserve">Arjun says he needs to know what proof </w:t>
-      </w:r>
-      <w:proofErr w:type="gramStart"/>
-      <w:r>
-        <w:rPr>
-          <w:sz w:val="20"/>
-          <w:szCs w:val="20"/>
-        </w:rPr>
-        <w:t>does Chandru have</w:t>
-      </w:r>
-      <w:proofErr w:type="gramEnd"/>
-      <w:r>
-        <w:rPr>
-          <w:sz w:val="20"/>
-          <w:szCs w:val="20"/>
-        </w:rPr>
-        <w:t xml:space="preserve"> against Anthony. Ramesh says I cannot tell that it has client confidentiality I am very powerful just handover the money and grabs the bag. Ashwa comes there and sits next to the lawyer and points a gun to his stomach. Ramesh gets scared, looks at the gun and says please do not do anything to me. I have a wife and a son they are staying in Hassan 5</w:t>
-      </w:r>
-      <w:r>
-        <w:rPr>
-          <w:sz w:val="20"/>
-          <w:szCs w:val="20"/>
-          <w:vertAlign w:val="superscript"/>
-        </w:rPr>
-        <w:t>th</w:t>
-      </w:r>
-      <w:r>
-        <w:rPr>
-          <w:sz w:val="20"/>
-          <w:szCs w:val="20"/>
-        </w:rPr>
-        <w:t xml:space="preserve"> main in my wife’s house on vacation. Arjun says you just gave us your wife and son’s location. </w:t>
-      </w:r>
-    </w:p>
-    <w:p>
-      <w:pPr>
-        <w:spacing w:line="240" w:lineRule="auto"/>
-        <w:rPr>
-          <w:sz w:val="20"/>
-          <w:szCs w:val="20"/>
-        </w:rPr>
-      </w:pPr>
-      <w:r>
-        <w:rPr>
-          <w:sz w:val="20"/>
-          <w:szCs w:val="20"/>
-        </w:rPr>
-        <w:t xml:space="preserve">Waiter walks in with order, looks at Ashwa and says what sir today full party. Ashwa says get me an OT. Waiter asks with </w:t>
-      </w:r>
-      <w:proofErr w:type="gramStart"/>
-      <w:r>
-        <w:rPr>
-          <w:sz w:val="20"/>
-          <w:szCs w:val="20"/>
-        </w:rPr>
-        <w:t>water?</w:t>
-      </w:r>
-      <w:proofErr w:type="gramEnd"/>
-      <w:r>
-        <w:rPr>
-          <w:sz w:val="20"/>
-          <w:szCs w:val="20"/>
-        </w:rPr>
-        <w:t xml:space="preserve"> Ashwa says no, no water with beer. Waiter opens the MH and pours a peg for Arjun. Arjun picks it up to drink. Ashwa stops him and says you do not have manners you should give some to pitru. Ramesh to agrees and says that is a basic manners sir. Ashwa says along with driving and chemistry I must teach you some manners to. Arjun says okay, okay! what is the evidence. </w:t>
-      </w:r>
-    </w:p>
-    <w:p>
-      <w:pPr>
-        <w:spacing w:line="240" w:lineRule="auto"/>
-        <w:rPr>
-          <w:sz w:val="20"/>
-          <w:szCs w:val="20"/>
-        </w:rPr>
-      </w:pPr>
-      <w:r>
-        <w:rPr>
-          <w:sz w:val="20"/>
-          <w:szCs w:val="20"/>
-        </w:rPr>
-        <w:t xml:space="preserve">Ramesh says I will be killed if I tell you. Ashwa says you will be killed here if you do not. Arjun says so will your wife and son, also, Chandru has no money left. Ramesh drinks a peg and says so the evidence is a collection of </w:t>
-      </w:r>
-      <w:proofErr w:type="gramStart"/>
-      <w:r>
-        <w:rPr>
-          <w:sz w:val="20"/>
-          <w:szCs w:val="20"/>
-        </w:rPr>
-        <w:t>ledger</w:t>
-      </w:r>
-      <w:proofErr w:type="gramEnd"/>
-      <w:r>
-        <w:rPr>
-          <w:sz w:val="20"/>
-          <w:szCs w:val="20"/>
-        </w:rPr>
-        <w:t xml:space="preserve"> of transactions that Anthony received from Chandru and peddlers and puts a document on the table. Arjun says is that it?</w:t>
+        <w:t xml:space="preserve">Waiter walks in with order, looks at Ashwa and says what sir today full party. Ashwa says get me an OT. Waiter asks with water? Ashwa says no, no water with beer. Waiter opens the MH and pours a peg for Arjun. Arjun picks it up to drink. Ashwa stops him and says you do not have manners you should give some to pitru. Ramesh to agrees and says that is a basic manners sir. Ashwa says along with driving and chemistry I must teach you some manners to. Arjun says okay, okay! what is the evidence. </w:t>
+      </w:r>
+    </w:p>
+    <w:p>
+      <w:pPr>
+        <w:spacing w:line="240" w:lineRule="auto"/>
+        <w:rPr>
+          <w:sz w:val="20"/>
+          <w:szCs w:val="20"/>
+        </w:rPr>
+      </w:pPr>
+      <w:r>
+        <w:rPr>
+          <w:sz w:val="20"/>
+          <w:szCs w:val="20"/>
+        </w:rPr>
+        <w:t>Ramesh says I will be killed if I tell you. Ashwa says you will be killed here if you do not. Arjun says so will your wife and son, also, Chandru has no money left. Ramesh drinks a peg and says so the evidence is a collection of ledger of transactions that Anthony received from Chandru and peddlers and puts a document on the table. Arjun says is that it?</w:t>
       </w:r>
     </w:p>
     <w:p>
@@ -13416,160 +14718,55 @@
           <w:sz w:val="20"/>
           <w:szCs w:val="20"/>
         </w:rPr>
-        <w:t xml:space="preserve">Ramesh says but the main evidence is the voice and video recording. He shows the video of Anthony talking about drugs, shaking hands, taking money etc. Arjun asks where </w:t>
-      </w:r>
-      <w:proofErr w:type="gramStart"/>
-      <w:r>
-        <w:rPr>
-          <w:sz w:val="20"/>
-          <w:szCs w:val="20"/>
-        </w:rPr>
-        <w:t>is all this</w:t>
-      </w:r>
-      <w:proofErr w:type="gramEnd"/>
-      <w:r>
-        <w:rPr>
-          <w:sz w:val="20"/>
-          <w:szCs w:val="20"/>
-        </w:rPr>
-        <w:t xml:space="preserve">. Ramesh says I have only the copy. The original is in a locker inside a storage unit at Rishi Storage Vaults. Arjun says so you will take us there tomorrow and hand us the evidence. Ramesh says I cannot. </w:t>
-      </w:r>
-    </w:p>
-    <w:p>
-      <w:pPr>
-        <w:spacing w:line="240" w:lineRule="auto"/>
-        <w:rPr>
-          <w:sz w:val="20"/>
-          <w:szCs w:val="20"/>
-        </w:rPr>
-      </w:pPr>
-      <w:r>
-        <w:rPr>
-          <w:sz w:val="20"/>
-          <w:szCs w:val="20"/>
-        </w:rPr>
-        <w:t xml:space="preserve">Ashwa </w:t>
-      </w:r>
-      <w:proofErr w:type="gramStart"/>
-      <w:r>
-        <w:rPr>
-          <w:sz w:val="20"/>
-          <w:szCs w:val="20"/>
-        </w:rPr>
-        <w:t>hold</w:t>
-      </w:r>
-      <w:proofErr w:type="gramEnd"/>
-      <w:r>
-        <w:rPr>
-          <w:sz w:val="20"/>
-          <w:szCs w:val="20"/>
-        </w:rPr>
-        <w:t xml:space="preserve"> the gun to his head. Ramesh gets scared and says please do not kill me I swear I would have done it if I could but, I just have the key for the main shutter and not of the locker. Camera pans out to reveal Ashwa pointing with his hand and not the gun.</w:t>
-      </w:r>
-    </w:p>
-    <w:p>
-      <w:pPr>
-        <w:spacing w:line="240" w:lineRule="auto"/>
-        <w:rPr>
-          <w:sz w:val="20"/>
-          <w:szCs w:val="20"/>
-        </w:rPr>
-      </w:pPr>
-      <w:r>
-        <w:rPr>
-          <w:sz w:val="20"/>
-          <w:szCs w:val="20"/>
-        </w:rPr>
-        <w:t>Ramesh says to enter we must first log in using a registered ID card at the security entrance. Only then we can walk-to the storage unit. Arjun says you will take us there with your ID then what next? Then the main shutter of the storage unit must be opened with a key, and I have a copy of that. Inside that there is a locker but only Chandru knows the passcode. Arjun asks so if we get the passcode we get the evidences</w:t>
-      </w:r>
-      <w:proofErr w:type="gramStart"/>
-      <w:r>
-        <w:rPr>
-          <w:sz w:val="20"/>
-          <w:szCs w:val="20"/>
-        </w:rPr>
-        <w:t>. .</w:t>
-      </w:r>
-      <w:proofErr w:type="gramEnd"/>
-      <w:r>
-        <w:rPr>
-          <w:sz w:val="20"/>
-          <w:szCs w:val="20"/>
-        </w:rPr>
-        <w:t xml:space="preserve"> Ashwa asks how to do </w:t>
-      </w:r>
-      <w:proofErr w:type="gramStart"/>
-      <w:r>
-        <w:rPr>
-          <w:sz w:val="20"/>
-          <w:szCs w:val="20"/>
-        </w:rPr>
-        <w:t>it?.</w:t>
-      </w:r>
-      <w:proofErr w:type="gramEnd"/>
-      <w:r>
-        <w:rPr>
-          <w:sz w:val="20"/>
-          <w:szCs w:val="20"/>
-        </w:rPr>
-        <w:t xml:space="preserve"> Arjun says let me think about it. Ashwa says one more 90. Arjun looks at him and Ashwa says you will think about it right not </w:t>
-      </w:r>
-      <w:proofErr w:type="gramStart"/>
-      <w:r>
-        <w:rPr>
-          <w:sz w:val="20"/>
-          <w:szCs w:val="20"/>
-        </w:rPr>
-        <w:t>me?</w:t>
-      </w:r>
-      <w:proofErr w:type="gramEnd"/>
-    </w:p>
-    <w:p>
-      <w:pPr>
-        <w:spacing w:line="240" w:lineRule="auto"/>
-        <w:rPr>
-          <w:sz w:val="20"/>
-          <w:szCs w:val="20"/>
-        </w:rPr>
-      </w:pPr>
-      <w:r>
-        <w:rPr>
-          <w:sz w:val="20"/>
-          <w:szCs w:val="20"/>
-        </w:rPr>
-        <w:t xml:space="preserve">Next day Ashwa is sitting with Anthony in the prison meetup place. Ashwa says you understand what must be done right. This is what Arjun has planned. Anthony says got it Mission Manu. Ashwa says take this ring and give me yours. They exchange rings. Anthony asks what </w:t>
-      </w:r>
-      <w:proofErr w:type="gramStart"/>
-      <w:r>
-        <w:rPr>
-          <w:sz w:val="20"/>
-          <w:szCs w:val="20"/>
-        </w:rPr>
-        <w:t>is this</w:t>
-      </w:r>
-      <w:proofErr w:type="gramEnd"/>
-      <w:r>
-        <w:rPr>
-          <w:sz w:val="20"/>
-          <w:szCs w:val="20"/>
-        </w:rPr>
-        <w:t xml:space="preserve">. Ashwa says this tablet is flavorless, tasteless, smell-less and when mixed with heart tablets (that Chandru must be taking) in the blood, this will thicken the blood and cause a mild heart attack. Ashwa looks to the left and signs. Anthony sees the money bag being carried out </w:t>
-      </w:r>
-      <w:proofErr w:type="gramStart"/>
-      <w:r>
-        <w:rPr>
-          <w:sz w:val="20"/>
-          <w:szCs w:val="20"/>
-        </w:rPr>
-        <w:t>by  a</w:t>
-      </w:r>
-      <w:proofErr w:type="gramEnd"/>
-      <w:r>
-        <w:rPr>
-          <w:sz w:val="20"/>
-          <w:szCs w:val="20"/>
-        </w:rPr>
-        <w:t xml:space="preserve"> guard. Ashwa says it has money.</w:t>
+        <w:t xml:space="preserve">Ramesh says but the main evidence is the voice and video recording. He shows the video of Anthony talking about drugs, shaking hands, taking money etc. Arjun asks where is all this. Ramesh says I have only the copy. The original is in a locker inside a storage unit at Rishi Storage Vaults. Arjun says so you will take us there tomorrow and hand us the evidence. Ramesh says I cannot. </w:t>
+      </w:r>
+    </w:p>
+    <w:p>
+      <w:pPr>
+        <w:spacing w:line="240" w:lineRule="auto"/>
+        <w:rPr>
+          <w:sz w:val="20"/>
+          <w:szCs w:val="20"/>
+        </w:rPr>
+      </w:pPr>
+      <w:r>
+        <w:rPr>
+          <w:sz w:val="20"/>
+          <w:szCs w:val="20"/>
+        </w:rPr>
+        <w:t>Ashwa hold the gun to his head. Ramesh gets scared and says please do not kill me I swear I would have done it if I could but, I just have the key for the main shutter and not of the locker. Camera pans out to reveal Ashwa pointing with his hand and not the gun.</w:t>
+      </w:r>
+    </w:p>
+    <w:p>
+      <w:pPr>
+        <w:spacing w:line="240" w:lineRule="auto"/>
+        <w:rPr>
+          <w:sz w:val="20"/>
+          <w:szCs w:val="20"/>
+        </w:rPr>
+      </w:pPr>
+      <w:r>
+        <w:rPr>
+          <w:sz w:val="20"/>
+          <w:szCs w:val="20"/>
+        </w:rPr>
+        <w:t>Ramesh says to enter we must first log in using a registered ID card at the security entrance. Only then we can walk-to the storage unit. Arjun says you will take us there with your ID then what next? Then the main shutter of the storage unit must be opened with a key, and I have a copy of that. Inside that there is a locker but only Chandru knows the passcode. Arjun asks so if we get the passcode we get the evidences. . Ashwa asks how to do it?. Arjun says let me think about it. Ashwa says one more 90. Arjun looks at him and Ashwa says you will think about it right not me?</w:t>
+      </w:r>
+    </w:p>
+    <w:p>
+      <w:pPr>
+        <w:spacing w:line="240" w:lineRule="auto"/>
+        <w:rPr>
+          <w:sz w:val="20"/>
+          <w:szCs w:val="20"/>
+        </w:rPr>
+      </w:pPr>
+      <w:r>
+        <w:rPr>
+          <w:sz w:val="20"/>
+          <w:szCs w:val="20"/>
+        </w:rPr>
+        <w:t>Next day Ashwa is sitting with Anthony in the prison meetup place. Ashwa says you understand what must be done right. This is what Arjun has planned. Anthony says got it Mission Manu. Ashwa says take this ring and give me yours. They exchange rings. Anthony asks what is this. Ashwa says this tablet is flavorless, tasteless, smell-less and when mixed with heart tablets (that Chandru must be taking) in the blood, this will thicken the blood and cause a mild heart attack. Ashwa looks to the left and signs. Anthony sees the money bag being carried out by  a guard. Ashwa says it has money.</w:t>
       </w:r>
     </w:p>
     <w:p>
@@ -13601,55 +14798,23 @@
           <w:sz w:val="20"/>
           <w:szCs w:val="20"/>
         </w:rPr>
-        <w:t xml:space="preserve">Chandru walks into the scene. Manu growls looking at him. Chandru is scared. Anthony smiles and says so you planned to escape leaving everyone behind. Now you do not have the money neither the power. Someone throws something at Chandru and says thu. Matke and Mayavi both walk and stand behind Anthony. Anthony declares to everyone. I have all the money and the one with the money is the king of this jungle. Can you all guess who the king of this jungle is now? People chant Anthony! Anthony! Anthony! Anthony says you all are </w:t>
-      </w:r>
-      <w:proofErr w:type="gramStart"/>
-      <w:r>
-        <w:rPr>
-          <w:sz w:val="20"/>
-          <w:szCs w:val="20"/>
-        </w:rPr>
-        <w:t>wrong  it</w:t>
-      </w:r>
-      <w:proofErr w:type="gramEnd"/>
-      <w:r>
-        <w:rPr>
-          <w:sz w:val="20"/>
-          <w:szCs w:val="20"/>
-        </w:rPr>
-        <w:t xml:space="preserve"> is Manu.</w:t>
-      </w:r>
-    </w:p>
-    <w:p>
-      <w:pPr>
-        <w:spacing w:line="240" w:lineRule="auto"/>
-        <w:rPr>
-          <w:sz w:val="20"/>
-          <w:szCs w:val="20"/>
-        </w:rPr>
-      </w:pPr>
-      <w:r>
-        <w:rPr>
-          <w:sz w:val="20"/>
-          <w:szCs w:val="20"/>
-        </w:rPr>
-        <w:t xml:space="preserve">Anthony </w:t>
-      </w:r>
-      <w:proofErr w:type="gramStart"/>
-      <w:r>
-        <w:rPr>
-          <w:sz w:val="20"/>
-          <w:szCs w:val="20"/>
-        </w:rPr>
-        <w:t>walk</w:t>
-      </w:r>
-      <w:proofErr w:type="gramEnd"/>
-      <w:r>
-        <w:rPr>
-          <w:sz w:val="20"/>
-          <w:szCs w:val="20"/>
-        </w:rPr>
-        <w:t xml:space="preserve"> up to Manu and says till today he has given you enough respect. Now, it is your turn. Manu smiles, looks at Chandru and says you left mom and me, and you did not even care about us. Even when I came to prison you treated me like a worm. Disrespecting me in front of everyone. Manu charges towards Chandru, lifts his hands like he is about to hit him.</w:t>
+        <w:t>Chandru walks into the scene. Manu growls looking at him. Chandru is scared. Anthony smiles and says so you planned to escape leaving everyone behind. Now you do not have the money neither the power. Someone throws something at Chandru and says thu. Matke and Mayavi both walk and stand behind Anthony. Anthony declares to everyone. I have all the money and the one with the money is the king of this jungle. Can you all guess who the king of this jungle is now? People chant Anthony! Anthony! Anthony! Anthony says you all are wrong  it is Manu.</w:t>
+      </w:r>
+    </w:p>
+    <w:p>
+      <w:pPr>
+        <w:spacing w:line="240" w:lineRule="auto"/>
+        <w:rPr>
+          <w:sz w:val="20"/>
+          <w:szCs w:val="20"/>
+        </w:rPr>
+      </w:pPr>
+      <w:r>
+        <w:rPr>
+          <w:sz w:val="20"/>
+          <w:szCs w:val="20"/>
+        </w:rPr>
+        <w:t>Anthony walk up to Manu and says till today he has given you enough respect. Now, it is your turn. Manu smiles, looks at Chandru and says you left mom and me, and you did not even care about us. Even when I came to prison you treated me like a worm. Disrespecting me in front of everyone. Manu charges towards Chandru, lifts his hands like he is about to hit him.</w:t>
       </w:r>
     </w:p>
     <w:p>
@@ -13681,23 +14846,23 @@
           <w:sz w:val="20"/>
           <w:szCs w:val="20"/>
         </w:rPr>
+        <w:t xml:space="preserve">Anthony gets angry and tells Makte to charge. Matke growls and goes to attack Manu. Manu slashes the throat of Matke. Matke holds his neck calls for his brother and dies. Chandru and others cannot believe it. Mayavi gets emotional and cries on top of Matke. </w:t>
+      </w:r>
+    </w:p>
+    <w:p>
+      <w:pPr>
+        <w:spacing w:line="240" w:lineRule="auto"/>
+        <w:rPr>
+          <w:sz w:val="20"/>
+          <w:szCs w:val="20"/>
+        </w:rPr>
+      </w:pPr>
+      <w:r>
+        <w:rPr>
+          <w:sz w:val="20"/>
+          <w:szCs w:val="20"/>
+        </w:rPr>
         <w:lastRenderedPageBreak/>
-        <w:t xml:space="preserve">Anthony gets angry and tells Makte to charge. Matke growls and goes to attack Manu. Manu slashes the throat of Matke. Matke holds his neck calls for his brother and dies. Chandru and others cannot believe it. Mayavi gets emotional and cries on top of Matke. </w:t>
-      </w:r>
-    </w:p>
-    <w:p>
-      <w:pPr>
-        <w:spacing w:line="240" w:lineRule="auto"/>
-        <w:rPr>
-          <w:sz w:val="20"/>
-          <w:szCs w:val="20"/>
-        </w:rPr>
-      </w:pPr>
-      <w:r>
-        <w:rPr>
-          <w:sz w:val="20"/>
-          <w:szCs w:val="20"/>
-        </w:rPr>
         <w:t>Manu says till today the reason because I was quiet was not fear it was because of the respect that I have for my father. Chandru holds and lifts the hands of Manu saying the new king of this prison. Everyone starts chanting Manu! Manu! Manu! Manu says only under you father.</w:t>
       </w:r>
     </w:p>
@@ -13842,23 +15007,7 @@
           <w:sz w:val="20"/>
           <w:szCs w:val="20"/>
         </w:rPr>
-        <w:t xml:space="preserve">Chandru says I will ask my lawyer to hand over the evidence to NCB. Manu says you still believe the lawyer is </w:t>
-      </w:r>
-      <w:proofErr w:type="gramStart"/>
-      <w:r>
-        <w:rPr>
-          <w:sz w:val="20"/>
-          <w:szCs w:val="20"/>
-        </w:rPr>
-        <w:t>loyal?</w:t>
-      </w:r>
-      <w:proofErr w:type="gramEnd"/>
-      <w:r>
-        <w:rPr>
-          <w:sz w:val="20"/>
-          <w:szCs w:val="20"/>
-        </w:rPr>
-        <w:t xml:space="preserve"> How do you think Anthony got your hidden money. I heard him say your lawyer turned against you. I have my men outside I can make that lawyer pay. That bloody lawyer must not be killed easily. Manu says leave that to me father my men are expert in that arena.</w:t>
+        <w:t>Chandru says I will ask my lawyer to hand over the evidence to NCB. Manu says you still believe the lawyer is loyal? How do you think Anthony got your hidden money. I heard him say your lawyer turned against you. I have my men outside I can make that lawyer pay. That bloody lawyer must not be killed easily. Manu says leave that to me father my men are expert in that arena.</w:t>
       </w:r>
     </w:p>
     <w:p>
@@ -13938,23 +15087,7 @@
           <w:sz w:val="20"/>
           <w:szCs w:val="20"/>
         </w:rPr>
-        <w:t>Anthony says, ‘</w:t>
-      </w:r>
-      <w:proofErr w:type="gramStart"/>
-      <w:r>
-        <w:rPr>
-          <w:sz w:val="20"/>
-          <w:szCs w:val="20"/>
-        </w:rPr>
-        <w:t>From a betrayal,</w:t>
-      </w:r>
-      <w:proofErr w:type="gramEnd"/>
-      <w:r>
-        <w:rPr>
-          <w:sz w:val="20"/>
-          <w:szCs w:val="20"/>
-        </w:rPr>
-        <w:t xml:space="preserve"> to a betrayal, for a betrayal’. He asks Matke where the phone is. Matke gives him a phone. Anthony dials the number and tells Arjun we found the passcode. Manu tells Matke you acted good. Matke signs and says you were better. Anthony turns looks at Manu and tells Manu, I love you, Manu.</w:t>
+        <w:t>Anthony says, ‘From a betrayal, to a betrayal, for a betrayal’. He asks Matke where the phone is. Matke gives him a phone. Anthony dials the number and tells Arjun we found the passcode. Manu tells Matke you acted good. Matke signs and says you were better. Anthony turns looks at Manu and tells Manu, I love you, Manu.</w:t>
       </w:r>
     </w:p>
     <w:p>
@@ -14002,30 +15135,23 @@
           <w:sz w:val="20"/>
           <w:szCs w:val="20"/>
         </w:rPr>
-        <w:t xml:space="preserve">In the medical ward Chandru is flirting with the doctor. He realizes something. How did Manu know that the storage unit is in Nagamangala. Chandru says I need your phone. Doctor says that is against the rule. He picks something sharp and threatens to kill her. She gives her phone. He dials a number and calls the NCB officer and says the evidence is in danger go Nagamangala storage unit the proof is in the 13B locker, and the passcode is. NCB says come on we must go quick. You get </w:t>
-      </w:r>
+        <w:t>In the medical ward Chandru is flirting with the doctor. He realizes something. How did Manu know that the storage unit is in Nagamangala. Chandru says I need your phone. Doctor says that is against the rule. He picks something sharp and threatens to kill her. She gives her phone. He dials a number and calls the NCB officer and says the evidence is in danger go Nagamangala storage unit the proof is in the 13B locker, and the passcode is. NCB says come on we must go quick. You get the warrant to open the locker and email it to me. Let’s go. The doctor picks up an injection and injects it to Chandru and he falls unconscious on the bed.</w:t>
+      </w:r>
+    </w:p>
+    <w:p>
+      <w:pPr>
+        <w:spacing w:line="240" w:lineRule="auto"/>
+        <w:rPr>
+          <w:sz w:val="20"/>
+          <w:szCs w:val="20"/>
+        </w:rPr>
+      </w:pPr>
       <w:r>
         <w:rPr>
           <w:sz w:val="20"/>
           <w:szCs w:val="20"/>
         </w:rPr>
         <w:lastRenderedPageBreak/>
-        <w:t>the warrant to open the locker and email it to me. Let’s go. The doctor picks up an injection and injects it to Chandru and he falls unconscious on the bed.</w:t>
-      </w:r>
-    </w:p>
-    <w:p>
-      <w:pPr>
-        <w:spacing w:line="240" w:lineRule="auto"/>
-        <w:rPr>
-          <w:sz w:val="20"/>
-          <w:szCs w:val="20"/>
-        </w:rPr>
-      </w:pPr>
-      <w:r>
-        <w:rPr>
-          <w:sz w:val="20"/>
-          <w:szCs w:val="20"/>
-        </w:rPr>
         <w:t>Arjun, Ashwa and Ramesh reach the storage unit location. Ramesh gets down and shows his ID to the guard. The guard registers the name and sends then inside. Arjun says I have no trust on you I will go alone. Ashwa takes Ramesh outside. Arjun takes the key from Ramesh.</w:t>
       </w:r>
     </w:p>
@@ -14074,23 +15200,7 @@
           <w:sz w:val="20"/>
           <w:szCs w:val="20"/>
         </w:rPr>
-        <w:t xml:space="preserve">The officer calls his fellow guy and asks where the warrant is. He says he is on the way and almost there. Arjun wipes sweat off his forehead and realizes something. He holds the paper upside down and sees the number as 69108. He </w:t>
-      </w:r>
-      <w:proofErr w:type="gramStart"/>
-      <w:r>
-        <w:rPr>
-          <w:sz w:val="20"/>
-          <w:szCs w:val="20"/>
-        </w:rPr>
-        <w:t>enter</w:t>
-      </w:r>
-      <w:proofErr w:type="gramEnd"/>
-      <w:r>
-        <w:rPr>
-          <w:sz w:val="20"/>
-          <w:szCs w:val="20"/>
-        </w:rPr>
-        <w:t xml:space="preserve"> it and it opens. He sees the ledger, photos and a pen drive.</w:t>
+        <w:t>The officer calls his fellow guy and asks where the warrant is. He says he is on the way and almost there. Arjun wipes sweat off his forehead and realizes something. He holds the paper upside down and sees the number as 69108. He enter it and it opens. He sees the ledger, photos and a pen drive.</w:t>
       </w:r>
     </w:p>
     <w:p>
@@ -14186,39 +15296,7 @@
           <w:sz w:val="20"/>
           <w:szCs w:val="20"/>
         </w:rPr>
-        <w:t xml:space="preserve">Ramesh asks Arjun what do you mean by client? Are you his attorney or lawyer. Arjun takes out shades and tells </w:t>
-      </w:r>
-      <w:proofErr w:type="gramStart"/>
-      <w:r>
-        <w:rPr>
-          <w:sz w:val="20"/>
-          <w:szCs w:val="20"/>
-        </w:rPr>
-        <w:t>me?</w:t>
-      </w:r>
-      <w:proofErr w:type="gramEnd"/>
-      <w:r>
-        <w:rPr>
-          <w:sz w:val="20"/>
-          <w:szCs w:val="20"/>
-        </w:rPr>
-        <w:t xml:space="preserve"> I am A Consultant.  [Music plays] Lawyer walks away. Arjun says wait you did not see me wink. He takes out his shades again and tells </w:t>
-      </w:r>
-      <w:proofErr w:type="gramStart"/>
-      <w:r>
-        <w:rPr>
-          <w:sz w:val="20"/>
-          <w:szCs w:val="20"/>
-        </w:rPr>
-        <w:t>me?</w:t>
-      </w:r>
-      <w:proofErr w:type="gramEnd"/>
-      <w:r>
-        <w:rPr>
-          <w:sz w:val="20"/>
-          <w:szCs w:val="20"/>
-        </w:rPr>
-        <w:t xml:space="preserve"> I AM AN ILLEGAL CONSULTANT winks and puts his shades while Ashwa blows rings from his cigar smoke [Slow-Mo]. Ashwa says never take my shades without my permission. Arjun says why did you destroy the moment.</w:t>
+        <w:t>Ramesh asks Arjun what do you mean by client? Are you his attorney or lawyer. Arjun takes out shades and tells me? I am A Consultant.  [Music plays] Lawyer walks away. Arjun says wait you did not see me wink. He takes out his shades again and tells me? I AM AN ILLEGAL CONSULTANT winks and puts his shades while Ashwa blows rings from his cigar smoke [Slow-Mo]. Ashwa says never take my shades without my permission. Arjun says why did you destroy the moment.</w:t>
       </w:r>
     </w:p>
     <w:p>

--- a/THE_A_Ideas/Innocent Gems/Sequences - TC/Arjun BG - Sequence.docx
+++ b/THE_A_Ideas/Innocent Gems/Sequences - TC/Arjun BG - Sequence.docx
@@ -13119,6 +13119,175 @@
           <w:sz w:val="20"/>
           <w:szCs w:val="20"/>
         </w:rPr>
+        <w:t>PUBLIC PROSECUTOR</w:t>
+      </w:r>
+      <w:r>
+        <w:rPr>
+          <w:sz w:val="20"/>
+          <w:szCs w:val="20"/>
+        </w:rPr>
+        <w:br/>
+        <w:t>My Lord. ASI Jayanth and HC Kumar</w:t>
+      </w:r>
+      <w:r>
+        <w:rPr>
+          <w:sz w:val="20"/>
+          <w:szCs w:val="20"/>
+        </w:rPr>
+        <w:br/>
+        <w:t>were victims of fire incident in the guest house of Mr. Soma</w:t>
+      </w:r>
+      <w:r>
+        <w:rPr>
+          <w:sz w:val="20"/>
+          <w:szCs w:val="20"/>
+        </w:rPr>
+        <w:br/>
+        <w:t>He is just using their names to his advantage</w:t>
+      </w:r>
+      <w:r>
+        <w:rPr>
+          <w:sz w:val="20"/>
+          <w:szCs w:val="20"/>
+        </w:rPr>
+        <w:br/>
+        <w:t>CCTV clearly shows only he was present with Mr. Babu</w:t>
+      </w:r>
+      <w:r>
+        <w:rPr>
+          <w:sz w:val="20"/>
+          <w:szCs w:val="20"/>
+        </w:rPr>
+        <w:br/>
+        <w:t>Injured Babu was taken to hospital</w:t>
+      </w:r>
+      <w:r>
+        <w:rPr>
+          <w:sz w:val="20"/>
+          <w:szCs w:val="20"/>
+        </w:rPr>
+        <w:br/>
+        <w:t>Report shows blunt force trauma</w:t>
+      </w:r>
+      <w:r>
+        <w:rPr>
+          <w:sz w:val="20"/>
+          <w:szCs w:val="20"/>
+        </w:rPr>
+        <w:br/>
+        <w:t>Logs show that only they both were put in the cell</w:t>
+      </w:r>
+      <w:r>
+        <w:rPr>
+          <w:sz w:val="20"/>
+          <w:szCs w:val="20"/>
+        </w:rPr>
+        <w:br/>
+        <w:t>Constable Gunda testified that he saw Arjun attack Babu with his own eyes</w:t>
+      </w:r>
+      <w:r>
+        <w:rPr>
+          <w:sz w:val="20"/>
+          <w:szCs w:val="20"/>
+        </w:rPr>
+        <w:br/>
+        <w:t>You must set an example that no one escape the law. My Lord.</w:t>
+      </w:r>
+      <w:r>
+        <w:rPr>
+          <w:sz w:val="20"/>
+          <w:szCs w:val="20"/>
+        </w:rPr>
+        <w:br/>
+        <w:t>Especially Kili Gedi like Arjun here!</w:t>
+      </w:r>
+    </w:p>
+    <w:p>
+      <w:pPr>
+        <w:spacing w:line="240" w:lineRule="auto"/>
+        <w:jc w:val="center"/>
+        <w:rPr>
+          <w:sz w:val="20"/>
+          <w:szCs w:val="20"/>
+        </w:rPr>
+      </w:pPr>
+      <w:r>
+        <w:rPr>
+          <w:sz w:val="20"/>
+          <w:szCs w:val="20"/>
+        </w:rPr>
+        <w:t>BABU</w:t>
+      </w:r>
+      <w:r>
+        <w:rPr>
+          <w:sz w:val="20"/>
+          <w:szCs w:val="20"/>
+        </w:rPr>
+        <w:br/>
+        <w:t>I am physically and mentally hurt</w:t>
+      </w:r>
+      <w:r>
+        <w:rPr>
+          <w:sz w:val="20"/>
+          <w:szCs w:val="20"/>
+        </w:rPr>
+        <w:br/>
+        <w:t>I want a compensation of 1 Lakh for my state</w:t>
+      </w:r>
+    </w:p>
+    <w:p>
+      <w:pPr>
+        <w:spacing w:line="240" w:lineRule="auto"/>
+        <w:jc w:val="center"/>
+        <w:rPr>
+          <w:sz w:val="20"/>
+          <w:szCs w:val="20"/>
+        </w:rPr>
+      </w:pPr>
+      <w:r>
+        <w:rPr>
+          <w:sz w:val="20"/>
+          <w:szCs w:val="20"/>
+        </w:rPr>
+        <w:t>JUDGE</w:t>
+      </w:r>
+      <w:r>
+        <w:rPr>
+          <w:sz w:val="20"/>
+          <w:szCs w:val="20"/>
+        </w:rPr>
+        <w:br/>
+        <w:t xml:space="preserve">Why </w:t>
+      </w:r>
+      <w:r>
+        <w:rPr>
+          <w:sz w:val="20"/>
+          <w:szCs w:val="20"/>
+        </w:rPr>
+        <w:t>were you</w:t>
+      </w:r>
+      <w:r>
+        <w:rPr>
+          <w:sz w:val="20"/>
+          <w:szCs w:val="20"/>
+        </w:rPr>
+        <w:t xml:space="preserve"> arrested?</w:t>
+      </w:r>
+    </w:p>
+    <w:p>
+      <w:pPr>
+        <w:spacing w:line="240" w:lineRule="auto"/>
+        <w:jc w:val="center"/>
+        <w:rPr>
+          <w:sz w:val="20"/>
+          <w:szCs w:val="20"/>
+        </w:rPr>
+      </w:pPr>
+      <w:r>
+        <w:rPr>
+          <w:sz w:val="20"/>
+          <w:szCs w:val="20"/>
+        </w:rPr>
         <w:t xml:space="preserve">PUBLIC </w:t>
       </w:r>
       <w:r>
@@ -13134,97 +13303,251 @@
           <w:szCs w:val="20"/>
         </w:rPr>
         <w:br/>
-        <w:t>My Lord. ASI Jayanth and HC Kumar</w:t>
-      </w:r>
-      <w:r>
-        <w:rPr>
-          <w:sz w:val="20"/>
-          <w:szCs w:val="20"/>
-        </w:rPr>
-        <w:br/>
-        <w:t>were victims of fire incident in the guest house of Mr. Soma</w:t>
-      </w:r>
-      <w:r>
-        <w:rPr>
-          <w:sz w:val="20"/>
-          <w:szCs w:val="20"/>
-        </w:rPr>
-        <w:br/>
-        <w:t>He is just using their names to his advantage</w:t>
-      </w:r>
-      <w:r>
-        <w:rPr>
-          <w:sz w:val="20"/>
-          <w:szCs w:val="20"/>
-        </w:rPr>
-        <w:br/>
-        <w:t>CCTV clearly shows only he was present with Mr. Babu</w:t>
-      </w:r>
-      <w:r>
-        <w:rPr>
-          <w:sz w:val="20"/>
-          <w:szCs w:val="20"/>
-        </w:rPr>
-        <w:br/>
-        <w:t>Injured Babu was taken to hospital</w:t>
-      </w:r>
-      <w:r>
-        <w:rPr>
-          <w:sz w:val="20"/>
-          <w:szCs w:val="20"/>
-        </w:rPr>
-        <w:br/>
-        <w:t>Report shows blunt force trauma</w:t>
-      </w:r>
-      <w:r>
-        <w:rPr>
-          <w:sz w:val="20"/>
-          <w:szCs w:val="20"/>
-        </w:rPr>
-        <w:br/>
-      </w:r>
-      <w:r>
-        <w:rPr>
-          <w:sz w:val="20"/>
-          <w:szCs w:val="20"/>
-        </w:rPr>
-        <w:t>Logs show that only they both were put in the cell</w:t>
-      </w:r>
-      <w:r>
-        <w:rPr>
-          <w:sz w:val="20"/>
-          <w:szCs w:val="20"/>
-        </w:rPr>
-        <w:br/>
-      </w:r>
-      <w:r>
-        <w:rPr>
-          <w:sz w:val="20"/>
-          <w:szCs w:val="20"/>
-        </w:rPr>
-        <w:t>Constable Gunda testified that he saw Arjun attack Babu with his own eyes</w:t>
-      </w:r>
-      <w:r>
-        <w:rPr>
-          <w:sz w:val="20"/>
-          <w:szCs w:val="20"/>
-        </w:rPr>
-        <w:br/>
-      </w:r>
-      <w:r>
-        <w:rPr>
-          <w:sz w:val="20"/>
-          <w:szCs w:val="20"/>
-        </w:rPr>
-        <w:t>You must set an example that no one escape the law. My Lord.</w:t>
-      </w:r>
-      <w:r>
-        <w:rPr>
-          <w:sz w:val="20"/>
-          <w:szCs w:val="20"/>
-        </w:rPr>
-        <w:br/>
-        <w:t>Especially Kili Gedi like Arjun here!</w:t>
+        <w:t>Public drinking and urination</w:t>
+      </w:r>
+    </w:p>
+    <w:p>
+      <w:pPr>
+        <w:spacing w:line="240" w:lineRule="auto"/>
+        <w:jc w:val="center"/>
+        <w:rPr>
+          <w:sz w:val="20"/>
+          <w:szCs w:val="20"/>
+        </w:rPr>
+      </w:pPr>
+      <w:r>
+        <w:rPr>
+          <w:sz w:val="20"/>
+          <w:szCs w:val="20"/>
+        </w:rPr>
+        <w:t>JUDGE</w:t>
+      </w:r>
+      <w:r>
+        <w:rPr>
+          <w:sz w:val="20"/>
+          <w:szCs w:val="20"/>
+        </w:rPr>
+        <w:br/>
+      </w:r>
+      <w:r>
+        <w:rPr>
+          <w:sz w:val="20"/>
+          <w:szCs w:val="20"/>
+        </w:rPr>
+        <w:t xml:space="preserve">(nods in disgust) </w:t>
+      </w:r>
+      <w:r>
+        <w:rPr>
+          <w:sz w:val="20"/>
+          <w:szCs w:val="20"/>
+        </w:rPr>
+        <w:t xml:space="preserve">Considering the </w:t>
+      </w:r>
+      <w:r>
+        <w:rPr>
+          <w:sz w:val="20"/>
+          <w:szCs w:val="20"/>
+        </w:rPr>
+        <w:t xml:space="preserve">facts and </w:t>
+      </w:r>
+      <w:r>
+        <w:rPr>
+          <w:sz w:val="20"/>
+          <w:szCs w:val="20"/>
+        </w:rPr>
+        <w:t>evidence Arjun is hereby</w:t>
+      </w:r>
+      <w:r>
+        <w:rPr>
+          <w:sz w:val="20"/>
+          <w:szCs w:val="20"/>
+        </w:rPr>
+        <w:br/>
+        <w:t xml:space="preserve">sentenced to </w:t>
+      </w:r>
+      <w:r>
+        <w:rPr>
+          <w:sz w:val="20"/>
+          <w:szCs w:val="20"/>
+        </w:rPr>
+        <w:t xml:space="preserve">imprisonment of </w:t>
+      </w:r>
+      <w:r>
+        <w:rPr>
+          <w:sz w:val="20"/>
+          <w:szCs w:val="20"/>
+        </w:rPr>
+        <w:t>90</w:t>
+      </w:r>
+      <w:r>
+        <w:rPr>
+          <w:sz w:val="20"/>
+          <w:szCs w:val="20"/>
+        </w:rPr>
+        <w:t xml:space="preserve"> </w:t>
+      </w:r>
+      <w:r>
+        <w:rPr>
+          <w:sz w:val="20"/>
+          <w:szCs w:val="20"/>
+        </w:rPr>
+        <w:t>days</w:t>
+      </w:r>
+      <w:r>
+        <w:rPr>
+          <w:sz w:val="20"/>
+          <w:szCs w:val="20"/>
+        </w:rPr>
+        <w:t xml:space="preserve"> per IPC-S-3</w:t>
+      </w:r>
+      <w:r>
+        <w:rPr>
+          <w:sz w:val="20"/>
+          <w:szCs w:val="20"/>
+        </w:rPr>
+        <w:t>2</w:t>
+      </w:r>
+      <w:r>
+        <w:rPr>
+          <w:sz w:val="20"/>
+          <w:szCs w:val="20"/>
+        </w:rPr>
+        <w:t>3</w:t>
+      </w:r>
+      <w:r>
+        <w:rPr>
+          <w:sz w:val="20"/>
+          <w:szCs w:val="20"/>
+        </w:rPr>
+        <w:t xml:space="preserve"> and a </w:t>
+      </w:r>
+      <w:r>
+        <w:rPr>
+          <w:sz w:val="20"/>
+          <w:szCs w:val="20"/>
+        </w:rPr>
+        <w:br/>
+      </w:r>
+      <w:r>
+        <w:rPr>
+          <w:sz w:val="20"/>
+          <w:szCs w:val="20"/>
+        </w:rPr>
+        <w:t xml:space="preserve">fine of 1000 and </w:t>
+      </w:r>
+      <w:r>
+        <w:rPr>
+          <w:sz w:val="20"/>
+          <w:szCs w:val="20"/>
+        </w:rPr>
+        <w:t>compensation of 5</w:t>
+      </w:r>
+      <w:r>
+        <w:rPr>
+          <w:sz w:val="20"/>
+          <w:szCs w:val="20"/>
+        </w:rPr>
+        <w:t xml:space="preserve">000 </w:t>
+      </w:r>
+      <w:r>
+        <w:rPr>
+          <w:sz w:val="20"/>
+          <w:szCs w:val="20"/>
+        </w:rPr>
+        <w:t>to Mr. Babu</w:t>
+      </w:r>
+      <w:r>
+        <w:rPr>
+          <w:sz w:val="20"/>
+          <w:szCs w:val="20"/>
+        </w:rPr>
+        <w:br/>
+      </w:r>
+      <w:r>
+        <w:rPr>
+          <w:sz w:val="20"/>
+          <w:szCs w:val="20"/>
+        </w:rPr>
+        <w:t>Also,</w:t>
+      </w:r>
+      <w:r>
+        <w:rPr>
+          <w:sz w:val="20"/>
+          <w:szCs w:val="20"/>
+        </w:rPr>
+        <w:t xml:space="preserve"> Constable </w:t>
+      </w:r>
+      <w:r>
+        <w:rPr>
+          <w:sz w:val="20"/>
+          <w:szCs w:val="20"/>
+        </w:rPr>
+        <w:t>Gunda should take a blood test immediately</w:t>
+      </w:r>
+      <w:r>
+        <w:rPr>
+          <w:sz w:val="20"/>
+          <w:szCs w:val="20"/>
+        </w:rPr>
+        <w:br/>
+        <w:t xml:space="preserve">and if alcohol is found in his </w:t>
+      </w:r>
+      <w:r>
+        <w:rPr>
+          <w:sz w:val="20"/>
+          <w:szCs w:val="20"/>
+        </w:rPr>
+        <w:t>system,</w:t>
+      </w:r>
+      <w:r>
+        <w:rPr>
+          <w:sz w:val="20"/>
+          <w:szCs w:val="20"/>
+        </w:rPr>
+        <w:t xml:space="preserve"> he will be suspended immediately</w:t>
+      </w:r>
+      <w:r>
+        <w:rPr>
+          <w:sz w:val="20"/>
+          <w:szCs w:val="20"/>
+        </w:rPr>
+        <w:br/>
+        <w:t>Also, I am sending a summons for the ASI and HC of the respective station</w:t>
+      </w:r>
+      <w:r>
+        <w:rPr>
+          <w:sz w:val="20"/>
+          <w:szCs w:val="20"/>
+        </w:rPr>
+        <w:br/>
+      </w:r>
+      <w:r>
+        <w:rPr>
+          <w:sz w:val="20"/>
+          <w:szCs w:val="20"/>
+        </w:rPr>
+        <w:t>(</w:t>
+      </w:r>
+      <w:r>
+        <w:rPr>
+          <w:sz w:val="20"/>
+          <w:szCs w:val="20"/>
+        </w:rPr>
+        <w:t>H</w:t>
+      </w:r>
+      <w:r>
+        <w:rPr>
+          <w:sz w:val="20"/>
+          <w:szCs w:val="20"/>
+        </w:rPr>
+        <w:t>its the gavel)</w:t>
+      </w:r>
+      <w:r>
+        <w:rPr>
+          <w:sz w:val="20"/>
+          <w:szCs w:val="20"/>
+        </w:rPr>
+        <w:t xml:space="preserve"> Next case!</w:t>
       </w:r>
     </w:p>
     <w:p>
@@ -13249,160 +13572,144 @@
           <w:szCs w:val="20"/>
         </w:rPr>
         <w:br/>
-        <w:t>I am physically and mentally hurt</w:t>
-      </w:r>
-      <w:r>
-        <w:rPr>
-          <w:sz w:val="20"/>
-          <w:szCs w:val="20"/>
-        </w:rPr>
-        <w:br/>
-        <w:t>I want a compensation of 1 Lakh for my state</w:t>
-      </w:r>
-    </w:p>
-    <w:p>
-      <w:pPr>
-        <w:spacing w:line="240" w:lineRule="auto"/>
-        <w:jc w:val="center"/>
-        <w:rPr>
-          <w:sz w:val="20"/>
-          <w:szCs w:val="20"/>
-        </w:rPr>
-      </w:pPr>
-      <w:r>
-        <w:rPr>
-          <w:sz w:val="20"/>
-          <w:szCs w:val="20"/>
-        </w:rPr>
-        <w:t>JUDGE</w:t>
-      </w:r>
-      <w:r>
-        <w:rPr>
-          <w:sz w:val="20"/>
-          <w:szCs w:val="20"/>
-        </w:rPr>
-        <w:br/>
-        <w:t xml:space="preserve">Why </w:t>
-      </w:r>
-      <w:r>
-        <w:rPr>
-          <w:sz w:val="20"/>
-          <w:szCs w:val="20"/>
-        </w:rPr>
-        <w:t>were you</w:t>
-      </w:r>
-      <w:r>
-        <w:rPr>
-          <w:sz w:val="20"/>
-          <w:szCs w:val="20"/>
-        </w:rPr>
-        <w:t xml:space="preserve"> arrested?</w:t>
-      </w:r>
-    </w:p>
-    <w:p>
-      <w:pPr>
-        <w:spacing w:line="240" w:lineRule="auto"/>
-        <w:jc w:val="center"/>
-        <w:rPr>
-          <w:sz w:val="20"/>
-          <w:szCs w:val="20"/>
-        </w:rPr>
-      </w:pPr>
-      <w:r>
-        <w:rPr>
-          <w:sz w:val="20"/>
-          <w:szCs w:val="20"/>
-        </w:rPr>
-        <w:t xml:space="preserve">PUBLIC </w:t>
-      </w:r>
-      <w:r>
-        <w:rPr>
-          <w:sz w:val="20"/>
-          <w:szCs w:val="20"/>
-        </w:rPr>
-        <w:t>PROSECUTOR</w:t>
-      </w:r>
-      <w:r>
-        <w:rPr>
-          <w:sz w:val="20"/>
-          <w:szCs w:val="20"/>
-        </w:rPr>
-        <w:br/>
-        <w:t>Public drinking and urination</w:t>
-      </w:r>
-    </w:p>
-    <w:p>
-      <w:pPr>
-        <w:spacing w:line="240" w:lineRule="auto"/>
-        <w:jc w:val="center"/>
-        <w:rPr>
-          <w:sz w:val="20"/>
-          <w:szCs w:val="20"/>
-        </w:rPr>
-      </w:pPr>
-      <w:r>
-        <w:rPr>
-          <w:sz w:val="20"/>
-          <w:szCs w:val="20"/>
-        </w:rPr>
-        <w:t>JUDGE</w:t>
-      </w:r>
-      <w:r>
-        <w:rPr>
-          <w:sz w:val="20"/>
-          <w:szCs w:val="20"/>
-        </w:rPr>
-        <w:br/>
-      </w:r>
-      <w:r>
-        <w:rPr>
-          <w:sz w:val="20"/>
-          <w:szCs w:val="20"/>
-        </w:rPr>
-        <w:t xml:space="preserve">(nods in disgust) </w:t>
-      </w:r>
-      <w:r>
-        <w:rPr>
-          <w:sz w:val="20"/>
-          <w:szCs w:val="20"/>
-        </w:rPr>
-        <w:t xml:space="preserve">Considering the </w:t>
-      </w:r>
-      <w:r>
-        <w:rPr>
-          <w:sz w:val="20"/>
-          <w:szCs w:val="20"/>
-        </w:rPr>
-        <w:t xml:space="preserve">facts and </w:t>
-      </w:r>
-      <w:r>
-        <w:rPr>
-          <w:sz w:val="20"/>
-          <w:szCs w:val="20"/>
-        </w:rPr>
-        <w:t>evidence Arjun is hereby</w:t>
-      </w:r>
-      <w:r>
-        <w:rPr>
-          <w:sz w:val="20"/>
-          <w:szCs w:val="20"/>
-        </w:rPr>
-        <w:br/>
-        <w:t xml:space="preserve">sentenced to </w:t>
-      </w:r>
-      <w:r>
-        <w:rPr>
-          <w:sz w:val="20"/>
-          <w:szCs w:val="20"/>
-        </w:rPr>
-        <w:t xml:space="preserve">imprisonment of </w:t>
-      </w:r>
-      <w:r>
-        <w:rPr>
-          <w:sz w:val="20"/>
-          <w:szCs w:val="20"/>
-        </w:rPr>
-        <w:t>90</w:t>
+        <w:t>(looks at Gunda)</w:t>
+      </w:r>
+      <w:r>
+        <w:rPr>
+          <w:sz w:val="20"/>
+          <w:szCs w:val="20"/>
+        </w:rPr>
+        <w:br/>
+        <w:t>I got 5</w:t>
+      </w:r>
+      <w:r>
+        <w:rPr>
+          <w:sz w:val="20"/>
+          <w:szCs w:val="20"/>
+        </w:rPr>
+        <w:t>000</w:t>
+      </w:r>
+      <w:r>
+        <w:rPr>
+          <w:sz w:val="20"/>
+          <w:szCs w:val="20"/>
+        </w:rPr>
+        <w:t xml:space="preserve"> for pissing in public</w:t>
+      </w:r>
+      <w:r>
+        <w:rPr>
+          <w:sz w:val="20"/>
+          <w:szCs w:val="20"/>
+        </w:rPr>
+        <w:br/>
+        <w:t>Thank you for arresting me</w:t>
+      </w:r>
+      <w:r>
+        <w:rPr>
+          <w:sz w:val="20"/>
+          <w:szCs w:val="20"/>
+        </w:rPr>
+        <w:br/>
+        <w:t>1000 for you Gunda</w:t>
+      </w:r>
+      <w:r>
+        <w:rPr>
+          <w:sz w:val="20"/>
+          <w:szCs w:val="20"/>
+        </w:rPr>
+        <w:t xml:space="preserve"> Sir! For today’s alcohol</w:t>
+      </w:r>
+    </w:p>
+    <w:p>
+      <w:pPr>
+        <w:spacing w:line="240" w:lineRule="auto"/>
+        <w:rPr>
+          <w:sz w:val="20"/>
+          <w:szCs w:val="20"/>
+        </w:rPr>
+      </w:pPr>
+      <w:r>
+        <w:rPr>
+          <w:sz w:val="20"/>
+          <w:szCs w:val="20"/>
+        </w:rPr>
+        <w:t xml:space="preserve">The </w:t>
+      </w:r>
+      <w:r>
+        <w:rPr>
+          <w:sz w:val="20"/>
+          <w:szCs w:val="20"/>
+        </w:rPr>
+        <w:t>SI comes there</w:t>
+      </w:r>
+      <w:r>
+        <w:rPr>
+          <w:sz w:val="20"/>
+          <w:szCs w:val="20"/>
+        </w:rPr>
+        <w:t xml:space="preserve">, looks at him angrily, </w:t>
+      </w:r>
+      <w:r>
+        <w:rPr>
+          <w:sz w:val="20"/>
+          <w:szCs w:val="20"/>
+        </w:rPr>
+        <w:t>and asks him to go to the test.</w:t>
+      </w:r>
+    </w:p>
+    <w:p>
+      <w:pPr>
+        <w:spacing w:line="240" w:lineRule="auto"/>
+        <w:jc w:val="center"/>
+        <w:rPr>
+          <w:sz w:val="20"/>
+          <w:szCs w:val="20"/>
+        </w:rPr>
+      </w:pPr>
+      <w:r>
+        <w:rPr>
+          <w:sz w:val="20"/>
+          <w:szCs w:val="20"/>
+        </w:rPr>
+        <w:t>ARJUN (V.O)</w:t>
+      </w:r>
+      <w:r>
+        <w:rPr>
+          <w:sz w:val="20"/>
+          <w:szCs w:val="20"/>
+        </w:rPr>
+        <w:br/>
+        <w:t>That was the first time I was convicted of something</w:t>
+      </w:r>
+    </w:p>
+    <w:p>
+      <w:pPr>
+        <w:spacing w:line="240" w:lineRule="auto"/>
+        <w:rPr>
+          <w:sz w:val="20"/>
+          <w:szCs w:val="20"/>
+        </w:rPr>
+      </w:pPr>
+      <w:r>
+        <w:rPr>
+          <w:sz w:val="20"/>
+          <w:szCs w:val="20"/>
+        </w:rPr>
+        <w:t>Arjun enters the prison</w:t>
+      </w:r>
+      <w:r>
+        <w:rPr>
+          <w:sz w:val="20"/>
+          <w:szCs w:val="20"/>
+        </w:rPr>
+        <w:t>. He is</w:t>
+      </w:r>
+      <w:r>
+        <w:rPr>
+          <w:sz w:val="20"/>
+          <w:szCs w:val="20"/>
+        </w:rPr>
+        <w:t xml:space="preserve"> made to sign and his prints, photos are taken.</w:t>
       </w:r>
       <w:r>
         <w:rPr>
@@ -13416,14 +13723,457 @@
           <w:sz w:val="20"/>
           <w:szCs w:val="20"/>
         </w:rPr>
-        <w:t>days</w:t>
-      </w:r>
-      <w:r>
-        <w:rPr>
-          <w:sz w:val="20"/>
-          <w:szCs w:val="20"/>
-        </w:rPr>
-        <w:t xml:space="preserve"> per IPC-S-3</w:t>
+        <w:t xml:space="preserve">He is </w:t>
+      </w:r>
+      <w:r>
+        <w:rPr>
+          <w:sz w:val="20"/>
+          <w:szCs w:val="20"/>
+        </w:rPr>
+        <w:t xml:space="preserve">given </w:t>
+      </w:r>
+      <w:r>
+        <w:rPr>
+          <w:sz w:val="20"/>
+          <w:szCs w:val="20"/>
+        </w:rPr>
+        <w:t xml:space="preserve">a </w:t>
+      </w:r>
+      <w:r>
+        <w:rPr>
+          <w:sz w:val="20"/>
+          <w:szCs w:val="20"/>
+        </w:rPr>
+        <w:t>uniform</w:t>
+      </w:r>
+      <w:r>
+        <w:rPr>
+          <w:sz w:val="20"/>
+          <w:szCs w:val="20"/>
+        </w:rPr>
+        <w:t xml:space="preserve"> and made to </w:t>
+      </w:r>
+      <w:r>
+        <w:rPr>
+          <w:sz w:val="20"/>
+          <w:szCs w:val="20"/>
+        </w:rPr>
+        <w:t>stand</w:t>
+      </w:r>
+      <w:r>
+        <w:rPr>
+          <w:sz w:val="20"/>
+          <w:szCs w:val="20"/>
+        </w:rPr>
+        <w:t xml:space="preserve"> </w:t>
+      </w:r>
+      <w:r>
+        <w:rPr>
+          <w:sz w:val="20"/>
+          <w:szCs w:val="20"/>
+        </w:rPr>
+        <w:t>in front of a guard.</w:t>
+      </w:r>
+    </w:p>
+    <w:p>
+      <w:pPr>
+        <w:spacing w:line="240" w:lineRule="auto"/>
+        <w:jc w:val="center"/>
+        <w:rPr>
+          <w:sz w:val="20"/>
+          <w:szCs w:val="20"/>
+        </w:rPr>
+      </w:pPr>
+      <w:r>
+        <w:rPr>
+          <w:sz w:val="20"/>
+          <w:szCs w:val="20"/>
+        </w:rPr>
+        <w:t>GUARD</w:t>
+      </w:r>
+      <w:r>
+        <w:rPr>
+          <w:sz w:val="20"/>
+          <w:szCs w:val="20"/>
+        </w:rPr>
+        <w:br/>
+        <w:t>Take off your clothes</w:t>
+      </w:r>
+      <w:r>
+        <w:rPr>
+          <w:sz w:val="20"/>
+          <w:szCs w:val="20"/>
+        </w:rPr>
+        <w:br/>
+        <w:t>(Arjun hesitates) Are you deaf? Take them off!</w:t>
+      </w:r>
+    </w:p>
+    <w:p>
+      <w:pPr>
+        <w:spacing w:line="240" w:lineRule="auto"/>
+        <w:rPr>
+          <w:sz w:val="20"/>
+          <w:szCs w:val="20"/>
+        </w:rPr>
+      </w:pPr>
+      <w:r>
+        <w:rPr>
+          <w:sz w:val="20"/>
+          <w:szCs w:val="20"/>
+        </w:rPr>
+        <w:t xml:space="preserve"> Arjun hesitates at first but then he is made to take out his shirt, pant which he neatly folds.</w:t>
+      </w:r>
+    </w:p>
+    <w:p>
+      <w:pPr>
+        <w:spacing w:line="240" w:lineRule="auto"/>
+        <w:jc w:val="center"/>
+        <w:rPr>
+          <w:sz w:val="20"/>
+          <w:szCs w:val="20"/>
+        </w:rPr>
+      </w:pPr>
+      <w:r>
+        <w:rPr>
+          <w:sz w:val="20"/>
+          <w:szCs w:val="20"/>
+        </w:rPr>
+        <w:t>GUARD</w:t>
+      </w:r>
+      <w:r>
+        <w:rPr>
+          <w:sz w:val="20"/>
+          <w:szCs w:val="20"/>
+        </w:rPr>
+        <w:br/>
+        <w:t>Will your father come and remove your undies?</w:t>
+      </w:r>
+      <w:r>
+        <w:rPr>
+          <w:sz w:val="20"/>
+          <w:szCs w:val="20"/>
+        </w:rPr>
+        <w:br/>
+        <w:t>Remove it (shouts)</w:t>
+      </w:r>
+    </w:p>
+    <w:p>
+      <w:pPr>
+        <w:spacing w:line="240" w:lineRule="auto"/>
+        <w:rPr>
+          <w:sz w:val="20"/>
+          <w:szCs w:val="20"/>
+        </w:rPr>
+      </w:pPr>
+      <w:r>
+        <w:rPr>
+          <w:sz w:val="20"/>
+          <w:szCs w:val="20"/>
+        </w:rPr>
+        <w:t xml:space="preserve">Arjun removes his underpants too. </w:t>
+      </w:r>
+      <w:r>
+        <w:rPr>
+          <w:sz w:val="20"/>
+          <w:szCs w:val="20"/>
+        </w:rPr>
+        <w:t>The guard gets up and he pats Arjun</w:t>
+      </w:r>
+      <w:r>
+        <w:rPr>
+          <w:sz w:val="20"/>
+          <w:szCs w:val="20"/>
+        </w:rPr>
+        <w:t xml:space="preserve"> thoroughly</w:t>
+      </w:r>
+      <w:r>
+        <w:rPr>
+          <w:sz w:val="20"/>
+          <w:szCs w:val="20"/>
+        </w:rPr>
+        <w:t>. The guard then picks up a pair of gloves. Arjun looks at it as his eyes widen in disgust.</w:t>
+      </w:r>
+    </w:p>
+    <w:p>
+      <w:pPr>
+        <w:spacing w:line="240" w:lineRule="auto"/>
+        <w:jc w:val="center"/>
+        <w:rPr>
+          <w:sz w:val="20"/>
+          <w:szCs w:val="20"/>
+        </w:rPr>
+      </w:pPr>
+      <w:r>
+        <w:rPr>
+          <w:sz w:val="20"/>
+          <w:szCs w:val="20"/>
+        </w:rPr>
+        <w:t>GUARD</w:t>
+      </w:r>
+      <w:r>
+        <w:rPr>
+          <w:sz w:val="20"/>
+          <w:szCs w:val="20"/>
+        </w:rPr>
+        <w:br/>
+        <w:t>Bend over now (snaps the glo</w:t>
+      </w:r>
+      <w:r>
+        <w:rPr>
+          <w:sz w:val="20"/>
+          <w:szCs w:val="20"/>
+        </w:rPr>
+        <w:t>v</w:t>
+      </w:r>
+      <w:r>
+        <w:rPr>
+          <w:sz w:val="20"/>
+          <w:szCs w:val="20"/>
+        </w:rPr>
+        <w:t>es</w:t>
+      </w:r>
+      <w:r>
+        <w:rPr>
+          <w:sz w:val="20"/>
+          <w:szCs w:val="20"/>
+        </w:rPr>
+        <w:t xml:space="preserve"> with his tongue out</w:t>
+      </w:r>
+      <w:r>
+        <w:rPr>
+          <w:sz w:val="20"/>
+          <w:szCs w:val="20"/>
+        </w:rPr>
+        <w:t>)</w:t>
+      </w:r>
+    </w:p>
+    <w:p>
+      <w:pPr>
+        <w:spacing w:line="240" w:lineRule="auto"/>
+        <w:rPr>
+          <w:sz w:val="20"/>
+          <w:szCs w:val="20"/>
+        </w:rPr>
+      </w:pPr>
+      <w:r>
+        <w:rPr>
+          <w:sz w:val="20"/>
+          <w:szCs w:val="20"/>
+        </w:rPr>
+        <w:lastRenderedPageBreak/>
+        <w:t>Arjun bends over with his hands on the table.</w:t>
+      </w:r>
+    </w:p>
+    <w:p>
+      <w:pPr>
+        <w:spacing w:line="240" w:lineRule="auto"/>
+        <w:jc w:val="center"/>
+        <w:rPr>
+          <w:sz w:val="20"/>
+          <w:szCs w:val="20"/>
+        </w:rPr>
+      </w:pPr>
+      <w:r>
+        <w:rPr>
+          <w:sz w:val="20"/>
+          <w:szCs w:val="20"/>
+        </w:rPr>
+        <w:t>GUARD</w:t>
+      </w:r>
+      <w:r>
+        <w:rPr>
+          <w:sz w:val="20"/>
+          <w:szCs w:val="20"/>
+        </w:rPr>
+        <w:br/>
+        <w:t>Cough for me please!</w:t>
+      </w:r>
+      <w:r>
+        <w:rPr>
+          <w:sz w:val="20"/>
+          <w:szCs w:val="20"/>
+        </w:rPr>
+        <w:br/>
+        <w:t>(puts his tongue out as he moves his finger)</w:t>
+      </w:r>
+    </w:p>
+    <w:p>
+      <w:pPr>
+        <w:spacing w:line="240" w:lineRule="auto"/>
+        <w:rPr>
+          <w:sz w:val="20"/>
+          <w:szCs w:val="20"/>
+        </w:rPr>
+      </w:pPr>
+      <w:r>
+        <w:rPr>
+          <w:sz w:val="20"/>
+          <w:szCs w:val="20"/>
+        </w:rPr>
+        <w:t>Arjun coughs and ends up screaming.</w:t>
+      </w:r>
+    </w:p>
+    <w:p>
+      <w:pPr>
+        <w:spacing w:line="240" w:lineRule="auto"/>
+        <w:rPr>
+          <w:sz w:val="20"/>
+          <w:szCs w:val="20"/>
+        </w:rPr>
+      </w:pPr>
+      <w:r>
+        <w:rPr>
+          <w:sz w:val="20"/>
+          <w:szCs w:val="20"/>
+        </w:rPr>
+        <w:t>Finally, Arjun w</w:t>
+      </w:r>
+      <w:r>
+        <w:rPr>
+          <w:sz w:val="20"/>
+          <w:szCs w:val="20"/>
+        </w:rPr>
+        <w:t xml:space="preserve">earing </w:t>
+      </w:r>
+      <w:r>
+        <w:rPr>
+          <w:sz w:val="20"/>
+          <w:szCs w:val="20"/>
+        </w:rPr>
+        <w:t>the uniform</w:t>
+      </w:r>
+      <w:r>
+        <w:rPr>
+          <w:sz w:val="20"/>
+          <w:szCs w:val="20"/>
+        </w:rPr>
+        <w:t>,</w:t>
+      </w:r>
+      <w:r>
+        <w:rPr>
+          <w:sz w:val="20"/>
+          <w:szCs w:val="20"/>
+        </w:rPr>
+        <w:t xml:space="preserve"> enters the barracks</w:t>
+      </w:r>
+      <w:r>
+        <w:rPr>
+          <w:sz w:val="20"/>
+          <w:szCs w:val="20"/>
+        </w:rPr>
+        <w:t xml:space="preserve">. </w:t>
+      </w:r>
+      <w:r>
+        <w:rPr>
+          <w:sz w:val="20"/>
+          <w:szCs w:val="20"/>
+        </w:rPr>
+        <w:t>As he walks in, h</w:t>
+      </w:r>
+      <w:r>
+        <w:rPr>
+          <w:sz w:val="20"/>
+          <w:szCs w:val="20"/>
+        </w:rPr>
+        <w:t xml:space="preserve">e </w:t>
+      </w:r>
+      <w:r>
+        <w:rPr>
+          <w:sz w:val="20"/>
+          <w:szCs w:val="20"/>
+        </w:rPr>
+        <w:t xml:space="preserve">is </w:t>
+      </w:r>
+      <w:r>
+        <w:rPr>
+          <w:sz w:val="20"/>
+          <w:szCs w:val="20"/>
+        </w:rPr>
+        <w:t>welcomed</w:t>
+      </w:r>
+      <w:r>
+        <w:rPr>
+          <w:sz w:val="20"/>
+          <w:szCs w:val="20"/>
+        </w:rPr>
+        <w:t xml:space="preserve"> </w:t>
+      </w:r>
+      <w:r>
+        <w:rPr>
+          <w:sz w:val="20"/>
+          <w:szCs w:val="20"/>
+        </w:rPr>
+        <w:t xml:space="preserve">by the </w:t>
+      </w:r>
+      <w:r>
+        <w:rPr>
+          <w:sz w:val="20"/>
+          <w:szCs w:val="20"/>
+        </w:rPr>
+        <w:t xml:space="preserve">other </w:t>
+      </w:r>
+      <w:r>
+        <w:rPr>
+          <w:sz w:val="20"/>
+          <w:szCs w:val="20"/>
+        </w:rPr>
+        <w:t>prisoners.</w:t>
+      </w:r>
+      <w:r>
+        <w:rPr>
+          <w:sz w:val="20"/>
+          <w:szCs w:val="20"/>
+        </w:rPr>
+        <w:t xml:space="preserve"> They soon begin surrounding him.</w:t>
+      </w:r>
+      <w:r>
+        <w:rPr>
+          <w:sz w:val="20"/>
+          <w:szCs w:val="20"/>
+        </w:rPr>
+        <w:t xml:space="preserve"> Arjun continues to walk with his head down.</w:t>
+      </w:r>
+    </w:p>
+    <w:p>
+      <w:pPr>
+        <w:spacing w:line="240" w:lineRule="auto"/>
+        <w:jc w:val="center"/>
+        <w:rPr>
+          <w:sz w:val="20"/>
+          <w:szCs w:val="20"/>
+        </w:rPr>
+      </w:pPr>
+      <w:r>
+        <w:rPr>
+          <w:sz w:val="20"/>
+          <w:szCs w:val="20"/>
+        </w:rPr>
+        <w:t>PRISONER-1</w:t>
+      </w:r>
+      <w:r>
+        <w:rPr>
+          <w:sz w:val="20"/>
+          <w:szCs w:val="20"/>
+        </w:rPr>
+        <w:br/>
+        <w:t>Jinke Mari Bar Tide Nod La Maga</w:t>
+      </w:r>
+    </w:p>
+    <w:p>
+      <w:pPr>
+        <w:spacing w:line="240" w:lineRule="auto"/>
+        <w:jc w:val="center"/>
+        <w:rPr>
+          <w:sz w:val="20"/>
+          <w:szCs w:val="20"/>
+        </w:rPr>
+      </w:pPr>
+      <w:r>
+        <w:rPr>
+          <w:sz w:val="20"/>
+          <w:szCs w:val="20"/>
+        </w:rPr>
+        <w:t>PRISONER-</w:t>
       </w:r>
       <w:r>
         <w:rPr>
@@ -13437,6 +14187,31 @@
           <w:sz w:val="20"/>
           <w:szCs w:val="20"/>
         </w:rPr>
+        <w:br/>
+        <w:t>Bandalo Bandalo Kanchana</w:t>
+      </w:r>
+    </w:p>
+    <w:p>
+      <w:pPr>
+        <w:spacing w:line="240" w:lineRule="auto"/>
+        <w:jc w:val="center"/>
+        <w:rPr>
+          <w:sz w:val="20"/>
+          <w:szCs w:val="20"/>
+        </w:rPr>
+      </w:pPr>
+      <w:r>
+        <w:rPr>
+          <w:sz w:val="20"/>
+          <w:szCs w:val="20"/>
+        </w:rPr>
+        <w:t>PRISONER-</w:t>
+      </w:r>
+      <w:r>
+        <w:rPr>
+          <w:sz w:val="20"/>
+          <w:szCs w:val="20"/>
+        </w:rPr>
         <w:t>3</w:t>
       </w:r>
       <w:r>
@@ -13444,113 +14219,1373 @@
           <w:sz w:val="20"/>
           <w:szCs w:val="20"/>
         </w:rPr>
-        <w:t xml:space="preserve"> and a </w:t>
-      </w:r>
-      <w:r>
-        <w:rPr>
-          <w:sz w:val="20"/>
-          <w:szCs w:val="20"/>
-        </w:rPr>
-        <w:br/>
-      </w:r>
-      <w:r>
-        <w:rPr>
-          <w:sz w:val="20"/>
-          <w:szCs w:val="20"/>
-        </w:rPr>
-        <w:t xml:space="preserve">fine of 1000 and </w:t>
-      </w:r>
-      <w:r>
-        <w:rPr>
-          <w:sz w:val="20"/>
-          <w:szCs w:val="20"/>
-        </w:rPr>
-        <w:t>compensation of 5</w:t>
-      </w:r>
-      <w:r>
-        <w:rPr>
-          <w:sz w:val="20"/>
-          <w:szCs w:val="20"/>
-        </w:rPr>
-        <w:t xml:space="preserve">000 </w:t>
-      </w:r>
-      <w:r>
-        <w:rPr>
-          <w:sz w:val="20"/>
-          <w:szCs w:val="20"/>
-        </w:rPr>
-        <w:t>to Mr. Babu</w:t>
-      </w:r>
-      <w:r>
-        <w:rPr>
-          <w:sz w:val="20"/>
-          <w:szCs w:val="20"/>
-        </w:rPr>
-        <w:br/>
-      </w:r>
-      <w:r>
-        <w:rPr>
-          <w:sz w:val="20"/>
-          <w:szCs w:val="20"/>
-        </w:rPr>
-        <w:t>Also,</w:t>
-      </w:r>
-      <w:r>
-        <w:rPr>
-          <w:sz w:val="20"/>
-          <w:szCs w:val="20"/>
-        </w:rPr>
-        <w:t xml:space="preserve"> Constable </w:t>
-      </w:r>
-      <w:r>
-        <w:rPr>
-          <w:sz w:val="20"/>
-          <w:szCs w:val="20"/>
-        </w:rPr>
-        <w:t>Gunda should take a blood test immediately</w:t>
-      </w:r>
-      <w:r>
-        <w:rPr>
-          <w:sz w:val="20"/>
-          <w:szCs w:val="20"/>
-        </w:rPr>
-        <w:br/>
-        <w:t xml:space="preserve">and if alcohol is found in his </w:t>
-      </w:r>
-      <w:r>
-        <w:rPr>
-          <w:sz w:val="20"/>
-          <w:szCs w:val="20"/>
-        </w:rPr>
-        <w:t>system,</w:t>
-      </w:r>
-      <w:r>
-        <w:rPr>
-          <w:sz w:val="20"/>
-          <w:szCs w:val="20"/>
-        </w:rPr>
-        <w:t xml:space="preserve"> he will be suspended immediately</w:t>
-      </w:r>
-      <w:r>
-        <w:rPr>
-          <w:sz w:val="20"/>
-          <w:szCs w:val="20"/>
-        </w:rPr>
-        <w:br/>
-        <w:t>Also, I am sending a summons for the ASI and HC of the respective station</w:t>
-      </w:r>
-      <w:r>
-        <w:rPr>
-          <w:sz w:val="20"/>
-          <w:szCs w:val="20"/>
-        </w:rPr>
-        <w:br/>
-      </w:r>
-      <w:r>
-        <w:rPr>
-          <w:sz w:val="20"/>
-          <w:szCs w:val="20"/>
-        </w:rPr>
+        <w:br/>
+        <w:t>Ayo nachke nodu</w:t>
+      </w:r>
+    </w:p>
+    <w:p>
+      <w:pPr>
+        <w:spacing w:line="240" w:lineRule="auto"/>
+        <w:jc w:val="center"/>
+        <w:rPr>
+          <w:sz w:val="20"/>
+          <w:szCs w:val="20"/>
+        </w:rPr>
+      </w:pPr>
+      <w:r>
+        <w:rPr>
+          <w:sz w:val="20"/>
+          <w:szCs w:val="20"/>
+        </w:rPr>
+        <w:t>PRISONER-4</w:t>
+      </w:r>
+      <w:r>
+        <w:rPr>
+          <w:sz w:val="20"/>
+          <w:szCs w:val="20"/>
+        </w:rPr>
+        <w:br/>
+      </w:r>
+      <w:r>
+        <w:rPr>
+          <w:sz w:val="20"/>
+          <w:szCs w:val="20"/>
+        </w:rPr>
+        <w:t xml:space="preserve">What? </w:t>
+      </w:r>
+      <w:r>
+        <w:rPr>
+          <w:sz w:val="20"/>
+          <w:szCs w:val="20"/>
+        </w:rPr>
+        <w:t>Bull-Bull Mathadsak ilva</w:t>
+      </w:r>
+    </w:p>
+    <w:p>
+      <w:pPr>
+        <w:spacing w:line="240" w:lineRule="auto"/>
+        <w:jc w:val="center"/>
+        <w:rPr>
+          <w:sz w:val="20"/>
+          <w:szCs w:val="20"/>
+        </w:rPr>
+      </w:pPr>
+      <w:r>
+        <w:rPr>
+          <w:sz w:val="20"/>
+          <w:szCs w:val="20"/>
+        </w:rPr>
+        <w:t>ARJUN</w:t>
+      </w:r>
+      <w:r>
+        <w:rPr>
+          <w:sz w:val="20"/>
+          <w:szCs w:val="20"/>
+        </w:rPr>
+        <w:br/>
+        <w:t>illa! (walks away</w:t>
+      </w:r>
+      <w:r>
+        <w:rPr>
+          <w:sz w:val="20"/>
+          <w:szCs w:val="20"/>
+        </w:rPr>
+        <w:t xml:space="preserve"> and turns back</w:t>
+      </w:r>
+      <w:r>
+        <w:rPr>
+          <w:sz w:val="20"/>
+          <w:szCs w:val="20"/>
+        </w:rPr>
+        <w:t>)</w:t>
+      </w:r>
+      <w:r>
+        <w:rPr>
+          <w:sz w:val="20"/>
+          <w:szCs w:val="20"/>
+        </w:rPr>
+        <w:br/>
+        <w:t>Thank you for the warm welcome</w:t>
+      </w:r>
+      <w:r>
+        <w:rPr>
+          <w:sz w:val="20"/>
+          <w:szCs w:val="20"/>
+        </w:rPr>
+        <w:br/>
+        <w:t>I thought you will be ready with garland and Peta and shawl</w:t>
+      </w:r>
+      <w:r>
+        <w:rPr>
+          <w:sz w:val="20"/>
+          <w:szCs w:val="20"/>
+        </w:rPr>
+        <w:br/>
+        <w:t>But this was enough! Thank you!</w:t>
+      </w:r>
+    </w:p>
+    <w:p>
+      <w:pPr>
+        <w:spacing w:line="240" w:lineRule="auto"/>
+        <w:jc w:val="center"/>
+        <w:rPr>
+          <w:sz w:val="20"/>
+          <w:szCs w:val="20"/>
+        </w:rPr>
+      </w:pPr>
+      <w:r>
+        <w:rPr>
+          <w:sz w:val="20"/>
+          <w:szCs w:val="20"/>
+        </w:rPr>
+        <w:t>PRISONER-5</w:t>
+      </w:r>
+      <w:r>
+        <w:rPr>
+          <w:sz w:val="20"/>
+          <w:szCs w:val="20"/>
+        </w:rPr>
+        <w:br/>
+        <w:t>This kid is doing comedy</w:t>
+      </w:r>
+      <w:r>
+        <w:rPr>
+          <w:sz w:val="20"/>
+          <w:szCs w:val="20"/>
+        </w:rPr>
+        <w:br/>
+        <w:t>You know what will be funnier?</w:t>
+      </w:r>
+      <w:r>
+        <w:rPr>
+          <w:sz w:val="20"/>
+          <w:szCs w:val="20"/>
+        </w:rPr>
+        <w:br/>
+        <w:t>You will no teeth in the front!</w:t>
+      </w:r>
+    </w:p>
+    <w:p>
+      <w:pPr>
+        <w:spacing w:line="240" w:lineRule="auto"/>
+        <w:rPr>
+          <w:sz w:val="20"/>
+          <w:szCs w:val="20"/>
+        </w:rPr>
+      </w:pPr>
+      <w:r>
+        <w:rPr>
+          <w:sz w:val="20"/>
+          <w:szCs w:val="20"/>
+        </w:rPr>
+        <w:t>A tall, muscular guy, Manu, walks in with some people behind him eating an apple.</w:t>
+      </w:r>
+    </w:p>
+    <w:p>
+      <w:pPr>
+        <w:spacing w:line="240" w:lineRule="auto"/>
+        <w:jc w:val="center"/>
+        <w:rPr>
+          <w:sz w:val="20"/>
+          <w:szCs w:val="20"/>
+        </w:rPr>
+      </w:pPr>
+      <w:r>
+        <w:rPr>
+          <w:sz w:val="20"/>
+          <w:szCs w:val="20"/>
+        </w:rPr>
+        <w:t>MANU</w:t>
+      </w:r>
+      <w:r>
+        <w:rPr>
+          <w:sz w:val="20"/>
+          <w:szCs w:val="20"/>
+        </w:rPr>
+        <w:br/>
+        <w:t>Enough! stop it guys!</w:t>
+      </w:r>
+    </w:p>
+    <w:p>
+      <w:pPr>
+        <w:spacing w:line="240" w:lineRule="auto"/>
+        <w:rPr>
+          <w:sz w:val="20"/>
+          <w:szCs w:val="20"/>
+        </w:rPr>
+      </w:pPr>
+      <w:r>
+        <w:rPr>
+          <w:sz w:val="20"/>
+          <w:szCs w:val="20"/>
+        </w:rPr>
+        <w:t>Everyone moves aside.</w:t>
+      </w:r>
+    </w:p>
+    <w:p>
+      <w:pPr>
+        <w:spacing w:line="240" w:lineRule="auto"/>
+        <w:jc w:val="center"/>
+        <w:rPr>
+          <w:sz w:val="20"/>
+          <w:szCs w:val="20"/>
+        </w:rPr>
+      </w:pPr>
+      <w:r>
+        <w:rPr>
+          <w:sz w:val="20"/>
+          <w:szCs w:val="20"/>
+        </w:rPr>
+        <w:t>MANU</w:t>
+      </w:r>
+      <w:r>
+        <w:rPr>
+          <w:sz w:val="20"/>
+          <w:szCs w:val="20"/>
+        </w:rPr>
+        <w:br/>
+        <w:t>My name is Manu (hands him a beedi)</w:t>
+      </w:r>
+      <w:r>
+        <w:rPr>
+          <w:sz w:val="20"/>
+          <w:szCs w:val="20"/>
+        </w:rPr>
+        <w:br/>
+        <w:t>Do you smoke?</w:t>
+      </w:r>
+    </w:p>
+    <w:p>
+      <w:pPr>
+        <w:spacing w:line="240" w:lineRule="auto"/>
+        <w:jc w:val="center"/>
+        <w:rPr>
+          <w:sz w:val="20"/>
+          <w:szCs w:val="20"/>
+        </w:rPr>
+      </w:pPr>
+      <w:r>
+        <w:rPr>
+          <w:sz w:val="20"/>
+          <w:szCs w:val="20"/>
+        </w:rPr>
+        <w:t>ARJUN</w:t>
+      </w:r>
+      <w:r>
+        <w:rPr>
+          <w:sz w:val="20"/>
+          <w:szCs w:val="20"/>
+        </w:rPr>
+        <w:br/>
+        <w:t>Yes, I do but not beedi, cigarettes!</w:t>
+      </w:r>
+      <w:r>
+        <w:rPr>
+          <w:sz w:val="20"/>
+          <w:szCs w:val="20"/>
+        </w:rPr>
+        <w:br/>
+        <w:t>Don’t you have kings or lights? Small is also okay!</w:t>
+      </w:r>
+    </w:p>
+    <w:p>
+      <w:pPr>
+        <w:spacing w:line="240" w:lineRule="auto"/>
+        <w:jc w:val="center"/>
+        <w:rPr>
+          <w:sz w:val="20"/>
+          <w:szCs w:val="20"/>
+        </w:rPr>
+      </w:pPr>
+      <w:r>
+        <w:rPr>
+          <w:sz w:val="20"/>
+          <w:szCs w:val="20"/>
+        </w:rPr>
+        <w:t>PRISONER-5</w:t>
+      </w:r>
+      <w:r>
+        <w:rPr>
+          <w:sz w:val="20"/>
+          <w:szCs w:val="20"/>
+        </w:rPr>
+        <w:br/>
+        <w:t>He thinks he is very funny brother!</w:t>
+      </w:r>
+    </w:p>
+    <w:p>
+      <w:pPr>
+        <w:spacing w:line="240" w:lineRule="auto"/>
+        <w:jc w:val="center"/>
+        <w:rPr>
+          <w:sz w:val="20"/>
+          <w:szCs w:val="20"/>
+        </w:rPr>
+      </w:pPr>
+      <w:r>
+        <w:rPr>
+          <w:sz w:val="20"/>
+          <w:szCs w:val="20"/>
+        </w:rPr>
+        <w:t>MANU</w:t>
+      </w:r>
+      <w:r>
+        <w:rPr>
+          <w:sz w:val="20"/>
+          <w:szCs w:val="20"/>
+        </w:rPr>
+        <w:br/>
+        <w:t>(walks closer and places his hands on the shoulder)</w:t>
+      </w:r>
+      <w:r>
+        <w:rPr>
+          <w:sz w:val="20"/>
+          <w:szCs w:val="20"/>
+        </w:rPr>
+        <w:br/>
+        <w:t>I like jokes. But only if my men make it!</w:t>
+      </w:r>
+      <w:r>
+        <w:rPr>
+          <w:sz w:val="20"/>
+          <w:szCs w:val="20"/>
+        </w:rPr>
+        <w:br/>
+        <w:t>You are not one of us yet! Mr.?</w:t>
+      </w:r>
+    </w:p>
+    <w:p>
+      <w:pPr>
+        <w:spacing w:line="240" w:lineRule="auto"/>
+        <w:jc w:val="center"/>
+        <w:rPr>
+          <w:sz w:val="20"/>
+          <w:szCs w:val="20"/>
+        </w:rPr>
+      </w:pPr>
+      <w:r>
+        <w:rPr>
+          <w:sz w:val="20"/>
+          <w:szCs w:val="20"/>
+        </w:rPr>
+        <w:t>ARJUN</w:t>
+      </w:r>
+      <w:r>
+        <w:rPr>
+          <w:sz w:val="20"/>
+          <w:szCs w:val="20"/>
+        </w:rPr>
+        <w:br/>
+        <w:t>I am Arjun. A simple bar waiter!</w:t>
+      </w:r>
+    </w:p>
+    <w:p>
+      <w:pPr>
+        <w:spacing w:line="240" w:lineRule="auto"/>
+        <w:jc w:val="center"/>
+        <w:rPr>
+          <w:sz w:val="20"/>
+          <w:szCs w:val="20"/>
+        </w:rPr>
+      </w:pPr>
+      <w:r>
+        <w:rPr>
+          <w:sz w:val="20"/>
+          <w:szCs w:val="20"/>
+        </w:rPr>
+        <w:t>MANU</w:t>
+      </w:r>
+      <w:r>
+        <w:rPr>
+          <w:sz w:val="20"/>
+          <w:szCs w:val="20"/>
+        </w:rPr>
+        <w:br/>
+        <w:t>Do be one of us!</w:t>
+      </w:r>
+      <w:r>
+        <w:rPr>
+          <w:sz w:val="20"/>
+          <w:szCs w:val="20"/>
+        </w:rPr>
+        <w:br/>
+        <w:t>You must pay protection money!</w:t>
+      </w:r>
+    </w:p>
+    <w:p>
+      <w:pPr>
+        <w:spacing w:line="240" w:lineRule="auto"/>
+        <w:jc w:val="center"/>
+        <w:rPr>
+          <w:sz w:val="20"/>
+          <w:szCs w:val="20"/>
+        </w:rPr>
+      </w:pPr>
+      <w:r>
+        <w:rPr>
+          <w:sz w:val="20"/>
+          <w:szCs w:val="20"/>
+        </w:rPr>
+        <w:lastRenderedPageBreak/>
+        <w:t>ARJUN</w:t>
+      </w:r>
+      <w:r>
+        <w:rPr>
+          <w:sz w:val="20"/>
+          <w:szCs w:val="20"/>
+        </w:rPr>
+        <w:br/>
+        <w:t>Protection from who?</w:t>
+      </w:r>
+    </w:p>
+    <w:p>
+      <w:pPr>
+        <w:spacing w:line="240" w:lineRule="auto"/>
+        <w:jc w:val="center"/>
+        <w:rPr>
+          <w:sz w:val="20"/>
+          <w:szCs w:val="20"/>
+        </w:rPr>
+      </w:pPr>
+      <w:r>
+        <w:rPr>
+          <w:sz w:val="20"/>
+          <w:szCs w:val="20"/>
+        </w:rPr>
+        <w:t>MANU</w:t>
+      </w:r>
+      <w:r>
+        <w:rPr>
+          <w:sz w:val="20"/>
+          <w:szCs w:val="20"/>
+        </w:rPr>
+        <w:br/>
+        <w:t>Protection from us!</w:t>
+      </w:r>
+    </w:p>
+    <w:p>
+      <w:pPr>
+        <w:spacing w:line="240" w:lineRule="auto"/>
+        <w:rPr>
+          <w:sz w:val="20"/>
+          <w:szCs w:val="20"/>
+        </w:rPr>
+      </w:pPr>
+      <w:r>
+        <w:rPr>
+          <w:sz w:val="20"/>
+          <w:szCs w:val="20"/>
+        </w:rPr>
+        <w:t>Prisoners cheer.</w:t>
+      </w:r>
+    </w:p>
+    <w:p>
+      <w:pPr>
+        <w:spacing w:line="240" w:lineRule="auto"/>
+        <w:jc w:val="center"/>
+        <w:rPr>
+          <w:sz w:val="20"/>
+          <w:szCs w:val="20"/>
+        </w:rPr>
+      </w:pPr>
+      <w:r>
+        <w:rPr>
+          <w:sz w:val="20"/>
+          <w:szCs w:val="20"/>
+        </w:rPr>
+        <w:t>MANU</w:t>
+      </w:r>
+      <w:r>
+        <w:rPr>
+          <w:sz w:val="20"/>
+          <w:szCs w:val="20"/>
+        </w:rPr>
+        <w:br/>
+        <w:t>So? How will you pay? When will you pay?</w:t>
+      </w:r>
+    </w:p>
+    <w:p>
+      <w:pPr>
+        <w:spacing w:line="240" w:lineRule="auto"/>
+        <w:rPr>
+          <w:sz w:val="20"/>
+          <w:szCs w:val="20"/>
+        </w:rPr>
+      </w:pPr>
+      <w:r>
+        <w:rPr>
+          <w:sz w:val="20"/>
+          <w:szCs w:val="20"/>
+        </w:rPr>
+        <w:t xml:space="preserve">Arjun </w:t>
+      </w:r>
+      <w:r>
+        <w:rPr>
+          <w:sz w:val="20"/>
+          <w:szCs w:val="20"/>
+        </w:rPr>
+        <w:t xml:space="preserve">is pushed by a prisoner as other laugh. He </w:t>
+      </w:r>
+      <w:r>
+        <w:rPr>
+          <w:sz w:val="20"/>
+          <w:szCs w:val="20"/>
+        </w:rPr>
+        <w:t xml:space="preserve">gets scared but he is also in survival mode. He </w:t>
+      </w:r>
+      <w:r>
+        <w:rPr>
+          <w:sz w:val="20"/>
+          <w:szCs w:val="20"/>
+        </w:rPr>
+        <w:t>gets up.</w:t>
+      </w:r>
+    </w:p>
+    <w:p>
+      <w:pPr>
+        <w:spacing w:line="240" w:lineRule="auto"/>
+        <w:jc w:val="center"/>
+        <w:rPr>
+          <w:sz w:val="20"/>
+          <w:szCs w:val="20"/>
+        </w:rPr>
+      </w:pPr>
+      <w:r>
+        <w:rPr>
+          <w:sz w:val="20"/>
+          <w:szCs w:val="20"/>
+        </w:rPr>
+        <w:t>ARJUN</w:t>
+      </w:r>
+      <w:r>
+        <w:rPr>
+          <w:sz w:val="20"/>
+          <w:szCs w:val="20"/>
+        </w:rPr>
+        <w:br/>
+        <w:t>Enough! 3 main points</w:t>
+      </w:r>
+      <w:r>
+        <w:rPr>
+          <w:sz w:val="20"/>
+          <w:szCs w:val="20"/>
+        </w:rPr>
+        <w:t>!</w:t>
+      </w:r>
+      <w:r>
+        <w:rPr>
+          <w:sz w:val="20"/>
+          <w:szCs w:val="20"/>
+        </w:rPr>
+        <w:br/>
+      </w:r>
+      <w:r>
+        <w:rPr>
+          <w:sz w:val="20"/>
+          <w:szCs w:val="20"/>
+        </w:rPr>
+        <w:t xml:space="preserve">One - </w:t>
+      </w:r>
+      <w:r>
+        <w:rPr>
+          <w:sz w:val="20"/>
+          <w:szCs w:val="20"/>
+        </w:rPr>
+        <w:t xml:space="preserve">I have no money or else I would have </w:t>
+      </w:r>
+      <w:r>
+        <w:rPr>
+          <w:sz w:val="20"/>
+          <w:szCs w:val="20"/>
+        </w:rPr>
+        <w:t>given it</w:t>
+      </w:r>
+      <w:r>
+        <w:rPr>
+          <w:sz w:val="20"/>
+          <w:szCs w:val="20"/>
+        </w:rPr>
+        <w:t xml:space="preserve"> </w:t>
+      </w:r>
+      <w:r>
+        <w:rPr>
+          <w:sz w:val="20"/>
+          <w:szCs w:val="20"/>
+        </w:rPr>
+        <w:br/>
+      </w:r>
+      <w:r>
+        <w:rPr>
+          <w:sz w:val="20"/>
+          <w:szCs w:val="20"/>
+        </w:rPr>
+        <w:t xml:space="preserve">Two - </w:t>
+      </w:r>
+      <w:r>
+        <w:rPr>
+          <w:sz w:val="20"/>
+          <w:szCs w:val="20"/>
+        </w:rPr>
+        <w:t xml:space="preserve">I will be out in </w:t>
+      </w:r>
+      <w:r>
+        <w:rPr>
+          <w:sz w:val="20"/>
+          <w:szCs w:val="20"/>
+        </w:rPr>
+        <w:t>3</w:t>
+      </w:r>
+      <w:r>
+        <w:rPr>
+          <w:sz w:val="20"/>
+          <w:szCs w:val="20"/>
+        </w:rPr>
+        <w:t xml:space="preserve"> </w:t>
+      </w:r>
+      <w:r>
+        <w:rPr>
+          <w:sz w:val="20"/>
+          <w:szCs w:val="20"/>
+        </w:rPr>
+        <w:t>mo</w:t>
+      </w:r>
+      <w:r>
+        <w:rPr>
+          <w:sz w:val="20"/>
+          <w:szCs w:val="20"/>
+        </w:rPr>
+        <w:t>n</w:t>
+      </w:r>
+      <w:r>
+        <w:rPr>
+          <w:sz w:val="20"/>
+          <w:szCs w:val="20"/>
+        </w:rPr>
+        <w:t>ths</w:t>
+      </w:r>
+      <w:r>
+        <w:rPr>
+          <w:sz w:val="20"/>
+          <w:szCs w:val="20"/>
+        </w:rPr>
+        <w:br/>
+      </w:r>
+      <w:r>
+        <w:rPr>
+          <w:sz w:val="20"/>
+          <w:szCs w:val="20"/>
+        </w:rPr>
+        <w:t>So, I will do whatever you people want me to do on one condition</w:t>
+      </w:r>
+      <w:r>
+        <w:rPr>
+          <w:sz w:val="20"/>
+          <w:szCs w:val="20"/>
+        </w:rPr>
+        <w:br/>
+      </w:r>
+      <w:r>
+        <w:rPr>
+          <w:sz w:val="20"/>
+          <w:szCs w:val="20"/>
+        </w:rPr>
+        <w:t>nobody snatches my food</w:t>
+      </w:r>
+      <w:r>
+        <w:rPr>
+          <w:sz w:val="20"/>
+          <w:szCs w:val="20"/>
+        </w:rPr>
+        <w:br/>
+      </w:r>
+      <w:r>
+        <w:rPr>
+          <w:sz w:val="20"/>
+          <w:szCs w:val="20"/>
+        </w:rPr>
+        <w:t xml:space="preserve">Third - </w:t>
+      </w:r>
+      <w:r>
+        <w:rPr>
+          <w:sz w:val="20"/>
+          <w:szCs w:val="20"/>
+        </w:rPr>
+        <w:t>(looks at gays) I have piles, and I bleed if pressure falls</w:t>
+      </w:r>
+    </w:p>
+    <w:p>
+      <w:pPr>
+        <w:spacing w:line="240" w:lineRule="auto"/>
+        <w:rPr>
+          <w:sz w:val="20"/>
+          <w:szCs w:val="20"/>
+        </w:rPr>
+      </w:pPr>
+      <w:r>
+        <w:rPr>
+          <w:sz w:val="20"/>
+          <w:szCs w:val="20"/>
+        </w:rPr>
+        <w:t xml:space="preserve">Everyone </w:t>
+      </w:r>
+      <w:r>
+        <w:rPr>
+          <w:sz w:val="20"/>
+          <w:szCs w:val="20"/>
+        </w:rPr>
+        <w:t>laugh</w:t>
+      </w:r>
+      <w:r>
+        <w:rPr>
+          <w:sz w:val="20"/>
+          <w:szCs w:val="20"/>
+        </w:rPr>
+        <w:t>s</w:t>
+      </w:r>
+      <w:r>
+        <w:rPr>
+          <w:sz w:val="20"/>
+          <w:szCs w:val="20"/>
+        </w:rPr>
+        <w:t>.</w:t>
+      </w:r>
+    </w:p>
+    <w:p>
+      <w:pPr>
+        <w:spacing w:line="240" w:lineRule="auto"/>
+        <w:jc w:val="center"/>
+        <w:rPr>
+          <w:sz w:val="20"/>
+          <w:szCs w:val="20"/>
+        </w:rPr>
+      </w:pPr>
+      <w:r>
+        <w:rPr>
+          <w:sz w:val="20"/>
+          <w:szCs w:val="20"/>
+        </w:rPr>
+        <w:t>MANU</w:t>
+      </w:r>
+      <w:r>
+        <w:rPr>
+          <w:sz w:val="20"/>
+          <w:szCs w:val="20"/>
+        </w:rPr>
+        <w:br/>
+        <w:t>Comedy? Even I too like jokes!</w:t>
+      </w:r>
+      <w:r>
+        <w:rPr>
+          <w:sz w:val="20"/>
+          <w:szCs w:val="20"/>
+        </w:rPr>
+        <w:br/>
+        <w:t>Since you said you will do whatever you can?</w:t>
+      </w:r>
+      <w:r>
+        <w:rPr>
+          <w:sz w:val="20"/>
+          <w:szCs w:val="20"/>
+        </w:rPr>
+        <w:br/>
+        <w:t>(shouts) What all shall we make him do</w:t>
+      </w:r>
+    </w:p>
+    <w:p>
+      <w:pPr>
+        <w:spacing w:line="240" w:lineRule="auto"/>
+        <w:rPr>
+          <w:sz w:val="20"/>
+          <w:szCs w:val="20"/>
+        </w:rPr>
+      </w:pPr>
+      <w:r>
+        <w:rPr>
+          <w:sz w:val="20"/>
+          <w:szCs w:val="20"/>
+        </w:rPr>
+        <w:t>Prisoners cheer and make loud noises.</w:t>
+      </w:r>
+    </w:p>
+    <w:p>
+      <w:pPr>
+        <w:spacing w:line="240" w:lineRule="auto"/>
+        <w:rPr>
+          <w:i/>
+          <w:iCs/>
+          <w:sz w:val="20"/>
+          <w:szCs w:val="20"/>
+        </w:rPr>
+      </w:pPr>
+      <w:r>
+        <w:rPr>
+          <w:sz w:val="20"/>
+          <w:szCs w:val="20"/>
+        </w:rPr>
+        <w:t>PRISONER-1</w:t>
+      </w:r>
+      <w:r>
+        <w:rPr>
+          <w:sz w:val="20"/>
+          <w:szCs w:val="20"/>
+        </w:rPr>
+        <w:t xml:space="preserve">: </w:t>
+      </w:r>
+      <w:r>
+        <w:rPr>
+          <w:sz w:val="20"/>
+          <w:szCs w:val="20"/>
+        </w:rPr>
+        <w:t>Make him mop the floor</w:t>
+      </w:r>
+      <w:r>
+        <w:rPr>
+          <w:sz w:val="20"/>
+          <w:szCs w:val="20"/>
+        </w:rPr>
+        <w:t xml:space="preserve"> – </w:t>
+      </w:r>
+      <w:r>
+        <w:rPr>
+          <w:i/>
+          <w:iCs/>
+          <w:sz w:val="20"/>
+          <w:szCs w:val="20"/>
+        </w:rPr>
+        <w:t>Arjun gets surprised</w:t>
+      </w:r>
+      <w:r>
+        <w:rPr>
+          <w:sz w:val="20"/>
+          <w:szCs w:val="20"/>
+        </w:rPr>
+        <w:t>.</w:t>
+      </w:r>
+      <w:r>
+        <w:rPr>
+          <w:sz w:val="20"/>
+          <w:szCs w:val="20"/>
+        </w:rPr>
+        <w:br/>
+      </w:r>
+      <w:r>
+        <w:rPr>
+          <w:sz w:val="20"/>
+          <w:szCs w:val="20"/>
+        </w:rPr>
+        <w:t>PRISONER-</w:t>
+      </w:r>
+      <w:r>
+        <w:rPr>
+          <w:sz w:val="20"/>
+          <w:szCs w:val="20"/>
+        </w:rPr>
+        <w:t>2</w:t>
+      </w:r>
+      <w:r>
+        <w:rPr>
+          <w:sz w:val="20"/>
+          <w:szCs w:val="20"/>
+        </w:rPr>
+        <w:t>: Let’s</w:t>
+      </w:r>
+      <w:r>
+        <w:rPr>
+          <w:sz w:val="20"/>
+          <w:szCs w:val="20"/>
+        </w:rPr>
+        <w:t xml:space="preserve"> make him clean all our sweaty pants</w:t>
+      </w:r>
+      <w:r>
+        <w:rPr>
+          <w:sz w:val="20"/>
+          <w:szCs w:val="20"/>
+        </w:rPr>
+        <w:t xml:space="preserve"> </w:t>
+      </w:r>
+      <w:r>
+        <w:rPr>
+          <w:sz w:val="20"/>
+          <w:szCs w:val="20"/>
+        </w:rPr>
+        <w:t>–</w:t>
+      </w:r>
+      <w:r>
+        <w:rPr>
+          <w:sz w:val="20"/>
+          <w:szCs w:val="20"/>
+        </w:rPr>
+        <w:t xml:space="preserve"> </w:t>
+      </w:r>
+      <w:r>
+        <w:rPr>
+          <w:i/>
+          <w:iCs/>
+          <w:sz w:val="20"/>
+          <w:szCs w:val="20"/>
+        </w:rPr>
+        <w:t>Arjun looks in disgust</w:t>
+      </w:r>
+      <w:r>
+        <w:rPr>
+          <w:i/>
+          <w:iCs/>
+          <w:sz w:val="20"/>
+          <w:szCs w:val="20"/>
+        </w:rPr>
+        <w:t>.</w:t>
+      </w:r>
+      <w:r>
+        <w:rPr>
+          <w:sz w:val="20"/>
+          <w:szCs w:val="20"/>
+        </w:rPr>
+        <w:br/>
+      </w:r>
+      <w:r>
+        <w:rPr>
+          <w:sz w:val="20"/>
+          <w:szCs w:val="20"/>
+        </w:rPr>
+        <w:t>PRISONER-3</w:t>
+      </w:r>
+      <w:r>
+        <w:rPr>
+          <w:sz w:val="20"/>
+          <w:szCs w:val="20"/>
+        </w:rPr>
+        <w:t xml:space="preserve">: </w:t>
+      </w:r>
+      <w:r>
+        <w:rPr>
+          <w:sz w:val="20"/>
+          <w:szCs w:val="20"/>
+        </w:rPr>
+        <w:t>Nobody we</w:t>
+      </w:r>
+      <w:r>
+        <w:rPr>
+          <w:sz w:val="20"/>
+          <w:szCs w:val="20"/>
+        </w:rPr>
+        <w:t xml:space="preserve">ars undies – </w:t>
+      </w:r>
+      <w:r>
+        <w:rPr>
+          <w:i/>
+          <w:iCs/>
+          <w:sz w:val="20"/>
+          <w:szCs w:val="20"/>
+        </w:rPr>
+        <w:t>Arjun shakes his head in disgust</w:t>
+      </w:r>
+      <w:r>
+        <w:rPr>
+          <w:i/>
+          <w:iCs/>
+          <w:sz w:val="20"/>
+          <w:szCs w:val="20"/>
+        </w:rPr>
+        <w:t>.</w:t>
+      </w:r>
+      <w:r>
+        <w:rPr>
+          <w:i/>
+          <w:iCs/>
+          <w:sz w:val="20"/>
+          <w:szCs w:val="20"/>
+        </w:rPr>
+        <w:br/>
+      </w:r>
+      <w:r>
+        <w:rPr>
+          <w:sz w:val="20"/>
+          <w:szCs w:val="20"/>
+        </w:rPr>
+        <w:t xml:space="preserve">PRISONER-4: </w:t>
+      </w:r>
+      <w:r>
+        <w:rPr>
+          <w:sz w:val="20"/>
+          <w:szCs w:val="20"/>
+        </w:rPr>
+        <w:t>Make him clean the toilets till they shine</w:t>
+      </w:r>
+      <w:r>
+        <w:rPr>
+          <w:sz w:val="20"/>
+          <w:szCs w:val="20"/>
+        </w:rPr>
+        <w:t xml:space="preserve"> – </w:t>
+      </w:r>
+      <w:r>
+        <w:rPr>
+          <w:i/>
+          <w:iCs/>
+          <w:sz w:val="20"/>
+          <w:szCs w:val="20"/>
+        </w:rPr>
+        <w:t>Arjun</w:t>
+      </w:r>
+      <w:r>
+        <w:rPr>
+          <w:sz w:val="20"/>
+          <w:szCs w:val="20"/>
+        </w:rPr>
+        <w:t xml:space="preserve"> </w:t>
+      </w:r>
+      <w:r>
+        <w:rPr>
+          <w:i/>
+          <w:iCs/>
+          <w:sz w:val="20"/>
+          <w:szCs w:val="20"/>
+        </w:rPr>
+        <w:t>gets scared</w:t>
+      </w:r>
+      <w:r>
+        <w:rPr>
+          <w:i/>
+          <w:iCs/>
+          <w:sz w:val="20"/>
+          <w:szCs w:val="20"/>
+        </w:rPr>
+        <w:t>.</w:t>
+      </w:r>
+      <w:r>
+        <w:rPr>
+          <w:sz w:val="20"/>
+          <w:szCs w:val="20"/>
+        </w:rPr>
+        <w:br/>
+      </w:r>
+      <w:r>
+        <w:rPr>
+          <w:sz w:val="20"/>
+          <w:szCs w:val="20"/>
+        </w:rPr>
+        <w:t>PRISONER-</w:t>
+      </w:r>
+      <w:r>
+        <w:rPr>
+          <w:sz w:val="20"/>
+          <w:szCs w:val="20"/>
+        </w:rPr>
+        <w:t>5</w:t>
+      </w:r>
+      <w:r>
+        <w:rPr>
+          <w:sz w:val="20"/>
+          <w:szCs w:val="20"/>
+        </w:rPr>
+        <w:t xml:space="preserve">: </w:t>
+      </w:r>
+      <w:r>
+        <w:rPr>
+          <w:sz w:val="20"/>
+          <w:szCs w:val="20"/>
+        </w:rPr>
+        <w:t>Make him clean the pukes and diarrheas</w:t>
+      </w:r>
+      <w:r>
+        <w:rPr>
+          <w:sz w:val="20"/>
+          <w:szCs w:val="20"/>
+        </w:rPr>
+        <w:t xml:space="preserve"> – </w:t>
+      </w:r>
+      <w:r>
+        <w:rPr>
+          <w:i/>
+          <w:iCs/>
+          <w:sz w:val="20"/>
+          <w:szCs w:val="20"/>
+        </w:rPr>
+        <w:t>Arjun feels disgusted and gags</w:t>
+      </w:r>
+      <w:r>
+        <w:rPr>
+          <w:i/>
+          <w:iCs/>
+          <w:sz w:val="20"/>
+          <w:szCs w:val="20"/>
+        </w:rPr>
+        <w:t>.</w:t>
+      </w:r>
+      <w:r>
+        <w:rPr>
+          <w:sz w:val="20"/>
+          <w:szCs w:val="20"/>
+        </w:rPr>
+        <w:br/>
+      </w:r>
+      <w:r>
+        <w:rPr>
+          <w:sz w:val="20"/>
+          <w:szCs w:val="20"/>
+        </w:rPr>
+        <w:t>PRISONER-</w:t>
+      </w:r>
+      <w:r>
+        <w:rPr>
+          <w:sz w:val="20"/>
+          <w:szCs w:val="20"/>
+        </w:rPr>
+        <w:t>6</w:t>
+      </w:r>
+      <w:r>
+        <w:rPr>
+          <w:sz w:val="20"/>
+          <w:szCs w:val="20"/>
+        </w:rPr>
+        <w:t xml:space="preserve">: </w:t>
+      </w:r>
+      <w:r>
+        <w:rPr>
+          <w:sz w:val="20"/>
+          <w:szCs w:val="20"/>
+        </w:rPr>
+        <w:t>with bare hands</w:t>
+      </w:r>
+      <w:r>
+        <w:rPr>
+          <w:sz w:val="20"/>
+          <w:szCs w:val="20"/>
+        </w:rPr>
+        <w:t xml:space="preserve"> – </w:t>
+      </w:r>
+      <w:r>
+        <w:rPr>
+          <w:i/>
+          <w:iCs/>
+          <w:sz w:val="20"/>
+          <w:szCs w:val="20"/>
+        </w:rPr>
+        <w:t>Arjun</w:t>
+      </w:r>
+      <w:r>
+        <w:rPr>
+          <w:i/>
+          <w:iCs/>
+          <w:sz w:val="20"/>
+          <w:szCs w:val="20"/>
+        </w:rPr>
+        <w:t xml:space="preserve"> almost pukes</w:t>
+      </w:r>
+      <w:r>
+        <w:rPr>
+          <w:i/>
+          <w:iCs/>
+          <w:sz w:val="20"/>
+          <w:szCs w:val="20"/>
+        </w:rPr>
+        <w:t xml:space="preserve"> and covers his mouth</w:t>
+      </w:r>
+      <w:r>
+        <w:rPr>
+          <w:i/>
+          <w:iCs/>
+          <w:sz w:val="20"/>
+          <w:szCs w:val="20"/>
+        </w:rPr>
+        <w:t>.</w:t>
+      </w:r>
+    </w:p>
+    <w:p>
+      <w:pPr>
+        <w:spacing w:line="240" w:lineRule="auto"/>
+        <w:rPr>
+          <w:sz w:val="20"/>
+          <w:szCs w:val="20"/>
+        </w:rPr>
+      </w:pPr>
+      <w:r>
+        <w:rPr>
+          <w:sz w:val="20"/>
+          <w:szCs w:val="20"/>
+        </w:rPr>
+        <w:t>Everyone laughs hysterically.</w:t>
+      </w:r>
+      <w:r>
+        <w:rPr>
+          <w:sz w:val="20"/>
+          <w:szCs w:val="20"/>
+        </w:rPr>
+        <w:t xml:space="preserve"> </w:t>
+      </w:r>
+    </w:p>
+    <w:p>
+      <w:pPr>
+        <w:spacing w:line="240" w:lineRule="auto"/>
+        <w:jc w:val="center"/>
+        <w:rPr>
+          <w:sz w:val="20"/>
+          <w:szCs w:val="20"/>
+        </w:rPr>
+      </w:pPr>
+      <w:r>
+        <w:rPr>
+          <w:sz w:val="20"/>
+          <w:szCs w:val="20"/>
+        </w:rPr>
+        <w:t>MANU</w:t>
+      </w:r>
+      <w:r>
+        <w:rPr>
+          <w:sz w:val="20"/>
+          <w:szCs w:val="20"/>
+        </w:rPr>
+        <w:br/>
+        <w:t>Tch! Tch! Tch!</w:t>
+      </w:r>
+      <w:r>
+        <w:rPr>
+          <w:sz w:val="20"/>
+          <w:szCs w:val="20"/>
+        </w:rPr>
+        <w:br/>
+        <w:t>You said it yourself; you will do whatever we say!</w:t>
+      </w:r>
+    </w:p>
+    <w:p>
+      <w:pPr>
+        <w:spacing w:line="240" w:lineRule="auto"/>
+        <w:rPr>
+          <w:sz w:val="20"/>
+          <w:szCs w:val="20"/>
+        </w:rPr>
+      </w:pPr>
+      <w:r>
+        <w:rPr>
+          <w:sz w:val="20"/>
+          <w:szCs w:val="20"/>
+        </w:rPr>
+        <w:t>Arjun nods in disagreement.</w:t>
+      </w:r>
+    </w:p>
+    <w:p>
+      <w:pPr>
+        <w:spacing w:line="240" w:lineRule="auto"/>
+        <w:jc w:val="center"/>
+        <w:rPr>
+          <w:sz w:val="20"/>
+          <w:szCs w:val="20"/>
+        </w:rPr>
+      </w:pPr>
+      <w:r>
+        <w:rPr>
+          <w:sz w:val="20"/>
+          <w:szCs w:val="20"/>
+        </w:rPr>
+        <w:t>MANU</w:t>
+      </w:r>
+      <w:r>
+        <w:rPr>
+          <w:sz w:val="20"/>
+          <w:szCs w:val="20"/>
+        </w:rPr>
+        <w:br/>
+        <w:t>Let it be</w:t>
+      </w:r>
+      <w:r>
+        <w:rPr>
+          <w:sz w:val="20"/>
+          <w:szCs w:val="20"/>
+        </w:rPr>
+        <w:br/>
+      </w:r>
+      <w:r>
+        <w:rPr>
+          <w:sz w:val="20"/>
+          <w:szCs w:val="20"/>
+        </w:rPr>
+        <w:t>I will give you one chance to safeguard yourself!</w:t>
+      </w:r>
+      <w:r>
+        <w:rPr>
+          <w:sz w:val="20"/>
+          <w:szCs w:val="20"/>
+        </w:rPr>
+        <w:br/>
+        <w:t xml:space="preserve">(points at a skinny guy) </w:t>
+      </w:r>
+      <w:r>
+        <w:rPr>
+          <w:sz w:val="20"/>
+          <w:szCs w:val="20"/>
+        </w:rPr>
+        <w:t>He is Matke and if</w:t>
+      </w:r>
+      <w:r>
+        <w:rPr>
+          <w:sz w:val="20"/>
+          <w:szCs w:val="20"/>
+        </w:rPr>
+        <w:t xml:space="preserve"> you can beat him in a fight</w:t>
+      </w:r>
+      <w:r>
+        <w:rPr>
+          <w:sz w:val="20"/>
+          <w:szCs w:val="20"/>
+        </w:rPr>
+        <w:br/>
+        <w:t>You will be a part of my elite club!</w:t>
+      </w:r>
+      <w:r>
+        <w:rPr>
+          <w:sz w:val="20"/>
+          <w:szCs w:val="20"/>
+        </w:rPr>
+        <w:t xml:space="preserve"> </w:t>
+      </w:r>
+    </w:p>
+    <w:p>
+      <w:pPr>
+        <w:spacing w:line="240" w:lineRule="auto"/>
+        <w:jc w:val="center"/>
+        <w:rPr>
+          <w:sz w:val="20"/>
+          <w:szCs w:val="20"/>
+        </w:rPr>
+      </w:pPr>
+      <w:r>
+        <w:rPr>
+          <w:sz w:val="20"/>
+          <w:szCs w:val="20"/>
+        </w:rPr>
+        <w:t>Safe till you are here</w:t>
+      </w:r>
+      <w:r>
+        <w:rPr>
+          <w:sz w:val="20"/>
+          <w:szCs w:val="20"/>
+        </w:rPr>
+        <w:br/>
+        <w:t>Full protection and absolutely nothing to worry about! What say?</w:t>
+      </w:r>
+    </w:p>
+    <w:p>
+      <w:pPr>
+        <w:spacing w:line="240" w:lineRule="auto"/>
+        <w:jc w:val="center"/>
+        <w:rPr>
+          <w:sz w:val="20"/>
+          <w:szCs w:val="20"/>
+        </w:rPr>
+      </w:pPr>
+      <w:r>
+        <w:rPr>
+          <w:sz w:val="20"/>
+          <w:szCs w:val="20"/>
+        </w:rPr>
+        <w:t>ARJUN</w:t>
+      </w:r>
+      <w:r>
+        <w:rPr>
+          <w:sz w:val="20"/>
+          <w:szCs w:val="20"/>
+        </w:rPr>
+        <w:br/>
         <w:t>(</w:t>
       </w:r>
       <w:r>
@@ -13558,107 +15593,1038 @@
           <w:sz w:val="20"/>
           <w:szCs w:val="20"/>
         </w:rPr>
-        <w:t>H</w:t>
-      </w:r>
-      <w:r>
-        <w:rPr>
-          <w:sz w:val="20"/>
-          <w:szCs w:val="20"/>
-        </w:rPr>
-        <w:t>its the gavel)</w:t>
-      </w:r>
-      <w:r>
-        <w:rPr>
-          <w:sz w:val="20"/>
-          <w:szCs w:val="20"/>
-        </w:rPr>
-        <w:t xml:space="preserve"> Next case!</w:t>
-      </w:r>
-    </w:p>
-    <w:p>
-      <w:pPr>
-        <w:spacing w:line="240" w:lineRule="auto"/>
-        <w:jc w:val="center"/>
-        <w:rPr>
-          <w:sz w:val="20"/>
-          <w:szCs w:val="20"/>
-        </w:rPr>
-      </w:pPr>
-      <w:r>
-        <w:rPr>
-          <w:sz w:val="20"/>
-          <w:szCs w:val="20"/>
-        </w:rPr>
-        <w:t>BABU</w:t>
-      </w:r>
-      <w:r>
-        <w:rPr>
-          <w:sz w:val="20"/>
-          <w:szCs w:val="20"/>
-        </w:rPr>
-        <w:br/>
-        <w:t>(looks at Gunda)</w:t>
-      </w:r>
-      <w:r>
-        <w:rPr>
-          <w:sz w:val="20"/>
-          <w:szCs w:val="20"/>
-        </w:rPr>
-        <w:br/>
-        <w:t>I got 5</w:t>
-      </w:r>
-      <w:r>
-        <w:rPr>
-          <w:sz w:val="20"/>
-          <w:szCs w:val="20"/>
-        </w:rPr>
-        <w:t>000</w:t>
-      </w:r>
-      <w:r>
-        <w:rPr>
-          <w:sz w:val="20"/>
-          <w:szCs w:val="20"/>
-        </w:rPr>
-        <w:t xml:space="preserve"> for pissing in public</w:t>
-      </w:r>
-      <w:r>
-        <w:rPr>
-          <w:sz w:val="20"/>
-          <w:szCs w:val="20"/>
-        </w:rPr>
-        <w:br/>
-        <w:t>Thank you for arresting me</w:t>
-      </w:r>
-      <w:r>
-        <w:rPr>
-          <w:sz w:val="20"/>
-          <w:szCs w:val="20"/>
-        </w:rPr>
-        <w:br/>
-        <w:t>1000 for you Gunda</w:t>
-      </w:r>
-    </w:p>
-    <w:p>
-      <w:pPr>
-        <w:spacing w:line="240" w:lineRule="auto"/>
-        <w:rPr>
-          <w:sz w:val="20"/>
-          <w:szCs w:val="20"/>
-        </w:rPr>
-      </w:pPr>
-      <w:r>
-        <w:rPr>
-          <w:sz w:val="20"/>
-          <w:szCs w:val="20"/>
-        </w:rPr>
-        <w:t>Gunda is scared for his job</w:t>
-      </w:r>
-      <w:r>
-        <w:rPr>
-          <w:sz w:val="20"/>
-          <w:szCs w:val="20"/>
-        </w:rPr>
-        <w:t xml:space="preserve"> when SI comes there and asks him to go to the test.</w:t>
+        <w:t>overconfident</w:t>
+      </w:r>
+      <w:r>
+        <w:rPr>
+          <w:sz w:val="20"/>
+          <w:szCs w:val="20"/>
+        </w:rPr>
+        <w:t>)</w:t>
+      </w:r>
+      <w:r>
+        <w:rPr>
+          <w:sz w:val="20"/>
+          <w:szCs w:val="20"/>
+        </w:rPr>
+        <w:br/>
+        <w:t>Him? I agree (shakes his hands and smiles)</w:t>
+      </w:r>
+      <w:r>
+        <w:rPr>
+          <w:sz w:val="20"/>
+          <w:szCs w:val="20"/>
+        </w:rPr>
+        <w:br/>
+        <w:t>By the way what are benefits of the club?</w:t>
+      </w:r>
+    </w:p>
+    <w:p>
+      <w:pPr>
+        <w:spacing w:line="240" w:lineRule="auto"/>
+        <w:jc w:val="center"/>
+        <w:rPr>
+          <w:sz w:val="20"/>
+          <w:szCs w:val="20"/>
+        </w:rPr>
+      </w:pPr>
+      <w:r>
+        <w:rPr>
+          <w:sz w:val="20"/>
+          <w:szCs w:val="20"/>
+        </w:rPr>
+        <w:t>MANU</w:t>
+      </w:r>
+      <w:r>
+        <w:rPr>
+          <w:sz w:val="20"/>
+          <w:szCs w:val="20"/>
+        </w:rPr>
+        <w:br/>
+      </w:r>
+      <w:r>
+        <w:rPr>
+          <w:sz w:val="20"/>
+          <w:szCs w:val="20"/>
+        </w:rPr>
+        <w:t>G</w:t>
+      </w:r>
+      <w:r>
+        <w:rPr>
+          <w:sz w:val="20"/>
+          <w:szCs w:val="20"/>
+        </w:rPr>
+        <w:t>ood room</w:t>
+      </w:r>
+      <w:r>
+        <w:rPr>
+          <w:sz w:val="20"/>
+          <w:szCs w:val="20"/>
+        </w:rPr>
+        <w:t xml:space="preserve">, extra food, </w:t>
+      </w:r>
+      <w:r>
+        <w:rPr>
+          <w:sz w:val="20"/>
+          <w:szCs w:val="20"/>
+        </w:rPr>
+        <w:br/>
+      </w:r>
+      <w:r>
+        <w:rPr>
+          <w:sz w:val="20"/>
+          <w:szCs w:val="20"/>
+        </w:rPr>
+        <w:t>C</w:t>
+      </w:r>
+      <w:r>
+        <w:rPr>
+          <w:sz w:val="20"/>
+          <w:szCs w:val="20"/>
+        </w:rPr>
+        <w:t>igarettes</w:t>
+      </w:r>
+      <w:r>
+        <w:rPr>
+          <w:sz w:val="20"/>
+          <w:szCs w:val="20"/>
+        </w:rPr>
+        <w:t xml:space="preserve"> (puts a cigarette to Arjun’s mouth)</w:t>
+      </w:r>
+      <w:r>
+        <w:rPr>
+          <w:sz w:val="20"/>
+          <w:szCs w:val="20"/>
+        </w:rPr>
+        <w:t xml:space="preserve">, </w:t>
+      </w:r>
+      <w:r>
+        <w:rPr>
+          <w:sz w:val="20"/>
+          <w:szCs w:val="20"/>
+        </w:rPr>
+        <w:br/>
+      </w:r>
+      <w:r>
+        <w:rPr>
+          <w:sz w:val="20"/>
+          <w:szCs w:val="20"/>
+        </w:rPr>
+        <w:t xml:space="preserve">no cleaning toilets, </w:t>
+      </w:r>
+      <w:r>
+        <w:rPr>
+          <w:sz w:val="20"/>
+          <w:szCs w:val="20"/>
+        </w:rPr>
+        <w:t xml:space="preserve">(lights Arjun’s cigarette), </w:t>
+      </w:r>
+      <w:r>
+        <w:rPr>
+          <w:sz w:val="20"/>
+          <w:szCs w:val="20"/>
+        </w:rPr>
+        <w:t xml:space="preserve">and </w:t>
+      </w:r>
+      <w:r>
+        <w:rPr>
+          <w:sz w:val="20"/>
+          <w:szCs w:val="20"/>
+        </w:rPr>
+        <w:t xml:space="preserve">protection </w:t>
+      </w:r>
+      <w:r>
+        <w:rPr>
+          <w:sz w:val="20"/>
+          <w:szCs w:val="20"/>
+        </w:rPr>
+        <w:t>etc.</w:t>
+      </w:r>
+      <w:r>
+        <w:rPr>
+          <w:sz w:val="20"/>
+          <w:szCs w:val="20"/>
+        </w:rPr>
+        <w:br/>
+      </w:r>
+      <w:r>
+        <w:rPr>
+          <w:sz w:val="20"/>
+          <w:szCs w:val="20"/>
+        </w:rPr>
+        <w:t xml:space="preserve">(points) </w:t>
+      </w:r>
+      <w:r>
+        <w:rPr>
+          <w:sz w:val="20"/>
+          <w:szCs w:val="20"/>
+        </w:rPr>
+        <w:t>But, only if you win</w:t>
+      </w:r>
+      <w:r>
+        <w:rPr>
+          <w:sz w:val="20"/>
+          <w:szCs w:val="20"/>
+        </w:rPr>
+        <w:t xml:space="preserve"> </w:t>
+      </w:r>
+    </w:p>
+    <w:p>
+      <w:pPr>
+        <w:spacing w:line="240" w:lineRule="auto"/>
+        <w:jc w:val="center"/>
+        <w:rPr>
+          <w:sz w:val="20"/>
+          <w:szCs w:val="20"/>
+        </w:rPr>
+      </w:pPr>
+      <w:r>
+        <w:rPr>
+          <w:sz w:val="20"/>
+          <w:szCs w:val="20"/>
+        </w:rPr>
+        <w:lastRenderedPageBreak/>
+        <w:t>ARJUN</w:t>
+      </w:r>
+      <w:r>
+        <w:rPr>
+          <w:sz w:val="20"/>
+          <w:szCs w:val="20"/>
+        </w:rPr>
+        <w:br/>
+        <w:t>I will absolutely win (</w:t>
+      </w:r>
+      <w:r>
+        <w:rPr>
+          <w:sz w:val="20"/>
+          <w:szCs w:val="20"/>
+        </w:rPr>
+        <w:t>takes a long puff)</w:t>
+      </w:r>
+    </w:p>
+    <w:p>
+      <w:pPr>
+        <w:spacing w:line="240" w:lineRule="auto"/>
+        <w:jc w:val="center"/>
+        <w:rPr>
+          <w:sz w:val="20"/>
+          <w:szCs w:val="20"/>
+        </w:rPr>
+      </w:pPr>
+      <w:r>
+        <w:rPr>
+          <w:sz w:val="20"/>
+          <w:szCs w:val="20"/>
+        </w:rPr>
+        <w:t>MANU</w:t>
+      </w:r>
+      <w:r>
+        <w:rPr>
+          <w:sz w:val="20"/>
+          <w:szCs w:val="20"/>
+        </w:rPr>
+        <w:br/>
+        <w:t>Matke! Come-out to play please</w:t>
+      </w:r>
+    </w:p>
+    <w:p>
+      <w:pPr>
+        <w:spacing w:line="240" w:lineRule="auto"/>
+        <w:rPr>
+          <w:sz w:val="20"/>
+          <w:szCs w:val="20"/>
+        </w:rPr>
+      </w:pPr>
+      <w:r>
+        <w:rPr>
+          <w:sz w:val="20"/>
+          <w:szCs w:val="20"/>
+        </w:rPr>
+        <w:t>Matke</w:t>
+      </w:r>
+      <w:r>
+        <w:rPr>
+          <w:sz w:val="20"/>
+          <w:szCs w:val="20"/>
+        </w:rPr>
+        <w:t xml:space="preserve">, 7 foot tall, built like a stone, </w:t>
+      </w:r>
+      <w:r>
+        <w:rPr>
+          <w:sz w:val="20"/>
+          <w:szCs w:val="20"/>
+        </w:rPr>
+        <w:t>comes from behind the skinny guy</w:t>
+      </w:r>
+      <w:r>
+        <w:rPr>
+          <w:sz w:val="20"/>
+          <w:szCs w:val="20"/>
+        </w:rPr>
+        <w:t xml:space="preserve"> pushing him</w:t>
+      </w:r>
+      <w:r>
+        <w:rPr>
+          <w:sz w:val="20"/>
+          <w:szCs w:val="20"/>
+        </w:rPr>
+        <w:t>, in slow-mo</w:t>
+      </w:r>
+      <w:r>
+        <w:rPr>
+          <w:sz w:val="20"/>
+          <w:szCs w:val="20"/>
+        </w:rPr>
+        <w:t xml:space="preserve">. </w:t>
+      </w:r>
+      <w:r>
+        <w:rPr>
+          <w:sz w:val="20"/>
+          <w:szCs w:val="20"/>
+        </w:rPr>
+        <w:t>Arjun’s facial expression changes</w:t>
+      </w:r>
+      <w:r>
+        <w:rPr>
+          <w:sz w:val="20"/>
+          <w:szCs w:val="20"/>
+        </w:rPr>
+        <w:t xml:space="preserve">, </w:t>
+      </w:r>
+      <w:r>
+        <w:rPr>
+          <w:sz w:val="20"/>
+          <w:szCs w:val="20"/>
+        </w:rPr>
+        <w:t xml:space="preserve">with dolly </w:t>
+      </w:r>
+      <w:r>
+        <w:rPr>
+          <w:sz w:val="20"/>
+          <w:szCs w:val="20"/>
+        </w:rPr>
+        <w:t>zoom</w:t>
+      </w:r>
+      <w:r>
+        <w:rPr>
+          <w:sz w:val="20"/>
+          <w:szCs w:val="20"/>
+        </w:rPr>
+        <w:t>,</w:t>
+      </w:r>
+      <w:r>
+        <w:rPr>
+          <w:sz w:val="20"/>
+          <w:szCs w:val="20"/>
+        </w:rPr>
+        <w:t xml:space="preserve"> as the </w:t>
+      </w:r>
+      <w:r>
+        <w:rPr>
+          <w:sz w:val="20"/>
+          <w:szCs w:val="20"/>
+        </w:rPr>
+        <w:t xml:space="preserve">cigarette falls out of </w:t>
+      </w:r>
+      <w:r>
+        <w:rPr>
+          <w:sz w:val="20"/>
+          <w:szCs w:val="20"/>
+        </w:rPr>
+        <w:t xml:space="preserve">his mouth </w:t>
+      </w:r>
+      <w:r>
+        <w:rPr>
+          <w:sz w:val="20"/>
+          <w:szCs w:val="20"/>
+        </w:rPr>
+        <w:t>with smoke coming out like his soul escaped his body</w:t>
+      </w:r>
+      <w:r>
+        <w:rPr>
+          <w:sz w:val="20"/>
+          <w:szCs w:val="20"/>
+        </w:rPr>
+        <w:t>.</w:t>
+      </w:r>
+    </w:p>
+    <w:p>
+      <w:pPr>
+        <w:spacing w:line="240" w:lineRule="auto"/>
+        <w:jc w:val="center"/>
+        <w:rPr>
+          <w:sz w:val="20"/>
+          <w:szCs w:val="20"/>
+        </w:rPr>
+      </w:pPr>
+      <w:r>
+        <w:rPr>
+          <w:sz w:val="20"/>
+          <w:szCs w:val="20"/>
+        </w:rPr>
+        <w:t>MANU</w:t>
+      </w:r>
+      <w:r>
+        <w:rPr>
+          <w:sz w:val="20"/>
+          <w:szCs w:val="20"/>
+        </w:rPr>
+        <w:br/>
+        <w:t>The first to be on the ground for 10 seconds looses</w:t>
+      </w:r>
+      <w:r>
+        <w:rPr>
+          <w:sz w:val="20"/>
+          <w:szCs w:val="20"/>
+        </w:rPr>
+        <w:br/>
+        <w:t>The fight will begin at 5 PM</w:t>
+      </w:r>
+    </w:p>
+    <w:p>
+      <w:pPr>
+        <w:spacing w:line="240" w:lineRule="auto"/>
+        <w:rPr>
+          <w:sz w:val="20"/>
+          <w:szCs w:val="20"/>
+        </w:rPr>
+      </w:pPr>
+      <w:r>
+        <w:rPr>
+          <w:sz w:val="20"/>
+          <w:szCs w:val="20"/>
+        </w:rPr>
+        <w:t>Arjun leaves with his head spinning.</w:t>
+      </w:r>
+    </w:p>
+    <w:p>
+      <w:pPr>
+        <w:spacing w:line="240" w:lineRule="auto"/>
+        <w:jc w:val="center"/>
+        <w:rPr>
+          <w:sz w:val="20"/>
+          <w:szCs w:val="20"/>
+        </w:rPr>
+      </w:pPr>
+      <w:r>
+        <w:rPr>
+          <w:sz w:val="20"/>
+          <w:szCs w:val="20"/>
+        </w:rPr>
+        <w:t>MANU</w:t>
+      </w:r>
+      <w:r>
+        <w:rPr>
+          <w:sz w:val="20"/>
+          <w:szCs w:val="20"/>
+        </w:rPr>
+        <w:br/>
+        <w:t xml:space="preserve">Mr. Arjun! Please </w:t>
+      </w:r>
+      <w:r>
+        <w:rPr>
+          <w:sz w:val="20"/>
+          <w:szCs w:val="20"/>
+        </w:rPr>
+        <w:br/>
+        <w:t>What time is it?</w:t>
+      </w:r>
+    </w:p>
+    <w:p>
+      <w:pPr>
+        <w:spacing w:line="240" w:lineRule="auto"/>
+        <w:rPr>
+          <w:sz w:val="20"/>
+          <w:szCs w:val="20"/>
+        </w:rPr>
+      </w:pPr>
+      <w:r>
+        <w:rPr>
+          <w:sz w:val="20"/>
+          <w:szCs w:val="20"/>
+        </w:rPr>
+        <w:t>Arjun looks at the clock and it is 5 o’clock. Arjun sweats.</w:t>
+      </w:r>
+    </w:p>
+    <w:p>
+      <w:pPr>
+        <w:spacing w:line="240" w:lineRule="auto"/>
+        <w:jc w:val="center"/>
+        <w:rPr>
+          <w:sz w:val="20"/>
+          <w:szCs w:val="20"/>
+        </w:rPr>
+      </w:pPr>
+      <w:r>
+        <w:rPr>
+          <w:sz w:val="20"/>
+          <w:szCs w:val="20"/>
+        </w:rPr>
+        <w:t>MANU</w:t>
+      </w:r>
+      <w:r>
+        <w:rPr>
+          <w:sz w:val="20"/>
+          <w:szCs w:val="20"/>
+        </w:rPr>
+        <w:br/>
+        <w:t>(laughs) This clock always shows the time as 5 o’clock</w:t>
+      </w:r>
+      <w:r>
+        <w:rPr>
+          <w:sz w:val="20"/>
+          <w:szCs w:val="20"/>
+        </w:rPr>
+        <w:br/>
+      </w:r>
+      <w:r>
+        <w:rPr>
+          <w:sz w:val="20"/>
+          <w:szCs w:val="20"/>
+        </w:rPr>
+        <w:t xml:space="preserve">Did you see? </w:t>
+      </w:r>
+      <w:r>
+        <w:rPr>
+          <w:sz w:val="20"/>
+          <w:szCs w:val="20"/>
+        </w:rPr>
+        <w:t>Even I know to joke</w:t>
+      </w:r>
+    </w:p>
+    <w:p>
+      <w:pPr>
+        <w:spacing w:line="240" w:lineRule="auto"/>
+        <w:rPr>
+          <w:sz w:val="20"/>
+          <w:szCs w:val="20"/>
+        </w:rPr>
+      </w:pPr>
+      <w:r>
+        <w:rPr>
+          <w:sz w:val="20"/>
+          <w:szCs w:val="20"/>
+        </w:rPr>
+        <w:t>Matke shouts and charges like a bull while people spread out to form a circular arena (shot from CU face of Matke – low angle of Matke – Arc as people spread – Birds eye shot). Arjun dodges and falls on the people. The people catch him and throw him back to the arena.</w:t>
+      </w:r>
+      <w:r>
+        <w:rPr>
+          <w:sz w:val="20"/>
+          <w:szCs w:val="20"/>
+        </w:rPr>
+        <w:t xml:space="preserve"> Someone says, “</w:t>
+      </w:r>
+      <w:r>
+        <w:rPr>
+          <w:i/>
+          <w:iCs/>
+          <w:sz w:val="20"/>
+          <w:szCs w:val="20"/>
+        </w:rPr>
+        <w:t>Win the battle Partha!</w:t>
+      </w:r>
+      <w:r>
+        <w:rPr>
+          <w:sz w:val="20"/>
+          <w:szCs w:val="20"/>
+        </w:rPr>
+        <w:t>”.</w:t>
+      </w:r>
+    </w:p>
+    <w:p>
+      <w:pPr>
+        <w:spacing w:line="240" w:lineRule="auto"/>
+        <w:rPr>
+          <w:sz w:val="20"/>
+          <w:szCs w:val="20"/>
+        </w:rPr>
+      </w:pPr>
+      <w:r>
+        <w:rPr>
+          <w:sz w:val="20"/>
+          <w:szCs w:val="20"/>
+        </w:rPr>
+        <w:t>He looks around and sees a couple of guards watching and placing the bets.</w:t>
+      </w:r>
+      <w:r>
+        <w:rPr>
+          <w:sz w:val="20"/>
+          <w:szCs w:val="20"/>
+        </w:rPr>
+        <w:t xml:space="preserve"> </w:t>
+      </w:r>
+      <w:r>
+        <w:rPr>
+          <w:sz w:val="20"/>
+          <w:szCs w:val="20"/>
+        </w:rPr>
+        <w:t>Matke punches Arjun on the face and he flies with blood dripping from his nose</w:t>
+      </w:r>
+      <w:r>
+        <w:rPr>
+          <w:sz w:val="20"/>
+          <w:szCs w:val="20"/>
+        </w:rPr>
+        <w:t xml:space="preserve"> in slow-mo</w:t>
+      </w:r>
+      <w:r>
+        <w:rPr>
+          <w:sz w:val="20"/>
+          <w:szCs w:val="20"/>
+        </w:rPr>
+        <w:t>.</w:t>
+      </w:r>
+    </w:p>
+    <w:p>
+      <w:pPr>
+        <w:spacing w:line="240" w:lineRule="auto"/>
+        <w:rPr>
+          <w:sz w:val="20"/>
+          <w:szCs w:val="20"/>
+        </w:rPr>
+      </w:pPr>
+      <w:r>
+        <w:rPr>
+          <w:sz w:val="20"/>
+          <w:szCs w:val="20"/>
+        </w:rPr>
+        <w:t>Arjun is lying on the ground and t</w:t>
+      </w:r>
+      <w:r>
+        <w:rPr>
+          <w:sz w:val="20"/>
+          <w:szCs w:val="20"/>
+        </w:rPr>
+        <w:t xml:space="preserve">he crowd begins counting. Arjun gets up </w:t>
+      </w:r>
+      <w:r>
+        <w:rPr>
+          <w:sz w:val="20"/>
+          <w:szCs w:val="20"/>
+        </w:rPr>
+        <w:t xml:space="preserve">at </w:t>
+      </w:r>
+      <w:r>
+        <w:rPr>
+          <w:sz w:val="20"/>
+          <w:szCs w:val="20"/>
+        </w:rPr>
+        <w:t xml:space="preserve">the count of 9. Matke laughs and </w:t>
+      </w:r>
+      <w:r>
+        <w:rPr>
+          <w:sz w:val="20"/>
+          <w:szCs w:val="20"/>
+        </w:rPr>
+        <w:t>kicks him. The crowd again begin to count. This happens for a while.</w:t>
+      </w:r>
+    </w:p>
+    <w:p>
+      <w:pPr>
+        <w:spacing w:line="240" w:lineRule="auto"/>
+        <w:rPr>
+          <w:sz w:val="20"/>
+          <w:szCs w:val="20"/>
+        </w:rPr>
+      </w:pPr>
+      <w:r>
+        <w:rPr>
+          <w:sz w:val="20"/>
+          <w:szCs w:val="20"/>
+        </w:rPr>
+        <w:t xml:space="preserve">Matke </w:t>
+      </w:r>
+      <w:r>
+        <w:rPr>
+          <w:sz w:val="20"/>
+          <w:szCs w:val="20"/>
+        </w:rPr>
+        <w:t xml:space="preserve">strikes a kick. Arjun dodges it by a close call, gets up and tickles Matke’s underarms. Matke laughs and slashes a punch. Arjun bends and punches </w:t>
+      </w:r>
+      <w:r>
+        <w:rPr>
+          <w:sz w:val="20"/>
+          <w:szCs w:val="20"/>
+        </w:rPr>
+        <w:t>Matke</w:t>
+      </w:r>
+      <w:r>
+        <w:rPr>
+          <w:sz w:val="20"/>
+          <w:szCs w:val="20"/>
+        </w:rPr>
+        <w:t xml:space="preserve"> on the nuts. Matke falls and crowd </w:t>
+      </w:r>
+      <w:r>
+        <w:rPr>
+          <w:sz w:val="20"/>
+          <w:szCs w:val="20"/>
+        </w:rPr>
+        <w:t>goes silent. Arjun begins to count and after a count of 3 the crowd starts to count as well.</w:t>
+      </w:r>
+    </w:p>
+    <w:p>
+      <w:pPr>
+        <w:spacing w:line="240" w:lineRule="auto"/>
+        <w:rPr>
+          <w:sz w:val="20"/>
+          <w:szCs w:val="20"/>
+        </w:rPr>
+      </w:pPr>
+      <w:r>
+        <w:rPr>
+          <w:sz w:val="20"/>
+          <w:szCs w:val="20"/>
+        </w:rPr>
+        <w:t xml:space="preserve">At the </w:t>
+      </w:r>
+      <w:r>
+        <w:rPr>
+          <w:sz w:val="20"/>
+          <w:szCs w:val="20"/>
+        </w:rPr>
+        <w:t>count</w:t>
+      </w:r>
+      <w:r>
+        <w:rPr>
+          <w:sz w:val="20"/>
+          <w:szCs w:val="20"/>
+        </w:rPr>
+        <w:t xml:space="preserve"> of 7, </w:t>
+      </w:r>
+      <w:r>
+        <w:rPr>
+          <w:sz w:val="20"/>
+          <w:szCs w:val="20"/>
+        </w:rPr>
+        <w:t>Matke</w:t>
+      </w:r>
+      <w:r>
+        <w:rPr>
+          <w:sz w:val="20"/>
+          <w:szCs w:val="20"/>
+        </w:rPr>
+        <w:t xml:space="preserve"> gets up on his knees</w:t>
+      </w:r>
+      <w:r>
+        <w:rPr>
+          <w:sz w:val="20"/>
+          <w:szCs w:val="20"/>
+        </w:rPr>
+        <w:t xml:space="preserve"> </w:t>
+      </w:r>
+      <w:r>
+        <w:rPr>
+          <w:sz w:val="20"/>
+          <w:szCs w:val="20"/>
+        </w:rPr>
+        <w:t xml:space="preserve">with his left fist on the ground and his right hand </w:t>
+      </w:r>
+      <w:r>
+        <w:rPr>
+          <w:sz w:val="20"/>
+          <w:szCs w:val="20"/>
+        </w:rPr>
+        <w:t>holding his sack</w:t>
+      </w:r>
+      <w:r>
+        <w:rPr>
+          <w:sz w:val="20"/>
+          <w:szCs w:val="20"/>
+        </w:rPr>
+        <w:t>. Arjun sees a guy holding a pot of water</w:t>
+      </w:r>
+      <w:r>
+        <w:rPr>
+          <w:sz w:val="20"/>
+          <w:szCs w:val="20"/>
+        </w:rPr>
+        <w:t xml:space="preserve"> and a rope lying on the ground</w:t>
+      </w:r>
+      <w:r>
+        <w:rPr>
+          <w:sz w:val="20"/>
+          <w:szCs w:val="20"/>
+        </w:rPr>
+        <w:t xml:space="preserve">. He </w:t>
+      </w:r>
+      <w:r>
+        <w:rPr>
+          <w:sz w:val="20"/>
+          <w:szCs w:val="20"/>
+        </w:rPr>
+        <w:t xml:space="preserve">skids, grabs the ropes and </w:t>
+      </w:r>
+      <w:r>
+        <w:rPr>
+          <w:sz w:val="20"/>
+          <w:szCs w:val="20"/>
+        </w:rPr>
+        <w:t xml:space="preserve">snatches </w:t>
+      </w:r>
+      <w:r>
+        <w:rPr>
+          <w:sz w:val="20"/>
+          <w:szCs w:val="20"/>
+        </w:rPr>
+        <w:t>the pot from the guy’s hands.</w:t>
+      </w:r>
+      <w:r>
+        <w:rPr>
+          <w:sz w:val="20"/>
+          <w:szCs w:val="20"/>
+        </w:rPr>
+        <w:t xml:space="preserve"> </w:t>
+      </w:r>
+    </w:p>
+    <w:p>
+      <w:pPr>
+        <w:spacing w:line="240" w:lineRule="auto"/>
+        <w:rPr>
+          <w:sz w:val="20"/>
+          <w:szCs w:val="20"/>
+        </w:rPr>
+      </w:pPr>
+      <w:r>
+        <w:rPr>
+          <w:sz w:val="20"/>
+          <w:szCs w:val="20"/>
+        </w:rPr>
+        <w:t xml:space="preserve">Arjun then </w:t>
+      </w:r>
+      <w:r>
+        <w:rPr>
+          <w:sz w:val="20"/>
+          <w:szCs w:val="20"/>
+        </w:rPr>
+        <w:t xml:space="preserve">pours the water on Matke’s head and puts the pot on </w:t>
+      </w:r>
+      <w:r>
+        <w:rPr>
+          <w:sz w:val="20"/>
+          <w:szCs w:val="20"/>
+        </w:rPr>
+        <w:t>his face</w:t>
+      </w:r>
+      <w:r>
+        <w:rPr>
+          <w:sz w:val="20"/>
+          <w:szCs w:val="20"/>
+        </w:rPr>
+        <w:t xml:space="preserve">. Arjun takes a few steps back </w:t>
+      </w:r>
+      <w:r>
+        <w:rPr>
+          <w:sz w:val="20"/>
+          <w:szCs w:val="20"/>
+        </w:rPr>
+        <w:t xml:space="preserve">and </w:t>
+      </w:r>
+      <w:r>
+        <w:rPr>
+          <w:sz w:val="20"/>
+          <w:szCs w:val="20"/>
+        </w:rPr>
+        <w:t>as Matke gets up</w:t>
+      </w:r>
+      <w:r>
+        <w:rPr>
+          <w:sz w:val="20"/>
+          <w:szCs w:val="20"/>
+        </w:rPr>
+        <w:t xml:space="preserve">, </w:t>
+      </w:r>
+      <w:r>
+        <w:rPr>
+          <w:sz w:val="20"/>
+          <w:szCs w:val="20"/>
+        </w:rPr>
+        <w:t xml:space="preserve">Arjun runs and slams Matke’s head </w:t>
+      </w:r>
+      <w:r>
+        <w:rPr>
+          <w:sz w:val="20"/>
+          <w:szCs w:val="20"/>
+        </w:rPr>
+        <w:t>with his foot causing the pot to burst (Slow-Mo and Silhouette)</w:t>
+      </w:r>
+      <w:r>
+        <w:rPr>
+          <w:sz w:val="20"/>
+          <w:szCs w:val="20"/>
+        </w:rPr>
+        <w:t>.</w:t>
+      </w:r>
+    </w:p>
+    <w:p>
+      <w:pPr>
+        <w:spacing w:line="240" w:lineRule="auto"/>
+        <w:rPr>
+          <w:sz w:val="20"/>
+          <w:szCs w:val="20"/>
+        </w:rPr>
+      </w:pPr>
+      <w:r>
+        <w:rPr>
+          <w:sz w:val="20"/>
+          <w:szCs w:val="20"/>
+        </w:rPr>
+        <w:t xml:space="preserve">Matke </w:t>
+      </w:r>
+      <w:r>
+        <w:rPr>
+          <w:sz w:val="20"/>
+          <w:szCs w:val="20"/>
+        </w:rPr>
+        <w:t xml:space="preserve">falls to </w:t>
+      </w:r>
+      <w:r>
+        <w:rPr>
+          <w:sz w:val="20"/>
+          <w:szCs w:val="20"/>
+        </w:rPr>
+        <w:t xml:space="preserve">the ground. </w:t>
+      </w:r>
+      <w:r>
+        <w:rPr>
+          <w:sz w:val="20"/>
+          <w:szCs w:val="20"/>
+        </w:rPr>
+        <w:t xml:space="preserve">Arjun </w:t>
+      </w:r>
+      <w:r>
+        <w:rPr>
+          <w:sz w:val="20"/>
+          <w:szCs w:val="20"/>
+        </w:rPr>
+        <w:t xml:space="preserve">takes the and </w:t>
+      </w:r>
+      <w:r>
+        <w:rPr>
+          <w:sz w:val="20"/>
+          <w:szCs w:val="20"/>
+        </w:rPr>
+        <w:t xml:space="preserve">ties the legs and arms of Matke. Arjun starts to count and </w:t>
+      </w:r>
+      <w:r>
+        <w:rPr>
+          <w:sz w:val="20"/>
+          <w:szCs w:val="20"/>
+        </w:rPr>
+        <w:t xml:space="preserve">after his count of 2 </w:t>
+      </w:r>
+      <w:r>
+        <w:rPr>
+          <w:sz w:val="20"/>
+          <w:szCs w:val="20"/>
+        </w:rPr>
+        <w:t xml:space="preserve">the crowd continues to count to 10. </w:t>
+      </w:r>
+    </w:p>
+    <w:p>
+      <w:pPr>
+        <w:spacing w:line="240" w:lineRule="auto"/>
+        <w:rPr>
+          <w:sz w:val="20"/>
+          <w:szCs w:val="20"/>
+        </w:rPr>
+      </w:pPr>
+      <w:r>
+        <w:rPr>
+          <w:sz w:val="20"/>
+          <w:szCs w:val="20"/>
+        </w:rPr>
+        <w:t xml:space="preserve">Arjun wins. People </w:t>
+      </w:r>
+      <w:r>
+        <w:rPr>
+          <w:sz w:val="20"/>
+          <w:szCs w:val="20"/>
+        </w:rPr>
+        <w:t>begin</w:t>
+      </w:r>
+      <w:r>
+        <w:rPr>
+          <w:sz w:val="20"/>
+          <w:szCs w:val="20"/>
+        </w:rPr>
+        <w:t xml:space="preserve"> to cheer. Some lift Arjun to cheer him and the </w:t>
+      </w:r>
+      <w:r>
+        <w:rPr>
+          <w:sz w:val="20"/>
+          <w:szCs w:val="20"/>
+        </w:rPr>
+        <w:t>Manu’s</w:t>
+      </w:r>
+      <w:r>
+        <w:rPr>
+          <w:sz w:val="20"/>
+          <w:szCs w:val="20"/>
+        </w:rPr>
+        <w:t xml:space="preserve"> people untie Matke. Matke walks towards Arjun </w:t>
+      </w:r>
+      <w:r>
+        <w:rPr>
+          <w:sz w:val="20"/>
+          <w:szCs w:val="20"/>
+        </w:rPr>
+        <w:t xml:space="preserve">furiously </w:t>
+      </w:r>
+      <w:r>
+        <w:rPr>
+          <w:sz w:val="20"/>
+          <w:szCs w:val="20"/>
+        </w:rPr>
+        <w:t xml:space="preserve">and gives his hands for shaking. </w:t>
+      </w:r>
+    </w:p>
+    <w:p>
+      <w:pPr>
+        <w:spacing w:line="240" w:lineRule="auto"/>
+        <w:jc w:val="center"/>
+        <w:rPr>
+          <w:sz w:val="20"/>
+          <w:szCs w:val="20"/>
+        </w:rPr>
+      </w:pPr>
+      <w:r>
+        <w:rPr>
+          <w:sz w:val="20"/>
+          <w:szCs w:val="20"/>
+        </w:rPr>
+        <w:t>MANU</w:t>
+      </w:r>
+      <w:r>
+        <w:rPr>
+          <w:sz w:val="20"/>
+          <w:szCs w:val="20"/>
+        </w:rPr>
+        <w:br/>
+        <w:t>As agreed! Welcome to the club!</w:t>
+      </w:r>
+      <w:r>
+        <w:rPr>
+          <w:sz w:val="20"/>
+          <w:szCs w:val="20"/>
+        </w:rPr>
+        <w:br/>
+        <w:t>(people cheer)</w:t>
+      </w:r>
+      <w:r>
+        <w:rPr>
+          <w:sz w:val="20"/>
+          <w:szCs w:val="20"/>
+        </w:rPr>
+        <w:br/>
+        <w:t xml:space="preserve">And </w:t>
+      </w:r>
+      <w:r>
+        <w:rPr>
+          <w:sz w:val="20"/>
+          <w:szCs w:val="20"/>
+        </w:rPr>
+        <w:t>no food for Matke today as a punishment</w:t>
       </w:r>
     </w:p>
     <w:p>
@@ -13680,236 +16646,42 @@
     <w:p>
       <w:pPr>
         <w:spacing w:line="240" w:lineRule="auto"/>
-        <w:rPr>
-          <w:sz w:val="20"/>
-          <w:szCs w:val="20"/>
-        </w:rPr>
-      </w:pPr>
-      <w:r>
-        <w:rPr>
-          <w:sz w:val="20"/>
-          <w:szCs w:val="20"/>
-        </w:rPr>
-        <w:t>Arjun enters the prison wearing his uniform. He gets surrounded by the prisoners. A guy named Manu corners him and tells you are a new guy, and you need protection when will you pay and how will you pay.  Arjun asks protection from who. He says protection from me. Arjun says something witty. They attack him and Arjun doges and falls on the prison boss.</w:t>
-      </w:r>
-    </w:p>
-    <w:p>
-      <w:pPr>
-        <w:spacing w:line="240" w:lineRule="auto"/>
-        <w:rPr>
-          <w:sz w:val="20"/>
-          <w:szCs w:val="20"/>
-        </w:rPr>
-      </w:pPr>
-      <w:r>
-        <w:rPr>
-          <w:sz w:val="20"/>
-          <w:szCs w:val="20"/>
-        </w:rPr>
-        <w:t xml:space="preserve">As usual a prison boss welcomes him. He says this was his turn to Manu and makes them to </w:t>
-      </w:r>
-      <w:r>
-        <w:rPr>
-          <w:sz w:val="20"/>
-          <w:szCs w:val="20"/>
-        </w:rPr>
-        <w:t>walkway</w:t>
-      </w:r>
-      <w:r>
-        <w:rPr>
-          <w:sz w:val="20"/>
-          <w:szCs w:val="20"/>
-        </w:rPr>
-        <w:t xml:space="preserve">. Arjun gets scared but he is also in survival mode. He says that he has 3 main points. </w:t>
-      </w:r>
-    </w:p>
-    <w:p>
-      <w:pPr>
-        <w:numPr>
-          <w:ilvl w:val="0"/>
-          <w:numId w:val="12"/>
-        </w:numPr>
-        <w:spacing w:line="240" w:lineRule="auto"/>
-        <w:rPr>
-          <w:sz w:val="20"/>
-          <w:szCs w:val="20"/>
-        </w:rPr>
-      </w:pPr>
-      <w:r>
-        <w:rPr>
-          <w:sz w:val="20"/>
-          <w:szCs w:val="20"/>
-        </w:rPr>
-        <w:t xml:space="preserve">I have no money or else I would have not come here. </w:t>
-      </w:r>
-    </w:p>
-    <w:p>
-      <w:pPr>
-        <w:numPr>
-          <w:ilvl w:val="0"/>
-          <w:numId w:val="12"/>
-        </w:numPr>
-        <w:spacing w:line="240" w:lineRule="auto"/>
-        <w:rPr>
-          <w:sz w:val="20"/>
-          <w:szCs w:val="20"/>
-        </w:rPr>
-      </w:pPr>
-      <w:r>
-        <w:rPr>
-          <w:sz w:val="20"/>
-          <w:szCs w:val="20"/>
-        </w:rPr>
-        <w:t>I will be out in a year. So, I will do whatever you people want me to do on one condition nobody snatches my food.</w:t>
-      </w:r>
-    </w:p>
-    <w:p>
-      <w:pPr>
-        <w:numPr>
-          <w:ilvl w:val="0"/>
-          <w:numId w:val="12"/>
-        </w:numPr>
-        <w:spacing w:line="240" w:lineRule="auto"/>
-        <w:rPr>
-          <w:sz w:val="20"/>
-          <w:szCs w:val="20"/>
-        </w:rPr>
-      </w:pPr>
-      <w:r>
-        <w:rPr>
-          <w:sz w:val="20"/>
-          <w:szCs w:val="20"/>
-        </w:rPr>
-        <w:t>(looks at gays) I have piles, and I bleed if pressure falls.</w:t>
-      </w:r>
-    </w:p>
-    <w:p>
-      <w:pPr>
-        <w:spacing w:line="240" w:lineRule="auto"/>
-        <w:rPr>
-          <w:sz w:val="20"/>
-          <w:szCs w:val="20"/>
-        </w:rPr>
-      </w:pPr>
-      <w:r>
-        <w:rPr>
-          <w:sz w:val="20"/>
-          <w:szCs w:val="20"/>
-        </w:rPr>
-        <w:t>People laugh.  The boss says that the respect here depends on your crime, there are three levels here Murder, extortion, rape.  Arjun thinks for a while and says Murder, Murder of a police officer he says. Prisoners cheer.</w:t>
-      </w:r>
-    </w:p>
-    <w:p>
-      <w:pPr>
-        <w:spacing w:line="240" w:lineRule="auto"/>
-        <w:rPr>
-          <w:sz w:val="20"/>
-          <w:szCs w:val="20"/>
-        </w:rPr>
-      </w:pPr>
-      <w:r>
-        <w:rPr>
-          <w:sz w:val="20"/>
-          <w:szCs w:val="20"/>
-        </w:rPr>
-        <w:t>The boss gets doubtful and asks if you killed an officer how will you go out in a year. Arjun says he has connections. The boss still doesn’t believe. He says there is a way to get highest respect out here and that is being in the elite club.</w:t>
-      </w:r>
-    </w:p>
-    <w:p>
-      <w:pPr>
-        <w:spacing w:line="240" w:lineRule="auto"/>
-        <w:rPr>
-          <w:sz w:val="20"/>
-          <w:szCs w:val="20"/>
-        </w:rPr>
-      </w:pPr>
+        <w:jc w:val="center"/>
+        <w:rPr>
+          <w:sz w:val="20"/>
+          <w:szCs w:val="20"/>
+        </w:rPr>
+      </w:pPr>
+      <w:r>
+        <w:rPr>
+          <w:sz w:val="20"/>
+          <w:szCs w:val="20"/>
+        </w:rPr>
+        <w:t xml:space="preserve">Arjun brings two plates of lunch and hands over one to Matke. He stars to talk to Matke and asks why he is inside. Another guy comes and sits next to him and says Matke cannot talk. He introduces himself as Mayavi, a magician and him and Matke were a part of a circus. </w:t>
+      </w:r>
+    </w:p>
+    <w:p>
+      <w:pPr>
+        <w:spacing w:line="240" w:lineRule="auto"/>
+        <w:rPr>
+          <w:sz w:val="20"/>
+          <w:szCs w:val="20"/>
+        </w:rPr>
+      </w:pPr>
+      <w:r>
+        <w:rPr>
+          <w:sz w:val="20"/>
+          <w:szCs w:val="20"/>
+        </w:rPr>
+        <w:t xml:space="preserve">Matke talks in sign language and Mayavi translates it. They say they are brothers and were born in circus to two acrobats. Mayavi was a magician and Matke could bend iron rods and lift trucks with his bare hands. Matke says we are performers and </w:t>
+      </w:r>
       <w:r>
         <w:rPr>
           <w:sz w:val="20"/>
           <w:szCs w:val="20"/>
         </w:rPr>
         <w:lastRenderedPageBreak/>
-        <w:t xml:space="preserve">The boss points at a skinny man and says if you can beat Matke in a fight no one will trouble you and you will be a part of my elite club. People cheer. Arjun looking at the skinny man asks what are the benefits of the club. The boss says cigarettes, drugs, extra food, no cleaning toilets, and no trouble from anyone. Arjun laughs and says okay. </w:t>
-      </w:r>
-    </w:p>
-    <w:p>
-      <w:pPr>
-        <w:spacing w:line="240" w:lineRule="auto"/>
-        <w:rPr>
-          <w:sz w:val="20"/>
-          <w:szCs w:val="20"/>
-        </w:rPr>
-      </w:pPr>
-      <w:r>
-        <w:rPr>
-          <w:sz w:val="20"/>
-          <w:szCs w:val="20"/>
-        </w:rPr>
-        <w:t>The boss calls Matke and a stone-built man comes from behind the skinny guy. Arjun face dolly zooms. Matke’s fists are as big as his face. The boss says the first one to be on the ground for 10 counts looses.</w:t>
-      </w:r>
-    </w:p>
-    <w:p>
-      <w:pPr>
-        <w:spacing w:line="240" w:lineRule="auto"/>
-        <w:rPr>
-          <w:sz w:val="20"/>
-          <w:szCs w:val="20"/>
-        </w:rPr>
-      </w:pPr>
-      <w:r>
-        <w:rPr>
-          <w:sz w:val="20"/>
-          <w:szCs w:val="20"/>
-        </w:rPr>
-        <w:t>Arjun asks what time is the fight. Boss says at 5. Immediately bell rings 5 times. Matke shouts and charges like a bull while people spread out to form a circular arena (shot from CU face of Matke – low angle of Matke – Arc as people spread – Birds eye shot). Arjun dodges and falls on the people. The people catch him and throw him back to the arena.</w:t>
-      </w:r>
-    </w:p>
-    <w:p>
-      <w:pPr>
-        <w:spacing w:line="240" w:lineRule="auto"/>
-        <w:rPr>
-          <w:sz w:val="20"/>
-          <w:szCs w:val="20"/>
-        </w:rPr>
-      </w:pPr>
-      <w:r>
-        <w:rPr>
-          <w:sz w:val="20"/>
-          <w:szCs w:val="20"/>
-        </w:rPr>
-        <w:t>Matke punches Arjun on the face and he flies with blood dripping from his nose. The crowd begins counting. This happens for a while. Arjun gets up t the count of 9. Matke laughs and strikes a kick. Arjun dodges it by a close call, gets up and tickles Matke’s underarms. Matke laughs and slashes a punch. Arjun bends and punches him on the nuts. Matke falls and crowd counts till 5 and Matke gets up on his knees. Arjun sees a guy holding a pot of water. He snatches it, pours the water on Matke’s head and puts the pot on his head. Arjun takes a few steps back as Matke gets up. Arjun runs and slams Matke’s head bursting his face with the pot. Finally, Arjun finds a rope lying there. He takes it and ties the legs and arms of Matke. Arjun starts to count, and the crowd continues to count after 3 to 10. Arjun wins. People start to cheer. Some lift Arjun to cheer him and the boss’s people untie Matke. Furious Matke walks towards Arjun and gives his hands for shaking. The boss officially welcomes him to the club.</w:t>
-      </w:r>
-    </w:p>
-    <w:p>
-      <w:pPr>
-        <w:spacing w:line="240" w:lineRule="auto"/>
-        <w:rPr>
-          <w:sz w:val="20"/>
-          <w:szCs w:val="20"/>
-        </w:rPr>
-      </w:pPr>
-      <w:r>
-        <w:rPr>
-          <w:sz w:val="20"/>
-          <w:szCs w:val="20"/>
-        </w:rPr>
-        <w:t xml:space="preserve">The boss says no food for Matke today as a punishment. Arjun brings two plates of lunch and hands over one to Matke. He stars to talk to Matke and asks why he is inside. Another guy comes and sits next to him and says Matke cannot talk. He introduces himself as Mayavi, a magician and him and Matke were a part of a circus. </w:t>
-      </w:r>
-    </w:p>
-    <w:p>
-      <w:pPr>
-        <w:spacing w:line="240" w:lineRule="auto"/>
-        <w:rPr>
-          <w:sz w:val="20"/>
-          <w:szCs w:val="20"/>
-        </w:rPr>
-      </w:pPr>
-      <w:r>
-        <w:rPr>
-          <w:sz w:val="20"/>
-          <w:szCs w:val="20"/>
-        </w:rPr>
-        <w:t>Matke talks in sign language and Mayavi translates it. They say they are brothers and were born in circus to two acrobats. Mayavi was a magician and Matke could bend iron rods and lift trucks with his bare hands. Matke says we are performers and performing is our life. Here we may not be in front of a large crowd, but this prison is not less than any circus and we have our performers.</w:t>
+        <w:t>performing is our life. Here we may not be in front of a large crowd, but this prison is not less than any circus and we have our performers.</w:t>
       </w:r>
     </w:p>
     <w:p>
@@ -14037,117 +16809,117 @@
           <w:sz w:val="20"/>
           <w:szCs w:val="20"/>
         </w:rPr>
+        <w:t>Babu says you will have a great time in the future but do not have marriage and kids Bhagya. Arjun fells bad. Mayavi says do not worry, he himself came inside after he asked a guy to take 3 dips in the holy river. After 2 dips he did not come back up at all. Babu gets angry and says it was not my mistake that he did not know to swim. He asks Arjun for his payment for reading palms.</w:t>
+      </w:r>
+    </w:p>
+    <w:p>
+      <w:pPr>
+        <w:spacing w:line="240" w:lineRule="auto"/>
+        <w:rPr>
+          <w:sz w:val="20"/>
+          <w:szCs w:val="20"/>
+        </w:rPr>
+      </w:pPr>
+      <w:r>
+        <w:rPr>
+          <w:sz w:val="20"/>
+          <w:szCs w:val="20"/>
+        </w:rPr>
+        <w:t>Matke signs couldn’t you read his palm that he could not swim? Babu gets up in anger. Matke signs or couldn’t you read your own plan that you will one day be arrested? Arjun laughs and Babu walks out in anger.</w:t>
+      </w:r>
+    </w:p>
+    <w:p>
+      <w:pPr>
+        <w:spacing w:line="240" w:lineRule="auto"/>
+        <w:rPr>
+          <w:sz w:val="20"/>
+          <w:szCs w:val="20"/>
+        </w:rPr>
+      </w:pPr>
+      <w:r>
+        <w:rPr>
+          <w:sz w:val="20"/>
+          <w:szCs w:val="20"/>
+        </w:rPr>
+        <w:t>They see a guy running towards the boss. Arjun asks what happened. The boss calls Matke. Mayavi says looks like some new guy came in. They go towards the gate. Arjun looks at the man and realizes that he recognizes him. It is the same guy he met in the prison, Anthony.</w:t>
+      </w:r>
+    </w:p>
+    <w:p>
+      <w:pPr>
+        <w:spacing w:line="240" w:lineRule="auto"/>
+        <w:rPr>
+          <w:sz w:val="20"/>
+          <w:szCs w:val="20"/>
+        </w:rPr>
+      </w:pPr>
+      <w:r>
+        <w:rPr>
+          <w:sz w:val="20"/>
+          <w:szCs w:val="20"/>
+        </w:rPr>
+        <w:t xml:space="preserve">Anthony walks in wearing suit and gold. Manu walks in with a grunt as usual. He threatens Anthony but he doesn’t care at all. Anthony takes out some cash and gives it to </w:t>
+      </w:r>
+      <w:r>
+        <w:rPr>
+          <w:sz w:val="20"/>
+          <w:szCs w:val="20"/>
+        </w:rPr>
+        <w:t>Manu</w:t>
+      </w:r>
+      <w:r>
+        <w:rPr>
+          <w:sz w:val="20"/>
+          <w:szCs w:val="20"/>
+        </w:rPr>
+        <w:t xml:space="preserve"> and says you want protection money, right? Take it. Anthony walks in and greets the Chandru. How are you Mr. Chandru? When I called a 100 times you did not answer but now suddenly you made me come here. We could have spoken on the phone. Why did you ditch me? </w:t>
+      </w:r>
+    </w:p>
+    <w:p>
+      <w:pPr>
+        <w:spacing w:line="240" w:lineRule="auto"/>
+        <w:rPr>
+          <w:sz w:val="20"/>
+          <w:szCs w:val="20"/>
+        </w:rPr>
+      </w:pPr>
+      <w:r>
+        <w:rPr>
+          <w:sz w:val="20"/>
+          <w:szCs w:val="20"/>
+        </w:rPr>
+        <w:t xml:space="preserve">They sit together. Anthony says you said business will be paused till you come out. So, I waited for 3 months, patiently, with both my money and my stash with you and thanks to you I have a case going on right now and they put me here in JC, Why are you doing this? The business was going so well and for the trouble that you created. You are making me, and my partner suffer, and the Cartel is not happy. They want their payment. I had given you 200 Cr to manage the police and politics. </w:t>
+      </w:r>
+    </w:p>
+    <w:p>
+      <w:pPr>
+        <w:spacing w:line="240" w:lineRule="auto"/>
+        <w:rPr>
+          <w:sz w:val="20"/>
+          <w:szCs w:val="20"/>
+        </w:rPr>
+      </w:pPr>
+      <w:r>
+        <w:rPr>
+          <w:sz w:val="20"/>
+          <w:szCs w:val="20"/>
+        </w:rPr>
+        <w:t xml:space="preserve">Chandru says all my assets are deemed as black. Anthony says I asked you to convert it to white but your greed to spend 10 Rs has made you loose thousands. Chandru says the money that you gave me is now mine to spend and unfortunately the stash will now belong to the government and there is nothing that you can do. Enough of business I need to retire now and have fun. </w:t>
+      </w:r>
+    </w:p>
+    <w:p>
+      <w:pPr>
+        <w:spacing w:line="240" w:lineRule="auto"/>
+        <w:rPr>
+          <w:sz w:val="20"/>
+          <w:szCs w:val="20"/>
+        </w:rPr>
+      </w:pPr>
+      <w:r>
+        <w:rPr>
+          <w:sz w:val="20"/>
+          <w:szCs w:val="20"/>
+        </w:rPr>
         <w:lastRenderedPageBreak/>
-        <w:t>Babu says you will have a great time in the future but do not have marriage and kids Bhagya. Arjun fells bad. Mayavi says do not worry, he himself came inside after he asked a guy to take 3 dips in the holy river. After 2 dips he did not come back up at all. Babu gets angry and says it was not my mistake that he did not know to swim. He asks Arjun for his payment for reading palms.</w:t>
-      </w:r>
-    </w:p>
-    <w:p>
-      <w:pPr>
-        <w:spacing w:line="240" w:lineRule="auto"/>
-        <w:rPr>
-          <w:sz w:val="20"/>
-          <w:szCs w:val="20"/>
-        </w:rPr>
-      </w:pPr>
-      <w:r>
-        <w:rPr>
-          <w:sz w:val="20"/>
-          <w:szCs w:val="20"/>
-        </w:rPr>
-        <w:t>Matke signs couldn’t you read his palm that he could not swim? Babu gets up in anger. Matke signs or couldn’t you read your own plan that you will one day be arrested? Arjun laughs and Babu walks out in anger.</w:t>
-      </w:r>
-    </w:p>
-    <w:p>
-      <w:pPr>
-        <w:spacing w:line="240" w:lineRule="auto"/>
-        <w:rPr>
-          <w:sz w:val="20"/>
-          <w:szCs w:val="20"/>
-        </w:rPr>
-      </w:pPr>
-      <w:r>
-        <w:rPr>
-          <w:sz w:val="20"/>
-          <w:szCs w:val="20"/>
-        </w:rPr>
-        <w:t>They see a guy running towards the boss. Arjun asks what happened. The boss calls Matke. Mayavi says looks like some new guy came in. They go towards the gate. Arjun looks at the man and realizes that he recognizes him. It is the same guy he met in the prison, Anthony.</w:t>
-      </w:r>
-    </w:p>
-    <w:p>
-      <w:pPr>
-        <w:spacing w:line="240" w:lineRule="auto"/>
-        <w:rPr>
-          <w:sz w:val="20"/>
-          <w:szCs w:val="20"/>
-        </w:rPr>
-      </w:pPr>
-      <w:r>
-        <w:rPr>
-          <w:sz w:val="20"/>
-          <w:szCs w:val="20"/>
-        </w:rPr>
-        <w:t xml:space="preserve">Anthony walks in wearing suit and gold. Manu walks in with a grunt as usual. He threatens Anthony but he doesn’t care at all. Anthony takes out some cash and gives it to </w:t>
-      </w:r>
-      <w:r>
-        <w:rPr>
-          <w:sz w:val="20"/>
-          <w:szCs w:val="20"/>
-        </w:rPr>
-        <w:t>Manu</w:t>
-      </w:r>
-      <w:r>
-        <w:rPr>
-          <w:sz w:val="20"/>
-          <w:szCs w:val="20"/>
-        </w:rPr>
-        <w:t xml:space="preserve"> and says you want protection money, right? Take it. Anthony walks in and greets the Chandru. How are you Mr. Chandru? When I called a 100 times you did not answer but now suddenly you made me come here. We could have spoken on the phone. Why did you ditch me? </w:t>
-      </w:r>
-    </w:p>
-    <w:p>
-      <w:pPr>
-        <w:spacing w:line="240" w:lineRule="auto"/>
-        <w:rPr>
-          <w:sz w:val="20"/>
-          <w:szCs w:val="20"/>
-        </w:rPr>
-      </w:pPr>
-      <w:r>
-        <w:rPr>
-          <w:sz w:val="20"/>
-          <w:szCs w:val="20"/>
-        </w:rPr>
-        <w:t xml:space="preserve">They sit together. Anthony says you said business will be paused till you come out. So, I waited for 3 months, patiently, with both my money and my stash with you and thanks to you I have a case going on right now and they put me here in JC, Why are you doing this? The business was going so well and for the trouble that you created. You are making me, and my partner suffer, and the Cartel is not happy. They want their payment. I had given you 200 Cr to manage the police and politics. </w:t>
-      </w:r>
-    </w:p>
-    <w:p>
-      <w:pPr>
-        <w:spacing w:line="240" w:lineRule="auto"/>
-        <w:rPr>
-          <w:sz w:val="20"/>
-          <w:szCs w:val="20"/>
-        </w:rPr>
-      </w:pPr>
-      <w:r>
-        <w:rPr>
-          <w:sz w:val="20"/>
-          <w:szCs w:val="20"/>
-        </w:rPr>
-        <w:t xml:space="preserve">Chandru says all my assets are deemed as black. Anthony says I asked you to convert it to white but your greed to spend 10 Rs has made you loose thousands. Chandru says the money that you gave me is now mine to spend and unfortunately the stash will now belong to the government and there is nothing that you can do. Enough of business I need to retire now and have fun. </w:t>
-      </w:r>
-    </w:p>
-    <w:p>
-      <w:pPr>
-        <w:spacing w:line="240" w:lineRule="auto"/>
-        <w:rPr>
-          <w:sz w:val="20"/>
-          <w:szCs w:val="20"/>
-        </w:rPr>
-      </w:pPr>
-      <w:r>
-        <w:rPr>
-          <w:sz w:val="20"/>
-          <w:szCs w:val="20"/>
-        </w:rPr>
         <w:t xml:space="preserve">Anthony gets angry and says please do not do this. Chandru says when death comes near this is the only choice left. Anthony says just because you are dying why do you plan to kill me. Chandru says I was caught because of your drugs. Anthony says you were caught because of your negligence. Chandru says negligence because of your drugs. I do not want to spend my life in prison till the lump takes me away. Last time Mr. Chandru will you please oblige we will think of something. Chandru says no I will take the chance to relive and walks off. </w:t>
       </w:r>
     </w:p>
@@ -14260,15 +17032,7 @@
           <w:sz w:val="20"/>
           <w:szCs w:val="20"/>
         </w:rPr>
-        <w:t xml:space="preserve">Everything went as per Arjun’s plan. Anthony asks what’s next? Arjun says I will be out tomorrow. As per his information the money is stored in one place, a secret place that only his lawyer knows. So, to get the money he will call his lawyer. Chandru </w:t>
-      </w:r>
-      <w:r>
-        <w:rPr>
-          <w:sz w:val="20"/>
-          <w:szCs w:val="20"/>
-        </w:rPr>
-        <w:lastRenderedPageBreak/>
-        <w:t>indeed calls his lawyer, and I will follow him. But I will need a ride. Anthony says I will arrange that for you including a driver. Arjun says to recognize him I need a code word when</w:t>
+        <w:t>Everything went as per Arjun’s plan. Anthony asks what’s next? Arjun says I will be out tomorrow. As per his information the money is stored in one place, a secret place that only his lawyer knows. So, to get the money he will call his lawyer. Chandru indeed calls his lawyer, and I will follow him. But I will need a ride. Anthony says I will arrange that for you including a driver. Arjun says to recognize him I need a code word when</w:t>
       </w:r>
       <w:r>
         <w:rPr>
@@ -14414,6 +17178,7 @@
           <w:sz w:val="20"/>
           <w:szCs w:val="20"/>
         </w:rPr>
+        <w:lastRenderedPageBreak/>
         <w:t xml:space="preserve">Next day Anthony is tensed as Chandru meets the NCB officer. Just before he could sign it the lawyer gets a message. It is the photo of the container with a message saying do not sign or else you will lose all this money. Check the container number for reference. The lawyer shows Chandru the message and he gets furious and says I cannot sign this now and walks away. Chandru comes out asks Anthony what did you do. Anthony confused says Magic and brings a rose, turns it upside-down and says shove it. Anthony runs and calls Arjun and asks what magic did you do. </w:t>
       </w:r>
     </w:p>
@@ -14653,103 +17418,103 @@
           <w:sz w:val="20"/>
           <w:szCs w:val="20"/>
         </w:rPr>
+        <w:t xml:space="preserve">Waiter walks in with order, looks at Ashwa and says what sir today full party. Ashwa says get me an OT. Waiter asks with water? Ashwa says no, no water with beer. Waiter opens the MH and pours a peg for Arjun. Arjun picks it up to drink. Ashwa stops him and says you do not have manners you should give some to pitru. Ramesh to agrees and says that is a basic manners sir. Ashwa says along with driving and chemistry I must teach you some manners to. Arjun says okay, okay! what is the evidence. </w:t>
+      </w:r>
+    </w:p>
+    <w:p>
+      <w:pPr>
+        <w:spacing w:line="240" w:lineRule="auto"/>
+        <w:rPr>
+          <w:sz w:val="20"/>
+          <w:szCs w:val="20"/>
+        </w:rPr>
+      </w:pPr>
+      <w:r>
+        <w:rPr>
+          <w:sz w:val="20"/>
+          <w:szCs w:val="20"/>
+        </w:rPr>
+        <w:t>Ramesh says I will be killed if I tell you. Ashwa says you will be killed here if you do not. Arjun says so will your wife and son, also, Chandru has no money left. Ramesh drinks a peg and says so the evidence is a collection of ledger of transactions that Anthony received from Chandru and peddlers and puts a document on the table. Arjun says is that it?</w:t>
+      </w:r>
+    </w:p>
+    <w:p>
+      <w:pPr>
+        <w:spacing w:line="240" w:lineRule="auto"/>
+        <w:rPr>
+          <w:sz w:val="20"/>
+          <w:szCs w:val="20"/>
+        </w:rPr>
+      </w:pPr>
+      <w:r>
+        <w:rPr>
+          <w:sz w:val="20"/>
+          <w:szCs w:val="20"/>
+        </w:rPr>
+        <w:t>Ramesh asks Ashwa to take off the gun. Ashwa takes it off and his order comes. He mixes OT with beer and drinks. Ramesh and Arjun look at him in shock. Ashwa says please continue. Waiter one more 90 please.</w:t>
+      </w:r>
+    </w:p>
+    <w:p>
+      <w:pPr>
+        <w:spacing w:line="240" w:lineRule="auto"/>
+        <w:rPr>
+          <w:sz w:val="20"/>
+          <w:szCs w:val="20"/>
+        </w:rPr>
+      </w:pPr>
+      <w:r>
+        <w:rPr>
+          <w:sz w:val="20"/>
+          <w:szCs w:val="20"/>
+        </w:rPr>
+        <w:t>Ramesh continues and says there are photos of drugs and the same drugs on the dock of Anthony’s cargo as he shows the images in his tablet. This will tie Anthony to drugs and ultimately the ledger. But the main evidence is. Ashwa says one more 90. Ramesh says get one for me too.</w:t>
+      </w:r>
+    </w:p>
+    <w:p>
+      <w:pPr>
+        <w:spacing w:line="240" w:lineRule="auto"/>
+        <w:rPr>
+          <w:sz w:val="20"/>
+          <w:szCs w:val="20"/>
+        </w:rPr>
+      </w:pPr>
+      <w:r>
+        <w:rPr>
+          <w:sz w:val="20"/>
+          <w:szCs w:val="20"/>
+        </w:rPr>
+        <w:t xml:space="preserve">Ramesh says but the main evidence is the voice and video recording. He shows the video of Anthony talking about drugs, shaking hands, taking money etc. Arjun asks where is all this. Ramesh says I have only the copy. The original is in a locker inside a storage unit at Rishi Storage Vaults. Arjun says so you will take us there tomorrow and hand us the evidence. Ramesh says I cannot. </w:t>
+      </w:r>
+    </w:p>
+    <w:p>
+      <w:pPr>
+        <w:spacing w:line="240" w:lineRule="auto"/>
+        <w:rPr>
+          <w:sz w:val="20"/>
+          <w:szCs w:val="20"/>
+        </w:rPr>
+      </w:pPr>
+      <w:r>
+        <w:rPr>
+          <w:sz w:val="20"/>
+          <w:szCs w:val="20"/>
+        </w:rPr>
+        <w:t>Ashwa hold the gun to his head. Ramesh gets scared and says please do not kill me I swear I would have done it if I could but, I just have the key for the main shutter and not of the locker. Camera pans out to reveal Ashwa pointing with his hand and not the gun.</w:t>
+      </w:r>
+    </w:p>
+    <w:p>
+      <w:pPr>
+        <w:spacing w:line="240" w:lineRule="auto"/>
+        <w:rPr>
+          <w:sz w:val="20"/>
+          <w:szCs w:val="20"/>
+        </w:rPr>
+      </w:pPr>
+      <w:r>
+        <w:rPr>
+          <w:sz w:val="20"/>
+          <w:szCs w:val="20"/>
+        </w:rPr>
         <w:lastRenderedPageBreak/>
-        <w:t xml:space="preserve">Waiter walks in with order, looks at Ashwa and says what sir today full party. Ashwa says get me an OT. Waiter asks with water? Ashwa says no, no water with beer. Waiter opens the MH and pours a peg for Arjun. Arjun picks it up to drink. Ashwa stops him and says you do not have manners you should give some to pitru. Ramesh to agrees and says that is a basic manners sir. Ashwa says along with driving and chemistry I must teach you some manners to. Arjun says okay, okay! what is the evidence. </w:t>
-      </w:r>
-    </w:p>
-    <w:p>
-      <w:pPr>
-        <w:spacing w:line="240" w:lineRule="auto"/>
-        <w:rPr>
-          <w:sz w:val="20"/>
-          <w:szCs w:val="20"/>
-        </w:rPr>
-      </w:pPr>
-      <w:r>
-        <w:rPr>
-          <w:sz w:val="20"/>
-          <w:szCs w:val="20"/>
-        </w:rPr>
-        <w:t>Ramesh says I will be killed if I tell you. Ashwa says you will be killed here if you do not. Arjun says so will your wife and son, also, Chandru has no money left. Ramesh drinks a peg and says so the evidence is a collection of ledger of transactions that Anthony received from Chandru and peddlers and puts a document on the table. Arjun says is that it?</w:t>
-      </w:r>
-    </w:p>
-    <w:p>
-      <w:pPr>
-        <w:spacing w:line="240" w:lineRule="auto"/>
-        <w:rPr>
-          <w:sz w:val="20"/>
-          <w:szCs w:val="20"/>
-        </w:rPr>
-      </w:pPr>
-      <w:r>
-        <w:rPr>
-          <w:sz w:val="20"/>
-          <w:szCs w:val="20"/>
-        </w:rPr>
-        <w:t>Ramesh asks Ashwa to take off the gun. Ashwa takes it off and his order comes. He mixes OT with beer and drinks. Ramesh and Arjun look at him in shock. Ashwa says please continue. Waiter one more 90 please.</w:t>
-      </w:r>
-    </w:p>
-    <w:p>
-      <w:pPr>
-        <w:spacing w:line="240" w:lineRule="auto"/>
-        <w:rPr>
-          <w:sz w:val="20"/>
-          <w:szCs w:val="20"/>
-        </w:rPr>
-      </w:pPr>
-      <w:r>
-        <w:rPr>
-          <w:sz w:val="20"/>
-          <w:szCs w:val="20"/>
-        </w:rPr>
-        <w:t>Ramesh continues and says there are photos of drugs and the same drugs on the dock of Anthony’s cargo as he shows the images in his tablet. This will tie Anthony to drugs and ultimately the ledger. But the main evidence is. Ashwa says one more 90. Ramesh says get one for me too.</w:t>
-      </w:r>
-    </w:p>
-    <w:p>
-      <w:pPr>
-        <w:spacing w:line="240" w:lineRule="auto"/>
-        <w:rPr>
-          <w:sz w:val="20"/>
-          <w:szCs w:val="20"/>
-        </w:rPr>
-      </w:pPr>
-      <w:r>
-        <w:rPr>
-          <w:sz w:val="20"/>
-          <w:szCs w:val="20"/>
-        </w:rPr>
-        <w:t xml:space="preserve">Ramesh says but the main evidence is the voice and video recording. He shows the video of Anthony talking about drugs, shaking hands, taking money etc. Arjun asks where is all this. Ramesh says I have only the copy. The original is in a locker inside a storage unit at Rishi Storage Vaults. Arjun says so you will take us there tomorrow and hand us the evidence. Ramesh says I cannot. </w:t>
-      </w:r>
-    </w:p>
-    <w:p>
-      <w:pPr>
-        <w:spacing w:line="240" w:lineRule="auto"/>
-        <w:rPr>
-          <w:sz w:val="20"/>
-          <w:szCs w:val="20"/>
-        </w:rPr>
-      </w:pPr>
-      <w:r>
-        <w:rPr>
-          <w:sz w:val="20"/>
-          <w:szCs w:val="20"/>
-        </w:rPr>
-        <w:t>Ashwa hold the gun to his head. Ramesh gets scared and says please do not kill me I swear I would have done it if I could but, I just have the key for the main shutter and not of the locker. Camera pans out to reveal Ashwa pointing with his hand and not the gun.</w:t>
-      </w:r>
-    </w:p>
-    <w:p>
-      <w:pPr>
-        <w:spacing w:line="240" w:lineRule="auto"/>
-        <w:rPr>
-          <w:sz w:val="20"/>
-          <w:szCs w:val="20"/>
-        </w:rPr>
-      </w:pPr>
-      <w:r>
-        <w:rPr>
-          <w:sz w:val="20"/>
-          <w:szCs w:val="20"/>
-        </w:rPr>
         <w:t>Ramesh says to enter we must first log in using a registered ID card at the security entrance. Only then we can walk-to the storage unit. Arjun says you will take us there with your ID then what next? Then the main shutter of the storage unit must be opened with a key, and I have a copy of that. Inside that there is a locker but only Chandru knows the passcode. Arjun asks so if we get the passcode we get the evidences. . Ashwa asks how to do it?. Arjun says let me think about it. Ashwa says one more 90. Arjun looks at him and Ashwa says you will think about it right not me?</w:t>
       </w:r>
     </w:p>
@@ -14862,7 +17627,6 @@
           <w:sz w:val="20"/>
           <w:szCs w:val="20"/>
         </w:rPr>
-        <w:lastRenderedPageBreak/>
         <w:t>Manu says till today the reason because I was quiet was not fear it was because of the respect that I have for my father. Chandru holds and lifts the hands of Manu saying the new king of this prison. Everyone starts chanting Manu! Manu! Manu! Manu says only under you father.</w:t>
       </w:r>
     </w:p>
@@ -14991,6 +17755,7 @@
           <w:sz w:val="20"/>
           <w:szCs w:val="20"/>
         </w:rPr>
+        <w:lastRenderedPageBreak/>
         <w:t>Manu says at least you would have been out, right? After you were out you could have done something. What proof do you have against him? Chandru says enough to put him here forever. Manu says then do it.</w:t>
       </w:r>
     </w:p>
@@ -15151,103 +17916,103 @@
           <w:sz w:val="20"/>
           <w:szCs w:val="20"/>
         </w:rPr>
+        <w:t>Arjun, Ashwa and Ramesh reach the storage unit location. Ramesh gets down and shows his ID to the guard. The guard registers the name and sends then inside. Arjun says I have no trust on you I will go alone. Ashwa takes Ramesh outside. Arjun takes the key from Ramesh.</w:t>
+      </w:r>
+    </w:p>
+    <w:p>
+      <w:pPr>
+        <w:spacing w:line="240" w:lineRule="auto"/>
+        <w:rPr>
+          <w:sz w:val="20"/>
+          <w:szCs w:val="20"/>
+        </w:rPr>
+      </w:pPr>
+      <w:r>
+        <w:rPr>
+          <w:sz w:val="20"/>
+          <w:szCs w:val="20"/>
+        </w:rPr>
+        <w:t>Arjun is now inside the storage unit. He walks and finds the 13B. He uses the key and opens the shutter. He sees a lot of boxes and opens one to find out that it is drugs. The NCB are on their way too.</w:t>
+      </w:r>
+    </w:p>
+    <w:p>
+      <w:pPr>
+        <w:spacing w:line="240" w:lineRule="auto"/>
+        <w:rPr>
+          <w:sz w:val="20"/>
+          <w:szCs w:val="20"/>
+        </w:rPr>
+      </w:pPr>
+      <w:r>
+        <w:rPr>
+          <w:sz w:val="20"/>
+          <w:szCs w:val="20"/>
+        </w:rPr>
+        <w:t>Arjun finds the locker. He enters the passcode written in the paper, but the locker does not open. NCB finally reach the location, and security stops them and asks for warrant. Ashwa tries to call Arjun, but Arjun silences the call. Arjun tries the passcode again, but it fails. Arjun sees the call was from Ashwa, so he calls back. Ashwa is also calling him. This leads to an engage line.</w:t>
+      </w:r>
+    </w:p>
+    <w:p>
+      <w:pPr>
+        <w:spacing w:line="240" w:lineRule="auto"/>
+        <w:rPr>
+          <w:sz w:val="20"/>
+          <w:szCs w:val="20"/>
+        </w:rPr>
+      </w:pPr>
+      <w:r>
+        <w:rPr>
+          <w:sz w:val="20"/>
+          <w:szCs w:val="20"/>
+        </w:rPr>
+        <w:t>The officer calls his fellow guy and asks where the warrant is. He says he is on the way and almost there. Arjun wipes sweat off his forehead and realizes something. He holds the paper upside down and sees the number as 69108. He enter it and it opens. He sees the ledger, photos and a pen drive.</w:t>
+      </w:r>
+    </w:p>
+    <w:p>
+      <w:pPr>
+        <w:spacing w:line="240" w:lineRule="auto"/>
+        <w:rPr>
+          <w:sz w:val="20"/>
+          <w:szCs w:val="20"/>
+        </w:rPr>
+      </w:pPr>
+      <w:r>
+        <w:rPr>
+          <w:sz w:val="20"/>
+          <w:szCs w:val="20"/>
+        </w:rPr>
+        <w:t>The police get there with the warrant. They give it to the security and ask for the key. Security says we do not hold the keys of the customers. They walk into the unit. Finally, the call connects Ashwa says the police are here and he must get out soon. Arjuns phone dies.</w:t>
+      </w:r>
+    </w:p>
+    <w:p>
+      <w:pPr>
+        <w:spacing w:line="240" w:lineRule="auto"/>
+        <w:rPr>
+          <w:sz w:val="20"/>
+          <w:szCs w:val="20"/>
+        </w:rPr>
+      </w:pPr>
+      <w:r>
+        <w:rPr>
+          <w:sz w:val="20"/>
+          <w:szCs w:val="20"/>
+        </w:rPr>
+        <w:t>The NCB is coming closer, and Arjun is closing the shutter. As Arjun closes the shutter, the NCB see the unit number as 13B and sees Arjun near the door. They say hello excuse me. Arjun is tensed. It is revealed that Arjun is near the shutter of 13D. They say police business and ask him to leave. Arjun was pretending to close the 13D shutter. Arjun gets up, nods and walks away.</w:t>
+      </w:r>
+    </w:p>
+    <w:p>
+      <w:pPr>
+        <w:spacing w:line="240" w:lineRule="auto"/>
+        <w:rPr>
+          <w:sz w:val="20"/>
+          <w:szCs w:val="20"/>
+        </w:rPr>
+      </w:pPr>
+      <w:r>
+        <w:rPr>
+          <w:sz w:val="20"/>
+          <w:szCs w:val="20"/>
+        </w:rPr>
         <w:lastRenderedPageBreak/>
-        <w:t>Arjun, Ashwa and Ramesh reach the storage unit location. Ramesh gets down and shows his ID to the guard. The guard registers the name and sends then inside. Arjun says I have no trust on you I will go alone. Ashwa takes Ramesh outside. Arjun takes the key from Ramesh.</w:t>
-      </w:r>
-    </w:p>
-    <w:p>
-      <w:pPr>
-        <w:spacing w:line="240" w:lineRule="auto"/>
-        <w:rPr>
-          <w:sz w:val="20"/>
-          <w:szCs w:val="20"/>
-        </w:rPr>
-      </w:pPr>
-      <w:r>
-        <w:rPr>
-          <w:sz w:val="20"/>
-          <w:szCs w:val="20"/>
-        </w:rPr>
-        <w:t>Arjun is now inside the storage unit. He walks and finds the 13B. He uses the key and opens the shutter. He sees a lot of boxes and opens one to find out that it is drugs. The NCB are on their way too.</w:t>
-      </w:r>
-    </w:p>
-    <w:p>
-      <w:pPr>
-        <w:spacing w:line="240" w:lineRule="auto"/>
-        <w:rPr>
-          <w:sz w:val="20"/>
-          <w:szCs w:val="20"/>
-        </w:rPr>
-      </w:pPr>
-      <w:r>
-        <w:rPr>
-          <w:sz w:val="20"/>
-          <w:szCs w:val="20"/>
-        </w:rPr>
-        <w:t>Arjun finds the locker. He enters the passcode written in the paper, but the locker does not open. NCB finally reach the location, and security stops them and asks for warrant. Ashwa tries to call Arjun, but Arjun silences the call. Arjun tries the passcode again, but it fails. Arjun sees the call was from Ashwa, so he calls back. Ashwa is also calling him. This leads to an engage line.</w:t>
-      </w:r>
-    </w:p>
-    <w:p>
-      <w:pPr>
-        <w:spacing w:line="240" w:lineRule="auto"/>
-        <w:rPr>
-          <w:sz w:val="20"/>
-          <w:szCs w:val="20"/>
-        </w:rPr>
-      </w:pPr>
-      <w:r>
-        <w:rPr>
-          <w:sz w:val="20"/>
-          <w:szCs w:val="20"/>
-        </w:rPr>
-        <w:t>The officer calls his fellow guy and asks where the warrant is. He says he is on the way and almost there. Arjun wipes sweat off his forehead and realizes something. He holds the paper upside down and sees the number as 69108. He enter it and it opens. He sees the ledger, photos and a pen drive.</w:t>
-      </w:r>
-    </w:p>
-    <w:p>
-      <w:pPr>
-        <w:spacing w:line="240" w:lineRule="auto"/>
-        <w:rPr>
-          <w:sz w:val="20"/>
-          <w:szCs w:val="20"/>
-        </w:rPr>
-      </w:pPr>
-      <w:r>
-        <w:rPr>
-          <w:sz w:val="20"/>
-          <w:szCs w:val="20"/>
-        </w:rPr>
-        <w:t>The police get there with the warrant. They give it to the security and ask for the key. Security says we do not hold the keys of the customers. They walk into the unit. Finally, the call connects Ashwa says the police are here and he must get out soon. Arjuns phone dies.</w:t>
-      </w:r>
-    </w:p>
-    <w:p>
-      <w:pPr>
-        <w:spacing w:line="240" w:lineRule="auto"/>
-        <w:rPr>
-          <w:sz w:val="20"/>
-          <w:szCs w:val="20"/>
-        </w:rPr>
-      </w:pPr>
-      <w:r>
-        <w:rPr>
-          <w:sz w:val="20"/>
-          <w:szCs w:val="20"/>
-        </w:rPr>
-        <w:t>The NCB is coming closer, and Arjun is closing the shutter. As Arjun closes the shutter, the NCB see the unit number as 13B and sees Arjun near the door. They say hello excuse me. Arjun is tensed. It is revealed that Arjun is near the shutter of 13D. They say police business and ask him to leave. Arjun was pretending to close the 13D shutter. Arjun gets up, nods and walks away.</w:t>
-      </w:r>
-    </w:p>
-    <w:p>
-      <w:pPr>
-        <w:spacing w:line="240" w:lineRule="auto"/>
-        <w:rPr>
-          <w:sz w:val="20"/>
-          <w:szCs w:val="20"/>
-        </w:rPr>
-      </w:pPr>
-      <w:r>
-        <w:rPr>
-          <w:sz w:val="20"/>
-          <w:szCs w:val="20"/>
-        </w:rPr>
         <w:t>NCB cut opens the lock and find the drugs and the locker. They enter the passcode find the pen drive and the ledger. They check for its contents. Arjun is finally out. Ashwa says what happened? Arjun says they should have found the evidence and smiles. Ramesh asks why are you smiling.</w:t>
       </w:r>
     </w:p>
@@ -16819,9 +19584,9 @@
       <w:lvlJc w:val="left"/>
       <w:pPr>
         <w:tabs>
-          <w:tab w:val="num" w:pos="720"/>
+          <w:tab w:val="num" w:pos="360"/>
         </w:tabs>
-        <w:ind w:left="720" w:hanging="360"/>
+        <w:ind w:left="360" w:hanging="360"/>
       </w:pPr>
       <w:rPr>
         <w:rFonts w:ascii="Arial" w:hAnsi="Arial" w:hint="default"/>
@@ -16834,9 +19599,9 @@
       <w:lvlJc w:val="left"/>
       <w:pPr>
         <w:tabs>
-          <w:tab w:val="num" w:pos="1440"/>
+          <w:tab w:val="num" w:pos="1080"/>
         </w:tabs>
-        <w:ind w:left="1440" w:hanging="360"/>
+        <w:ind w:left="1080" w:hanging="360"/>
       </w:pPr>
       <w:rPr>
         <w:rFonts w:ascii="Arial" w:hAnsi="Arial" w:hint="default"/>
@@ -16849,9 +19614,9 @@
       <w:lvlJc w:val="left"/>
       <w:pPr>
         <w:tabs>
-          <w:tab w:val="num" w:pos="2160"/>
+          <w:tab w:val="num" w:pos="1800"/>
         </w:tabs>
-        <w:ind w:left="2160" w:hanging="360"/>
+        <w:ind w:left="1800" w:hanging="360"/>
       </w:pPr>
       <w:rPr>
         <w:rFonts w:ascii="Arial" w:hAnsi="Arial" w:hint="default"/>
@@ -16864,9 +19629,9 @@
       <w:lvlJc w:val="left"/>
       <w:pPr>
         <w:tabs>
-          <w:tab w:val="num" w:pos="2880"/>
+          <w:tab w:val="num" w:pos="2520"/>
         </w:tabs>
-        <w:ind w:left="2880" w:hanging="360"/>
+        <w:ind w:left="2520" w:hanging="360"/>
       </w:pPr>
       <w:rPr>
         <w:rFonts w:ascii="Arial" w:hAnsi="Arial" w:hint="default"/>
@@ -16879,9 +19644,9 @@
       <w:lvlJc w:val="left"/>
       <w:pPr>
         <w:tabs>
-          <w:tab w:val="num" w:pos="3600"/>
+          <w:tab w:val="num" w:pos="3240"/>
         </w:tabs>
-        <w:ind w:left="3600" w:hanging="360"/>
+        <w:ind w:left="3240" w:hanging="360"/>
       </w:pPr>
       <w:rPr>
         <w:rFonts w:ascii="Arial" w:hAnsi="Arial" w:hint="default"/>
@@ -16894,9 +19659,9 @@
       <w:lvlJc w:val="left"/>
       <w:pPr>
         <w:tabs>
-          <w:tab w:val="num" w:pos="4320"/>
+          <w:tab w:val="num" w:pos="3960"/>
         </w:tabs>
-        <w:ind w:left="4320" w:hanging="360"/>
+        <w:ind w:left="3960" w:hanging="360"/>
       </w:pPr>
       <w:rPr>
         <w:rFonts w:ascii="Arial" w:hAnsi="Arial" w:hint="default"/>
@@ -16909,9 +19674,9 @@
       <w:lvlJc w:val="left"/>
       <w:pPr>
         <w:tabs>
-          <w:tab w:val="num" w:pos="5040"/>
+          <w:tab w:val="num" w:pos="4680"/>
         </w:tabs>
-        <w:ind w:left="5040" w:hanging="360"/>
+        <w:ind w:left="4680" w:hanging="360"/>
       </w:pPr>
       <w:rPr>
         <w:rFonts w:ascii="Arial" w:hAnsi="Arial" w:hint="default"/>
@@ -16924,9 +19689,9 @@
       <w:lvlJc w:val="left"/>
       <w:pPr>
         <w:tabs>
-          <w:tab w:val="num" w:pos="5760"/>
+          <w:tab w:val="num" w:pos="5400"/>
         </w:tabs>
-        <w:ind w:left="5760" w:hanging="360"/>
+        <w:ind w:left="5400" w:hanging="360"/>
       </w:pPr>
       <w:rPr>
         <w:rFonts w:ascii="Arial" w:hAnsi="Arial" w:hint="default"/>
@@ -16939,9 +19704,9 @@
       <w:lvlJc w:val="left"/>
       <w:pPr>
         <w:tabs>
-          <w:tab w:val="num" w:pos="6480"/>
+          <w:tab w:val="num" w:pos="6120"/>
         </w:tabs>
-        <w:ind w:left="6480" w:hanging="360"/>
+        <w:ind w:left="6120" w:hanging="360"/>
       </w:pPr>
       <w:rPr>
         <w:rFonts w:ascii="Arial" w:hAnsi="Arial" w:hint="default"/>

--- a/THE_A_Ideas/Innocent Gems/Sequences - TC/Arjun BG - Sequence.docx
+++ b/THE_A_Ideas/Innocent Gems/Sequences - TC/Arjun BG - Sequence.docx
@@ -3784,6 +3784,7 @@
         </w:rPr>
         <w:t>“</w:t>
       </w:r>
+      <w:proofErr w:type="spellStart"/>
       <w:r>
         <w:rPr>
           <w:i/>
@@ -3791,7 +3792,17 @@
           <w:sz w:val="20"/>
           <w:szCs w:val="20"/>
         </w:rPr>
-        <w:t>Jooj ah</w:t>
+        <w:t>Jooj</w:t>
+      </w:r>
+      <w:proofErr w:type="spellEnd"/>
+      <w:r>
+        <w:rPr>
+          <w:i/>
+          <w:iCs/>
+          <w:sz w:val="20"/>
+          <w:szCs w:val="20"/>
+        </w:rPr>
+        <w:t xml:space="preserve"> ah</w:t>
       </w:r>
       <w:r>
         <w:rPr>
@@ -4540,7 +4551,23 @@
           <w:sz w:val="20"/>
           <w:szCs w:val="20"/>
         </w:rPr>
-        <w:t>A Poojary gives him theertha tells, “</w:t>
+        <w:t xml:space="preserve">A Poojary gives him </w:t>
+      </w:r>
+      <w:proofErr w:type="spellStart"/>
+      <w:r>
+        <w:rPr>
+          <w:sz w:val="20"/>
+          <w:szCs w:val="20"/>
+        </w:rPr>
+        <w:t>theertha</w:t>
+      </w:r>
+      <w:proofErr w:type="spellEnd"/>
+      <w:r>
+        <w:rPr>
+          <w:sz w:val="20"/>
+          <w:szCs w:val="20"/>
+        </w:rPr>
+        <w:t xml:space="preserve"> tells, “</w:t>
       </w:r>
       <w:r>
         <w:rPr>
@@ -4549,50 +4576,9 @@
           <w:sz w:val="20"/>
           <w:szCs w:val="20"/>
         </w:rPr>
-        <w:t>Do a Shashtanga Namaskara and your bad luck may go</w:t>
-      </w:r>
-      <w:r>
-        <w:rPr>
-          <w:sz w:val="20"/>
-          <w:szCs w:val="20"/>
-        </w:rPr>
-        <w:t>”.  He does as he says</w:t>
-      </w:r>
-      <w:r>
-        <w:rPr>
-          <w:sz w:val="20"/>
-          <w:szCs w:val="20"/>
-        </w:rPr>
-        <w:t xml:space="preserve">. A gold chain of a kid falls in front of him as they pass by. He picks it up and looks around to find the owner. The owner of the chain mistakes him for a thief. </w:t>
-      </w:r>
-      <w:r>
-        <w:rPr>
-          <w:sz w:val="20"/>
-          <w:szCs w:val="20"/>
-        </w:rPr>
-        <w:t xml:space="preserve">The police </w:t>
-      </w:r>
-      <w:r>
-        <w:rPr>
-          <w:sz w:val="20"/>
-          <w:szCs w:val="20"/>
-        </w:rPr>
-        <w:t>say</w:t>
-      </w:r>
-      <w:r>
-        <w:rPr>
-          <w:sz w:val="20"/>
-          <w:szCs w:val="20"/>
-        </w:rPr>
-        <w:t>,</w:t>
-      </w:r>
-      <w:r>
-        <w:rPr>
-          <w:sz w:val="20"/>
-          <w:szCs w:val="20"/>
-        </w:rPr>
-        <w:t xml:space="preserve"> </w:t>
-      </w:r>
+        <w:t xml:space="preserve">Do a </w:t>
+      </w:r>
+      <w:proofErr w:type="spellStart"/>
       <w:r>
         <w:rPr>
           <w:i/>
@@ -4600,8 +4586,9 @@
           <w:sz w:val="20"/>
           <w:szCs w:val="20"/>
         </w:rPr>
-        <w:t>“Robbery Na?”</w:t>
-      </w:r>
+        <w:t>Shashtanga</w:t>
+      </w:r>
+      <w:proofErr w:type="spellEnd"/>
       <w:r>
         <w:rPr>
           <w:i/>
@@ -4609,43 +4596,9 @@
           <w:sz w:val="20"/>
           <w:szCs w:val="20"/>
         </w:rPr>
-        <w:t>.</w:t>
-      </w:r>
-      <w:r>
-        <w:rPr>
-          <w:sz w:val="20"/>
-          <w:szCs w:val="20"/>
-        </w:rPr>
-        <w:t xml:space="preserve"> Arjun is behind bars again. The same </w:t>
-      </w:r>
-      <w:r>
-        <w:rPr>
-          <w:sz w:val="20"/>
-          <w:szCs w:val="20"/>
-        </w:rPr>
-        <w:t xml:space="preserve">prisoner </w:t>
-      </w:r>
-      <w:r>
-        <w:rPr>
-          <w:sz w:val="20"/>
-          <w:szCs w:val="20"/>
-        </w:rPr>
-        <w:t xml:space="preserve">from his first arrest </w:t>
-      </w:r>
-      <w:r>
-        <w:rPr>
-          <w:sz w:val="20"/>
-          <w:szCs w:val="20"/>
-        </w:rPr>
-        <w:t>asks,</w:t>
-      </w:r>
-      <w:r>
-        <w:rPr>
-          <w:sz w:val="20"/>
-          <w:szCs w:val="20"/>
-        </w:rPr>
         <w:t xml:space="preserve"> </w:t>
       </w:r>
+      <w:proofErr w:type="spellStart"/>
       <w:r>
         <w:rPr>
           <w:i/>
@@ -4653,6 +4606,120 @@
           <w:sz w:val="20"/>
           <w:szCs w:val="20"/>
         </w:rPr>
+        <w:t>Namaskara</w:t>
+      </w:r>
+      <w:proofErr w:type="spellEnd"/>
+      <w:r>
+        <w:rPr>
+          <w:i/>
+          <w:iCs/>
+          <w:sz w:val="20"/>
+          <w:szCs w:val="20"/>
+        </w:rPr>
+        <w:t xml:space="preserve"> and your bad luck may go</w:t>
+      </w:r>
+      <w:r>
+        <w:rPr>
+          <w:sz w:val="20"/>
+          <w:szCs w:val="20"/>
+        </w:rPr>
+        <w:t>”.  He does as he says</w:t>
+      </w:r>
+      <w:r>
+        <w:rPr>
+          <w:sz w:val="20"/>
+          <w:szCs w:val="20"/>
+        </w:rPr>
+        <w:t xml:space="preserve">. A gold chain of a kid falls in front of him as they pass by. He picks it up and looks around to find the owner. The owner of the chain mistakes him for a thief. </w:t>
+      </w:r>
+      <w:r>
+        <w:rPr>
+          <w:sz w:val="20"/>
+          <w:szCs w:val="20"/>
+        </w:rPr>
+        <w:t xml:space="preserve">The police </w:t>
+      </w:r>
+      <w:r>
+        <w:rPr>
+          <w:sz w:val="20"/>
+          <w:szCs w:val="20"/>
+        </w:rPr>
+        <w:t>say</w:t>
+      </w:r>
+      <w:r>
+        <w:rPr>
+          <w:sz w:val="20"/>
+          <w:szCs w:val="20"/>
+        </w:rPr>
+        <w:t>,</w:t>
+      </w:r>
+      <w:r>
+        <w:rPr>
+          <w:sz w:val="20"/>
+          <w:szCs w:val="20"/>
+        </w:rPr>
+        <w:t xml:space="preserve"> </w:t>
+      </w:r>
+      <w:r>
+        <w:rPr>
+          <w:i/>
+          <w:iCs/>
+          <w:sz w:val="20"/>
+          <w:szCs w:val="20"/>
+        </w:rPr>
+        <w:t>“Robbery Na?”</w:t>
+      </w:r>
+      <w:r>
+        <w:rPr>
+          <w:i/>
+          <w:iCs/>
+          <w:sz w:val="20"/>
+          <w:szCs w:val="20"/>
+        </w:rPr>
+        <w:t>.</w:t>
+      </w:r>
+      <w:r>
+        <w:rPr>
+          <w:sz w:val="20"/>
+          <w:szCs w:val="20"/>
+        </w:rPr>
+        <w:t xml:space="preserve"> Arjun is behind bars again. The same </w:t>
+      </w:r>
+      <w:r>
+        <w:rPr>
+          <w:sz w:val="20"/>
+          <w:szCs w:val="20"/>
+        </w:rPr>
+        <w:t xml:space="preserve">prisoner </w:t>
+      </w:r>
+      <w:r>
+        <w:rPr>
+          <w:sz w:val="20"/>
+          <w:szCs w:val="20"/>
+        </w:rPr>
+        <w:t xml:space="preserve">from his first arrest </w:t>
+      </w:r>
+      <w:r>
+        <w:rPr>
+          <w:sz w:val="20"/>
+          <w:szCs w:val="20"/>
+        </w:rPr>
+        <w:t>asks,</w:t>
+      </w:r>
+      <w:r>
+        <w:rPr>
+          <w:sz w:val="20"/>
+          <w:szCs w:val="20"/>
+        </w:rPr>
+        <w:t xml:space="preserve"> </w:t>
+      </w:r>
+      <w:r>
+        <w:rPr>
+          <w:i/>
+          <w:iCs/>
+          <w:sz w:val="20"/>
+          <w:szCs w:val="20"/>
+        </w:rPr>
         <w:t>“First time ah?”</w:t>
       </w:r>
     </w:p>
@@ -6457,6 +6524,7 @@
         <w:br/>
         <w:t xml:space="preserve">Fake certificate it seems… </w:t>
       </w:r>
+      <w:proofErr w:type="spellStart"/>
       <w:r>
         <w:rPr>
           <w:sz w:val="20"/>
@@ -6464,6 +6532,7 @@
         </w:rPr>
         <w:t>hogole</w:t>
       </w:r>
+      <w:proofErr w:type="spellEnd"/>
     </w:p>
     <w:p>
       <w:pPr>
@@ -6494,7 +6563,23 @@
           <w:sz w:val="20"/>
           <w:szCs w:val="20"/>
         </w:rPr>
-        <w:t xml:space="preserve"> hogale?</w:t>
+        <w:t xml:space="preserve"> </w:t>
+      </w:r>
+      <w:proofErr w:type="spellStart"/>
+      <w:r>
+        <w:rPr>
+          <w:sz w:val="20"/>
+          <w:szCs w:val="20"/>
+        </w:rPr>
+        <w:t>hogale</w:t>
+      </w:r>
+      <w:proofErr w:type="spellEnd"/>
+      <w:r>
+        <w:rPr>
+          <w:sz w:val="20"/>
+          <w:szCs w:val="20"/>
+        </w:rPr>
+        <w:t>?</w:t>
       </w:r>
       <w:r>
         <w:rPr>
@@ -7455,7 +7540,15 @@
           <w:sz w:val="20"/>
           <w:szCs w:val="20"/>
         </w:rPr>
-        <w:t>Athi Aase Gati K</w:t>
+        <w:t xml:space="preserve">Athi Aase Gati </w:t>
+      </w:r>
+      <w:proofErr w:type="spellStart"/>
+      <w:r>
+        <w:rPr>
+          <w:sz w:val="20"/>
+          <w:szCs w:val="20"/>
+        </w:rPr>
+        <w:t>K</w:t>
       </w:r>
       <w:r>
         <w:rPr>
@@ -7471,6 +7564,7 @@
         </w:rPr>
         <w:t>du</w:t>
       </w:r>
+      <w:proofErr w:type="spellEnd"/>
       <w:r>
         <w:rPr>
           <w:sz w:val="20"/>
@@ -16370,6 +16464,7 @@
         </w:rPr>
         <w:t xml:space="preserve"> </w:t>
       </w:r>
+      <w:proofErr w:type="spellStart"/>
       <w:r>
         <w:rPr>
           <w:i/>
@@ -16377,31 +16472,9 @@
           <w:sz w:val="20"/>
           <w:szCs w:val="20"/>
         </w:rPr>
-        <w:t>Koberi Mitai</w:t>
-      </w:r>
-      <w:r>
-        <w:rPr>
-          <w:sz w:val="20"/>
-          <w:szCs w:val="20"/>
-        </w:rPr>
-        <w:t xml:space="preserve"> till now</w:t>
-      </w:r>
-      <w:r>
-        <w:rPr>
-          <w:sz w:val="20"/>
-          <w:szCs w:val="20"/>
-        </w:rPr>
-        <w:br/>
-        <w:t>(tosses back the sweet)</w:t>
-      </w:r>
-      <w:r>
-        <w:rPr>
-          <w:sz w:val="20"/>
-          <w:szCs w:val="20"/>
-        </w:rPr>
-        <w:br/>
-        <w:t xml:space="preserve">But someone has offered me </w:t>
-      </w:r>
+        <w:t>Koberi</w:t>
+      </w:r>
+      <w:proofErr w:type="spellEnd"/>
       <w:r>
         <w:rPr>
           <w:i/>
@@ -16409,108 +16482,9 @@
           <w:sz w:val="20"/>
           <w:szCs w:val="20"/>
         </w:rPr>
-        <w:t>Kashi Halwa</w:t>
-      </w:r>
-      <w:r>
-        <w:rPr>
-          <w:sz w:val="20"/>
-          <w:szCs w:val="20"/>
-        </w:rPr>
         <w:t xml:space="preserve"> </w:t>
       </w:r>
-      <w:r>
-        <w:rPr>
-          <w:sz w:val="20"/>
-          <w:szCs w:val="20"/>
-        </w:rPr>
-        <w:t>dripping in ghee</w:t>
-      </w:r>
-      <w:r>
-        <w:rPr>
-          <w:sz w:val="20"/>
-          <w:szCs w:val="20"/>
-        </w:rPr>
-        <w:br/>
-      </w:r>
-      <w:r>
-        <w:rPr>
-          <w:sz w:val="20"/>
-          <w:szCs w:val="20"/>
-        </w:rPr>
-        <w:t xml:space="preserve">I </w:t>
-      </w:r>
-      <w:r>
-        <w:rPr>
-          <w:sz w:val="20"/>
-          <w:szCs w:val="20"/>
-        </w:rPr>
-        <w:t>cannot wait too long</w:t>
-      </w:r>
-      <w:r>
-        <w:rPr>
-          <w:sz w:val="20"/>
-          <w:szCs w:val="20"/>
-        </w:rPr>
-        <w:t xml:space="preserve"> my mouth is watering</w:t>
-      </w:r>
-    </w:p>
-    <w:p>
-      <w:pPr>
-        <w:spacing w:line="240" w:lineRule="auto"/>
-        <w:rPr>
-          <w:sz w:val="20"/>
-          <w:szCs w:val="20"/>
-        </w:rPr>
-      </w:pPr>
-      <w:r>
-        <w:rPr>
-          <w:sz w:val="20"/>
-          <w:szCs w:val="20"/>
-        </w:rPr>
-        <w:t xml:space="preserve">Vikram types something on his phone. </w:t>
-      </w:r>
-      <w:r>
-        <w:rPr>
-          <w:sz w:val="20"/>
-          <w:szCs w:val="20"/>
-        </w:rPr>
-        <w:t xml:space="preserve">Anthony </w:t>
-      </w:r>
-      <w:r>
-        <w:rPr>
-          <w:sz w:val="20"/>
-          <w:szCs w:val="20"/>
-        </w:rPr>
-        <w:t xml:space="preserve">gets </w:t>
-      </w:r>
-      <w:r>
-        <w:rPr>
-          <w:sz w:val="20"/>
-          <w:szCs w:val="20"/>
-        </w:rPr>
-        <w:t>a message on his phone from Vikram. The message says</w:t>
-      </w:r>
-      <w:r>
-        <w:rPr>
-          <w:sz w:val="20"/>
-          <w:szCs w:val="20"/>
-        </w:rPr>
-        <w:t>,</w:t>
-      </w:r>
-      <w:r>
-        <w:rPr>
-          <w:sz w:val="20"/>
-          <w:szCs w:val="20"/>
-        </w:rPr>
-        <w:t xml:space="preserve"> </w:t>
-      </w:r>
-      <w:r>
-        <w:rPr>
-          <w:sz w:val="20"/>
-          <w:szCs w:val="20"/>
-        </w:rPr>
-        <w:t>“</w:t>
-      </w:r>
+      <w:proofErr w:type="spellStart"/>
       <w:r>
         <w:rPr>
           <w:i/>
@@ -16518,7 +16492,31 @@
           <w:sz w:val="20"/>
           <w:szCs w:val="20"/>
         </w:rPr>
-        <w:t>Sweeter</w:t>
+        <w:t>Mitai</w:t>
+      </w:r>
+      <w:proofErr w:type="spellEnd"/>
+      <w:r>
+        <w:rPr>
+          <w:sz w:val="20"/>
+          <w:szCs w:val="20"/>
+        </w:rPr>
+        <w:t xml:space="preserve"> till now</w:t>
+      </w:r>
+      <w:r>
+        <w:rPr>
+          <w:sz w:val="20"/>
+          <w:szCs w:val="20"/>
+        </w:rPr>
+        <w:br/>
+        <w:t>(tosses back the sweet)</w:t>
+      </w:r>
+      <w:r>
+        <w:rPr>
+          <w:sz w:val="20"/>
+          <w:szCs w:val="20"/>
+        </w:rPr>
+        <w:br/>
+        <w:t xml:space="preserve">But someone has offered me </w:t>
       </w:r>
       <w:r>
         <w:rPr>
@@ -16527,7 +16525,107 @@
           <w:sz w:val="20"/>
           <w:szCs w:val="20"/>
         </w:rPr>
+        <w:t>Kashi Halwa</w:t>
+      </w:r>
+      <w:r>
+        <w:rPr>
+          <w:sz w:val="20"/>
+          <w:szCs w:val="20"/>
+        </w:rPr>
         <w:t xml:space="preserve"> </w:t>
+      </w:r>
+      <w:r>
+        <w:rPr>
+          <w:sz w:val="20"/>
+          <w:szCs w:val="20"/>
+        </w:rPr>
+        <w:t>dripping in ghee</w:t>
+      </w:r>
+      <w:r>
+        <w:rPr>
+          <w:sz w:val="20"/>
+          <w:szCs w:val="20"/>
+        </w:rPr>
+        <w:br/>
+      </w:r>
+      <w:r>
+        <w:rPr>
+          <w:sz w:val="20"/>
+          <w:szCs w:val="20"/>
+        </w:rPr>
+        <w:t xml:space="preserve">I </w:t>
+      </w:r>
+      <w:r>
+        <w:rPr>
+          <w:sz w:val="20"/>
+          <w:szCs w:val="20"/>
+        </w:rPr>
+        <w:t>cannot wait too long</w:t>
+      </w:r>
+      <w:r>
+        <w:rPr>
+          <w:sz w:val="20"/>
+          <w:szCs w:val="20"/>
+        </w:rPr>
+        <w:t xml:space="preserve"> my mouth is watering</w:t>
+      </w:r>
+    </w:p>
+    <w:p>
+      <w:pPr>
+        <w:spacing w:line="240" w:lineRule="auto"/>
+        <w:rPr>
+          <w:sz w:val="20"/>
+          <w:szCs w:val="20"/>
+        </w:rPr>
+      </w:pPr>
+      <w:r>
+        <w:rPr>
+          <w:sz w:val="20"/>
+          <w:szCs w:val="20"/>
+        </w:rPr>
+        <w:t xml:space="preserve">Vikram types something on his phone. </w:t>
+      </w:r>
+      <w:r>
+        <w:rPr>
+          <w:sz w:val="20"/>
+          <w:szCs w:val="20"/>
+        </w:rPr>
+        <w:t xml:space="preserve">Anthony </w:t>
+      </w:r>
+      <w:r>
+        <w:rPr>
+          <w:sz w:val="20"/>
+          <w:szCs w:val="20"/>
+        </w:rPr>
+        <w:t xml:space="preserve">gets </w:t>
+      </w:r>
+      <w:r>
+        <w:rPr>
+          <w:sz w:val="20"/>
+          <w:szCs w:val="20"/>
+        </w:rPr>
+        <w:t>a message on his phone from Vikram. The message says</w:t>
+      </w:r>
+      <w:r>
+        <w:rPr>
+          <w:sz w:val="20"/>
+          <w:szCs w:val="20"/>
+        </w:rPr>
+        <w:t>,</w:t>
+      </w:r>
+      <w:r>
+        <w:rPr>
+          <w:sz w:val="20"/>
+          <w:szCs w:val="20"/>
+        </w:rPr>
+        <w:t xml:space="preserve"> </w:t>
+      </w:r>
+      <w:r>
+        <w:rPr>
+          <w:sz w:val="20"/>
+          <w:szCs w:val="20"/>
+        </w:rPr>
+        <w:t>“</w:t>
       </w:r>
       <w:r>
         <w:rPr>
@@ -16536,7 +16634,7 @@
           <w:sz w:val="20"/>
           <w:szCs w:val="20"/>
         </w:rPr>
-        <w:t>sweets</w:t>
+        <w:t>Sweeter</w:t>
       </w:r>
       <w:r>
         <w:rPr>
@@ -16545,6 +16643,24 @@
           <w:sz w:val="20"/>
           <w:szCs w:val="20"/>
         </w:rPr>
+        <w:t xml:space="preserve"> </w:t>
+      </w:r>
+      <w:r>
+        <w:rPr>
+          <w:i/>
+          <w:iCs/>
+          <w:sz w:val="20"/>
+          <w:szCs w:val="20"/>
+        </w:rPr>
+        <w:t>sweets</w:t>
+      </w:r>
+      <w:r>
+        <w:rPr>
+          <w:i/>
+          <w:iCs/>
+          <w:sz w:val="20"/>
+          <w:szCs w:val="20"/>
+        </w:rPr>
         <w:t xml:space="preserve"> demand by Customer</w:t>
       </w:r>
       <w:r>
@@ -21394,7 +21510,38 @@
           <w:szCs w:val="20"/>
         </w:rPr>
         <w:br/>
-        <w:t>Bandalo Bandalo Kanchana</w:t>
+      </w:r>
+      <w:proofErr w:type="spellStart"/>
+      <w:r>
+        <w:rPr>
+          <w:sz w:val="20"/>
+          <w:szCs w:val="20"/>
+        </w:rPr>
+        <w:t>Bandalo</w:t>
+      </w:r>
+      <w:proofErr w:type="spellEnd"/>
+      <w:r>
+        <w:rPr>
+          <w:sz w:val="20"/>
+          <w:szCs w:val="20"/>
+        </w:rPr>
+        <w:t xml:space="preserve"> </w:t>
+      </w:r>
+      <w:proofErr w:type="spellStart"/>
+      <w:r>
+        <w:rPr>
+          <w:sz w:val="20"/>
+          <w:szCs w:val="20"/>
+        </w:rPr>
+        <w:t>Bandalo</w:t>
+      </w:r>
+      <w:proofErr w:type="spellEnd"/>
+      <w:r>
+        <w:rPr>
+          <w:sz w:val="20"/>
+          <w:szCs w:val="20"/>
+        </w:rPr>
+        <w:t xml:space="preserve"> Kanchana</w:t>
       </w:r>
     </w:p>
     <w:p>
@@ -21419,8 +21566,33 @@
           <w:szCs w:val="20"/>
         </w:rPr>
         <w:br/>
-        <w:t>Ayo nachke nodu</w:t>
-      </w:r>
+        <w:t xml:space="preserve">Ayo </w:t>
+      </w:r>
+      <w:proofErr w:type="spellStart"/>
+      <w:r>
+        <w:rPr>
+          <w:sz w:val="20"/>
+          <w:szCs w:val="20"/>
+        </w:rPr>
+        <w:t>nachke</w:t>
+      </w:r>
+      <w:proofErr w:type="spellEnd"/>
+      <w:r>
+        <w:rPr>
+          <w:sz w:val="20"/>
+          <w:szCs w:val="20"/>
+        </w:rPr>
+        <w:t xml:space="preserve"> </w:t>
+      </w:r>
+      <w:proofErr w:type="spellStart"/>
+      <w:r>
+        <w:rPr>
+          <w:sz w:val="20"/>
+          <w:szCs w:val="20"/>
+        </w:rPr>
+        <w:t>nodu</w:t>
+      </w:r>
+      <w:proofErr w:type="spellEnd"/>
     </w:p>
     <w:p>
       <w:pPr>
@@ -21457,8 +21629,33 @@
           <w:sz w:val="20"/>
           <w:szCs w:val="20"/>
         </w:rPr>
-        <w:t>Bull-Bull Mathadsak ilva</w:t>
-      </w:r>
+        <w:t xml:space="preserve">Bull-Bull </w:t>
+      </w:r>
+      <w:proofErr w:type="spellStart"/>
+      <w:r>
+        <w:rPr>
+          <w:sz w:val="20"/>
+          <w:szCs w:val="20"/>
+        </w:rPr>
+        <w:t>Mathadsak</w:t>
+      </w:r>
+      <w:proofErr w:type="spellEnd"/>
+      <w:r>
+        <w:rPr>
+          <w:sz w:val="20"/>
+          <w:szCs w:val="20"/>
+        </w:rPr>
+        <w:t xml:space="preserve"> </w:t>
+      </w:r>
+      <w:proofErr w:type="spellStart"/>
+      <w:r>
+        <w:rPr>
+          <w:sz w:val="20"/>
+          <w:szCs w:val="20"/>
+        </w:rPr>
+        <w:t>ilva</w:t>
+      </w:r>
+      <w:proofErr w:type="spellEnd"/>
     </w:p>
     <w:p>
       <w:pPr>
@@ -21482,7 +21679,22 @@
           <w:szCs w:val="20"/>
         </w:rPr>
         <w:br/>
-        <w:t>illa! (walks away</w:t>
+      </w:r>
+      <w:proofErr w:type="spellStart"/>
+      <w:r>
+        <w:rPr>
+          <w:sz w:val="20"/>
+          <w:szCs w:val="20"/>
+        </w:rPr>
+        <w:t>illa</w:t>
+      </w:r>
+      <w:proofErr w:type="spellEnd"/>
+      <w:r>
+        <w:rPr>
+          <w:sz w:val="20"/>
+          <w:szCs w:val="20"/>
+        </w:rPr>
+        <w:t>! (walks away</w:t>
       </w:r>
       <w:r>
         <w:rPr>
@@ -24199,23 +24411,7 @@
           <w:szCs w:val="20"/>
         </w:rPr>
         <w:lastRenderedPageBreak/>
-        <w:t xml:space="preserve">didn’t your circus owner </w:t>
-      </w:r>
-      <w:proofErr w:type="gramStart"/>
-      <w:r>
-        <w:rPr>
-          <w:sz w:val="20"/>
-          <w:szCs w:val="20"/>
-        </w:rPr>
-        <w:t>help?</w:t>
-      </w:r>
-      <w:proofErr w:type="gramEnd"/>
-      <w:r>
-        <w:rPr>
-          <w:sz w:val="20"/>
-          <w:szCs w:val="20"/>
-        </w:rPr>
-        <w:t xml:space="preserve"> Matke signs saying the circus was financial not doing well that is why to escape from the public they said Mayavi did the trick even though the board warned him not to which is a lie and that is why I killed him. By mistake. Furious Matke listening to the owner pushes him causing him to die.</w:t>
+        <w:t>didn’t your circus owner help? Matke signs saying the circus was financial not doing well that is why to escape from the public they said Mayavi did the trick even though the board warned him not to which is a lie and that is why I killed him. By mistake. Furious Matke listening to the owner pushes him causing him to die.</w:t>
       </w:r>
     </w:p>
     <w:p>
@@ -24247,17 +24443,101 @@
           <w:sz w:val="20"/>
           <w:szCs w:val="20"/>
         </w:rPr>
+        <w:t xml:space="preserve">Manu is the son of Chandru’s sister. She fell in love with and married a security guard, and her family disowned her. Her husband was a heavy drinker and gambler. However, her son grew up and started his own security firm. But one day he was falsely accused and was put in prison for 15 years. His poor mother with a drunk husband at home tried very hard to save her son from prison. Her last option was to beg her brother who is a powerful Politian and has money. But him despite being her brother by blood, he humiliated her in public and kicked her away. She without knowing what to do. “What happened”. Matke sings “She drank poison and killed herself”. Arjun interprets it as “She drank one ninety and died!” </w:t>
+      </w:r>
+      <w:r>
+        <w:rPr>
+          <w:sz w:val="20"/>
+          <w:szCs w:val="20"/>
+        </w:rPr>
+        <w:t>“Oh,</w:t>
+      </w:r>
+      <w:r>
+        <w:rPr>
+          <w:sz w:val="20"/>
+          <w:szCs w:val="20"/>
+        </w:rPr>
+        <w:t xml:space="preserve"> she drank </w:t>
+      </w:r>
+      <w:r>
+        <w:rPr>
+          <w:sz w:val="20"/>
+          <w:szCs w:val="20"/>
+        </w:rPr>
+        <w:t>poison</w:t>
+      </w:r>
+      <w:r>
+        <w:rPr>
+          <w:sz w:val="20"/>
+          <w:szCs w:val="20"/>
+        </w:rPr>
+        <w:t xml:space="preserve"> and killed herself?</w:t>
+      </w:r>
+      <w:r>
+        <w:rPr>
+          <w:sz w:val="20"/>
+          <w:szCs w:val="20"/>
+        </w:rPr>
+        <w:t>”</w:t>
+      </w:r>
+      <w:r>
+        <w:rPr>
+          <w:sz w:val="20"/>
+          <w:szCs w:val="20"/>
+        </w:rPr>
+        <w:t>.</w:t>
+      </w:r>
+      <w:r>
+        <w:rPr>
+          <w:sz w:val="20"/>
+          <w:szCs w:val="20"/>
+        </w:rPr>
+        <w:t xml:space="preserve"> That is so wrong!</w:t>
+      </w:r>
+      <w:r>
+        <w:rPr>
+          <w:sz w:val="20"/>
+          <w:szCs w:val="20"/>
+        </w:rPr>
+        <w:t xml:space="preserve"> I feel bad for him.</w:t>
+      </w:r>
+      <w:r>
+        <w:rPr>
+          <w:sz w:val="20"/>
+          <w:szCs w:val="20"/>
+        </w:rPr>
+        <w:t xml:space="preserve"> What about your parents? “They died in an accident, then my uncle and aunty adopted me and then they also died”</w:t>
+      </w:r>
+      <w:r>
+        <w:rPr>
+          <w:sz w:val="20"/>
+          <w:szCs w:val="20"/>
+        </w:rPr>
+        <w:t>. Matke signs “Family can be tough”.</w:t>
+      </w:r>
+    </w:p>
+    <w:p>
+      <w:pPr>
+        <w:spacing w:line="240" w:lineRule="auto"/>
+        <w:rPr>
+          <w:sz w:val="20"/>
+          <w:szCs w:val="20"/>
+        </w:rPr>
+      </w:pPr>
+      <w:r>
+        <w:rPr>
+          <w:sz w:val="20"/>
+          <w:szCs w:val="20"/>
+        </w:rPr>
         <w:t xml:space="preserve">Times passes in the prison with Mayavi showing off his magic tricks and Matke his strength. Some fun scenes </w:t>
       </w:r>
-      <w:proofErr w:type="gramStart"/>
-      <w:r>
-        <w:rPr>
-          <w:sz w:val="20"/>
-          <w:szCs w:val="20"/>
-        </w:rPr>
-        <w:t>goes</w:t>
-      </w:r>
-      <w:proofErr w:type="gramEnd"/>
+      <w:r>
+        <w:rPr>
+          <w:sz w:val="20"/>
+          <w:szCs w:val="20"/>
+        </w:rPr>
+        <w:t>go</w:t>
+      </w:r>
       <w:r>
         <w:rPr>
           <w:sz w:val="20"/>
@@ -24327,39 +24607,39 @@
           <w:sz w:val="20"/>
           <w:szCs w:val="20"/>
         </w:rPr>
-        <w:t xml:space="preserve">Babu sighs and says you have strength within yourself make use of </w:t>
-      </w:r>
-      <w:proofErr w:type="gramStart"/>
-      <w:r>
-        <w:rPr>
-          <w:sz w:val="20"/>
-          <w:szCs w:val="20"/>
-        </w:rPr>
-        <w:t>it,  you</w:t>
-      </w:r>
-      <w:proofErr w:type="gramEnd"/>
-      <w:r>
-        <w:rPr>
-          <w:sz w:val="20"/>
-          <w:szCs w:val="20"/>
-        </w:rPr>
-        <w:t xml:space="preserve"> are going to get a big opportunity do not miss it at any cost. Arjun says I have had enough of my bad luck, is time to change it. I will build myself a great future after I am out in 2 days. </w:t>
-      </w:r>
-    </w:p>
-    <w:p>
-      <w:pPr>
-        <w:spacing w:line="240" w:lineRule="auto"/>
-        <w:rPr>
-          <w:sz w:val="20"/>
-          <w:szCs w:val="20"/>
-        </w:rPr>
-      </w:pPr>
-      <w:r>
-        <w:rPr>
-          <w:sz w:val="20"/>
-          <w:szCs w:val="20"/>
-        </w:rPr>
-        <w:t>Babu says you will have a great time in the future but do not have marriage and kids Bhagya. Arjun fells bad. Mayavi says do not worry, he himself came inside after he asked a guy to take 3 dips in the holy river. After 2 dips he did not come back up at all. Babu gets angry and says it was not my mistake that he did not know to swim. He asks Arjun for his payment for reading palms.</w:t>
+        <w:t xml:space="preserve">Babu sighs and says you have strength within yourself make use of it,  you are going to get a big opportunity do not miss it at any cost. Arjun says I have had enough of my bad luck, is time to change it. I will build myself a great future after I am out in 2 days. </w:t>
+      </w:r>
+    </w:p>
+    <w:p>
+      <w:pPr>
+        <w:spacing w:line="240" w:lineRule="auto"/>
+        <w:rPr>
+          <w:sz w:val="20"/>
+          <w:szCs w:val="20"/>
+        </w:rPr>
+      </w:pPr>
+      <w:r>
+        <w:rPr>
+          <w:sz w:val="20"/>
+          <w:szCs w:val="20"/>
+        </w:rPr>
+        <w:t xml:space="preserve">Babu says you will have a great time in the future but do not have marriage and kids Bhagya. Arjun </w:t>
+      </w:r>
+      <w:proofErr w:type="spellStart"/>
+      <w:r>
+        <w:rPr>
+          <w:sz w:val="20"/>
+          <w:szCs w:val="20"/>
+        </w:rPr>
+        <w:t>fells bad</w:t>
+      </w:r>
+      <w:proofErr w:type="spellEnd"/>
+      <w:r>
+        <w:rPr>
+          <w:sz w:val="20"/>
+          <w:szCs w:val="20"/>
+        </w:rPr>
+        <w:t>. Mayavi says do not worry, he himself came inside after he asked a guy to take 3 dips in the holy river. After 2 dips he did not come back up at all. Babu gets angry and says it was not my mistake that he did not know to swim. He asks Arjun for his payment for reading palms.</w:t>
       </w:r>
     </w:p>
     <w:p>
@@ -24421,71 +24701,56 @@
           <w:sz w:val="20"/>
           <w:szCs w:val="20"/>
         </w:rPr>
-        <w:t xml:space="preserve"> and says you want protection money, right? Take it. Anthony walks in and greets the Chandru. How are you Mr. Chandru? When I called </w:t>
-      </w:r>
-      <w:proofErr w:type="gramStart"/>
-      <w:r>
-        <w:rPr>
-          <w:sz w:val="20"/>
-          <w:szCs w:val="20"/>
-        </w:rPr>
-        <w:t>a 100 times</w:t>
-      </w:r>
-      <w:proofErr w:type="gramEnd"/>
-      <w:r>
-        <w:rPr>
-          <w:sz w:val="20"/>
-          <w:szCs w:val="20"/>
-        </w:rPr>
-        <w:t xml:space="preserve"> you did not answer but now suddenly you made me come here. We could have spoken on the phone. Why did you ditch me? </w:t>
-      </w:r>
-    </w:p>
-    <w:p>
-      <w:pPr>
-        <w:spacing w:line="240" w:lineRule="auto"/>
-        <w:rPr>
-          <w:sz w:val="20"/>
-          <w:szCs w:val="20"/>
-        </w:rPr>
-      </w:pPr>
-      <w:r>
-        <w:rPr>
-          <w:sz w:val="20"/>
-          <w:szCs w:val="20"/>
-        </w:rPr>
-        <w:t xml:space="preserve">They sit together. Anthony says you said business will be paused till you come out. So, I waited for 3 months, patiently, with both my money and my stash with you and thanks to you I have a case going on right now and they put me here in JC, </w:t>
-      </w:r>
-      <w:proofErr w:type="gramStart"/>
-      <w:r>
-        <w:rPr>
-          <w:sz w:val="20"/>
-          <w:szCs w:val="20"/>
-        </w:rPr>
-        <w:t>Why</w:t>
-      </w:r>
-      <w:proofErr w:type="gramEnd"/>
-      <w:r>
-        <w:rPr>
-          <w:sz w:val="20"/>
-          <w:szCs w:val="20"/>
-        </w:rPr>
-        <w:t xml:space="preserve"> are you doing this? The business was going so well and for the trouble that you created. You are making me, and my partner suffer, and the Cartel is not happy. They want their payment. I had given you 200 Cr to manage the police and politics. </w:t>
-      </w:r>
-    </w:p>
-    <w:p>
-      <w:pPr>
-        <w:spacing w:line="240" w:lineRule="auto"/>
-        <w:rPr>
-          <w:sz w:val="20"/>
-          <w:szCs w:val="20"/>
-        </w:rPr>
-      </w:pPr>
-      <w:r>
-        <w:rPr>
-          <w:sz w:val="20"/>
-          <w:szCs w:val="20"/>
-        </w:rPr>
-        <w:t xml:space="preserve">Chandru says all my assets are deemed as black. Anthony says I asked you to convert it to white but your greed to spend 10 Rs has made you loose thousands. Chandru says the money that you gave me is now mine to spend and unfortunately the stash will now belong to the government and there is nothing that you can do. Enough of business I need to retire now and have fun. </w:t>
+        <w:t xml:space="preserve"> and says you want protection money, right? Take it. Anthony walks in and greets the Chandru. How are you Mr. Chandru? When I called a 100 times you did not answer but now suddenly you made me come here. We could have spoken on the phone. Why did you ditch me? </w:t>
+      </w:r>
+    </w:p>
+    <w:p>
+      <w:pPr>
+        <w:spacing w:line="240" w:lineRule="auto"/>
+        <w:rPr>
+          <w:sz w:val="20"/>
+          <w:szCs w:val="20"/>
+        </w:rPr>
+      </w:pPr>
+      <w:r>
+        <w:rPr>
+          <w:sz w:val="20"/>
+          <w:szCs w:val="20"/>
+        </w:rPr>
+        <w:t xml:space="preserve">They sit together. Anthony says you said business will be paused till you come out. So, I waited for 3 months, patiently, with both my money and my stash with you and thanks to you I have a case going on right now and they put me here in JC, Why are you doing this? The business was going so well and for the trouble that you created. You are making me, and my partner suffer, and the Cartel is not happy. They want their payment. I had given you 200 Cr to manage the police and politics. </w:t>
+      </w:r>
+    </w:p>
+    <w:p>
+      <w:pPr>
+        <w:spacing w:line="240" w:lineRule="auto"/>
+        <w:rPr>
+          <w:sz w:val="20"/>
+          <w:szCs w:val="20"/>
+        </w:rPr>
+      </w:pPr>
+      <w:r>
+        <w:rPr>
+          <w:sz w:val="20"/>
+          <w:szCs w:val="20"/>
+        </w:rPr>
+        <w:lastRenderedPageBreak/>
+        <w:t xml:space="preserve">Chandru says all my assets are deemed as black. Anthony says I asked you to convert it to white but your greed to spend 10 Rs has made you </w:t>
+      </w:r>
+      <w:proofErr w:type="spellStart"/>
+      <w:r>
+        <w:rPr>
+          <w:sz w:val="20"/>
+          <w:szCs w:val="20"/>
+        </w:rPr>
+        <w:t>loose</w:t>
+      </w:r>
+      <w:proofErr w:type="spellEnd"/>
+      <w:r>
+        <w:rPr>
+          <w:sz w:val="20"/>
+          <w:szCs w:val="20"/>
+        </w:rPr>
+        <w:t xml:space="preserve"> thousands. Chandru says the money that you gave me is now mine to spend and unfortunately the stash will now belong to the government and there is nothing that you can do. Enough of business I need to retire now and have fun. </w:t>
       </w:r>
     </w:p>
     <w:p>
@@ -24517,7 +24782,6 @@
           <w:sz w:val="20"/>
           <w:szCs w:val="20"/>
         </w:rPr>
-        <w:lastRenderedPageBreak/>
         <w:t>Manu looks at Anthony. Anthony walks away. Arjun brings some peanuts and asks Anthony to have some, but he says he hates seeds. Arjun says why do you look tensed. Anthony tells him about it using peanuts and explains his business. He says he is an antique dealer but also ships drugs. Chandru handled storage and distribution. My friend Joseph was handling conversion of blacks to white. One day he got caught and the business stopped but now he is setting my ass on fire. He says he called me when I was in a pub and said drugs are sold and I must come to collect payment. I went to the spot that he asked me to meet but was surprised by the NCB because they found drugs in my Antique store.</w:t>
       </w:r>
     </w:p>
@@ -24735,6 +24999,7 @@
           <w:sz w:val="20"/>
           <w:szCs w:val="20"/>
         </w:rPr>
+        <w:lastRenderedPageBreak/>
         <w:t xml:space="preserve">Arjun looks at the time and calls Anthony (~9 PM). He says he found the location of the cash, but it will be difficult to move it. Anthony says he will meet the NCB tomorrow. Arjun worries and says I will find out a way. He walks back to Ashwa and tells we need to go shopping, Anthony in the prison learns a magic trick to distract himself. </w:t>
       </w:r>
       <w:r>
@@ -24760,39 +25025,22 @@
           <w:sz w:val="20"/>
           <w:szCs w:val="20"/>
         </w:rPr>
-        <w:t xml:space="preserve">Next day Anthony is tensed as Chandru meets the NCB officer. Just before he could sign it the lawyer gets a message. It is the photo of the container with a message saying do not sign or else you will lose all this money. Check the container number for reference. The lawyer shows Chandru the message and he gets furious and says I cannot sign this now and walks away. Chandru comes out asks Anthony what did you do. Anthony confused says Magic and brings a rose, turns it upside-down and says shove it. Anthony runs and calls Arjun and asks what magic </w:t>
-      </w:r>
-      <w:proofErr w:type="gramStart"/>
-      <w:r>
-        <w:rPr>
-          <w:sz w:val="20"/>
-          <w:szCs w:val="20"/>
-        </w:rPr>
-        <w:t>did you do</w:t>
-      </w:r>
-      <w:proofErr w:type="gramEnd"/>
-      <w:r>
-        <w:rPr>
-          <w:sz w:val="20"/>
-          <w:szCs w:val="20"/>
-        </w:rPr>
-        <w:t xml:space="preserve">. </w:t>
-      </w:r>
-    </w:p>
-    <w:p>
-      <w:pPr>
-        <w:spacing w:line="240" w:lineRule="auto"/>
-        <w:rPr>
-          <w:sz w:val="20"/>
-          <w:szCs w:val="20"/>
-        </w:rPr>
-      </w:pPr>
-      <w:r>
-        <w:rPr>
-          <w:sz w:val="20"/>
-          <w:szCs w:val="20"/>
-        </w:rPr>
-        <w:lastRenderedPageBreak/>
+        <w:t xml:space="preserve">Next day Anthony is tensed as Chandru meets the NCB officer. Just before he could sign it the lawyer gets a message. It is the photo of the container with a message saying do not sign or else you will lose all this money. Check the container number for reference. The lawyer shows Chandru the message and he gets furious and says I cannot sign this now and walks away. Chandru comes out asks Anthony what did you do. Anthony confused says Magic and brings a rose, turns it upside-down and says shove it. Anthony runs and calls Arjun and asks what magic did you do. </w:t>
+      </w:r>
+    </w:p>
+    <w:p>
+      <w:pPr>
+        <w:spacing w:line="240" w:lineRule="auto"/>
+        <w:rPr>
+          <w:sz w:val="20"/>
+          <w:szCs w:val="20"/>
+        </w:rPr>
+      </w:pPr>
+      <w:r>
+        <w:rPr>
+          <w:sz w:val="20"/>
+          <w:szCs w:val="20"/>
+        </w:rPr>
         <w:t>[</w:t>
       </w:r>
       <w:r>
@@ -24809,39 +25057,7 @@
           <w:sz w:val="20"/>
           <w:szCs w:val="20"/>
         </w:rPr>
-        <w:t xml:space="preserve">] Arjun looks around and sees an opened container in front of him and sees the containers are numbered. He </w:t>
-      </w:r>
-      <w:proofErr w:type="gramStart"/>
-      <w:r>
-        <w:rPr>
-          <w:sz w:val="20"/>
-          <w:szCs w:val="20"/>
-        </w:rPr>
-        <w:t>click</w:t>
-      </w:r>
-      <w:proofErr w:type="gramEnd"/>
-      <w:r>
-        <w:rPr>
-          <w:sz w:val="20"/>
-          <w:szCs w:val="20"/>
-        </w:rPr>
-        <w:t xml:space="preserve"> the photos. He walks and asks the Ashwa to call Joseph, and he tells Joseph that he needs money urgently to buy a container. Joseph says he will transfer it to Ashwa's account. Then he tells the Ashwa we need to go shopping, </w:t>
-      </w:r>
-      <w:proofErr w:type="gramStart"/>
-      <w:r>
-        <w:rPr>
-          <w:sz w:val="20"/>
-          <w:szCs w:val="20"/>
-        </w:rPr>
-        <w:t>They</w:t>
-      </w:r>
-      <w:proofErr w:type="gramEnd"/>
-      <w:r>
-        <w:rPr>
-          <w:sz w:val="20"/>
-          <w:szCs w:val="20"/>
-        </w:rPr>
-        <w:t xml:space="preserve"> come back to the dock with spray paint in the back and make a deal to buy a container, and the number must be </w:t>
+        <w:t xml:space="preserve">] Arjun looks around and sees an opened container in front of him and sees the containers are numbered. He click the photos. He walks and asks the Ashwa to call Joseph, and he tells Joseph that he needs money urgently to buy a container. Joseph says he will transfer it to Ashwa's account. Then he tells the Ashwa we need to go shopping, They come back to the dock with spray paint in the back and make a deal to buy a container, and the number must be </w:t>
       </w:r>
       <w:r>
         <w:rPr>
@@ -24857,23 +25073,7 @@
           <w:sz w:val="20"/>
           <w:szCs w:val="20"/>
         </w:rPr>
-        <w:t xml:space="preserve"> and must be red in color because they are superstitious. Arjun gives them the money and buy the container. The owner asks when </w:t>
-      </w:r>
-      <w:proofErr w:type="gramStart"/>
-      <w:r>
-        <w:rPr>
-          <w:sz w:val="20"/>
-          <w:szCs w:val="20"/>
-        </w:rPr>
-        <w:t>will they</w:t>
-      </w:r>
-      <w:proofErr w:type="gramEnd"/>
-      <w:r>
-        <w:rPr>
-          <w:sz w:val="20"/>
-          <w:szCs w:val="20"/>
-        </w:rPr>
-        <w:t xml:space="preserve"> take it away. Arjun says tomorrow. Owner asks why not today. He says we have some shopping and painting work to finish.</w:t>
+        <w:t xml:space="preserve"> and must be red in color because they are superstitious. Arjun gives them the money and buy the container. The owner asks when will they take it away. Arjun says tomorrow. Owner asks why not today. He says we have some shopping and painting work to finish.</w:t>
       </w:r>
     </w:p>
     <w:p>
@@ -24953,23 +25153,7 @@
           <w:sz w:val="20"/>
           <w:szCs w:val="20"/>
         </w:rPr>
-        <w:t xml:space="preserve">and gives him a tip. He takes the help of Joseph to carry out the container. He </w:t>
-      </w:r>
-      <w:proofErr w:type="gramStart"/>
-      <w:r>
-        <w:rPr>
-          <w:sz w:val="20"/>
-          <w:szCs w:val="20"/>
-        </w:rPr>
-        <w:t>spray</w:t>
-      </w:r>
-      <w:proofErr w:type="gramEnd"/>
-      <w:r>
-        <w:rPr>
-          <w:sz w:val="20"/>
-          <w:szCs w:val="20"/>
-        </w:rPr>
-        <w:t xml:space="preserve"> paints the number again to </w:t>
+        <w:t xml:space="preserve">and gives him a tip. He takes the help of Joseph to carry out the container. He spray paints the number again to </w:t>
       </w:r>
       <w:r>
         <w:rPr>
@@ -25001,7 +25185,23 @@
           <w:sz w:val="20"/>
           <w:szCs w:val="20"/>
         </w:rPr>
-        <w:t>Anthony rejoices and says still one thing is left and I a worried about that. Arjun says the evidence, right? I have a plan. Anthony says I believe you Mr. Consultant.</w:t>
+        <w:t xml:space="preserve">Anthony rejoices and says still one thing is left and I </w:t>
+      </w:r>
+      <w:proofErr w:type="spellStart"/>
+      <w:r>
+        <w:rPr>
+          <w:sz w:val="20"/>
+          <w:szCs w:val="20"/>
+        </w:rPr>
+        <w:t>a</w:t>
+      </w:r>
+      <w:proofErr w:type="spellEnd"/>
+      <w:r>
+        <w:rPr>
+          <w:sz w:val="20"/>
+          <w:szCs w:val="20"/>
+        </w:rPr>
+        <w:t xml:space="preserve"> worried about that. Arjun says the evidence, right? I have a plan. Anthony says I believe you Mr. Consultant.</w:t>
       </w:r>
     </w:p>
     <w:p>
@@ -25033,55 +25233,23 @@
           <w:sz w:val="20"/>
           <w:szCs w:val="20"/>
         </w:rPr>
-        <w:t xml:space="preserve">Arjun walks and sits in front of Ramesh. Ramesh asks who </w:t>
-      </w:r>
-      <w:proofErr w:type="gramStart"/>
-      <w:r>
-        <w:rPr>
-          <w:sz w:val="20"/>
-          <w:szCs w:val="20"/>
-        </w:rPr>
-        <w:t>is he</w:t>
-      </w:r>
-      <w:proofErr w:type="gramEnd"/>
-      <w:r>
-        <w:rPr>
-          <w:sz w:val="20"/>
-          <w:szCs w:val="20"/>
-        </w:rPr>
-        <w:t>. Arjun puts the bag of money on the table. Ramesh fears. Arjun says your boss has no money left now. Also, he is furious that you cheated him because only you knew the location of the money. Ramesh says what do you want from me? You have no idea how powerful I am. Arjun reaches his back. Ramesh gets scared and says please do not do anything to me. Arjun scratches his back and says don’t be scared. The waiter comes there and says oh sir you bought your friend today. Ramesh looks at him with a blank face. Arjun says bring me MH and some cold water. Waiter says sure sir and walks away.</w:t>
-      </w:r>
-    </w:p>
-    <w:p>
-      <w:pPr>
-        <w:spacing w:line="240" w:lineRule="auto"/>
-        <w:rPr>
-          <w:sz w:val="20"/>
-          <w:szCs w:val="20"/>
-        </w:rPr>
-      </w:pPr>
-      <w:r>
-        <w:rPr>
-          <w:sz w:val="20"/>
-          <w:szCs w:val="20"/>
-        </w:rPr>
-        <w:t xml:space="preserve">Arjun says he needs to know what proof </w:t>
-      </w:r>
-      <w:proofErr w:type="gramStart"/>
-      <w:r>
-        <w:rPr>
-          <w:sz w:val="20"/>
-          <w:szCs w:val="20"/>
-        </w:rPr>
-        <w:t>does Chandru have</w:t>
-      </w:r>
-      <w:proofErr w:type="gramEnd"/>
-      <w:r>
-        <w:rPr>
-          <w:sz w:val="20"/>
-          <w:szCs w:val="20"/>
-        </w:rPr>
-        <w:t xml:space="preserve"> against Anthony. Ramesh says I cannot tell that it has client confidentiality I am very powerful just handover the money and grabs the bag. Ashwa comes there and sits next to the lawyer and points a gun to his stomach. Ramesh gets scared, looks at the gun and says please do not do anything to me. I have a wife and a son they are staying in Hassan 5</w:t>
+        <w:t>Arjun walks and sits in front of Ramesh. Ramesh asks who is he. Arjun puts the bag of money on the table. Ramesh fears. Arjun says your boss has no money left now. Also, he is furious that you cheated him because only you knew the location of the money. Ramesh says what do you want from me? You have no idea how powerful I am. Arjun reaches his back. Ramesh gets scared and says please do not do anything to me. Arjun scratches his back and says don’t be scared. The waiter comes there and says oh sir you bought your friend today. Ramesh looks at him with a blank face. Arjun says bring me MH and some cold water. Waiter says sure sir and walks away.</w:t>
+      </w:r>
+    </w:p>
+    <w:p>
+      <w:pPr>
+        <w:spacing w:line="240" w:lineRule="auto"/>
+        <w:rPr>
+          <w:sz w:val="20"/>
+          <w:szCs w:val="20"/>
+        </w:rPr>
+      </w:pPr>
+      <w:r>
+        <w:rPr>
+          <w:sz w:val="20"/>
+          <w:szCs w:val="20"/>
+        </w:rPr>
+        <w:t>Arjun says he needs to know what proof does Chandru have against Anthony. Ramesh says I cannot tell that it has client confidentiality I am very powerful just handover the money and grabs the bag. Ashwa comes there and sits next to the lawyer and points a gun to his stomach. Ramesh gets scared, looks at the gun and says please do not do anything to me. I have a wife and a son they are staying in Hassan 5</w:t>
       </w:r>
       <w:r>
         <w:rPr>
@@ -25112,55 +25280,39 @@
           <w:sz w:val="20"/>
           <w:szCs w:val="20"/>
         </w:rPr>
-        <w:t xml:space="preserve">Waiter walks in with order, looks at Ashwa and says what sir today full party. Ashwa says get me an OT. Waiter asks with </w:t>
-      </w:r>
-      <w:proofErr w:type="gramStart"/>
-      <w:r>
-        <w:rPr>
-          <w:sz w:val="20"/>
-          <w:szCs w:val="20"/>
-        </w:rPr>
-        <w:t>water?</w:t>
-      </w:r>
-      <w:proofErr w:type="gramEnd"/>
-      <w:r>
-        <w:rPr>
-          <w:sz w:val="20"/>
-          <w:szCs w:val="20"/>
-        </w:rPr>
-        <w:t xml:space="preserve"> Ashwa says no, no water with beer. Waiter opens the MH and pours a peg for Arjun. Arjun picks it up to drink. Ashwa stops him and says you do not have manners you should give some to pitru. Ramesh to agrees and says that is a basic manners sir. Ashwa says along with driving and chemistry I must teach you some manners to. Arjun says okay, okay! what is the evidence. </w:t>
-      </w:r>
-    </w:p>
-    <w:p>
-      <w:pPr>
-        <w:spacing w:line="240" w:lineRule="auto"/>
-        <w:rPr>
-          <w:sz w:val="20"/>
-          <w:szCs w:val="20"/>
-        </w:rPr>
-      </w:pPr>
-      <w:r>
-        <w:rPr>
-          <w:sz w:val="20"/>
-          <w:szCs w:val="20"/>
-        </w:rPr>
-        <w:t xml:space="preserve">Ramesh says I will be killed if I tell you. Ashwa says you will be killed here if you do not. Arjun says so will your wife and son, also, Chandru has no money left. Ramesh drinks a peg and says so the evidence is a collection of </w:t>
-      </w:r>
-      <w:proofErr w:type="gramStart"/>
-      <w:r>
-        <w:rPr>
-          <w:sz w:val="20"/>
-          <w:szCs w:val="20"/>
-        </w:rPr>
-        <w:t>ledger</w:t>
-      </w:r>
-      <w:proofErr w:type="gramEnd"/>
-      <w:r>
-        <w:rPr>
-          <w:sz w:val="20"/>
-          <w:szCs w:val="20"/>
-        </w:rPr>
-        <w:t xml:space="preserve"> of transactions that Anthony received from Chandru and peddlers and puts a document on the table. Arjun says is that it?</w:t>
+        <w:t xml:space="preserve">Waiter walks in with order, looks at Ashwa and says what sir today full party. Ashwa says get me an OT. Waiter asks with water? Ashwa says no, no water with beer. Waiter opens the MH and pours a peg for Arjun. Arjun picks it up to drink. Ashwa stops him and says you do not have manners you should give some to </w:t>
+      </w:r>
+      <w:proofErr w:type="spellStart"/>
+      <w:r>
+        <w:rPr>
+          <w:sz w:val="20"/>
+          <w:szCs w:val="20"/>
+        </w:rPr>
+        <w:t>pitru</w:t>
+      </w:r>
+      <w:proofErr w:type="spellEnd"/>
+      <w:r>
+        <w:rPr>
+          <w:sz w:val="20"/>
+          <w:szCs w:val="20"/>
+        </w:rPr>
+        <w:t xml:space="preserve">. Ramesh to agrees and says that is a basic manners sir. Ashwa says along with driving and chemistry I must teach you some manners to. Arjun says okay, okay! what is the evidence. </w:t>
+      </w:r>
+    </w:p>
+    <w:p>
+      <w:pPr>
+        <w:spacing w:line="240" w:lineRule="auto"/>
+        <w:rPr>
+          <w:sz w:val="20"/>
+          <w:szCs w:val="20"/>
+        </w:rPr>
+      </w:pPr>
+      <w:r>
+        <w:rPr>
+          <w:sz w:val="20"/>
+          <w:szCs w:val="20"/>
+        </w:rPr>
+        <w:t>Ramesh says I will be killed if I tell you. Ashwa says you will be killed here if you do not. Arjun says so will your wife and son, also, Chandru has no money left. Ramesh drinks a peg and says so the evidence is a collection of ledger of transactions that Anthony received from Chandru and peddlers and puts a document on the table. Arjun says is that it?</w:t>
       </w:r>
     </w:p>
     <w:p>
@@ -25208,113 +25360,8 @@
           <w:sz w:val="20"/>
           <w:szCs w:val="20"/>
         </w:rPr>
-        <w:t xml:space="preserve">Ramesh says but the main evidence is the voice and video recording. He shows the video of Anthony talking about drugs, shaking hands, taking money etc. Arjun asks where </w:t>
-      </w:r>
-      <w:proofErr w:type="gramStart"/>
-      <w:r>
-        <w:rPr>
-          <w:sz w:val="20"/>
-          <w:szCs w:val="20"/>
-        </w:rPr>
-        <w:t>is all this</w:t>
-      </w:r>
-      <w:proofErr w:type="gramEnd"/>
-      <w:r>
-        <w:rPr>
-          <w:sz w:val="20"/>
-          <w:szCs w:val="20"/>
-        </w:rPr>
-        <w:t xml:space="preserve">. Ramesh says I have only the copy. The original is in a locker inside a storage unit at Rishi Storage Vaults. Arjun says so you will take us there tomorrow and hand us the evidence. Ramesh says I cannot. </w:t>
-      </w:r>
-    </w:p>
-    <w:p>
-      <w:pPr>
-        <w:spacing w:line="240" w:lineRule="auto"/>
-        <w:rPr>
-          <w:sz w:val="20"/>
-          <w:szCs w:val="20"/>
-        </w:rPr>
-      </w:pPr>
-      <w:r>
-        <w:rPr>
-          <w:sz w:val="20"/>
-          <w:szCs w:val="20"/>
-        </w:rPr>
-        <w:t xml:space="preserve">Ashwa </w:t>
-      </w:r>
-      <w:proofErr w:type="gramStart"/>
-      <w:r>
-        <w:rPr>
-          <w:sz w:val="20"/>
-          <w:szCs w:val="20"/>
-        </w:rPr>
-        <w:t>hold</w:t>
-      </w:r>
-      <w:proofErr w:type="gramEnd"/>
-      <w:r>
-        <w:rPr>
-          <w:sz w:val="20"/>
-          <w:szCs w:val="20"/>
-        </w:rPr>
-        <w:t xml:space="preserve"> the gun to his head. Ramesh gets scared and says please do not kill me I swear I would have done it if I could but, I just have the key for the main shutter and not of the locker. Camera pans out to reveal Ashwa pointing with his hand and not the gun.</w:t>
-      </w:r>
-    </w:p>
-    <w:p>
-      <w:pPr>
-        <w:spacing w:line="240" w:lineRule="auto"/>
-        <w:rPr>
-          <w:sz w:val="20"/>
-          <w:szCs w:val="20"/>
-        </w:rPr>
-      </w:pPr>
-      <w:r>
-        <w:rPr>
-          <w:sz w:val="20"/>
-          <w:szCs w:val="20"/>
-        </w:rPr>
-        <w:t>Ramesh says to enter we must first log in using a registered ID card at the security entrance. Only then we can walk-to the storage unit. Arjun says you will take us there with your ID then what next? Then the main shutter of the storage unit must be opened with a key, and I have a copy of that. Inside that there is a locker but only Chandru knows the passcode. Arjun asks so if we get the passcode we get the evidences</w:t>
-      </w:r>
-      <w:proofErr w:type="gramStart"/>
-      <w:r>
-        <w:rPr>
-          <w:sz w:val="20"/>
-          <w:szCs w:val="20"/>
-        </w:rPr>
-        <w:t>. .</w:t>
-      </w:r>
-      <w:proofErr w:type="gramEnd"/>
-      <w:r>
-        <w:rPr>
-          <w:sz w:val="20"/>
-          <w:szCs w:val="20"/>
-        </w:rPr>
-        <w:t xml:space="preserve"> Ashwa asks how to do </w:t>
-      </w:r>
-      <w:proofErr w:type="gramStart"/>
-      <w:r>
-        <w:rPr>
-          <w:sz w:val="20"/>
-          <w:szCs w:val="20"/>
-        </w:rPr>
-        <w:t>it?.</w:t>
-      </w:r>
-      <w:proofErr w:type="gramEnd"/>
-      <w:r>
-        <w:rPr>
-          <w:sz w:val="20"/>
-          <w:szCs w:val="20"/>
-        </w:rPr>
-        <w:t xml:space="preserve"> Arjun says let me think about it. Ashwa says one more 90. Arjun looks at him and Ashwa says you will think about it right not </w:t>
-      </w:r>
-      <w:proofErr w:type="gramStart"/>
-      <w:r>
-        <w:rPr>
-          <w:sz w:val="20"/>
-          <w:szCs w:val="20"/>
-        </w:rPr>
-        <w:t>me?</w:t>
-      </w:r>
-      <w:proofErr w:type="gramEnd"/>
+        <w:t xml:space="preserve">Ramesh says but the main evidence is the voice and video recording. He shows the video of Anthony talking about drugs, shaking hands, taking money etc. Arjun asks where is all this. Ramesh says I have only the copy. The original is in a locker inside a storage unit at Rishi Storage Vaults. Arjun says so you will take us there tomorrow and hand us the evidence. Ramesh says I cannot. </w:t>
+      </w:r>
     </w:p>
     <w:p>
       <w:pPr>
@@ -25330,39 +25377,39 @@
           <w:szCs w:val="20"/>
         </w:rPr>
         <w:lastRenderedPageBreak/>
-        <w:t xml:space="preserve">Next day Ashwa is sitting with Anthony in the prison meetup place. Ashwa says you understand what must be done right. This is what Arjun has planned. Anthony says got it Mission Manu. Ashwa says take this ring and give me yours. They exchange rings. Anthony asks what </w:t>
-      </w:r>
-      <w:proofErr w:type="gramStart"/>
-      <w:r>
-        <w:rPr>
-          <w:sz w:val="20"/>
-          <w:szCs w:val="20"/>
-        </w:rPr>
-        <w:t>is this</w:t>
-      </w:r>
-      <w:proofErr w:type="gramEnd"/>
-      <w:r>
-        <w:rPr>
-          <w:sz w:val="20"/>
-          <w:szCs w:val="20"/>
-        </w:rPr>
-        <w:t xml:space="preserve">. Ashwa says this tablet is flavorless, tasteless, smell-less and when mixed with heart tablets (that Chandru must be taking) in the blood, this will thicken the blood and cause a mild heart attack. Ashwa looks to the left and signs. Anthony sees the money bag being carried out </w:t>
-      </w:r>
-      <w:proofErr w:type="gramStart"/>
-      <w:r>
-        <w:rPr>
-          <w:sz w:val="20"/>
-          <w:szCs w:val="20"/>
-        </w:rPr>
-        <w:t>by  a</w:t>
-      </w:r>
-      <w:proofErr w:type="gramEnd"/>
-      <w:r>
-        <w:rPr>
-          <w:sz w:val="20"/>
-          <w:szCs w:val="20"/>
-        </w:rPr>
-        <w:t xml:space="preserve"> guard. Ashwa says it has money.</w:t>
+        <w:t>Ashwa hold the gun to his head. Ramesh gets scared and says please do not kill me I swear I would have done it if I could but, I just have the key for the main shutter and not of the locker. Camera pans out to reveal Ashwa pointing with his hand and not the gun.</w:t>
+      </w:r>
+    </w:p>
+    <w:p>
+      <w:pPr>
+        <w:spacing w:line="240" w:lineRule="auto"/>
+        <w:rPr>
+          <w:sz w:val="20"/>
+          <w:szCs w:val="20"/>
+        </w:rPr>
+      </w:pPr>
+      <w:r>
+        <w:rPr>
+          <w:sz w:val="20"/>
+          <w:szCs w:val="20"/>
+        </w:rPr>
+        <w:t>Ramesh says to enter we must first log in using a registered ID card at the security entrance. Only then we can walk-to the storage unit. Arjun says you will take us there with your ID then what next? Then the main shutter of the storage unit must be opened with a key, and I have a copy of that. Inside that there is a locker but only Chandru knows the passcode. Arjun asks so if we get the passcode we get the evidences. . Ashwa asks how to do it?. Arjun says let me think about it. Ashwa says one more 90. Arjun looks at him and Ashwa says you will think about it right not me?</w:t>
+      </w:r>
+    </w:p>
+    <w:p>
+      <w:pPr>
+        <w:spacing w:line="240" w:lineRule="auto"/>
+        <w:rPr>
+          <w:sz w:val="20"/>
+          <w:szCs w:val="20"/>
+        </w:rPr>
+      </w:pPr>
+      <w:r>
+        <w:rPr>
+          <w:sz w:val="20"/>
+          <w:szCs w:val="20"/>
+        </w:rPr>
+        <w:t>Next day Ashwa is sitting with Anthony in the prison meetup place. Ashwa says you understand what must be done right. This is what Arjun has planned. Anthony says got it Mission Manu. Ashwa says take this ring and give me yours. They exchange rings. Anthony asks what is this. Ashwa says this tablet is flavorless, tasteless, smell-less and when mixed with heart tablets (that Chandru must be taking) in the blood, this will thicken the blood and cause a mild heart attack. Ashwa looks to the left and signs. Anthony sees the money bag being carried out by  a guard. Ashwa says it has money.</w:t>
       </w:r>
     </w:p>
     <w:p>
@@ -25394,55 +25441,39 @@
           <w:sz w:val="20"/>
           <w:szCs w:val="20"/>
         </w:rPr>
-        <w:t xml:space="preserve">Chandru walks into the scene. Manu growls looking at him. Chandru is scared. Anthony smiles and says so you planned to escape leaving everyone behind. Now you do not have the money neither the power. Someone throws something at Chandru and says thu. Matke and Mayavi both walk and stand behind Anthony. Anthony declares to everyone. I have all the money and the one with the money is the king of this jungle. Can you all guess who the king of this jungle is now? People chant Anthony! Anthony! Anthony! Anthony says you all are </w:t>
-      </w:r>
-      <w:proofErr w:type="gramStart"/>
-      <w:r>
-        <w:rPr>
-          <w:sz w:val="20"/>
-          <w:szCs w:val="20"/>
-        </w:rPr>
-        <w:t>wrong  it</w:t>
-      </w:r>
-      <w:proofErr w:type="gramEnd"/>
-      <w:r>
-        <w:rPr>
-          <w:sz w:val="20"/>
-          <w:szCs w:val="20"/>
-        </w:rPr>
-        <w:t xml:space="preserve"> is Manu.</w:t>
-      </w:r>
-    </w:p>
-    <w:p>
-      <w:pPr>
-        <w:spacing w:line="240" w:lineRule="auto"/>
-        <w:rPr>
-          <w:sz w:val="20"/>
-          <w:szCs w:val="20"/>
-        </w:rPr>
-      </w:pPr>
-      <w:r>
-        <w:rPr>
-          <w:sz w:val="20"/>
-          <w:szCs w:val="20"/>
-        </w:rPr>
-        <w:t xml:space="preserve">Anthony </w:t>
-      </w:r>
-      <w:proofErr w:type="gramStart"/>
-      <w:r>
-        <w:rPr>
-          <w:sz w:val="20"/>
-          <w:szCs w:val="20"/>
-        </w:rPr>
-        <w:t>walk</w:t>
-      </w:r>
-      <w:proofErr w:type="gramEnd"/>
-      <w:r>
-        <w:rPr>
-          <w:sz w:val="20"/>
-          <w:szCs w:val="20"/>
-        </w:rPr>
-        <w:t xml:space="preserve"> up to Manu and says till today he has given you enough respect. Now, it is your turn. Manu smiles, looks at Chandru and says you left mom and me, and you did not even care about us. Even when I came to prison you treated me like a worm. Disrespecting me in front of everyone. Manu charges towards Chandru, lifts his hands like he is about to hit him.</w:t>
+        <w:t xml:space="preserve">Chandru walks into the scene. Manu growls looking at him. Chandru is scared. Anthony smiles and says so you planned to escape leaving everyone behind. Now you do not have the money neither the power. Someone throws something at Chandru and says </w:t>
+      </w:r>
+      <w:proofErr w:type="spellStart"/>
+      <w:r>
+        <w:rPr>
+          <w:sz w:val="20"/>
+          <w:szCs w:val="20"/>
+        </w:rPr>
+        <w:t>thu</w:t>
+      </w:r>
+      <w:proofErr w:type="spellEnd"/>
+      <w:r>
+        <w:rPr>
+          <w:sz w:val="20"/>
+          <w:szCs w:val="20"/>
+        </w:rPr>
+        <w:t>. Matke and Mayavi both walk and stand behind Anthony. Anthony declares to everyone. I have all the money and the one with the money is the king of this jungle. Can you all guess who the king of this jungle is now? People chant Anthony! Anthony! Anthony! Anthony says you all are wrong  it is Manu.</w:t>
+      </w:r>
+    </w:p>
+    <w:p>
+      <w:pPr>
+        <w:spacing w:line="240" w:lineRule="auto"/>
+        <w:rPr>
+          <w:sz w:val="20"/>
+          <w:szCs w:val="20"/>
+        </w:rPr>
+      </w:pPr>
+      <w:r>
+        <w:rPr>
+          <w:sz w:val="20"/>
+          <w:szCs w:val="20"/>
+        </w:rPr>
+        <w:t>Anthony walk up to Manu and says till today he has given you enough respect. Now, it is your turn. Manu smiles, looks at Chandru and says you left mom and me, and you did not even care about us. Even when I came to prison you treated me like a worm. Disrespecting me in front of everyone. Manu charges towards Chandru, lifts his hands like he is about to hit him.</w:t>
       </w:r>
     </w:p>
     <w:p>
@@ -25474,7 +25505,23 @@
           <w:sz w:val="20"/>
           <w:szCs w:val="20"/>
         </w:rPr>
-        <w:t xml:space="preserve">Anthony gets angry and tells Makte to charge. Matke growls and goes to attack Manu. Manu slashes the throat of Matke. Matke holds his neck calls for his brother and dies. Chandru and others cannot believe it. Mayavi gets emotional and cries on top of Matke. </w:t>
+        <w:t xml:space="preserve">Anthony gets angry and tells </w:t>
+      </w:r>
+      <w:proofErr w:type="spellStart"/>
+      <w:r>
+        <w:rPr>
+          <w:sz w:val="20"/>
+          <w:szCs w:val="20"/>
+        </w:rPr>
+        <w:t>Makte</w:t>
+      </w:r>
+      <w:proofErr w:type="spellEnd"/>
+      <w:r>
+        <w:rPr>
+          <w:sz w:val="20"/>
+          <w:szCs w:val="20"/>
+        </w:rPr>
+        <w:t xml:space="preserve"> to charge. Matke growls and goes to attack Manu. Manu slashes the throat of Matke. Matke holds his neck calls for his brother and dies. Chandru and others cannot believe it. Mayavi gets emotional and cries on top of Matke. </w:t>
       </w:r>
     </w:p>
     <w:p>
@@ -25602,7 +25649,15 @@
           <w:sz w:val="20"/>
           <w:szCs w:val="20"/>
         </w:rPr>
-        <w:t xml:space="preserve">Chandru opens his eyes to see that he is in the medical ward. He asks what happened. Manu sitting beside him says you had a heart attack again. The doctor there says you must get treated soon and walks to the side. Manu says why did you not take the deal from NCB to get out? Chandru says Anthony has taken and hidden my money somewhere and when I saw that I just froze because that is all I have and what will I do after I go out? </w:t>
+        <w:t xml:space="preserve">Chandru opens his eyes to see that he is in the medical ward. He asks what happened. Manu sitting beside him says you had a heart attack again. The doctor there says you must get treated soon and walks to the side. Manu says why did you not take the </w:t>
+      </w:r>
+      <w:r>
+        <w:rPr>
+          <w:sz w:val="20"/>
+          <w:szCs w:val="20"/>
+        </w:rPr>
+        <w:lastRenderedPageBreak/>
+        <w:t xml:space="preserve">deal from NCB to get out? Chandru says Anthony has taken and hidden my money somewhere and when I saw that I just froze because that is all I have and what will I do after I go out? </w:t>
       </w:r>
     </w:p>
     <w:p>
@@ -25634,39 +25689,22 @@
           <w:sz w:val="20"/>
           <w:szCs w:val="20"/>
         </w:rPr>
-        <w:t xml:space="preserve">Chandru says I will ask my lawyer to hand over the evidence to NCB. Manu says you still believe the lawyer is </w:t>
-      </w:r>
-      <w:proofErr w:type="gramStart"/>
-      <w:r>
-        <w:rPr>
-          <w:sz w:val="20"/>
-          <w:szCs w:val="20"/>
-        </w:rPr>
-        <w:t>loyal?</w:t>
-      </w:r>
-      <w:proofErr w:type="gramEnd"/>
-      <w:r>
-        <w:rPr>
-          <w:sz w:val="20"/>
-          <w:szCs w:val="20"/>
-        </w:rPr>
-        <w:t xml:space="preserve"> How do you think Anthony got your hidden money. I heard him say your lawyer turned against you. I have my men outside I can make that lawyer pay. That bloody lawyer must not be killed easily. Manu says leave that to me father my men are expert in that arena.</w:t>
-      </w:r>
-    </w:p>
-    <w:p>
-      <w:pPr>
-        <w:spacing w:line="240" w:lineRule="auto"/>
-        <w:rPr>
-          <w:sz w:val="20"/>
-          <w:szCs w:val="20"/>
-        </w:rPr>
-      </w:pPr>
-      <w:r>
-        <w:rPr>
-          <w:sz w:val="20"/>
-          <w:szCs w:val="20"/>
-        </w:rPr>
-        <w:lastRenderedPageBreak/>
+        <w:t>Chandru says I will ask my lawyer to hand over the evidence to NCB. Manu says you still believe the lawyer is loyal? How do you think Anthony got your hidden money. I heard him say your lawyer turned against you. I have my men outside I can make that lawyer pay. That bloody lawyer must not be killed easily. Manu says leave that to me father my men are expert in that arena.</w:t>
+      </w:r>
+    </w:p>
+    <w:p>
+      <w:pPr>
+        <w:spacing w:line="240" w:lineRule="auto"/>
+        <w:rPr>
+          <w:sz w:val="20"/>
+          <w:szCs w:val="20"/>
+        </w:rPr>
+      </w:pPr>
+      <w:r>
+        <w:rPr>
+          <w:sz w:val="20"/>
+          <w:szCs w:val="20"/>
+        </w:rPr>
         <w:t>Manu says but it is important for you to go out, get treated and then free me. My people are already making Anthony to tell where the hidden the money is. Chandru smiles. Chandru says and I will free you, that was always my plan. Manu tears and says but the most important thing now is to secure the evidence before your loyal lawyer tells Anthony’s men the location of the Nagamangala storage unit with evidence. Chandru says the locker has a passcode send your men asap.</w:t>
       </w:r>
     </w:p>
@@ -25731,23 +25769,7 @@
           <w:sz w:val="20"/>
           <w:szCs w:val="20"/>
         </w:rPr>
-        <w:t>Anthony says, ‘</w:t>
-      </w:r>
-      <w:proofErr w:type="gramStart"/>
-      <w:r>
-        <w:rPr>
-          <w:sz w:val="20"/>
-          <w:szCs w:val="20"/>
-        </w:rPr>
-        <w:t>From a betrayal,</w:t>
-      </w:r>
-      <w:proofErr w:type="gramEnd"/>
-      <w:r>
-        <w:rPr>
-          <w:sz w:val="20"/>
-          <w:szCs w:val="20"/>
-        </w:rPr>
-        <w:t xml:space="preserve"> to a betrayal, for a betrayal’. He asks Matke where the phone is. Matke gives him a phone. Anthony dials the number and tells Arjun we found the passcode. Manu tells Matke you acted good. Matke signs and says you were better. Anthony turns looks at Manu and tells Manu, I love you, Manu.</w:t>
+        <w:t>Anthony says, ‘From a betrayal, to a betrayal, for a betrayal’. He asks Matke where the phone is. Matke gives him a phone. Anthony dials the number and tells Arjun we found the passcode. Manu tells Matke you acted good. Matke signs and says you were better. Anthony turns looks at Manu and tells Manu, I love you, Manu.</w:t>
       </w:r>
     </w:p>
     <w:p>
@@ -25859,23 +25881,7 @@
           <w:sz w:val="20"/>
           <w:szCs w:val="20"/>
         </w:rPr>
-        <w:t xml:space="preserve">The officer calls his fellow guy and asks where the warrant is. He says he is on the way and almost there. Arjun wipes sweat off his forehead and realizes something. He holds the paper upside down and sees the number as 69108. He </w:t>
-      </w:r>
-      <w:proofErr w:type="gramStart"/>
-      <w:r>
-        <w:rPr>
-          <w:sz w:val="20"/>
-          <w:szCs w:val="20"/>
-        </w:rPr>
-        <w:t>enter</w:t>
-      </w:r>
-      <w:proofErr w:type="gramEnd"/>
-      <w:r>
-        <w:rPr>
-          <w:sz w:val="20"/>
-          <w:szCs w:val="20"/>
-        </w:rPr>
-        <w:t xml:space="preserve"> it and it opens. He sees the ledger, photos and a pen drive.</w:t>
+        <w:t>The officer calls his fellow guy and asks where the warrant is. He says he is on the way and almost there. Arjun wipes sweat off his forehead and realizes something. He holds the paper upside down and sees the number as 69108. He enter it and it opens. He sees the ledger, photos and a pen drive.</w:t>
       </w:r>
     </w:p>
     <w:p>
@@ -25923,6 +25929,7 @@
           <w:sz w:val="20"/>
           <w:szCs w:val="20"/>
         </w:rPr>
+        <w:lastRenderedPageBreak/>
         <w:t>NCB cut opens the lock and find the drugs and the locker. They enter the passcode find the pen drive and the ledger. They check for its contents. Arjun is finally out. Ashwa says what happened? Arjun says they should have found the evidence and smiles. Ramesh asks why are you smiling.</w:t>
       </w:r>
     </w:p>
@@ -25971,40 +25978,7 @@
           <w:sz w:val="20"/>
           <w:szCs w:val="20"/>
         </w:rPr>
-        <w:lastRenderedPageBreak/>
-        <w:t xml:space="preserve">Ramesh asks Arjun what do you mean by client? Are you his attorney or lawyer. Arjun takes out shades and tells </w:t>
-      </w:r>
-      <w:proofErr w:type="gramStart"/>
-      <w:r>
-        <w:rPr>
-          <w:sz w:val="20"/>
-          <w:szCs w:val="20"/>
-        </w:rPr>
-        <w:t>me?</w:t>
-      </w:r>
-      <w:proofErr w:type="gramEnd"/>
-      <w:r>
-        <w:rPr>
-          <w:sz w:val="20"/>
-          <w:szCs w:val="20"/>
-        </w:rPr>
-        <w:t xml:space="preserve"> I am A Consultant.  [Music plays] Lawyer walks away. Arjun says wait you did not see me wink. He takes out his shades again and tells </w:t>
-      </w:r>
-      <w:proofErr w:type="gramStart"/>
-      <w:r>
-        <w:rPr>
-          <w:sz w:val="20"/>
-          <w:szCs w:val="20"/>
-        </w:rPr>
-        <w:t>me?</w:t>
-      </w:r>
-      <w:proofErr w:type="gramEnd"/>
-      <w:r>
-        <w:rPr>
-          <w:sz w:val="20"/>
-          <w:szCs w:val="20"/>
-        </w:rPr>
-        <w:t xml:space="preserve"> I AM AN ILLEGAL CONSULTANT winks and puts his shades while Ashwa blows rings from his cigar smoke [Slow-Mo]. Ashwa says never take my shades without my permission. Arjun says why did you destroy the moment.</w:t>
+        <w:t>Ramesh asks Arjun what do you mean by client? Are you his attorney or lawyer. Arjun takes out shades and tells me? I am A Consultant.  [Music plays] Lawyer walks away. Arjun says wait you did not see me wink. He takes out his shades again and tells me? I AM AN ILLEGAL CONSULTANT winks and puts his shades while Ashwa blows rings from his cigar smoke [Slow-Mo]. Ashwa says never take my shades without my permission. Arjun says why did you destroy the moment.</w:t>
       </w:r>
     </w:p>
     <w:p>
@@ -26052,7 +26026,23 @@
           <w:sz w:val="20"/>
           <w:szCs w:val="20"/>
         </w:rPr>
-        <w:t xml:space="preserve">Arjun and Ashwa are in front of a campfire. He puts all the evidence into the fire. They cheer their glasses and as Arjun goes to drink, he puts some to pitru. Ashwa says I thought you well. Court says due to no evidence or proof against Mr. Anthony Desai, Mr. Anthony is freed from his bonds. </w:t>
+        <w:t xml:space="preserve">Arjun and Ashwa are in front of a campfire. He puts all the evidence into the fire. They cheer their glasses and as Arjun goes to drink, he puts some to </w:t>
+      </w:r>
+      <w:proofErr w:type="spellStart"/>
+      <w:r>
+        <w:rPr>
+          <w:sz w:val="20"/>
+          <w:szCs w:val="20"/>
+        </w:rPr>
+        <w:t>pitru</w:t>
+      </w:r>
+      <w:proofErr w:type="spellEnd"/>
+      <w:r>
+        <w:rPr>
+          <w:sz w:val="20"/>
+          <w:szCs w:val="20"/>
+        </w:rPr>
+        <w:t xml:space="preserve">. Ashwa says I thought you well. Court says due to no evidence or proof against Mr. Anthony Desai, Mr. Anthony is freed from his bonds. </w:t>
       </w:r>
       <w:r>
         <w:rPr>

--- a/THE_A_Ideas/Innocent Gems/Sequences - TC/Arjun BG - Sequence.docx
+++ b/THE_A_Ideas/Innocent Gems/Sequences - TC/Arjun BG - Sequence.docx
@@ -26260,6 +26260,1201 @@
           <w:sz w:val="20"/>
           <w:szCs w:val="20"/>
         </w:rPr>
+        <w:t xml:space="preserve">Matke signs </w:t>
+      </w:r>
+      <w:r>
+        <w:rPr>
+          <w:i/>
+          <w:iCs/>
+          <w:sz w:val="20"/>
+          <w:szCs w:val="20"/>
+        </w:rPr>
+        <w:t>Hane Baraha.</w:t>
+      </w:r>
+    </w:p>
+    <w:p>
+      <w:pPr>
+        <w:spacing w:line="240" w:lineRule="auto"/>
+        <w:jc w:val="center"/>
+        <w:rPr>
+          <w:sz w:val="20"/>
+          <w:szCs w:val="20"/>
+        </w:rPr>
+      </w:pPr>
+      <w:r>
+        <w:rPr>
+          <w:sz w:val="20"/>
+          <w:szCs w:val="20"/>
+        </w:rPr>
+        <w:t>MAYAVI</w:t>
+      </w:r>
+      <w:r>
+        <w:rPr>
+          <w:sz w:val="20"/>
+          <w:szCs w:val="20"/>
+        </w:rPr>
+        <w:br/>
+      </w:r>
+      <w:r>
+        <w:rPr>
+          <w:sz w:val="20"/>
+          <w:szCs w:val="20"/>
+        </w:rPr>
+        <w:t xml:space="preserve">(twirling a coin) </w:t>
+      </w:r>
+      <w:r>
+        <w:rPr>
+          <w:sz w:val="20"/>
+          <w:szCs w:val="20"/>
+        </w:rPr>
+        <w:t xml:space="preserve">By the way! </w:t>
+      </w:r>
+      <w:r>
+        <w:rPr>
+          <w:sz w:val="20"/>
+          <w:szCs w:val="20"/>
+        </w:rPr>
+        <w:br/>
+      </w:r>
+      <w:r>
+        <w:rPr>
+          <w:sz w:val="20"/>
+          <w:szCs w:val="20"/>
+        </w:rPr>
+        <w:t>What crime did you commit?</w:t>
+      </w:r>
+      <w:r>
+        <w:rPr>
+          <w:sz w:val="20"/>
+          <w:szCs w:val="20"/>
+        </w:rPr>
+        <w:br/>
+        <w:t>You are a Bar waiter right?</w:t>
+      </w:r>
+    </w:p>
+    <w:p>
+      <w:pPr>
+        <w:spacing w:line="240" w:lineRule="auto"/>
+        <w:jc w:val="center"/>
+        <w:rPr>
+          <w:sz w:val="20"/>
+          <w:szCs w:val="20"/>
+        </w:rPr>
+      </w:pPr>
+      <w:r>
+        <w:rPr>
+          <w:sz w:val="20"/>
+          <w:szCs w:val="20"/>
+        </w:rPr>
+        <w:lastRenderedPageBreak/>
+        <w:t>MATKE-MAYAVI</w:t>
+      </w:r>
+      <w:r>
+        <w:rPr>
+          <w:sz w:val="20"/>
+          <w:szCs w:val="20"/>
+        </w:rPr>
+        <w:br/>
+        <w:t>Did you eat a piece of sides before serving</w:t>
+      </w:r>
+    </w:p>
+    <w:p>
+      <w:pPr>
+        <w:spacing w:line="240" w:lineRule="auto"/>
+        <w:jc w:val="center"/>
+        <w:rPr>
+          <w:sz w:val="20"/>
+          <w:szCs w:val="20"/>
+        </w:rPr>
+      </w:pPr>
+      <w:r>
+        <w:rPr>
+          <w:sz w:val="20"/>
+          <w:szCs w:val="20"/>
+        </w:rPr>
+        <w:t>ARJUN</w:t>
+      </w:r>
+      <w:r>
+        <w:rPr>
+          <w:sz w:val="20"/>
+          <w:szCs w:val="20"/>
+        </w:rPr>
+        <w:br/>
+        <w:t>What? (laughs) NO!</w:t>
+      </w:r>
+      <w:r>
+        <w:rPr>
+          <w:sz w:val="20"/>
+          <w:szCs w:val="20"/>
+        </w:rPr>
+        <w:br/>
+        <w:t>I was accused of murder</w:t>
+      </w:r>
+    </w:p>
+    <w:p>
+      <w:pPr>
+        <w:spacing w:line="240" w:lineRule="auto"/>
+        <w:jc w:val="center"/>
+        <w:rPr>
+          <w:sz w:val="20"/>
+          <w:szCs w:val="20"/>
+        </w:rPr>
+      </w:pPr>
+      <w:r>
+        <w:rPr>
+          <w:sz w:val="20"/>
+          <w:szCs w:val="20"/>
+        </w:rPr>
+        <w:t>MATKE-MAYAVI</w:t>
+      </w:r>
+      <w:r>
+        <w:rPr>
+          <w:sz w:val="20"/>
+          <w:szCs w:val="20"/>
+        </w:rPr>
+        <w:br/>
+        <w:t>Did you kill someone</w:t>
+      </w:r>
+      <w:r>
+        <w:rPr>
+          <w:sz w:val="20"/>
+          <w:szCs w:val="20"/>
+        </w:rPr>
+        <w:br/>
+        <w:t>for not paying tips?</w:t>
+      </w:r>
+    </w:p>
+    <w:p>
+      <w:pPr>
+        <w:spacing w:line="240" w:lineRule="auto"/>
+        <w:jc w:val="center"/>
+        <w:rPr>
+          <w:sz w:val="20"/>
+          <w:szCs w:val="20"/>
+        </w:rPr>
+      </w:pPr>
+      <w:r>
+        <w:rPr>
+          <w:sz w:val="20"/>
+          <w:szCs w:val="20"/>
+        </w:rPr>
+        <w:t>MAYAVI</w:t>
+      </w:r>
+      <w:r>
+        <w:rPr>
+          <w:sz w:val="20"/>
+          <w:szCs w:val="20"/>
+        </w:rPr>
+        <w:br/>
+        <w:t>Shut your mouth and let him say what happened!</w:t>
+      </w:r>
+    </w:p>
+    <w:p>
+      <w:pPr>
+        <w:spacing w:line="240" w:lineRule="auto"/>
+        <w:jc w:val="center"/>
+        <w:rPr>
+          <w:sz w:val="20"/>
+          <w:szCs w:val="20"/>
+        </w:rPr>
+      </w:pPr>
+      <w:r>
+        <w:rPr>
+          <w:sz w:val="20"/>
+          <w:szCs w:val="20"/>
+        </w:rPr>
+        <w:t>ARJUN</w:t>
+      </w:r>
+      <w:r>
+        <w:rPr>
+          <w:sz w:val="20"/>
+          <w:szCs w:val="20"/>
+        </w:rPr>
+        <w:br/>
+        <w:t>He never opened his mouth!</w:t>
+      </w:r>
+      <w:r>
+        <w:rPr>
+          <w:sz w:val="20"/>
+          <w:szCs w:val="20"/>
+        </w:rPr>
+        <w:br/>
+        <w:t>So I was accused but it was a suicide</w:t>
+      </w:r>
+      <w:r>
+        <w:rPr>
+          <w:sz w:val="20"/>
+          <w:szCs w:val="20"/>
+        </w:rPr>
+        <w:br/>
+        <w:t>Then a guy accused me of assault</w:t>
+      </w:r>
+      <w:r>
+        <w:rPr>
+          <w:sz w:val="20"/>
+          <w:szCs w:val="20"/>
+        </w:rPr>
+        <w:br/>
+        <w:t>And I got 3 months!</w:t>
+      </w:r>
+    </w:p>
+    <w:p>
+      <w:pPr>
+        <w:spacing w:line="240" w:lineRule="auto"/>
+        <w:rPr>
+          <w:sz w:val="20"/>
+          <w:szCs w:val="20"/>
+        </w:rPr>
+      </w:pPr>
+      <w:r>
+        <w:rPr>
+          <w:sz w:val="20"/>
+          <w:szCs w:val="20"/>
+        </w:rPr>
+        <w:t xml:space="preserve">Matke signs </w:t>
+      </w:r>
+      <w:r>
+        <w:rPr>
+          <w:i/>
+          <w:iCs/>
+          <w:sz w:val="20"/>
+          <w:szCs w:val="20"/>
+        </w:rPr>
+        <w:t>Hane Baraha.</w:t>
+      </w:r>
+    </w:p>
+    <w:p>
+      <w:pPr>
+        <w:spacing w:line="240" w:lineRule="auto"/>
+        <w:jc w:val="center"/>
+        <w:rPr>
+          <w:sz w:val="20"/>
+          <w:szCs w:val="20"/>
+        </w:rPr>
+      </w:pPr>
+      <w:r>
+        <w:rPr>
+          <w:sz w:val="20"/>
+          <w:szCs w:val="20"/>
+        </w:rPr>
+        <w:t>MATKE-MAYAVI</w:t>
+      </w:r>
+      <w:r>
+        <w:rPr>
+          <w:sz w:val="20"/>
+          <w:szCs w:val="20"/>
+        </w:rPr>
+        <w:br/>
+        <w:t>By the way. Sorry about the fight!</w:t>
+      </w:r>
+      <w:r>
+        <w:rPr>
+          <w:sz w:val="20"/>
+          <w:szCs w:val="20"/>
+        </w:rPr>
+        <w:br/>
+        <w:t>I had to do it!</w:t>
+      </w:r>
+    </w:p>
+    <w:p>
+      <w:pPr>
+        <w:spacing w:line="240" w:lineRule="auto"/>
+        <w:jc w:val="center"/>
+        <w:rPr>
+          <w:sz w:val="20"/>
+          <w:szCs w:val="20"/>
+        </w:rPr>
+      </w:pPr>
+      <w:r>
+        <w:rPr>
+          <w:sz w:val="20"/>
+          <w:szCs w:val="20"/>
+        </w:rPr>
+        <w:t>ARJUN</w:t>
+      </w:r>
+      <w:r>
+        <w:rPr>
+          <w:sz w:val="20"/>
+          <w:szCs w:val="20"/>
+        </w:rPr>
+        <w:br/>
+        <w:t>What do you mean?</w:t>
+      </w:r>
+    </w:p>
+    <w:p>
+      <w:pPr>
+        <w:spacing w:line="240" w:lineRule="auto"/>
+        <w:jc w:val="center"/>
+        <w:rPr>
+          <w:sz w:val="20"/>
+          <w:szCs w:val="20"/>
+        </w:rPr>
+      </w:pPr>
+      <w:r>
+        <w:rPr>
+          <w:sz w:val="20"/>
+          <w:szCs w:val="20"/>
+        </w:rPr>
+        <w:t>MAYAVI</w:t>
+      </w:r>
+      <w:r>
+        <w:rPr>
+          <w:sz w:val="20"/>
+          <w:szCs w:val="20"/>
+        </w:rPr>
+        <w:br/>
+      </w:r>
+      <w:r>
+        <w:rPr>
+          <w:sz w:val="20"/>
+          <w:szCs w:val="20"/>
+        </w:rPr>
+        <w:t>T</w:t>
+      </w:r>
+      <w:r>
+        <w:rPr>
+          <w:sz w:val="20"/>
+          <w:szCs w:val="20"/>
+        </w:rPr>
+        <w:t>he best course of action is to be with the boss</w:t>
+      </w:r>
+      <w:r>
+        <w:rPr>
+          <w:sz w:val="20"/>
+          <w:szCs w:val="20"/>
+        </w:rPr>
+        <w:br/>
+        <w:t>Than being against him</w:t>
+      </w:r>
+      <w:r>
+        <w:rPr>
+          <w:sz w:val="20"/>
+          <w:szCs w:val="20"/>
+        </w:rPr>
+        <w:br/>
+        <w:t>So, whoever controls the prison</w:t>
+      </w:r>
+      <w:r>
+        <w:rPr>
+          <w:sz w:val="20"/>
+          <w:szCs w:val="20"/>
+        </w:rPr>
+        <w:br/>
+        <w:t>We are always on their side, and we do what they ask</w:t>
+      </w:r>
+    </w:p>
+    <w:p>
+      <w:pPr>
+        <w:spacing w:line="240" w:lineRule="auto"/>
+        <w:jc w:val="center"/>
+        <w:rPr>
+          <w:sz w:val="20"/>
+          <w:szCs w:val="20"/>
+        </w:rPr>
+      </w:pPr>
+      <w:r>
+        <w:rPr>
+          <w:sz w:val="20"/>
+          <w:szCs w:val="20"/>
+        </w:rPr>
+        <w:t>MATKE-MAYAVI</w:t>
+      </w:r>
+      <w:r>
+        <w:rPr>
+          <w:sz w:val="20"/>
+          <w:szCs w:val="20"/>
+        </w:rPr>
+        <w:br/>
+        <w:t xml:space="preserve">Since I am </w:t>
+      </w:r>
+      <w:r>
+        <w:rPr>
+          <w:sz w:val="20"/>
+          <w:szCs w:val="20"/>
+        </w:rPr>
+        <w:t>strong,</w:t>
+      </w:r>
+      <w:r>
+        <w:rPr>
+          <w:sz w:val="20"/>
+          <w:szCs w:val="20"/>
+        </w:rPr>
+        <w:t xml:space="preserve"> we do not need to worry about money</w:t>
+      </w:r>
+    </w:p>
+    <w:p>
+      <w:pPr>
+        <w:spacing w:line="240" w:lineRule="auto"/>
+        <w:jc w:val="center"/>
+        <w:rPr>
+          <w:sz w:val="20"/>
+          <w:szCs w:val="20"/>
+        </w:rPr>
+      </w:pPr>
+      <w:r>
+        <w:rPr>
+          <w:sz w:val="20"/>
+          <w:szCs w:val="20"/>
+        </w:rPr>
+        <w:t>MAYAVI</w:t>
+      </w:r>
+      <w:r>
+        <w:rPr>
+          <w:sz w:val="20"/>
+          <w:szCs w:val="20"/>
+        </w:rPr>
+        <w:br/>
+        <w:t>Manu just uses him as his muscle</w:t>
+      </w:r>
+    </w:p>
+    <w:p>
+      <w:pPr>
+        <w:spacing w:line="240" w:lineRule="auto"/>
+        <w:jc w:val="center"/>
+        <w:rPr>
+          <w:sz w:val="20"/>
+          <w:szCs w:val="20"/>
+        </w:rPr>
+      </w:pPr>
+      <w:r>
+        <w:rPr>
+          <w:sz w:val="20"/>
+          <w:szCs w:val="20"/>
+        </w:rPr>
+        <w:t>ARJUN</w:t>
+      </w:r>
+      <w:r>
+        <w:rPr>
+          <w:sz w:val="20"/>
+          <w:szCs w:val="20"/>
+        </w:rPr>
+        <w:br/>
+        <w:t>By the way who is Manu?</w:t>
+      </w:r>
+      <w:r>
+        <w:rPr>
+          <w:sz w:val="20"/>
+          <w:szCs w:val="20"/>
+        </w:rPr>
+        <w:br/>
+        <w:t>W</w:t>
+      </w:r>
+      <w:r>
+        <w:rPr>
+          <w:sz w:val="20"/>
+          <w:szCs w:val="20"/>
+        </w:rPr>
+        <w:t>h</w:t>
+      </w:r>
+      <w:r>
+        <w:rPr>
+          <w:sz w:val="20"/>
+          <w:szCs w:val="20"/>
+        </w:rPr>
+        <w:t>y does he control the prison</w:t>
+      </w:r>
+    </w:p>
+    <w:p>
+      <w:pPr>
+        <w:spacing w:line="240" w:lineRule="auto"/>
+        <w:jc w:val="center"/>
+        <w:rPr>
+          <w:sz w:val="20"/>
+          <w:szCs w:val="20"/>
+        </w:rPr>
+      </w:pPr>
+      <w:r>
+        <w:rPr>
+          <w:sz w:val="20"/>
+          <w:szCs w:val="20"/>
+        </w:rPr>
+        <w:t>MAYAVI</w:t>
+      </w:r>
+      <w:r>
+        <w:rPr>
+          <w:sz w:val="20"/>
+          <w:szCs w:val="20"/>
+        </w:rPr>
+        <w:br/>
+      </w:r>
+      <w:r>
+        <w:rPr>
+          <w:sz w:val="20"/>
+          <w:szCs w:val="20"/>
+        </w:rPr>
+        <w:t>In prison the boss is the one who has the most money</w:t>
+      </w:r>
+      <w:r>
+        <w:rPr>
+          <w:sz w:val="20"/>
+          <w:szCs w:val="20"/>
+        </w:rPr>
+        <w:br/>
+        <w:t>You need money for everything</w:t>
+      </w:r>
+      <w:r>
+        <w:rPr>
+          <w:sz w:val="20"/>
+          <w:szCs w:val="20"/>
+        </w:rPr>
+        <w:br/>
+        <w:t>To bribe, to get things inside etc.</w:t>
+      </w:r>
+    </w:p>
+    <w:p>
+      <w:pPr>
+        <w:spacing w:line="240" w:lineRule="auto"/>
+        <w:jc w:val="center"/>
+        <w:rPr>
+          <w:sz w:val="20"/>
+          <w:szCs w:val="20"/>
+        </w:rPr>
+      </w:pPr>
+      <w:r>
+        <w:rPr>
+          <w:sz w:val="20"/>
+          <w:szCs w:val="20"/>
+        </w:rPr>
+        <w:t>ARJUN</w:t>
+      </w:r>
+      <w:r>
+        <w:rPr>
+          <w:sz w:val="20"/>
+          <w:szCs w:val="20"/>
+        </w:rPr>
+        <w:br/>
+        <w:t>Why did he come inside?</w:t>
+      </w:r>
+    </w:p>
+    <w:p>
+      <w:pPr>
+        <w:spacing w:line="240" w:lineRule="auto"/>
+        <w:jc w:val="center"/>
+        <w:rPr>
+          <w:sz w:val="20"/>
+          <w:szCs w:val="20"/>
+        </w:rPr>
+      </w:pPr>
+      <w:r>
+        <w:rPr>
+          <w:sz w:val="20"/>
+          <w:szCs w:val="20"/>
+        </w:rPr>
+        <w:t>MAYAVI</w:t>
+      </w:r>
+      <w:r>
+        <w:rPr>
+          <w:sz w:val="20"/>
+          <w:szCs w:val="20"/>
+        </w:rPr>
+        <w:br/>
+        <w:t>Do you know ex-politician Chandru?</w:t>
+      </w:r>
+      <w:r>
+        <w:rPr>
+          <w:sz w:val="20"/>
+          <w:szCs w:val="20"/>
+        </w:rPr>
+        <w:br/>
+        <w:t>He was caught during a drug bust</w:t>
+      </w:r>
+      <w:r>
+        <w:rPr>
+          <w:sz w:val="20"/>
+          <w:szCs w:val="20"/>
+        </w:rPr>
+        <w:br/>
+        <w:t>He has a lot of money that is why he controls the prison</w:t>
+      </w:r>
+      <w:r>
+        <w:rPr>
+          <w:sz w:val="20"/>
+          <w:szCs w:val="20"/>
+        </w:rPr>
+        <w:br/>
+        <w:t xml:space="preserve">The rumor says, </w:t>
+      </w:r>
+      <w:r>
+        <w:rPr>
+          <w:sz w:val="20"/>
+          <w:szCs w:val="20"/>
+        </w:rPr>
+        <w:t>Manu is the son of Chandru’s sister</w:t>
+      </w:r>
+      <w:r>
+        <w:rPr>
+          <w:sz w:val="20"/>
+          <w:szCs w:val="20"/>
+        </w:rPr>
+        <w:br/>
+      </w:r>
+      <w:r>
+        <w:rPr>
+          <w:sz w:val="20"/>
+          <w:szCs w:val="20"/>
+        </w:rPr>
+        <w:t>She fell in love and married a security guard, and her family disowned her</w:t>
+      </w:r>
+      <w:r>
+        <w:rPr>
+          <w:sz w:val="20"/>
+          <w:szCs w:val="20"/>
+        </w:rPr>
+        <w:br/>
+      </w:r>
+      <w:r>
+        <w:rPr>
+          <w:sz w:val="20"/>
+          <w:szCs w:val="20"/>
+        </w:rPr>
+        <w:t xml:space="preserve">Her husband </w:t>
+      </w:r>
+      <w:r>
+        <w:rPr>
+          <w:sz w:val="20"/>
+          <w:szCs w:val="20"/>
+        </w:rPr>
+        <w:t xml:space="preserve">developed the bad habit of </w:t>
+      </w:r>
+      <w:r>
+        <w:rPr>
+          <w:sz w:val="20"/>
+          <w:szCs w:val="20"/>
+        </w:rPr>
+        <w:t>drin</w:t>
+      </w:r>
+      <w:r>
+        <w:rPr>
+          <w:sz w:val="20"/>
+          <w:szCs w:val="20"/>
+        </w:rPr>
+        <w:t>king</w:t>
+      </w:r>
+      <w:r>
+        <w:rPr>
+          <w:sz w:val="20"/>
+          <w:szCs w:val="20"/>
+        </w:rPr>
+        <w:t xml:space="preserve"> and gambl</w:t>
+      </w:r>
+      <w:r>
+        <w:rPr>
+          <w:sz w:val="20"/>
+          <w:szCs w:val="20"/>
+        </w:rPr>
+        <w:t>ing and eventually died</w:t>
+      </w:r>
+      <w:r>
+        <w:rPr>
+          <w:sz w:val="20"/>
+          <w:szCs w:val="20"/>
+        </w:rPr>
+        <w:br/>
+      </w:r>
+      <w:r>
+        <w:rPr>
+          <w:sz w:val="20"/>
+          <w:szCs w:val="20"/>
+        </w:rPr>
+        <w:t>However, her son grew up and started his own security firm</w:t>
+      </w:r>
+      <w:r>
+        <w:rPr>
+          <w:sz w:val="20"/>
+          <w:szCs w:val="20"/>
+        </w:rPr>
+        <w:br/>
+      </w:r>
+      <w:r>
+        <w:rPr>
+          <w:sz w:val="20"/>
+          <w:szCs w:val="20"/>
+        </w:rPr>
+        <w:t>But one day he was falsely accused and was put in prison for 15 years</w:t>
+      </w:r>
+      <w:r>
+        <w:rPr>
+          <w:sz w:val="20"/>
+          <w:szCs w:val="20"/>
+        </w:rPr>
+        <w:br/>
+      </w:r>
+    </w:p>
+    <w:p>
+      <w:pPr>
+        <w:spacing w:line="240" w:lineRule="auto"/>
+        <w:jc w:val="center"/>
+        <w:rPr>
+          <w:sz w:val="20"/>
+          <w:szCs w:val="20"/>
+        </w:rPr>
+      </w:pPr>
+      <w:r>
+        <w:rPr>
+          <w:sz w:val="20"/>
+          <w:szCs w:val="20"/>
+        </w:rPr>
+        <w:lastRenderedPageBreak/>
+        <w:t>ARJUN</w:t>
+      </w:r>
+      <w:r>
+        <w:rPr>
+          <w:sz w:val="20"/>
+          <w:szCs w:val="20"/>
+        </w:rPr>
+        <w:br/>
+        <w:t>Oh! No!</w:t>
+      </w:r>
+    </w:p>
+    <w:p>
+      <w:pPr>
+        <w:spacing w:line="240" w:lineRule="auto"/>
+        <w:jc w:val="center"/>
+        <w:rPr>
+          <w:sz w:val="20"/>
+          <w:szCs w:val="20"/>
+        </w:rPr>
+      </w:pPr>
+      <w:r>
+        <w:rPr>
+          <w:sz w:val="20"/>
+          <w:szCs w:val="20"/>
+        </w:rPr>
+        <w:t>MAYAVI</w:t>
+      </w:r>
+      <w:r>
+        <w:rPr>
+          <w:sz w:val="20"/>
+          <w:szCs w:val="20"/>
+        </w:rPr>
+        <w:br/>
+        <w:t>H</w:t>
+      </w:r>
+      <w:r>
+        <w:rPr>
+          <w:sz w:val="20"/>
+          <w:szCs w:val="20"/>
+        </w:rPr>
+        <w:t>is poor mother</w:t>
+      </w:r>
+      <w:r>
+        <w:rPr>
+          <w:sz w:val="20"/>
+          <w:szCs w:val="20"/>
+        </w:rPr>
+        <w:t xml:space="preserve"> </w:t>
+      </w:r>
+      <w:r>
+        <w:rPr>
+          <w:sz w:val="20"/>
+          <w:szCs w:val="20"/>
+        </w:rPr>
+        <w:t xml:space="preserve">with a </w:t>
+      </w:r>
+      <w:r>
+        <w:rPr>
+          <w:sz w:val="20"/>
+          <w:szCs w:val="20"/>
+        </w:rPr>
+        <w:t>dead</w:t>
+      </w:r>
+      <w:r>
+        <w:rPr>
+          <w:sz w:val="20"/>
+          <w:szCs w:val="20"/>
+        </w:rPr>
+        <w:t xml:space="preserve"> husband </w:t>
+      </w:r>
+      <w:r>
+        <w:rPr>
+          <w:sz w:val="20"/>
+          <w:szCs w:val="20"/>
+        </w:rPr>
+        <w:br/>
+        <w:t xml:space="preserve">She </w:t>
+      </w:r>
+      <w:r>
+        <w:rPr>
+          <w:sz w:val="20"/>
+          <w:szCs w:val="20"/>
+        </w:rPr>
+        <w:t>tried very hard to save her son from prison</w:t>
+      </w:r>
+      <w:r>
+        <w:rPr>
+          <w:sz w:val="20"/>
+          <w:szCs w:val="20"/>
+        </w:rPr>
+        <w:br/>
+      </w:r>
+      <w:r>
+        <w:rPr>
+          <w:sz w:val="20"/>
+          <w:szCs w:val="20"/>
+        </w:rPr>
+        <w:t>Her last option was to beg her brother</w:t>
+      </w:r>
+      <w:r>
+        <w:rPr>
+          <w:sz w:val="20"/>
+          <w:szCs w:val="20"/>
+        </w:rPr>
+        <w:br/>
+      </w:r>
+      <w:r>
+        <w:rPr>
+          <w:sz w:val="20"/>
+          <w:szCs w:val="20"/>
+        </w:rPr>
+        <w:t xml:space="preserve"> who is a powerful Politian and has money</w:t>
+      </w:r>
+      <w:r>
+        <w:rPr>
+          <w:sz w:val="20"/>
+          <w:szCs w:val="20"/>
+        </w:rPr>
+        <w:br/>
+      </w:r>
+      <w:r>
+        <w:rPr>
+          <w:sz w:val="20"/>
+          <w:szCs w:val="20"/>
+        </w:rPr>
+        <w:t>But him despite being her brother by blood</w:t>
+      </w:r>
+      <w:r>
+        <w:rPr>
+          <w:sz w:val="20"/>
+          <w:szCs w:val="20"/>
+        </w:rPr>
+        <w:t>,</w:t>
+      </w:r>
+      <w:r>
+        <w:rPr>
+          <w:sz w:val="20"/>
+          <w:szCs w:val="20"/>
+        </w:rPr>
+        <w:br/>
+      </w:r>
+      <w:r>
+        <w:rPr>
+          <w:sz w:val="20"/>
+          <w:szCs w:val="20"/>
+        </w:rPr>
+        <w:t>he humiliated her in public and kicked her away</w:t>
+      </w:r>
+      <w:r>
+        <w:rPr>
+          <w:sz w:val="20"/>
+          <w:szCs w:val="20"/>
+        </w:rPr>
+        <w:br/>
+        <w:t>She without knowing what to do… she!</w:t>
+      </w:r>
+    </w:p>
+    <w:p>
+      <w:pPr>
+        <w:spacing w:line="240" w:lineRule="auto"/>
+        <w:jc w:val="center"/>
+        <w:rPr>
+          <w:sz w:val="20"/>
+          <w:szCs w:val="20"/>
+        </w:rPr>
+      </w:pPr>
+      <w:r>
+        <w:rPr>
+          <w:sz w:val="20"/>
+          <w:szCs w:val="20"/>
+        </w:rPr>
+        <w:t>ARJUN</w:t>
+      </w:r>
+      <w:r>
+        <w:rPr>
+          <w:sz w:val="20"/>
+          <w:szCs w:val="20"/>
+        </w:rPr>
+        <w:br/>
+        <w:t>Then what happened?</w:t>
+      </w:r>
+    </w:p>
+    <w:p>
+      <w:pPr>
+        <w:spacing w:line="240" w:lineRule="auto"/>
+        <w:jc w:val="center"/>
+        <w:rPr>
+          <w:sz w:val="20"/>
+          <w:szCs w:val="20"/>
+        </w:rPr>
+      </w:pPr>
+      <w:r>
+        <w:rPr>
+          <w:sz w:val="20"/>
+          <w:szCs w:val="20"/>
+        </w:rPr>
+        <w:t>MATKE-MAYAVI</w:t>
+      </w:r>
+      <w:r>
+        <w:rPr>
+          <w:sz w:val="20"/>
+          <w:szCs w:val="20"/>
+        </w:rPr>
+        <w:br/>
+        <w:t>She drank and killed herself</w:t>
+      </w:r>
+    </w:p>
+    <w:p>
+      <w:pPr>
+        <w:spacing w:line="240" w:lineRule="auto"/>
+        <w:jc w:val="center"/>
+        <w:rPr>
+          <w:sz w:val="20"/>
+          <w:szCs w:val="20"/>
+        </w:rPr>
+      </w:pPr>
+      <w:r>
+        <w:rPr>
+          <w:sz w:val="20"/>
+          <w:szCs w:val="20"/>
+        </w:rPr>
+        <w:t>ARJUN</w:t>
+      </w:r>
+      <w:r>
+        <w:rPr>
+          <w:sz w:val="20"/>
+          <w:szCs w:val="20"/>
+        </w:rPr>
+        <w:br/>
+        <w:t>She drank a ninety and died?</w:t>
+      </w:r>
+      <w:r>
+        <w:rPr>
+          <w:sz w:val="20"/>
+          <w:szCs w:val="20"/>
+        </w:rPr>
+        <w:br/>
+        <w:t>Oh. She drank poison and killed herself!</w:t>
+      </w:r>
+      <w:r>
+        <w:rPr>
+          <w:sz w:val="20"/>
+          <w:szCs w:val="20"/>
+        </w:rPr>
+        <w:br/>
+        <w:t>Tch! Tch! That is so bad!</w:t>
+      </w:r>
+    </w:p>
+    <w:p>
+      <w:pPr>
+        <w:spacing w:line="240" w:lineRule="auto"/>
+        <w:jc w:val="center"/>
+        <w:rPr>
+          <w:sz w:val="20"/>
+          <w:szCs w:val="20"/>
+        </w:rPr>
+      </w:pPr>
+      <w:r>
+        <w:rPr>
+          <w:sz w:val="20"/>
+          <w:szCs w:val="20"/>
+        </w:rPr>
+        <w:t>MAYAVI</w:t>
+      </w:r>
+      <w:r>
+        <w:rPr>
+          <w:sz w:val="20"/>
+          <w:szCs w:val="20"/>
+        </w:rPr>
+        <w:br/>
+        <w:t>What about your family?</w:t>
+      </w:r>
+    </w:p>
+    <w:p>
+      <w:pPr>
+        <w:spacing w:line="240" w:lineRule="auto"/>
+        <w:jc w:val="center"/>
+        <w:rPr>
+          <w:sz w:val="20"/>
+          <w:szCs w:val="20"/>
+        </w:rPr>
+      </w:pPr>
+      <w:r>
+        <w:rPr>
+          <w:sz w:val="20"/>
+          <w:szCs w:val="20"/>
+        </w:rPr>
+        <w:t>ARJUN</w:t>
+      </w:r>
+      <w:r>
+        <w:rPr>
+          <w:sz w:val="20"/>
+          <w:szCs w:val="20"/>
+        </w:rPr>
+        <w:br/>
+      </w:r>
+      <w:r>
+        <w:rPr>
+          <w:sz w:val="20"/>
+          <w:szCs w:val="20"/>
+        </w:rPr>
+        <w:t xml:space="preserve">They died in an accident, </w:t>
+      </w:r>
+      <w:r>
+        <w:rPr>
+          <w:sz w:val="20"/>
+          <w:szCs w:val="20"/>
+        </w:rPr>
+        <w:br/>
+      </w:r>
+      <w:r>
+        <w:rPr>
+          <w:sz w:val="20"/>
+          <w:szCs w:val="20"/>
+        </w:rPr>
+        <w:t>then my uncle and aunty adopted me and</w:t>
+      </w:r>
+      <w:r>
+        <w:rPr>
+          <w:sz w:val="20"/>
+          <w:szCs w:val="20"/>
+        </w:rPr>
+        <w:br/>
+      </w:r>
+      <w:r>
+        <w:rPr>
+          <w:sz w:val="20"/>
+          <w:szCs w:val="20"/>
+        </w:rPr>
+        <w:t>then they also died</w:t>
+      </w:r>
+    </w:p>
+    <w:p>
+      <w:pPr>
+        <w:spacing w:line="240" w:lineRule="auto"/>
+        <w:jc w:val="center"/>
+        <w:rPr>
+          <w:sz w:val="20"/>
+          <w:szCs w:val="20"/>
+        </w:rPr>
+      </w:pPr>
+      <w:r>
+        <w:rPr>
+          <w:sz w:val="20"/>
+          <w:szCs w:val="20"/>
+        </w:rPr>
+        <w:t>MAYAVI</w:t>
+      </w:r>
+      <w:r>
+        <w:rPr>
+          <w:sz w:val="20"/>
+          <w:szCs w:val="20"/>
+        </w:rPr>
+        <w:br/>
+        <w:t>(swirling coin) Do not feel bad!</w:t>
+      </w:r>
+    </w:p>
+    <w:p>
+      <w:pPr>
+        <w:spacing w:line="240" w:lineRule="auto"/>
+        <w:rPr>
+          <w:sz w:val="20"/>
+          <w:szCs w:val="20"/>
+        </w:rPr>
+      </w:pPr>
+      <w:r>
+        <w:rPr>
+          <w:sz w:val="20"/>
+          <w:szCs w:val="20"/>
+        </w:rPr>
+        <w:t>Tosses the coin in the air. Arjun looks up and Mayavi disappears.</w:t>
+      </w:r>
+    </w:p>
+    <w:p>
+      <w:pPr>
+        <w:spacing w:line="240" w:lineRule="auto"/>
+        <w:jc w:val="center"/>
+        <w:rPr>
+          <w:sz w:val="20"/>
+          <w:szCs w:val="20"/>
+        </w:rPr>
+      </w:pPr>
+      <w:r>
+        <w:rPr>
+          <w:sz w:val="20"/>
+          <w:szCs w:val="20"/>
+        </w:rPr>
+        <w:t>ARJUN</w:t>
+      </w:r>
+      <w:r>
+        <w:rPr>
+          <w:sz w:val="20"/>
+          <w:szCs w:val="20"/>
+        </w:rPr>
+        <w:br/>
+        <w:t>Wow! Magic!</w:t>
+      </w:r>
+      <w:r>
+        <w:rPr>
+          <w:sz w:val="20"/>
+          <w:szCs w:val="20"/>
+        </w:rPr>
+        <w:br/>
+        <w:t>Where did he go?</w:t>
+      </w:r>
+    </w:p>
+    <w:p>
+      <w:pPr>
+        <w:spacing w:line="240" w:lineRule="auto"/>
+        <w:jc w:val="center"/>
+        <w:rPr>
+          <w:sz w:val="20"/>
+          <w:szCs w:val="20"/>
+        </w:rPr>
+      </w:pPr>
+      <w:r>
+        <w:rPr>
+          <w:sz w:val="20"/>
+          <w:szCs w:val="20"/>
+        </w:rPr>
+        <w:t>MATKE</w:t>
+      </w:r>
+      <w:r>
+        <w:rPr>
+          <w:sz w:val="20"/>
+          <w:szCs w:val="20"/>
+        </w:rPr>
+        <w:br/>
+        <w:t>(signs) To pee!</w:t>
+      </w:r>
+    </w:p>
+    <w:p>
+      <w:pPr>
+        <w:spacing w:line="240" w:lineRule="auto"/>
+        <w:rPr>
+          <w:sz w:val="20"/>
+          <w:szCs w:val="20"/>
+        </w:rPr>
+      </w:pPr>
+      <w:r>
+        <w:rPr>
+          <w:sz w:val="20"/>
+          <w:szCs w:val="20"/>
+        </w:rPr>
+        <w:t>Camera pans to a calendar and A month passes by.</w:t>
+      </w:r>
+    </w:p>
+    <w:p>
+      <w:pPr>
+        <w:spacing w:line="240" w:lineRule="auto"/>
+        <w:rPr>
+          <w:sz w:val="20"/>
+          <w:szCs w:val="20"/>
+        </w:rPr>
+      </w:pPr>
+      <w:r>
+        <w:rPr>
+          <w:sz w:val="20"/>
+          <w:szCs w:val="20"/>
+        </w:rPr>
         <w:t>CONTD:</w:t>
       </w:r>
     </w:p>
@@ -26271,26 +27466,98 @@
           <w:szCs w:val="20"/>
         </w:rPr>
       </w:pPr>
-    </w:p>
-    <w:p>
-      <w:pPr>
-        <w:spacing w:line="240" w:lineRule="auto"/>
-        <w:jc w:val="center"/>
-        <w:rPr>
-          <w:sz w:val="20"/>
-          <w:szCs w:val="20"/>
-        </w:rPr>
-      </w:pPr>
-    </w:p>
-    <w:p>
-      <w:pPr>
-        <w:spacing w:line="240" w:lineRule="auto"/>
-        <w:jc w:val="center"/>
-        <w:rPr>
-          <w:sz w:val="20"/>
-          <w:szCs w:val="20"/>
-        </w:rPr>
-      </w:pPr>
+      <w:r>
+        <w:rPr>
+          <w:sz w:val="20"/>
+          <w:szCs w:val="20"/>
+        </w:rPr>
+        <w:t xml:space="preserve">Vicky kills the crew of </w:t>
+      </w:r>
+      <w:r>
+        <w:rPr>
+          <w:sz w:val="20"/>
+          <w:szCs w:val="20"/>
+        </w:rPr>
+        <w:t>Soma.</w:t>
+      </w:r>
+    </w:p>
+    <w:p>
+      <w:pPr>
+        <w:spacing w:line="240" w:lineRule="auto"/>
+        <w:rPr>
+          <w:sz w:val="20"/>
+          <w:szCs w:val="20"/>
+        </w:rPr>
+      </w:pPr>
+      <w:r>
+        <w:rPr>
+          <w:sz w:val="20"/>
+          <w:szCs w:val="20"/>
+        </w:rPr>
+        <w:t xml:space="preserve">Times passes in the prison with Mayavi showing off his magic tricks and Matke his strength. Some fun scenes </w:t>
+      </w:r>
+      <w:r>
+        <w:rPr>
+          <w:sz w:val="20"/>
+          <w:szCs w:val="20"/>
+        </w:rPr>
+        <w:t>go</w:t>
+      </w:r>
+      <w:r>
+        <w:rPr>
+          <w:sz w:val="20"/>
+          <w:szCs w:val="20"/>
+        </w:rPr>
+        <w:t xml:space="preserve"> on in the prison including a fight between Manu and Arjun.</w:t>
+      </w:r>
+    </w:p>
+    <w:p>
+      <w:pPr>
+        <w:spacing w:line="240" w:lineRule="auto"/>
+        <w:rPr>
+          <w:sz w:val="20"/>
+          <w:szCs w:val="20"/>
+        </w:rPr>
+      </w:pPr>
+      <w:r>
+        <w:rPr>
+          <w:sz w:val="20"/>
+          <w:szCs w:val="20"/>
+        </w:rPr>
+        <w:t>Arjun spends almost a year in prison, and he will be out in a few days. Mr. Chandru falls, and he is taken to hospital. There he realizes that he is diagnosed with a lump and has 2-3 years max if it is not treated. He gets a visit from NCB asking to surrender the supplier and storage in exchange for freedom.</w:t>
+      </w:r>
+    </w:p>
+    <w:p>
+      <w:pPr>
+        <w:spacing w:line="240" w:lineRule="auto"/>
+        <w:rPr>
+          <w:sz w:val="20"/>
+          <w:szCs w:val="20"/>
+        </w:rPr>
+      </w:pPr>
+      <w:r>
+        <w:rPr>
+          <w:sz w:val="20"/>
+          <w:szCs w:val="20"/>
+        </w:rPr>
+        <w:t>Chandru thinks for a while and calls the NCB officer. He gives the name of his supplier, Mr. Anthony. He works together with the NCB to lure out Anthony. The NCB officer now asks for the location of the stored drugs. Chandru says I will not give you the location till you hand me a physical contract that I am free. With the sign of a judge. NCB says it is Friday night and Monday is a government holiday; the judge will be available only on Tuesday. Chandru says then come back on Tuesday. With the signed contract.</w:t>
+      </w:r>
+    </w:p>
+    <w:p>
+      <w:pPr>
+        <w:spacing w:line="240" w:lineRule="auto"/>
+        <w:rPr>
+          <w:sz w:val="20"/>
+          <w:szCs w:val="20"/>
+        </w:rPr>
+      </w:pPr>
+      <w:r>
+        <w:rPr>
+          <w:sz w:val="20"/>
+          <w:szCs w:val="20"/>
+        </w:rPr>
+        <w:t xml:space="preserve">Arjun is chatting with Mayavi and Matke. Babu, another prisoner reads Arjun’s palms and says your life was twisted with bad luck. Matke signs of course everyone here had bad luck. Mayavi says who does not have bad luck. </w:t>
+      </w:r>
     </w:p>
     <w:p>
       <w:pPr>
@@ -26306,186 +27573,6 @@
           <w:szCs w:val="20"/>
         </w:rPr>
         <w:lastRenderedPageBreak/>
-        <w:t>Matke asks if Arjun really killed someone. Arjun says no he did not it is just bad luck. I am inside for faking the marks card but do not tell it to the boss. Mayavi says do not worry. Arjun asks who the boss is. Mayavi says he is a big shot, an ex-minister named Chandru who was caught during a drug bust and he came here almost 3 months back. He has a lot of money that is why he is respected here. Matke signs that is why we are with him too. Arjun asks about Manu. Mayavi says he is his illegitimate son who was the previous boss. He is a goon, and he came in after killing 8 people. He is angry that his father did not help him in any way. He has planned to kill him here many times but cannot succeed. Matke signs because of me.</w:t>
-      </w:r>
-    </w:p>
-    <w:p>
-      <w:pPr>
-        <w:spacing w:line="240" w:lineRule="auto"/>
-        <w:rPr>
-          <w:sz w:val="20"/>
-          <w:szCs w:val="20"/>
-        </w:rPr>
-      </w:pPr>
-      <w:r>
-        <w:rPr>
-          <w:sz w:val="20"/>
-          <w:szCs w:val="20"/>
-        </w:rPr>
-        <w:t xml:space="preserve">Manu is the son of Chandru’s sister. She fell in love with and married a security guard, and her family disowned her. Her husband was a heavy drinker and gambler. However, her son grew up and started his own security firm. But one day he was falsely accused and was put in prison for 15 years. His poor mother with a drunk husband at home tried very hard to save her son from prison. Her last option was to beg her brother who is a powerful Politian and has money. But him despite being her brother by blood, he humiliated her in public and kicked her away. She without knowing what to do. “What happened”. Matke sings “She drank poison and killed herself”. Arjun interprets it as “She drank one ninety and died!” </w:t>
-      </w:r>
-      <w:r>
-        <w:rPr>
-          <w:sz w:val="20"/>
-          <w:szCs w:val="20"/>
-        </w:rPr>
-        <w:t>“Oh,</w:t>
-      </w:r>
-      <w:r>
-        <w:rPr>
-          <w:sz w:val="20"/>
-          <w:szCs w:val="20"/>
-        </w:rPr>
-        <w:t xml:space="preserve"> she drank </w:t>
-      </w:r>
-      <w:r>
-        <w:rPr>
-          <w:sz w:val="20"/>
-          <w:szCs w:val="20"/>
-        </w:rPr>
-        <w:t>poison</w:t>
-      </w:r>
-      <w:r>
-        <w:rPr>
-          <w:sz w:val="20"/>
-          <w:szCs w:val="20"/>
-        </w:rPr>
-        <w:t xml:space="preserve"> and killed herself?</w:t>
-      </w:r>
-      <w:r>
-        <w:rPr>
-          <w:sz w:val="20"/>
-          <w:szCs w:val="20"/>
-        </w:rPr>
-        <w:t>”</w:t>
-      </w:r>
-      <w:r>
-        <w:rPr>
-          <w:sz w:val="20"/>
-          <w:szCs w:val="20"/>
-        </w:rPr>
-        <w:t>.</w:t>
-      </w:r>
-      <w:r>
-        <w:rPr>
-          <w:sz w:val="20"/>
-          <w:szCs w:val="20"/>
-        </w:rPr>
-        <w:t xml:space="preserve"> That is so wrong!</w:t>
-      </w:r>
-      <w:r>
-        <w:rPr>
-          <w:sz w:val="20"/>
-          <w:szCs w:val="20"/>
-        </w:rPr>
-        <w:t xml:space="preserve"> I feel bad for him.</w:t>
-      </w:r>
-      <w:r>
-        <w:rPr>
-          <w:sz w:val="20"/>
-          <w:szCs w:val="20"/>
-        </w:rPr>
-        <w:t xml:space="preserve"> What about your parents? “They died in an accident, then my uncle and aunty adopted me and then they also died”</w:t>
-      </w:r>
-      <w:r>
-        <w:rPr>
-          <w:sz w:val="20"/>
-          <w:szCs w:val="20"/>
-        </w:rPr>
-        <w:t>. Matke signs “Family can be tough”.</w:t>
-      </w:r>
-    </w:p>
-    <w:p>
-      <w:pPr>
-        <w:spacing w:line="240" w:lineRule="auto"/>
-        <w:rPr>
-          <w:sz w:val="20"/>
-          <w:szCs w:val="20"/>
-        </w:rPr>
-      </w:pPr>
-      <w:r>
-        <w:rPr>
-          <w:sz w:val="20"/>
-          <w:szCs w:val="20"/>
-        </w:rPr>
-        <w:t xml:space="preserve">Times passes in the prison with Mayavi showing off his magic tricks and Matke his strength. Some fun scenes </w:t>
-      </w:r>
-      <w:r>
-        <w:rPr>
-          <w:sz w:val="20"/>
-          <w:szCs w:val="20"/>
-        </w:rPr>
-        <w:t>go</w:t>
-      </w:r>
-      <w:r>
-        <w:rPr>
-          <w:sz w:val="20"/>
-          <w:szCs w:val="20"/>
-        </w:rPr>
-        <w:t xml:space="preserve"> on in the prison including a fight between Manu and Arjun.</w:t>
-      </w:r>
-    </w:p>
-    <w:p>
-      <w:pPr>
-        <w:spacing w:line="240" w:lineRule="auto"/>
-        <w:rPr>
-          <w:sz w:val="20"/>
-          <w:szCs w:val="20"/>
-        </w:rPr>
-      </w:pPr>
-      <w:r>
-        <w:rPr>
-          <w:sz w:val="20"/>
-          <w:szCs w:val="20"/>
-        </w:rPr>
-        <w:t>Arjun spends almost a year in prison, and he will be out in a few days. Mr. Chandru falls, and he is taken to hospital. There he realizes that he is diagnosed with a lump and has 2-3 years max if it is not treated. He gets a visit from NCB asking to surrender the supplier and storage in exchange for freedom.</w:t>
-      </w:r>
-    </w:p>
-    <w:p>
-      <w:pPr>
-        <w:spacing w:line="240" w:lineRule="auto"/>
-        <w:rPr>
-          <w:sz w:val="20"/>
-          <w:szCs w:val="20"/>
-        </w:rPr>
-      </w:pPr>
-      <w:r>
-        <w:rPr>
-          <w:sz w:val="20"/>
-          <w:szCs w:val="20"/>
-        </w:rPr>
-        <w:t>Chandru thinks for a while and calls the NCB officer. He gives the name of his supplier, Mr. Anthony. He works together with the NCB to lure out Anthony. The NCB officer now asks for the location of the stored drugs. Chandru says I will not give you the location till you hand me a physical contract that I am free. With the sign of a judge. NCB says it is Friday night and Monday is a government holiday; the judge will be available only on Tuesday. Chandru says then come back on Tuesday. With the signed contract.</w:t>
-      </w:r>
-    </w:p>
-    <w:p>
-      <w:pPr>
-        <w:spacing w:line="240" w:lineRule="auto"/>
-        <w:rPr>
-          <w:sz w:val="20"/>
-          <w:szCs w:val="20"/>
-        </w:rPr>
-      </w:pPr>
-      <w:r>
-        <w:rPr>
-          <w:sz w:val="20"/>
-          <w:szCs w:val="20"/>
-        </w:rPr>
-        <w:t xml:space="preserve">Arjun is chatting with Mayavi and Matke. Babu, another prisoner reads Arjun’s palms and says your life was twisted with bad luck. Matke signs of course everyone here had bad luck. Mayavi says who does not have bad luck. </w:t>
-      </w:r>
-    </w:p>
-    <w:p>
-      <w:pPr>
-        <w:spacing w:line="240" w:lineRule="auto"/>
-        <w:rPr>
-          <w:sz w:val="20"/>
-          <w:szCs w:val="20"/>
-        </w:rPr>
-      </w:pPr>
-      <w:r>
-        <w:rPr>
-          <w:sz w:val="20"/>
-          <w:szCs w:val="20"/>
-        </w:rPr>
         <w:t xml:space="preserve">Babu sighs and says you have strength within yourself make use of it,  you are going to get a big opportunity do not miss it at any cost. Arjun says I have had enough of my bad luck, is time to change it. I will build myself a great future after I am out in 2 days. </w:t>
       </w:r>
     </w:p>
@@ -26612,126 +27699,119 @@
           <w:sz w:val="20"/>
           <w:szCs w:val="20"/>
         </w:rPr>
-        <w:t xml:space="preserve">Anthony gets angry and says please do not do this. Chandru says when death comes near this is the only choice left. Anthony says just because you are dying why do you plan to kill me. Chandru says I was caught because of your drugs. Anthony says </w:t>
-      </w:r>
+        <w:t xml:space="preserve">Anthony gets angry and says please do not do this. Chandru says when death comes near this is the only choice left. Anthony says just because you are dying why do you plan to kill me. Chandru says I was caught because of your drugs. Anthony says you were caught because of your negligence. Chandru says negligence because of your drugs. I do not want to spend my life in prison till the lump takes me away. Last time Mr. Chandru will you please oblige we will think of something. Chandru says no I will take the chance to relive and walks off. </w:t>
+      </w:r>
+    </w:p>
+    <w:p>
+      <w:pPr>
+        <w:spacing w:line="240" w:lineRule="auto"/>
+        <w:rPr>
+          <w:sz w:val="20"/>
+          <w:szCs w:val="20"/>
+        </w:rPr>
+      </w:pPr>
+      <w:r>
+        <w:rPr>
+          <w:sz w:val="20"/>
+          <w:szCs w:val="20"/>
+        </w:rPr>
+        <w:t>Manu looks at Anthony. Anthony walks away. Arjun brings some peanuts and asks Anthony to have some, but he says he hates seeds. Arjun says why do you look tensed. Anthony tells him about it using peanuts and explains his business. He says he is an antique dealer but also ships drugs. Chandru handled storage and distribution. My friend Joseph was handling conversion of blacks to white. One day he got caught and the business stopped but now he is setting my ass on fire. He says he called me when I was in a pub and said drugs are sold and I must come to collect payment. I went to the spot that he asked me to meet but was surprised by the NCB because they found drugs in my Antique store.</w:t>
+      </w:r>
+    </w:p>
+    <w:p>
+      <w:pPr>
+        <w:spacing w:line="240" w:lineRule="auto"/>
+        <w:rPr>
+          <w:sz w:val="20"/>
+          <w:szCs w:val="20"/>
+        </w:rPr>
+      </w:pPr>
+      <w:r>
+        <w:rPr>
+          <w:sz w:val="20"/>
+          <w:szCs w:val="20"/>
+        </w:rPr>
+        <w:t>Anthony remembers Arjun’s help from the jail. He says can you do something about my situation now? Mr. Consultant. Arjun remembers his palm readings. Arjun says why don’t you use his family against him. Anthony says he is a sadist who killed his own father brother and his family to come to political power. So, he does not have any family left. Arjun asks then what about Manu? Anthony asks who and Arjun says never mind!</w:t>
+      </w:r>
+    </w:p>
+    <w:p>
+      <w:pPr>
+        <w:spacing w:line="240" w:lineRule="auto"/>
+        <w:rPr>
+          <w:sz w:val="20"/>
+          <w:szCs w:val="20"/>
+        </w:rPr>
+      </w:pPr>
+      <w:r>
+        <w:rPr>
+          <w:sz w:val="20"/>
+          <w:szCs w:val="20"/>
+        </w:rPr>
+        <w:t>Arjun asks for some time. Anthony says you have 3 more days before Chandru meets the NCB officer. He says this time the consultancy fee will be more. Anthony says you will be my permanent consultant if you take me out of this trouble. May be from today your good luck will start. Anthony walks away saying he still has some money left to buy an elite room.</w:t>
+      </w:r>
+    </w:p>
+    <w:p>
+      <w:pPr>
+        <w:spacing w:line="240" w:lineRule="auto"/>
+        <w:rPr>
+          <w:sz w:val="20"/>
+          <w:szCs w:val="20"/>
+        </w:rPr>
+      </w:pPr>
+      <w:r>
+        <w:rPr>
+          <w:sz w:val="20"/>
+          <w:szCs w:val="20"/>
+        </w:rPr>
+        <w:t>Arjun is sleeping in his cell thinking about the plan. He remembers Mayavi talking about the money. Mayavi says when one day when Chandru was drunk, he said that when he was busted, he somehow managed to stash all his money at one secret place. Arjun asks how he gets the money inside from outside thou. Mayavi says whenever there is a requirement he calls his lawyer, and he brings in the cash in bags and gives it to the guard.</w:t>
+      </w:r>
+    </w:p>
+    <w:p>
+      <w:pPr>
+        <w:spacing w:line="240" w:lineRule="auto"/>
+        <w:rPr>
+          <w:sz w:val="20"/>
+          <w:szCs w:val="20"/>
+        </w:rPr>
+      </w:pPr>
+      <w:r>
+        <w:rPr>
+          <w:sz w:val="20"/>
+          <w:szCs w:val="20"/>
+        </w:rPr>
+        <w:t>Next day, Saturday Arjun tells Anthony that he has a plan.</w:t>
+      </w:r>
+    </w:p>
+    <w:p>
+      <w:pPr>
+        <w:spacing w:line="240" w:lineRule="auto"/>
+        <w:rPr>
+          <w:sz w:val="20"/>
+          <w:szCs w:val="20"/>
+        </w:rPr>
+      </w:pPr>
+      <w:r>
+        <w:rPr>
+          <w:sz w:val="20"/>
+          <w:szCs w:val="20"/>
+        </w:rPr>
+        <w:t>Arjun asks Anthony to offer prison guard more money than what Chandru is giving. The guard says 2 Lakhs every month. Chandru says he will give 5 Lakhs. Arjun says the guards being greedy will tell Chandru about this and demand more money. The guard indeed does what Arjun suspected. Chandru fearing for his chance of escaping says that he will give 10 Lakhs. Arjuns asks Anthony to offer more, and he offers 15 Lakhs. Chandru then says he will give 25 Lakhs. Chandru teases Anthony and says there is no way you can win this battle over me.</w:t>
+      </w:r>
+    </w:p>
+    <w:p>
+      <w:pPr>
+        <w:spacing w:line="240" w:lineRule="auto"/>
+        <w:rPr>
+          <w:sz w:val="20"/>
+          <w:szCs w:val="20"/>
+        </w:rPr>
+      </w:pPr>
       <w:r>
         <w:rPr>
           <w:sz w:val="20"/>
           <w:szCs w:val="20"/>
         </w:rPr>
         <w:lastRenderedPageBreak/>
-        <w:t xml:space="preserve">you were caught because of your negligence. Chandru says negligence because of your drugs. I do not want to spend my life in prison till the lump takes me away. Last time Mr. Chandru will you please oblige we will think of something. Chandru says no I will take the chance to relive and walks off. </w:t>
-      </w:r>
-    </w:p>
-    <w:p>
-      <w:pPr>
-        <w:spacing w:line="240" w:lineRule="auto"/>
-        <w:rPr>
-          <w:sz w:val="20"/>
-          <w:szCs w:val="20"/>
-        </w:rPr>
-      </w:pPr>
-      <w:r>
-        <w:rPr>
-          <w:sz w:val="20"/>
-          <w:szCs w:val="20"/>
-        </w:rPr>
-        <w:t>Manu looks at Anthony. Anthony walks away. Arjun brings some peanuts and asks Anthony to have some, but he says he hates seeds. Arjun says why do you look tensed. Anthony tells him about it using peanuts and explains his business. He says he is an antique dealer but also ships drugs. Chandru handled storage and distribution. My friend Joseph was handling conversion of blacks to white. One day he got caught and the business stopped but now he is setting my ass on fire. He says he called me when I was in a pub and said drugs are sold and I must come to collect payment. I went to the spot that he asked me to meet but was surprised by the NCB because they found drugs in my Antique store.</w:t>
-      </w:r>
-    </w:p>
-    <w:p>
-      <w:pPr>
-        <w:spacing w:line="240" w:lineRule="auto"/>
-        <w:rPr>
-          <w:sz w:val="20"/>
-          <w:szCs w:val="20"/>
-        </w:rPr>
-      </w:pPr>
-      <w:r>
-        <w:rPr>
-          <w:sz w:val="20"/>
-          <w:szCs w:val="20"/>
-        </w:rPr>
-        <w:t>Anthony remembers Arjun’s help from the jail. He says can you do something about my situation now? Mr. Consultant. Arjun remembers his palm readings. Arjun says why don’t you use his family against him. Anthony says he is a sadist who killed his own father brother and his family to come to political power. So, he does not have any family left. Arjun asks then what about Manu? Anthony asks who and Arjun says never mind!</w:t>
-      </w:r>
-    </w:p>
-    <w:p>
-      <w:pPr>
-        <w:spacing w:line="240" w:lineRule="auto"/>
-        <w:rPr>
-          <w:sz w:val="20"/>
-          <w:szCs w:val="20"/>
-        </w:rPr>
-      </w:pPr>
-      <w:r>
-        <w:rPr>
-          <w:sz w:val="20"/>
-          <w:szCs w:val="20"/>
-        </w:rPr>
-        <w:t>Arjun asks for some time. Anthony says you have 3 more days before Chandru meets the NCB officer. He says this time the consultancy fee will be more. Anthony says you will be my permanent consultant if you take me out of this trouble. May be from today your good luck will start. Anthony walks away saying he still has some money left to buy an elite room.</w:t>
-      </w:r>
-    </w:p>
-    <w:p>
-      <w:pPr>
-        <w:spacing w:line="240" w:lineRule="auto"/>
-        <w:rPr>
-          <w:sz w:val="20"/>
-          <w:szCs w:val="20"/>
-        </w:rPr>
-      </w:pPr>
-      <w:r>
-        <w:rPr>
-          <w:sz w:val="20"/>
-          <w:szCs w:val="20"/>
-        </w:rPr>
-        <w:t>Arjun is sleeping in his cell thinking about the plan. He remembers Mayavi talking about the money. Mayavi says when one day when Chandru was drunk, he said that when he was busted, he somehow managed to stash all his money at one secret place. Arjun asks how he gets the money inside from outside thou. Mayavi says whenever there is a requirement he calls his lawyer, and he brings in the cash in bags and gives it to the guard.</w:t>
-      </w:r>
-    </w:p>
-    <w:p>
-      <w:pPr>
-        <w:spacing w:line="240" w:lineRule="auto"/>
-        <w:rPr>
-          <w:sz w:val="20"/>
-          <w:szCs w:val="20"/>
-        </w:rPr>
-      </w:pPr>
-      <w:r>
-        <w:rPr>
-          <w:sz w:val="20"/>
-          <w:szCs w:val="20"/>
-        </w:rPr>
-        <w:t>Next day, Saturday Arjun tells Anthony that he has a plan.</w:t>
-      </w:r>
-    </w:p>
-    <w:p>
-      <w:pPr>
-        <w:spacing w:line="240" w:lineRule="auto"/>
-        <w:rPr>
-          <w:sz w:val="20"/>
-          <w:szCs w:val="20"/>
-        </w:rPr>
-      </w:pPr>
-      <w:r>
-        <w:rPr>
-          <w:sz w:val="20"/>
-          <w:szCs w:val="20"/>
-        </w:rPr>
-        <w:t>Arjun asks Anthony to offer prison guard more money than what Chandru is giving. The guard says 2 Lakhs every month. Chandru says he will give 5 Lakhs. Arjun says the guards being greedy will tell Chandru about this and demand more money. The guard indeed does what Arjun suspected. Chandru fearing for his chance of escaping says that he will give 10 Lakhs. Arjuns asks Anthony to offer more, and he offers 15 Lakhs. Chandru then says he will give 25 Lakhs. Chandru teases Anthony and says there is no way you can win this battle over me.</w:t>
-      </w:r>
-    </w:p>
-    <w:p>
-      <w:pPr>
-        <w:spacing w:line="240" w:lineRule="auto"/>
-        <w:rPr>
-          <w:sz w:val="20"/>
-          <w:szCs w:val="20"/>
-        </w:rPr>
-      </w:pPr>
-      <w:r>
-        <w:rPr>
-          <w:sz w:val="20"/>
-          <w:szCs w:val="20"/>
-        </w:rPr>
         <w:t>Everything went as per Arjun’s plan. Anthony asks what’s next? Arjun says I will be out tomorrow. As per his information the money is stored in one place, a secret place that only his lawyer knows. So, to get the money he will call his lawyer. Chandru indeed calls his lawyer, and I will follow him. But I will need a ride. Anthony says I will arrange that for you including a driver. Arjun says to recognize him I need a code word when</w:t>
       </w:r>
       <w:r>
@@ -26878,15 +27958,7 @@
           <w:sz w:val="20"/>
           <w:szCs w:val="20"/>
         </w:rPr>
-        <w:t xml:space="preserve">Next day Anthony is tensed as Chandru meets the NCB officer. Just before he could sign it the lawyer gets a message. It is the photo of the container with a message saying do not sign or else you will lose all this money. Check the container number for </w:t>
-      </w:r>
-      <w:r>
-        <w:rPr>
-          <w:sz w:val="20"/>
-          <w:szCs w:val="20"/>
-        </w:rPr>
-        <w:lastRenderedPageBreak/>
-        <w:t xml:space="preserve">reference. The lawyer shows Chandru the message and he gets furious and says I cannot sign this now and walks away. Chandru comes out asks Anthony what did you do. Anthony confused says Magic and brings a rose, turns it upside-down and says shove it. Anthony runs and calls Arjun and asks what magic did you do. </w:t>
+        <w:t xml:space="preserve">Next day Anthony is tensed as Chandru meets the NCB officer. Just before he could sign it the lawyer gets a message. It is the photo of the container with a message saying do not sign or else you will lose all this money. Check the container number for reference. The lawyer shows Chandru the message and he gets furious and says I cannot sign this now and walks away. Chandru comes out asks Anthony what did you do. Anthony confused says Magic and brings a rose, turns it upside-down and says shove it. Anthony runs and calls Arjun and asks what magic did you do. </w:t>
       </w:r>
     </w:p>
     <w:p>
@@ -27094,7 +28166,15 @@
           <w:sz w:val="20"/>
           <w:szCs w:val="20"/>
         </w:rPr>
-        <w:t>Arjun says he needs to know what proof does Chandru have against Anthony. Ramesh says I cannot tell that it has client confidentiality I am very powerful just handover the money and grabs the bag. Ashwa comes there and sits next to the lawyer and points a gun to his stomach. Ramesh gets scared, looks at the gun and says please do not do anything to me. I have a wife and a son they are staying in Hassan 5</w:t>
+        <w:t xml:space="preserve">Arjun says he needs to know what proof does Chandru have against Anthony. Ramesh says I cannot tell that it has client confidentiality I am very powerful just handover the money and grabs the bag. Ashwa comes there and sits next to the lawyer and points a gun to his stomach. Ramesh gets scared, looks at the gun and says please do not do anything to me. I have a wife </w:t>
+      </w:r>
+      <w:r>
+        <w:rPr>
+          <w:sz w:val="20"/>
+          <w:szCs w:val="20"/>
+        </w:rPr>
+        <w:lastRenderedPageBreak/>
+        <w:t>and a son they are staying in Hassan 5</w:t>
       </w:r>
       <w:r>
         <w:rPr>
@@ -27221,126 +28301,119 @@
           <w:sz w:val="20"/>
           <w:szCs w:val="20"/>
         </w:rPr>
-        <w:t xml:space="preserve">Ramesh says to enter we must first log in using a registered ID card at the security entrance. Only then we can walk-to the storage unit. Arjun says you will take us there with your ID then what next? Then the main shutter of the storage unit must be </w:t>
-      </w:r>
+        <w:t>Ramesh says to enter we must first log in using a registered ID card at the security entrance. Only then we can walk-to the storage unit. Arjun says you will take us there with your ID then what next? Then the main shutter of the storage unit must be opened with a key, and I have a copy of that. Inside that there is a locker but only Chandru knows the passcode. Arjun asks so if we get the passcode we get the evidences. . Ashwa asks how to do it?. Arjun says let me think about it. Ashwa says one more 90. Arjun looks at him and Ashwa says you will think about it right not me?</w:t>
+      </w:r>
+    </w:p>
+    <w:p>
+      <w:pPr>
+        <w:spacing w:line="240" w:lineRule="auto"/>
+        <w:rPr>
+          <w:sz w:val="20"/>
+          <w:szCs w:val="20"/>
+        </w:rPr>
+      </w:pPr>
+      <w:r>
+        <w:rPr>
+          <w:sz w:val="20"/>
+          <w:szCs w:val="20"/>
+        </w:rPr>
+        <w:t>Next day Ashwa is sitting with Anthony in the prison meetup place. Ashwa says you understand what must be done right. This is what Arjun has planned. Anthony says got it Mission Manu. Ashwa says take this ring and give me yours. They exchange rings. Anthony asks what is this. Ashwa says this tablet is flavorless, tasteless, smell-less and when mixed with heart tablets (that Chandru must be taking) in the blood, this will thicken the blood and cause a mild heart attack. Ashwa looks to the left and signs. Anthony sees the money bag being carried out by  a guard. Ashwa says it has money.</w:t>
+      </w:r>
+    </w:p>
+    <w:p>
+      <w:pPr>
+        <w:spacing w:line="240" w:lineRule="auto"/>
+        <w:rPr>
+          <w:sz w:val="20"/>
+          <w:szCs w:val="20"/>
+        </w:rPr>
+      </w:pPr>
+      <w:r>
+        <w:rPr>
+          <w:sz w:val="20"/>
+          <w:szCs w:val="20"/>
+        </w:rPr>
+        <w:t xml:space="preserve">Anthony is sitting alone with his ring. The ring opens into a pocket holding the tablet. He sees Manu smoking. He calls Manu and walks to him. Anthony asks Manu how he is and what his life has become. He says see Manu I have given some money to the Deputy Guard. Your father is no longer in change of this place. I have stripped him from his position. But you can take over. You must do a job for me. Manu asks what is it? I need you to extract an information from your beloved father and in exchange this prison will be your territory till you come out. Manu looks to the side. </w:t>
+      </w:r>
+    </w:p>
+    <w:p>
+      <w:pPr>
+        <w:spacing w:line="240" w:lineRule="auto"/>
+        <w:rPr>
+          <w:sz w:val="20"/>
+          <w:szCs w:val="20"/>
+        </w:rPr>
+      </w:pPr>
+      <w:r>
+        <w:rPr>
+          <w:sz w:val="20"/>
+          <w:szCs w:val="20"/>
+        </w:rPr>
+        <w:t>Chandru walks into the scene. Manu growls looking at him. Chandru is scared. Anthony smiles and says so you planned to escape leaving everyone behind. Now you do not have the money neither the power. Someone throws something at Chandru and says thu. Matke and Mayavi both walk and stand behind Anthony. Anthony declares to everyone. I have all the money and the one with the money is the king of this jungle. Can you all guess who the king of this jungle is now? People chant Anthony! Anthony! Anthony! Anthony says you all are wrong  it is Manu.</w:t>
+      </w:r>
+    </w:p>
+    <w:p>
+      <w:pPr>
+        <w:spacing w:line="240" w:lineRule="auto"/>
+        <w:rPr>
+          <w:sz w:val="20"/>
+          <w:szCs w:val="20"/>
+        </w:rPr>
+      </w:pPr>
+      <w:r>
+        <w:rPr>
+          <w:sz w:val="20"/>
+          <w:szCs w:val="20"/>
+        </w:rPr>
+        <w:t>Anthony walk up to Manu and says till today he has given you enough respect. Now, it is your turn. Manu smiles, looks at Chandru and says you left mom and me, and you did not even care about us. Even when I came to prison you treated me like a worm. Disrespecting me in front of everyone. Manu charges towards Chandru, lifts his hands like he is about to hit him.</w:t>
+      </w:r>
+    </w:p>
+    <w:p>
+      <w:pPr>
+        <w:spacing w:line="240" w:lineRule="auto"/>
+        <w:rPr>
+          <w:sz w:val="20"/>
+          <w:szCs w:val="20"/>
+        </w:rPr>
+      </w:pPr>
+      <w:r>
+        <w:rPr>
+          <w:sz w:val="20"/>
+          <w:szCs w:val="20"/>
+        </w:rPr>
+        <w:t>But he puts his hands on Chandru’s shoulders and says I can understand you were busy and had a political career. Anthony is confused. Chandru smiles and says I was not going to go out alone. I had plans to get you out of here too. Manu says I know father as he tears. No matter what happened in the past you are always my father.</w:t>
+      </w:r>
+    </w:p>
+    <w:p>
+      <w:pPr>
+        <w:spacing w:line="240" w:lineRule="auto"/>
+        <w:rPr>
+          <w:sz w:val="20"/>
+          <w:szCs w:val="20"/>
+        </w:rPr>
+      </w:pPr>
+      <w:r>
+        <w:rPr>
+          <w:sz w:val="20"/>
+          <w:szCs w:val="20"/>
+        </w:rPr>
+        <w:t xml:space="preserve">Anthony gets angry and tells Makte to charge. Matke growls and goes to attack Manu. Manu slashes the throat of Matke. Matke holds his neck calls for his brother and dies. Chandru and others cannot believe it. Mayavi gets emotional and cries on top of Matke. </w:t>
+      </w:r>
+    </w:p>
+    <w:p>
+      <w:pPr>
+        <w:spacing w:line="240" w:lineRule="auto"/>
+        <w:rPr>
+          <w:sz w:val="20"/>
+          <w:szCs w:val="20"/>
+        </w:rPr>
+      </w:pPr>
       <w:r>
         <w:rPr>
           <w:sz w:val="20"/>
           <w:szCs w:val="20"/>
         </w:rPr>
         <w:lastRenderedPageBreak/>
-        <w:t>opened with a key, and I have a copy of that. Inside that there is a locker but only Chandru knows the passcode. Arjun asks so if we get the passcode we get the evidences. . Ashwa asks how to do it?. Arjun says let me think about it. Ashwa says one more 90. Arjun looks at him and Ashwa says you will think about it right not me?</w:t>
-      </w:r>
-    </w:p>
-    <w:p>
-      <w:pPr>
-        <w:spacing w:line="240" w:lineRule="auto"/>
-        <w:rPr>
-          <w:sz w:val="20"/>
-          <w:szCs w:val="20"/>
-        </w:rPr>
-      </w:pPr>
-      <w:r>
-        <w:rPr>
-          <w:sz w:val="20"/>
-          <w:szCs w:val="20"/>
-        </w:rPr>
-        <w:t>Next day Ashwa is sitting with Anthony in the prison meetup place. Ashwa says you understand what must be done right. This is what Arjun has planned. Anthony says got it Mission Manu. Ashwa says take this ring and give me yours. They exchange rings. Anthony asks what is this. Ashwa says this tablet is flavorless, tasteless, smell-less and when mixed with heart tablets (that Chandru must be taking) in the blood, this will thicken the blood and cause a mild heart attack. Ashwa looks to the left and signs. Anthony sees the money bag being carried out by  a guard. Ashwa says it has money.</w:t>
-      </w:r>
-    </w:p>
-    <w:p>
-      <w:pPr>
-        <w:spacing w:line="240" w:lineRule="auto"/>
-        <w:rPr>
-          <w:sz w:val="20"/>
-          <w:szCs w:val="20"/>
-        </w:rPr>
-      </w:pPr>
-      <w:r>
-        <w:rPr>
-          <w:sz w:val="20"/>
-          <w:szCs w:val="20"/>
-        </w:rPr>
-        <w:t xml:space="preserve">Anthony is sitting alone with his ring. The ring opens into a pocket holding the tablet. He sees Manu smoking. He calls Manu and walks to him. Anthony asks Manu how he is and what his life has become. He says see Manu I have given some money to the Deputy Guard. Your father is no longer in change of this place. I have stripped him from his position. But you can take over. You must do a job for me. Manu asks what is it? I need you to extract an information from your beloved father and in exchange this prison will be your territory till you come out. Manu looks to the side. </w:t>
-      </w:r>
-    </w:p>
-    <w:p>
-      <w:pPr>
-        <w:spacing w:line="240" w:lineRule="auto"/>
-        <w:rPr>
-          <w:sz w:val="20"/>
-          <w:szCs w:val="20"/>
-        </w:rPr>
-      </w:pPr>
-      <w:r>
-        <w:rPr>
-          <w:sz w:val="20"/>
-          <w:szCs w:val="20"/>
-        </w:rPr>
-        <w:t>Chandru walks into the scene. Manu growls looking at him. Chandru is scared. Anthony smiles and says so you planned to escape leaving everyone behind. Now you do not have the money neither the power. Someone throws something at Chandru and says thu. Matke and Mayavi both walk and stand behind Anthony. Anthony declares to everyone. I have all the money and the one with the money is the king of this jungle. Can you all guess who the king of this jungle is now? People chant Anthony! Anthony! Anthony! Anthony says you all are wrong  it is Manu.</w:t>
-      </w:r>
-    </w:p>
-    <w:p>
-      <w:pPr>
-        <w:spacing w:line="240" w:lineRule="auto"/>
-        <w:rPr>
-          <w:sz w:val="20"/>
-          <w:szCs w:val="20"/>
-        </w:rPr>
-      </w:pPr>
-      <w:r>
-        <w:rPr>
-          <w:sz w:val="20"/>
-          <w:szCs w:val="20"/>
-        </w:rPr>
-        <w:t>Anthony walk up to Manu and says till today he has given you enough respect. Now, it is your turn. Manu smiles, looks at Chandru and says you left mom and me, and you did not even care about us. Even when I came to prison you treated me like a worm. Disrespecting me in front of everyone. Manu charges towards Chandru, lifts his hands like he is about to hit him.</w:t>
-      </w:r>
-    </w:p>
-    <w:p>
-      <w:pPr>
-        <w:spacing w:line="240" w:lineRule="auto"/>
-        <w:rPr>
-          <w:sz w:val="20"/>
-          <w:szCs w:val="20"/>
-        </w:rPr>
-      </w:pPr>
-      <w:r>
-        <w:rPr>
-          <w:sz w:val="20"/>
-          <w:szCs w:val="20"/>
-        </w:rPr>
-        <w:t>But he puts his hands on Chandru’s shoulders and says I can understand you were busy and had a political career. Anthony is confused. Chandru smiles and says I was not going to go out alone. I had plans to get you out of here too. Manu says I know father as he tears. No matter what happened in the past you are always my father.</w:t>
-      </w:r>
-    </w:p>
-    <w:p>
-      <w:pPr>
-        <w:spacing w:line="240" w:lineRule="auto"/>
-        <w:rPr>
-          <w:sz w:val="20"/>
-          <w:szCs w:val="20"/>
-        </w:rPr>
-      </w:pPr>
-      <w:r>
-        <w:rPr>
-          <w:sz w:val="20"/>
-          <w:szCs w:val="20"/>
-        </w:rPr>
-        <w:t xml:space="preserve">Anthony gets angry and tells Makte to charge. Matke growls and goes to attack Manu. Manu slashes the throat of Matke. Matke holds his neck calls for his brother and dies. Chandru and others cannot believe it. Mayavi gets emotional and cries on top of Matke. </w:t>
-      </w:r>
-    </w:p>
-    <w:p>
-      <w:pPr>
-        <w:spacing w:line="240" w:lineRule="auto"/>
-        <w:rPr>
-          <w:sz w:val="20"/>
-          <w:szCs w:val="20"/>
-        </w:rPr>
-      </w:pPr>
-      <w:r>
-        <w:rPr>
-          <w:sz w:val="20"/>
-          <w:szCs w:val="20"/>
-        </w:rPr>
         <w:t>Manu says till today the reason because I was quiet was not fear it was because of the respect that I have for my father. Chandru holds and lifts the hands of Manu saying the new king of this prison. Everyone starts chanting Manu! Manu! Manu! Manu says only under you father.</w:t>
       </w:r>
     </w:p>
@@ -27485,7 +28558,6 @@
           <w:sz w:val="20"/>
           <w:szCs w:val="20"/>
         </w:rPr>
-        <w:lastRenderedPageBreak/>
         <w:t>Chandru says I will ask my lawyer to hand over the evidence to NCB. Manu says you still believe the lawyer is loyal? How do you think Anthony got your hidden money. I heard him say your lawyer turned against you. I have my men outside I can make that lawyer pay. That bloody lawyer must not be killed easily. Manu says leave that to me father my men are expert in that arena.</w:t>
       </w:r>
     </w:p>
@@ -27630,6 +28702,7 @@
           <w:sz w:val="20"/>
           <w:szCs w:val="20"/>
         </w:rPr>
+        <w:lastRenderedPageBreak/>
         <w:t>Arjun, Ashwa and Ramesh reach the storage unit location. Ramesh gets down and shows his ID to the guard. The guard registers the name and sends then inside. Arjun says I have no trust on you I will go alone. Ashwa takes Ramesh outside. Arjun takes the key from Ramesh.</w:t>
       </w:r>
     </w:p>
@@ -27742,7 +28815,6 @@
           <w:sz w:val="20"/>
           <w:szCs w:val="20"/>
         </w:rPr>
-        <w:lastRenderedPageBreak/>
         <w:t>Arjun takes out the ledger from under his shirt. NCB says that the ledger is empty. Arjun shows the pen drive. NCB finds out proof against Chandru. Arjun looks at lawyer and says just like how your client had taken proof against my client, my client too had some proof against your client for safety reasons.</w:t>
       </w:r>
     </w:p>
@@ -29866,7 +30938,7 @@
   <w:style w:type="paragraph" w:default="1" w:styleId="Normal">
     <w:name w:val="Normal"/>
     <w:qFormat/>
-    <w:rsid w:val="00ED2F9F"/>
+    <w:rsid w:val="00B80C16"/>
   </w:style>
   <w:style w:type="paragraph" w:styleId="Heading1">
     <w:name w:val="heading 1"/>

--- a/THE_A_Ideas/Innocent Gems/Sequences - TC/Arjun BG - Sequence.docx
+++ b/THE_A_Ideas/Innocent Gems/Sequences - TC/Arjun BG - Sequence.docx
@@ -21060,7 +21060,29 @@
           <w:sz w:val="20"/>
           <w:szCs w:val="20"/>
         </w:rPr>
-        <w:t>-</w:t>
+        <w:t>– Date in court is April 1</w:t>
+      </w:r>
+      <w:r>
+        <w:rPr>
+          <w:sz w:val="20"/>
+          <w:szCs w:val="20"/>
+        </w:rPr>
+        <w:t>5</w:t>
+      </w:r>
+      <w:r>
+        <w:rPr>
+          <w:sz w:val="20"/>
+          <w:szCs w:val="20"/>
+          <w:vertAlign w:val="superscript"/>
+        </w:rPr>
+        <w:t>th</w:t>
+      </w:r>
+      <w:r>
+        <w:rPr>
+          <w:sz w:val="20"/>
+          <w:szCs w:val="20"/>
+        </w:rPr>
+        <w:t>.</w:t>
       </w:r>
     </w:p>
     <w:p>
@@ -22522,6 +22544,13 @@
         </w:rPr>
         <w:t>dead</w:t>
       </w:r>
+      <w:r>
+        <w:rPr>
+          <w:sz w:val="20"/>
+          <w:szCs w:val="20"/>
+        </w:rPr>
+        <w:t xml:space="preserve"> t</w:t>
+      </w:r>
     </w:p>
     <w:p>
       <w:pPr>
@@ -30667,45 +30696,107 @@
         </w:rPr>
         <w:t xml:space="preserve"> way to pee!</w:t>
       </w:r>
-    </w:p>
-    <w:p>
-      <w:pPr>
-        <w:spacing w:line="240" w:lineRule="auto"/>
-        <w:rPr>
-          <w:sz w:val="20"/>
-          <w:szCs w:val="20"/>
-        </w:rPr>
-      </w:pPr>
-      <w:r>
-        <w:rPr>
-          <w:sz w:val="20"/>
-          <w:szCs w:val="20"/>
-        </w:rPr>
-        <w:t xml:space="preserve">Camera pans to a calendar </w:t>
-      </w:r>
-      <w:r>
-        <w:rPr>
-          <w:sz w:val="20"/>
-          <w:szCs w:val="20"/>
-        </w:rPr>
-        <w:t>to show the current date.</w:t>
-      </w:r>
-    </w:p>
-    <w:p>
-      <w:pPr>
-        <w:spacing w:line="240" w:lineRule="auto"/>
-        <w:jc w:val="center"/>
-        <w:rPr>
-          <w:sz w:val="20"/>
-          <w:szCs w:val="20"/>
-        </w:rPr>
-      </w:pPr>
-      <w:r>
-        <w:rPr>
-          <w:sz w:val="20"/>
-          <w:szCs w:val="20"/>
-        </w:rPr>
-        <w:t>ARJUN</w:t>
+      <w:r>
+        <w:rPr>
+          <w:sz w:val="20"/>
+          <w:szCs w:val="20"/>
+        </w:rPr>
+        <w:br/>
+        <w:t xml:space="preserve">(looks at the </w:t>
+      </w:r>
+      <w:r>
+        <w:rPr>
+          <w:sz w:val="20"/>
+          <w:szCs w:val="20"/>
+        </w:rPr>
+        <w:t>calendar) April</w:t>
+      </w:r>
+      <w:r>
+        <w:rPr>
+          <w:sz w:val="20"/>
+          <w:szCs w:val="20"/>
+        </w:rPr>
+        <w:t xml:space="preserve"> 1</w:t>
+      </w:r>
+      <w:r>
+        <w:rPr>
+          <w:sz w:val="20"/>
+          <w:szCs w:val="20"/>
+        </w:rPr>
+        <w:t>6</w:t>
+      </w:r>
+      <w:r>
+        <w:rPr>
+          <w:sz w:val="20"/>
+          <w:szCs w:val="20"/>
+          <w:vertAlign w:val="superscript"/>
+        </w:rPr>
+        <w:t>th</w:t>
+      </w:r>
+      <w:r>
+        <w:rPr>
+          <w:sz w:val="20"/>
+          <w:szCs w:val="20"/>
+        </w:rPr>
+        <w:t>… Just 90 days to go</w:t>
+      </w:r>
+      <w:r>
+        <w:rPr>
+          <w:sz w:val="20"/>
+          <w:szCs w:val="20"/>
+        </w:rPr>
+        <w:br/>
+        <w:t xml:space="preserve">(Matke signs - </w:t>
+      </w:r>
+      <w:r>
+        <w:rPr>
+          <w:sz w:val="20"/>
+          <w:szCs w:val="20"/>
+        </w:rPr>
+        <w:t>You do not look like an</w:t>
+      </w:r>
+      <w:r>
+        <w:rPr>
+          <w:sz w:val="20"/>
+          <w:szCs w:val="20"/>
+        </w:rPr>
+        <w:t xml:space="preserve"> assault</w:t>
+      </w:r>
+      <w:r>
+        <w:rPr>
+          <w:sz w:val="20"/>
+          <w:szCs w:val="20"/>
+        </w:rPr>
+        <w:t>er</w:t>
+      </w:r>
+      <w:r>
+        <w:rPr>
+          <w:sz w:val="20"/>
+          <w:szCs w:val="20"/>
+        </w:rPr>
+        <w:t>)</w:t>
+      </w:r>
+      <w:r>
+        <w:rPr>
+          <w:sz w:val="20"/>
+          <w:szCs w:val="20"/>
+        </w:rPr>
+        <w:br/>
+        <w:t>Yeah</w:t>
+      </w:r>
+      <w:r>
+        <w:rPr>
+          <w:sz w:val="20"/>
+          <w:szCs w:val="20"/>
+        </w:rPr>
+        <w:t>,</w:t>
+      </w:r>
+      <w:r>
+        <w:rPr>
+          <w:sz w:val="20"/>
+          <w:szCs w:val="20"/>
+        </w:rPr>
+        <w:t xml:space="preserve"> I do not</w:t>
       </w:r>
       <w:r>
         <w:rPr>
@@ -30719,14 +30810,57 @@
           <w:sz w:val="20"/>
           <w:szCs w:val="20"/>
         </w:rPr>
-        <w:br/>
-      </w:r>
-      <w:r>
-        <w:rPr>
-          <w:sz w:val="20"/>
-          <w:szCs w:val="20"/>
-        </w:rPr>
-        <w:t>Just 90 more days</w:t>
+        <w:t xml:space="preserve">(Matke signs - </w:t>
+      </w:r>
+      <w:r>
+        <w:rPr>
+          <w:sz w:val="20"/>
+          <w:szCs w:val="20"/>
+        </w:rPr>
+        <w:t>Then who</w:t>
+      </w:r>
+      <w:r>
+        <w:rPr>
+          <w:sz w:val="20"/>
+          <w:szCs w:val="20"/>
+        </w:rPr>
+        <w:t>)</w:t>
+      </w:r>
+      <w:r>
+        <w:rPr>
+          <w:sz w:val="20"/>
+          <w:szCs w:val="20"/>
+        </w:rPr>
+        <w:br/>
+      </w:r>
+      <w:r>
+        <w:rPr>
+          <w:sz w:val="20"/>
+          <w:szCs w:val="20"/>
+        </w:rPr>
+        <w:t xml:space="preserve">Ay! </w:t>
+      </w:r>
+      <w:r>
+        <w:rPr>
+          <w:sz w:val="20"/>
+          <w:szCs w:val="20"/>
+        </w:rPr>
+        <w:t>I</w:t>
+      </w:r>
+      <w:r>
+        <w:rPr>
+          <w:sz w:val="20"/>
+          <w:szCs w:val="20"/>
+        </w:rPr>
+        <w:t>t was some rich guy who was in prison with me</w:t>
+      </w:r>
+      <w:r>
+        <w:rPr>
+          <w:sz w:val="20"/>
+          <w:szCs w:val="20"/>
+        </w:rPr>
+        <w:br/>
+        <w:t>No idea where he is now!</w:t>
       </w:r>
     </w:p>
     <w:p>
@@ -30824,14 +30958,34 @@
           <w:szCs w:val="20"/>
         </w:rPr>
         <w:br/>
-        <w:t>From my sources I got to know that he is somewhere</w:t>
-      </w:r>
-      <w:r>
-        <w:rPr>
-          <w:sz w:val="20"/>
-          <w:szCs w:val="20"/>
-        </w:rPr>
-        <w:br/>
+        <w:t xml:space="preserve">From my sources I got to know that </w:t>
+      </w:r>
+      <w:r>
+        <w:rPr>
+          <w:sz w:val="20"/>
+          <w:szCs w:val="20"/>
+        </w:rPr>
+        <w:br/>
+      </w:r>
+      <w:r>
+        <w:rPr>
+          <w:sz w:val="20"/>
+          <w:szCs w:val="20"/>
+        </w:rPr>
+        <w:t>he is somewhere</w:t>
+      </w:r>
+      <w:r>
+        <w:rPr>
+          <w:sz w:val="20"/>
+          <w:szCs w:val="20"/>
+        </w:rPr>
+        <w:t xml:space="preserve"> </w:t>
+      </w:r>
+      <w:r>
+        <w:rPr>
+          <w:sz w:val="20"/>
+          <w:szCs w:val="20"/>
+        </w:rPr>
         <w:t>in your turf</w:t>
       </w:r>
     </w:p>
@@ -30857,62 +31011,341 @@
           <w:szCs w:val="20"/>
         </w:rPr>
         <w:br/>
-        <w:t>Do not worry we have his location</w:t>
-      </w:r>
-      <w:r>
-        <w:rPr>
-          <w:sz w:val="20"/>
-          <w:szCs w:val="20"/>
-        </w:rPr>
-        <w:br/>
-        <w:t>We have sent ou</w:t>
-      </w:r>
-      <w:r>
-        <w:rPr>
-          <w:sz w:val="20"/>
-          <w:szCs w:val="20"/>
-        </w:rPr>
-        <w:t xml:space="preserve">r hitman </w:t>
-      </w:r>
-      <w:r>
-        <w:rPr>
-          <w:sz w:val="20"/>
-          <w:szCs w:val="20"/>
-        </w:rPr>
-        <w:t>and h</w:t>
-      </w:r>
-      <w:r>
-        <w:rPr>
-          <w:sz w:val="20"/>
-          <w:szCs w:val="20"/>
-        </w:rPr>
-        <w:t>e will take care of it.</w:t>
-      </w:r>
-    </w:p>
-    <w:p>
-      <w:pPr>
-        <w:spacing w:line="240" w:lineRule="auto"/>
-        <w:rPr>
-          <w:sz w:val="20"/>
-          <w:szCs w:val="20"/>
-        </w:rPr>
-      </w:pPr>
-      <w:r>
-        <w:rPr>
-          <w:sz w:val="20"/>
-          <w:szCs w:val="20"/>
-        </w:rPr>
-        <w:t>Ashwa nods.</w:t>
-      </w:r>
-    </w:p>
-    <w:p>
-      <w:pPr>
-        <w:spacing w:line="240" w:lineRule="auto"/>
-        <w:rPr>
-          <w:sz w:val="20"/>
-          <w:szCs w:val="20"/>
-        </w:rPr>
-      </w:pPr>
+        <w:t xml:space="preserve">We have already </w:t>
+      </w:r>
+      <w:r>
+        <w:rPr>
+          <w:sz w:val="20"/>
+          <w:szCs w:val="20"/>
+        </w:rPr>
+        <w:t>taken</w:t>
+      </w:r>
+      <w:r>
+        <w:rPr>
+          <w:sz w:val="20"/>
+          <w:szCs w:val="20"/>
+        </w:rPr>
+        <w:t xml:space="preserve"> </w:t>
+      </w:r>
+      <w:r>
+        <w:rPr>
+          <w:sz w:val="20"/>
+          <w:szCs w:val="20"/>
+        </w:rPr>
+        <w:t xml:space="preserve">care of him </w:t>
+      </w:r>
+      <w:r>
+        <w:rPr>
+          <w:sz w:val="20"/>
+          <w:szCs w:val="20"/>
+        </w:rPr>
+        <w:br/>
+      </w:r>
+      <w:r>
+        <w:rPr>
+          <w:sz w:val="20"/>
+          <w:szCs w:val="20"/>
+        </w:rPr>
+        <w:t>Three</w:t>
+      </w:r>
+      <w:r>
+        <w:rPr>
+          <w:sz w:val="20"/>
+          <w:szCs w:val="20"/>
+        </w:rPr>
+        <w:t xml:space="preserve"> days back</w:t>
+      </w:r>
+      <w:r>
+        <w:rPr>
+          <w:sz w:val="20"/>
+          <w:szCs w:val="20"/>
+        </w:rPr>
+        <w:br/>
+        <w:t xml:space="preserve">I </w:t>
+      </w:r>
+      <w:r>
+        <w:rPr>
+          <w:sz w:val="20"/>
+          <w:szCs w:val="20"/>
+        </w:rPr>
+        <w:t xml:space="preserve">tried calling you </w:t>
+      </w:r>
+      <w:r>
+        <w:rPr>
+          <w:sz w:val="20"/>
+          <w:szCs w:val="20"/>
+        </w:rPr>
+        <w:t>and contacting you</w:t>
+      </w:r>
+      <w:r>
+        <w:rPr>
+          <w:sz w:val="20"/>
+          <w:szCs w:val="20"/>
+        </w:rPr>
+        <w:br/>
+      </w:r>
+      <w:r>
+        <w:rPr>
+          <w:sz w:val="20"/>
+          <w:szCs w:val="20"/>
+        </w:rPr>
+        <w:t xml:space="preserve">But looks like </w:t>
+      </w:r>
+      <w:r>
+        <w:rPr>
+          <w:sz w:val="20"/>
+          <w:szCs w:val="20"/>
+        </w:rPr>
+        <w:t>maybe</w:t>
+      </w:r>
+      <w:r>
+        <w:rPr>
+          <w:sz w:val="20"/>
+          <w:szCs w:val="20"/>
+        </w:rPr>
+        <w:t xml:space="preserve"> you were busy</w:t>
+      </w:r>
+    </w:p>
+    <w:p>
+      <w:pPr>
+        <w:spacing w:line="240" w:lineRule="auto"/>
+        <w:jc w:val="center"/>
+        <w:rPr>
+          <w:sz w:val="20"/>
+          <w:szCs w:val="20"/>
+        </w:rPr>
+      </w:pPr>
+      <w:r>
+        <w:rPr>
+          <w:sz w:val="20"/>
+          <w:szCs w:val="20"/>
+        </w:rPr>
+        <w:t>SANTHANAM</w:t>
+      </w:r>
+      <w:r>
+        <w:rPr>
+          <w:sz w:val="20"/>
+          <w:szCs w:val="20"/>
+        </w:rPr>
+        <w:br/>
+      </w:r>
+      <w:r>
+        <w:rPr>
+          <w:sz w:val="20"/>
+          <w:szCs w:val="20"/>
+        </w:rPr>
+        <w:t>Yeah,</w:t>
+      </w:r>
+      <w:r>
+        <w:rPr>
+          <w:sz w:val="20"/>
+          <w:szCs w:val="20"/>
+        </w:rPr>
+        <w:t xml:space="preserve"> I am sorry I had a meeting </w:t>
+      </w:r>
+      <w:r>
+        <w:rPr>
+          <w:sz w:val="20"/>
+          <w:szCs w:val="20"/>
+        </w:rPr>
+        <w:br/>
+        <w:t xml:space="preserve">with a </w:t>
+      </w:r>
+      <w:r>
+        <w:rPr>
+          <w:sz w:val="20"/>
+          <w:szCs w:val="20"/>
+        </w:rPr>
+        <w:t xml:space="preserve">new </w:t>
+      </w:r>
+      <w:r>
+        <w:rPr>
+          <w:sz w:val="20"/>
+          <w:szCs w:val="20"/>
+        </w:rPr>
+        <w:t>guy</w:t>
+      </w:r>
+      <w:r>
+        <w:rPr>
+          <w:sz w:val="20"/>
+          <w:szCs w:val="20"/>
+        </w:rPr>
+        <w:t xml:space="preserve">. His </w:t>
+      </w:r>
+      <w:r>
+        <w:rPr>
+          <w:sz w:val="20"/>
+          <w:szCs w:val="20"/>
+        </w:rPr>
+        <w:t>name</w:t>
+      </w:r>
+      <w:r>
+        <w:rPr>
+          <w:sz w:val="20"/>
+          <w:szCs w:val="20"/>
+        </w:rPr>
+        <w:t xml:space="preserve"> is </w:t>
+      </w:r>
+      <w:r>
+        <w:rPr>
+          <w:sz w:val="20"/>
+          <w:szCs w:val="20"/>
+        </w:rPr>
+        <w:t>Rolex</w:t>
+      </w:r>
+      <w:r>
+        <w:rPr>
+          <w:sz w:val="20"/>
+          <w:szCs w:val="20"/>
+        </w:rPr>
+        <w:br/>
+      </w:r>
+      <w:r>
+        <w:rPr>
+          <w:sz w:val="20"/>
+          <w:szCs w:val="20"/>
+        </w:rPr>
+        <w:t xml:space="preserve">By the way. </w:t>
+      </w:r>
+      <w:r>
+        <w:rPr>
+          <w:sz w:val="20"/>
+          <w:szCs w:val="20"/>
+        </w:rPr>
+        <w:t>How did you find him?</w:t>
+      </w:r>
+    </w:p>
+    <w:p>
+      <w:pPr>
+        <w:spacing w:line="240" w:lineRule="auto"/>
+        <w:jc w:val="center"/>
+        <w:rPr>
+          <w:sz w:val="20"/>
+          <w:szCs w:val="20"/>
+        </w:rPr>
+      </w:pPr>
+      <w:r>
+        <w:rPr>
+          <w:sz w:val="20"/>
+          <w:szCs w:val="20"/>
+        </w:rPr>
+        <w:t>ANTHONY</w:t>
+      </w:r>
+      <w:r>
+        <w:rPr>
+          <w:sz w:val="20"/>
+          <w:szCs w:val="20"/>
+        </w:rPr>
+        <w:br/>
+      </w:r>
+      <w:r>
+        <w:rPr>
+          <w:sz w:val="20"/>
+          <w:szCs w:val="20"/>
+        </w:rPr>
+        <w:t>We</w:t>
+      </w:r>
+      <w:r>
+        <w:rPr>
+          <w:sz w:val="20"/>
+          <w:szCs w:val="20"/>
+        </w:rPr>
+        <w:t xml:space="preserve"> had</w:t>
+      </w:r>
+      <w:r>
+        <w:rPr>
+          <w:sz w:val="20"/>
+          <w:szCs w:val="20"/>
+        </w:rPr>
+        <w:t xml:space="preserve"> got his </w:t>
+      </w:r>
+      <w:r>
+        <w:rPr>
+          <w:sz w:val="20"/>
+          <w:szCs w:val="20"/>
+        </w:rPr>
+        <w:t>location</w:t>
+      </w:r>
+      <w:r>
+        <w:rPr>
+          <w:sz w:val="20"/>
+          <w:szCs w:val="20"/>
+        </w:rPr>
+        <w:t xml:space="preserve"> and</w:t>
+      </w:r>
+      <w:r>
+        <w:rPr>
+          <w:sz w:val="20"/>
+          <w:szCs w:val="20"/>
+        </w:rPr>
+        <w:br/>
+      </w:r>
+      <w:r>
+        <w:rPr>
+          <w:sz w:val="20"/>
+          <w:szCs w:val="20"/>
+        </w:rPr>
+        <w:t>w</w:t>
+      </w:r>
+      <w:r>
+        <w:rPr>
+          <w:sz w:val="20"/>
+          <w:szCs w:val="20"/>
+        </w:rPr>
+        <w:t>e sent out best hitman to take care of it</w:t>
+      </w:r>
+    </w:p>
+    <w:p>
+      <w:pPr>
+        <w:spacing w:line="240" w:lineRule="auto"/>
+        <w:rPr>
+          <w:sz w:val="20"/>
+          <w:szCs w:val="20"/>
+        </w:rPr>
+      </w:pPr>
+      <w:r>
+        <w:rPr>
+          <w:sz w:val="20"/>
+          <w:szCs w:val="20"/>
+        </w:rPr>
+        <w:t>I</w:t>
+      </w:r>
+      <w:r>
+        <w:rPr>
+          <w:sz w:val="20"/>
+          <w:szCs w:val="20"/>
+        </w:rPr>
+        <w:t>n the car the date is shown as April</w:t>
+      </w:r>
+      <w:r>
+        <w:rPr>
+          <w:sz w:val="20"/>
+          <w:szCs w:val="20"/>
+        </w:rPr>
+        <w:t xml:space="preserve"> 13</w:t>
+      </w:r>
+      <w:r>
+        <w:rPr>
+          <w:sz w:val="20"/>
+          <w:szCs w:val="20"/>
+          <w:vertAlign w:val="superscript"/>
+        </w:rPr>
+        <w:t>th</w:t>
+      </w:r>
+      <w:r>
+        <w:rPr>
+          <w:sz w:val="20"/>
+          <w:szCs w:val="20"/>
+        </w:rPr>
+        <w:t>.</w:t>
+      </w:r>
+      <w:r>
+        <w:rPr>
+          <w:sz w:val="20"/>
+          <w:szCs w:val="20"/>
+        </w:rPr>
+        <w:t xml:space="preserve"> </w:t>
+      </w:r>
       <w:r>
         <w:rPr>
           <w:sz w:val="20"/>
@@ -31044,7 +31477,35 @@
           <w:sz w:val="20"/>
           <w:szCs w:val="20"/>
         </w:rPr>
-        <w:t>1 guy with gun standing on another balcony smoking</w:t>
+        <w:t xml:space="preserve">1 guy with gun </w:t>
+      </w:r>
+      <w:r>
+        <w:rPr>
+          <w:sz w:val="20"/>
+          <w:szCs w:val="20"/>
+        </w:rPr>
+        <w:t>sitting</w:t>
+      </w:r>
+      <w:r>
+        <w:rPr>
+          <w:sz w:val="20"/>
+          <w:szCs w:val="20"/>
+        </w:rPr>
+        <w:t xml:space="preserve"> </w:t>
+      </w:r>
+      <w:r>
+        <w:rPr>
+          <w:sz w:val="20"/>
+          <w:szCs w:val="20"/>
+        </w:rPr>
+        <w:t xml:space="preserve">and smoking </w:t>
+      </w:r>
+      <w:r>
+        <w:rPr>
+          <w:sz w:val="20"/>
+          <w:szCs w:val="20"/>
+        </w:rPr>
+        <w:t>on another balcony</w:t>
       </w:r>
     </w:p>
     <w:p>
@@ -31107,7 +31568,14 @@
           <w:sz w:val="20"/>
           <w:szCs w:val="20"/>
         </w:rPr>
-        <w:t>1 guy with a gun walking and smoking</w:t>
+        <w:t xml:space="preserve">1 guy with a gun walking and </w:t>
+      </w:r>
+      <w:r>
+        <w:rPr>
+          <w:sz w:val="20"/>
+          <w:szCs w:val="20"/>
+        </w:rPr>
+        <w:t>talking</w:t>
       </w:r>
     </w:p>
     <w:p>
@@ -31765,53 +32233,324 @@
       <w:pPr>
         <w:spacing w:line="240" w:lineRule="auto"/>
         <w:rPr>
+          <w:sz w:val="20"/>
+          <w:szCs w:val="20"/>
+        </w:rPr>
+      </w:pPr>
+      <w:r>
+        <w:rPr>
+          <w:sz w:val="20"/>
+          <w:szCs w:val="20"/>
+        </w:rPr>
+        <w:lastRenderedPageBreak/>
+        <w:t>On the balcony he uses his camera again to see 5 people on the ground</w:t>
+      </w:r>
+      <w:r>
+        <w:rPr>
+          <w:sz w:val="20"/>
+          <w:szCs w:val="20"/>
+        </w:rPr>
+        <w:t xml:space="preserve"> with </w:t>
+      </w:r>
+      <w:r>
+        <w:rPr>
+          <w:sz w:val="20"/>
+          <w:szCs w:val="20"/>
+        </w:rPr>
+        <w:t xml:space="preserve">two </w:t>
+      </w:r>
+      <w:r>
+        <w:rPr>
+          <w:sz w:val="20"/>
+          <w:szCs w:val="20"/>
+        </w:rPr>
+        <w:t xml:space="preserve">of them </w:t>
+      </w:r>
+      <w:r>
+        <w:rPr>
+          <w:sz w:val="20"/>
+          <w:szCs w:val="20"/>
+        </w:rPr>
+        <w:t>talking to each other, one sleeping, one speaking over the phone and another watching something on mobile.</w:t>
+      </w:r>
+      <w:r>
+        <w:rPr>
+          <w:sz w:val="20"/>
+          <w:szCs w:val="20"/>
+        </w:rPr>
+        <w:t xml:space="preserve"> </w:t>
+      </w:r>
+      <w:r>
+        <w:rPr>
+          <w:sz w:val="20"/>
+          <w:szCs w:val="20"/>
+        </w:rPr>
+        <w:t xml:space="preserve">He opens a grenade to throw but, puts it back in his pants. </w:t>
+      </w:r>
+      <w:r>
+        <w:rPr>
+          <w:sz w:val="20"/>
+          <w:szCs w:val="20"/>
+        </w:rPr>
+        <w:t xml:space="preserve">He picks up </w:t>
+      </w:r>
+      <w:r>
+        <w:rPr>
+          <w:sz w:val="20"/>
+          <w:szCs w:val="20"/>
+        </w:rPr>
+        <w:t>a shot</w:t>
+      </w:r>
+      <w:r>
+        <w:rPr>
+          <w:sz w:val="20"/>
+          <w:szCs w:val="20"/>
+        </w:rPr>
+        <w:t xml:space="preserve"> gun from the dead guy</w:t>
+      </w:r>
+      <w:r>
+        <w:rPr>
+          <w:sz w:val="20"/>
+          <w:szCs w:val="20"/>
+        </w:rPr>
+        <w:t xml:space="preserve">. He sees three people walking but only 2 bullets in the gun. </w:t>
+      </w:r>
+    </w:p>
+    <w:p>
+      <w:pPr>
+        <w:spacing w:line="240" w:lineRule="auto"/>
+        <w:rPr>
+          <w:sz w:val="20"/>
+          <w:szCs w:val="20"/>
+        </w:rPr>
+      </w:pPr>
+      <w:r>
+        <w:rPr>
+          <w:sz w:val="20"/>
+          <w:szCs w:val="20"/>
+        </w:rPr>
+        <w:t xml:space="preserve">He </w:t>
+      </w:r>
+      <w:r>
+        <w:rPr>
+          <w:sz w:val="20"/>
+          <w:szCs w:val="20"/>
+        </w:rPr>
+        <w:t xml:space="preserve">takes of </w:t>
+      </w:r>
+      <w:r>
+        <w:rPr>
+          <w:sz w:val="20"/>
+          <w:szCs w:val="20"/>
+        </w:rPr>
+        <w:t>a</w:t>
+      </w:r>
+      <w:r>
+        <w:rPr>
+          <w:sz w:val="20"/>
+          <w:szCs w:val="20"/>
+        </w:rPr>
+        <w:t xml:space="preserve"> shoe</w:t>
+      </w:r>
+      <w:r>
+        <w:rPr>
+          <w:sz w:val="20"/>
+          <w:szCs w:val="20"/>
+        </w:rPr>
+        <w:t xml:space="preserve"> off</w:t>
+      </w:r>
+      <w:r>
+        <w:rPr>
+          <w:sz w:val="20"/>
+          <w:szCs w:val="20"/>
+        </w:rPr>
+        <w:t xml:space="preserve"> the dead guy and takes off </w:t>
+      </w:r>
+      <w:r>
+        <w:rPr>
+          <w:sz w:val="20"/>
+          <w:szCs w:val="20"/>
+        </w:rPr>
+        <w:t>the</w:t>
+      </w:r>
+      <w:r>
+        <w:rPr>
+          <w:sz w:val="20"/>
+          <w:szCs w:val="20"/>
+        </w:rPr>
+        <w:t xml:space="preserve"> sock. He picks a sharp stone from a pot and puts it inside the sock. He swings the sock </w:t>
+      </w:r>
+      <w:r>
+        <w:rPr>
+          <w:sz w:val="20"/>
+          <w:szCs w:val="20"/>
+        </w:rPr>
+        <w:t xml:space="preserve">hard </w:t>
+      </w:r>
+      <w:r>
+        <w:rPr>
+          <w:sz w:val="20"/>
+          <w:szCs w:val="20"/>
+        </w:rPr>
+        <w:t xml:space="preserve">and throws it </w:t>
+      </w:r>
+      <w:r>
+        <w:rPr>
+          <w:sz w:val="20"/>
+          <w:szCs w:val="20"/>
+        </w:rPr>
+        <w:t xml:space="preserve">at the </w:t>
+      </w:r>
+      <w:r>
+        <w:rPr>
+          <w:sz w:val="20"/>
+          <w:szCs w:val="20"/>
+        </w:rPr>
+        <w:t xml:space="preserve">guy speaking on </w:t>
+      </w:r>
+      <w:r>
+        <w:rPr>
+          <w:sz w:val="20"/>
+          <w:szCs w:val="20"/>
+        </w:rPr>
+        <w:t xml:space="preserve">the </w:t>
+      </w:r>
+      <w:r>
+        <w:rPr>
+          <w:sz w:val="20"/>
+          <w:szCs w:val="20"/>
+        </w:rPr>
+        <w:t xml:space="preserve">phone. </w:t>
+      </w:r>
+      <w:r>
+        <w:rPr>
+          <w:sz w:val="20"/>
+          <w:szCs w:val="20"/>
+        </w:rPr>
+        <w:t>The sling swings and hits the guy</w:t>
+      </w:r>
+      <w:r>
+        <w:rPr>
+          <w:sz w:val="20"/>
+          <w:szCs w:val="20"/>
+        </w:rPr>
+        <w:t xml:space="preserve"> break</w:t>
+      </w:r>
+      <w:r>
+        <w:rPr>
+          <w:sz w:val="20"/>
+          <w:szCs w:val="20"/>
+        </w:rPr>
+        <w:t>ing his</w:t>
+      </w:r>
+      <w:r>
+        <w:rPr>
+          <w:sz w:val="20"/>
+          <w:szCs w:val="20"/>
+        </w:rPr>
+        <w:t xml:space="preserve"> skull through the phone </w:t>
+      </w:r>
+      <w:r>
+        <w:rPr>
+          <w:sz w:val="20"/>
+          <w:szCs w:val="20"/>
+        </w:rPr>
+        <w:t xml:space="preserve">killing </w:t>
+      </w:r>
+      <w:r>
+        <w:rPr>
+          <w:sz w:val="20"/>
+          <w:szCs w:val="20"/>
+        </w:rPr>
+        <w:t xml:space="preserve">him </w:t>
+      </w:r>
+      <w:r>
+        <w:rPr>
           <w:b/>
           <w:bCs/>
           <w:sz w:val="20"/>
           <w:szCs w:val="20"/>
         </w:rPr>
-      </w:pPr>
-      <w:r>
-        <w:rPr>
-          <w:sz w:val="20"/>
-          <w:szCs w:val="20"/>
-        </w:rPr>
-        <w:t xml:space="preserve">On the balcony he uses his camera again to see 5 people on the ground. </w:t>
-      </w:r>
-      <w:r>
-        <w:rPr>
-          <w:sz w:val="20"/>
-          <w:szCs w:val="20"/>
-        </w:rPr>
-        <w:t xml:space="preserve">He opens a grenade to throw but, puts it back in his pants. </w:t>
-      </w:r>
-      <w:r>
-        <w:rPr>
-          <w:sz w:val="20"/>
-          <w:szCs w:val="20"/>
-        </w:rPr>
-        <w:t xml:space="preserve">He picks up </w:t>
-      </w:r>
-      <w:r>
-        <w:rPr>
-          <w:sz w:val="20"/>
-          <w:szCs w:val="20"/>
-        </w:rPr>
-        <w:t>a shot</w:t>
-      </w:r>
-      <w:r>
-        <w:rPr>
-          <w:sz w:val="20"/>
-          <w:szCs w:val="20"/>
-        </w:rPr>
-        <w:t xml:space="preserve"> gun from the dead guy</w:t>
-      </w:r>
-      <w:r>
-        <w:rPr>
-          <w:sz w:val="20"/>
-          <w:szCs w:val="20"/>
-        </w:rPr>
-        <w:t xml:space="preserve">. He sees three people walking but only 2 bullets in the gun. He throws </w:t>
+        <w:t>(11)</w:t>
+      </w:r>
+      <w:r>
+        <w:rPr>
+          <w:sz w:val="20"/>
+          <w:szCs w:val="20"/>
+        </w:rPr>
+        <w:t xml:space="preserve">. </w:t>
+      </w:r>
+    </w:p>
+    <w:p>
+      <w:pPr>
+        <w:spacing w:line="240" w:lineRule="auto"/>
+        <w:rPr>
+          <w:sz w:val="20"/>
+          <w:szCs w:val="20"/>
+        </w:rPr>
+      </w:pPr>
+      <w:r>
+        <w:rPr>
+          <w:sz w:val="20"/>
+          <w:szCs w:val="20"/>
+        </w:rPr>
+        <w:t xml:space="preserve">The two guys </w:t>
+      </w:r>
+      <w:r>
+        <w:rPr>
+          <w:sz w:val="20"/>
+          <w:szCs w:val="20"/>
+        </w:rPr>
+        <w:t xml:space="preserve">talking with each other, </w:t>
+      </w:r>
+      <w:r>
+        <w:rPr>
+          <w:sz w:val="20"/>
+          <w:szCs w:val="20"/>
+        </w:rPr>
+        <w:t>hear the sound and run towards it and find</w:t>
+      </w:r>
+      <w:r>
+        <w:rPr>
+          <w:sz w:val="20"/>
+          <w:szCs w:val="20"/>
+        </w:rPr>
+        <w:t>s</w:t>
+      </w:r>
+      <w:r>
+        <w:rPr>
+          <w:sz w:val="20"/>
+          <w:szCs w:val="20"/>
+        </w:rPr>
+        <w:t xml:space="preserve"> the guy dead. One of them thinks it is because he was </w:t>
+      </w:r>
+      <w:r>
+        <w:rPr>
+          <w:sz w:val="20"/>
+          <w:szCs w:val="20"/>
+        </w:rPr>
+        <w:t>talking on</w:t>
+      </w:r>
+      <w:r>
+        <w:rPr>
+          <w:sz w:val="20"/>
+          <w:szCs w:val="20"/>
+        </w:rPr>
+        <w:t xml:space="preserve"> phone while it was connected to a power-bank. The other guy says that is not possible. Then what happened the other guy asks. Vicky shoots a bullet </w:t>
+      </w:r>
+      <w:r>
+        <w:rPr>
+          <w:sz w:val="20"/>
+          <w:szCs w:val="20"/>
+        </w:rPr>
+        <w:t>on his head</w:t>
+      </w:r>
+      <w:r>
+        <w:rPr>
+          <w:sz w:val="20"/>
+          <w:szCs w:val="20"/>
+        </w:rPr>
+        <w:t xml:space="preserve"> and kills him </w:t>
       </w:r>
       <w:r>
         <w:rPr>
@@ -31820,44 +32559,88 @@
           <w:sz w:val="20"/>
           <w:szCs w:val="20"/>
         </w:rPr>
-        <w:t>something</w:t>
-      </w:r>
-      <w:r>
-        <w:rPr>
-          <w:sz w:val="20"/>
-          <w:szCs w:val="20"/>
-        </w:rPr>
-        <w:t xml:space="preserve"> so that all 3 come together. He then shoots two shots and kills all</w:t>
-      </w:r>
-      <w:r>
-        <w:rPr>
-          <w:sz w:val="20"/>
-          <w:szCs w:val="20"/>
-        </w:rPr>
-        <w:t xml:space="preserve"> the</w:t>
-      </w:r>
-      <w:r>
-        <w:rPr>
-          <w:sz w:val="20"/>
-          <w:szCs w:val="20"/>
-        </w:rPr>
-        <w:t xml:space="preserve"> three</w:t>
-      </w:r>
-      <w:r>
-        <w:rPr>
-          <w:sz w:val="20"/>
-          <w:szCs w:val="20"/>
-        </w:rPr>
-        <w:t xml:space="preserve"> </w:t>
-      </w:r>
-      <w:r>
+        <w:t>(12)</w:t>
+      </w:r>
+      <w:r>
+        <w:rPr>
+          <w:sz w:val="20"/>
+          <w:szCs w:val="20"/>
+        </w:rPr>
+        <w:t>.</w:t>
+      </w:r>
+    </w:p>
+    <w:p>
+      <w:pPr>
+        <w:spacing w:line="240" w:lineRule="auto"/>
         <w:rPr>
           <w:b/>
           <w:bCs/>
           <w:sz w:val="20"/>
           <w:szCs w:val="20"/>
         </w:rPr>
-        <w:t>(</w:t>
+      </w:pPr>
+      <w:r>
+        <w:rPr>
+          <w:sz w:val="20"/>
+          <w:szCs w:val="20"/>
+        </w:rPr>
+        <w:t xml:space="preserve">The other guy looks at </w:t>
+      </w:r>
+      <w:r>
+        <w:rPr>
+          <w:sz w:val="20"/>
+          <w:szCs w:val="20"/>
+        </w:rPr>
+        <w:t xml:space="preserve">the direction from where the bullet came. </w:t>
+      </w:r>
+      <w:r>
+        <w:rPr>
+          <w:sz w:val="20"/>
+          <w:szCs w:val="20"/>
+        </w:rPr>
+        <w:t>Vicky shoots the second bullet</w:t>
+      </w:r>
+      <w:r>
+        <w:rPr>
+          <w:sz w:val="20"/>
+          <w:szCs w:val="20"/>
+        </w:rPr>
+        <w:t>. It hits the guy</w:t>
+      </w:r>
+      <w:r>
+        <w:rPr>
+          <w:sz w:val="20"/>
+          <w:szCs w:val="20"/>
+        </w:rPr>
+        <w:t xml:space="preserve"> on </w:t>
+      </w:r>
+      <w:r>
+        <w:rPr>
+          <w:sz w:val="20"/>
+          <w:szCs w:val="20"/>
+        </w:rPr>
+        <w:t xml:space="preserve">the </w:t>
+      </w:r>
+      <w:r>
+        <w:rPr>
+          <w:sz w:val="20"/>
+          <w:szCs w:val="20"/>
+        </w:rPr>
+        <w:t xml:space="preserve">head </w:t>
+      </w:r>
+      <w:r>
+        <w:rPr>
+          <w:sz w:val="20"/>
+          <w:szCs w:val="20"/>
+        </w:rPr>
+        <w:t>and kills</w:t>
+      </w:r>
+      <w:r>
+        <w:rPr>
+          <w:sz w:val="20"/>
+          <w:szCs w:val="20"/>
+        </w:rPr>
+        <w:t xml:space="preserve"> him </w:t>
       </w:r>
       <w:r>
         <w:rPr>
@@ -31866,7 +32649,7 @@
           <w:sz w:val="20"/>
           <w:szCs w:val="20"/>
         </w:rPr>
-        <w:t xml:space="preserve">11, 12, </w:t>
+        <w:t>(13</w:t>
       </w:r>
       <w:r>
         <w:rPr>
@@ -31875,7 +32658,7 @@
           <w:sz w:val="20"/>
           <w:szCs w:val="20"/>
         </w:rPr>
-        <w:t>1</w:t>
+        <w:t>)</w:t>
       </w:r>
       <w:r>
         <w:rPr>
@@ -31884,7 +32667,7 @@
           <w:sz w:val="20"/>
           <w:szCs w:val="20"/>
         </w:rPr>
-        <w:t>3</w:t>
+        <w:t>.</w:t>
       </w:r>
       <w:r>
         <w:rPr>
@@ -31893,16 +32676,102 @@
           <w:sz w:val="20"/>
           <w:szCs w:val="20"/>
         </w:rPr>
-        <w:t>)</w:t>
-      </w:r>
-      <w:r>
+        <w:t xml:space="preserve"> </w:t>
+      </w:r>
+    </w:p>
+    <w:p>
+      <w:pPr>
+        <w:spacing w:line="240" w:lineRule="auto"/>
         <w:rPr>
           <w:b/>
           <w:bCs/>
           <w:sz w:val="20"/>
           <w:szCs w:val="20"/>
         </w:rPr>
+      </w:pPr>
+      <w:r>
+        <w:rPr>
+          <w:sz w:val="20"/>
+          <w:szCs w:val="20"/>
+        </w:rPr>
+        <w:t xml:space="preserve">He looks down and sees a guy watching something on his phone not realizing that his people are getting killed. Vicky nods at his situation and </w:t>
+      </w:r>
+      <w:r>
+        <w:rPr>
+          <w:sz w:val="20"/>
+          <w:szCs w:val="20"/>
+        </w:rPr>
+        <w:t xml:space="preserve">throws a </w:t>
+      </w:r>
+      <w:r>
+        <w:rPr>
+          <w:sz w:val="20"/>
+          <w:szCs w:val="20"/>
+        </w:rPr>
+        <w:t>beer bottle on him</w:t>
+      </w:r>
+      <w:r>
+        <w:rPr>
+          <w:sz w:val="20"/>
+          <w:szCs w:val="20"/>
+        </w:rPr>
+        <w:t xml:space="preserve"> from the top. The guy </w:t>
+      </w:r>
+      <w:r>
+        <w:rPr>
+          <w:sz w:val="20"/>
+          <w:szCs w:val="20"/>
+        </w:rPr>
+        <w:t>gets angry</w:t>
+      </w:r>
+      <w:r>
+        <w:rPr>
+          <w:sz w:val="20"/>
+          <w:szCs w:val="20"/>
+        </w:rPr>
+        <w:t xml:space="preserve">, </w:t>
+      </w:r>
+      <w:r>
+        <w:rPr>
+          <w:sz w:val="20"/>
+          <w:szCs w:val="20"/>
+        </w:rPr>
+        <w:t>stands up</w:t>
+      </w:r>
+      <w:r>
+        <w:rPr>
+          <w:sz w:val="20"/>
+          <w:szCs w:val="20"/>
+        </w:rPr>
+        <w:t xml:space="preserve"> and shots looking above the balcony</w:t>
+      </w:r>
+      <w:r>
+        <w:rPr>
+          <w:sz w:val="20"/>
+          <w:szCs w:val="20"/>
+        </w:rPr>
         <w:t>.</w:t>
+      </w:r>
+      <w:r>
+        <w:rPr>
+          <w:sz w:val="20"/>
+          <w:szCs w:val="20"/>
+        </w:rPr>
+        <w:t xml:space="preserve"> Suddenly, a </w:t>
+      </w:r>
+      <w:r>
+        <w:rPr>
+          <w:sz w:val="20"/>
+          <w:szCs w:val="20"/>
+        </w:rPr>
+        <w:t>huge pot</w:t>
+      </w:r>
+      <w:r>
+        <w:rPr>
+          <w:sz w:val="20"/>
+          <w:szCs w:val="20"/>
+        </w:rPr>
+        <w:t xml:space="preserve"> falls-down from the balcony smashing the guy below </w:t>
       </w:r>
       <w:r>
         <w:rPr>
@@ -31911,102 +32780,16 @@
           <w:sz w:val="20"/>
           <w:szCs w:val="20"/>
         </w:rPr>
-        <w:t xml:space="preserve"> </w:t>
-      </w:r>
-    </w:p>
-    <w:p>
-      <w:pPr>
-        <w:spacing w:line="240" w:lineRule="auto"/>
+        <w:t>(</w:t>
+      </w:r>
+      <w:r>
         <w:rPr>
           <w:b/>
           <w:bCs/>
           <w:sz w:val="20"/>
           <w:szCs w:val="20"/>
         </w:rPr>
-      </w:pPr>
-      <w:r>
-        <w:rPr>
-          <w:sz w:val="20"/>
-          <w:szCs w:val="20"/>
-        </w:rPr>
-        <w:t xml:space="preserve">He looks down and sees a guy watching something on his phone not realizing that his people are getting killed. Vicky nods at his situation and </w:t>
-      </w:r>
-      <w:r>
-        <w:rPr>
-          <w:sz w:val="20"/>
-          <w:szCs w:val="20"/>
-        </w:rPr>
-        <w:t xml:space="preserve">throws a </w:t>
-      </w:r>
-      <w:r>
-        <w:rPr>
-          <w:sz w:val="20"/>
-          <w:szCs w:val="20"/>
-        </w:rPr>
-        <w:t>beer bottle on him</w:t>
-      </w:r>
-      <w:r>
-        <w:rPr>
-          <w:sz w:val="20"/>
-          <w:szCs w:val="20"/>
-        </w:rPr>
-        <w:t xml:space="preserve"> from the top. The guy </w:t>
-      </w:r>
-      <w:r>
-        <w:rPr>
-          <w:sz w:val="20"/>
-          <w:szCs w:val="20"/>
-        </w:rPr>
-        <w:t>gets angry</w:t>
-      </w:r>
-      <w:r>
-        <w:rPr>
-          <w:sz w:val="20"/>
-          <w:szCs w:val="20"/>
-        </w:rPr>
-        <w:t xml:space="preserve">, </w:t>
-      </w:r>
-      <w:r>
-        <w:rPr>
-          <w:sz w:val="20"/>
-          <w:szCs w:val="20"/>
-        </w:rPr>
-        <w:t>stands up</w:t>
-      </w:r>
-      <w:r>
-        <w:rPr>
-          <w:sz w:val="20"/>
-          <w:szCs w:val="20"/>
-        </w:rPr>
-        <w:t xml:space="preserve"> and shots looking above the balcony</w:t>
-      </w:r>
-      <w:r>
-        <w:rPr>
-          <w:sz w:val="20"/>
-          <w:szCs w:val="20"/>
-        </w:rPr>
-        <w:t>.</w:t>
-      </w:r>
-      <w:r>
-        <w:rPr>
-          <w:sz w:val="20"/>
-          <w:szCs w:val="20"/>
-        </w:rPr>
-        <w:t xml:space="preserve"> Suddenly, a </w:t>
-      </w:r>
-      <w:r>
-        <w:rPr>
-          <w:sz w:val="20"/>
-          <w:szCs w:val="20"/>
-        </w:rPr>
-        <w:t>huge pot</w:t>
-      </w:r>
-      <w:r>
-        <w:rPr>
-          <w:sz w:val="20"/>
-          <w:szCs w:val="20"/>
-        </w:rPr>
-        <w:t xml:space="preserve"> falls-down from the balcony smashing the guy below </w:t>
+        <w:t>14</w:t>
       </w:r>
       <w:r>
         <w:rPr>
@@ -32015,7 +32798,28 @@
           <w:sz w:val="20"/>
           <w:szCs w:val="20"/>
         </w:rPr>
-        <w:t>(</w:t>
+        <w:t>)</w:t>
+      </w:r>
+      <w:r>
+        <w:rPr>
+          <w:sz w:val="20"/>
+          <w:szCs w:val="20"/>
+        </w:rPr>
+        <w:t>.</w:t>
+      </w:r>
+      <w:r>
+        <w:rPr>
+          <w:sz w:val="20"/>
+          <w:szCs w:val="20"/>
+        </w:rPr>
+        <w:t xml:space="preserve"> Vicky </w:t>
+      </w:r>
+      <w:r>
+        <w:rPr>
+          <w:sz w:val="20"/>
+          <w:szCs w:val="20"/>
+        </w:rPr>
+        <w:t>looks down and dusts off his hands</w:t>
       </w:r>
       <w:r>
         <w:rPr>
@@ -32024,7 +32828,7 @@
           <w:sz w:val="20"/>
           <w:szCs w:val="20"/>
         </w:rPr>
-        <w:t>14</w:t>
+        <w:t>.</w:t>
       </w:r>
       <w:r>
         <w:rPr>
@@ -32033,28 +32837,142 @@
           <w:sz w:val="20"/>
           <w:szCs w:val="20"/>
         </w:rPr>
-        <w:t>)</w:t>
-      </w:r>
-      <w:r>
-        <w:rPr>
-          <w:sz w:val="20"/>
-          <w:szCs w:val="20"/>
-        </w:rPr>
-        <w:t>.</w:t>
-      </w:r>
-      <w:r>
-        <w:rPr>
-          <w:sz w:val="20"/>
-          <w:szCs w:val="20"/>
-        </w:rPr>
-        <w:t xml:space="preserve"> Vicky </w:t>
-      </w:r>
-      <w:r>
-        <w:rPr>
-          <w:sz w:val="20"/>
-          <w:szCs w:val="20"/>
-        </w:rPr>
-        <w:t>looks down and dusts off his hands</w:t>
+        <w:t xml:space="preserve"> </w:t>
+      </w:r>
+      <w:r>
+        <w:rPr>
+          <w:sz w:val="20"/>
+          <w:szCs w:val="20"/>
+        </w:rPr>
+        <w:t>Vicky sees a guy sleeping on a chair and walks away.</w:t>
+      </w:r>
+    </w:p>
+    <w:p>
+      <w:pPr>
+        <w:spacing w:line="240" w:lineRule="auto"/>
+        <w:rPr>
+          <w:sz w:val="20"/>
+          <w:szCs w:val="20"/>
+        </w:rPr>
+      </w:pPr>
+      <w:r>
+        <w:rPr>
+          <w:sz w:val="20"/>
+          <w:szCs w:val="20"/>
+        </w:rPr>
+        <w:t xml:space="preserve">He goes into a hall and sees 3 guys </w:t>
+      </w:r>
+      <w:r>
+        <w:rPr>
+          <w:sz w:val="20"/>
+          <w:szCs w:val="20"/>
+        </w:rPr>
+        <w:t xml:space="preserve">sitting and </w:t>
+      </w:r>
+      <w:r>
+        <w:rPr>
+          <w:sz w:val="20"/>
+          <w:szCs w:val="20"/>
+        </w:rPr>
+        <w:t xml:space="preserve">sleeping on a couch next to each other, one guy lying on a sofa and one guy sitting and sleeping on the floor in a corner. </w:t>
+      </w:r>
+      <w:r>
+        <w:rPr>
+          <w:sz w:val="20"/>
+          <w:szCs w:val="20"/>
+        </w:rPr>
+        <w:t>He sees</w:t>
+      </w:r>
+      <w:r>
+        <w:rPr>
+          <w:sz w:val="20"/>
+          <w:szCs w:val="20"/>
+        </w:rPr>
+        <w:t xml:space="preserve"> a long </w:t>
+      </w:r>
+      <w:r>
+        <w:rPr>
+          <w:sz w:val="20"/>
+          <w:szCs w:val="20"/>
+        </w:rPr>
+        <w:t>wire</w:t>
+      </w:r>
+      <w:r>
+        <w:rPr>
+          <w:sz w:val="20"/>
+          <w:szCs w:val="20"/>
+        </w:rPr>
+        <w:t xml:space="preserve"> of a</w:t>
+      </w:r>
+      <w:r>
+        <w:rPr>
+          <w:sz w:val="20"/>
+          <w:szCs w:val="20"/>
+        </w:rPr>
+        <w:t>n extension cord</w:t>
+      </w:r>
+      <w:r>
+        <w:rPr>
+          <w:sz w:val="20"/>
+          <w:szCs w:val="20"/>
+        </w:rPr>
+        <w:t xml:space="preserve">. He </w:t>
+      </w:r>
+      <w:r>
+        <w:rPr>
+          <w:sz w:val="20"/>
+          <w:szCs w:val="20"/>
+        </w:rPr>
+        <w:t>it</w:t>
+      </w:r>
+      <w:r>
+        <w:rPr>
+          <w:sz w:val="20"/>
+          <w:szCs w:val="20"/>
+        </w:rPr>
+        <w:t xml:space="preserve"> around the neck </w:t>
+      </w:r>
+      <w:r>
+        <w:rPr>
+          <w:sz w:val="20"/>
+          <w:szCs w:val="20"/>
+        </w:rPr>
+        <w:t>the three</w:t>
+      </w:r>
+      <w:r>
+        <w:rPr>
+          <w:sz w:val="20"/>
+          <w:szCs w:val="20"/>
+        </w:rPr>
+        <w:t xml:space="preserve">. He pulls the wire hard and the three suffocate and kick the table </w:t>
+      </w:r>
+      <w:r>
+        <w:rPr>
+          <w:sz w:val="20"/>
+          <w:szCs w:val="20"/>
+        </w:rPr>
+        <w:t>in front</w:t>
+      </w:r>
+      <w:r>
+        <w:rPr>
+          <w:sz w:val="20"/>
+          <w:szCs w:val="20"/>
+        </w:rPr>
+        <w:t xml:space="preserve"> of them causing things to fall and they </w:t>
+      </w:r>
+      <w:r>
+        <w:rPr>
+          <w:sz w:val="20"/>
+          <w:szCs w:val="20"/>
+        </w:rPr>
+        <w:t>die</w:t>
+      </w:r>
+      <w:r>
+        <w:rPr>
+          <w:sz w:val="20"/>
+          <w:szCs w:val="20"/>
+        </w:rPr>
+        <w:t xml:space="preserve"> </w:t>
       </w:r>
       <w:r>
         <w:rPr>
@@ -32063,7 +32981,30 @@
           <w:sz w:val="20"/>
           <w:szCs w:val="20"/>
         </w:rPr>
-        <w:t>.</w:t>
+        <w:t>(15, 16, 17)</w:t>
+      </w:r>
+      <w:r>
+        <w:rPr>
+          <w:sz w:val="20"/>
+          <w:szCs w:val="20"/>
+        </w:rPr>
+        <w:t xml:space="preserve">.  </w:t>
+      </w:r>
+    </w:p>
+    <w:p>
+      <w:pPr>
+        <w:spacing w:line="240" w:lineRule="auto"/>
+        <w:rPr>
+          <w:sz w:val="20"/>
+          <w:szCs w:val="20"/>
+        </w:rPr>
+      </w:pPr>
+      <w:r>
+        <w:rPr>
+          <w:sz w:val="20"/>
+          <w:szCs w:val="20"/>
+        </w:rPr>
+        <w:t xml:space="preserve">Vicky picks up two fallen forks. He slaps the guy sleeping on the sofa to wake him up. As he wakes up, Vicky puts the two forks on his temples and </w:t>
       </w:r>
       <w:r>
         <w:rPr>
@@ -32072,108 +33013,7 @@
           <w:sz w:val="20"/>
           <w:szCs w:val="20"/>
         </w:rPr>
-        <w:t xml:space="preserve"> </w:t>
-      </w:r>
-      <w:r>
-        <w:rPr>
-          <w:sz w:val="20"/>
-          <w:szCs w:val="20"/>
-        </w:rPr>
-        <w:t>Vicky sees a guy sleeping on a chair and walks away.</w:t>
-      </w:r>
-    </w:p>
-    <w:p>
-      <w:pPr>
-        <w:spacing w:line="240" w:lineRule="auto"/>
-        <w:rPr>
-          <w:sz w:val="20"/>
-          <w:szCs w:val="20"/>
-        </w:rPr>
-      </w:pPr>
-      <w:r>
-        <w:rPr>
-          <w:sz w:val="20"/>
-          <w:szCs w:val="20"/>
-        </w:rPr>
-        <w:lastRenderedPageBreak/>
-        <w:t xml:space="preserve">He goes into a hall and sees 3 guys </w:t>
-      </w:r>
-      <w:r>
-        <w:rPr>
-          <w:sz w:val="20"/>
-          <w:szCs w:val="20"/>
-        </w:rPr>
-        <w:t xml:space="preserve">sitting and </w:t>
-      </w:r>
-      <w:r>
-        <w:rPr>
-          <w:sz w:val="20"/>
-          <w:szCs w:val="20"/>
-        </w:rPr>
-        <w:t xml:space="preserve">sleeping on a couch next to each other, one guy lying on a sofa and one guy sitting and sleeping on the floor in a corner. Vicky </w:t>
-      </w:r>
-      <w:r>
-        <w:rPr>
-          <w:sz w:val="20"/>
-          <w:szCs w:val="20"/>
-        </w:rPr>
-        <w:t xml:space="preserve">looks at a long </w:t>
-      </w:r>
-      <w:r>
-        <w:rPr>
-          <w:sz w:val="20"/>
-          <w:szCs w:val="20"/>
-        </w:rPr>
-        <w:t>wire</w:t>
-      </w:r>
-      <w:r>
-        <w:rPr>
-          <w:sz w:val="20"/>
-          <w:szCs w:val="20"/>
-        </w:rPr>
-        <w:t xml:space="preserve"> of a lamp. He </w:t>
-      </w:r>
-      <w:r>
-        <w:rPr>
-          <w:sz w:val="20"/>
-          <w:szCs w:val="20"/>
-        </w:rPr>
-        <w:t xml:space="preserve">wraps </w:t>
-      </w:r>
-      <w:r>
-        <w:rPr>
-          <w:sz w:val="20"/>
-          <w:szCs w:val="20"/>
-        </w:rPr>
-        <w:t xml:space="preserve">the wire around the neck of 3 people. He pulls the wire hard and the three suffocate and kick the table </w:t>
-      </w:r>
-      <w:r>
-        <w:rPr>
-          <w:sz w:val="20"/>
-          <w:szCs w:val="20"/>
-        </w:rPr>
-        <w:t>in front</w:t>
-      </w:r>
-      <w:r>
-        <w:rPr>
-          <w:sz w:val="20"/>
-          <w:szCs w:val="20"/>
-        </w:rPr>
-        <w:t xml:space="preserve"> of them causing things to fall and they </w:t>
-      </w:r>
-      <w:r>
-        <w:rPr>
-          <w:sz w:val="20"/>
-          <w:szCs w:val="20"/>
-        </w:rPr>
-        <w:t>die</w:t>
-      </w:r>
-      <w:r>
-        <w:rPr>
-          <w:sz w:val="20"/>
-          <w:szCs w:val="20"/>
-        </w:rPr>
-        <w:t xml:space="preserve"> </w:t>
+        <w:t>(</w:t>
       </w:r>
       <w:r>
         <w:rPr>
@@ -32182,30 +33022,7 @@
           <w:sz w:val="20"/>
           <w:szCs w:val="20"/>
         </w:rPr>
-        <w:t>(15, 16, 17)</w:t>
-      </w:r>
-      <w:r>
-        <w:rPr>
-          <w:sz w:val="20"/>
-          <w:szCs w:val="20"/>
-        </w:rPr>
-        <w:t xml:space="preserve">.  </w:t>
-      </w:r>
-    </w:p>
-    <w:p>
-      <w:pPr>
-        <w:spacing w:line="240" w:lineRule="auto"/>
-        <w:rPr>
-          <w:sz w:val="20"/>
-          <w:szCs w:val="20"/>
-        </w:rPr>
-      </w:pPr>
-      <w:r>
-        <w:rPr>
-          <w:sz w:val="20"/>
-          <w:szCs w:val="20"/>
-        </w:rPr>
-        <w:t xml:space="preserve">Vicky picks up two fallen forks. He slaps the guy sleeping on the sofa to wake him up. As he wakes up, Vicky puts the two forks on his temples and </w:t>
+        <w:t>1</w:t>
       </w:r>
       <w:r>
         <w:rPr>
@@ -32214,7 +33031,7 @@
           <w:sz w:val="20"/>
           <w:szCs w:val="20"/>
         </w:rPr>
-        <w:t>(</w:t>
+        <w:t>8</w:t>
       </w:r>
       <w:r>
         <w:rPr>
@@ -32223,7 +33040,30 @@
           <w:sz w:val="20"/>
           <w:szCs w:val="20"/>
         </w:rPr>
-        <w:t>1</w:t>
+        <w:t>)</w:t>
+      </w:r>
+      <w:r>
+        <w:rPr>
+          <w:sz w:val="20"/>
+          <w:szCs w:val="20"/>
+        </w:rPr>
+        <w:t>.</w:t>
+      </w:r>
+    </w:p>
+    <w:p>
+      <w:pPr>
+        <w:spacing w:line="240" w:lineRule="auto"/>
+        <w:rPr>
+          <w:sz w:val="20"/>
+          <w:szCs w:val="20"/>
+        </w:rPr>
+      </w:pPr>
+      <w:r>
+        <w:rPr>
+          <w:sz w:val="20"/>
+          <w:szCs w:val="20"/>
+        </w:rPr>
+        <w:t xml:space="preserve">Vicky walks to the guy sitting and sleeping on the floor. He takes out the wire of a lamp. He removes the insulation and exposes the copper wire. He wraps the wire around the finger of the sleeping guy and turns on the switch. The shock kills him </w:t>
       </w:r>
       <w:r>
         <w:rPr>
@@ -32232,7 +33072,7 @@
           <w:sz w:val="20"/>
           <w:szCs w:val="20"/>
         </w:rPr>
-        <w:t>8</w:t>
+        <w:t>(</w:t>
       </w:r>
       <w:r>
         <w:rPr>
@@ -32241,30 +33081,7 @@
           <w:sz w:val="20"/>
           <w:szCs w:val="20"/>
         </w:rPr>
-        <w:t>)</w:t>
-      </w:r>
-      <w:r>
-        <w:rPr>
-          <w:sz w:val="20"/>
-          <w:szCs w:val="20"/>
-        </w:rPr>
-        <w:t>.</w:t>
-      </w:r>
-    </w:p>
-    <w:p>
-      <w:pPr>
-        <w:spacing w:line="240" w:lineRule="auto"/>
-        <w:rPr>
-          <w:sz w:val="20"/>
-          <w:szCs w:val="20"/>
-        </w:rPr>
-      </w:pPr>
-      <w:r>
-        <w:rPr>
-          <w:sz w:val="20"/>
-          <w:szCs w:val="20"/>
-        </w:rPr>
-        <w:t xml:space="preserve">Vicky walks to the guy sitting and sleeping on the floor. He takes out the wire of a lamp. He removes the insulation and exposes the copper wire. He wraps the wire around the finger of the sleeping guy and turns on the switch. The shock kills him </w:t>
+        <w:t>19</w:t>
       </w:r>
       <w:r>
         <w:rPr>
@@ -32273,7 +33090,44 @@
           <w:sz w:val="20"/>
           <w:szCs w:val="20"/>
         </w:rPr>
-        <w:t>(</w:t>
+        <w:t>)</w:t>
+      </w:r>
+      <w:r>
+        <w:rPr>
+          <w:sz w:val="20"/>
+          <w:szCs w:val="20"/>
+        </w:rPr>
+        <w:t>.</w:t>
+      </w:r>
+    </w:p>
+    <w:p>
+      <w:pPr>
+        <w:spacing w:line="240" w:lineRule="auto"/>
+        <w:rPr>
+          <w:sz w:val="20"/>
+          <w:szCs w:val="20"/>
+        </w:rPr>
+      </w:pPr>
+      <w:r>
+        <w:rPr>
+          <w:sz w:val="20"/>
+          <w:szCs w:val="20"/>
+        </w:rPr>
+        <w:t xml:space="preserve">A guy walks out from the kitchen with a bread applying butter with a butter knife. He looks at Vicky gets scared and tries to attack him with the butter knife. The knife does not harm Vicky at all. Vicky signs </w:t>
+      </w:r>
+      <w:r>
+        <w:rPr>
+          <w:sz w:val="20"/>
+          <w:szCs w:val="20"/>
+        </w:rPr>
+        <w:t xml:space="preserve">Really!? </w:t>
+      </w:r>
+      <w:r>
+        <w:rPr>
+          <w:sz w:val="20"/>
+          <w:szCs w:val="20"/>
+        </w:rPr>
+        <w:t xml:space="preserve"> The guy says the boss is in the room on the top floor. Vicky says thank you, holds hist throat and pulls it out </w:t>
       </w:r>
       <w:r>
         <w:rPr>
@@ -32282,7 +33136,7 @@
           <w:sz w:val="20"/>
           <w:szCs w:val="20"/>
         </w:rPr>
-        <w:t>19</w:t>
+        <w:t>(2</w:t>
       </w:r>
       <w:r>
         <w:rPr>
@@ -32291,44 +33145,7 @@
           <w:sz w:val="20"/>
           <w:szCs w:val="20"/>
         </w:rPr>
-        <w:t>)</w:t>
-      </w:r>
-      <w:r>
-        <w:rPr>
-          <w:sz w:val="20"/>
-          <w:szCs w:val="20"/>
-        </w:rPr>
-        <w:t>.</w:t>
-      </w:r>
-    </w:p>
-    <w:p>
-      <w:pPr>
-        <w:spacing w:line="240" w:lineRule="auto"/>
-        <w:rPr>
-          <w:sz w:val="20"/>
-          <w:szCs w:val="20"/>
-        </w:rPr>
-      </w:pPr>
-      <w:r>
-        <w:rPr>
-          <w:sz w:val="20"/>
-          <w:szCs w:val="20"/>
-        </w:rPr>
-        <w:t xml:space="preserve">A guy walks out from the kitchen with a bread applying butter with a butter knife. He looks at Vicky gets scared and tries to attack him with the butter knife. The knife does not harm Vicky at all. Vicky signs </w:t>
-      </w:r>
-      <w:r>
-        <w:rPr>
-          <w:sz w:val="20"/>
-          <w:szCs w:val="20"/>
-        </w:rPr>
-        <w:t xml:space="preserve">Really!? </w:t>
-      </w:r>
-      <w:r>
-        <w:rPr>
-          <w:sz w:val="20"/>
-          <w:szCs w:val="20"/>
-        </w:rPr>
-        <w:t xml:space="preserve"> The guy says the boss is in the room on the top floor. Vicky says thank you, holds hist throat and pulls it out </w:t>
+        <w:t>0</w:t>
       </w:r>
       <w:r>
         <w:rPr>
@@ -32337,7 +33154,51 @@
           <w:sz w:val="20"/>
           <w:szCs w:val="20"/>
         </w:rPr>
-        <w:t>(2</w:t>
+        <w:t>)</w:t>
+      </w:r>
+      <w:r>
+        <w:rPr>
+          <w:sz w:val="20"/>
+          <w:szCs w:val="20"/>
+        </w:rPr>
+        <w:t>.</w:t>
+      </w:r>
+    </w:p>
+    <w:p>
+      <w:pPr>
+        <w:spacing w:line="240" w:lineRule="auto"/>
+        <w:rPr>
+          <w:sz w:val="20"/>
+          <w:szCs w:val="20"/>
+        </w:rPr>
+      </w:pPr>
+      <w:r>
+        <w:rPr>
+          <w:sz w:val="20"/>
+          <w:szCs w:val="20"/>
+        </w:rPr>
+        <w:t xml:space="preserve">Vicky walks into the kitchen and </w:t>
+      </w:r>
+      <w:r>
+        <w:rPr>
+          <w:sz w:val="20"/>
+          <w:szCs w:val="20"/>
+        </w:rPr>
+        <w:t>plugs in a small bulb</w:t>
+      </w:r>
+      <w:r>
+        <w:rPr>
+          <w:sz w:val="20"/>
+          <w:szCs w:val="20"/>
+        </w:rPr>
+        <w:t xml:space="preserve">. He turns on all the stove and walks towards the room. He sees a guy </w:t>
+      </w:r>
+      <w:r>
+        <w:rPr>
+          <w:sz w:val="20"/>
+          <w:szCs w:val="20"/>
+        </w:rPr>
+        <w:t xml:space="preserve">walking. He picks up a floor mat wraps it around the neck across a pillar and pulls it till he dies </w:t>
       </w:r>
       <w:r>
         <w:rPr>
@@ -32346,83 +33207,76 @@
           <w:sz w:val="20"/>
           <w:szCs w:val="20"/>
         </w:rPr>
-        <w:t>0</w:t>
-      </w:r>
-      <w:r>
+        <w:t>(21)</w:t>
+      </w:r>
+      <w:r>
+        <w:rPr>
+          <w:sz w:val="20"/>
+          <w:szCs w:val="20"/>
+        </w:rPr>
+        <w:t>.</w:t>
+      </w:r>
+    </w:p>
+    <w:p>
+      <w:pPr>
+        <w:spacing w:line="240" w:lineRule="auto"/>
         <w:rPr>
           <w:b/>
           <w:bCs/>
           <w:sz w:val="20"/>
           <w:szCs w:val="20"/>
         </w:rPr>
-        <w:t>)</w:t>
-      </w:r>
-      <w:r>
-        <w:rPr>
-          <w:sz w:val="20"/>
-          <w:szCs w:val="20"/>
-        </w:rPr>
-        <w:t>.</w:t>
-      </w:r>
-    </w:p>
-    <w:p>
-      <w:pPr>
-        <w:spacing w:line="240" w:lineRule="auto"/>
+      </w:pPr>
+      <w:r>
+        <w:rPr>
+          <w:sz w:val="20"/>
+          <w:szCs w:val="20"/>
+        </w:rPr>
+        <w:t>He sees another sitting on a chair in front of the room</w:t>
+      </w:r>
+      <w:r>
+        <w:rPr>
+          <w:sz w:val="20"/>
+          <w:szCs w:val="20"/>
+        </w:rPr>
+        <w:t>. Vicky throws a pot to the ground and the guy gets up to see what it is.</w:t>
+      </w:r>
+      <w:r>
+        <w:rPr>
+          <w:sz w:val="20"/>
+          <w:szCs w:val="20"/>
+        </w:rPr>
+        <w:t xml:space="preserve"> When the guy goes to check he sees his chair is missing.</w:t>
+      </w:r>
+      <w:r>
+        <w:rPr>
+          <w:sz w:val="20"/>
+          <w:szCs w:val="20"/>
+        </w:rPr>
+        <w:t xml:space="preserve"> Vicky </w:t>
+      </w:r>
+      <w:r>
+        <w:rPr>
+          <w:sz w:val="20"/>
+          <w:szCs w:val="20"/>
+        </w:rPr>
+        <w:t xml:space="preserve">puts the guy’s head into the iron chair and hits the chair to the wall. The guy coughs up blood. Vicky holds the legs of the chair and opens it up </w:t>
+      </w:r>
+      <w:r>
+        <w:rPr>
+          <w:sz w:val="20"/>
+          <w:szCs w:val="20"/>
+        </w:rPr>
+        <w:t xml:space="preserve">and kills him </w:t>
+      </w:r>
+      <w:r>
         <w:rPr>
           <w:b/>
           <w:bCs/>
           <w:sz w:val="20"/>
           <w:szCs w:val="20"/>
         </w:rPr>
-      </w:pPr>
-      <w:r>
-        <w:rPr>
-          <w:sz w:val="20"/>
-          <w:szCs w:val="20"/>
-        </w:rPr>
-        <w:t xml:space="preserve">Vicky walks into the kitchen and </w:t>
-      </w:r>
-      <w:r>
-        <w:rPr>
-          <w:sz w:val="20"/>
-          <w:szCs w:val="20"/>
-        </w:rPr>
-        <w:t>plugs in a small bulb</w:t>
-      </w:r>
-      <w:r>
-        <w:rPr>
-          <w:sz w:val="20"/>
-          <w:szCs w:val="20"/>
-        </w:rPr>
-        <w:t xml:space="preserve">. He turns on all the stove and walks towards the room. He sees a guy guarding the room. Vicky throws a pot to the ground and the guy gets up to see what it is. Vicky wraps the </w:t>
-      </w:r>
-      <w:r>
-        <w:rPr>
-          <w:sz w:val="20"/>
-          <w:szCs w:val="20"/>
-        </w:rPr>
-        <w:t>guy’s</w:t>
-      </w:r>
-      <w:r>
-        <w:rPr>
-          <w:sz w:val="20"/>
-          <w:szCs w:val="20"/>
-        </w:rPr>
-        <w:t xml:space="preserve"> neck with a rope</w:t>
-      </w:r>
-      <w:r>
-        <w:rPr>
-          <w:sz w:val="20"/>
-          <w:szCs w:val="20"/>
-        </w:rPr>
-        <w:t xml:space="preserve"> </w:t>
-      </w:r>
-      <w:r>
-        <w:rPr>
-          <w:sz w:val="20"/>
-          <w:szCs w:val="20"/>
-        </w:rPr>
-        <w:t xml:space="preserve">and kills him </w:t>
+        <w:t>(2</w:t>
       </w:r>
       <w:r>
         <w:rPr>
@@ -32431,7 +33285,7 @@
           <w:sz w:val="20"/>
           <w:szCs w:val="20"/>
         </w:rPr>
-        <w:t>(2</w:t>
+        <w:t>2</w:t>
       </w:r>
       <w:r>
         <w:rPr>
@@ -32440,7 +33294,7 @@
           <w:sz w:val="20"/>
           <w:szCs w:val="20"/>
         </w:rPr>
-        <w:t>1</w:t>
+        <w:t>)</w:t>
       </w:r>
       <w:r>
         <w:rPr>
@@ -32449,7 +33303,2002 @@
           <w:sz w:val="20"/>
           <w:szCs w:val="20"/>
         </w:rPr>
-        <w:t>)</w:t>
+        <w:t>.</w:t>
+      </w:r>
+    </w:p>
+    <w:p>
+      <w:pPr>
+        <w:spacing w:line="240" w:lineRule="auto"/>
+        <w:rPr>
+          <w:sz w:val="20"/>
+          <w:szCs w:val="20"/>
+        </w:rPr>
+      </w:pPr>
+      <w:r>
+        <w:rPr>
+          <w:sz w:val="20"/>
+          <w:szCs w:val="20"/>
+        </w:rPr>
+        <w:t xml:space="preserve">Vicky </w:t>
+      </w:r>
+      <w:r>
+        <w:rPr>
+          <w:sz w:val="20"/>
+          <w:szCs w:val="20"/>
+        </w:rPr>
+        <w:t xml:space="preserve">opens the door and goes into the room. He finds Soma and a girl on the bed. The song has a loud scream. Vicky covers his eyes and stops the music. The girl begins to scream. Vicky signs and asks the girl to shush and to go out. </w:t>
+      </w:r>
+      <w:r>
+        <w:rPr>
+          <w:sz w:val="20"/>
+          <w:szCs w:val="20"/>
+        </w:rPr>
+        <w:t xml:space="preserve"> </w:t>
+      </w:r>
+      <w:r>
+        <w:rPr>
+          <w:sz w:val="20"/>
+          <w:szCs w:val="20"/>
+        </w:rPr>
+        <w:t xml:space="preserve">The girl gets up covered in blanked. She tries to run but slips </w:t>
+      </w:r>
+      <w:r>
+        <w:rPr>
+          <w:sz w:val="20"/>
+          <w:szCs w:val="20"/>
+        </w:rPr>
+        <w:t xml:space="preserve">on the blanket </w:t>
+      </w:r>
+      <w:r>
+        <w:rPr>
+          <w:sz w:val="20"/>
+          <w:szCs w:val="20"/>
+        </w:rPr>
+        <w:t xml:space="preserve">and hits her face on a table and </w:t>
+      </w:r>
+      <w:r>
+        <w:rPr>
+          <w:sz w:val="20"/>
+          <w:szCs w:val="20"/>
+        </w:rPr>
+        <w:t xml:space="preserve">she </w:t>
+      </w:r>
+      <w:r>
+        <w:rPr>
+          <w:sz w:val="20"/>
+          <w:szCs w:val="20"/>
+        </w:rPr>
+        <w:t xml:space="preserve">dies. Vicky takes </w:t>
+      </w:r>
+      <w:r>
+        <w:rPr>
+          <w:sz w:val="20"/>
+          <w:szCs w:val="20"/>
+        </w:rPr>
+        <w:t xml:space="preserve">facepalms and </w:t>
+      </w:r>
+      <w:r>
+        <w:rPr>
+          <w:sz w:val="20"/>
+          <w:szCs w:val="20"/>
+        </w:rPr>
+        <w:t>a deep breath and says Tch! Tch! Tch! He signs and asks Soma to get up and go out with him.</w:t>
+      </w:r>
+    </w:p>
+    <w:p>
+      <w:pPr>
+        <w:spacing w:line="240" w:lineRule="auto"/>
+        <w:rPr>
+          <w:sz w:val="20"/>
+          <w:szCs w:val="20"/>
+        </w:rPr>
+      </w:pPr>
+      <w:r>
+        <w:rPr>
+          <w:sz w:val="20"/>
+          <w:szCs w:val="20"/>
+        </w:rPr>
+        <w:t xml:space="preserve">Vicky opens the trunk, hits Soma with the back of the gun and puts him inside the trunk. </w:t>
+      </w:r>
+      <w:r>
+        <w:rPr>
+          <w:sz w:val="20"/>
+          <w:szCs w:val="20"/>
+        </w:rPr>
+        <w:t xml:space="preserve">He places TNT across the </w:t>
+      </w:r>
+      <w:r>
+        <w:rPr>
+          <w:sz w:val="20"/>
+          <w:szCs w:val="20"/>
+        </w:rPr>
+        <w:t>farmhouse</w:t>
+      </w:r>
+      <w:r>
+        <w:rPr>
+          <w:sz w:val="20"/>
+          <w:szCs w:val="20"/>
+        </w:rPr>
+        <w:t xml:space="preserve"> and puts on in the hands of the sleeping guy outside.</w:t>
+      </w:r>
+      <w:r>
+        <w:rPr>
+          <w:sz w:val="20"/>
+          <w:szCs w:val="20"/>
+        </w:rPr>
+        <w:t xml:space="preserve"> </w:t>
+      </w:r>
+      <w:r>
+        <w:rPr>
+          <w:sz w:val="20"/>
+          <w:szCs w:val="20"/>
+        </w:rPr>
+        <w:t>Vicky then picks up his bag and goes.</w:t>
+      </w:r>
+      <w:r>
+        <w:rPr>
+          <w:sz w:val="20"/>
+          <w:szCs w:val="20"/>
+        </w:rPr>
+        <w:t xml:space="preserve"> </w:t>
+      </w:r>
+      <w:r>
+        <w:rPr>
+          <w:sz w:val="20"/>
+          <w:szCs w:val="20"/>
+        </w:rPr>
+        <w:t>The radio on the car starts to play.</w:t>
+      </w:r>
+      <w:r>
+        <w:rPr>
+          <w:sz w:val="20"/>
+          <w:szCs w:val="20"/>
+        </w:rPr>
+        <w:t xml:space="preserve"> </w:t>
+      </w:r>
+      <w:r>
+        <w:rPr>
+          <w:sz w:val="20"/>
+          <w:szCs w:val="20"/>
+        </w:rPr>
+        <w:t xml:space="preserve">The guy sleeping outside the house </w:t>
+      </w:r>
+      <w:r>
+        <w:rPr>
+          <w:sz w:val="20"/>
+          <w:szCs w:val="20"/>
+        </w:rPr>
+        <w:t>wakes</w:t>
+      </w:r>
+      <w:r>
+        <w:rPr>
+          <w:sz w:val="20"/>
+          <w:szCs w:val="20"/>
+        </w:rPr>
+        <w:t xml:space="preserve"> up suddenly </w:t>
+      </w:r>
+      <w:r>
+        <w:rPr>
+          <w:sz w:val="20"/>
+          <w:szCs w:val="20"/>
+        </w:rPr>
+        <w:t xml:space="preserve">due to the smell of the gas </w:t>
+      </w:r>
+      <w:r>
+        <w:rPr>
+          <w:sz w:val="20"/>
+          <w:szCs w:val="20"/>
+        </w:rPr>
+        <w:t>and sees dead people around them</w:t>
+      </w:r>
+      <w:r>
+        <w:rPr>
+          <w:sz w:val="20"/>
+          <w:szCs w:val="20"/>
+        </w:rPr>
+        <w:t xml:space="preserve"> and the TNT that he is holding</w:t>
+      </w:r>
+      <w:r>
+        <w:rPr>
+          <w:sz w:val="20"/>
+          <w:szCs w:val="20"/>
+        </w:rPr>
+        <w:t xml:space="preserve">. </w:t>
+      </w:r>
+    </w:p>
+    <w:p>
+      <w:pPr>
+        <w:spacing w:line="240" w:lineRule="auto"/>
+        <w:rPr>
+          <w:sz w:val="20"/>
+          <w:szCs w:val="20"/>
+        </w:rPr>
+      </w:pPr>
+      <w:r>
+        <w:rPr>
+          <w:sz w:val="20"/>
+          <w:szCs w:val="20"/>
+        </w:rPr>
+        <w:t xml:space="preserve">Vicky makes a call with a burner phone. The call is received by the bulb that he </w:t>
+      </w:r>
+      <w:r>
+        <w:rPr>
+          <w:sz w:val="20"/>
+          <w:szCs w:val="20"/>
+        </w:rPr>
+        <w:t xml:space="preserve">plugged </w:t>
+      </w:r>
+      <w:r>
+        <w:rPr>
+          <w:sz w:val="20"/>
+          <w:szCs w:val="20"/>
+        </w:rPr>
+        <w:t xml:space="preserve">in the kitchen. The bulb </w:t>
+      </w:r>
+      <w:r>
+        <w:rPr>
+          <w:sz w:val="20"/>
+          <w:szCs w:val="20"/>
+        </w:rPr>
+        <w:t xml:space="preserve">turns on glows hard and </w:t>
+      </w:r>
+      <w:r>
+        <w:rPr>
+          <w:sz w:val="20"/>
+          <w:szCs w:val="20"/>
+        </w:rPr>
+        <w:t>explodes</w:t>
+      </w:r>
+      <w:r>
+        <w:rPr>
+          <w:sz w:val="20"/>
+          <w:szCs w:val="20"/>
+        </w:rPr>
+        <w:t>. D</w:t>
+      </w:r>
+      <w:r>
+        <w:rPr>
+          <w:sz w:val="20"/>
+          <w:szCs w:val="20"/>
+        </w:rPr>
+        <w:t xml:space="preserve">ue to the gas leak </w:t>
+      </w:r>
+      <w:r>
+        <w:rPr>
+          <w:sz w:val="20"/>
+          <w:szCs w:val="20"/>
+        </w:rPr>
+        <w:t xml:space="preserve">and TNT </w:t>
+      </w:r>
+      <w:r>
+        <w:rPr>
+          <w:sz w:val="20"/>
+          <w:szCs w:val="20"/>
+        </w:rPr>
+        <w:t xml:space="preserve">the whole </w:t>
+      </w:r>
+      <w:r>
+        <w:rPr>
+          <w:sz w:val="20"/>
+          <w:szCs w:val="20"/>
+        </w:rPr>
+        <w:t>farm</w:t>
+      </w:r>
+      <w:r>
+        <w:rPr>
+          <w:sz w:val="20"/>
+          <w:szCs w:val="20"/>
+        </w:rPr>
+        <w:t>house blows up.</w:t>
+      </w:r>
+    </w:p>
+    <w:p>
+      <w:pPr>
+        <w:spacing w:line="240" w:lineRule="auto"/>
+        <w:rPr>
+          <w:sz w:val="20"/>
+          <w:szCs w:val="20"/>
+        </w:rPr>
+      </w:pPr>
+      <w:r>
+        <w:rPr>
+          <w:sz w:val="20"/>
+          <w:szCs w:val="20"/>
+        </w:rPr>
+        <w:t>The glow of blub transitions into the glow of Sun.</w:t>
+      </w:r>
+      <w:r>
+        <w:rPr>
+          <w:sz w:val="20"/>
+          <w:szCs w:val="20"/>
+        </w:rPr>
+        <w:t xml:space="preserve"> Vicky goes into a deserted place with nothing around for miles. Anthony is waiting for him along with Ashwa and a couple of his men with a hole fug in front of them. Vicky parks the car and brings Soma out of the trunk. The customs officer is also brought there</w:t>
+      </w:r>
+      <w:r>
+        <w:rPr>
+          <w:sz w:val="20"/>
+          <w:szCs w:val="20"/>
+        </w:rPr>
+        <w:t xml:space="preserve"> with the tape still wrapped around his face and piss on his pants</w:t>
+      </w:r>
+      <w:r>
+        <w:rPr>
+          <w:sz w:val="20"/>
+          <w:szCs w:val="20"/>
+        </w:rPr>
+        <w:t>.</w:t>
+      </w:r>
+      <w:r>
+        <w:rPr>
+          <w:sz w:val="20"/>
+          <w:szCs w:val="20"/>
+        </w:rPr>
+        <w:t xml:space="preserve"> </w:t>
+      </w:r>
+      <w:r>
+        <w:rPr>
+          <w:sz w:val="20"/>
+          <w:szCs w:val="20"/>
+        </w:rPr>
+        <w:t xml:space="preserve">Soma is made to kneel. Vicky shoots the customs officer on the head causing his body to fall into the </w:t>
+      </w:r>
+      <w:r>
+        <w:rPr>
+          <w:sz w:val="20"/>
+          <w:szCs w:val="20"/>
+        </w:rPr>
+        <w:t>pit</w:t>
+      </w:r>
+      <w:r>
+        <w:rPr>
+          <w:sz w:val="20"/>
+          <w:szCs w:val="20"/>
+        </w:rPr>
+        <w:t>. Soma gets scared.</w:t>
+      </w:r>
+      <w:r>
+        <w:rPr>
+          <w:sz w:val="20"/>
+          <w:szCs w:val="20"/>
+        </w:rPr>
+        <w:br/>
+        <w:t>Vicky puts the phone, sim, blood covered bullets in a bag and some other stuffs into the pit</w:t>
+      </w:r>
+      <w:r>
+        <w:rPr>
+          <w:sz w:val="20"/>
+          <w:szCs w:val="20"/>
+        </w:rPr>
+        <w:t xml:space="preserve"> too</w:t>
+      </w:r>
+      <w:r>
+        <w:rPr>
+          <w:sz w:val="20"/>
+          <w:szCs w:val="20"/>
+        </w:rPr>
+        <w:t>.</w:t>
+      </w:r>
+    </w:p>
+    <w:p>
+      <w:pPr>
+        <w:spacing w:line="240" w:lineRule="auto"/>
+        <w:jc w:val="center"/>
+        <w:rPr>
+          <w:sz w:val="20"/>
+          <w:szCs w:val="20"/>
+        </w:rPr>
+      </w:pPr>
+      <w:r>
+        <w:rPr>
+          <w:sz w:val="20"/>
+          <w:szCs w:val="20"/>
+        </w:rPr>
+        <w:t>ANTHONY</w:t>
+      </w:r>
+      <w:r>
+        <w:rPr>
+          <w:sz w:val="20"/>
+          <w:szCs w:val="20"/>
+        </w:rPr>
+        <w:br/>
+        <w:t>What kind of a man breaks the deal</w:t>
+      </w:r>
+      <w:r>
+        <w:rPr>
+          <w:sz w:val="20"/>
+          <w:szCs w:val="20"/>
+        </w:rPr>
+        <w:br/>
+        <w:t>You should have been happy with your territory</w:t>
+      </w:r>
+      <w:r>
+        <w:rPr>
+          <w:sz w:val="20"/>
+          <w:szCs w:val="20"/>
+        </w:rPr>
+        <w:br/>
+        <w:t>But you put an eye on mine</w:t>
+      </w:r>
+    </w:p>
+    <w:p>
+      <w:pPr>
+        <w:spacing w:line="240" w:lineRule="auto"/>
+        <w:jc w:val="center"/>
+        <w:rPr>
+          <w:sz w:val="20"/>
+          <w:szCs w:val="20"/>
+        </w:rPr>
+      </w:pPr>
+      <w:r>
+        <w:rPr>
+          <w:sz w:val="20"/>
+          <w:szCs w:val="20"/>
+        </w:rPr>
+        <w:lastRenderedPageBreak/>
+        <w:t>SOMA</w:t>
+      </w:r>
+      <w:r>
+        <w:rPr>
+          <w:sz w:val="20"/>
+          <w:szCs w:val="20"/>
+        </w:rPr>
+        <w:br/>
+        <w:t>I am sorry Anthony let me go please</w:t>
+      </w:r>
+      <w:r>
+        <w:rPr>
+          <w:sz w:val="20"/>
+          <w:szCs w:val="20"/>
+        </w:rPr>
+        <w:br/>
+        <w:t>I made a mistake</w:t>
+      </w:r>
+      <w:r>
+        <w:rPr>
+          <w:sz w:val="20"/>
+          <w:szCs w:val="20"/>
+        </w:rPr>
+        <w:br/>
+        <w:t>I should have not tried to take your territory</w:t>
+      </w:r>
+    </w:p>
+    <w:p>
+      <w:pPr>
+        <w:spacing w:line="240" w:lineRule="auto"/>
+        <w:jc w:val="center"/>
+        <w:rPr>
+          <w:sz w:val="20"/>
+          <w:szCs w:val="20"/>
+        </w:rPr>
+      </w:pPr>
+      <w:r>
+        <w:rPr>
+          <w:sz w:val="20"/>
+          <w:szCs w:val="20"/>
+        </w:rPr>
+        <w:t>ANTHONY</w:t>
+      </w:r>
+      <w:r>
+        <w:rPr>
+          <w:sz w:val="20"/>
+          <w:szCs w:val="20"/>
+        </w:rPr>
+        <w:br/>
+      </w:r>
+      <w:r>
+        <w:rPr>
+          <w:sz w:val="20"/>
+          <w:szCs w:val="20"/>
+        </w:rPr>
+        <w:t>I did not care but then you kidnapped me</w:t>
+      </w:r>
+      <w:r>
+        <w:rPr>
+          <w:sz w:val="20"/>
+          <w:szCs w:val="20"/>
+        </w:rPr>
+        <w:br/>
+        <w:t>With the help of police! The bloody police!</w:t>
+      </w:r>
+      <w:r>
+        <w:rPr>
+          <w:sz w:val="20"/>
+          <w:szCs w:val="20"/>
+        </w:rPr>
+        <w:br/>
+      </w:r>
+      <w:r>
+        <w:rPr>
+          <w:sz w:val="20"/>
+          <w:szCs w:val="20"/>
+        </w:rPr>
+        <w:t xml:space="preserve">By the way, one more thing </w:t>
+      </w:r>
+      <w:r>
+        <w:rPr>
+          <w:sz w:val="20"/>
+          <w:szCs w:val="20"/>
+        </w:rPr>
+        <w:br/>
+        <w:t>Chandru’s Son Suraj helped you with the routes</w:t>
+      </w:r>
+      <w:r>
+        <w:rPr>
+          <w:sz w:val="20"/>
+          <w:szCs w:val="20"/>
+        </w:rPr>
+        <w:br/>
+        <w:t xml:space="preserve">But my money hidden </w:t>
+      </w:r>
+      <w:r>
+        <w:rPr>
+          <w:sz w:val="20"/>
+          <w:szCs w:val="20"/>
+        </w:rPr>
+        <w:t>in a cabin somewhere inside the forest was</w:t>
+      </w:r>
+      <w:r>
+        <w:rPr>
+          <w:sz w:val="20"/>
+          <w:szCs w:val="20"/>
+        </w:rPr>
+        <w:t xml:space="preserve"> burned</w:t>
+      </w:r>
+      <w:r>
+        <w:rPr>
+          <w:sz w:val="20"/>
+          <w:szCs w:val="20"/>
+        </w:rPr>
+        <w:t xml:space="preserve"> down</w:t>
+      </w:r>
+      <w:r>
+        <w:rPr>
+          <w:sz w:val="20"/>
+          <w:szCs w:val="20"/>
+        </w:rPr>
+        <w:br/>
+        <w:t>How did you get to know the location of the money Soma?</w:t>
+      </w:r>
+      <w:r>
+        <w:rPr>
+          <w:sz w:val="20"/>
+          <w:szCs w:val="20"/>
+        </w:rPr>
+        <w:br/>
+      </w:r>
+      <w:r>
+        <w:rPr>
+          <w:sz w:val="20"/>
+          <w:szCs w:val="20"/>
+        </w:rPr>
+        <w:t xml:space="preserve">(blank face) </w:t>
+      </w:r>
+      <w:r>
+        <w:rPr>
+          <w:sz w:val="20"/>
+          <w:szCs w:val="20"/>
+        </w:rPr>
+        <w:t>How did he get to know where the money is?</w:t>
+      </w:r>
+      <w:r>
+        <w:rPr>
+          <w:sz w:val="20"/>
+          <w:szCs w:val="20"/>
+        </w:rPr>
+        <w:t xml:space="preserve"> </w:t>
+      </w:r>
+      <w:r>
+        <w:rPr>
+          <w:sz w:val="20"/>
+          <w:szCs w:val="20"/>
+        </w:rPr>
+        <w:t>Ha</w:t>
+      </w:r>
+      <w:r>
+        <w:rPr>
+          <w:sz w:val="20"/>
+          <w:szCs w:val="20"/>
+        </w:rPr>
+        <w:t xml:space="preserve"> Kumar</w:t>
+      </w:r>
+      <w:r>
+        <w:rPr>
+          <w:sz w:val="20"/>
+          <w:szCs w:val="20"/>
+        </w:rPr>
+        <w:t xml:space="preserve">? </w:t>
+      </w:r>
+      <w:r>
+        <w:rPr>
+          <w:sz w:val="20"/>
+          <w:szCs w:val="20"/>
+        </w:rPr>
+        <w:t>(smiles)</w:t>
+      </w:r>
+    </w:p>
+    <w:p>
+      <w:pPr>
+        <w:spacing w:line="240" w:lineRule="auto"/>
+        <w:jc w:val="center"/>
+        <w:rPr>
+          <w:sz w:val="20"/>
+          <w:szCs w:val="20"/>
+        </w:rPr>
+      </w:pPr>
+      <w:r>
+        <w:rPr>
+          <w:sz w:val="20"/>
+          <w:szCs w:val="20"/>
+        </w:rPr>
+        <w:t>ASHWA</w:t>
+      </w:r>
+      <w:r>
+        <w:rPr>
+          <w:sz w:val="20"/>
+          <w:szCs w:val="20"/>
+        </w:rPr>
+        <w:br/>
+        <w:t>Expect Anthony and Me only you knew the location</w:t>
+      </w:r>
+      <w:r>
+        <w:rPr>
+          <w:sz w:val="20"/>
+          <w:szCs w:val="20"/>
+        </w:rPr>
+        <w:br/>
+        <w:t>Because you drove the truck carrying the money into the cabin</w:t>
+      </w:r>
+    </w:p>
+    <w:p>
+      <w:pPr>
+        <w:spacing w:line="240" w:lineRule="auto"/>
+        <w:rPr>
+          <w:sz w:val="20"/>
+          <w:szCs w:val="20"/>
+        </w:rPr>
+      </w:pPr>
+      <w:r>
+        <w:rPr>
+          <w:sz w:val="20"/>
+          <w:szCs w:val="20"/>
+        </w:rPr>
+        <w:t xml:space="preserve">Kumar tries to </w:t>
+      </w:r>
+      <w:r>
+        <w:rPr>
+          <w:sz w:val="20"/>
+          <w:szCs w:val="20"/>
+        </w:rPr>
+        <w:t>run,</w:t>
+      </w:r>
+      <w:r>
+        <w:rPr>
+          <w:sz w:val="20"/>
+          <w:szCs w:val="20"/>
+        </w:rPr>
+        <w:t xml:space="preserve"> and </w:t>
+      </w:r>
+      <w:r>
+        <w:rPr>
+          <w:sz w:val="20"/>
+          <w:szCs w:val="20"/>
+        </w:rPr>
+        <w:t xml:space="preserve">Vicky </w:t>
+      </w:r>
+      <w:r>
+        <w:rPr>
+          <w:sz w:val="20"/>
+          <w:szCs w:val="20"/>
+        </w:rPr>
+        <w:t xml:space="preserve">hits him with a stone. Vicky </w:t>
+      </w:r>
+      <w:r>
+        <w:rPr>
+          <w:sz w:val="20"/>
+          <w:szCs w:val="20"/>
+        </w:rPr>
+        <w:t xml:space="preserve">ties the arms of Kumar, </w:t>
+      </w:r>
+      <w:r>
+        <w:rPr>
+          <w:sz w:val="20"/>
+          <w:szCs w:val="20"/>
+        </w:rPr>
+        <w:t xml:space="preserve">covers </w:t>
+      </w:r>
+      <w:r>
+        <w:rPr>
+          <w:sz w:val="20"/>
+          <w:szCs w:val="20"/>
+        </w:rPr>
+        <w:t xml:space="preserve">his </w:t>
+      </w:r>
+      <w:r>
+        <w:rPr>
+          <w:sz w:val="20"/>
+          <w:szCs w:val="20"/>
+        </w:rPr>
+        <w:t>face with a plastic bag and zip ties it. Kumar suffocates and dies. Vicky kicks him into the pit.</w:t>
+      </w:r>
+      <w:r>
+        <w:rPr>
+          <w:sz w:val="20"/>
+          <w:szCs w:val="20"/>
+        </w:rPr>
+        <w:t xml:space="preserve"> </w:t>
+      </w:r>
+    </w:p>
+    <w:p>
+      <w:pPr>
+        <w:spacing w:line="240" w:lineRule="auto"/>
+        <w:jc w:val="center"/>
+        <w:rPr>
+          <w:sz w:val="20"/>
+          <w:szCs w:val="20"/>
+        </w:rPr>
+      </w:pPr>
+      <w:r>
+        <w:rPr>
+          <w:sz w:val="20"/>
+          <w:szCs w:val="20"/>
+        </w:rPr>
+        <w:t>VIC</w:t>
+      </w:r>
+      <w:r>
+        <w:rPr>
+          <w:sz w:val="20"/>
+          <w:szCs w:val="20"/>
+        </w:rPr>
+        <w:t>K</w:t>
+      </w:r>
+      <w:r>
+        <w:rPr>
+          <w:sz w:val="20"/>
+          <w:szCs w:val="20"/>
+        </w:rPr>
+        <w:t>Y</w:t>
+      </w:r>
+      <w:r>
+        <w:rPr>
+          <w:sz w:val="20"/>
+          <w:szCs w:val="20"/>
+        </w:rPr>
+        <w:t xml:space="preserve"> </w:t>
+      </w:r>
+      <w:r>
+        <w:rPr>
+          <w:sz w:val="20"/>
+          <w:szCs w:val="20"/>
+        </w:rPr>
+        <w:br/>
+        <w:t>(looks at Soma) What Sir? I Heard there was a gas blast</w:t>
+      </w:r>
+      <w:r>
+        <w:rPr>
+          <w:sz w:val="20"/>
+          <w:szCs w:val="20"/>
+        </w:rPr>
+        <w:br/>
+        <w:t>At your farmhouse. So careless! Thu!</w:t>
+      </w:r>
+    </w:p>
+    <w:p>
+      <w:pPr>
+        <w:spacing w:line="240" w:lineRule="auto"/>
+        <w:rPr>
+          <w:sz w:val="20"/>
+          <w:szCs w:val="20"/>
+        </w:rPr>
+      </w:pPr>
+      <w:r>
+        <w:rPr>
+          <w:sz w:val="20"/>
+          <w:szCs w:val="20"/>
+        </w:rPr>
+        <w:t>Ashwa gives Vicky a bag of cash.</w:t>
+      </w:r>
+    </w:p>
+    <w:p>
+      <w:pPr>
+        <w:spacing w:line="240" w:lineRule="auto"/>
+        <w:jc w:val="center"/>
+        <w:rPr>
+          <w:sz w:val="20"/>
+          <w:szCs w:val="20"/>
+        </w:rPr>
+      </w:pPr>
+      <w:r>
+        <w:rPr>
+          <w:sz w:val="20"/>
+          <w:szCs w:val="20"/>
+        </w:rPr>
+        <w:t>ASHWA</w:t>
+      </w:r>
+      <w:r>
+        <w:rPr>
+          <w:sz w:val="20"/>
+          <w:szCs w:val="20"/>
+        </w:rPr>
+        <w:br/>
+        <w:t>Thank you Vicky!</w:t>
+      </w:r>
+    </w:p>
+    <w:p>
+      <w:pPr>
+        <w:spacing w:line="240" w:lineRule="auto"/>
+        <w:jc w:val="center"/>
+        <w:rPr>
+          <w:sz w:val="20"/>
+          <w:szCs w:val="20"/>
+        </w:rPr>
+      </w:pPr>
+      <w:r>
+        <w:rPr>
+          <w:sz w:val="20"/>
+          <w:szCs w:val="20"/>
+        </w:rPr>
+        <w:t>VICKY</w:t>
+      </w:r>
+      <w:r>
+        <w:rPr>
+          <w:sz w:val="20"/>
+          <w:szCs w:val="20"/>
+        </w:rPr>
+        <w:br/>
+        <w:t>Car falling from the cliff was 3</w:t>
+      </w:r>
+      <w:r>
+        <w:rPr>
+          <w:sz w:val="20"/>
+          <w:szCs w:val="20"/>
+        </w:rPr>
+        <w:br/>
+        <w:t xml:space="preserve">22 at </w:t>
+      </w:r>
+      <w:r>
+        <w:rPr>
+          <w:sz w:val="20"/>
+          <w:szCs w:val="20"/>
+        </w:rPr>
+        <w:t xml:space="preserve">the </w:t>
+      </w:r>
+      <w:r>
+        <w:rPr>
+          <w:sz w:val="20"/>
+          <w:szCs w:val="20"/>
+        </w:rPr>
+        <w:t>farmhouse</w:t>
+      </w:r>
+      <w:r>
+        <w:rPr>
+          <w:sz w:val="20"/>
+          <w:szCs w:val="20"/>
+        </w:rPr>
+        <w:t xml:space="preserve"> </w:t>
+      </w:r>
+      <w:r>
+        <w:rPr>
+          <w:sz w:val="20"/>
+          <w:szCs w:val="20"/>
+        </w:rPr>
+        <w:t>and now one extra</w:t>
+      </w:r>
+      <w:r>
+        <w:rPr>
+          <w:sz w:val="20"/>
+          <w:szCs w:val="20"/>
+        </w:rPr>
+        <w:br/>
+        <w:t>Total 2</w:t>
+      </w:r>
+      <w:r>
+        <w:rPr>
+          <w:sz w:val="20"/>
+          <w:szCs w:val="20"/>
+        </w:rPr>
+        <w:t>6</w:t>
+      </w:r>
+    </w:p>
+    <w:p>
+      <w:pPr>
+        <w:spacing w:line="240" w:lineRule="auto"/>
+        <w:jc w:val="center"/>
+        <w:rPr>
+          <w:sz w:val="20"/>
+          <w:szCs w:val="20"/>
+        </w:rPr>
+      </w:pPr>
+      <w:r>
+        <w:rPr>
+          <w:sz w:val="20"/>
+          <w:szCs w:val="20"/>
+        </w:rPr>
+        <w:t>ASHWA</w:t>
+      </w:r>
+      <w:r>
+        <w:rPr>
+          <w:sz w:val="20"/>
+          <w:szCs w:val="20"/>
+        </w:rPr>
+        <w:br/>
+        <w:t xml:space="preserve">It </w:t>
+      </w:r>
+      <w:r>
+        <w:rPr>
+          <w:sz w:val="20"/>
+          <w:szCs w:val="20"/>
+        </w:rPr>
+        <w:t>has 25 I will send one to your account later</w:t>
+      </w:r>
+    </w:p>
+    <w:p>
+      <w:pPr>
+        <w:spacing w:line="240" w:lineRule="auto"/>
+        <w:jc w:val="center"/>
+        <w:rPr>
+          <w:sz w:val="20"/>
+          <w:szCs w:val="20"/>
+        </w:rPr>
+      </w:pPr>
+      <w:r>
+        <w:rPr>
+          <w:sz w:val="20"/>
+          <w:szCs w:val="20"/>
+        </w:rPr>
+        <w:t>VICKY</w:t>
+      </w:r>
+      <w:r>
+        <w:rPr>
+          <w:sz w:val="20"/>
+          <w:szCs w:val="20"/>
+        </w:rPr>
+        <w:br/>
+      </w:r>
+      <w:r>
+        <w:rPr>
+          <w:sz w:val="20"/>
+          <w:szCs w:val="20"/>
+        </w:rPr>
+        <w:t xml:space="preserve">Nice! </w:t>
+      </w:r>
+      <w:r>
+        <w:rPr>
+          <w:sz w:val="20"/>
+          <w:szCs w:val="20"/>
+        </w:rPr>
+        <w:t>I will be out for a while on some work</w:t>
+      </w:r>
+      <w:r>
+        <w:rPr>
+          <w:sz w:val="20"/>
+          <w:szCs w:val="20"/>
+        </w:rPr>
+        <w:t xml:space="preserve"> </w:t>
+      </w:r>
+      <w:r>
+        <w:rPr>
+          <w:sz w:val="20"/>
+          <w:szCs w:val="20"/>
+        </w:rPr>
+        <w:br/>
+        <w:t>A</w:t>
+      </w:r>
+      <w:r>
+        <w:rPr>
+          <w:sz w:val="20"/>
+          <w:szCs w:val="20"/>
+        </w:rPr>
+        <w:t xml:space="preserve">nd </w:t>
+      </w:r>
+      <w:r>
+        <w:rPr>
+          <w:sz w:val="20"/>
+          <w:szCs w:val="20"/>
+        </w:rPr>
+        <w:t xml:space="preserve">I will </w:t>
+      </w:r>
+      <w:r>
+        <w:rPr>
+          <w:sz w:val="20"/>
+          <w:szCs w:val="20"/>
+        </w:rPr>
+        <w:t xml:space="preserve">not </w:t>
+      </w:r>
+      <w:r>
+        <w:rPr>
+          <w:sz w:val="20"/>
+          <w:szCs w:val="20"/>
+        </w:rPr>
+        <w:t xml:space="preserve">be </w:t>
+      </w:r>
+      <w:r>
+        <w:rPr>
+          <w:sz w:val="20"/>
+          <w:szCs w:val="20"/>
+        </w:rPr>
+        <w:t>in contact!</w:t>
+      </w:r>
+      <w:r>
+        <w:rPr>
+          <w:sz w:val="20"/>
+          <w:szCs w:val="20"/>
+        </w:rPr>
+        <w:t xml:space="preserve"> </w:t>
+      </w:r>
+      <w:r>
+        <w:rPr>
+          <w:sz w:val="20"/>
+          <w:szCs w:val="20"/>
+        </w:rPr>
+        <w:t>Bye</w:t>
+      </w:r>
+      <w:r>
+        <w:rPr>
+          <w:sz w:val="20"/>
+          <w:szCs w:val="20"/>
+        </w:rPr>
+        <w:t>!</w:t>
+      </w:r>
+    </w:p>
+    <w:p>
+      <w:pPr>
+        <w:spacing w:line="240" w:lineRule="auto"/>
+        <w:rPr>
+          <w:sz w:val="20"/>
+          <w:szCs w:val="20"/>
+        </w:rPr>
+      </w:pPr>
+      <w:r>
+        <w:rPr>
+          <w:sz w:val="20"/>
+          <w:szCs w:val="20"/>
+        </w:rPr>
+        <w:t xml:space="preserve">Vicky drives away. </w:t>
+      </w:r>
+      <w:r>
+        <w:rPr>
+          <w:sz w:val="20"/>
+          <w:szCs w:val="20"/>
+        </w:rPr>
+        <w:t xml:space="preserve">Anthony </w:t>
+      </w:r>
+      <w:r>
+        <w:rPr>
+          <w:sz w:val="20"/>
+          <w:szCs w:val="20"/>
+        </w:rPr>
+        <w:t>gets up and walks towards Soma with a bottle of mosquito spray.</w:t>
+      </w:r>
+    </w:p>
+    <w:p>
+      <w:pPr>
+        <w:spacing w:line="240" w:lineRule="auto"/>
+        <w:rPr>
+          <w:sz w:val="20"/>
+          <w:szCs w:val="20"/>
+        </w:rPr>
+      </w:pPr>
+      <w:r>
+        <w:rPr>
+          <w:sz w:val="20"/>
+          <w:szCs w:val="20"/>
+        </w:rPr>
+        <w:t>Vicky is driving his car and his phone rings.</w:t>
+      </w:r>
+      <w:r>
+        <w:rPr>
+          <w:sz w:val="20"/>
+          <w:szCs w:val="20"/>
+        </w:rPr>
+        <w:t xml:space="preserve"> The phone shows the name as Vasanth. Vicky picks up the phone and takes off his mask to reveal that he is Vikas. The CBI agent and the best friend of Vasanth.</w:t>
+      </w:r>
+    </w:p>
+    <w:p>
+      <w:pPr>
+        <w:spacing w:line="240" w:lineRule="auto"/>
+        <w:jc w:val="center"/>
+        <w:rPr>
+          <w:sz w:val="20"/>
+          <w:szCs w:val="20"/>
+        </w:rPr>
+      </w:pPr>
+      <w:r>
+        <w:rPr>
+          <w:sz w:val="20"/>
+          <w:szCs w:val="20"/>
+        </w:rPr>
+        <w:t>VASANTH</w:t>
+      </w:r>
+      <w:r>
+        <w:rPr>
+          <w:sz w:val="20"/>
+          <w:szCs w:val="20"/>
+        </w:rPr>
+        <w:br/>
+        <w:t>Where are you Vikas? The boarding pass has come</w:t>
+      </w:r>
+      <w:r>
+        <w:rPr>
+          <w:sz w:val="20"/>
+          <w:szCs w:val="20"/>
+        </w:rPr>
+        <w:br/>
+        <w:t>We must go to Goa quick</w:t>
+      </w:r>
+      <w:r>
+        <w:rPr>
+          <w:sz w:val="20"/>
+          <w:szCs w:val="20"/>
+        </w:rPr>
+        <w:t>!</w:t>
+      </w:r>
+    </w:p>
+    <w:p>
+      <w:pPr>
+        <w:spacing w:line="240" w:lineRule="auto"/>
+        <w:jc w:val="center"/>
+        <w:rPr>
+          <w:sz w:val="20"/>
+          <w:szCs w:val="20"/>
+        </w:rPr>
+      </w:pPr>
+      <w:r>
+        <w:rPr>
+          <w:sz w:val="20"/>
+          <w:szCs w:val="20"/>
+        </w:rPr>
+        <w:t>VIKAS</w:t>
+      </w:r>
+      <w:r>
+        <w:rPr>
+          <w:sz w:val="20"/>
+          <w:szCs w:val="20"/>
+        </w:rPr>
+        <w:br/>
+        <w:t>I will meet you directly at the airport</w:t>
+      </w:r>
+    </w:p>
+    <w:p>
+      <w:pPr>
+        <w:spacing w:line="240" w:lineRule="auto"/>
+        <w:rPr>
+          <w:sz w:val="20"/>
+          <w:szCs w:val="20"/>
+        </w:rPr>
+      </w:pPr>
+      <w:r>
+        <w:rPr>
+          <w:sz w:val="20"/>
+          <w:szCs w:val="20"/>
+        </w:rPr>
+        <w:t>Back in the desert.</w:t>
+      </w:r>
+      <w:r>
+        <w:t xml:space="preserve"> </w:t>
+      </w:r>
+      <w:r>
+        <w:rPr>
+          <w:sz w:val="20"/>
+          <w:szCs w:val="20"/>
+        </w:rPr>
+        <w:t xml:space="preserve">Anthony sprays </w:t>
+      </w:r>
+      <w:r>
+        <w:rPr>
+          <w:sz w:val="20"/>
+          <w:szCs w:val="20"/>
+        </w:rPr>
+        <w:t>a bottle of mosquito</w:t>
+      </w:r>
+      <w:r>
+        <w:rPr>
+          <w:sz w:val="20"/>
+          <w:szCs w:val="20"/>
+        </w:rPr>
+        <w:t xml:space="preserve"> spray on Soma</w:t>
+      </w:r>
+      <w:r>
+        <w:rPr>
+          <w:sz w:val="20"/>
+          <w:szCs w:val="20"/>
+        </w:rPr>
+        <w:t>. Soma coughs. Anthony</w:t>
+      </w:r>
+      <w:r>
+        <w:rPr>
+          <w:sz w:val="20"/>
+          <w:szCs w:val="20"/>
+        </w:rPr>
+        <w:t xml:space="preserve"> kicks </w:t>
+      </w:r>
+      <w:r>
+        <w:rPr>
+          <w:sz w:val="20"/>
+          <w:szCs w:val="20"/>
+        </w:rPr>
+        <w:t xml:space="preserve">Soma </w:t>
+      </w:r>
+      <w:r>
+        <w:rPr>
+          <w:sz w:val="20"/>
+          <w:szCs w:val="20"/>
+        </w:rPr>
+        <w:t>into the pit.</w:t>
+      </w:r>
+    </w:p>
+    <w:p>
+      <w:pPr>
+        <w:spacing w:line="240" w:lineRule="auto"/>
+        <w:jc w:val="center"/>
+        <w:rPr>
+          <w:sz w:val="20"/>
+          <w:szCs w:val="20"/>
+        </w:rPr>
+      </w:pPr>
+      <w:r>
+        <w:rPr>
+          <w:sz w:val="20"/>
+          <w:szCs w:val="20"/>
+        </w:rPr>
+        <w:t>ANTHONY</w:t>
+      </w:r>
+      <w:r>
+        <w:rPr>
+          <w:sz w:val="20"/>
+          <w:szCs w:val="20"/>
+        </w:rPr>
+        <w:br/>
+        <w:t>You are a mosquito Soma</w:t>
+      </w:r>
+    </w:p>
+    <w:p>
+      <w:pPr>
+        <w:spacing w:line="240" w:lineRule="auto"/>
+        <w:rPr>
+          <w:sz w:val="20"/>
+          <w:szCs w:val="20"/>
+        </w:rPr>
+      </w:pPr>
+      <w:r>
+        <w:rPr>
+          <w:sz w:val="20"/>
+          <w:szCs w:val="20"/>
+        </w:rPr>
+        <w:t>Anthony continues to spray and lights his lighter burning off Soma.</w:t>
+      </w:r>
+    </w:p>
+    <w:p>
+      <w:pPr>
+        <w:spacing w:line="240" w:lineRule="auto"/>
+        <w:jc w:val="center"/>
+        <w:rPr>
+          <w:sz w:val="20"/>
+          <w:szCs w:val="20"/>
+        </w:rPr>
+      </w:pPr>
+      <w:r>
+        <w:rPr>
+          <w:sz w:val="20"/>
+          <w:szCs w:val="20"/>
+        </w:rPr>
+        <w:t>ANTHONY</w:t>
+      </w:r>
+      <w:r>
+        <w:rPr>
+          <w:sz w:val="20"/>
+          <w:szCs w:val="20"/>
+        </w:rPr>
+        <w:br/>
+        <w:t>Fill in the pit!</w:t>
+      </w:r>
+    </w:p>
+    <w:p>
+      <w:pPr>
+        <w:spacing w:line="240" w:lineRule="auto"/>
+        <w:rPr>
+          <w:sz w:val="20"/>
+          <w:szCs w:val="20"/>
+        </w:rPr>
+      </w:pPr>
+      <w:r>
+        <w:rPr>
+          <w:sz w:val="20"/>
+          <w:szCs w:val="20"/>
+        </w:rPr>
+        <w:t>Anthony’s man fills the pit with Soma still alive</w:t>
+      </w:r>
+      <w:r>
+        <w:rPr>
+          <w:sz w:val="20"/>
+          <w:szCs w:val="20"/>
+        </w:rPr>
+        <w:t xml:space="preserve"> on top of the two bodies</w:t>
+      </w:r>
+      <w:r>
+        <w:rPr>
+          <w:sz w:val="20"/>
+          <w:szCs w:val="20"/>
+        </w:rPr>
+        <w:t>.</w:t>
+      </w:r>
+    </w:p>
+    <w:p>
+      <w:pPr>
+        <w:spacing w:line="240" w:lineRule="auto"/>
+        <w:rPr>
+          <w:sz w:val="20"/>
+          <w:szCs w:val="20"/>
+        </w:rPr>
+      </w:pPr>
+      <w:r>
+        <w:rPr>
+          <w:sz w:val="20"/>
+          <w:szCs w:val="20"/>
+        </w:rPr>
+        <w:lastRenderedPageBreak/>
+        <w:t>CONTD:</w:t>
+      </w:r>
+    </w:p>
+    <w:p>
+      <w:pPr>
+        <w:spacing w:line="240" w:lineRule="auto"/>
+        <w:rPr>
+          <w:sz w:val="20"/>
+          <w:szCs w:val="20"/>
+        </w:rPr>
+      </w:pPr>
+      <w:r>
+        <w:rPr>
+          <w:sz w:val="20"/>
+          <w:szCs w:val="20"/>
+        </w:rPr>
+        <w:t xml:space="preserve">Times passes in the prison with Mayavi showing off his magic tricks and Matke his strength. Some fun scenes </w:t>
+      </w:r>
+      <w:r>
+        <w:rPr>
+          <w:sz w:val="20"/>
+          <w:szCs w:val="20"/>
+        </w:rPr>
+        <w:t>go</w:t>
+      </w:r>
+      <w:r>
+        <w:rPr>
+          <w:sz w:val="20"/>
+          <w:szCs w:val="20"/>
+        </w:rPr>
+        <w:t xml:space="preserve"> on in the prison including a fight between Manu and Arjun.</w:t>
+      </w:r>
+    </w:p>
+    <w:p>
+      <w:pPr>
+        <w:spacing w:line="240" w:lineRule="auto"/>
+        <w:rPr>
+          <w:sz w:val="20"/>
+          <w:szCs w:val="20"/>
+        </w:rPr>
+      </w:pPr>
+      <w:r>
+        <w:rPr>
+          <w:sz w:val="20"/>
+          <w:szCs w:val="20"/>
+        </w:rPr>
+        <w:t xml:space="preserve">Arjun spends almost a year in prison, and he will be out in a few days. Mr. </w:t>
+      </w:r>
+      <w:r>
+        <w:rPr>
+          <w:sz w:val="20"/>
+          <w:szCs w:val="20"/>
+        </w:rPr>
+        <w:t>Surya</w:t>
+      </w:r>
+      <w:r>
+        <w:rPr>
+          <w:sz w:val="20"/>
+          <w:szCs w:val="20"/>
+        </w:rPr>
+        <w:t xml:space="preserve"> falls, and he is taken to hospital. There he realizes that he is diagnosed with a lump and has 2-3 years max if it is not treated. He gets a visit from NCB asking to surrender the supplier and storage in exchange for freedom.</w:t>
+      </w:r>
+    </w:p>
+    <w:p>
+      <w:pPr>
+        <w:spacing w:line="240" w:lineRule="auto"/>
+        <w:rPr>
+          <w:sz w:val="20"/>
+          <w:szCs w:val="20"/>
+        </w:rPr>
+      </w:pPr>
+      <w:r>
+        <w:rPr>
+          <w:sz w:val="20"/>
+          <w:szCs w:val="20"/>
+        </w:rPr>
+        <w:t>Surya</w:t>
+      </w:r>
+      <w:r>
+        <w:rPr>
+          <w:sz w:val="20"/>
+          <w:szCs w:val="20"/>
+        </w:rPr>
+        <w:t xml:space="preserve"> thinks for a while and calls the NCB officer. He gives the name of his supplier, Mr. Anthony. He works together with the NCB to lure out Anthony. The NCB officer now asks for the location of the stored drugs. </w:t>
+      </w:r>
+      <w:r>
+        <w:rPr>
+          <w:sz w:val="20"/>
+          <w:szCs w:val="20"/>
+        </w:rPr>
+        <w:t>Surya</w:t>
+      </w:r>
+      <w:r>
+        <w:rPr>
+          <w:sz w:val="20"/>
+          <w:szCs w:val="20"/>
+        </w:rPr>
+        <w:t xml:space="preserve"> says I will not give you the location till you hand me a physical contract that I am free. With the sign of a judge. NCB says it is Friday night and Monday is a government holiday; the judge will be available only on Tuesday. </w:t>
+      </w:r>
+      <w:r>
+        <w:rPr>
+          <w:sz w:val="20"/>
+          <w:szCs w:val="20"/>
+        </w:rPr>
+        <w:t>Surya</w:t>
+      </w:r>
+      <w:r>
+        <w:rPr>
+          <w:sz w:val="20"/>
+          <w:szCs w:val="20"/>
+        </w:rPr>
+        <w:t xml:space="preserve"> says then come back on Tuesday. With the signed contract.</w:t>
+      </w:r>
+    </w:p>
+    <w:p>
+      <w:pPr>
+        <w:spacing w:line="240" w:lineRule="auto"/>
+        <w:rPr>
+          <w:sz w:val="20"/>
+          <w:szCs w:val="20"/>
+        </w:rPr>
+      </w:pPr>
+      <w:r>
+        <w:rPr>
+          <w:sz w:val="20"/>
+          <w:szCs w:val="20"/>
+        </w:rPr>
+        <w:t xml:space="preserve">Arjun is chatting with Mayavi and Matke. Babu, another prisoner reads Arjun’s palms and says your life was twisted with bad luck. Matke signs of course everyone here had bad luck. Mayavi says who does not have bad luck. </w:t>
+      </w:r>
+    </w:p>
+    <w:p>
+      <w:pPr>
+        <w:spacing w:line="240" w:lineRule="auto"/>
+        <w:rPr>
+          <w:sz w:val="20"/>
+          <w:szCs w:val="20"/>
+        </w:rPr>
+      </w:pPr>
+      <w:r>
+        <w:rPr>
+          <w:sz w:val="20"/>
+          <w:szCs w:val="20"/>
+        </w:rPr>
+        <w:t xml:space="preserve">Babu sighs and says you have strength within yourself make use of it,  you are going to get a big opportunity do not miss it at any cost. Arjun says I have had enough of my bad luck, is time to change it. I will build myself a great future after I am out in 2 days. </w:t>
+      </w:r>
+    </w:p>
+    <w:p>
+      <w:pPr>
+        <w:spacing w:line="240" w:lineRule="auto"/>
+        <w:rPr>
+          <w:sz w:val="20"/>
+          <w:szCs w:val="20"/>
+        </w:rPr>
+      </w:pPr>
+      <w:r>
+        <w:rPr>
+          <w:sz w:val="20"/>
+          <w:szCs w:val="20"/>
+        </w:rPr>
+        <w:t>Babu says you will have a great time in the future but do not have marriage and kids Bhagya. Arjun fells bad. Mayavi says do not worry, he himself came inside after he asked a guy to take 3 dips in the holy river. After 2 dips he did not come back up at all. Babu gets angry and says it was not my mistake that he did not know to swim. He asks Arjun for his payment for reading palms.</w:t>
+      </w:r>
+    </w:p>
+    <w:p>
+      <w:pPr>
+        <w:spacing w:line="240" w:lineRule="auto"/>
+        <w:rPr>
+          <w:sz w:val="20"/>
+          <w:szCs w:val="20"/>
+        </w:rPr>
+      </w:pPr>
+      <w:r>
+        <w:rPr>
+          <w:sz w:val="20"/>
+          <w:szCs w:val="20"/>
+        </w:rPr>
+        <w:t>Matke signs couldn’t you read his palm that he could not swim? Babu gets up in anger. Matke signs or couldn’t you read your own plan that you will one day be arrested? Arjun laughs and Babu walks out in anger.</w:t>
+      </w:r>
+    </w:p>
+    <w:p>
+      <w:pPr>
+        <w:spacing w:line="240" w:lineRule="auto"/>
+        <w:rPr>
+          <w:sz w:val="20"/>
+          <w:szCs w:val="20"/>
+        </w:rPr>
+      </w:pPr>
+      <w:r>
+        <w:rPr>
+          <w:sz w:val="20"/>
+          <w:szCs w:val="20"/>
+        </w:rPr>
+        <w:t>They see a guy running towards the boss. Arjun asks what happened. The boss calls Matke. Mayavi says looks like some new guy came in. They go towards the gate. Arjun looks at the man and realizes that he recognizes him. It is the same guy he met in the prison, Anthony.</w:t>
+      </w:r>
+    </w:p>
+    <w:p>
+      <w:pPr>
+        <w:spacing w:line="240" w:lineRule="auto"/>
+        <w:rPr>
+          <w:sz w:val="20"/>
+          <w:szCs w:val="20"/>
+        </w:rPr>
+      </w:pPr>
+      <w:r>
+        <w:rPr>
+          <w:sz w:val="20"/>
+          <w:szCs w:val="20"/>
+        </w:rPr>
+        <w:t xml:space="preserve">Anthony walks in wearing suit and gold. Manu walks in with a grunt as usual. He threatens Anthony but he doesn’t care at all. Anthony takes out some cash and gives it to </w:t>
+      </w:r>
+      <w:r>
+        <w:rPr>
+          <w:sz w:val="20"/>
+          <w:szCs w:val="20"/>
+        </w:rPr>
+        <w:t>Manu</w:t>
+      </w:r>
+      <w:r>
+        <w:rPr>
+          <w:sz w:val="20"/>
+          <w:szCs w:val="20"/>
+        </w:rPr>
+        <w:t xml:space="preserve"> and says you want protection money, right? Take it. Anthony walks in and greets the </w:t>
+      </w:r>
+      <w:r>
+        <w:rPr>
+          <w:sz w:val="20"/>
+          <w:szCs w:val="20"/>
+        </w:rPr>
+        <w:t>Surya</w:t>
+      </w:r>
+      <w:r>
+        <w:rPr>
+          <w:sz w:val="20"/>
+          <w:szCs w:val="20"/>
+        </w:rPr>
+        <w:t xml:space="preserve">. How are you Mr. </w:t>
+      </w:r>
+      <w:r>
+        <w:rPr>
+          <w:sz w:val="20"/>
+          <w:szCs w:val="20"/>
+        </w:rPr>
+        <w:t>Surya</w:t>
+      </w:r>
+      <w:r>
+        <w:rPr>
+          <w:sz w:val="20"/>
+          <w:szCs w:val="20"/>
+        </w:rPr>
+        <w:t xml:space="preserve">? When I called a 100 times you did not answer but now suddenly you made me come here. We could have spoken on the phone. Why did you ditch me? </w:t>
+      </w:r>
+    </w:p>
+    <w:p>
+      <w:pPr>
+        <w:spacing w:line="240" w:lineRule="auto"/>
+        <w:rPr>
+          <w:sz w:val="20"/>
+          <w:szCs w:val="20"/>
+        </w:rPr>
+      </w:pPr>
+      <w:r>
+        <w:rPr>
+          <w:sz w:val="20"/>
+          <w:szCs w:val="20"/>
+        </w:rPr>
+        <w:t xml:space="preserve">They sit together. Anthony says you said business will be paused till you come out. So, I waited for 3 months, patiently, with both my money and my stash with you and thanks to you I have a case going on right now and they put me here in JC, Why are you doing this? The business was going so well and for the trouble that you created. You are making me, and my partner suffer, and the Cartel is not happy. They want their payment. I had given you 200 Cr to manage the police and politics. </w:t>
+      </w:r>
+    </w:p>
+    <w:p>
+      <w:pPr>
+        <w:spacing w:line="240" w:lineRule="auto"/>
+        <w:rPr>
+          <w:sz w:val="20"/>
+          <w:szCs w:val="20"/>
+        </w:rPr>
+      </w:pPr>
+      <w:r>
+        <w:rPr>
+          <w:sz w:val="20"/>
+          <w:szCs w:val="20"/>
+        </w:rPr>
+        <w:t>Surya</w:t>
+      </w:r>
+      <w:r>
+        <w:rPr>
+          <w:sz w:val="20"/>
+          <w:szCs w:val="20"/>
+        </w:rPr>
+        <w:t xml:space="preserve"> says all my assets are deemed as black. Anthony says I asked you to convert it to white but your greed to spend 10 Rs has made you </w:t>
+      </w:r>
+      <w:r>
+        <w:rPr>
+          <w:sz w:val="20"/>
+          <w:szCs w:val="20"/>
+        </w:rPr>
+        <w:t>lose</w:t>
+      </w:r>
+      <w:r>
+        <w:rPr>
+          <w:sz w:val="20"/>
+          <w:szCs w:val="20"/>
+        </w:rPr>
+        <w:t xml:space="preserve"> thousands. </w:t>
+      </w:r>
+      <w:r>
+        <w:rPr>
+          <w:sz w:val="20"/>
+          <w:szCs w:val="20"/>
+        </w:rPr>
+        <w:t>Surya</w:t>
+      </w:r>
+      <w:r>
+        <w:rPr>
+          <w:sz w:val="20"/>
+          <w:szCs w:val="20"/>
+        </w:rPr>
+        <w:t xml:space="preserve"> says the money that you gave me is now mine to spend and unfortunately the stash will now belong to the government and there is nothing that you can do. Enough of business I need to retire now and have fun. </w:t>
+      </w:r>
+    </w:p>
+    <w:p>
+      <w:pPr>
+        <w:spacing w:line="240" w:lineRule="auto"/>
+        <w:rPr>
+          <w:sz w:val="20"/>
+          <w:szCs w:val="20"/>
+        </w:rPr>
+      </w:pPr>
+      <w:r>
+        <w:rPr>
+          <w:sz w:val="20"/>
+          <w:szCs w:val="20"/>
+        </w:rPr>
+        <w:t xml:space="preserve">Anthony gets angry and says please do not do this. </w:t>
+      </w:r>
+      <w:r>
+        <w:rPr>
+          <w:sz w:val="20"/>
+          <w:szCs w:val="20"/>
+        </w:rPr>
+        <w:t>Surya</w:t>
+      </w:r>
+      <w:r>
+        <w:rPr>
+          <w:sz w:val="20"/>
+          <w:szCs w:val="20"/>
+        </w:rPr>
+        <w:t xml:space="preserve"> says when death comes near this is the only choice left. Anthony says just because you are dying why do you plan to kill me. </w:t>
+      </w:r>
+      <w:r>
+        <w:rPr>
+          <w:sz w:val="20"/>
+          <w:szCs w:val="20"/>
+        </w:rPr>
+        <w:t>Surya</w:t>
+      </w:r>
+      <w:r>
+        <w:rPr>
+          <w:sz w:val="20"/>
+          <w:szCs w:val="20"/>
+        </w:rPr>
+        <w:t xml:space="preserve"> says I was caught because of your drugs. Anthony says you were caught because of your negligence. </w:t>
+      </w:r>
+      <w:r>
+        <w:rPr>
+          <w:sz w:val="20"/>
+          <w:szCs w:val="20"/>
+        </w:rPr>
+        <w:t>Surya</w:t>
+      </w:r>
+      <w:r>
+        <w:rPr>
+          <w:sz w:val="20"/>
+          <w:szCs w:val="20"/>
+        </w:rPr>
+        <w:t xml:space="preserve"> says negligence because of your drugs. I do not want to spend my life in prison till the lump takes me away. Last time Mr. </w:t>
+      </w:r>
+      <w:r>
+        <w:rPr>
+          <w:sz w:val="20"/>
+          <w:szCs w:val="20"/>
+        </w:rPr>
+        <w:t>Surya</w:t>
+      </w:r>
+      <w:r>
+        <w:rPr>
+          <w:sz w:val="20"/>
+          <w:szCs w:val="20"/>
+        </w:rPr>
+        <w:t xml:space="preserve"> will you please oblige we will think of something. </w:t>
+      </w:r>
+      <w:r>
+        <w:rPr>
+          <w:sz w:val="20"/>
+          <w:szCs w:val="20"/>
+        </w:rPr>
+        <w:t>Surya</w:t>
+      </w:r>
+      <w:r>
+        <w:rPr>
+          <w:sz w:val="20"/>
+          <w:szCs w:val="20"/>
+        </w:rPr>
+        <w:t xml:space="preserve"> says no I will take the chance to relive and walks off. </w:t>
+      </w:r>
+    </w:p>
+    <w:p>
+      <w:pPr>
+        <w:spacing w:line="240" w:lineRule="auto"/>
+        <w:rPr>
+          <w:sz w:val="20"/>
+          <w:szCs w:val="20"/>
+        </w:rPr>
+      </w:pPr>
+      <w:r>
+        <w:rPr>
+          <w:sz w:val="20"/>
+          <w:szCs w:val="20"/>
+        </w:rPr>
+        <w:t xml:space="preserve">Manu looks at Anthony. Anthony walks away. Arjun brings some peanuts and asks Anthony to have some, but he says he hates seeds. Arjun says why do you look tensed. Anthony tells him about it using peanuts and explains his business. He says he is an antique dealer but also ships drugs. </w:t>
+      </w:r>
+      <w:r>
+        <w:rPr>
+          <w:sz w:val="20"/>
+          <w:szCs w:val="20"/>
+        </w:rPr>
+        <w:t>Surya</w:t>
+      </w:r>
+      <w:r>
+        <w:rPr>
+          <w:sz w:val="20"/>
+          <w:szCs w:val="20"/>
+        </w:rPr>
+        <w:t xml:space="preserve"> handled storage and distribution. My friend Joseph was handling conversion of blacks to white. One day he got caught and the business stopped but now he is setting my ass on fire. He says he called me when I was in a pub and said drugs are sold and I must come to collect payment. I went to the spot that he asked me to meet but was surprised by the NCB because they found drugs in my Antique store.</w:t>
+      </w:r>
+    </w:p>
+    <w:p>
+      <w:pPr>
+        <w:spacing w:line="240" w:lineRule="auto"/>
+        <w:rPr>
+          <w:sz w:val="20"/>
+          <w:szCs w:val="20"/>
+        </w:rPr>
+      </w:pPr>
+      <w:r>
+        <w:rPr>
+          <w:sz w:val="20"/>
+          <w:szCs w:val="20"/>
+        </w:rPr>
+        <w:t xml:space="preserve">Anthony remembers Arjun’s help from the jail. He says can you do something about my situation now? Mr. Consultant. Arjun remembers his palm readings. Arjun says why don’t you use his family against him. Anthony says he is a sadist who killed his </w:t>
+      </w:r>
+      <w:r>
+        <w:rPr>
+          <w:sz w:val="20"/>
+          <w:szCs w:val="20"/>
+        </w:rPr>
+        <w:lastRenderedPageBreak/>
+        <w:t>own father brother and his family to come to political power. So, he does not have any family left. Arjun asks then what about Manu? Anthony asks who and Arjun says never mind!</w:t>
+      </w:r>
+    </w:p>
+    <w:p>
+      <w:pPr>
+        <w:spacing w:line="240" w:lineRule="auto"/>
+        <w:rPr>
+          <w:sz w:val="20"/>
+          <w:szCs w:val="20"/>
+        </w:rPr>
+      </w:pPr>
+      <w:r>
+        <w:rPr>
+          <w:sz w:val="20"/>
+          <w:szCs w:val="20"/>
+        </w:rPr>
+        <w:t xml:space="preserve">Arjun asks for some time. Anthony says you have 3 more days before </w:t>
+      </w:r>
+      <w:r>
+        <w:rPr>
+          <w:sz w:val="20"/>
+          <w:szCs w:val="20"/>
+        </w:rPr>
+        <w:t>Surya</w:t>
+      </w:r>
+      <w:r>
+        <w:rPr>
+          <w:sz w:val="20"/>
+          <w:szCs w:val="20"/>
+        </w:rPr>
+        <w:t xml:space="preserve"> meets the NCB officer. He says this time the consultancy fee will be more. Anthony says you will be my permanent consultant if you take me out of this trouble. May be from today your good luck will start. Anthony walks away saying he still has some money left to buy an elite room.</w:t>
+      </w:r>
+    </w:p>
+    <w:p>
+      <w:pPr>
+        <w:spacing w:line="240" w:lineRule="auto"/>
+        <w:rPr>
+          <w:sz w:val="20"/>
+          <w:szCs w:val="20"/>
+        </w:rPr>
+      </w:pPr>
+      <w:r>
+        <w:rPr>
+          <w:sz w:val="20"/>
+          <w:szCs w:val="20"/>
+        </w:rPr>
+        <w:t xml:space="preserve">Arjun is sleeping in his cell thinking about the plan. He remembers Mayavi talking about the money. Mayavi says when one day when </w:t>
+      </w:r>
+      <w:r>
+        <w:rPr>
+          <w:sz w:val="20"/>
+          <w:szCs w:val="20"/>
+        </w:rPr>
+        <w:t>Surya</w:t>
+      </w:r>
+      <w:r>
+        <w:rPr>
+          <w:sz w:val="20"/>
+          <w:szCs w:val="20"/>
+        </w:rPr>
+        <w:t xml:space="preserve"> was drunk, he said that when he was busted, he somehow managed to stash all his money at one secret place. Arjun asks how he gets the money inside from outside thou. Mayavi says whenever there is a requirement he calls his lawyer, and he brings in the cash in bags and gives it to the guard.</w:t>
+      </w:r>
+    </w:p>
+    <w:p>
+      <w:pPr>
+        <w:spacing w:line="240" w:lineRule="auto"/>
+        <w:rPr>
+          <w:sz w:val="20"/>
+          <w:szCs w:val="20"/>
+        </w:rPr>
+      </w:pPr>
+      <w:r>
+        <w:rPr>
+          <w:sz w:val="20"/>
+          <w:szCs w:val="20"/>
+        </w:rPr>
+        <w:t>Next day, Saturday Arjun tells Anthony that he has a plan.</w:t>
+      </w:r>
+    </w:p>
+    <w:p>
+      <w:pPr>
+        <w:spacing w:line="240" w:lineRule="auto"/>
+        <w:rPr>
+          <w:sz w:val="20"/>
+          <w:szCs w:val="20"/>
+        </w:rPr>
+      </w:pPr>
+      <w:r>
+        <w:rPr>
+          <w:sz w:val="20"/>
+          <w:szCs w:val="20"/>
+        </w:rPr>
+        <w:t xml:space="preserve">Arjun asks Anthony to offer prison guard more money than what </w:t>
+      </w:r>
+      <w:r>
+        <w:rPr>
+          <w:sz w:val="20"/>
+          <w:szCs w:val="20"/>
+        </w:rPr>
+        <w:t>Surya</w:t>
+      </w:r>
+      <w:r>
+        <w:rPr>
+          <w:sz w:val="20"/>
+          <w:szCs w:val="20"/>
+        </w:rPr>
+        <w:t xml:space="preserve"> is giving. The guard says 2 Lakhs every month. </w:t>
+      </w:r>
+      <w:r>
+        <w:rPr>
+          <w:sz w:val="20"/>
+          <w:szCs w:val="20"/>
+        </w:rPr>
+        <w:t>Surya</w:t>
+      </w:r>
+      <w:r>
+        <w:rPr>
+          <w:sz w:val="20"/>
+          <w:szCs w:val="20"/>
+        </w:rPr>
+        <w:t xml:space="preserve"> says he will give 5 Lakhs. Arjun says the guards being greedy will tell </w:t>
+      </w:r>
+      <w:r>
+        <w:rPr>
+          <w:sz w:val="20"/>
+          <w:szCs w:val="20"/>
+        </w:rPr>
+        <w:t>Surya</w:t>
+      </w:r>
+      <w:r>
+        <w:rPr>
+          <w:sz w:val="20"/>
+          <w:szCs w:val="20"/>
+        </w:rPr>
+        <w:t xml:space="preserve"> about this and demand more money. The guard indeed does what Arjun suspected. </w:t>
+      </w:r>
+      <w:r>
+        <w:rPr>
+          <w:sz w:val="20"/>
+          <w:szCs w:val="20"/>
+        </w:rPr>
+        <w:t>Surya</w:t>
+      </w:r>
+      <w:r>
+        <w:rPr>
+          <w:sz w:val="20"/>
+          <w:szCs w:val="20"/>
+        </w:rPr>
+        <w:t xml:space="preserve"> fearing for his chance of escaping says that he will give 10 Lakhs. Arjuns asks Anthony to offer more, and he offers 15 Lakhs. </w:t>
+      </w:r>
+      <w:r>
+        <w:rPr>
+          <w:sz w:val="20"/>
+          <w:szCs w:val="20"/>
+        </w:rPr>
+        <w:t>Surya</w:t>
+      </w:r>
+      <w:r>
+        <w:rPr>
+          <w:sz w:val="20"/>
+          <w:szCs w:val="20"/>
+        </w:rPr>
+        <w:t xml:space="preserve"> then says he will give 25 Lakhs. </w:t>
+      </w:r>
+      <w:r>
+        <w:rPr>
+          <w:sz w:val="20"/>
+          <w:szCs w:val="20"/>
+        </w:rPr>
+        <w:t>Surya</w:t>
+      </w:r>
+      <w:r>
+        <w:rPr>
+          <w:sz w:val="20"/>
+          <w:szCs w:val="20"/>
+        </w:rPr>
+        <w:t xml:space="preserve"> teases Anthony and says there is no way you can win this battle over me.</w:t>
+      </w:r>
+    </w:p>
+    <w:p>
+      <w:pPr>
+        <w:spacing w:line="240" w:lineRule="auto"/>
+        <w:rPr>
+          <w:sz w:val="20"/>
+          <w:szCs w:val="20"/>
+        </w:rPr>
+      </w:pPr>
+      <w:r>
+        <w:rPr>
+          <w:sz w:val="20"/>
+          <w:szCs w:val="20"/>
+        </w:rPr>
+        <w:t xml:space="preserve">Everything went as per Arjun’s plan. Anthony asks what’s next? Arjun says I will be out tomorrow. As per his information the money is stored in one place, a secret place that only his lawyer knows. So, to get the money he will call his lawyer. </w:t>
+      </w:r>
+      <w:r>
+        <w:rPr>
+          <w:sz w:val="20"/>
+          <w:szCs w:val="20"/>
+        </w:rPr>
+        <w:t>Surya</w:t>
+      </w:r>
+      <w:r>
+        <w:rPr>
+          <w:sz w:val="20"/>
+          <w:szCs w:val="20"/>
+        </w:rPr>
+        <w:t xml:space="preserve"> indeed calls his lawyer, and I will follow him. But I will need a ride. Anthony says I will arrange that for you including a driver. Arjun says to recognize him I need a code word when</w:t>
       </w:r>
       <w:r>
         <w:rPr>
@@ -32458,942 +35307,23 @@
           <w:sz w:val="20"/>
           <w:szCs w:val="20"/>
         </w:rPr>
-        <w:t>.</w:t>
-      </w:r>
-    </w:p>
-    <w:p>
-      <w:pPr>
-        <w:spacing w:line="240" w:lineRule="auto"/>
-        <w:rPr>
-          <w:sz w:val="20"/>
-          <w:szCs w:val="20"/>
-        </w:rPr>
-      </w:pPr>
-      <w:r>
-        <w:rPr>
-          <w:sz w:val="20"/>
-          <w:szCs w:val="20"/>
-        </w:rPr>
-        <w:t xml:space="preserve">Vicky </w:t>
-      </w:r>
-      <w:r>
-        <w:rPr>
-          <w:sz w:val="20"/>
-          <w:szCs w:val="20"/>
-        </w:rPr>
-        <w:t>opens the door and goes into the room. He finds Soma and a girl on the bed. The song has a loud scream. Vicky covers his eyes and stops the music. The girl begins to scream. Vicky signs and asks the girl to shush and to go out. The girl gets up covered in blanked. She tries to run but slips and hits her face on a table and dies. Vicky takes a deep breath and says Tch! Tch! Tch! He signs and asks Soma to get up and go out with him.</w:t>
-      </w:r>
-    </w:p>
-    <w:p>
-      <w:pPr>
-        <w:spacing w:line="240" w:lineRule="auto"/>
-        <w:rPr>
-          <w:sz w:val="20"/>
-          <w:szCs w:val="20"/>
-        </w:rPr>
-      </w:pPr>
-      <w:r>
-        <w:rPr>
-          <w:sz w:val="20"/>
-          <w:szCs w:val="20"/>
-        </w:rPr>
-        <w:t xml:space="preserve">Vicky opens the trunk, hits Soma with the back of the gun and puts him inside the trunk. </w:t>
-      </w:r>
-      <w:r>
-        <w:rPr>
-          <w:sz w:val="20"/>
-          <w:szCs w:val="20"/>
-        </w:rPr>
-        <w:t xml:space="preserve">He places TNT across the </w:t>
-      </w:r>
-      <w:r>
-        <w:rPr>
-          <w:sz w:val="20"/>
-          <w:szCs w:val="20"/>
-        </w:rPr>
-        <w:t>farmhouse</w:t>
-      </w:r>
-      <w:r>
-        <w:rPr>
-          <w:sz w:val="20"/>
-          <w:szCs w:val="20"/>
-        </w:rPr>
-        <w:t xml:space="preserve"> and puts on in the hands of the sleeping guy outside.</w:t>
-      </w:r>
-      <w:r>
-        <w:rPr>
-          <w:sz w:val="20"/>
-          <w:szCs w:val="20"/>
-        </w:rPr>
-        <w:t xml:space="preserve"> </w:t>
-      </w:r>
-      <w:r>
-        <w:rPr>
-          <w:sz w:val="20"/>
-          <w:szCs w:val="20"/>
-        </w:rPr>
-        <w:t xml:space="preserve">Vicky then picks up his bag and goes. </w:t>
-      </w:r>
-    </w:p>
-    <w:p>
-      <w:pPr>
-        <w:spacing w:line="240" w:lineRule="auto"/>
-        <w:rPr>
-          <w:sz w:val="20"/>
-          <w:szCs w:val="20"/>
-        </w:rPr>
-      </w:pPr>
-      <w:r>
-        <w:rPr>
-          <w:sz w:val="20"/>
-          <w:szCs w:val="20"/>
-        </w:rPr>
-        <w:t>The radio on the car starts to play.</w:t>
-      </w:r>
-      <w:r>
-        <w:rPr>
-          <w:sz w:val="20"/>
-          <w:szCs w:val="20"/>
-        </w:rPr>
-        <w:t xml:space="preserve"> </w:t>
-      </w:r>
-      <w:r>
-        <w:rPr>
-          <w:sz w:val="20"/>
-          <w:szCs w:val="20"/>
-        </w:rPr>
-        <w:t xml:space="preserve">The guy sleeping outside the house </w:t>
-      </w:r>
-      <w:r>
-        <w:rPr>
-          <w:sz w:val="20"/>
-          <w:szCs w:val="20"/>
-        </w:rPr>
-        <w:t>wakes</w:t>
-      </w:r>
-      <w:r>
-        <w:rPr>
-          <w:sz w:val="20"/>
-          <w:szCs w:val="20"/>
-        </w:rPr>
-        <w:t xml:space="preserve"> up suddenly </w:t>
-      </w:r>
-      <w:r>
-        <w:rPr>
-          <w:sz w:val="20"/>
-          <w:szCs w:val="20"/>
-        </w:rPr>
-        <w:t xml:space="preserve">due to the smell of the gas </w:t>
-      </w:r>
-      <w:r>
-        <w:rPr>
-          <w:sz w:val="20"/>
-          <w:szCs w:val="20"/>
-        </w:rPr>
-        <w:t>and sees dead people around them</w:t>
-      </w:r>
-      <w:r>
-        <w:rPr>
-          <w:sz w:val="20"/>
-          <w:szCs w:val="20"/>
-        </w:rPr>
-        <w:t xml:space="preserve"> and the TNT that he is holding</w:t>
-      </w:r>
-      <w:r>
-        <w:rPr>
-          <w:sz w:val="20"/>
-          <w:szCs w:val="20"/>
-        </w:rPr>
-        <w:t xml:space="preserve">. </w:t>
-      </w:r>
-    </w:p>
-    <w:p>
-      <w:pPr>
-        <w:spacing w:line="240" w:lineRule="auto"/>
-        <w:rPr>
-          <w:sz w:val="20"/>
-          <w:szCs w:val="20"/>
-        </w:rPr>
-      </w:pPr>
-      <w:r>
-        <w:rPr>
-          <w:sz w:val="20"/>
-          <w:szCs w:val="20"/>
-        </w:rPr>
-        <w:t xml:space="preserve">Vicky makes a call with a burner phone. The call is received by the bulb that he </w:t>
-      </w:r>
-      <w:r>
-        <w:rPr>
-          <w:sz w:val="20"/>
-          <w:szCs w:val="20"/>
-        </w:rPr>
-        <w:t xml:space="preserve">plugged </w:t>
-      </w:r>
-      <w:r>
-        <w:rPr>
-          <w:sz w:val="20"/>
-          <w:szCs w:val="20"/>
-        </w:rPr>
-        <w:t xml:space="preserve">in the kitchen. The bulb </w:t>
-      </w:r>
-      <w:r>
-        <w:rPr>
-          <w:sz w:val="20"/>
-          <w:szCs w:val="20"/>
-        </w:rPr>
-        <w:t xml:space="preserve">turns on glows hard and </w:t>
-      </w:r>
-      <w:r>
-        <w:rPr>
-          <w:sz w:val="20"/>
-          <w:szCs w:val="20"/>
-        </w:rPr>
-        <w:t>explodes</w:t>
-      </w:r>
-      <w:r>
-        <w:rPr>
-          <w:sz w:val="20"/>
-          <w:szCs w:val="20"/>
-        </w:rPr>
-        <w:t>. D</w:t>
-      </w:r>
-      <w:r>
-        <w:rPr>
-          <w:sz w:val="20"/>
-          <w:szCs w:val="20"/>
-        </w:rPr>
-        <w:t xml:space="preserve">ue to the gas leak </w:t>
-      </w:r>
-      <w:r>
-        <w:rPr>
-          <w:sz w:val="20"/>
-          <w:szCs w:val="20"/>
-        </w:rPr>
-        <w:t xml:space="preserve">and TNT </w:t>
-      </w:r>
-      <w:r>
-        <w:rPr>
-          <w:sz w:val="20"/>
-          <w:szCs w:val="20"/>
-        </w:rPr>
-        <w:t xml:space="preserve">the whole </w:t>
-      </w:r>
-      <w:r>
-        <w:rPr>
-          <w:sz w:val="20"/>
-          <w:szCs w:val="20"/>
-        </w:rPr>
-        <w:t>farm</w:t>
-      </w:r>
-      <w:r>
-        <w:rPr>
-          <w:sz w:val="20"/>
-          <w:szCs w:val="20"/>
-        </w:rPr>
-        <w:t>house blows up.</w:t>
-      </w:r>
-    </w:p>
-    <w:p>
-      <w:pPr>
-        <w:spacing w:line="240" w:lineRule="auto"/>
-        <w:rPr>
-          <w:sz w:val="20"/>
-          <w:szCs w:val="20"/>
-        </w:rPr>
-      </w:pPr>
-      <w:r>
-        <w:rPr>
-          <w:sz w:val="20"/>
-          <w:szCs w:val="20"/>
-        </w:rPr>
-        <w:t>The glow of blub transitions into the glow of Sun.</w:t>
-      </w:r>
-      <w:r>
-        <w:rPr>
-          <w:sz w:val="20"/>
-          <w:szCs w:val="20"/>
-        </w:rPr>
-        <w:t xml:space="preserve"> Vicky goes into a deserted place with nothing around for miles. Anthony is waiting for him along with Ashwa and a couple of his men with a hole fug in front of them. Vicky parks the car and brings Soma out of the trunk. The customs officer is also brought there</w:t>
-      </w:r>
-      <w:r>
-        <w:rPr>
-          <w:sz w:val="20"/>
-          <w:szCs w:val="20"/>
-        </w:rPr>
-        <w:t xml:space="preserve"> with the tape still wrapped around his face and piss on his pants</w:t>
-      </w:r>
-      <w:r>
-        <w:rPr>
-          <w:sz w:val="20"/>
-          <w:szCs w:val="20"/>
-        </w:rPr>
-        <w:t>.</w:t>
-      </w:r>
-      <w:r>
-        <w:rPr>
-          <w:sz w:val="20"/>
-          <w:szCs w:val="20"/>
-        </w:rPr>
-        <w:t xml:space="preserve"> </w:t>
-      </w:r>
-      <w:r>
-        <w:rPr>
-          <w:sz w:val="20"/>
-          <w:szCs w:val="20"/>
-        </w:rPr>
-        <w:t>Soma is made to kneel. Vicky shoots the customs officer on the head causing his body to fall into the hole. Soma gets scared.</w:t>
-      </w:r>
-    </w:p>
-    <w:p>
-      <w:pPr>
-        <w:spacing w:line="240" w:lineRule="auto"/>
-        <w:jc w:val="center"/>
-        <w:rPr>
-          <w:sz w:val="20"/>
-          <w:szCs w:val="20"/>
-        </w:rPr>
-      </w:pPr>
-      <w:r>
-        <w:rPr>
-          <w:sz w:val="20"/>
-          <w:szCs w:val="20"/>
-        </w:rPr>
-        <w:t>ANTHONY</w:t>
-      </w:r>
-      <w:r>
-        <w:rPr>
-          <w:sz w:val="20"/>
-          <w:szCs w:val="20"/>
-        </w:rPr>
-        <w:br/>
-        <w:t>What kind of a man breaks the deal</w:t>
-      </w:r>
-      <w:r>
-        <w:rPr>
-          <w:sz w:val="20"/>
-          <w:szCs w:val="20"/>
-        </w:rPr>
-        <w:br/>
-        <w:t>You should have been happy with your territory</w:t>
-      </w:r>
-      <w:r>
-        <w:rPr>
-          <w:sz w:val="20"/>
-          <w:szCs w:val="20"/>
-        </w:rPr>
-        <w:br/>
-        <w:t>But you put an eye on mine</w:t>
-      </w:r>
-      <w:r>
-        <w:rPr>
-          <w:sz w:val="20"/>
-          <w:szCs w:val="20"/>
-        </w:rPr>
-        <w:br/>
-        <w:t>I did not care</w:t>
-      </w:r>
-      <w:r>
-        <w:rPr>
-          <w:sz w:val="20"/>
-          <w:szCs w:val="20"/>
-        </w:rPr>
-        <w:t xml:space="preserve"> b</w:t>
-      </w:r>
-      <w:r>
-        <w:rPr>
-          <w:sz w:val="20"/>
-          <w:szCs w:val="20"/>
-        </w:rPr>
-        <w:t>ut then you kidnapped me</w:t>
-      </w:r>
-      <w:r>
-        <w:rPr>
-          <w:sz w:val="20"/>
-          <w:szCs w:val="20"/>
-        </w:rPr>
-        <w:br/>
-        <w:t>With the help of police! The blo</w:t>
-      </w:r>
-      <w:r>
-        <w:rPr>
-          <w:sz w:val="20"/>
-          <w:szCs w:val="20"/>
-        </w:rPr>
-        <w:t>o</w:t>
-      </w:r>
-      <w:r>
-        <w:rPr>
-          <w:sz w:val="20"/>
-          <w:szCs w:val="20"/>
-        </w:rPr>
-        <w:t>dy police!</w:t>
-      </w:r>
-    </w:p>
-    <w:p>
-      <w:pPr>
-        <w:spacing w:line="240" w:lineRule="auto"/>
-        <w:jc w:val="center"/>
-        <w:rPr>
-          <w:sz w:val="20"/>
-          <w:szCs w:val="20"/>
-        </w:rPr>
-      </w:pPr>
-      <w:r>
-        <w:rPr>
-          <w:sz w:val="20"/>
-          <w:szCs w:val="20"/>
-        </w:rPr>
-        <w:t>SOMA</w:t>
-      </w:r>
-      <w:r>
-        <w:rPr>
-          <w:sz w:val="20"/>
-          <w:szCs w:val="20"/>
-        </w:rPr>
-        <w:br/>
-        <w:t>I am sorry Anthony let me go please</w:t>
-      </w:r>
-    </w:p>
-    <w:p>
-      <w:pPr>
-        <w:spacing w:line="240" w:lineRule="auto"/>
-        <w:jc w:val="center"/>
-        <w:rPr>
-          <w:sz w:val="20"/>
-          <w:szCs w:val="20"/>
-        </w:rPr>
-      </w:pPr>
-      <w:r>
-        <w:rPr>
-          <w:sz w:val="20"/>
-          <w:szCs w:val="20"/>
-        </w:rPr>
-        <w:t>ANTHONY</w:t>
-      </w:r>
-      <w:r>
-        <w:rPr>
-          <w:sz w:val="20"/>
-          <w:szCs w:val="20"/>
-        </w:rPr>
-        <w:br/>
-        <w:t>Answer me one thing</w:t>
-      </w:r>
-      <w:r>
-        <w:rPr>
-          <w:sz w:val="20"/>
-          <w:szCs w:val="20"/>
-        </w:rPr>
-        <w:br/>
-        <w:t>Chandru’s Son Suraj helped you with the routes</w:t>
-      </w:r>
-      <w:r>
-        <w:rPr>
-          <w:sz w:val="20"/>
-          <w:szCs w:val="20"/>
-        </w:rPr>
-        <w:br/>
-        <w:t xml:space="preserve">But my money hidden </w:t>
-      </w:r>
-      <w:r>
-        <w:rPr>
-          <w:sz w:val="20"/>
-          <w:szCs w:val="20"/>
-        </w:rPr>
-        <w:t>in a cabin somewhere inside the forest was</w:t>
-      </w:r>
-      <w:r>
-        <w:rPr>
-          <w:sz w:val="20"/>
-          <w:szCs w:val="20"/>
-        </w:rPr>
-        <w:t xml:space="preserve"> burned</w:t>
-      </w:r>
-      <w:r>
-        <w:rPr>
-          <w:sz w:val="20"/>
-          <w:szCs w:val="20"/>
-        </w:rPr>
-        <w:t xml:space="preserve"> down</w:t>
-      </w:r>
-      <w:r>
-        <w:rPr>
-          <w:sz w:val="20"/>
-          <w:szCs w:val="20"/>
-        </w:rPr>
-        <w:br/>
-        <w:t>How did you get to know the location of the money Soma?</w:t>
-      </w:r>
-      <w:r>
-        <w:rPr>
-          <w:sz w:val="20"/>
-          <w:szCs w:val="20"/>
-        </w:rPr>
-        <w:br/>
-        <w:t xml:space="preserve">How do you think he got to know the location </w:t>
-      </w:r>
-      <w:r>
-        <w:rPr>
-          <w:sz w:val="20"/>
-          <w:szCs w:val="20"/>
-        </w:rPr>
-        <w:br/>
-        <w:t>(turns to his man) Kumar (smiles)</w:t>
-      </w:r>
-    </w:p>
-    <w:p>
-      <w:pPr>
-        <w:spacing w:line="240" w:lineRule="auto"/>
-        <w:jc w:val="center"/>
-        <w:rPr>
-          <w:sz w:val="20"/>
-          <w:szCs w:val="20"/>
-        </w:rPr>
-      </w:pPr>
-      <w:r>
-        <w:rPr>
-          <w:sz w:val="20"/>
-          <w:szCs w:val="20"/>
-        </w:rPr>
-        <w:t>ASHWA</w:t>
-      </w:r>
-      <w:r>
-        <w:rPr>
-          <w:sz w:val="20"/>
-          <w:szCs w:val="20"/>
-        </w:rPr>
-        <w:br/>
-        <w:t>Expect Anthony and Me only you knew the location</w:t>
-      </w:r>
-      <w:r>
-        <w:rPr>
-          <w:sz w:val="20"/>
-          <w:szCs w:val="20"/>
-        </w:rPr>
-        <w:br/>
-        <w:t>Because you drove the truck carrying the money into the cabin</w:t>
-      </w:r>
-    </w:p>
-    <w:p>
-      <w:pPr>
-        <w:spacing w:line="240" w:lineRule="auto"/>
-        <w:rPr>
-          <w:sz w:val="20"/>
-          <w:szCs w:val="20"/>
-        </w:rPr>
-      </w:pPr>
-      <w:r>
-        <w:rPr>
-          <w:sz w:val="20"/>
-          <w:szCs w:val="20"/>
-        </w:rPr>
-        <w:t>Vicky covers the face of Kumar with a plastic bag and zip ties it. Kumar suffocates and dies. Vicky kicks him into the pit.</w:t>
-      </w:r>
-      <w:r>
-        <w:rPr>
-          <w:sz w:val="20"/>
-          <w:szCs w:val="20"/>
-        </w:rPr>
-        <w:t xml:space="preserve"> </w:t>
-      </w:r>
-    </w:p>
-    <w:p>
-      <w:pPr>
-        <w:spacing w:line="240" w:lineRule="auto"/>
-        <w:jc w:val="center"/>
-        <w:rPr>
-          <w:sz w:val="20"/>
-          <w:szCs w:val="20"/>
-        </w:rPr>
-      </w:pPr>
-      <w:r>
-        <w:rPr>
-          <w:sz w:val="20"/>
-          <w:szCs w:val="20"/>
-        </w:rPr>
-        <w:t>VIC</w:t>
-      </w:r>
-      <w:r>
-        <w:rPr>
-          <w:sz w:val="20"/>
-          <w:szCs w:val="20"/>
-        </w:rPr>
-        <w:t>K</w:t>
-      </w:r>
-      <w:r>
-        <w:rPr>
-          <w:sz w:val="20"/>
-          <w:szCs w:val="20"/>
-        </w:rPr>
-        <w:t>Y</w:t>
-      </w:r>
-      <w:r>
-        <w:rPr>
-          <w:sz w:val="20"/>
-          <w:szCs w:val="20"/>
-        </w:rPr>
-        <w:br/>
-        <w:t xml:space="preserve">(looks at Soma) What Sir? </w:t>
-      </w:r>
-      <w:r>
-        <w:rPr>
-          <w:sz w:val="20"/>
-          <w:szCs w:val="20"/>
-        </w:rPr>
-        <w:t xml:space="preserve">I </w:t>
-      </w:r>
-      <w:r>
-        <w:rPr>
-          <w:sz w:val="20"/>
-          <w:szCs w:val="20"/>
-        </w:rPr>
-        <w:t>Heard there was a gas blast</w:t>
-      </w:r>
-      <w:r>
-        <w:rPr>
-          <w:sz w:val="20"/>
-          <w:szCs w:val="20"/>
-        </w:rPr>
-        <w:br/>
-        <w:t>A</w:t>
-      </w:r>
-      <w:r>
-        <w:rPr>
-          <w:sz w:val="20"/>
-          <w:szCs w:val="20"/>
-        </w:rPr>
-        <w:t>t your farmhouse</w:t>
-      </w:r>
-      <w:r>
-        <w:rPr>
-          <w:sz w:val="20"/>
-          <w:szCs w:val="20"/>
-        </w:rPr>
-        <w:t xml:space="preserve">. </w:t>
-      </w:r>
-      <w:r>
-        <w:rPr>
-          <w:sz w:val="20"/>
-          <w:szCs w:val="20"/>
-        </w:rPr>
-        <w:t>So careless! Thu!</w:t>
-      </w:r>
-    </w:p>
-    <w:p>
-      <w:pPr>
-        <w:spacing w:line="240" w:lineRule="auto"/>
-        <w:rPr>
-          <w:sz w:val="20"/>
-          <w:szCs w:val="20"/>
-        </w:rPr>
-      </w:pPr>
-      <w:r>
-        <w:rPr>
-          <w:sz w:val="20"/>
-          <w:szCs w:val="20"/>
-        </w:rPr>
-        <w:lastRenderedPageBreak/>
-        <w:t>Ashwa gives Vicky a bag of cash.</w:t>
-      </w:r>
-    </w:p>
-    <w:p>
-      <w:pPr>
-        <w:spacing w:line="240" w:lineRule="auto"/>
-        <w:jc w:val="center"/>
-        <w:rPr>
-          <w:sz w:val="20"/>
-          <w:szCs w:val="20"/>
-        </w:rPr>
-      </w:pPr>
-      <w:r>
-        <w:rPr>
-          <w:sz w:val="20"/>
-          <w:szCs w:val="20"/>
-        </w:rPr>
-        <w:t>ASHWA</w:t>
-      </w:r>
-      <w:r>
-        <w:rPr>
-          <w:sz w:val="20"/>
-          <w:szCs w:val="20"/>
-        </w:rPr>
-        <w:br/>
-        <w:t>Thank you Vicky!</w:t>
-      </w:r>
-    </w:p>
-    <w:p>
-      <w:pPr>
-        <w:spacing w:line="240" w:lineRule="auto"/>
-        <w:jc w:val="center"/>
-        <w:rPr>
-          <w:sz w:val="20"/>
-          <w:szCs w:val="20"/>
-        </w:rPr>
-      </w:pPr>
-      <w:r>
-        <w:rPr>
-          <w:sz w:val="20"/>
-          <w:szCs w:val="20"/>
-        </w:rPr>
-        <w:t>VICKY</w:t>
-      </w:r>
-      <w:r>
-        <w:rPr>
-          <w:sz w:val="20"/>
-          <w:szCs w:val="20"/>
-        </w:rPr>
-        <w:br/>
-      </w:r>
-      <w:r>
-        <w:rPr>
-          <w:sz w:val="20"/>
-          <w:szCs w:val="20"/>
-        </w:rPr>
-        <w:t>I will be out for a while on some work</w:t>
-      </w:r>
-      <w:r>
-        <w:rPr>
-          <w:sz w:val="20"/>
-          <w:szCs w:val="20"/>
-        </w:rPr>
-        <w:t xml:space="preserve"> </w:t>
-      </w:r>
-      <w:r>
-        <w:rPr>
-          <w:sz w:val="20"/>
-          <w:szCs w:val="20"/>
-        </w:rPr>
-        <w:br/>
-        <w:t>A</w:t>
-      </w:r>
-      <w:r>
-        <w:rPr>
-          <w:sz w:val="20"/>
-          <w:szCs w:val="20"/>
-        </w:rPr>
-        <w:t xml:space="preserve">nd </w:t>
-      </w:r>
-      <w:r>
-        <w:rPr>
-          <w:sz w:val="20"/>
-          <w:szCs w:val="20"/>
-        </w:rPr>
-        <w:t xml:space="preserve">I will </w:t>
-      </w:r>
-      <w:r>
-        <w:rPr>
-          <w:sz w:val="20"/>
-          <w:szCs w:val="20"/>
-        </w:rPr>
-        <w:t xml:space="preserve">not </w:t>
-      </w:r>
-      <w:r>
-        <w:rPr>
-          <w:sz w:val="20"/>
-          <w:szCs w:val="20"/>
-        </w:rPr>
-        <w:t xml:space="preserve">be </w:t>
-      </w:r>
-      <w:r>
-        <w:rPr>
-          <w:sz w:val="20"/>
-          <w:szCs w:val="20"/>
-        </w:rPr>
-        <w:t>in contact!</w:t>
-      </w:r>
-      <w:r>
-        <w:rPr>
-          <w:sz w:val="20"/>
-          <w:szCs w:val="20"/>
-        </w:rPr>
-        <w:br/>
-      </w:r>
-      <w:r>
-        <w:rPr>
-          <w:sz w:val="20"/>
-          <w:szCs w:val="20"/>
-        </w:rPr>
-        <w:t>Bye! (drives away)</w:t>
-      </w:r>
-    </w:p>
-    <w:p>
-      <w:pPr>
-        <w:spacing w:line="240" w:lineRule="auto"/>
-        <w:rPr>
-          <w:sz w:val="20"/>
-          <w:szCs w:val="20"/>
-        </w:rPr>
-      </w:pPr>
-      <w:r>
-        <w:rPr>
-          <w:sz w:val="20"/>
-          <w:szCs w:val="20"/>
-        </w:rPr>
-        <w:t xml:space="preserve">Anthony </w:t>
-      </w:r>
-      <w:r>
-        <w:rPr>
-          <w:sz w:val="20"/>
-          <w:szCs w:val="20"/>
-        </w:rPr>
-        <w:t>gets up and walks towards Soma with a bottle of mosquito spray.</w:t>
-      </w:r>
-    </w:p>
-    <w:p>
-      <w:pPr>
-        <w:spacing w:line="240" w:lineRule="auto"/>
-        <w:jc w:val="center"/>
-        <w:rPr>
-          <w:sz w:val="20"/>
-          <w:szCs w:val="20"/>
-        </w:rPr>
-      </w:pPr>
-      <w:r>
-        <w:rPr>
-          <w:sz w:val="20"/>
-          <w:szCs w:val="20"/>
-        </w:rPr>
-        <w:t>ANTHONY</w:t>
-      </w:r>
-      <w:r>
-        <w:rPr>
-          <w:sz w:val="20"/>
-          <w:szCs w:val="20"/>
-        </w:rPr>
-        <w:br/>
-        <w:t>You are a mosquito Soma</w:t>
-      </w:r>
-    </w:p>
-    <w:p>
-      <w:pPr>
-        <w:spacing w:line="240" w:lineRule="auto"/>
-        <w:rPr>
-          <w:sz w:val="20"/>
-          <w:szCs w:val="20"/>
-        </w:rPr>
-      </w:pPr>
-      <w:r>
-        <w:rPr>
-          <w:sz w:val="20"/>
-          <w:szCs w:val="20"/>
-        </w:rPr>
-        <w:t>Anthony sprays the spray on Soma and kicks him into the pit.</w:t>
-      </w:r>
-    </w:p>
-    <w:p>
-      <w:pPr>
-        <w:spacing w:line="240" w:lineRule="auto"/>
-        <w:jc w:val="center"/>
-        <w:rPr>
-          <w:sz w:val="20"/>
-          <w:szCs w:val="20"/>
-        </w:rPr>
-      </w:pPr>
-      <w:r>
-        <w:rPr>
-          <w:sz w:val="20"/>
-          <w:szCs w:val="20"/>
-        </w:rPr>
-        <w:t>ANTHONY</w:t>
-      </w:r>
-      <w:r>
-        <w:rPr>
-          <w:sz w:val="20"/>
-          <w:szCs w:val="20"/>
-        </w:rPr>
-        <w:br/>
-        <w:t>Fill in the pit!</w:t>
-      </w:r>
-    </w:p>
-    <w:p>
-      <w:pPr>
-        <w:spacing w:line="240" w:lineRule="auto"/>
-        <w:rPr>
-          <w:sz w:val="20"/>
-          <w:szCs w:val="20"/>
-        </w:rPr>
-      </w:pPr>
-      <w:r>
-        <w:rPr>
-          <w:sz w:val="20"/>
-          <w:szCs w:val="20"/>
-        </w:rPr>
-        <w:t>Anthony’s man fills the pit with Soma still alive</w:t>
-      </w:r>
-      <w:r>
-        <w:rPr>
-          <w:sz w:val="20"/>
-          <w:szCs w:val="20"/>
-        </w:rPr>
-        <w:t xml:space="preserve"> on top of the two bodies</w:t>
-      </w:r>
-      <w:r>
-        <w:rPr>
-          <w:sz w:val="20"/>
-          <w:szCs w:val="20"/>
-        </w:rPr>
-        <w:t>.</w:t>
-      </w:r>
-    </w:p>
-    <w:p>
-      <w:pPr>
-        <w:spacing w:line="240" w:lineRule="auto"/>
-        <w:rPr>
-          <w:sz w:val="20"/>
-          <w:szCs w:val="20"/>
-        </w:rPr>
-      </w:pPr>
-      <w:r>
-        <w:rPr>
-          <w:sz w:val="20"/>
-          <w:szCs w:val="20"/>
-        </w:rPr>
-        <w:t>CONTD:</w:t>
-      </w:r>
-    </w:p>
-    <w:p>
-      <w:pPr>
-        <w:spacing w:line="240" w:lineRule="auto"/>
-        <w:rPr>
-          <w:sz w:val="20"/>
-          <w:szCs w:val="20"/>
-        </w:rPr>
-      </w:pPr>
-      <w:r>
-        <w:rPr>
-          <w:sz w:val="20"/>
-          <w:szCs w:val="20"/>
-        </w:rPr>
-        <w:t xml:space="preserve">Times passes in the prison with Mayavi showing off his magic tricks and Matke his strength. Some fun scenes </w:t>
-      </w:r>
-      <w:r>
-        <w:rPr>
-          <w:sz w:val="20"/>
-          <w:szCs w:val="20"/>
-        </w:rPr>
-        <w:t>go</w:t>
-      </w:r>
-      <w:r>
-        <w:rPr>
-          <w:sz w:val="20"/>
-          <w:szCs w:val="20"/>
-        </w:rPr>
-        <w:t xml:space="preserve"> on in the prison including a fight between Manu and Arjun.</w:t>
-      </w:r>
-    </w:p>
-    <w:p>
-      <w:pPr>
-        <w:spacing w:line="240" w:lineRule="auto"/>
-        <w:rPr>
-          <w:sz w:val="20"/>
-          <w:szCs w:val="20"/>
-        </w:rPr>
-      </w:pPr>
-      <w:r>
-        <w:rPr>
-          <w:sz w:val="20"/>
-          <w:szCs w:val="20"/>
-        </w:rPr>
-        <w:t xml:space="preserve">Arjun spends almost a year in prison, and he will be out in a few days. Mr. </w:t>
+        <w:t xml:space="preserve"> {Code word comedy}</w:t>
+      </w:r>
+    </w:p>
+    <w:p>
+      <w:pPr>
+        <w:spacing w:line="240" w:lineRule="auto"/>
+        <w:rPr>
+          <w:sz w:val="20"/>
+          <w:szCs w:val="20"/>
+        </w:rPr>
+      </w:pPr>
+      <w:r>
+        <w:rPr>
+          <w:sz w:val="20"/>
+          <w:szCs w:val="20"/>
+        </w:rPr>
+        <w:t xml:space="preserve">Next day as per the plan he waits for </w:t>
       </w:r>
       <w:r>
         <w:rPr>
@@ -33407,17 +35337,8 @@
           <w:sz w:val="20"/>
           <w:szCs w:val="20"/>
         </w:rPr>
-        <w:t xml:space="preserve"> falls, and he is taken to hospital. There he realizes that he is diagnosed with a lump and has 2-3 years max if it is not treated. He gets a visit from NCB asking to surrender the supplier and storage in exchange for freedom.</w:t>
-      </w:r>
-    </w:p>
-    <w:p>
-      <w:pPr>
-        <w:spacing w:line="240" w:lineRule="auto"/>
-        <w:rPr>
-          <w:sz w:val="20"/>
-          <w:szCs w:val="20"/>
-        </w:rPr>
-      </w:pPr>
+        <w:t xml:space="preserve"> to call his lawyer. A guard asks Arjun to leave but he says he needs some more time because he will miss this place. Finally, he sees </w:t>
+      </w:r>
       <w:r>
         <w:rPr>
           <w:sz w:val="20"/>
@@ -33430,579 +35351,23 @@
           <w:sz w:val="20"/>
           <w:szCs w:val="20"/>
         </w:rPr>
-        <w:t xml:space="preserve"> thinks for a while and calls the NCB officer. He gives the name of his supplier, Mr. Anthony. He works together with the NCB to lure out Anthony. The NCB officer now asks for the location of the stored drugs. </w:t>
-      </w:r>
-      <w:r>
-        <w:rPr>
-          <w:sz w:val="20"/>
-          <w:szCs w:val="20"/>
-        </w:rPr>
-        <w:t>Surya</w:t>
-      </w:r>
-      <w:r>
-        <w:rPr>
-          <w:sz w:val="20"/>
-          <w:szCs w:val="20"/>
-        </w:rPr>
-        <w:t xml:space="preserve"> says I will not give you the location till you hand me a physical contract that I am free. With the sign of a judge. NCB says it is Friday night and Monday is a government holiday; the judge will be available only on Tuesday. </w:t>
-      </w:r>
-      <w:r>
-        <w:rPr>
-          <w:sz w:val="20"/>
-          <w:szCs w:val="20"/>
-        </w:rPr>
-        <w:t>Surya</w:t>
-      </w:r>
-      <w:r>
-        <w:rPr>
-          <w:sz w:val="20"/>
-          <w:szCs w:val="20"/>
-        </w:rPr>
-        <w:t xml:space="preserve"> says then come back on Tuesday. With the signed contract.</w:t>
-      </w:r>
-    </w:p>
-    <w:p>
-      <w:pPr>
-        <w:spacing w:line="240" w:lineRule="auto"/>
-        <w:rPr>
-          <w:sz w:val="20"/>
-          <w:szCs w:val="20"/>
-        </w:rPr>
-      </w:pPr>
-      <w:r>
-        <w:rPr>
-          <w:sz w:val="20"/>
-          <w:szCs w:val="20"/>
-        </w:rPr>
-        <w:t xml:space="preserve">Arjun is chatting with Mayavi and Matke. Babu, another prisoner reads Arjun’s palms and says your life was twisted with bad luck. Matke signs of course everyone here had bad luck. Mayavi says who does not have bad luck. </w:t>
-      </w:r>
-    </w:p>
-    <w:p>
-      <w:pPr>
-        <w:spacing w:line="240" w:lineRule="auto"/>
-        <w:rPr>
-          <w:sz w:val="20"/>
-          <w:szCs w:val="20"/>
-        </w:rPr>
-      </w:pPr>
-      <w:r>
-        <w:rPr>
-          <w:sz w:val="20"/>
-          <w:szCs w:val="20"/>
-        </w:rPr>
-        <w:t xml:space="preserve">Babu sighs and says you have strength within yourself make use of it,  you are going to get a big opportunity do not miss it at any cost. Arjun says I have had enough of my bad luck, is time to change it. I will build myself a great future after I am out in 2 days. </w:t>
-      </w:r>
-    </w:p>
-    <w:p>
-      <w:pPr>
-        <w:spacing w:line="240" w:lineRule="auto"/>
-        <w:rPr>
-          <w:sz w:val="20"/>
-          <w:szCs w:val="20"/>
-        </w:rPr>
-      </w:pPr>
-      <w:r>
-        <w:rPr>
-          <w:sz w:val="20"/>
-          <w:szCs w:val="20"/>
-        </w:rPr>
-        <w:t>Babu says you will have a great time in the future but do not have marriage and kids Bhagya. Arjun fells bad. Mayavi says do not worry, he himself came inside after he asked a guy to take 3 dips in the holy river. After 2 dips he did not come back up at all. Babu gets angry and says it was not my mistake that he did not know to swim. He asks Arjun for his payment for reading palms.</w:t>
-      </w:r>
-    </w:p>
-    <w:p>
-      <w:pPr>
-        <w:spacing w:line="240" w:lineRule="auto"/>
-        <w:rPr>
-          <w:sz w:val="20"/>
-          <w:szCs w:val="20"/>
-        </w:rPr>
-      </w:pPr>
-      <w:r>
-        <w:rPr>
-          <w:sz w:val="20"/>
-          <w:szCs w:val="20"/>
-        </w:rPr>
-        <w:t>Matke signs couldn’t you read his palm that he could not swim? Babu gets up in anger. Matke signs or couldn’t you read your own plan that you will one day be arrested? Arjun laughs and Babu walks out in anger.</w:t>
-      </w:r>
-    </w:p>
-    <w:p>
-      <w:pPr>
-        <w:spacing w:line="240" w:lineRule="auto"/>
-        <w:rPr>
-          <w:sz w:val="20"/>
-          <w:szCs w:val="20"/>
-        </w:rPr>
-      </w:pPr>
-      <w:r>
-        <w:rPr>
-          <w:sz w:val="20"/>
-          <w:szCs w:val="20"/>
-        </w:rPr>
-        <w:t>They see a guy running towards the boss. Arjun asks what happened. The boss calls Matke. Mayavi says looks like some new guy came in. They go towards the gate. Arjun looks at the man and realizes that he recognizes him. It is the same guy he met in the prison, Anthony.</w:t>
-      </w:r>
-    </w:p>
-    <w:p>
-      <w:pPr>
-        <w:spacing w:line="240" w:lineRule="auto"/>
-        <w:rPr>
-          <w:sz w:val="20"/>
-          <w:szCs w:val="20"/>
-        </w:rPr>
-      </w:pPr>
-      <w:r>
-        <w:rPr>
-          <w:sz w:val="20"/>
-          <w:szCs w:val="20"/>
-        </w:rPr>
-        <w:t xml:space="preserve">Anthony walks in wearing suit and gold. Manu walks in with a grunt as usual. He threatens Anthony but he doesn’t care at all. Anthony takes out some cash and gives it to </w:t>
-      </w:r>
-      <w:r>
-        <w:rPr>
-          <w:sz w:val="20"/>
-          <w:szCs w:val="20"/>
-        </w:rPr>
-        <w:t>Manu</w:t>
-      </w:r>
-      <w:r>
-        <w:rPr>
-          <w:sz w:val="20"/>
-          <w:szCs w:val="20"/>
-        </w:rPr>
-        <w:t xml:space="preserve"> and says you want protection money, right? Take it. Anthony walks in and greets the </w:t>
-      </w:r>
-      <w:r>
-        <w:rPr>
-          <w:sz w:val="20"/>
-          <w:szCs w:val="20"/>
-        </w:rPr>
-        <w:t>Surya</w:t>
-      </w:r>
-      <w:r>
-        <w:rPr>
-          <w:sz w:val="20"/>
-          <w:szCs w:val="20"/>
-        </w:rPr>
-        <w:t xml:space="preserve">. How are you Mr. </w:t>
-      </w:r>
-      <w:r>
-        <w:rPr>
-          <w:sz w:val="20"/>
-          <w:szCs w:val="20"/>
-        </w:rPr>
-        <w:t>Surya</w:t>
-      </w:r>
-      <w:r>
-        <w:rPr>
-          <w:sz w:val="20"/>
-          <w:szCs w:val="20"/>
-        </w:rPr>
-        <w:t xml:space="preserve">? When I called a 100 times you did not answer but now suddenly you made me come here. We could have spoken on the phone. Why did you ditch me? </w:t>
-      </w:r>
-    </w:p>
-    <w:p>
-      <w:pPr>
-        <w:spacing w:line="240" w:lineRule="auto"/>
-        <w:rPr>
-          <w:sz w:val="20"/>
-          <w:szCs w:val="20"/>
-        </w:rPr>
-      </w:pPr>
-      <w:r>
-        <w:rPr>
-          <w:sz w:val="20"/>
-          <w:szCs w:val="20"/>
-        </w:rPr>
-        <w:t xml:space="preserve">They sit together. Anthony says you said business will be paused till you come out. So, I waited for 3 months, patiently, with both my money and my stash with you and thanks to you I have a case going on right now and they put me here in JC, Why are you doing this? The business was going so well and for the trouble that you created. You are making me, and my partner suffer, and the Cartel is not happy. They want their payment. I had given you 200 Cr to manage the police and politics. </w:t>
-      </w:r>
-    </w:p>
-    <w:p>
-      <w:pPr>
-        <w:spacing w:line="240" w:lineRule="auto"/>
-        <w:rPr>
-          <w:sz w:val="20"/>
-          <w:szCs w:val="20"/>
-        </w:rPr>
-      </w:pPr>
-      <w:r>
-        <w:rPr>
-          <w:sz w:val="20"/>
-          <w:szCs w:val="20"/>
-        </w:rPr>
-        <w:lastRenderedPageBreak/>
-        <w:t>Surya</w:t>
-      </w:r>
-      <w:r>
-        <w:rPr>
-          <w:sz w:val="20"/>
-          <w:szCs w:val="20"/>
-        </w:rPr>
-        <w:t xml:space="preserve"> says all my assets are deemed as black. Anthony says I asked you to convert it to white but your greed to spend 10 Rs has made you </w:t>
-      </w:r>
-      <w:r>
-        <w:rPr>
-          <w:sz w:val="20"/>
-          <w:szCs w:val="20"/>
-        </w:rPr>
-        <w:t>lose</w:t>
-      </w:r>
-      <w:r>
-        <w:rPr>
-          <w:sz w:val="20"/>
-          <w:szCs w:val="20"/>
-        </w:rPr>
-        <w:t xml:space="preserve"> thousands. </w:t>
-      </w:r>
-      <w:r>
-        <w:rPr>
-          <w:sz w:val="20"/>
-          <w:szCs w:val="20"/>
-        </w:rPr>
-        <w:t>Surya</w:t>
-      </w:r>
-      <w:r>
-        <w:rPr>
-          <w:sz w:val="20"/>
-          <w:szCs w:val="20"/>
-        </w:rPr>
-        <w:t xml:space="preserve"> says the money that you gave me is now mine to spend and unfortunately the stash will now belong to the government and there is nothing that you can do. Enough of business I need to retire now and have fun. </w:t>
-      </w:r>
-    </w:p>
-    <w:p>
-      <w:pPr>
-        <w:spacing w:line="240" w:lineRule="auto"/>
-        <w:rPr>
-          <w:sz w:val="20"/>
-          <w:szCs w:val="20"/>
-        </w:rPr>
-      </w:pPr>
-      <w:r>
-        <w:rPr>
-          <w:sz w:val="20"/>
-          <w:szCs w:val="20"/>
-        </w:rPr>
-        <w:t xml:space="preserve">Anthony gets angry and says please do not do this. </w:t>
-      </w:r>
-      <w:r>
-        <w:rPr>
-          <w:sz w:val="20"/>
-          <w:szCs w:val="20"/>
-        </w:rPr>
-        <w:t>Surya</w:t>
-      </w:r>
-      <w:r>
-        <w:rPr>
-          <w:sz w:val="20"/>
-          <w:szCs w:val="20"/>
-        </w:rPr>
-        <w:t xml:space="preserve"> says when death comes near this is the only choice left. Anthony says just because you are dying why do you plan to kill me. </w:t>
-      </w:r>
-      <w:r>
-        <w:rPr>
-          <w:sz w:val="20"/>
-          <w:szCs w:val="20"/>
-        </w:rPr>
-        <w:t>Surya</w:t>
-      </w:r>
-      <w:r>
-        <w:rPr>
-          <w:sz w:val="20"/>
-          <w:szCs w:val="20"/>
-        </w:rPr>
-        <w:t xml:space="preserve"> says I was caught because of your drugs. Anthony says you were caught because of your negligence. </w:t>
-      </w:r>
-      <w:r>
-        <w:rPr>
-          <w:sz w:val="20"/>
-          <w:szCs w:val="20"/>
-        </w:rPr>
-        <w:t>Surya</w:t>
-      </w:r>
-      <w:r>
-        <w:rPr>
-          <w:sz w:val="20"/>
-          <w:szCs w:val="20"/>
-        </w:rPr>
-        <w:t xml:space="preserve"> says negligence because of your drugs. I do not want to spend my life in prison till the lump takes me away. Last time Mr. </w:t>
-      </w:r>
-      <w:r>
-        <w:rPr>
-          <w:sz w:val="20"/>
-          <w:szCs w:val="20"/>
-        </w:rPr>
-        <w:t>Surya</w:t>
-      </w:r>
-      <w:r>
-        <w:rPr>
-          <w:sz w:val="20"/>
-          <w:szCs w:val="20"/>
-        </w:rPr>
-        <w:t xml:space="preserve"> will you please oblige we will think of something. </w:t>
-      </w:r>
-      <w:r>
-        <w:rPr>
-          <w:sz w:val="20"/>
-          <w:szCs w:val="20"/>
-        </w:rPr>
-        <w:t>Surya</w:t>
-      </w:r>
-      <w:r>
-        <w:rPr>
-          <w:sz w:val="20"/>
-          <w:szCs w:val="20"/>
-        </w:rPr>
-        <w:t xml:space="preserve"> says no I will take the chance to relive and walks off. </w:t>
-      </w:r>
-    </w:p>
-    <w:p>
-      <w:pPr>
-        <w:spacing w:line="240" w:lineRule="auto"/>
-        <w:rPr>
-          <w:sz w:val="20"/>
-          <w:szCs w:val="20"/>
-        </w:rPr>
-      </w:pPr>
-      <w:r>
-        <w:rPr>
-          <w:sz w:val="20"/>
-          <w:szCs w:val="20"/>
-        </w:rPr>
-        <w:t xml:space="preserve">Manu looks at Anthony. Anthony walks away. Arjun brings some peanuts and asks Anthony to have some, but he says he hates seeds. Arjun says why do you look tensed. Anthony tells him about it using peanuts and explains his business. He says he is an antique dealer but also ships drugs. </w:t>
-      </w:r>
-      <w:r>
-        <w:rPr>
-          <w:sz w:val="20"/>
-          <w:szCs w:val="20"/>
-        </w:rPr>
-        <w:t>Surya</w:t>
-      </w:r>
-      <w:r>
-        <w:rPr>
-          <w:sz w:val="20"/>
-          <w:szCs w:val="20"/>
-        </w:rPr>
-        <w:t xml:space="preserve"> handled storage and distribution. My friend Joseph was handling conversion of blacks to white. One day he got caught and the business stopped but now he is setting my ass on fire. He says he called me when I was in a pub and said drugs are sold and I must come to collect payment. I went to the spot that he asked me to meet but was surprised by the NCB because they found drugs in my Antique store.</w:t>
-      </w:r>
-    </w:p>
-    <w:p>
-      <w:pPr>
-        <w:spacing w:line="240" w:lineRule="auto"/>
-        <w:rPr>
-          <w:sz w:val="20"/>
-          <w:szCs w:val="20"/>
-        </w:rPr>
-      </w:pPr>
-      <w:r>
-        <w:rPr>
-          <w:sz w:val="20"/>
-          <w:szCs w:val="20"/>
-        </w:rPr>
-        <w:t>Anthony remembers Arjun’s help from the jail. He says can you do something about my situation now? Mr. Consultant. Arjun remembers his palm readings. Arjun says why don’t you use his family against him. Anthony says he is a sadist who killed his own father brother and his family to come to political power. So, he does not have any family left. Arjun asks then what about Manu? Anthony asks who and Arjun says never mind!</w:t>
-      </w:r>
-    </w:p>
-    <w:p>
-      <w:pPr>
-        <w:spacing w:line="240" w:lineRule="auto"/>
-        <w:rPr>
-          <w:sz w:val="20"/>
-          <w:szCs w:val="20"/>
-        </w:rPr>
-      </w:pPr>
-      <w:r>
-        <w:rPr>
-          <w:sz w:val="20"/>
-          <w:szCs w:val="20"/>
-        </w:rPr>
-        <w:t xml:space="preserve">Arjun asks for some time. Anthony says you have 3 more days before </w:t>
-      </w:r>
-      <w:r>
-        <w:rPr>
-          <w:sz w:val="20"/>
-          <w:szCs w:val="20"/>
-        </w:rPr>
-        <w:t>Surya</w:t>
-      </w:r>
-      <w:r>
-        <w:rPr>
-          <w:sz w:val="20"/>
-          <w:szCs w:val="20"/>
-        </w:rPr>
-        <w:t xml:space="preserve"> meets the NCB officer. He says this time the consultancy fee will be more. Anthony says you will be my permanent consultant if you take me out of this trouble. May be from today your good luck will start. Anthony walks away saying he still has some money left to buy an elite room.</w:t>
-      </w:r>
-    </w:p>
-    <w:p>
-      <w:pPr>
-        <w:spacing w:line="240" w:lineRule="auto"/>
-        <w:rPr>
-          <w:sz w:val="20"/>
-          <w:szCs w:val="20"/>
-        </w:rPr>
-      </w:pPr>
-      <w:r>
-        <w:rPr>
-          <w:sz w:val="20"/>
-          <w:szCs w:val="20"/>
-        </w:rPr>
-        <w:t xml:space="preserve">Arjun is sleeping in his cell thinking about the plan. He remembers Mayavi talking about the money. Mayavi says when one day when </w:t>
-      </w:r>
-      <w:r>
-        <w:rPr>
-          <w:sz w:val="20"/>
-          <w:szCs w:val="20"/>
-        </w:rPr>
-        <w:t>Surya</w:t>
-      </w:r>
-      <w:r>
-        <w:rPr>
-          <w:sz w:val="20"/>
-          <w:szCs w:val="20"/>
-        </w:rPr>
-        <w:t xml:space="preserve"> was drunk, he said that when he was busted, he somehow managed to stash all his money at one secret place. Arjun asks how he gets the money inside from outside thou. Mayavi says whenever there is a requirement he calls his lawyer, and he brings in the cash in bags and gives it to the guard.</w:t>
-      </w:r>
-    </w:p>
-    <w:p>
-      <w:pPr>
-        <w:spacing w:line="240" w:lineRule="auto"/>
-        <w:rPr>
-          <w:sz w:val="20"/>
-          <w:szCs w:val="20"/>
-        </w:rPr>
-      </w:pPr>
-      <w:r>
-        <w:rPr>
-          <w:sz w:val="20"/>
-          <w:szCs w:val="20"/>
-        </w:rPr>
-        <w:t>Next day, Saturday Arjun tells Anthony that he has a plan.</w:t>
-      </w:r>
-    </w:p>
-    <w:p>
-      <w:pPr>
-        <w:spacing w:line="240" w:lineRule="auto"/>
-        <w:rPr>
-          <w:sz w:val="20"/>
-          <w:szCs w:val="20"/>
-        </w:rPr>
-      </w:pPr>
-      <w:r>
-        <w:rPr>
-          <w:sz w:val="20"/>
-          <w:szCs w:val="20"/>
-        </w:rPr>
-        <w:t xml:space="preserve">Arjun asks Anthony to offer prison guard more money than what </w:t>
-      </w:r>
-      <w:r>
-        <w:rPr>
-          <w:sz w:val="20"/>
-          <w:szCs w:val="20"/>
-        </w:rPr>
-        <w:t>Surya</w:t>
-      </w:r>
-      <w:r>
-        <w:rPr>
-          <w:sz w:val="20"/>
-          <w:szCs w:val="20"/>
-        </w:rPr>
-        <w:t xml:space="preserve"> is giving. The guard says 2 Lakhs every month. </w:t>
-      </w:r>
-      <w:r>
-        <w:rPr>
-          <w:sz w:val="20"/>
-          <w:szCs w:val="20"/>
-        </w:rPr>
-        <w:t>Surya</w:t>
-      </w:r>
-      <w:r>
-        <w:rPr>
-          <w:sz w:val="20"/>
-          <w:szCs w:val="20"/>
-        </w:rPr>
-        <w:t xml:space="preserve"> says he will give 5 Lakhs. Arjun says the guards being greedy will tell </w:t>
-      </w:r>
-      <w:r>
-        <w:rPr>
-          <w:sz w:val="20"/>
-          <w:szCs w:val="20"/>
-        </w:rPr>
-        <w:t>Surya</w:t>
-      </w:r>
-      <w:r>
-        <w:rPr>
-          <w:sz w:val="20"/>
-          <w:szCs w:val="20"/>
-        </w:rPr>
-        <w:t xml:space="preserve"> about this and demand more money. The guard indeed does what Arjun suspected. </w:t>
-      </w:r>
-      <w:r>
-        <w:rPr>
-          <w:sz w:val="20"/>
-          <w:szCs w:val="20"/>
-        </w:rPr>
-        <w:t>Surya</w:t>
-      </w:r>
-      <w:r>
-        <w:rPr>
-          <w:sz w:val="20"/>
-          <w:szCs w:val="20"/>
-        </w:rPr>
-        <w:t xml:space="preserve"> fearing for his chance of escaping says that he will give 10 Lakhs. Arjuns asks Anthony to offer more, and he offers 15 Lakhs. </w:t>
-      </w:r>
-      <w:r>
-        <w:rPr>
-          <w:sz w:val="20"/>
-          <w:szCs w:val="20"/>
-        </w:rPr>
-        <w:t>Surya</w:t>
-      </w:r>
-      <w:r>
-        <w:rPr>
-          <w:sz w:val="20"/>
-          <w:szCs w:val="20"/>
-        </w:rPr>
-        <w:t xml:space="preserve"> then says he will give 25 Lakhs. </w:t>
-      </w:r>
-      <w:r>
-        <w:rPr>
-          <w:sz w:val="20"/>
-          <w:szCs w:val="20"/>
-        </w:rPr>
-        <w:t>Surya</w:t>
-      </w:r>
-      <w:r>
-        <w:rPr>
-          <w:sz w:val="20"/>
-          <w:szCs w:val="20"/>
-        </w:rPr>
-        <w:t xml:space="preserve"> teases Anthony and says there is no way you can win this battle over me.</w:t>
-      </w:r>
-    </w:p>
-    <w:p>
-      <w:pPr>
-        <w:spacing w:line="240" w:lineRule="auto"/>
-        <w:rPr>
-          <w:sz w:val="20"/>
-          <w:szCs w:val="20"/>
-        </w:rPr>
-      </w:pPr>
-      <w:r>
-        <w:rPr>
-          <w:sz w:val="20"/>
-          <w:szCs w:val="20"/>
-        </w:rPr>
-        <w:t xml:space="preserve">Everything went as per Arjun’s plan. Anthony asks what’s next? Arjun says I will be out tomorrow. As per his information the money is stored in one place, a secret place that only his lawyer knows. So, to get the money he will call his lawyer. </w:t>
-      </w:r>
-      <w:r>
-        <w:rPr>
-          <w:sz w:val="20"/>
-          <w:szCs w:val="20"/>
-        </w:rPr>
-        <w:t>Surya</w:t>
-      </w:r>
-      <w:r>
-        <w:rPr>
-          <w:sz w:val="20"/>
-          <w:szCs w:val="20"/>
-        </w:rPr>
-        <w:t xml:space="preserve"> indeed calls his lawyer, and I will follow him. But I will need a ride. Anthony says I will arrange that for you including a driver. Arjun says to recognize him I need a code word when</w:t>
+        <w:t xml:space="preserve"> talking to his lawyer. Arjun changes his clothes takes his button set mobile and follows the lawyer (~12 PM). </w:t>
+      </w:r>
+    </w:p>
+    <w:p>
+      <w:pPr>
+        <w:spacing w:line="240" w:lineRule="auto"/>
+        <w:rPr>
+          <w:sz w:val="20"/>
+          <w:szCs w:val="20"/>
+        </w:rPr>
+      </w:pPr>
+      <w:r>
+        <w:rPr>
+          <w:sz w:val="20"/>
+          <w:szCs w:val="20"/>
+        </w:rPr>
+        <w:t xml:space="preserve">Outside he sees a few vehicles standing. He walks up to one and says the code word to the wrong person. Another guy walks up to him and asks if he is Arjun. Arjun says yes. They sit in the car. </w:t>
       </w:r>
       <w:r>
         <w:rPr>
@@ -34011,67 +35376,30 @@
           <w:sz w:val="20"/>
           <w:szCs w:val="20"/>
         </w:rPr>
-        <w:t xml:space="preserve"> {Code word comedy}</w:t>
-      </w:r>
-    </w:p>
-    <w:p>
-      <w:pPr>
-        <w:spacing w:line="240" w:lineRule="auto"/>
-        <w:rPr>
-          <w:sz w:val="20"/>
-          <w:szCs w:val="20"/>
-        </w:rPr>
-      </w:pPr>
-      <w:r>
-        <w:rPr>
-          <w:sz w:val="20"/>
-          <w:szCs w:val="20"/>
-        </w:rPr>
-        <w:t xml:space="preserve">Next day as per the plan he waits for </w:t>
-      </w:r>
-      <w:r>
-        <w:rPr>
-          <w:sz w:val="20"/>
-          <w:szCs w:val="20"/>
-        </w:rPr>
-        <w:t>Surya</w:t>
-      </w:r>
-      <w:r>
-        <w:rPr>
-          <w:sz w:val="20"/>
-          <w:szCs w:val="20"/>
-        </w:rPr>
-        <w:t xml:space="preserve"> to call his lawyer. A guard asks Arjun to leave but he says he needs some more time because he will miss this place. Finally, he sees </w:t>
-      </w:r>
-      <w:r>
-        <w:rPr>
-          <w:sz w:val="20"/>
-          <w:szCs w:val="20"/>
-        </w:rPr>
-        <w:t>Surya</w:t>
-      </w:r>
-      <w:r>
-        <w:rPr>
-          <w:sz w:val="20"/>
-          <w:szCs w:val="20"/>
-        </w:rPr>
-        <w:t xml:space="preserve"> talking to his lawyer. Arjun changes his clothes takes his button set mobile and follows the lawyer (~12 PM). </w:t>
-      </w:r>
-    </w:p>
-    <w:p>
-      <w:pPr>
-        <w:spacing w:line="240" w:lineRule="auto"/>
-        <w:rPr>
-          <w:sz w:val="20"/>
-          <w:szCs w:val="20"/>
-        </w:rPr>
-      </w:pPr>
-      <w:r>
-        <w:rPr>
-          <w:sz w:val="20"/>
-          <w:szCs w:val="20"/>
-        </w:rPr>
-        <w:t xml:space="preserve">Outside he sees a few vehicles standing. He walks up to one and says the code word to the wrong person. Another guy walks up to him and asks if he is Arjun. Arjun says yes. They sit in the car. </w:t>
+        <w:t>{Comedy &amp; Emotional convo – He reminds him of himself as a kid, talk about luck}</w:t>
+      </w:r>
+      <w:r>
+        <w:rPr>
+          <w:sz w:val="20"/>
+          <w:szCs w:val="20"/>
+        </w:rPr>
+        <w:t xml:space="preserve"> They follow layer to his house and then to a bar. </w:t>
+      </w:r>
+    </w:p>
+    <w:p>
+      <w:pPr>
+        <w:spacing w:line="240" w:lineRule="auto"/>
+        <w:rPr>
+          <w:sz w:val="20"/>
+          <w:szCs w:val="20"/>
+        </w:rPr>
+      </w:pPr>
+      <w:r>
+        <w:rPr>
+          <w:sz w:val="20"/>
+          <w:szCs w:val="20"/>
+        </w:rPr>
+        <w:t xml:space="preserve">At the bar (~1 PM), the lawyer meets a guy, his assistant. The waiter tells the lawyer you always come on time at 9PM but today you’re very early, Ramesh sir, I’ll get your usual. Ramesh puts a key on the table and says take a cab and take exactly 30 Lakhs in a travel bag and come back in bus to avoid unlucky check-posts. Arjun is sitting right behind him and listens to this. Arjun acts like a drunkard and falls on the lawyer and sees a name on the key. PNB-DOCK </w:t>
       </w:r>
       <w:r>
         <w:rPr>
@@ -34080,30 +35408,46 @@
           <w:sz w:val="20"/>
           <w:szCs w:val="20"/>
         </w:rPr>
-        <w:t>{Comedy &amp; Emotional convo – He reminds him of himself as a kid, talk about luck}</w:t>
-      </w:r>
-      <w:r>
-        <w:rPr>
-          <w:sz w:val="20"/>
-          <w:szCs w:val="20"/>
-        </w:rPr>
-        <w:t xml:space="preserve"> They follow layer to his house and then to a bar. </w:t>
-      </w:r>
-    </w:p>
-    <w:p>
-      <w:pPr>
-        <w:spacing w:line="240" w:lineRule="auto"/>
-        <w:rPr>
-          <w:sz w:val="20"/>
-          <w:szCs w:val="20"/>
-        </w:rPr>
-      </w:pPr>
-      <w:r>
-        <w:rPr>
-          <w:sz w:val="20"/>
-          <w:szCs w:val="20"/>
-        </w:rPr>
-        <w:t xml:space="preserve">At the bar (~1 PM), the lawyer meets a guy, his assistant. The waiter tells the lawyer you always come on time at 9PM but today you’re very early, Ramesh sir, I’ll get your usual. Ramesh puts a key on the table and says take a cab and take exactly 30 Lakhs in a travel bag and come back in bus to avoid unlucky check-posts. Arjun is sitting right behind him and listens to this. Arjun acts like a drunkard and falls on the lawyer and sees a name on the key. PNB-DOCK </w:t>
+        <w:t>3745</w:t>
+      </w:r>
+      <w:r>
+        <w:rPr>
+          <w:sz w:val="20"/>
+          <w:szCs w:val="20"/>
+        </w:rPr>
+        <w:t>.</w:t>
+      </w:r>
+    </w:p>
+    <w:p>
+      <w:pPr>
+        <w:spacing w:line="240" w:lineRule="auto"/>
+        <w:rPr>
+          <w:sz w:val="20"/>
+          <w:szCs w:val="20"/>
+        </w:rPr>
+      </w:pPr>
+      <w:r>
+        <w:rPr>
+          <w:sz w:val="20"/>
+          <w:szCs w:val="20"/>
+        </w:rPr>
+        <w:t xml:space="preserve">Arjun googles it and finds out that the key is from a container docker at Mangalore port. They get ready to travel to the port. The guy gets into a car with a huge suitcase and Arjun along with the Ashwa follow him (~2 PM) Arjun asks him about his work. Ashwa says he was a family driver of Anthony, and he expanded his business. They stop near a container dock and see him enter the premises. Arjun follows and finds out that the cash is hidden inside. </w:t>
+      </w:r>
+    </w:p>
+    <w:p>
+      <w:pPr>
+        <w:spacing w:line="240" w:lineRule="auto"/>
+        <w:rPr>
+          <w:sz w:val="20"/>
+          <w:szCs w:val="20"/>
+        </w:rPr>
+      </w:pPr>
+      <w:r>
+        <w:rPr>
+          <w:sz w:val="20"/>
+          <w:szCs w:val="20"/>
+        </w:rPr>
+        <w:t xml:space="preserve">Arjun looks at the time and calls Anthony (~9 PM). He says he found the location of the cash, but it will be difficult to move it. Anthony says he will meet the NCB tomorrow. Arjun worries and says I will find out a way. He walks back to Ashwa and tells we need to go shopping, Anthony in the prison learns a magic trick to distract himself. </w:t>
       </w:r>
       <w:r>
         <w:rPr>
@@ -34112,47 +35456,97 @@
           <w:sz w:val="20"/>
           <w:szCs w:val="20"/>
         </w:rPr>
-        <w:t>3745</w:t>
-      </w:r>
-      <w:r>
-        <w:rPr>
-          <w:sz w:val="20"/>
-          <w:szCs w:val="20"/>
-        </w:rPr>
-        <w:t>.</w:t>
-      </w:r>
-    </w:p>
-    <w:p>
-      <w:pPr>
-        <w:spacing w:line="240" w:lineRule="auto"/>
-        <w:rPr>
-          <w:sz w:val="20"/>
-          <w:szCs w:val="20"/>
-        </w:rPr>
-      </w:pPr>
-      <w:r>
-        <w:rPr>
-          <w:sz w:val="20"/>
-          <w:szCs w:val="20"/>
-        </w:rPr>
-        <w:t xml:space="preserve">Arjun googles it and finds out that the key is from a container docker at Mangalore port. They get ready to travel to the port. The guy gets into a car with a huge suitcase and Arjun along with the Ashwa follow him (~2 PM) Arjun asks him about his work. Ashwa says he was a family driver of Anthony, and he expanded his business. They stop near a container dock and see him enter the premises. Arjun follows and finds out that the cash is hidden inside. </w:t>
-      </w:r>
-    </w:p>
-    <w:p>
-      <w:pPr>
-        <w:spacing w:line="240" w:lineRule="auto"/>
-        <w:rPr>
-          <w:sz w:val="20"/>
-          <w:szCs w:val="20"/>
-        </w:rPr>
-      </w:pPr>
-      <w:r>
-        <w:rPr>
-          <w:sz w:val="20"/>
-          <w:szCs w:val="20"/>
-        </w:rPr>
-        <w:lastRenderedPageBreak/>
-        <w:t xml:space="preserve">Arjun looks at the time and calls Anthony (~9 PM). He says he found the location of the cash, but it will be difficult to move it. Anthony says he will meet the NCB tomorrow. Arjun worries and says I will find out a way. He walks back to Ashwa and tells we need to go shopping, Anthony in the prison learns a magic trick to distract himself. </w:t>
+        <w:t>{Drugging the Assistant (~11:30 PM) – Teach driving and Chemistry}</w:t>
+      </w:r>
+    </w:p>
+    <w:p>
+      <w:pPr>
+        <w:spacing w:line="240" w:lineRule="auto"/>
+        <w:rPr>
+          <w:sz w:val="20"/>
+          <w:szCs w:val="20"/>
+        </w:rPr>
+      </w:pPr>
+      <w:r>
+        <w:rPr>
+          <w:sz w:val="20"/>
+          <w:szCs w:val="20"/>
+        </w:rPr>
+        <w:t xml:space="preserve">Next day Anthony is tensed as </w:t>
+      </w:r>
+      <w:r>
+        <w:rPr>
+          <w:sz w:val="20"/>
+          <w:szCs w:val="20"/>
+        </w:rPr>
+        <w:t>Surya</w:t>
+      </w:r>
+      <w:r>
+        <w:rPr>
+          <w:sz w:val="20"/>
+          <w:szCs w:val="20"/>
+        </w:rPr>
+        <w:t xml:space="preserve"> meets the NCB officer. Just before he could sign it the lawyer gets a message. It is the photo of the container with a message saying do not sign or else you will lose all this money. Check the container number for reference. The lawyer shows </w:t>
+      </w:r>
+      <w:r>
+        <w:rPr>
+          <w:sz w:val="20"/>
+          <w:szCs w:val="20"/>
+        </w:rPr>
+        <w:t>Surya</w:t>
+      </w:r>
+      <w:r>
+        <w:rPr>
+          <w:sz w:val="20"/>
+          <w:szCs w:val="20"/>
+        </w:rPr>
+        <w:t xml:space="preserve"> the message and he gets furious and says I cannot sign this now and walks away. </w:t>
+      </w:r>
+      <w:r>
+        <w:rPr>
+          <w:sz w:val="20"/>
+          <w:szCs w:val="20"/>
+        </w:rPr>
+        <w:t>Surya</w:t>
+      </w:r>
+      <w:r>
+        <w:rPr>
+          <w:sz w:val="20"/>
+          <w:szCs w:val="20"/>
+        </w:rPr>
+        <w:t xml:space="preserve"> comes out asks Anthony what did you do. Anthony confused says Magic and brings a rose, turns it upside-down and says shove it. Anthony runs and calls Arjun and asks what magic did you do. </w:t>
+      </w:r>
+    </w:p>
+    <w:p>
+      <w:pPr>
+        <w:spacing w:line="240" w:lineRule="auto"/>
+        <w:rPr>
+          <w:sz w:val="20"/>
+          <w:szCs w:val="20"/>
+        </w:rPr>
+      </w:pPr>
+      <w:r>
+        <w:rPr>
+          <w:sz w:val="20"/>
+          <w:szCs w:val="20"/>
+        </w:rPr>
+        <w:t>[</w:t>
+      </w:r>
+      <w:r>
+        <w:rPr>
+          <w:i/>
+          <w:iCs/>
+          <w:sz w:val="20"/>
+          <w:szCs w:val="20"/>
+        </w:rPr>
+        <w:t>Flashback</w:t>
+      </w:r>
+      <w:r>
+        <w:rPr>
+          <w:sz w:val="20"/>
+          <w:szCs w:val="20"/>
+        </w:rPr>
+        <w:t xml:space="preserve">] Arjun looks around and sees an opened container in front of him and sees the containers are numbered. He click the photos. He walks and asks the Ashwa to call Joseph, and he tells Joseph that he needs money urgently to buy a container. Joseph says he will transfer it to Ashwa's account. Then he tells the Ashwa we need to go shopping, They come back to the dock with spray paint in the back and make a deal to buy a container, and the number must be </w:t>
       </w:r>
       <w:r>
         <w:rPr>
@@ -34161,23 +35555,182 @@
           <w:sz w:val="20"/>
           <w:szCs w:val="20"/>
         </w:rPr>
-        <w:t>{Drugging the Assistant (~11:30 PM) – Teach driving and Chemistry}</w:t>
-      </w:r>
-    </w:p>
-    <w:p>
-      <w:pPr>
-        <w:spacing w:line="240" w:lineRule="auto"/>
-        <w:rPr>
-          <w:sz w:val="20"/>
-          <w:szCs w:val="20"/>
-        </w:rPr>
-      </w:pPr>
-      <w:r>
-        <w:rPr>
-          <w:sz w:val="20"/>
-          <w:szCs w:val="20"/>
-        </w:rPr>
-        <w:t xml:space="preserve">Next day Anthony is tensed as </w:t>
+        <w:t>3748</w:t>
+      </w:r>
+      <w:r>
+        <w:rPr>
+          <w:sz w:val="20"/>
+          <w:szCs w:val="20"/>
+        </w:rPr>
+        <w:t xml:space="preserve"> and must be red in color because they are superstitious. Arjun gives them the money and buy the container. The owner asks when will they take it away. Arjun says tomorrow. Owner asks why not today. He says we have some shopping and painting work to finish.</w:t>
+      </w:r>
+    </w:p>
+    <w:p>
+      <w:pPr>
+        <w:spacing w:line="240" w:lineRule="auto"/>
+        <w:rPr>
+          <w:sz w:val="20"/>
+          <w:szCs w:val="20"/>
+        </w:rPr>
+      </w:pPr>
+      <w:r>
+        <w:rPr>
+          <w:sz w:val="20"/>
+          <w:szCs w:val="20"/>
+        </w:rPr>
+        <w:t xml:space="preserve">At night Arjun comes to the dock and paint the container to exchange the numbers </w:t>
+      </w:r>
+      <w:r>
+        <w:rPr>
+          <w:b/>
+          <w:bCs/>
+          <w:sz w:val="20"/>
+          <w:szCs w:val="20"/>
+        </w:rPr>
+        <w:t>3745</w:t>
+      </w:r>
+      <w:r>
+        <w:rPr>
+          <w:sz w:val="20"/>
+          <w:szCs w:val="20"/>
+        </w:rPr>
+        <w:t xml:space="preserve"> and </w:t>
+      </w:r>
+      <w:r>
+        <w:rPr>
+          <w:b/>
+          <w:bCs/>
+          <w:sz w:val="20"/>
+          <w:szCs w:val="20"/>
+        </w:rPr>
+        <w:t>3748</w:t>
+      </w:r>
+      <w:r>
+        <w:rPr>
+          <w:sz w:val="20"/>
+          <w:szCs w:val="20"/>
+        </w:rPr>
+        <w:t xml:space="preserve">. Early morning he comes there to take his container. He asks a boy to move the new </w:t>
+      </w:r>
+      <w:r>
+        <w:rPr>
+          <w:b/>
+          <w:bCs/>
+          <w:sz w:val="20"/>
+          <w:szCs w:val="20"/>
+        </w:rPr>
+        <w:t>3745</w:t>
+      </w:r>
+      <w:r>
+        <w:rPr>
+          <w:sz w:val="20"/>
+          <w:szCs w:val="20"/>
+        </w:rPr>
+        <w:t xml:space="preserve"> to the place of original </w:t>
+      </w:r>
+      <w:r>
+        <w:rPr>
+          <w:b/>
+          <w:bCs/>
+          <w:sz w:val="20"/>
+          <w:szCs w:val="20"/>
+        </w:rPr>
+        <w:t xml:space="preserve">3745 </w:t>
+      </w:r>
+      <w:r>
+        <w:rPr>
+          <w:sz w:val="20"/>
+          <w:szCs w:val="20"/>
+        </w:rPr>
+        <w:t xml:space="preserve">and gives him a tip. He takes the </w:t>
+      </w:r>
+      <w:r>
+        <w:rPr>
+          <w:sz w:val="20"/>
+          <w:szCs w:val="20"/>
+        </w:rPr>
+        <w:lastRenderedPageBreak/>
+        <w:t xml:space="preserve">help of Joseph to carry out the container. He spray paints the number again to </w:t>
+      </w:r>
+      <w:r>
+        <w:rPr>
+          <w:b/>
+          <w:bCs/>
+          <w:sz w:val="20"/>
+          <w:szCs w:val="20"/>
+        </w:rPr>
+        <w:t>3745</w:t>
+      </w:r>
+      <w:r>
+        <w:rPr>
+          <w:sz w:val="20"/>
+          <w:szCs w:val="20"/>
+        </w:rPr>
+        <w:t>, opens it using a plyer, clicks the photo of money and sends it to the lawyer.</w:t>
+      </w:r>
+    </w:p>
+    <w:p>
+      <w:pPr>
+        <w:spacing w:line="240" w:lineRule="auto"/>
+        <w:rPr>
+          <w:sz w:val="20"/>
+          <w:szCs w:val="20"/>
+        </w:rPr>
+      </w:pPr>
+      <w:r>
+        <w:rPr>
+          <w:sz w:val="20"/>
+          <w:szCs w:val="20"/>
+        </w:rPr>
+        <w:t>Anthony rejoices and says still one thing is left and I a worried about that. Arjun says the evidence, right? I have a plan. Anthony says I believe you Mr. Consultant.</w:t>
+      </w:r>
+    </w:p>
+    <w:p>
+      <w:pPr>
+        <w:spacing w:line="240" w:lineRule="auto"/>
+        <w:rPr>
+          <w:sz w:val="20"/>
+          <w:szCs w:val="20"/>
+        </w:rPr>
+      </w:pPr>
+      <w:r>
+        <w:rPr>
+          <w:sz w:val="20"/>
+          <w:szCs w:val="20"/>
+        </w:rPr>
+        <w:t>Ashwa asks Arjun what next. Arjun remembers the waiter telling the lawyer that you always come on time at 9PM but you are late today. Arjun looks at the time it is 8PM. Arjun says need some luck now. They are in bar now. Arjun says we have some luck. They see the lawyer drinking alone.</w:t>
+      </w:r>
+    </w:p>
+    <w:p>
+      <w:pPr>
+        <w:spacing w:line="240" w:lineRule="auto"/>
+        <w:rPr>
+          <w:sz w:val="20"/>
+          <w:szCs w:val="20"/>
+        </w:rPr>
+      </w:pPr>
+      <w:r>
+        <w:rPr>
+          <w:sz w:val="20"/>
+          <w:szCs w:val="20"/>
+        </w:rPr>
+        <w:t>Arjun walks and sits in front of Ramesh. Ramesh asks who is he. Arjun puts the bag of money on the table. Ramesh fears. Arjun says your boss has no money left now. Also, he is furious that you cheated him because only you knew the location of the money. Ramesh says what do you want from me? You have no idea how powerful I am. Arjun reaches his back. Ramesh gets scared and says please do not do anything to me. Arjun scratches his back and says don’t be scared. The waiter comes there and says oh sir you bought your friend today. Ramesh looks at him with a blank face. Arjun says bring me MH and some cold water. Waiter says sure sir and walks away.</w:t>
+      </w:r>
+    </w:p>
+    <w:p>
+      <w:pPr>
+        <w:spacing w:line="240" w:lineRule="auto"/>
+        <w:rPr>
+          <w:sz w:val="20"/>
+          <w:szCs w:val="20"/>
+        </w:rPr>
+      </w:pPr>
+      <w:r>
+        <w:rPr>
+          <w:sz w:val="20"/>
+          <w:szCs w:val="20"/>
+        </w:rPr>
+        <w:t xml:space="preserve">Arjun says he needs to know what proof does </w:t>
       </w:r>
       <w:r>
         <w:rPr>
@@ -34191,7 +35744,54 @@
           <w:sz w:val="20"/>
           <w:szCs w:val="20"/>
         </w:rPr>
-        <w:t xml:space="preserve"> meets the NCB officer. Just before he could sign it the lawyer gets a message. It is the photo of the container with a message saying do not sign or else you will lose all this money. Check the container number for reference. The lawyer shows </w:t>
+        <w:t xml:space="preserve"> have against Anthony. Ramesh says I cannot tell that it has client confidentiality I am very powerful just handover the money and grabs the bag. Ashwa comes there and sits next to the lawyer and points a gun to his stomach. Ramesh gets scared, looks at the gun and says please do not do anything to me. I have a wife and a son they are staying in Hassan 5</w:t>
+      </w:r>
+      <w:r>
+        <w:rPr>
+          <w:sz w:val="20"/>
+          <w:szCs w:val="20"/>
+          <w:vertAlign w:val="superscript"/>
+        </w:rPr>
+        <w:t>th</w:t>
+      </w:r>
+      <w:r>
+        <w:rPr>
+          <w:sz w:val="20"/>
+          <w:szCs w:val="20"/>
+        </w:rPr>
+        <w:t xml:space="preserve"> main in my wife’s house on vacation. Arjun says you just gave us your wife and son’s location. </w:t>
+      </w:r>
+    </w:p>
+    <w:p>
+      <w:pPr>
+        <w:spacing w:line="240" w:lineRule="auto"/>
+        <w:rPr>
+          <w:sz w:val="20"/>
+          <w:szCs w:val="20"/>
+        </w:rPr>
+      </w:pPr>
+      <w:r>
+        <w:rPr>
+          <w:sz w:val="20"/>
+          <w:szCs w:val="20"/>
+        </w:rPr>
+        <w:t xml:space="preserve">Waiter walks in with order, looks at Ashwa and says what sir today full party. Ashwa says get me an OT. Waiter asks with water? Ashwa says no, no water with beer. Waiter opens the MH and pours a peg for Arjun. Arjun picks it up to drink. Ashwa stops him and says you do not have manners you should give some to pitru. Ramesh to agrees and says that is a basic manners sir. Ashwa says along with driving and chemistry I must teach you some manners to. Arjun says okay, okay! what is the evidence. </w:t>
+      </w:r>
+    </w:p>
+    <w:p>
+      <w:pPr>
+        <w:spacing w:line="240" w:lineRule="auto"/>
+        <w:rPr>
+          <w:sz w:val="20"/>
+          <w:szCs w:val="20"/>
+        </w:rPr>
+      </w:pPr>
+      <w:r>
+        <w:rPr>
+          <w:sz w:val="20"/>
+          <w:szCs w:val="20"/>
+        </w:rPr>
+        <w:t xml:space="preserve">Ramesh says I will be killed if I tell you. Ashwa says you will be killed here if you do not. Arjun says so will your wife and son, also, </w:t>
       </w:r>
       <w:r>
         <w:rPr>
@@ -34205,7 +35805,7 @@
           <w:sz w:val="20"/>
           <w:szCs w:val="20"/>
         </w:rPr>
-        <w:t xml:space="preserve"> the message and he gets furious and says I cannot sign this now and walks away. </w:t>
+        <w:t xml:space="preserve"> has no money left. Ramesh drinks a peg and says so the evidence is a collection of ledger of transactions that Anthony received from </w:t>
       </w:r>
       <w:r>
         <w:rPr>
@@ -34219,23 +35819,791 @@
           <w:sz w:val="20"/>
           <w:szCs w:val="20"/>
         </w:rPr>
-        <w:t xml:space="preserve"> comes out asks Anthony what did you do. Anthony confused says Magic and brings a rose, turns it upside-down and says shove it. Anthony runs and calls Arjun and asks what magic did you do. </w:t>
-      </w:r>
-    </w:p>
-    <w:p>
-      <w:pPr>
-        <w:spacing w:line="240" w:lineRule="auto"/>
-        <w:rPr>
-          <w:sz w:val="20"/>
-          <w:szCs w:val="20"/>
-        </w:rPr>
-      </w:pPr>
-      <w:r>
-        <w:rPr>
-          <w:sz w:val="20"/>
-          <w:szCs w:val="20"/>
-        </w:rPr>
-        <w:t>[</w:t>
+        <w:t xml:space="preserve"> and peddlers and puts a document on the table. Arjun says is that it?</w:t>
+      </w:r>
+    </w:p>
+    <w:p>
+      <w:pPr>
+        <w:spacing w:line="240" w:lineRule="auto"/>
+        <w:rPr>
+          <w:sz w:val="20"/>
+          <w:szCs w:val="20"/>
+        </w:rPr>
+      </w:pPr>
+      <w:r>
+        <w:rPr>
+          <w:sz w:val="20"/>
+          <w:szCs w:val="20"/>
+        </w:rPr>
+        <w:t>Ramesh asks Ashwa to take off the gun. Ashwa takes it off and his order comes. He mixes OT with beer and drinks. Ramesh and Arjun look at him in shock. Ashwa says please continue. Waiter one more 90 please.</w:t>
+      </w:r>
+    </w:p>
+    <w:p>
+      <w:pPr>
+        <w:spacing w:line="240" w:lineRule="auto"/>
+        <w:rPr>
+          <w:sz w:val="20"/>
+          <w:szCs w:val="20"/>
+        </w:rPr>
+      </w:pPr>
+      <w:r>
+        <w:rPr>
+          <w:sz w:val="20"/>
+          <w:szCs w:val="20"/>
+        </w:rPr>
+        <w:t>Ramesh continues and says there are photos of drugs and the same drugs on the dock of Anthony’s cargo as he shows the images in his tablet. This will tie Anthony to drugs and ultimately the ledger. But the main evidence is. Ashwa says one more 90. Ramesh says get one for me too.</w:t>
+      </w:r>
+    </w:p>
+    <w:p>
+      <w:pPr>
+        <w:spacing w:line="240" w:lineRule="auto"/>
+        <w:rPr>
+          <w:sz w:val="20"/>
+          <w:szCs w:val="20"/>
+        </w:rPr>
+      </w:pPr>
+      <w:r>
+        <w:rPr>
+          <w:sz w:val="20"/>
+          <w:szCs w:val="20"/>
+        </w:rPr>
+        <w:t xml:space="preserve">Ramesh says but the main evidence is the voice and video recording. He shows the video of Anthony talking about drugs, shaking hands, taking money etc. Arjun asks where is all this. Ramesh says I have only the copy. The original is in a locker inside a storage unit at Rishi Storage Vaults. Arjun says so you will take us there tomorrow and hand us the evidence. Ramesh says I cannot. </w:t>
+      </w:r>
+    </w:p>
+    <w:p>
+      <w:pPr>
+        <w:spacing w:line="240" w:lineRule="auto"/>
+        <w:rPr>
+          <w:sz w:val="20"/>
+          <w:szCs w:val="20"/>
+        </w:rPr>
+      </w:pPr>
+      <w:r>
+        <w:rPr>
+          <w:sz w:val="20"/>
+          <w:szCs w:val="20"/>
+        </w:rPr>
+        <w:t>Ashwa hold the gun to his head. Ramesh gets scared and says please do not kill me I swear I would have done it if I could but, I just have the key for the main shutter and not of the locker. Camera pans out to reveal Ashwa pointing with his hand and not the gun.</w:t>
+      </w:r>
+    </w:p>
+    <w:p>
+      <w:pPr>
+        <w:spacing w:line="240" w:lineRule="auto"/>
+        <w:rPr>
+          <w:sz w:val="20"/>
+          <w:szCs w:val="20"/>
+        </w:rPr>
+      </w:pPr>
+      <w:r>
+        <w:rPr>
+          <w:sz w:val="20"/>
+          <w:szCs w:val="20"/>
+        </w:rPr>
+        <w:t xml:space="preserve">Ramesh says to enter we must first log in using a registered ID card at the security entrance. Only then we can walk-to the storage unit. Arjun says you will take us there with your ID then what next? Then the main shutter of the storage unit must be opened with a key, and I have a copy of that. Inside that there is a locker but only </w:t>
+      </w:r>
+      <w:r>
+        <w:rPr>
+          <w:sz w:val="20"/>
+          <w:szCs w:val="20"/>
+        </w:rPr>
+        <w:t>Surya</w:t>
+      </w:r>
+      <w:r>
+        <w:rPr>
+          <w:sz w:val="20"/>
+          <w:szCs w:val="20"/>
+        </w:rPr>
+        <w:t xml:space="preserve"> knows the passcode. Arjun asks so if we get the passcode we get the evidences. . Ashwa asks how to do it?. Arjun says let me think about it. Ashwa says one more 90. Arjun looks at him and Ashwa says you will think about it right not me?</w:t>
+      </w:r>
+    </w:p>
+    <w:p>
+      <w:pPr>
+        <w:spacing w:line="240" w:lineRule="auto"/>
+        <w:rPr>
+          <w:sz w:val="20"/>
+          <w:szCs w:val="20"/>
+        </w:rPr>
+      </w:pPr>
+      <w:r>
+        <w:rPr>
+          <w:sz w:val="20"/>
+          <w:szCs w:val="20"/>
+        </w:rPr>
+        <w:t xml:space="preserve">Next day Ashwa is sitting with Anthony in the prison meetup place. Ashwa says you understand what must be done right. This is what Arjun has planned. Anthony says got it Mission Manu. Ashwa says take this ring and give me yours. They exchange rings. Anthony asks what is this. Ashwa says this tablet is flavorless, tasteless, smell-less and when mixed with heart tablets (that </w:t>
+      </w:r>
+      <w:r>
+        <w:rPr>
+          <w:sz w:val="20"/>
+          <w:szCs w:val="20"/>
+        </w:rPr>
+        <w:t>Surya</w:t>
+      </w:r>
+      <w:r>
+        <w:rPr>
+          <w:sz w:val="20"/>
+          <w:szCs w:val="20"/>
+        </w:rPr>
+        <w:t xml:space="preserve"> must be taking) in the blood, this will thicken the blood and cause a mild heart attack. Ashwa looks to the left and signs. Anthony sees the money bag being carried out by  a guard. Ashwa says it has money.</w:t>
+      </w:r>
+    </w:p>
+    <w:p>
+      <w:pPr>
+        <w:spacing w:line="240" w:lineRule="auto"/>
+        <w:rPr>
+          <w:sz w:val="20"/>
+          <w:szCs w:val="20"/>
+        </w:rPr>
+      </w:pPr>
+      <w:r>
+        <w:rPr>
+          <w:sz w:val="20"/>
+          <w:szCs w:val="20"/>
+        </w:rPr>
+        <w:t xml:space="preserve">Anthony is sitting alone with his ring. The ring opens into a pocket holding the tablet. He sees Manu smoking. He calls Manu and walks to him. Anthony asks Manu how he is and what his life has become. He says see Manu I have given some money to the Deputy Guard. Your father is no longer in change of this place. I have stripped him from his position. But you can take over. </w:t>
+      </w:r>
+      <w:r>
+        <w:rPr>
+          <w:sz w:val="20"/>
+          <w:szCs w:val="20"/>
+        </w:rPr>
+        <w:lastRenderedPageBreak/>
+        <w:t xml:space="preserve">You must do a job for me. Manu asks what is it? I need you to extract an information from your beloved father and in exchange this prison will be your territory till you come out. Manu looks to the side. </w:t>
+      </w:r>
+    </w:p>
+    <w:p>
+      <w:pPr>
+        <w:spacing w:line="240" w:lineRule="auto"/>
+        <w:rPr>
+          <w:sz w:val="20"/>
+          <w:szCs w:val="20"/>
+        </w:rPr>
+      </w:pPr>
+      <w:r>
+        <w:rPr>
+          <w:sz w:val="20"/>
+          <w:szCs w:val="20"/>
+        </w:rPr>
+        <w:t>Surya</w:t>
+      </w:r>
+      <w:r>
+        <w:rPr>
+          <w:sz w:val="20"/>
+          <w:szCs w:val="20"/>
+        </w:rPr>
+        <w:t xml:space="preserve"> walks into the scene. Manu growls looking at him. </w:t>
+      </w:r>
+      <w:r>
+        <w:rPr>
+          <w:sz w:val="20"/>
+          <w:szCs w:val="20"/>
+        </w:rPr>
+        <w:t>Surya</w:t>
+      </w:r>
+      <w:r>
+        <w:rPr>
+          <w:sz w:val="20"/>
+          <w:szCs w:val="20"/>
+        </w:rPr>
+        <w:t xml:space="preserve"> is scared. Anthony smiles and says so you planned to escape leaving everyone behind. Now you do not have the money neither the power. Someone throws something at </w:t>
+      </w:r>
+      <w:r>
+        <w:rPr>
+          <w:sz w:val="20"/>
+          <w:szCs w:val="20"/>
+        </w:rPr>
+        <w:t>Surya</w:t>
+      </w:r>
+      <w:r>
+        <w:rPr>
+          <w:sz w:val="20"/>
+          <w:szCs w:val="20"/>
+        </w:rPr>
+        <w:t xml:space="preserve"> and says thu. Matke and Mayavi both walk and stand behind Anthony. Anthony declares to everyone. I have all the money and the one with the money is the king of this jungle. Can you all guess who the king of this jungle is now? People chant Anthony! Anthony! Anthony! Anthony says you all are wrong  it is Manu.</w:t>
+      </w:r>
+    </w:p>
+    <w:p>
+      <w:pPr>
+        <w:spacing w:line="240" w:lineRule="auto"/>
+        <w:rPr>
+          <w:sz w:val="20"/>
+          <w:szCs w:val="20"/>
+        </w:rPr>
+      </w:pPr>
+      <w:r>
+        <w:rPr>
+          <w:sz w:val="20"/>
+          <w:szCs w:val="20"/>
+        </w:rPr>
+        <w:t xml:space="preserve">Anthony walk up to Manu and says till today he has given you enough respect. Now, it is your turn. Manu smiles, looks at </w:t>
+      </w:r>
+      <w:r>
+        <w:rPr>
+          <w:sz w:val="20"/>
+          <w:szCs w:val="20"/>
+        </w:rPr>
+        <w:t>Surya</w:t>
+      </w:r>
+      <w:r>
+        <w:rPr>
+          <w:sz w:val="20"/>
+          <w:szCs w:val="20"/>
+        </w:rPr>
+        <w:t xml:space="preserve"> and says you left mom and me, and you did not even care about us. Even when I came to prison you treated me like a worm. Disrespecting me in front of everyone. Manu charges towards </w:t>
+      </w:r>
+      <w:r>
+        <w:rPr>
+          <w:sz w:val="20"/>
+          <w:szCs w:val="20"/>
+        </w:rPr>
+        <w:t>Surya</w:t>
+      </w:r>
+      <w:r>
+        <w:rPr>
+          <w:sz w:val="20"/>
+          <w:szCs w:val="20"/>
+        </w:rPr>
+        <w:t>, lifts his hands like he is about to hit him.</w:t>
+      </w:r>
+    </w:p>
+    <w:p>
+      <w:pPr>
+        <w:spacing w:line="240" w:lineRule="auto"/>
+        <w:rPr>
+          <w:sz w:val="20"/>
+          <w:szCs w:val="20"/>
+        </w:rPr>
+      </w:pPr>
+      <w:r>
+        <w:rPr>
+          <w:sz w:val="20"/>
+          <w:szCs w:val="20"/>
+        </w:rPr>
+        <w:t xml:space="preserve">But he puts his hands on </w:t>
+      </w:r>
+      <w:r>
+        <w:rPr>
+          <w:sz w:val="20"/>
+          <w:szCs w:val="20"/>
+        </w:rPr>
+        <w:t>Surya</w:t>
+      </w:r>
+      <w:r>
+        <w:rPr>
+          <w:sz w:val="20"/>
+          <w:szCs w:val="20"/>
+        </w:rPr>
+        <w:t xml:space="preserve">’s shoulders and says I can understand you were busy and had a political career. Anthony is confused. </w:t>
+      </w:r>
+      <w:r>
+        <w:rPr>
+          <w:sz w:val="20"/>
+          <w:szCs w:val="20"/>
+        </w:rPr>
+        <w:t>Surya</w:t>
+      </w:r>
+      <w:r>
+        <w:rPr>
+          <w:sz w:val="20"/>
+          <w:szCs w:val="20"/>
+        </w:rPr>
+        <w:t xml:space="preserve"> smiles and says I was not going to go out alone. I had plans to get you out of here too. Manu says I know father as he tears. No matter what happened in the past you are always my father.</w:t>
+      </w:r>
+    </w:p>
+    <w:p>
+      <w:pPr>
+        <w:spacing w:line="240" w:lineRule="auto"/>
+        <w:rPr>
+          <w:sz w:val="20"/>
+          <w:szCs w:val="20"/>
+        </w:rPr>
+      </w:pPr>
+      <w:r>
+        <w:rPr>
+          <w:sz w:val="20"/>
+          <w:szCs w:val="20"/>
+        </w:rPr>
+        <w:t xml:space="preserve">Anthony gets angry and tells Makte to charge. Matke growls and goes to attack Manu. Manu slashes the throat of Matke. Matke holds his neck calls for his brother and dies. </w:t>
+      </w:r>
+      <w:r>
+        <w:rPr>
+          <w:sz w:val="20"/>
+          <w:szCs w:val="20"/>
+        </w:rPr>
+        <w:t>Surya</w:t>
+      </w:r>
+      <w:r>
+        <w:rPr>
+          <w:sz w:val="20"/>
+          <w:szCs w:val="20"/>
+        </w:rPr>
+        <w:t xml:space="preserve"> and others cannot believe it. Mayavi gets emotional and cries on top of Matke. </w:t>
+      </w:r>
+    </w:p>
+    <w:p>
+      <w:pPr>
+        <w:spacing w:line="240" w:lineRule="auto"/>
+        <w:rPr>
+          <w:sz w:val="20"/>
+          <w:szCs w:val="20"/>
+        </w:rPr>
+      </w:pPr>
+      <w:r>
+        <w:rPr>
+          <w:sz w:val="20"/>
+          <w:szCs w:val="20"/>
+        </w:rPr>
+        <w:t xml:space="preserve">Manu says till today the reason because I was quiet was not fear it was because of the respect that I have for my father. </w:t>
+      </w:r>
+      <w:r>
+        <w:rPr>
+          <w:sz w:val="20"/>
+          <w:szCs w:val="20"/>
+        </w:rPr>
+        <w:t>Surya</w:t>
+      </w:r>
+      <w:r>
+        <w:rPr>
+          <w:sz w:val="20"/>
+          <w:szCs w:val="20"/>
+        </w:rPr>
+        <w:t xml:space="preserve"> holds and lifts the hands of Manu saying the new king of this prison. Everyone starts chanting Manu! Manu! Manu! Manu says only under you father.</w:t>
+      </w:r>
+    </w:p>
+    <w:p>
+      <w:pPr>
+        <w:spacing w:line="240" w:lineRule="auto"/>
+        <w:rPr>
+          <w:sz w:val="20"/>
+          <w:szCs w:val="20"/>
+        </w:rPr>
+      </w:pPr>
+      <w:r>
+        <w:rPr>
+          <w:sz w:val="20"/>
+          <w:szCs w:val="20"/>
+        </w:rPr>
+        <w:t xml:space="preserve">Manu asks people to take Anthony to clean the toilets. Police come there and ask others to pick up the body of Matke. Mayavi cries in disbelief. A guard yells time for tea and snacks. </w:t>
+      </w:r>
+      <w:r>
+        <w:rPr>
+          <w:sz w:val="20"/>
+          <w:szCs w:val="20"/>
+        </w:rPr>
+        <w:t>Surya</w:t>
+      </w:r>
+      <w:r>
+        <w:rPr>
+          <w:sz w:val="20"/>
+          <w:szCs w:val="20"/>
+        </w:rPr>
+        <w:t xml:space="preserve"> puts his hands on Manu and says come on son let us have tea. I am so happy today.</w:t>
+      </w:r>
+    </w:p>
+    <w:p>
+      <w:pPr>
+        <w:spacing w:line="240" w:lineRule="auto"/>
+        <w:rPr>
+          <w:sz w:val="20"/>
+          <w:szCs w:val="20"/>
+        </w:rPr>
+      </w:pPr>
+      <w:r>
+        <w:rPr>
+          <w:sz w:val="20"/>
+          <w:szCs w:val="20"/>
+        </w:rPr>
+        <w:t xml:space="preserve">Manu turns and says shall we lighten up the mood in honor of Matke. How about a magic show for entertainment Mayavi? </w:t>
+      </w:r>
+      <w:r>
+        <w:rPr>
+          <w:sz w:val="20"/>
+          <w:szCs w:val="20"/>
+        </w:rPr>
+        <w:t>Surya</w:t>
+      </w:r>
+      <w:r>
+        <w:rPr>
+          <w:sz w:val="20"/>
+          <w:szCs w:val="20"/>
+        </w:rPr>
+        <w:t xml:space="preserve"> asks others to go and pick up Mayavi. Mayavi says no. Manu says if you want to live you better do as we say. </w:t>
+      </w:r>
+    </w:p>
+    <w:p>
+      <w:pPr>
+        <w:spacing w:line="240" w:lineRule="auto"/>
+        <w:rPr>
+          <w:sz w:val="20"/>
+          <w:szCs w:val="20"/>
+        </w:rPr>
+      </w:pPr>
+      <w:r>
+        <w:rPr>
+          <w:sz w:val="20"/>
+          <w:szCs w:val="20"/>
+        </w:rPr>
+        <w:t xml:space="preserve">Mayavi is locked in the cell surrounded by Manu and others with </w:t>
+      </w:r>
+      <w:r>
+        <w:rPr>
+          <w:sz w:val="20"/>
+          <w:szCs w:val="20"/>
+        </w:rPr>
+        <w:t>Surya</w:t>
+      </w:r>
+      <w:r>
+        <w:rPr>
+          <w:sz w:val="20"/>
+          <w:szCs w:val="20"/>
+        </w:rPr>
+        <w:t xml:space="preserve"> in front of him. Mayavi </w:t>
+      </w:r>
+      <w:r>
+        <w:rPr>
+          <w:b/>
+          <w:bCs/>
+          <w:sz w:val="20"/>
+          <w:szCs w:val="20"/>
+        </w:rPr>
+        <w:t>{performs some magic tricks}</w:t>
+      </w:r>
+      <w:r>
+        <w:rPr>
+          <w:sz w:val="20"/>
+          <w:szCs w:val="20"/>
+        </w:rPr>
+        <w:t xml:space="preserve"> that entertain them [Slow-Mo]. He picks up </w:t>
+      </w:r>
+      <w:r>
+        <w:rPr>
+          <w:sz w:val="20"/>
+          <w:szCs w:val="20"/>
+        </w:rPr>
+        <w:t>Surya</w:t>
+      </w:r>
+      <w:r>
+        <w:rPr>
+          <w:sz w:val="20"/>
+          <w:szCs w:val="20"/>
+        </w:rPr>
+        <w:t xml:space="preserve">’s glass of tea. He plays around with it and makes it disappear. While everyone is concentrated on his right hand which held the tea, Mayavi is holding it in his left hand, behind his head. He uses his pinky and drops a pill from his ear into the tea glass. He makes the glass reappear. Everyone is impressed. He does a 360 of the glass without spilling it and gives it to </w:t>
+      </w:r>
+      <w:r>
+        <w:rPr>
+          <w:sz w:val="20"/>
+          <w:szCs w:val="20"/>
+        </w:rPr>
+        <w:t>Surya</w:t>
+      </w:r>
+      <w:r>
+        <w:rPr>
+          <w:sz w:val="20"/>
+          <w:szCs w:val="20"/>
+        </w:rPr>
+        <w:t xml:space="preserve">. </w:t>
+      </w:r>
+    </w:p>
+    <w:p>
+      <w:pPr>
+        <w:spacing w:line="240" w:lineRule="auto"/>
+        <w:rPr>
+          <w:sz w:val="20"/>
+          <w:szCs w:val="20"/>
+        </w:rPr>
+      </w:pPr>
+      <w:r>
+        <w:rPr>
+          <w:sz w:val="20"/>
+          <w:szCs w:val="20"/>
+        </w:rPr>
+        <w:t>Surya</w:t>
+      </w:r>
+      <w:r>
+        <w:rPr>
+          <w:sz w:val="20"/>
+          <w:szCs w:val="20"/>
+        </w:rPr>
+        <w:t xml:space="preserve"> drinks it. Manu asks Mayavi to get lost. </w:t>
+      </w:r>
+      <w:r>
+        <w:rPr>
+          <w:sz w:val="20"/>
+          <w:szCs w:val="20"/>
+        </w:rPr>
+        <w:t>Surya</w:t>
+      </w:r>
+      <w:r>
+        <w:rPr>
+          <w:sz w:val="20"/>
+          <w:szCs w:val="20"/>
+        </w:rPr>
+        <w:t xml:space="preserve"> asks everyone to clear the cell. </w:t>
+      </w:r>
+      <w:r>
+        <w:rPr>
+          <w:sz w:val="20"/>
+          <w:szCs w:val="20"/>
+        </w:rPr>
+        <w:t>Surya</w:t>
+      </w:r>
+      <w:r>
+        <w:rPr>
+          <w:sz w:val="20"/>
+          <w:szCs w:val="20"/>
+        </w:rPr>
+        <w:t xml:space="preserve"> is now sitting alone with his son Manu. </w:t>
+      </w:r>
+      <w:r>
+        <w:rPr>
+          <w:b/>
+          <w:bCs/>
+          <w:sz w:val="20"/>
+          <w:szCs w:val="20"/>
+        </w:rPr>
+        <w:t>{Emotional convo}.</w:t>
+      </w:r>
+      <w:r>
+        <w:rPr>
+          <w:sz w:val="20"/>
+          <w:szCs w:val="20"/>
+        </w:rPr>
+        <w:t xml:space="preserve"> Suddenly, </w:t>
+      </w:r>
+      <w:r>
+        <w:rPr>
+          <w:sz w:val="20"/>
+          <w:szCs w:val="20"/>
+        </w:rPr>
+        <w:t>Surya</w:t>
+      </w:r>
+      <w:r>
+        <w:rPr>
+          <w:sz w:val="20"/>
+          <w:szCs w:val="20"/>
+        </w:rPr>
+        <w:t xml:space="preserve"> breaths heavily, his teacup falls. </w:t>
+      </w:r>
+      <w:r>
+        <w:rPr>
+          <w:sz w:val="20"/>
+          <w:szCs w:val="20"/>
+        </w:rPr>
+        <w:t>Surya</w:t>
+      </w:r>
+      <w:r>
+        <w:rPr>
+          <w:sz w:val="20"/>
+          <w:szCs w:val="20"/>
+        </w:rPr>
+        <w:t xml:space="preserve"> gets worried and calls the warden. </w:t>
+      </w:r>
+      <w:r>
+        <w:rPr>
+          <w:sz w:val="20"/>
+          <w:szCs w:val="20"/>
+        </w:rPr>
+        <w:t>Surya</w:t>
+      </w:r>
+      <w:r>
+        <w:rPr>
+          <w:sz w:val="20"/>
+          <w:szCs w:val="20"/>
+        </w:rPr>
+        <w:t xml:space="preserve"> shuts his eyes. </w:t>
+      </w:r>
+    </w:p>
+    <w:p>
+      <w:pPr>
+        <w:spacing w:line="240" w:lineRule="auto"/>
+        <w:rPr>
+          <w:sz w:val="20"/>
+          <w:szCs w:val="20"/>
+        </w:rPr>
+      </w:pPr>
+      <w:r>
+        <w:rPr>
+          <w:sz w:val="20"/>
+          <w:szCs w:val="20"/>
+        </w:rPr>
+        <w:t>Surya</w:t>
+      </w:r>
+      <w:r>
+        <w:rPr>
+          <w:sz w:val="20"/>
+          <w:szCs w:val="20"/>
+        </w:rPr>
+        <w:t xml:space="preserve"> opens his eyes to see that he is in the medical ward. He asks what happened. Manu sitting beside him says you had a heart attack again. The doctor there says you must get treated soon and walks to the side. Manu says why did you not take the deal from NCB to get out? </w:t>
+      </w:r>
+      <w:r>
+        <w:rPr>
+          <w:sz w:val="20"/>
+          <w:szCs w:val="20"/>
+        </w:rPr>
+        <w:t>Surya</w:t>
+      </w:r>
+      <w:r>
+        <w:rPr>
+          <w:sz w:val="20"/>
+          <w:szCs w:val="20"/>
+        </w:rPr>
+        <w:t xml:space="preserve"> says Anthony has taken and hidden my money somewhere and when I saw that I just froze because that is all I have and what will I do after I go out? </w:t>
+      </w:r>
+    </w:p>
+    <w:p>
+      <w:pPr>
+        <w:spacing w:line="240" w:lineRule="auto"/>
+        <w:rPr>
+          <w:sz w:val="20"/>
+          <w:szCs w:val="20"/>
+        </w:rPr>
+      </w:pPr>
+      <w:r>
+        <w:rPr>
+          <w:sz w:val="20"/>
+          <w:szCs w:val="20"/>
+        </w:rPr>
+        <w:t xml:space="preserve">Manu says at least you would have been out, right? After you were out you could have done something. What proof do you have against him? </w:t>
+      </w:r>
+      <w:r>
+        <w:rPr>
+          <w:sz w:val="20"/>
+          <w:szCs w:val="20"/>
+        </w:rPr>
+        <w:t>Surya</w:t>
+      </w:r>
+      <w:r>
+        <w:rPr>
+          <w:sz w:val="20"/>
+          <w:szCs w:val="20"/>
+        </w:rPr>
+        <w:t xml:space="preserve"> says enough to put him here forever. Manu says then do it.</w:t>
+      </w:r>
+    </w:p>
+    <w:p>
+      <w:pPr>
+        <w:spacing w:line="240" w:lineRule="auto"/>
+        <w:rPr>
+          <w:sz w:val="20"/>
+          <w:szCs w:val="20"/>
+        </w:rPr>
+      </w:pPr>
+      <w:r>
+        <w:rPr>
+          <w:sz w:val="20"/>
+          <w:szCs w:val="20"/>
+        </w:rPr>
+        <w:t>Surya</w:t>
+      </w:r>
+      <w:r>
+        <w:rPr>
+          <w:sz w:val="20"/>
+          <w:szCs w:val="20"/>
+        </w:rPr>
+        <w:t xml:space="preserve"> says I will ask my lawyer to hand over the evidence to NCB. Manu says you still believe the lawyer is loyal? How do you think Anthony got your hidden money. I heard him say your lawyer turned against you. I have my men outside I can make that lawyer pay. That bloody lawyer must not be killed easily. Manu says leave that to me father my men are expert in that arena.</w:t>
+      </w:r>
+    </w:p>
+    <w:p>
+      <w:pPr>
+        <w:spacing w:line="240" w:lineRule="auto"/>
+        <w:rPr>
+          <w:sz w:val="20"/>
+          <w:szCs w:val="20"/>
+        </w:rPr>
+      </w:pPr>
+      <w:r>
+        <w:rPr>
+          <w:sz w:val="20"/>
+          <w:szCs w:val="20"/>
+        </w:rPr>
+        <w:t xml:space="preserve">Manu says but it is important for you to go out, get treated and then free me. My people are already making Anthony to tell where the hidden the money is. </w:t>
+      </w:r>
+      <w:r>
+        <w:rPr>
+          <w:sz w:val="20"/>
+          <w:szCs w:val="20"/>
+        </w:rPr>
+        <w:t>Surya</w:t>
+      </w:r>
+      <w:r>
+        <w:rPr>
+          <w:sz w:val="20"/>
+          <w:szCs w:val="20"/>
+        </w:rPr>
+        <w:t xml:space="preserve"> smiles. </w:t>
+      </w:r>
+      <w:r>
+        <w:rPr>
+          <w:sz w:val="20"/>
+          <w:szCs w:val="20"/>
+        </w:rPr>
+        <w:t>Surya</w:t>
+      </w:r>
+      <w:r>
+        <w:rPr>
+          <w:sz w:val="20"/>
+          <w:szCs w:val="20"/>
+        </w:rPr>
+        <w:t xml:space="preserve"> says and I will free you, that was always my plan. Manu tears and says but the most important thing now is to secure the evidence before your loyal lawyer tells Anthony’s men the location of the Nagamangala storage unit with evidence. </w:t>
+      </w:r>
+      <w:r>
+        <w:rPr>
+          <w:sz w:val="20"/>
+          <w:szCs w:val="20"/>
+        </w:rPr>
+        <w:t>Surya</w:t>
+      </w:r>
+      <w:r>
+        <w:rPr>
+          <w:sz w:val="20"/>
+          <w:szCs w:val="20"/>
+        </w:rPr>
+        <w:t xml:space="preserve"> says the locker has a passcode send your men asap.</w:t>
+      </w:r>
+    </w:p>
+    <w:p>
+      <w:pPr>
+        <w:spacing w:line="240" w:lineRule="auto"/>
+        <w:rPr>
+          <w:sz w:val="20"/>
+          <w:szCs w:val="20"/>
+        </w:rPr>
+      </w:pPr>
+      <w:r>
+        <w:rPr>
+          <w:sz w:val="20"/>
+          <w:szCs w:val="20"/>
+        </w:rPr>
+        <w:t>Anthony is seen making painful expressions like he is tortured by Manu’s men. Anthony takes a puff of smoke and tells what to do about this acidity Matke. Matke signs stop smoking. Manu comes there.</w:t>
+      </w:r>
+    </w:p>
+    <w:p>
+      <w:pPr>
+        <w:spacing w:line="240" w:lineRule="auto"/>
+        <w:rPr>
+          <w:sz w:val="20"/>
+          <w:szCs w:val="20"/>
+        </w:rPr>
+      </w:pPr>
+      <w:r>
+        <w:rPr>
+          <w:sz w:val="20"/>
+          <w:szCs w:val="20"/>
+        </w:rPr>
+        <w:t xml:space="preserve">Manu hands him a paper. </w:t>
+      </w:r>
+      <w:r>
+        <w:rPr>
+          <w:sz w:val="20"/>
+          <w:szCs w:val="20"/>
+        </w:rPr>
+        <w:t>Surya</w:t>
+      </w:r>
+      <w:r>
+        <w:rPr>
+          <w:sz w:val="20"/>
+          <w:szCs w:val="20"/>
+        </w:rPr>
+        <w:t xml:space="preserve"> takes it, smiles and says thank you Manu. [</w:t>
       </w:r>
       <w:r>
         <w:rPr>
@@ -34251,7 +36619,61 @@
           <w:sz w:val="20"/>
           <w:szCs w:val="20"/>
         </w:rPr>
-        <w:t xml:space="preserve">] Arjun looks around and sees an opened container in front of him and sees the containers are numbered. He click the photos. He walks and asks the Ashwa to call Joseph, and he tells Joseph that he needs money urgently to buy a container. Joseph says he will transfer it to Ashwa's account. Then he tells the Ashwa we need to go shopping, They come back to the dock with spray paint in the back and make a deal to buy a container, and the number must be </w:t>
+        <w:t xml:space="preserve">] Manu says I will make him tell the passcode. Anthony says I have known your father for a long time, you cannot make him open his mouth with fear or pain. Manu </w:t>
+      </w:r>
+      <w:r>
+        <w:rPr>
+          <w:sz w:val="20"/>
+          <w:szCs w:val="20"/>
+        </w:rPr>
+        <w:lastRenderedPageBreak/>
+        <w:t xml:space="preserve">asks what else to do then? Anthony says </w:t>
+      </w:r>
+      <w:r>
+        <w:rPr>
+          <w:sz w:val="20"/>
+          <w:szCs w:val="20"/>
+        </w:rPr>
+        <w:t>Surya</w:t>
+      </w:r>
+      <w:r>
+        <w:rPr>
+          <w:sz w:val="20"/>
+          <w:szCs w:val="20"/>
+        </w:rPr>
+        <w:t xml:space="preserve"> is feeling all lonely now and you will give him warmth and finally give him a taste of his own medicine. Manu says betrayal.</w:t>
+      </w:r>
+    </w:p>
+    <w:p>
+      <w:pPr>
+        <w:spacing w:line="240" w:lineRule="auto"/>
+        <w:rPr>
+          <w:sz w:val="20"/>
+          <w:szCs w:val="20"/>
+        </w:rPr>
+      </w:pPr>
+      <w:r>
+        <w:rPr>
+          <w:sz w:val="20"/>
+          <w:szCs w:val="20"/>
+        </w:rPr>
+        <w:t>Anthony says, ‘From a betrayal, to a betrayal, for a betrayal’. He asks Matke where the phone is. Matke gives him a phone. Anthony dials the number and tells Arjun we found the passcode. Manu tells Matke you acted good. Matke signs and says you were better. Anthony turns looks at Manu and tells Manu, I love you, Manu.</w:t>
+      </w:r>
+    </w:p>
+    <w:p>
+      <w:pPr>
+        <w:spacing w:line="240" w:lineRule="auto"/>
+        <w:rPr>
+          <w:sz w:val="20"/>
+          <w:szCs w:val="20"/>
+        </w:rPr>
+      </w:pPr>
+      <w:r>
+        <w:rPr>
+          <w:sz w:val="20"/>
+          <w:szCs w:val="20"/>
+        </w:rPr>
+        <w:t xml:space="preserve">Non-Diegetic music to Diegetic on radio. Arjun, Ashwa and Ramesh are in a car going towards the storage unit </w:t>
       </w:r>
       <w:r>
         <w:rPr>
@@ -34260,174 +36682,30 @@
           <w:sz w:val="20"/>
           <w:szCs w:val="20"/>
         </w:rPr>
-        <w:t>3748</w:t>
-      </w:r>
-      <w:r>
-        <w:rPr>
-          <w:sz w:val="20"/>
-          <w:szCs w:val="20"/>
-        </w:rPr>
-        <w:t xml:space="preserve"> and must be red in color because they are superstitious. Arjun gives them the money and buy the container. The owner asks when will they take it away. Arjun says tomorrow. Owner asks why not today. He says we have some shopping and painting work to finish.</w:t>
-      </w:r>
-    </w:p>
-    <w:p>
-      <w:pPr>
-        <w:spacing w:line="240" w:lineRule="auto"/>
-        <w:rPr>
-          <w:sz w:val="20"/>
-          <w:szCs w:val="20"/>
-        </w:rPr>
-      </w:pPr>
-      <w:r>
-        <w:rPr>
-          <w:sz w:val="20"/>
-          <w:szCs w:val="20"/>
-        </w:rPr>
-        <w:t xml:space="preserve">At night Arjun comes to the dock and paint the container to exchange the numbers </w:t>
-      </w:r>
-      <w:r>
-        <w:rPr>
-          <w:b/>
-          <w:bCs/>
-          <w:sz w:val="20"/>
-          <w:szCs w:val="20"/>
-        </w:rPr>
-        <w:t>3745</w:t>
-      </w:r>
-      <w:r>
-        <w:rPr>
-          <w:sz w:val="20"/>
-          <w:szCs w:val="20"/>
-        </w:rPr>
-        <w:t xml:space="preserve"> and </w:t>
-      </w:r>
-      <w:r>
-        <w:rPr>
-          <w:b/>
-          <w:bCs/>
-          <w:sz w:val="20"/>
-          <w:szCs w:val="20"/>
-        </w:rPr>
-        <w:t>3748</w:t>
-      </w:r>
-      <w:r>
-        <w:rPr>
-          <w:sz w:val="20"/>
-          <w:szCs w:val="20"/>
-        </w:rPr>
-        <w:t xml:space="preserve">. Early morning he comes there to take his container. He asks a boy to move the new </w:t>
-      </w:r>
-      <w:r>
-        <w:rPr>
-          <w:b/>
-          <w:bCs/>
-          <w:sz w:val="20"/>
-          <w:szCs w:val="20"/>
-        </w:rPr>
-        <w:t>3745</w:t>
-      </w:r>
-      <w:r>
-        <w:rPr>
-          <w:sz w:val="20"/>
-          <w:szCs w:val="20"/>
-        </w:rPr>
-        <w:t xml:space="preserve"> to the place of original </w:t>
-      </w:r>
-      <w:r>
-        <w:rPr>
-          <w:b/>
-          <w:bCs/>
-          <w:sz w:val="20"/>
-          <w:szCs w:val="20"/>
-        </w:rPr>
-        <w:t xml:space="preserve">3745 </w:t>
-      </w:r>
-      <w:r>
-        <w:rPr>
-          <w:sz w:val="20"/>
-          <w:szCs w:val="20"/>
-        </w:rPr>
-        <w:t xml:space="preserve">and gives him a tip. He takes the help of Joseph to carry out the container. He spray paints the number again to </w:t>
-      </w:r>
-      <w:r>
-        <w:rPr>
-          <w:b/>
-          <w:bCs/>
-          <w:sz w:val="20"/>
-          <w:szCs w:val="20"/>
-        </w:rPr>
-        <w:t>3745</w:t>
-      </w:r>
-      <w:r>
-        <w:rPr>
-          <w:sz w:val="20"/>
-          <w:szCs w:val="20"/>
-        </w:rPr>
-        <w:t>, opens it using a plyer, clicks the photo of money and sends it to the lawyer.</w:t>
-      </w:r>
-    </w:p>
-    <w:p>
-      <w:pPr>
-        <w:spacing w:line="240" w:lineRule="auto"/>
-        <w:rPr>
-          <w:sz w:val="20"/>
-          <w:szCs w:val="20"/>
-        </w:rPr>
-      </w:pPr>
-      <w:r>
-        <w:rPr>
-          <w:sz w:val="20"/>
-          <w:szCs w:val="20"/>
-        </w:rPr>
-        <w:t>Anthony rejoices and says still one thing is left and I a worried about that. Arjun says the evidence, right? I have a plan. Anthony says I believe you Mr. Consultant.</w:t>
-      </w:r>
-    </w:p>
-    <w:p>
-      <w:pPr>
-        <w:spacing w:line="240" w:lineRule="auto"/>
-        <w:rPr>
-          <w:sz w:val="20"/>
-          <w:szCs w:val="20"/>
-        </w:rPr>
-      </w:pPr>
-      <w:r>
-        <w:rPr>
-          <w:sz w:val="20"/>
-          <w:szCs w:val="20"/>
-        </w:rPr>
-        <w:t>Ashwa asks Arjun what next. Arjun remembers the waiter telling the lawyer that you always come on time at 9PM but you are late today. Arjun looks at the time it is 8PM. Arjun says need some luck now. They are in bar now. Arjun says we have some luck. They see the lawyer drinking alone.</w:t>
-      </w:r>
-    </w:p>
-    <w:p>
-      <w:pPr>
-        <w:spacing w:line="240" w:lineRule="auto"/>
-        <w:rPr>
-          <w:sz w:val="20"/>
-          <w:szCs w:val="20"/>
-        </w:rPr>
-      </w:pPr>
-      <w:r>
-        <w:rPr>
-          <w:sz w:val="20"/>
-          <w:szCs w:val="20"/>
-        </w:rPr>
-        <w:t>Arjun walks and sits in front of Ramesh. Ramesh asks who is he. Arjun puts the bag of money on the table. Ramesh fears. Arjun says your boss has no money left now. Also, he is furious that you cheated him because only you knew the location of the money. Ramesh says what do you want from me? You have no idea how powerful I am. Arjun reaches his back. Ramesh gets scared and says please do not do anything to me. Arjun scratches his back and says don’t be scared. The waiter comes there and says oh sir you bought your friend today. Ramesh looks at him with a blank face. Arjun says bring me MH and some cold water. Waiter says sure sir and walks away.</w:t>
-      </w:r>
-    </w:p>
-    <w:p>
-      <w:pPr>
-        <w:spacing w:line="240" w:lineRule="auto"/>
-        <w:rPr>
-          <w:sz w:val="20"/>
-          <w:szCs w:val="20"/>
-        </w:rPr>
-      </w:pPr>
-      <w:r>
-        <w:rPr>
-          <w:sz w:val="20"/>
-          <w:szCs w:val="20"/>
-        </w:rPr>
-        <w:t xml:space="preserve">Arjun says he needs to know what proof does </w:t>
+        <w:t>{comedy}</w:t>
+      </w:r>
+      <w:r>
+        <w:rPr>
+          <w:sz w:val="20"/>
+          <w:szCs w:val="20"/>
+        </w:rPr>
+        <w:t>. Arjun says we found the code. He is holding the paper with the code 10869 get ready for action. Ashwa says we need to travel for an hour more.</w:t>
+      </w:r>
+    </w:p>
+    <w:p>
+      <w:pPr>
+        <w:spacing w:line="240" w:lineRule="auto"/>
+        <w:rPr>
+          <w:sz w:val="20"/>
+          <w:szCs w:val="20"/>
+        </w:rPr>
+      </w:pPr>
+      <w:r>
+        <w:rPr>
+          <w:sz w:val="20"/>
+          <w:szCs w:val="20"/>
+        </w:rPr>
+        <w:t xml:space="preserve">In the medical ward </w:t>
       </w:r>
       <w:r>
         <w:rPr>
@@ -34441,54 +36719,7 @@
           <w:sz w:val="20"/>
           <w:szCs w:val="20"/>
         </w:rPr>
-        <w:t xml:space="preserve"> have against Anthony. Ramesh says I cannot tell that it has client confidentiality I am very powerful just handover the money and grabs the bag. Ashwa comes there and sits next to the lawyer and points a gun to his stomach. Ramesh gets scared, looks at the gun and says please do not do anything to me. I have a wife and a son they are staying in Hassan 5</w:t>
-      </w:r>
-      <w:r>
-        <w:rPr>
-          <w:sz w:val="20"/>
-          <w:szCs w:val="20"/>
-          <w:vertAlign w:val="superscript"/>
-        </w:rPr>
-        <w:t>th</w:t>
-      </w:r>
-      <w:r>
-        <w:rPr>
-          <w:sz w:val="20"/>
-          <w:szCs w:val="20"/>
-        </w:rPr>
-        <w:t xml:space="preserve"> main in my wife’s house on vacation. Arjun says you just gave us your wife and son’s location. </w:t>
-      </w:r>
-    </w:p>
-    <w:p>
-      <w:pPr>
-        <w:spacing w:line="240" w:lineRule="auto"/>
-        <w:rPr>
-          <w:sz w:val="20"/>
-          <w:szCs w:val="20"/>
-        </w:rPr>
-      </w:pPr>
-      <w:r>
-        <w:rPr>
-          <w:sz w:val="20"/>
-          <w:szCs w:val="20"/>
-        </w:rPr>
-        <w:t xml:space="preserve">Waiter walks in with order, looks at Ashwa and says what sir today full party. Ashwa says get me an OT. Waiter asks with water? Ashwa says no, no water with beer. Waiter opens the MH and pours a peg for Arjun. Arjun picks it up to drink. Ashwa stops him and says you do not have manners you should give some to pitru. Ramesh to agrees and says that is a basic manners sir. Ashwa says along with driving and chemistry I must teach you some manners to. Arjun says okay, okay! what is the evidence. </w:t>
-      </w:r>
-    </w:p>
-    <w:p>
-      <w:pPr>
-        <w:spacing w:line="240" w:lineRule="auto"/>
-        <w:rPr>
-          <w:sz w:val="20"/>
-          <w:szCs w:val="20"/>
-        </w:rPr>
-      </w:pPr>
-      <w:r>
-        <w:rPr>
-          <w:sz w:val="20"/>
-          <w:szCs w:val="20"/>
-        </w:rPr>
-        <w:t xml:space="preserve">Ramesh says I will be killed if I tell you. Ashwa says you will be killed here if you do not. Arjun says so will your wife and son, also, </w:t>
+        <w:t xml:space="preserve"> is flirting with the doctor. He realizes something. How did Manu know that the storage unit is in Nagamangala. </w:t>
       </w:r>
       <w:r>
         <w:rPr>
@@ -34502,7 +36733,7 @@
           <w:sz w:val="20"/>
           <w:szCs w:val="20"/>
         </w:rPr>
-        <w:t xml:space="preserve"> has no money left. Ramesh drinks a peg and says so the evidence is a collection of ledger of transactions that Anthony received from </w:t>
+        <w:t xml:space="preserve"> says I need your phone. Doctor says that is against the rule. He picks something sharp and threatens to kill her. She gives her phone. He dials a number and calls the NCB officer and says the evidence is in danger go Nagamangala storage unit the proof is in the 13B locker, and the passcode is. NCB says come on we must go quick. You get the warrant to open the locker and email it to me. Let’s go. The doctor picks up an injection and injects it to </w:t>
       </w:r>
       <w:r>
         <w:rPr>
@@ -34516,55 +36747,253 @@
           <w:sz w:val="20"/>
           <w:szCs w:val="20"/>
         </w:rPr>
-        <w:t xml:space="preserve"> and peddlers and puts a document on the table. Arjun says is that it?</w:t>
-      </w:r>
-    </w:p>
-    <w:p>
-      <w:pPr>
-        <w:spacing w:line="240" w:lineRule="auto"/>
-        <w:rPr>
-          <w:sz w:val="20"/>
-          <w:szCs w:val="20"/>
-        </w:rPr>
-      </w:pPr>
-      <w:r>
-        <w:rPr>
-          <w:sz w:val="20"/>
-          <w:szCs w:val="20"/>
-        </w:rPr>
-        <w:t>Ramesh asks Ashwa to take off the gun. Ashwa takes it off and his order comes. He mixes OT with beer and drinks. Ramesh and Arjun look at him in shock. Ashwa says please continue. Waiter one more 90 please.</w:t>
-      </w:r>
-    </w:p>
-    <w:p>
-      <w:pPr>
-        <w:spacing w:line="240" w:lineRule="auto"/>
-        <w:rPr>
-          <w:sz w:val="20"/>
-          <w:szCs w:val="20"/>
-        </w:rPr>
-      </w:pPr>
-      <w:r>
-        <w:rPr>
-          <w:sz w:val="20"/>
-          <w:szCs w:val="20"/>
-        </w:rPr>
-        <w:t>Ramesh continues and says there are photos of drugs and the same drugs on the dock of Anthony’s cargo as he shows the images in his tablet. This will tie Anthony to drugs and ultimately the ledger. But the main evidence is. Ashwa says one more 90. Ramesh says get one for me too.</w:t>
-      </w:r>
-    </w:p>
-    <w:p>
-      <w:pPr>
-        <w:spacing w:line="240" w:lineRule="auto"/>
-        <w:rPr>
-          <w:sz w:val="20"/>
-          <w:szCs w:val="20"/>
-        </w:rPr>
-      </w:pPr>
-      <w:r>
-        <w:rPr>
-          <w:sz w:val="20"/>
-          <w:szCs w:val="20"/>
-        </w:rPr>
-        <w:t xml:space="preserve">Ramesh says but the main evidence is the voice and video recording. He shows the video of Anthony talking about drugs, shaking hands, taking money etc. Arjun asks where is all this. Ramesh says I have only the copy. The original is in a locker inside a storage unit at Rishi Storage Vaults. Arjun says so you will take us there tomorrow and hand us the evidence. Ramesh says I cannot. </w:t>
+        <w:t xml:space="preserve"> and he falls unconscious on the bed.</w:t>
+      </w:r>
+    </w:p>
+    <w:p>
+      <w:pPr>
+        <w:spacing w:line="240" w:lineRule="auto"/>
+        <w:rPr>
+          <w:sz w:val="20"/>
+          <w:szCs w:val="20"/>
+        </w:rPr>
+      </w:pPr>
+      <w:r>
+        <w:rPr>
+          <w:sz w:val="20"/>
+          <w:szCs w:val="20"/>
+        </w:rPr>
+        <w:t>Arjun, Ashwa and Ramesh reach the storage unit location. Ramesh gets down and shows his ID to the guard. The guard registers the name and sends then inside. Arjun says I have no trust on you I will go alone. Ashwa takes Ramesh outside. Arjun takes the key from Ramesh.</w:t>
+      </w:r>
+    </w:p>
+    <w:p>
+      <w:pPr>
+        <w:spacing w:line="240" w:lineRule="auto"/>
+        <w:rPr>
+          <w:sz w:val="20"/>
+          <w:szCs w:val="20"/>
+        </w:rPr>
+      </w:pPr>
+      <w:r>
+        <w:rPr>
+          <w:sz w:val="20"/>
+          <w:szCs w:val="20"/>
+        </w:rPr>
+        <w:t>Arjun is now inside the storage unit. He walks and finds the 13B. He uses the key and opens the shutter. He sees a lot of boxes and opens one to find out that it is drugs. The NCB are on their way too.</w:t>
+      </w:r>
+    </w:p>
+    <w:p>
+      <w:pPr>
+        <w:spacing w:line="240" w:lineRule="auto"/>
+        <w:rPr>
+          <w:sz w:val="20"/>
+          <w:szCs w:val="20"/>
+        </w:rPr>
+      </w:pPr>
+      <w:r>
+        <w:rPr>
+          <w:sz w:val="20"/>
+          <w:szCs w:val="20"/>
+        </w:rPr>
+        <w:t>Arjun finds the locker. He enters the passcode written in the paper, but the locker does not open. NCB finally reach the location, and security stops them and asks for warrant. Ashwa tries to call Arjun, but Arjun silences the call. Arjun tries the passcode again, but it fails. Arjun sees the call was from Ashwa, so he calls back. Ashwa is also calling him. This leads to an engage line.</w:t>
+      </w:r>
+    </w:p>
+    <w:p>
+      <w:pPr>
+        <w:spacing w:line="240" w:lineRule="auto"/>
+        <w:rPr>
+          <w:sz w:val="20"/>
+          <w:szCs w:val="20"/>
+        </w:rPr>
+      </w:pPr>
+      <w:r>
+        <w:rPr>
+          <w:sz w:val="20"/>
+          <w:szCs w:val="20"/>
+        </w:rPr>
+        <w:t>The officer calls his fellow guy and asks where the warrant is. He says he is on the way and almost there. Arjun wipes sweat off his forehead and realizes something. He holds the paper upside down and sees the number as 69108. He enter it and it opens. He sees the ledger, photos and a pen drive.</w:t>
+      </w:r>
+    </w:p>
+    <w:p>
+      <w:pPr>
+        <w:spacing w:line="240" w:lineRule="auto"/>
+        <w:rPr>
+          <w:sz w:val="20"/>
+          <w:szCs w:val="20"/>
+        </w:rPr>
+      </w:pPr>
+      <w:r>
+        <w:rPr>
+          <w:sz w:val="20"/>
+          <w:szCs w:val="20"/>
+        </w:rPr>
+        <w:t>The police get there with the warrant. They give it to the security and ask for the key. Security says we do not hold the keys of the customers. They walk into the unit. Finally, the call connects Ashwa says the police are here and he must get out soon. Arjuns phone dies.</w:t>
+      </w:r>
+    </w:p>
+    <w:p>
+      <w:pPr>
+        <w:spacing w:line="240" w:lineRule="auto"/>
+        <w:rPr>
+          <w:sz w:val="20"/>
+          <w:szCs w:val="20"/>
+        </w:rPr>
+      </w:pPr>
+      <w:r>
+        <w:rPr>
+          <w:sz w:val="20"/>
+          <w:szCs w:val="20"/>
+        </w:rPr>
+        <w:t>The NCB is coming closer, and Arjun is closing the shutter. As Arjun closes the shutter, the NCB see the unit number as 13B and sees Arjun near the door. They say hello excuse me. Arjun is tensed. It is revealed that Arjun is near the shutter of 13D. They say police business and ask him to leave. Arjun was pretending to close the 13D shutter. Arjun gets up, nods and walks away.</w:t>
+      </w:r>
+    </w:p>
+    <w:p>
+      <w:pPr>
+        <w:spacing w:line="240" w:lineRule="auto"/>
+        <w:rPr>
+          <w:sz w:val="20"/>
+          <w:szCs w:val="20"/>
+        </w:rPr>
+      </w:pPr>
+      <w:r>
+        <w:rPr>
+          <w:sz w:val="20"/>
+          <w:szCs w:val="20"/>
+        </w:rPr>
+        <w:t>NCB cut opens the lock and find the drugs and the locker. They enter the passcode find the pen drive and the ledger. They check for its contents. Arjun is finally out. Ashwa says what happened? Arjun says they should have found the evidence and smiles. Ramesh asks why are you smiling.</w:t>
+      </w:r>
+    </w:p>
+    <w:p>
+      <w:pPr>
+        <w:spacing w:line="240" w:lineRule="auto"/>
+        <w:rPr>
+          <w:sz w:val="20"/>
+          <w:szCs w:val="20"/>
+        </w:rPr>
+      </w:pPr>
+      <w:r>
+        <w:rPr>
+          <w:sz w:val="20"/>
+          <w:szCs w:val="20"/>
+        </w:rPr>
+        <w:t xml:space="preserve">Arjun takes out the ledger from under his shirt. NCB says that the ledger is empty. Arjun shows the pen drive. NCB finds out proof against </w:t>
+      </w:r>
+      <w:r>
+        <w:rPr>
+          <w:sz w:val="20"/>
+          <w:szCs w:val="20"/>
+        </w:rPr>
+        <w:t>Surya</w:t>
+      </w:r>
+      <w:r>
+        <w:rPr>
+          <w:sz w:val="20"/>
+          <w:szCs w:val="20"/>
+        </w:rPr>
+        <w:t>. Arjun looks at lawyer and says just like how your client had taken proof against my client, my client too had some proof against your client for safety reasons.</w:t>
+      </w:r>
+    </w:p>
+    <w:p>
+      <w:pPr>
+        <w:spacing w:line="240" w:lineRule="auto"/>
+        <w:rPr>
+          <w:sz w:val="20"/>
+          <w:szCs w:val="20"/>
+        </w:rPr>
+      </w:pPr>
+      <w:r>
+        <w:rPr>
+          <w:sz w:val="20"/>
+          <w:szCs w:val="20"/>
+        </w:rPr>
+        <w:t xml:space="preserve">NCB officer looks at this and says we have drugs and evidence against </w:t>
+      </w:r>
+      <w:r>
+        <w:rPr>
+          <w:sz w:val="20"/>
+          <w:szCs w:val="20"/>
+        </w:rPr>
+        <w:t>Surya</w:t>
+      </w:r>
+      <w:r>
+        <w:rPr>
+          <w:sz w:val="20"/>
+          <w:szCs w:val="20"/>
+        </w:rPr>
+        <w:t xml:space="preserve"> this is enough for me for promotion. The boys cheer.</w:t>
+      </w:r>
+    </w:p>
+    <w:p>
+      <w:pPr>
+        <w:spacing w:line="240" w:lineRule="auto"/>
+        <w:rPr>
+          <w:sz w:val="20"/>
+          <w:szCs w:val="20"/>
+        </w:rPr>
+      </w:pPr>
+      <w:r>
+        <w:rPr>
+          <w:sz w:val="20"/>
+          <w:szCs w:val="20"/>
+        </w:rPr>
+        <w:t>Ramesh asks Arjun what do you mean by client? Are you his attorney or lawyer. Arjun takes out shades and tells me? I am A Consultant.  [Music plays] Lawyer walks away. Arjun says wait you did not see me wink. He takes out his shades again and tells me? I AM AN ILLEGAL CONSULTANT winks and puts his shades while Ashwa blows rings from his cigar smoke [Slow-Mo]. Ashwa says never take my shades without my permission. Arjun says why did you destroy the moment.</w:t>
+      </w:r>
+    </w:p>
+    <w:p>
+      <w:pPr>
+        <w:spacing w:line="240" w:lineRule="auto"/>
+        <w:rPr>
+          <w:sz w:val="20"/>
+          <w:szCs w:val="20"/>
+        </w:rPr>
+      </w:pPr>
+      <w:r>
+        <w:rPr>
+          <w:sz w:val="20"/>
+          <w:szCs w:val="20"/>
+        </w:rPr>
+        <w:t xml:space="preserve">In the prison, </w:t>
+      </w:r>
+      <w:r>
+        <w:rPr>
+          <w:sz w:val="20"/>
+          <w:szCs w:val="20"/>
+        </w:rPr>
+        <w:t>Surya</w:t>
+      </w:r>
+      <w:r>
+        <w:rPr>
+          <w:sz w:val="20"/>
+          <w:szCs w:val="20"/>
+        </w:rPr>
+        <w:t xml:space="preserve"> wakes up from slumber. He sees news on TV. The anchor says the convict </w:t>
+      </w:r>
+      <w:r>
+        <w:rPr>
+          <w:sz w:val="20"/>
+          <w:szCs w:val="20"/>
+        </w:rPr>
+        <w:t>Surya</w:t>
+      </w:r>
+      <w:r>
+        <w:rPr>
+          <w:sz w:val="20"/>
+          <w:szCs w:val="20"/>
+        </w:rPr>
+        <w:t xml:space="preserve"> may now be permanently put into prison because the NCB has successfully found the drug stash and evidence linking them to </w:t>
+      </w:r>
+      <w:r>
+        <w:rPr>
+          <w:sz w:val="20"/>
+          <w:szCs w:val="20"/>
+        </w:rPr>
+        <w:t>Surya</w:t>
+      </w:r>
+      <w:r>
+        <w:rPr>
+          <w:sz w:val="20"/>
+          <w:szCs w:val="20"/>
+        </w:rPr>
+        <w:t xml:space="preserve">. The officer says we found this with great difficulty. We would have found the evidence even if it was hidden in the deepest pits of hell. </w:t>
       </w:r>
     </w:p>
     <w:p>
@@ -34581,1125 +37010,6 @@
           <w:szCs w:val="20"/>
         </w:rPr>
         <w:lastRenderedPageBreak/>
-        <w:t>Ashwa hold the gun to his head. Ramesh gets scared and says please do not kill me I swear I would have done it if I could but, I just have the key for the main shutter and not of the locker. Camera pans out to reveal Ashwa pointing with his hand and not the gun.</w:t>
-      </w:r>
-    </w:p>
-    <w:p>
-      <w:pPr>
-        <w:spacing w:line="240" w:lineRule="auto"/>
-        <w:rPr>
-          <w:sz w:val="20"/>
-          <w:szCs w:val="20"/>
-        </w:rPr>
-      </w:pPr>
-      <w:r>
-        <w:rPr>
-          <w:sz w:val="20"/>
-          <w:szCs w:val="20"/>
-        </w:rPr>
-        <w:t xml:space="preserve">Ramesh says to enter we must first log in using a registered ID card at the security entrance. Only then we can walk-to the storage unit. Arjun says you will take us there with your ID then what next? Then the main shutter of the storage unit must be opened with a key, and I have a copy of that. Inside that there is a locker but only </w:t>
-      </w:r>
-      <w:r>
-        <w:rPr>
-          <w:sz w:val="20"/>
-          <w:szCs w:val="20"/>
-        </w:rPr>
-        <w:t>Surya</w:t>
-      </w:r>
-      <w:r>
-        <w:rPr>
-          <w:sz w:val="20"/>
-          <w:szCs w:val="20"/>
-        </w:rPr>
-        <w:t xml:space="preserve"> knows the passcode. Arjun asks so if we get the passcode we get the evidences. . Ashwa asks how to do it?. Arjun says let me think about it. Ashwa says one more 90. Arjun looks at him and Ashwa says you will think about it right not me?</w:t>
-      </w:r>
-    </w:p>
-    <w:p>
-      <w:pPr>
-        <w:spacing w:line="240" w:lineRule="auto"/>
-        <w:rPr>
-          <w:sz w:val="20"/>
-          <w:szCs w:val="20"/>
-        </w:rPr>
-      </w:pPr>
-      <w:r>
-        <w:rPr>
-          <w:sz w:val="20"/>
-          <w:szCs w:val="20"/>
-        </w:rPr>
-        <w:t xml:space="preserve">Next day Ashwa is sitting with Anthony in the prison meetup place. Ashwa says you understand what must be done right. This is what Arjun has planned. Anthony says got it Mission Manu. Ashwa says take this ring and give me yours. They exchange rings. Anthony asks what is this. Ashwa says this tablet is flavorless, tasteless, smell-less and when mixed with heart tablets (that </w:t>
-      </w:r>
-      <w:r>
-        <w:rPr>
-          <w:sz w:val="20"/>
-          <w:szCs w:val="20"/>
-        </w:rPr>
-        <w:t>Surya</w:t>
-      </w:r>
-      <w:r>
-        <w:rPr>
-          <w:sz w:val="20"/>
-          <w:szCs w:val="20"/>
-        </w:rPr>
-        <w:t xml:space="preserve"> must be taking) in the blood, this will thicken the blood and cause a mild heart attack. Ashwa looks to the left and signs. Anthony sees the money bag being carried out by  a guard. Ashwa says it has money.</w:t>
-      </w:r>
-    </w:p>
-    <w:p>
-      <w:pPr>
-        <w:spacing w:line="240" w:lineRule="auto"/>
-        <w:rPr>
-          <w:sz w:val="20"/>
-          <w:szCs w:val="20"/>
-        </w:rPr>
-      </w:pPr>
-      <w:r>
-        <w:rPr>
-          <w:sz w:val="20"/>
-          <w:szCs w:val="20"/>
-        </w:rPr>
-        <w:t xml:space="preserve">Anthony is sitting alone with his ring. The ring opens into a pocket holding the tablet. He sees Manu smoking. He calls Manu and walks to him. Anthony asks Manu how he is and what his life has become. He says see Manu I have given some money to the Deputy Guard. Your father is no longer in change of this place. I have stripped him from his position. But you can take over. You must do a job for me. Manu asks what is it? I need you to extract an information from your beloved father and in exchange this prison will be your territory till you come out. Manu looks to the side. </w:t>
-      </w:r>
-    </w:p>
-    <w:p>
-      <w:pPr>
-        <w:spacing w:line="240" w:lineRule="auto"/>
-        <w:rPr>
-          <w:sz w:val="20"/>
-          <w:szCs w:val="20"/>
-        </w:rPr>
-      </w:pPr>
-      <w:r>
-        <w:rPr>
-          <w:sz w:val="20"/>
-          <w:szCs w:val="20"/>
-        </w:rPr>
-        <w:t>Surya</w:t>
-      </w:r>
-      <w:r>
-        <w:rPr>
-          <w:sz w:val="20"/>
-          <w:szCs w:val="20"/>
-        </w:rPr>
-        <w:t xml:space="preserve"> walks into the scene. Manu growls looking at him. </w:t>
-      </w:r>
-      <w:r>
-        <w:rPr>
-          <w:sz w:val="20"/>
-          <w:szCs w:val="20"/>
-        </w:rPr>
-        <w:t>Surya</w:t>
-      </w:r>
-      <w:r>
-        <w:rPr>
-          <w:sz w:val="20"/>
-          <w:szCs w:val="20"/>
-        </w:rPr>
-        <w:t xml:space="preserve"> is scared. Anthony smiles and says so you planned to escape leaving everyone behind. Now you do not have the money neither the power. Someone throws something at </w:t>
-      </w:r>
-      <w:r>
-        <w:rPr>
-          <w:sz w:val="20"/>
-          <w:szCs w:val="20"/>
-        </w:rPr>
-        <w:t>Surya</w:t>
-      </w:r>
-      <w:r>
-        <w:rPr>
-          <w:sz w:val="20"/>
-          <w:szCs w:val="20"/>
-        </w:rPr>
-        <w:t xml:space="preserve"> and says thu. Matke and Mayavi both walk and stand behind Anthony. Anthony declares to everyone. I have all the money and the one with the money is the king of this jungle. Can you all guess who the king of this jungle is now? People chant Anthony! Anthony! Anthony! Anthony says you all are wrong  it is Manu.</w:t>
-      </w:r>
-    </w:p>
-    <w:p>
-      <w:pPr>
-        <w:spacing w:line="240" w:lineRule="auto"/>
-        <w:rPr>
-          <w:sz w:val="20"/>
-          <w:szCs w:val="20"/>
-        </w:rPr>
-      </w:pPr>
-      <w:r>
-        <w:rPr>
-          <w:sz w:val="20"/>
-          <w:szCs w:val="20"/>
-        </w:rPr>
-        <w:t xml:space="preserve">Anthony walk up to Manu and says till today he has given you enough respect. Now, it is your turn. Manu smiles, looks at </w:t>
-      </w:r>
-      <w:r>
-        <w:rPr>
-          <w:sz w:val="20"/>
-          <w:szCs w:val="20"/>
-        </w:rPr>
-        <w:t>Surya</w:t>
-      </w:r>
-      <w:r>
-        <w:rPr>
-          <w:sz w:val="20"/>
-          <w:szCs w:val="20"/>
-        </w:rPr>
-        <w:t xml:space="preserve"> and says you left mom and me, and you did not even care about us. Even when I came to prison you treated me like a worm. Disrespecting me in front of everyone. Manu charges towards </w:t>
-      </w:r>
-      <w:r>
-        <w:rPr>
-          <w:sz w:val="20"/>
-          <w:szCs w:val="20"/>
-        </w:rPr>
-        <w:t>Surya</w:t>
-      </w:r>
-      <w:r>
-        <w:rPr>
-          <w:sz w:val="20"/>
-          <w:szCs w:val="20"/>
-        </w:rPr>
-        <w:t>, lifts his hands like he is about to hit him.</w:t>
-      </w:r>
-    </w:p>
-    <w:p>
-      <w:pPr>
-        <w:spacing w:line="240" w:lineRule="auto"/>
-        <w:rPr>
-          <w:sz w:val="20"/>
-          <w:szCs w:val="20"/>
-        </w:rPr>
-      </w:pPr>
-      <w:r>
-        <w:rPr>
-          <w:sz w:val="20"/>
-          <w:szCs w:val="20"/>
-        </w:rPr>
-        <w:t xml:space="preserve">But he puts his hands on </w:t>
-      </w:r>
-      <w:r>
-        <w:rPr>
-          <w:sz w:val="20"/>
-          <w:szCs w:val="20"/>
-        </w:rPr>
-        <w:t>Surya</w:t>
-      </w:r>
-      <w:r>
-        <w:rPr>
-          <w:sz w:val="20"/>
-          <w:szCs w:val="20"/>
-        </w:rPr>
-        <w:t xml:space="preserve">’s shoulders and says I can understand you were busy and had a political career. Anthony is confused. </w:t>
-      </w:r>
-      <w:r>
-        <w:rPr>
-          <w:sz w:val="20"/>
-          <w:szCs w:val="20"/>
-        </w:rPr>
-        <w:t>Surya</w:t>
-      </w:r>
-      <w:r>
-        <w:rPr>
-          <w:sz w:val="20"/>
-          <w:szCs w:val="20"/>
-        </w:rPr>
-        <w:t xml:space="preserve"> smiles and says I was not going to go out alone. I had plans to get you out of here too. Manu says I know father as he tears. No matter what happened in the past you are always my father.</w:t>
-      </w:r>
-    </w:p>
-    <w:p>
-      <w:pPr>
-        <w:spacing w:line="240" w:lineRule="auto"/>
-        <w:rPr>
-          <w:sz w:val="20"/>
-          <w:szCs w:val="20"/>
-        </w:rPr>
-      </w:pPr>
-      <w:r>
-        <w:rPr>
-          <w:sz w:val="20"/>
-          <w:szCs w:val="20"/>
-        </w:rPr>
-        <w:t xml:space="preserve">Anthony gets angry and tells Makte to charge. Matke growls and goes to attack Manu. Manu slashes the throat of Matke. Matke holds his neck calls for his brother and dies. </w:t>
-      </w:r>
-      <w:r>
-        <w:rPr>
-          <w:sz w:val="20"/>
-          <w:szCs w:val="20"/>
-        </w:rPr>
-        <w:t>Surya</w:t>
-      </w:r>
-      <w:r>
-        <w:rPr>
-          <w:sz w:val="20"/>
-          <w:szCs w:val="20"/>
-        </w:rPr>
-        <w:t xml:space="preserve"> and others cannot believe it. Mayavi gets emotional and cries on top of Matke. </w:t>
-      </w:r>
-    </w:p>
-    <w:p>
-      <w:pPr>
-        <w:spacing w:line="240" w:lineRule="auto"/>
-        <w:rPr>
-          <w:sz w:val="20"/>
-          <w:szCs w:val="20"/>
-        </w:rPr>
-      </w:pPr>
-      <w:r>
-        <w:rPr>
-          <w:sz w:val="20"/>
-          <w:szCs w:val="20"/>
-        </w:rPr>
-        <w:t xml:space="preserve">Manu says till today the reason because I was quiet was not fear it was because of the respect that I have for my father. </w:t>
-      </w:r>
-      <w:r>
-        <w:rPr>
-          <w:sz w:val="20"/>
-          <w:szCs w:val="20"/>
-        </w:rPr>
-        <w:t>Surya</w:t>
-      </w:r>
-      <w:r>
-        <w:rPr>
-          <w:sz w:val="20"/>
-          <w:szCs w:val="20"/>
-        </w:rPr>
-        <w:t xml:space="preserve"> holds and lifts the hands of Manu saying the new king of this prison. Everyone starts chanting Manu! Manu! Manu! Manu says only under you father.</w:t>
-      </w:r>
-    </w:p>
-    <w:p>
-      <w:pPr>
-        <w:spacing w:line="240" w:lineRule="auto"/>
-        <w:rPr>
-          <w:sz w:val="20"/>
-          <w:szCs w:val="20"/>
-        </w:rPr>
-      </w:pPr>
-      <w:r>
-        <w:rPr>
-          <w:sz w:val="20"/>
-          <w:szCs w:val="20"/>
-        </w:rPr>
-        <w:t xml:space="preserve">Manu asks people to take Anthony to clean the toilets. Police come there and ask others to pick up the body of Matke. Mayavi cries in disbelief. A guard yells time for tea and snacks. </w:t>
-      </w:r>
-      <w:r>
-        <w:rPr>
-          <w:sz w:val="20"/>
-          <w:szCs w:val="20"/>
-        </w:rPr>
-        <w:t>Surya</w:t>
-      </w:r>
-      <w:r>
-        <w:rPr>
-          <w:sz w:val="20"/>
-          <w:szCs w:val="20"/>
-        </w:rPr>
-        <w:t xml:space="preserve"> puts his hands on Manu and says come on son let us have tea. I am so happy today.</w:t>
-      </w:r>
-    </w:p>
-    <w:p>
-      <w:pPr>
-        <w:spacing w:line="240" w:lineRule="auto"/>
-        <w:rPr>
-          <w:sz w:val="20"/>
-          <w:szCs w:val="20"/>
-        </w:rPr>
-      </w:pPr>
-      <w:r>
-        <w:rPr>
-          <w:sz w:val="20"/>
-          <w:szCs w:val="20"/>
-        </w:rPr>
-        <w:t xml:space="preserve">Manu turns and says shall we lighten up the mood in honor of Matke. How about a magic show for entertainment Mayavi? </w:t>
-      </w:r>
-      <w:r>
-        <w:rPr>
-          <w:sz w:val="20"/>
-          <w:szCs w:val="20"/>
-        </w:rPr>
-        <w:t>Surya</w:t>
-      </w:r>
-      <w:r>
-        <w:rPr>
-          <w:sz w:val="20"/>
-          <w:szCs w:val="20"/>
-        </w:rPr>
-        <w:t xml:space="preserve"> asks others to go and pick up Mayavi. Mayavi says no. Manu says if you want to live you better do as we say. </w:t>
-      </w:r>
-    </w:p>
-    <w:p>
-      <w:pPr>
-        <w:spacing w:line="240" w:lineRule="auto"/>
-        <w:rPr>
-          <w:sz w:val="20"/>
-          <w:szCs w:val="20"/>
-        </w:rPr>
-      </w:pPr>
-      <w:r>
-        <w:rPr>
-          <w:sz w:val="20"/>
-          <w:szCs w:val="20"/>
-        </w:rPr>
-        <w:t xml:space="preserve">Mayavi is locked in the cell surrounded by Manu and others with </w:t>
-      </w:r>
-      <w:r>
-        <w:rPr>
-          <w:sz w:val="20"/>
-          <w:szCs w:val="20"/>
-        </w:rPr>
-        <w:t>Surya</w:t>
-      </w:r>
-      <w:r>
-        <w:rPr>
-          <w:sz w:val="20"/>
-          <w:szCs w:val="20"/>
-        </w:rPr>
-        <w:t xml:space="preserve"> in front of him. Mayavi </w:t>
-      </w:r>
-      <w:r>
-        <w:rPr>
-          <w:b/>
-          <w:bCs/>
-          <w:sz w:val="20"/>
-          <w:szCs w:val="20"/>
-        </w:rPr>
-        <w:t>{performs some magic tricks}</w:t>
-      </w:r>
-      <w:r>
-        <w:rPr>
-          <w:sz w:val="20"/>
-          <w:szCs w:val="20"/>
-        </w:rPr>
-        <w:t xml:space="preserve"> that entertain them [Slow-Mo]. He picks up </w:t>
-      </w:r>
-      <w:r>
-        <w:rPr>
-          <w:sz w:val="20"/>
-          <w:szCs w:val="20"/>
-        </w:rPr>
-        <w:t>Surya</w:t>
-      </w:r>
-      <w:r>
-        <w:rPr>
-          <w:sz w:val="20"/>
-          <w:szCs w:val="20"/>
-        </w:rPr>
-        <w:t xml:space="preserve">’s glass of tea. He plays around with it and makes it disappear. While everyone is concentrated on his right hand which held the tea, Mayavi is holding it in his left hand, behind his head. He uses his pinky and drops a pill from his ear into the tea glass. He makes the glass reappear. Everyone is impressed. He does a 360 of the glass without spilling it and gives it to </w:t>
-      </w:r>
-      <w:r>
-        <w:rPr>
-          <w:sz w:val="20"/>
-          <w:szCs w:val="20"/>
-        </w:rPr>
-        <w:t>Surya</w:t>
-      </w:r>
-      <w:r>
-        <w:rPr>
-          <w:sz w:val="20"/>
-          <w:szCs w:val="20"/>
-        </w:rPr>
-        <w:t xml:space="preserve">. </w:t>
-      </w:r>
-    </w:p>
-    <w:p>
-      <w:pPr>
-        <w:spacing w:line="240" w:lineRule="auto"/>
-        <w:rPr>
-          <w:sz w:val="20"/>
-          <w:szCs w:val="20"/>
-        </w:rPr>
-      </w:pPr>
-      <w:r>
-        <w:rPr>
-          <w:sz w:val="20"/>
-          <w:szCs w:val="20"/>
-        </w:rPr>
-        <w:t>Surya</w:t>
-      </w:r>
-      <w:r>
-        <w:rPr>
-          <w:sz w:val="20"/>
-          <w:szCs w:val="20"/>
-        </w:rPr>
-        <w:t xml:space="preserve"> drinks it. Manu asks Mayavi to get lost. </w:t>
-      </w:r>
-      <w:r>
-        <w:rPr>
-          <w:sz w:val="20"/>
-          <w:szCs w:val="20"/>
-        </w:rPr>
-        <w:t>Surya</w:t>
-      </w:r>
-      <w:r>
-        <w:rPr>
-          <w:sz w:val="20"/>
-          <w:szCs w:val="20"/>
-        </w:rPr>
-        <w:t xml:space="preserve"> asks everyone to clear the cell. </w:t>
-      </w:r>
-      <w:r>
-        <w:rPr>
-          <w:sz w:val="20"/>
-          <w:szCs w:val="20"/>
-        </w:rPr>
-        <w:t>Surya</w:t>
-      </w:r>
-      <w:r>
-        <w:rPr>
-          <w:sz w:val="20"/>
-          <w:szCs w:val="20"/>
-        </w:rPr>
-        <w:t xml:space="preserve"> is now sitting alone with his son Manu. </w:t>
-      </w:r>
-      <w:r>
-        <w:rPr>
-          <w:b/>
-          <w:bCs/>
-          <w:sz w:val="20"/>
-          <w:szCs w:val="20"/>
-        </w:rPr>
-        <w:t>{Emotional convo}.</w:t>
-      </w:r>
-      <w:r>
-        <w:rPr>
-          <w:sz w:val="20"/>
-          <w:szCs w:val="20"/>
-        </w:rPr>
-        <w:t xml:space="preserve"> Suddenly, </w:t>
-      </w:r>
-      <w:r>
-        <w:rPr>
-          <w:sz w:val="20"/>
-          <w:szCs w:val="20"/>
-        </w:rPr>
-        <w:t>Surya</w:t>
-      </w:r>
-      <w:r>
-        <w:rPr>
-          <w:sz w:val="20"/>
-          <w:szCs w:val="20"/>
-        </w:rPr>
-        <w:t xml:space="preserve"> breaths heavily, his teacup falls. </w:t>
-      </w:r>
-      <w:r>
-        <w:rPr>
-          <w:sz w:val="20"/>
-          <w:szCs w:val="20"/>
-        </w:rPr>
-        <w:t>Surya</w:t>
-      </w:r>
-      <w:r>
-        <w:rPr>
-          <w:sz w:val="20"/>
-          <w:szCs w:val="20"/>
-        </w:rPr>
-        <w:t xml:space="preserve"> gets worried and calls the warden. </w:t>
-      </w:r>
-      <w:r>
-        <w:rPr>
-          <w:sz w:val="20"/>
-          <w:szCs w:val="20"/>
-        </w:rPr>
-        <w:t>Surya</w:t>
-      </w:r>
-      <w:r>
-        <w:rPr>
-          <w:sz w:val="20"/>
-          <w:szCs w:val="20"/>
-        </w:rPr>
-        <w:t xml:space="preserve"> shuts his eyes. </w:t>
-      </w:r>
-    </w:p>
-    <w:p>
-      <w:pPr>
-        <w:spacing w:line="240" w:lineRule="auto"/>
-        <w:rPr>
-          <w:sz w:val="20"/>
-          <w:szCs w:val="20"/>
-        </w:rPr>
-      </w:pPr>
-      <w:r>
-        <w:rPr>
-          <w:sz w:val="20"/>
-          <w:szCs w:val="20"/>
-        </w:rPr>
-        <w:t>Surya</w:t>
-      </w:r>
-      <w:r>
-        <w:rPr>
-          <w:sz w:val="20"/>
-          <w:szCs w:val="20"/>
-        </w:rPr>
-        <w:t xml:space="preserve"> opens his eyes to see that he is in the medical ward. He asks what happened. Manu sitting beside him says you had a heart attack again. The doctor there says you must get treated soon and walks to the side. Manu says why did you not take the </w:t>
-      </w:r>
-      <w:r>
-        <w:rPr>
-          <w:sz w:val="20"/>
-          <w:szCs w:val="20"/>
-        </w:rPr>
-        <w:lastRenderedPageBreak/>
-        <w:t xml:space="preserve">deal from NCB to get out? </w:t>
-      </w:r>
-      <w:r>
-        <w:rPr>
-          <w:sz w:val="20"/>
-          <w:szCs w:val="20"/>
-        </w:rPr>
-        <w:t>Surya</w:t>
-      </w:r>
-      <w:r>
-        <w:rPr>
-          <w:sz w:val="20"/>
-          <w:szCs w:val="20"/>
-        </w:rPr>
-        <w:t xml:space="preserve"> says Anthony has taken and hidden my money somewhere and when I saw that I just froze because that is all I have and what will I do after I go out? </w:t>
-      </w:r>
-    </w:p>
-    <w:p>
-      <w:pPr>
-        <w:spacing w:line="240" w:lineRule="auto"/>
-        <w:rPr>
-          <w:sz w:val="20"/>
-          <w:szCs w:val="20"/>
-        </w:rPr>
-      </w:pPr>
-      <w:r>
-        <w:rPr>
-          <w:sz w:val="20"/>
-          <w:szCs w:val="20"/>
-        </w:rPr>
-        <w:t xml:space="preserve">Manu says at least you would have been out, right? After you were out you could have done something. What proof do you have against him? </w:t>
-      </w:r>
-      <w:r>
-        <w:rPr>
-          <w:sz w:val="20"/>
-          <w:szCs w:val="20"/>
-        </w:rPr>
-        <w:t>Surya</w:t>
-      </w:r>
-      <w:r>
-        <w:rPr>
-          <w:sz w:val="20"/>
-          <w:szCs w:val="20"/>
-        </w:rPr>
-        <w:t xml:space="preserve"> says enough to put him here forever. Manu says then do it.</w:t>
-      </w:r>
-    </w:p>
-    <w:p>
-      <w:pPr>
-        <w:spacing w:line="240" w:lineRule="auto"/>
-        <w:rPr>
-          <w:sz w:val="20"/>
-          <w:szCs w:val="20"/>
-        </w:rPr>
-      </w:pPr>
-      <w:r>
-        <w:rPr>
-          <w:sz w:val="20"/>
-          <w:szCs w:val="20"/>
-        </w:rPr>
-        <w:t>Surya</w:t>
-      </w:r>
-      <w:r>
-        <w:rPr>
-          <w:sz w:val="20"/>
-          <w:szCs w:val="20"/>
-        </w:rPr>
-        <w:t xml:space="preserve"> says I will ask my lawyer to hand over the evidence to NCB. Manu says you still believe the lawyer is loyal? How do you think Anthony got your hidden money. I heard him say your lawyer turned against you. I have my men outside I can make that lawyer pay. That bloody lawyer must not be killed easily. Manu says leave that to me father my men are expert in that arena.</w:t>
-      </w:r>
-    </w:p>
-    <w:p>
-      <w:pPr>
-        <w:spacing w:line="240" w:lineRule="auto"/>
-        <w:rPr>
-          <w:sz w:val="20"/>
-          <w:szCs w:val="20"/>
-        </w:rPr>
-      </w:pPr>
-      <w:r>
-        <w:rPr>
-          <w:sz w:val="20"/>
-          <w:szCs w:val="20"/>
-        </w:rPr>
-        <w:t xml:space="preserve">Manu says but it is important for you to go out, get treated and then free me. My people are already making Anthony to tell where the hidden the money is. </w:t>
-      </w:r>
-      <w:r>
-        <w:rPr>
-          <w:sz w:val="20"/>
-          <w:szCs w:val="20"/>
-        </w:rPr>
-        <w:t>Surya</w:t>
-      </w:r>
-      <w:r>
-        <w:rPr>
-          <w:sz w:val="20"/>
-          <w:szCs w:val="20"/>
-        </w:rPr>
-        <w:t xml:space="preserve"> smiles. </w:t>
-      </w:r>
-      <w:r>
-        <w:rPr>
-          <w:sz w:val="20"/>
-          <w:szCs w:val="20"/>
-        </w:rPr>
-        <w:t>Surya</w:t>
-      </w:r>
-      <w:r>
-        <w:rPr>
-          <w:sz w:val="20"/>
-          <w:szCs w:val="20"/>
-        </w:rPr>
-        <w:t xml:space="preserve"> says and I will free you, that was always my plan. Manu tears and says but the most important thing now is to secure the evidence before your loyal lawyer tells Anthony’s men the location of the Nagamangala storage unit with evidence. </w:t>
-      </w:r>
-      <w:r>
-        <w:rPr>
-          <w:sz w:val="20"/>
-          <w:szCs w:val="20"/>
-        </w:rPr>
-        <w:t>Surya</w:t>
-      </w:r>
-      <w:r>
-        <w:rPr>
-          <w:sz w:val="20"/>
-          <w:szCs w:val="20"/>
-        </w:rPr>
-        <w:t xml:space="preserve"> says the locker has a passcode send your men asap.</w:t>
-      </w:r>
-    </w:p>
-    <w:p>
-      <w:pPr>
-        <w:spacing w:line="240" w:lineRule="auto"/>
-        <w:rPr>
-          <w:sz w:val="20"/>
-          <w:szCs w:val="20"/>
-        </w:rPr>
-      </w:pPr>
-      <w:r>
-        <w:rPr>
-          <w:sz w:val="20"/>
-          <w:szCs w:val="20"/>
-        </w:rPr>
-        <w:t>Anthony is seen making painful expressions like he is tortured by Manu’s men. Anthony takes a puff of smoke and tells what to do about this acidity Matke. Matke signs stop smoking. Manu comes there.</w:t>
-      </w:r>
-    </w:p>
-    <w:p>
-      <w:pPr>
-        <w:spacing w:line="240" w:lineRule="auto"/>
-        <w:rPr>
-          <w:sz w:val="20"/>
-          <w:szCs w:val="20"/>
-        </w:rPr>
-      </w:pPr>
-      <w:r>
-        <w:rPr>
-          <w:sz w:val="20"/>
-          <w:szCs w:val="20"/>
-        </w:rPr>
-        <w:t xml:space="preserve">Manu hands him a paper. </w:t>
-      </w:r>
-      <w:r>
-        <w:rPr>
-          <w:sz w:val="20"/>
-          <w:szCs w:val="20"/>
-        </w:rPr>
-        <w:t>Surya</w:t>
-      </w:r>
-      <w:r>
-        <w:rPr>
-          <w:sz w:val="20"/>
-          <w:szCs w:val="20"/>
-        </w:rPr>
-        <w:t xml:space="preserve"> takes it, smiles and says thank you Manu. [</w:t>
-      </w:r>
-      <w:r>
-        <w:rPr>
-          <w:i/>
-          <w:iCs/>
-          <w:sz w:val="20"/>
-          <w:szCs w:val="20"/>
-        </w:rPr>
-        <w:t>Flashback</w:t>
-      </w:r>
-      <w:r>
-        <w:rPr>
-          <w:sz w:val="20"/>
-          <w:szCs w:val="20"/>
-        </w:rPr>
-        <w:t xml:space="preserve">] Manu says I will make him tell the passcode. Anthony says I have known your father for a long time, you cannot make him open his mouth with fear or pain. Manu asks what else to do then? Anthony says </w:t>
-      </w:r>
-      <w:r>
-        <w:rPr>
-          <w:sz w:val="20"/>
-          <w:szCs w:val="20"/>
-        </w:rPr>
-        <w:t>Surya</w:t>
-      </w:r>
-      <w:r>
-        <w:rPr>
-          <w:sz w:val="20"/>
-          <w:szCs w:val="20"/>
-        </w:rPr>
-        <w:t xml:space="preserve"> is feeling all lonely now and you will give him warmth and finally give him a taste of his own medicine. Manu says betrayal.</w:t>
-      </w:r>
-    </w:p>
-    <w:p>
-      <w:pPr>
-        <w:spacing w:line="240" w:lineRule="auto"/>
-        <w:rPr>
-          <w:sz w:val="20"/>
-          <w:szCs w:val="20"/>
-        </w:rPr>
-      </w:pPr>
-      <w:r>
-        <w:rPr>
-          <w:sz w:val="20"/>
-          <w:szCs w:val="20"/>
-        </w:rPr>
-        <w:t>Anthony says, ‘From a betrayal, to a betrayal, for a betrayal’. He asks Matke where the phone is. Matke gives him a phone. Anthony dials the number and tells Arjun we found the passcode. Manu tells Matke you acted good. Matke signs and says you were better. Anthony turns looks at Manu and tells Manu, I love you, Manu.</w:t>
-      </w:r>
-    </w:p>
-    <w:p>
-      <w:pPr>
-        <w:spacing w:line="240" w:lineRule="auto"/>
-        <w:rPr>
-          <w:sz w:val="20"/>
-          <w:szCs w:val="20"/>
-        </w:rPr>
-      </w:pPr>
-      <w:r>
-        <w:rPr>
-          <w:sz w:val="20"/>
-          <w:szCs w:val="20"/>
-        </w:rPr>
-        <w:t xml:space="preserve">Non-Diegetic music to Diegetic on radio. Arjun, Ashwa and Ramesh are in a car going towards the storage unit </w:t>
-      </w:r>
-      <w:r>
-        <w:rPr>
-          <w:b/>
-          <w:bCs/>
-          <w:sz w:val="20"/>
-          <w:szCs w:val="20"/>
-        </w:rPr>
-        <w:t>{comedy}</w:t>
-      </w:r>
-      <w:r>
-        <w:rPr>
-          <w:sz w:val="20"/>
-          <w:szCs w:val="20"/>
-        </w:rPr>
-        <w:t>. Arjun says we found the code. He is holding the paper with the code 10869 get ready for action. Ashwa says we need to travel for an hour more.</w:t>
-      </w:r>
-    </w:p>
-    <w:p>
-      <w:pPr>
-        <w:spacing w:line="240" w:lineRule="auto"/>
-        <w:rPr>
-          <w:sz w:val="20"/>
-          <w:szCs w:val="20"/>
-        </w:rPr>
-      </w:pPr>
-      <w:r>
-        <w:rPr>
-          <w:sz w:val="20"/>
-          <w:szCs w:val="20"/>
-        </w:rPr>
-        <w:t xml:space="preserve">In the medical ward </w:t>
-      </w:r>
-      <w:r>
-        <w:rPr>
-          <w:sz w:val="20"/>
-          <w:szCs w:val="20"/>
-        </w:rPr>
-        <w:t>Surya</w:t>
-      </w:r>
-      <w:r>
-        <w:rPr>
-          <w:sz w:val="20"/>
-          <w:szCs w:val="20"/>
-        </w:rPr>
-        <w:t xml:space="preserve"> is flirting with the doctor. He realizes something. How did Manu know that the storage unit is in Nagamangala. </w:t>
-      </w:r>
-      <w:r>
-        <w:rPr>
-          <w:sz w:val="20"/>
-          <w:szCs w:val="20"/>
-        </w:rPr>
-        <w:t>Surya</w:t>
-      </w:r>
-      <w:r>
-        <w:rPr>
-          <w:sz w:val="20"/>
-          <w:szCs w:val="20"/>
-        </w:rPr>
-        <w:t xml:space="preserve"> says I need your phone. Doctor says that is against the rule. He picks something sharp and threatens to kill her. She gives her phone. He dials a number and calls the NCB officer and says the evidence is in danger go Nagamangala storage unit the proof is in the 13B locker, and the passcode is. NCB says come on we must go quick. You get the warrant to open the locker and email it to me. Let’s go. The doctor picks up an injection and injects it to </w:t>
-      </w:r>
-      <w:r>
-        <w:rPr>
-          <w:sz w:val="20"/>
-          <w:szCs w:val="20"/>
-        </w:rPr>
-        <w:t>Surya</w:t>
-      </w:r>
-      <w:r>
-        <w:rPr>
-          <w:sz w:val="20"/>
-          <w:szCs w:val="20"/>
-        </w:rPr>
-        <w:t xml:space="preserve"> and he falls unconscious on the bed.</w:t>
-      </w:r>
-    </w:p>
-    <w:p>
-      <w:pPr>
-        <w:spacing w:line="240" w:lineRule="auto"/>
-        <w:rPr>
-          <w:sz w:val="20"/>
-          <w:szCs w:val="20"/>
-        </w:rPr>
-      </w:pPr>
-      <w:r>
-        <w:rPr>
-          <w:sz w:val="20"/>
-          <w:szCs w:val="20"/>
-        </w:rPr>
-        <w:t>Arjun, Ashwa and Ramesh reach the storage unit location. Ramesh gets down and shows his ID to the guard. The guard registers the name and sends then inside. Arjun says I have no trust on you I will go alone. Ashwa takes Ramesh outside. Arjun takes the key from Ramesh.</w:t>
-      </w:r>
-    </w:p>
-    <w:p>
-      <w:pPr>
-        <w:spacing w:line="240" w:lineRule="auto"/>
-        <w:rPr>
-          <w:sz w:val="20"/>
-          <w:szCs w:val="20"/>
-        </w:rPr>
-      </w:pPr>
-      <w:r>
-        <w:rPr>
-          <w:sz w:val="20"/>
-          <w:szCs w:val="20"/>
-        </w:rPr>
-        <w:t>Arjun is now inside the storage unit. He walks and finds the 13B. He uses the key and opens the shutter. He sees a lot of boxes and opens one to find out that it is drugs. The NCB are on their way too.</w:t>
-      </w:r>
-    </w:p>
-    <w:p>
-      <w:pPr>
-        <w:spacing w:line="240" w:lineRule="auto"/>
-        <w:rPr>
-          <w:sz w:val="20"/>
-          <w:szCs w:val="20"/>
-        </w:rPr>
-      </w:pPr>
-      <w:r>
-        <w:rPr>
-          <w:sz w:val="20"/>
-          <w:szCs w:val="20"/>
-        </w:rPr>
-        <w:t>Arjun finds the locker. He enters the passcode written in the paper, but the locker does not open. NCB finally reach the location, and security stops them and asks for warrant. Ashwa tries to call Arjun, but Arjun silences the call. Arjun tries the passcode again, but it fails. Arjun sees the call was from Ashwa, so he calls back. Ashwa is also calling him. This leads to an engage line.</w:t>
-      </w:r>
-    </w:p>
-    <w:p>
-      <w:pPr>
-        <w:spacing w:line="240" w:lineRule="auto"/>
-        <w:rPr>
-          <w:sz w:val="20"/>
-          <w:szCs w:val="20"/>
-        </w:rPr>
-      </w:pPr>
-      <w:r>
-        <w:rPr>
-          <w:sz w:val="20"/>
-          <w:szCs w:val="20"/>
-        </w:rPr>
-        <w:t>The officer calls his fellow guy and asks where the warrant is. He says he is on the way and almost there. Arjun wipes sweat off his forehead and realizes something. He holds the paper upside down and sees the number as 69108. He enter it and it opens. He sees the ledger, photos and a pen drive.</w:t>
-      </w:r>
-    </w:p>
-    <w:p>
-      <w:pPr>
-        <w:spacing w:line="240" w:lineRule="auto"/>
-        <w:rPr>
-          <w:sz w:val="20"/>
-          <w:szCs w:val="20"/>
-        </w:rPr>
-      </w:pPr>
-      <w:r>
-        <w:rPr>
-          <w:sz w:val="20"/>
-          <w:szCs w:val="20"/>
-        </w:rPr>
-        <w:t>The police get there with the warrant. They give it to the security and ask for the key. Security says we do not hold the keys of the customers. They walk into the unit. Finally, the call connects Ashwa says the police are here and he must get out soon. Arjuns phone dies.</w:t>
-      </w:r>
-    </w:p>
-    <w:p>
-      <w:pPr>
-        <w:spacing w:line="240" w:lineRule="auto"/>
-        <w:rPr>
-          <w:sz w:val="20"/>
-          <w:szCs w:val="20"/>
-        </w:rPr>
-      </w:pPr>
-      <w:r>
-        <w:rPr>
-          <w:sz w:val="20"/>
-          <w:szCs w:val="20"/>
-        </w:rPr>
-        <w:t>The NCB is coming closer, and Arjun is closing the shutter. As Arjun closes the shutter, the NCB see the unit number as 13B and sees Arjun near the door. They say hello excuse me. Arjun is tensed. It is revealed that Arjun is near the shutter of 13D. They say police business and ask him to leave. Arjun was pretending to close the 13D shutter. Arjun gets up, nods and walks away.</w:t>
-      </w:r>
-    </w:p>
-    <w:p>
-      <w:pPr>
-        <w:spacing w:line="240" w:lineRule="auto"/>
-        <w:rPr>
-          <w:sz w:val="20"/>
-          <w:szCs w:val="20"/>
-        </w:rPr>
-      </w:pPr>
-      <w:r>
-        <w:rPr>
-          <w:sz w:val="20"/>
-          <w:szCs w:val="20"/>
-        </w:rPr>
-        <w:lastRenderedPageBreak/>
-        <w:t>NCB cut opens the lock and find the drugs and the locker. They enter the passcode find the pen drive and the ledger. They check for its contents. Arjun is finally out. Ashwa says what happened? Arjun says they should have found the evidence and smiles. Ramesh asks why are you smiling.</w:t>
-      </w:r>
-    </w:p>
-    <w:p>
-      <w:pPr>
-        <w:spacing w:line="240" w:lineRule="auto"/>
-        <w:rPr>
-          <w:sz w:val="20"/>
-          <w:szCs w:val="20"/>
-        </w:rPr>
-      </w:pPr>
-      <w:r>
-        <w:rPr>
-          <w:sz w:val="20"/>
-          <w:szCs w:val="20"/>
-        </w:rPr>
-        <w:t xml:space="preserve">Arjun takes out the ledger from under his shirt. NCB says that the ledger is empty. Arjun shows the pen drive. NCB finds out proof against </w:t>
-      </w:r>
-      <w:r>
-        <w:rPr>
-          <w:sz w:val="20"/>
-          <w:szCs w:val="20"/>
-        </w:rPr>
-        <w:t>Surya</w:t>
-      </w:r>
-      <w:r>
-        <w:rPr>
-          <w:sz w:val="20"/>
-          <w:szCs w:val="20"/>
-        </w:rPr>
-        <w:t>. Arjun looks at lawyer and says just like how your client had taken proof against my client, my client too had some proof against your client for safety reasons.</w:t>
-      </w:r>
-    </w:p>
-    <w:p>
-      <w:pPr>
-        <w:spacing w:line="240" w:lineRule="auto"/>
-        <w:rPr>
-          <w:sz w:val="20"/>
-          <w:szCs w:val="20"/>
-        </w:rPr>
-      </w:pPr>
-      <w:r>
-        <w:rPr>
-          <w:sz w:val="20"/>
-          <w:szCs w:val="20"/>
-        </w:rPr>
-        <w:t xml:space="preserve">NCB officer looks at this and says we have drugs and evidence against </w:t>
-      </w:r>
-      <w:r>
-        <w:rPr>
-          <w:sz w:val="20"/>
-          <w:szCs w:val="20"/>
-        </w:rPr>
-        <w:t>Surya</w:t>
-      </w:r>
-      <w:r>
-        <w:rPr>
-          <w:sz w:val="20"/>
-          <w:szCs w:val="20"/>
-        </w:rPr>
-        <w:t xml:space="preserve"> this is enough for me for promotion. The boys cheer.</w:t>
-      </w:r>
-    </w:p>
-    <w:p>
-      <w:pPr>
-        <w:spacing w:line="240" w:lineRule="auto"/>
-        <w:rPr>
-          <w:sz w:val="20"/>
-          <w:szCs w:val="20"/>
-        </w:rPr>
-      </w:pPr>
-      <w:r>
-        <w:rPr>
-          <w:sz w:val="20"/>
-          <w:szCs w:val="20"/>
-        </w:rPr>
-        <w:t>Ramesh asks Arjun what do you mean by client? Are you his attorney or lawyer. Arjun takes out shades and tells me? I am A Consultant.  [Music plays] Lawyer walks away. Arjun says wait you did not see me wink. He takes out his shades again and tells me? I AM AN ILLEGAL CONSULTANT winks and puts his shades while Ashwa blows rings from his cigar smoke [Slow-Mo]. Ashwa says never take my shades without my permission. Arjun says why did you destroy the moment.</w:t>
-      </w:r>
-    </w:p>
-    <w:p>
-      <w:pPr>
-        <w:spacing w:line="240" w:lineRule="auto"/>
-        <w:rPr>
-          <w:sz w:val="20"/>
-          <w:szCs w:val="20"/>
-        </w:rPr>
-      </w:pPr>
-      <w:r>
-        <w:rPr>
-          <w:sz w:val="20"/>
-          <w:szCs w:val="20"/>
-        </w:rPr>
-        <w:t xml:space="preserve">In the prison, </w:t>
-      </w:r>
-      <w:r>
-        <w:rPr>
-          <w:sz w:val="20"/>
-          <w:szCs w:val="20"/>
-        </w:rPr>
-        <w:t>Surya</w:t>
-      </w:r>
-      <w:r>
-        <w:rPr>
-          <w:sz w:val="20"/>
-          <w:szCs w:val="20"/>
-        </w:rPr>
-        <w:t xml:space="preserve"> wakes up from slumber. He sees news on TV. The anchor says the convict </w:t>
-      </w:r>
-      <w:r>
-        <w:rPr>
-          <w:sz w:val="20"/>
-          <w:szCs w:val="20"/>
-        </w:rPr>
-        <w:t>Surya</w:t>
-      </w:r>
-      <w:r>
-        <w:rPr>
-          <w:sz w:val="20"/>
-          <w:szCs w:val="20"/>
-        </w:rPr>
-        <w:t xml:space="preserve"> may now be permanently put into prison because the NCB has successfully found the drug stash and evidence linking them to </w:t>
-      </w:r>
-      <w:r>
-        <w:rPr>
-          <w:sz w:val="20"/>
-          <w:szCs w:val="20"/>
-        </w:rPr>
-        <w:t>Surya</w:t>
-      </w:r>
-      <w:r>
-        <w:rPr>
-          <w:sz w:val="20"/>
-          <w:szCs w:val="20"/>
-        </w:rPr>
-        <w:t xml:space="preserve">. The officer says we found this with great difficulty. We would have found the evidence even if it was hidden in the deepest pits of hell. </w:t>
-      </w:r>
-    </w:p>
-    <w:p>
-      <w:pPr>
-        <w:spacing w:line="240" w:lineRule="auto"/>
-        <w:rPr>
-          <w:sz w:val="20"/>
-          <w:szCs w:val="20"/>
-        </w:rPr>
-      </w:pPr>
-      <w:r>
-        <w:rPr>
-          <w:sz w:val="20"/>
-          <w:szCs w:val="20"/>
-        </w:rPr>
         <w:t>Surya</w:t>
       </w:r>
       <w:r>
@@ -38280,7 +39590,6 @@
   <w:style w:type="character" w:default="1" w:styleId="DefaultParagraphFont">
     <w:name w:val="Default Paragraph Font"/>
     <w:uiPriority w:val="1"/>
-    <w:semiHidden/>
     <w:unhideWhenUsed/>
   </w:style>
   <w:style w:type="table" w:default="1" w:styleId="TableNormal">

--- a/THE_A_Ideas/Innocent Gems/Sequences - TC/Arjun BG - Sequence.docx
+++ b/THE_A_Ideas/Innocent Gems/Sequences - TC/Arjun BG - Sequence.docx
@@ -31904,7 +31904,21 @@
           <w:sz w:val="20"/>
           <w:szCs w:val="20"/>
         </w:rPr>
-        <w:t xml:space="preserve">Inside the house a guy is sitting on the stairs eating something from a plate. He looks at the guy going out and walk to the door. Out of nowhere Vicky comes behind him and </w:t>
+        <w:t>Inside the house a guy is</w:t>
+      </w:r>
+      <w:r>
+        <w:rPr>
+          <w:sz w:val="20"/>
+          <w:szCs w:val="20"/>
+        </w:rPr>
+        <w:t xml:space="preserve"> eating on the dining table</w:t>
+      </w:r>
+      <w:r>
+        <w:rPr>
+          <w:sz w:val="20"/>
+          <w:szCs w:val="20"/>
+        </w:rPr>
+        <w:t xml:space="preserve">. He looks at the guy going out and walk to the door. Out of nowhere Vicky comes behind him and </w:t>
       </w:r>
       <w:r>
         <w:rPr>
@@ -32017,7 +32031,35 @@
           <w:sz w:val="20"/>
           <w:szCs w:val="20"/>
         </w:rPr>
-        <w:t xml:space="preserve">Vicky uses the IR vision to check to the right and sees nothing. He looks to his left and sees a guy. He shoots through the door and kills him </w:t>
+        <w:t>Vicky uses the IR vision to check to the right and sees nothing. He looks to his left and sees a guy</w:t>
+      </w:r>
+      <w:r>
+        <w:rPr>
+          <w:sz w:val="20"/>
+          <w:szCs w:val="20"/>
+        </w:rPr>
+        <w:t xml:space="preserve"> inside a room</w:t>
+      </w:r>
+      <w:r>
+        <w:rPr>
+          <w:sz w:val="20"/>
+          <w:szCs w:val="20"/>
+        </w:rPr>
+        <w:t xml:space="preserve">. He </w:t>
+      </w:r>
+      <w:r>
+        <w:rPr>
+          <w:sz w:val="20"/>
+          <w:szCs w:val="20"/>
+        </w:rPr>
+        <w:t xml:space="preserve">waits for him to come in front of the door and </w:t>
+      </w:r>
+      <w:r>
+        <w:rPr>
+          <w:sz w:val="20"/>
+          <w:szCs w:val="20"/>
+        </w:rPr>
+        <w:t xml:space="preserve">shoots through the door and kills him </w:t>
       </w:r>
       <w:r>
         <w:rPr>
@@ -32051,37 +32093,58 @@
           <w:sz w:val="20"/>
           <w:szCs w:val="20"/>
         </w:rPr>
-        <w:t>. He walks up the stairs.</w:t>
-      </w:r>
-    </w:p>
-    <w:p>
-      <w:pPr>
-        <w:spacing w:line="240" w:lineRule="auto"/>
-        <w:rPr>
-          <w:sz w:val="20"/>
-          <w:szCs w:val="20"/>
-        </w:rPr>
-      </w:pPr>
-      <w:r>
-        <w:rPr>
-          <w:sz w:val="20"/>
-          <w:szCs w:val="20"/>
-        </w:rPr>
-        <w:t xml:space="preserve">Vicky hears a flush sound and waits for the guy to come out. When the guy comes </w:t>
-      </w:r>
-      <w:r>
-        <w:rPr>
-          <w:sz w:val="20"/>
-          <w:szCs w:val="20"/>
-        </w:rPr>
-        <w:t>out,</w:t>
-      </w:r>
-      <w:r>
-        <w:rPr>
-          <w:sz w:val="20"/>
-          <w:szCs w:val="20"/>
-        </w:rPr>
-        <w:t xml:space="preserve"> he holds him does a romantic spin and throws him down the stairs </w:t>
+        <w:t xml:space="preserve">. </w:t>
+      </w:r>
+    </w:p>
+    <w:p>
+      <w:pPr>
+        <w:spacing w:line="240" w:lineRule="auto"/>
+        <w:rPr>
+          <w:sz w:val="20"/>
+          <w:szCs w:val="20"/>
+        </w:rPr>
+      </w:pPr>
+      <w:r>
+        <w:rPr>
+          <w:sz w:val="20"/>
+          <w:szCs w:val="20"/>
+        </w:rPr>
+        <w:t>Vicky</w:t>
+      </w:r>
+      <w:r>
+        <w:rPr>
+          <w:sz w:val="20"/>
+          <w:szCs w:val="20"/>
+        </w:rPr>
+        <w:t xml:space="preserve"> </w:t>
+      </w:r>
+      <w:r>
+        <w:rPr>
+          <w:sz w:val="20"/>
+          <w:szCs w:val="20"/>
+        </w:rPr>
+        <w:t>sees few people across the hall inside anther room</w:t>
+      </w:r>
+      <w:r>
+        <w:rPr>
+          <w:sz w:val="20"/>
+          <w:szCs w:val="20"/>
+        </w:rPr>
+        <w:t xml:space="preserve"> in IR</w:t>
+      </w:r>
+      <w:r>
+        <w:rPr>
+          <w:sz w:val="20"/>
+          <w:szCs w:val="20"/>
+        </w:rPr>
+        <w:t>. He goes in and</w:t>
+      </w:r>
+      <w:r>
+        <w:rPr>
+          <w:sz w:val="20"/>
+          <w:szCs w:val="20"/>
+        </w:rPr>
+        <w:t xml:space="preserve"> sees 3 guys sitting and sleeping on a couch next to each other, one guy lying on a sofa and one guy sitting and sleeping on the floor in a corner. He sees a long extension cord and wraps it around the neck of the three. He pulls the wire hard and the three suffocate and kick the table in front of them causing things to fall and they die </w:t>
       </w:r>
       <w:r>
         <w:rPr>
@@ -32090,46 +32153,16 @@
           <w:sz w:val="20"/>
           <w:szCs w:val="20"/>
         </w:rPr>
-        <w:t>(7)</w:t>
-      </w:r>
-      <w:r>
-        <w:rPr>
-          <w:sz w:val="20"/>
-          <w:szCs w:val="20"/>
-        </w:rPr>
-        <w:t>.</w:t>
-      </w:r>
-    </w:p>
-    <w:p>
-      <w:pPr>
-        <w:spacing w:line="240" w:lineRule="auto"/>
+        <w:t>(</w:t>
+      </w:r>
+      <w:r>
         <w:rPr>
           <w:b/>
           <w:bCs/>
           <w:sz w:val="20"/>
           <w:szCs w:val="20"/>
         </w:rPr>
-      </w:pPr>
-      <w:r>
-        <w:rPr>
-          <w:sz w:val="20"/>
-          <w:szCs w:val="20"/>
-        </w:rPr>
-        <w:t xml:space="preserve">Vicky opens the balcony and </w:t>
-      </w:r>
-      <w:r>
-        <w:rPr>
-          <w:sz w:val="20"/>
-          <w:szCs w:val="20"/>
-        </w:rPr>
-        <w:t>pulls a guy out.</w:t>
-      </w:r>
-      <w:r>
-        <w:rPr>
-          <w:sz w:val="20"/>
-          <w:szCs w:val="20"/>
-        </w:rPr>
-        <w:t xml:space="preserve"> He holds him, breaks his arms, holds his mouth and hits his head on the wall </w:t>
+        <w:t>7, 8, 9</w:t>
       </w:r>
       <w:r>
         <w:rPr>
@@ -32138,21 +32171,30 @@
           <w:sz w:val="20"/>
           <w:szCs w:val="20"/>
         </w:rPr>
-        <w:t>(8)</w:t>
-      </w:r>
-      <w:r>
-        <w:rPr>
-          <w:sz w:val="20"/>
-          <w:szCs w:val="20"/>
-        </w:rPr>
-        <w:t>.</w:t>
-      </w:r>
-      <w:r>
-        <w:rPr>
-          <w:sz w:val="20"/>
-          <w:szCs w:val="20"/>
-        </w:rPr>
-        <w:t xml:space="preserve"> Another guy from the balcony also comes out. Vicky holds him and slashes his throat with the blade on his thumb </w:t>
+        <w:t>)</w:t>
+      </w:r>
+      <w:r>
+        <w:rPr>
+          <w:sz w:val="20"/>
+          <w:szCs w:val="20"/>
+        </w:rPr>
+        <w:t xml:space="preserve">.  </w:t>
+      </w:r>
+    </w:p>
+    <w:p>
+      <w:pPr>
+        <w:spacing w:line="240" w:lineRule="auto"/>
+        <w:rPr>
+          <w:sz w:val="20"/>
+          <w:szCs w:val="20"/>
+        </w:rPr>
+      </w:pPr>
+      <w:r>
+        <w:rPr>
+          <w:sz w:val="20"/>
+          <w:szCs w:val="20"/>
+        </w:rPr>
+        <w:t xml:space="preserve">Vicky picks up two fallen forks. He slaps the guy sleeping on the sofa to wake him up. As he wakes up, Vicky puts the two forks on his temples and </w:t>
       </w:r>
       <w:r>
         <w:rPr>
@@ -32161,56 +32203,7 @@
           <w:sz w:val="20"/>
           <w:szCs w:val="20"/>
         </w:rPr>
-        <w:t>(9)</w:t>
-      </w:r>
-      <w:r>
-        <w:rPr>
-          <w:sz w:val="20"/>
-          <w:szCs w:val="20"/>
-        </w:rPr>
-        <w:t>.</w:t>
-      </w:r>
-      <w:r>
-        <w:rPr>
-          <w:sz w:val="20"/>
-          <w:szCs w:val="20"/>
-        </w:rPr>
-        <w:t xml:space="preserve"> He uses the dead guy to wave at another guy </w:t>
-      </w:r>
-      <w:r>
-        <w:rPr>
-          <w:sz w:val="20"/>
-          <w:szCs w:val="20"/>
-        </w:rPr>
-        <w:t>sitting</w:t>
-      </w:r>
-      <w:r>
-        <w:rPr>
-          <w:sz w:val="20"/>
-          <w:szCs w:val="20"/>
-        </w:rPr>
-        <w:t xml:space="preserve"> on a neighboring balcony. Vicky drops the body and jumps across the balcony like a ghost and </w:t>
-      </w:r>
-      <w:r>
-        <w:rPr>
-          <w:sz w:val="20"/>
-          <w:szCs w:val="20"/>
-        </w:rPr>
-        <w:t xml:space="preserve">suffocates him with his </w:t>
-      </w:r>
-      <w:r>
-        <w:rPr>
-          <w:sz w:val="20"/>
-          <w:szCs w:val="20"/>
-        </w:rPr>
-        <w:t>knees</w:t>
-      </w:r>
-      <w:r>
-        <w:rPr>
-          <w:sz w:val="20"/>
-          <w:szCs w:val="20"/>
-        </w:rPr>
-        <w:t xml:space="preserve"> </w:t>
+        <w:t>(</w:t>
       </w:r>
       <w:r>
         <w:rPr>
@@ -32219,250 +32212,7 @@
           <w:sz w:val="20"/>
           <w:szCs w:val="20"/>
         </w:rPr>
-        <w:t>(10)</w:t>
-      </w:r>
-      <w:r>
-        <w:rPr>
-          <w:sz w:val="20"/>
-          <w:szCs w:val="20"/>
-        </w:rPr>
-        <w:t>.</w:t>
-      </w:r>
-    </w:p>
-    <w:p>
-      <w:pPr>
-        <w:spacing w:line="240" w:lineRule="auto"/>
-        <w:rPr>
-          <w:sz w:val="20"/>
-          <w:szCs w:val="20"/>
-        </w:rPr>
-      </w:pPr>
-      <w:r>
-        <w:rPr>
-          <w:sz w:val="20"/>
-          <w:szCs w:val="20"/>
-        </w:rPr>
-        <w:lastRenderedPageBreak/>
-        <w:t>On the balcony he uses his camera again to see 5 people on the ground</w:t>
-      </w:r>
-      <w:r>
-        <w:rPr>
-          <w:sz w:val="20"/>
-          <w:szCs w:val="20"/>
-        </w:rPr>
-        <w:t xml:space="preserve"> with </w:t>
-      </w:r>
-      <w:r>
-        <w:rPr>
-          <w:sz w:val="20"/>
-          <w:szCs w:val="20"/>
-        </w:rPr>
-        <w:t xml:space="preserve">two </w:t>
-      </w:r>
-      <w:r>
-        <w:rPr>
-          <w:sz w:val="20"/>
-          <w:szCs w:val="20"/>
-        </w:rPr>
-        <w:t xml:space="preserve">of them </w:t>
-      </w:r>
-      <w:r>
-        <w:rPr>
-          <w:sz w:val="20"/>
-          <w:szCs w:val="20"/>
-        </w:rPr>
-        <w:t>talking to each other, one sleeping, one speaking over the phone and another watching something on mobile.</w:t>
-      </w:r>
-      <w:r>
-        <w:rPr>
-          <w:sz w:val="20"/>
-          <w:szCs w:val="20"/>
-        </w:rPr>
-        <w:t xml:space="preserve"> </w:t>
-      </w:r>
-      <w:r>
-        <w:rPr>
-          <w:sz w:val="20"/>
-          <w:szCs w:val="20"/>
-        </w:rPr>
-        <w:t xml:space="preserve">He opens a grenade to throw but, puts it back in his pants. </w:t>
-      </w:r>
-      <w:r>
-        <w:rPr>
-          <w:sz w:val="20"/>
-          <w:szCs w:val="20"/>
-        </w:rPr>
-        <w:t xml:space="preserve">He picks up </w:t>
-      </w:r>
-      <w:r>
-        <w:rPr>
-          <w:sz w:val="20"/>
-          <w:szCs w:val="20"/>
-        </w:rPr>
-        <w:t>a shot</w:t>
-      </w:r>
-      <w:r>
-        <w:rPr>
-          <w:sz w:val="20"/>
-          <w:szCs w:val="20"/>
-        </w:rPr>
-        <w:t xml:space="preserve"> gun from the dead guy</w:t>
-      </w:r>
-      <w:r>
-        <w:rPr>
-          <w:sz w:val="20"/>
-          <w:szCs w:val="20"/>
-        </w:rPr>
-        <w:t xml:space="preserve">. He sees three people walking but only 2 bullets in the gun. </w:t>
-      </w:r>
-    </w:p>
-    <w:p>
-      <w:pPr>
-        <w:spacing w:line="240" w:lineRule="auto"/>
-        <w:rPr>
-          <w:sz w:val="20"/>
-          <w:szCs w:val="20"/>
-        </w:rPr>
-      </w:pPr>
-      <w:r>
-        <w:rPr>
-          <w:sz w:val="20"/>
-          <w:szCs w:val="20"/>
-        </w:rPr>
-        <w:t xml:space="preserve">He </w:t>
-      </w:r>
-      <w:r>
-        <w:rPr>
-          <w:sz w:val="20"/>
-          <w:szCs w:val="20"/>
-        </w:rPr>
-        <w:t xml:space="preserve">takes of </w:t>
-      </w:r>
-      <w:r>
-        <w:rPr>
-          <w:sz w:val="20"/>
-          <w:szCs w:val="20"/>
-        </w:rPr>
-        <w:t>a</w:t>
-      </w:r>
-      <w:r>
-        <w:rPr>
-          <w:sz w:val="20"/>
-          <w:szCs w:val="20"/>
-        </w:rPr>
-        <w:t xml:space="preserve"> shoe</w:t>
-      </w:r>
-      <w:r>
-        <w:rPr>
-          <w:sz w:val="20"/>
-          <w:szCs w:val="20"/>
-        </w:rPr>
-        <w:t xml:space="preserve"> off</w:t>
-      </w:r>
-      <w:r>
-        <w:rPr>
-          <w:sz w:val="20"/>
-          <w:szCs w:val="20"/>
-        </w:rPr>
-        <w:t xml:space="preserve"> the dead guy and takes off </w:t>
-      </w:r>
-      <w:r>
-        <w:rPr>
-          <w:sz w:val="20"/>
-          <w:szCs w:val="20"/>
-        </w:rPr>
-        <w:t>the</w:t>
-      </w:r>
-      <w:r>
-        <w:rPr>
-          <w:sz w:val="20"/>
-          <w:szCs w:val="20"/>
-        </w:rPr>
-        <w:t xml:space="preserve"> sock. He picks a sharp stone from a pot and puts it inside the sock. He swings the sock </w:t>
-      </w:r>
-      <w:r>
-        <w:rPr>
-          <w:sz w:val="20"/>
-          <w:szCs w:val="20"/>
-        </w:rPr>
-        <w:t xml:space="preserve">hard </w:t>
-      </w:r>
-      <w:r>
-        <w:rPr>
-          <w:sz w:val="20"/>
-          <w:szCs w:val="20"/>
-        </w:rPr>
-        <w:t xml:space="preserve">and throws it </w:t>
-      </w:r>
-      <w:r>
-        <w:rPr>
-          <w:sz w:val="20"/>
-          <w:szCs w:val="20"/>
-        </w:rPr>
-        <w:t xml:space="preserve">at the </w:t>
-      </w:r>
-      <w:r>
-        <w:rPr>
-          <w:sz w:val="20"/>
-          <w:szCs w:val="20"/>
-        </w:rPr>
-        <w:t xml:space="preserve">guy speaking on </w:t>
-      </w:r>
-      <w:r>
-        <w:rPr>
-          <w:sz w:val="20"/>
-          <w:szCs w:val="20"/>
-        </w:rPr>
-        <w:t xml:space="preserve">the </w:t>
-      </w:r>
-      <w:r>
-        <w:rPr>
-          <w:sz w:val="20"/>
-          <w:szCs w:val="20"/>
-        </w:rPr>
-        <w:t xml:space="preserve">phone. </w:t>
-      </w:r>
-      <w:r>
-        <w:rPr>
-          <w:sz w:val="20"/>
-          <w:szCs w:val="20"/>
-        </w:rPr>
-        <w:t>The sling swings and hits the guy</w:t>
-      </w:r>
-      <w:r>
-        <w:rPr>
-          <w:sz w:val="20"/>
-          <w:szCs w:val="20"/>
-        </w:rPr>
-        <w:t xml:space="preserve"> break</w:t>
-      </w:r>
-      <w:r>
-        <w:rPr>
-          <w:sz w:val="20"/>
-          <w:szCs w:val="20"/>
-        </w:rPr>
-        <w:t>ing his</w:t>
-      </w:r>
-      <w:r>
-        <w:rPr>
-          <w:sz w:val="20"/>
-          <w:szCs w:val="20"/>
-        </w:rPr>
-        <w:t xml:space="preserve"> skull through the phone </w:t>
-      </w:r>
-      <w:r>
-        <w:rPr>
-          <w:sz w:val="20"/>
-          <w:szCs w:val="20"/>
-        </w:rPr>
-        <w:t xml:space="preserve">killing </w:t>
-      </w:r>
-      <w:r>
-        <w:rPr>
-          <w:sz w:val="20"/>
-          <w:szCs w:val="20"/>
-        </w:rPr>
-        <w:t xml:space="preserve">him </w:t>
+        <w:t>1</w:t>
       </w:r>
       <w:r>
         <w:rPr>
@@ -32471,86 +32221,7 @@
           <w:sz w:val="20"/>
           <w:szCs w:val="20"/>
         </w:rPr>
-        <w:t>(11)</w:t>
-      </w:r>
-      <w:r>
-        <w:rPr>
-          <w:sz w:val="20"/>
-          <w:szCs w:val="20"/>
-        </w:rPr>
-        <w:t xml:space="preserve">. </w:t>
-      </w:r>
-    </w:p>
-    <w:p>
-      <w:pPr>
-        <w:spacing w:line="240" w:lineRule="auto"/>
-        <w:rPr>
-          <w:sz w:val="20"/>
-          <w:szCs w:val="20"/>
-        </w:rPr>
-      </w:pPr>
-      <w:r>
-        <w:rPr>
-          <w:sz w:val="20"/>
-          <w:szCs w:val="20"/>
-        </w:rPr>
-        <w:t xml:space="preserve">The two guys </w:t>
-      </w:r>
-      <w:r>
-        <w:rPr>
-          <w:sz w:val="20"/>
-          <w:szCs w:val="20"/>
-        </w:rPr>
-        <w:t xml:space="preserve">talking with each other, </w:t>
-      </w:r>
-      <w:r>
-        <w:rPr>
-          <w:sz w:val="20"/>
-          <w:szCs w:val="20"/>
-        </w:rPr>
-        <w:t>hear the sound and run towards it and find</w:t>
-      </w:r>
-      <w:r>
-        <w:rPr>
-          <w:sz w:val="20"/>
-          <w:szCs w:val="20"/>
-        </w:rPr>
-        <w:t>s</w:t>
-      </w:r>
-      <w:r>
-        <w:rPr>
-          <w:sz w:val="20"/>
-          <w:szCs w:val="20"/>
-        </w:rPr>
-        <w:t xml:space="preserve"> the guy dead. One of them thinks it is because he was </w:t>
-      </w:r>
-      <w:r>
-        <w:rPr>
-          <w:sz w:val="20"/>
-          <w:szCs w:val="20"/>
-        </w:rPr>
-        <w:t>talking on</w:t>
-      </w:r>
-      <w:r>
-        <w:rPr>
-          <w:sz w:val="20"/>
-          <w:szCs w:val="20"/>
-        </w:rPr>
-        <w:t xml:space="preserve"> phone while it was connected to a power-bank. The other guy says that is not possible. Then what happened the other guy asks. Vicky shoots a bullet </w:t>
-      </w:r>
-      <w:r>
-        <w:rPr>
-          <w:sz w:val="20"/>
-          <w:szCs w:val="20"/>
-        </w:rPr>
-        <w:t>on his head</w:t>
-      </w:r>
-      <w:r>
-        <w:rPr>
-          <w:sz w:val="20"/>
-          <w:szCs w:val="20"/>
-        </w:rPr>
-        <w:t xml:space="preserve"> and kills him </w:t>
+        <w:t>0</w:t>
       </w:r>
       <w:r>
         <w:rPr>
@@ -32559,7 +32230,7 @@
           <w:sz w:val="20"/>
           <w:szCs w:val="20"/>
         </w:rPr>
-        <w:t>(12)</w:t>
+        <w:t>)</w:t>
       </w:r>
       <w:r>
         <w:rPr>
@@ -32572,75 +32243,27 @@
     <w:p>
       <w:pPr>
         <w:spacing w:line="240" w:lineRule="auto"/>
+        <w:rPr>
+          <w:sz w:val="20"/>
+          <w:szCs w:val="20"/>
+        </w:rPr>
+      </w:pPr>
+      <w:r>
+        <w:rPr>
+          <w:sz w:val="20"/>
+          <w:szCs w:val="20"/>
+        </w:rPr>
+        <w:lastRenderedPageBreak/>
+        <w:t xml:space="preserve">Vicky walks to the guy sitting and sleeping on the floor. He takes out the wire of a lamp. He removes the insulation and exposes the copper wire. He wraps the wire around the finger of the sleeping guy and turns on the switch. The shock kills him </w:t>
+      </w:r>
+      <w:r>
         <w:rPr>
           <w:b/>
           <w:bCs/>
           <w:sz w:val="20"/>
           <w:szCs w:val="20"/>
         </w:rPr>
-      </w:pPr>
-      <w:r>
-        <w:rPr>
-          <w:sz w:val="20"/>
-          <w:szCs w:val="20"/>
-        </w:rPr>
-        <w:t xml:space="preserve">The other guy looks at </w:t>
-      </w:r>
-      <w:r>
-        <w:rPr>
-          <w:sz w:val="20"/>
-          <w:szCs w:val="20"/>
-        </w:rPr>
-        <w:t xml:space="preserve">the direction from where the bullet came. </w:t>
-      </w:r>
-      <w:r>
-        <w:rPr>
-          <w:sz w:val="20"/>
-          <w:szCs w:val="20"/>
-        </w:rPr>
-        <w:t>Vicky shoots the second bullet</w:t>
-      </w:r>
-      <w:r>
-        <w:rPr>
-          <w:sz w:val="20"/>
-          <w:szCs w:val="20"/>
-        </w:rPr>
-        <w:t>. It hits the guy</w:t>
-      </w:r>
-      <w:r>
-        <w:rPr>
-          <w:sz w:val="20"/>
-          <w:szCs w:val="20"/>
-        </w:rPr>
-        <w:t xml:space="preserve"> on </w:t>
-      </w:r>
-      <w:r>
-        <w:rPr>
-          <w:sz w:val="20"/>
-          <w:szCs w:val="20"/>
-        </w:rPr>
-        <w:t xml:space="preserve">the </w:t>
-      </w:r>
-      <w:r>
-        <w:rPr>
-          <w:sz w:val="20"/>
-          <w:szCs w:val="20"/>
-        </w:rPr>
-        <w:t xml:space="preserve">head </w:t>
-      </w:r>
-      <w:r>
-        <w:rPr>
-          <w:sz w:val="20"/>
-          <w:szCs w:val="20"/>
-        </w:rPr>
-        <w:t>and kills</w:t>
-      </w:r>
-      <w:r>
-        <w:rPr>
-          <w:sz w:val="20"/>
-          <w:szCs w:val="20"/>
-        </w:rPr>
-        <w:t xml:space="preserve"> him </w:t>
+        <w:t>(</w:t>
       </w:r>
       <w:r>
         <w:rPr>
@@ -32649,7 +32272,7 @@
           <w:sz w:val="20"/>
           <w:szCs w:val="20"/>
         </w:rPr>
-        <w:t>(13</w:t>
+        <w:t>1</w:t>
       </w:r>
       <w:r>
         <w:rPr>
@@ -32658,7 +32281,7 @@
           <w:sz w:val="20"/>
           <w:szCs w:val="20"/>
         </w:rPr>
-        <w:t>)</w:t>
+        <w:t>1</w:t>
       </w:r>
       <w:r>
         <w:rPr>
@@ -32667,7 +32290,30 @@
           <w:sz w:val="20"/>
           <w:szCs w:val="20"/>
         </w:rPr>
+        <w:t>)</w:t>
+      </w:r>
+      <w:r>
+        <w:rPr>
+          <w:sz w:val="20"/>
+          <w:szCs w:val="20"/>
+        </w:rPr>
         <w:t>.</w:t>
+      </w:r>
+    </w:p>
+    <w:p>
+      <w:pPr>
+        <w:spacing w:line="240" w:lineRule="auto"/>
+        <w:rPr>
+          <w:sz w:val="20"/>
+          <w:szCs w:val="20"/>
+        </w:rPr>
+      </w:pPr>
+      <w:r>
+        <w:rPr>
+          <w:sz w:val="20"/>
+          <w:szCs w:val="20"/>
+        </w:rPr>
+        <w:t xml:space="preserve">A guy walks out from the kitchen with a bread applying butter with a butter knife. He looks at Vicky gets scared and tries to attack him with the butter knife. The knife does not harm Vicky at all. Vicky signs Really!?  The guy says the boss is in the room on the top floor. Vicky says thank you, holds hist throat and pulls it out </w:t>
       </w:r>
       <w:r>
         <w:rPr>
@@ -32676,102 +32322,16 @@
           <w:sz w:val="20"/>
           <w:szCs w:val="20"/>
         </w:rPr>
-        <w:t xml:space="preserve"> </w:t>
-      </w:r>
-    </w:p>
-    <w:p>
-      <w:pPr>
-        <w:spacing w:line="240" w:lineRule="auto"/>
+        <w:t>(</w:t>
+      </w:r>
+      <w:r>
         <w:rPr>
           <w:b/>
           <w:bCs/>
           <w:sz w:val="20"/>
           <w:szCs w:val="20"/>
         </w:rPr>
-      </w:pPr>
-      <w:r>
-        <w:rPr>
-          <w:sz w:val="20"/>
-          <w:szCs w:val="20"/>
-        </w:rPr>
-        <w:t xml:space="preserve">He looks down and sees a guy watching something on his phone not realizing that his people are getting killed. Vicky nods at his situation and </w:t>
-      </w:r>
-      <w:r>
-        <w:rPr>
-          <w:sz w:val="20"/>
-          <w:szCs w:val="20"/>
-        </w:rPr>
-        <w:t xml:space="preserve">throws a </w:t>
-      </w:r>
-      <w:r>
-        <w:rPr>
-          <w:sz w:val="20"/>
-          <w:szCs w:val="20"/>
-        </w:rPr>
-        <w:t>beer bottle on him</w:t>
-      </w:r>
-      <w:r>
-        <w:rPr>
-          <w:sz w:val="20"/>
-          <w:szCs w:val="20"/>
-        </w:rPr>
-        <w:t xml:space="preserve"> from the top. The guy </w:t>
-      </w:r>
-      <w:r>
-        <w:rPr>
-          <w:sz w:val="20"/>
-          <w:szCs w:val="20"/>
-        </w:rPr>
-        <w:t>gets angry</w:t>
-      </w:r>
-      <w:r>
-        <w:rPr>
-          <w:sz w:val="20"/>
-          <w:szCs w:val="20"/>
-        </w:rPr>
-        <w:t xml:space="preserve">, </w:t>
-      </w:r>
-      <w:r>
-        <w:rPr>
-          <w:sz w:val="20"/>
-          <w:szCs w:val="20"/>
-        </w:rPr>
-        <w:t>stands up</w:t>
-      </w:r>
-      <w:r>
-        <w:rPr>
-          <w:sz w:val="20"/>
-          <w:szCs w:val="20"/>
-        </w:rPr>
-        <w:t xml:space="preserve"> and shots looking above the balcony</w:t>
-      </w:r>
-      <w:r>
-        <w:rPr>
-          <w:sz w:val="20"/>
-          <w:szCs w:val="20"/>
-        </w:rPr>
-        <w:t>.</w:t>
-      </w:r>
-      <w:r>
-        <w:rPr>
-          <w:sz w:val="20"/>
-          <w:szCs w:val="20"/>
-        </w:rPr>
-        <w:t xml:space="preserve"> Suddenly, a </w:t>
-      </w:r>
-      <w:r>
-        <w:rPr>
-          <w:sz w:val="20"/>
-          <w:szCs w:val="20"/>
-        </w:rPr>
-        <w:t>huge pot</w:t>
-      </w:r>
-      <w:r>
-        <w:rPr>
-          <w:sz w:val="20"/>
-          <w:szCs w:val="20"/>
-        </w:rPr>
-        <w:t xml:space="preserve"> falls-down from the balcony smashing the guy below </w:t>
+        <w:t>1</w:t>
       </w:r>
       <w:r>
         <w:rPr>
@@ -32780,7 +32340,60 @@
           <w:sz w:val="20"/>
           <w:szCs w:val="20"/>
         </w:rPr>
-        <w:t>(</w:t>
+        <w:t>2)</w:t>
+      </w:r>
+      <w:r>
+        <w:rPr>
+          <w:sz w:val="20"/>
+          <w:szCs w:val="20"/>
+        </w:rPr>
+        <w:t>.</w:t>
+      </w:r>
+    </w:p>
+    <w:p>
+      <w:pPr>
+        <w:spacing w:line="240" w:lineRule="auto"/>
+        <w:rPr>
+          <w:sz w:val="20"/>
+          <w:szCs w:val="20"/>
+        </w:rPr>
+      </w:pPr>
+      <w:r>
+        <w:rPr>
+          <w:sz w:val="20"/>
+          <w:szCs w:val="20"/>
+        </w:rPr>
+        <w:t>Vicky walks into the kitchen and plugs in a small bulb. He turns on all the stove and walks towards the room.</w:t>
+      </w:r>
+    </w:p>
+    <w:p>
+      <w:pPr>
+        <w:spacing w:line="240" w:lineRule="auto"/>
+        <w:rPr>
+          <w:sz w:val="20"/>
+          <w:szCs w:val="20"/>
+        </w:rPr>
+      </w:pPr>
+      <w:r>
+        <w:rPr>
+          <w:sz w:val="20"/>
+          <w:szCs w:val="20"/>
+        </w:rPr>
+        <w:t xml:space="preserve">Vicky walks up the stairs. He sees a guy sitting </w:t>
+      </w:r>
+      <w:r>
+        <w:rPr>
+          <w:sz w:val="20"/>
+          <w:szCs w:val="20"/>
+        </w:rPr>
+        <w:t xml:space="preserve">on a chair </w:t>
+      </w:r>
+      <w:r>
+        <w:rPr>
+          <w:sz w:val="20"/>
+          <w:szCs w:val="20"/>
+        </w:rPr>
+        <w:t xml:space="preserve">and a phone next to him. He picks up a pencil and throws it. The guy hears it and goes to pick it up. As the guy picks up the pencil, Vicky wraps the phones cord around his neck and kills him </w:t>
       </w:r>
       <w:r>
         <w:rPr>
@@ -32789,7 +32402,72 @@
           <w:sz w:val="20"/>
           <w:szCs w:val="20"/>
         </w:rPr>
-        <w:t>14</w:t>
+        <w:t>(13)</w:t>
+      </w:r>
+      <w:r>
+        <w:rPr>
+          <w:sz w:val="20"/>
+          <w:szCs w:val="20"/>
+        </w:rPr>
+        <w:t>.</w:t>
+      </w:r>
+    </w:p>
+    <w:p>
+      <w:pPr>
+        <w:spacing w:line="240" w:lineRule="auto"/>
+        <w:rPr>
+          <w:sz w:val="20"/>
+          <w:szCs w:val="20"/>
+        </w:rPr>
+      </w:pPr>
+      <w:r>
+        <w:rPr>
+          <w:sz w:val="20"/>
+          <w:szCs w:val="20"/>
+        </w:rPr>
+        <w:t>Vicky hears a flush sound and waits for the guy to come out</w:t>
+      </w:r>
+      <w:r>
+        <w:rPr>
+          <w:sz w:val="20"/>
+          <w:szCs w:val="20"/>
+        </w:rPr>
+        <w:t xml:space="preserve"> of the bathroom</w:t>
+      </w:r>
+      <w:r>
+        <w:rPr>
+          <w:sz w:val="20"/>
+          <w:szCs w:val="20"/>
+        </w:rPr>
+        <w:t xml:space="preserve">. When the guy comes </w:t>
+      </w:r>
+      <w:r>
+        <w:rPr>
+          <w:sz w:val="20"/>
+          <w:szCs w:val="20"/>
+        </w:rPr>
+        <w:t>out,</w:t>
+      </w:r>
+      <w:r>
+        <w:rPr>
+          <w:sz w:val="20"/>
+          <w:szCs w:val="20"/>
+        </w:rPr>
+        <w:t xml:space="preserve"> he holds him</w:t>
+      </w:r>
+      <w:r>
+        <w:rPr>
+          <w:sz w:val="20"/>
+          <w:szCs w:val="20"/>
+        </w:rPr>
+        <w:t xml:space="preserve">, </w:t>
+      </w:r>
+      <w:r>
+        <w:rPr>
+          <w:sz w:val="20"/>
+          <w:szCs w:val="20"/>
+        </w:rPr>
+        <w:t xml:space="preserve">does a romantic spin and throws him down the stairs </w:t>
       </w:r>
       <w:r>
         <w:rPr>
@@ -32798,28 +32476,7 @@
           <w:sz w:val="20"/>
           <w:szCs w:val="20"/>
         </w:rPr>
-        <w:t>)</w:t>
-      </w:r>
-      <w:r>
-        <w:rPr>
-          <w:sz w:val="20"/>
-          <w:szCs w:val="20"/>
-        </w:rPr>
-        <w:t>.</w:t>
-      </w:r>
-      <w:r>
-        <w:rPr>
-          <w:sz w:val="20"/>
-          <w:szCs w:val="20"/>
-        </w:rPr>
-        <w:t xml:space="preserve"> Vicky </w:t>
-      </w:r>
-      <w:r>
-        <w:rPr>
-          <w:sz w:val="20"/>
-          <w:szCs w:val="20"/>
-        </w:rPr>
-        <w:t>looks down and dusts off his hands</w:t>
+        <w:t>(</w:t>
       </w:r>
       <w:r>
         <w:rPr>
@@ -32828,7 +32485,7 @@
           <w:sz w:val="20"/>
           <w:szCs w:val="20"/>
         </w:rPr>
-        <w:t>.</w:t>
+        <w:t>14</w:t>
       </w:r>
       <w:r>
         <w:rPr>
@@ -32837,142 +32494,93 @@
           <w:sz w:val="20"/>
           <w:szCs w:val="20"/>
         </w:rPr>
-        <w:t xml:space="preserve"> </w:t>
-      </w:r>
-      <w:r>
-        <w:rPr>
-          <w:sz w:val="20"/>
-          <w:szCs w:val="20"/>
-        </w:rPr>
-        <w:t>Vicky sees a guy sleeping on a chair and walks away.</w:t>
-      </w:r>
-    </w:p>
-    <w:p>
-      <w:pPr>
-        <w:spacing w:line="240" w:lineRule="auto"/>
-        <w:rPr>
-          <w:sz w:val="20"/>
-          <w:szCs w:val="20"/>
-        </w:rPr>
-      </w:pPr>
-      <w:r>
-        <w:rPr>
-          <w:sz w:val="20"/>
-          <w:szCs w:val="20"/>
-        </w:rPr>
-        <w:t xml:space="preserve">He goes into a hall and sees 3 guys </w:t>
-      </w:r>
-      <w:r>
-        <w:rPr>
-          <w:sz w:val="20"/>
-          <w:szCs w:val="20"/>
-        </w:rPr>
-        <w:t xml:space="preserve">sitting and </w:t>
-      </w:r>
-      <w:r>
-        <w:rPr>
-          <w:sz w:val="20"/>
-          <w:szCs w:val="20"/>
-        </w:rPr>
-        <w:t xml:space="preserve">sleeping on a couch next to each other, one guy lying on a sofa and one guy sitting and sleeping on the floor in a corner. </w:t>
-      </w:r>
-      <w:r>
-        <w:rPr>
-          <w:sz w:val="20"/>
-          <w:szCs w:val="20"/>
-        </w:rPr>
-        <w:t>He sees</w:t>
-      </w:r>
-      <w:r>
-        <w:rPr>
-          <w:sz w:val="20"/>
-          <w:szCs w:val="20"/>
-        </w:rPr>
-        <w:t xml:space="preserve"> a long </w:t>
-      </w:r>
-      <w:r>
-        <w:rPr>
-          <w:sz w:val="20"/>
-          <w:szCs w:val="20"/>
-        </w:rPr>
-        <w:t>wire</w:t>
-      </w:r>
-      <w:r>
-        <w:rPr>
-          <w:sz w:val="20"/>
-          <w:szCs w:val="20"/>
-        </w:rPr>
-        <w:t xml:space="preserve"> of a</w:t>
-      </w:r>
-      <w:r>
-        <w:rPr>
-          <w:sz w:val="20"/>
-          <w:szCs w:val="20"/>
-        </w:rPr>
-        <w:t>n extension cord</w:t>
-      </w:r>
-      <w:r>
-        <w:rPr>
-          <w:sz w:val="20"/>
-          <w:szCs w:val="20"/>
-        </w:rPr>
-        <w:t xml:space="preserve">. He </w:t>
-      </w:r>
-      <w:r>
-        <w:rPr>
-          <w:sz w:val="20"/>
-          <w:szCs w:val="20"/>
-        </w:rPr>
-        <w:t>it</w:t>
-      </w:r>
-      <w:r>
-        <w:rPr>
-          <w:sz w:val="20"/>
-          <w:szCs w:val="20"/>
-        </w:rPr>
-        <w:t xml:space="preserve"> around the neck </w:t>
-      </w:r>
-      <w:r>
-        <w:rPr>
-          <w:sz w:val="20"/>
-          <w:szCs w:val="20"/>
-        </w:rPr>
-        <w:t>the three</w:t>
-      </w:r>
-      <w:r>
-        <w:rPr>
-          <w:sz w:val="20"/>
-          <w:szCs w:val="20"/>
-        </w:rPr>
-        <w:t xml:space="preserve">. He pulls the wire hard and the three suffocate and kick the table </w:t>
-      </w:r>
-      <w:r>
-        <w:rPr>
-          <w:sz w:val="20"/>
-          <w:szCs w:val="20"/>
-        </w:rPr>
-        <w:t>in front</w:t>
-      </w:r>
-      <w:r>
-        <w:rPr>
-          <w:sz w:val="20"/>
-          <w:szCs w:val="20"/>
-        </w:rPr>
-        <w:t xml:space="preserve"> of them causing things to fall and they </w:t>
-      </w:r>
-      <w:r>
-        <w:rPr>
-          <w:sz w:val="20"/>
-          <w:szCs w:val="20"/>
-        </w:rPr>
-        <w:t>die</w:t>
-      </w:r>
-      <w:r>
-        <w:rPr>
-          <w:sz w:val="20"/>
-          <w:szCs w:val="20"/>
-        </w:rPr>
-        <w:t xml:space="preserve"> </w:t>
+        <w:t>)</w:t>
+      </w:r>
+      <w:r>
+        <w:rPr>
+          <w:sz w:val="20"/>
+          <w:szCs w:val="20"/>
+        </w:rPr>
+        <w:t>.</w:t>
+      </w:r>
+    </w:p>
+    <w:p>
+      <w:pPr>
+        <w:spacing w:line="240" w:lineRule="auto"/>
+        <w:rPr>
+          <w:sz w:val="20"/>
+          <w:szCs w:val="20"/>
+        </w:rPr>
+      </w:pPr>
+      <w:r>
+        <w:rPr>
+          <w:sz w:val="20"/>
+          <w:szCs w:val="20"/>
+        </w:rPr>
+        <w:t xml:space="preserve">Vicky </w:t>
+      </w:r>
+      <w:r>
+        <w:rPr>
+          <w:sz w:val="20"/>
+          <w:szCs w:val="20"/>
+        </w:rPr>
+        <w:t xml:space="preserve">sees two guys on a balcony. He </w:t>
+      </w:r>
+      <w:r>
+        <w:rPr>
+          <w:sz w:val="20"/>
+          <w:szCs w:val="20"/>
+        </w:rPr>
+        <w:t xml:space="preserve">opens the </w:t>
+      </w:r>
+      <w:r>
+        <w:rPr>
+          <w:sz w:val="20"/>
+          <w:szCs w:val="20"/>
+        </w:rPr>
+        <w:t xml:space="preserve">balcony door, </w:t>
+      </w:r>
+      <w:r>
+        <w:rPr>
+          <w:sz w:val="20"/>
+          <w:szCs w:val="20"/>
+        </w:rPr>
+        <w:t>pulls a guy out</w:t>
+      </w:r>
+      <w:r>
+        <w:rPr>
+          <w:sz w:val="20"/>
+          <w:szCs w:val="20"/>
+        </w:rPr>
+        <w:t xml:space="preserve">, breaks his arms, holds his mouth and </w:t>
+      </w:r>
+      <w:r>
+        <w:rPr>
+          <w:sz w:val="20"/>
+          <w:szCs w:val="20"/>
+        </w:rPr>
+        <w:t xml:space="preserve">makes his </w:t>
+      </w:r>
+      <w:r>
+        <w:rPr>
+          <w:sz w:val="20"/>
+          <w:szCs w:val="20"/>
+        </w:rPr>
+        <w:t xml:space="preserve">head </w:t>
+      </w:r>
+      <w:r>
+        <w:rPr>
+          <w:sz w:val="20"/>
+          <w:szCs w:val="20"/>
+        </w:rPr>
+        <w:t>hit a</w:t>
+      </w:r>
+      <w:r>
+        <w:rPr>
+          <w:sz w:val="20"/>
+          <w:szCs w:val="20"/>
+        </w:rPr>
+        <w:t xml:space="preserve"> wall </w:t>
       </w:r>
       <w:r>
         <w:rPr>
@@ -32981,30 +32589,7 @@
           <w:sz w:val="20"/>
           <w:szCs w:val="20"/>
         </w:rPr>
-        <w:t>(15, 16, 17)</w:t>
-      </w:r>
-      <w:r>
-        <w:rPr>
-          <w:sz w:val="20"/>
-          <w:szCs w:val="20"/>
-        </w:rPr>
-        <w:t xml:space="preserve">.  </w:t>
-      </w:r>
-    </w:p>
-    <w:p>
-      <w:pPr>
-        <w:spacing w:line="240" w:lineRule="auto"/>
-        <w:rPr>
-          <w:sz w:val="20"/>
-          <w:szCs w:val="20"/>
-        </w:rPr>
-      </w:pPr>
-      <w:r>
-        <w:rPr>
-          <w:sz w:val="20"/>
-          <w:szCs w:val="20"/>
-        </w:rPr>
-        <w:t xml:space="preserve">Vicky picks up two fallen forks. He slaps the guy sleeping on the sofa to wake him up. As he wakes up, Vicky puts the two forks on his temples and </w:t>
+        <w:t>(</w:t>
       </w:r>
       <w:r>
         <w:rPr>
@@ -33013,7 +32598,7 @@
           <w:sz w:val="20"/>
           <w:szCs w:val="20"/>
         </w:rPr>
-        <w:t>(</w:t>
+        <w:t>15</w:t>
       </w:r>
       <w:r>
         <w:rPr>
@@ -33022,7 +32607,49 @@
           <w:sz w:val="20"/>
           <w:szCs w:val="20"/>
         </w:rPr>
-        <w:t>1</w:t>
+        <w:t>)</w:t>
+      </w:r>
+      <w:r>
+        <w:rPr>
+          <w:sz w:val="20"/>
+          <w:szCs w:val="20"/>
+        </w:rPr>
+        <w:t>.</w:t>
+      </w:r>
+      <w:r>
+        <w:rPr>
+          <w:sz w:val="20"/>
+          <w:szCs w:val="20"/>
+        </w:rPr>
+        <w:t xml:space="preserve"> Another guy </w:t>
+      </w:r>
+      <w:r>
+        <w:rPr>
+          <w:sz w:val="20"/>
+          <w:szCs w:val="20"/>
+        </w:rPr>
+        <w:t xml:space="preserve">tries to attack Vicky. </w:t>
+      </w:r>
+      <w:r>
+        <w:rPr>
+          <w:sz w:val="20"/>
+          <w:szCs w:val="20"/>
+        </w:rPr>
+        <w:t xml:space="preserve">Vicky holds him and slashes his throat with </w:t>
+      </w:r>
+      <w:r>
+        <w:rPr>
+          <w:sz w:val="20"/>
+          <w:szCs w:val="20"/>
+        </w:rPr>
+        <w:t>his thumb</w:t>
+      </w:r>
+      <w:r>
+        <w:rPr>
+          <w:sz w:val="20"/>
+          <w:szCs w:val="20"/>
+        </w:rPr>
+        <w:t xml:space="preserve"> blade </w:t>
       </w:r>
       <w:r>
         <w:rPr>
@@ -33031,7 +32658,7 @@
           <w:sz w:val="20"/>
           <w:szCs w:val="20"/>
         </w:rPr>
-        <w:t>8</w:t>
+        <w:t>(</w:t>
       </w:r>
       <w:r>
         <w:rPr>
@@ -33040,30 +32667,7 @@
           <w:sz w:val="20"/>
           <w:szCs w:val="20"/>
         </w:rPr>
-        <w:t>)</w:t>
-      </w:r>
-      <w:r>
-        <w:rPr>
-          <w:sz w:val="20"/>
-          <w:szCs w:val="20"/>
-        </w:rPr>
-        <w:t>.</w:t>
-      </w:r>
-    </w:p>
-    <w:p>
-      <w:pPr>
-        <w:spacing w:line="240" w:lineRule="auto"/>
-        <w:rPr>
-          <w:sz w:val="20"/>
-          <w:szCs w:val="20"/>
-        </w:rPr>
-      </w:pPr>
-      <w:r>
-        <w:rPr>
-          <w:sz w:val="20"/>
-          <w:szCs w:val="20"/>
-        </w:rPr>
-        <w:t xml:space="preserve">Vicky walks to the guy sitting and sleeping on the floor. He takes out the wire of a lamp. He removes the insulation and exposes the copper wire. He wraps the wire around the finger of the sleeping guy and turns on the switch. The shock kills him </w:t>
+        <w:t>16</w:t>
       </w:r>
       <w:r>
         <w:rPr>
@@ -33072,16 +32676,95 @@
           <w:sz w:val="20"/>
           <w:szCs w:val="20"/>
         </w:rPr>
-        <w:t>(</w:t>
-      </w:r>
-      <w:r>
+        <w:t>)</w:t>
+      </w:r>
+      <w:r>
+        <w:rPr>
+          <w:sz w:val="20"/>
+          <w:szCs w:val="20"/>
+        </w:rPr>
+        <w:t>.</w:t>
+      </w:r>
+      <w:r>
+        <w:rPr>
+          <w:sz w:val="20"/>
+          <w:szCs w:val="20"/>
+        </w:rPr>
+        <w:t xml:space="preserve"> </w:t>
+      </w:r>
+    </w:p>
+    <w:p>
+      <w:pPr>
+        <w:spacing w:line="240" w:lineRule="auto"/>
         <w:rPr>
           <w:b/>
           <w:bCs/>
           <w:sz w:val="20"/>
           <w:szCs w:val="20"/>
         </w:rPr>
-        <w:t>19</w:t>
+      </w:pPr>
+      <w:r>
+        <w:rPr>
+          <w:sz w:val="20"/>
+          <w:szCs w:val="20"/>
+        </w:rPr>
+        <w:t>Vicky</w:t>
+      </w:r>
+      <w:r>
+        <w:rPr>
+          <w:sz w:val="20"/>
+          <w:szCs w:val="20"/>
+        </w:rPr>
+        <w:t xml:space="preserve"> uses the dead guy to wave at another guy </w:t>
+      </w:r>
+      <w:r>
+        <w:rPr>
+          <w:sz w:val="20"/>
+          <w:szCs w:val="20"/>
+        </w:rPr>
+        <w:t>sitting</w:t>
+      </w:r>
+      <w:r>
+        <w:rPr>
+          <w:sz w:val="20"/>
+          <w:szCs w:val="20"/>
+        </w:rPr>
+        <w:t xml:space="preserve"> on a neighboring balcony. </w:t>
+      </w:r>
+      <w:r>
+        <w:rPr>
+          <w:sz w:val="20"/>
+          <w:szCs w:val="20"/>
+        </w:rPr>
+        <w:t xml:space="preserve">The guy waves back and realizes something is off and gets up. </w:t>
+      </w:r>
+      <w:r>
+        <w:rPr>
+          <w:sz w:val="20"/>
+          <w:szCs w:val="20"/>
+        </w:rPr>
+        <w:t xml:space="preserve">Vicky drops the body and jumps across the balcony like a ghost and </w:t>
+      </w:r>
+      <w:r>
+        <w:rPr>
+          <w:sz w:val="20"/>
+          <w:szCs w:val="20"/>
+        </w:rPr>
+        <w:t xml:space="preserve">suffocates him with his </w:t>
+      </w:r>
+      <w:r>
+        <w:rPr>
+          <w:sz w:val="20"/>
+          <w:szCs w:val="20"/>
+        </w:rPr>
+        <w:t>knees</w:t>
+      </w:r>
+      <w:r>
+        <w:rPr>
+          <w:sz w:val="20"/>
+          <w:szCs w:val="20"/>
+        </w:rPr>
+        <w:t xml:space="preserve"> </w:t>
       </w:r>
       <w:r>
         <w:rPr>
@@ -33090,44 +32773,7 @@
           <w:sz w:val="20"/>
           <w:szCs w:val="20"/>
         </w:rPr>
-        <w:t>)</w:t>
-      </w:r>
-      <w:r>
-        <w:rPr>
-          <w:sz w:val="20"/>
-          <w:szCs w:val="20"/>
-        </w:rPr>
-        <w:t>.</w:t>
-      </w:r>
-    </w:p>
-    <w:p>
-      <w:pPr>
-        <w:spacing w:line="240" w:lineRule="auto"/>
-        <w:rPr>
-          <w:sz w:val="20"/>
-          <w:szCs w:val="20"/>
-        </w:rPr>
-      </w:pPr>
-      <w:r>
-        <w:rPr>
-          <w:sz w:val="20"/>
-          <w:szCs w:val="20"/>
-        </w:rPr>
-        <w:t xml:space="preserve">A guy walks out from the kitchen with a bread applying butter with a butter knife. He looks at Vicky gets scared and tries to attack him with the butter knife. The knife does not harm Vicky at all. Vicky signs </w:t>
-      </w:r>
-      <w:r>
-        <w:rPr>
-          <w:sz w:val="20"/>
-          <w:szCs w:val="20"/>
-        </w:rPr>
-        <w:t xml:space="preserve">Really!? </w:t>
-      </w:r>
-      <w:r>
-        <w:rPr>
-          <w:sz w:val="20"/>
-          <w:szCs w:val="20"/>
-        </w:rPr>
-        <w:t xml:space="preserve"> The guy says the boss is in the room on the top floor. Vicky says thank you, holds hist throat and pulls it out </w:t>
+        <w:t>(1</w:t>
       </w:r>
       <w:r>
         <w:rPr>
@@ -33136,7 +32782,7 @@
           <w:sz w:val="20"/>
           <w:szCs w:val="20"/>
         </w:rPr>
-        <w:t>(2</w:t>
+        <w:t>7</w:t>
       </w:r>
       <w:r>
         <w:rPr>
@@ -33145,7 +32791,249 @@
           <w:sz w:val="20"/>
           <w:szCs w:val="20"/>
         </w:rPr>
-        <w:t>0</w:t>
+        <w:t>)</w:t>
+      </w:r>
+      <w:r>
+        <w:rPr>
+          <w:sz w:val="20"/>
+          <w:szCs w:val="20"/>
+        </w:rPr>
+        <w:t>.</w:t>
+      </w:r>
+    </w:p>
+    <w:p>
+      <w:pPr>
+        <w:spacing w:line="240" w:lineRule="auto"/>
+        <w:rPr>
+          <w:sz w:val="20"/>
+          <w:szCs w:val="20"/>
+        </w:rPr>
+      </w:pPr>
+      <w:r>
+        <w:rPr>
+          <w:sz w:val="20"/>
+          <w:szCs w:val="20"/>
+        </w:rPr>
+        <w:t>On the balcony he uses his camera again to see 5 people on the ground</w:t>
+      </w:r>
+      <w:r>
+        <w:rPr>
+          <w:sz w:val="20"/>
+          <w:szCs w:val="20"/>
+        </w:rPr>
+        <w:t xml:space="preserve"> with </w:t>
+      </w:r>
+      <w:r>
+        <w:rPr>
+          <w:sz w:val="20"/>
+          <w:szCs w:val="20"/>
+        </w:rPr>
+        <w:t xml:space="preserve">two </w:t>
+      </w:r>
+      <w:r>
+        <w:rPr>
+          <w:sz w:val="20"/>
+          <w:szCs w:val="20"/>
+        </w:rPr>
+        <w:t xml:space="preserve">of them </w:t>
+      </w:r>
+      <w:r>
+        <w:rPr>
+          <w:sz w:val="20"/>
+          <w:szCs w:val="20"/>
+        </w:rPr>
+        <w:t>talking to each other, one sleeping, one speaking over the phone and another watching something on mobile.</w:t>
+      </w:r>
+      <w:r>
+        <w:rPr>
+          <w:sz w:val="20"/>
+          <w:szCs w:val="20"/>
+        </w:rPr>
+        <w:t xml:space="preserve"> </w:t>
+      </w:r>
+      <w:r>
+        <w:rPr>
+          <w:sz w:val="20"/>
+          <w:szCs w:val="20"/>
+        </w:rPr>
+        <w:t xml:space="preserve">He opens a grenade to throw but, puts it back in his pants. </w:t>
+      </w:r>
+      <w:r>
+        <w:rPr>
+          <w:sz w:val="20"/>
+          <w:szCs w:val="20"/>
+        </w:rPr>
+        <w:t xml:space="preserve">He picks up </w:t>
+      </w:r>
+      <w:r>
+        <w:rPr>
+          <w:sz w:val="20"/>
+          <w:szCs w:val="20"/>
+        </w:rPr>
+        <w:t>a shot</w:t>
+      </w:r>
+      <w:r>
+        <w:rPr>
+          <w:sz w:val="20"/>
+          <w:szCs w:val="20"/>
+        </w:rPr>
+        <w:t xml:space="preserve"> gun from the dead guy</w:t>
+      </w:r>
+      <w:r>
+        <w:rPr>
+          <w:sz w:val="20"/>
+          <w:szCs w:val="20"/>
+        </w:rPr>
+        <w:t xml:space="preserve">. He sees three people walking but only 2 bullets in the gun. </w:t>
+      </w:r>
+    </w:p>
+    <w:p>
+      <w:pPr>
+        <w:spacing w:line="240" w:lineRule="auto"/>
+        <w:rPr>
+          <w:sz w:val="20"/>
+          <w:szCs w:val="20"/>
+        </w:rPr>
+      </w:pPr>
+      <w:r>
+        <w:rPr>
+          <w:sz w:val="20"/>
+          <w:szCs w:val="20"/>
+        </w:rPr>
+        <w:t xml:space="preserve">He </w:t>
+      </w:r>
+      <w:r>
+        <w:rPr>
+          <w:sz w:val="20"/>
+          <w:szCs w:val="20"/>
+        </w:rPr>
+        <w:t xml:space="preserve">takes of </w:t>
+      </w:r>
+      <w:r>
+        <w:rPr>
+          <w:sz w:val="20"/>
+          <w:szCs w:val="20"/>
+        </w:rPr>
+        <w:t>a</w:t>
+      </w:r>
+      <w:r>
+        <w:rPr>
+          <w:sz w:val="20"/>
+          <w:szCs w:val="20"/>
+        </w:rPr>
+        <w:t xml:space="preserve"> shoe</w:t>
+      </w:r>
+      <w:r>
+        <w:rPr>
+          <w:sz w:val="20"/>
+          <w:szCs w:val="20"/>
+        </w:rPr>
+        <w:t xml:space="preserve"> off</w:t>
+      </w:r>
+      <w:r>
+        <w:rPr>
+          <w:sz w:val="20"/>
+          <w:szCs w:val="20"/>
+        </w:rPr>
+        <w:t xml:space="preserve"> the dead guy and takes off </w:t>
+      </w:r>
+      <w:r>
+        <w:rPr>
+          <w:sz w:val="20"/>
+          <w:szCs w:val="20"/>
+        </w:rPr>
+        <w:t>the</w:t>
+      </w:r>
+      <w:r>
+        <w:rPr>
+          <w:sz w:val="20"/>
+          <w:szCs w:val="20"/>
+        </w:rPr>
+        <w:t xml:space="preserve"> sock. He picks a sharp stone from a pot and puts it inside the sock. He swings the sock </w:t>
+      </w:r>
+      <w:r>
+        <w:rPr>
+          <w:sz w:val="20"/>
+          <w:szCs w:val="20"/>
+        </w:rPr>
+        <w:t xml:space="preserve">hard </w:t>
+      </w:r>
+      <w:r>
+        <w:rPr>
+          <w:sz w:val="20"/>
+          <w:szCs w:val="20"/>
+        </w:rPr>
+        <w:t xml:space="preserve">and throws it </w:t>
+      </w:r>
+      <w:r>
+        <w:rPr>
+          <w:sz w:val="20"/>
+          <w:szCs w:val="20"/>
+        </w:rPr>
+        <w:t xml:space="preserve">at the </w:t>
+      </w:r>
+      <w:r>
+        <w:rPr>
+          <w:sz w:val="20"/>
+          <w:szCs w:val="20"/>
+        </w:rPr>
+        <w:t xml:space="preserve">guy speaking on </w:t>
+      </w:r>
+      <w:r>
+        <w:rPr>
+          <w:sz w:val="20"/>
+          <w:szCs w:val="20"/>
+        </w:rPr>
+        <w:t xml:space="preserve">the </w:t>
+      </w:r>
+      <w:r>
+        <w:rPr>
+          <w:sz w:val="20"/>
+          <w:szCs w:val="20"/>
+        </w:rPr>
+        <w:t xml:space="preserve">phone. </w:t>
+      </w:r>
+      <w:r>
+        <w:rPr>
+          <w:sz w:val="20"/>
+          <w:szCs w:val="20"/>
+        </w:rPr>
+        <w:t>The sling swings and hits the guy</w:t>
+      </w:r>
+      <w:r>
+        <w:rPr>
+          <w:sz w:val="20"/>
+          <w:szCs w:val="20"/>
+        </w:rPr>
+        <w:t xml:space="preserve"> break</w:t>
+      </w:r>
+      <w:r>
+        <w:rPr>
+          <w:sz w:val="20"/>
+          <w:szCs w:val="20"/>
+        </w:rPr>
+        <w:t>ing his</w:t>
+      </w:r>
+      <w:r>
+        <w:rPr>
+          <w:sz w:val="20"/>
+          <w:szCs w:val="20"/>
+        </w:rPr>
+        <w:t xml:space="preserve"> skull through the phone </w:t>
+      </w:r>
+      <w:r>
+        <w:rPr>
+          <w:sz w:val="20"/>
+          <w:szCs w:val="20"/>
+        </w:rPr>
+        <w:t xml:space="preserve">killing </w:t>
+      </w:r>
+      <w:r>
+        <w:rPr>
+          <w:sz w:val="20"/>
+          <w:szCs w:val="20"/>
+        </w:rPr>
+        <w:t xml:space="preserve">him </w:t>
       </w:r>
       <w:r>
         <w:rPr>
@@ -33154,51 +33042,7 @@
           <w:sz w:val="20"/>
           <w:szCs w:val="20"/>
         </w:rPr>
-        <w:t>)</w:t>
-      </w:r>
-      <w:r>
-        <w:rPr>
-          <w:sz w:val="20"/>
-          <w:szCs w:val="20"/>
-        </w:rPr>
-        <w:t>.</w:t>
-      </w:r>
-    </w:p>
-    <w:p>
-      <w:pPr>
-        <w:spacing w:line="240" w:lineRule="auto"/>
-        <w:rPr>
-          <w:sz w:val="20"/>
-          <w:szCs w:val="20"/>
-        </w:rPr>
-      </w:pPr>
-      <w:r>
-        <w:rPr>
-          <w:sz w:val="20"/>
-          <w:szCs w:val="20"/>
-        </w:rPr>
-        <w:t xml:space="preserve">Vicky walks into the kitchen and </w:t>
-      </w:r>
-      <w:r>
-        <w:rPr>
-          <w:sz w:val="20"/>
-          <w:szCs w:val="20"/>
-        </w:rPr>
-        <w:t>plugs in a small bulb</w:t>
-      </w:r>
-      <w:r>
-        <w:rPr>
-          <w:sz w:val="20"/>
-          <w:szCs w:val="20"/>
-        </w:rPr>
-        <w:t xml:space="preserve">. He turns on all the stove and walks towards the room. He sees a guy </w:t>
-      </w:r>
-      <w:r>
-        <w:rPr>
-          <w:sz w:val="20"/>
-          <w:szCs w:val="20"/>
-        </w:rPr>
-        <w:t xml:space="preserve">walking. He picks up a floor mat wraps it around the neck across a pillar and pulls it till he dies </w:t>
+        <w:t>(1</w:t>
       </w:r>
       <w:r>
         <w:rPr>
@@ -33207,67 +33051,95 @@
           <w:sz w:val="20"/>
           <w:szCs w:val="20"/>
         </w:rPr>
-        <w:t>(21)</w:t>
-      </w:r>
-      <w:r>
-        <w:rPr>
-          <w:sz w:val="20"/>
-          <w:szCs w:val="20"/>
-        </w:rPr>
-        <w:t>.</w:t>
-      </w:r>
-    </w:p>
-    <w:p>
-      <w:pPr>
-        <w:spacing w:line="240" w:lineRule="auto"/>
+        <w:t>8</w:t>
+      </w:r>
+      <w:r>
         <w:rPr>
           <w:b/>
           <w:bCs/>
           <w:sz w:val="20"/>
           <w:szCs w:val="20"/>
         </w:rPr>
-      </w:pPr>
-      <w:r>
-        <w:rPr>
-          <w:sz w:val="20"/>
-          <w:szCs w:val="20"/>
-        </w:rPr>
-        <w:t>He sees another sitting on a chair in front of the room</w:t>
-      </w:r>
-      <w:r>
-        <w:rPr>
-          <w:sz w:val="20"/>
-          <w:szCs w:val="20"/>
-        </w:rPr>
-        <w:t>. Vicky throws a pot to the ground and the guy gets up to see what it is.</w:t>
-      </w:r>
-      <w:r>
-        <w:rPr>
-          <w:sz w:val="20"/>
-          <w:szCs w:val="20"/>
-        </w:rPr>
-        <w:t xml:space="preserve"> When the guy goes to check he sees his chair is missing.</w:t>
-      </w:r>
-      <w:r>
-        <w:rPr>
-          <w:sz w:val="20"/>
-          <w:szCs w:val="20"/>
-        </w:rPr>
-        <w:t xml:space="preserve"> Vicky </w:t>
-      </w:r>
-      <w:r>
-        <w:rPr>
-          <w:sz w:val="20"/>
-          <w:szCs w:val="20"/>
-        </w:rPr>
-        <w:t xml:space="preserve">puts the guy’s head into the iron chair and hits the chair to the wall. The guy coughs up blood. Vicky holds the legs of the chair and opens it up </w:t>
-      </w:r>
-      <w:r>
-        <w:rPr>
-          <w:sz w:val="20"/>
-          <w:szCs w:val="20"/>
-        </w:rPr>
-        <w:t xml:space="preserve">and kills him </w:t>
+        <w:t>)</w:t>
+      </w:r>
+      <w:r>
+        <w:rPr>
+          <w:sz w:val="20"/>
+          <w:szCs w:val="20"/>
+        </w:rPr>
+        <w:t>.</w:t>
+      </w:r>
+    </w:p>
+    <w:p>
+      <w:pPr>
+        <w:spacing w:line="240" w:lineRule="auto"/>
+        <w:rPr>
+          <w:sz w:val="20"/>
+          <w:szCs w:val="20"/>
+        </w:rPr>
+      </w:pPr>
+      <w:r>
+        <w:rPr>
+          <w:sz w:val="20"/>
+          <w:szCs w:val="20"/>
+        </w:rPr>
+        <w:t xml:space="preserve">The two guys </w:t>
+      </w:r>
+      <w:r>
+        <w:rPr>
+          <w:sz w:val="20"/>
+          <w:szCs w:val="20"/>
+        </w:rPr>
+        <w:t xml:space="preserve">talking with each other, </w:t>
+      </w:r>
+      <w:r>
+        <w:rPr>
+          <w:sz w:val="20"/>
+          <w:szCs w:val="20"/>
+        </w:rPr>
+        <w:t>hear the sound and run towards it and find</w:t>
+      </w:r>
+      <w:r>
+        <w:rPr>
+          <w:sz w:val="20"/>
+          <w:szCs w:val="20"/>
+        </w:rPr>
+        <w:t>s</w:t>
+      </w:r>
+      <w:r>
+        <w:rPr>
+          <w:sz w:val="20"/>
+          <w:szCs w:val="20"/>
+        </w:rPr>
+        <w:t xml:space="preserve"> the guy dead. One of them thinks it is because he was </w:t>
+      </w:r>
+      <w:r>
+        <w:rPr>
+          <w:sz w:val="20"/>
+          <w:szCs w:val="20"/>
+        </w:rPr>
+        <w:t>talking on</w:t>
+      </w:r>
+      <w:r>
+        <w:rPr>
+          <w:sz w:val="20"/>
+          <w:szCs w:val="20"/>
+        </w:rPr>
+        <w:t xml:space="preserve"> phone while it was connected to a power-bank. The other guy says that is not possible. Then what happened the other guy asks. Vicky shoots a bullet </w:t>
+      </w:r>
+      <w:r>
+        <w:rPr>
+          <w:sz w:val="20"/>
+          <w:szCs w:val="20"/>
+        </w:rPr>
+        <w:t>on his head</w:t>
+      </w:r>
+      <w:r>
+        <w:rPr>
+          <w:sz w:val="20"/>
+          <w:szCs w:val="20"/>
+        </w:rPr>
+        <w:t xml:space="preserve"> and kills him </w:t>
       </w:r>
       <w:r>
         <w:rPr>
@@ -33276,7 +33148,7 @@
           <w:sz w:val="20"/>
           <w:szCs w:val="20"/>
         </w:rPr>
-        <w:t>(2</w:t>
+        <w:t>(1</w:t>
       </w:r>
       <w:r>
         <w:rPr>
@@ -33285,7 +33157,7 @@
           <w:sz w:val="20"/>
           <w:szCs w:val="20"/>
         </w:rPr>
-        <w:t>2</w:t>
+        <w:t>9</w:t>
       </w:r>
       <w:r>
         <w:rPr>
@@ -33298,862 +33170,56 @@
       </w:r>
       <w:r>
         <w:rPr>
+          <w:sz w:val="20"/>
+          <w:szCs w:val="20"/>
+        </w:rPr>
+        <w:t>.</w:t>
+      </w:r>
+    </w:p>
+    <w:p>
+      <w:pPr>
+        <w:spacing w:line="240" w:lineRule="auto"/>
+        <w:rPr>
           <w:b/>
           <w:bCs/>
           <w:sz w:val="20"/>
           <w:szCs w:val="20"/>
         </w:rPr>
-        <w:t>.</w:t>
-      </w:r>
-    </w:p>
-    <w:p>
-      <w:pPr>
-        <w:spacing w:line="240" w:lineRule="auto"/>
-        <w:rPr>
-          <w:sz w:val="20"/>
-          <w:szCs w:val="20"/>
-        </w:rPr>
-      </w:pPr>
-      <w:r>
-        <w:rPr>
-          <w:sz w:val="20"/>
-          <w:szCs w:val="20"/>
-        </w:rPr>
-        <w:t xml:space="preserve">Vicky </w:t>
-      </w:r>
-      <w:r>
-        <w:rPr>
-          <w:sz w:val="20"/>
-          <w:szCs w:val="20"/>
-        </w:rPr>
-        <w:t xml:space="preserve">opens the door and goes into the room. He finds Soma and a girl on the bed. The song has a loud scream. Vicky covers his eyes and stops the music. The girl begins to scream. Vicky signs and asks the girl to shush and to go out. </w:t>
-      </w:r>
-      <w:r>
-        <w:rPr>
-          <w:sz w:val="20"/>
-          <w:szCs w:val="20"/>
-        </w:rPr>
-        <w:t xml:space="preserve"> </w:t>
-      </w:r>
-      <w:r>
-        <w:rPr>
-          <w:sz w:val="20"/>
-          <w:szCs w:val="20"/>
-        </w:rPr>
-        <w:t xml:space="preserve">The girl gets up covered in blanked. She tries to run but slips </w:t>
-      </w:r>
-      <w:r>
-        <w:rPr>
-          <w:sz w:val="20"/>
-          <w:szCs w:val="20"/>
-        </w:rPr>
-        <w:t xml:space="preserve">on the blanket </w:t>
-      </w:r>
-      <w:r>
-        <w:rPr>
-          <w:sz w:val="20"/>
-          <w:szCs w:val="20"/>
-        </w:rPr>
-        <w:t xml:space="preserve">and hits her face on a table and </w:t>
-      </w:r>
-      <w:r>
-        <w:rPr>
-          <w:sz w:val="20"/>
-          <w:szCs w:val="20"/>
-        </w:rPr>
-        <w:t xml:space="preserve">she </w:t>
-      </w:r>
-      <w:r>
-        <w:rPr>
-          <w:sz w:val="20"/>
-          <w:szCs w:val="20"/>
-        </w:rPr>
-        <w:t xml:space="preserve">dies. Vicky takes </w:t>
-      </w:r>
-      <w:r>
-        <w:rPr>
-          <w:sz w:val="20"/>
-          <w:szCs w:val="20"/>
-        </w:rPr>
-        <w:t xml:space="preserve">facepalms and </w:t>
-      </w:r>
-      <w:r>
-        <w:rPr>
-          <w:sz w:val="20"/>
-          <w:szCs w:val="20"/>
-        </w:rPr>
-        <w:t>a deep breath and says Tch! Tch! Tch! He signs and asks Soma to get up and go out with him.</w:t>
-      </w:r>
-    </w:p>
-    <w:p>
-      <w:pPr>
-        <w:spacing w:line="240" w:lineRule="auto"/>
-        <w:rPr>
-          <w:sz w:val="20"/>
-          <w:szCs w:val="20"/>
-        </w:rPr>
-      </w:pPr>
-      <w:r>
-        <w:rPr>
-          <w:sz w:val="20"/>
-          <w:szCs w:val="20"/>
-        </w:rPr>
-        <w:t xml:space="preserve">Vicky opens the trunk, hits Soma with the back of the gun and puts him inside the trunk. </w:t>
-      </w:r>
-      <w:r>
-        <w:rPr>
-          <w:sz w:val="20"/>
-          <w:szCs w:val="20"/>
-        </w:rPr>
-        <w:t xml:space="preserve">He places TNT across the </w:t>
-      </w:r>
-      <w:r>
-        <w:rPr>
-          <w:sz w:val="20"/>
-          <w:szCs w:val="20"/>
-        </w:rPr>
-        <w:t>farmhouse</w:t>
-      </w:r>
-      <w:r>
-        <w:rPr>
-          <w:sz w:val="20"/>
-          <w:szCs w:val="20"/>
-        </w:rPr>
-        <w:t xml:space="preserve"> and puts on in the hands of the sleeping guy outside.</w:t>
-      </w:r>
-      <w:r>
-        <w:rPr>
-          <w:sz w:val="20"/>
-          <w:szCs w:val="20"/>
-        </w:rPr>
-        <w:t xml:space="preserve"> </w:t>
-      </w:r>
-      <w:r>
-        <w:rPr>
-          <w:sz w:val="20"/>
-          <w:szCs w:val="20"/>
-        </w:rPr>
-        <w:t>Vicky then picks up his bag and goes.</w:t>
-      </w:r>
-      <w:r>
-        <w:rPr>
-          <w:sz w:val="20"/>
-          <w:szCs w:val="20"/>
-        </w:rPr>
-        <w:t xml:space="preserve"> </w:t>
-      </w:r>
-      <w:r>
-        <w:rPr>
-          <w:sz w:val="20"/>
-          <w:szCs w:val="20"/>
-        </w:rPr>
-        <w:t>The radio on the car starts to play.</w:t>
-      </w:r>
-      <w:r>
-        <w:rPr>
-          <w:sz w:val="20"/>
-          <w:szCs w:val="20"/>
-        </w:rPr>
-        <w:t xml:space="preserve"> </w:t>
-      </w:r>
-      <w:r>
-        <w:rPr>
-          <w:sz w:val="20"/>
-          <w:szCs w:val="20"/>
-        </w:rPr>
-        <w:t xml:space="preserve">The guy sleeping outside the house </w:t>
-      </w:r>
-      <w:r>
-        <w:rPr>
-          <w:sz w:val="20"/>
-          <w:szCs w:val="20"/>
-        </w:rPr>
-        <w:t>wakes</w:t>
-      </w:r>
-      <w:r>
-        <w:rPr>
-          <w:sz w:val="20"/>
-          <w:szCs w:val="20"/>
-        </w:rPr>
-        <w:t xml:space="preserve"> up suddenly </w:t>
-      </w:r>
-      <w:r>
-        <w:rPr>
-          <w:sz w:val="20"/>
-          <w:szCs w:val="20"/>
-        </w:rPr>
-        <w:t xml:space="preserve">due to the smell of the gas </w:t>
-      </w:r>
-      <w:r>
-        <w:rPr>
-          <w:sz w:val="20"/>
-          <w:szCs w:val="20"/>
-        </w:rPr>
-        <w:t>and sees dead people around them</w:t>
-      </w:r>
-      <w:r>
-        <w:rPr>
-          <w:sz w:val="20"/>
-          <w:szCs w:val="20"/>
-        </w:rPr>
-        <w:t xml:space="preserve"> and the TNT that he is holding</w:t>
-      </w:r>
-      <w:r>
-        <w:rPr>
-          <w:sz w:val="20"/>
-          <w:szCs w:val="20"/>
-        </w:rPr>
-        <w:t xml:space="preserve">. </w:t>
-      </w:r>
-    </w:p>
-    <w:p>
-      <w:pPr>
-        <w:spacing w:line="240" w:lineRule="auto"/>
-        <w:rPr>
-          <w:sz w:val="20"/>
-          <w:szCs w:val="20"/>
-        </w:rPr>
-      </w:pPr>
-      <w:r>
-        <w:rPr>
-          <w:sz w:val="20"/>
-          <w:szCs w:val="20"/>
-        </w:rPr>
-        <w:t xml:space="preserve">Vicky makes a call with a burner phone. The call is received by the bulb that he </w:t>
-      </w:r>
-      <w:r>
-        <w:rPr>
-          <w:sz w:val="20"/>
-          <w:szCs w:val="20"/>
-        </w:rPr>
-        <w:t xml:space="preserve">plugged </w:t>
-      </w:r>
-      <w:r>
-        <w:rPr>
-          <w:sz w:val="20"/>
-          <w:szCs w:val="20"/>
-        </w:rPr>
-        <w:t xml:space="preserve">in the kitchen. The bulb </w:t>
-      </w:r>
-      <w:r>
-        <w:rPr>
-          <w:sz w:val="20"/>
-          <w:szCs w:val="20"/>
-        </w:rPr>
-        <w:t xml:space="preserve">turns on glows hard and </w:t>
-      </w:r>
-      <w:r>
-        <w:rPr>
-          <w:sz w:val="20"/>
-          <w:szCs w:val="20"/>
-        </w:rPr>
-        <w:t>explodes</w:t>
-      </w:r>
-      <w:r>
-        <w:rPr>
-          <w:sz w:val="20"/>
-          <w:szCs w:val="20"/>
-        </w:rPr>
-        <w:t>. D</w:t>
-      </w:r>
-      <w:r>
-        <w:rPr>
-          <w:sz w:val="20"/>
-          <w:szCs w:val="20"/>
-        </w:rPr>
-        <w:t xml:space="preserve">ue to the gas leak </w:t>
-      </w:r>
-      <w:r>
-        <w:rPr>
-          <w:sz w:val="20"/>
-          <w:szCs w:val="20"/>
-        </w:rPr>
-        <w:t xml:space="preserve">and TNT </w:t>
-      </w:r>
-      <w:r>
-        <w:rPr>
-          <w:sz w:val="20"/>
-          <w:szCs w:val="20"/>
-        </w:rPr>
-        <w:t xml:space="preserve">the whole </w:t>
-      </w:r>
-      <w:r>
-        <w:rPr>
-          <w:sz w:val="20"/>
-          <w:szCs w:val="20"/>
-        </w:rPr>
-        <w:t>farm</w:t>
-      </w:r>
-      <w:r>
-        <w:rPr>
-          <w:sz w:val="20"/>
-          <w:szCs w:val="20"/>
-        </w:rPr>
-        <w:t>house blows up.</w:t>
-      </w:r>
-    </w:p>
-    <w:p>
-      <w:pPr>
-        <w:spacing w:line="240" w:lineRule="auto"/>
-        <w:rPr>
-          <w:sz w:val="20"/>
-          <w:szCs w:val="20"/>
-        </w:rPr>
-      </w:pPr>
-      <w:r>
-        <w:rPr>
-          <w:sz w:val="20"/>
-          <w:szCs w:val="20"/>
-        </w:rPr>
-        <w:t>The glow of blub transitions into the glow of Sun.</w:t>
-      </w:r>
-      <w:r>
-        <w:rPr>
-          <w:sz w:val="20"/>
-          <w:szCs w:val="20"/>
-        </w:rPr>
-        <w:t xml:space="preserve"> Vicky goes into a deserted place with nothing around for miles. Anthony is waiting for him along with Ashwa and a couple of his men with a hole fug in front of them. Vicky parks the car and brings Soma out of the trunk. The customs officer is also brought there</w:t>
-      </w:r>
-      <w:r>
-        <w:rPr>
-          <w:sz w:val="20"/>
-          <w:szCs w:val="20"/>
-        </w:rPr>
-        <w:t xml:space="preserve"> with the tape still wrapped around his face and piss on his pants</w:t>
-      </w:r>
-      <w:r>
-        <w:rPr>
-          <w:sz w:val="20"/>
-          <w:szCs w:val="20"/>
-        </w:rPr>
-        <w:t>.</w:t>
-      </w:r>
-      <w:r>
-        <w:rPr>
-          <w:sz w:val="20"/>
-          <w:szCs w:val="20"/>
-        </w:rPr>
-        <w:t xml:space="preserve"> </w:t>
-      </w:r>
-      <w:r>
-        <w:rPr>
-          <w:sz w:val="20"/>
-          <w:szCs w:val="20"/>
-        </w:rPr>
-        <w:t xml:space="preserve">Soma is made to kneel. Vicky shoots the customs officer on the head causing his body to fall into the </w:t>
-      </w:r>
-      <w:r>
-        <w:rPr>
-          <w:sz w:val="20"/>
-          <w:szCs w:val="20"/>
-        </w:rPr>
-        <w:t>pit</w:t>
-      </w:r>
-      <w:r>
-        <w:rPr>
-          <w:sz w:val="20"/>
-          <w:szCs w:val="20"/>
-        </w:rPr>
-        <w:t>. Soma gets scared.</w:t>
-      </w:r>
-      <w:r>
-        <w:rPr>
-          <w:sz w:val="20"/>
-          <w:szCs w:val="20"/>
-        </w:rPr>
-        <w:br/>
-        <w:t>Vicky puts the phone, sim, blood covered bullets in a bag and some other stuffs into the pit</w:t>
-      </w:r>
-      <w:r>
-        <w:rPr>
-          <w:sz w:val="20"/>
-          <w:szCs w:val="20"/>
-        </w:rPr>
-        <w:t xml:space="preserve"> too</w:t>
-      </w:r>
-      <w:r>
-        <w:rPr>
-          <w:sz w:val="20"/>
-          <w:szCs w:val="20"/>
-        </w:rPr>
-        <w:t>.</w:t>
-      </w:r>
-    </w:p>
-    <w:p>
-      <w:pPr>
-        <w:spacing w:line="240" w:lineRule="auto"/>
-        <w:jc w:val="center"/>
-        <w:rPr>
-          <w:sz w:val="20"/>
-          <w:szCs w:val="20"/>
-        </w:rPr>
-      </w:pPr>
-      <w:r>
-        <w:rPr>
-          <w:sz w:val="20"/>
-          <w:szCs w:val="20"/>
-        </w:rPr>
-        <w:t>ANTHONY</w:t>
-      </w:r>
-      <w:r>
-        <w:rPr>
-          <w:sz w:val="20"/>
-          <w:szCs w:val="20"/>
-        </w:rPr>
-        <w:br/>
-        <w:t>What kind of a man breaks the deal</w:t>
-      </w:r>
-      <w:r>
-        <w:rPr>
-          <w:sz w:val="20"/>
-          <w:szCs w:val="20"/>
-        </w:rPr>
-        <w:br/>
-        <w:t>You should have been happy with your territory</w:t>
-      </w:r>
-      <w:r>
-        <w:rPr>
-          <w:sz w:val="20"/>
-          <w:szCs w:val="20"/>
-        </w:rPr>
-        <w:br/>
-        <w:t>But you put an eye on mine</w:t>
-      </w:r>
-    </w:p>
-    <w:p>
-      <w:pPr>
-        <w:spacing w:line="240" w:lineRule="auto"/>
-        <w:jc w:val="center"/>
-        <w:rPr>
-          <w:sz w:val="20"/>
-          <w:szCs w:val="20"/>
-        </w:rPr>
-      </w:pPr>
-      <w:r>
-        <w:rPr>
-          <w:sz w:val="20"/>
-          <w:szCs w:val="20"/>
-        </w:rPr>
-        <w:lastRenderedPageBreak/>
-        <w:t>SOMA</w:t>
-      </w:r>
-      <w:r>
-        <w:rPr>
-          <w:sz w:val="20"/>
-          <w:szCs w:val="20"/>
-        </w:rPr>
-        <w:br/>
-        <w:t>I am sorry Anthony let me go please</w:t>
-      </w:r>
-      <w:r>
-        <w:rPr>
-          <w:sz w:val="20"/>
-          <w:szCs w:val="20"/>
-        </w:rPr>
-        <w:br/>
-        <w:t>I made a mistake</w:t>
-      </w:r>
-      <w:r>
-        <w:rPr>
-          <w:sz w:val="20"/>
-          <w:szCs w:val="20"/>
-        </w:rPr>
-        <w:br/>
-        <w:t>I should have not tried to take your territory</w:t>
-      </w:r>
-    </w:p>
-    <w:p>
-      <w:pPr>
-        <w:spacing w:line="240" w:lineRule="auto"/>
-        <w:jc w:val="center"/>
-        <w:rPr>
-          <w:sz w:val="20"/>
-          <w:szCs w:val="20"/>
-        </w:rPr>
-      </w:pPr>
-      <w:r>
-        <w:rPr>
-          <w:sz w:val="20"/>
-          <w:szCs w:val="20"/>
-        </w:rPr>
-        <w:t>ANTHONY</w:t>
-      </w:r>
-      <w:r>
-        <w:rPr>
-          <w:sz w:val="20"/>
-          <w:szCs w:val="20"/>
-        </w:rPr>
-        <w:br/>
-      </w:r>
-      <w:r>
-        <w:rPr>
-          <w:sz w:val="20"/>
-          <w:szCs w:val="20"/>
-        </w:rPr>
-        <w:t>I did not care but then you kidnapped me</w:t>
-      </w:r>
-      <w:r>
-        <w:rPr>
-          <w:sz w:val="20"/>
-          <w:szCs w:val="20"/>
-        </w:rPr>
-        <w:br/>
-        <w:t>With the help of police! The bloody police!</w:t>
-      </w:r>
-      <w:r>
-        <w:rPr>
-          <w:sz w:val="20"/>
-          <w:szCs w:val="20"/>
-        </w:rPr>
-        <w:br/>
-      </w:r>
-      <w:r>
-        <w:rPr>
-          <w:sz w:val="20"/>
-          <w:szCs w:val="20"/>
-        </w:rPr>
-        <w:t xml:space="preserve">By the way, one more thing </w:t>
-      </w:r>
-      <w:r>
-        <w:rPr>
-          <w:sz w:val="20"/>
-          <w:szCs w:val="20"/>
-        </w:rPr>
-        <w:br/>
-        <w:t>Chandru’s Son Suraj helped you with the routes</w:t>
-      </w:r>
-      <w:r>
-        <w:rPr>
-          <w:sz w:val="20"/>
-          <w:szCs w:val="20"/>
-        </w:rPr>
-        <w:br/>
-        <w:t xml:space="preserve">But my money hidden </w:t>
-      </w:r>
-      <w:r>
-        <w:rPr>
-          <w:sz w:val="20"/>
-          <w:szCs w:val="20"/>
-        </w:rPr>
-        <w:t>in a cabin somewhere inside the forest was</w:t>
-      </w:r>
-      <w:r>
-        <w:rPr>
-          <w:sz w:val="20"/>
-          <w:szCs w:val="20"/>
-        </w:rPr>
-        <w:t xml:space="preserve"> burned</w:t>
-      </w:r>
-      <w:r>
-        <w:rPr>
-          <w:sz w:val="20"/>
-          <w:szCs w:val="20"/>
-        </w:rPr>
-        <w:t xml:space="preserve"> down</w:t>
-      </w:r>
-      <w:r>
-        <w:rPr>
-          <w:sz w:val="20"/>
-          <w:szCs w:val="20"/>
-        </w:rPr>
-        <w:br/>
-        <w:t>How did you get to know the location of the money Soma?</w:t>
-      </w:r>
-      <w:r>
-        <w:rPr>
-          <w:sz w:val="20"/>
-          <w:szCs w:val="20"/>
-        </w:rPr>
-        <w:br/>
-      </w:r>
-      <w:r>
-        <w:rPr>
-          <w:sz w:val="20"/>
-          <w:szCs w:val="20"/>
-        </w:rPr>
-        <w:t xml:space="preserve">(blank face) </w:t>
-      </w:r>
-      <w:r>
-        <w:rPr>
-          <w:sz w:val="20"/>
-          <w:szCs w:val="20"/>
-        </w:rPr>
-        <w:t>How did he get to know where the money is?</w:t>
-      </w:r>
-      <w:r>
-        <w:rPr>
-          <w:sz w:val="20"/>
-          <w:szCs w:val="20"/>
-        </w:rPr>
-        <w:t xml:space="preserve"> </w:t>
-      </w:r>
-      <w:r>
-        <w:rPr>
-          <w:sz w:val="20"/>
-          <w:szCs w:val="20"/>
-        </w:rPr>
-        <w:t>Ha</w:t>
-      </w:r>
-      <w:r>
-        <w:rPr>
-          <w:sz w:val="20"/>
-          <w:szCs w:val="20"/>
-        </w:rPr>
-        <w:t xml:space="preserve"> Kumar</w:t>
-      </w:r>
-      <w:r>
-        <w:rPr>
-          <w:sz w:val="20"/>
-          <w:szCs w:val="20"/>
-        </w:rPr>
-        <w:t xml:space="preserve">? </w:t>
-      </w:r>
-      <w:r>
-        <w:rPr>
-          <w:sz w:val="20"/>
-          <w:szCs w:val="20"/>
-        </w:rPr>
-        <w:t>(smiles)</w:t>
-      </w:r>
-    </w:p>
-    <w:p>
-      <w:pPr>
-        <w:spacing w:line="240" w:lineRule="auto"/>
-        <w:jc w:val="center"/>
-        <w:rPr>
-          <w:sz w:val="20"/>
-          <w:szCs w:val="20"/>
-        </w:rPr>
-      </w:pPr>
-      <w:r>
-        <w:rPr>
-          <w:sz w:val="20"/>
-          <w:szCs w:val="20"/>
-        </w:rPr>
-        <w:t>ASHWA</w:t>
-      </w:r>
-      <w:r>
-        <w:rPr>
-          <w:sz w:val="20"/>
-          <w:szCs w:val="20"/>
-        </w:rPr>
-        <w:br/>
-        <w:t>Expect Anthony and Me only you knew the location</w:t>
-      </w:r>
-      <w:r>
-        <w:rPr>
-          <w:sz w:val="20"/>
-          <w:szCs w:val="20"/>
-        </w:rPr>
-        <w:br/>
-        <w:t>Because you drove the truck carrying the money into the cabin</w:t>
-      </w:r>
-    </w:p>
-    <w:p>
-      <w:pPr>
-        <w:spacing w:line="240" w:lineRule="auto"/>
-        <w:rPr>
-          <w:sz w:val="20"/>
-          <w:szCs w:val="20"/>
-        </w:rPr>
-      </w:pPr>
-      <w:r>
-        <w:rPr>
-          <w:sz w:val="20"/>
-          <w:szCs w:val="20"/>
-        </w:rPr>
-        <w:t xml:space="preserve">Kumar tries to </w:t>
-      </w:r>
-      <w:r>
-        <w:rPr>
-          <w:sz w:val="20"/>
-          <w:szCs w:val="20"/>
-        </w:rPr>
-        <w:t>run,</w:t>
-      </w:r>
-      <w:r>
-        <w:rPr>
-          <w:sz w:val="20"/>
-          <w:szCs w:val="20"/>
-        </w:rPr>
-        <w:t xml:space="preserve"> and </w:t>
-      </w:r>
-      <w:r>
-        <w:rPr>
-          <w:sz w:val="20"/>
-          <w:szCs w:val="20"/>
-        </w:rPr>
-        <w:t xml:space="preserve">Vicky </w:t>
-      </w:r>
-      <w:r>
-        <w:rPr>
-          <w:sz w:val="20"/>
-          <w:szCs w:val="20"/>
-        </w:rPr>
-        <w:t xml:space="preserve">hits him with a stone. Vicky </w:t>
-      </w:r>
-      <w:r>
-        <w:rPr>
-          <w:sz w:val="20"/>
-          <w:szCs w:val="20"/>
-        </w:rPr>
-        <w:t xml:space="preserve">ties the arms of Kumar, </w:t>
-      </w:r>
-      <w:r>
-        <w:rPr>
-          <w:sz w:val="20"/>
-          <w:szCs w:val="20"/>
-        </w:rPr>
-        <w:t xml:space="preserve">covers </w:t>
-      </w:r>
-      <w:r>
-        <w:rPr>
-          <w:sz w:val="20"/>
-          <w:szCs w:val="20"/>
-        </w:rPr>
-        <w:t xml:space="preserve">his </w:t>
-      </w:r>
-      <w:r>
-        <w:rPr>
-          <w:sz w:val="20"/>
-          <w:szCs w:val="20"/>
-        </w:rPr>
-        <w:t>face with a plastic bag and zip ties it. Kumar suffocates and dies. Vicky kicks him into the pit.</w:t>
-      </w:r>
-      <w:r>
-        <w:rPr>
-          <w:sz w:val="20"/>
-          <w:szCs w:val="20"/>
-        </w:rPr>
-        <w:t xml:space="preserve"> </w:t>
-      </w:r>
-    </w:p>
-    <w:p>
-      <w:pPr>
-        <w:spacing w:line="240" w:lineRule="auto"/>
-        <w:jc w:val="center"/>
-        <w:rPr>
-          <w:sz w:val="20"/>
-          <w:szCs w:val="20"/>
-        </w:rPr>
-      </w:pPr>
-      <w:r>
-        <w:rPr>
-          <w:sz w:val="20"/>
-          <w:szCs w:val="20"/>
-        </w:rPr>
-        <w:t>VIC</w:t>
-      </w:r>
-      <w:r>
-        <w:rPr>
-          <w:sz w:val="20"/>
-          <w:szCs w:val="20"/>
-        </w:rPr>
-        <w:t>K</w:t>
-      </w:r>
-      <w:r>
-        <w:rPr>
-          <w:sz w:val="20"/>
-          <w:szCs w:val="20"/>
-        </w:rPr>
-        <w:t>Y</w:t>
-      </w:r>
-      <w:r>
-        <w:rPr>
-          <w:sz w:val="20"/>
-          <w:szCs w:val="20"/>
-        </w:rPr>
-        <w:t xml:space="preserve"> </w:t>
-      </w:r>
-      <w:r>
-        <w:rPr>
-          <w:sz w:val="20"/>
-          <w:szCs w:val="20"/>
-        </w:rPr>
-        <w:br/>
-        <w:t>(looks at Soma) What Sir? I Heard there was a gas blast</w:t>
-      </w:r>
-      <w:r>
-        <w:rPr>
-          <w:sz w:val="20"/>
-          <w:szCs w:val="20"/>
-        </w:rPr>
-        <w:br/>
-        <w:t>At your farmhouse. So careless! Thu!</w:t>
-      </w:r>
-    </w:p>
-    <w:p>
-      <w:pPr>
-        <w:spacing w:line="240" w:lineRule="auto"/>
-        <w:rPr>
-          <w:sz w:val="20"/>
-          <w:szCs w:val="20"/>
-        </w:rPr>
-      </w:pPr>
-      <w:r>
-        <w:rPr>
-          <w:sz w:val="20"/>
-          <w:szCs w:val="20"/>
-        </w:rPr>
-        <w:t>Ashwa gives Vicky a bag of cash.</w:t>
-      </w:r>
-    </w:p>
-    <w:p>
-      <w:pPr>
-        <w:spacing w:line="240" w:lineRule="auto"/>
-        <w:jc w:val="center"/>
-        <w:rPr>
-          <w:sz w:val="20"/>
-          <w:szCs w:val="20"/>
-        </w:rPr>
-      </w:pPr>
-      <w:r>
-        <w:rPr>
-          <w:sz w:val="20"/>
-          <w:szCs w:val="20"/>
-        </w:rPr>
-        <w:t>ASHWA</w:t>
-      </w:r>
-      <w:r>
-        <w:rPr>
-          <w:sz w:val="20"/>
-          <w:szCs w:val="20"/>
-        </w:rPr>
-        <w:br/>
-        <w:t>Thank you Vicky!</w:t>
-      </w:r>
-    </w:p>
-    <w:p>
-      <w:pPr>
-        <w:spacing w:line="240" w:lineRule="auto"/>
-        <w:jc w:val="center"/>
-        <w:rPr>
-          <w:sz w:val="20"/>
-          <w:szCs w:val="20"/>
-        </w:rPr>
-      </w:pPr>
-      <w:r>
-        <w:rPr>
-          <w:sz w:val="20"/>
-          <w:szCs w:val="20"/>
-        </w:rPr>
-        <w:t>VICKY</w:t>
-      </w:r>
-      <w:r>
-        <w:rPr>
-          <w:sz w:val="20"/>
-          <w:szCs w:val="20"/>
-        </w:rPr>
-        <w:br/>
-        <w:t>Car falling from the cliff was 3</w:t>
-      </w:r>
-      <w:r>
-        <w:rPr>
-          <w:sz w:val="20"/>
-          <w:szCs w:val="20"/>
-        </w:rPr>
-        <w:br/>
-        <w:t xml:space="preserve">22 at </w:t>
+      </w:pPr>
+      <w:r>
+        <w:rPr>
+          <w:sz w:val="20"/>
+          <w:szCs w:val="20"/>
+        </w:rPr>
+        <w:t xml:space="preserve">The other guy looks at </w:t>
+      </w:r>
+      <w:r>
+        <w:rPr>
+          <w:sz w:val="20"/>
+          <w:szCs w:val="20"/>
+        </w:rPr>
+        <w:t xml:space="preserve">the direction from where the bullet came. </w:t>
+      </w:r>
+      <w:r>
+        <w:rPr>
+          <w:sz w:val="20"/>
+          <w:szCs w:val="20"/>
+        </w:rPr>
+        <w:t>Vicky shoots the second bullet</w:t>
+      </w:r>
+      <w:r>
+        <w:rPr>
+          <w:sz w:val="20"/>
+          <w:szCs w:val="20"/>
+        </w:rPr>
+        <w:t>. It hits the guy</w:t>
+      </w:r>
+      <w:r>
+        <w:rPr>
+          <w:sz w:val="20"/>
+          <w:szCs w:val="20"/>
+        </w:rPr>
+        <w:t xml:space="preserve"> on </w:t>
       </w:r>
       <w:r>
         <w:rPr>
@@ -34167,1138 +33233,21 @@
           <w:sz w:val="20"/>
           <w:szCs w:val="20"/>
         </w:rPr>
-        <w:t>farmhouse</w:t>
-      </w:r>
-      <w:r>
-        <w:rPr>
-          <w:sz w:val="20"/>
-          <w:szCs w:val="20"/>
-        </w:rPr>
-        <w:t xml:space="preserve"> </w:t>
-      </w:r>
-      <w:r>
-        <w:rPr>
-          <w:sz w:val="20"/>
-          <w:szCs w:val="20"/>
-        </w:rPr>
-        <w:t>and now one extra</w:t>
-      </w:r>
-      <w:r>
-        <w:rPr>
-          <w:sz w:val="20"/>
-          <w:szCs w:val="20"/>
-        </w:rPr>
-        <w:br/>
-        <w:t>Total 2</w:t>
-      </w:r>
-      <w:r>
-        <w:rPr>
-          <w:sz w:val="20"/>
-          <w:szCs w:val="20"/>
-        </w:rPr>
-        <w:t>6</w:t>
-      </w:r>
-    </w:p>
-    <w:p>
-      <w:pPr>
-        <w:spacing w:line="240" w:lineRule="auto"/>
-        <w:jc w:val="center"/>
-        <w:rPr>
-          <w:sz w:val="20"/>
-          <w:szCs w:val="20"/>
-        </w:rPr>
-      </w:pPr>
-      <w:r>
-        <w:rPr>
-          <w:sz w:val="20"/>
-          <w:szCs w:val="20"/>
-        </w:rPr>
-        <w:t>ASHWA</w:t>
-      </w:r>
-      <w:r>
-        <w:rPr>
-          <w:sz w:val="20"/>
-          <w:szCs w:val="20"/>
-        </w:rPr>
-        <w:br/>
-        <w:t xml:space="preserve">It </w:t>
-      </w:r>
-      <w:r>
-        <w:rPr>
-          <w:sz w:val="20"/>
-          <w:szCs w:val="20"/>
-        </w:rPr>
-        <w:t>has 25 I will send one to your account later</w:t>
-      </w:r>
-    </w:p>
-    <w:p>
-      <w:pPr>
-        <w:spacing w:line="240" w:lineRule="auto"/>
-        <w:jc w:val="center"/>
-        <w:rPr>
-          <w:sz w:val="20"/>
-          <w:szCs w:val="20"/>
-        </w:rPr>
-      </w:pPr>
-      <w:r>
-        <w:rPr>
-          <w:sz w:val="20"/>
-          <w:szCs w:val="20"/>
-        </w:rPr>
-        <w:t>VICKY</w:t>
-      </w:r>
-      <w:r>
-        <w:rPr>
-          <w:sz w:val="20"/>
-          <w:szCs w:val="20"/>
-        </w:rPr>
-        <w:br/>
-      </w:r>
-      <w:r>
-        <w:rPr>
-          <w:sz w:val="20"/>
-          <w:szCs w:val="20"/>
-        </w:rPr>
-        <w:t xml:space="preserve">Nice! </w:t>
-      </w:r>
-      <w:r>
-        <w:rPr>
-          <w:sz w:val="20"/>
-          <w:szCs w:val="20"/>
-        </w:rPr>
-        <w:t>I will be out for a while on some work</w:t>
-      </w:r>
-      <w:r>
-        <w:rPr>
-          <w:sz w:val="20"/>
-          <w:szCs w:val="20"/>
-        </w:rPr>
-        <w:t xml:space="preserve"> </w:t>
-      </w:r>
-      <w:r>
-        <w:rPr>
-          <w:sz w:val="20"/>
-          <w:szCs w:val="20"/>
-        </w:rPr>
-        <w:br/>
-        <w:t>A</w:t>
-      </w:r>
-      <w:r>
-        <w:rPr>
-          <w:sz w:val="20"/>
-          <w:szCs w:val="20"/>
-        </w:rPr>
-        <w:t xml:space="preserve">nd </w:t>
-      </w:r>
-      <w:r>
-        <w:rPr>
-          <w:sz w:val="20"/>
-          <w:szCs w:val="20"/>
-        </w:rPr>
-        <w:t xml:space="preserve">I will </w:t>
-      </w:r>
-      <w:r>
-        <w:rPr>
-          <w:sz w:val="20"/>
-          <w:szCs w:val="20"/>
-        </w:rPr>
-        <w:t xml:space="preserve">not </w:t>
-      </w:r>
-      <w:r>
-        <w:rPr>
-          <w:sz w:val="20"/>
-          <w:szCs w:val="20"/>
-        </w:rPr>
-        <w:t xml:space="preserve">be </w:t>
-      </w:r>
-      <w:r>
-        <w:rPr>
-          <w:sz w:val="20"/>
-          <w:szCs w:val="20"/>
-        </w:rPr>
-        <w:t>in contact!</w:t>
-      </w:r>
-      <w:r>
-        <w:rPr>
-          <w:sz w:val="20"/>
-          <w:szCs w:val="20"/>
-        </w:rPr>
-        <w:t xml:space="preserve"> </w:t>
-      </w:r>
-      <w:r>
-        <w:rPr>
-          <w:sz w:val="20"/>
-          <w:szCs w:val="20"/>
-        </w:rPr>
-        <w:t>Bye</w:t>
-      </w:r>
-      <w:r>
-        <w:rPr>
-          <w:sz w:val="20"/>
-          <w:szCs w:val="20"/>
-        </w:rPr>
-        <w:t>!</w:t>
-      </w:r>
-    </w:p>
-    <w:p>
-      <w:pPr>
-        <w:spacing w:line="240" w:lineRule="auto"/>
-        <w:rPr>
-          <w:sz w:val="20"/>
-          <w:szCs w:val="20"/>
-        </w:rPr>
-      </w:pPr>
-      <w:r>
-        <w:rPr>
-          <w:sz w:val="20"/>
-          <w:szCs w:val="20"/>
-        </w:rPr>
-        <w:t xml:space="preserve">Vicky drives away. </w:t>
-      </w:r>
-      <w:r>
-        <w:rPr>
-          <w:sz w:val="20"/>
-          <w:szCs w:val="20"/>
-        </w:rPr>
-        <w:t xml:space="preserve">Anthony </w:t>
-      </w:r>
-      <w:r>
-        <w:rPr>
-          <w:sz w:val="20"/>
-          <w:szCs w:val="20"/>
-        </w:rPr>
-        <w:t>gets up and walks towards Soma with a bottle of mosquito spray.</w:t>
-      </w:r>
-    </w:p>
-    <w:p>
-      <w:pPr>
-        <w:spacing w:line="240" w:lineRule="auto"/>
-        <w:rPr>
-          <w:sz w:val="20"/>
-          <w:szCs w:val="20"/>
-        </w:rPr>
-      </w:pPr>
-      <w:r>
-        <w:rPr>
-          <w:sz w:val="20"/>
-          <w:szCs w:val="20"/>
-        </w:rPr>
-        <w:t>Vicky is driving his car and his phone rings.</w:t>
-      </w:r>
-      <w:r>
-        <w:rPr>
-          <w:sz w:val="20"/>
-          <w:szCs w:val="20"/>
-        </w:rPr>
-        <w:t xml:space="preserve"> The phone shows the name as Vasanth. Vicky picks up the phone and takes off his mask to reveal that he is Vikas. The CBI agent and the best friend of Vasanth.</w:t>
-      </w:r>
-    </w:p>
-    <w:p>
-      <w:pPr>
-        <w:spacing w:line="240" w:lineRule="auto"/>
-        <w:jc w:val="center"/>
-        <w:rPr>
-          <w:sz w:val="20"/>
-          <w:szCs w:val="20"/>
-        </w:rPr>
-      </w:pPr>
-      <w:r>
-        <w:rPr>
-          <w:sz w:val="20"/>
-          <w:szCs w:val="20"/>
-        </w:rPr>
-        <w:t>VASANTH</w:t>
-      </w:r>
-      <w:r>
-        <w:rPr>
-          <w:sz w:val="20"/>
-          <w:szCs w:val="20"/>
-        </w:rPr>
-        <w:br/>
-        <w:t>Where are you Vikas? The boarding pass has come</w:t>
-      </w:r>
-      <w:r>
-        <w:rPr>
-          <w:sz w:val="20"/>
-          <w:szCs w:val="20"/>
-        </w:rPr>
-        <w:br/>
-        <w:t>We must go to Goa quick</w:t>
-      </w:r>
-      <w:r>
-        <w:rPr>
-          <w:sz w:val="20"/>
-          <w:szCs w:val="20"/>
-        </w:rPr>
-        <w:t>!</w:t>
-      </w:r>
-    </w:p>
-    <w:p>
-      <w:pPr>
-        <w:spacing w:line="240" w:lineRule="auto"/>
-        <w:jc w:val="center"/>
-        <w:rPr>
-          <w:sz w:val="20"/>
-          <w:szCs w:val="20"/>
-        </w:rPr>
-      </w:pPr>
-      <w:r>
-        <w:rPr>
-          <w:sz w:val="20"/>
-          <w:szCs w:val="20"/>
-        </w:rPr>
-        <w:t>VIKAS</w:t>
-      </w:r>
-      <w:r>
-        <w:rPr>
-          <w:sz w:val="20"/>
-          <w:szCs w:val="20"/>
-        </w:rPr>
-        <w:br/>
-        <w:t>I will meet you directly at the airport</w:t>
-      </w:r>
-    </w:p>
-    <w:p>
-      <w:pPr>
-        <w:spacing w:line="240" w:lineRule="auto"/>
-        <w:rPr>
-          <w:sz w:val="20"/>
-          <w:szCs w:val="20"/>
-        </w:rPr>
-      </w:pPr>
-      <w:r>
-        <w:rPr>
-          <w:sz w:val="20"/>
-          <w:szCs w:val="20"/>
-        </w:rPr>
-        <w:t>Back in the desert.</w:t>
-      </w:r>
-      <w:r>
-        <w:t xml:space="preserve"> </w:t>
-      </w:r>
-      <w:r>
-        <w:rPr>
-          <w:sz w:val="20"/>
-          <w:szCs w:val="20"/>
-        </w:rPr>
-        <w:t xml:space="preserve">Anthony sprays </w:t>
-      </w:r>
-      <w:r>
-        <w:rPr>
-          <w:sz w:val="20"/>
-          <w:szCs w:val="20"/>
-        </w:rPr>
-        <w:t>a bottle of mosquito</w:t>
-      </w:r>
-      <w:r>
-        <w:rPr>
-          <w:sz w:val="20"/>
-          <w:szCs w:val="20"/>
-        </w:rPr>
-        <w:t xml:space="preserve"> spray on Soma</w:t>
-      </w:r>
-      <w:r>
-        <w:rPr>
-          <w:sz w:val="20"/>
-          <w:szCs w:val="20"/>
-        </w:rPr>
-        <w:t>. Soma coughs. Anthony</w:t>
-      </w:r>
-      <w:r>
-        <w:rPr>
-          <w:sz w:val="20"/>
-          <w:szCs w:val="20"/>
-        </w:rPr>
-        <w:t xml:space="preserve"> kicks </w:t>
-      </w:r>
-      <w:r>
-        <w:rPr>
-          <w:sz w:val="20"/>
-          <w:szCs w:val="20"/>
-        </w:rPr>
-        <w:t xml:space="preserve">Soma </w:t>
-      </w:r>
-      <w:r>
-        <w:rPr>
-          <w:sz w:val="20"/>
-          <w:szCs w:val="20"/>
-        </w:rPr>
-        <w:t>into the pit.</w:t>
-      </w:r>
-    </w:p>
-    <w:p>
-      <w:pPr>
-        <w:spacing w:line="240" w:lineRule="auto"/>
-        <w:jc w:val="center"/>
-        <w:rPr>
-          <w:sz w:val="20"/>
-          <w:szCs w:val="20"/>
-        </w:rPr>
-      </w:pPr>
-      <w:r>
-        <w:rPr>
-          <w:sz w:val="20"/>
-          <w:szCs w:val="20"/>
-        </w:rPr>
-        <w:t>ANTHONY</w:t>
-      </w:r>
-      <w:r>
-        <w:rPr>
-          <w:sz w:val="20"/>
-          <w:szCs w:val="20"/>
-        </w:rPr>
-        <w:br/>
-        <w:t>You are a mosquito Soma</w:t>
-      </w:r>
-    </w:p>
-    <w:p>
-      <w:pPr>
-        <w:spacing w:line="240" w:lineRule="auto"/>
-        <w:rPr>
-          <w:sz w:val="20"/>
-          <w:szCs w:val="20"/>
-        </w:rPr>
-      </w:pPr>
-      <w:r>
-        <w:rPr>
-          <w:sz w:val="20"/>
-          <w:szCs w:val="20"/>
-        </w:rPr>
-        <w:t>Anthony continues to spray and lights his lighter burning off Soma.</w:t>
-      </w:r>
-    </w:p>
-    <w:p>
-      <w:pPr>
-        <w:spacing w:line="240" w:lineRule="auto"/>
-        <w:jc w:val="center"/>
-        <w:rPr>
-          <w:sz w:val="20"/>
-          <w:szCs w:val="20"/>
-        </w:rPr>
-      </w:pPr>
-      <w:r>
-        <w:rPr>
-          <w:sz w:val="20"/>
-          <w:szCs w:val="20"/>
-        </w:rPr>
-        <w:t>ANTHONY</w:t>
-      </w:r>
-      <w:r>
-        <w:rPr>
-          <w:sz w:val="20"/>
-          <w:szCs w:val="20"/>
-        </w:rPr>
-        <w:br/>
-        <w:t>Fill in the pit!</w:t>
-      </w:r>
-    </w:p>
-    <w:p>
-      <w:pPr>
-        <w:spacing w:line="240" w:lineRule="auto"/>
-        <w:rPr>
-          <w:sz w:val="20"/>
-          <w:szCs w:val="20"/>
-        </w:rPr>
-      </w:pPr>
-      <w:r>
-        <w:rPr>
-          <w:sz w:val="20"/>
-          <w:szCs w:val="20"/>
-        </w:rPr>
-        <w:t>Anthony’s man fills the pit with Soma still alive</w:t>
-      </w:r>
-      <w:r>
-        <w:rPr>
-          <w:sz w:val="20"/>
-          <w:szCs w:val="20"/>
-        </w:rPr>
-        <w:t xml:space="preserve"> on top of the two bodies</w:t>
-      </w:r>
-      <w:r>
-        <w:rPr>
-          <w:sz w:val="20"/>
-          <w:szCs w:val="20"/>
-        </w:rPr>
-        <w:t>.</w:t>
-      </w:r>
-    </w:p>
-    <w:p>
-      <w:pPr>
-        <w:spacing w:line="240" w:lineRule="auto"/>
-        <w:rPr>
-          <w:sz w:val="20"/>
-          <w:szCs w:val="20"/>
-        </w:rPr>
-      </w:pPr>
-      <w:r>
-        <w:rPr>
-          <w:sz w:val="20"/>
-          <w:szCs w:val="20"/>
-        </w:rPr>
-        <w:lastRenderedPageBreak/>
-        <w:t>CONTD:</w:t>
-      </w:r>
-    </w:p>
-    <w:p>
-      <w:pPr>
-        <w:spacing w:line="240" w:lineRule="auto"/>
-        <w:rPr>
-          <w:sz w:val="20"/>
-          <w:szCs w:val="20"/>
-        </w:rPr>
-      </w:pPr>
-      <w:r>
-        <w:rPr>
-          <w:sz w:val="20"/>
-          <w:szCs w:val="20"/>
-        </w:rPr>
-        <w:t xml:space="preserve">Times passes in the prison with Mayavi showing off his magic tricks and Matke his strength. Some fun scenes </w:t>
-      </w:r>
-      <w:r>
-        <w:rPr>
-          <w:sz w:val="20"/>
-          <w:szCs w:val="20"/>
-        </w:rPr>
-        <w:t>go</w:t>
-      </w:r>
-      <w:r>
-        <w:rPr>
-          <w:sz w:val="20"/>
-          <w:szCs w:val="20"/>
-        </w:rPr>
-        <w:t xml:space="preserve"> on in the prison including a fight between Manu and Arjun.</w:t>
-      </w:r>
-    </w:p>
-    <w:p>
-      <w:pPr>
-        <w:spacing w:line="240" w:lineRule="auto"/>
-        <w:rPr>
-          <w:sz w:val="20"/>
-          <w:szCs w:val="20"/>
-        </w:rPr>
-      </w:pPr>
-      <w:r>
-        <w:rPr>
-          <w:sz w:val="20"/>
-          <w:szCs w:val="20"/>
-        </w:rPr>
-        <w:t xml:space="preserve">Arjun spends almost a year in prison, and he will be out in a few days. Mr. </w:t>
-      </w:r>
-      <w:r>
-        <w:rPr>
-          <w:sz w:val="20"/>
-          <w:szCs w:val="20"/>
-        </w:rPr>
-        <w:t>Surya</w:t>
-      </w:r>
-      <w:r>
-        <w:rPr>
-          <w:sz w:val="20"/>
-          <w:szCs w:val="20"/>
-        </w:rPr>
-        <w:t xml:space="preserve"> falls, and he is taken to hospital. There he realizes that he is diagnosed with a lump and has 2-3 years max if it is not treated. He gets a visit from NCB asking to surrender the supplier and storage in exchange for freedom.</w:t>
-      </w:r>
-    </w:p>
-    <w:p>
-      <w:pPr>
-        <w:spacing w:line="240" w:lineRule="auto"/>
-        <w:rPr>
-          <w:sz w:val="20"/>
-          <w:szCs w:val="20"/>
-        </w:rPr>
-      </w:pPr>
-      <w:r>
-        <w:rPr>
-          <w:sz w:val="20"/>
-          <w:szCs w:val="20"/>
-        </w:rPr>
-        <w:t>Surya</w:t>
-      </w:r>
-      <w:r>
-        <w:rPr>
-          <w:sz w:val="20"/>
-          <w:szCs w:val="20"/>
-        </w:rPr>
-        <w:t xml:space="preserve"> thinks for a while and calls the NCB officer. He gives the name of his supplier, Mr. Anthony. He works together with the NCB to lure out Anthony. The NCB officer now asks for the location of the stored drugs. </w:t>
-      </w:r>
-      <w:r>
-        <w:rPr>
-          <w:sz w:val="20"/>
-          <w:szCs w:val="20"/>
-        </w:rPr>
-        <w:t>Surya</w:t>
-      </w:r>
-      <w:r>
-        <w:rPr>
-          <w:sz w:val="20"/>
-          <w:szCs w:val="20"/>
-        </w:rPr>
-        <w:t xml:space="preserve"> says I will not give you the location till you hand me a physical contract that I am free. With the sign of a judge. NCB says it is Friday night and Monday is a government holiday; the judge will be available only on Tuesday. </w:t>
-      </w:r>
-      <w:r>
-        <w:rPr>
-          <w:sz w:val="20"/>
-          <w:szCs w:val="20"/>
-        </w:rPr>
-        <w:t>Surya</w:t>
-      </w:r>
-      <w:r>
-        <w:rPr>
-          <w:sz w:val="20"/>
-          <w:szCs w:val="20"/>
-        </w:rPr>
-        <w:t xml:space="preserve"> says then come back on Tuesday. With the signed contract.</w:t>
-      </w:r>
-    </w:p>
-    <w:p>
-      <w:pPr>
-        <w:spacing w:line="240" w:lineRule="auto"/>
-        <w:rPr>
-          <w:sz w:val="20"/>
-          <w:szCs w:val="20"/>
-        </w:rPr>
-      </w:pPr>
-      <w:r>
-        <w:rPr>
-          <w:sz w:val="20"/>
-          <w:szCs w:val="20"/>
-        </w:rPr>
-        <w:t xml:space="preserve">Arjun is chatting with Mayavi and Matke. Babu, another prisoner reads Arjun’s palms and says your life was twisted with bad luck. Matke signs of course everyone here had bad luck. Mayavi says who does not have bad luck. </w:t>
-      </w:r>
-    </w:p>
-    <w:p>
-      <w:pPr>
-        <w:spacing w:line="240" w:lineRule="auto"/>
-        <w:rPr>
-          <w:sz w:val="20"/>
-          <w:szCs w:val="20"/>
-        </w:rPr>
-      </w:pPr>
-      <w:r>
-        <w:rPr>
-          <w:sz w:val="20"/>
-          <w:szCs w:val="20"/>
-        </w:rPr>
-        <w:t xml:space="preserve">Babu sighs and says you have strength within yourself make use of it,  you are going to get a big opportunity do not miss it at any cost. Arjun says I have had enough of my bad luck, is time to change it. I will build myself a great future after I am out in 2 days. </w:t>
-      </w:r>
-    </w:p>
-    <w:p>
-      <w:pPr>
-        <w:spacing w:line="240" w:lineRule="auto"/>
-        <w:rPr>
-          <w:sz w:val="20"/>
-          <w:szCs w:val="20"/>
-        </w:rPr>
-      </w:pPr>
-      <w:r>
-        <w:rPr>
-          <w:sz w:val="20"/>
-          <w:szCs w:val="20"/>
-        </w:rPr>
-        <w:t>Babu says you will have a great time in the future but do not have marriage and kids Bhagya. Arjun fells bad. Mayavi says do not worry, he himself came inside after he asked a guy to take 3 dips in the holy river. After 2 dips he did not come back up at all. Babu gets angry and says it was not my mistake that he did not know to swim. He asks Arjun for his payment for reading palms.</w:t>
-      </w:r>
-    </w:p>
-    <w:p>
-      <w:pPr>
-        <w:spacing w:line="240" w:lineRule="auto"/>
-        <w:rPr>
-          <w:sz w:val="20"/>
-          <w:szCs w:val="20"/>
-        </w:rPr>
-      </w:pPr>
-      <w:r>
-        <w:rPr>
-          <w:sz w:val="20"/>
-          <w:szCs w:val="20"/>
-        </w:rPr>
-        <w:t>Matke signs couldn’t you read his palm that he could not swim? Babu gets up in anger. Matke signs or couldn’t you read your own plan that you will one day be arrested? Arjun laughs and Babu walks out in anger.</w:t>
-      </w:r>
-    </w:p>
-    <w:p>
-      <w:pPr>
-        <w:spacing w:line="240" w:lineRule="auto"/>
-        <w:rPr>
-          <w:sz w:val="20"/>
-          <w:szCs w:val="20"/>
-        </w:rPr>
-      </w:pPr>
-      <w:r>
-        <w:rPr>
-          <w:sz w:val="20"/>
-          <w:szCs w:val="20"/>
-        </w:rPr>
-        <w:t>They see a guy running towards the boss. Arjun asks what happened. The boss calls Matke. Mayavi says looks like some new guy came in. They go towards the gate. Arjun looks at the man and realizes that he recognizes him. It is the same guy he met in the prison, Anthony.</w:t>
-      </w:r>
-    </w:p>
-    <w:p>
-      <w:pPr>
-        <w:spacing w:line="240" w:lineRule="auto"/>
-        <w:rPr>
-          <w:sz w:val="20"/>
-          <w:szCs w:val="20"/>
-        </w:rPr>
-      </w:pPr>
-      <w:r>
-        <w:rPr>
-          <w:sz w:val="20"/>
-          <w:szCs w:val="20"/>
-        </w:rPr>
-        <w:t xml:space="preserve">Anthony walks in wearing suit and gold. Manu walks in with a grunt as usual. He threatens Anthony but he doesn’t care at all. Anthony takes out some cash and gives it to </w:t>
-      </w:r>
-      <w:r>
-        <w:rPr>
-          <w:sz w:val="20"/>
-          <w:szCs w:val="20"/>
-        </w:rPr>
-        <w:t>Manu</w:t>
-      </w:r>
-      <w:r>
-        <w:rPr>
-          <w:sz w:val="20"/>
-          <w:szCs w:val="20"/>
-        </w:rPr>
-        <w:t xml:space="preserve"> and says you want protection money, right? Take it. Anthony walks in and greets the </w:t>
-      </w:r>
-      <w:r>
-        <w:rPr>
-          <w:sz w:val="20"/>
-          <w:szCs w:val="20"/>
-        </w:rPr>
-        <w:t>Surya</w:t>
-      </w:r>
-      <w:r>
-        <w:rPr>
-          <w:sz w:val="20"/>
-          <w:szCs w:val="20"/>
-        </w:rPr>
-        <w:t xml:space="preserve">. How are you Mr. </w:t>
-      </w:r>
-      <w:r>
-        <w:rPr>
-          <w:sz w:val="20"/>
-          <w:szCs w:val="20"/>
-        </w:rPr>
-        <w:t>Surya</w:t>
-      </w:r>
-      <w:r>
-        <w:rPr>
-          <w:sz w:val="20"/>
-          <w:szCs w:val="20"/>
-        </w:rPr>
-        <w:t xml:space="preserve">? When I called a 100 times you did not answer but now suddenly you made me come here. We could have spoken on the phone. Why did you ditch me? </w:t>
-      </w:r>
-    </w:p>
-    <w:p>
-      <w:pPr>
-        <w:spacing w:line="240" w:lineRule="auto"/>
-        <w:rPr>
-          <w:sz w:val="20"/>
-          <w:szCs w:val="20"/>
-        </w:rPr>
-      </w:pPr>
-      <w:r>
-        <w:rPr>
-          <w:sz w:val="20"/>
-          <w:szCs w:val="20"/>
-        </w:rPr>
-        <w:t xml:space="preserve">They sit together. Anthony says you said business will be paused till you come out. So, I waited for 3 months, patiently, with both my money and my stash with you and thanks to you I have a case going on right now and they put me here in JC, Why are you doing this? The business was going so well and for the trouble that you created. You are making me, and my partner suffer, and the Cartel is not happy. They want their payment. I had given you 200 Cr to manage the police and politics. </w:t>
-      </w:r>
-    </w:p>
-    <w:p>
-      <w:pPr>
-        <w:spacing w:line="240" w:lineRule="auto"/>
-        <w:rPr>
-          <w:sz w:val="20"/>
-          <w:szCs w:val="20"/>
-        </w:rPr>
-      </w:pPr>
-      <w:r>
-        <w:rPr>
-          <w:sz w:val="20"/>
-          <w:szCs w:val="20"/>
-        </w:rPr>
-        <w:t>Surya</w:t>
-      </w:r>
-      <w:r>
-        <w:rPr>
-          <w:sz w:val="20"/>
-          <w:szCs w:val="20"/>
-        </w:rPr>
-        <w:t xml:space="preserve"> says all my assets are deemed as black. Anthony says I asked you to convert it to white but your greed to spend 10 Rs has made you </w:t>
-      </w:r>
-      <w:r>
-        <w:rPr>
-          <w:sz w:val="20"/>
-          <w:szCs w:val="20"/>
-        </w:rPr>
-        <w:t>lose</w:t>
-      </w:r>
-      <w:r>
-        <w:rPr>
-          <w:sz w:val="20"/>
-          <w:szCs w:val="20"/>
-        </w:rPr>
-        <w:t xml:space="preserve"> thousands. </w:t>
-      </w:r>
-      <w:r>
-        <w:rPr>
-          <w:sz w:val="20"/>
-          <w:szCs w:val="20"/>
-        </w:rPr>
-        <w:t>Surya</w:t>
-      </w:r>
-      <w:r>
-        <w:rPr>
-          <w:sz w:val="20"/>
-          <w:szCs w:val="20"/>
-        </w:rPr>
-        <w:t xml:space="preserve"> says the money that you gave me is now mine to spend and unfortunately the stash will now belong to the government and there is nothing that you can do. Enough of business I need to retire now and have fun. </w:t>
-      </w:r>
-    </w:p>
-    <w:p>
-      <w:pPr>
-        <w:spacing w:line="240" w:lineRule="auto"/>
-        <w:rPr>
-          <w:sz w:val="20"/>
-          <w:szCs w:val="20"/>
-        </w:rPr>
-      </w:pPr>
-      <w:r>
-        <w:rPr>
-          <w:sz w:val="20"/>
-          <w:szCs w:val="20"/>
-        </w:rPr>
-        <w:t xml:space="preserve">Anthony gets angry and says please do not do this. </w:t>
-      </w:r>
-      <w:r>
-        <w:rPr>
-          <w:sz w:val="20"/>
-          <w:szCs w:val="20"/>
-        </w:rPr>
-        <w:t>Surya</w:t>
-      </w:r>
-      <w:r>
-        <w:rPr>
-          <w:sz w:val="20"/>
-          <w:szCs w:val="20"/>
-        </w:rPr>
-        <w:t xml:space="preserve"> says when death comes near this is the only choice left. Anthony says just because you are dying why do you plan to kill me. </w:t>
-      </w:r>
-      <w:r>
-        <w:rPr>
-          <w:sz w:val="20"/>
-          <w:szCs w:val="20"/>
-        </w:rPr>
-        <w:t>Surya</w:t>
-      </w:r>
-      <w:r>
-        <w:rPr>
-          <w:sz w:val="20"/>
-          <w:szCs w:val="20"/>
-        </w:rPr>
-        <w:t xml:space="preserve"> says I was caught because of your drugs. Anthony says you were caught because of your negligence. </w:t>
-      </w:r>
-      <w:r>
-        <w:rPr>
-          <w:sz w:val="20"/>
-          <w:szCs w:val="20"/>
-        </w:rPr>
-        <w:t>Surya</w:t>
-      </w:r>
-      <w:r>
-        <w:rPr>
-          <w:sz w:val="20"/>
-          <w:szCs w:val="20"/>
-        </w:rPr>
-        <w:t xml:space="preserve"> says negligence because of your drugs. I do not want to spend my life in prison till the lump takes me away. Last time Mr. </w:t>
-      </w:r>
-      <w:r>
-        <w:rPr>
-          <w:sz w:val="20"/>
-          <w:szCs w:val="20"/>
-        </w:rPr>
-        <w:t>Surya</w:t>
-      </w:r>
-      <w:r>
-        <w:rPr>
-          <w:sz w:val="20"/>
-          <w:szCs w:val="20"/>
-        </w:rPr>
-        <w:t xml:space="preserve"> will you please oblige we will think of something. </w:t>
-      </w:r>
-      <w:r>
-        <w:rPr>
-          <w:sz w:val="20"/>
-          <w:szCs w:val="20"/>
-        </w:rPr>
-        <w:t>Surya</w:t>
-      </w:r>
-      <w:r>
-        <w:rPr>
-          <w:sz w:val="20"/>
-          <w:szCs w:val="20"/>
-        </w:rPr>
-        <w:t xml:space="preserve"> says no I will take the chance to relive and walks off. </w:t>
-      </w:r>
-    </w:p>
-    <w:p>
-      <w:pPr>
-        <w:spacing w:line="240" w:lineRule="auto"/>
-        <w:rPr>
-          <w:sz w:val="20"/>
-          <w:szCs w:val="20"/>
-        </w:rPr>
-      </w:pPr>
-      <w:r>
-        <w:rPr>
-          <w:sz w:val="20"/>
-          <w:szCs w:val="20"/>
-        </w:rPr>
-        <w:t xml:space="preserve">Manu looks at Anthony. Anthony walks away. Arjun brings some peanuts and asks Anthony to have some, but he says he hates seeds. Arjun says why do you look tensed. Anthony tells him about it using peanuts and explains his business. He says he is an antique dealer but also ships drugs. </w:t>
-      </w:r>
-      <w:r>
-        <w:rPr>
-          <w:sz w:val="20"/>
-          <w:szCs w:val="20"/>
-        </w:rPr>
-        <w:t>Surya</w:t>
-      </w:r>
-      <w:r>
-        <w:rPr>
-          <w:sz w:val="20"/>
-          <w:szCs w:val="20"/>
-        </w:rPr>
-        <w:t xml:space="preserve"> handled storage and distribution. My friend Joseph was handling conversion of blacks to white. One day he got caught and the business stopped but now he is setting my ass on fire. He says he called me when I was in a pub and said drugs are sold and I must come to collect payment. I went to the spot that he asked me to meet but was surprised by the NCB because they found drugs in my Antique store.</w:t>
-      </w:r>
-    </w:p>
-    <w:p>
-      <w:pPr>
-        <w:spacing w:line="240" w:lineRule="auto"/>
-        <w:rPr>
-          <w:sz w:val="20"/>
-          <w:szCs w:val="20"/>
-        </w:rPr>
-      </w:pPr>
-      <w:r>
-        <w:rPr>
-          <w:sz w:val="20"/>
-          <w:szCs w:val="20"/>
-        </w:rPr>
-        <w:t xml:space="preserve">Anthony remembers Arjun’s help from the jail. He says can you do something about my situation now? Mr. Consultant. Arjun remembers his palm readings. Arjun says why don’t you use his family against him. Anthony says he is a sadist who killed his </w:t>
-      </w:r>
-      <w:r>
-        <w:rPr>
-          <w:sz w:val="20"/>
-          <w:szCs w:val="20"/>
-        </w:rPr>
-        <w:lastRenderedPageBreak/>
-        <w:t>own father brother and his family to come to political power. So, he does not have any family left. Arjun asks then what about Manu? Anthony asks who and Arjun says never mind!</w:t>
-      </w:r>
-    </w:p>
-    <w:p>
-      <w:pPr>
-        <w:spacing w:line="240" w:lineRule="auto"/>
-        <w:rPr>
-          <w:sz w:val="20"/>
-          <w:szCs w:val="20"/>
-        </w:rPr>
-      </w:pPr>
-      <w:r>
-        <w:rPr>
-          <w:sz w:val="20"/>
-          <w:szCs w:val="20"/>
-        </w:rPr>
-        <w:t xml:space="preserve">Arjun asks for some time. Anthony says you have 3 more days before </w:t>
-      </w:r>
-      <w:r>
-        <w:rPr>
-          <w:sz w:val="20"/>
-          <w:szCs w:val="20"/>
-        </w:rPr>
-        <w:t>Surya</w:t>
-      </w:r>
-      <w:r>
-        <w:rPr>
-          <w:sz w:val="20"/>
-          <w:szCs w:val="20"/>
-        </w:rPr>
-        <w:t xml:space="preserve"> meets the NCB officer. He says this time the consultancy fee will be more. Anthony says you will be my permanent consultant if you take me out of this trouble. May be from today your good luck will start. Anthony walks away saying he still has some money left to buy an elite room.</w:t>
-      </w:r>
-    </w:p>
-    <w:p>
-      <w:pPr>
-        <w:spacing w:line="240" w:lineRule="auto"/>
-        <w:rPr>
-          <w:sz w:val="20"/>
-          <w:szCs w:val="20"/>
-        </w:rPr>
-      </w:pPr>
-      <w:r>
-        <w:rPr>
-          <w:sz w:val="20"/>
-          <w:szCs w:val="20"/>
-        </w:rPr>
-        <w:t xml:space="preserve">Arjun is sleeping in his cell thinking about the plan. He remembers Mayavi talking about the money. Mayavi says when one day when </w:t>
-      </w:r>
-      <w:r>
-        <w:rPr>
-          <w:sz w:val="20"/>
-          <w:szCs w:val="20"/>
-        </w:rPr>
-        <w:t>Surya</w:t>
-      </w:r>
-      <w:r>
-        <w:rPr>
-          <w:sz w:val="20"/>
-          <w:szCs w:val="20"/>
-        </w:rPr>
-        <w:t xml:space="preserve"> was drunk, he said that when he was busted, he somehow managed to stash all his money at one secret place. Arjun asks how he gets the money inside from outside thou. Mayavi says whenever there is a requirement he calls his lawyer, and he brings in the cash in bags and gives it to the guard.</w:t>
-      </w:r>
-    </w:p>
-    <w:p>
-      <w:pPr>
-        <w:spacing w:line="240" w:lineRule="auto"/>
-        <w:rPr>
-          <w:sz w:val="20"/>
-          <w:szCs w:val="20"/>
-        </w:rPr>
-      </w:pPr>
-      <w:r>
-        <w:rPr>
-          <w:sz w:val="20"/>
-          <w:szCs w:val="20"/>
-        </w:rPr>
-        <w:t>Next day, Saturday Arjun tells Anthony that he has a plan.</w:t>
-      </w:r>
-    </w:p>
-    <w:p>
-      <w:pPr>
-        <w:spacing w:line="240" w:lineRule="auto"/>
-        <w:rPr>
-          <w:sz w:val="20"/>
-          <w:szCs w:val="20"/>
-        </w:rPr>
-      </w:pPr>
-      <w:r>
-        <w:rPr>
-          <w:sz w:val="20"/>
-          <w:szCs w:val="20"/>
-        </w:rPr>
-        <w:t xml:space="preserve">Arjun asks Anthony to offer prison guard more money than what </w:t>
-      </w:r>
-      <w:r>
-        <w:rPr>
-          <w:sz w:val="20"/>
-          <w:szCs w:val="20"/>
-        </w:rPr>
-        <w:t>Surya</w:t>
-      </w:r>
-      <w:r>
-        <w:rPr>
-          <w:sz w:val="20"/>
-          <w:szCs w:val="20"/>
-        </w:rPr>
-        <w:t xml:space="preserve"> is giving. The guard says 2 Lakhs every month. </w:t>
-      </w:r>
-      <w:r>
-        <w:rPr>
-          <w:sz w:val="20"/>
-          <w:szCs w:val="20"/>
-        </w:rPr>
-        <w:t>Surya</w:t>
-      </w:r>
-      <w:r>
-        <w:rPr>
-          <w:sz w:val="20"/>
-          <w:szCs w:val="20"/>
-        </w:rPr>
-        <w:t xml:space="preserve"> says he will give 5 Lakhs. Arjun says the guards being greedy will tell </w:t>
-      </w:r>
-      <w:r>
-        <w:rPr>
-          <w:sz w:val="20"/>
-          <w:szCs w:val="20"/>
-        </w:rPr>
-        <w:t>Surya</w:t>
-      </w:r>
-      <w:r>
-        <w:rPr>
-          <w:sz w:val="20"/>
-          <w:szCs w:val="20"/>
-        </w:rPr>
-        <w:t xml:space="preserve"> about this and demand more money. The guard indeed does what Arjun suspected. </w:t>
-      </w:r>
-      <w:r>
-        <w:rPr>
-          <w:sz w:val="20"/>
-          <w:szCs w:val="20"/>
-        </w:rPr>
-        <w:t>Surya</w:t>
-      </w:r>
-      <w:r>
-        <w:rPr>
-          <w:sz w:val="20"/>
-          <w:szCs w:val="20"/>
-        </w:rPr>
-        <w:t xml:space="preserve"> fearing for his chance of escaping says that he will give 10 Lakhs. Arjuns asks Anthony to offer more, and he offers 15 Lakhs. </w:t>
-      </w:r>
-      <w:r>
-        <w:rPr>
-          <w:sz w:val="20"/>
-          <w:szCs w:val="20"/>
-        </w:rPr>
-        <w:t>Surya</w:t>
-      </w:r>
-      <w:r>
-        <w:rPr>
-          <w:sz w:val="20"/>
-          <w:szCs w:val="20"/>
-        </w:rPr>
-        <w:t xml:space="preserve"> then says he will give 25 Lakhs. </w:t>
-      </w:r>
-      <w:r>
-        <w:rPr>
-          <w:sz w:val="20"/>
-          <w:szCs w:val="20"/>
-        </w:rPr>
-        <w:t>Surya</w:t>
-      </w:r>
-      <w:r>
-        <w:rPr>
-          <w:sz w:val="20"/>
-          <w:szCs w:val="20"/>
-        </w:rPr>
-        <w:t xml:space="preserve"> teases Anthony and says there is no way you can win this battle over me.</w:t>
-      </w:r>
-    </w:p>
-    <w:p>
-      <w:pPr>
-        <w:spacing w:line="240" w:lineRule="auto"/>
-        <w:rPr>
-          <w:sz w:val="20"/>
-          <w:szCs w:val="20"/>
-        </w:rPr>
-      </w:pPr>
-      <w:r>
-        <w:rPr>
-          <w:sz w:val="20"/>
-          <w:szCs w:val="20"/>
-        </w:rPr>
-        <w:t xml:space="preserve">Everything went as per Arjun’s plan. Anthony asks what’s next? Arjun says I will be out tomorrow. As per his information the money is stored in one place, a secret place that only his lawyer knows. So, to get the money he will call his lawyer. </w:t>
-      </w:r>
-      <w:r>
-        <w:rPr>
-          <w:sz w:val="20"/>
-          <w:szCs w:val="20"/>
-        </w:rPr>
-        <w:t>Surya</w:t>
-      </w:r>
-      <w:r>
-        <w:rPr>
-          <w:sz w:val="20"/>
-          <w:szCs w:val="20"/>
-        </w:rPr>
-        <w:t xml:space="preserve"> indeed calls his lawyer, and I will follow him. But I will need a ride. Anthony says I will arrange that for you including a driver. Arjun says to recognize him I need a code word when</w:t>
+        <w:t xml:space="preserve">head </w:t>
+      </w:r>
+      <w:r>
+        <w:rPr>
+          <w:sz w:val="20"/>
+          <w:szCs w:val="20"/>
+        </w:rPr>
+        <w:t>and kills</w:t>
+      </w:r>
+      <w:r>
+        <w:rPr>
+          <w:sz w:val="20"/>
+          <w:szCs w:val="20"/>
+        </w:rPr>
+        <w:t xml:space="preserve"> him </w:t>
       </w:r>
       <w:r>
         <w:rPr>
@@ -35307,67 +33256,7 @@
           <w:sz w:val="20"/>
           <w:szCs w:val="20"/>
         </w:rPr>
-        <w:t xml:space="preserve"> {Code word comedy}</w:t>
-      </w:r>
-    </w:p>
-    <w:p>
-      <w:pPr>
-        <w:spacing w:line="240" w:lineRule="auto"/>
-        <w:rPr>
-          <w:sz w:val="20"/>
-          <w:szCs w:val="20"/>
-        </w:rPr>
-      </w:pPr>
-      <w:r>
-        <w:rPr>
-          <w:sz w:val="20"/>
-          <w:szCs w:val="20"/>
-        </w:rPr>
-        <w:t xml:space="preserve">Next day as per the plan he waits for </w:t>
-      </w:r>
-      <w:r>
-        <w:rPr>
-          <w:sz w:val="20"/>
-          <w:szCs w:val="20"/>
-        </w:rPr>
-        <w:t>Surya</w:t>
-      </w:r>
-      <w:r>
-        <w:rPr>
-          <w:sz w:val="20"/>
-          <w:szCs w:val="20"/>
-        </w:rPr>
-        <w:t xml:space="preserve"> to call his lawyer. A guard asks Arjun to leave but he says he needs some more time because he will miss this place. Finally, he sees </w:t>
-      </w:r>
-      <w:r>
-        <w:rPr>
-          <w:sz w:val="20"/>
-          <w:szCs w:val="20"/>
-        </w:rPr>
-        <w:t>Surya</w:t>
-      </w:r>
-      <w:r>
-        <w:rPr>
-          <w:sz w:val="20"/>
-          <w:szCs w:val="20"/>
-        </w:rPr>
-        <w:t xml:space="preserve"> talking to his lawyer. Arjun changes his clothes takes his button set mobile and follows the lawyer (~12 PM). </w:t>
-      </w:r>
-    </w:p>
-    <w:p>
-      <w:pPr>
-        <w:spacing w:line="240" w:lineRule="auto"/>
-        <w:rPr>
-          <w:sz w:val="20"/>
-          <w:szCs w:val="20"/>
-        </w:rPr>
-      </w:pPr>
-      <w:r>
-        <w:rPr>
-          <w:sz w:val="20"/>
-          <w:szCs w:val="20"/>
-        </w:rPr>
-        <w:t xml:space="preserve">Outside he sees a few vehicles standing. He walks up to one and says the code word to the wrong person. Another guy walks up to him and asks if he is Arjun. Arjun says yes. They sit in the car. </w:t>
+        <w:t>(</w:t>
       </w:r>
       <w:r>
         <w:rPr>
@@ -35376,30 +33265,7 @@
           <w:sz w:val="20"/>
           <w:szCs w:val="20"/>
         </w:rPr>
-        <w:t>{Comedy &amp; Emotional convo – He reminds him of himself as a kid, talk about luck}</w:t>
-      </w:r>
-      <w:r>
-        <w:rPr>
-          <w:sz w:val="20"/>
-          <w:szCs w:val="20"/>
-        </w:rPr>
-        <w:t xml:space="preserve"> They follow layer to his house and then to a bar. </w:t>
-      </w:r>
-    </w:p>
-    <w:p>
-      <w:pPr>
-        <w:spacing w:line="240" w:lineRule="auto"/>
-        <w:rPr>
-          <w:sz w:val="20"/>
-          <w:szCs w:val="20"/>
-        </w:rPr>
-      </w:pPr>
-      <w:r>
-        <w:rPr>
-          <w:sz w:val="20"/>
-          <w:szCs w:val="20"/>
-        </w:rPr>
-        <w:t xml:space="preserve">At the bar (~1 PM), the lawyer meets a guy, his assistant. The waiter tells the lawyer you always come on time at 9PM but today you’re very early, Ramesh sir, I’ll get your usual. Ramesh puts a key on the table and says take a cab and take exactly 30 Lakhs in a travel bag and come back in bus to avoid unlucky check-posts. Arjun is sitting right behind him and listens to this. Arjun acts like a drunkard and falls on the lawyer and sees a name on the key. PNB-DOCK </w:t>
+        <w:t>20</w:t>
       </w:r>
       <w:r>
         <w:rPr>
@@ -35408,46 +33274,7 @@
           <w:sz w:val="20"/>
           <w:szCs w:val="20"/>
         </w:rPr>
-        <w:t>3745</w:t>
-      </w:r>
-      <w:r>
-        <w:rPr>
-          <w:sz w:val="20"/>
-          <w:szCs w:val="20"/>
-        </w:rPr>
-        <w:t>.</w:t>
-      </w:r>
-    </w:p>
-    <w:p>
-      <w:pPr>
-        <w:spacing w:line="240" w:lineRule="auto"/>
-        <w:rPr>
-          <w:sz w:val="20"/>
-          <w:szCs w:val="20"/>
-        </w:rPr>
-      </w:pPr>
-      <w:r>
-        <w:rPr>
-          <w:sz w:val="20"/>
-          <w:szCs w:val="20"/>
-        </w:rPr>
-        <w:t xml:space="preserve">Arjun googles it and finds out that the key is from a container docker at Mangalore port. They get ready to travel to the port. The guy gets into a car with a huge suitcase and Arjun along with the Ashwa follow him (~2 PM) Arjun asks him about his work. Ashwa says he was a family driver of Anthony, and he expanded his business. They stop near a container dock and see him enter the premises. Arjun follows and finds out that the cash is hidden inside. </w:t>
-      </w:r>
-    </w:p>
-    <w:p>
-      <w:pPr>
-        <w:spacing w:line="240" w:lineRule="auto"/>
-        <w:rPr>
-          <w:sz w:val="20"/>
-          <w:szCs w:val="20"/>
-        </w:rPr>
-      </w:pPr>
-      <w:r>
-        <w:rPr>
-          <w:sz w:val="20"/>
-          <w:szCs w:val="20"/>
-        </w:rPr>
-        <w:t xml:space="preserve">Arjun looks at the time and calls Anthony (~9 PM). He says he found the location of the cash, but it will be difficult to move it. Anthony says he will meet the NCB tomorrow. Arjun worries and says I will find out a way. He walks back to Ashwa and tells we need to go shopping, Anthony in the prison learns a magic trick to distract himself. </w:t>
+        <w:t>)</w:t>
       </w:r>
       <w:r>
         <w:rPr>
@@ -35456,6 +33283,2722 @@
           <w:sz w:val="20"/>
           <w:szCs w:val="20"/>
         </w:rPr>
+        <w:t>.</w:t>
+      </w:r>
+      <w:r>
+        <w:rPr>
+          <w:b/>
+          <w:bCs/>
+          <w:sz w:val="20"/>
+          <w:szCs w:val="20"/>
+        </w:rPr>
+        <w:t xml:space="preserve"> </w:t>
+      </w:r>
+      <w:r>
+        <w:rPr>
+          <w:sz w:val="20"/>
+          <w:szCs w:val="20"/>
+        </w:rPr>
+        <w:t xml:space="preserve">He looks down and sees a guy watching something on his phone not realizing that his people are getting killed. Vicky nods at his situation and </w:t>
+      </w:r>
+      <w:r>
+        <w:rPr>
+          <w:sz w:val="20"/>
+          <w:szCs w:val="20"/>
+        </w:rPr>
+        <w:t xml:space="preserve">throws a </w:t>
+      </w:r>
+      <w:r>
+        <w:rPr>
+          <w:sz w:val="20"/>
+          <w:szCs w:val="20"/>
+        </w:rPr>
+        <w:t>beer bottle on him</w:t>
+      </w:r>
+      <w:r>
+        <w:rPr>
+          <w:sz w:val="20"/>
+          <w:szCs w:val="20"/>
+        </w:rPr>
+        <w:t xml:space="preserve"> from the top. The guy </w:t>
+      </w:r>
+      <w:r>
+        <w:rPr>
+          <w:sz w:val="20"/>
+          <w:szCs w:val="20"/>
+        </w:rPr>
+        <w:t>gets angry</w:t>
+      </w:r>
+      <w:r>
+        <w:rPr>
+          <w:sz w:val="20"/>
+          <w:szCs w:val="20"/>
+        </w:rPr>
+        <w:t xml:space="preserve">, </w:t>
+      </w:r>
+      <w:r>
+        <w:rPr>
+          <w:sz w:val="20"/>
+          <w:szCs w:val="20"/>
+        </w:rPr>
+        <w:t>stands up</w:t>
+      </w:r>
+      <w:r>
+        <w:rPr>
+          <w:sz w:val="20"/>
+          <w:szCs w:val="20"/>
+        </w:rPr>
+        <w:t xml:space="preserve"> and shots looking above the balcony</w:t>
+      </w:r>
+      <w:r>
+        <w:rPr>
+          <w:sz w:val="20"/>
+          <w:szCs w:val="20"/>
+        </w:rPr>
+        <w:t>.</w:t>
+      </w:r>
+      <w:r>
+        <w:rPr>
+          <w:sz w:val="20"/>
+          <w:szCs w:val="20"/>
+        </w:rPr>
+        <w:t xml:space="preserve"> Suddenly, a </w:t>
+      </w:r>
+      <w:r>
+        <w:rPr>
+          <w:sz w:val="20"/>
+          <w:szCs w:val="20"/>
+        </w:rPr>
+        <w:t>huge pot</w:t>
+      </w:r>
+      <w:r>
+        <w:rPr>
+          <w:sz w:val="20"/>
+          <w:szCs w:val="20"/>
+        </w:rPr>
+        <w:t xml:space="preserve"> falls-down from the balcony smashing the guy below </w:t>
+      </w:r>
+      <w:r>
+        <w:rPr>
+          <w:b/>
+          <w:bCs/>
+          <w:sz w:val="20"/>
+          <w:szCs w:val="20"/>
+        </w:rPr>
+        <w:t>(</w:t>
+      </w:r>
+      <w:r>
+        <w:rPr>
+          <w:b/>
+          <w:bCs/>
+          <w:sz w:val="20"/>
+          <w:szCs w:val="20"/>
+        </w:rPr>
+        <w:t>21</w:t>
+      </w:r>
+      <w:r>
+        <w:rPr>
+          <w:b/>
+          <w:bCs/>
+          <w:sz w:val="20"/>
+          <w:szCs w:val="20"/>
+        </w:rPr>
+        <w:t>)</w:t>
+      </w:r>
+      <w:r>
+        <w:rPr>
+          <w:sz w:val="20"/>
+          <w:szCs w:val="20"/>
+        </w:rPr>
+        <w:t>.</w:t>
+      </w:r>
+      <w:r>
+        <w:rPr>
+          <w:sz w:val="20"/>
+          <w:szCs w:val="20"/>
+        </w:rPr>
+        <w:t xml:space="preserve"> Vicky </w:t>
+      </w:r>
+      <w:r>
+        <w:rPr>
+          <w:sz w:val="20"/>
+          <w:szCs w:val="20"/>
+        </w:rPr>
+        <w:t>looks down and dusts off his hands</w:t>
+      </w:r>
+      <w:r>
+        <w:rPr>
+          <w:b/>
+          <w:bCs/>
+          <w:sz w:val="20"/>
+          <w:szCs w:val="20"/>
+        </w:rPr>
+        <w:t>.</w:t>
+      </w:r>
+      <w:r>
+        <w:rPr>
+          <w:b/>
+          <w:bCs/>
+          <w:sz w:val="20"/>
+          <w:szCs w:val="20"/>
+        </w:rPr>
+        <w:t xml:space="preserve"> </w:t>
+      </w:r>
+      <w:r>
+        <w:rPr>
+          <w:sz w:val="20"/>
+          <w:szCs w:val="20"/>
+        </w:rPr>
+        <w:t>Vicky sees a guy sleeping on a chair and walks away.</w:t>
+      </w:r>
+    </w:p>
+    <w:p>
+      <w:pPr>
+        <w:spacing w:line="240" w:lineRule="auto"/>
+        <w:rPr>
+          <w:sz w:val="20"/>
+          <w:szCs w:val="20"/>
+        </w:rPr>
+      </w:pPr>
+      <w:r>
+        <w:rPr>
+          <w:sz w:val="20"/>
+          <w:szCs w:val="20"/>
+        </w:rPr>
+        <w:t xml:space="preserve">Vicky walks up to the next floor. </w:t>
+      </w:r>
+      <w:r>
+        <w:rPr>
+          <w:sz w:val="20"/>
+          <w:szCs w:val="20"/>
+        </w:rPr>
+        <w:t xml:space="preserve">He sees a guy </w:t>
+      </w:r>
+      <w:r>
+        <w:rPr>
+          <w:sz w:val="20"/>
+          <w:szCs w:val="20"/>
+        </w:rPr>
+        <w:t xml:space="preserve">walking. He picks up a floor mat wraps it around the neck across a pillar and pulls it till he dies </w:t>
+      </w:r>
+      <w:r>
+        <w:rPr>
+          <w:b/>
+          <w:bCs/>
+          <w:sz w:val="20"/>
+          <w:szCs w:val="20"/>
+        </w:rPr>
+        <w:t>(2</w:t>
+      </w:r>
+      <w:r>
+        <w:rPr>
+          <w:b/>
+          <w:bCs/>
+          <w:sz w:val="20"/>
+          <w:szCs w:val="20"/>
+        </w:rPr>
+        <w:t>2</w:t>
+      </w:r>
+      <w:r>
+        <w:rPr>
+          <w:b/>
+          <w:bCs/>
+          <w:sz w:val="20"/>
+          <w:szCs w:val="20"/>
+        </w:rPr>
+        <w:t>)</w:t>
+      </w:r>
+      <w:r>
+        <w:rPr>
+          <w:sz w:val="20"/>
+          <w:szCs w:val="20"/>
+        </w:rPr>
+        <w:t>.</w:t>
+      </w:r>
+    </w:p>
+    <w:p>
+      <w:pPr>
+        <w:spacing w:line="240" w:lineRule="auto"/>
+        <w:rPr>
+          <w:b/>
+          <w:bCs/>
+          <w:sz w:val="20"/>
+          <w:szCs w:val="20"/>
+        </w:rPr>
+      </w:pPr>
+      <w:r>
+        <w:rPr>
+          <w:sz w:val="20"/>
+          <w:szCs w:val="20"/>
+        </w:rPr>
+        <w:t>Vicky</w:t>
+      </w:r>
+      <w:r>
+        <w:rPr>
+          <w:sz w:val="20"/>
+          <w:szCs w:val="20"/>
+        </w:rPr>
+        <w:t xml:space="preserve"> sees another sitting on a chair in front of the room</w:t>
+      </w:r>
+      <w:r>
+        <w:rPr>
+          <w:sz w:val="20"/>
+          <w:szCs w:val="20"/>
+        </w:rPr>
+        <w:t>. Vicky throws a pot to the ground and the guy gets up to see what it is.</w:t>
+      </w:r>
+      <w:r>
+        <w:rPr>
+          <w:sz w:val="20"/>
+          <w:szCs w:val="20"/>
+        </w:rPr>
+        <w:t xml:space="preserve"> When the guy goes to check he sees his chair is missing.</w:t>
+      </w:r>
+      <w:r>
+        <w:rPr>
+          <w:sz w:val="20"/>
+          <w:szCs w:val="20"/>
+        </w:rPr>
+        <w:t xml:space="preserve"> Vicky </w:t>
+      </w:r>
+      <w:r>
+        <w:rPr>
+          <w:sz w:val="20"/>
+          <w:szCs w:val="20"/>
+        </w:rPr>
+        <w:t xml:space="preserve">puts the guy’s head into the iron chair and hits the chair to the wall. The guy coughs up blood. Vicky holds the legs of the chair and opens it up </w:t>
+      </w:r>
+      <w:r>
+        <w:rPr>
+          <w:sz w:val="20"/>
+          <w:szCs w:val="20"/>
+        </w:rPr>
+        <w:t xml:space="preserve">and kills him </w:t>
+      </w:r>
+      <w:r>
+        <w:rPr>
+          <w:b/>
+          <w:bCs/>
+          <w:sz w:val="20"/>
+          <w:szCs w:val="20"/>
+        </w:rPr>
+        <w:t>(2</w:t>
+      </w:r>
+      <w:r>
+        <w:rPr>
+          <w:b/>
+          <w:bCs/>
+          <w:sz w:val="20"/>
+          <w:szCs w:val="20"/>
+        </w:rPr>
+        <w:t>3</w:t>
+      </w:r>
+      <w:r>
+        <w:rPr>
+          <w:b/>
+          <w:bCs/>
+          <w:sz w:val="20"/>
+          <w:szCs w:val="20"/>
+        </w:rPr>
+        <w:t>)</w:t>
+      </w:r>
+      <w:r>
+        <w:rPr>
+          <w:b/>
+          <w:bCs/>
+          <w:sz w:val="20"/>
+          <w:szCs w:val="20"/>
+        </w:rPr>
+        <w:t>.</w:t>
+      </w:r>
+    </w:p>
+    <w:p>
+      <w:pPr>
+        <w:spacing w:line="240" w:lineRule="auto"/>
+        <w:rPr>
+          <w:sz w:val="20"/>
+          <w:szCs w:val="20"/>
+        </w:rPr>
+      </w:pPr>
+      <w:r>
+        <w:rPr>
+          <w:sz w:val="20"/>
+          <w:szCs w:val="20"/>
+        </w:rPr>
+        <w:t xml:space="preserve">Vicky </w:t>
+      </w:r>
+      <w:r>
+        <w:rPr>
+          <w:sz w:val="20"/>
+          <w:szCs w:val="20"/>
+        </w:rPr>
+        <w:t xml:space="preserve">opens the door and goes into the room. He finds Soma and a girl on the bed. The song has a loud scream. Vicky covers his eyes and stops the music. The girl begins to scream. Vicky signs and asks the girl to shush and to go out. </w:t>
+      </w:r>
+      <w:r>
+        <w:rPr>
+          <w:sz w:val="20"/>
+          <w:szCs w:val="20"/>
+        </w:rPr>
+        <w:t xml:space="preserve"> </w:t>
+      </w:r>
+      <w:r>
+        <w:rPr>
+          <w:sz w:val="20"/>
+          <w:szCs w:val="20"/>
+        </w:rPr>
+        <w:t xml:space="preserve">The girl gets up covered in blanked. She tries to run but slips </w:t>
+      </w:r>
+      <w:r>
+        <w:rPr>
+          <w:sz w:val="20"/>
+          <w:szCs w:val="20"/>
+        </w:rPr>
+        <w:t xml:space="preserve">on the blanket </w:t>
+      </w:r>
+      <w:r>
+        <w:rPr>
+          <w:sz w:val="20"/>
+          <w:szCs w:val="20"/>
+        </w:rPr>
+        <w:t xml:space="preserve">and hits her face on a table and </w:t>
+      </w:r>
+      <w:r>
+        <w:rPr>
+          <w:sz w:val="20"/>
+          <w:szCs w:val="20"/>
+        </w:rPr>
+        <w:t xml:space="preserve">she </w:t>
+      </w:r>
+      <w:r>
+        <w:rPr>
+          <w:sz w:val="20"/>
+          <w:szCs w:val="20"/>
+        </w:rPr>
+        <w:t xml:space="preserve">dies. Vicky takes </w:t>
+      </w:r>
+      <w:r>
+        <w:rPr>
+          <w:sz w:val="20"/>
+          <w:szCs w:val="20"/>
+        </w:rPr>
+        <w:t xml:space="preserve">facepalms and </w:t>
+      </w:r>
+      <w:r>
+        <w:rPr>
+          <w:sz w:val="20"/>
+          <w:szCs w:val="20"/>
+        </w:rPr>
+        <w:t>a deep breath and says Tch! Tch! Tch! He signs and asks Soma to get up and go out with him.</w:t>
+      </w:r>
+    </w:p>
+    <w:p>
+      <w:pPr>
+        <w:spacing w:line="240" w:lineRule="auto"/>
+        <w:rPr>
+          <w:sz w:val="20"/>
+          <w:szCs w:val="20"/>
+        </w:rPr>
+      </w:pPr>
+      <w:r>
+        <w:rPr>
+          <w:sz w:val="20"/>
+          <w:szCs w:val="20"/>
+        </w:rPr>
+        <w:t xml:space="preserve">Vicky opens the trunk, hits Soma with the back of the gun and puts him inside the trunk. </w:t>
+      </w:r>
+      <w:r>
+        <w:rPr>
+          <w:sz w:val="20"/>
+          <w:szCs w:val="20"/>
+        </w:rPr>
+        <w:t xml:space="preserve">He places TNT across the </w:t>
+      </w:r>
+      <w:r>
+        <w:rPr>
+          <w:sz w:val="20"/>
+          <w:szCs w:val="20"/>
+        </w:rPr>
+        <w:t>farmhouse</w:t>
+      </w:r>
+      <w:r>
+        <w:rPr>
+          <w:sz w:val="20"/>
+          <w:szCs w:val="20"/>
+        </w:rPr>
+        <w:t xml:space="preserve"> and puts on in the hands of the sleeping guy outside.</w:t>
+      </w:r>
+      <w:r>
+        <w:rPr>
+          <w:sz w:val="20"/>
+          <w:szCs w:val="20"/>
+        </w:rPr>
+        <w:t xml:space="preserve"> </w:t>
+      </w:r>
+      <w:r>
+        <w:rPr>
+          <w:sz w:val="20"/>
+          <w:szCs w:val="20"/>
+        </w:rPr>
+        <w:t>Vicky then picks up his bag and goes.</w:t>
+      </w:r>
+      <w:r>
+        <w:rPr>
+          <w:sz w:val="20"/>
+          <w:szCs w:val="20"/>
+        </w:rPr>
+        <w:t xml:space="preserve"> </w:t>
+      </w:r>
+      <w:r>
+        <w:rPr>
+          <w:sz w:val="20"/>
+          <w:szCs w:val="20"/>
+        </w:rPr>
+        <w:t>The radio on the car starts to play.</w:t>
+      </w:r>
+      <w:r>
+        <w:rPr>
+          <w:sz w:val="20"/>
+          <w:szCs w:val="20"/>
+        </w:rPr>
+        <w:t xml:space="preserve"> </w:t>
+      </w:r>
+      <w:r>
+        <w:rPr>
+          <w:sz w:val="20"/>
+          <w:szCs w:val="20"/>
+        </w:rPr>
+        <w:t xml:space="preserve">The guy sleeping outside the house </w:t>
+      </w:r>
+      <w:r>
+        <w:rPr>
+          <w:sz w:val="20"/>
+          <w:szCs w:val="20"/>
+        </w:rPr>
+        <w:t>wakes</w:t>
+      </w:r>
+      <w:r>
+        <w:rPr>
+          <w:sz w:val="20"/>
+          <w:szCs w:val="20"/>
+        </w:rPr>
+        <w:t xml:space="preserve"> up suddenly </w:t>
+      </w:r>
+      <w:r>
+        <w:rPr>
+          <w:sz w:val="20"/>
+          <w:szCs w:val="20"/>
+        </w:rPr>
+        <w:t xml:space="preserve">due to the smell of the gas </w:t>
+      </w:r>
+      <w:r>
+        <w:rPr>
+          <w:sz w:val="20"/>
+          <w:szCs w:val="20"/>
+        </w:rPr>
+        <w:t>and sees dead people around them</w:t>
+      </w:r>
+      <w:r>
+        <w:rPr>
+          <w:sz w:val="20"/>
+          <w:szCs w:val="20"/>
+        </w:rPr>
+        <w:t xml:space="preserve"> and the TNT that he is holding</w:t>
+      </w:r>
+      <w:r>
+        <w:rPr>
+          <w:sz w:val="20"/>
+          <w:szCs w:val="20"/>
+        </w:rPr>
+        <w:t xml:space="preserve">. </w:t>
+      </w:r>
+    </w:p>
+    <w:p>
+      <w:pPr>
+        <w:spacing w:line="240" w:lineRule="auto"/>
+        <w:rPr>
+          <w:sz w:val="20"/>
+          <w:szCs w:val="20"/>
+        </w:rPr>
+      </w:pPr>
+      <w:r>
+        <w:rPr>
+          <w:sz w:val="20"/>
+          <w:szCs w:val="20"/>
+        </w:rPr>
+        <w:t xml:space="preserve">Vicky makes a call with a burner phone. The call is received by the bulb that he </w:t>
+      </w:r>
+      <w:r>
+        <w:rPr>
+          <w:sz w:val="20"/>
+          <w:szCs w:val="20"/>
+        </w:rPr>
+        <w:t xml:space="preserve">plugged </w:t>
+      </w:r>
+      <w:r>
+        <w:rPr>
+          <w:sz w:val="20"/>
+          <w:szCs w:val="20"/>
+        </w:rPr>
+        <w:t xml:space="preserve">in the kitchen. The bulb </w:t>
+      </w:r>
+      <w:r>
+        <w:rPr>
+          <w:sz w:val="20"/>
+          <w:szCs w:val="20"/>
+        </w:rPr>
+        <w:t xml:space="preserve">turns on glows hard and </w:t>
+      </w:r>
+      <w:r>
+        <w:rPr>
+          <w:sz w:val="20"/>
+          <w:szCs w:val="20"/>
+        </w:rPr>
+        <w:t>explodes</w:t>
+      </w:r>
+      <w:r>
+        <w:rPr>
+          <w:sz w:val="20"/>
+          <w:szCs w:val="20"/>
+        </w:rPr>
+        <w:t>. D</w:t>
+      </w:r>
+      <w:r>
+        <w:rPr>
+          <w:sz w:val="20"/>
+          <w:szCs w:val="20"/>
+        </w:rPr>
+        <w:t xml:space="preserve">ue to the gas leak </w:t>
+      </w:r>
+      <w:r>
+        <w:rPr>
+          <w:sz w:val="20"/>
+          <w:szCs w:val="20"/>
+        </w:rPr>
+        <w:t xml:space="preserve">and TNT </w:t>
+      </w:r>
+      <w:r>
+        <w:rPr>
+          <w:sz w:val="20"/>
+          <w:szCs w:val="20"/>
+        </w:rPr>
+        <w:t xml:space="preserve">the whole </w:t>
+      </w:r>
+      <w:r>
+        <w:rPr>
+          <w:sz w:val="20"/>
+          <w:szCs w:val="20"/>
+        </w:rPr>
+        <w:t>farm</w:t>
+      </w:r>
+      <w:r>
+        <w:rPr>
+          <w:sz w:val="20"/>
+          <w:szCs w:val="20"/>
+        </w:rPr>
+        <w:t>house blows up.</w:t>
+      </w:r>
+    </w:p>
+    <w:p>
+      <w:pPr>
+        <w:spacing w:line="240" w:lineRule="auto"/>
+        <w:rPr>
+          <w:sz w:val="20"/>
+          <w:szCs w:val="20"/>
+        </w:rPr>
+      </w:pPr>
+      <w:r>
+        <w:rPr>
+          <w:sz w:val="20"/>
+          <w:szCs w:val="20"/>
+        </w:rPr>
+        <w:t>The glow of blub transitions into the glow of Sun.</w:t>
+      </w:r>
+      <w:r>
+        <w:rPr>
+          <w:sz w:val="20"/>
+          <w:szCs w:val="20"/>
+        </w:rPr>
+        <w:t xml:space="preserve"> Vicky goes into a deserted place with nothing around for miles. Anthony is waiting for him along with Ashwa and a couple of his men with a hole fug in front of them. Vicky parks the car and brings Soma out of the trunk. The customs officer is also brought there</w:t>
+      </w:r>
+      <w:r>
+        <w:rPr>
+          <w:sz w:val="20"/>
+          <w:szCs w:val="20"/>
+        </w:rPr>
+        <w:t xml:space="preserve"> with the tape still wrapped around his face and piss on his pants</w:t>
+      </w:r>
+      <w:r>
+        <w:rPr>
+          <w:sz w:val="20"/>
+          <w:szCs w:val="20"/>
+        </w:rPr>
+        <w:t>.</w:t>
+      </w:r>
+      <w:r>
+        <w:rPr>
+          <w:sz w:val="20"/>
+          <w:szCs w:val="20"/>
+        </w:rPr>
+        <w:t xml:space="preserve"> </w:t>
+      </w:r>
+      <w:r>
+        <w:rPr>
+          <w:sz w:val="20"/>
+          <w:szCs w:val="20"/>
+        </w:rPr>
+        <w:t xml:space="preserve">Soma is made to kneel. Vicky shoots the customs officer on the head causing his body to fall into the </w:t>
+      </w:r>
+      <w:r>
+        <w:rPr>
+          <w:sz w:val="20"/>
+          <w:szCs w:val="20"/>
+        </w:rPr>
+        <w:t>pit</w:t>
+      </w:r>
+      <w:r>
+        <w:rPr>
+          <w:sz w:val="20"/>
+          <w:szCs w:val="20"/>
+        </w:rPr>
+        <w:t>. Soma gets scared.</w:t>
+      </w:r>
+      <w:r>
+        <w:rPr>
+          <w:sz w:val="20"/>
+          <w:szCs w:val="20"/>
+        </w:rPr>
+        <w:br/>
+        <w:t>Vicky puts the phone, sim, blood covered bullets in a bag and some other stuffs into the pit</w:t>
+      </w:r>
+      <w:r>
+        <w:rPr>
+          <w:sz w:val="20"/>
+          <w:szCs w:val="20"/>
+        </w:rPr>
+        <w:t xml:space="preserve"> too</w:t>
+      </w:r>
+      <w:r>
+        <w:rPr>
+          <w:sz w:val="20"/>
+          <w:szCs w:val="20"/>
+        </w:rPr>
+        <w:t>.</w:t>
+      </w:r>
+    </w:p>
+    <w:p>
+      <w:pPr>
+        <w:spacing w:line="240" w:lineRule="auto"/>
+        <w:jc w:val="center"/>
+        <w:rPr>
+          <w:sz w:val="20"/>
+          <w:szCs w:val="20"/>
+        </w:rPr>
+      </w:pPr>
+      <w:r>
+        <w:rPr>
+          <w:sz w:val="20"/>
+          <w:szCs w:val="20"/>
+        </w:rPr>
+        <w:lastRenderedPageBreak/>
+        <w:t>ANTHONY</w:t>
+      </w:r>
+      <w:r>
+        <w:rPr>
+          <w:sz w:val="20"/>
+          <w:szCs w:val="20"/>
+        </w:rPr>
+        <w:br/>
+        <w:t>What kind of a man breaks the deal</w:t>
+      </w:r>
+      <w:r>
+        <w:rPr>
+          <w:sz w:val="20"/>
+          <w:szCs w:val="20"/>
+        </w:rPr>
+        <w:br/>
+        <w:t>You should have been happy with your territory</w:t>
+      </w:r>
+      <w:r>
+        <w:rPr>
+          <w:sz w:val="20"/>
+          <w:szCs w:val="20"/>
+        </w:rPr>
+        <w:br/>
+        <w:t>But you put an eye on mine</w:t>
+      </w:r>
+    </w:p>
+    <w:p>
+      <w:pPr>
+        <w:spacing w:line="240" w:lineRule="auto"/>
+        <w:jc w:val="center"/>
+        <w:rPr>
+          <w:sz w:val="20"/>
+          <w:szCs w:val="20"/>
+        </w:rPr>
+      </w:pPr>
+      <w:r>
+        <w:rPr>
+          <w:sz w:val="20"/>
+          <w:szCs w:val="20"/>
+        </w:rPr>
+        <w:t>SOMA</w:t>
+      </w:r>
+      <w:r>
+        <w:rPr>
+          <w:sz w:val="20"/>
+          <w:szCs w:val="20"/>
+        </w:rPr>
+        <w:br/>
+        <w:t>I am sorry Anthony let me go please</w:t>
+      </w:r>
+      <w:r>
+        <w:rPr>
+          <w:sz w:val="20"/>
+          <w:szCs w:val="20"/>
+        </w:rPr>
+        <w:br/>
+        <w:t>I made a mistake</w:t>
+      </w:r>
+      <w:r>
+        <w:rPr>
+          <w:sz w:val="20"/>
+          <w:szCs w:val="20"/>
+        </w:rPr>
+        <w:br/>
+        <w:t>I should have not tried to take your territory</w:t>
+      </w:r>
+    </w:p>
+    <w:p>
+      <w:pPr>
+        <w:spacing w:line="240" w:lineRule="auto"/>
+        <w:jc w:val="center"/>
+        <w:rPr>
+          <w:sz w:val="20"/>
+          <w:szCs w:val="20"/>
+        </w:rPr>
+      </w:pPr>
+      <w:r>
+        <w:rPr>
+          <w:sz w:val="20"/>
+          <w:szCs w:val="20"/>
+        </w:rPr>
+        <w:t>ANTHONY</w:t>
+      </w:r>
+      <w:r>
+        <w:rPr>
+          <w:sz w:val="20"/>
+          <w:szCs w:val="20"/>
+        </w:rPr>
+        <w:br/>
+        <w:t>I did not care but then you kidnapped me</w:t>
+      </w:r>
+      <w:r>
+        <w:rPr>
+          <w:sz w:val="20"/>
+          <w:szCs w:val="20"/>
+        </w:rPr>
+        <w:br/>
+        <w:t>With the help of police! The bloody police!</w:t>
+      </w:r>
+      <w:r>
+        <w:rPr>
+          <w:sz w:val="20"/>
+          <w:szCs w:val="20"/>
+        </w:rPr>
+        <w:br/>
+      </w:r>
+      <w:r>
+        <w:rPr>
+          <w:sz w:val="20"/>
+          <w:szCs w:val="20"/>
+        </w:rPr>
+        <w:t xml:space="preserve">By the way, one more thing </w:t>
+      </w:r>
+      <w:r>
+        <w:rPr>
+          <w:sz w:val="20"/>
+          <w:szCs w:val="20"/>
+        </w:rPr>
+        <w:br/>
+        <w:t>Chandru’s Son Suraj helped you with the routes</w:t>
+      </w:r>
+      <w:r>
+        <w:rPr>
+          <w:sz w:val="20"/>
+          <w:szCs w:val="20"/>
+        </w:rPr>
+        <w:br/>
+        <w:t xml:space="preserve">But my money hidden </w:t>
+      </w:r>
+      <w:r>
+        <w:rPr>
+          <w:sz w:val="20"/>
+          <w:szCs w:val="20"/>
+        </w:rPr>
+        <w:t>in a cabin somewhere inside the forest was</w:t>
+      </w:r>
+      <w:r>
+        <w:rPr>
+          <w:sz w:val="20"/>
+          <w:szCs w:val="20"/>
+        </w:rPr>
+        <w:t xml:space="preserve"> burned</w:t>
+      </w:r>
+      <w:r>
+        <w:rPr>
+          <w:sz w:val="20"/>
+          <w:szCs w:val="20"/>
+        </w:rPr>
+        <w:t xml:space="preserve"> down</w:t>
+      </w:r>
+      <w:r>
+        <w:rPr>
+          <w:sz w:val="20"/>
+          <w:szCs w:val="20"/>
+        </w:rPr>
+        <w:br/>
+        <w:t>How did you get to know the location of the money Soma?</w:t>
+      </w:r>
+      <w:r>
+        <w:rPr>
+          <w:sz w:val="20"/>
+          <w:szCs w:val="20"/>
+        </w:rPr>
+        <w:br/>
+      </w:r>
+      <w:r>
+        <w:rPr>
+          <w:sz w:val="20"/>
+          <w:szCs w:val="20"/>
+        </w:rPr>
+        <w:t xml:space="preserve">(blank face) </w:t>
+      </w:r>
+      <w:r>
+        <w:rPr>
+          <w:sz w:val="20"/>
+          <w:szCs w:val="20"/>
+        </w:rPr>
+        <w:t>How did he get to know where the money is?</w:t>
+      </w:r>
+      <w:r>
+        <w:rPr>
+          <w:sz w:val="20"/>
+          <w:szCs w:val="20"/>
+        </w:rPr>
+        <w:t xml:space="preserve"> </w:t>
+      </w:r>
+      <w:r>
+        <w:rPr>
+          <w:sz w:val="20"/>
+          <w:szCs w:val="20"/>
+        </w:rPr>
+        <w:t>Ha</w:t>
+      </w:r>
+      <w:r>
+        <w:rPr>
+          <w:sz w:val="20"/>
+          <w:szCs w:val="20"/>
+        </w:rPr>
+        <w:t xml:space="preserve"> Kumar</w:t>
+      </w:r>
+      <w:r>
+        <w:rPr>
+          <w:sz w:val="20"/>
+          <w:szCs w:val="20"/>
+        </w:rPr>
+        <w:t xml:space="preserve">? </w:t>
+      </w:r>
+      <w:r>
+        <w:rPr>
+          <w:sz w:val="20"/>
+          <w:szCs w:val="20"/>
+        </w:rPr>
+        <w:t>(smiles)</w:t>
+      </w:r>
+    </w:p>
+    <w:p>
+      <w:pPr>
+        <w:spacing w:line="240" w:lineRule="auto"/>
+        <w:jc w:val="center"/>
+        <w:rPr>
+          <w:sz w:val="20"/>
+          <w:szCs w:val="20"/>
+        </w:rPr>
+      </w:pPr>
+      <w:r>
+        <w:rPr>
+          <w:sz w:val="20"/>
+          <w:szCs w:val="20"/>
+        </w:rPr>
+        <w:t>ASHWA</w:t>
+      </w:r>
+      <w:r>
+        <w:rPr>
+          <w:sz w:val="20"/>
+          <w:szCs w:val="20"/>
+        </w:rPr>
+        <w:br/>
+        <w:t>Expect Anthony and Me only you knew the location</w:t>
+      </w:r>
+      <w:r>
+        <w:rPr>
+          <w:sz w:val="20"/>
+          <w:szCs w:val="20"/>
+        </w:rPr>
+        <w:br/>
+        <w:t>Because you drove the truck carrying the money into the cabin</w:t>
+      </w:r>
+    </w:p>
+    <w:p>
+      <w:pPr>
+        <w:spacing w:line="240" w:lineRule="auto"/>
+        <w:rPr>
+          <w:sz w:val="20"/>
+          <w:szCs w:val="20"/>
+        </w:rPr>
+      </w:pPr>
+      <w:r>
+        <w:rPr>
+          <w:sz w:val="20"/>
+          <w:szCs w:val="20"/>
+        </w:rPr>
+        <w:t xml:space="preserve">Kumar tries to </w:t>
+      </w:r>
+      <w:r>
+        <w:rPr>
+          <w:sz w:val="20"/>
+          <w:szCs w:val="20"/>
+        </w:rPr>
+        <w:t>run,</w:t>
+      </w:r>
+      <w:r>
+        <w:rPr>
+          <w:sz w:val="20"/>
+          <w:szCs w:val="20"/>
+        </w:rPr>
+        <w:t xml:space="preserve"> and </w:t>
+      </w:r>
+      <w:r>
+        <w:rPr>
+          <w:sz w:val="20"/>
+          <w:szCs w:val="20"/>
+        </w:rPr>
+        <w:t xml:space="preserve">Vicky </w:t>
+      </w:r>
+      <w:r>
+        <w:rPr>
+          <w:sz w:val="20"/>
+          <w:szCs w:val="20"/>
+        </w:rPr>
+        <w:t xml:space="preserve">hits him with a stone. Vicky </w:t>
+      </w:r>
+      <w:r>
+        <w:rPr>
+          <w:sz w:val="20"/>
+          <w:szCs w:val="20"/>
+        </w:rPr>
+        <w:t xml:space="preserve">ties the arms of Kumar, </w:t>
+      </w:r>
+      <w:r>
+        <w:rPr>
+          <w:sz w:val="20"/>
+          <w:szCs w:val="20"/>
+        </w:rPr>
+        <w:t xml:space="preserve">covers </w:t>
+      </w:r>
+      <w:r>
+        <w:rPr>
+          <w:sz w:val="20"/>
+          <w:szCs w:val="20"/>
+        </w:rPr>
+        <w:t xml:space="preserve">his </w:t>
+      </w:r>
+      <w:r>
+        <w:rPr>
+          <w:sz w:val="20"/>
+          <w:szCs w:val="20"/>
+        </w:rPr>
+        <w:t>face with a plastic bag and zip ties it. Kumar suffocates and dies. Vicky kicks him into the pit.</w:t>
+      </w:r>
+      <w:r>
+        <w:rPr>
+          <w:sz w:val="20"/>
+          <w:szCs w:val="20"/>
+        </w:rPr>
+        <w:t xml:space="preserve"> </w:t>
+      </w:r>
+    </w:p>
+    <w:p>
+      <w:pPr>
+        <w:spacing w:line="240" w:lineRule="auto"/>
+        <w:jc w:val="center"/>
+        <w:rPr>
+          <w:sz w:val="20"/>
+          <w:szCs w:val="20"/>
+        </w:rPr>
+      </w:pPr>
+      <w:r>
+        <w:rPr>
+          <w:sz w:val="20"/>
+          <w:szCs w:val="20"/>
+        </w:rPr>
+        <w:t>VIC</w:t>
+      </w:r>
+      <w:r>
+        <w:rPr>
+          <w:sz w:val="20"/>
+          <w:szCs w:val="20"/>
+        </w:rPr>
+        <w:t>K</w:t>
+      </w:r>
+      <w:r>
+        <w:rPr>
+          <w:sz w:val="20"/>
+          <w:szCs w:val="20"/>
+        </w:rPr>
+        <w:t>Y</w:t>
+      </w:r>
+      <w:r>
+        <w:rPr>
+          <w:sz w:val="20"/>
+          <w:szCs w:val="20"/>
+        </w:rPr>
+        <w:t xml:space="preserve"> </w:t>
+      </w:r>
+      <w:r>
+        <w:rPr>
+          <w:sz w:val="20"/>
+          <w:szCs w:val="20"/>
+        </w:rPr>
+        <w:br/>
+        <w:t>(looks at Soma) What Sir? I Heard there was a gas blast</w:t>
+      </w:r>
+      <w:r>
+        <w:rPr>
+          <w:sz w:val="20"/>
+          <w:szCs w:val="20"/>
+        </w:rPr>
+        <w:br/>
+        <w:t>At your farmhouse. So careless! Thu!</w:t>
+      </w:r>
+    </w:p>
+    <w:p>
+      <w:pPr>
+        <w:spacing w:line="240" w:lineRule="auto"/>
+        <w:jc w:val="center"/>
+        <w:rPr>
+          <w:sz w:val="20"/>
+          <w:szCs w:val="20"/>
+        </w:rPr>
+      </w:pPr>
+      <w:r>
+        <w:rPr>
+          <w:sz w:val="20"/>
+          <w:szCs w:val="20"/>
+        </w:rPr>
+        <w:t>ASHWA</w:t>
+      </w:r>
+      <w:r>
+        <w:rPr>
+          <w:sz w:val="20"/>
+          <w:szCs w:val="20"/>
+        </w:rPr>
+        <w:br/>
+      </w:r>
+      <w:r>
+        <w:rPr>
+          <w:sz w:val="20"/>
+          <w:szCs w:val="20"/>
+        </w:rPr>
+        <w:t xml:space="preserve">(hands a bag of cash) </w:t>
+      </w:r>
+      <w:r>
+        <w:rPr>
+          <w:sz w:val="20"/>
+          <w:szCs w:val="20"/>
+        </w:rPr>
+        <w:t>Thank you Vicky!</w:t>
+      </w:r>
+    </w:p>
+    <w:p>
+      <w:pPr>
+        <w:spacing w:line="240" w:lineRule="auto"/>
+        <w:jc w:val="center"/>
+        <w:rPr>
+          <w:sz w:val="20"/>
+          <w:szCs w:val="20"/>
+        </w:rPr>
+      </w:pPr>
+      <w:r>
+        <w:rPr>
+          <w:sz w:val="20"/>
+          <w:szCs w:val="20"/>
+        </w:rPr>
+        <w:t>VICKY</w:t>
+      </w:r>
+      <w:r>
+        <w:rPr>
+          <w:sz w:val="20"/>
+          <w:szCs w:val="20"/>
+        </w:rPr>
+        <w:br/>
+        <w:t>Car falling from the cliff was 3</w:t>
+      </w:r>
+      <w:r>
+        <w:rPr>
+          <w:sz w:val="20"/>
+          <w:szCs w:val="20"/>
+        </w:rPr>
+        <w:br/>
+        <w:t>2</w:t>
+      </w:r>
+      <w:r>
+        <w:rPr>
+          <w:sz w:val="20"/>
+          <w:szCs w:val="20"/>
+        </w:rPr>
+        <w:t>3</w:t>
+      </w:r>
+      <w:r>
+        <w:rPr>
+          <w:sz w:val="20"/>
+          <w:szCs w:val="20"/>
+        </w:rPr>
+        <w:t xml:space="preserve"> at </w:t>
+      </w:r>
+      <w:r>
+        <w:rPr>
+          <w:sz w:val="20"/>
+          <w:szCs w:val="20"/>
+        </w:rPr>
+        <w:t xml:space="preserve">the </w:t>
+      </w:r>
+      <w:r>
+        <w:rPr>
+          <w:sz w:val="20"/>
+          <w:szCs w:val="20"/>
+        </w:rPr>
+        <w:t>farmhouse</w:t>
+      </w:r>
+      <w:r>
+        <w:rPr>
+          <w:sz w:val="20"/>
+          <w:szCs w:val="20"/>
+        </w:rPr>
+        <w:t xml:space="preserve"> </w:t>
+      </w:r>
+      <w:r>
+        <w:rPr>
+          <w:sz w:val="20"/>
+          <w:szCs w:val="20"/>
+        </w:rPr>
+        <w:t>and now one extra</w:t>
+      </w:r>
+      <w:r>
+        <w:rPr>
+          <w:sz w:val="20"/>
+          <w:szCs w:val="20"/>
+        </w:rPr>
+        <w:br/>
+        <w:t>Total 2</w:t>
+      </w:r>
+      <w:r>
+        <w:rPr>
+          <w:sz w:val="20"/>
+          <w:szCs w:val="20"/>
+        </w:rPr>
+        <w:t>7</w:t>
+      </w:r>
+    </w:p>
+    <w:p>
+      <w:pPr>
+        <w:spacing w:line="240" w:lineRule="auto"/>
+        <w:jc w:val="center"/>
+        <w:rPr>
+          <w:sz w:val="20"/>
+          <w:szCs w:val="20"/>
+        </w:rPr>
+      </w:pPr>
+      <w:r>
+        <w:rPr>
+          <w:sz w:val="20"/>
+          <w:szCs w:val="20"/>
+        </w:rPr>
+        <w:t>ASHWA</w:t>
+      </w:r>
+      <w:r>
+        <w:rPr>
+          <w:sz w:val="20"/>
+          <w:szCs w:val="20"/>
+        </w:rPr>
+        <w:br/>
+        <w:t xml:space="preserve">It </w:t>
+      </w:r>
+      <w:r>
+        <w:rPr>
+          <w:sz w:val="20"/>
+          <w:szCs w:val="20"/>
+        </w:rPr>
+        <w:t xml:space="preserve">has 25 I will </w:t>
+      </w:r>
+      <w:r>
+        <w:rPr>
+          <w:sz w:val="20"/>
+          <w:szCs w:val="20"/>
+        </w:rPr>
+        <w:t xml:space="preserve">wire </w:t>
+      </w:r>
+      <w:r>
+        <w:rPr>
+          <w:sz w:val="20"/>
+          <w:szCs w:val="20"/>
+        </w:rPr>
+        <w:t>two</w:t>
+      </w:r>
+      <w:r>
+        <w:rPr>
+          <w:sz w:val="20"/>
+          <w:szCs w:val="20"/>
+        </w:rPr>
+        <w:t xml:space="preserve"> to your account later</w:t>
+      </w:r>
+    </w:p>
+    <w:p>
+      <w:pPr>
+        <w:spacing w:line="240" w:lineRule="auto"/>
+        <w:jc w:val="center"/>
+        <w:rPr>
+          <w:sz w:val="20"/>
+          <w:szCs w:val="20"/>
+        </w:rPr>
+      </w:pPr>
+      <w:r>
+        <w:rPr>
+          <w:sz w:val="20"/>
+          <w:szCs w:val="20"/>
+        </w:rPr>
+        <w:t>VICKY</w:t>
+      </w:r>
+      <w:r>
+        <w:rPr>
+          <w:sz w:val="20"/>
+          <w:szCs w:val="20"/>
+        </w:rPr>
+        <w:br/>
+        <w:t xml:space="preserve">(With </w:t>
+      </w:r>
+      <w:r>
+        <w:rPr>
+          <w:sz w:val="20"/>
+          <w:szCs w:val="20"/>
+        </w:rPr>
+        <w:t xml:space="preserve">his </w:t>
+      </w:r>
+      <w:r>
+        <w:rPr>
+          <w:sz w:val="20"/>
+          <w:szCs w:val="20"/>
+        </w:rPr>
+        <w:t>thumbs</w:t>
+      </w:r>
+      <w:r>
+        <w:rPr>
+          <w:sz w:val="20"/>
+          <w:szCs w:val="20"/>
+        </w:rPr>
+        <w:t xml:space="preserve"> </w:t>
+      </w:r>
+      <w:r>
+        <w:rPr>
+          <w:sz w:val="20"/>
+          <w:szCs w:val="20"/>
+        </w:rPr>
+        <w:t>up) Nice!</w:t>
+      </w:r>
+    </w:p>
+    <w:p>
+      <w:pPr>
+        <w:spacing w:line="240" w:lineRule="auto"/>
+        <w:jc w:val="center"/>
+        <w:rPr>
+          <w:sz w:val="20"/>
+          <w:szCs w:val="20"/>
+        </w:rPr>
+      </w:pPr>
+      <w:r>
+        <w:rPr>
+          <w:sz w:val="20"/>
+          <w:szCs w:val="20"/>
+        </w:rPr>
+        <w:t>ASHWA</w:t>
+      </w:r>
+      <w:r>
+        <w:rPr>
+          <w:sz w:val="20"/>
+          <w:szCs w:val="20"/>
+        </w:rPr>
+        <w:br/>
+        <w:t>But you said 25 bodies at farmhouse</w:t>
+      </w:r>
+    </w:p>
+    <w:p>
+      <w:pPr>
+        <w:spacing w:line="240" w:lineRule="auto"/>
+        <w:jc w:val="center"/>
+        <w:rPr>
+          <w:sz w:val="20"/>
+          <w:szCs w:val="20"/>
+        </w:rPr>
+      </w:pPr>
+      <w:r>
+        <w:rPr>
+          <w:sz w:val="20"/>
+          <w:szCs w:val="20"/>
+        </w:rPr>
+        <w:t>VICKY</w:t>
+      </w:r>
+      <w:r>
+        <w:rPr>
+          <w:sz w:val="20"/>
+          <w:szCs w:val="20"/>
+        </w:rPr>
+        <w:br/>
+      </w:r>
+      <w:r>
+        <w:rPr>
+          <w:sz w:val="20"/>
+          <w:szCs w:val="20"/>
+        </w:rPr>
+        <w:t>Well t</w:t>
+      </w:r>
+      <w:r>
+        <w:rPr>
+          <w:sz w:val="20"/>
+          <w:szCs w:val="20"/>
+        </w:rPr>
+        <w:t>wo of them</w:t>
+      </w:r>
+      <w:r>
+        <w:rPr>
+          <w:sz w:val="20"/>
+          <w:szCs w:val="20"/>
+        </w:rPr>
+        <w:t xml:space="preserve">, </w:t>
+      </w:r>
+      <w:r>
+        <w:rPr>
+          <w:sz w:val="20"/>
+          <w:szCs w:val="20"/>
+        </w:rPr>
+        <w:t>I did not kill directly so I cannot take credit for that</w:t>
+      </w:r>
+      <w:r>
+        <w:rPr>
+          <w:sz w:val="20"/>
+          <w:szCs w:val="20"/>
+        </w:rPr>
+        <w:br/>
+      </w:r>
+      <w:r>
+        <w:rPr>
+          <w:sz w:val="20"/>
+          <w:szCs w:val="20"/>
+        </w:rPr>
+        <w:t xml:space="preserve">Buy the way! </w:t>
+      </w:r>
+      <w:r>
+        <w:rPr>
+          <w:sz w:val="20"/>
+          <w:szCs w:val="20"/>
+        </w:rPr>
+        <w:t>I will be out for a while on some work</w:t>
+      </w:r>
+      <w:r>
+        <w:rPr>
+          <w:sz w:val="20"/>
+          <w:szCs w:val="20"/>
+        </w:rPr>
+        <w:t xml:space="preserve"> </w:t>
+      </w:r>
+      <w:r>
+        <w:rPr>
+          <w:sz w:val="20"/>
+          <w:szCs w:val="20"/>
+        </w:rPr>
+        <w:br/>
+        <w:t>A</w:t>
+      </w:r>
+      <w:r>
+        <w:rPr>
+          <w:sz w:val="20"/>
+          <w:szCs w:val="20"/>
+        </w:rPr>
+        <w:t xml:space="preserve">nd </w:t>
+      </w:r>
+      <w:r>
+        <w:rPr>
+          <w:sz w:val="20"/>
+          <w:szCs w:val="20"/>
+        </w:rPr>
+        <w:t xml:space="preserve">I will </w:t>
+      </w:r>
+      <w:r>
+        <w:rPr>
+          <w:sz w:val="20"/>
+          <w:szCs w:val="20"/>
+        </w:rPr>
+        <w:t xml:space="preserve">not </w:t>
+      </w:r>
+      <w:r>
+        <w:rPr>
+          <w:sz w:val="20"/>
+          <w:szCs w:val="20"/>
+        </w:rPr>
+        <w:t xml:space="preserve">be </w:t>
+      </w:r>
+      <w:r>
+        <w:rPr>
+          <w:sz w:val="20"/>
+          <w:szCs w:val="20"/>
+        </w:rPr>
+        <w:t>in contact!</w:t>
+      </w:r>
+      <w:r>
+        <w:rPr>
+          <w:sz w:val="20"/>
+          <w:szCs w:val="20"/>
+        </w:rPr>
+        <w:t xml:space="preserve"> </w:t>
+      </w:r>
+      <w:r>
+        <w:rPr>
+          <w:sz w:val="20"/>
+          <w:szCs w:val="20"/>
+        </w:rPr>
+        <w:br/>
+        <w:t xml:space="preserve">Okay </w:t>
+      </w:r>
+      <w:r>
+        <w:rPr>
+          <w:sz w:val="20"/>
+          <w:szCs w:val="20"/>
+        </w:rPr>
+        <w:t>Bye</w:t>
+      </w:r>
+      <w:r>
+        <w:rPr>
+          <w:sz w:val="20"/>
+          <w:szCs w:val="20"/>
+        </w:rPr>
+        <w:t>!</w:t>
+      </w:r>
+      <w:r>
+        <w:rPr>
+          <w:sz w:val="20"/>
+          <w:szCs w:val="20"/>
+        </w:rPr>
+        <w:t xml:space="preserve"> (waves)</w:t>
+      </w:r>
+    </w:p>
+    <w:p>
+      <w:pPr>
+        <w:spacing w:line="240" w:lineRule="auto"/>
+        <w:rPr>
+          <w:sz w:val="20"/>
+          <w:szCs w:val="20"/>
+        </w:rPr>
+      </w:pPr>
+      <w:r>
+        <w:rPr>
+          <w:sz w:val="20"/>
+          <w:szCs w:val="20"/>
+        </w:rPr>
+        <w:t xml:space="preserve">Vicky drives away. </w:t>
+      </w:r>
+      <w:r>
+        <w:rPr>
+          <w:sz w:val="20"/>
+          <w:szCs w:val="20"/>
+        </w:rPr>
+        <w:t xml:space="preserve">Anthony </w:t>
+      </w:r>
+      <w:r>
+        <w:rPr>
+          <w:sz w:val="20"/>
+          <w:szCs w:val="20"/>
+        </w:rPr>
+        <w:t>gets up and walks towards Soma with a bottle of mosquito spray.</w:t>
+      </w:r>
+    </w:p>
+    <w:p>
+      <w:pPr>
+        <w:spacing w:line="240" w:lineRule="auto"/>
+        <w:rPr>
+          <w:sz w:val="20"/>
+          <w:szCs w:val="20"/>
+        </w:rPr>
+      </w:pPr>
+      <w:r>
+        <w:rPr>
+          <w:sz w:val="20"/>
+          <w:szCs w:val="20"/>
+        </w:rPr>
+        <w:t>Vicky is driving his car and his phone rings.</w:t>
+      </w:r>
+      <w:r>
+        <w:rPr>
+          <w:sz w:val="20"/>
+          <w:szCs w:val="20"/>
+        </w:rPr>
+        <w:t xml:space="preserve"> The phone shows the name as Vasanth. Vicky picks up the </w:t>
+      </w:r>
+      <w:r>
+        <w:rPr>
+          <w:sz w:val="20"/>
+          <w:szCs w:val="20"/>
+        </w:rPr>
+        <w:t>call</w:t>
+      </w:r>
+      <w:r>
+        <w:rPr>
+          <w:sz w:val="20"/>
+          <w:szCs w:val="20"/>
+        </w:rPr>
+        <w:t xml:space="preserve"> and takes off his mask to reveal that he is</w:t>
+      </w:r>
+      <w:r>
+        <w:rPr>
+          <w:sz w:val="20"/>
+          <w:szCs w:val="20"/>
+        </w:rPr>
+        <w:t xml:space="preserve"> </w:t>
+      </w:r>
+      <w:r>
+        <w:rPr>
+          <w:sz w:val="20"/>
+          <w:szCs w:val="20"/>
+        </w:rPr>
+        <w:t>the best friend of Vasanth</w:t>
+      </w:r>
+      <w:r>
+        <w:rPr>
+          <w:sz w:val="20"/>
+          <w:szCs w:val="20"/>
+        </w:rPr>
+        <w:t xml:space="preserve"> and </w:t>
+      </w:r>
+      <w:r>
+        <w:rPr>
+          <w:sz w:val="20"/>
+          <w:szCs w:val="20"/>
+        </w:rPr>
+        <w:t xml:space="preserve">a </w:t>
+      </w:r>
+      <w:r>
+        <w:rPr>
+          <w:sz w:val="20"/>
+          <w:szCs w:val="20"/>
+        </w:rPr>
+        <w:t>CBI agent</w:t>
+      </w:r>
+      <w:r>
+        <w:rPr>
+          <w:sz w:val="20"/>
+          <w:szCs w:val="20"/>
+        </w:rPr>
+        <w:t xml:space="preserve">, </w:t>
+      </w:r>
+      <w:r>
+        <w:rPr>
+          <w:sz w:val="20"/>
+          <w:szCs w:val="20"/>
+        </w:rPr>
+        <w:t>Vikas</w:t>
+      </w:r>
+      <w:r>
+        <w:rPr>
+          <w:sz w:val="20"/>
+          <w:szCs w:val="20"/>
+        </w:rPr>
+        <w:t>.</w:t>
+      </w:r>
+    </w:p>
+    <w:p>
+      <w:pPr>
+        <w:spacing w:line="240" w:lineRule="auto"/>
+        <w:jc w:val="center"/>
+        <w:rPr>
+          <w:sz w:val="20"/>
+          <w:szCs w:val="20"/>
+        </w:rPr>
+      </w:pPr>
+      <w:r>
+        <w:rPr>
+          <w:sz w:val="20"/>
+          <w:szCs w:val="20"/>
+        </w:rPr>
+        <w:t>VASANTH</w:t>
+      </w:r>
+      <w:r>
+        <w:rPr>
+          <w:sz w:val="20"/>
+          <w:szCs w:val="20"/>
+        </w:rPr>
+        <w:br/>
+        <w:t xml:space="preserve">Where are you Vikas? </w:t>
+      </w:r>
+      <w:r>
+        <w:rPr>
+          <w:sz w:val="20"/>
+          <w:szCs w:val="20"/>
+        </w:rPr>
+        <w:br/>
+      </w:r>
+      <w:r>
+        <w:rPr>
+          <w:sz w:val="20"/>
+          <w:szCs w:val="20"/>
+        </w:rPr>
+        <w:t>The boarding pass has come</w:t>
+      </w:r>
+      <w:r>
+        <w:rPr>
+          <w:sz w:val="20"/>
+          <w:szCs w:val="20"/>
+        </w:rPr>
+        <w:t xml:space="preserve">. </w:t>
+      </w:r>
+      <w:r>
+        <w:rPr>
+          <w:sz w:val="20"/>
+          <w:szCs w:val="20"/>
+        </w:rPr>
+        <w:t>We must go to Goa quick</w:t>
+      </w:r>
+      <w:r>
+        <w:rPr>
+          <w:sz w:val="20"/>
+          <w:szCs w:val="20"/>
+        </w:rPr>
+        <w:t>!</w:t>
+      </w:r>
+    </w:p>
+    <w:p>
+      <w:pPr>
+        <w:spacing w:line="240" w:lineRule="auto"/>
+        <w:jc w:val="center"/>
+        <w:rPr>
+          <w:sz w:val="20"/>
+          <w:szCs w:val="20"/>
+        </w:rPr>
+      </w:pPr>
+      <w:r>
+        <w:rPr>
+          <w:sz w:val="20"/>
+          <w:szCs w:val="20"/>
+        </w:rPr>
+        <w:t>VIKAS</w:t>
+      </w:r>
+      <w:r>
+        <w:rPr>
+          <w:sz w:val="20"/>
+          <w:szCs w:val="20"/>
+        </w:rPr>
+        <w:br/>
+        <w:t>I will meet you directly at the airport</w:t>
+      </w:r>
+    </w:p>
+    <w:p>
+      <w:pPr>
+        <w:spacing w:line="240" w:lineRule="auto"/>
+        <w:rPr>
+          <w:sz w:val="20"/>
+          <w:szCs w:val="20"/>
+        </w:rPr>
+      </w:pPr>
+      <w:r>
+        <w:rPr>
+          <w:sz w:val="20"/>
+          <w:szCs w:val="20"/>
+        </w:rPr>
+        <w:lastRenderedPageBreak/>
+        <w:t>Back in the desert.</w:t>
+      </w:r>
+      <w:r>
+        <w:t xml:space="preserve"> </w:t>
+      </w:r>
+      <w:r>
+        <w:rPr>
+          <w:sz w:val="20"/>
+          <w:szCs w:val="20"/>
+        </w:rPr>
+        <w:t xml:space="preserve">Anthony sprays </w:t>
+      </w:r>
+      <w:r>
+        <w:rPr>
+          <w:sz w:val="20"/>
+          <w:szCs w:val="20"/>
+        </w:rPr>
+        <w:t>a bottle of mosquito</w:t>
+      </w:r>
+      <w:r>
+        <w:rPr>
+          <w:sz w:val="20"/>
+          <w:szCs w:val="20"/>
+        </w:rPr>
+        <w:t xml:space="preserve"> spray on Soma</w:t>
+      </w:r>
+      <w:r>
+        <w:rPr>
+          <w:sz w:val="20"/>
+          <w:szCs w:val="20"/>
+        </w:rPr>
+        <w:t>. Soma coughs. Anthony</w:t>
+      </w:r>
+      <w:r>
+        <w:rPr>
+          <w:sz w:val="20"/>
+          <w:szCs w:val="20"/>
+        </w:rPr>
+        <w:t xml:space="preserve"> kicks </w:t>
+      </w:r>
+      <w:r>
+        <w:rPr>
+          <w:sz w:val="20"/>
+          <w:szCs w:val="20"/>
+        </w:rPr>
+        <w:t xml:space="preserve">Soma </w:t>
+      </w:r>
+      <w:r>
+        <w:rPr>
+          <w:sz w:val="20"/>
+          <w:szCs w:val="20"/>
+        </w:rPr>
+        <w:t>into the pit.</w:t>
+      </w:r>
+    </w:p>
+    <w:p>
+      <w:pPr>
+        <w:spacing w:line="240" w:lineRule="auto"/>
+        <w:jc w:val="center"/>
+        <w:rPr>
+          <w:sz w:val="20"/>
+          <w:szCs w:val="20"/>
+        </w:rPr>
+      </w:pPr>
+      <w:r>
+        <w:rPr>
+          <w:sz w:val="20"/>
+          <w:szCs w:val="20"/>
+        </w:rPr>
+        <w:t>ANTHONY</w:t>
+      </w:r>
+      <w:r>
+        <w:rPr>
+          <w:sz w:val="20"/>
+          <w:szCs w:val="20"/>
+        </w:rPr>
+        <w:br/>
+        <w:t>You are a mosquito Soma</w:t>
+      </w:r>
+    </w:p>
+    <w:p>
+      <w:pPr>
+        <w:spacing w:line="240" w:lineRule="auto"/>
+        <w:rPr>
+          <w:sz w:val="20"/>
+          <w:szCs w:val="20"/>
+        </w:rPr>
+      </w:pPr>
+      <w:r>
+        <w:rPr>
+          <w:sz w:val="20"/>
+          <w:szCs w:val="20"/>
+        </w:rPr>
+        <w:t>Anthony continues to spray and lights his lighter burning off Soma.</w:t>
+      </w:r>
+    </w:p>
+    <w:p>
+      <w:pPr>
+        <w:spacing w:line="240" w:lineRule="auto"/>
+        <w:jc w:val="center"/>
+        <w:rPr>
+          <w:sz w:val="20"/>
+          <w:szCs w:val="20"/>
+        </w:rPr>
+      </w:pPr>
+      <w:r>
+        <w:rPr>
+          <w:sz w:val="20"/>
+          <w:szCs w:val="20"/>
+        </w:rPr>
+        <w:t>ANTHONY</w:t>
+      </w:r>
+      <w:r>
+        <w:rPr>
+          <w:sz w:val="20"/>
+          <w:szCs w:val="20"/>
+        </w:rPr>
+        <w:br/>
+        <w:t>Fill in the pit!</w:t>
+      </w:r>
+    </w:p>
+    <w:p>
+      <w:pPr>
+        <w:spacing w:line="240" w:lineRule="auto"/>
+        <w:rPr>
+          <w:sz w:val="20"/>
+          <w:szCs w:val="20"/>
+        </w:rPr>
+      </w:pPr>
+      <w:r>
+        <w:rPr>
+          <w:sz w:val="20"/>
+          <w:szCs w:val="20"/>
+        </w:rPr>
+        <w:t>Anthony’s man fills the pit with Soma still alive</w:t>
+      </w:r>
+      <w:r>
+        <w:rPr>
+          <w:sz w:val="20"/>
+          <w:szCs w:val="20"/>
+        </w:rPr>
+        <w:t xml:space="preserve"> on top of the two bodies</w:t>
+      </w:r>
+      <w:r>
+        <w:rPr>
+          <w:sz w:val="20"/>
+          <w:szCs w:val="20"/>
+        </w:rPr>
+        <w:t>.</w:t>
+      </w:r>
+    </w:p>
+    <w:p>
+      <w:pPr>
+        <w:spacing w:line="240" w:lineRule="auto"/>
+        <w:rPr>
+          <w:sz w:val="20"/>
+          <w:szCs w:val="20"/>
+        </w:rPr>
+      </w:pPr>
+      <w:r>
+        <w:rPr>
+          <w:sz w:val="20"/>
+          <w:szCs w:val="20"/>
+        </w:rPr>
+        <w:t>CONTD:</w:t>
+      </w:r>
+    </w:p>
+    <w:p>
+      <w:pPr>
+        <w:spacing w:line="240" w:lineRule="auto"/>
+        <w:rPr>
+          <w:sz w:val="20"/>
+          <w:szCs w:val="20"/>
+        </w:rPr>
+      </w:pPr>
+      <w:r>
+        <w:rPr>
+          <w:sz w:val="20"/>
+          <w:szCs w:val="20"/>
+        </w:rPr>
+        <w:t xml:space="preserve">Times passes in the prison with Mayavi showing off his magic tricks and Matke his strength. Some fun scenes </w:t>
+      </w:r>
+      <w:r>
+        <w:rPr>
+          <w:sz w:val="20"/>
+          <w:szCs w:val="20"/>
+        </w:rPr>
+        <w:t>go</w:t>
+      </w:r>
+      <w:r>
+        <w:rPr>
+          <w:sz w:val="20"/>
+          <w:szCs w:val="20"/>
+        </w:rPr>
+        <w:t xml:space="preserve"> on in the prison including a fight between Manu and Arjun.</w:t>
+      </w:r>
+    </w:p>
+    <w:p>
+      <w:pPr>
+        <w:spacing w:line="240" w:lineRule="auto"/>
+        <w:rPr>
+          <w:sz w:val="20"/>
+          <w:szCs w:val="20"/>
+        </w:rPr>
+      </w:pPr>
+      <w:r>
+        <w:rPr>
+          <w:sz w:val="20"/>
+          <w:szCs w:val="20"/>
+        </w:rPr>
+        <w:t xml:space="preserve">Arjun spends almost a year in prison, and he will be out in a few days. Mr. </w:t>
+      </w:r>
+      <w:r>
+        <w:rPr>
+          <w:sz w:val="20"/>
+          <w:szCs w:val="20"/>
+        </w:rPr>
+        <w:t>Surya</w:t>
+      </w:r>
+      <w:r>
+        <w:rPr>
+          <w:sz w:val="20"/>
+          <w:szCs w:val="20"/>
+        </w:rPr>
+        <w:t xml:space="preserve"> falls, and he is taken to hospital. There he realizes that he is diagnosed with a lump and has 2-3 years max if it is not treated. He gets a visit from NCB asking to surrender the supplier and storage in exchange for freedom.</w:t>
+      </w:r>
+    </w:p>
+    <w:p>
+      <w:pPr>
+        <w:spacing w:line="240" w:lineRule="auto"/>
+        <w:rPr>
+          <w:sz w:val="20"/>
+          <w:szCs w:val="20"/>
+        </w:rPr>
+      </w:pPr>
+      <w:r>
+        <w:rPr>
+          <w:sz w:val="20"/>
+          <w:szCs w:val="20"/>
+        </w:rPr>
+        <w:t>Surya</w:t>
+      </w:r>
+      <w:r>
+        <w:rPr>
+          <w:sz w:val="20"/>
+          <w:szCs w:val="20"/>
+        </w:rPr>
+        <w:t xml:space="preserve"> thinks for a while and calls the NCB officer. He gives the name of his supplier, Mr. Anthony. He works together with the NCB to lure out Anthony. The NCB officer now asks for the location of the stored drugs. </w:t>
+      </w:r>
+      <w:r>
+        <w:rPr>
+          <w:sz w:val="20"/>
+          <w:szCs w:val="20"/>
+        </w:rPr>
+        <w:t>Surya</w:t>
+      </w:r>
+      <w:r>
+        <w:rPr>
+          <w:sz w:val="20"/>
+          <w:szCs w:val="20"/>
+        </w:rPr>
+        <w:t xml:space="preserve"> says I will not give you the location till you hand me a physical contract that I am free. With the sign of a judge. NCB says it is Friday night and Monday is a government holiday; the judge will be available only on Tuesday. </w:t>
+      </w:r>
+      <w:r>
+        <w:rPr>
+          <w:sz w:val="20"/>
+          <w:szCs w:val="20"/>
+        </w:rPr>
+        <w:t>Surya</w:t>
+      </w:r>
+      <w:r>
+        <w:rPr>
+          <w:sz w:val="20"/>
+          <w:szCs w:val="20"/>
+        </w:rPr>
+        <w:t xml:space="preserve"> says then come back on Tuesday. With the signed contract.</w:t>
+      </w:r>
+    </w:p>
+    <w:p>
+      <w:pPr>
+        <w:spacing w:line="240" w:lineRule="auto"/>
+        <w:rPr>
+          <w:sz w:val="20"/>
+          <w:szCs w:val="20"/>
+        </w:rPr>
+      </w:pPr>
+      <w:r>
+        <w:rPr>
+          <w:sz w:val="20"/>
+          <w:szCs w:val="20"/>
+        </w:rPr>
+        <w:t xml:space="preserve">Arjun is chatting with Mayavi and Matke. Babu, another prisoner reads Arjun’s palms and says your life was twisted with bad luck. Matke signs of course everyone here had bad luck. Mayavi says who does not have bad luck. </w:t>
+      </w:r>
+    </w:p>
+    <w:p>
+      <w:pPr>
+        <w:spacing w:line="240" w:lineRule="auto"/>
+        <w:rPr>
+          <w:sz w:val="20"/>
+          <w:szCs w:val="20"/>
+        </w:rPr>
+      </w:pPr>
+      <w:r>
+        <w:rPr>
+          <w:sz w:val="20"/>
+          <w:szCs w:val="20"/>
+        </w:rPr>
+        <w:t xml:space="preserve">Babu sighs and says you have strength within yourself make use of it,  you are going to get a big opportunity do not miss it at any cost. Arjun says I have had enough of my bad luck, is time to change it. I will build myself a great future after I am out in 2 days. </w:t>
+      </w:r>
+    </w:p>
+    <w:p>
+      <w:pPr>
+        <w:spacing w:line="240" w:lineRule="auto"/>
+        <w:rPr>
+          <w:sz w:val="20"/>
+          <w:szCs w:val="20"/>
+        </w:rPr>
+      </w:pPr>
+      <w:r>
+        <w:rPr>
+          <w:sz w:val="20"/>
+          <w:szCs w:val="20"/>
+        </w:rPr>
+        <w:t>Babu says you will have a great time in the future but do not have marriage and kids Bhagya. Arjun fells bad. Mayavi says do not worry, he himself came inside after he asked a guy to take 3 dips in the holy river. After 2 dips he did not come back up at all. Babu gets angry and says it was not my mistake that he did not know to swim. He asks Arjun for his payment for reading palms.</w:t>
+      </w:r>
+    </w:p>
+    <w:p>
+      <w:pPr>
+        <w:spacing w:line="240" w:lineRule="auto"/>
+        <w:rPr>
+          <w:sz w:val="20"/>
+          <w:szCs w:val="20"/>
+        </w:rPr>
+      </w:pPr>
+      <w:r>
+        <w:rPr>
+          <w:sz w:val="20"/>
+          <w:szCs w:val="20"/>
+        </w:rPr>
+        <w:t>Matke signs couldn’t you read his palm that he could not swim? Babu gets up in anger. Matke signs or couldn’t you read your own plan that you will one day be arrested? Arjun laughs and Babu walks out in anger.</w:t>
+      </w:r>
+    </w:p>
+    <w:p>
+      <w:pPr>
+        <w:spacing w:line="240" w:lineRule="auto"/>
+        <w:rPr>
+          <w:sz w:val="20"/>
+          <w:szCs w:val="20"/>
+        </w:rPr>
+      </w:pPr>
+      <w:r>
+        <w:rPr>
+          <w:sz w:val="20"/>
+          <w:szCs w:val="20"/>
+        </w:rPr>
+        <w:t>They see a guy running towards the boss. Arjun asks what happened. The boss calls Matke. Mayavi says looks like some new guy came in. They go towards the gate. Arjun looks at the man and realizes that he recognizes him. It is the same guy he met in the prison, Anthony.</w:t>
+      </w:r>
+    </w:p>
+    <w:p>
+      <w:pPr>
+        <w:spacing w:line="240" w:lineRule="auto"/>
+        <w:rPr>
+          <w:sz w:val="20"/>
+          <w:szCs w:val="20"/>
+        </w:rPr>
+      </w:pPr>
+      <w:r>
+        <w:rPr>
+          <w:sz w:val="20"/>
+          <w:szCs w:val="20"/>
+        </w:rPr>
+        <w:t xml:space="preserve">Anthony walks in wearing suit and gold. Manu walks in with a grunt as usual. He threatens Anthony but he doesn’t care at all. Anthony takes out some cash and gives it to </w:t>
+      </w:r>
+      <w:r>
+        <w:rPr>
+          <w:sz w:val="20"/>
+          <w:szCs w:val="20"/>
+        </w:rPr>
+        <w:t>Manu</w:t>
+      </w:r>
+      <w:r>
+        <w:rPr>
+          <w:sz w:val="20"/>
+          <w:szCs w:val="20"/>
+        </w:rPr>
+        <w:t xml:space="preserve"> and says you want protection money, right? Take it. Anthony walks in and greets the </w:t>
+      </w:r>
+      <w:r>
+        <w:rPr>
+          <w:sz w:val="20"/>
+          <w:szCs w:val="20"/>
+        </w:rPr>
+        <w:t>Surya</w:t>
+      </w:r>
+      <w:r>
+        <w:rPr>
+          <w:sz w:val="20"/>
+          <w:szCs w:val="20"/>
+        </w:rPr>
+        <w:t xml:space="preserve">. How are you Mr. </w:t>
+      </w:r>
+      <w:r>
+        <w:rPr>
+          <w:sz w:val="20"/>
+          <w:szCs w:val="20"/>
+        </w:rPr>
+        <w:t>Surya</w:t>
+      </w:r>
+      <w:r>
+        <w:rPr>
+          <w:sz w:val="20"/>
+          <w:szCs w:val="20"/>
+        </w:rPr>
+        <w:t xml:space="preserve">? When I called a 100 times you did not answer but now suddenly you made me come here. We could have spoken on the phone. Why did you ditch me? </w:t>
+      </w:r>
+    </w:p>
+    <w:p>
+      <w:pPr>
+        <w:spacing w:line="240" w:lineRule="auto"/>
+        <w:rPr>
+          <w:sz w:val="20"/>
+          <w:szCs w:val="20"/>
+        </w:rPr>
+      </w:pPr>
+      <w:r>
+        <w:rPr>
+          <w:sz w:val="20"/>
+          <w:szCs w:val="20"/>
+        </w:rPr>
+        <w:t xml:space="preserve">They sit together. Anthony says you said business will be paused till you come out. So, I waited for 3 months, patiently, with both my money and my stash with you and thanks to you I have a case going on right now and they put me here in JC, Why are you doing this? The business was going so well and for the trouble that you created. You are making me, and my partner suffer, and the Cartel is not happy. They want their payment. I had given you 200 Cr to manage the police and politics. </w:t>
+      </w:r>
+    </w:p>
+    <w:p>
+      <w:pPr>
+        <w:spacing w:line="240" w:lineRule="auto"/>
+        <w:rPr>
+          <w:sz w:val="20"/>
+          <w:szCs w:val="20"/>
+        </w:rPr>
+      </w:pPr>
+      <w:r>
+        <w:rPr>
+          <w:sz w:val="20"/>
+          <w:szCs w:val="20"/>
+        </w:rPr>
+        <w:t>Surya</w:t>
+      </w:r>
+      <w:r>
+        <w:rPr>
+          <w:sz w:val="20"/>
+          <w:szCs w:val="20"/>
+        </w:rPr>
+        <w:t xml:space="preserve"> says all my assets are deemed as black. Anthony says I asked you to convert it to white but your greed to spend 10 Rs has made you </w:t>
+      </w:r>
+      <w:r>
+        <w:rPr>
+          <w:sz w:val="20"/>
+          <w:szCs w:val="20"/>
+        </w:rPr>
+        <w:t>lose</w:t>
+      </w:r>
+      <w:r>
+        <w:rPr>
+          <w:sz w:val="20"/>
+          <w:szCs w:val="20"/>
+        </w:rPr>
+        <w:t xml:space="preserve"> thousands. </w:t>
+      </w:r>
+      <w:r>
+        <w:rPr>
+          <w:sz w:val="20"/>
+          <w:szCs w:val="20"/>
+        </w:rPr>
+        <w:t>Surya</w:t>
+      </w:r>
+      <w:r>
+        <w:rPr>
+          <w:sz w:val="20"/>
+          <w:szCs w:val="20"/>
+        </w:rPr>
+        <w:t xml:space="preserve"> says the money that you gave me is now mine to spend and unfortunately the stash will now belong to the government and there is nothing that you can do. Enough of business I need to retire now and have fun. </w:t>
+      </w:r>
+    </w:p>
+    <w:p>
+      <w:pPr>
+        <w:spacing w:line="240" w:lineRule="auto"/>
+        <w:rPr>
+          <w:sz w:val="20"/>
+          <w:szCs w:val="20"/>
+        </w:rPr>
+      </w:pPr>
+      <w:r>
+        <w:rPr>
+          <w:sz w:val="20"/>
+          <w:szCs w:val="20"/>
+        </w:rPr>
+        <w:t xml:space="preserve">Anthony gets angry and says please do not do this. </w:t>
+      </w:r>
+      <w:r>
+        <w:rPr>
+          <w:sz w:val="20"/>
+          <w:szCs w:val="20"/>
+        </w:rPr>
+        <w:t>Surya</w:t>
+      </w:r>
+      <w:r>
+        <w:rPr>
+          <w:sz w:val="20"/>
+          <w:szCs w:val="20"/>
+        </w:rPr>
+        <w:t xml:space="preserve"> says when death comes near this is the only choice left. Anthony says just because you are dying why do you plan to kill me. </w:t>
+      </w:r>
+      <w:r>
+        <w:rPr>
+          <w:sz w:val="20"/>
+          <w:szCs w:val="20"/>
+        </w:rPr>
+        <w:t>Surya</w:t>
+      </w:r>
+      <w:r>
+        <w:rPr>
+          <w:sz w:val="20"/>
+          <w:szCs w:val="20"/>
+        </w:rPr>
+        <w:t xml:space="preserve"> says I was caught because of your drugs. Anthony says you were caught because of your negligence. </w:t>
+      </w:r>
+      <w:r>
+        <w:rPr>
+          <w:sz w:val="20"/>
+          <w:szCs w:val="20"/>
+        </w:rPr>
+        <w:t>Surya</w:t>
+      </w:r>
+      <w:r>
+        <w:rPr>
+          <w:sz w:val="20"/>
+          <w:szCs w:val="20"/>
+        </w:rPr>
+        <w:t xml:space="preserve"> says negligence because of your drugs. I do not want to spend my life in prison till the lump takes me away. Last time Mr. </w:t>
+      </w:r>
+      <w:r>
+        <w:rPr>
+          <w:sz w:val="20"/>
+          <w:szCs w:val="20"/>
+        </w:rPr>
+        <w:t>Surya</w:t>
+      </w:r>
+      <w:r>
+        <w:rPr>
+          <w:sz w:val="20"/>
+          <w:szCs w:val="20"/>
+        </w:rPr>
+        <w:t xml:space="preserve"> will you please oblige we will think of something. </w:t>
+      </w:r>
+      <w:r>
+        <w:rPr>
+          <w:sz w:val="20"/>
+          <w:szCs w:val="20"/>
+        </w:rPr>
+        <w:t>Surya</w:t>
+      </w:r>
+      <w:r>
+        <w:rPr>
+          <w:sz w:val="20"/>
+          <w:szCs w:val="20"/>
+        </w:rPr>
+        <w:t xml:space="preserve"> says no I will take the chance to relive and walks off. </w:t>
+      </w:r>
+    </w:p>
+    <w:p>
+      <w:pPr>
+        <w:spacing w:line="240" w:lineRule="auto"/>
+        <w:rPr>
+          <w:sz w:val="20"/>
+          <w:szCs w:val="20"/>
+        </w:rPr>
+      </w:pPr>
+      <w:r>
+        <w:rPr>
+          <w:sz w:val="20"/>
+          <w:szCs w:val="20"/>
+        </w:rPr>
+        <w:lastRenderedPageBreak/>
+        <w:t xml:space="preserve">Manu looks at Anthony. Anthony walks away. Arjun brings some peanuts and asks Anthony to have some, but he says he hates seeds. Arjun says why do you look tensed. Anthony tells him about it using peanuts and explains his business. He says he is an antique dealer but also ships drugs. </w:t>
+      </w:r>
+      <w:r>
+        <w:rPr>
+          <w:sz w:val="20"/>
+          <w:szCs w:val="20"/>
+        </w:rPr>
+        <w:t>Surya</w:t>
+      </w:r>
+      <w:r>
+        <w:rPr>
+          <w:sz w:val="20"/>
+          <w:szCs w:val="20"/>
+        </w:rPr>
+        <w:t xml:space="preserve"> handled storage and distribution. My friend Joseph was handling conversion of blacks to white. One day he got caught and the business stopped but now he is setting my ass on fire. He says he called me when I was in a pub and said drugs are sold and I must come to collect payment. I went to the spot that he asked me to meet but was surprised by the NCB because they found drugs in my Antique store.</w:t>
+      </w:r>
+    </w:p>
+    <w:p>
+      <w:pPr>
+        <w:spacing w:line="240" w:lineRule="auto"/>
+        <w:rPr>
+          <w:sz w:val="20"/>
+          <w:szCs w:val="20"/>
+        </w:rPr>
+      </w:pPr>
+      <w:r>
+        <w:rPr>
+          <w:sz w:val="20"/>
+          <w:szCs w:val="20"/>
+        </w:rPr>
+        <w:t>Anthony remembers Arjun’s help from the jail. He says can you do something about my situation now? Mr. Consultant. Arjun remembers his palm readings. Arjun says why don’t you use his family against him. Anthony says he is a sadist who killed his own father brother and his family to come to political power. So, he does not have any family left. Arjun asks then what about Manu? Anthony asks who and Arjun says never mind!</w:t>
+      </w:r>
+    </w:p>
+    <w:p>
+      <w:pPr>
+        <w:spacing w:line="240" w:lineRule="auto"/>
+        <w:rPr>
+          <w:sz w:val="20"/>
+          <w:szCs w:val="20"/>
+        </w:rPr>
+      </w:pPr>
+      <w:r>
+        <w:rPr>
+          <w:sz w:val="20"/>
+          <w:szCs w:val="20"/>
+        </w:rPr>
+        <w:t xml:space="preserve">Arjun asks for some time. Anthony says you have 3 more days before </w:t>
+      </w:r>
+      <w:r>
+        <w:rPr>
+          <w:sz w:val="20"/>
+          <w:szCs w:val="20"/>
+        </w:rPr>
+        <w:t>Surya</w:t>
+      </w:r>
+      <w:r>
+        <w:rPr>
+          <w:sz w:val="20"/>
+          <w:szCs w:val="20"/>
+        </w:rPr>
+        <w:t xml:space="preserve"> meets the NCB officer. He says this time the consultancy fee will be more. Anthony says you will be my permanent consultant if you take me out of this trouble. May be from today your good luck will start. Anthony walks away saying he still has some money left to buy an elite room.</w:t>
+      </w:r>
+    </w:p>
+    <w:p>
+      <w:pPr>
+        <w:spacing w:line="240" w:lineRule="auto"/>
+        <w:rPr>
+          <w:sz w:val="20"/>
+          <w:szCs w:val="20"/>
+        </w:rPr>
+      </w:pPr>
+      <w:r>
+        <w:rPr>
+          <w:sz w:val="20"/>
+          <w:szCs w:val="20"/>
+        </w:rPr>
+        <w:t xml:space="preserve">Arjun is sleeping in his cell thinking about the plan. He remembers Mayavi talking about the money. Mayavi says when one day when </w:t>
+      </w:r>
+      <w:r>
+        <w:rPr>
+          <w:sz w:val="20"/>
+          <w:szCs w:val="20"/>
+        </w:rPr>
+        <w:t>Surya</w:t>
+      </w:r>
+      <w:r>
+        <w:rPr>
+          <w:sz w:val="20"/>
+          <w:szCs w:val="20"/>
+        </w:rPr>
+        <w:t xml:space="preserve"> was drunk, he said that when he was busted, he somehow managed to stash all his money at one secret place. Arjun asks how he gets the money inside from outside thou. Mayavi says whenever there is a requirement he calls his lawyer, and he brings in the cash in bags and gives it to the guard.</w:t>
+      </w:r>
+    </w:p>
+    <w:p>
+      <w:pPr>
+        <w:spacing w:line="240" w:lineRule="auto"/>
+        <w:rPr>
+          <w:sz w:val="20"/>
+          <w:szCs w:val="20"/>
+        </w:rPr>
+      </w:pPr>
+      <w:r>
+        <w:rPr>
+          <w:sz w:val="20"/>
+          <w:szCs w:val="20"/>
+        </w:rPr>
+        <w:t>Next day, Saturday Arjun tells Anthony that he has a plan.</w:t>
+      </w:r>
+    </w:p>
+    <w:p>
+      <w:pPr>
+        <w:spacing w:line="240" w:lineRule="auto"/>
+        <w:rPr>
+          <w:sz w:val="20"/>
+          <w:szCs w:val="20"/>
+        </w:rPr>
+      </w:pPr>
+      <w:r>
+        <w:rPr>
+          <w:sz w:val="20"/>
+          <w:szCs w:val="20"/>
+        </w:rPr>
+        <w:t xml:space="preserve">Arjun asks Anthony to offer prison guard more money than what </w:t>
+      </w:r>
+      <w:r>
+        <w:rPr>
+          <w:sz w:val="20"/>
+          <w:szCs w:val="20"/>
+        </w:rPr>
+        <w:t>Surya</w:t>
+      </w:r>
+      <w:r>
+        <w:rPr>
+          <w:sz w:val="20"/>
+          <w:szCs w:val="20"/>
+        </w:rPr>
+        <w:t xml:space="preserve"> is giving. The guard says 2 Lakhs every month. </w:t>
+      </w:r>
+      <w:r>
+        <w:rPr>
+          <w:sz w:val="20"/>
+          <w:szCs w:val="20"/>
+        </w:rPr>
+        <w:t>Surya</w:t>
+      </w:r>
+      <w:r>
+        <w:rPr>
+          <w:sz w:val="20"/>
+          <w:szCs w:val="20"/>
+        </w:rPr>
+        <w:t xml:space="preserve"> says he will give 5 Lakhs. Arjun says the guards being greedy will tell </w:t>
+      </w:r>
+      <w:r>
+        <w:rPr>
+          <w:sz w:val="20"/>
+          <w:szCs w:val="20"/>
+        </w:rPr>
+        <w:t>Surya</w:t>
+      </w:r>
+      <w:r>
+        <w:rPr>
+          <w:sz w:val="20"/>
+          <w:szCs w:val="20"/>
+        </w:rPr>
+        <w:t xml:space="preserve"> about this and demand more money. The guard indeed does what Arjun suspected. </w:t>
+      </w:r>
+      <w:r>
+        <w:rPr>
+          <w:sz w:val="20"/>
+          <w:szCs w:val="20"/>
+        </w:rPr>
+        <w:t>Surya</w:t>
+      </w:r>
+      <w:r>
+        <w:rPr>
+          <w:sz w:val="20"/>
+          <w:szCs w:val="20"/>
+        </w:rPr>
+        <w:t xml:space="preserve"> fearing for his chance of escaping says that he will give 10 Lakhs. Arjuns asks Anthony to offer more, and he offers 15 Lakhs. </w:t>
+      </w:r>
+      <w:r>
+        <w:rPr>
+          <w:sz w:val="20"/>
+          <w:szCs w:val="20"/>
+        </w:rPr>
+        <w:t>Surya</w:t>
+      </w:r>
+      <w:r>
+        <w:rPr>
+          <w:sz w:val="20"/>
+          <w:szCs w:val="20"/>
+        </w:rPr>
+        <w:t xml:space="preserve"> then says he will give 25 Lakhs. </w:t>
+      </w:r>
+      <w:r>
+        <w:rPr>
+          <w:sz w:val="20"/>
+          <w:szCs w:val="20"/>
+        </w:rPr>
+        <w:t>Surya</w:t>
+      </w:r>
+      <w:r>
+        <w:rPr>
+          <w:sz w:val="20"/>
+          <w:szCs w:val="20"/>
+        </w:rPr>
+        <w:t xml:space="preserve"> teases Anthony and says there is no way you can win this battle over me.</w:t>
+      </w:r>
+    </w:p>
+    <w:p>
+      <w:pPr>
+        <w:spacing w:line="240" w:lineRule="auto"/>
+        <w:rPr>
+          <w:sz w:val="20"/>
+          <w:szCs w:val="20"/>
+        </w:rPr>
+      </w:pPr>
+      <w:r>
+        <w:rPr>
+          <w:sz w:val="20"/>
+          <w:szCs w:val="20"/>
+        </w:rPr>
+        <w:t xml:space="preserve">Everything went as per Arjun’s plan. Anthony asks what’s next? Arjun says I will be out tomorrow. As per his information the money is stored in one place, a secret place that only his lawyer knows. So, to get the money he will call his lawyer. </w:t>
+      </w:r>
+      <w:r>
+        <w:rPr>
+          <w:sz w:val="20"/>
+          <w:szCs w:val="20"/>
+        </w:rPr>
+        <w:t>Surya</w:t>
+      </w:r>
+      <w:r>
+        <w:rPr>
+          <w:sz w:val="20"/>
+          <w:szCs w:val="20"/>
+        </w:rPr>
+        <w:t xml:space="preserve"> indeed calls his lawyer, and I will follow him. But I will need a ride. Anthony says I will arrange that for you including a driver. Arjun says to recognize him I need a code word when</w:t>
+      </w:r>
+      <w:r>
+        <w:rPr>
+          <w:b/>
+          <w:bCs/>
+          <w:sz w:val="20"/>
+          <w:szCs w:val="20"/>
+        </w:rPr>
+        <w:t xml:space="preserve"> {Code word comedy}</w:t>
+      </w:r>
+    </w:p>
+    <w:p>
+      <w:pPr>
+        <w:spacing w:line="240" w:lineRule="auto"/>
+        <w:rPr>
+          <w:sz w:val="20"/>
+          <w:szCs w:val="20"/>
+        </w:rPr>
+      </w:pPr>
+      <w:r>
+        <w:rPr>
+          <w:sz w:val="20"/>
+          <w:szCs w:val="20"/>
+        </w:rPr>
+        <w:t xml:space="preserve">Next day as per the plan he waits for </w:t>
+      </w:r>
+      <w:r>
+        <w:rPr>
+          <w:sz w:val="20"/>
+          <w:szCs w:val="20"/>
+        </w:rPr>
+        <w:t>Surya</w:t>
+      </w:r>
+      <w:r>
+        <w:rPr>
+          <w:sz w:val="20"/>
+          <w:szCs w:val="20"/>
+        </w:rPr>
+        <w:t xml:space="preserve"> to call his lawyer. A guard asks Arjun to leave but he says he needs some more time because he will miss this place. Finally, he sees </w:t>
+      </w:r>
+      <w:r>
+        <w:rPr>
+          <w:sz w:val="20"/>
+          <w:szCs w:val="20"/>
+        </w:rPr>
+        <w:t>Surya</w:t>
+      </w:r>
+      <w:r>
+        <w:rPr>
+          <w:sz w:val="20"/>
+          <w:szCs w:val="20"/>
+        </w:rPr>
+        <w:t xml:space="preserve"> talking to his lawyer. Arjun changes his clothes takes his button set mobile and follows the lawyer (~12 PM). </w:t>
+      </w:r>
+    </w:p>
+    <w:p>
+      <w:pPr>
+        <w:spacing w:line="240" w:lineRule="auto"/>
+        <w:rPr>
+          <w:sz w:val="20"/>
+          <w:szCs w:val="20"/>
+        </w:rPr>
+      </w:pPr>
+      <w:r>
+        <w:rPr>
+          <w:sz w:val="20"/>
+          <w:szCs w:val="20"/>
+        </w:rPr>
+        <w:t xml:space="preserve">Outside he sees a few vehicles standing. He walks up to one and says the code word to the wrong person. Another guy walks up to him and asks if he is Arjun. Arjun says yes. They sit in the car. </w:t>
+      </w:r>
+      <w:r>
+        <w:rPr>
+          <w:b/>
+          <w:bCs/>
+          <w:sz w:val="20"/>
+          <w:szCs w:val="20"/>
+        </w:rPr>
+        <w:t>{Comedy &amp; Emotional convo – He reminds him of himself as a kid, talk about luck}</w:t>
+      </w:r>
+      <w:r>
+        <w:rPr>
+          <w:sz w:val="20"/>
+          <w:szCs w:val="20"/>
+        </w:rPr>
+        <w:t xml:space="preserve"> They follow layer to his house and then to a bar. </w:t>
+      </w:r>
+    </w:p>
+    <w:p>
+      <w:pPr>
+        <w:spacing w:line="240" w:lineRule="auto"/>
+        <w:rPr>
+          <w:sz w:val="20"/>
+          <w:szCs w:val="20"/>
+        </w:rPr>
+      </w:pPr>
+      <w:r>
+        <w:rPr>
+          <w:sz w:val="20"/>
+          <w:szCs w:val="20"/>
+        </w:rPr>
+        <w:t xml:space="preserve">At the bar (~1 PM), the lawyer meets a guy, his assistant. The waiter tells the lawyer you always come on time at 9PM but today you’re very early, Ramesh sir, I’ll get your usual. Ramesh puts a key on the table and says take a cab and take exactly 30 Lakhs in a travel bag and come back in bus to avoid unlucky check-posts. Arjun is sitting right behind him and listens to this. Arjun acts like a drunkard and falls on the lawyer and sees a name on the key. PNB-DOCK </w:t>
+      </w:r>
+      <w:r>
+        <w:rPr>
+          <w:b/>
+          <w:bCs/>
+          <w:sz w:val="20"/>
+          <w:szCs w:val="20"/>
+        </w:rPr>
+        <w:t>3745</w:t>
+      </w:r>
+      <w:r>
+        <w:rPr>
+          <w:sz w:val="20"/>
+          <w:szCs w:val="20"/>
+        </w:rPr>
+        <w:t>.</w:t>
+      </w:r>
+    </w:p>
+    <w:p>
+      <w:pPr>
+        <w:spacing w:line="240" w:lineRule="auto"/>
+        <w:rPr>
+          <w:sz w:val="20"/>
+          <w:szCs w:val="20"/>
+        </w:rPr>
+      </w:pPr>
+      <w:r>
+        <w:rPr>
+          <w:sz w:val="20"/>
+          <w:szCs w:val="20"/>
+        </w:rPr>
+        <w:t xml:space="preserve">Arjun googles it and finds out that the key is from a container docker at Mangalore port. They get ready to travel to the port. The guy gets into a car with a huge suitcase and Arjun along with the Ashwa follow him (~2 PM) Arjun asks him about his work. Ashwa says he was a family driver of Anthony, and he expanded his business. They stop near a container dock and see him enter the premises. Arjun follows and finds out that the cash is hidden inside. </w:t>
+      </w:r>
+    </w:p>
+    <w:p>
+      <w:pPr>
+        <w:spacing w:line="240" w:lineRule="auto"/>
+        <w:rPr>
+          <w:sz w:val="20"/>
+          <w:szCs w:val="20"/>
+        </w:rPr>
+      </w:pPr>
+      <w:r>
+        <w:rPr>
+          <w:sz w:val="20"/>
+          <w:szCs w:val="20"/>
+        </w:rPr>
+        <w:t xml:space="preserve">Arjun looks at the time and calls Anthony (~9 PM). He says he found the location of the cash, but it will be difficult to move it. Anthony says he will meet the NCB tomorrow. Arjun worries and says I will find out a way. He walks back to Ashwa and tells we need to go shopping, Anthony in the prison learns a magic trick to distract himself. </w:t>
+      </w:r>
+      <w:r>
+        <w:rPr>
+          <w:b/>
+          <w:bCs/>
+          <w:sz w:val="20"/>
+          <w:szCs w:val="20"/>
+        </w:rPr>
         <w:t>{Drugging the Assistant (~11:30 PM) – Teach driving and Chemistry}</w:t>
       </w:r>
     </w:p>
@@ -35530,6 +36073,7 @@
           <w:sz w:val="20"/>
           <w:szCs w:val="20"/>
         </w:rPr>
+        <w:lastRenderedPageBreak/>
         <w:t>[</w:t>
       </w:r>
       <w:r>
@@ -35642,15 +36186,7 @@
           <w:sz w:val="20"/>
           <w:szCs w:val="20"/>
         </w:rPr>
-        <w:t xml:space="preserve">and gives him a tip. He takes the </w:t>
-      </w:r>
-      <w:r>
-        <w:rPr>
-          <w:sz w:val="20"/>
-          <w:szCs w:val="20"/>
-        </w:rPr>
-        <w:lastRenderedPageBreak/>
-        <w:t xml:space="preserve">help of Joseph to carry out the container. He spray paints the number again to </w:t>
+        <w:t xml:space="preserve">and gives him a tip. He takes the help of Joseph to carry out the container. He spray paints the number again to </w:t>
       </w:r>
       <w:r>
         <w:rPr>
@@ -35929,6 +36465,7 @@
           <w:sz w:val="20"/>
           <w:szCs w:val="20"/>
         </w:rPr>
+        <w:lastRenderedPageBreak/>
         <w:t xml:space="preserve">Next day Ashwa is sitting with Anthony in the prison meetup place. Ashwa says you understand what must be done right. This is what Arjun has planned. Anthony says got it Mission Manu. Ashwa says take this ring and give me yours. They exchange rings. Anthony asks what is this. Ashwa says this tablet is flavorless, tasteless, smell-less and when mixed with heart tablets (that </w:t>
       </w:r>
       <w:r>
@@ -35959,15 +36496,7 @@
           <w:sz w:val="20"/>
           <w:szCs w:val="20"/>
         </w:rPr>
-        <w:t xml:space="preserve">Anthony is sitting alone with his ring. The ring opens into a pocket holding the tablet. He sees Manu smoking. He calls Manu and walks to him. Anthony asks Manu how he is and what his life has become. He says see Manu I have given some money to the Deputy Guard. Your father is no longer in change of this place. I have stripped him from his position. But you can take over. </w:t>
-      </w:r>
-      <w:r>
-        <w:rPr>
-          <w:sz w:val="20"/>
-          <w:szCs w:val="20"/>
-        </w:rPr>
-        <w:lastRenderedPageBreak/>
-        <w:t xml:space="preserve">You must do a job for me. Manu asks what is it? I need you to extract an information from your beloved father and in exchange this prison will be your territory till you come out. Manu looks to the side. </w:t>
+        <w:t xml:space="preserve">Anthony is sitting alone with his ring. The ring opens into a pocket holding the tablet. He sees Manu smoking. He calls Manu and walks to him. Anthony asks Manu how he is and what his life has become. He says see Manu I have given some money to the Deputy Guard. Your father is no longer in change of this place. I have stripped him from his position. But you can take over. You must do a job for me. Manu asks what is it? I need you to extract an information from your beloved father and in exchange this prison will be your territory till you come out. Manu looks to the side. </w:t>
       </w:r>
     </w:p>
     <w:p>
@@ -36515,6 +37044,7 @@
           <w:sz w:val="20"/>
           <w:szCs w:val="20"/>
         </w:rPr>
+        <w:lastRenderedPageBreak/>
         <w:t xml:space="preserve">Manu says but it is important for you to go out, get treated and then free me. My people are already making Anthony to tell where the hidden the money is. </w:t>
       </w:r>
       <w:r>
@@ -36619,15 +37149,7 @@
           <w:sz w:val="20"/>
           <w:szCs w:val="20"/>
         </w:rPr>
-        <w:t xml:space="preserve">] Manu says I will make him tell the passcode. Anthony says I have known your father for a long time, you cannot make him open his mouth with fear or pain. Manu </w:t>
-      </w:r>
-      <w:r>
-        <w:rPr>
-          <w:sz w:val="20"/>
-          <w:szCs w:val="20"/>
-        </w:rPr>
-        <w:lastRenderedPageBreak/>
-        <w:t xml:space="preserve">asks what else to do then? Anthony says </w:t>
+        <w:t xml:space="preserve">] Manu says I will make him tell the passcode. Anthony says I have known your father for a long time, you cannot make him open his mouth with fear or pain. Manu asks what else to do then? Anthony says </w:t>
       </w:r>
       <w:r>
         <w:rPr>
@@ -36935,6 +37457,7 @@
           <w:sz w:val="20"/>
           <w:szCs w:val="20"/>
         </w:rPr>
+        <w:lastRenderedPageBreak/>
         <w:t>Ramesh asks Arjun what do you mean by client? Are you his attorney or lawyer. Arjun takes out shades and tells me? I am A Consultant.  [Music plays] Lawyer walks away. Arjun says wait you did not see me wink. He takes out his shades again and tells me? I AM AN ILLEGAL CONSULTANT winks and puts his shades while Ashwa blows rings from his cigar smoke [Slow-Mo]. Ashwa says never take my shades without my permission. Arjun says why did you destroy the moment.</w:t>
       </w:r>
     </w:p>
@@ -37009,7 +37532,6 @@
           <w:sz w:val="20"/>
           <w:szCs w:val="20"/>
         </w:rPr>
-        <w:lastRenderedPageBreak/>
         <w:t>Surya</w:t>
       </w:r>
       <w:r>
@@ -39590,6 +40112,7 @@
   <w:style w:type="character" w:default="1" w:styleId="DefaultParagraphFont">
     <w:name w:val="Default Paragraph Font"/>
     <w:uiPriority w:val="1"/>
+    <w:semiHidden/>
     <w:unhideWhenUsed/>
   </w:style>
   <w:style w:type="table" w:default="1" w:styleId="TableNormal">

--- a/THE_A_Ideas/Innocent Gems/Sequences - TC/Arjun BG - Sequence.docx
+++ b/THE_A_Ideas/Innocent Gems/Sequences - TC/Arjun BG - Sequence.docx
@@ -3784,6 +3784,7 @@
         </w:rPr>
         <w:t>“</w:t>
       </w:r>
+      <w:proofErr w:type="spellStart"/>
       <w:r>
         <w:rPr>
           <w:i/>
@@ -3791,7 +3792,17 @@
           <w:sz w:val="20"/>
           <w:szCs w:val="20"/>
         </w:rPr>
-        <w:t>Jooj ah</w:t>
+        <w:t>Jooj</w:t>
+      </w:r>
+      <w:proofErr w:type="spellEnd"/>
+      <w:r>
+        <w:rPr>
+          <w:i/>
+          <w:iCs/>
+          <w:sz w:val="20"/>
+          <w:szCs w:val="20"/>
+        </w:rPr>
+        <w:t xml:space="preserve"> ah</w:t>
       </w:r>
       <w:r>
         <w:rPr>
@@ -4540,7 +4551,23 @@
           <w:sz w:val="20"/>
           <w:szCs w:val="20"/>
         </w:rPr>
-        <w:t>A Poojary gives him theertha tells, “</w:t>
+        <w:t xml:space="preserve">A Poojary gives him </w:t>
+      </w:r>
+      <w:proofErr w:type="spellStart"/>
+      <w:r>
+        <w:rPr>
+          <w:sz w:val="20"/>
+          <w:szCs w:val="20"/>
+        </w:rPr>
+        <w:t>theertha</w:t>
+      </w:r>
+      <w:proofErr w:type="spellEnd"/>
+      <w:r>
+        <w:rPr>
+          <w:sz w:val="20"/>
+          <w:szCs w:val="20"/>
+        </w:rPr>
+        <w:t xml:space="preserve"> tells, “</w:t>
       </w:r>
       <w:r>
         <w:rPr>
@@ -4549,50 +4576,9 @@
           <w:sz w:val="20"/>
           <w:szCs w:val="20"/>
         </w:rPr>
-        <w:t>Do a Shashtanga Namaskara and your bad luck may go</w:t>
-      </w:r>
-      <w:r>
-        <w:rPr>
-          <w:sz w:val="20"/>
-          <w:szCs w:val="20"/>
-        </w:rPr>
-        <w:t>”.  He does as he says</w:t>
-      </w:r>
-      <w:r>
-        <w:rPr>
-          <w:sz w:val="20"/>
-          <w:szCs w:val="20"/>
-        </w:rPr>
-        <w:t xml:space="preserve">. A gold chain of a kid falls in front of him as they pass by. He picks it up and looks around to find the owner. The owner of the chain mistakes him for a thief. </w:t>
-      </w:r>
-      <w:r>
-        <w:rPr>
-          <w:sz w:val="20"/>
-          <w:szCs w:val="20"/>
-        </w:rPr>
-        <w:t xml:space="preserve">The police </w:t>
-      </w:r>
-      <w:r>
-        <w:rPr>
-          <w:sz w:val="20"/>
-          <w:szCs w:val="20"/>
-        </w:rPr>
-        <w:t>say</w:t>
-      </w:r>
-      <w:r>
-        <w:rPr>
-          <w:sz w:val="20"/>
-          <w:szCs w:val="20"/>
-        </w:rPr>
-        <w:t>,</w:t>
-      </w:r>
-      <w:r>
-        <w:rPr>
-          <w:sz w:val="20"/>
-          <w:szCs w:val="20"/>
-        </w:rPr>
-        <w:t xml:space="preserve"> </w:t>
-      </w:r>
+        <w:t xml:space="preserve">Do a </w:t>
+      </w:r>
+      <w:proofErr w:type="spellStart"/>
       <w:r>
         <w:rPr>
           <w:i/>
@@ -4600,8 +4586,9 @@
           <w:sz w:val="20"/>
           <w:szCs w:val="20"/>
         </w:rPr>
-        <w:t>“Robbery Na?”</w:t>
-      </w:r>
+        <w:t>Shashtanga</w:t>
+      </w:r>
+      <w:proofErr w:type="spellEnd"/>
       <w:r>
         <w:rPr>
           <w:i/>
@@ -4609,43 +4596,9 @@
           <w:sz w:val="20"/>
           <w:szCs w:val="20"/>
         </w:rPr>
-        <w:t>.</w:t>
-      </w:r>
-      <w:r>
-        <w:rPr>
-          <w:sz w:val="20"/>
-          <w:szCs w:val="20"/>
-        </w:rPr>
-        <w:t xml:space="preserve"> Arjun is behind bars again. The same </w:t>
-      </w:r>
-      <w:r>
-        <w:rPr>
-          <w:sz w:val="20"/>
-          <w:szCs w:val="20"/>
-        </w:rPr>
-        <w:t xml:space="preserve">prisoner </w:t>
-      </w:r>
-      <w:r>
-        <w:rPr>
-          <w:sz w:val="20"/>
-          <w:szCs w:val="20"/>
-        </w:rPr>
-        <w:t xml:space="preserve">from his first arrest </w:t>
-      </w:r>
-      <w:r>
-        <w:rPr>
-          <w:sz w:val="20"/>
-          <w:szCs w:val="20"/>
-        </w:rPr>
-        <w:t>asks,</w:t>
-      </w:r>
-      <w:r>
-        <w:rPr>
-          <w:sz w:val="20"/>
-          <w:szCs w:val="20"/>
-        </w:rPr>
         <w:t xml:space="preserve"> </w:t>
       </w:r>
+      <w:proofErr w:type="spellStart"/>
       <w:r>
         <w:rPr>
           <w:i/>
@@ -4653,6 +4606,120 @@
           <w:sz w:val="20"/>
           <w:szCs w:val="20"/>
         </w:rPr>
+        <w:t>Namaskara</w:t>
+      </w:r>
+      <w:proofErr w:type="spellEnd"/>
+      <w:r>
+        <w:rPr>
+          <w:i/>
+          <w:iCs/>
+          <w:sz w:val="20"/>
+          <w:szCs w:val="20"/>
+        </w:rPr>
+        <w:t xml:space="preserve"> and your bad luck may go</w:t>
+      </w:r>
+      <w:r>
+        <w:rPr>
+          <w:sz w:val="20"/>
+          <w:szCs w:val="20"/>
+        </w:rPr>
+        <w:t>”.  He does as he says</w:t>
+      </w:r>
+      <w:r>
+        <w:rPr>
+          <w:sz w:val="20"/>
+          <w:szCs w:val="20"/>
+        </w:rPr>
+        <w:t xml:space="preserve">. A gold chain of a kid falls in front of him as they pass by. He picks it up and looks around to find the owner. The owner of the chain mistakes him for a thief. </w:t>
+      </w:r>
+      <w:r>
+        <w:rPr>
+          <w:sz w:val="20"/>
+          <w:szCs w:val="20"/>
+        </w:rPr>
+        <w:t xml:space="preserve">The police </w:t>
+      </w:r>
+      <w:r>
+        <w:rPr>
+          <w:sz w:val="20"/>
+          <w:szCs w:val="20"/>
+        </w:rPr>
+        <w:t>say</w:t>
+      </w:r>
+      <w:r>
+        <w:rPr>
+          <w:sz w:val="20"/>
+          <w:szCs w:val="20"/>
+        </w:rPr>
+        <w:t>,</w:t>
+      </w:r>
+      <w:r>
+        <w:rPr>
+          <w:sz w:val="20"/>
+          <w:szCs w:val="20"/>
+        </w:rPr>
+        <w:t xml:space="preserve"> </w:t>
+      </w:r>
+      <w:r>
+        <w:rPr>
+          <w:i/>
+          <w:iCs/>
+          <w:sz w:val="20"/>
+          <w:szCs w:val="20"/>
+        </w:rPr>
+        <w:t>“Robbery Na?”</w:t>
+      </w:r>
+      <w:r>
+        <w:rPr>
+          <w:i/>
+          <w:iCs/>
+          <w:sz w:val="20"/>
+          <w:szCs w:val="20"/>
+        </w:rPr>
+        <w:t>.</w:t>
+      </w:r>
+      <w:r>
+        <w:rPr>
+          <w:sz w:val="20"/>
+          <w:szCs w:val="20"/>
+        </w:rPr>
+        <w:t xml:space="preserve"> Arjun is behind bars again. The same </w:t>
+      </w:r>
+      <w:r>
+        <w:rPr>
+          <w:sz w:val="20"/>
+          <w:szCs w:val="20"/>
+        </w:rPr>
+        <w:t xml:space="preserve">prisoner </w:t>
+      </w:r>
+      <w:r>
+        <w:rPr>
+          <w:sz w:val="20"/>
+          <w:szCs w:val="20"/>
+        </w:rPr>
+        <w:t xml:space="preserve">from his first arrest </w:t>
+      </w:r>
+      <w:r>
+        <w:rPr>
+          <w:sz w:val="20"/>
+          <w:szCs w:val="20"/>
+        </w:rPr>
+        <w:t>asks,</w:t>
+      </w:r>
+      <w:r>
+        <w:rPr>
+          <w:sz w:val="20"/>
+          <w:szCs w:val="20"/>
+        </w:rPr>
+        <w:t xml:space="preserve"> </w:t>
+      </w:r>
+      <w:r>
+        <w:rPr>
+          <w:i/>
+          <w:iCs/>
+          <w:sz w:val="20"/>
+          <w:szCs w:val="20"/>
+        </w:rPr>
         <w:t>“First time ah?”</w:t>
       </w:r>
     </w:p>
@@ -6457,6 +6524,7 @@
         <w:br/>
         <w:t xml:space="preserve">Fake certificate it seems… </w:t>
       </w:r>
+      <w:proofErr w:type="spellStart"/>
       <w:r>
         <w:rPr>
           <w:sz w:val="20"/>
@@ -6464,6 +6532,7 @@
         </w:rPr>
         <w:t>hogole</w:t>
       </w:r>
+      <w:proofErr w:type="spellEnd"/>
     </w:p>
     <w:p>
       <w:pPr>
@@ -6494,7 +6563,23 @@
           <w:sz w:val="20"/>
           <w:szCs w:val="20"/>
         </w:rPr>
-        <w:t xml:space="preserve"> hogale?</w:t>
+        <w:t xml:space="preserve"> </w:t>
+      </w:r>
+      <w:proofErr w:type="spellStart"/>
+      <w:r>
+        <w:rPr>
+          <w:sz w:val="20"/>
+          <w:szCs w:val="20"/>
+        </w:rPr>
+        <w:t>hogale</w:t>
+      </w:r>
+      <w:proofErr w:type="spellEnd"/>
+      <w:r>
+        <w:rPr>
+          <w:sz w:val="20"/>
+          <w:szCs w:val="20"/>
+        </w:rPr>
+        <w:t>?</w:t>
       </w:r>
       <w:r>
         <w:rPr>
@@ -7455,7 +7540,15 @@
           <w:sz w:val="20"/>
           <w:szCs w:val="20"/>
         </w:rPr>
-        <w:t>Athi Aase Gati K</w:t>
+        <w:t xml:space="preserve">Athi Aase Gati </w:t>
+      </w:r>
+      <w:proofErr w:type="spellStart"/>
+      <w:r>
+        <w:rPr>
+          <w:sz w:val="20"/>
+          <w:szCs w:val="20"/>
+        </w:rPr>
+        <w:t>K</w:t>
       </w:r>
       <w:r>
         <w:rPr>
@@ -7471,6 +7564,7 @@
         </w:rPr>
         <w:t>du</w:t>
       </w:r>
+      <w:proofErr w:type="spellEnd"/>
       <w:r>
         <w:rPr>
           <w:sz w:val="20"/>
@@ -9691,6 +9785,7 @@
         </w:rPr>
         <w:t xml:space="preserve">They enter the hotel and see few tables occupied by customers. A parotta stand where a master is rolling and searing parottas. He uses two cups to make </w:t>
       </w:r>
+      <w:proofErr w:type="spellStart"/>
       <w:r>
         <w:rPr>
           <w:i/>
@@ -9698,8 +9793,9 @@
           <w:sz w:val="20"/>
           <w:szCs w:val="20"/>
         </w:rPr>
-        <w:t>Kothu Parotta</w:t>
-      </w:r>
+        <w:t>Kothu</w:t>
+      </w:r>
+      <w:proofErr w:type="spellEnd"/>
       <w:r>
         <w:rPr>
           <w:i/>
@@ -9707,6 +9803,15 @@
           <w:sz w:val="20"/>
           <w:szCs w:val="20"/>
         </w:rPr>
+        <w:t xml:space="preserve"> Parotta</w:t>
+      </w:r>
+      <w:r>
+        <w:rPr>
+          <w:i/>
+          <w:iCs/>
+          <w:sz w:val="20"/>
+          <w:szCs w:val="20"/>
+        </w:rPr>
         <w:t xml:space="preserve"> </w:t>
       </w:r>
       <w:r>
@@ -11242,7 +11347,22 @@
           <w:szCs w:val="20"/>
         </w:rPr>
         <w:br/>
-        <w:t>Chikkappa! You?</w:t>
+      </w:r>
+      <w:proofErr w:type="spellStart"/>
+      <w:r>
+        <w:rPr>
+          <w:sz w:val="20"/>
+          <w:szCs w:val="20"/>
+        </w:rPr>
+        <w:t>Chikkappa</w:t>
+      </w:r>
+      <w:proofErr w:type="spellEnd"/>
+      <w:r>
+        <w:rPr>
+          <w:sz w:val="20"/>
+          <w:szCs w:val="20"/>
+        </w:rPr>
+        <w:t>! You?</w:t>
       </w:r>
       <w:r>
         <w:rPr>
@@ -11561,7 +11681,23 @@
           <w:szCs w:val="20"/>
         </w:rPr>
         <w:br/>
-        <w:t xml:space="preserve">Please Chikkappa please </w:t>
+        <w:t xml:space="preserve">Please </w:t>
+      </w:r>
+      <w:proofErr w:type="spellStart"/>
+      <w:r>
+        <w:rPr>
+          <w:sz w:val="20"/>
+          <w:szCs w:val="20"/>
+        </w:rPr>
+        <w:t>Chikkappa</w:t>
+      </w:r>
+      <w:proofErr w:type="spellEnd"/>
+      <w:r>
+        <w:rPr>
+          <w:sz w:val="20"/>
+          <w:szCs w:val="20"/>
+        </w:rPr>
+        <w:t xml:space="preserve"> please </w:t>
       </w:r>
       <w:r>
         <w:rPr>
@@ -11729,7 +11865,23 @@
           <w:sz w:val="20"/>
           <w:szCs w:val="20"/>
         </w:rPr>
-        <w:t>Please Chikkappa please let me go</w:t>
+        <w:t xml:space="preserve">Please </w:t>
+      </w:r>
+      <w:proofErr w:type="spellStart"/>
+      <w:r>
+        <w:rPr>
+          <w:sz w:val="20"/>
+          <w:szCs w:val="20"/>
+        </w:rPr>
+        <w:t>Chikkappa</w:t>
+      </w:r>
+      <w:proofErr w:type="spellEnd"/>
+      <w:r>
+        <w:rPr>
+          <w:sz w:val="20"/>
+          <w:szCs w:val="20"/>
+        </w:rPr>
+        <w:t xml:space="preserve"> please let me go</w:t>
       </w:r>
       <w:r>
         <w:rPr>
@@ -11753,7 +11905,22 @@
           <w:szCs w:val="20"/>
         </w:rPr>
         <w:br/>
-        <w:t>Chikkappa am I do not like your Maga</w:t>
+      </w:r>
+      <w:proofErr w:type="spellStart"/>
+      <w:r>
+        <w:rPr>
+          <w:sz w:val="20"/>
+          <w:szCs w:val="20"/>
+        </w:rPr>
+        <w:t>Chikkappa</w:t>
+      </w:r>
+      <w:proofErr w:type="spellEnd"/>
+      <w:r>
+        <w:rPr>
+          <w:sz w:val="20"/>
+          <w:szCs w:val="20"/>
+        </w:rPr>
+        <w:t xml:space="preserve"> am I do not like your Maga</w:t>
       </w:r>
     </w:p>
     <w:p>
@@ -19063,6 +19230,7 @@
         </w:rPr>
         <w:t xml:space="preserve"> </w:t>
       </w:r>
+      <w:proofErr w:type="spellStart"/>
       <w:r>
         <w:rPr>
           <w:i/>
@@ -19070,31 +19238,9 @@
           <w:sz w:val="20"/>
           <w:szCs w:val="20"/>
         </w:rPr>
-        <w:t>Koberi Mitai</w:t>
-      </w:r>
-      <w:r>
-        <w:rPr>
-          <w:sz w:val="20"/>
-          <w:szCs w:val="20"/>
-        </w:rPr>
-        <w:t xml:space="preserve"> till now</w:t>
-      </w:r>
-      <w:r>
-        <w:rPr>
-          <w:sz w:val="20"/>
-          <w:szCs w:val="20"/>
-        </w:rPr>
-        <w:br/>
-        <w:t>(tosses back the sweet)</w:t>
-      </w:r>
-      <w:r>
-        <w:rPr>
-          <w:sz w:val="20"/>
-          <w:szCs w:val="20"/>
-        </w:rPr>
-        <w:br/>
-        <w:t xml:space="preserve">But someone has offered me </w:t>
-      </w:r>
+        <w:t>Koberi</w:t>
+      </w:r>
+      <w:proofErr w:type="spellEnd"/>
       <w:r>
         <w:rPr>
           <w:i/>
@@ -19102,108 +19248,9 @@
           <w:sz w:val="20"/>
           <w:szCs w:val="20"/>
         </w:rPr>
-        <w:t>Kashi Halwa</w:t>
-      </w:r>
-      <w:r>
-        <w:rPr>
-          <w:sz w:val="20"/>
-          <w:szCs w:val="20"/>
-        </w:rPr>
         <w:t xml:space="preserve"> </w:t>
       </w:r>
-      <w:r>
-        <w:rPr>
-          <w:sz w:val="20"/>
-          <w:szCs w:val="20"/>
-        </w:rPr>
-        <w:t>dripping in ghee</w:t>
-      </w:r>
-      <w:r>
-        <w:rPr>
-          <w:sz w:val="20"/>
-          <w:szCs w:val="20"/>
-        </w:rPr>
-        <w:br/>
-      </w:r>
-      <w:r>
-        <w:rPr>
-          <w:sz w:val="20"/>
-          <w:szCs w:val="20"/>
-        </w:rPr>
-        <w:t xml:space="preserve">I </w:t>
-      </w:r>
-      <w:r>
-        <w:rPr>
-          <w:sz w:val="20"/>
-          <w:szCs w:val="20"/>
-        </w:rPr>
-        <w:t>cannot wait too long</w:t>
-      </w:r>
-      <w:r>
-        <w:rPr>
-          <w:sz w:val="20"/>
-          <w:szCs w:val="20"/>
-        </w:rPr>
-        <w:t xml:space="preserve"> my mouth is watering</w:t>
-      </w:r>
-    </w:p>
-    <w:p>
-      <w:pPr>
-        <w:spacing w:line="240" w:lineRule="auto"/>
-        <w:rPr>
-          <w:sz w:val="20"/>
-          <w:szCs w:val="20"/>
-        </w:rPr>
-      </w:pPr>
-      <w:r>
-        <w:rPr>
-          <w:sz w:val="20"/>
-          <w:szCs w:val="20"/>
-        </w:rPr>
-        <w:t xml:space="preserve">Vikram types something on his phone. </w:t>
-      </w:r>
-      <w:r>
-        <w:rPr>
-          <w:sz w:val="20"/>
-          <w:szCs w:val="20"/>
-        </w:rPr>
-        <w:t xml:space="preserve">Anthony </w:t>
-      </w:r>
-      <w:r>
-        <w:rPr>
-          <w:sz w:val="20"/>
-          <w:szCs w:val="20"/>
-        </w:rPr>
-        <w:t xml:space="preserve">gets </w:t>
-      </w:r>
-      <w:r>
-        <w:rPr>
-          <w:sz w:val="20"/>
-          <w:szCs w:val="20"/>
-        </w:rPr>
-        <w:t>a message on his phone from Vikram. The message says</w:t>
-      </w:r>
-      <w:r>
-        <w:rPr>
-          <w:sz w:val="20"/>
-          <w:szCs w:val="20"/>
-        </w:rPr>
-        <w:t>,</w:t>
-      </w:r>
-      <w:r>
-        <w:rPr>
-          <w:sz w:val="20"/>
-          <w:szCs w:val="20"/>
-        </w:rPr>
-        <w:t xml:space="preserve"> </w:t>
-      </w:r>
-      <w:r>
-        <w:rPr>
-          <w:sz w:val="20"/>
-          <w:szCs w:val="20"/>
-        </w:rPr>
-        <w:t>“</w:t>
-      </w:r>
+      <w:proofErr w:type="spellStart"/>
       <w:r>
         <w:rPr>
           <w:i/>
@@ -19211,7 +19258,31 @@
           <w:sz w:val="20"/>
           <w:szCs w:val="20"/>
         </w:rPr>
-        <w:t>Sweeter</w:t>
+        <w:t>Mitai</w:t>
+      </w:r>
+      <w:proofErr w:type="spellEnd"/>
+      <w:r>
+        <w:rPr>
+          <w:sz w:val="20"/>
+          <w:szCs w:val="20"/>
+        </w:rPr>
+        <w:t xml:space="preserve"> till now</w:t>
+      </w:r>
+      <w:r>
+        <w:rPr>
+          <w:sz w:val="20"/>
+          <w:szCs w:val="20"/>
+        </w:rPr>
+        <w:br/>
+        <w:t>(tosses back the sweet)</w:t>
+      </w:r>
+      <w:r>
+        <w:rPr>
+          <w:sz w:val="20"/>
+          <w:szCs w:val="20"/>
+        </w:rPr>
+        <w:br/>
+        <w:t xml:space="preserve">But someone has offered me </w:t>
       </w:r>
       <w:r>
         <w:rPr>
@@ -19220,7 +19291,107 @@
           <w:sz w:val="20"/>
           <w:szCs w:val="20"/>
         </w:rPr>
+        <w:t>Kashi Halwa</w:t>
+      </w:r>
+      <w:r>
+        <w:rPr>
+          <w:sz w:val="20"/>
+          <w:szCs w:val="20"/>
+        </w:rPr>
         <w:t xml:space="preserve"> </w:t>
+      </w:r>
+      <w:r>
+        <w:rPr>
+          <w:sz w:val="20"/>
+          <w:szCs w:val="20"/>
+        </w:rPr>
+        <w:t>dripping in ghee</w:t>
+      </w:r>
+      <w:r>
+        <w:rPr>
+          <w:sz w:val="20"/>
+          <w:szCs w:val="20"/>
+        </w:rPr>
+        <w:br/>
+      </w:r>
+      <w:r>
+        <w:rPr>
+          <w:sz w:val="20"/>
+          <w:szCs w:val="20"/>
+        </w:rPr>
+        <w:t xml:space="preserve">I </w:t>
+      </w:r>
+      <w:r>
+        <w:rPr>
+          <w:sz w:val="20"/>
+          <w:szCs w:val="20"/>
+        </w:rPr>
+        <w:t>cannot wait too long</w:t>
+      </w:r>
+      <w:r>
+        <w:rPr>
+          <w:sz w:val="20"/>
+          <w:szCs w:val="20"/>
+        </w:rPr>
+        <w:t xml:space="preserve"> my mouth is watering</w:t>
+      </w:r>
+    </w:p>
+    <w:p>
+      <w:pPr>
+        <w:spacing w:line="240" w:lineRule="auto"/>
+        <w:rPr>
+          <w:sz w:val="20"/>
+          <w:szCs w:val="20"/>
+        </w:rPr>
+      </w:pPr>
+      <w:r>
+        <w:rPr>
+          <w:sz w:val="20"/>
+          <w:szCs w:val="20"/>
+        </w:rPr>
+        <w:t xml:space="preserve">Vikram types something on his phone. </w:t>
+      </w:r>
+      <w:r>
+        <w:rPr>
+          <w:sz w:val="20"/>
+          <w:szCs w:val="20"/>
+        </w:rPr>
+        <w:t xml:space="preserve">Anthony </w:t>
+      </w:r>
+      <w:r>
+        <w:rPr>
+          <w:sz w:val="20"/>
+          <w:szCs w:val="20"/>
+        </w:rPr>
+        <w:t xml:space="preserve">gets </w:t>
+      </w:r>
+      <w:r>
+        <w:rPr>
+          <w:sz w:val="20"/>
+          <w:szCs w:val="20"/>
+        </w:rPr>
+        <w:t>a message on his phone from Vikram. The message says</w:t>
+      </w:r>
+      <w:r>
+        <w:rPr>
+          <w:sz w:val="20"/>
+          <w:szCs w:val="20"/>
+        </w:rPr>
+        <w:t>,</w:t>
+      </w:r>
+      <w:r>
+        <w:rPr>
+          <w:sz w:val="20"/>
+          <w:szCs w:val="20"/>
+        </w:rPr>
+        <w:t xml:space="preserve"> </w:t>
+      </w:r>
+      <w:r>
+        <w:rPr>
+          <w:sz w:val="20"/>
+          <w:szCs w:val="20"/>
+        </w:rPr>
+        <w:t>“</w:t>
       </w:r>
       <w:r>
         <w:rPr>
@@ -19229,7 +19400,7 @@
           <w:sz w:val="20"/>
           <w:szCs w:val="20"/>
         </w:rPr>
-        <w:t>sweets</w:t>
+        <w:t>Sweeter</w:t>
       </w:r>
       <w:r>
         <w:rPr>
@@ -19238,6 +19409,24 @@
           <w:sz w:val="20"/>
           <w:szCs w:val="20"/>
         </w:rPr>
+        <w:t xml:space="preserve"> </w:t>
+      </w:r>
+      <w:r>
+        <w:rPr>
+          <w:i/>
+          <w:iCs/>
+          <w:sz w:val="20"/>
+          <w:szCs w:val="20"/>
+        </w:rPr>
+        <w:t>sweets</w:t>
+      </w:r>
+      <w:r>
+        <w:rPr>
+          <w:i/>
+          <w:iCs/>
+          <w:sz w:val="20"/>
+          <w:szCs w:val="20"/>
+        </w:rPr>
         <w:t xml:space="preserve"> demand by Customer</w:t>
       </w:r>
       <w:r>
@@ -24143,7 +24332,38 @@
           <w:szCs w:val="20"/>
         </w:rPr>
         <w:br/>
-        <w:t>Bandalo Bandalo Kanchana</w:t>
+      </w:r>
+      <w:proofErr w:type="spellStart"/>
+      <w:r>
+        <w:rPr>
+          <w:sz w:val="20"/>
+          <w:szCs w:val="20"/>
+        </w:rPr>
+        <w:t>Bandalo</w:t>
+      </w:r>
+      <w:proofErr w:type="spellEnd"/>
+      <w:r>
+        <w:rPr>
+          <w:sz w:val="20"/>
+          <w:szCs w:val="20"/>
+        </w:rPr>
+        <w:t xml:space="preserve"> </w:t>
+      </w:r>
+      <w:proofErr w:type="spellStart"/>
+      <w:r>
+        <w:rPr>
+          <w:sz w:val="20"/>
+          <w:szCs w:val="20"/>
+        </w:rPr>
+        <w:t>Bandalo</w:t>
+      </w:r>
+      <w:proofErr w:type="spellEnd"/>
+      <w:r>
+        <w:rPr>
+          <w:sz w:val="20"/>
+          <w:szCs w:val="20"/>
+        </w:rPr>
+        <w:t xml:space="preserve"> Kanchana</w:t>
       </w:r>
     </w:p>
     <w:p>
@@ -24168,8 +24388,33 @@
           <w:szCs w:val="20"/>
         </w:rPr>
         <w:br/>
-        <w:t>Ayo nachke nodu</w:t>
-      </w:r>
+        <w:t xml:space="preserve">Ayo </w:t>
+      </w:r>
+      <w:proofErr w:type="spellStart"/>
+      <w:r>
+        <w:rPr>
+          <w:sz w:val="20"/>
+          <w:szCs w:val="20"/>
+        </w:rPr>
+        <w:t>nachke</w:t>
+      </w:r>
+      <w:proofErr w:type="spellEnd"/>
+      <w:r>
+        <w:rPr>
+          <w:sz w:val="20"/>
+          <w:szCs w:val="20"/>
+        </w:rPr>
+        <w:t xml:space="preserve"> </w:t>
+      </w:r>
+      <w:proofErr w:type="spellStart"/>
+      <w:r>
+        <w:rPr>
+          <w:sz w:val="20"/>
+          <w:szCs w:val="20"/>
+        </w:rPr>
+        <w:t>nodu</w:t>
+      </w:r>
+      <w:proofErr w:type="spellEnd"/>
     </w:p>
     <w:p>
       <w:pPr>
@@ -24207,8 +24452,33 @@
           <w:sz w:val="20"/>
           <w:szCs w:val="20"/>
         </w:rPr>
-        <w:t>Bull-Bull Mathadsak ilva</w:t>
-      </w:r>
+        <w:t xml:space="preserve">Bull-Bull </w:t>
+      </w:r>
+      <w:proofErr w:type="spellStart"/>
+      <w:r>
+        <w:rPr>
+          <w:sz w:val="20"/>
+          <w:szCs w:val="20"/>
+        </w:rPr>
+        <w:t>Mathadsak</w:t>
+      </w:r>
+      <w:proofErr w:type="spellEnd"/>
+      <w:r>
+        <w:rPr>
+          <w:sz w:val="20"/>
+          <w:szCs w:val="20"/>
+        </w:rPr>
+        <w:t xml:space="preserve"> </w:t>
+      </w:r>
+      <w:proofErr w:type="spellStart"/>
+      <w:r>
+        <w:rPr>
+          <w:sz w:val="20"/>
+          <w:szCs w:val="20"/>
+        </w:rPr>
+        <w:t>ilva</w:t>
+      </w:r>
+      <w:proofErr w:type="spellEnd"/>
     </w:p>
     <w:p>
       <w:pPr>
@@ -32116,14 +32386,7 @@
           <w:sz w:val="20"/>
           <w:szCs w:val="20"/>
         </w:rPr>
-        <w:t xml:space="preserve"> </w:t>
-      </w:r>
-      <w:r>
-        <w:rPr>
-          <w:sz w:val="20"/>
-          <w:szCs w:val="20"/>
-        </w:rPr>
-        <w:t>sees few people across the hall inside anther room</w:t>
+        <w:t xml:space="preserve"> sees few people across the hall inside anther room</w:t>
       </w:r>
       <w:r>
         <w:rPr>
@@ -32137,14 +32400,7 @@
           <w:sz w:val="20"/>
           <w:szCs w:val="20"/>
         </w:rPr>
-        <w:t>. He goes in and</w:t>
-      </w:r>
-      <w:r>
-        <w:rPr>
-          <w:sz w:val="20"/>
-          <w:szCs w:val="20"/>
-        </w:rPr>
-        <w:t xml:space="preserve"> sees 3 guys sitting and sleeping on a couch next to each other, one guy lying on a sofa and one guy sitting and sleeping on the floor in a corner. He sees a long extension cord and wraps it around the neck of the three. He pulls the wire hard and the three suffocate and kick the table in front of them causing things to fall and they die </w:t>
+        <w:t xml:space="preserve">. He goes in and sees 3 guys sitting and sleeping on a couch next to each other, one guy lying on a sofa and one guy sitting and sleeping on the floor in a corner. He sees a long extension cord and wraps it around the neck of the three. He pulls the wire hard and the three suffocate and kick the table in front of them causing things to fall and they die </w:t>
       </w:r>
       <w:r>
         <w:rPr>
@@ -32393,7 +32649,63 @@
           <w:sz w:val="20"/>
           <w:szCs w:val="20"/>
         </w:rPr>
-        <w:t xml:space="preserve">and a phone next to him. He picks up a pencil and throws it. The guy hears it and goes to pick it up. As the guy picks up the pencil, Vicky wraps the phones cord around his neck and kills him </w:t>
+        <w:t xml:space="preserve">and a phone next to him. He picks up a pencil and throws it. The guy </w:t>
+      </w:r>
+      <w:r>
+        <w:rPr>
+          <w:sz w:val="20"/>
+          <w:szCs w:val="20"/>
+        </w:rPr>
+        <w:t>looks at the rolling pencil</w:t>
+      </w:r>
+      <w:r>
+        <w:rPr>
+          <w:sz w:val="20"/>
+          <w:szCs w:val="20"/>
+        </w:rPr>
+        <w:t xml:space="preserve"> and </w:t>
+      </w:r>
+      <w:r>
+        <w:rPr>
+          <w:sz w:val="20"/>
+          <w:szCs w:val="20"/>
+        </w:rPr>
+        <w:t xml:space="preserve">stands </w:t>
+      </w:r>
+      <w:r>
+        <w:rPr>
+          <w:sz w:val="20"/>
+          <w:szCs w:val="20"/>
+        </w:rPr>
+        <w:t>to pick it up. As the guy picks up the pencil, Vicky wraps the phones cord around his neck</w:t>
+      </w:r>
+      <w:r>
+        <w:rPr>
+          <w:sz w:val="20"/>
+          <w:szCs w:val="20"/>
+        </w:rPr>
+        <w:t xml:space="preserve">, puts the phone’s handle in his mouth and pushes it into his throat </w:t>
+      </w:r>
+      <w:r>
+        <w:rPr>
+          <w:sz w:val="20"/>
+          <w:szCs w:val="20"/>
+        </w:rPr>
+        <w:t>kill</w:t>
+      </w:r>
+      <w:r>
+        <w:rPr>
+          <w:sz w:val="20"/>
+          <w:szCs w:val="20"/>
+        </w:rPr>
+        <w:t xml:space="preserve">ing </w:t>
+      </w:r>
+      <w:r>
+        <w:rPr>
+          <w:sz w:val="20"/>
+          <w:szCs w:val="20"/>
+        </w:rPr>
+        <w:t xml:space="preserve">him </w:t>
       </w:r>
       <w:r>
         <w:rPr>
@@ -32425,49 +32737,70 @@
           <w:sz w:val="20"/>
           <w:szCs w:val="20"/>
         </w:rPr>
-        <w:t>Vicky hears a flush sound and waits for the guy to come out</w:t>
-      </w:r>
-      <w:r>
-        <w:rPr>
-          <w:sz w:val="20"/>
-          <w:szCs w:val="20"/>
-        </w:rPr>
-        <w:t xml:space="preserve"> of the bathroom</w:t>
-      </w:r>
-      <w:r>
-        <w:rPr>
-          <w:sz w:val="20"/>
-          <w:szCs w:val="20"/>
-        </w:rPr>
-        <w:t xml:space="preserve">. When the guy comes </w:t>
-      </w:r>
-      <w:r>
-        <w:rPr>
-          <w:sz w:val="20"/>
-          <w:szCs w:val="20"/>
-        </w:rPr>
-        <w:t>out,</w:t>
-      </w:r>
-      <w:r>
-        <w:rPr>
-          <w:sz w:val="20"/>
-          <w:szCs w:val="20"/>
-        </w:rPr>
-        <w:t xml:space="preserve"> he holds him</w:t>
-      </w:r>
-      <w:r>
-        <w:rPr>
-          <w:sz w:val="20"/>
-          <w:szCs w:val="20"/>
-        </w:rPr>
-        <w:t xml:space="preserve">, </w:t>
-      </w:r>
-      <w:r>
-        <w:rPr>
-          <w:sz w:val="20"/>
-          <w:szCs w:val="20"/>
-        </w:rPr>
-        <w:t xml:space="preserve">does a romantic spin and throws him down the stairs </w:t>
+        <w:t xml:space="preserve">Vicky </w:t>
+      </w:r>
+      <w:r>
+        <w:rPr>
+          <w:sz w:val="20"/>
+          <w:szCs w:val="20"/>
+        </w:rPr>
+        <w:t xml:space="preserve">sees two guys on a balcony. He </w:t>
+      </w:r>
+      <w:r>
+        <w:rPr>
+          <w:sz w:val="20"/>
+          <w:szCs w:val="20"/>
+        </w:rPr>
+        <w:t xml:space="preserve">opens the </w:t>
+      </w:r>
+      <w:r>
+        <w:rPr>
+          <w:sz w:val="20"/>
+          <w:szCs w:val="20"/>
+        </w:rPr>
+        <w:t xml:space="preserve">balcony door, </w:t>
+      </w:r>
+      <w:r>
+        <w:rPr>
+          <w:sz w:val="20"/>
+          <w:szCs w:val="20"/>
+        </w:rPr>
+        <w:t>pulls a guy out</w:t>
+      </w:r>
+      <w:r>
+        <w:rPr>
+          <w:sz w:val="20"/>
+          <w:szCs w:val="20"/>
+        </w:rPr>
+        <w:t xml:space="preserve">, breaks his arms, holds his mouth and </w:t>
+      </w:r>
+      <w:r>
+        <w:rPr>
+          <w:sz w:val="20"/>
+          <w:szCs w:val="20"/>
+        </w:rPr>
+        <w:t xml:space="preserve">makes his </w:t>
+      </w:r>
+      <w:r>
+        <w:rPr>
+          <w:sz w:val="20"/>
+          <w:szCs w:val="20"/>
+        </w:rPr>
+        <w:t xml:space="preserve">head </w:t>
+      </w:r>
+      <w:r>
+        <w:rPr>
+          <w:sz w:val="20"/>
+          <w:szCs w:val="20"/>
+        </w:rPr>
+        <w:t>hit a</w:t>
+      </w:r>
+      <w:r>
+        <w:rPr>
+          <w:sz w:val="20"/>
+          <w:szCs w:val="20"/>
+        </w:rPr>
+        <w:t xml:space="preserve"> wall </w:t>
       </w:r>
       <w:r>
         <w:rPr>
@@ -32485,7 +32818,7 @@
           <w:sz w:val="20"/>
           <w:szCs w:val="20"/>
         </w:rPr>
-        <w:t>14</w:t>
+        <w:t>1</w:t>
       </w:r>
       <w:r>
         <w:rPr>
@@ -32494,93 +32827,7 @@
           <w:sz w:val="20"/>
           <w:szCs w:val="20"/>
         </w:rPr>
-        <w:t>)</w:t>
-      </w:r>
-      <w:r>
-        <w:rPr>
-          <w:sz w:val="20"/>
-          <w:szCs w:val="20"/>
-        </w:rPr>
-        <w:t>.</w:t>
-      </w:r>
-    </w:p>
-    <w:p>
-      <w:pPr>
-        <w:spacing w:line="240" w:lineRule="auto"/>
-        <w:rPr>
-          <w:sz w:val="20"/>
-          <w:szCs w:val="20"/>
-        </w:rPr>
-      </w:pPr>
-      <w:r>
-        <w:rPr>
-          <w:sz w:val="20"/>
-          <w:szCs w:val="20"/>
-        </w:rPr>
-        <w:t xml:space="preserve">Vicky </w:t>
-      </w:r>
-      <w:r>
-        <w:rPr>
-          <w:sz w:val="20"/>
-          <w:szCs w:val="20"/>
-        </w:rPr>
-        <w:t xml:space="preserve">sees two guys on a balcony. He </w:t>
-      </w:r>
-      <w:r>
-        <w:rPr>
-          <w:sz w:val="20"/>
-          <w:szCs w:val="20"/>
-        </w:rPr>
-        <w:t xml:space="preserve">opens the </w:t>
-      </w:r>
-      <w:r>
-        <w:rPr>
-          <w:sz w:val="20"/>
-          <w:szCs w:val="20"/>
-        </w:rPr>
-        <w:t xml:space="preserve">balcony door, </w:t>
-      </w:r>
-      <w:r>
-        <w:rPr>
-          <w:sz w:val="20"/>
-          <w:szCs w:val="20"/>
-        </w:rPr>
-        <w:t>pulls a guy out</w:t>
-      </w:r>
-      <w:r>
-        <w:rPr>
-          <w:sz w:val="20"/>
-          <w:szCs w:val="20"/>
-        </w:rPr>
-        <w:t xml:space="preserve">, breaks his arms, holds his mouth and </w:t>
-      </w:r>
-      <w:r>
-        <w:rPr>
-          <w:sz w:val="20"/>
-          <w:szCs w:val="20"/>
-        </w:rPr>
-        <w:t xml:space="preserve">makes his </w:t>
-      </w:r>
-      <w:r>
-        <w:rPr>
-          <w:sz w:val="20"/>
-          <w:szCs w:val="20"/>
-        </w:rPr>
-        <w:t xml:space="preserve">head </w:t>
-      </w:r>
-      <w:r>
-        <w:rPr>
-          <w:sz w:val="20"/>
-          <w:szCs w:val="20"/>
-        </w:rPr>
-        <w:t>hit a</w:t>
-      </w:r>
-      <w:r>
-        <w:rPr>
-          <w:sz w:val="20"/>
-          <w:szCs w:val="20"/>
-        </w:rPr>
-        <w:t xml:space="preserve"> wall </w:t>
+        <w:t>4</w:t>
       </w:r>
       <w:r>
         <w:rPr>
@@ -32589,7 +32836,49 @@
           <w:sz w:val="20"/>
           <w:szCs w:val="20"/>
         </w:rPr>
-        <w:t>(</w:t>
+        <w:t>)</w:t>
+      </w:r>
+      <w:r>
+        <w:rPr>
+          <w:sz w:val="20"/>
+          <w:szCs w:val="20"/>
+        </w:rPr>
+        <w:t>.</w:t>
+      </w:r>
+      <w:r>
+        <w:rPr>
+          <w:sz w:val="20"/>
+          <w:szCs w:val="20"/>
+        </w:rPr>
+        <w:t xml:space="preserve"> Another guy </w:t>
+      </w:r>
+      <w:r>
+        <w:rPr>
+          <w:sz w:val="20"/>
+          <w:szCs w:val="20"/>
+        </w:rPr>
+        <w:t xml:space="preserve">tries to attack Vicky. </w:t>
+      </w:r>
+      <w:r>
+        <w:rPr>
+          <w:sz w:val="20"/>
+          <w:szCs w:val="20"/>
+        </w:rPr>
+        <w:t xml:space="preserve">Vicky holds him and slashes his throat with </w:t>
+      </w:r>
+      <w:r>
+        <w:rPr>
+          <w:sz w:val="20"/>
+          <w:szCs w:val="20"/>
+        </w:rPr>
+        <w:t>his thumb</w:t>
+      </w:r>
+      <w:r>
+        <w:rPr>
+          <w:sz w:val="20"/>
+          <w:szCs w:val="20"/>
+        </w:rPr>
+        <w:t xml:space="preserve"> blade </w:t>
       </w:r>
       <w:r>
         <w:rPr>
@@ -32598,7 +32887,7 @@
           <w:sz w:val="20"/>
           <w:szCs w:val="20"/>
         </w:rPr>
-        <w:t>15</w:t>
+        <w:t>(</w:t>
       </w:r>
       <w:r>
         <w:rPr>
@@ -32607,49 +32896,7 @@
           <w:sz w:val="20"/>
           <w:szCs w:val="20"/>
         </w:rPr>
-        <w:t>)</w:t>
-      </w:r>
-      <w:r>
-        <w:rPr>
-          <w:sz w:val="20"/>
-          <w:szCs w:val="20"/>
-        </w:rPr>
-        <w:t>.</w:t>
-      </w:r>
-      <w:r>
-        <w:rPr>
-          <w:sz w:val="20"/>
-          <w:szCs w:val="20"/>
-        </w:rPr>
-        <w:t xml:space="preserve"> Another guy </w:t>
-      </w:r>
-      <w:r>
-        <w:rPr>
-          <w:sz w:val="20"/>
-          <w:szCs w:val="20"/>
-        </w:rPr>
-        <w:t xml:space="preserve">tries to attack Vicky. </w:t>
-      </w:r>
-      <w:r>
-        <w:rPr>
-          <w:sz w:val="20"/>
-          <w:szCs w:val="20"/>
-        </w:rPr>
-        <w:t xml:space="preserve">Vicky holds him and slashes his throat with </w:t>
-      </w:r>
-      <w:r>
-        <w:rPr>
-          <w:sz w:val="20"/>
-          <w:szCs w:val="20"/>
-        </w:rPr>
-        <w:t>his thumb</w:t>
-      </w:r>
-      <w:r>
-        <w:rPr>
-          <w:sz w:val="20"/>
-          <w:szCs w:val="20"/>
-        </w:rPr>
-        <w:t xml:space="preserve"> blade </w:t>
+        <w:t>1</w:t>
       </w:r>
       <w:r>
         <w:rPr>
@@ -32658,7 +32905,7 @@
           <w:sz w:val="20"/>
           <w:szCs w:val="20"/>
         </w:rPr>
-        <w:t>(</w:t>
+        <w:t>5</w:t>
       </w:r>
       <w:r>
         <w:rPr>
@@ -32667,23 +32914,88 @@
           <w:sz w:val="20"/>
           <w:szCs w:val="20"/>
         </w:rPr>
-        <w:t>16</w:t>
-      </w:r>
-      <w:r>
+        <w:t>)</w:t>
+      </w:r>
+      <w:r>
+        <w:rPr>
+          <w:sz w:val="20"/>
+          <w:szCs w:val="20"/>
+        </w:rPr>
+        <w:t>.</w:t>
+      </w:r>
+      <w:r>
+        <w:rPr>
+          <w:sz w:val="20"/>
+          <w:szCs w:val="20"/>
+        </w:rPr>
+        <w:t xml:space="preserve"> </w:t>
+      </w:r>
+    </w:p>
+    <w:p>
+      <w:pPr>
+        <w:spacing w:line="240" w:lineRule="auto"/>
         <w:rPr>
           <w:b/>
           <w:bCs/>
           <w:sz w:val="20"/>
           <w:szCs w:val="20"/>
         </w:rPr>
-        <w:t>)</w:t>
-      </w:r>
-      <w:r>
-        <w:rPr>
-          <w:sz w:val="20"/>
-          <w:szCs w:val="20"/>
-        </w:rPr>
-        <w:t>.</w:t>
+      </w:pPr>
+      <w:r>
+        <w:rPr>
+          <w:sz w:val="20"/>
+          <w:szCs w:val="20"/>
+        </w:rPr>
+        <w:t>Vicky</w:t>
+      </w:r>
+      <w:r>
+        <w:rPr>
+          <w:sz w:val="20"/>
+          <w:szCs w:val="20"/>
+        </w:rPr>
+        <w:t xml:space="preserve"> uses the dead guy to wave at another guy </w:t>
+      </w:r>
+      <w:r>
+        <w:rPr>
+          <w:sz w:val="20"/>
+          <w:szCs w:val="20"/>
+        </w:rPr>
+        <w:t>sitting</w:t>
+      </w:r>
+      <w:r>
+        <w:rPr>
+          <w:sz w:val="20"/>
+          <w:szCs w:val="20"/>
+        </w:rPr>
+        <w:t xml:space="preserve"> on a neighboring balcony. </w:t>
+      </w:r>
+      <w:r>
+        <w:rPr>
+          <w:sz w:val="20"/>
+          <w:szCs w:val="20"/>
+        </w:rPr>
+        <w:t xml:space="preserve">The guy waves back and realizes something is off and gets up. </w:t>
+      </w:r>
+      <w:r>
+        <w:rPr>
+          <w:sz w:val="20"/>
+          <w:szCs w:val="20"/>
+        </w:rPr>
+        <w:t xml:space="preserve">Vicky drops the body and jumps across the balcony like a ghost and </w:t>
+      </w:r>
+      <w:r>
+        <w:rPr>
+          <w:sz w:val="20"/>
+          <w:szCs w:val="20"/>
+        </w:rPr>
+        <w:t xml:space="preserve">suffocates him with his </w:t>
+      </w:r>
+      <w:r>
+        <w:rPr>
+          <w:sz w:val="20"/>
+          <w:szCs w:val="20"/>
+        </w:rPr>
+        <w:t>knees</w:t>
       </w:r>
       <w:r>
         <w:rPr>
@@ -32692,79 +33004,14 @@
         </w:rPr>
         <w:t xml:space="preserve"> </w:t>
       </w:r>
-    </w:p>
-    <w:p>
-      <w:pPr>
-        <w:spacing w:line="240" w:lineRule="auto"/>
+      <w:r>
         <w:rPr>
           <w:b/>
           <w:bCs/>
           <w:sz w:val="20"/>
           <w:szCs w:val="20"/>
         </w:rPr>
-      </w:pPr>
-      <w:r>
-        <w:rPr>
-          <w:sz w:val="20"/>
-          <w:szCs w:val="20"/>
-        </w:rPr>
-        <w:t>Vicky</w:t>
-      </w:r>
-      <w:r>
-        <w:rPr>
-          <w:sz w:val="20"/>
-          <w:szCs w:val="20"/>
-        </w:rPr>
-        <w:t xml:space="preserve"> uses the dead guy to wave at another guy </w:t>
-      </w:r>
-      <w:r>
-        <w:rPr>
-          <w:sz w:val="20"/>
-          <w:szCs w:val="20"/>
-        </w:rPr>
-        <w:t>sitting</w:t>
-      </w:r>
-      <w:r>
-        <w:rPr>
-          <w:sz w:val="20"/>
-          <w:szCs w:val="20"/>
-        </w:rPr>
-        <w:t xml:space="preserve"> on a neighboring balcony. </w:t>
-      </w:r>
-      <w:r>
-        <w:rPr>
-          <w:sz w:val="20"/>
-          <w:szCs w:val="20"/>
-        </w:rPr>
-        <w:t xml:space="preserve">The guy waves back and realizes something is off and gets up. </w:t>
-      </w:r>
-      <w:r>
-        <w:rPr>
-          <w:sz w:val="20"/>
-          <w:szCs w:val="20"/>
-        </w:rPr>
-        <w:t xml:space="preserve">Vicky drops the body and jumps across the balcony like a ghost and </w:t>
-      </w:r>
-      <w:r>
-        <w:rPr>
-          <w:sz w:val="20"/>
-          <w:szCs w:val="20"/>
-        </w:rPr>
-        <w:t xml:space="preserve">suffocates him with his </w:t>
-      </w:r>
-      <w:r>
-        <w:rPr>
-          <w:sz w:val="20"/>
-          <w:szCs w:val="20"/>
-        </w:rPr>
-        <w:t>knees</w:t>
-      </w:r>
-      <w:r>
-        <w:rPr>
-          <w:sz w:val="20"/>
-          <w:szCs w:val="20"/>
-        </w:rPr>
-        <w:t xml:space="preserve"> </w:t>
+        <w:t>(1</w:t>
       </w:r>
       <w:r>
         <w:rPr>
@@ -32773,7 +33020,7 @@
           <w:sz w:val="20"/>
           <w:szCs w:val="20"/>
         </w:rPr>
-        <w:t>(1</w:t>
+        <w:t>6</w:t>
       </w:r>
       <w:r>
         <w:rPr>
@@ -32782,7 +33029,249 @@
           <w:sz w:val="20"/>
           <w:szCs w:val="20"/>
         </w:rPr>
-        <w:t>7</w:t>
+        <w:t>)</w:t>
+      </w:r>
+      <w:r>
+        <w:rPr>
+          <w:sz w:val="20"/>
+          <w:szCs w:val="20"/>
+        </w:rPr>
+        <w:t>.</w:t>
+      </w:r>
+    </w:p>
+    <w:p>
+      <w:pPr>
+        <w:spacing w:line="240" w:lineRule="auto"/>
+        <w:rPr>
+          <w:sz w:val="20"/>
+          <w:szCs w:val="20"/>
+        </w:rPr>
+      </w:pPr>
+      <w:r>
+        <w:rPr>
+          <w:sz w:val="20"/>
+          <w:szCs w:val="20"/>
+        </w:rPr>
+        <w:t>On the balcony he uses his camera again to see 5 people on the ground</w:t>
+      </w:r>
+      <w:r>
+        <w:rPr>
+          <w:sz w:val="20"/>
+          <w:szCs w:val="20"/>
+        </w:rPr>
+        <w:t xml:space="preserve"> with </w:t>
+      </w:r>
+      <w:r>
+        <w:rPr>
+          <w:sz w:val="20"/>
+          <w:szCs w:val="20"/>
+        </w:rPr>
+        <w:t xml:space="preserve">two </w:t>
+      </w:r>
+      <w:r>
+        <w:rPr>
+          <w:sz w:val="20"/>
+          <w:szCs w:val="20"/>
+        </w:rPr>
+        <w:t xml:space="preserve">of them </w:t>
+      </w:r>
+      <w:r>
+        <w:rPr>
+          <w:sz w:val="20"/>
+          <w:szCs w:val="20"/>
+        </w:rPr>
+        <w:t>talking to each other, one sleeping, one speaking over the phone and another watching something on mobile.</w:t>
+      </w:r>
+      <w:r>
+        <w:rPr>
+          <w:sz w:val="20"/>
+          <w:szCs w:val="20"/>
+        </w:rPr>
+        <w:t xml:space="preserve"> </w:t>
+      </w:r>
+      <w:r>
+        <w:rPr>
+          <w:sz w:val="20"/>
+          <w:szCs w:val="20"/>
+        </w:rPr>
+        <w:t xml:space="preserve">He opens a grenade to throw but, puts it back in his pants. </w:t>
+      </w:r>
+      <w:r>
+        <w:rPr>
+          <w:sz w:val="20"/>
+          <w:szCs w:val="20"/>
+        </w:rPr>
+        <w:t xml:space="preserve">He picks up </w:t>
+      </w:r>
+      <w:r>
+        <w:rPr>
+          <w:sz w:val="20"/>
+          <w:szCs w:val="20"/>
+        </w:rPr>
+        <w:t>a shot</w:t>
+      </w:r>
+      <w:r>
+        <w:rPr>
+          <w:sz w:val="20"/>
+          <w:szCs w:val="20"/>
+        </w:rPr>
+        <w:t xml:space="preserve"> gun from the dead guy</w:t>
+      </w:r>
+      <w:r>
+        <w:rPr>
+          <w:sz w:val="20"/>
+          <w:szCs w:val="20"/>
+        </w:rPr>
+        <w:t xml:space="preserve">. He sees three people walking but only 2 bullets in the gun. </w:t>
+      </w:r>
+    </w:p>
+    <w:p>
+      <w:pPr>
+        <w:spacing w:line="240" w:lineRule="auto"/>
+        <w:rPr>
+          <w:sz w:val="20"/>
+          <w:szCs w:val="20"/>
+        </w:rPr>
+      </w:pPr>
+      <w:r>
+        <w:rPr>
+          <w:sz w:val="20"/>
+          <w:szCs w:val="20"/>
+        </w:rPr>
+        <w:t xml:space="preserve">He </w:t>
+      </w:r>
+      <w:r>
+        <w:rPr>
+          <w:sz w:val="20"/>
+          <w:szCs w:val="20"/>
+        </w:rPr>
+        <w:t xml:space="preserve">takes of </w:t>
+      </w:r>
+      <w:r>
+        <w:rPr>
+          <w:sz w:val="20"/>
+          <w:szCs w:val="20"/>
+        </w:rPr>
+        <w:t>a</w:t>
+      </w:r>
+      <w:r>
+        <w:rPr>
+          <w:sz w:val="20"/>
+          <w:szCs w:val="20"/>
+        </w:rPr>
+        <w:t xml:space="preserve"> shoe</w:t>
+      </w:r>
+      <w:r>
+        <w:rPr>
+          <w:sz w:val="20"/>
+          <w:szCs w:val="20"/>
+        </w:rPr>
+        <w:t xml:space="preserve"> off</w:t>
+      </w:r>
+      <w:r>
+        <w:rPr>
+          <w:sz w:val="20"/>
+          <w:szCs w:val="20"/>
+        </w:rPr>
+        <w:t xml:space="preserve"> the dead guy and takes off </w:t>
+      </w:r>
+      <w:r>
+        <w:rPr>
+          <w:sz w:val="20"/>
+          <w:szCs w:val="20"/>
+        </w:rPr>
+        <w:t>the</w:t>
+      </w:r>
+      <w:r>
+        <w:rPr>
+          <w:sz w:val="20"/>
+          <w:szCs w:val="20"/>
+        </w:rPr>
+        <w:t xml:space="preserve"> sock. He picks a sharp stone from a pot and puts it inside the sock. He swings the sock </w:t>
+      </w:r>
+      <w:r>
+        <w:rPr>
+          <w:sz w:val="20"/>
+          <w:szCs w:val="20"/>
+        </w:rPr>
+        <w:t xml:space="preserve">hard </w:t>
+      </w:r>
+      <w:r>
+        <w:rPr>
+          <w:sz w:val="20"/>
+          <w:szCs w:val="20"/>
+        </w:rPr>
+        <w:t xml:space="preserve">and throws it </w:t>
+      </w:r>
+      <w:r>
+        <w:rPr>
+          <w:sz w:val="20"/>
+          <w:szCs w:val="20"/>
+        </w:rPr>
+        <w:t xml:space="preserve">at the </w:t>
+      </w:r>
+      <w:r>
+        <w:rPr>
+          <w:sz w:val="20"/>
+          <w:szCs w:val="20"/>
+        </w:rPr>
+        <w:t xml:space="preserve">guy speaking on </w:t>
+      </w:r>
+      <w:r>
+        <w:rPr>
+          <w:sz w:val="20"/>
+          <w:szCs w:val="20"/>
+        </w:rPr>
+        <w:t xml:space="preserve">the </w:t>
+      </w:r>
+      <w:r>
+        <w:rPr>
+          <w:sz w:val="20"/>
+          <w:szCs w:val="20"/>
+        </w:rPr>
+        <w:t xml:space="preserve">phone. </w:t>
+      </w:r>
+      <w:r>
+        <w:rPr>
+          <w:sz w:val="20"/>
+          <w:szCs w:val="20"/>
+        </w:rPr>
+        <w:t>The sling swings and hits the guy</w:t>
+      </w:r>
+      <w:r>
+        <w:rPr>
+          <w:sz w:val="20"/>
+          <w:szCs w:val="20"/>
+        </w:rPr>
+        <w:t xml:space="preserve"> break</w:t>
+      </w:r>
+      <w:r>
+        <w:rPr>
+          <w:sz w:val="20"/>
+          <w:szCs w:val="20"/>
+        </w:rPr>
+        <w:t>ing his</w:t>
+      </w:r>
+      <w:r>
+        <w:rPr>
+          <w:sz w:val="20"/>
+          <w:szCs w:val="20"/>
+        </w:rPr>
+        <w:t xml:space="preserve"> skull through the phone </w:t>
+      </w:r>
+      <w:r>
+        <w:rPr>
+          <w:sz w:val="20"/>
+          <w:szCs w:val="20"/>
+        </w:rPr>
+        <w:t xml:space="preserve">killing </w:t>
+      </w:r>
+      <w:r>
+        <w:rPr>
+          <w:sz w:val="20"/>
+          <w:szCs w:val="20"/>
+        </w:rPr>
+        <w:t xml:space="preserve">him </w:t>
       </w:r>
       <w:r>
         <w:rPr>
@@ -32791,249 +33280,7 @@
           <w:sz w:val="20"/>
           <w:szCs w:val="20"/>
         </w:rPr>
-        <w:t>)</w:t>
-      </w:r>
-      <w:r>
-        <w:rPr>
-          <w:sz w:val="20"/>
-          <w:szCs w:val="20"/>
-        </w:rPr>
-        <w:t>.</w:t>
-      </w:r>
-    </w:p>
-    <w:p>
-      <w:pPr>
-        <w:spacing w:line="240" w:lineRule="auto"/>
-        <w:rPr>
-          <w:sz w:val="20"/>
-          <w:szCs w:val="20"/>
-        </w:rPr>
-      </w:pPr>
-      <w:r>
-        <w:rPr>
-          <w:sz w:val="20"/>
-          <w:szCs w:val="20"/>
-        </w:rPr>
-        <w:t>On the balcony he uses his camera again to see 5 people on the ground</w:t>
-      </w:r>
-      <w:r>
-        <w:rPr>
-          <w:sz w:val="20"/>
-          <w:szCs w:val="20"/>
-        </w:rPr>
-        <w:t xml:space="preserve"> with </w:t>
-      </w:r>
-      <w:r>
-        <w:rPr>
-          <w:sz w:val="20"/>
-          <w:szCs w:val="20"/>
-        </w:rPr>
-        <w:t xml:space="preserve">two </w:t>
-      </w:r>
-      <w:r>
-        <w:rPr>
-          <w:sz w:val="20"/>
-          <w:szCs w:val="20"/>
-        </w:rPr>
-        <w:t xml:space="preserve">of them </w:t>
-      </w:r>
-      <w:r>
-        <w:rPr>
-          <w:sz w:val="20"/>
-          <w:szCs w:val="20"/>
-        </w:rPr>
-        <w:t>talking to each other, one sleeping, one speaking over the phone and another watching something on mobile.</w:t>
-      </w:r>
-      <w:r>
-        <w:rPr>
-          <w:sz w:val="20"/>
-          <w:szCs w:val="20"/>
-        </w:rPr>
-        <w:t xml:space="preserve"> </w:t>
-      </w:r>
-      <w:r>
-        <w:rPr>
-          <w:sz w:val="20"/>
-          <w:szCs w:val="20"/>
-        </w:rPr>
-        <w:t xml:space="preserve">He opens a grenade to throw but, puts it back in his pants. </w:t>
-      </w:r>
-      <w:r>
-        <w:rPr>
-          <w:sz w:val="20"/>
-          <w:szCs w:val="20"/>
-        </w:rPr>
-        <w:t xml:space="preserve">He picks up </w:t>
-      </w:r>
-      <w:r>
-        <w:rPr>
-          <w:sz w:val="20"/>
-          <w:szCs w:val="20"/>
-        </w:rPr>
-        <w:t>a shot</w:t>
-      </w:r>
-      <w:r>
-        <w:rPr>
-          <w:sz w:val="20"/>
-          <w:szCs w:val="20"/>
-        </w:rPr>
-        <w:t xml:space="preserve"> gun from the dead guy</w:t>
-      </w:r>
-      <w:r>
-        <w:rPr>
-          <w:sz w:val="20"/>
-          <w:szCs w:val="20"/>
-        </w:rPr>
-        <w:t xml:space="preserve">. He sees three people walking but only 2 bullets in the gun. </w:t>
-      </w:r>
-    </w:p>
-    <w:p>
-      <w:pPr>
-        <w:spacing w:line="240" w:lineRule="auto"/>
-        <w:rPr>
-          <w:sz w:val="20"/>
-          <w:szCs w:val="20"/>
-        </w:rPr>
-      </w:pPr>
-      <w:r>
-        <w:rPr>
-          <w:sz w:val="20"/>
-          <w:szCs w:val="20"/>
-        </w:rPr>
-        <w:t xml:space="preserve">He </w:t>
-      </w:r>
-      <w:r>
-        <w:rPr>
-          <w:sz w:val="20"/>
-          <w:szCs w:val="20"/>
-        </w:rPr>
-        <w:t xml:space="preserve">takes of </w:t>
-      </w:r>
-      <w:r>
-        <w:rPr>
-          <w:sz w:val="20"/>
-          <w:szCs w:val="20"/>
-        </w:rPr>
-        <w:t>a</w:t>
-      </w:r>
-      <w:r>
-        <w:rPr>
-          <w:sz w:val="20"/>
-          <w:szCs w:val="20"/>
-        </w:rPr>
-        <w:t xml:space="preserve"> shoe</w:t>
-      </w:r>
-      <w:r>
-        <w:rPr>
-          <w:sz w:val="20"/>
-          <w:szCs w:val="20"/>
-        </w:rPr>
-        <w:t xml:space="preserve"> off</w:t>
-      </w:r>
-      <w:r>
-        <w:rPr>
-          <w:sz w:val="20"/>
-          <w:szCs w:val="20"/>
-        </w:rPr>
-        <w:t xml:space="preserve"> the dead guy and takes off </w:t>
-      </w:r>
-      <w:r>
-        <w:rPr>
-          <w:sz w:val="20"/>
-          <w:szCs w:val="20"/>
-        </w:rPr>
-        <w:t>the</w:t>
-      </w:r>
-      <w:r>
-        <w:rPr>
-          <w:sz w:val="20"/>
-          <w:szCs w:val="20"/>
-        </w:rPr>
-        <w:t xml:space="preserve"> sock. He picks a sharp stone from a pot and puts it inside the sock. He swings the sock </w:t>
-      </w:r>
-      <w:r>
-        <w:rPr>
-          <w:sz w:val="20"/>
-          <w:szCs w:val="20"/>
-        </w:rPr>
-        <w:t xml:space="preserve">hard </w:t>
-      </w:r>
-      <w:r>
-        <w:rPr>
-          <w:sz w:val="20"/>
-          <w:szCs w:val="20"/>
-        </w:rPr>
-        <w:t xml:space="preserve">and throws it </w:t>
-      </w:r>
-      <w:r>
-        <w:rPr>
-          <w:sz w:val="20"/>
-          <w:szCs w:val="20"/>
-        </w:rPr>
-        <w:t xml:space="preserve">at the </w:t>
-      </w:r>
-      <w:r>
-        <w:rPr>
-          <w:sz w:val="20"/>
-          <w:szCs w:val="20"/>
-        </w:rPr>
-        <w:t xml:space="preserve">guy speaking on </w:t>
-      </w:r>
-      <w:r>
-        <w:rPr>
-          <w:sz w:val="20"/>
-          <w:szCs w:val="20"/>
-        </w:rPr>
-        <w:t xml:space="preserve">the </w:t>
-      </w:r>
-      <w:r>
-        <w:rPr>
-          <w:sz w:val="20"/>
-          <w:szCs w:val="20"/>
-        </w:rPr>
-        <w:t xml:space="preserve">phone. </w:t>
-      </w:r>
-      <w:r>
-        <w:rPr>
-          <w:sz w:val="20"/>
-          <w:szCs w:val="20"/>
-        </w:rPr>
-        <w:t>The sling swings and hits the guy</w:t>
-      </w:r>
-      <w:r>
-        <w:rPr>
-          <w:sz w:val="20"/>
-          <w:szCs w:val="20"/>
-        </w:rPr>
-        <w:t xml:space="preserve"> break</w:t>
-      </w:r>
-      <w:r>
-        <w:rPr>
-          <w:sz w:val="20"/>
-          <w:szCs w:val="20"/>
-        </w:rPr>
-        <w:t>ing his</w:t>
-      </w:r>
-      <w:r>
-        <w:rPr>
-          <w:sz w:val="20"/>
-          <w:szCs w:val="20"/>
-        </w:rPr>
-        <w:t xml:space="preserve"> skull through the phone </w:t>
-      </w:r>
-      <w:r>
-        <w:rPr>
-          <w:sz w:val="20"/>
-          <w:szCs w:val="20"/>
-        </w:rPr>
-        <w:t xml:space="preserve">killing </w:t>
-      </w:r>
-      <w:r>
-        <w:rPr>
-          <w:sz w:val="20"/>
-          <w:szCs w:val="20"/>
-        </w:rPr>
-        <w:t xml:space="preserve">him </w:t>
+        <w:t>(1</w:t>
       </w:r>
       <w:r>
         <w:rPr>
@@ -33042,7 +33289,7 @@
           <w:sz w:val="20"/>
           <w:szCs w:val="20"/>
         </w:rPr>
-        <w:t>(1</w:t>
+        <w:t>7</w:t>
       </w:r>
       <w:r>
         <w:rPr>
@@ -33051,32 +33298,25 @@
           <w:sz w:val="20"/>
           <w:szCs w:val="20"/>
         </w:rPr>
-        <w:t>8</w:t>
-      </w:r>
-      <w:r>
+        <w:t>)</w:t>
+      </w:r>
+      <w:r>
+        <w:rPr>
+          <w:sz w:val="20"/>
+          <w:szCs w:val="20"/>
+        </w:rPr>
+        <w:t>.</w:t>
+      </w:r>
+    </w:p>
+    <w:p>
+      <w:pPr>
+        <w:spacing w:line="240" w:lineRule="auto"/>
         <w:rPr>
           <w:b/>
           <w:bCs/>
           <w:sz w:val="20"/>
           <w:szCs w:val="20"/>
         </w:rPr>
-        <w:t>)</w:t>
-      </w:r>
-      <w:r>
-        <w:rPr>
-          <w:sz w:val="20"/>
-          <w:szCs w:val="20"/>
-        </w:rPr>
-        <w:t>.</w:t>
-      </w:r>
-    </w:p>
-    <w:p>
-      <w:pPr>
-        <w:spacing w:line="240" w:lineRule="auto"/>
-        <w:rPr>
-          <w:sz w:val="20"/>
-          <w:szCs w:val="20"/>
-        </w:rPr>
       </w:pPr>
       <w:r>
         <w:rPr>
@@ -33157,7 +33397,7 @@
           <w:sz w:val="20"/>
           <w:szCs w:val="20"/>
         </w:rPr>
-        <w:t>9</w:t>
+        <w:t>8</w:t>
       </w:r>
       <w:r>
         <w:rPr>
@@ -33175,79 +33415,84 @@
         </w:rPr>
         <w:t>.</w:t>
       </w:r>
-    </w:p>
-    <w:p>
-      <w:pPr>
-        <w:spacing w:line="240" w:lineRule="auto"/>
+      <w:r>
+        <w:rPr>
+          <w:sz w:val="20"/>
+          <w:szCs w:val="20"/>
+        </w:rPr>
+        <w:t xml:space="preserve"> </w:t>
+      </w:r>
+      <w:r>
+        <w:rPr>
+          <w:sz w:val="20"/>
+          <w:szCs w:val="20"/>
+        </w:rPr>
+        <w:t xml:space="preserve">The other guy looks at </w:t>
+      </w:r>
+      <w:r>
+        <w:rPr>
+          <w:sz w:val="20"/>
+          <w:szCs w:val="20"/>
+        </w:rPr>
+        <w:t xml:space="preserve">the direction from where the bullet came. </w:t>
+      </w:r>
+      <w:r>
+        <w:rPr>
+          <w:sz w:val="20"/>
+          <w:szCs w:val="20"/>
+        </w:rPr>
+        <w:t>Vicky shoots the second bullet</w:t>
+      </w:r>
+      <w:r>
+        <w:rPr>
+          <w:sz w:val="20"/>
+          <w:szCs w:val="20"/>
+        </w:rPr>
+        <w:t>. It hits the guy</w:t>
+      </w:r>
+      <w:r>
+        <w:rPr>
+          <w:sz w:val="20"/>
+          <w:szCs w:val="20"/>
+        </w:rPr>
+        <w:t xml:space="preserve"> on </w:t>
+      </w:r>
+      <w:r>
+        <w:rPr>
+          <w:sz w:val="20"/>
+          <w:szCs w:val="20"/>
+        </w:rPr>
+        <w:t xml:space="preserve">the </w:t>
+      </w:r>
+      <w:r>
+        <w:rPr>
+          <w:sz w:val="20"/>
+          <w:szCs w:val="20"/>
+        </w:rPr>
+        <w:t xml:space="preserve">head </w:t>
+      </w:r>
+      <w:r>
+        <w:rPr>
+          <w:sz w:val="20"/>
+          <w:szCs w:val="20"/>
+        </w:rPr>
+        <w:t>and kills</w:t>
+      </w:r>
+      <w:r>
+        <w:rPr>
+          <w:sz w:val="20"/>
+          <w:szCs w:val="20"/>
+        </w:rPr>
+        <w:t xml:space="preserve"> him </w:t>
+      </w:r>
+      <w:r>
         <w:rPr>
           <w:b/>
           <w:bCs/>
           <w:sz w:val="20"/>
           <w:szCs w:val="20"/>
         </w:rPr>
-      </w:pPr>
-      <w:r>
-        <w:rPr>
-          <w:sz w:val="20"/>
-          <w:szCs w:val="20"/>
-        </w:rPr>
-        <w:t xml:space="preserve">The other guy looks at </w:t>
-      </w:r>
-      <w:r>
-        <w:rPr>
-          <w:sz w:val="20"/>
-          <w:szCs w:val="20"/>
-        </w:rPr>
-        <w:t xml:space="preserve">the direction from where the bullet came. </w:t>
-      </w:r>
-      <w:r>
-        <w:rPr>
-          <w:sz w:val="20"/>
-          <w:szCs w:val="20"/>
-        </w:rPr>
-        <w:t>Vicky shoots the second bullet</w:t>
-      </w:r>
-      <w:r>
-        <w:rPr>
-          <w:sz w:val="20"/>
-          <w:szCs w:val="20"/>
-        </w:rPr>
-        <w:t>. It hits the guy</w:t>
-      </w:r>
-      <w:r>
-        <w:rPr>
-          <w:sz w:val="20"/>
-          <w:szCs w:val="20"/>
-        </w:rPr>
-        <w:t xml:space="preserve"> on </w:t>
-      </w:r>
-      <w:r>
-        <w:rPr>
-          <w:sz w:val="20"/>
-          <w:szCs w:val="20"/>
-        </w:rPr>
-        <w:t xml:space="preserve">the </w:t>
-      </w:r>
-      <w:r>
-        <w:rPr>
-          <w:sz w:val="20"/>
-          <w:szCs w:val="20"/>
-        </w:rPr>
-        <w:t xml:space="preserve">head </w:t>
-      </w:r>
-      <w:r>
-        <w:rPr>
-          <w:sz w:val="20"/>
-          <w:szCs w:val="20"/>
-        </w:rPr>
-        <w:t>and kills</w:t>
-      </w:r>
-      <w:r>
-        <w:rPr>
-          <w:sz w:val="20"/>
-          <w:szCs w:val="20"/>
-        </w:rPr>
-        <w:t xml:space="preserve"> him </w:t>
+        <w:t>(</w:t>
       </w:r>
       <w:r>
         <w:rPr>
@@ -33256,7 +33501,7 @@
           <w:sz w:val="20"/>
           <w:szCs w:val="20"/>
         </w:rPr>
-        <w:t>(</w:t>
+        <w:t>19</w:t>
       </w:r>
       <w:r>
         <w:rPr>
@@ -33265,7 +33510,7 @@
           <w:sz w:val="20"/>
           <w:szCs w:val="20"/>
         </w:rPr>
-        <w:t>20</w:t>
+        <w:t>)</w:t>
       </w:r>
       <w:r>
         <w:rPr>
@@ -33274,7 +33519,7 @@
           <w:sz w:val="20"/>
           <w:szCs w:val="20"/>
         </w:rPr>
-        <w:t>)</w:t>
+        <w:t>.</w:t>
       </w:r>
       <w:r>
         <w:rPr>
@@ -33283,7 +33528,198 @@
           <w:sz w:val="20"/>
           <w:szCs w:val="20"/>
         </w:rPr>
-        <w:t>.</w:t>
+        <w:t xml:space="preserve"> </w:t>
+      </w:r>
+    </w:p>
+    <w:p>
+      <w:pPr>
+        <w:spacing w:line="240" w:lineRule="auto"/>
+        <w:rPr>
+          <w:sz w:val="20"/>
+          <w:szCs w:val="20"/>
+        </w:rPr>
+      </w:pPr>
+      <w:r>
+        <w:rPr>
+          <w:sz w:val="20"/>
+          <w:szCs w:val="20"/>
+        </w:rPr>
+        <w:t>Vicky</w:t>
+      </w:r>
+      <w:r>
+        <w:rPr>
+          <w:sz w:val="20"/>
+          <w:szCs w:val="20"/>
+        </w:rPr>
+        <w:t xml:space="preserve"> looks down and sees a guy watching something on his phone not realizing that his people are getting killed. Vicky nods </w:t>
+      </w:r>
+      <w:r>
+        <w:rPr>
+          <w:sz w:val="20"/>
+          <w:szCs w:val="20"/>
+        </w:rPr>
+        <w:t xml:space="preserve">in disagreement </w:t>
+      </w:r>
+      <w:r>
+        <w:rPr>
+          <w:sz w:val="20"/>
+          <w:szCs w:val="20"/>
+        </w:rPr>
+        <w:t xml:space="preserve">and </w:t>
+      </w:r>
+      <w:r>
+        <w:rPr>
+          <w:sz w:val="20"/>
+          <w:szCs w:val="20"/>
+        </w:rPr>
+        <w:t xml:space="preserve">throws a </w:t>
+      </w:r>
+      <w:r>
+        <w:rPr>
+          <w:sz w:val="20"/>
+          <w:szCs w:val="20"/>
+        </w:rPr>
+        <w:t>beer bottle</w:t>
+      </w:r>
+      <w:r>
+        <w:rPr>
+          <w:sz w:val="20"/>
+          <w:szCs w:val="20"/>
+        </w:rPr>
+        <w:t xml:space="preserve"> and hits his head</w:t>
+      </w:r>
+      <w:r>
+        <w:rPr>
+          <w:sz w:val="20"/>
+          <w:szCs w:val="20"/>
+        </w:rPr>
+        <w:t xml:space="preserve">. The guy </w:t>
+      </w:r>
+      <w:r>
+        <w:rPr>
+          <w:sz w:val="20"/>
+          <w:szCs w:val="20"/>
+        </w:rPr>
+        <w:t>gets angry</w:t>
+      </w:r>
+      <w:r>
+        <w:rPr>
+          <w:sz w:val="20"/>
+          <w:szCs w:val="20"/>
+        </w:rPr>
+        <w:t xml:space="preserve">, </w:t>
+      </w:r>
+      <w:r>
+        <w:rPr>
+          <w:sz w:val="20"/>
+          <w:szCs w:val="20"/>
+        </w:rPr>
+        <w:t>stands up</w:t>
+      </w:r>
+      <w:r>
+        <w:rPr>
+          <w:sz w:val="20"/>
+          <w:szCs w:val="20"/>
+        </w:rPr>
+        <w:t xml:space="preserve"> and sho</w:t>
+      </w:r>
+      <w:r>
+        <w:rPr>
+          <w:sz w:val="20"/>
+          <w:szCs w:val="20"/>
+        </w:rPr>
+        <w:t>u</w:t>
+      </w:r>
+      <w:r>
+        <w:rPr>
+          <w:sz w:val="20"/>
+          <w:szCs w:val="20"/>
+        </w:rPr>
+        <w:t>ts</w:t>
+      </w:r>
+      <w:r>
+        <w:rPr>
+          <w:sz w:val="20"/>
+          <w:szCs w:val="20"/>
+        </w:rPr>
+        <w:t xml:space="preserve">. He </w:t>
+      </w:r>
+      <w:r>
+        <w:rPr>
+          <w:sz w:val="20"/>
+          <w:szCs w:val="20"/>
+        </w:rPr>
+        <w:t>look</w:t>
+      </w:r>
+      <w:r>
+        <w:rPr>
+          <w:sz w:val="20"/>
+          <w:szCs w:val="20"/>
+        </w:rPr>
+        <w:t>s at</w:t>
+      </w:r>
+      <w:r>
+        <w:rPr>
+          <w:sz w:val="20"/>
+          <w:szCs w:val="20"/>
+        </w:rPr>
+        <w:t xml:space="preserve"> the balcony</w:t>
+      </w:r>
+      <w:r>
+        <w:rPr>
+          <w:sz w:val="20"/>
+          <w:szCs w:val="20"/>
+        </w:rPr>
+        <w:t xml:space="preserve"> and s</w:t>
+      </w:r>
+      <w:r>
+        <w:rPr>
+          <w:sz w:val="20"/>
+          <w:szCs w:val="20"/>
+        </w:rPr>
+        <w:t>uddenly</w:t>
+      </w:r>
+      <w:r>
+        <w:rPr>
+          <w:sz w:val="20"/>
+          <w:szCs w:val="20"/>
+        </w:rPr>
+        <w:t xml:space="preserve"> </w:t>
+      </w:r>
+      <w:r>
+        <w:rPr>
+          <w:sz w:val="20"/>
+          <w:szCs w:val="20"/>
+        </w:rPr>
+        <w:t xml:space="preserve">a </w:t>
+      </w:r>
+      <w:r>
+        <w:rPr>
+          <w:sz w:val="20"/>
+          <w:szCs w:val="20"/>
+        </w:rPr>
+        <w:t>huge pot</w:t>
+      </w:r>
+      <w:r>
+        <w:rPr>
+          <w:sz w:val="20"/>
+          <w:szCs w:val="20"/>
+        </w:rPr>
+        <w:t xml:space="preserve"> falls from the balcony smashing </w:t>
+      </w:r>
+      <w:r>
+        <w:rPr>
+          <w:sz w:val="20"/>
+          <w:szCs w:val="20"/>
+        </w:rPr>
+        <w:t>him</w:t>
+      </w:r>
+      <w:r>
+        <w:rPr>
+          <w:sz w:val="20"/>
+          <w:szCs w:val="20"/>
+        </w:rPr>
+        <w:t xml:space="preserve"> </w:t>
       </w:r>
       <w:r>
         <w:rPr>
@@ -33292,91 +33728,7 @@
           <w:sz w:val="20"/>
           <w:szCs w:val="20"/>
         </w:rPr>
-        <w:t xml:space="preserve"> </w:t>
-      </w:r>
-      <w:r>
-        <w:rPr>
-          <w:sz w:val="20"/>
-          <w:szCs w:val="20"/>
-        </w:rPr>
-        <w:t xml:space="preserve">He looks down and sees a guy watching something on his phone not realizing that his people are getting killed. Vicky nods at his situation and </w:t>
-      </w:r>
-      <w:r>
-        <w:rPr>
-          <w:sz w:val="20"/>
-          <w:szCs w:val="20"/>
-        </w:rPr>
-        <w:t xml:space="preserve">throws a </w:t>
-      </w:r>
-      <w:r>
-        <w:rPr>
-          <w:sz w:val="20"/>
-          <w:szCs w:val="20"/>
-        </w:rPr>
-        <w:t>beer bottle on him</w:t>
-      </w:r>
-      <w:r>
-        <w:rPr>
-          <w:sz w:val="20"/>
-          <w:szCs w:val="20"/>
-        </w:rPr>
-        <w:t xml:space="preserve"> from the top. The guy </w:t>
-      </w:r>
-      <w:r>
-        <w:rPr>
-          <w:sz w:val="20"/>
-          <w:szCs w:val="20"/>
-        </w:rPr>
-        <w:t>gets angry</w:t>
-      </w:r>
-      <w:r>
-        <w:rPr>
-          <w:sz w:val="20"/>
-          <w:szCs w:val="20"/>
-        </w:rPr>
-        <w:t xml:space="preserve">, </w:t>
-      </w:r>
-      <w:r>
-        <w:rPr>
-          <w:sz w:val="20"/>
-          <w:szCs w:val="20"/>
-        </w:rPr>
-        <w:t>stands up</w:t>
-      </w:r>
-      <w:r>
-        <w:rPr>
-          <w:sz w:val="20"/>
-          <w:szCs w:val="20"/>
-        </w:rPr>
-        <w:t xml:space="preserve"> and shots looking above the balcony</w:t>
-      </w:r>
-      <w:r>
-        <w:rPr>
-          <w:sz w:val="20"/>
-          <w:szCs w:val="20"/>
-        </w:rPr>
-        <w:t>.</w:t>
-      </w:r>
-      <w:r>
-        <w:rPr>
-          <w:sz w:val="20"/>
-          <w:szCs w:val="20"/>
-        </w:rPr>
-        <w:t xml:space="preserve"> Suddenly, a </w:t>
-      </w:r>
-      <w:r>
-        <w:rPr>
-          <w:sz w:val="20"/>
-          <w:szCs w:val="20"/>
-        </w:rPr>
-        <w:t>huge pot</w:t>
-      </w:r>
-      <w:r>
-        <w:rPr>
-          <w:sz w:val="20"/>
-          <w:szCs w:val="20"/>
-        </w:rPr>
-        <w:t xml:space="preserve"> falls-down from the balcony smashing the guy below </w:t>
+        <w:t>(</w:t>
       </w:r>
       <w:r>
         <w:rPr>
@@ -33385,7 +33737,7 @@
           <w:sz w:val="20"/>
           <w:szCs w:val="20"/>
         </w:rPr>
-        <w:t>(</w:t>
+        <w:t>2</w:t>
       </w:r>
       <w:r>
         <w:rPr>
@@ -33394,7 +33746,7 @@
           <w:sz w:val="20"/>
           <w:szCs w:val="20"/>
         </w:rPr>
-        <w:t>21</w:t>
+        <w:t>0</w:t>
       </w:r>
       <w:r>
         <w:rPr>
@@ -33417,7 +33769,21 @@
           <w:sz w:val="20"/>
           <w:szCs w:val="20"/>
         </w:rPr>
-        <w:t xml:space="preserve"> Vicky </w:t>
+        <w:t xml:space="preserve"> </w:t>
+      </w:r>
+      <w:r>
+        <w:rPr>
+          <w:sz w:val="20"/>
+          <w:szCs w:val="20"/>
+        </w:rPr>
+        <w:t xml:space="preserve"> </w:t>
+      </w:r>
+      <w:r>
+        <w:rPr>
+          <w:sz w:val="20"/>
+          <w:szCs w:val="20"/>
+        </w:rPr>
+        <w:t xml:space="preserve">Vicky </w:t>
       </w:r>
       <w:r>
         <w:rPr>
@@ -33449,37 +33815,37 @@
           <w:sz w:val="20"/>
           <w:szCs w:val="20"/>
         </w:rPr>
-        <w:t>Vicky sees a guy sleeping on a chair and walks away.</w:t>
-      </w:r>
-    </w:p>
-    <w:p>
-      <w:pPr>
-        <w:spacing w:line="240" w:lineRule="auto"/>
-        <w:rPr>
-          <w:sz w:val="20"/>
-          <w:szCs w:val="20"/>
-        </w:rPr>
-      </w:pPr>
-      <w:r>
-        <w:rPr>
-          <w:sz w:val="20"/>
-          <w:szCs w:val="20"/>
-        </w:rPr>
-        <w:t xml:space="preserve">Vicky walks up to the next floor. </w:t>
-      </w:r>
-      <w:r>
-        <w:rPr>
-          <w:sz w:val="20"/>
-          <w:szCs w:val="20"/>
-        </w:rPr>
-        <w:t xml:space="preserve">He sees a guy </w:t>
-      </w:r>
-      <w:r>
-        <w:rPr>
-          <w:sz w:val="20"/>
-          <w:szCs w:val="20"/>
-        </w:rPr>
-        <w:t xml:space="preserve">walking. He picks up a floor mat wraps it around the neck across a pillar and pulls it till he dies </w:t>
+        <w:t>Vicky sees a guy sleeping on a chair and walks</w:t>
+      </w:r>
+      <w:r>
+        <w:rPr>
+          <w:sz w:val="20"/>
+          <w:szCs w:val="20"/>
+        </w:rPr>
+        <w:t xml:space="preserve"> out of the balcony</w:t>
+      </w:r>
+      <w:r>
+        <w:rPr>
+          <w:sz w:val="20"/>
+          <w:szCs w:val="20"/>
+        </w:rPr>
+        <w:t>.</w:t>
+      </w:r>
+    </w:p>
+    <w:p>
+      <w:pPr>
+        <w:spacing w:line="240" w:lineRule="auto"/>
+        <w:rPr>
+          <w:sz w:val="20"/>
+          <w:szCs w:val="20"/>
+        </w:rPr>
+      </w:pPr>
+      <w:r>
+        <w:rPr>
+          <w:sz w:val="20"/>
+          <w:szCs w:val="20"/>
+        </w:rPr>
+        <w:t xml:space="preserve">Vicky hears a flush sound and waits for the guy to come out of the bathroom. When the guy comes out, he holds him, does a romantic spin and throws him down the stairs </w:t>
       </w:r>
       <w:r>
         <w:rPr>
@@ -33488,7 +33854,7 @@
           <w:sz w:val="20"/>
           <w:szCs w:val="20"/>
         </w:rPr>
-        <w:t>(2</w:t>
+        <w:t>(</w:t>
       </w:r>
       <w:r>
         <w:rPr>
@@ -33497,7 +33863,7 @@
           <w:sz w:val="20"/>
           <w:szCs w:val="20"/>
         </w:rPr>
-        <w:t>2</w:t>
+        <w:t>21</w:t>
       </w:r>
       <w:r>
         <w:rPr>
@@ -33515,65 +33881,35 @@
         </w:rPr>
         <w:t>.</w:t>
       </w:r>
-    </w:p>
-    <w:p>
-      <w:pPr>
-        <w:spacing w:line="240" w:lineRule="auto"/>
+      <w:r>
+        <w:rPr>
+          <w:sz w:val="20"/>
+          <w:szCs w:val="20"/>
+        </w:rPr>
+        <w:t xml:space="preserve"> </w:t>
+      </w:r>
+      <w:r>
+        <w:rPr>
+          <w:sz w:val="20"/>
+          <w:szCs w:val="20"/>
+        </w:rPr>
+        <w:t xml:space="preserve">He sees a guy </w:t>
+      </w:r>
+      <w:r>
+        <w:rPr>
+          <w:sz w:val="20"/>
+          <w:szCs w:val="20"/>
+        </w:rPr>
+        <w:t xml:space="preserve">walking. He picks up a floor mat wraps it around the neck across a pillar and pulls it till he dies </w:t>
+      </w:r>
+      <w:r>
         <w:rPr>
           <w:b/>
           <w:bCs/>
           <w:sz w:val="20"/>
           <w:szCs w:val="20"/>
         </w:rPr>
-      </w:pPr>
-      <w:r>
-        <w:rPr>
-          <w:sz w:val="20"/>
-          <w:szCs w:val="20"/>
-        </w:rPr>
-        <w:t>Vicky</w:t>
-      </w:r>
-      <w:r>
-        <w:rPr>
-          <w:sz w:val="20"/>
-          <w:szCs w:val="20"/>
-        </w:rPr>
-        <w:t xml:space="preserve"> sees another sitting on a chair in front of the room</w:t>
-      </w:r>
-      <w:r>
-        <w:rPr>
-          <w:sz w:val="20"/>
-          <w:szCs w:val="20"/>
-        </w:rPr>
-        <w:t>. Vicky throws a pot to the ground and the guy gets up to see what it is.</w:t>
-      </w:r>
-      <w:r>
-        <w:rPr>
-          <w:sz w:val="20"/>
-          <w:szCs w:val="20"/>
-        </w:rPr>
-        <w:t xml:space="preserve"> When the guy goes to check he sees his chair is missing.</w:t>
-      </w:r>
-      <w:r>
-        <w:rPr>
-          <w:sz w:val="20"/>
-          <w:szCs w:val="20"/>
-        </w:rPr>
-        <w:t xml:space="preserve"> Vicky </w:t>
-      </w:r>
-      <w:r>
-        <w:rPr>
-          <w:sz w:val="20"/>
-          <w:szCs w:val="20"/>
-        </w:rPr>
-        <w:t xml:space="preserve">puts the guy’s head into the iron chair and hits the chair to the wall. The guy coughs up blood. Vicky holds the legs of the chair and opens it up </w:t>
-      </w:r>
-      <w:r>
-        <w:rPr>
-          <w:sz w:val="20"/>
-          <w:szCs w:val="20"/>
-        </w:rPr>
-        <w:t xml:space="preserve">and kills him </w:t>
+        <w:t>(2</w:t>
       </w:r>
       <w:r>
         <w:rPr>
@@ -33582,7 +33918,7 @@
           <w:sz w:val="20"/>
           <w:szCs w:val="20"/>
         </w:rPr>
-        <w:t>(2</w:t>
+        <w:t>2</w:t>
       </w:r>
       <w:r>
         <w:rPr>
@@ -33591,16 +33927,74 @@
           <w:sz w:val="20"/>
           <w:szCs w:val="20"/>
         </w:rPr>
-        <w:t>3</w:t>
-      </w:r>
-      <w:r>
+        <w:t>)</w:t>
+      </w:r>
+      <w:r>
+        <w:rPr>
+          <w:sz w:val="20"/>
+          <w:szCs w:val="20"/>
+        </w:rPr>
+        <w:t>.</w:t>
+      </w:r>
+    </w:p>
+    <w:p>
+      <w:pPr>
+        <w:spacing w:line="240" w:lineRule="auto"/>
         <w:rPr>
           <w:b/>
           <w:bCs/>
           <w:sz w:val="20"/>
           <w:szCs w:val="20"/>
         </w:rPr>
-        <w:t>)</w:t>
+      </w:pPr>
+      <w:r>
+        <w:rPr>
+          <w:sz w:val="20"/>
+          <w:szCs w:val="20"/>
+        </w:rPr>
+        <w:t>Vicky</w:t>
+      </w:r>
+      <w:r>
+        <w:rPr>
+          <w:sz w:val="20"/>
+          <w:szCs w:val="20"/>
+        </w:rPr>
+        <w:t xml:space="preserve"> sees another sitting on a chair in front of the room</w:t>
+      </w:r>
+      <w:r>
+        <w:rPr>
+          <w:sz w:val="20"/>
+          <w:szCs w:val="20"/>
+        </w:rPr>
+        <w:t>. Vicky throws a pot to the ground and the guy gets up to see what it is.</w:t>
+      </w:r>
+      <w:r>
+        <w:rPr>
+          <w:sz w:val="20"/>
+          <w:szCs w:val="20"/>
+        </w:rPr>
+        <w:t xml:space="preserve"> When the guy goes to check he sees his chair is missing.</w:t>
+      </w:r>
+      <w:r>
+        <w:rPr>
+          <w:sz w:val="20"/>
+          <w:szCs w:val="20"/>
+        </w:rPr>
+        <w:t xml:space="preserve"> Vicky </w:t>
+      </w:r>
+      <w:r>
+        <w:rPr>
+          <w:sz w:val="20"/>
+          <w:szCs w:val="20"/>
+        </w:rPr>
+        <w:t xml:space="preserve">puts the guy’s head into the iron chair and hits the chair to the wall. The guy coughs up blood. Vicky holds the legs of the chair and opens it up </w:t>
+      </w:r>
+      <w:r>
+        <w:rPr>
+          <w:sz w:val="20"/>
+          <w:szCs w:val="20"/>
+        </w:rPr>
+        <w:t xml:space="preserve">and kills him </w:t>
       </w:r>
       <w:r>
         <w:rPr>
@@ -33609,6 +34003,33 @@
           <w:sz w:val="20"/>
           <w:szCs w:val="20"/>
         </w:rPr>
+        <w:t>(2</w:t>
+      </w:r>
+      <w:r>
+        <w:rPr>
+          <w:b/>
+          <w:bCs/>
+          <w:sz w:val="20"/>
+          <w:szCs w:val="20"/>
+        </w:rPr>
+        <w:t>3</w:t>
+      </w:r>
+      <w:r>
+        <w:rPr>
+          <w:b/>
+          <w:bCs/>
+          <w:sz w:val="20"/>
+          <w:szCs w:val="20"/>
+        </w:rPr>
+        <w:t>)</w:t>
+      </w:r>
+      <w:r>
+        <w:rPr>
+          <w:b/>
+          <w:bCs/>
+          <w:sz w:val="20"/>
+          <w:szCs w:val="20"/>
+        </w:rPr>
         <w:t>.</w:t>
       </w:r>
     </w:p>
@@ -33897,28 +34318,42 @@
         </w:rPr>
         <w:t>house blows up.</w:t>
       </w:r>
-    </w:p>
-    <w:p>
-      <w:pPr>
-        <w:spacing w:line="240" w:lineRule="auto"/>
-        <w:rPr>
-          <w:sz w:val="20"/>
-          <w:szCs w:val="20"/>
-        </w:rPr>
-      </w:pPr>
-      <w:r>
-        <w:rPr>
-          <w:sz w:val="20"/>
-          <w:szCs w:val="20"/>
-        </w:rPr>
-        <w:t>The glow of blub transitions into the glow of Sun.</w:t>
-      </w:r>
-      <w:r>
-        <w:rPr>
-          <w:sz w:val="20"/>
-          <w:szCs w:val="20"/>
-        </w:rPr>
-        <w:t xml:space="preserve"> Vicky goes into a deserted place with nothing around for miles. Anthony is waiting for him along with Ashwa and a couple of his men with a hole fug in front of them. Vicky parks the car and brings Soma out of the trunk. The customs officer is also brought there</w:t>
+      <w:r>
+        <w:rPr>
+          <w:sz w:val="20"/>
+          <w:szCs w:val="20"/>
+        </w:rPr>
+        <w:t xml:space="preserve"> </w:t>
+      </w:r>
+      <w:r>
+        <w:rPr>
+          <w:sz w:val="20"/>
+          <w:szCs w:val="20"/>
+        </w:rPr>
+        <w:t>The glow of blub transitions into the Sun.</w:t>
+      </w:r>
+      <w:r>
+        <w:rPr>
+          <w:sz w:val="20"/>
+          <w:szCs w:val="20"/>
+        </w:rPr>
+        <w:t xml:space="preserve"> </w:t>
+      </w:r>
+    </w:p>
+    <w:p>
+      <w:pPr>
+        <w:spacing w:line="240" w:lineRule="auto"/>
+        <w:rPr>
+          <w:sz w:val="20"/>
+          <w:szCs w:val="20"/>
+        </w:rPr>
+      </w:pPr>
+      <w:r>
+        <w:rPr>
+          <w:sz w:val="20"/>
+          <w:szCs w:val="20"/>
+        </w:rPr>
+        <w:t>Vicky goes into a deserted place with nothing around for miles. Anthony is waiting for him along with Ashwa and a couple of his men with a hole fug in front of them. Vicky parks the car and brings Soma out of the trunk. The customs officer is also brought there</w:t>
       </w:r>
       <w:r>
         <w:rPr>
@@ -33941,6 +34376,15 @@
         </w:rPr>
         <w:t xml:space="preserve"> </w:t>
       </w:r>
+    </w:p>
+    <w:p>
+      <w:pPr>
+        <w:spacing w:line="240" w:lineRule="auto"/>
+        <w:rPr>
+          <w:sz w:val="20"/>
+          <w:szCs w:val="20"/>
+        </w:rPr>
+      </w:pPr>
       <w:r>
         <w:rPr>
           <w:sz w:val="20"/>
@@ -33967,7 +34411,13 @@
           <w:sz w:val="20"/>
           <w:szCs w:val="20"/>
         </w:rPr>
-        <w:br/>
+        <w:t xml:space="preserve"> </w:t>
+      </w:r>
+      <w:r>
+        <w:rPr>
+          <w:sz w:val="20"/>
+          <w:szCs w:val="20"/>
+        </w:rPr>
         <w:t>Vicky puts the phone, sim, blood covered bullets in a bag and some other stuffs into the pit</w:t>
       </w:r>
       <w:r>
@@ -35176,6 +35626,401 @@
     <w:p>
       <w:pPr>
         <w:spacing w:line="240" w:lineRule="auto"/>
+        <w:jc w:val="center"/>
+        <w:rPr>
+          <w:sz w:val="20"/>
+          <w:szCs w:val="20"/>
+        </w:rPr>
+      </w:pPr>
+      <w:r>
+        <w:rPr>
+          <w:sz w:val="20"/>
+          <w:szCs w:val="20"/>
+        </w:rPr>
+        <w:t>ANTHONY</w:t>
+      </w:r>
+      <w:r>
+        <w:rPr>
+          <w:sz w:val="20"/>
+          <w:szCs w:val="20"/>
+        </w:rPr>
+        <w:br/>
+        <w:t>(lights a cigarette)</w:t>
+      </w:r>
+      <w:r>
+        <w:rPr>
+          <w:sz w:val="20"/>
+          <w:szCs w:val="20"/>
+        </w:rPr>
+        <w:br/>
+        <w:t>Sorry</w:t>
+      </w:r>
+      <w:r>
+        <w:rPr>
+          <w:sz w:val="20"/>
+          <w:szCs w:val="20"/>
+        </w:rPr>
+        <w:t xml:space="preserve"> Ashwa I should have listened to you</w:t>
+      </w:r>
+    </w:p>
+    <w:p>
+      <w:pPr>
+        <w:spacing w:line="240" w:lineRule="auto"/>
+        <w:jc w:val="center"/>
+        <w:rPr>
+          <w:sz w:val="20"/>
+          <w:szCs w:val="20"/>
+        </w:rPr>
+      </w:pPr>
+      <w:r>
+        <w:rPr>
+          <w:sz w:val="20"/>
+          <w:szCs w:val="20"/>
+        </w:rPr>
+        <w:t>ASHWA</w:t>
+      </w:r>
+      <w:r>
+        <w:rPr>
+          <w:sz w:val="20"/>
+          <w:szCs w:val="20"/>
+        </w:rPr>
+        <w:br/>
+        <w:t>It is always a good idea to have some</w:t>
+      </w:r>
+      <w:r>
+        <w:rPr>
+          <w:sz w:val="20"/>
+          <w:szCs w:val="20"/>
+        </w:rPr>
+        <w:br/>
+        <w:t>physical assets instead of liquid cash</w:t>
+      </w:r>
+      <w:r>
+        <w:rPr>
+          <w:sz w:val="20"/>
+          <w:szCs w:val="20"/>
+        </w:rPr>
+        <w:br/>
+        <w:t>You see 50 crores burned to ashes now!</w:t>
+      </w:r>
+    </w:p>
+    <w:p>
+      <w:pPr>
+        <w:spacing w:line="240" w:lineRule="auto"/>
+        <w:jc w:val="center"/>
+        <w:rPr>
+          <w:sz w:val="20"/>
+          <w:szCs w:val="20"/>
+        </w:rPr>
+      </w:pPr>
+      <w:r>
+        <w:rPr>
+          <w:sz w:val="20"/>
+          <w:szCs w:val="20"/>
+        </w:rPr>
+        <w:t>ANTHONY</w:t>
+      </w:r>
+      <w:r>
+        <w:rPr>
+          <w:sz w:val="20"/>
+          <w:szCs w:val="20"/>
+        </w:rPr>
+        <w:br/>
+        <w:t>The other cash I have</w:t>
+      </w:r>
+      <w:r>
+        <w:rPr>
+          <w:sz w:val="20"/>
+          <w:szCs w:val="20"/>
+        </w:rPr>
+        <w:br/>
+        <w:t>Lets make it an asset</w:t>
+      </w:r>
+    </w:p>
+    <w:p>
+      <w:pPr>
+        <w:spacing w:line="240" w:lineRule="auto"/>
+        <w:jc w:val="center"/>
+        <w:rPr>
+          <w:sz w:val="20"/>
+          <w:szCs w:val="20"/>
+        </w:rPr>
+      </w:pPr>
+      <w:r>
+        <w:rPr>
+          <w:sz w:val="20"/>
+          <w:szCs w:val="20"/>
+        </w:rPr>
+        <w:t>ASHWA</w:t>
+      </w:r>
+      <w:r>
+        <w:rPr>
+          <w:sz w:val="20"/>
+          <w:szCs w:val="20"/>
+        </w:rPr>
+        <w:br/>
+        <w:t>Then we must go on a trip</w:t>
+      </w:r>
+    </w:p>
+    <w:p>
+      <w:pPr>
+        <w:spacing w:line="240" w:lineRule="auto"/>
+        <w:jc w:val="center"/>
+        <w:rPr>
+          <w:sz w:val="20"/>
+          <w:szCs w:val="20"/>
+        </w:rPr>
+      </w:pPr>
+      <w:r>
+        <w:rPr>
+          <w:sz w:val="20"/>
+          <w:szCs w:val="20"/>
+        </w:rPr>
+        <w:t>ANTHONY</w:t>
+      </w:r>
+      <w:r>
+        <w:rPr>
+          <w:sz w:val="20"/>
+          <w:szCs w:val="20"/>
+        </w:rPr>
+        <w:br/>
+        <w:t>I do need a vacation</w:t>
+      </w:r>
+    </w:p>
+    <w:p>
+      <w:pPr>
+        <w:spacing w:line="240" w:lineRule="auto"/>
+        <w:jc w:val="center"/>
+        <w:rPr>
+          <w:sz w:val="20"/>
+          <w:szCs w:val="20"/>
+        </w:rPr>
+      </w:pPr>
+      <w:r>
+        <w:rPr>
+          <w:sz w:val="20"/>
+          <w:szCs w:val="20"/>
+        </w:rPr>
+        <w:t>ASHWA</w:t>
+      </w:r>
+      <w:r>
+        <w:rPr>
+          <w:sz w:val="20"/>
+          <w:szCs w:val="20"/>
+        </w:rPr>
+        <w:br/>
+        <w:t>Be professional. It is not a vacation</w:t>
+      </w:r>
+      <w:r>
+        <w:rPr>
+          <w:sz w:val="20"/>
+          <w:szCs w:val="20"/>
+        </w:rPr>
+        <w:br/>
+        <w:t>A business trip</w:t>
+      </w:r>
+    </w:p>
+    <w:p>
+      <w:pPr>
+        <w:spacing w:line="240" w:lineRule="auto"/>
+        <w:jc w:val="center"/>
+        <w:rPr>
+          <w:sz w:val="20"/>
+          <w:szCs w:val="20"/>
+        </w:rPr>
+      </w:pPr>
+      <w:r>
+        <w:rPr>
+          <w:sz w:val="20"/>
+          <w:szCs w:val="20"/>
+        </w:rPr>
+        <w:t>ANTHONY</w:t>
+      </w:r>
+      <w:r>
+        <w:rPr>
+          <w:sz w:val="20"/>
+          <w:szCs w:val="20"/>
+        </w:rPr>
+        <w:br/>
+        <w:t>DO I get to stay in a good hotel</w:t>
+      </w:r>
+      <w:r>
+        <w:rPr>
+          <w:sz w:val="20"/>
+          <w:szCs w:val="20"/>
+        </w:rPr>
+        <w:br/>
+        <w:t>and drink near pool or beach</w:t>
+      </w:r>
+    </w:p>
+    <w:p>
+      <w:pPr>
+        <w:spacing w:line="240" w:lineRule="auto"/>
+        <w:jc w:val="center"/>
+        <w:rPr>
+          <w:sz w:val="20"/>
+          <w:szCs w:val="20"/>
+        </w:rPr>
+      </w:pPr>
+      <w:r>
+        <w:rPr>
+          <w:sz w:val="20"/>
+          <w:szCs w:val="20"/>
+        </w:rPr>
+        <w:t>ASHWA</w:t>
+      </w:r>
+      <w:r>
+        <w:rPr>
+          <w:sz w:val="20"/>
+          <w:szCs w:val="20"/>
+        </w:rPr>
+        <w:br/>
+        <w:t>Yes you may</w:t>
+      </w:r>
+    </w:p>
+    <w:p>
+      <w:pPr>
+        <w:spacing w:line="240" w:lineRule="auto"/>
+        <w:jc w:val="center"/>
+        <w:rPr>
+          <w:sz w:val="20"/>
+          <w:szCs w:val="20"/>
+        </w:rPr>
+      </w:pPr>
+      <w:r>
+        <w:rPr>
+          <w:sz w:val="20"/>
+          <w:szCs w:val="20"/>
+        </w:rPr>
+        <w:t>ANTHONY</w:t>
+      </w:r>
+      <w:r>
+        <w:rPr>
+          <w:sz w:val="20"/>
+          <w:szCs w:val="20"/>
+        </w:rPr>
+        <w:br/>
+        <w:t>Then it is like a vacation</w:t>
+      </w:r>
+      <w:r>
+        <w:rPr>
+          <w:sz w:val="20"/>
+          <w:szCs w:val="20"/>
+        </w:rPr>
+        <w:br/>
+      </w:r>
+      <w:r>
+        <w:rPr>
+          <w:sz w:val="20"/>
+          <w:szCs w:val="20"/>
+        </w:rPr>
+        <w:t>Let’s</w:t>
+      </w:r>
+      <w:r>
+        <w:rPr>
+          <w:sz w:val="20"/>
+          <w:szCs w:val="20"/>
+        </w:rPr>
+        <w:t xml:space="preserve"> go!</w:t>
+      </w:r>
+    </w:p>
+    <w:p>
+      <w:pPr>
+        <w:spacing w:line="240" w:lineRule="auto"/>
+        <w:jc w:val="center"/>
+        <w:rPr>
+          <w:sz w:val="20"/>
+          <w:szCs w:val="20"/>
+        </w:rPr>
+      </w:pPr>
+      <w:r>
+        <w:rPr>
+          <w:sz w:val="20"/>
+          <w:szCs w:val="20"/>
+        </w:rPr>
+        <w:t>ASHWA</w:t>
+      </w:r>
+      <w:r>
+        <w:rPr>
+          <w:sz w:val="20"/>
+          <w:szCs w:val="20"/>
+        </w:rPr>
+        <w:br/>
+        <w:t xml:space="preserve">I shall make </w:t>
+      </w:r>
+      <w:r>
+        <w:rPr>
+          <w:sz w:val="20"/>
+          <w:szCs w:val="20"/>
+        </w:rPr>
+        <w:t xml:space="preserve">the </w:t>
+      </w:r>
+      <w:r>
+        <w:rPr>
+          <w:sz w:val="20"/>
+          <w:szCs w:val="20"/>
+        </w:rPr>
+        <w:t>arrangements</w:t>
+      </w:r>
+    </w:p>
+    <w:p>
+      <w:pPr>
+        <w:spacing w:line="240" w:lineRule="auto"/>
+        <w:rPr>
+          <w:sz w:val="20"/>
+          <w:szCs w:val="20"/>
+        </w:rPr>
+      </w:pPr>
+      <w:r>
+        <w:rPr>
+          <w:sz w:val="20"/>
+          <w:szCs w:val="20"/>
+        </w:rPr>
+        <w:t>Back in the prison. A stage is set for some program.</w:t>
+      </w:r>
+    </w:p>
+    <w:p>
+      <w:pPr>
+        <w:spacing w:line="240" w:lineRule="auto"/>
+        <w:jc w:val="center"/>
+        <w:rPr>
+          <w:sz w:val="20"/>
+          <w:szCs w:val="20"/>
+        </w:rPr>
+      </w:pPr>
+      <w:r>
+        <w:rPr>
+          <w:sz w:val="20"/>
+          <w:szCs w:val="20"/>
+        </w:rPr>
+        <w:t>ARJUN</w:t>
+      </w:r>
+      <w:r>
+        <w:rPr>
+          <w:sz w:val="20"/>
+          <w:szCs w:val="20"/>
+        </w:rPr>
+        <w:br/>
+        <w:t xml:space="preserve">Wow what </w:t>
+      </w:r>
+      <w:r>
+        <w:rPr>
+          <w:sz w:val="20"/>
+          <w:szCs w:val="20"/>
+        </w:rPr>
+        <w:t>arrangements</w:t>
+      </w:r>
+      <w:r>
+        <w:rPr>
+          <w:sz w:val="20"/>
+          <w:szCs w:val="20"/>
+        </w:rPr>
+        <w:t>!</w:t>
+      </w:r>
+    </w:p>
+    <w:p>
+      <w:pPr>
+        <w:spacing w:line="240" w:lineRule="auto"/>
         <w:rPr>
           <w:sz w:val="20"/>
           <w:szCs w:val="20"/>
@@ -35283,7 +36128,15 @@
           <w:sz w:val="20"/>
           <w:szCs w:val="20"/>
         </w:rPr>
-        <w:t xml:space="preserve"> says I will not give you the location till you hand me a physical contract that I am free. With the sign of a judge. NCB says it is Friday night and Monday is a government holiday; the judge will be available only on Tuesday. </w:t>
+        <w:t xml:space="preserve"> says I will not give you the </w:t>
+      </w:r>
+      <w:r>
+        <w:rPr>
+          <w:sz w:val="20"/>
+          <w:szCs w:val="20"/>
+        </w:rPr>
+        <w:lastRenderedPageBreak/>
+        <w:t xml:space="preserve">location till you hand me a physical contract that I am free. With the sign of a judge. NCB says it is Friday night and Monday is a government holiday; the judge will be available only on Tuesday. </w:t>
       </w:r>
       <w:r>
         <w:rPr>
@@ -35345,7 +36198,23 @@
           <w:sz w:val="20"/>
           <w:szCs w:val="20"/>
         </w:rPr>
-        <w:t>Babu says you will have a great time in the future but do not have marriage and kids Bhagya. Arjun fells bad. Mayavi says do not worry, he himself came inside after he asked a guy to take 3 dips in the holy river. After 2 dips he did not come back up at all. Babu gets angry and says it was not my mistake that he did not know to swim. He asks Arjun for his payment for reading palms.</w:t>
+        <w:t xml:space="preserve">Babu says you will have a great time in the future but do not have marriage and kids Bhagya. Arjun </w:t>
+      </w:r>
+      <w:proofErr w:type="spellStart"/>
+      <w:r>
+        <w:rPr>
+          <w:sz w:val="20"/>
+          <w:szCs w:val="20"/>
+        </w:rPr>
+        <w:t>fells bad</w:t>
+      </w:r>
+      <w:proofErr w:type="spellEnd"/>
+      <w:r>
+        <w:rPr>
+          <w:sz w:val="20"/>
+          <w:szCs w:val="20"/>
+        </w:rPr>
+        <w:t>. Mayavi says do not worry, he himself came inside after he asked a guy to take 3 dips in the holy river. After 2 dips he did not come back up at all. Babu gets angry and says it was not my mistake that he did not know to swim. He asks Arjun for his payment for reading palms.</w:t>
       </w:r>
     </w:p>
     <w:p>
@@ -35604,113 +36473,113 @@
           <w:sz w:val="20"/>
           <w:szCs w:val="20"/>
         </w:rPr>
+        <w:t xml:space="preserve">Manu looks at Anthony. Anthony walks away. Arjun brings some peanuts and asks Anthony to have some, but he says he hates seeds. Arjun says why do you look tensed. Anthony tells him about it using peanuts and explains his business. He says he is an antique dealer but also ships drugs. </w:t>
+      </w:r>
+      <w:r>
+        <w:rPr>
+          <w:sz w:val="20"/>
+          <w:szCs w:val="20"/>
+        </w:rPr>
+        <w:t>Surya</w:t>
+      </w:r>
+      <w:r>
+        <w:rPr>
+          <w:sz w:val="20"/>
+          <w:szCs w:val="20"/>
+        </w:rPr>
+        <w:t xml:space="preserve"> handled storage and distribution. My friend Joseph was handling conversion of blacks to white. One day he got caught and the business stopped but now he is setting my ass on fire. He says he called me when I was in a pub and said drugs are sold and I must come to collect payment. I went to the spot that he asked me to meet but was surprised by the NCB because they found drugs in my Antique store.</w:t>
+      </w:r>
+    </w:p>
+    <w:p>
+      <w:pPr>
+        <w:spacing w:line="240" w:lineRule="auto"/>
+        <w:rPr>
+          <w:sz w:val="20"/>
+          <w:szCs w:val="20"/>
+        </w:rPr>
+      </w:pPr>
+      <w:r>
+        <w:rPr>
+          <w:sz w:val="20"/>
+          <w:szCs w:val="20"/>
+        </w:rPr>
+        <w:t>Anthony remembers Arjun’s help from the jail. He says can you do something about my situation now? Mr. Consultant. Arjun remembers his palm readings. Arjun says why don’t you use his family against him. Anthony says he is a sadist who killed his own father brother and his family to come to political power. So, he does not have any family left. Arjun asks then what about Manu? Anthony asks who and Arjun says never mind!</w:t>
+      </w:r>
+    </w:p>
+    <w:p>
+      <w:pPr>
+        <w:spacing w:line="240" w:lineRule="auto"/>
+        <w:rPr>
+          <w:sz w:val="20"/>
+          <w:szCs w:val="20"/>
+        </w:rPr>
+      </w:pPr>
+      <w:r>
+        <w:rPr>
+          <w:sz w:val="20"/>
+          <w:szCs w:val="20"/>
+        </w:rPr>
+        <w:t xml:space="preserve">Arjun asks for some time. Anthony says you have 3 more days before </w:t>
+      </w:r>
+      <w:r>
+        <w:rPr>
+          <w:sz w:val="20"/>
+          <w:szCs w:val="20"/>
+        </w:rPr>
+        <w:t>Surya</w:t>
+      </w:r>
+      <w:r>
+        <w:rPr>
+          <w:sz w:val="20"/>
+          <w:szCs w:val="20"/>
+        </w:rPr>
+        <w:t xml:space="preserve"> meets the NCB officer. He says this time the consultancy fee will be more. Anthony says you will be my permanent consultant if you take me out of this trouble. May be from today your good luck will start. Anthony walks away saying he still has some money left to buy an elite room.</w:t>
+      </w:r>
+    </w:p>
+    <w:p>
+      <w:pPr>
+        <w:spacing w:line="240" w:lineRule="auto"/>
+        <w:rPr>
+          <w:sz w:val="20"/>
+          <w:szCs w:val="20"/>
+        </w:rPr>
+      </w:pPr>
+      <w:r>
+        <w:rPr>
+          <w:sz w:val="20"/>
+          <w:szCs w:val="20"/>
+        </w:rPr>
+        <w:t xml:space="preserve">Arjun is sleeping in his cell thinking about the plan. He remembers Mayavi talking about the money. Mayavi says when one day when </w:t>
+      </w:r>
+      <w:r>
+        <w:rPr>
+          <w:sz w:val="20"/>
+          <w:szCs w:val="20"/>
+        </w:rPr>
+        <w:t>Surya</w:t>
+      </w:r>
+      <w:r>
+        <w:rPr>
+          <w:sz w:val="20"/>
+          <w:szCs w:val="20"/>
+        </w:rPr>
+        <w:t xml:space="preserve"> was drunk, he said that when he was busted, he somehow managed to stash all his money at one secret place. Arjun asks how he gets the money inside from outside thou. Mayavi says whenever there is a requirement he calls his lawyer, and he brings in the cash in bags and gives it to the guard.</w:t>
+      </w:r>
+    </w:p>
+    <w:p>
+      <w:pPr>
+        <w:spacing w:line="240" w:lineRule="auto"/>
+        <w:rPr>
+          <w:sz w:val="20"/>
+          <w:szCs w:val="20"/>
+        </w:rPr>
+      </w:pPr>
+      <w:r>
+        <w:rPr>
+          <w:sz w:val="20"/>
+          <w:szCs w:val="20"/>
+        </w:rPr>
         <w:lastRenderedPageBreak/>
-        <w:t xml:space="preserve">Manu looks at Anthony. Anthony walks away. Arjun brings some peanuts and asks Anthony to have some, but he says he hates seeds. Arjun says why do you look tensed. Anthony tells him about it using peanuts and explains his business. He says he is an antique dealer but also ships drugs. </w:t>
-      </w:r>
-      <w:r>
-        <w:rPr>
-          <w:sz w:val="20"/>
-          <w:szCs w:val="20"/>
-        </w:rPr>
-        <w:t>Surya</w:t>
-      </w:r>
-      <w:r>
-        <w:rPr>
-          <w:sz w:val="20"/>
-          <w:szCs w:val="20"/>
-        </w:rPr>
-        <w:t xml:space="preserve"> handled storage and distribution. My friend Joseph was handling conversion of blacks to white. One day he got caught and the business stopped but now he is setting my ass on fire. He says he called me when I was in a pub and said drugs are sold and I must come to collect payment. I went to the spot that he asked me to meet but was surprised by the NCB because they found drugs in my Antique store.</w:t>
-      </w:r>
-    </w:p>
-    <w:p>
-      <w:pPr>
-        <w:spacing w:line="240" w:lineRule="auto"/>
-        <w:rPr>
-          <w:sz w:val="20"/>
-          <w:szCs w:val="20"/>
-        </w:rPr>
-      </w:pPr>
-      <w:r>
-        <w:rPr>
-          <w:sz w:val="20"/>
-          <w:szCs w:val="20"/>
-        </w:rPr>
-        <w:t>Anthony remembers Arjun’s help from the jail. He says can you do something about my situation now? Mr. Consultant. Arjun remembers his palm readings. Arjun says why don’t you use his family against him. Anthony says he is a sadist who killed his own father brother and his family to come to political power. So, he does not have any family left. Arjun asks then what about Manu? Anthony asks who and Arjun says never mind!</w:t>
-      </w:r>
-    </w:p>
-    <w:p>
-      <w:pPr>
-        <w:spacing w:line="240" w:lineRule="auto"/>
-        <w:rPr>
-          <w:sz w:val="20"/>
-          <w:szCs w:val="20"/>
-        </w:rPr>
-      </w:pPr>
-      <w:r>
-        <w:rPr>
-          <w:sz w:val="20"/>
-          <w:szCs w:val="20"/>
-        </w:rPr>
-        <w:t xml:space="preserve">Arjun asks for some time. Anthony says you have 3 more days before </w:t>
-      </w:r>
-      <w:r>
-        <w:rPr>
-          <w:sz w:val="20"/>
-          <w:szCs w:val="20"/>
-        </w:rPr>
-        <w:t>Surya</w:t>
-      </w:r>
-      <w:r>
-        <w:rPr>
-          <w:sz w:val="20"/>
-          <w:szCs w:val="20"/>
-        </w:rPr>
-        <w:t xml:space="preserve"> meets the NCB officer. He says this time the consultancy fee will be more. Anthony says you will be my permanent consultant if you take me out of this trouble. May be from today your good luck will start. Anthony walks away saying he still has some money left to buy an elite room.</w:t>
-      </w:r>
-    </w:p>
-    <w:p>
-      <w:pPr>
-        <w:spacing w:line="240" w:lineRule="auto"/>
-        <w:rPr>
-          <w:sz w:val="20"/>
-          <w:szCs w:val="20"/>
-        </w:rPr>
-      </w:pPr>
-      <w:r>
-        <w:rPr>
-          <w:sz w:val="20"/>
-          <w:szCs w:val="20"/>
-        </w:rPr>
-        <w:t xml:space="preserve">Arjun is sleeping in his cell thinking about the plan. He remembers Mayavi talking about the money. Mayavi says when one day when </w:t>
-      </w:r>
-      <w:r>
-        <w:rPr>
-          <w:sz w:val="20"/>
-          <w:szCs w:val="20"/>
-        </w:rPr>
-        <w:t>Surya</w:t>
-      </w:r>
-      <w:r>
-        <w:rPr>
-          <w:sz w:val="20"/>
-          <w:szCs w:val="20"/>
-        </w:rPr>
-        <w:t xml:space="preserve"> was drunk, he said that when he was busted, he somehow managed to stash all his money at one secret place. Arjun asks how he gets the money inside from outside thou. Mayavi says whenever there is a requirement he calls his lawyer, and he brings in the cash in bags and gives it to the guard.</w:t>
-      </w:r>
-    </w:p>
-    <w:p>
-      <w:pPr>
-        <w:spacing w:line="240" w:lineRule="auto"/>
-        <w:rPr>
-          <w:sz w:val="20"/>
-          <w:szCs w:val="20"/>
-        </w:rPr>
-      </w:pPr>
-      <w:r>
-        <w:rPr>
-          <w:sz w:val="20"/>
-          <w:szCs w:val="20"/>
-        </w:rPr>
         <w:t>Next day, Saturday Arjun tells Anthony that he has a plan.</w:t>
       </w:r>
     </w:p>
@@ -36073,7 +36942,6 @@
           <w:sz w:val="20"/>
           <w:szCs w:val="20"/>
         </w:rPr>
-        <w:lastRenderedPageBreak/>
         <w:t>[</w:t>
       </w:r>
       <w:r>
@@ -36218,7 +37086,23 @@
           <w:sz w:val="20"/>
           <w:szCs w:val="20"/>
         </w:rPr>
-        <w:t>Anthony rejoices and says still one thing is left and I a worried about that. Arjun says the evidence, right? I have a plan. Anthony says I believe you Mr. Consultant.</w:t>
+        <w:t xml:space="preserve">Anthony rejoices and says still one thing is left and I </w:t>
+      </w:r>
+      <w:proofErr w:type="spellStart"/>
+      <w:r>
+        <w:rPr>
+          <w:sz w:val="20"/>
+          <w:szCs w:val="20"/>
+        </w:rPr>
+        <w:t>a</w:t>
+      </w:r>
+      <w:proofErr w:type="spellEnd"/>
+      <w:r>
+        <w:rPr>
+          <w:sz w:val="20"/>
+          <w:szCs w:val="20"/>
+        </w:rPr>
+        <w:t xml:space="preserve"> worried about that. Arjun says the evidence, right? I have a plan. Anthony says I believe you Mr. Consultant.</w:t>
       </w:r>
     </w:p>
     <w:p>
@@ -36250,7 +37134,15 @@
           <w:sz w:val="20"/>
           <w:szCs w:val="20"/>
         </w:rPr>
-        <w:t>Arjun walks and sits in front of Ramesh. Ramesh asks who is he. Arjun puts the bag of money on the table. Ramesh fears. Arjun says your boss has no money left now. Also, he is furious that you cheated him because only you knew the location of the money. Ramesh says what do you want from me? You have no idea how powerful I am. Arjun reaches his back. Ramesh gets scared and says please do not do anything to me. Arjun scratches his back and says don’t be scared. The waiter comes there and says oh sir you bought your friend today. Ramesh looks at him with a blank face. Arjun says bring me MH and some cold water. Waiter says sure sir and walks away.</w:t>
+        <w:t xml:space="preserve">Arjun walks and sits in front of Ramesh. Ramesh asks who is he. Arjun puts the bag of money on the table. Ramesh fears. Arjun says your boss has no money left now. Also, he is furious that you cheated him because only you knew the location of the </w:t>
+      </w:r>
+      <w:r>
+        <w:rPr>
+          <w:sz w:val="20"/>
+          <w:szCs w:val="20"/>
+        </w:rPr>
+        <w:lastRenderedPageBreak/>
+        <w:t>money. Ramesh says what do you want from me? You have no idea how powerful I am. Arjun reaches his back. Ramesh gets scared and says please do not do anything to me. Arjun scratches his back and says don’t be scared. The waiter comes there and says oh sir you bought your friend today. Ramesh looks at him with a blank face. Arjun says bring me MH and some cold water. Waiter says sure sir and walks away.</w:t>
       </w:r>
     </w:p>
     <w:p>
@@ -36311,7 +37203,23 @@
           <w:sz w:val="20"/>
           <w:szCs w:val="20"/>
         </w:rPr>
-        <w:t xml:space="preserve">Waiter walks in with order, looks at Ashwa and says what sir today full party. Ashwa says get me an OT. Waiter asks with water? Ashwa says no, no water with beer. Waiter opens the MH and pours a peg for Arjun. Arjun picks it up to drink. Ashwa stops him and says you do not have manners you should give some to pitru. Ramesh to agrees and says that is a basic manners sir. Ashwa says along with driving and chemistry I must teach you some manners to. Arjun says okay, okay! what is the evidence. </w:t>
+        <w:t xml:space="preserve">Waiter walks in with order, looks at Ashwa and says what sir today full party. Ashwa says get me an OT. Waiter asks with water? Ashwa says no, no water with beer. Waiter opens the MH and pours a peg for Arjun. Arjun picks it up to drink. Ashwa stops him and says you do not have manners you should give some to </w:t>
+      </w:r>
+      <w:proofErr w:type="spellStart"/>
+      <w:r>
+        <w:rPr>
+          <w:sz w:val="20"/>
+          <w:szCs w:val="20"/>
+        </w:rPr>
+        <w:t>pitru</w:t>
+      </w:r>
+      <w:proofErr w:type="spellEnd"/>
+      <w:r>
+        <w:rPr>
+          <w:sz w:val="20"/>
+          <w:szCs w:val="20"/>
+        </w:rPr>
+        <w:t xml:space="preserve">. Ramesh to agrees and says that is a basic manners sir. Ashwa says along with driving and chemistry I must teach you some manners to. Arjun says okay, okay! what is the evidence. </w:t>
       </w:r>
     </w:p>
     <w:p>
@@ -36465,8 +37373,165 @@
           <w:sz w:val="20"/>
           <w:szCs w:val="20"/>
         </w:rPr>
+        <w:t xml:space="preserve">Next day Ashwa is sitting with Anthony in the prison meetup place. Ashwa says you understand what must be done right. This is what Arjun has planned. Anthony says got it Mission Manu. Ashwa says take this ring and give me yours. They exchange rings. Anthony asks what is this. Ashwa says this tablet is flavorless, tasteless, smell-less and when mixed with heart tablets (that </w:t>
+      </w:r>
+      <w:r>
+        <w:rPr>
+          <w:sz w:val="20"/>
+          <w:szCs w:val="20"/>
+        </w:rPr>
+        <w:t>Surya</w:t>
+      </w:r>
+      <w:r>
+        <w:rPr>
+          <w:sz w:val="20"/>
+          <w:szCs w:val="20"/>
+        </w:rPr>
+        <w:t xml:space="preserve"> must be taking) in the blood, this will thicken the blood and cause a mild heart attack. Ashwa looks to the left and signs. Anthony sees the money bag being carried out by  a guard. Ashwa says it has money.</w:t>
+      </w:r>
+    </w:p>
+    <w:p>
+      <w:pPr>
+        <w:spacing w:line="240" w:lineRule="auto"/>
+        <w:rPr>
+          <w:sz w:val="20"/>
+          <w:szCs w:val="20"/>
+        </w:rPr>
+      </w:pPr>
+      <w:r>
+        <w:rPr>
+          <w:sz w:val="20"/>
+          <w:szCs w:val="20"/>
+        </w:rPr>
+        <w:t xml:space="preserve">Anthony is sitting alone with his ring. The ring opens into a pocket holding the tablet. He sees Manu smoking. He calls Manu and walks to him. Anthony asks Manu how he is and what his life has become. He says see Manu I have given some money to the Deputy Guard. Your father is no longer in change of this place. I have stripped him from his position. But you can take over. You must do a job for me. Manu asks what is it? I need you to extract an information from your beloved father and in exchange this prison will be your territory till you come out. Manu looks to the side. </w:t>
+      </w:r>
+    </w:p>
+    <w:p>
+      <w:pPr>
+        <w:spacing w:line="240" w:lineRule="auto"/>
+        <w:rPr>
+          <w:sz w:val="20"/>
+          <w:szCs w:val="20"/>
+        </w:rPr>
+      </w:pPr>
+      <w:r>
+        <w:rPr>
+          <w:sz w:val="20"/>
+          <w:szCs w:val="20"/>
+        </w:rPr>
+        <w:t>Surya</w:t>
+      </w:r>
+      <w:r>
+        <w:rPr>
+          <w:sz w:val="20"/>
+          <w:szCs w:val="20"/>
+        </w:rPr>
+        <w:t xml:space="preserve"> walks into the scene. Manu growls looking at him. </w:t>
+      </w:r>
+      <w:r>
+        <w:rPr>
+          <w:sz w:val="20"/>
+          <w:szCs w:val="20"/>
+        </w:rPr>
+        <w:t>Surya</w:t>
+      </w:r>
+      <w:r>
+        <w:rPr>
+          <w:sz w:val="20"/>
+          <w:szCs w:val="20"/>
+        </w:rPr>
+        <w:t xml:space="preserve"> is scared. Anthony smiles and says so you planned to escape leaving everyone behind. Now you do not have the money neither the power. Someone throws something at </w:t>
+      </w:r>
+      <w:r>
+        <w:rPr>
+          <w:sz w:val="20"/>
+          <w:szCs w:val="20"/>
+        </w:rPr>
+        <w:t>Surya</w:t>
+      </w:r>
+      <w:r>
+        <w:rPr>
+          <w:sz w:val="20"/>
+          <w:szCs w:val="20"/>
+        </w:rPr>
+        <w:t xml:space="preserve"> and says </w:t>
+      </w:r>
+      <w:proofErr w:type="spellStart"/>
+      <w:r>
+        <w:rPr>
+          <w:sz w:val="20"/>
+          <w:szCs w:val="20"/>
+        </w:rPr>
+        <w:t>thu</w:t>
+      </w:r>
+      <w:proofErr w:type="spellEnd"/>
+      <w:r>
+        <w:rPr>
+          <w:sz w:val="20"/>
+          <w:szCs w:val="20"/>
+        </w:rPr>
+        <w:t>. Matke and Mayavi both walk and stand behind Anthony. Anthony declares to everyone. I have all the money and the one with the money is the king of this jungle. Can you all guess who the king of this jungle is now? People chant Anthony! Anthony! Anthony! Anthony says you all are wrong  it is Manu.</w:t>
+      </w:r>
+    </w:p>
+    <w:p>
+      <w:pPr>
+        <w:spacing w:line="240" w:lineRule="auto"/>
+        <w:rPr>
+          <w:sz w:val="20"/>
+          <w:szCs w:val="20"/>
+        </w:rPr>
+      </w:pPr>
+      <w:r>
+        <w:rPr>
+          <w:sz w:val="20"/>
+          <w:szCs w:val="20"/>
+        </w:rPr>
+        <w:t xml:space="preserve">Anthony walk up to Manu and says till today he has given you enough respect. Now, it is your turn. Manu smiles, looks at </w:t>
+      </w:r>
+      <w:r>
+        <w:rPr>
+          <w:sz w:val="20"/>
+          <w:szCs w:val="20"/>
+        </w:rPr>
+        <w:t>Surya</w:t>
+      </w:r>
+      <w:r>
+        <w:rPr>
+          <w:sz w:val="20"/>
+          <w:szCs w:val="20"/>
+        </w:rPr>
+        <w:t xml:space="preserve"> and says you left mom and me, and you did not even care about us. Even when I came to prison you treated me like a worm. Disrespecting me in front of everyone. Manu charges towards </w:t>
+      </w:r>
+      <w:r>
+        <w:rPr>
+          <w:sz w:val="20"/>
+          <w:szCs w:val="20"/>
+        </w:rPr>
+        <w:t>Surya</w:t>
+      </w:r>
+      <w:r>
+        <w:rPr>
+          <w:sz w:val="20"/>
+          <w:szCs w:val="20"/>
+        </w:rPr>
+        <w:t>, lifts his hands like he is about to hit him.</w:t>
+      </w:r>
+    </w:p>
+    <w:p>
+      <w:pPr>
+        <w:spacing w:line="240" w:lineRule="auto"/>
+        <w:rPr>
+          <w:sz w:val="20"/>
+          <w:szCs w:val="20"/>
+        </w:rPr>
+      </w:pPr>
+      <w:r>
+        <w:rPr>
+          <w:sz w:val="20"/>
+          <w:szCs w:val="20"/>
+        </w:rPr>
         <w:lastRenderedPageBreak/>
-        <w:t xml:space="preserve">Next day Ashwa is sitting with Anthony in the prison meetup place. Ashwa says you understand what must be done right. This is what Arjun has planned. Anthony says got it Mission Manu. Ashwa says take this ring and give me yours. They exchange rings. Anthony asks what is this. Ashwa says this tablet is flavorless, tasteless, smell-less and when mixed with heart tablets (that </w:t>
+        <w:t xml:space="preserve">But he puts his hands on </w:t>
       </w:r>
       <w:r>
         <w:rPr>
@@ -36480,33 +37545,8 @@
           <w:sz w:val="20"/>
           <w:szCs w:val="20"/>
         </w:rPr>
-        <w:t xml:space="preserve"> must be taking) in the blood, this will thicken the blood and cause a mild heart attack. Ashwa looks to the left and signs. Anthony sees the money bag being carried out by  a guard. Ashwa says it has money.</w:t>
-      </w:r>
-    </w:p>
-    <w:p>
-      <w:pPr>
-        <w:spacing w:line="240" w:lineRule="auto"/>
-        <w:rPr>
-          <w:sz w:val="20"/>
-          <w:szCs w:val="20"/>
-        </w:rPr>
-      </w:pPr>
-      <w:r>
-        <w:rPr>
-          <w:sz w:val="20"/>
-          <w:szCs w:val="20"/>
-        </w:rPr>
-        <w:t xml:space="preserve">Anthony is sitting alone with his ring. The ring opens into a pocket holding the tablet. He sees Manu smoking. He calls Manu and walks to him. Anthony asks Manu how he is and what his life has become. He says see Manu I have given some money to the Deputy Guard. Your father is no longer in change of this place. I have stripped him from his position. But you can take over. You must do a job for me. Manu asks what is it? I need you to extract an information from your beloved father and in exchange this prison will be your territory till you come out. Manu looks to the side. </w:t>
-      </w:r>
-    </w:p>
-    <w:p>
-      <w:pPr>
-        <w:spacing w:line="240" w:lineRule="auto"/>
-        <w:rPr>
-          <w:sz w:val="20"/>
-          <w:szCs w:val="20"/>
-        </w:rPr>
-      </w:pPr>
+        <w:t xml:space="preserve">’s shoulders and says I can understand you were busy and had a political career. Anthony is confused. </w:t>
+      </w:r>
       <w:r>
         <w:rPr>
           <w:sz w:val="20"/>
@@ -36519,122 +37559,6 @@
           <w:sz w:val="20"/>
           <w:szCs w:val="20"/>
         </w:rPr>
-        <w:t xml:space="preserve"> walks into the scene. Manu growls looking at him. </w:t>
-      </w:r>
-      <w:r>
-        <w:rPr>
-          <w:sz w:val="20"/>
-          <w:szCs w:val="20"/>
-        </w:rPr>
-        <w:t>Surya</w:t>
-      </w:r>
-      <w:r>
-        <w:rPr>
-          <w:sz w:val="20"/>
-          <w:szCs w:val="20"/>
-        </w:rPr>
-        <w:t xml:space="preserve"> is scared. Anthony smiles and says so you planned to escape leaving everyone behind. Now you do not have the money neither the power. Someone throws something at </w:t>
-      </w:r>
-      <w:r>
-        <w:rPr>
-          <w:sz w:val="20"/>
-          <w:szCs w:val="20"/>
-        </w:rPr>
-        <w:t>Surya</w:t>
-      </w:r>
-      <w:r>
-        <w:rPr>
-          <w:sz w:val="20"/>
-          <w:szCs w:val="20"/>
-        </w:rPr>
-        <w:t xml:space="preserve"> and says thu. Matke and Mayavi both walk and stand behind Anthony. Anthony declares to everyone. I have all the money and the one with the money is the king of this jungle. Can you all guess who the king of this jungle is now? People chant Anthony! Anthony! Anthony! Anthony says you all are wrong  it is Manu.</w:t>
-      </w:r>
-    </w:p>
-    <w:p>
-      <w:pPr>
-        <w:spacing w:line="240" w:lineRule="auto"/>
-        <w:rPr>
-          <w:sz w:val="20"/>
-          <w:szCs w:val="20"/>
-        </w:rPr>
-      </w:pPr>
-      <w:r>
-        <w:rPr>
-          <w:sz w:val="20"/>
-          <w:szCs w:val="20"/>
-        </w:rPr>
-        <w:t xml:space="preserve">Anthony walk up to Manu and says till today he has given you enough respect. Now, it is your turn. Manu smiles, looks at </w:t>
-      </w:r>
-      <w:r>
-        <w:rPr>
-          <w:sz w:val="20"/>
-          <w:szCs w:val="20"/>
-        </w:rPr>
-        <w:t>Surya</w:t>
-      </w:r>
-      <w:r>
-        <w:rPr>
-          <w:sz w:val="20"/>
-          <w:szCs w:val="20"/>
-        </w:rPr>
-        <w:t xml:space="preserve"> and says you left mom and me, and you did not even care about us. Even when I came to prison you treated me like a worm. Disrespecting me in front of everyone. Manu charges towards </w:t>
-      </w:r>
-      <w:r>
-        <w:rPr>
-          <w:sz w:val="20"/>
-          <w:szCs w:val="20"/>
-        </w:rPr>
-        <w:t>Surya</w:t>
-      </w:r>
-      <w:r>
-        <w:rPr>
-          <w:sz w:val="20"/>
-          <w:szCs w:val="20"/>
-        </w:rPr>
-        <w:t>, lifts his hands like he is about to hit him.</w:t>
-      </w:r>
-    </w:p>
-    <w:p>
-      <w:pPr>
-        <w:spacing w:line="240" w:lineRule="auto"/>
-        <w:rPr>
-          <w:sz w:val="20"/>
-          <w:szCs w:val="20"/>
-        </w:rPr>
-      </w:pPr>
-      <w:r>
-        <w:rPr>
-          <w:sz w:val="20"/>
-          <w:szCs w:val="20"/>
-        </w:rPr>
-        <w:t xml:space="preserve">But he puts his hands on </w:t>
-      </w:r>
-      <w:r>
-        <w:rPr>
-          <w:sz w:val="20"/>
-          <w:szCs w:val="20"/>
-        </w:rPr>
-        <w:t>Surya</w:t>
-      </w:r>
-      <w:r>
-        <w:rPr>
-          <w:sz w:val="20"/>
-          <w:szCs w:val="20"/>
-        </w:rPr>
-        <w:t xml:space="preserve">’s shoulders and says I can understand you were busy and had a political career. Anthony is confused. </w:t>
-      </w:r>
-      <w:r>
-        <w:rPr>
-          <w:sz w:val="20"/>
-          <w:szCs w:val="20"/>
-        </w:rPr>
-        <w:t>Surya</w:t>
-      </w:r>
-      <w:r>
-        <w:rPr>
-          <w:sz w:val="20"/>
-          <w:szCs w:val="20"/>
-        </w:rPr>
         <w:t xml:space="preserve"> smiles and says I was not going to go out alone. I had plans to get you out of here too. Manu says I know father as he tears. No matter what happened in the past you are always my father.</w:t>
       </w:r>
     </w:p>
@@ -36651,7 +37575,23 @@
           <w:sz w:val="20"/>
           <w:szCs w:val="20"/>
         </w:rPr>
-        <w:t xml:space="preserve">Anthony gets angry and tells Makte to charge. Matke growls and goes to attack Manu. Manu slashes the throat of Matke. Matke holds his neck calls for his brother and dies. </w:t>
+        <w:t xml:space="preserve">Anthony gets angry and tells </w:t>
+      </w:r>
+      <w:proofErr w:type="spellStart"/>
+      <w:r>
+        <w:rPr>
+          <w:sz w:val="20"/>
+          <w:szCs w:val="20"/>
+        </w:rPr>
+        <w:t>Makte</w:t>
+      </w:r>
+      <w:proofErr w:type="spellEnd"/>
+      <w:r>
+        <w:rPr>
+          <w:sz w:val="20"/>
+          <w:szCs w:val="20"/>
+        </w:rPr>
+        <w:t xml:space="preserve"> to charge. Matke growls and goes to attack Manu. Manu slashes the throat of Matke. Matke holds his neck calls for his brother and dies. </w:t>
       </w:r>
       <w:r>
         <w:rPr>
@@ -37044,7 +37984,6 @@
           <w:sz w:val="20"/>
           <w:szCs w:val="20"/>
         </w:rPr>
-        <w:lastRenderedPageBreak/>
         <w:t xml:space="preserve">Manu says but it is important for you to go out, get treated and then free me. My people are already making Anthony to tell where the hidden the money is. </w:t>
       </w:r>
       <w:r>
@@ -37255,7 +38194,15 @@
           <w:sz w:val="20"/>
           <w:szCs w:val="20"/>
         </w:rPr>
-        <w:t xml:space="preserve"> says I need your phone. Doctor says that is against the rule. He picks something sharp and threatens to kill her. She gives her phone. He dials a number and calls the NCB officer and says the evidence is in danger go Nagamangala storage unit the proof is in the 13B locker, and the passcode is. NCB says come on we must go quick. You get the warrant to open the locker and email it to me. Let’s go. The doctor picks up an injection and injects it to </w:t>
+        <w:t xml:space="preserve"> says I need your phone. Doctor says that is against the rule. He picks something sharp and threatens to </w:t>
+      </w:r>
+      <w:r>
+        <w:rPr>
+          <w:sz w:val="20"/>
+          <w:szCs w:val="20"/>
+        </w:rPr>
+        <w:lastRenderedPageBreak/>
+        <w:t xml:space="preserve">kill her. She gives her phone. He dials a number and calls the NCB officer and says the evidence is in danger go Nagamangala storage unit the proof is in the 13B locker, and the passcode is. NCB says come on we must go quick. You get the warrant to open the locker and email it to me. Let’s go. The doctor picks up an injection and injects it to </w:t>
       </w:r>
       <w:r>
         <w:rPr>
@@ -37457,7 +38404,6 @@
           <w:sz w:val="20"/>
           <w:szCs w:val="20"/>
         </w:rPr>
-        <w:lastRenderedPageBreak/>
         <w:t>Ramesh asks Arjun what do you mean by client? Are you his attorney or lawyer. Arjun takes out shades and tells me? I am A Consultant.  [Music plays] Lawyer walks away. Arjun says wait you did not see me wink. He takes out his shades again and tells me? I AM AN ILLEGAL CONSULTANT winks and puts his shades while Ashwa blows rings from his cigar smoke [Slow-Mo]. Ashwa says never take my shades without my permission. Arjun says why did you destroy the moment.</w:t>
       </w:r>
     </w:p>
@@ -37583,7 +38529,23 @@
           <w:sz w:val="20"/>
           <w:szCs w:val="20"/>
         </w:rPr>
-        <w:t xml:space="preserve">Arjun and Ashwa are in front of a campfire. He puts all the evidence into the fire. They cheer their glasses and as Arjun goes to drink, he puts some to pitru. Ashwa says I thought you well. Court says due to no evidence or proof against Mr. Anthony Desai, Mr. Anthony is freed from his bonds. </w:t>
+        <w:t xml:space="preserve">Arjun and Ashwa are in front of a campfire. He puts all the evidence into the fire. They cheer their glasses and as Arjun goes to drink, he puts some to </w:t>
+      </w:r>
+      <w:proofErr w:type="spellStart"/>
+      <w:r>
+        <w:rPr>
+          <w:sz w:val="20"/>
+          <w:szCs w:val="20"/>
+        </w:rPr>
+        <w:t>pitru</w:t>
+      </w:r>
+      <w:proofErr w:type="spellEnd"/>
+      <w:r>
+        <w:rPr>
+          <w:sz w:val="20"/>
+          <w:szCs w:val="20"/>
+        </w:rPr>
+        <w:t xml:space="preserve">. Ashwa says I thought you well. Court says due to no evidence or proof against Mr. Anthony Desai, Mr. Anthony is freed from his bonds. </w:t>
       </w:r>
       <w:r>
         <w:rPr>
